--- a/TCC.docx
+++ b/TCC.docx
@@ -4590,14 +4590,24 @@
       <w:r>
         <w:t xml:space="preserve">Figura </w:t>
       </w:r>
-      <w:fldSimple w:instr=" SEQ Figura \* ARABIC ">
-        <w:r>
-          <w:rPr>
-            <w:noProof/>
-          </w:rPr>
-          <w:t>1</w:t>
-        </w:r>
-      </w:fldSimple>
+      <w:r>
+        <w:fldChar w:fldCharType="begin"/>
+      </w:r>
+      <w:r>
+        <w:instrText xml:space="preserve"> SEQ Figura \* ARABIC </w:instrText>
+      </w:r>
+      <w:r>
+        <w:fldChar w:fldCharType="separate"/>
+      </w:r>
+      <w:r>
+        <w:rPr>
+          <w:noProof/>
+        </w:rPr>
+        <w:t>1</w:t>
+      </w:r>
+      <w:r>
+        <w:fldChar w:fldCharType="end"/>
+      </w:r>
       <w:bookmarkEnd w:id="1"/>
       <w:r>
         <w:t xml:space="preserve"> – Viga suportando carga pontual</w:t>
@@ -5256,14 +5266,24 @@
       <w:r>
         <w:t xml:space="preserve">Figura </w:t>
       </w:r>
-      <w:fldSimple w:instr=" SEQ Figura \* ARABIC ">
-        <w:r>
-          <w:rPr>
-            <w:noProof/>
-          </w:rPr>
-          <w:t>2</w:t>
-        </w:r>
-      </w:fldSimple>
+      <w:r>
+        <w:fldChar w:fldCharType="begin"/>
+      </w:r>
+      <w:r>
+        <w:instrText xml:space="preserve"> SEQ Figura \* ARABIC </w:instrText>
+      </w:r>
+      <w:r>
+        <w:fldChar w:fldCharType="separate"/>
+      </w:r>
+      <w:r>
+        <w:rPr>
+          <w:noProof/>
+        </w:rPr>
+        <w:t>2</w:t>
+      </w:r>
+      <w:r>
+        <w:fldChar w:fldCharType="end"/>
+      </w:r>
       <w:bookmarkEnd w:id="11"/>
       <w:r>
         <w:t xml:space="preserve"> – Representação simbólica de um apoio móvel</w:t>
@@ -5334,14 +5354,24 @@
       <w:r>
         <w:t xml:space="preserve">Figura </w:t>
       </w:r>
-      <w:fldSimple w:instr=" SEQ Figura \* ARABIC ">
-        <w:r>
-          <w:rPr>
-            <w:noProof/>
-          </w:rPr>
-          <w:t>3</w:t>
-        </w:r>
-      </w:fldSimple>
+      <w:r>
+        <w:fldChar w:fldCharType="begin"/>
+      </w:r>
+      <w:r>
+        <w:instrText xml:space="preserve"> SEQ Figura \* ARABIC </w:instrText>
+      </w:r>
+      <w:r>
+        <w:fldChar w:fldCharType="separate"/>
+      </w:r>
+      <w:r>
+        <w:rPr>
+          <w:noProof/>
+        </w:rPr>
+        <w:t>3</w:t>
+      </w:r>
+      <w:r>
+        <w:fldChar w:fldCharType="end"/>
+      </w:r>
       <w:bookmarkEnd w:id="12"/>
       <w:r>
         <w:t xml:space="preserve"> – Restrição de movimento do apoio móvel</w:t>
@@ -5484,14 +5514,24 @@
       <w:r>
         <w:t xml:space="preserve">Figura </w:t>
       </w:r>
-      <w:fldSimple w:instr=" SEQ Figura \* ARABIC ">
-        <w:r>
-          <w:rPr>
-            <w:noProof/>
-          </w:rPr>
-          <w:t>4</w:t>
-        </w:r>
-      </w:fldSimple>
+      <w:r>
+        <w:fldChar w:fldCharType="begin"/>
+      </w:r>
+      <w:r>
+        <w:instrText xml:space="preserve"> SEQ Figura \* ARABIC </w:instrText>
+      </w:r>
+      <w:r>
+        <w:fldChar w:fldCharType="separate"/>
+      </w:r>
+      <w:r>
+        <w:rPr>
+          <w:noProof/>
+        </w:rPr>
+        <w:t>4</w:t>
+      </w:r>
+      <w:r>
+        <w:fldChar w:fldCharType="end"/>
+      </w:r>
       <w:bookmarkEnd w:id="14"/>
       <w:r>
         <w:t xml:space="preserve"> – Representação simbólica de um apoio fixo</w:t>
@@ -5562,14 +5602,24 @@
       <w:r>
         <w:t xml:space="preserve">Figura </w:t>
       </w:r>
-      <w:fldSimple w:instr=" SEQ Figura \* ARABIC ">
-        <w:r>
-          <w:rPr>
-            <w:noProof/>
-          </w:rPr>
-          <w:t>5</w:t>
-        </w:r>
-      </w:fldSimple>
+      <w:r>
+        <w:fldChar w:fldCharType="begin"/>
+      </w:r>
+      <w:r>
+        <w:instrText xml:space="preserve"> SEQ Figura \* ARABIC </w:instrText>
+      </w:r>
+      <w:r>
+        <w:fldChar w:fldCharType="separate"/>
+      </w:r>
+      <w:r>
+        <w:rPr>
+          <w:noProof/>
+        </w:rPr>
+        <w:t>5</w:t>
+      </w:r>
+      <w:r>
+        <w:fldChar w:fldCharType="end"/>
+      </w:r>
       <w:bookmarkEnd w:id="15"/>
       <w:r>
         <w:t xml:space="preserve"> – Restrição de movimento do apoio fixo</w:t>
@@ -5716,17 +5766,26 @@
       </w:pPr>
       <w:bookmarkStart w:id="17" w:name="_Ref143957449"/>
       <w:r>
-        <w:lastRenderedPageBreak/>
         <w:t xml:space="preserve">Figura </w:t>
       </w:r>
-      <w:fldSimple w:instr=" SEQ Figura \* ARABIC ">
-        <w:r>
-          <w:rPr>
-            <w:noProof/>
-          </w:rPr>
-          <w:t>6</w:t>
-        </w:r>
-      </w:fldSimple>
+      <w:r>
+        <w:fldChar w:fldCharType="begin"/>
+      </w:r>
+      <w:r>
+        <w:instrText xml:space="preserve"> SEQ Figura \* ARABIC </w:instrText>
+      </w:r>
+      <w:r>
+        <w:fldChar w:fldCharType="separate"/>
+      </w:r>
+      <w:r>
+        <w:rPr>
+          <w:noProof/>
+        </w:rPr>
+        <w:t>6</w:t>
+      </w:r>
+      <w:r>
+        <w:fldChar w:fldCharType="end"/>
+      </w:r>
       <w:bookmarkEnd w:id="17"/>
       <w:r>
         <w:t xml:space="preserve"> – Representações simbólicas do engaste</w:t>
@@ -5796,14 +5855,24 @@
       <w:r>
         <w:t xml:space="preserve">Figura </w:t>
       </w:r>
-      <w:fldSimple w:instr=" SEQ Figura \* ARABIC ">
-        <w:r>
-          <w:rPr>
-            <w:noProof/>
-          </w:rPr>
-          <w:t>7</w:t>
-        </w:r>
-      </w:fldSimple>
+      <w:r>
+        <w:fldChar w:fldCharType="begin"/>
+      </w:r>
+      <w:r>
+        <w:instrText xml:space="preserve"> SEQ Figura \* ARABIC </w:instrText>
+      </w:r>
+      <w:r>
+        <w:fldChar w:fldCharType="separate"/>
+      </w:r>
+      <w:r>
+        <w:rPr>
+          <w:noProof/>
+        </w:rPr>
+        <w:t>7</w:t>
+      </w:r>
+      <w:r>
+        <w:fldChar w:fldCharType="end"/>
+      </w:r>
       <w:bookmarkEnd w:id="18"/>
       <w:r>
         <w:t xml:space="preserve"> – Restrição de movimento do engaste</w:t>
@@ -5908,17 +5977,17 @@
     </w:p>
     <w:p>
       <w:r>
-        <w:t>Elas podem ser separadas entre volumétricas e superficiais, sendo as primeiras as forças que agem em todas as partículas de um corpo, como exemplos pode-se citar a força peso que se dá pela relação entre a massa de um corpo e o campo gravitacional em que ele está inserido, a força magnética que é resultante da relação entre a carga de um corpo e o campo magnético</w:t>
+        <w:t xml:space="preserve">Elas podem ser separadas entre volumétricas e superficiais, sendo as primeiras as forças que agem em todas as partículas de um corpo, como exemplos pode-se citar a força peso que se dá pela relação entre a massa de um corpo e o campo gravitacional em que ele está inserido, </w:t>
+      </w:r>
+      <w:r>
+        <w:lastRenderedPageBreak/>
+        <w:t>a força magnética que é resultante da relação entre a carga de um corpo e o campo magnético</w:t>
       </w:r>
       <w:r>
         <w:t>.</w:t>
       </w:r>
       <w:r>
-        <w:t xml:space="preserve"> </w:t>
-      </w:r>
-      <w:r>
-        <w:lastRenderedPageBreak/>
-        <w:t xml:space="preserve">Na </w:t>
+        <w:t xml:space="preserve"> Na </w:t>
       </w:r>
       <w:r>
         <w:fldChar w:fldCharType="begin"/>
@@ -6033,14 +6102,24 @@
       <w:r>
         <w:t xml:space="preserve">Figura </w:t>
       </w:r>
-      <w:fldSimple w:instr=" SEQ Figura \* ARABIC ">
-        <w:r>
-          <w:rPr>
-            <w:noProof/>
-          </w:rPr>
-          <w:t>8</w:t>
-        </w:r>
-      </w:fldSimple>
+      <w:r>
+        <w:fldChar w:fldCharType="begin"/>
+      </w:r>
+      <w:r>
+        <w:instrText xml:space="preserve"> SEQ Figura \* ARABIC </w:instrText>
+      </w:r>
+      <w:r>
+        <w:fldChar w:fldCharType="separate"/>
+      </w:r>
+      <w:r>
+        <w:rPr>
+          <w:noProof/>
+        </w:rPr>
+        <w:t>8</w:t>
+      </w:r>
+      <w:r>
+        <w:fldChar w:fldCharType="end"/>
+      </w:r>
       <w:bookmarkEnd w:id="21"/>
       <w:r>
         <w:t xml:space="preserve"> – Forças agindo em uma viga</w:t>
@@ -6295,14 +6374,24 @@
       <w:r>
         <w:t xml:space="preserve">Figura </w:t>
       </w:r>
-      <w:fldSimple w:instr=" SEQ Figura \* ARABIC ">
-        <w:r>
-          <w:rPr>
-            <w:noProof/>
-          </w:rPr>
-          <w:t>9</w:t>
-        </w:r>
-      </w:fldSimple>
+      <w:r>
+        <w:fldChar w:fldCharType="begin"/>
+      </w:r>
+      <w:r>
+        <w:instrText xml:space="preserve"> SEQ Figura \* ARABIC </w:instrText>
+      </w:r>
+      <w:r>
+        <w:fldChar w:fldCharType="separate"/>
+      </w:r>
+      <w:r>
+        <w:rPr>
+          <w:noProof/>
+        </w:rPr>
+        <w:t>9</w:t>
+      </w:r>
+      <w:r>
+        <w:fldChar w:fldCharType="end"/>
+      </w:r>
       <w:bookmarkEnd w:id="25"/>
     </w:p>
     <w:p>
@@ -6614,14 +6703,24 @@
       <w:r>
         <w:t xml:space="preserve">Figura </w:t>
       </w:r>
-      <w:fldSimple w:instr=" SEQ Figura \* ARABIC ">
-        <w:r>
-          <w:rPr>
-            <w:noProof/>
-          </w:rPr>
-          <w:t>10</w:t>
-        </w:r>
-      </w:fldSimple>
+      <w:r>
+        <w:fldChar w:fldCharType="begin"/>
+      </w:r>
+      <w:r>
+        <w:instrText xml:space="preserve"> SEQ Figura \* ARABIC </w:instrText>
+      </w:r>
+      <w:r>
+        <w:fldChar w:fldCharType="separate"/>
+      </w:r>
+      <w:r>
+        <w:rPr>
+          <w:noProof/>
+        </w:rPr>
+        <w:t>10</w:t>
+      </w:r>
+      <w:r>
+        <w:fldChar w:fldCharType="end"/>
+      </w:r>
       <w:bookmarkEnd w:id="26"/>
       <w:r>
         <w:t xml:space="preserve"> – Momentos aplicados em uma viga</w:t>
@@ -7058,14 +7157,24 @@
       <w:r>
         <w:t xml:space="preserve">Figura </w:t>
       </w:r>
-      <w:fldSimple w:instr=" SEQ Figura \* ARABIC ">
-        <w:r>
-          <w:rPr>
-            <w:noProof/>
-          </w:rPr>
-          <w:t>11</w:t>
-        </w:r>
-      </w:fldSimple>
+      <w:r>
+        <w:fldChar w:fldCharType="begin"/>
+      </w:r>
+      <w:r>
+        <w:instrText xml:space="preserve"> SEQ Figura \* ARABIC </w:instrText>
+      </w:r>
+      <w:r>
+        <w:fldChar w:fldCharType="separate"/>
+      </w:r>
+      <w:r>
+        <w:rPr>
+          <w:noProof/>
+        </w:rPr>
+        <w:t>11</w:t>
+      </w:r>
+      <w:r>
+        <w:fldChar w:fldCharType="end"/>
+      </w:r>
       <w:bookmarkEnd w:id="29"/>
     </w:p>
     <w:p>
@@ -7396,14 +7505,24 @@
       <w:r>
         <w:t xml:space="preserve">Figura </w:t>
       </w:r>
-      <w:fldSimple w:instr=" SEQ Figura \* ARABIC ">
-        <w:r>
-          <w:rPr>
-            <w:noProof/>
-          </w:rPr>
-          <w:t>12</w:t>
-        </w:r>
-      </w:fldSimple>
+      <w:r>
+        <w:fldChar w:fldCharType="begin"/>
+      </w:r>
+      <w:r>
+        <w:instrText xml:space="preserve"> SEQ Figura \* ARABIC </w:instrText>
+      </w:r>
+      <w:r>
+        <w:fldChar w:fldCharType="separate"/>
+      </w:r>
+      <w:r>
+        <w:rPr>
+          <w:noProof/>
+        </w:rPr>
+        <w:t>12</w:t>
+      </w:r>
+      <w:r>
+        <w:fldChar w:fldCharType="end"/>
+      </w:r>
       <w:bookmarkEnd w:id="31"/>
     </w:p>
     <w:p>
@@ -7651,14 +7770,24 @@
       <w:r>
         <w:t xml:space="preserve">Figura </w:t>
       </w:r>
-      <w:fldSimple w:instr=" SEQ Figura \* ARABIC ">
-        <w:r>
-          <w:rPr>
-            <w:noProof/>
-          </w:rPr>
-          <w:t>13</w:t>
-        </w:r>
-      </w:fldSimple>
+      <w:r>
+        <w:fldChar w:fldCharType="begin"/>
+      </w:r>
+      <w:r>
+        <w:instrText xml:space="preserve"> SEQ Figura \* ARABIC </w:instrText>
+      </w:r>
+      <w:r>
+        <w:fldChar w:fldCharType="separate"/>
+      </w:r>
+      <w:r>
+        <w:rPr>
+          <w:noProof/>
+        </w:rPr>
+        <w:t>13</w:t>
+      </w:r>
+      <w:r>
+        <w:fldChar w:fldCharType="end"/>
+      </w:r>
       <w:bookmarkEnd w:id="35"/>
       <w:r>
         <w:t xml:space="preserve"> – Força normal de compressão</w:t>
@@ -7728,14 +7857,24 @@
       <w:r>
         <w:t xml:space="preserve">Figura </w:t>
       </w:r>
-      <w:fldSimple w:instr=" SEQ Figura \* ARABIC ">
-        <w:r>
-          <w:rPr>
-            <w:noProof/>
-          </w:rPr>
-          <w:t>14</w:t>
-        </w:r>
-      </w:fldSimple>
+      <w:r>
+        <w:fldChar w:fldCharType="begin"/>
+      </w:r>
+      <w:r>
+        <w:instrText xml:space="preserve"> SEQ Figura \* ARABIC </w:instrText>
+      </w:r>
+      <w:r>
+        <w:fldChar w:fldCharType="separate"/>
+      </w:r>
+      <w:r>
+        <w:rPr>
+          <w:noProof/>
+        </w:rPr>
+        <w:t>14</w:t>
+      </w:r>
+      <w:r>
+        <w:fldChar w:fldCharType="end"/>
+      </w:r>
       <w:bookmarkEnd w:id="36"/>
       <w:r>
         <w:t xml:space="preserve"> – Força normal de tração</w:t>
@@ -7856,14 +7995,24 @@
       <w:r>
         <w:t xml:space="preserve">Figura </w:t>
       </w:r>
-      <w:fldSimple w:instr=" SEQ Figura \* ARABIC ">
-        <w:r>
-          <w:rPr>
-            <w:noProof/>
-          </w:rPr>
-          <w:t>15</w:t>
-        </w:r>
-      </w:fldSimple>
+      <w:r>
+        <w:fldChar w:fldCharType="begin"/>
+      </w:r>
+      <w:r>
+        <w:instrText xml:space="preserve"> SEQ Figura \* ARABIC </w:instrText>
+      </w:r>
+      <w:r>
+        <w:fldChar w:fldCharType="separate"/>
+      </w:r>
+      <w:r>
+        <w:rPr>
+          <w:noProof/>
+        </w:rPr>
+        <w:t>15</w:t>
+      </w:r>
+      <w:r>
+        <w:fldChar w:fldCharType="end"/>
+      </w:r>
       <w:bookmarkEnd w:id="38"/>
     </w:p>
     <w:p>
@@ -8071,14 +8220,24 @@
         <w:lastRenderedPageBreak/>
         <w:t xml:space="preserve">Figura </w:t>
       </w:r>
-      <w:fldSimple w:instr=" SEQ Figura \* ARABIC ">
-        <w:r>
-          <w:rPr>
-            <w:noProof/>
-          </w:rPr>
-          <w:t>16</w:t>
-        </w:r>
-      </w:fldSimple>
+      <w:r>
+        <w:fldChar w:fldCharType="begin"/>
+      </w:r>
+      <w:r>
+        <w:instrText xml:space="preserve"> SEQ Figura \* ARABIC </w:instrText>
+      </w:r>
+      <w:r>
+        <w:fldChar w:fldCharType="separate"/>
+      </w:r>
+      <w:r>
+        <w:rPr>
+          <w:noProof/>
+        </w:rPr>
+        <w:t>16</w:t>
+      </w:r>
+      <w:r>
+        <w:fldChar w:fldCharType="end"/>
+      </w:r>
       <w:bookmarkEnd w:id="40"/>
     </w:p>
     <w:p>
@@ -8295,14 +8454,24 @@
         <w:lastRenderedPageBreak/>
         <w:t xml:space="preserve">Figura </w:t>
       </w:r>
-      <w:fldSimple w:instr=" SEQ Figura \* ARABIC ">
-        <w:r>
-          <w:rPr>
-            <w:noProof/>
-          </w:rPr>
-          <w:t>17</w:t>
-        </w:r>
-      </w:fldSimple>
+      <w:r>
+        <w:fldChar w:fldCharType="begin"/>
+      </w:r>
+      <w:r>
+        <w:instrText xml:space="preserve"> SEQ Figura \* ARABIC </w:instrText>
+      </w:r>
+      <w:r>
+        <w:fldChar w:fldCharType="separate"/>
+      </w:r>
+      <w:r>
+        <w:rPr>
+          <w:noProof/>
+        </w:rPr>
+        <w:t>17</w:t>
+      </w:r>
+      <w:r>
+        <w:fldChar w:fldCharType="end"/>
+      </w:r>
       <w:bookmarkEnd w:id="43"/>
     </w:p>
     <w:p>
@@ -8574,14 +8743,24 @@
       <w:r>
         <w:t xml:space="preserve">Figura </w:t>
       </w:r>
-      <w:fldSimple w:instr=" SEQ Figura \* ARABIC ">
-        <w:r>
-          <w:rPr>
-            <w:noProof/>
-          </w:rPr>
-          <w:t>18</w:t>
-        </w:r>
-      </w:fldSimple>
+      <w:r>
+        <w:fldChar w:fldCharType="begin"/>
+      </w:r>
+      <w:r>
+        <w:instrText xml:space="preserve"> SEQ Figura \* ARABIC </w:instrText>
+      </w:r>
+      <w:r>
+        <w:fldChar w:fldCharType="separate"/>
+      </w:r>
+      <w:r>
+        <w:rPr>
+          <w:noProof/>
+        </w:rPr>
+        <w:t>18</w:t>
+      </w:r>
+      <w:r>
+        <w:fldChar w:fldCharType="end"/>
+      </w:r>
       <w:bookmarkEnd w:id="44"/>
     </w:p>
     <w:p>
@@ -8929,11 +9108,19 @@
         </w:rPr>
         <w:t xml:space="preserve"> é a somatória das decomposiç</w:t>
       </w:r>
-      <w:r>
-        <w:rPr>
-          <w:rFonts w:eastAsiaTheme="minorEastAsia"/>
-        </w:rPr>
-        <w:t xml:space="preserve">ões das forças no eixo y e </w:t>
+      <w:proofErr w:type="spellStart"/>
+      <w:r>
+        <w:rPr>
+          <w:rFonts w:eastAsiaTheme="minorEastAsia"/>
+        </w:rPr>
+        <w:t>ões</w:t>
+      </w:r>
+      <w:proofErr w:type="spellEnd"/>
+      <w:r>
+        <w:rPr>
+          <w:rFonts w:eastAsiaTheme="minorEastAsia"/>
+        </w:rPr>
+        <w:t xml:space="preserve"> das forças no eixo y e </w:t>
       </w:r>
       <m:oMath>
         <m:r>
@@ -9107,11 +9294,19 @@
         </w:rPr>
         <w:t>, o que causa uma aceleraç</w:t>
       </w:r>
-      <w:r>
-        <w:rPr>
-          <w:rFonts w:eastAsiaTheme="minorEastAsia"/>
-        </w:rPr>
-        <w:t xml:space="preserve">ão horizontal na estrutura, e a viga da </w:t>
+      <w:proofErr w:type="spellStart"/>
+      <w:r>
+        <w:rPr>
+          <w:rFonts w:eastAsiaTheme="minorEastAsia"/>
+        </w:rPr>
+        <w:t>ão</w:t>
+      </w:r>
+      <w:proofErr w:type="spellEnd"/>
+      <w:r>
+        <w:rPr>
+          <w:rFonts w:eastAsiaTheme="minorEastAsia"/>
+        </w:rPr>
+        <w:t xml:space="preserve"> horizontal na estrutura, e a viga da </w:t>
       </w:r>
       <w:r>
         <w:rPr>
@@ -9208,16 +9403,27 @@
       </w:pPr>
       <w:bookmarkStart w:id="48" w:name="_Ref130385662"/>
       <w:r>
+        <w:lastRenderedPageBreak/>
         <w:t xml:space="preserve">Figura </w:t>
       </w:r>
-      <w:fldSimple w:instr=" SEQ Figura \* ARABIC ">
-        <w:r>
-          <w:rPr>
-            <w:noProof/>
-          </w:rPr>
-          <w:t>19</w:t>
-        </w:r>
-      </w:fldSimple>
+      <w:r>
+        <w:fldChar w:fldCharType="begin"/>
+      </w:r>
+      <w:r>
+        <w:instrText xml:space="preserve"> SEQ Figura \* ARABIC </w:instrText>
+      </w:r>
+      <w:r>
+        <w:fldChar w:fldCharType="separate"/>
+      </w:r>
+      <w:r>
+        <w:rPr>
+          <w:noProof/>
+        </w:rPr>
+        <w:t>19</w:t>
+      </w:r>
+      <w:r>
+        <w:fldChar w:fldCharType="end"/>
+      </w:r>
       <w:bookmarkEnd w:id="48"/>
     </w:p>
     <w:p>
@@ -9271,7 +9477,6 @@
         <w:pStyle w:val="Figura"/>
       </w:pPr>
       <w:r>
-        <w:lastRenderedPageBreak/>
         <w:t>Fonte: Elaborado pelo autor, 2022</w:t>
       </w:r>
     </w:p>
@@ -9286,14 +9491,24 @@
       <w:r>
         <w:t xml:space="preserve">Figura </w:t>
       </w:r>
-      <w:fldSimple w:instr=" SEQ Figura \* ARABIC ">
-        <w:r>
-          <w:rPr>
-            <w:noProof/>
-          </w:rPr>
-          <w:t>20</w:t>
-        </w:r>
-      </w:fldSimple>
+      <w:r>
+        <w:fldChar w:fldCharType="begin"/>
+      </w:r>
+      <w:r>
+        <w:instrText xml:space="preserve"> SEQ Figura \* ARABIC </w:instrText>
+      </w:r>
+      <w:r>
+        <w:fldChar w:fldCharType="separate"/>
+      </w:r>
+      <w:r>
+        <w:rPr>
+          <w:noProof/>
+        </w:rPr>
+        <w:t>20</w:t>
+      </w:r>
+      <w:r>
+        <w:fldChar w:fldCharType="end"/>
+      </w:r>
       <w:bookmarkEnd w:id="49"/>
     </w:p>
     <w:p>
@@ -9455,7 +9670,11 @@
         <w:t>. É</w:t>
       </w:r>
       <w:r>
-        <w:t xml:space="preserve"> possível notar agora que todas</w:t>
+        <w:t xml:space="preserve"> possível </w:t>
+      </w:r>
+      <w:r>
+        <w:lastRenderedPageBreak/>
+        <w:t>notar agora que todas</w:t>
       </w:r>
       <w:r>
         <w:t xml:space="preserve"> as equações de equilíbrio são satisfeitas e não há mais a possibilidade de translação ou rotação nas vigas.</w:t>
@@ -9474,17 +9693,26 @@
       </w:pPr>
       <w:bookmarkStart w:id="51" w:name="_Ref144371045"/>
       <w:r>
-        <w:lastRenderedPageBreak/>
         <w:t xml:space="preserve">Figura </w:t>
       </w:r>
-      <w:fldSimple w:instr=" SEQ Figura \* ARABIC ">
-        <w:r>
-          <w:rPr>
-            <w:noProof/>
-          </w:rPr>
-          <w:t>21</w:t>
-        </w:r>
-      </w:fldSimple>
+      <w:r>
+        <w:fldChar w:fldCharType="begin"/>
+      </w:r>
+      <w:r>
+        <w:instrText xml:space="preserve"> SEQ Figura \* ARABIC </w:instrText>
+      </w:r>
+      <w:r>
+        <w:fldChar w:fldCharType="separate"/>
+      </w:r>
+      <w:r>
+        <w:rPr>
+          <w:noProof/>
+        </w:rPr>
+        <w:t>21</w:t>
+      </w:r>
+      <w:r>
+        <w:fldChar w:fldCharType="end"/>
+      </w:r>
       <w:bookmarkEnd w:id="51"/>
     </w:p>
     <w:p>
@@ -9581,6 +9809,7 @@
     </w:p>
     <w:p>
       <w:r>
+        <w:lastRenderedPageBreak/>
         <w:t xml:space="preserve">Para a aplicação do método das seções para um segmento do corpo é necessário primeiramente, desenhar o diagrama de corpo livre de todo o elemento e calcular as reações nos apoios utilizando as equações de </w:t>
       </w:r>
       <w:r>
@@ -9622,11 +9851,7 @@
         <w:t xml:space="preserve"> cargas originais intactas</w:t>
       </w:r>
       <w:r>
-        <w:t xml:space="preserve">. </w:t>
-      </w:r>
-      <w:r>
-        <w:lastRenderedPageBreak/>
-        <w:t>Assim deve-se também desenhar as resultantes das cargas internas que se deseja obter e por fim calculá-las utilizando as equações de equilíbrio.</w:t>
+        <w:t>. Assim deve-se também desenhar as resultantes das cargas internas que se deseja obter e por fim calculá-las utilizando as equações de equilíbrio.</w:t>
       </w:r>
     </w:p>
     <w:p>
@@ -9725,14 +9950,24 @@
       <w:r>
         <w:t xml:space="preserve">Figura </w:t>
       </w:r>
-      <w:fldSimple w:instr=" SEQ Figura \* ARABIC ">
-        <w:r>
-          <w:rPr>
-            <w:noProof/>
-          </w:rPr>
-          <w:t>22</w:t>
-        </w:r>
-      </w:fldSimple>
+      <w:r>
+        <w:fldChar w:fldCharType="begin"/>
+      </w:r>
+      <w:r>
+        <w:instrText xml:space="preserve"> SEQ Figura \* ARABIC </w:instrText>
+      </w:r>
+      <w:r>
+        <w:fldChar w:fldCharType="separate"/>
+      </w:r>
+      <w:r>
+        <w:rPr>
+          <w:noProof/>
+        </w:rPr>
+        <w:t>22</w:t>
+      </w:r>
+      <w:r>
+        <w:fldChar w:fldCharType="end"/>
+      </w:r>
       <w:bookmarkEnd w:id="56"/>
     </w:p>
     <w:p>
@@ -9838,6 +10073,7 @@
             <w:rPr>
               <w:rFonts w:ascii="Cambria Math" w:hAnsi="Cambria Math"/>
             </w:rPr>
+            <w:lastRenderedPageBreak/>
             <m:t>∑Mo=0∴</m:t>
           </m:r>
           <m:d>
@@ -10178,14 +10414,24 @@
       <w:r>
         <w:t xml:space="preserve">Figura </w:t>
       </w:r>
-      <w:fldSimple w:instr=" SEQ Figura \* ARABIC ">
-        <w:r>
-          <w:rPr>
-            <w:noProof/>
-          </w:rPr>
-          <w:t>23</w:t>
-        </w:r>
-      </w:fldSimple>
+      <w:r>
+        <w:fldChar w:fldCharType="begin"/>
+      </w:r>
+      <w:r>
+        <w:instrText xml:space="preserve"> SEQ Figura \* ARABIC </w:instrText>
+      </w:r>
+      <w:r>
+        <w:fldChar w:fldCharType="separate"/>
+      </w:r>
+      <w:r>
+        <w:rPr>
+          <w:noProof/>
+        </w:rPr>
+        <w:t>23</w:t>
+      </w:r>
+      <w:r>
+        <w:fldChar w:fldCharType="end"/>
+      </w:r>
     </w:p>
     <w:p>
       <w:pPr>
@@ -10542,7 +10788,6 @@
         <w:rPr>
           <w:rFonts w:eastAsiaTheme="minorEastAsia"/>
         </w:rPr>
-        <w:lastRenderedPageBreak/>
         <w:t>Diagramas de esforços internos</w:t>
       </w:r>
       <w:bookmarkEnd w:id="57"/>
@@ -10712,14 +10957,24 @@
       <w:r>
         <w:t xml:space="preserve">Figura </w:t>
       </w:r>
-      <w:fldSimple w:instr=" SEQ Figura \* ARABIC ">
-        <w:r>
-          <w:rPr>
-            <w:noProof/>
-          </w:rPr>
-          <w:t>24</w:t>
-        </w:r>
-      </w:fldSimple>
+      <w:r>
+        <w:fldChar w:fldCharType="begin"/>
+      </w:r>
+      <w:r>
+        <w:instrText xml:space="preserve"> SEQ Figura \* ARABIC </w:instrText>
+      </w:r>
+      <w:r>
+        <w:fldChar w:fldCharType="separate"/>
+      </w:r>
+      <w:r>
+        <w:rPr>
+          <w:noProof/>
+        </w:rPr>
+        <w:t>24</w:t>
+      </w:r>
+      <w:r>
+        <w:fldChar w:fldCharType="end"/>
+      </w:r>
       <w:bookmarkEnd w:id="58"/>
     </w:p>
     <w:p>
@@ -10795,14 +11050,24 @@
       <w:r>
         <w:t xml:space="preserve">Figura </w:t>
       </w:r>
-      <w:fldSimple w:instr=" SEQ Figura \* ARABIC ">
-        <w:r>
-          <w:rPr>
-            <w:noProof/>
-          </w:rPr>
-          <w:t>25</w:t>
-        </w:r>
-      </w:fldSimple>
+      <w:r>
+        <w:fldChar w:fldCharType="begin"/>
+      </w:r>
+      <w:r>
+        <w:instrText xml:space="preserve"> SEQ Figura \* ARABIC </w:instrText>
+      </w:r>
+      <w:r>
+        <w:fldChar w:fldCharType="separate"/>
+      </w:r>
+      <w:r>
+        <w:rPr>
+          <w:noProof/>
+        </w:rPr>
+        <w:t>25</w:t>
+      </w:r>
+      <w:r>
+        <w:fldChar w:fldCharType="end"/>
+      </w:r>
       <w:bookmarkEnd w:id="59"/>
     </w:p>
     <w:p>
@@ -10878,14 +11143,24 @@
       <w:r>
         <w:t xml:space="preserve">Figura </w:t>
       </w:r>
-      <w:fldSimple w:instr=" SEQ Figura \* ARABIC ">
-        <w:r>
-          <w:rPr>
-            <w:noProof/>
-          </w:rPr>
-          <w:t>26</w:t>
-        </w:r>
-      </w:fldSimple>
+      <w:r>
+        <w:fldChar w:fldCharType="begin"/>
+      </w:r>
+      <w:r>
+        <w:instrText xml:space="preserve"> SEQ Figura \* ARABIC </w:instrText>
+      </w:r>
+      <w:r>
+        <w:fldChar w:fldCharType="separate"/>
+      </w:r>
+      <w:r>
+        <w:rPr>
+          <w:noProof/>
+        </w:rPr>
+        <w:t>26</w:t>
+      </w:r>
+      <w:r>
+        <w:fldChar w:fldCharType="end"/>
+      </w:r>
       <w:bookmarkEnd w:id="60"/>
     </w:p>
     <w:p>
@@ -11115,6 +11390,7 @@
         <w:rPr>
           <w:rFonts w:eastAsiaTheme="minorEastAsia"/>
         </w:rPr>
+        <w:lastRenderedPageBreak/>
         <w:t xml:space="preserve">Um exemplo de estrutura hiperestática é a viga da </w:t>
       </w:r>
       <w:r>
@@ -11223,7 +11499,6 @@
         <w:rPr>
           <w:rFonts w:eastAsiaTheme="minorEastAsia"/>
         </w:rPr>
-        <w:lastRenderedPageBreak/>
         <w:t>Aplicando o método das seções para a obtenção das reações nos apoios, adotando-se o eixo de rotação como a extremidade esquerda, tem-se:</w:t>
       </w:r>
     </w:p>
@@ -11460,14 +11735,24 @@
       <w:r>
         <w:t xml:space="preserve">Figura </w:t>
       </w:r>
-      <w:fldSimple w:instr=" SEQ Figura \* ARABIC ">
-        <w:r>
-          <w:rPr>
-            <w:noProof/>
-          </w:rPr>
-          <w:t>27</w:t>
-        </w:r>
-      </w:fldSimple>
+      <w:r>
+        <w:fldChar w:fldCharType="begin"/>
+      </w:r>
+      <w:r>
+        <w:instrText xml:space="preserve"> SEQ Figura \* ARABIC </w:instrText>
+      </w:r>
+      <w:r>
+        <w:fldChar w:fldCharType="separate"/>
+      </w:r>
+      <w:r>
+        <w:rPr>
+          <w:noProof/>
+        </w:rPr>
+        <w:t>27</w:t>
+      </w:r>
+      <w:r>
+        <w:fldChar w:fldCharType="end"/>
+      </w:r>
       <w:bookmarkEnd w:id="62"/>
     </w:p>
     <w:p>
@@ -13442,14 +13727,24 @@
       <w:r>
         <w:t xml:space="preserve">Figura </w:t>
       </w:r>
-      <w:fldSimple w:instr=" SEQ Figura \* ARABIC ">
-        <w:r>
-          <w:rPr>
-            <w:noProof/>
-          </w:rPr>
-          <w:t>28</w:t>
-        </w:r>
-      </w:fldSimple>
+      <w:r>
+        <w:fldChar w:fldCharType="begin"/>
+      </w:r>
+      <w:r>
+        <w:instrText xml:space="preserve"> SEQ Figura \* ARABIC </w:instrText>
+      </w:r>
+      <w:r>
+        <w:fldChar w:fldCharType="separate"/>
+      </w:r>
+      <w:r>
+        <w:rPr>
+          <w:noProof/>
+        </w:rPr>
+        <w:t>28</w:t>
+      </w:r>
+      <w:r>
+        <w:fldChar w:fldCharType="end"/>
+      </w:r>
       <w:bookmarkEnd w:id="65"/>
     </w:p>
     <w:p>
@@ -14050,14 +14345,7 @@
         <w:rPr>
           <w:rFonts w:eastAsiaTheme="minorEastAsia"/>
         </w:rPr>
-        <w:t xml:space="preserve"> é o deslocamento no ponto i causado por </w:t>
-      </w:r>
-      <w:proofErr w:type="spellStart"/>
-      <w:r>
-        <w:rPr>
-          <w:rFonts w:eastAsiaTheme="minorEastAsia"/>
-        </w:rPr>
-        <w:t>R</w:t>
+        <w:t xml:space="preserve"> é o deslocamento no ponto i causado por R</w:t>
       </w:r>
       <w:r>
         <w:rPr>
@@ -14066,7 +14354,6 @@
         </w:rPr>
         <w:t>j</w:t>
       </w:r>
-      <w:proofErr w:type="spellEnd"/>
       <w:r>
         <w:rPr>
           <w:rFonts w:eastAsiaTheme="minorEastAsia"/>
@@ -14492,14 +14779,24 @@
         <w:lastRenderedPageBreak/>
         <w:t xml:space="preserve">Figura </w:t>
       </w:r>
-      <w:fldSimple w:instr=" SEQ Figura \* ARABIC ">
-        <w:r>
-          <w:rPr>
-            <w:noProof/>
-          </w:rPr>
-          <w:t>29</w:t>
-        </w:r>
-      </w:fldSimple>
+      <w:r>
+        <w:fldChar w:fldCharType="begin"/>
+      </w:r>
+      <w:r>
+        <w:instrText xml:space="preserve"> SEQ Figura \* ARABIC </w:instrText>
+      </w:r>
+      <w:r>
+        <w:fldChar w:fldCharType="separate"/>
+      </w:r>
+      <w:r>
+        <w:rPr>
+          <w:noProof/>
+        </w:rPr>
+        <w:t>29</w:t>
+      </w:r>
+      <w:r>
+        <w:fldChar w:fldCharType="end"/>
+      </w:r>
       <w:bookmarkEnd w:id="66"/>
     </w:p>
     <w:p>
@@ -15498,14 +15795,24 @@
       <w:r>
         <w:t xml:space="preserve">Figura </w:t>
       </w:r>
-      <w:fldSimple w:instr=" SEQ Figura \* ARABIC ">
-        <w:r>
-          <w:rPr>
-            <w:noProof/>
-          </w:rPr>
-          <w:t>30</w:t>
-        </w:r>
-      </w:fldSimple>
+      <w:r>
+        <w:fldChar w:fldCharType="begin"/>
+      </w:r>
+      <w:r>
+        <w:instrText xml:space="preserve"> SEQ Figura \* ARABIC </w:instrText>
+      </w:r>
+      <w:r>
+        <w:fldChar w:fldCharType="separate"/>
+      </w:r>
+      <w:r>
+        <w:rPr>
+          <w:noProof/>
+        </w:rPr>
+        <w:t>30</w:t>
+      </w:r>
+      <w:r>
+        <w:fldChar w:fldCharType="end"/>
+      </w:r>
       <w:bookmarkEnd w:id="68"/>
     </w:p>
     <w:p>
@@ -15652,14 +15959,24 @@
       <w:r>
         <w:t xml:space="preserve">Figura </w:t>
       </w:r>
-      <w:fldSimple w:instr=" SEQ Figura \* ARABIC ">
-        <w:r>
-          <w:rPr>
-            <w:noProof/>
-          </w:rPr>
-          <w:t>31</w:t>
-        </w:r>
-      </w:fldSimple>
+      <w:r>
+        <w:fldChar w:fldCharType="begin"/>
+      </w:r>
+      <w:r>
+        <w:instrText xml:space="preserve"> SEQ Figura \* ARABIC </w:instrText>
+      </w:r>
+      <w:r>
+        <w:fldChar w:fldCharType="separate"/>
+      </w:r>
+      <w:r>
+        <w:rPr>
+          <w:noProof/>
+        </w:rPr>
+        <w:t>31</w:t>
+      </w:r>
+      <w:r>
+        <w:fldChar w:fldCharType="end"/>
+      </w:r>
       <w:bookmarkEnd w:id="69"/>
     </w:p>
     <w:p>
@@ -15713,12 +16030,12 @@
         <w:pStyle w:val="Figura"/>
       </w:pPr>
       <w:r>
+        <w:lastRenderedPageBreak/>
         <w:t>Fonte: Elaborado pelo autor, 2023</w:t>
       </w:r>
     </w:p>
     <w:p>
       <w:r>
-        <w:lastRenderedPageBreak/>
         <w:t xml:space="preserve">As reações e as equações de momento </w:t>
       </w:r>
       <w:proofErr w:type="spellStart"/>
@@ -15826,14 +16143,24 @@
       <w:r>
         <w:t xml:space="preserve">Figura </w:t>
       </w:r>
-      <w:fldSimple w:instr=" SEQ Figura \* ARABIC ">
-        <w:r>
-          <w:rPr>
-            <w:noProof/>
-          </w:rPr>
-          <w:t>32</w:t>
-        </w:r>
-      </w:fldSimple>
+      <w:r>
+        <w:fldChar w:fldCharType="begin"/>
+      </w:r>
+      <w:r>
+        <w:instrText xml:space="preserve"> SEQ Figura \* ARABIC </w:instrText>
+      </w:r>
+      <w:r>
+        <w:fldChar w:fldCharType="separate"/>
+      </w:r>
+      <w:r>
+        <w:rPr>
+          <w:noProof/>
+        </w:rPr>
+        <w:t>32</w:t>
+      </w:r>
+      <w:r>
+        <w:fldChar w:fldCharType="end"/>
+      </w:r>
       <w:bookmarkEnd w:id="70"/>
       <w:r>
         <w:t xml:space="preserve"> – </w:t>
@@ -15911,14 +16238,24 @@
         <w:lastRenderedPageBreak/>
         <w:t xml:space="preserve">Figura </w:t>
       </w:r>
-      <w:fldSimple w:instr=" SEQ Figura \* ARABIC ">
-        <w:r>
-          <w:rPr>
-            <w:noProof/>
-          </w:rPr>
-          <w:t>33</w:t>
-        </w:r>
-      </w:fldSimple>
+      <w:r>
+        <w:fldChar w:fldCharType="begin"/>
+      </w:r>
+      <w:r>
+        <w:instrText xml:space="preserve"> SEQ Figura \* ARABIC </w:instrText>
+      </w:r>
+      <w:r>
+        <w:fldChar w:fldCharType="separate"/>
+      </w:r>
+      <w:r>
+        <w:rPr>
+          <w:noProof/>
+        </w:rPr>
+        <w:t>33</w:t>
+      </w:r>
+      <w:r>
+        <w:fldChar w:fldCharType="end"/>
+      </w:r>
       <w:bookmarkEnd w:id="72"/>
       <w:r>
         <w:t xml:space="preserve"> – Momentos </w:t>
@@ -18214,14 +18551,24 @@
       <w:r>
         <w:t xml:space="preserve">Figura </w:t>
       </w:r>
-      <w:fldSimple w:instr=" SEQ Figura \* ARABIC ">
-        <w:r>
-          <w:rPr>
-            <w:noProof/>
-          </w:rPr>
-          <w:t>34</w:t>
-        </w:r>
-      </w:fldSimple>
+      <w:r>
+        <w:fldChar w:fldCharType="begin"/>
+      </w:r>
+      <w:r>
+        <w:instrText xml:space="preserve"> SEQ Figura \* ARABIC </w:instrText>
+      </w:r>
+      <w:r>
+        <w:fldChar w:fldCharType="separate"/>
+      </w:r>
+      <w:r>
+        <w:rPr>
+          <w:noProof/>
+        </w:rPr>
+        <w:t>34</w:t>
+      </w:r>
+      <w:r>
+        <w:fldChar w:fldCharType="end"/>
+      </w:r>
       <w:bookmarkEnd w:id="73"/>
     </w:p>
     <w:p>
@@ -18333,14 +18680,24 @@
       <w:r>
         <w:t xml:space="preserve">Figura </w:t>
       </w:r>
-      <w:fldSimple w:instr=" SEQ Figura \* ARABIC ">
-        <w:r>
-          <w:rPr>
-            <w:noProof/>
-          </w:rPr>
-          <w:t>35</w:t>
-        </w:r>
-      </w:fldSimple>
+      <w:r>
+        <w:fldChar w:fldCharType="begin"/>
+      </w:r>
+      <w:r>
+        <w:instrText xml:space="preserve"> SEQ Figura \* ARABIC </w:instrText>
+      </w:r>
+      <w:r>
+        <w:fldChar w:fldCharType="separate"/>
+      </w:r>
+      <w:r>
+        <w:rPr>
+          <w:noProof/>
+        </w:rPr>
+        <w:t>35</w:t>
+      </w:r>
+      <w:r>
+        <w:fldChar w:fldCharType="end"/>
+      </w:r>
       <w:bookmarkEnd w:id="74"/>
     </w:p>
     <w:p>
@@ -18947,6 +19304,7 @@
         <w:pStyle w:val="Ttulo3"/>
       </w:pPr>
       <w:bookmarkStart w:id="77" w:name="_Toc146311457"/>
+      <w:bookmarkStart w:id="78" w:name="_Ref147520058"/>
       <w:r>
         <w:lastRenderedPageBreak/>
         <w:t xml:space="preserve">Windows </w:t>
@@ -18956,6 +19314,7 @@
         <w:t>Forms</w:t>
       </w:r>
       <w:bookmarkEnd w:id="77"/>
+      <w:bookmarkEnd w:id="78"/>
       <w:proofErr w:type="spellEnd"/>
     </w:p>
     <w:p>
@@ -19019,11 +19378,11 @@
       <w:pPr>
         <w:pStyle w:val="Ttulo2"/>
       </w:pPr>
-      <w:bookmarkStart w:id="78" w:name="_Toc146311458"/>
+      <w:bookmarkStart w:id="79" w:name="_Toc146311458"/>
       <w:r>
         <w:t>Orientação a objetos</w:t>
       </w:r>
-      <w:bookmarkEnd w:id="78"/>
+      <w:bookmarkEnd w:id="79"/>
     </w:p>
     <w:p>
       <w:r>
@@ -19080,12 +19439,12 @@
       <w:pPr>
         <w:pStyle w:val="Ttulo3"/>
       </w:pPr>
-      <w:bookmarkStart w:id="79" w:name="_Toc146311459"/>
+      <w:bookmarkStart w:id="80" w:name="_Toc146311459"/>
       <w:r>
         <w:lastRenderedPageBreak/>
         <w:t>Encapsulamento</w:t>
       </w:r>
-      <w:bookmarkEnd w:id="79"/>
+      <w:bookmarkEnd w:id="80"/>
     </w:p>
     <w:p>
       <w:r>
@@ -19109,11 +19468,11 @@
       <w:pPr>
         <w:pStyle w:val="Ttulo3"/>
       </w:pPr>
-      <w:bookmarkStart w:id="80" w:name="_Toc146311460"/>
+      <w:bookmarkStart w:id="81" w:name="_Toc146311460"/>
       <w:r>
         <w:t>Herança</w:t>
       </w:r>
-      <w:bookmarkEnd w:id="80"/>
+      <w:bookmarkEnd w:id="81"/>
     </w:p>
     <w:p>
       <w:r>
@@ -19246,11 +19605,11 @@
       <w:pPr>
         <w:pStyle w:val="Ttulo3"/>
       </w:pPr>
-      <w:bookmarkStart w:id="81" w:name="_Toc146311461"/>
+      <w:bookmarkStart w:id="82" w:name="_Toc146311461"/>
       <w:r>
         <w:t>Polimorfismo</w:t>
       </w:r>
-      <w:bookmarkEnd w:id="81"/>
+      <w:bookmarkEnd w:id="82"/>
     </w:p>
     <w:p>
       <w:r>
@@ -19326,16 +19685,49 @@
       <w:pPr>
         <w:pStyle w:val="Ttulo1"/>
       </w:pPr>
-      <w:bookmarkStart w:id="82" w:name="_Toc146311462"/>
+      <w:bookmarkStart w:id="83" w:name="_Toc146311462"/>
       <w:r>
         <w:lastRenderedPageBreak/>
         <w:t>Metodologia</w:t>
       </w:r>
-      <w:bookmarkEnd w:id="82"/>
-    </w:p>
-    <w:p>
-      <w:r>
-        <w:t xml:space="preserve">A pesquisa utilizada neste trabalho tem objetivo </w:t>
+      <w:bookmarkEnd w:id="83"/>
+    </w:p>
+    <w:p>
+      <w:pPr>
+        <w:pStyle w:val="Ttulo2"/>
+      </w:pPr>
+      <w:r>
+        <w:t>Caracterização metodológica</w:t>
+      </w:r>
+    </w:p>
+    <w:p>
+      <w:r>
+        <w:t xml:space="preserve">Neste estudo, o delineamento metodológico foi inicialmente caracterizado com base nas categorias de pesquisa definidas por </w:t>
+      </w:r>
+      <w:proofErr w:type="spellStart"/>
+      <w:r>
+        <w:t>Gerhardt</w:t>
+      </w:r>
+      <w:proofErr w:type="spellEnd"/>
+      <w:r>
+        <w:t xml:space="preserve"> e Silveira (2009), as quais incluem a abordagem, a natureza, os objetivos e os procedimentos da pesquisa.</w:t>
+      </w:r>
+    </w:p>
+    <w:p>
+      <w:r>
+        <w:t>A pesquisa utilizada neste trabalho</w:t>
+      </w:r>
+      <w:r>
+        <w:t xml:space="preserve"> é de natureza prática, já que visa o desenvolvimento de novas tecnologias que oferecem uma solução prática </w:t>
+      </w:r>
+      <w:r>
+        <w:t>para a melhoria no aprendizado</w:t>
+      </w:r>
+      <w:r>
+        <w:t xml:space="preserve"> dos estudantes, tendo foco na aplicação direta do conhecimento teórico na criação de uma ferramenta útil. Ela também t</w:t>
+      </w:r>
+      <w:r>
+        <w:t xml:space="preserve">em objetivo </w:t>
       </w:r>
       <w:r>
         <w:t>exploratório, já que propõe o desenvolvimento de um novo software, com recursos inovadores, onde serão exploradas novas maneiras de atingir os objetivos, além de sugerir novas maneiras de melhorar o processo de aprendizagem dos estudantes de engenharia civil, o que alinha a pesquisa com o objetivo exploratório.</w:t>
@@ -19343,31 +19735,780 @@
     </w:p>
     <w:p>
       <w:r>
-        <w:t xml:space="preserve">Ela também pode ser classificada como uma pesquisa de abordagem quantitativa, já que </w:t>
-      </w:r>
-      <w:r>
-        <w:t>o software a ser desenvolvido</w:t>
-      </w:r>
-      <w:bookmarkStart w:id="83" w:name="_GoBack"/>
-      <w:bookmarkEnd w:id="83"/>
-      <w:r>
-        <w:t xml:space="preserve"> manipulará valores numéricos, executará cálculos e gerará resultados quantitativos</w:t>
+        <w:t xml:space="preserve">Além disso ela pode ser classificada como uma </w:t>
+      </w:r>
+      <w:r>
+        <w:t xml:space="preserve">pesquisa de abordagem quantitativa, já que </w:t>
+      </w:r>
+      <w:r>
+        <w:t>o software a ser desenvolvido manipulará valores numéricos, executará cálculos e gerará resultados quantitativos</w:t>
       </w:r>
       <w:r>
         <w:t>, para isso também foi necessário realizar um levantamento bibliográfico dotado majoritariamente de elementos quantitativos, como métodos de cálculo de esforços e deformações</w:t>
       </w:r>
       <w:r>
         <w:t>.</w:t>
+      </w:r>
+      <w:r>
+        <w:t xml:space="preserve"> E quanto aos procedimentos técnicos ela é uma pesquisa-ação, pois busca a implementação de ações práticas destinadas a melhorar o aprendizado de estruturas.</w:t>
+      </w:r>
+    </w:p>
+    <w:p>
+      <w:pPr>
+        <w:pStyle w:val="Ttulo2"/>
+      </w:pPr>
+      <w:r>
+        <w:t>Ambiente</w:t>
+      </w:r>
+      <w:r>
+        <w:t xml:space="preserve"> e ferramentas</w:t>
+      </w:r>
+      <w:r>
+        <w:t xml:space="preserve"> de desenvolvimento</w:t>
+      </w:r>
+    </w:p>
+    <w:p/>
+    <w:p>
+      <w:r>
+        <w:t xml:space="preserve">A linguagem de programação escolhida para o desenvolvimento do software foi o C#, juntamente com o framework .NET, por ser uma linguagem bem estruturada, de </w:t>
+      </w:r>
+      <w:proofErr w:type="spellStart"/>
+      <w:r>
+        <w:t>tipagem</w:t>
+      </w:r>
+      <w:proofErr w:type="spellEnd"/>
+      <w:r>
+        <w:t xml:space="preserve"> forte e suporte à programação orientada a objetos, o que a torna uma linguagem ideal para desenvolvimento de aplicações volumosas e de maior complexidade, além de que o .NET </w:t>
+      </w:r>
+      <w:r>
+        <w:lastRenderedPageBreak/>
+        <w:t xml:space="preserve">fornece diversos recursos e bibliotecas para facilitar o desenvolvimento, como o Windows </w:t>
+      </w:r>
+      <w:proofErr w:type="spellStart"/>
+      <w:r>
+        <w:t>Forms</w:t>
+      </w:r>
+      <w:proofErr w:type="spellEnd"/>
+      <w:r>
+        <w:t xml:space="preserve"> e o GDI+, ferramentas já descritas nos capítulos anteriores.</w:t>
+      </w:r>
+    </w:p>
+    <w:p>
+      <w:r>
+        <w:t xml:space="preserve">O ambiente de desenvolvimento utilizado para a codificação foi o Visual Studio </w:t>
+      </w:r>
+      <w:proofErr w:type="spellStart"/>
+      <w:r>
+        <w:t>Community</w:t>
+      </w:r>
+      <w:proofErr w:type="spellEnd"/>
+      <w:r>
+        <w:t xml:space="preserve">, </w:t>
+      </w:r>
+      <w:r>
+        <w:t>uma suíte de desenvolvimento integrado (IDE) gratuita desenvolvida pela Microsoft</w:t>
+      </w:r>
+      <w:r>
+        <w:t>.</w:t>
+      </w:r>
+    </w:p>
+    <w:p/>
+    <w:p>
+      <w:pPr>
+        <w:pStyle w:val="Legenda"/>
+        <w:keepNext/>
+      </w:pPr>
+      <w:r>
+        <w:t xml:space="preserve">Figura </w:t>
+      </w:r>
+      <w:r>
+        <w:fldChar w:fldCharType="begin"/>
+      </w:r>
+      <w:r>
+        <w:instrText xml:space="preserve"> SEQ Figura \* ARABIC </w:instrText>
+      </w:r>
+      <w:r>
+        <w:fldChar w:fldCharType="separate"/>
+      </w:r>
+      <w:r>
+        <w:rPr>
+          <w:noProof/>
+        </w:rPr>
+        <w:t>36</w:t>
+      </w:r>
+      <w:r>
+        <w:fldChar w:fldCharType="end"/>
+      </w:r>
+      <w:r>
+        <w:t xml:space="preserve"> – Interface do Visual Studio </w:t>
+      </w:r>
+      <w:proofErr w:type="spellStart"/>
+      <w:r>
+        <w:t>Community</w:t>
+      </w:r>
+      <w:proofErr w:type="spellEnd"/>
+    </w:p>
+    <w:p>
+      <w:pPr>
+        <w:pStyle w:val="Figura"/>
+      </w:pPr>
+      <w:r>
+        <w:rPr>
+          <w:noProof/>
+          <w:lang w:eastAsia="pt-BR"/>
+        </w:rPr>
+        <w:drawing>
+          <wp:inline distT="0" distB="0" distL="0" distR="0" wp14:anchorId="14A2BFD3" wp14:editId="42A5C16B">
+            <wp:extent cx="5760085" cy="3085465"/>
+            <wp:effectExtent l="0" t="0" r="0" b="635"/>
+            <wp:docPr id="37" name="Imagem 37"/>
+            <wp:cNvGraphicFramePr>
+              <a:graphicFrameLocks xmlns:a="http://schemas.openxmlformats.org/drawingml/2006/main" noChangeAspect="1"/>
+            </wp:cNvGraphicFramePr>
+            <a:graphic xmlns:a="http://schemas.openxmlformats.org/drawingml/2006/main">
+              <a:graphicData uri="http://schemas.openxmlformats.org/drawingml/2006/picture">
+                <pic:pic xmlns:pic="http://schemas.openxmlformats.org/drawingml/2006/picture">
+                  <pic:nvPicPr>
+                    <pic:cNvPr id="1" name=""/>
+                    <pic:cNvPicPr/>
+                  </pic:nvPicPr>
+                  <pic:blipFill>
+                    <a:blip r:embed="rId43"/>
+                    <a:stretch>
+                      <a:fillRect/>
+                    </a:stretch>
+                  </pic:blipFill>
+                  <pic:spPr>
+                    <a:xfrm>
+                      <a:off x="0" y="0"/>
+                      <a:ext cx="5760085" cy="3085465"/>
+                    </a:xfrm>
+                    <a:prstGeom prst="rect">
+                      <a:avLst/>
+                    </a:prstGeom>
+                  </pic:spPr>
+                </pic:pic>
+              </a:graphicData>
+            </a:graphic>
+          </wp:inline>
+        </w:drawing>
+      </w:r>
+    </w:p>
+    <w:p>
+      <w:pPr>
+        <w:pStyle w:val="Figura"/>
+      </w:pPr>
+      <w:r>
+        <w:t>Fonte: Captura de tela, 2023</w:t>
+      </w:r>
+    </w:p>
+    <w:p/>
+    <w:p>
+      <w:r>
+        <w:t>Para os elementos de arte e design do software</w:t>
+      </w:r>
+      <w:r>
+        <w:t>, como a logomarca, os ícones de botões e outros elementos visuais,</w:t>
+      </w:r>
+      <w:r>
+        <w:t xml:space="preserve"> foi utilizado o </w:t>
+      </w:r>
+      <w:r>
+        <w:t xml:space="preserve">GIMP (GNU </w:t>
+      </w:r>
+      <w:proofErr w:type="spellStart"/>
+      <w:r>
+        <w:t>Image</w:t>
+      </w:r>
+      <w:proofErr w:type="spellEnd"/>
+      <w:r>
+        <w:t xml:space="preserve"> </w:t>
+      </w:r>
+      <w:proofErr w:type="spellStart"/>
+      <w:r>
+        <w:t>Manipulation</w:t>
+      </w:r>
+      <w:proofErr w:type="spellEnd"/>
+      <w:r>
+        <w:t xml:space="preserve"> </w:t>
+      </w:r>
+      <w:proofErr w:type="spellStart"/>
+      <w:r>
+        <w:t>Program</w:t>
+      </w:r>
+      <w:proofErr w:type="spellEnd"/>
+      <w:r>
+        <w:t>), um software gratuito e de código aberto utilizado para a edição de imagens, uma alternativa poderosa a programas comerciais como o Adobe Photoshop.</w:t>
+      </w:r>
+    </w:p>
+    <w:p/>
+    <w:p>
+      <w:pPr>
+        <w:pStyle w:val="Legenda"/>
+        <w:keepNext/>
+      </w:pPr>
+      <w:r>
+        <w:lastRenderedPageBreak/>
+        <w:t xml:space="preserve">Figura </w:t>
+      </w:r>
+      <w:r>
+        <w:fldChar w:fldCharType="begin"/>
+      </w:r>
+      <w:r>
+        <w:instrText xml:space="preserve"> SEQ Figura \* ARABIC </w:instrText>
+      </w:r>
+      <w:r>
+        <w:fldChar w:fldCharType="separate"/>
+      </w:r>
+      <w:r>
+        <w:rPr>
+          <w:noProof/>
+        </w:rPr>
+        <w:t>37</w:t>
+      </w:r>
+      <w:r>
+        <w:fldChar w:fldCharType="end"/>
+      </w:r>
+      <w:r>
+        <w:t xml:space="preserve"> – Interface do GIMP</w:t>
+      </w:r>
+    </w:p>
+    <w:p>
+      <w:pPr>
+        <w:pStyle w:val="Figura"/>
+      </w:pPr>
+      <w:r>
+        <w:rPr>
+          <w:noProof/>
+          <w:lang w:eastAsia="pt-BR"/>
+        </w:rPr>
+        <w:drawing>
+          <wp:inline distT="0" distB="0" distL="0" distR="0" wp14:anchorId="6BF9EF73" wp14:editId="6E63F6DA">
+            <wp:extent cx="5760085" cy="2974975"/>
+            <wp:effectExtent l="0" t="0" r="0" b="0"/>
+            <wp:docPr id="40" name="Imagem 40"/>
+            <wp:cNvGraphicFramePr>
+              <a:graphicFrameLocks xmlns:a="http://schemas.openxmlformats.org/drawingml/2006/main" noChangeAspect="1"/>
+            </wp:cNvGraphicFramePr>
+            <a:graphic xmlns:a="http://schemas.openxmlformats.org/drawingml/2006/main">
+              <a:graphicData uri="http://schemas.openxmlformats.org/drawingml/2006/picture">
+                <pic:pic xmlns:pic="http://schemas.openxmlformats.org/drawingml/2006/picture">
+                  <pic:nvPicPr>
+                    <pic:cNvPr id="1" name=""/>
+                    <pic:cNvPicPr/>
+                  </pic:nvPicPr>
+                  <pic:blipFill>
+                    <a:blip r:embed="rId44"/>
+                    <a:stretch>
+                      <a:fillRect/>
+                    </a:stretch>
+                  </pic:blipFill>
+                  <pic:spPr>
+                    <a:xfrm>
+                      <a:off x="0" y="0"/>
+                      <a:ext cx="5760085" cy="2974975"/>
+                    </a:xfrm>
+                    <a:prstGeom prst="rect">
+                      <a:avLst/>
+                    </a:prstGeom>
+                  </pic:spPr>
+                </pic:pic>
+              </a:graphicData>
+            </a:graphic>
+          </wp:inline>
+        </w:drawing>
+      </w:r>
+    </w:p>
+    <w:p>
+      <w:pPr>
+        <w:pStyle w:val="Figura"/>
+      </w:pPr>
+      <w:r>
+        <w:t>Fonte: Captura de tela, 2013</w:t>
+      </w:r>
+    </w:p>
+    <w:p>
+      <w:pPr>
+        <w:pStyle w:val="Ttulo2"/>
+      </w:pPr>
+      <w:r>
+        <w:t>Criação do ambiente gráfico tridimensional</w:t>
+      </w:r>
+    </w:p>
+    <w:p>
+      <w:r>
+        <w:t xml:space="preserve">Como </w:t>
+      </w:r>
+      <w:r>
+        <w:t xml:space="preserve">já mencionado no capítulo </w:t>
+      </w:r>
+      <w:r>
+        <w:fldChar w:fldCharType="begin"/>
+      </w:r>
+      <w:r>
+        <w:instrText xml:space="preserve"> REF _Ref147520058 \r \h </w:instrText>
+      </w:r>
+      <w:r>
+        <w:fldChar w:fldCharType="separate"/>
+      </w:r>
+      <w:r>
+        <w:t>3.1</w:t>
+      </w:r>
+      <w:r>
+        <w:t>6</w:t>
+      </w:r>
+      <w:r>
+        <w:t>.2</w:t>
+      </w:r>
+      <w:r>
+        <w:fldChar w:fldCharType="end"/>
+      </w:r>
+      <w:r>
+        <w:t>, a .NET possui o GDI+, uma biblioteca para a</w:t>
+      </w:r>
+      <w:r>
+        <w:t xml:space="preserve"> cr</w:t>
+      </w:r>
+      <w:r>
+        <w:t xml:space="preserve">iação de elementos gráficos, no entanto a ferramenta possibilita a criação de desenhos bidimensionais, com coordenadas </w:t>
+      </w:r>
+      <w:r>
+        <w:rPr>
+          <w:b/>
+        </w:rPr>
+        <w:t>x</w:t>
+      </w:r>
+      <w:r>
+        <w:t xml:space="preserve"> e </w:t>
+      </w:r>
+      <w:r>
+        <w:rPr>
+          <w:b/>
+        </w:rPr>
+        <w:t>y</w:t>
+      </w:r>
+      <w:r>
+        <w:t>, dadas em pixels que partem do canto superior esquerdo da tela e seguem nos sentidos direito e inferior da janela.</w:t>
+      </w:r>
+    </w:p>
+    <w:p>
+      <w:r>
+        <w:t xml:space="preserve">Para possibilitar a criação de elementos em um plano tridimensional foi criada uma classe especial chamada de </w:t>
+      </w:r>
+      <w:proofErr w:type="spellStart"/>
+      <w:r>
+        <w:t>IsoPosition</w:t>
+      </w:r>
+      <w:proofErr w:type="spellEnd"/>
+      <w:r>
+        <w:t>, que abstrai o conceito de uma posição tridimensional, onde no momento da instanciação de um objeto desta classe é preciso fornecer os parâmetros x, y e z. Internamente à estrutura da classe foram criados mecanismos que convertem estas posições tridimensionais em posições bidimensionais que serão efetivamente utilizadas pelo GDI+ para imp</w:t>
+      </w:r>
+      <w:r>
+        <w:t>rimir o resultado final na tela.</w:t>
+      </w:r>
+    </w:p>
+    <w:p>
+      <w:r>
+        <w:t xml:space="preserve">A conversão destas posições </w:t>
+      </w:r>
+      <w:r>
+        <w:t>é feita por mei</w:t>
+      </w:r>
+      <w:r>
+        <w:t>o de um esquema de vista isométrica, onde a representação gráfica do objeto tridimensional é projetada em um plano bidimensional. Desta forma é possível traduzir uma posição tridimensional em outra de duas dimens</w:t>
+      </w:r>
+      <w:r>
+        <w:t xml:space="preserve">ões, como mostra a </w:t>
+      </w:r>
+      <w:r>
+        <w:fldChar w:fldCharType="begin"/>
+      </w:r>
+      <w:r>
+        <w:instrText xml:space="preserve"> REF _Ref147524402 \h </w:instrText>
+      </w:r>
+      <w:r>
+        <w:fldChar w:fldCharType="separate"/>
+      </w:r>
+      <w:r>
+        <w:t xml:space="preserve">Figura </w:t>
+      </w:r>
+      <w:r>
+        <w:rPr>
+          <w:noProof/>
+        </w:rPr>
+        <w:t>38</w:t>
+      </w:r>
+      <w:r>
+        <w:fldChar w:fldCharType="end"/>
+      </w:r>
+      <w:r>
+        <w:t>, onde o ponto P pode representar tanto a posição bidimensional (x, y) quanto a posição tridimensional isométrica (X, Y, Z)</w:t>
+      </w:r>
+      <w:r>
+        <w:t>.</w:t>
+      </w:r>
+    </w:p>
+    <w:p/>
+    <w:p>
+      <w:pPr>
+        <w:pStyle w:val="Legenda"/>
+        <w:keepNext/>
+      </w:pPr>
+      <w:bookmarkStart w:id="84" w:name="_Ref147524402"/>
+      <w:r>
+        <w:t xml:space="preserve">Figura </w:t>
+      </w:r>
+      <w:r>
+        <w:fldChar w:fldCharType="begin"/>
+      </w:r>
+      <w:r>
+        <w:instrText xml:space="preserve"> SEQ Figura \* ARABIC </w:instrText>
+      </w:r>
+      <w:r>
+        <w:fldChar w:fldCharType="separate"/>
+      </w:r>
+      <w:r>
+        <w:rPr>
+          <w:noProof/>
+        </w:rPr>
+        <w:t>38</w:t>
+      </w:r>
+      <w:r>
+        <w:fldChar w:fldCharType="end"/>
+      </w:r>
+      <w:bookmarkEnd w:id="84"/>
+    </w:p>
+    <w:p>
+      <w:pPr>
+        <w:pStyle w:val="Figura"/>
+      </w:pPr>
+      <w:r>
+        <w:rPr>
+          <w:noProof/>
+          <w:lang w:eastAsia="pt-BR"/>
+        </w:rPr>
+        <w:drawing>
+          <wp:inline distT="0" distB="0" distL="0" distR="0" wp14:anchorId="562FA16A" wp14:editId="2EA066E4">
+            <wp:extent cx="2821021" cy="3193608"/>
+            <wp:effectExtent l="0" t="0" r="0" b="6985"/>
+            <wp:docPr id="41" name="Imagem 41"/>
+            <wp:cNvGraphicFramePr>
+              <a:graphicFrameLocks xmlns:a="http://schemas.openxmlformats.org/drawingml/2006/main" noChangeAspect="1"/>
+            </wp:cNvGraphicFramePr>
+            <a:graphic xmlns:a="http://schemas.openxmlformats.org/drawingml/2006/main">
+              <a:graphicData uri="http://schemas.openxmlformats.org/drawingml/2006/picture">
+                <pic:pic xmlns:pic="http://schemas.openxmlformats.org/drawingml/2006/picture">
+                  <pic:nvPicPr>
+                    <pic:cNvPr id="1" name=""/>
+                    <pic:cNvPicPr/>
+                  </pic:nvPicPr>
+                  <pic:blipFill>
+                    <a:blip r:embed="rId45"/>
+                    <a:stretch>
+                      <a:fillRect/>
+                    </a:stretch>
+                  </pic:blipFill>
+                  <pic:spPr>
+                    <a:xfrm>
+                      <a:off x="0" y="0"/>
+                      <a:ext cx="2827305" cy="3200722"/>
+                    </a:xfrm>
+                    <a:prstGeom prst="rect">
+                      <a:avLst/>
+                    </a:prstGeom>
+                  </pic:spPr>
+                </pic:pic>
+              </a:graphicData>
+            </a:graphic>
+          </wp:inline>
+        </w:drawing>
+      </w:r>
+    </w:p>
+    <w:p>
+      <w:pPr>
+        <w:pStyle w:val="Figura"/>
+      </w:pPr>
+      <w:r>
+        <w:t>Fonte: Elaborado pelo autor, 2023</w:t>
+      </w:r>
+    </w:p>
+    <w:p/>
+    <w:p>
+      <w:r>
+        <w:t xml:space="preserve">No entanto, apenas a conversão de dimensionalidade gera uma imagem isométrica estática, onde não é possível </w:t>
+      </w:r>
+      <w:proofErr w:type="spellStart"/>
+      <w:r>
+        <w:t>rotacionar</w:t>
+      </w:r>
+      <w:proofErr w:type="spellEnd"/>
+      <w:r>
+        <w:t xml:space="preserve"> os elementos, para contornar este problema foi utilizado um sistema de conversão dos pontos bidimensionais baseado em um ângulo de rotação, onde o campo dos eixos foi dividido em 8 partes, separadas por ângulos de 30º e 60º, e para c</w:t>
+      </w:r>
+      <w:r>
+        <w:t xml:space="preserve">ada uma das partes foram definidas duas funções, uma correlacionando o ângulo de rotação com a posição x, e uma correlacionando o ângulo de rotação com a posição y. Deste modo </w:t>
+      </w:r>
+      <w:r>
+        <w:t>foi</w:t>
+      </w:r>
+      <w:bookmarkStart w:id="85" w:name="_GoBack"/>
+      <w:bookmarkEnd w:id="85"/>
+      <w:r>
+        <w:t xml:space="preserve"> possível desenvolver um mecanismo em que o usuário pode alterar a posição da tela ao alterar o valor do ângulo de desloca</w:t>
+      </w:r>
+      <w:r>
+        <w:t>mento do eixo bidimensional, e as posições</w:t>
+      </w:r>
+      <w:r>
+        <w:t xml:space="preserve"> x e y</w:t>
+      </w:r>
+      <w:r>
+        <w:t xml:space="preserve"> serão convertidas</w:t>
+      </w:r>
+      <w:r>
+        <w:t xml:space="preserve"> para uma posição correspondente que possa ser interpretada pelo GDI+.</w:t>
+      </w:r>
+    </w:p>
+    <w:p>
+      <w:r>
+        <w:t xml:space="preserve">O esquema é mostrado na </w:t>
+      </w:r>
+      <w:r>
+        <w:fldChar w:fldCharType="begin"/>
+      </w:r>
+      <w:r>
+        <w:instrText xml:space="preserve"> REF _Ref147526326 \h </w:instrText>
+      </w:r>
+      <w:r>
+        <w:fldChar w:fldCharType="separate"/>
+      </w:r>
+      <w:r>
+        <w:t xml:space="preserve">Figura </w:t>
+      </w:r>
+      <w:r>
+        <w:rPr>
+          <w:noProof/>
+        </w:rPr>
+        <w:t>39</w:t>
+      </w:r>
+      <w:r>
+        <w:fldChar w:fldCharType="end"/>
+      </w:r>
+      <w:r>
+        <w:t xml:space="preserve">, onde o eixo é </w:t>
+      </w:r>
+      <w:proofErr w:type="spellStart"/>
+      <w:r>
+        <w:t>rotacionado</w:t>
+      </w:r>
+      <w:proofErr w:type="spellEnd"/>
+      <w:r>
+        <w:t xml:space="preserve"> em </w:t>
+      </w:r>
+      <w:r>
+        <w:t xml:space="preserve">um </w:t>
+      </w:r>
+      <w:r>
+        <w:t xml:space="preserve">ângulo </w:t>
+      </w:r>
+      <w:r>
+        <w:t>α</w:t>
+      </w:r>
+      <w:r>
+        <w:t xml:space="preserve"> e o ponto P passa a ser representado</w:t>
+      </w:r>
+      <w:r>
+        <w:t xml:space="preserve"> na tela</w:t>
+      </w:r>
+      <w:r>
+        <w:t xml:space="preserve"> na posição P’.</w:t>
+      </w:r>
+    </w:p>
+    <w:p/>
+    <w:p>
+      <w:pPr>
+        <w:pStyle w:val="Legenda"/>
+        <w:keepNext/>
+      </w:pPr>
+      <w:bookmarkStart w:id="86" w:name="_Ref147526326"/>
+      <w:r>
+        <w:lastRenderedPageBreak/>
+        <w:t xml:space="preserve">Figura </w:t>
+      </w:r>
+      <w:r>
+        <w:fldChar w:fldCharType="begin"/>
+      </w:r>
+      <w:r>
+        <w:instrText xml:space="preserve"> SEQ Figura \* ARABIC </w:instrText>
+      </w:r>
+      <w:r>
+        <w:fldChar w:fldCharType="separate"/>
+      </w:r>
+      <w:r>
+        <w:rPr>
+          <w:noProof/>
+        </w:rPr>
+        <w:t>39</w:t>
+      </w:r>
+      <w:r>
+        <w:fldChar w:fldCharType="end"/>
+      </w:r>
+      <w:bookmarkEnd w:id="86"/>
+    </w:p>
+    <w:p>
+      <w:pPr>
+        <w:pStyle w:val="Figura"/>
+      </w:pPr>
+      <w:r>
+        <w:rPr>
+          <w:noProof/>
+          <w:lang w:eastAsia="pt-BR"/>
+        </w:rPr>
+        <w:drawing>
+          <wp:inline distT="0" distB="0" distL="0" distR="0" wp14:anchorId="61AEB502" wp14:editId="1CA2289B">
+            <wp:extent cx="2081298" cy="2665379"/>
+            <wp:effectExtent l="0" t="0" r="0" b="1905"/>
+            <wp:docPr id="42" name="Imagem 42"/>
+            <wp:cNvGraphicFramePr>
+              <a:graphicFrameLocks xmlns:a="http://schemas.openxmlformats.org/drawingml/2006/main" noChangeAspect="1"/>
+            </wp:cNvGraphicFramePr>
+            <a:graphic xmlns:a="http://schemas.openxmlformats.org/drawingml/2006/main">
+              <a:graphicData uri="http://schemas.openxmlformats.org/drawingml/2006/picture">
+                <pic:pic xmlns:pic="http://schemas.openxmlformats.org/drawingml/2006/picture">
+                  <pic:nvPicPr>
+                    <pic:cNvPr id="1" name=""/>
+                    <pic:cNvPicPr/>
+                  </pic:nvPicPr>
+                  <pic:blipFill>
+                    <a:blip r:embed="rId46"/>
+                    <a:stretch>
+                      <a:fillRect/>
+                    </a:stretch>
+                  </pic:blipFill>
+                  <pic:spPr>
+                    <a:xfrm>
+                      <a:off x="0" y="0"/>
+                      <a:ext cx="2094581" cy="2682389"/>
+                    </a:xfrm>
+                    <a:prstGeom prst="rect">
+                      <a:avLst/>
+                    </a:prstGeom>
+                  </pic:spPr>
+                </pic:pic>
+              </a:graphicData>
+            </a:graphic>
+          </wp:inline>
+        </w:drawing>
+      </w:r>
+    </w:p>
+    <w:p>
+      <w:pPr>
+        <w:pStyle w:val="Figura"/>
+      </w:pPr>
+      <w:r>
+        <w:t>Fonte: Elaborado pelo autor, 2023</w:t>
+      </w:r>
+    </w:p>
+    <w:p/>
+    <w:p>
+      <w:r>
+        <w:t xml:space="preserve">Para tornar esta conversão possível foi necessário criar uma classe, apelidada de </w:t>
+      </w:r>
+      <w:proofErr w:type="spellStart"/>
+      <w:r>
+        <w:t>AxisConverter</w:t>
+      </w:r>
+      <w:proofErr w:type="spellEnd"/>
+      <w:r>
+        <w:t>,</w:t>
+      </w:r>
+      <w:r>
+        <w:t xml:space="preserve"> utilizada pela classe </w:t>
+      </w:r>
+      <w:proofErr w:type="spellStart"/>
+      <w:r>
+        <w:t>IsoPosition</w:t>
+      </w:r>
+      <w:proofErr w:type="spellEnd"/>
+      <w:r>
+        <w:t xml:space="preserve"> para realizar a conversão dos pontos tridimensionais em pontos bidimensionais</w:t>
+      </w:r>
+      <w:r>
+        <w:t xml:space="preserve"> levando em conta o ângulo de rotação dos eixos</w:t>
+      </w:r>
+      <w:r>
+        <w:t>. E</w:t>
+      </w:r>
+      <w:r>
+        <w:t xml:space="preserve">sta classe possui mecanismos que convertem a posição </w:t>
+      </w:r>
+      <w:r>
+        <w:t>tridimensional</w:t>
+      </w:r>
+      <w:r>
+        <w:t xml:space="preserve"> inicial em </w:t>
+      </w:r>
+      <w:r>
+        <w:t xml:space="preserve">um objeto de outra classe, chamada de </w:t>
+      </w:r>
+      <w:proofErr w:type="spellStart"/>
+      <w:r>
+        <w:t>BiPosition</w:t>
+      </w:r>
+      <w:proofErr w:type="spellEnd"/>
+      <w:r>
+        <w:t>, que representa uma posição bidimensional</w:t>
+      </w:r>
+      <w:r>
+        <w:t>, que por sua vez converte os pontos em posições na tela do computador, dadas em pixels, que são interpretadas pelo GDI+</w:t>
+      </w:r>
+      <w:r>
+        <w:t>.</w:t>
+      </w:r>
+    </w:p>
+    <w:p>
+      <w:pPr>
+        <w:ind w:firstLine="0"/>
+      </w:pPr>
+      <w:r>
+        <w:tab/>
+        <w:t>A cl</w:t>
+      </w:r>
+      <w:r>
+        <w:t xml:space="preserve">asse </w:t>
+      </w:r>
+      <w:proofErr w:type="spellStart"/>
+      <w:r>
+        <w:t>BiPosition</w:t>
+      </w:r>
+      <w:proofErr w:type="spellEnd"/>
+      <w:r>
+        <w:t xml:space="preserve"> também</w:t>
+      </w:r>
+      <w:r>
+        <w:t xml:space="preserve"> utiliza parâmetros de escala de zoom e deslocamentos horizontais e verticais para converter as posições, possibilitando que o usuário possa dar zoom nos elementos gráficos e também deslocá-los pela tela do computador.</w:t>
+      </w:r>
+    </w:p>
+    <w:p>
+      <w:pPr>
+        <w:pStyle w:val="Ttulo2"/>
+      </w:pPr>
+      <w:r>
+        <w:t>Criação de classes utilitárias</w:t>
+      </w:r>
+    </w:p>
+    <w:p>
+      <w:r>
+        <w:t xml:space="preserve">Para que posteriormente pudesse ser possível implementar os modelos das estruturas </w:t>
       </w:r>
     </w:p>
     <w:p/>
     <w:p/>
-    <w:p/>
     <w:p>
       <w:pPr>
         <w:pStyle w:val="Ttulo1"/>
       </w:pPr>
-      <w:bookmarkStart w:id="84" w:name="_Toc146311463"/>
+      <w:bookmarkStart w:id="87" w:name="_Toc146311463"/>
       <w:r>
         <w:lastRenderedPageBreak/>
         <w:t>Referências (</w:t>
@@ -19384,13 +20525,16 @@
       <w:r>
         <w:t>)</w:t>
       </w:r>
-      <w:bookmarkEnd w:id="84"/>
+      <w:bookmarkEnd w:id="87"/>
     </w:p>
     <w:p>
       <w:pPr>
         <w:pStyle w:val="SemEspaamento"/>
-      </w:pPr>
-      <w:hyperlink r:id="rId43" w:history="1">
+        <w:rPr>
+          <w:rStyle w:val="Hyperlink"/>
+        </w:rPr>
+      </w:pPr>
+      <w:hyperlink r:id="rId47" w:history="1">
         <w:r>
           <w:rPr>
             <w:rStyle w:val="Hyperlink"/>
@@ -19404,6 +20548,14 @@
         <w:pStyle w:val="SemEspaamento"/>
       </w:pPr>
       <w:r>
+        <w:t>https://visualstudio.microsoft.com/pt-br/vs/community/</w:t>
+      </w:r>
+    </w:p>
+    <w:p>
+      <w:pPr>
+        <w:pStyle w:val="SemEspaamento"/>
+      </w:pPr>
+      <w:r>
         <w:t>Orientação a Objet</w:t>
       </w:r>
       <w:r>
@@ -19530,11 +20682,27 @@
       <w:proofErr w:type="spellEnd"/>
       <w:r>
         <w:t xml:space="preserve"> dos Materiais - Luiz Eduardo Miranda</w:t>
+      </w:r>
+    </w:p>
+    <w:p>
+      <w:pPr>
+        <w:pStyle w:val="SemEspaamento"/>
+      </w:pPr>
+      <w:r>
+        <w:t>GERHARDT, T, E.; SILVEIRA, D. T. Métodos de pesquisa. 1. ed. Porto Alegre: Editora da</w:t>
+      </w:r>
+    </w:p>
+    <w:p>
+      <w:pPr>
+        <w:pStyle w:val="SemEspaamento"/>
+      </w:pPr>
+      <w:r>
+        <w:t>UFRGS, 2009. 120 p.</w:t>
       </w:r>
     </w:p>
     <w:p/>
     <w:sectPr>
-      <w:headerReference w:type="default" r:id="rId44"/>
+      <w:headerReference w:type="default" r:id="rId48"/>
       <w:pgSz w:w="11906" w:h="16838"/>
       <w:pgMar w:top="1701" w:right="1134" w:bottom="1134" w:left="1701" w:header="709" w:footer="709" w:gutter="0"/>
       <w:cols w:space="708"/>
@@ -19623,7 +20791,7 @@
           <w:rPr>
             <w:noProof/>
           </w:rPr>
-          <w:t>45</w:t>
+          <w:t>49</w:t>
         </w:r>
         <w:r>
           <w:fldChar w:fldCharType="end"/>
@@ -20726,9 +21894,9 @@
     <w:uiPriority w:val="35"/>
     <w:unhideWhenUsed/>
     <w:qFormat/>
-    <w:rsid w:val="00F47B86"/>
+    <w:rsid w:val="00E94AF2"/>
     <w:pPr>
-      <w:spacing w:line="240" w:lineRule="auto"/>
+      <w:spacing w:after="60" w:line="240" w:lineRule="auto"/>
       <w:ind w:firstLine="0"/>
       <w:jc w:val="center"/>
     </w:pPr>
@@ -21165,7 +22333,7 @@
 </file>
 
 <file path=customXml/itemProps1.xml><?xml version="1.0" encoding="utf-8"?>
-<ds:datastoreItem xmlns:ds="http://schemas.openxmlformats.org/officeDocument/2006/customXml" ds:itemID="{5561F58D-2406-4B98-9BDF-BF8D2EA08417}">
+<ds:datastoreItem xmlns:ds="http://schemas.openxmlformats.org/officeDocument/2006/customXml" ds:itemID="{14AF91E6-E573-4ECA-8DC3-9B2E33DEA179}">
   <ds:schemaRefs>
     <ds:schemaRef ds:uri="http://schemas.openxmlformats.org/officeDocument/2006/bibliography"/>
   </ds:schemaRefs>

--- a/TCC.docx
+++ b/TCC.docx
@@ -4590,24 +4590,14 @@
       <w:r>
         <w:t xml:space="preserve">Figura </w:t>
       </w:r>
-      <w:r>
-        <w:fldChar w:fldCharType="begin"/>
-      </w:r>
-      <w:r>
-        <w:instrText xml:space="preserve"> SEQ Figura \* ARABIC </w:instrText>
-      </w:r>
-      <w:r>
-        <w:fldChar w:fldCharType="separate"/>
-      </w:r>
-      <w:r>
-        <w:rPr>
-          <w:noProof/>
-        </w:rPr>
-        <w:t>1</w:t>
-      </w:r>
-      <w:r>
-        <w:fldChar w:fldCharType="end"/>
-      </w:r>
+      <w:fldSimple w:instr=" SEQ Figura \* ARABIC ">
+        <w:r>
+          <w:rPr>
+            <w:noProof/>
+          </w:rPr>
+          <w:t>1</w:t>
+        </w:r>
+      </w:fldSimple>
       <w:bookmarkEnd w:id="1"/>
       <w:r>
         <w:t xml:space="preserve"> – Viga suportando carga pontual</w:t>
@@ -5266,24 +5256,14 @@
       <w:r>
         <w:t xml:space="preserve">Figura </w:t>
       </w:r>
-      <w:r>
-        <w:fldChar w:fldCharType="begin"/>
-      </w:r>
-      <w:r>
-        <w:instrText xml:space="preserve"> SEQ Figura \* ARABIC </w:instrText>
-      </w:r>
-      <w:r>
-        <w:fldChar w:fldCharType="separate"/>
-      </w:r>
-      <w:r>
-        <w:rPr>
-          <w:noProof/>
-        </w:rPr>
-        <w:t>2</w:t>
-      </w:r>
-      <w:r>
-        <w:fldChar w:fldCharType="end"/>
-      </w:r>
+      <w:fldSimple w:instr=" SEQ Figura \* ARABIC ">
+        <w:r>
+          <w:rPr>
+            <w:noProof/>
+          </w:rPr>
+          <w:t>2</w:t>
+        </w:r>
+      </w:fldSimple>
       <w:bookmarkEnd w:id="11"/>
       <w:r>
         <w:t xml:space="preserve"> – Representação simbólica de um apoio móvel</w:t>
@@ -5354,24 +5334,14 @@
       <w:r>
         <w:t xml:space="preserve">Figura </w:t>
       </w:r>
-      <w:r>
-        <w:fldChar w:fldCharType="begin"/>
-      </w:r>
-      <w:r>
-        <w:instrText xml:space="preserve"> SEQ Figura \* ARABIC </w:instrText>
-      </w:r>
-      <w:r>
-        <w:fldChar w:fldCharType="separate"/>
-      </w:r>
-      <w:r>
-        <w:rPr>
-          <w:noProof/>
-        </w:rPr>
-        <w:t>3</w:t>
-      </w:r>
-      <w:r>
-        <w:fldChar w:fldCharType="end"/>
-      </w:r>
+      <w:fldSimple w:instr=" SEQ Figura \* ARABIC ">
+        <w:r>
+          <w:rPr>
+            <w:noProof/>
+          </w:rPr>
+          <w:t>3</w:t>
+        </w:r>
+      </w:fldSimple>
       <w:bookmarkEnd w:id="12"/>
       <w:r>
         <w:t xml:space="preserve"> – Restrição de movimento do apoio móvel</w:t>
@@ -5514,24 +5484,14 @@
       <w:r>
         <w:t xml:space="preserve">Figura </w:t>
       </w:r>
-      <w:r>
-        <w:fldChar w:fldCharType="begin"/>
-      </w:r>
-      <w:r>
-        <w:instrText xml:space="preserve"> SEQ Figura \* ARABIC </w:instrText>
-      </w:r>
-      <w:r>
-        <w:fldChar w:fldCharType="separate"/>
-      </w:r>
-      <w:r>
-        <w:rPr>
-          <w:noProof/>
-        </w:rPr>
-        <w:t>4</w:t>
-      </w:r>
-      <w:r>
-        <w:fldChar w:fldCharType="end"/>
-      </w:r>
+      <w:fldSimple w:instr=" SEQ Figura \* ARABIC ">
+        <w:r>
+          <w:rPr>
+            <w:noProof/>
+          </w:rPr>
+          <w:t>4</w:t>
+        </w:r>
+      </w:fldSimple>
       <w:bookmarkEnd w:id="14"/>
       <w:r>
         <w:t xml:space="preserve"> – Representação simbólica de um apoio fixo</w:t>
@@ -5602,24 +5562,14 @@
       <w:r>
         <w:t xml:space="preserve">Figura </w:t>
       </w:r>
-      <w:r>
-        <w:fldChar w:fldCharType="begin"/>
-      </w:r>
-      <w:r>
-        <w:instrText xml:space="preserve"> SEQ Figura \* ARABIC </w:instrText>
-      </w:r>
-      <w:r>
-        <w:fldChar w:fldCharType="separate"/>
-      </w:r>
-      <w:r>
-        <w:rPr>
-          <w:noProof/>
-        </w:rPr>
-        <w:t>5</w:t>
-      </w:r>
-      <w:r>
-        <w:fldChar w:fldCharType="end"/>
-      </w:r>
+      <w:fldSimple w:instr=" SEQ Figura \* ARABIC ">
+        <w:r>
+          <w:rPr>
+            <w:noProof/>
+          </w:rPr>
+          <w:t>5</w:t>
+        </w:r>
+      </w:fldSimple>
       <w:bookmarkEnd w:id="15"/>
       <w:r>
         <w:t xml:space="preserve"> – Restrição de movimento do apoio fixo</w:t>
@@ -5768,24 +5718,14 @@
       <w:r>
         <w:t xml:space="preserve">Figura </w:t>
       </w:r>
-      <w:r>
-        <w:fldChar w:fldCharType="begin"/>
-      </w:r>
-      <w:r>
-        <w:instrText xml:space="preserve"> SEQ Figura \* ARABIC </w:instrText>
-      </w:r>
-      <w:r>
-        <w:fldChar w:fldCharType="separate"/>
-      </w:r>
-      <w:r>
-        <w:rPr>
-          <w:noProof/>
-        </w:rPr>
-        <w:t>6</w:t>
-      </w:r>
-      <w:r>
-        <w:fldChar w:fldCharType="end"/>
-      </w:r>
+      <w:fldSimple w:instr=" SEQ Figura \* ARABIC ">
+        <w:r>
+          <w:rPr>
+            <w:noProof/>
+          </w:rPr>
+          <w:t>6</w:t>
+        </w:r>
+      </w:fldSimple>
       <w:bookmarkEnd w:id="17"/>
       <w:r>
         <w:t xml:space="preserve"> – Representações simbólicas do engaste</w:t>
@@ -5855,24 +5795,14 @@
       <w:r>
         <w:t xml:space="preserve">Figura </w:t>
       </w:r>
-      <w:r>
-        <w:fldChar w:fldCharType="begin"/>
-      </w:r>
-      <w:r>
-        <w:instrText xml:space="preserve"> SEQ Figura \* ARABIC </w:instrText>
-      </w:r>
-      <w:r>
-        <w:fldChar w:fldCharType="separate"/>
-      </w:r>
-      <w:r>
-        <w:rPr>
-          <w:noProof/>
-        </w:rPr>
-        <w:t>7</w:t>
-      </w:r>
-      <w:r>
-        <w:fldChar w:fldCharType="end"/>
-      </w:r>
+      <w:fldSimple w:instr=" SEQ Figura \* ARABIC ">
+        <w:r>
+          <w:rPr>
+            <w:noProof/>
+          </w:rPr>
+          <w:t>7</w:t>
+        </w:r>
+      </w:fldSimple>
       <w:bookmarkEnd w:id="18"/>
       <w:r>
         <w:t xml:space="preserve"> – Restrição de movimento do engaste</w:t>
@@ -6102,24 +6032,14 @@
       <w:r>
         <w:t xml:space="preserve">Figura </w:t>
       </w:r>
-      <w:r>
-        <w:fldChar w:fldCharType="begin"/>
-      </w:r>
-      <w:r>
-        <w:instrText xml:space="preserve"> SEQ Figura \* ARABIC </w:instrText>
-      </w:r>
-      <w:r>
-        <w:fldChar w:fldCharType="separate"/>
-      </w:r>
-      <w:r>
-        <w:rPr>
-          <w:noProof/>
-        </w:rPr>
-        <w:t>8</w:t>
-      </w:r>
-      <w:r>
-        <w:fldChar w:fldCharType="end"/>
-      </w:r>
+      <w:fldSimple w:instr=" SEQ Figura \* ARABIC ">
+        <w:r>
+          <w:rPr>
+            <w:noProof/>
+          </w:rPr>
+          <w:t>8</w:t>
+        </w:r>
+      </w:fldSimple>
       <w:bookmarkEnd w:id="21"/>
       <w:r>
         <w:t xml:space="preserve"> – Forças agindo em uma viga</w:t>
@@ -6374,24 +6294,14 @@
       <w:r>
         <w:t xml:space="preserve">Figura </w:t>
       </w:r>
-      <w:r>
-        <w:fldChar w:fldCharType="begin"/>
-      </w:r>
-      <w:r>
-        <w:instrText xml:space="preserve"> SEQ Figura \* ARABIC </w:instrText>
-      </w:r>
-      <w:r>
-        <w:fldChar w:fldCharType="separate"/>
-      </w:r>
-      <w:r>
-        <w:rPr>
-          <w:noProof/>
-        </w:rPr>
-        <w:t>9</w:t>
-      </w:r>
-      <w:r>
-        <w:fldChar w:fldCharType="end"/>
-      </w:r>
+      <w:fldSimple w:instr=" SEQ Figura \* ARABIC ">
+        <w:r>
+          <w:rPr>
+            <w:noProof/>
+          </w:rPr>
+          <w:t>9</w:t>
+        </w:r>
+      </w:fldSimple>
       <w:bookmarkEnd w:id="25"/>
     </w:p>
     <w:p>
@@ -6703,24 +6613,14 @@
       <w:r>
         <w:t xml:space="preserve">Figura </w:t>
       </w:r>
-      <w:r>
-        <w:fldChar w:fldCharType="begin"/>
-      </w:r>
-      <w:r>
-        <w:instrText xml:space="preserve"> SEQ Figura \* ARABIC </w:instrText>
-      </w:r>
-      <w:r>
-        <w:fldChar w:fldCharType="separate"/>
-      </w:r>
-      <w:r>
-        <w:rPr>
-          <w:noProof/>
-        </w:rPr>
-        <w:t>10</w:t>
-      </w:r>
-      <w:r>
-        <w:fldChar w:fldCharType="end"/>
-      </w:r>
+      <w:fldSimple w:instr=" SEQ Figura \* ARABIC ">
+        <w:r>
+          <w:rPr>
+            <w:noProof/>
+          </w:rPr>
+          <w:t>10</w:t>
+        </w:r>
+      </w:fldSimple>
       <w:bookmarkEnd w:id="26"/>
       <w:r>
         <w:t xml:space="preserve"> – Momentos aplicados em uma viga</w:t>
@@ -7145,7 +7045,23 @@
           <w:rFonts w:eastAsiaTheme="minorEastAsia"/>
           <w:iCs/>
         </w:rPr>
-        <w:t xml:space="preserve"> é a área de aplicação da força.</w:t>
+        <w:t xml:space="preserve"> é a área de aplicação da for</w:t>
+      </w:r>
+      <w:proofErr w:type="spellStart"/>
+      <w:r>
+        <w:rPr>
+          <w:rFonts w:eastAsiaTheme="minorEastAsia"/>
+          <w:iCs/>
+        </w:rPr>
+        <w:t>ça</w:t>
+      </w:r>
+      <w:proofErr w:type="spellEnd"/>
+      <w:r>
+        <w:rPr>
+          <w:rFonts w:eastAsiaTheme="minorEastAsia"/>
+          <w:iCs/>
+        </w:rPr>
+        <w:t>.</w:t>
       </w:r>
     </w:p>
     <w:p>
@@ -7157,24 +7073,14 @@
       <w:r>
         <w:t xml:space="preserve">Figura </w:t>
       </w:r>
-      <w:r>
-        <w:fldChar w:fldCharType="begin"/>
-      </w:r>
-      <w:r>
-        <w:instrText xml:space="preserve"> SEQ Figura \* ARABIC </w:instrText>
-      </w:r>
-      <w:r>
-        <w:fldChar w:fldCharType="separate"/>
-      </w:r>
-      <w:r>
-        <w:rPr>
-          <w:noProof/>
-        </w:rPr>
-        <w:t>11</w:t>
-      </w:r>
-      <w:r>
-        <w:fldChar w:fldCharType="end"/>
-      </w:r>
+      <w:fldSimple w:instr=" SEQ Figura \* ARABIC ">
+        <w:r>
+          <w:rPr>
+            <w:noProof/>
+          </w:rPr>
+          <w:t>11</w:t>
+        </w:r>
+      </w:fldSimple>
       <w:bookmarkEnd w:id="29"/>
     </w:p>
     <w:p>
@@ -7505,24 +7411,14 @@
       <w:r>
         <w:t xml:space="preserve">Figura </w:t>
       </w:r>
-      <w:r>
-        <w:fldChar w:fldCharType="begin"/>
-      </w:r>
-      <w:r>
-        <w:instrText xml:space="preserve"> SEQ Figura \* ARABIC </w:instrText>
-      </w:r>
-      <w:r>
-        <w:fldChar w:fldCharType="separate"/>
-      </w:r>
-      <w:r>
-        <w:rPr>
-          <w:noProof/>
-        </w:rPr>
-        <w:t>12</w:t>
-      </w:r>
-      <w:r>
-        <w:fldChar w:fldCharType="end"/>
-      </w:r>
+      <w:fldSimple w:instr=" SEQ Figura \* ARABIC ">
+        <w:r>
+          <w:rPr>
+            <w:noProof/>
+          </w:rPr>
+          <w:t>12</w:t>
+        </w:r>
+      </w:fldSimple>
       <w:bookmarkEnd w:id="31"/>
     </w:p>
     <w:p>
@@ -7770,24 +7666,14 @@
       <w:r>
         <w:t xml:space="preserve">Figura </w:t>
       </w:r>
-      <w:r>
-        <w:fldChar w:fldCharType="begin"/>
-      </w:r>
-      <w:r>
-        <w:instrText xml:space="preserve"> SEQ Figura \* ARABIC </w:instrText>
-      </w:r>
-      <w:r>
-        <w:fldChar w:fldCharType="separate"/>
-      </w:r>
-      <w:r>
-        <w:rPr>
-          <w:noProof/>
-        </w:rPr>
-        <w:t>13</w:t>
-      </w:r>
-      <w:r>
-        <w:fldChar w:fldCharType="end"/>
-      </w:r>
+      <w:fldSimple w:instr=" SEQ Figura \* ARABIC ">
+        <w:r>
+          <w:rPr>
+            <w:noProof/>
+          </w:rPr>
+          <w:t>13</w:t>
+        </w:r>
+      </w:fldSimple>
       <w:bookmarkEnd w:id="35"/>
       <w:r>
         <w:t xml:space="preserve"> – Força normal de compressão</w:t>
@@ -7857,24 +7743,14 @@
       <w:r>
         <w:t xml:space="preserve">Figura </w:t>
       </w:r>
-      <w:r>
-        <w:fldChar w:fldCharType="begin"/>
-      </w:r>
-      <w:r>
-        <w:instrText xml:space="preserve"> SEQ Figura \* ARABIC </w:instrText>
-      </w:r>
-      <w:r>
-        <w:fldChar w:fldCharType="separate"/>
-      </w:r>
-      <w:r>
-        <w:rPr>
-          <w:noProof/>
-        </w:rPr>
-        <w:t>14</w:t>
-      </w:r>
-      <w:r>
-        <w:fldChar w:fldCharType="end"/>
-      </w:r>
+      <w:fldSimple w:instr=" SEQ Figura \* ARABIC ">
+        <w:r>
+          <w:rPr>
+            <w:noProof/>
+          </w:rPr>
+          <w:t>14</w:t>
+        </w:r>
+      </w:fldSimple>
       <w:bookmarkEnd w:id="36"/>
       <w:r>
         <w:t xml:space="preserve"> – Força normal de tração</w:t>
@@ -7995,24 +7871,14 @@
       <w:r>
         <w:t xml:space="preserve">Figura </w:t>
       </w:r>
-      <w:r>
-        <w:fldChar w:fldCharType="begin"/>
-      </w:r>
-      <w:r>
-        <w:instrText xml:space="preserve"> SEQ Figura \* ARABIC </w:instrText>
-      </w:r>
-      <w:r>
-        <w:fldChar w:fldCharType="separate"/>
-      </w:r>
-      <w:r>
-        <w:rPr>
-          <w:noProof/>
-        </w:rPr>
-        <w:t>15</w:t>
-      </w:r>
-      <w:r>
-        <w:fldChar w:fldCharType="end"/>
-      </w:r>
+      <w:fldSimple w:instr=" SEQ Figura \* ARABIC ">
+        <w:r>
+          <w:rPr>
+            <w:noProof/>
+          </w:rPr>
+          <w:t>15</w:t>
+        </w:r>
+      </w:fldSimple>
       <w:bookmarkEnd w:id="38"/>
     </w:p>
     <w:p>
@@ -8220,24 +8086,14 @@
         <w:lastRenderedPageBreak/>
         <w:t xml:space="preserve">Figura </w:t>
       </w:r>
-      <w:r>
-        <w:fldChar w:fldCharType="begin"/>
-      </w:r>
-      <w:r>
-        <w:instrText xml:space="preserve"> SEQ Figura \* ARABIC </w:instrText>
-      </w:r>
-      <w:r>
-        <w:fldChar w:fldCharType="separate"/>
-      </w:r>
-      <w:r>
-        <w:rPr>
-          <w:noProof/>
-        </w:rPr>
-        <w:t>16</w:t>
-      </w:r>
-      <w:r>
-        <w:fldChar w:fldCharType="end"/>
-      </w:r>
+      <w:fldSimple w:instr=" SEQ Figura \* ARABIC ">
+        <w:r>
+          <w:rPr>
+            <w:noProof/>
+          </w:rPr>
+          <w:t>16</w:t>
+        </w:r>
+      </w:fldSimple>
       <w:bookmarkEnd w:id="40"/>
     </w:p>
     <w:p>
@@ -8454,24 +8310,14 @@
         <w:lastRenderedPageBreak/>
         <w:t xml:space="preserve">Figura </w:t>
       </w:r>
-      <w:r>
-        <w:fldChar w:fldCharType="begin"/>
-      </w:r>
-      <w:r>
-        <w:instrText xml:space="preserve"> SEQ Figura \* ARABIC </w:instrText>
-      </w:r>
-      <w:r>
-        <w:fldChar w:fldCharType="separate"/>
-      </w:r>
-      <w:r>
-        <w:rPr>
-          <w:noProof/>
-        </w:rPr>
-        <w:t>17</w:t>
-      </w:r>
-      <w:r>
-        <w:fldChar w:fldCharType="end"/>
-      </w:r>
+      <w:fldSimple w:instr=" SEQ Figura \* ARABIC ">
+        <w:r>
+          <w:rPr>
+            <w:noProof/>
+          </w:rPr>
+          <w:t>17</w:t>
+        </w:r>
+      </w:fldSimple>
       <w:bookmarkEnd w:id="43"/>
     </w:p>
     <w:p>
@@ -8743,24 +8589,14 @@
       <w:r>
         <w:t xml:space="preserve">Figura </w:t>
       </w:r>
-      <w:r>
-        <w:fldChar w:fldCharType="begin"/>
-      </w:r>
-      <w:r>
-        <w:instrText xml:space="preserve"> SEQ Figura \* ARABIC </w:instrText>
-      </w:r>
-      <w:r>
-        <w:fldChar w:fldCharType="separate"/>
-      </w:r>
-      <w:r>
-        <w:rPr>
-          <w:noProof/>
-        </w:rPr>
-        <w:t>18</w:t>
-      </w:r>
-      <w:r>
-        <w:fldChar w:fldCharType="end"/>
-      </w:r>
+      <w:fldSimple w:instr=" SEQ Figura \* ARABIC ">
+        <w:r>
+          <w:rPr>
+            <w:noProof/>
+          </w:rPr>
+          <w:t>18</w:t>
+        </w:r>
+      </w:fldSimple>
       <w:bookmarkEnd w:id="44"/>
     </w:p>
     <w:p>
@@ -8948,7 +8784,21 @@
         <w:rPr>
           <w:rFonts w:eastAsiaTheme="minorEastAsia"/>
         </w:rPr>
-        <w:t xml:space="preserve"> é a soma de todos os momentos atuantes na estrutura.</w:t>
+        <w:t xml:space="preserve"> é a soma de todos os momentos atua</w:t>
+      </w:r>
+      <w:proofErr w:type="spellStart"/>
+      <w:r>
+        <w:rPr>
+          <w:rFonts w:eastAsiaTheme="minorEastAsia"/>
+        </w:rPr>
+        <w:t>ntes</w:t>
+      </w:r>
+      <w:proofErr w:type="spellEnd"/>
+      <w:r>
+        <w:rPr>
+          <w:rFonts w:eastAsiaTheme="minorEastAsia"/>
+        </w:rPr>
+        <w:t xml:space="preserve"> na estrutura.</w:t>
       </w:r>
     </w:p>
     <w:p>
@@ -9406,24 +9256,14 @@
         <w:lastRenderedPageBreak/>
         <w:t xml:space="preserve">Figura </w:t>
       </w:r>
-      <w:r>
-        <w:fldChar w:fldCharType="begin"/>
-      </w:r>
-      <w:r>
-        <w:instrText xml:space="preserve"> SEQ Figura \* ARABIC </w:instrText>
-      </w:r>
-      <w:r>
-        <w:fldChar w:fldCharType="separate"/>
-      </w:r>
-      <w:r>
-        <w:rPr>
-          <w:noProof/>
-        </w:rPr>
-        <w:t>19</w:t>
-      </w:r>
-      <w:r>
-        <w:fldChar w:fldCharType="end"/>
-      </w:r>
+      <w:fldSimple w:instr=" SEQ Figura \* ARABIC ">
+        <w:r>
+          <w:rPr>
+            <w:noProof/>
+          </w:rPr>
+          <w:t>19</w:t>
+        </w:r>
+      </w:fldSimple>
       <w:bookmarkEnd w:id="48"/>
     </w:p>
     <w:p>
@@ -9491,24 +9331,14 @@
       <w:r>
         <w:t xml:space="preserve">Figura </w:t>
       </w:r>
-      <w:r>
-        <w:fldChar w:fldCharType="begin"/>
-      </w:r>
-      <w:r>
-        <w:instrText xml:space="preserve"> SEQ Figura \* ARABIC </w:instrText>
-      </w:r>
-      <w:r>
-        <w:fldChar w:fldCharType="separate"/>
-      </w:r>
-      <w:r>
-        <w:rPr>
-          <w:noProof/>
-        </w:rPr>
-        <w:t>20</w:t>
-      </w:r>
-      <w:r>
-        <w:fldChar w:fldCharType="end"/>
-      </w:r>
+      <w:fldSimple w:instr=" SEQ Figura \* ARABIC ">
+        <w:r>
+          <w:rPr>
+            <w:noProof/>
+          </w:rPr>
+          <w:t>20</w:t>
+        </w:r>
+      </w:fldSimple>
       <w:bookmarkEnd w:id="49"/>
     </w:p>
     <w:p>
@@ -9695,24 +9525,14 @@
       <w:r>
         <w:t xml:space="preserve">Figura </w:t>
       </w:r>
-      <w:r>
-        <w:fldChar w:fldCharType="begin"/>
-      </w:r>
-      <w:r>
-        <w:instrText xml:space="preserve"> SEQ Figura \* ARABIC </w:instrText>
-      </w:r>
-      <w:r>
-        <w:fldChar w:fldCharType="separate"/>
-      </w:r>
-      <w:r>
-        <w:rPr>
-          <w:noProof/>
-        </w:rPr>
-        <w:t>21</w:t>
-      </w:r>
-      <w:r>
-        <w:fldChar w:fldCharType="end"/>
-      </w:r>
+      <w:fldSimple w:instr=" SEQ Figura \* ARABIC ">
+        <w:r>
+          <w:rPr>
+            <w:noProof/>
+          </w:rPr>
+          <w:t>21</w:t>
+        </w:r>
+      </w:fldSimple>
       <w:bookmarkEnd w:id="51"/>
     </w:p>
     <w:p>
@@ -9950,24 +9770,14 @@
       <w:r>
         <w:t xml:space="preserve">Figura </w:t>
       </w:r>
-      <w:r>
-        <w:fldChar w:fldCharType="begin"/>
-      </w:r>
-      <w:r>
-        <w:instrText xml:space="preserve"> SEQ Figura \* ARABIC </w:instrText>
-      </w:r>
-      <w:r>
-        <w:fldChar w:fldCharType="separate"/>
-      </w:r>
-      <w:r>
-        <w:rPr>
-          <w:noProof/>
-        </w:rPr>
-        <w:t>22</w:t>
-      </w:r>
-      <w:r>
-        <w:fldChar w:fldCharType="end"/>
-      </w:r>
+      <w:fldSimple w:instr=" SEQ Figura \* ARABIC ">
+        <w:r>
+          <w:rPr>
+            <w:noProof/>
+          </w:rPr>
+          <w:t>22</w:t>
+        </w:r>
+      </w:fldSimple>
       <w:bookmarkEnd w:id="56"/>
     </w:p>
     <w:p>
@@ -10414,24 +10224,14 @@
       <w:r>
         <w:t xml:space="preserve">Figura </w:t>
       </w:r>
-      <w:r>
-        <w:fldChar w:fldCharType="begin"/>
-      </w:r>
-      <w:r>
-        <w:instrText xml:space="preserve"> SEQ Figura \* ARABIC </w:instrText>
-      </w:r>
-      <w:r>
-        <w:fldChar w:fldCharType="separate"/>
-      </w:r>
-      <w:r>
-        <w:rPr>
-          <w:noProof/>
-        </w:rPr>
-        <w:t>23</w:t>
-      </w:r>
-      <w:r>
-        <w:fldChar w:fldCharType="end"/>
-      </w:r>
+      <w:fldSimple w:instr=" SEQ Figura \* ARABIC ">
+        <w:r>
+          <w:rPr>
+            <w:noProof/>
+          </w:rPr>
+          <w:t>23</w:t>
+        </w:r>
+      </w:fldSimple>
     </w:p>
     <w:p>
       <w:pPr>
@@ -10957,24 +10757,14 @@
       <w:r>
         <w:t xml:space="preserve">Figura </w:t>
       </w:r>
-      <w:r>
-        <w:fldChar w:fldCharType="begin"/>
-      </w:r>
-      <w:r>
-        <w:instrText xml:space="preserve"> SEQ Figura \* ARABIC </w:instrText>
-      </w:r>
-      <w:r>
-        <w:fldChar w:fldCharType="separate"/>
-      </w:r>
-      <w:r>
-        <w:rPr>
-          <w:noProof/>
-        </w:rPr>
-        <w:t>24</w:t>
-      </w:r>
-      <w:r>
-        <w:fldChar w:fldCharType="end"/>
-      </w:r>
+      <w:fldSimple w:instr=" SEQ Figura \* ARABIC ">
+        <w:r>
+          <w:rPr>
+            <w:noProof/>
+          </w:rPr>
+          <w:t>24</w:t>
+        </w:r>
+      </w:fldSimple>
       <w:bookmarkEnd w:id="58"/>
     </w:p>
     <w:p>
@@ -11050,24 +10840,14 @@
       <w:r>
         <w:t xml:space="preserve">Figura </w:t>
       </w:r>
-      <w:r>
-        <w:fldChar w:fldCharType="begin"/>
-      </w:r>
-      <w:r>
-        <w:instrText xml:space="preserve"> SEQ Figura \* ARABIC </w:instrText>
-      </w:r>
-      <w:r>
-        <w:fldChar w:fldCharType="separate"/>
-      </w:r>
-      <w:r>
-        <w:rPr>
-          <w:noProof/>
-        </w:rPr>
-        <w:t>25</w:t>
-      </w:r>
-      <w:r>
-        <w:fldChar w:fldCharType="end"/>
-      </w:r>
+      <w:fldSimple w:instr=" SEQ Figura \* ARABIC ">
+        <w:r>
+          <w:rPr>
+            <w:noProof/>
+          </w:rPr>
+          <w:t>25</w:t>
+        </w:r>
+      </w:fldSimple>
       <w:bookmarkEnd w:id="59"/>
     </w:p>
     <w:p>
@@ -11143,24 +10923,14 @@
       <w:r>
         <w:t xml:space="preserve">Figura </w:t>
       </w:r>
-      <w:r>
-        <w:fldChar w:fldCharType="begin"/>
-      </w:r>
-      <w:r>
-        <w:instrText xml:space="preserve"> SEQ Figura \* ARABIC </w:instrText>
-      </w:r>
-      <w:r>
-        <w:fldChar w:fldCharType="separate"/>
-      </w:r>
-      <w:r>
-        <w:rPr>
-          <w:noProof/>
-        </w:rPr>
-        <w:t>26</w:t>
-      </w:r>
-      <w:r>
-        <w:fldChar w:fldCharType="end"/>
-      </w:r>
+      <w:fldSimple w:instr=" SEQ Figura \* ARABIC ">
+        <w:r>
+          <w:rPr>
+            <w:noProof/>
+          </w:rPr>
+          <w:t>26</w:t>
+        </w:r>
+      </w:fldSimple>
       <w:bookmarkEnd w:id="60"/>
     </w:p>
     <w:p>
@@ -11735,24 +11505,14 @@
       <w:r>
         <w:t xml:space="preserve">Figura </w:t>
       </w:r>
-      <w:r>
-        <w:fldChar w:fldCharType="begin"/>
-      </w:r>
-      <w:r>
-        <w:instrText xml:space="preserve"> SEQ Figura \* ARABIC </w:instrText>
-      </w:r>
-      <w:r>
-        <w:fldChar w:fldCharType="separate"/>
-      </w:r>
-      <w:r>
-        <w:rPr>
-          <w:noProof/>
-        </w:rPr>
-        <w:t>27</w:t>
-      </w:r>
-      <w:r>
-        <w:fldChar w:fldCharType="end"/>
-      </w:r>
+      <w:fldSimple w:instr=" SEQ Figura \* ARABIC ">
+        <w:r>
+          <w:rPr>
+            <w:noProof/>
+          </w:rPr>
+          <w:t>27</w:t>
+        </w:r>
+      </w:fldSimple>
       <w:bookmarkEnd w:id="62"/>
     </w:p>
     <w:p>
@@ -12091,7 +11851,21 @@
         <w:rPr>
           <w:rFonts w:eastAsiaTheme="minorEastAsia"/>
         </w:rPr>
-        <w:t xml:space="preserve"> a energia de deformação interna</w:t>
+        <w:t xml:space="preserve"> a energia de deforma</w:t>
+      </w:r>
+      <w:proofErr w:type="spellStart"/>
+      <w:r>
+        <w:rPr>
+          <w:rFonts w:eastAsiaTheme="minorEastAsia"/>
+        </w:rPr>
+        <w:t>ção</w:t>
+      </w:r>
+      <w:proofErr w:type="spellEnd"/>
+      <w:r>
+        <w:rPr>
+          <w:rFonts w:eastAsiaTheme="minorEastAsia"/>
+        </w:rPr>
+        <w:t xml:space="preserve"> interna</w:t>
       </w:r>
       <w:r>
         <w:rPr>
@@ -13727,24 +13501,14 @@
       <w:r>
         <w:t xml:space="preserve">Figura </w:t>
       </w:r>
-      <w:r>
-        <w:fldChar w:fldCharType="begin"/>
-      </w:r>
-      <w:r>
-        <w:instrText xml:space="preserve"> SEQ Figura \* ARABIC </w:instrText>
-      </w:r>
-      <w:r>
-        <w:fldChar w:fldCharType="separate"/>
-      </w:r>
-      <w:r>
-        <w:rPr>
-          <w:noProof/>
-        </w:rPr>
-        <w:t>28</w:t>
-      </w:r>
-      <w:r>
-        <w:fldChar w:fldCharType="end"/>
-      </w:r>
+      <w:fldSimple w:instr=" SEQ Figura \* ARABIC ">
+        <w:r>
+          <w:rPr>
+            <w:noProof/>
+          </w:rPr>
+          <w:t>28</w:t>
+        </w:r>
+      </w:fldSimple>
       <w:bookmarkEnd w:id="65"/>
     </w:p>
     <w:p>
@@ -14779,24 +14543,14 @@
         <w:lastRenderedPageBreak/>
         <w:t xml:space="preserve">Figura </w:t>
       </w:r>
-      <w:r>
-        <w:fldChar w:fldCharType="begin"/>
-      </w:r>
-      <w:r>
-        <w:instrText xml:space="preserve"> SEQ Figura \* ARABIC </w:instrText>
-      </w:r>
-      <w:r>
-        <w:fldChar w:fldCharType="separate"/>
-      </w:r>
-      <w:r>
-        <w:rPr>
-          <w:noProof/>
-        </w:rPr>
-        <w:t>29</w:t>
-      </w:r>
-      <w:r>
-        <w:fldChar w:fldCharType="end"/>
-      </w:r>
+      <w:fldSimple w:instr=" SEQ Figura \* ARABIC ">
+        <w:r>
+          <w:rPr>
+            <w:noProof/>
+          </w:rPr>
+          <w:t>29</w:t>
+        </w:r>
+      </w:fldSimple>
       <w:bookmarkEnd w:id="66"/>
     </w:p>
     <w:p>
@@ -15795,24 +15549,14 @@
       <w:r>
         <w:t xml:space="preserve">Figura </w:t>
       </w:r>
-      <w:r>
-        <w:fldChar w:fldCharType="begin"/>
-      </w:r>
-      <w:r>
-        <w:instrText xml:space="preserve"> SEQ Figura \* ARABIC </w:instrText>
-      </w:r>
-      <w:r>
-        <w:fldChar w:fldCharType="separate"/>
-      </w:r>
-      <w:r>
-        <w:rPr>
-          <w:noProof/>
-        </w:rPr>
-        <w:t>30</w:t>
-      </w:r>
-      <w:r>
-        <w:fldChar w:fldCharType="end"/>
-      </w:r>
+      <w:fldSimple w:instr=" SEQ Figura \* ARABIC ">
+        <w:r>
+          <w:rPr>
+            <w:noProof/>
+          </w:rPr>
+          <w:t>30</w:t>
+        </w:r>
+      </w:fldSimple>
       <w:bookmarkEnd w:id="68"/>
     </w:p>
     <w:p>
@@ -15959,24 +15703,14 @@
       <w:r>
         <w:t xml:space="preserve">Figura </w:t>
       </w:r>
-      <w:r>
-        <w:fldChar w:fldCharType="begin"/>
-      </w:r>
-      <w:r>
-        <w:instrText xml:space="preserve"> SEQ Figura \* ARABIC </w:instrText>
-      </w:r>
-      <w:r>
-        <w:fldChar w:fldCharType="separate"/>
-      </w:r>
-      <w:r>
-        <w:rPr>
-          <w:noProof/>
-        </w:rPr>
-        <w:t>31</w:t>
-      </w:r>
-      <w:r>
-        <w:fldChar w:fldCharType="end"/>
-      </w:r>
+      <w:fldSimple w:instr=" SEQ Figura \* ARABIC ">
+        <w:r>
+          <w:rPr>
+            <w:noProof/>
+          </w:rPr>
+          <w:t>31</w:t>
+        </w:r>
+      </w:fldSimple>
       <w:bookmarkEnd w:id="69"/>
     </w:p>
     <w:p>
@@ -16143,24 +15877,14 @@
       <w:r>
         <w:t xml:space="preserve">Figura </w:t>
       </w:r>
-      <w:r>
-        <w:fldChar w:fldCharType="begin"/>
-      </w:r>
-      <w:r>
-        <w:instrText xml:space="preserve"> SEQ Figura \* ARABIC </w:instrText>
-      </w:r>
-      <w:r>
-        <w:fldChar w:fldCharType="separate"/>
-      </w:r>
-      <w:r>
-        <w:rPr>
-          <w:noProof/>
-        </w:rPr>
-        <w:t>32</w:t>
-      </w:r>
-      <w:r>
-        <w:fldChar w:fldCharType="end"/>
-      </w:r>
+      <w:fldSimple w:instr=" SEQ Figura \* ARABIC ">
+        <w:r>
+          <w:rPr>
+            <w:noProof/>
+          </w:rPr>
+          <w:t>32</w:t>
+        </w:r>
+      </w:fldSimple>
       <w:bookmarkEnd w:id="70"/>
       <w:r>
         <w:t xml:space="preserve"> – </w:t>
@@ -16238,24 +15962,14 @@
         <w:lastRenderedPageBreak/>
         <w:t xml:space="preserve">Figura </w:t>
       </w:r>
-      <w:r>
-        <w:fldChar w:fldCharType="begin"/>
-      </w:r>
-      <w:r>
-        <w:instrText xml:space="preserve"> SEQ Figura \* ARABIC </w:instrText>
-      </w:r>
-      <w:r>
-        <w:fldChar w:fldCharType="separate"/>
-      </w:r>
-      <w:r>
-        <w:rPr>
-          <w:noProof/>
-        </w:rPr>
-        <w:t>33</w:t>
-      </w:r>
-      <w:r>
-        <w:fldChar w:fldCharType="end"/>
-      </w:r>
+      <w:fldSimple w:instr=" SEQ Figura \* ARABIC ">
+        <w:r>
+          <w:rPr>
+            <w:noProof/>
+          </w:rPr>
+          <w:t>33</w:t>
+        </w:r>
+      </w:fldSimple>
       <w:bookmarkEnd w:id="72"/>
       <w:r>
         <w:t xml:space="preserve"> – Momentos </w:t>
@@ -18551,24 +18265,14 @@
       <w:r>
         <w:t xml:space="preserve">Figura </w:t>
       </w:r>
-      <w:r>
-        <w:fldChar w:fldCharType="begin"/>
-      </w:r>
-      <w:r>
-        <w:instrText xml:space="preserve"> SEQ Figura \* ARABIC </w:instrText>
-      </w:r>
-      <w:r>
-        <w:fldChar w:fldCharType="separate"/>
-      </w:r>
-      <w:r>
-        <w:rPr>
-          <w:noProof/>
-        </w:rPr>
-        <w:t>34</w:t>
-      </w:r>
-      <w:r>
-        <w:fldChar w:fldCharType="end"/>
-      </w:r>
+      <w:fldSimple w:instr=" SEQ Figura \* ARABIC ">
+        <w:r>
+          <w:rPr>
+            <w:noProof/>
+          </w:rPr>
+          <w:t>34</w:t>
+        </w:r>
+      </w:fldSimple>
       <w:bookmarkEnd w:id="73"/>
     </w:p>
     <w:p>
@@ -18680,24 +18384,14 @@
       <w:r>
         <w:t xml:space="preserve">Figura </w:t>
       </w:r>
-      <w:r>
-        <w:fldChar w:fldCharType="begin"/>
-      </w:r>
-      <w:r>
-        <w:instrText xml:space="preserve"> SEQ Figura \* ARABIC </w:instrText>
-      </w:r>
-      <w:r>
-        <w:fldChar w:fldCharType="separate"/>
-      </w:r>
-      <w:r>
-        <w:rPr>
-          <w:noProof/>
-        </w:rPr>
-        <w:t>35</w:t>
-      </w:r>
-      <w:r>
-        <w:fldChar w:fldCharType="end"/>
-      </w:r>
+      <w:fldSimple w:instr=" SEQ Figura \* ARABIC ">
+        <w:r>
+          <w:rPr>
+            <w:noProof/>
+          </w:rPr>
+          <w:t>35</w:t>
+        </w:r>
+      </w:fldSimple>
       <w:bookmarkEnd w:id="74"/>
     </w:p>
     <w:p>
@@ -19089,724 +18783,77 @@
           <w:rFonts w:eastAsiaTheme="minorEastAsia"/>
         </w:rPr>
       </w:pPr>
-      <w:bookmarkStart w:id="75" w:name="_Toc146311455"/>
+      <w:bookmarkStart w:id="75" w:name="_Ref147576119"/>
       <w:r>
         <w:rPr>
           <w:rFonts w:eastAsiaTheme="minorEastAsia"/>
         </w:rPr>
         <w:lastRenderedPageBreak/>
-        <w:t>A linguagem de programação C#</w:t>
+        <w:t>Equações param</w:t>
+      </w:r>
+      <w:r>
+        <w:rPr>
+          <w:rFonts w:eastAsiaTheme="minorEastAsia"/>
+        </w:rPr>
+        <w:t>étricas da</w:t>
+      </w:r>
+      <w:bookmarkStart w:id="76" w:name="_GoBack"/>
+      <w:bookmarkEnd w:id="76"/>
+      <w:r>
+        <w:rPr>
+          <w:rFonts w:eastAsiaTheme="minorEastAsia"/>
+        </w:rPr>
+        <w:t xml:space="preserve"> reta</w:t>
       </w:r>
       <w:bookmarkEnd w:id="75"/>
     </w:p>
     <w:p>
-      <w:r>
-        <w:t>C# é uma linguagem de programação desenvolvida pela Microsoft de</w:t>
-      </w:r>
-      <w:r>
-        <w:t xml:space="preserve"> </w:t>
+      <w:pPr>
+        <w:ind w:firstLine="576"/>
+      </w:pPr>
+      <w:r>
+        <w:t xml:space="preserve">Segundo </w:t>
       </w:r>
       <w:proofErr w:type="spellStart"/>
       <w:r>
-        <w:t>tipagem</w:t>
+        <w:t>E</w:t>
+      </w:r>
+      <w:r>
+        <w:t>lon</w:t>
       </w:r>
       <w:proofErr w:type="spellEnd"/>
       <w:r>
-        <w:t xml:space="preserve"> forte e</w:t>
-      </w:r>
-      <w:r>
-        <w:t xml:space="preserve"> orientada a objetos</w:t>
-      </w:r>
-      <w:r>
-        <w:t>, sendo uma linguagem com origem em linguagens derivadas de C</w:t>
-      </w:r>
-      <w:r>
-        <w:t>, além disso a linguagem permite a criação de softwares executados no .NET</w:t>
-      </w:r>
-      <w:r>
-        <w:t>.</w:t>
-      </w:r>
-    </w:p>
-    <w:p>
-      <w:r>
-        <w:t xml:space="preserve">Por ser fortemente </w:t>
-      </w:r>
-      <w:proofErr w:type="spellStart"/>
-      <w:r>
-        <w:t>tipada</w:t>
-      </w:r>
-      <w:proofErr w:type="spellEnd"/>
-      <w:r>
-        <w:t>,</w:t>
-      </w:r>
-      <w:r>
-        <w:t xml:space="preserve"> os tipos de variáveis, parâmetros, e valores retornados de funções</w:t>
-      </w:r>
-      <w:r>
-        <w:t>, que em C# são chamadas de “métodos”,</w:t>
-      </w:r>
-      <w:r>
-        <w:t xml:space="preserve"> têm seus tipos de dados especificados no código</w:t>
-      </w:r>
-      <w:r>
-        <w:t xml:space="preserve"> (John </w:t>
-      </w:r>
-      <w:proofErr w:type="spellStart"/>
-      <w:r>
-        <w:t>Skeet</w:t>
-      </w:r>
-      <w:proofErr w:type="spellEnd"/>
-      <w:r>
-        <w:t>)</w:t>
-      </w:r>
-      <w:r>
-        <w:t xml:space="preserve">, o que oferece diversas vantagens, como a segurança de tipo, que evita </w:t>
-      </w:r>
-      <w:r>
-        <w:t xml:space="preserve">erros de </w:t>
-      </w:r>
-      <w:proofErr w:type="spellStart"/>
-      <w:r>
-        <w:t>tipagem</w:t>
-      </w:r>
-      <w:proofErr w:type="spellEnd"/>
-      <w:r>
-        <w:t>, como somar um número inteiro com um caractere de texto, por exemplo</w:t>
-      </w:r>
-      <w:r>
-        <w:t>, oferecem melhor legibilidade e manutenção, já que permite que o programador saiba qual é o tipo de dado que está lidando, além de apresentar um melhor desempenho, já que não há uma sobrecarga de verificação</w:t>
-      </w:r>
-      <w:r>
-        <w:t xml:space="preserve"> dinâmica</w:t>
-      </w:r>
-      <w:r>
-        <w:t xml:space="preserve"> em tempo de execução, como ocorre em linguagens de </w:t>
-      </w:r>
-      <w:proofErr w:type="spellStart"/>
-      <w:r>
-        <w:t>tipagem</w:t>
-      </w:r>
-      <w:proofErr w:type="spellEnd"/>
-      <w:r>
-        <w:t xml:space="preserve"> dinâmica</w:t>
-      </w:r>
-      <w:r>
-        <w:t xml:space="preserve">, como Python e </w:t>
-      </w:r>
-      <w:proofErr w:type="spellStart"/>
-      <w:r>
-        <w:t>JavaScript</w:t>
-      </w:r>
-      <w:proofErr w:type="spellEnd"/>
-      <w:r>
-        <w:t>, por exemplo</w:t>
-      </w:r>
-      <w:r>
-        <w:t>.</w:t>
-      </w:r>
-    </w:p>
-    <w:p>
-      <w:r>
-        <w:t>Como C# é uma linguagem orientada a objetos</w:t>
-      </w:r>
-      <w:r>
-        <w:t>,</w:t>
-      </w:r>
-      <w:r>
-        <w:t xml:space="preserve"> é possível criar tipos de dados personalizados e definir seus comportamentos e atributos</w:t>
-      </w:r>
-      <w:r>
-        <w:t xml:space="preserve"> (Microsoft)</w:t>
-      </w:r>
-      <w:r>
-        <w:t>, um exemplo disto é a criação de um tipo de dados para as Vigas, onde é possível definir seus atributos, como comprimento, esforços internos e também seus comportamentos, c</w:t>
-      </w:r>
-      <w:r>
-        <w:t>omo a</w:t>
-      </w:r>
-      <w:r>
-        <w:t xml:space="preserve"> sua aparência gráfica na interface e o modo quem que ela deve ter seus esforços internos calculados.</w:t>
-      </w:r>
-    </w:p>
-    <w:p>
-      <w:r>
-        <w:t>Por estes motivos a linguagem C# é excelente para o desenvolvimento de softwares que envolve uma maior complexidade, já que possibilita uma fácil identificaç</w:t>
-      </w:r>
-      <w:r>
-        <w:t>ão de erros, mais eficiência na execução</w:t>
-      </w:r>
-      <w:r>
-        <w:t xml:space="preserve"> e a criação de tipos de dados mais complexos.</w:t>
-      </w:r>
-    </w:p>
-    <w:p>
-      <w:pPr>
-        <w:pStyle w:val="Ttulo3"/>
-      </w:pPr>
-      <w:bookmarkStart w:id="76" w:name="_Toc146311456"/>
-      <w:r>
-        <w:t>A plataforma</w:t>
-      </w:r>
-      <w:r>
-        <w:t xml:space="preserve"> .NET (</w:t>
-      </w:r>
-      <w:proofErr w:type="spellStart"/>
-      <w:r>
-        <w:t>dot</w:t>
-      </w:r>
-      <w:proofErr w:type="spellEnd"/>
-      <w:r>
-        <w:t xml:space="preserve"> NET)</w:t>
-      </w:r>
-      <w:bookmarkEnd w:id="76"/>
-    </w:p>
-    <w:p>
-      <w:r>
-        <w:t>O .Net, ou “</w:t>
-      </w:r>
-      <w:proofErr w:type="spellStart"/>
-      <w:r>
-        <w:t>dot</w:t>
-      </w:r>
-      <w:proofErr w:type="spellEnd"/>
-      <w:r>
-        <w:t xml:space="preserve"> NET”</w:t>
-      </w:r>
-      <w:r>
-        <w:t>,</w:t>
-      </w:r>
-      <w:r>
-        <w:t xml:space="preserve"> é uma plataforma de desenvolvimento desenvolvida pela Microsoft, de código aberto, ou seja, tem seu código fonte disponibilizado de forma pública, e que permite a criação de diferentes tipos de aplicações</w:t>
-      </w:r>
-      <w:r>
-        <w:t>, como desktop (aplicações para o sistema operacional), WEB, jogos, Internet das Coisas</w:t>
-      </w:r>
-      <w:r>
-        <w:t xml:space="preserve"> e dispositivos móveis</w:t>
-      </w:r>
-      <w:r>
-        <w:t>.</w:t>
-      </w:r>
-    </w:p>
-    <w:p>
-      <w:r>
-        <w:t>O .Net permite que qualquer aplicação escrita nas linguagens C#, F# ou Visual Basic sejam executadas de forma nativa em sistemas operacionais compatíveis</w:t>
-      </w:r>
-      <w:r>
-        <w:t xml:space="preserve"> (Microsoft)</w:t>
-      </w:r>
-      <w:r>
-        <w:t>.</w:t>
-      </w:r>
-    </w:p>
-    <w:p>
-      <w:pPr>
-        <w:pStyle w:val="Ttulo3"/>
-      </w:pPr>
-      <w:bookmarkStart w:id="77" w:name="_Toc146311457"/>
-      <w:bookmarkStart w:id="78" w:name="_Ref147520058"/>
-      <w:r>
-        <w:lastRenderedPageBreak/>
-        <w:t xml:space="preserve">Windows </w:t>
-      </w:r>
-      <w:proofErr w:type="spellStart"/>
-      <w:r>
-        <w:t>Forms</w:t>
-      </w:r>
-      <w:bookmarkEnd w:id="77"/>
-      <w:bookmarkEnd w:id="78"/>
-      <w:proofErr w:type="spellEnd"/>
-    </w:p>
-    <w:p>
-      <w:r>
-        <w:t xml:space="preserve">O Windows </w:t>
-      </w:r>
-      <w:proofErr w:type="spellStart"/>
-      <w:r>
-        <w:t>Forms</w:t>
-      </w:r>
-      <w:proofErr w:type="spellEnd"/>
-      <w:r>
-        <w:t xml:space="preserve"> é uma plataforma de desenvolvimento</w:t>
-      </w:r>
-      <w:r>
-        <w:t>, parte da .NET,</w:t>
-      </w:r>
-      <w:r>
-        <w:t xml:space="preserve"> que dá suporte à criação de interfaces de usuário para aplicativos de área de trabalho (Desktop)</w:t>
-      </w:r>
-      <w:r>
-        <w:t xml:space="preserve"> e</w:t>
-      </w:r>
-      <w:r>
-        <w:t xml:space="preserve"> traz um conjunto de bibliotecas que facilitam a criação de formulário</w:t>
-      </w:r>
-      <w:r>
-        <w:t>s</w:t>
-      </w:r>
-      <w:r>
-        <w:t>, como controles de formulário, tarefas de salvar e carregar arquivos externos</w:t>
-      </w:r>
-      <w:r>
-        <w:t xml:space="preserve"> e ferramentas para design de formulários.</w:t>
-      </w:r>
-    </w:p>
-    <w:p>
-      <w:r>
-        <w:t xml:space="preserve">A plataforma permite também a customização dos controles de formulário, permitindo a inclusão de imagens externas, além de permitir a inclusão de elementos gráficos, como linhas e círculos, por meio do GDI+, uma parte do sistema operacional do Microsoft que permite a criação de gráficos bidimensionais </w:t>
-      </w:r>
-      <w:r>
-        <w:t xml:space="preserve">de vetores, imagens e texto. </w:t>
-      </w:r>
-      <w:r>
-        <w:t>Com estas tecnologias é possível criar aplicativos para área de trabalhos (Desktop) modernas, amigáveis</w:t>
-      </w:r>
-      <w:r>
-        <w:t xml:space="preserve"> e interativas</w:t>
-      </w:r>
-      <w:r>
-        <w:t xml:space="preserve"> utilizando a linguagem C#</w:t>
-      </w:r>
-      <w:r>
-        <w:t xml:space="preserve"> (Microsoft)</w:t>
-      </w:r>
-      <w:r>
-        <w:t>.</w:t>
-      </w:r>
-    </w:p>
-    <w:p>
-      <w:pPr>
-        <w:pStyle w:val="Ttulo2"/>
-      </w:pPr>
-      <w:bookmarkStart w:id="79" w:name="_Toc146311458"/>
-      <w:r>
-        <w:t>Orientação a objetos</w:t>
-      </w:r>
-      <w:bookmarkEnd w:id="79"/>
-    </w:p>
-    <w:p>
-      <w:r>
-        <w:t>Como já mencionado no capítulo anterior</w:t>
-      </w:r>
-      <w:r>
-        <w:t xml:space="preserve"> o C# é uma linguagem de programação orientada a objetos. A orientação a objetos é um paradigma de programação</w:t>
-      </w:r>
-      <w:r>
-        <w:t xml:space="preserve"> que tem sua organização pautada em unidades chamadas de objetos. Conceitualmente os objetos são instâncias de classes</w:t>
-      </w:r>
-      <w:r>
-        <w:t>, entidades que encapsulam informações acerca dos objetos e de que forma eles serão manipulados, como atributos, propriedades e métodos (funções</w:t>
-      </w:r>
-      <w:r>
-        <w:t xml:space="preserve"> definidas internamente às classes</w:t>
-      </w:r>
-      <w:r>
-        <w:t>)</w:t>
-      </w:r>
-      <w:r>
-        <w:t xml:space="preserve"> (Ivan Luiz Marques </w:t>
-      </w:r>
-      <w:proofErr w:type="spellStart"/>
-      <w:r>
-        <w:t>Ricarte</w:t>
-      </w:r>
-      <w:proofErr w:type="spellEnd"/>
-      <w:r>
-        <w:t>)</w:t>
-      </w:r>
-      <w:r>
-        <w:t>.</w:t>
-      </w:r>
-    </w:p>
-    <w:p>
-      <w:r>
-        <w:t>Este paradigma possibilita a criação de tipos de objetos (classes), a proteção dos atributos e funcionalidades internas do objeto (encapsulamento), a reutilização de código (herança) e a definição das funcionalidades de cada objeto durante a execução do aplicativo (polimorfismo). E</w:t>
-      </w:r>
-      <w:r>
-        <w:t>stas</w:t>
-      </w:r>
-      <w:r>
-        <w:t xml:space="preserve"> características são consideradas os três pilares da orientação a objetos</w:t>
-      </w:r>
-      <w:r>
-        <w:t xml:space="preserve"> (Thiago Leite e Carvalho)</w:t>
-      </w:r>
-      <w:r>
-        <w:t>.</w:t>
-      </w:r>
-    </w:p>
-    <w:p>
-      <w:pPr>
-        <w:pStyle w:val="Ttulo3"/>
-      </w:pPr>
-      <w:bookmarkStart w:id="80" w:name="_Toc146311459"/>
-      <w:r>
-        <w:lastRenderedPageBreak/>
-        <w:t>Encapsulamento</w:t>
-      </w:r>
-      <w:bookmarkEnd w:id="80"/>
-    </w:p>
-    <w:p>
-      <w:r>
-        <w:t xml:space="preserve">O encapsulamento é a premissa de que cada objeto deve manter oculta toda a informação utilizada para sua manipulação, de modo que apenas o mínimo necessário para a sua utilização seja acessado por outros componentes. Com o encapsulamento, é possível que o usuário possa manipular o objeto sem preocupar-se com lógicas e detalhes internos, trabalhando a um “nível mais alto de abstração” (Ivan Luiz Marques </w:t>
-      </w:r>
-      <w:proofErr w:type="spellStart"/>
-      <w:r>
-        <w:t>Ricarte</w:t>
-      </w:r>
-      <w:proofErr w:type="spellEnd"/>
-      <w:r>
-        <w:t>), o que simplifica o processo de programação e desenvolvimento dos aplicativos.</w:t>
-      </w:r>
-    </w:p>
-    <w:p>
-      <w:r>
-        <w:t>Um exemplo deste conceito é a definição de uma classe que representa uma viga, e todo o processo de cálculo para a obtenção de seus esforços internos seja ocultada em um determinado método (função definida internamente à classe). Deste modo, é possível instanciar vários objetos do tipo “viga” e fazê-las calcular seus próprios esforços internos apenas executando o método em questão para cada uma delas, sem precisar se preocupar com a lógica interna de cálculo.</w:t>
-      </w:r>
-    </w:p>
-    <w:p>
-      <w:pPr>
-        <w:pStyle w:val="Ttulo3"/>
-      </w:pPr>
-      <w:bookmarkStart w:id="81" w:name="_Toc146311460"/>
-      <w:r>
-        <w:t>Herança</w:t>
-      </w:r>
-      <w:bookmarkEnd w:id="81"/>
-    </w:p>
-    <w:p>
-      <w:r>
-        <w:t>A herança é um poderoso mecanismo das linguagens orientadas a objetos pois permite o reuso do código, ela permite que métodos e atributos definidos em uma classe sejam reutilizados em outras classes, neste relacionamento as classes das quais o código é herdado são chamadas de superclasses</w:t>
-      </w:r>
-      <w:r>
-        <w:t xml:space="preserve"> (ou classes mães)</w:t>
-      </w:r>
-      <w:r>
-        <w:t xml:space="preserve"> e as classes que herdam o código são chamadas de subclasses</w:t>
-      </w:r>
-      <w:r>
-        <w:t xml:space="preserve"> (ou classes filhas)</w:t>
-      </w:r>
-      <w:r>
-        <w:t>.</w:t>
-      </w:r>
-    </w:p>
-    <w:p>
-      <w:r>
-        <w:t>As subclasses que estendem as superclasses herdam todas as características, métodos, propriedades e atributos definidos nas classes “mães”, possibilitando a reutilização de código, e também podem sobrescrever as características se necess</w:t>
-      </w:r>
-      <w:r>
-        <w:t>ário, além de</w:t>
-      </w:r>
-      <w:r>
-        <w:t xml:space="preserve"> definir características adicionais, o que faz com que as classes “filhas” </w:t>
-      </w:r>
-      <w:r>
-        <w:t>sejam</w:t>
-      </w:r>
-      <w:r>
-        <w:t xml:space="preserve"> mais específicas que as classes “mães”</w:t>
-      </w:r>
-      <w:r>
-        <w:t xml:space="preserve"> (Ivan Luiz Marques </w:t>
-      </w:r>
-      <w:proofErr w:type="spellStart"/>
-      <w:r>
-        <w:t>Ricarte</w:t>
-      </w:r>
-      <w:proofErr w:type="spellEnd"/>
-      <w:r>
-        <w:t>)</w:t>
-      </w:r>
-      <w:r>
-        <w:t>.</w:t>
-      </w:r>
-    </w:p>
-    <w:p>
-      <w:r>
-        <w:t>Um exemplo d</w:t>
-      </w:r>
-      <w:r>
-        <w:t xml:space="preserve">este mecanismo é a criação de uma classe que representa uma estrutura linear </w:t>
-      </w:r>
-      <w:proofErr w:type="spellStart"/>
-      <w:r>
-        <w:t>discretizada</w:t>
-      </w:r>
-      <w:proofErr w:type="spellEnd"/>
-      <w:r>
-        <w:t xml:space="preserve">, apelidada de </w:t>
-      </w:r>
-      <w:r>
-        <w:t>“</w:t>
-      </w:r>
-      <w:proofErr w:type="spellStart"/>
-      <w:r>
-        <w:t>LinearStructure</w:t>
-      </w:r>
-      <w:proofErr w:type="spellEnd"/>
-      <w:r>
-        <w:t>”</w:t>
-      </w:r>
-      <w:r>
-        <w:t xml:space="preserve">, que define um método que calcula a equação de reta da estrutura. Se forem criadas duas classes, uma representando um pilar, </w:t>
-      </w:r>
-      <w:r>
-        <w:lastRenderedPageBreak/>
-        <w:t>apelidada de “</w:t>
-      </w:r>
-      <w:proofErr w:type="spellStart"/>
-      <w:r>
-        <w:t>Column</w:t>
-      </w:r>
-      <w:proofErr w:type="spellEnd"/>
-      <w:r>
-        <w:t>”, e outra representando uma viga, apelidada de “</w:t>
-      </w:r>
-      <w:proofErr w:type="spellStart"/>
-      <w:r>
-        <w:t>Beam</w:t>
-      </w:r>
-      <w:proofErr w:type="spellEnd"/>
-      <w:r>
-        <w:t>”,</w:t>
-      </w:r>
-      <w:r>
-        <w:t xml:space="preserve"> </w:t>
-      </w:r>
-      <w:r>
-        <w:t xml:space="preserve">e estas classes estenderem a classe </w:t>
-      </w:r>
-      <w:r>
-        <w:t>“</w:t>
-      </w:r>
-      <w:proofErr w:type="spellStart"/>
-      <w:r>
-        <w:t>LinearStructure</w:t>
-      </w:r>
-      <w:proofErr w:type="spellEnd"/>
-      <w:r>
-        <w:t>”</w:t>
-      </w:r>
-      <w:r>
-        <w:t xml:space="preserve">, as duas classes filhas também </w:t>
-      </w:r>
-      <w:r>
-        <w:t>herdarão</w:t>
-      </w:r>
-      <w:r>
-        <w:t xml:space="preserve"> a lógica de cálculo de suas equações de reta, eliminando a necessidade</w:t>
-      </w:r>
-      <w:r>
-        <w:t xml:space="preserve"> de que a lógica seja implementada novamente para cada uma das duas classes.</w:t>
-      </w:r>
-    </w:p>
-    <w:p>
-      <w:pPr>
-        <w:pStyle w:val="Ttulo3"/>
-      </w:pPr>
-      <w:bookmarkStart w:id="82" w:name="_Toc146311461"/>
-      <w:r>
-        <w:t>Polimorfismo</w:t>
-      </w:r>
-      <w:bookmarkEnd w:id="82"/>
-    </w:p>
-    <w:p>
-      <w:r>
-        <w:t xml:space="preserve">O polimorfismo é uma característica da orientação a objetos que permite que uma subclasse possa invocar métodos definidos em uma </w:t>
-      </w:r>
-      <w:proofErr w:type="gramStart"/>
-      <w:r>
-        <w:t>superclasse</w:t>
-      </w:r>
-      <w:proofErr w:type="gramEnd"/>
-      <w:r>
-        <w:t xml:space="preserve"> mas com um comportamento diferente, ou seja, que os métodos definidos na classe mãe possam ser sobrescritos nas classes filhas, de modo que estas apresentem características únicas especificas para as classes</w:t>
-      </w:r>
-      <w:r>
-        <w:t xml:space="preserve"> (Ivan Luiz Marques </w:t>
-      </w:r>
-      <w:proofErr w:type="spellStart"/>
-      <w:r>
-        <w:t>Ricarte</w:t>
-      </w:r>
-      <w:proofErr w:type="spellEnd"/>
-      <w:r>
-        <w:t>)</w:t>
-      </w:r>
-      <w:r>
-        <w:t>.</w:t>
-      </w:r>
-    </w:p>
-    <w:p>
-      <w:r>
-        <w:t xml:space="preserve">Um exemplo deste mecanismo é a criação de uma superclasse que define um apoio genérico e possui um método que executará um código que fará a representação gráfica do apoio na interface de usuário, onde serão </w:t>
-      </w:r>
-      <w:r>
-        <w:t>criadas</w:t>
-      </w:r>
-      <w:r>
-        <w:t xml:space="preserve"> três classes que representarão os três tipos de apoio abordados no capítulo </w:t>
+        <w:t xml:space="preserve"> Lages Lima, s</w:t>
+      </w:r>
+      <w:r>
+        <w:t xml:space="preserve">endo r, </w:t>
+      </w:r>
+      <w:r>
+        <w:t>uma reta do espaço que passa pelos pontos A = (a, b, c), e A’ = (a’, b’, c’), onde no plano também existe um ponto P = (x, y, z)</w:t>
+      </w:r>
+      <w:r>
+        <w:t xml:space="preserve">, como mostra a </w:t>
       </w:r>
       <w:r>
         <w:fldChar w:fldCharType="begin"/>
       </w:r>
       <w:r>
-        <w:instrText xml:space="preserve"> REF _Ref146310639 \r \h </w:instrText>
+        <w:instrText xml:space="preserve"> REF _Ref147526326 \h </w:instrText>
       </w:r>
       <w:r>
         <w:fldChar w:fldCharType="separate"/>
       </w:r>
       <w:r>
-        <w:t>3.1</w:t>
+        <w:t xml:space="preserve">Figura </w:t>
+      </w:r>
+      <w:r>
+        <w:rPr>
+          <w:noProof/>
+        </w:rPr>
+        <w:t>40</w:t>
       </w:r>
       <w:r>
         <w:fldChar w:fldCharType="end"/>
-      </w:r>
-      <w:r>
-        <w:t>, os apoios fixos, móveis e engaste, que herdarão da superclasse.</w:t>
-      </w:r>
-    </w:p>
-    <w:p>
-      <w:r>
-        <w:t>Naturalmente estas classes filhas herdarão o método que desenha os apoios, no entanto é possível sobrescrever este método para cada uma das classes herdadas</w:t>
-      </w:r>
-      <w:r>
-        <w:t>, de modo que cada uma desenhe na interface a representação gráfica correspondente ao seu tipo de apoio. Deste modo, ao executar o mesmo método em uma iteração pelos apoios instanciados a partir das classes filhas, cada um dos objetos será desenhado na interface com sua própria representação gráfica</w:t>
-      </w:r>
-      <w:r>
-        <w:t xml:space="preserve"> de apoio</w:t>
-      </w:r>
-      <w:r>
-        <w:t>.</w:t>
-      </w:r>
-    </w:p>
-    <w:p>
-      <w:pPr>
-        <w:pStyle w:val="Ttulo1"/>
-      </w:pPr>
-      <w:bookmarkStart w:id="83" w:name="_Toc146311462"/>
-      <w:r>
-        <w:lastRenderedPageBreak/>
-        <w:t>Metodologia</w:t>
-      </w:r>
-      <w:bookmarkEnd w:id="83"/>
-    </w:p>
-    <w:p>
-      <w:pPr>
-        <w:pStyle w:val="Ttulo2"/>
-      </w:pPr>
-      <w:r>
-        <w:t>Caracterização metodológica</w:t>
-      </w:r>
-    </w:p>
-    <w:p>
-      <w:r>
-        <w:t xml:space="preserve">Neste estudo, o delineamento metodológico foi inicialmente caracterizado com base nas categorias de pesquisa definidas por </w:t>
-      </w:r>
-      <w:proofErr w:type="spellStart"/>
-      <w:r>
-        <w:t>Gerhardt</w:t>
-      </w:r>
-      <w:proofErr w:type="spellEnd"/>
-      <w:r>
-        <w:t xml:space="preserve"> e Silveira (2009), as quais incluem a abordagem, a natureza, os objetivos e os procedimentos da pesquisa.</w:t>
-      </w:r>
-    </w:p>
-    <w:p>
-      <w:r>
-        <w:t>A pesquisa utilizada neste trabalho</w:t>
-      </w:r>
-      <w:r>
-        <w:t xml:space="preserve"> é de natureza prática, já que visa o desenvolvimento de novas tecnologias que oferecem uma solução prática </w:t>
-      </w:r>
-      <w:r>
-        <w:t>para a melhoria no aprendizado</w:t>
-      </w:r>
-      <w:r>
-        <w:t xml:space="preserve"> dos estudantes, tendo foco na aplicação direta do conhecimento teórico na criação de uma ferramenta útil. Ela também t</w:t>
-      </w:r>
-      <w:r>
-        <w:t xml:space="preserve">em objetivo </w:t>
-      </w:r>
-      <w:r>
-        <w:t>exploratório, já que propõe o desenvolvimento de um novo software, com recursos inovadores, onde serão exploradas novas maneiras de atingir os objetivos, além de sugerir novas maneiras de melhorar o processo de aprendizagem dos estudantes de engenharia civil, o que alinha a pesquisa com o objetivo exploratório.</w:t>
-      </w:r>
-    </w:p>
-    <w:p>
-      <w:r>
-        <w:t xml:space="preserve">Além disso ela pode ser classificada como uma </w:t>
-      </w:r>
-      <w:r>
-        <w:t xml:space="preserve">pesquisa de abordagem quantitativa, já que </w:t>
-      </w:r>
-      <w:r>
-        <w:t>o software a ser desenvolvido manipulará valores numéricos, executará cálculos e gerará resultados quantitativos</w:t>
-      </w:r>
-      <w:r>
-        <w:t>, para isso também foi necessário realizar um levantamento bibliográfico dotado majoritariamente de elementos quantitativos, como métodos de cálculo de esforços e deformações</w:t>
-      </w:r>
-      <w:r>
-        <w:t>.</w:t>
-      </w:r>
-      <w:r>
-        <w:t xml:space="preserve"> E quanto aos procedimentos técnicos ela é uma pesquisa-ação, pois busca a implementação de ações práticas destinadas a melhorar o aprendizado de estruturas.</w:t>
-      </w:r>
-    </w:p>
-    <w:p>
-      <w:pPr>
-        <w:pStyle w:val="Ttulo2"/>
-      </w:pPr>
-      <w:r>
-        <w:t>Ambiente</w:t>
-      </w:r>
-      <w:r>
-        <w:t xml:space="preserve"> e ferramentas</w:t>
-      </w:r>
-      <w:r>
-        <w:t xml:space="preserve"> de desenvolvimento</w:t>
-      </w:r>
-    </w:p>
-    <w:p/>
-    <w:p>
-      <w:r>
-        <w:t xml:space="preserve">A linguagem de programação escolhida para o desenvolvimento do software foi o C#, juntamente com o framework .NET, por ser uma linguagem bem estruturada, de </w:t>
-      </w:r>
-      <w:proofErr w:type="spellStart"/>
-      <w:r>
-        <w:t>tipagem</w:t>
-      </w:r>
-      <w:proofErr w:type="spellEnd"/>
-      <w:r>
-        <w:t xml:space="preserve"> forte e suporte à programação orientada a objetos, o que a torna uma linguagem ideal para desenvolvimento de aplicações volumosas e de maior complexidade, além de que o .NET </w:t>
-      </w:r>
-      <w:r>
-        <w:lastRenderedPageBreak/>
-        <w:t xml:space="preserve">fornece diversos recursos e bibliotecas para facilitar o desenvolvimento, como o Windows </w:t>
-      </w:r>
-      <w:proofErr w:type="spellStart"/>
-      <w:r>
-        <w:t>Forms</w:t>
-      </w:r>
-      <w:proofErr w:type="spellEnd"/>
-      <w:r>
-        <w:t xml:space="preserve"> e o GDI+, ferramentas já descritas nos capítulos anteriores.</w:t>
-      </w:r>
-    </w:p>
-    <w:p>
-      <w:r>
-        <w:t xml:space="preserve">O ambiente de desenvolvimento utilizado para a codificação foi o Visual Studio </w:t>
-      </w:r>
-      <w:proofErr w:type="spellStart"/>
-      <w:r>
-        <w:t>Community</w:t>
-      </w:r>
-      <w:proofErr w:type="spellEnd"/>
-      <w:r>
-        <w:t xml:space="preserve">, </w:t>
-      </w:r>
-      <w:r>
-        <w:t>uma suíte de desenvolvimento integrado (IDE) gratuita desenvolvida pela Microsoft</w:t>
       </w:r>
       <w:r>
         <w:t>.</w:t>
@@ -19821,32 +18868,14 @@
       <w:r>
         <w:t xml:space="preserve">Figura </w:t>
       </w:r>
-      <w:r>
-        <w:fldChar w:fldCharType="begin"/>
-      </w:r>
-      <w:r>
-        <w:instrText xml:space="preserve"> SEQ Figura \* ARABIC </w:instrText>
-      </w:r>
-      <w:r>
-        <w:fldChar w:fldCharType="separate"/>
-      </w:r>
-      <w:r>
-        <w:rPr>
-          <w:noProof/>
-        </w:rPr>
-        <w:t>36</w:t>
-      </w:r>
-      <w:r>
-        <w:fldChar w:fldCharType="end"/>
-      </w:r>
-      <w:r>
-        <w:t xml:space="preserve"> – Interface do Visual Studio </w:t>
-      </w:r>
-      <w:proofErr w:type="spellStart"/>
-      <w:r>
-        <w:t>Community</w:t>
-      </w:r>
-      <w:proofErr w:type="spellEnd"/>
+      <w:fldSimple w:instr=" SEQ Figura \* ARABIC ">
+        <w:r>
+          <w:rPr>
+            <w:noProof/>
+          </w:rPr>
+          <w:t>36</w:t>
+        </w:r>
+      </w:fldSimple>
     </w:p>
     <w:p>
       <w:pPr>
@@ -19858,10 +18887,10 @@
           <w:lang w:eastAsia="pt-BR"/>
         </w:rPr>
         <w:drawing>
-          <wp:inline distT="0" distB="0" distL="0" distR="0" wp14:anchorId="14A2BFD3" wp14:editId="42A5C16B">
-            <wp:extent cx="5760085" cy="3085465"/>
-            <wp:effectExtent l="0" t="0" r="0" b="635"/>
-            <wp:docPr id="37" name="Imagem 37"/>
+          <wp:inline distT="0" distB="0" distL="0" distR="0" wp14:anchorId="70230AAC" wp14:editId="0B5D55E2">
+            <wp:extent cx="2859931" cy="3387656"/>
+            <wp:effectExtent l="0" t="0" r="0" b="3810"/>
+            <wp:docPr id="36" name="Imagem 36"/>
             <wp:cNvGraphicFramePr>
               <a:graphicFrameLocks xmlns:a="http://schemas.openxmlformats.org/drawingml/2006/main" noChangeAspect="1"/>
             </wp:cNvGraphicFramePr>
@@ -19881,7 +18910,7 @@
                   <pic:spPr>
                     <a:xfrm>
                       <a:off x="0" y="0"/>
-                      <a:ext cx="5760085" cy="3085465"/>
+                      <a:ext cx="2876058" cy="3406759"/>
                     </a:xfrm>
                     <a:prstGeom prst="rect">
                       <a:avLst/>
@@ -19899,46 +18928,2219 @@
         <w:pStyle w:val="Figura"/>
       </w:pPr>
       <w:r>
-        <w:t>Fonte: Captura de tela, 2023</w:t>
+        <w:t>Fonte: Elaborado pelo autor, 2023</w:t>
+      </w:r>
+    </w:p>
+    <w:p>
+      <w:pPr>
+        <w:pStyle w:val="Figura"/>
+      </w:pPr>
+    </w:p>
+    <w:p>
+      <w:pPr>
+        <w:pStyle w:val="Figura"/>
+      </w:pPr>
+    </w:p>
+    <w:p>
+      <w:r>
+        <w:t>T</w:t>
+      </w:r>
+      <w:r>
+        <w:t>em-se que o ponto P pertence à reta r apenas se:</w:t>
+      </w:r>
+    </w:p>
+    <w:p>
+      <w:pPr>
+        <w:rPr>
+          <w:rFonts w:eastAsiaTheme="minorEastAsia"/>
+        </w:rPr>
+      </w:pPr>
+      <m:oMathPara>
+        <m:oMath>
+          <m:r>
+            <w:rPr>
+              <w:rFonts w:ascii="Cambria Math" w:hAnsi="Cambria Math"/>
+            </w:rPr>
+            <m:t>x=a+</m:t>
+          </m:r>
+          <m:r>
+            <w:rPr>
+              <w:rFonts w:ascii="Cambria Math" w:hAnsi="Cambria Math"/>
+            </w:rPr>
+            <m:t>λ</m:t>
+          </m:r>
+          <m:r>
+            <w:rPr>
+              <w:rFonts w:ascii="Cambria Math" w:hAnsi="Cambria Math"/>
+            </w:rPr>
+            <m:t>(</m:t>
+          </m:r>
+          <m:sSup>
+            <m:sSupPr>
+              <m:ctrlPr>
+                <w:rPr>
+                  <w:rFonts w:ascii="Cambria Math" w:hAnsi="Cambria Math"/>
+                  <w:i/>
+                </w:rPr>
+              </m:ctrlPr>
+            </m:sSupPr>
+            <m:e>
+              <m:r>
+                <w:rPr>
+                  <w:rFonts w:ascii="Cambria Math" w:hAnsi="Cambria Math"/>
+                </w:rPr>
+                <m:t>a</m:t>
+              </m:r>
+            </m:e>
+            <m:sup>
+              <m:r>
+                <w:rPr>
+                  <w:rFonts w:ascii="Cambria Math" w:hAnsi="Cambria Math"/>
+                </w:rPr>
+                <m:t>'</m:t>
+              </m:r>
+            </m:sup>
+          </m:sSup>
+          <m:r>
+            <w:rPr>
+              <w:rFonts w:ascii="Cambria Math" w:hAnsi="Cambria Math"/>
+            </w:rPr>
+            <m:t>-a)</m:t>
+          </m:r>
+        </m:oMath>
+      </m:oMathPara>
+    </w:p>
+    <w:p>
+      <w:pPr>
+        <w:rPr>
+          <w:rFonts w:eastAsiaTheme="minorEastAsia"/>
+        </w:rPr>
+      </w:pPr>
+      <m:oMathPara>
+        <m:oMath>
+          <m:r>
+            <w:rPr>
+              <w:rFonts w:ascii="Cambria Math" w:hAnsi="Cambria Math"/>
+            </w:rPr>
+            <m:t>y</m:t>
+          </m:r>
+          <m:r>
+            <w:rPr>
+              <w:rFonts w:ascii="Cambria Math" w:hAnsi="Cambria Math"/>
+            </w:rPr>
+            <m:t>=</m:t>
+          </m:r>
+          <m:r>
+            <w:rPr>
+              <w:rFonts w:ascii="Cambria Math" w:hAnsi="Cambria Math"/>
+            </w:rPr>
+            <m:t>b</m:t>
+          </m:r>
+          <m:r>
+            <w:rPr>
+              <w:rFonts w:ascii="Cambria Math" w:hAnsi="Cambria Math"/>
+            </w:rPr>
+            <m:t>+</m:t>
+          </m:r>
+          <m:r>
+            <w:rPr>
+              <w:rFonts w:ascii="Cambria Math" w:hAnsi="Cambria Math"/>
+            </w:rPr>
+            <m:t>λ</m:t>
+          </m:r>
+          <m:d>
+            <m:dPr>
+              <m:ctrlPr>
+                <w:rPr>
+                  <w:rFonts w:ascii="Cambria Math" w:hAnsi="Cambria Math"/>
+                  <w:i/>
+                </w:rPr>
+              </m:ctrlPr>
+            </m:dPr>
+            <m:e>
+              <m:r>
+                <w:rPr>
+                  <w:rFonts w:ascii="Cambria Math" w:hAnsi="Cambria Math"/>
+                </w:rPr>
+                <m:t>b</m:t>
+              </m:r>
+              <m:r>
+                <w:rPr>
+                  <w:rFonts w:ascii="Cambria Math" w:hAnsi="Cambria Math"/>
+                </w:rPr>
+                <m:t>-</m:t>
+              </m:r>
+              <m:r>
+                <w:rPr>
+                  <w:rFonts w:ascii="Cambria Math" w:hAnsi="Cambria Math"/>
+                </w:rPr>
+                <m:t>b</m:t>
+              </m:r>
+            </m:e>
+          </m:d>
+        </m:oMath>
+      </m:oMathPara>
+    </w:p>
+    <w:p>
+      <w:pPr>
+        <w:rPr>
+          <w:rFonts w:eastAsiaTheme="minorEastAsia"/>
+        </w:rPr>
+      </w:pPr>
+      <m:oMathPara>
+        <m:oMath>
+          <m:r>
+            <w:rPr>
+              <w:rFonts w:ascii="Cambria Math" w:hAnsi="Cambria Math"/>
+            </w:rPr>
+            <m:t>x=</m:t>
+          </m:r>
+          <m:r>
+            <w:rPr>
+              <w:rFonts w:ascii="Cambria Math" w:hAnsi="Cambria Math"/>
+            </w:rPr>
+            <m:t>c</m:t>
+          </m:r>
+          <m:r>
+            <w:rPr>
+              <w:rFonts w:ascii="Cambria Math" w:hAnsi="Cambria Math"/>
+            </w:rPr>
+            <m:t>+</m:t>
+          </m:r>
+          <m:r>
+            <w:rPr>
+              <w:rFonts w:ascii="Cambria Math" w:hAnsi="Cambria Math"/>
+            </w:rPr>
+            <m:t>λ</m:t>
+          </m:r>
+          <m:r>
+            <w:rPr>
+              <w:rFonts w:ascii="Cambria Math" w:hAnsi="Cambria Math"/>
+            </w:rPr>
+            <m:t>(</m:t>
+          </m:r>
+          <m:sSup>
+            <m:sSupPr>
+              <m:ctrlPr>
+                <w:rPr>
+                  <w:rFonts w:ascii="Cambria Math" w:hAnsi="Cambria Math"/>
+                  <w:i/>
+                </w:rPr>
+              </m:ctrlPr>
+            </m:sSupPr>
+            <m:e>
+              <m:r>
+                <w:rPr>
+                  <w:rFonts w:ascii="Cambria Math" w:hAnsi="Cambria Math"/>
+                </w:rPr>
+                <m:t>c</m:t>
+              </m:r>
+            </m:e>
+            <m:sup>
+              <m:r>
+                <w:rPr>
+                  <w:rFonts w:ascii="Cambria Math" w:hAnsi="Cambria Math"/>
+                </w:rPr>
+                <m:t>'</m:t>
+              </m:r>
+            </m:sup>
+          </m:sSup>
+          <m:r>
+            <w:rPr>
+              <w:rFonts w:ascii="Cambria Math" w:hAnsi="Cambria Math"/>
+            </w:rPr>
+            <m:t>-</m:t>
+          </m:r>
+          <m:r>
+            <w:rPr>
+              <w:rFonts w:ascii="Cambria Math" w:hAnsi="Cambria Math"/>
+            </w:rPr>
+            <m:t>c</m:t>
+          </m:r>
+          <m:r>
+            <w:rPr>
+              <w:rFonts w:ascii="Cambria Math" w:hAnsi="Cambria Math"/>
+            </w:rPr>
+            <m:t>)</m:t>
+          </m:r>
+        </m:oMath>
+      </m:oMathPara>
+    </w:p>
+    <w:p>
+      <w:pPr>
+        <w:rPr>
+          <w:rFonts w:eastAsiaTheme="minorEastAsia"/>
+        </w:rPr>
+      </w:pPr>
+      <w:r>
+        <w:rPr>
+          <w:rFonts w:eastAsiaTheme="minorEastAsia"/>
+        </w:rPr>
+        <w:t xml:space="preserve">Onde </w:t>
+      </w:r>
+      <m:oMath>
+        <m:r>
+          <w:rPr>
+            <w:rFonts w:ascii="Cambria Math" w:eastAsiaTheme="minorEastAsia" w:hAnsi="Cambria Math"/>
+          </w:rPr>
+          <m:t>λ</m:t>
+        </m:r>
+        <m:r>
+          <w:rPr>
+            <w:rFonts w:ascii="Cambria Math" w:hAnsi="Cambria Math"/>
+          </w:rPr>
+          <m:t>∈</m:t>
+        </m:r>
+        <m:r>
+          <m:rPr>
+            <m:scr m:val="double-struck"/>
+          </m:rPr>
+          <w:rPr>
+            <w:rFonts w:ascii="Cambria Math" w:eastAsiaTheme="minorEastAsia" w:hAnsi="Cambria Math"/>
+          </w:rPr>
+          <m:t>R</m:t>
+        </m:r>
+      </m:oMath>
+      <w:r>
+        <w:rPr>
+          <w:rFonts w:eastAsiaTheme="minorEastAsia"/>
+        </w:rPr>
+        <w:t xml:space="preserve"> </w:t>
+      </w:r>
+      <w:r>
+        <w:rPr>
+          <w:rFonts w:eastAsiaTheme="minorEastAsia"/>
+        </w:rPr>
+        <w:t>.</w:t>
+      </w:r>
+    </w:p>
+    <w:p>
+      <w:pPr>
+        <w:rPr>
+          <w:rFonts w:eastAsiaTheme="minorEastAsia"/>
+        </w:rPr>
+      </w:pPr>
+      <w:r>
+        <w:rPr>
+          <w:rFonts w:eastAsiaTheme="minorEastAsia"/>
+        </w:rPr>
+        <w:t>São estas as equações paramétricas da reta.</w:t>
+      </w:r>
+      <w:r>
+        <w:rPr>
+          <w:rFonts w:eastAsiaTheme="minorEastAsia"/>
+        </w:rPr>
+        <w:t xml:space="preserve"> Dado isso, é possível afirmar que duas retas se interseccionam quando </w:t>
+      </w:r>
+      <w:r>
+        <w:rPr>
+          <w:rFonts w:eastAsiaTheme="minorEastAsia"/>
+        </w:rPr>
+        <w:t>ambas possuem um ponto em comum.</w:t>
+      </w:r>
+      <w:r>
+        <w:rPr>
+          <w:rFonts w:eastAsiaTheme="minorEastAsia"/>
+        </w:rPr>
+        <w:t xml:space="preserve"> Este conceito será utilizado para verificar se duas estruturas, como vigas e pilares, se interseccionam, possibilitando a identificação automática de apoios e transferência de cargas.</w:t>
+      </w:r>
+    </w:p>
+    <w:p>
+      <w:pPr>
+        <w:pStyle w:val="Ttulo2"/>
+        <w:rPr>
+          <w:rFonts w:eastAsiaTheme="minorEastAsia"/>
+        </w:rPr>
+      </w:pPr>
+      <w:r>
+        <w:rPr>
+          <w:rFonts w:eastAsiaTheme="minorEastAsia"/>
+        </w:rPr>
+        <w:lastRenderedPageBreak/>
+        <w:t>Escalonamento ou eliminação gaussiana</w:t>
+      </w:r>
+    </w:p>
+    <w:p>
+      <w:r>
+        <w:t xml:space="preserve">De acordo com </w:t>
+      </w:r>
+      <w:proofErr w:type="spellStart"/>
+      <w:r>
+        <w:t>Elon</w:t>
+      </w:r>
+      <w:proofErr w:type="spellEnd"/>
+      <w:r>
+        <w:t xml:space="preserve"> Lages Lima, o escalonamento é o método mais simples e eficaz para a resolução de sistemas lineares.</w:t>
+      </w:r>
+    </w:p>
+    <w:p>
+      <w:r>
+        <w:t xml:space="preserve">Tendo-se o seguinte sistema linear: </w:t>
       </w:r>
     </w:p>
     <w:p/>
     <w:p>
-      <w:r>
-        <w:t>Para os elementos de arte e design do software</w:t>
-      </w:r>
-      <w:r>
-        <w:t>, como a logomarca, os ícones de botões e outros elementos visuais,</w:t>
-      </w:r>
-      <w:r>
-        <w:t xml:space="preserve"> foi utilizado o </w:t>
-      </w:r>
-      <w:r>
-        <w:t xml:space="preserve">GIMP (GNU </w:t>
+      <w:pPr>
+        <w:rPr>
+          <w:rFonts w:eastAsiaTheme="minorEastAsia"/>
+        </w:rPr>
+      </w:pPr>
+      <m:oMathPara>
+        <m:oMath>
+          <m:r>
+            <w:rPr>
+              <w:rFonts w:ascii="Cambria Math" w:hAnsi="Cambria Math"/>
+            </w:rPr>
+            <m:t>a1.x+b1.y+c1.z= d1</m:t>
+          </m:r>
+        </m:oMath>
+      </m:oMathPara>
+    </w:p>
+    <w:p>
+      <m:oMathPara>
+        <m:oMath>
+          <m:r>
+            <w:rPr>
+              <w:rFonts w:ascii="Cambria Math" w:hAnsi="Cambria Math"/>
+            </w:rPr>
+            <m:t>a</m:t>
+          </m:r>
+          <m:r>
+            <w:rPr>
+              <w:rFonts w:ascii="Cambria Math" w:hAnsi="Cambria Math"/>
+            </w:rPr>
+            <m:t>2</m:t>
+          </m:r>
+          <m:r>
+            <w:rPr>
+              <w:rFonts w:ascii="Cambria Math" w:hAnsi="Cambria Math"/>
+            </w:rPr>
+            <m:t>.x+b</m:t>
+          </m:r>
+          <m:r>
+            <w:rPr>
+              <w:rFonts w:ascii="Cambria Math" w:hAnsi="Cambria Math"/>
+            </w:rPr>
+            <m:t>2</m:t>
+          </m:r>
+          <m:r>
+            <w:rPr>
+              <w:rFonts w:ascii="Cambria Math" w:hAnsi="Cambria Math"/>
+            </w:rPr>
+            <m:t>.y+c</m:t>
+          </m:r>
+          <m:r>
+            <w:rPr>
+              <w:rFonts w:ascii="Cambria Math" w:hAnsi="Cambria Math"/>
+            </w:rPr>
+            <m:t>2</m:t>
+          </m:r>
+          <m:r>
+            <w:rPr>
+              <w:rFonts w:ascii="Cambria Math" w:hAnsi="Cambria Math"/>
+            </w:rPr>
+            <m:t>.z= d</m:t>
+          </m:r>
+          <m:r>
+            <w:rPr>
+              <w:rFonts w:ascii="Cambria Math" w:hAnsi="Cambria Math"/>
+            </w:rPr>
+            <m:t>2</m:t>
+          </m:r>
+        </m:oMath>
+      </m:oMathPara>
+    </w:p>
+    <w:p>
+      <w:pPr>
+        <w:rPr>
+          <w:rFonts w:eastAsiaTheme="minorEastAsia"/>
+        </w:rPr>
+      </w:pPr>
+      <m:oMathPara>
+        <m:oMath>
+          <m:r>
+            <w:rPr>
+              <w:rFonts w:ascii="Cambria Math" w:hAnsi="Cambria Math"/>
+            </w:rPr>
+            <m:t>a</m:t>
+          </m:r>
+          <m:r>
+            <w:rPr>
+              <w:rFonts w:ascii="Cambria Math" w:hAnsi="Cambria Math"/>
+            </w:rPr>
+            <m:t>3</m:t>
+          </m:r>
+          <m:r>
+            <w:rPr>
+              <w:rFonts w:ascii="Cambria Math" w:hAnsi="Cambria Math"/>
+            </w:rPr>
+            <m:t>.x+b</m:t>
+          </m:r>
+          <m:r>
+            <w:rPr>
+              <w:rFonts w:ascii="Cambria Math" w:hAnsi="Cambria Math"/>
+            </w:rPr>
+            <m:t>3</m:t>
+          </m:r>
+          <m:r>
+            <w:rPr>
+              <w:rFonts w:ascii="Cambria Math" w:hAnsi="Cambria Math"/>
+            </w:rPr>
+            <m:t>.y+c</m:t>
+          </m:r>
+          <m:r>
+            <w:rPr>
+              <w:rFonts w:ascii="Cambria Math" w:hAnsi="Cambria Math"/>
+            </w:rPr>
+            <m:t>3</m:t>
+          </m:r>
+          <m:r>
+            <w:rPr>
+              <w:rFonts w:ascii="Cambria Math" w:hAnsi="Cambria Math"/>
+            </w:rPr>
+            <m:t>.z= d</m:t>
+          </m:r>
+          <m:r>
+            <w:rPr>
+              <w:rFonts w:ascii="Cambria Math" w:hAnsi="Cambria Math"/>
+            </w:rPr>
+            <m:t>3</m:t>
+          </m:r>
+        </m:oMath>
+      </m:oMathPara>
+    </w:p>
+    <w:p/>
+    <w:p>
+      <w:r>
+        <w:t xml:space="preserve">Tem-se que </w:t>
+      </w:r>
+      <w:proofErr w:type="gramStart"/>
+      <w:r>
+        <w:t>m</w:t>
+      </w:r>
+      <w:proofErr w:type="gramEnd"/>
+      <w:r>
+        <w:t xml:space="preserve"> é a matriz do sistema, e M é a matriz aumentada do sistema, onde:</w:t>
+      </w:r>
+    </w:p>
+    <w:p/>
+    <w:p>
+      <w:pPr>
+        <w:rPr>
+          <w:rFonts w:eastAsiaTheme="minorEastAsia"/>
+        </w:rPr>
+      </w:pPr>
+      <m:oMathPara>
+        <m:oMath>
+          <m:r>
+            <w:rPr>
+              <w:rFonts w:ascii="Cambria Math" w:hAnsi="Cambria Math"/>
+            </w:rPr>
+            <m:t xml:space="preserve">m= </m:t>
+          </m:r>
+          <m:d>
+            <m:dPr>
+              <m:begChr m:val="["/>
+              <m:endChr m:val="]"/>
+              <m:ctrlPr>
+                <w:rPr>
+                  <w:rFonts w:ascii="Cambria Math" w:hAnsi="Cambria Math"/>
+                  <w:i/>
+                </w:rPr>
+              </m:ctrlPr>
+            </m:dPr>
+            <m:e>
+              <m:m>
+                <m:mPr>
+                  <m:mcs>
+                    <m:mc>
+                      <m:mcPr>
+                        <m:count m:val="3"/>
+                        <m:mcJc m:val="center"/>
+                      </m:mcPr>
+                    </m:mc>
+                  </m:mcs>
+                  <m:ctrlPr>
+                    <w:rPr>
+                      <w:rFonts w:ascii="Cambria Math" w:hAnsi="Cambria Math"/>
+                      <w:i/>
+                    </w:rPr>
+                  </m:ctrlPr>
+                </m:mPr>
+                <m:mr>
+                  <m:e>
+                    <m:r>
+                      <w:rPr>
+                        <w:rFonts w:ascii="Cambria Math" w:hAnsi="Cambria Math"/>
+                      </w:rPr>
+                      <m:t>a1</m:t>
+                    </m:r>
+                  </m:e>
+                  <m:e>
+                    <m:r>
+                      <w:rPr>
+                        <w:rFonts w:ascii="Cambria Math" w:hAnsi="Cambria Math"/>
+                      </w:rPr>
+                      <m:t>b1</m:t>
+                    </m:r>
+                  </m:e>
+                  <m:e>
+                    <m:r>
+                      <w:rPr>
+                        <w:rFonts w:ascii="Cambria Math" w:hAnsi="Cambria Math"/>
+                      </w:rPr>
+                      <m:t>c1</m:t>
+                    </m:r>
+                  </m:e>
+                </m:mr>
+                <m:mr>
+                  <m:e>
+                    <m:r>
+                      <w:rPr>
+                        <w:rFonts w:ascii="Cambria Math" w:hAnsi="Cambria Math"/>
+                      </w:rPr>
+                      <m:t>a2</m:t>
+                    </m:r>
+                  </m:e>
+                  <m:e>
+                    <m:r>
+                      <w:rPr>
+                        <w:rFonts w:ascii="Cambria Math" w:hAnsi="Cambria Math"/>
+                      </w:rPr>
+                      <m:t>b2</m:t>
+                    </m:r>
+                  </m:e>
+                  <m:e>
+                    <m:r>
+                      <w:rPr>
+                        <w:rFonts w:ascii="Cambria Math" w:hAnsi="Cambria Math"/>
+                      </w:rPr>
+                      <m:t>c2</m:t>
+                    </m:r>
+                  </m:e>
+                </m:mr>
+                <m:mr>
+                  <m:e>
+                    <m:r>
+                      <w:rPr>
+                        <w:rFonts w:ascii="Cambria Math" w:hAnsi="Cambria Math"/>
+                      </w:rPr>
+                      <m:t>a3</m:t>
+                    </m:r>
+                  </m:e>
+                  <m:e>
+                    <m:r>
+                      <w:rPr>
+                        <w:rFonts w:ascii="Cambria Math" w:hAnsi="Cambria Math"/>
+                      </w:rPr>
+                      <m:t>b3</m:t>
+                    </m:r>
+                  </m:e>
+                  <m:e>
+                    <m:r>
+                      <w:rPr>
+                        <w:rFonts w:ascii="Cambria Math" w:hAnsi="Cambria Math"/>
+                      </w:rPr>
+                      <m:t>c3</m:t>
+                    </m:r>
+                  </m:e>
+                </m:mr>
+              </m:m>
+            </m:e>
+          </m:d>
+        </m:oMath>
+      </m:oMathPara>
+    </w:p>
+    <w:p>
+      <w:pPr>
+        <w:rPr>
+          <w:rFonts w:eastAsiaTheme="minorEastAsia"/>
+        </w:rPr>
+      </w:pPr>
+      <m:oMathPara>
+        <m:oMath>
+          <m:r>
+            <w:rPr>
+              <w:rFonts w:ascii="Cambria Math" w:hAnsi="Cambria Math"/>
+            </w:rPr>
+            <m:t>M</m:t>
+          </m:r>
+          <m:r>
+            <w:rPr>
+              <w:rFonts w:ascii="Cambria Math" w:hAnsi="Cambria Math"/>
+            </w:rPr>
+            <m:t xml:space="preserve">= </m:t>
+          </m:r>
+          <m:d>
+            <m:dPr>
+              <m:begChr m:val="["/>
+              <m:endChr m:val="]"/>
+              <m:ctrlPr>
+                <w:rPr>
+                  <w:rFonts w:ascii="Cambria Math" w:hAnsi="Cambria Math"/>
+                  <w:i/>
+                </w:rPr>
+              </m:ctrlPr>
+            </m:dPr>
+            <m:e>
+              <m:m>
+                <m:mPr>
+                  <m:mcs>
+                    <m:mc>
+                      <m:mcPr>
+                        <m:count m:val="3"/>
+                        <m:mcJc m:val="center"/>
+                      </m:mcPr>
+                    </m:mc>
+                  </m:mcs>
+                  <m:ctrlPr>
+                    <w:rPr>
+                      <w:rFonts w:ascii="Cambria Math" w:hAnsi="Cambria Math"/>
+                      <w:i/>
+                    </w:rPr>
+                  </m:ctrlPr>
+                </m:mPr>
+                <m:mr>
+                  <m:e>
+                    <m:r>
+                      <w:rPr>
+                        <w:rFonts w:ascii="Cambria Math" w:hAnsi="Cambria Math"/>
+                      </w:rPr>
+                      <m:t>a1</m:t>
+                    </m:r>
+                  </m:e>
+                  <m:e>
+                    <m:r>
+                      <w:rPr>
+                        <w:rFonts w:ascii="Cambria Math" w:hAnsi="Cambria Math"/>
+                      </w:rPr>
+                      <m:t>b1</m:t>
+                    </m:r>
+                  </m:e>
+                  <m:e>
+                    <m:r>
+                      <w:rPr>
+                        <w:rFonts w:ascii="Cambria Math" w:hAnsi="Cambria Math"/>
+                      </w:rPr>
+                      <m:t>c1</m:t>
+                    </m:r>
+                  </m:e>
+                </m:mr>
+                <m:mr>
+                  <m:e>
+                    <m:r>
+                      <w:rPr>
+                        <w:rFonts w:ascii="Cambria Math" w:hAnsi="Cambria Math"/>
+                      </w:rPr>
+                      <m:t>a2</m:t>
+                    </m:r>
+                  </m:e>
+                  <m:e>
+                    <m:r>
+                      <w:rPr>
+                        <w:rFonts w:ascii="Cambria Math" w:hAnsi="Cambria Math"/>
+                      </w:rPr>
+                      <m:t>b2</m:t>
+                    </m:r>
+                  </m:e>
+                  <m:e>
+                    <m:r>
+                      <w:rPr>
+                        <w:rFonts w:ascii="Cambria Math" w:hAnsi="Cambria Math"/>
+                      </w:rPr>
+                      <m:t>c2</m:t>
+                    </m:r>
+                  </m:e>
+                </m:mr>
+                <m:mr>
+                  <m:e>
+                    <m:r>
+                      <w:rPr>
+                        <w:rFonts w:ascii="Cambria Math" w:hAnsi="Cambria Math"/>
+                      </w:rPr>
+                      <m:t>a3</m:t>
+                    </m:r>
+                  </m:e>
+                  <m:e>
+                    <m:r>
+                      <w:rPr>
+                        <w:rFonts w:ascii="Cambria Math" w:hAnsi="Cambria Math"/>
+                      </w:rPr>
+                      <m:t>b3</m:t>
+                    </m:r>
+                  </m:e>
+                  <m:e>
+                    <m:r>
+                      <w:rPr>
+                        <w:rFonts w:ascii="Cambria Math" w:hAnsi="Cambria Math"/>
+                      </w:rPr>
+                      <m:t>c3</m:t>
+                    </m:r>
+                  </m:e>
+                </m:mr>
+              </m:m>
+              <m:r>
+                <w:rPr>
+                  <w:rFonts w:ascii="Cambria Math" w:hAnsi="Cambria Math"/>
+                </w:rPr>
+                <m:t xml:space="preserve">    </m:t>
+              </m:r>
+              <m:m>
+                <m:mPr>
+                  <m:mcs>
+                    <m:mc>
+                      <m:mcPr>
+                        <m:count m:val="1"/>
+                        <m:mcJc m:val="center"/>
+                      </m:mcPr>
+                    </m:mc>
+                  </m:mcs>
+                  <m:ctrlPr>
+                    <w:rPr>
+                      <w:rFonts w:ascii="Cambria Math" w:hAnsi="Cambria Math"/>
+                      <w:i/>
+                    </w:rPr>
+                  </m:ctrlPr>
+                </m:mPr>
+                <m:mr>
+                  <m:e>
+                    <m:r>
+                      <w:rPr>
+                        <w:rFonts w:ascii="Cambria Math" w:hAnsi="Cambria Math"/>
+                      </w:rPr>
+                      <m:t>d1</m:t>
+                    </m:r>
+                  </m:e>
+                </m:mr>
+                <m:mr>
+                  <m:e>
+                    <m:r>
+                      <w:rPr>
+                        <w:rFonts w:ascii="Cambria Math" w:hAnsi="Cambria Math"/>
+                      </w:rPr>
+                      <m:t>d2</m:t>
+                    </m:r>
+                  </m:e>
+                </m:mr>
+                <m:mr>
+                  <m:e>
+                    <m:r>
+                      <w:rPr>
+                        <w:rFonts w:ascii="Cambria Math" w:hAnsi="Cambria Math"/>
+                      </w:rPr>
+                      <m:t>d3</m:t>
+                    </m:r>
+                  </m:e>
+                </m:mr>
+              </m:m>
+            </m:e>
+          </m:d>
+        </m:oMath>
+      </m:oMathPara>
+    </w:p>
+    <w:p>
+      <w:pPr>
+        <w:rPr>
+          <w:rFonts w:eastAsiaTheme="minorEastAsia"/>
+        </w:rPr>
+      </w:pPr>
+    </w:p>
+    <w:p>
+      <w:pPr>
+        <w:rPr>
+          <w:rFonts w:eastAsiaTheme="minorEastAsia"/>
+        </w:rPr>
+      </w:pPr>
+      <w:r>
+        <w:rPr>
+          <w:rFonts w:eastAsiaTheme="minorEastAsia"/>
+        </w:rPr>
+        <w:t xml:space="preserve">O processo de escalonamento consiste </w:t>
+      </w:r>
+      <w:r>
+        <w:rPr>
+          <w:rFonts w:eastAsiaTheme="minorEastAsia"/>
+        </w:rPr>
+        <w:t>na realização de operações elementares sobre a matriz aumentada, de modo que todos elementos nulos de cada linha da matriz escalonada estejam à esquerda dos elementos não-nulos. Estas operações são a troca da ordem das equações do sistema ou a substituição de uma linha da matriz aumentada pela sua soma com um múltiplo de outra linha do sistema, ou a substituição de uma linha pela soma de um m</w:t>
+      </w:r>
+      <w:r>
+        <w:rPr>
+          <w:rFonts w:eastAsiaTheme="minorEastAsia"/>
+        </w:rPr>
+        <w:t>últiplo da mesma linha com</w:t>
+      </w:r>
+      <w:r>
+        <w:rPr>
+          <w:rFonts w:eastAsiaTheme="minorEastAsia"/>
+        </w:rPr>
+        <w:t xml:space="preserve"> outra linha da matriz aumentada.</w:t>
+      </w:r>
+    </w:p>
+    <w:p>
+      <w:pPr>
+        <w:rPr>
+          <w:rFonts w:eastAsiaTheme="minorEastAsia"/>
+        </w:rPr>
+      </w:pPr>
+      <w:r>
+        <w:rPr>
+          <w:rFonts w:eastAsiaTheme="minorEastAsia"/>
+        </w:rPr>
+        <w:t>A</w:t>
+      </w:r>
+      <w:r>
+        <w:rPr>
+          <w:rFonts w:eastAsiaTheme="minorEastAsia"/>
+        </w:rPr>
+        <w:t>s matrizes escalonadas m’ e M’ podem ser representadas do seguinte modo:</w:t>
+      </w:r>
+    </w:p>
+    <w:p>
+      <w:pPr>
+        <w:rPr>
+          <w:rFonts w:eastAsiaTheme="minorEastAsia"/>
+        </w:rPr>
+      </w:pPr>
+    </w:p>
+    <w:p>
+      <w:pPr>
+        <w:rPr>
+          <w:rFonts w:eastAsiaTheme="minorEastAsia"/>
+        </w:rPr>
+      </w:pPr>
+      <m:oMathPara>
+        <m:oMath>
+          <m:r>
+            <w:rPr>
+              <w:rFonts w:ascii="Cambria Math" w:hAnsi="Cambria Math"/>
+            </w:rPr>
+            <m:t>m</m:t>
+          </m:r>
+          <m:r>
+            <w:rPr>
+              <w:rFonts w:ascii="Cambria Math" w:hAnsi="Cambria Math"/>
+            </w:rPr>
+            <m:t>'</m:t>
+          </m:r>
+          <m:r>
+            <w:rPr>
+              <w:rFonts w:ascii="Cambria Math" w:hAnsi="Cambria Math"/>
+            </w:rPr>
+            <m:t xml:space="preserve">= </m:t>
+          </m:r>
+          <m:d>
+            <m:dPr>
+              <m:begChr m:val="["/>
+              <m:endChr m:val="]"/>
+              <m:ctrlPr>
+                <w:rPr>
+                  <w:rFonts w:ascii="Cambria Math" w:hAnsi="Cambria Math"/>
+                  <w:i/>
+                </w:rPr>
+              </m:ctrlPr>
+            </m:dPr>
+            <m:e>
+              <m:m>
+                <m:mPr>
+                  <m:mcs>
+                    <m:mc>
+                      <m:mcPr>
+                        <m:count m:val="3"/>
+                        <m:mcJc m:val="center"/>
+                      </m:mcPr>
+                    </m:mc>
+                  </m:mcs>
+                  <m:ctrlPr>
+                    <w:rPr>
+                      <w:rFonts w:ascii="Cambria Math" w:hAnsi="Cambria Math"/>
+                      <w:i/>
+                    </w:rPr>
+                  </m:ctrlPr>
+                </m:mPr>
+                <m:mr>
+                  <m:e>
+                    <m:r>
+                      <w:rPr>
+                        <w:rFonts w:ascii="Cambria Math" w:hAnsi="Cambria Math"/>
+                      </w:rPr>
+                      <m:t>a1</m:t>
+                    </m:r>
+                    <m:r>
+                      <w:rPr>
+                        <w:rFonts w:ascii="Cambria Math" w:hAnsi="Cambria Math"/>
+                      </w:rPr>
+                      <m:t>'</m:t>
+                    </m:r>
+                  </m:e>
+                  <m:e>
+                    <m:r>
+                      <w:rPr>
+                        <w:rFonts w:ascii="Cambria Math" w:hAnsi="Cambria Math"/>
+                      </w:rPr>
+                      <m:t>b1</m:t>
+                    </m:r>
+                    <m:r>
+                      <w:rPr>
+                        <w:rFonts w:ascii="Cambria Math" w:hAnsi="Cambria Math"/>
+                      </w:rPr>
+                      <m:t>'</m:t>
+                    </m:r>
+                  </m:e>
+                  <m:e>
+                    <m:r>
+                      <w:rPr>
+                        <w:rFonts w:ascii="Cambria Math" w:hAnsi="Cambria Math"/>
+                      </w:rPr>
+                      <m:t>c1</m:t>
+                    </m:r>
+                    <m:r>
+                      <w:rPr>
+                        <w:rFonts w:ascii="Cambria Math" w:hAnsi="Cambria Math"/>
+                      </w:rPr>
+                      <m:t>'</m:t>
+                    </m:r>
+                  </m:e>
+                </m:mr>
+                <m:mr>
+                  <m:e>
+                    <m:r>
+                      <w:rPr>
+                        <w:rFonts w:ascii="Cambria Math" w:hAnsi="Cambria Math"/>
+                      </w:rPr>
+                      <m:t>0</m:t>
+                    </m:r>
+                  </m:e>
+                  <m:e>
+                    <m:r>
+                      <w:rPr>
+                        <w:rFonts w:ascii="Cambria Math" w:hAnsi="Cambria Math"/>
+                      </w:rPr>
+                      <m:t>b2</m:t>
+                    </m:r>
+                    <m:r>
+                      <w:rPr>
+                        <w:rFonts w:ascii="Cambria Math" w:hAnsi="Cambria Math"/>
+                      </w:rPr>
+                      <m:t>'</m:t>
+                    </m:r>
+                  </m:e>
+                  <m:e>
+                    <m:r>
+                      <w:rPr>
+                        <w:rFonts w:ascii="Cambria Math" w:hAnsi="Cambria Math"/>
+                      </w:rPr>
+                      <m:t>c2</m:t>
+                    </m:r>
+                    <m:r>
+                      <w:rPr>
+                        <w:rFonts w:ascii="Cambria Math" w:hAnsi="Cambria Math"/>
+                      </w:rPr>
+                      <m:t>'</m:t>
+                    </m:r>
+                  </m:e>
+                </m:mr>
+                <m:mr>
+                  <m:e>
+                    <m:r>
+                      <w:rPr>
+                        <w:rFonts w:ascii="Cambria Math" w:hAnsi="Cambria Math"/>
+                      </w:rPr>
+                      <m:t>0</m:t>
+                    </m:r>
+                  </m:e>
+                  <m:e>
+                    <m:r>
+                      <w:rPr>
+                        <w:rFonts w:ascii="Cambria Math" w:hAnsi="Cambria Math"/>
+                      </w:rPr>
+                      <m:t>0</m:t>
+                    </m:r>
+                  </m:e>
+                  <m:e>
+                    <m:r>
+                      <w:rPr>
+                        <w:rFonts w:ascii="Cambria Math" w:hAnsi="Cambria Math"/>
+                      </w:rPr>
+                      <m:t>c3</m:t>
+                    </m:r>
+                    <m:r>
+                      <w:rPr>
+                        <w:rFonts w:ascii="Cambria Math" w:hAnsi="Cambria Math"/>
+                      </w:rPr>
+                      <m:t>'</m:t>
+                    </m:r>
+                  </m:e>
+                </m:mr>
+              </m:m>
+            </m:e>
+          </m:d>
+        </m:oMath>
+      </m:oMathPara>
+    </w:p>
+    <w:p>
+      <w:pPr>
+        <w:rPr>
+          <w:rFonts w:eastAsiaTheme="minorEastAsia"/>
+        </w:rPr>
+      </w:pPr>
+      <m:oMathPara>
+        <m:oMath>
+          <m:r>
+            <w:rPr>
+              <w:rFonts w:ascii="Cambria Math" w:hAnsi="Cambria Math"/>
+            </w:rPr>
+            <m:t>M</m:t>
+          </m:r>
+          <m:r>
+            <w:rPr>
+              <w:rFonts w:ascii="Cambria Math" w:hAnsi="Cambria Math"/>
+            </w:rPr>
+            <m:t>'</m:t>
+          </m:r>
+          <m:r>
+            <w:rPr>
+              <w:rFonts w:ascii="Cambria Math" w:hAnsi="Cambria Math"/>
+            </w:rPr>
+            <m:t xml:space="preserve">= </m:t>
+          </m:r>
+          <m:d>
+            <m:dPr>
+              <m:begChr m:val="["/>
+              <m:endChr m:val="]"/>
+              <m:ctrlPr>
+                <w:rPr>
+                  <w:rFonts w:ascii="Cambria Math" w:hAnsi="Cambria Math"/>
+                  <w:i/>
+                </w:rPr>
+              </m:ctrlPr>
+            </m:dPr>
+            <m:e>
+              <m:m>
+                <m:mPr>
+                  <m:mcs>
+                    <m:mc>
+                      <m:mcPr>
+                        <m:count m:val="3"/>
+                        <m:mcJc m:val="center"/>
+                      </m:mcPr>
+                    </m:mc>
+                  </m:mcs>
+                  <m:ctrlPr>
+                    <w:rPr>
+                      <w:rFonts w:ascii="Cambria Math" w:hAnsi="Cambria Math"/>
+                      <w:i/>
+                    </w:rPr>
+                  </m:ctrlPr>
+                </m:mPr>
+                <m:mr>
+                  <m:e>
+                    <m:r>
+                      <w:rPr>
+                        <w:rFonts w:ascii="Cambria Math" w:hAnsi="Cambria Math"/>
+                      </w:rPr>
+                      <m:t>a1</m:t>
+                    </m:r>
+                    <m:r>
+                      <w:rPr>
+                        <w:rFonts w:ascii="Cambria Math" w:hAnsi="Cambria Math"/>
+                      </w:rPr>
+                      <m:t>'</m:t>
+                    </m:r>
+                  </m:e>
+                  <m:e>
+                    <m:r>
+                      <w:rPr>
+                        <w:rFonts w:ascii="Cambria Math" w:hAnsi="Cambria Math"/>
+                      </w:rPr>
+                      <m:t>b1</m:t>
+                    </m:r>
+                    <m:r>
+                      <w:rPr>
+                        <w:rFonts w:ascii="Cambria Math" w:hAnsi="Cambria Math"/>
+                      </w:rPr>
+                      <m:t>'</m:t>
+                    </m:r>
+                  </m:e>
+                  <m:e>
+                    <m:r>
+                      <w:rPr>
+                        <w:rFonts w:ascii="Cambria Math" w:hAnsi="Cambria Math"/>
+                      </w:rPr>
+                      <m:t>c1</m:t>
+                    </m:r>
+                    <m:r>
+                      <w:rPr>
+                        <w:rFonts w:ascii="Cambria Math" w:hAnsi="Cambria Math"/>
+                      </w:rPr>
+                      <m:t>'</m:t>
+                    </m:r>
+                  </m:e>
+                </m:mr>
+                <m:mr>
+                  <m:e>
+                    <m:r>
+                      <w:rPr>
+                        <w:rFonts w:ascii="Cambria Math" w:hAnsi="Cambria Math"/>
+                      </w:rPr>
+                      <m:t>0</m:t>
+                    </m:r>
+                  </m:e>
+                  <m:e>
+                    <m:r>
+                      <w:rPr>
+                        <w:rFonts w:ascii="Cambria Math" w:hAnsi="Cambria Math"/>
+                      </w:rPr>
+                      <m:t>b2</m:t>
+                    </m:r>
+                    <m:r>
+                      <w:rPr>
+                        <w:rFonts w:ascii="Cambria Math" w:hAnsi="Cambria Math"/>
+                      </w:rPr>
+                      <m:t>'</m:t>
+                    </m:r>
+                  </m:e>
+                  <m:e>
+                    <m:r>
+                      <w:rPr>
+                        <w:rFonts w:ascii="Cambria Math" w:hAnsi="Cambria Math"/>
+                      </w:rPr>
+                      <m:t>c2</m:t>
+                    </m:r>
+                    <m:r>
+                      <w:rPr>
+                        <w:rFonts w:ascii="Cambria Math" w:hAnsi="Cambria Math"/>
+                      </w:rPr>
+                      <m:t>'</m:t>
+                    </m:r>
+                  </m:e>
+                </m:mr>
+                <m:mr>
+                  <m:e>
+                    <m:r>
+                      <w:rPr>
+                        <w:rFonts w:ascii="Cambria Math" w:hAnsi="Cambria Math"/>
+                      </w:rPr>
+                      <m:t>0</m:t>
+                    </m:r>
+                  </m:e>
+                  <m:e>
+                    <m:r>
+                      <w:rPr>
+                        <w:rFonts w:ascii="Cambria Math" w:hAnsi="Cambria Math"/>
+                      </w:rPr>
+                      <m:t>0</m:t>
+                    </m:r>
+                  </m:e>
+                  <m:e>
+                    <m:r>
+                      <w:rPr>
+                        <w:rFonts w:ascii="Cambria Math" w:hAnsi="Cambria Math"/>
+                      </w:rPr>
+                      <m:t>c3</m:t>
+                    </m:r>
+                    <m:r>
+                      <w:rPr>
+                        <w:rFonts w:ascii="Cambria Math" w:hAnsi="Cambria Math"/>
+                      </w:rPr>
+                      <m:t>'</m:t>
+                    </m:r>
+                  </m:e>
+                </m:mr>
+              </m:m>
+              <m:r>
+                <w:rPr>
+                  <w:rFonts w:ascii="Cambria Math" w:hAnsi="Cambria Math"/>
+                </w:rPr>
+                <m:t xml:space="preserve">    </m:t>
+              </m:r>
+              <m:m>
+                <m:mPr>
+                  <m:mcs>
+                    <m:mc>
+                      <m:mcPr>
+                        <m:count m:val="1"/>
+                        <m:mcJc m:val="center"/>
+                      </m:mcPr>
+                    </m:mc>
+                  </m:mcs>
+                  <m:ctrlPr>
+                    <w:rPr>
+                      <w:rFonts w:ascii="Cambria Math" w:hAnsi="Cambria Math"/>
+                      <w:i/>
+                    </w:rPr>
+                  </m:ctrlPr>
+                </m:mPr>
+                <m:mr>
+                  <m:e>
+                    <m:r>
+                      <w:rPr>
+                        <w:rFonts w:ascii="Cambria Math" w:hAnsi="Cambria Math"/>
+                      </w:rPr>
+                      <m:t>d1</m:t>
+                    </m:r>
+                    <m:r>
+                      <w:rPr>
+                        <w:rFonts w:ascii="Cambria Math" w:hAnsi="Cambria Math"/>
+                      </w:rPr>
+                      <m:t>'</m:t>
+                    </m:r>
+                  </m:e>
+                </m:mr>
+                <m:mr>
+                  <m:e>
+                    <m:r>
+                      <w:rPr>
+                        <w:rFonts w:ascii="Cambria Math" w:hAnsi="Cambria Math"/>
+                      </w:rPr>
+                      <m:t>d2</m:t>
+                    </m:r>
+                    <m:r>
+                      <w:rPr>
+                        <w:rFonts w:ascii="Cambria Math" w:hAnsi="Cambria Math"/>
+                      </w:rPr>
+                      <m:t>'</m:t>
+                    </m:r>
+                  </m:e>
+                </m:mr>
+                <m:mr>
+                  <m:e>
+                    <m:r>
+                      <w:rPr>
+                        <w:rFonts w:ascii="Cambria Math" w:hAnsi="Cambria Math"/>
+                      </w:rPr>
+                      <m:t>d3</m:t>
+                    </m:r>
+                    <m:r>
+                      <w:rPr>
+                        <w:rFonts w:ascii="Cambria Math" w:hAnsi="Cambria Math"/>
+                      </w:rPr>
+                      <m:t>'</m:t>
+                    </m:r>
+                  </m:e>
+                </m:mr>
+              </m:m>
+            </m:e>
+          </m:d>
+        </m:oMath>
+      </m:oMathPara>
+    </w:p>
+    <w:p>
+      <w:pPr>
+        <w:rPr>
+          <w:rFonts w:eastAsiaTheme="minorEastAsia"/>
+        </w:rPr>
+      </w:pPr>
+    </w:p>
+    <w:p>
+      <w:pPr>
+        <w:rPr>
+          <w:rFonts w:eastAsiaTheme="minorEastAsia"/>
+        </w:rPr>
+      </w:pPr>
+    </w:p>
+    <w:p>
+      <w:pPr>
+        <w:rPr>
+          <w:rFonts w:eastAsiaTheme="minorEastAsia"/>
+        </w:rPr>
+      </w:pPr>
+    </w:p>
+    <w:p>
+      <w:pPr>
+        <w:rPr>
+          <w:rFonts w:eastAsiaTheme="minorEastAsia"/>
+        </w:rPr>
+      </w:pPr>
+    </w:p>
+    <w:p>
+      <w:pPr>
+        <w:rPr>
+          <w:rFonts w:eastAsiaTheme="minorEastAsia"/>
+        </w:rPr>
+      </w:pPr>
+      <w:r>
+        <w:rPr>
+          <w:rFonts w:eastAsiaTheme="minorEastAsia"/>
+        </w:rPr>
+        <w:t>O que resulta em um sistema linear que pode ser facilmente resolvido:</w:t>
+      </w:r>
+    </w:p>
+    <w:p>
+      <w:pPr>
+        <w:rPr>
+          <w:rFonts w:eastAsiaTheme="minorEastAsia"/>
+        </w:rPr>
+      </w:pPr>
+    </w:p>
+    <w:p>
+      <w:pPr>
+        <w:rPr>
+          <w:rFonts w:eastAsiaTheme="minorEastAsia"/>
+        </w:rPr>
+      </w:pPr>
+      <m:oMathPara>
+        <m:oMath>
+          <m:r>
+            <w:rPr>
+              <w:rFonts w:ascii="Cambria Math" w:hAnsi="Cambria Math"/>
+            </w:rPr>
+            <m:t>a1</m:t>
+          </m:r>
+          <m:r>
+            <w:rPr>
+              <w:rFonts w:ascii="Cambria Math" w:hAnsi="Cambria Math"/>
+            </w:rPr>
+            <m:t>'</m:t>
+          </m:r>
+          <m:r>
+            <w:rPr>
+              <w:rFonts w:ascii="Cambria Math" w:hAnsi="Cambria Math"/>
+            </w:rPr>
+            <m:t>.x+b1</m:t>
+          </m:r>
+          <m:r>
+            <w:rPr>
+              <w:rFonts w:ascii="Cambria Math" w:hAnsi="Cambria Math"/>
+            </w:rPr>
+            <m:t>'</m:t>
+          </m:r>
+          <m:r>
+            <w:rPr>
+              <w:rFonts w:ascii="Cambria Math" w:hAnsi="Cambria Math"/>
+            </w:rPr>
+            <m:t>.y+c1</m:t>
+          </m:r>
+          <m:r>
+            <w:rPr>
+              <w:rFonts w:ascii="Cambria Math" w:hAnsi="Cambria Math"/>
+            </w:rPr>
+            <m:t>'</m:t>
+          </m:r>
+          <m:r>
+            <w:rPr>
+              <w:rFonts w:ascii="Cambria Math" w:hAnsi="Cambria Math"/>
+            </w:rPr>
+            <m:t>.z= d1</m:t>
+          </m:r>
+          <m:r>
+            <w:rPr>
+              <w:rFonts w:ascii="Cambria Math" w:hAnsi="Cambria Math"/>
+            </w:rPr>
+            <m:t>'</m:t>
+          </m:r>
+        </m:oMath>
+      </m:oMathPara>
+    </w:p>
+    <w:p>
+      <m:oMathPara>
+        <m:oMath>
+          <m:r>
+            <w:rPr>
+              <w:rFonts w:ascii="Cambria Math" w:hAnsi="Cambria Math"/>
+            </w:rPr>
+            <m:t>b2</m:t>
+          </m:r>
+          <m:r>
+            <w:rPr>
+              <w:rFonts w:ascii="Cambria Math" w:hAnsi="Cambria Math"/>
+            </w:rPr>
+            <m:t>'</m:t>
+          </m:r>
+          <m:r>
+            <w:rPr>
+              <w:rFonts w:ascii="Cambria Math" w:hAnsi="Cambria Math"/>
+            </w:rPr>
+            <m:t>.y+c2</m:t>
+          </m:r>
+          <m:r>
+            <w:rPr>
+              <w:rFonts w:ascii="Cambria Math" w:hAnsi="Cambria Math"/>
+            </w:rPr>
+            <m:t>'</m:t>
+          </m:r>
+          <m:r>
+            <w:rPr>
+              <w:rFonts w:ascii="Cambria Math" w:hAnsi="Cambria Math"/>
+            </w:rPr>
+            <m:t>.z= d2</m:t>
+          </m:r>
+          <m:r>
+            <w:rPr>
+              <w:rFonts w:ascii="Cambria Math" w:hAnsi="Cambria Math"/>
+            </w:rPr>
+            <m:t>'</m:t>
+          </m:r>
+        </m:oMath>
+      </m:oMathPara>
+    </w:p>
+    <w:p>
+      <m:oMathPara>
+        <m:oMath>
+          <m:r>
+            <w:rPr>
+              <w:rFonts w:ascii="Cambria Math" w:hAnsi="Cambria Math"/>
+            </w:rPr>
+            <m:t>c3</m:t>
+          </m:r>
+          <m:r>
+            <w:rPr>
+              <w:rFonts w:ascii="Cambria Math" w:hAnsi="Cambria Math"/>
+            </w:rPr>
+            <m:t>'</m:t>
+          </m:r>
+          <m:r>
+            <w:rPr>
+              <w:rFonts w:ascii="Cambria Math" w:hAnsi="Cambria Math"/>
+            </w:rPr>
+            <m:t>.z= d3</m:t>
+          </m:r>
+          <m:r>
+            <w:rPr>
+              <w:rFonts w:ascii="Cambria Math" w:eastAsiaTheme="minorEastAsia" w:hAnsi="Cambria Math"/>
+            </w:rPr>
+            <m:t>'</m:t>
+          </m:r>
+        </m:oMath>
+      </m:oMathPara>
+    </w:p>
+    <w:p>
+      <w:pPr>
+        <w:rPr>
+          <w:rFonts w:eastAsiaTheme="minorEastAsia"/>
+        </w:rPr>
+      </w:pPr>
+    </w:p>
+    <w:p/>
+    <w:p/>
+    <w:p/>
+    <w:p>
+      <w:pPr>
+        <w:pStyle w:val="Ttulo2"/>
+        <w:rPr>
+          <w:rFonts w:eastAsiaTheme="minorEastAsia"/>
+        </w:rPr>
+      </w:pPr>
+      <w:bookmarkStart w:id="77" w:name="_Toc146311455"/>
+      <w:r>
+        <w:rPr>
+          <w:rFonts w:eastAsiaTheme="minorEastAsia"/>
+        </w:rPr>
+        <w:t>A linguagem de programação C#</w:t>
+      </w:r>
+      <w:bookmarkEnd w:id="77"/>
+    </w:p>
+    <w:p>
+      <w:r>
+        <w:t>C# é uma linguagem de programação desenvolvida pela Microsoft de</w:t>
+      </w:r>
+      <w:r>
+        <w:t xml:space="preserve"> </w:t>
       </w:r>
       <w:proofErr w:type="spellStart"/>
       <w:r>
-        <w:t>Image</w:t>
+        <w:t>tipagem</w:t>
       </w:r>
       <w:proofErr w:type="spellEnd"/>
       <w:r>
+        <w:t xml:space="preserve"> forte e</w:t>
+      </w:r>
+      <w:r>
+        <w:t xml:space="preserve"> orientada a objetos</w:t>
+      </w:r>
+      <w:r>
+        <w:t>, sendo uma linguagem com origem em linguagens derivadas de C</w:t>
+      </w:r>
+      <w:r>
+        <w:t>, além disso a linguagem permite a criação de softwares executados no .NET</w:t>
+      </w:r>
+      <w:r>
+        <w:t>.</w:t>
+      </w:r>
+    </w:p>
+    <w:p>
+      <w:r>
+        <w:t xml:space="preserve">Por ser fortemente </w:t>
+      </w:r>
+      <w:proofErr w:type="spellStart"/>
+      <w:r>
+        <w:t>tipada</w:t>
+      </w:r>
+      <w:proofErr w:type="spellEnd"/>
+      <w:r>
+        <w:t>,</w:t>
+      </w:r>
+      <w:r>
+        <w:t xml:space="preserve"> os tipos de variáveis, parâmetros, e valores retornados de funções</w:t>
+      </w:r>
+      <w:r>
+        <w:t>, que em C# são chamadas de “métodos”,</w:t>
+      </w:r>
+      <w:r>
+        <w:t xml:space="preserve"> têm seus tipos de dados especificados no código</w:t>
+      </w:r>
+      <w:r>
+        <w:t xml:space="preserve"> (John </w:t>
+      </w:r>
+      <w:proofErr w:type="spellStart"/>
+      <w:r>
+        <w:t>Skeet</w:t>
+      </w:r>
+      <w:proofErr w:type="spellEnd"/>
+      <w:r>
+        <w:t>)</w:t>
+      </w:r>
+      <w:r>
+        <w:t xml:space="preserve">, o que oferece diversas vantagens, como a segurança de tipo, que evita </w:t>
+      </w:r>
+      <w:r>
+        <w:t xml:space="preserve">erros de </w:t>
+      </w:r>
+      <w:proofErr w:type="spellStart"/>
+      <w:r>
+        <w:t>tipagem</w:t>
+      </w:r>
+      <w:proofErr w:type="spellEnd"/>
+      <w:r>
+        <w:t>, como somar um número inteiro com um caractere de texto, por exemplo</w:t>
+      </w:r>
+      <w:r>
+        <w:t>, oferecem melhor legibilidade e manutenção, já que permite que o programador saiba qual é o tipo de dado que está lidando, além de apresentar um melhor desempenho, já que não há uma sobrecarga de verificação</w:t>
+      </w:r>
+      <w:r>
+        <w:t xml:space="preserve"> dinâmica</w:t>
+      </w:r>
+      <w:r>
+        <w:t xml:space="preserve"> em tempo de execução, como ocorre em linguagens de </w:t>
+      </w:r>
+      <w:proofErr w:type="spellStart"/>
+      <w:r>
+        <w:t>tipagem</w:t>
+      </w:r>
+      <w:proofErr w:type="spellEnd"/>
+      <w:r>
+        <w:t xml:space="preserve"> dinâmica</w:t>
+      </w:r>
+      <w:r>
+        <w:t xml:space="preserve">, como Python e </w:t>
+      </w:r>
+      <w:proofErr w:type="spellStart"/>
+      <w:r>
+        <w:t>JavaScript</w:t>
+      </w:r>
+      <w:proofErr w:type="spellEnd"/>
+      <w:r>
+        <w:t>, por exemplo</w:t>
+      </w:r>
+      <w:r>
+        <w:t>.</w:t>
+      </w:r>
+    </w:p>
+    <w:p>
+      <w:r>
+        <w:t>Como C# é uma linguagem orientada a objetos</w:t>
+      </w:r>
+      <w:r>
+        <w:t>,</w:t>
+      </w:r>
+      <w:r>
+        <w:t xml:space="preserve"> é possível criar tipos de dados personalizados e definir seus comportamentos e atributos</w:t>
+      </w:r>
+      <w:r>
+        <w:t xml:space="preserve"> (Microsoft)</w:t>
+      </w:r>
+      <w:r>
+        <w:t>, um exemplo disto é a criação de um tipo de dados para as Vigas, onde é possível definir seus atributos, como comprimento, esforços internos e também seus comportamentos, c</w:t>
+      </w:r>
+      <w:r>
+        <w:t>omo a</w:t>
+      </w:r>
+      <w:r>
+        <w:t xml:space="preserve"> sua aparência gráfica na interface e o modo quem que ela deve ter seus esforços internos calculados.</w:t>
+      </w:r>
+    </w:p>
+    <w:p>
+      <w:r>
+        <w:lastRenderedPageBreak/>
+        <w:t>Por estes motivos a linguagem C# é excelente para o desenvolvimento de softwares que envolve uma maior complexidade, já que possibilita uma fácil identificaç</w:t>
+      </w:r>
+      <w:r>
+        <w:t>ão de erros, mais eficiência na execução</w:t>
+      </w:r>
+      <w:r>
+        <w:t xml:space="preserve"> e a criação de tipos de dados mais complexos.</w:t>
+      </w:r>
+    </w:p>
+    <w:p>
+      <w:pPr>
+        <w:pStyle w:val="Ttulo3"/>
+      </w:pPr>
+      <w:bookmarkStart w:id="78" w:name="_Toc146311456"/>
+      <w:r>
+        <w:t>A plataforma</w:t>
+      </w:r>
+      <w:r>
+        <w:t xml:space="preserve"> .NET (</w:t>
+      </w:r>
+      <w:proofErr w:type="spellStart"/>
+      <w:r>
+        <w:t>dot</w:t>
+      </w:r>
+      <w:proofErr w:type="spellEnd"/>
+      <w:r>
+        <w:t xml:space="preserve"> NET)</w:t>
+      </w:r>
+      <w:bookmarkEnd w:id="78"/>
+    </w:p>
+    <w:p>
+      <w:r>
+        <w:t>O .Net, ou “</w:t>
+      </w:r>
+      <w:proofErr w:type="spellStart"/>
+      <w:r>
+        <w:t>dot</w:t>
+      </w:r>
+      <w:proofErr w:type="spellEnd"/>
+      <w:r>
+        <w:t xml:space="preserve"> NET”</w:t>
+      </w:r>
+      <w:r>
+        <w:t>,</w:t>
+      </w:r>
+      <w:r>
+        <w:t xml:space="preserve"> é uma plataforma de desenvolvimento desenvolvida pela Microsoft, de código aberto, ou seja, tem seu código fonte disponibilizado de forma pública, e que permite a criação de diferentes tipos de aplicações</w:t>
+      </w:r>
+      <w:r>
+        <w:t>, como desktop (aplicações para o sistema operacional), WEB, jogos, Internet das Coisas</w:t>
+      </w:r>
+      <w:r>
+        <w:t xml:space="preserve"> e dispositivos móveis</w:t>
+      </w:r>
+      <w:r>
+        <w:t>.</w:t>
+      </w:r>
+    </w:p>
+    <w:p>
+      <w:r>
+        <w:t>O .Net permite que qualquer aplicação escrita nas linguagens C#, F# ou Visual Basic sejam executadas de forma nativa em sistemas operacionais compatíveis</w:t>
+      </w:r>
+      <w:r>
+        <w:t xml:space="preserve"> (Microsoft)</w:t>
+      </w:r>
+      <w:r>
+        <w:t>.</w:t>
+      </w:r>
+    </w:p>
+    <w:p>
+      <w:pPr>
+        <w:pStyle w:val="Ttulo3"/>
+      </w:pPr>
+      <w:bookmarkStart w:id="79" w:name="_Toc146311457"/>
+      <w:bookmarkStart w:id="80" w:name="_Ref147520058"/>
+      <w:r>
+        <w:t xml:space="preserve">Windows </w:t>
+      </w:r>
+      <w:proofErr w:type="spellStart"/>
+      <w:r>
+        <w:t>Forms</w:t>
+      </w:r>
+      <w:bookmarkEnd w:id="79"/>
+      <w:bookmarkEnd w:id="80"/>
+      <w:proofErr w:type="spellEnd"/>
+    </w:p>
+    <w:p>
+      <w:r>
+        <w:t xml:space="preserve">O Windows </w:t>
+      </w:r>
+      <w:proofErr w:type="spellStart"/>
+      <w:r>
+        <w:t>Forms</w:t>
+      </w:r>
+      <w:proofErr w:type="spellEnd"/>
+      <w:r>
+        <w:t xml:space="preserve"> é uma plataforma de desenvolvimento</w:t>
+      </w:r>
+      <w:r>
+        <w:t>, parte da .NET,</w:t>
+      </w:r>
+      <w:r>
+        <w:t xml:space="preserve"> que dá suporte à criação de interfaces de usuário para aplicativos de área de trabalho (Desktop)</w:t>
+      </w:r>
+      <w:r>
+        <w:t xml:space="preserve"> e</w:t>
+      </w:r>
+      <w:r>
+        <w:t xml:space="preserve"> traz um conjunto de bibliotecas que facilitam a criação de formulário</w:t>
+      </w:r>
+      <w:r>
+        <w:t>s</w:t>
+      </w:r>
+      <w:r>
+        <w:t>, como controles de formulário, tarefas de salvar e carregar arquivos externos</w:t>
+      </w:r>
+      <w:r>
+        <w:t xml:space="preserve"> e ferramentas para design de formulários.</w:t>
+      </w:r>
+    </w:p>
+    <w:p>
+      <w:r>
+        <w:t xml:space="preserve">A plataforma permite também a customização dos controles de formulário, permitindo a inclusão de imagens externas, além de permitir a inclusão de elementos gráficos, como linhas e círculos, por meio do GDI+, uma parte do sistema operacional do Microsoft que permite a criação de gráficos bidimensionais </w:t>
+      </w:r>
+      <w:r>
+        <w:t xml:space="preserve">de vetores, imagens e texto. </w:t>
+      </w:r>
+      <w:r>
+        <w:t>Com estas tecnologias é possível criar aplicativos para área de trabalhos (Desktop) modernas, amigáveis</w:t>
+      </w:r>
+      <w:r>
+        <w:t xml:space="preserve"> e interativas</w:t>
+      </w:r>
+      <w:r>
+        <w:t xml:space="preserve"> utilizando a linguagem C#</w:t>
+      </w:r>
+      <w:r>
+        <w:t xml:space="preserve"> (Microsoft)</w:t>
+      </w:r>
+      <w:r>
+        <w:t>.</w:t>
+      </w:r>
+    </w:p>
+    <w:p>
+      <w:pPr>
+        <w:pStyle w:val="Ttulo2"/>
+      </w:pPr>
+      <w:bookmarkStart w:id="81" w:name="_Toc146311458"/>
+      <w:r>
+        <w:lastRenderedPageBreak/>
+        <w:t>Orientação a objetos</w:t>
+      </w:r>
+      <w:bookmarkEnd w:id="81"/>
+    </w:p>
+    <w:p>
+      <w:r>
+        <w:t>Como já mencionado no capítulo anterior</w:t>
+      </w:r>
+      <w:r>
+        <w:t xml:space="preserve"> o C# é uma linguagem de programação orientada a objetos. A orientação a objetos é um paradigma de programação</w:t>
+      </w:r>
+      <w:r>
+        <w:t xml:space="preserve"> que tem sua organização pautada em unidades chamadas de objetos. Conceitualmente os objetos são instâncias de classes</w:t>
+      </w:r>
+      <w:r>
+        <w:t>, entidades que encapsulam informações acerca dos objetos e de que forma eles serão manipulados, como atributos, propriedades e métodos (funções</w:t>
+      </w:r>
+      <w:r>
+        <w:t xml:space="preserve"> definidas internamente às classes</w:t>
+      </w:r>
+      <w:r>
+        <w:t>)</w:t>
+      </w:r>
+      <w:r>
+        <w:t xml:space="preserve"> (Ivan Luiz Marques </w:t>
+      </w:r>
+      <w:proofErr w:type="spellStart"/>
+      <w:r>
+        <w:t>Ricarte</w:t>
+      </w:r>
+      <w:proofErr w:type="spellEnd"/>
+      <w:r>
+        <w:t>)</w:t>
+      </w:r>
+      <w:r>
+        <w:t>.</w:t>
+      </w:r>
+    </w:p>
+    <w:p>
+      <w:r>
+        <w:t>Este paradigma possibilita a criação de tipos de objetos (classes), a proteção dos atributos e funcionalidades internas do objeto (encapsulamento), a reutilização de código (herança) e a definição das funcionalidades de cada objeto durante a execução do aplicativo (polimorfismo). E</w:t>
+      </w:r>
+      <w:r>
+        <w:t>stas</w:t>
+      </w:r>
+      <w:r>
+        <w:t xml:space="preserve"> características são consideradas os três pilares da orientação a objetos</w:t>
+      </w:r>
+      <w:r>
+        <w:t xml:space="preserve"> (Thiago Leite e Carvalho)</w:t>
+      </w:r>
+      <w:r>
+        <w:t>.</w:t>
+      </w:r>
+    </w:p>
+    <w:p>
+      <w:pPr>
+        <w:pStyle w:val="Ttulo3"/>
+      </w:pPr>
+      <w:bookmarkStart w:id="82" w:name="_Toc146311459"/>
+      <w:r>
+        <w:t>Encapsulamento</w:t>
+      </w:r>
+      <w:bookmarkEnd w:id="82"/>
+    </w:p>
+    <w:p>
+      <w:r>
+        <w:t xml:space="preserve">O encapsulamento é a premissa de que cada objeto deve manter oculta toda a informação utilizada para sua manipulação, de modo que apenas o mínimo necessário para a sua utilização seja acessado por outros componentes. Com o encapsulamento, é possível que o usuário possa manipular o objeto sem preocupar-se com lógicas e detalhes internos, trabalhando a um “nível mais alto de abstração” (Ivan Luiz Marques </w:t>
+      </w:r>
+      <w:proofErr w:type="spellStart"/>
+      <w:r>
+        <w:t>Ricarte</w:t>
+      </w:r>
+      <w:proofErr w:type="spellEnd"/>
+      <w:r>
+        <w:t>), o que simplifica o processo de programação e desenvolvimento dos aplicativos.</w:t>
+      </w:r>
+    </w:p>
+    <w:p>
+      <w:r>
+        <w:t>Um exemplo deste conceito é a definição de uma classe que representa uma viga, e todo o processo de cálculo para a obtenção de seus esforços internos seja ocultada em um determinado método (função definida internamente à classe). Deste modo, é possível instanciar vários objetos do tipo “viga” e fazê-las calcular seus próprios esforços internos apenas executando o método em questão para cada uma delas, sem precisar se preocupar com a lógica interna de cálculo.</w:t>
+      </w:r>
+    </w:p>
+    <w:p>
+      <w:pPr>
+        <w:pStyle w:val="Ttulo3"/>
+      </w:pPr>
+      <w:bookmarkStart w:id="83" w:name="_Toc146311460"/>
+      <w:r>
+        <w:lastRenderedPageBreak/>
+        <w:t>Herança</w:t>
+      </w:r>
+      <w:bookmarkEnd w:id="83"/>
+    </w:p>
+    <w:p>
+      <w:r>
+        <w:t>A herança é um poderoso mecanismo das linguagens orientadas a objetos pois permite o reuso do código, ela permite que métodos e atributos definidos em uma classe sejam reutilizados em outras classes, neste relacionamento as classes das quais o código é herdado são chamadas de superclasses</w:t>
+      </w:r>
+      <w:r>
+        <w:t xml:space="preserve"> (ou classes mães)</w:t>
+      </w:r>
+      <w:r>
+        <w:t xml:space="preserve"> e as classes que herdam o código são chamadas de subclasses</w:t>
+      </w:r>
+      <w:r>
+        <w:t xml:space="preserve"> (ou classes filhas)</w:t>
+      </w:r>
+      <w:r>
+        <w:t>.</w:t>
+      </w:r>
+    </w:p>
+    <w:p>
+      <w:r>
+        <w:t>As subclasses que estendem as superclasses herdam todas as características, métodos, propriedades e atributos definidos nas classes “mães”, possibilitando a reutilização de código, e também podem sobrescrever as características se necess</w:t>
+      </w:r>
+      <w:r>
+        <w:t>ário, além de</w:t>
+      </w:r>
+      <w:r>
+        <w:t xml:space="preserve"> definir características adicionais, o que faz com que as classes “filhas” </w:t>
+      </w:r>
+      <w:r>
+        <w:t>sejam</w:t>
+      </w:r>
+      <w:r>
+        <w:t xml:space="preserve"> mais específicas que as classes “mães”</w:t>
+      </w:r>
+      <w:r>
+        <w:t xml:space="preserve"> (Ivan Luiz Marques </w:t>
+      </w:r>
+      <w:proofErr w:type="spellStart"/>
+      <w:r>
+        <w:t>Ricarte</w:t>
+      </w:r>
+      <w:proofErr w:type="spellEnd"/>
+      <w:r>
+        <w:t>)</w:t>
+      </w:r>
+      <w:r>
+        <w:t>.</w:t>
+      </w:r>
+    </w:p>
+    <w:p>
+      <w:r>
+        <w:t>Um exemplo d</w:t>
+      </w:r>
+      <w:r>
+        <w:t xml:space="preserve">este mecanismo é a criação de uma classe que representa uma estrutura linear </w:t>
+      </w:r>
+      <w:proofErr w:type="spellStart"/>
+      <w:r>
+        <w:t>discretizada</w:t>
+      </w:r>
+      <w:proofErr w:type="spellEnd"/>
+      <w:r>
+        <w:t xml:space="preserve">, apelidada de </w:t>
+      </w:r>
+      <w:r>
+        <w:t>“</w:t>
+      </w:r>
+      <w:proofErr w:type="spellStart"/>
+      <w:r>
+        <w:t>LinearStructure</w:t>
+      </w:r>
+      <w:proofErr w:type="spellEnd"/>
+      <w:r>
+        <w:t>”</w:t>
+      </w:r>
+      <w:r>
+        <w:t>, que define um método que calcula a equação de reta da estrutura. Se forem criadas duas classes, uma representando um pilar, apelidada de “</w:t>
+      </w:r>
+      <w:proofErr w:type="spellStart"/>
+      <w:r>
+        <w:t>Column</w:t>
+      </w:r>
+      <w:proofErr w:type="spellEnd"/>
+      <w:r>
+        <w:t>”, e outra representando uma viga, apelidada de “</w:t>
+      </w:r>
+      <w:proofErr w:type="spellStart"/>
+      <w:r>
+        <w:t>Beam</w:t>
+      </w:r>
+      <w:proofErr w:type="spellEnd"/>
+      <w:r>
+        <w:t>”,</w:t>
+      </w:r>
+      <w:r>
         <w:t xml:space="preserve"> </w:t>
       </w:r>
+      <w:r>
+        <w:t xml:space="preserve">e estas classes estenderem a classe </w:t>
+      </w:r>
+      <w:r>
+        <w:t>“</w:t>
+      </w:r>
       <w:proofErr w:type="spellStart"/>
       <w:r>
-        <w:t>Manipulation</w:t>
+        <w:t>LinearStructure</w:t>
       </w:r>
       <w:proofErr w:type="spellEnd"/>
       <w:r>
-        <w:t xml:space="preserve"> </w:t>
+        <w:t>”</w:t>
+      </w:r>
+      <w:r>
+        <w:t xml:space="preserve">, as duas classes filhas também </w:t>
+      </w:r>
+      <w:r>
+        <w:t>herdarão</w:t>
+      </w:r>
+      <w:r>
+        <w:t xml:space="preserve"> a lógica de cálculo de suas equações de reta, eliminando a necessidade</w:t>
+      </w:r>
+      <w:r>
+        <w:t xml:space="preserve"> de que a lógica seja implementada novamente para cada uma das duas classes.</w:t>
+      </w:r>
+    </w:p>
+    <w:p>
+      <w:pPr>
+        <w:pStyle w:val="Ttulo3"/>
+      </w:pPr>
+      <w:bookmarkStart w:id="84" w:name="_Toc146311461"/>
+      <w:r>
+        <w:t>Polimorfismo</w:t>
+      </w:r>
+      <w:bookmarkEnd w:id="84"/>
+    </w:p>
+    <w:p>
+      <w:r>
+        <w:t xml:space="preserve">O polimorfismo é uma característica da orientação a objetos que permite que uma subclasse possa invocar métodos definidos em uma </w:t>
+      </w:r>
+      <w:proofErr w:type="gramStart"/>
+      <w:r>
+        <w:t>superclasse</w:t>
+      </w:r>
+      <w:proofErr w:type="gramEnd"/>
+      <w:r>
+        <w:t xml:space="preserve"> mas com um comportamento diferente, ou seja, que os métodos definidos na classe mãe possam ser sobrescritos nas classes filhas, de modo que estas apresentem características únicas especificas para as classes</w:t>
+      </w:r>
+      <w:r>
+        <w:t xml:space="preserve"> (Ivan Luiz Marques </w:t>
       </w:r>
       <w:proofErr w:type="spellStart"/>
       <w:r>
-        <w:t>Program</w:t>
+        <w:t>Ricarte</w:t>
       </w:r>
       <w:proofErr w:type="spellEnd"/>
       <w:r>
-        <w:t>), um software gratuito e de código aberto utilizado para a edição de imagens, uma alternativa poderosa a programas comerciais como o Adobe Photoshop.</w:t>
+        <w:t>)</w:t>
+      </w:r>
+      <w:r>
+        <w:t>.</w:t>
+      </w:r>
+    </w:p>
+    <w:p>
+      <w:r>
+        <w:t xml:space="preserve">Um exemplo deste mecanismo é a criação de uma superclasse que define um apoio genérico e possui um método que executará um código que fará a representação gráfica do </w:t>
+      </w:r>
+      <w:r>
+        <w:lastRenderedPageBreak/>
+        <w:t xml:space="preserve">apoio na interface de usuário, onde serão </w:t>
+      </w:r>
+      <w:r>
+        <w:t>criadas</w:t>
+      </w:r>
+      <w:r>
+        <w:t xml:space="preserve"> três classes que representarão os três tipos de apoio abordados no capítulo </w:t>
+      </w:r>
+      <w:r>
+        <w:fldChar w:fldCharType="begin"/>
+      </w:r>
+      <w:r>
+        <w:instrText xml:space="preserve"> REF _Ref146310639 \r \h </w:instrText>
+      </w:r>
+      <w:r>
+        <w:fldChar w:fldCharType="separate"/>
+      </w:r>
+      <w:r>
+        <w:t>3.1</w:t>
+      </w:r>
+      <w:r>
+        <w:fldChar w:fldCharType="end"/>
+      </w:r>
+      <w:r>
+        <w:t>, os apoios fixos, móveis e engaste, que herdarão da superclasse.</w:t>
+      </w:r>
+    </w:p>
+    <w:p>
+      <w:r>
+        <w:t>Naturalmente estas classes filhas herdarão o método que desenha os apoios, no entanto é possível sobrescrever este método para cada uma das classes herdadas</w:t>
+      </w:r>
+      <w:r>
+        <w:t>, de modo que cada uma desenhe na interface a representação gráfica correspondente ao seu tipo de apoio. Deste modo, ao executar o mesmo método em uma iteração pelos apoios instanciados a partir das classes filhas, cada um dos objetos será desenhado na interface com sua própria representação gráfica</w:t>
+      </w:r>
+      <w:r>
+        <w:t xml:space="preserve"> de apoio</w:t>
+      </w:r>
+      <w:r>
+        <w:t>.</w:t>
+      </w:r>
+    </w:p>
+    <w:p>
+      <w:pPr>
+        <w:pStyle w:val="Ttulo1"/>
+      </w:pPr>
+      <w:bookmarkStart w:id="85" w:name="_Toc146311462"/>
+      <w:r>
+        <w:lastRenderedPageBreak/>
+        <w:t>Metodologia</w:t>
+      </w:r>
+      <w:bookmarkEnd w:id="85"/>
+    </w:p>
+    <w:p>
+      <w:pPr>
+        <w:pStyle w:val="Ttulo2"/>
+      </w:pPr>
+      <w:r>
+        <w:t>Caracterização metodológica</w:t>
+      </w:r>
+    </w:p>
+    <w:p>
+      <w:r>
+        <w:t xml:space="preserve">Neste estudo, o delineamento metodológico foi inicialmente caracterizado com base nas categorias de pesquisa definidas por </w:t>
+      </w:r>
+      <w:proofErr w:type="spellStart"/>
+      <w:r>
+        <w:t>Gerhardt</w:t>
+      </w:r>
+      <w:proofErr w:type="spellEnd"/>
+      <w:r>
+        <w:t xml:space="preserve"> e Silveira (2009), as quais incluem a abordagem, a natureza, os objetivos e os procedimentos da pesquisa.</w:t>
+      </w:r>
+    </w:p>
+    <w:p>
+      <w:r>
+        <w:t>A pesquisa utilizada neste trabalho</w:t>
+      </w:r>
+      <w:r>
+        <w:t xml:space="preserve"> é de natureza prática, já que visa o desenvolvimento de novas tecnologias que oferecem uma solução prática </w:t>
+      </w:r>
+      <w:r>
+        <w:t>para a melhoria no aprendizado</w:t>
+      </w:r>
+      <w:r>
+        <w:t xml:space="preserve"> dos estudantes, tendo foco na aplicação direta do conhecimento teórico na criação de uma ferramenta útil. Ela também t</w:t>
+      </w:r>
+      <w:r>
+        <w:t xml:space="preserve">em objetivo </w:t>
+      </w:r>
+      <w:r>
+        <w:t>exploratório, já que propõe o desenvolvimento de um novo software, com recursos inovadores, onde serão exploradas novas maneiras de atingir os objetivos, além de sugerir novas maneiras de melhorar o processo de aprendizagem dos estudantes de engenharia civil, o que alinha a pesquisa com o objetivo exploratório.</w:t>
+      </w:r>
+    </w:p>
+    <w:p>
+      <w:r>
+        <w:t xml:space="preserve">Além disso ela pode ser classificada como uma </w:t>
+      </w:r>
+      <w:r>
+        <w:t xml:space="preserve">pesquisa de abordagem quantitativa, já que </w:t>
+      </w:r>
+      <w:r>
+        <w:t>o software a ser desenvolvido manipulará valores numéricos, executará cálculos e gerará resultados quantitativos</w:t>
+      </w:r>
+      <w:r>
+        <w:t>, para isso também foi necessário realizar um levantamento bibliográfico dotado majoritariamente de elementos quantitativos, como métodos de cálculo de esforços e deformações</w:t>
+      </w:r>
+      <w:r>
+        <w:t>.</w:t>
+      </w:r>
+      <w:r>
+        <w:t xml:space="preserve"> E quanto aos procedimentos técnicos ela é uma pesquisa-ação, pois busca a implementação de ações práticas destinadas a melhorar o aprendizado de estruturas.</w:t>
+      </w:r>
+    </w:p>
+    <w:p>
+      <w:pPr>
+        <w:pStyle w:val="Ttulo2"/>
+      </w:pPr>
+      <w:r>
+        <w:t>Ambiente</w:t>
+      </w:r>
+      <w:r>
+        <w:t xml:space="preserve"> e ferramentas</w:t>
+      </w:r>
+      <w:r>
+        <w:t xml:space="preserve"> de desenvolvimento</w:t>
+      </w:r>
+    </w:p>
+    <w:p/>
+    <w:p>
+      <w:r>
+        <w:t xml:space="preserve">A linguagem de programação escolhida para o desenvolvimento do software foi o C#, juntamente com o framework .NET, por ser uma linguagem bem estruturada, de </w:t>
+      </w:r>
+      <w:proofErr w:type="spellStart"/>
+      <w:r>
+        <w:t>tipagem</w:t>
+      </w:r>
+      <w:proofErr w:type="spellEnd"/>
+      <w:r>
+        <w:t xml:space="preserve"> forte e suporte à programação orientada a objetos, o que a torna uma linguagem ideal para desenvolvimento de aplicações volumosas e de maior complexidade, além de que o .NET </w:t>
+      </w:r>
+      <w:r>
+        <w:lastRenderedPageBreak/>
+        <w:t xml:space="preserve">fornece diversos recursos e bibliotecas para facilitar o desenvolvimento, como o Windows </w:t>
+      </w:r>
+      <w:proofErr w:type="spellStart"/>
+      <w:r>
+        <w:t>Forms</w:t>
+      </w:r>
+      <w:proofErr w:type="spellEnd"/>
+      <w:r>
+        <w:t xml:space="preserve"> e o GDI+, ferramentas já descritas nos capítulos anteriores.</w:t>
+      </w:r>
+    </w:p>
+    <w:p>
+      <w:r>
+        <w:t xml:space="preserve">O ambiente de desenvolvimento utilizado para a codificação foi o Visual Studio </w:t>
+      </w:r>
+      <w:proofErr w:type="spellStart"/>
+      <w:r>
+        <w:t>Community</w:t>
+      </w:r>
+      <w:proofErr w:type="spellEnd"/>
+      <w:r>
+        <w:t xml:space="preserve">, </w:t>
+      </w:r>
+      <w:r>
+        <w:t>uma suíte de desenvolvimento integrado (IDE) gratuita desenvolvida pela Microsoft</w:t>
+      </w:r>
+      <w:r>
+        <w:t>.</w:t>
       </w:r>
     </w:p>
     <w:p/>
@@ -19948,30 +21150,24 @@
         <w:keepNext/>
       </w:pPr>
       <w:r>
-        <w:lastRenderedPageBreak/>
         <w:t xml:space="preserve">Figura </w:t>
       </w:r>
-      <w:r>
-        <w:fldChar w:fldCharType="begin"/>
-      </w:r>
-      <w:r>
-        <w:instrText xml:space="preserve"> SEQ Figura \* ARABIC </w:instrText>
-      </w:r>
-      <w:r>
-        <w:fldChar w:fldCharType="separate"/>
-      </w:r>
-      <w:r>
-        <w:rPr>
-          <w:noProof/>
-        </w:rPr>
-        <w:t>37</w:t>
-      </w:r>
-      <w:r>
-        <w:fldChar w:fldCharType="end"/>
-      </w:r>
-      <w:r>
-        <w:t xml:space="preserve"> – Interface do GIMP</w:t>
-      </w:r>
+      <w:fldSimple w:instr=" SEQ Figura \* ARABIC ">
+        <w:r>
+          <w:rPr>
+            <w:noProof/>
+          </w:rPr>
+          <w:t>37</w:t>
+        </w:r>
+      </w:fldSimple>
+      <w:r>
+        <w:t xml:space="preserve"> – Interface do Visual Studio </w:t>
+      </w:r>
+      <w:proofErr w:type="spellStart"/>
+      <w:r>
+        <w:t>Community</w:t>
+      </w:r>
+      <w:proofErr w:type="spellEnd"/>
     </w:p>
     <w:p>
       <w:pPr>
@@ -19983,10 +21179,10 @@
           <w:lang w:eastAsia="pt-BR"/>
         </w:rPr>
         <w:drawing>
-          <wp:inline distT="0" distB="0" distL="0" distR="0" wp14:anchorId="6BF9EF73" wp14:editId="6E63F6DA">
-            <wp:extent cx="5760085" cy="2974975"/>
-            <wp:effectExtent l="0" t="0" r="0" b="0"/>
-            <wp:docPr id="40" name="Imagem 40"/>
+          <wp:inline distT="0" distB="0" distL="0" distR="0" wp14:anchorId="16B47A13" wp14:editId="24BBDC82">
+            <wp:extent cx="5760085" cy="3085465"/>
+            <wp:effectExtent l="0" t="0" r="0" b="635"/>
+            <wp:docPr id="37" name="Imagem 37"/>
             <wp:cNvGraphicFramePr>
               <a:graphicFrameLocks xmlns:a="http://schemas.openxmlformats.org/drawingml/2006/main" noChangeAspect="1"/>
             </wp:cNvGraphicFramePr>
@@ -20006,7 +21202,7 @@
                   <pic:spPr>
                     <a:xfrm>
                       <a:off x="0" y="0"/>
-                      <a:ext cx="5760085" cy="2974975"/>
+                      <a:ext cx="5760085" cy="3085465"/>
                     </a:xfrm>
                     <a:prstGeom prst="rect">
                       <a:avLst/>
@@ -20024,128 +21220,46 @@
         <w:pStyle w:val="Figura"/>
       </w:pPr>
       <w:r>
-        <w:t>Fonte: Captura de tela, 2013</w:t>
-      </w:r>
-    </w:p>
-    <w:p>
-      <w:pPr>
-        <w:pStyle w:val="Ttulo2"/>
-      </w:pPr>
-      <w:r>
-        <w:t>Criação do ambiente gráfico tridimensional</w:t>
-      </w:r>
-    </w:p>
-    <w:p>
-      <w:r>
-        <w:t xml:space="preserve">Como </w:t>
-      </w:r>
-      <w:r>
-        <w:t xml:space="preserve">já mencionado no capítulo </w:t>
-      </w:r>
-      <w:r>
-        <w:fldChar w:fldCharType="begin"/>
-      </w:r>
-      <w:r>
-        <w:instrText xml:space="preserve"> REF _Ref147520058 \r \h </w:instrText>
-      </w:r>
-      <w:r>
-        <w:fldChar w:fldCharType="separate"/>
-      </w:r>
-      <w:r>
-        <w:t>3.1</w:t>
-      </w:r>
-      <w:r>
-        <w:t>6</w:t>
-      </w:r>
-      <w:r>
-        <w:t>.2</w:t>
-      </w:r>
-      <w:r>
-        <w:fldChar w:fldCharType="end"/>
-      </w:r>
-      <w:r>
-        <w:t>, a .NET possui o GDI+, uma biblioteca para a</w:t>
-      </w:r>
-      <w:r>
-        <w:t xml:space="preserve"> cr</w:t>
-      </w:r>
-      <w:r>
-        <w:t xml:space="preserve">iação de elementos gráficos, no entanto a ferramenta possibilita a criação de desenhos bidimensionais, com coordenadas </w:t>
-      </w:r>
-      <w:r>
-        <w:rPr>
-          <w:b/>
-        </w:rPr>
-        <w:t>x</w:t>
-      </w:r>
-      <w:r>
-        <w:t xml:space="preserve"> e </w:t>
-      </w:r>
-      <w:r>
-        <w:rPr>
-          <w:b/>
-        </w:rPr>
-        <w:t>y</w:t>
-      </w:r>
-      <w:r>
-        <w:t>, dadas em pixels que partem do canto superior esquerdo da tela e seguem nos sentidos direito e inferior da janela.</w:t>
-      </w:r>
-    </w:p>
-    <w:p>
-      <w:r>
-        <w:t xml:space="preserve">Para possibilitar a criação de elementos em um plano tridimensional foi criada uma classe especial chamada de </w:t>
+        <w:t>Fonte: Captura de tela, 2023</w:t>
+      </w:r>
+    </w:p>
+    <w:p/>
+    <w:p>
+      <w:r>
+        <w:t>Para os elementos de arte e design do software</w:t>
+      </w:r>
+      <w:r>
+        <w:t>, como a logomarca, os ícones de botões e outros elementos visuais,</w:t>
+      </w:r>
+      <w:r>
+        <w:t xml:space="preserve"> foi utilizado o </w:t>
+      </w:r>
+      <w:r>
+        <w:t xml:space="preserve">GIMP (GNU </w:t>
       </w:r>
       <w:proofErr w:type="spellStart"/>
       <w:r>
-        <w:t>IsoPosition</w:t>
+        <w:t>Image</w:t>
       </w:r>
       <w:proofErr w:type="spellEnd"/>
       <w:r>
-        <w:t>, que abstrai o conceito de uma posição tridimensional, onde no momento da instanciação de um objeto desta classe é preciso fornecer os parâmetros x, y e z. Internamente à estrutura da classe foram criados mecanismos que convertem estas posições tridimensionais em posições bidimensionais que serão efetivamente utilizadas pelo GDI+ para imp</w:t>
-      </w:r>
-      <w:r>
-        <w:t>rimir o resultado final na tela.</w:t>
-      </w:r>
-    </w:p>
-    <w:p>
-      <w:r>
-        <w:t xml:space="preserve">A conversão destas posições </w:t>
-      </w:r>
-      <w:r>
-        <w:t>é feita por mei</w:t>
-      </w:r>
-      <w:r>
-        <w:t>o de um esquema de vista isométrica, onde a representação gráfica do objeto tridimensional é projetada em um plano bidimensional. Desta forma é possível traduzir uma posição tridimensional em outra de duas dimens</w:t>
-      </w:r>
-      <w:r>
-        <w:t xml:space="preserve">ões, como mostra a </w:t>
-      </w:r>
-      <w:r>
-        <w:fldChar w:fldCharType="begin"/>
-      </w:r>
-      <w:r>
-        <w:instrText xml:space="preserve"> REF _Ref147524402 \h </w:instrText>
-      </w:r>
-      <w:r>
-        <w:fldChar w:fldCharType="separate"/>
-      </w:r>
-      <w:r>
-        <w:t xml:space="preserve">Figura </w:t>
-      </w:r>
-      <w:r>
-        <w:rPr>
-          <w:noProof/>
-        </w:rPr>
-        <w:t>38</w:t>
-      </w:r>
-      <w:r>
-        <w:fldChar w:fldCharType="end"/>
-      </w:r>
-      <w:r>
-        <w:t>, onde o ponto P pode representar tanto a posição bidimensional (x, y) quanto a posição tridimensional isométrica (X, Y, Z)</w:t>
-      </w:r>
-      <w:r>
-        <w:t>.</w:t>
+        <w:t xml:space="preserve"> </w:t>
+      </w:r>
+      <w:proofErr w:type="spellStart"/>
+      <w:r>
+        <w:t>Manipulation</w:t>
+      </w:r>
+      <w:proofErr w:type="spellEnd"/>
+      <w:r>
+        <w:t xml:space="preserve"> </w:t>
+      </w:r>
+      <w:proofErr w:type="spellStart"/>
+      <w:r>
+        <w:t>Program</w:t>
+      </w:r>
+      <w:proofErr w:type="spellEnd"/>
+      <w:r>
+        <w:t>), um software gratuito e de código aberto utilizado para a edição de imagens, uma alternativa poderosa a programas comerciais como o Adobe Photoshop.</w:t>
       </w:r>
     </w:p>
     <w:p/>
@@ -20154,29 +21268,21 @@
         <w:pStyle w:val="Legenda"/>
         <w:keepNext/>
       </w:pPr>
-      <w:bookmarkStart w:id="84" w:name="_Ref147524402"/>
-      <w:r>
+      <w:r>
+        <w:lastRenderedPageBreak/>
         <w:t xml:space="preserve">Figura </w:t>
       </w:r>
-      <w:r>
-        <w:fldChar w:fldCharType="begin"/>
-      </w:r>
-      <w:r>
-        <w:instrText xml:space="preserve"> SEQ Figura \* ARABIC </w:instrText>
-      </w:r>
-      <w:r>
-        <w:fldChar w:fldCharType="separate"/>
-      </w:r>
-      <w:r>
-        <w:rPr>
-          <w:noProof/>
-        </w:rPr>
-        <w:t>38</w:t>
-      </w:r>
-      <w:r>
-        <w:fldChar w:fldCharType="end"/>
-      </w:r>
-      <w:bookmarkEnd w:id="84"/>
+      <w:fldSimple w:instr=" SEQ Figura \* ARABIC ">
+        <w:r>
+          <w:rPr>
+            <w:noProof/>
+          </w:rPr>
+          <w:t>38</w:t>
+        </w:r>
+      </w:fldSimple>
+      <w:r>
+        <w:t xml:space="preserve"> – Interface do GIMP</w:t>
+      </w:r>
     </w:p>
     <w:p>
       <w:pPr>
@@ -20188,10 +21294,10 @@
           <w:lang w:eastAsia="pt-BR"/>
         </w:rPr>
         <w:drawing>
-          <wp:inline distT="0" distB="0" distL="0" distR="0" wp14:anchorId="562FA16A" wp14:editId="2EA066E4">
-            <wp:extent cx="2821021" cy="3193608"/>
-            <wp:effectExtent l="0" t="0" r="0" b="6985"/>
-            <wp:docPr id="41" name="Imagem 41"/>
+          <wp:inline distT="0" distB="0" distL="0" distR="0" wp14:anchorId="56072424" wp14:editId="6B026CC4">
+            <wp:extent cx="5760085" cy="2974975"/>
+            <wp:effectExtent l="0" t="0" r="0" b="0"/>
+            <wp:docPr id="40" name="Imagem 40"/>
             <wp:cNvGraphicFramePr>
               <a:graphicFrameLocks xmlns:a="http://schemas.openxmlformats.org/drawingml/2006/main" noChangeAspect="1"/>
             </wp:cNvGraphicFramePr>
@@ -20211,7 +21317,7 @@
                   <pic:spPr>
                     <a:xfrm>
                       <a:off x="0" y="0"/>
-                      <a:ext cx="2827305" cy="3200722"/>
+                      <a:ext cx="5760085" cy="2974975"/>
                     </a:xfrm>
                     <a:prstGeom prst="rect">
                       <a:avLst/>
@@ -20229,55 +21335,95 @@
         <w:pStyle w:val="Figura"/>
       </w:pPr>
       <w:r>
-        <w:t>Fonte: Elaborado pelo autor, 2023</w:t>
-      </w:r>
-    </w:p>
-    <w:p/>
-    <w:p>
-      <w:r>
-        <w:t xml:space="preserve">No entanto, apenas a conversão de dimensionalidade gera uma imagem isométrica estática, onde não é possível </w:t>
+        <w:t>Fonte: Captura de tela, 2013</w:t>
+      </w:r>
+    </w:p>
+    <w:p>
+      <w:pPr>
+        <w:pStyle w:val="Ttulo2"/>
+      </w:pPr>
+      <w:r>
+        <w:t>Criação do ambiente gráfico tridimensional</w:t>
+      </w:r>
+    </w:p>
+    <w:p>
+      <w:r>
+        <w:t xml:space="preserve">Como </w:t>
+      </w:r>
+      <w:r>
+        <w:t xml:space="preserve">já mencionado no capítulo </w:t>
+      </w:r>
+      <w:r>
+        <w:fldChar w:fldCharType="begin"/>
+      </w:r>
+      <w:r>
+        <w:instrText xml:space="preserve"> REF _Ref147520058 \r \h </w:instrText>
+      </w:r>
+      <w:r>
+        <w:fldChar w:fldCharType="separate"/>
+      </w:r>
+      <w:r>
+        <w:t>3.16.2</w:t>
+      </w:r>
+      <w:r>
+        <w:fldChar w:fldCharType="end"/>
+      </w:r>
+      <w:r>
+        <w:t xml:space="preserve">, a .NET possui o GDI+, uma biblioteca para a criação de elementos gráficos, no entanto a ferramenta possibilita a criação de desenhos bidimensionais, com coordenadas </w:t>
+      </w:r>
+      <w:r>
+        <w:rPr>
+          <w:b/>
+        </w:rPr>
+        <w:t>x</w:t>
+      </w:r>
+      <w:r>
+        <w:t xml:space="preserve"> e </w:t>
+      </w:r>
+      <w:r>
+        <w:rPr>
+          <w:b/>
+        </w:rPr>
+        <w:t>y</w:t>
+      </w:r>
+      <w:r>
+        <w:t>, dadas em pixels que partem do canto superior esquerdo da tela e seguem nos sentidos direito e inferior da janela.</w:t>
+      </w:r>
+    </w:p>
+    <w:p>
+      <w:r>
+        <w:t xml:space="preserve">Para possibilitar a criação de elementos em um plano tridimensional foi criada uma classe especial chamada de </w:t>
       </w:r>
       <w:proofErr w:type="spellStart"/>
       <w:r>
-        <w:t>rotacionar</w:t>
+        <w:t>IsoPosition</w:t>
       </w:r>
       <w:proofErr w:type="spellEnd"/>
       <w:r>
-        <w:t xml:space="preserve"> os elementos, para contornar este problema foi utilizado um sistema de conversão dos pontos bidimensionais baseado em um ângulo de rotação, onde o campo dos eixos foi dividido em 8 partes, separadas por ângulos de 30º e 60º, e para c</w:t>
-      </w:r>
-      <w:r>
-        <w:t xml:space="preserve">ada uma das partes foram definidas duas funções, uma correlacionando o ângulo de rotação com a posição x, e uma correlacionando o ângulo de rotação com a posição y. Deste modo </w:t>
-      </w:r>
-      <w:r>
-        <w:t>foi</w:t>
-      </w:r>
-      <w:bookmarkStart w:id="85" w:name="_GoBack"/>
-      <w:bookmarkEnd w:id="85"/>
-      <w:r>
-        <w:t xml:space="preserve"> possível desenvolver um mecanismo em que o usuário pode alterar a posição da tela ao alterar o valor do ângulo de desloca</w:t>
-      </w:r>
-      <w:r>
-        <w:t>mento do eixo bidimensional, e as posições</w:t>
-      </w:r>
-      <w:r>
-        <w:t xml:space="preserve"> x e y</w:t>
-      </w:r>
-      <w:r>
-        <w:t xml:space="preserve"> serão convertidas</w:t>
-      </w:r>
-      <w:r>
-        <w:t xml:space="preserve"> para uma posição correspondente que possa ser interpretada pelo GDI+.</w:t>
-      </w:r>
-    </w:p>
-    <w:p>
-      <w:r>
-        <w:t xml:space="preserve">O esquema é mostrado na </w:t>
+        <w:t>, que abstrai o conceito de uma posição tridimensional, onde no momento da instanciação de um objeto desta classe é preciso fornecer os parâmetros x, y e z. Internamente à estrutura da classe foram criados mecanismos que convertem estas posições tridimensionais em posições bidimensionais que serão efetivamente utilizadas pelo GDI+ para imp</w:t>
+      </w:r>
+      <w:r>
+        <w:t>rimir o resultado final na tela.</w:t>
+      </w:r>
+    </w:p>
+    <w:p>
+      <w:r>
+        <w:t xml:space="preserve">A conversão destas posições </w:t>
+      </w:r>
+      <w:r>
+        <w:t>é feita por mei</w:t>
+      </w:r>
+      <w:r>
+        <w:t>o de um esquema de vista isométrica, onde a representação gráfica do objeto tridimensional é projetada em um plano bidimensional. Desta forma é possível traduzir uma posição tridimensional em outra de duas dimens</w:t>
+      </w:r>
+      <w:r>
+        <w:t xml:space="preserve">ões, como mostra a </w:t>
       </w:r>
       <w:r>
         <w:fldChar w:fldCharType="begin"/>
       </w:r>
       <w:r>
-        <w:instrText xml:space="preserve"> REF _Ref147526326 \h </w:instrText>
+        <w:instrText xml:space="preserve"> REF _Ref147524402 \h </w:instrText>
       </w:r>
       <w:r>
         <w:fldChar w:fldCharType="separate"/>
@@ -20289,39 +21435,16 @@
         <w:rPr>
           <w:noProof/>
         </w:rPr>
-        <w:t>39</w:t>
+        <w:t>38</w:t>
       </w:r>
       <w:r>
         <w:fldChar w:fldCharType="end"/>
       </w:r>
       <w:r>
-        <w:t xml:space="preserve">, onde o eixo é </w:t>
-      </w:r>
-      <w:proofErr w:type="spellStart"/>
-      <w:r>
-        <w:t>rotacionado</w:t>
-      </w:r>
-      <w:proofErr w:type="spellEnd"/>
-      <w:r>
-        <w:t xml:space="preserve"> em </w:t>
-      </w:r>
-      <w:r>
-        <w:t xml:space="preserve">um </w:t>
-      </w:r>
-      <w:r>
-        <w:t xml:space="preserve">ângulo </w:t>
-      </w:r>
-      <w:r>
-        <w:t>α</w:t>
-      </w:r>
-      <w:r>
-        <w:t xml:space="preserve"> e o ponto P passa a ser representado</w:t>
-      </w:r>
-      <w:r>
-        <w:t xml:space="preserve"> na tela</w:t>
-      </w:r>
-      <w:r>
-        <w:t xml:space="preserve"> na posição P’.</w:t>
+        <w:t>, onde o ponto P pode representar tanto a posição bidimensional (x, y) quanto a posição tridimensional isométrica (X, Y, Z)</w:t>
+      </w:r>
+      <w:r>
+        <w:t>.</w:t>
       </w:r>
     </w:p>
     <w:p/>
@@ -20330,29 +21453,18 @@
         <w:pStyle w:val="Legenda"/>
         <w:keepNext/>
       </w:pPr>
-      <w:bookmarkStart w:id="86" w:name="_Ref147526326"/>
-      <w:r>
-        <w:lastRenderedPageBreak/>
+      <w:bookmarkStart w:id="86" w:name="_Ref147524402"/>
+      <w:r>
         <w:t xml:space="preserve">Figura </w:t>
       </w:r>
-      <w:r>
-        <w:fldChar w:fldCharType="begin"/>
-      </w:r>
-      <w:r>
-        <w:instrText xml:space="preserve"> SEQ Figura \* ARABIC </w:instrText>
-      </w:r>
-      <w:r>
-        <w:fldChar w:fldCharType="separate"/>
-      </w:r>
-      <w:r>
-        <w:rPr>
-          <w:noProof/>
-        </w:rPr>
-        <w:t>39</w:t>
-      </w:r>
-      <w:r>
-        <w:fldChar w:fldCharType="end"/>
-      </w:r>
+      <w:fldSimple w:instr=" SEQ Figura \* ARABIC ">
+        <w:r>
+          <w:rPr>
+            <w:noProof/>
+          </w:rPr>
+          <w:t>39</w:t>
+        </w:r>
+      </w:fldSimple>
       <w:bookmarkEnd w:id="86"/>
     </w:p>
     <w:p>
@@ -20365,10 +21477,10 @@
           <w:lang w:eastAsia="pt-BR"/>
         </w:rPr>
         <w:drawing>
-          <wp:inline distT="0" distB="0" distL="0" distR="0" wp14:anchorId="61AEB502" wp14:editId="1CA2289B">
-            <wp:extent cx="2081298" cy="2665379"/>
-            <wp:effectExtent l="0" t="0" r="0" b="1905"/>
-            <wp:docPr id="42" name="Imagem 42"/>
+          <wp:inline distT="0" distB="0" distL="0" distR="0" wp14:anchorId="5713866D" wp14:editId="2318DABE">
+            <wp:extent cx="2821021" cy="3193608"/>
+            <wp:effectExtent l="0" t="0" r="0" b="6985"/>
+            <wp:docPr id="41" name="Imagem 41"/>
             <wp:cNvGraphicFramePr>
               <a:graphicFrameLocks xmlns:a="http://schemas.openxmlformats.org/drawingml/2006/main" noChangeAspect="1"/>
             </wp:cNvGraphicFramePr>
@@ -20388,6 +21500,171 @@
                   <pic:spPr>
                     <a:xfrm>
                       <a:off x="0" y="0"/>
+                      <a:ext cx="2827305" cy="3200722"/>
+                    </a:xfrm>
+                    <a:prstGeom prst="rect">
+                      <a:avLst/>
+                    </a:prstGeom>
+                  </pic:spPr>
+                </pic:pic>
+              </a:graphicData>
+            </a:graphic>
+          </wp:inline>
+        </w:drawing>
+      </w:r>
+    </w:p>
+    <w:p>
+      <w:pPr>
+        <w:pStyle w:val="Figura"/>
+      </w:pPr>
+      <w:r>
+        <w:t>Fonte: Elaborado pelo autor, 2023</w:t>
+      </w:r>
+    </w:p>
+    <w:p/>
+    <w:p>
+      <w:r>
+        <w:t xml:space="preserve">No entanto, apenas a conversão de dimensionalidade gera uma imagem isométrica estática, onde não é possível </w:t>
+      </w:r>
+      <w:proofErr w:type="spellStart"/>
+      <w:r>
+        <w:t>rotacionar</w:t>
+      </w:r>
+      <w:proofErr w:type="spellEnd"/>
+      <w:r>
+        <w:t xml:space="preserve"> os elementos, para contornar este problema foi utilizado um sistema de conversão dos pontos bidimensionais baseado em um ângulo de rotação, onde o campo dos eixos foi dividido em 8 partes, separadas por ângulos de 30º e 60º, e para c</w:t>
+      </w:r>
+      <w:r>
+        <w:t xml:space="preserve">ada uma das partes foram definidas duas funções, uma correlacionando o ângulo de rotação com a posição x, e uma correlacionando o ângulo de rotação com a posição y. Deste modo </w:t>
+      </w:r>
+      <w:r>
+        <w:t>foi</w:t>
+      </w:r>
+      <w:r>
+        <w:t xml:space="preserve"> possível desenvolver um mecanismo em que o usuário pode alterar a posição da tela ao alterar o valor do ângulo de desloca</w:t>
+      </w:r>
+      <w:r>
+        <w:t>mento do eixo bidimensional, e as posições</w:t>
+      </w:r>
+      <w:r>
+        <w:t xml:space="preserve"> x e y</w:t>
+      </w:r>
+      <w:r>
+        <w:t xml:space="preserve"> serão convertidas</w:t>
+      </w:r>
+      <w:r>
+        <w:t xml:space="preserve"> para uma posição correspondente que possa ser interpretada pelo GDI+.</w:t>
+      </w:r>
+    </w:p>
+    <w:p>
+      <w:r>
+        <w:t xml:space="preserve">O esquema é mostrado na </w:t>
+      </w:r>
+      <w:r>
+        <w:fldChar w:fldCharType="begin"/>
+      </w:r>
+      <w:r>
+        <w:instrText xml:space="preserve"> REF _Ref147526326 \h </w:instrText>
+      </w:r>
+      <w:r>
+        <w:fldChar w:fldCharType="separate"/>
+      </w:r>
+      <w:r>
+        <w:t xml:space="preserve">Figura </w:t>
+      </w:r>
+      <w:r>
+        <w:rPr>
+          <w:noProof/>
+        </w:rPr>
+        <w:t>39</w:t>
+      </w:r>
+      <w:r>
+        <w:fldChar w:fldCharType="end"/>
+      </w:r>
+      <w:r>
+        <w:t xml:space="preserve">, onde o eixo é </w:t>
+      </w:r>
+      <w:proofErr w:type="spellStart"/>
+      <w:r>
+        <w:t>rotacionado</w:t>
+      </w:r>
+      <w:proofErr w:type="spellEnd"/>
+      <w:r>
+        <w:t xml:space="preserve"> em </w:t>
+      </w:r>
+      <w:r>
+        <w:t xml:space="preserve">um </w:t>
+      </w:r>
+      <w:r>
+        <w:t xml:space="preserve">ângulo </w:t>
+      </w:r>
+      <w:r>
+        <w:t>α</w:t>
+      </w:r>
+      <w:r>
+        <w:t xml:space="preserve"> e o ponto P passa a ser representado</w:t>
+      </w:r>
+      <w:r>
+        <w:t xml:space="preserve"> na tela</w:t>
+      </w:r>
+      <w:r>
+        <w:t xml:space="preserve"> na posição P’.</w:t>
+      </w:r>
+    </w:p>
+    <w:p/>
+    <w:p>
+      <w:pPr>
+        <w:pStyle w:val="Legenda"/>
+        <w:keepNext/>
+      </w:pPr>
+      <w:bookmarkStart w:id="87" w:name="_Ref147526326"/>
+      <w:r>
+        <w:lastRenderedPageBreak/>
+        <w:t xml:space="preserve">Figura </w:t>
+      </w:r>
+      <w:fldSimple w:instr=" SEQ Figura \* ARABIC ">
+        <w:r>
+          <w:rPr>
+            <w:noProof/>
+          </w:rPr>
+          <w:t>40</w:t>
+        </w:r>
+      </w:fldSimple>
+      <w:bookmarkEnd w:id="87"/>
+    </w:p>
+    <w:p>
+      <w:pPr>
+        <w:pStyle w:val="Figura"/>
+      </w:pPr>
+      <w:r>
+        <w:rPr>
+          <w:noProof/>
+          <w:lang w:eastAsia="pt-BR"/>
+        </w:rPr>
+        <w:drawing>
+          <wp:inline distT="0" distB="0" distL="0" distR="0" wp14:anchorId="61AEB502" wp14:editId="1CA2289B">
+            <wp:extent cx="2081298" cy="2665379"/>
+            <wp:effectExtent l="0" t="0" r="0" b="1905"/>
+            <wp:docPr id="42" name="Imagem 42"/>
+            <wp:cNvGraphicFramePr>
+              <a:graphicFrameLocks xmlns:a="http://schemas.openxmlformats.org/drawingml/2006/main" noChangeAspect="1"/>
+            </wp:cNvGraphicFramePr>
+            <a:graphic xmlns:a="http://schemas.openxmlformats.org/drawingml/2006/main">
+              <a:graphicData uri="http://schemas.openxmlformats.org/drawingml/2006/picture">
+                <pic:pic xmlns:pic="http://schemas.openxmlformats.org/drawingml/2006/picture">
+                  <pic:nvPicPr>
+                    <pic:cNvPr id="1" name=""/>
+                    <pic:cNvPicPr/>
+                  </pic:nvPicPr>
+                  <pic:blipFill>
+                    <a:blip r:embed="rId47"/>
+                    <a:stretch>
+                      <a:fillRect/>
+                    </a:stretch>
+                  </pic:blipFill>
+                  <pic:spPr>
+                    <a:xfrm>
+                      <a:off x="0" y="0"/>
                       <a:ext cx="2094581" cy="2682389"/>
                     </a:xfrm>
                     <a:prstGeom prst="rect">
@@ -20499,16 +21776,115 @@
     </w:p>
     <w:p>
       <w:r>
-        <w:t xml:space="preserve">Para que posteriormente pudesse ser possível implementar os modelos das estruturas </w:t>
+        <w:t xml:space="preserve">Para viabilizar implementações subsequentes, </w:t>
+      </w:r>
+      <w:r>
+        <w:t>foram criadas classes utilitárias</w:t>
+      </w:r>
+      <w:r>
+        <w:t>, abrangendo funcionalidades que incluem cálculos de derivadas e integrais, equações de reta e outros recursos. Essas c</w:t>
+      </w:r>
+      <w:r>
+        <w:t>lasses utilitárias desempenham</w:t>
+      </w:r>
+      <w:r>
+        <w:t xml:space="preserve"> um papel fundamental na expansão e no aprimoramento das capacidades do sis</w:t>
+      </w:r>
+      <w:r>
+        <w:t>tema, fornecendo uma base</w:t>
+      </w:r>
+      <w:r>
+        <w:t xml:space="preserve"> para a </w:t>
+      </w:r>
+      <w:r>
+        <w:t>criação</w:t>
+      </w:r>
+      <w:r>
+        <w:t xml:space="preserve"> de cálc</w:t>
+      </w:r>
+      <w:r>
+        <w:t>ulos e modelos mais avançados.</w:t>
+      </w:r>
+    </w:p>
+    <w:p>
+      <w:pPr>
+        <w:pStyle w:val="Ttulo3"/>
+      </w:pPr>
+      <w:r>
+        <w:lastRenderedPageBreak/>
+        <w:t>Uma classe para cálculos gerais</w:t>
+      </w:r>
+    </w:p>
+    <w:p>
+      <w:r>
+        <w:t>Foi criada uma classe específica</w:t>
+      </w:r>
+      <w:r>
+        <w:t>,</w:t>
+      </w:r>
+      <w:r>
+        <w:t xml:space="preserve"> para a execução de cálcu</w:t>
+      </w:r>
+      <w:r>
+        <w:t>los gerais</w:t>
+      </w:r>
+      <w:r>
+        <w:t>, que seriam utilizados mais adiante durante o desenvolvimento do software</w:t>
+      </w:r>
+      <w:r>
+        <w:t>, esta classe possui métodos que solucionam sistemas lineares de equações de duas incógnitas, utilizando o método da substituição e sistemas lineares com múltiplas incógnitas, utilizando uma lógica de escalonamento. Como visto no capítulo de levantamento bibliográfico, a obtenção dos esforços internos em estruturas hiperestáticas envolve a solução de sistemas de equações de compatibilidade, os métodos em questão serão aplicados posteriormente para solucionar estes problemas.</w:t>
+      </w:r>
+    </w:p>
+    <w:p>
+      <w:pPr>
+        <w:ind w:firstLine="0"/>
+      </w:pPr>
+      <w:r>
+        <w:tab/>
+        <w:t>Também foram criados métodos que calculam as integrais e derivadas de funções polinomiais, onde é fornecida uma matriz contendo os multiplicadores e expoentes e as funções retornam os multiplicadores e expoentes das integrais e derivadas da matriz. Estes métodos serão úteis para diversos cálculos, que como visto no capítulo de revisão bibliográfica, serão utilizados posteriormente.</w:t>
+      </w:r>
+    </w:p>
+    <w:p>
+      <w:pPr>
+        <w:ind w:firstLine="0"/>
+      </w:pPr>
+      <w:r>
+        <w:tab/>
+      </w:r>
+      <w:r>
+        <w:t>Também estão presentes na classe m</w:t>
+      </w:r>
+      <w:r>
+        <w:t xml:space="preserve">étodos que obtêm o ponto de intersecção entre duas retas, para isso são fornecidas como parâmetro as equações paramétricas das retas e uma lógica interna é executada para a identificação do ponto em comum entre as duas retas utilizando os conceitos descritos no capítulo </w:t>
+      </w:r>
+      <w:r>
+        <w:fldChar w:fldCharType="begin"/>
+      </w:r>
+      <w:r>
+        <w:instrText xml:space="preserve"> REF _Ref147576119 \r \h </w:instrText>
+      </w:r>
+      <w:r>
+        <w:fldChar w:fldCharType="separate"/>
+      </w:r>
+      <w:r>
+        <w:t>3.16</w:t>
+      </w:r>
+      <w:r>
+        <w:fldChar w:fldCharType="end"/>
+      </w:r>
+      <w:r>
+        <w:t xml:space="preserve">. </w:t>
+      </w:r>
+      <w:r>
+        <w:t xml:space="preserve"> </w:t>
       </w:r>
     </w:p>
     <w:p/>
-    <w:p/>
     <w:p>
       <w:pPr>
         <w:pStyle w:val="Ttulo1"/>
       </w:pPr>
-      <w:bookmarkStart w:id="87" w:name="_Toc146311463"/>
+      <w:bookmarkStart w:id="88" w:name="_Toc146311463"/>
       <w:r>
         <w:lastRenderedPageBreak/>
         <w:t>Referências (</w:t>
@@ -20525,7 +21901,7 @@
       <w:r>
         <w:t>)</w:t>
       </w:r>
-      <w:bookmarkEnd w:id="87"/>
+      <w:bookmarkEnd w:id="88"/>
     </w:p>
     <w:p>
       <w:pPr>
@@ -20534,7 +21910,7 @@
           <w:rStyle w:val="Hyperlink"/>
         </w:rPr>
       </w:pPr>
-      <w:hyperlink r:id="rId47" w:history="1">
+      <w:hyperlink r:id="rId48" w:history="1">
         <w:r>
           <w:rPr>
             <w:rStyle w:val="Hyperlink"/>
@@ -20700,9 +22076,25 @@
         <w:t>UFRGS, 2009. 120 p.</w:t>
       </w:r>
     </w:p>
+    <w:p>
+      <w:pPr>
+        <w:pStyle w:val="SemEspaamento"/>
+      </w:pPr>
+      <w:r>
+        <w:t xml:space="preserve">Geometria Analítica e Álgebra Linear – </w:t>
+      </w:r>
+      <w:proofErr w:type="spellStart"/>
+      <w:r>
+        <w:t>Elon</w:t>
+      </w:r>
+      <w:proofErr w:type="spellEnd"/>
+      <w:r>
+        <w:t xml:space="preserve"> Lages Lima</w:t>
+      </w:r>
+    </w:p>
     <w:p/>
     <w:sectPr>
-      <w:headerReference w:type="default" r:id="rId48"/>
+      <w:headerReference w:type="default" r:id="rId49"/>
       <w:pgSz w:w="11906" w:h="16838"/>
       <w:pgMar w:top="1701" w:right="1134" w:bottom="1134" w:left="1701" w:header="709" w:footer="709" w:gutter="0"/>
       <w:cols w:space="708"/>
@@ -20791,7 +22183,7 @@
           <w:rPr>
             <w:noProof/>
           </w:rPr>
-          <w:t>49</w:t>
+          <w:t>41</w:t>
         </w:r>
         <w:r>
           <w:fldChar w:fldCharType="end"/>
@@ -22067,6 +23459,552 @@
 </w:styles>
 </file>
 
+<file path=word/glossary/document.xml><?xml version="1.0" encoding="utf-8"?>
+<w:glossaryDocument xmlns:wpc="http://schemas.microsoft.com/office/word/2010/wordprocessingCanvas" xmlns:cx="http://schemas.microsoft.com/office/drawing/2014/chartex" xmlns:mc="http://schemas.openxmlformats.org/markup-compatibility/2006" xmlns:o="urn:schemas-microsoft-com:office:office" xmlns:r="http://schemas.openxmlformats.org/officeDocument/2006/relationships" xmlns:m="http://schemas.openxmlformats.org/officeDocument/2006/math" xmlns:v="urn:schemas-microsoft-com:vml" xmlns:wp14="http://schemas.microsoft.com/office/word/2010/wordprocessingDrawing" xmlns:wp="http://schemas.openxmlformats.org/drawingml/2006/wordprocessingDrawing" xmlns:w10="urn:schemas-microsoft-com:office:word" xmlns:w="http://schemas.openxmlformats.org/wordprocessingml/2006/main" xmlns:w14="http://schemas.microsoft.com/office/word/2010/wordml" xmlns:w15="http://schemas.microsoft.com/office/word/2012/wordml" xmlns:w16se="http://schemas.microsoft.com/office/word/2015/wordml/symex" xmlns:wpg="http://schemas.microsoft.com/office/word/2010/wordprocessingGroup" xmlns:wpi="http://schemas.microsoft.com/office/word/2010/wordprocessingInk" xmlns:wne="http://schemas.microsoft.com/office/word/2006/wordml" xmlns:wps="http://schemas.microsoft.com/office/word/2010/wordprocessingShape" mc:Ignorable="w14 w15 w16se wp14"/>
+</file>
+
+<file path=word/glossary/fontTable.xml><?xml version="1.0" encoding="utf-8"?>
+<w:fonts xmlns:mc="http://schemas.openxmlformats.org/markup-compatibility/2006" xmlns:r="http://schemas.openxmlformats.org/officeDocument/2006/relationships" xmlns:w="http://schemas.openxmlformats.org/wordprocessingml/2006/main" xmlns:w14="http://schemas.microsoft.com/office/word/2010/wordml" xmlns:w15="http://schemas.microsoft.com/office/word/2012/wordml" xmlns:w16se="http://schemas.microsoft.com/office/word/2015/wordml/symex" mc:Ignorable="w14 w15 w16se">
+  <w:font w:name="Symbol">
+    <w:panose1 w:val="05050102010706020507"/>
+    <w:charset w:val="02"/>
+    <w:family w:val="roman"/>
+    <w:pitch w:val="variable"/>
+    <w:sig w:usb0="00000000" w:usb1="10000000" w:usb2="00000000" w:usb3="00000000" w:csb0="80000000" w:csb1="00000000"/>
+  </w:font>
+  <w:font w:name="Times New Roman">
+    <w:panose1 w:val="02020603050405020304"/>
+    <w:charset w:val="00"/>
+    <w:family w:val="roman"/>
+    <w:pitch w:val="variable"/>
+    <w:sig w:usb0="E0002EFF" w:usb1="C000785B" w:usb2="00000009" w:usb3="00000000" w:csb0="000001FF" w:csb1="00000000"/>
+  </w:font>
+  <w:font w:name="Courier New">
+    <w:panose1 w:val="02070309020205020404"/>
+    <w:charset w:val="00"/>
+    <w:family w:val="modern"/>
+    <w:pitch w:val="fixed"/>
+    <w:sig w:usb0="E0002EFF" w:usb1="C0007843" w:usb2="00000009" w:usb3="00000000" w:csb0="000001FF" w:csb1="00000000"/>
+  </w:font>
+  <w:font w:name="Wingdings">
+    <w:panose1 w:val="05000000000000000000"/>
+    <w:charset w:val="02"/>
+    <w:family w:val="auto"/>
+    <w:pitch w:val="variable"/>
+    <w:sig w:usb0="00000000" w:usb1="10000000" w:usb2="00000000" w:usb3="00000000" w:csb0="80000000" w:csb1="00000000"/>
+  </w:font>
+  <w:font w:name="Calibri">
+    <w:panose1 w:val="020F0502020204030204"/>
+    <w:charset w:val="00"/>
+    <w:family w:val="swiss"/>
+    <w:pitch w:val="variable"/>
+    <w:sig w:usb0="E4002EFF" w:usb1="C000247B" w:usb2="00000009" w:usb3="00000000" w:csb0="000001FF" w:csb1="00000000"/>
+  </w:font>
+  <w:font w:name="Calibri Light">
+    <w:panose1 w:val="020F0302020204030204"/>
+    <w:charset w:val="00"/>
+    <w:family w:val="swiss"/>
+    <w:pitch w:val="variable"/>
+    <w:sig w:usb0="E4002EFF" w:usb1="C000247B" w:usb2="00000009" w:usb3="00000000" w:csb0="000001FF" w:csb1="00000000"/>
+  </w:font>
+  <w:font w:name="Segoe UI">
+    <w:panose1 w:val="020B0502040204020203"/>
+    <w:charset w:val="00"/>
+    <w:family w:val="swiss"/>
+    <w:pitch w:val="variable"/>
+    <w:sig w:usb0="E4002EFF" w:usb1="C000E47F" w:usb2="00000009" w:usb3="00000000" w:csb0="000001FF" w:csb1="00000000"/>
+  </w:font>
+  <w:font w:name="Cambria Math">
+    <w:panose1 w:val="02040503050406030204"/>
+    <w:charset w:val="00"/>
+    <w:family w:val="roman"/>
+    <w:pitch w:val="variable"/>
+    <w:sig w:usb0="E00006FF" w:usb1="420024FF" w:usb2="02000000" w:usb3="00000000" w:csb0="0000019F" w:csb1="00000000"/>
+  </w:font>
+</w:fonts>
+</file>
+
+<file path=word/glossary/settings.xml><?xml version="1.0" encoding="utf-8"?>
+<w:settings xmlns:mc="http://schemas.openxmlformats.org/markup-compatibility/2006" xmlns:o="urn:schemas-microsoft-com:office:office" xmlns:r="http://schemas.openxmlformats.org/officeDocument/2006/relationships" xmlns:m="http://schemas.openxmlformats.org/officeDocument/2006/math" xmlns:v="urn:schemas-microsoft-com:vml" xmlns:w10="urn:schemas-microsoft-com:office:word" xmlns:w="http://schemas.openxmlformats.org/wordprocessingml/2006/main" xmlns:w14="http://schemas.microsoft.com/office/word/2010/wordml" xmlns:w15="http://schemas.microsoft.com/office/word/2012/wordml" xmlns:w16se="http://schemas.microsoft.com/office/word/2015/wordml/symex" xmlns:sl="http://schemas.openxmlformats.org/schemaLibrary/2006/main" mc:Ignorable="w14 w15 w16se">
+  <w:view w:val="normal"/>
+  <w:defaultTabStop w:val="708"/>
+  <w:hyphenationZone w:val="425"/>
+  <w:characterSpacingControl w:val="doNotCompress"/>
+  <w:compat>
+    <w:useFELayout/>
+    <w:compatSetting w:name="compatibilityMode" w:uri="http://schemas.microsoft.com/office/word" w:val="15"/>
+    <w:compatSetting w:name="overrideTableStyleFontSizeAndJustification" w:uri="http://schemas.microsoft.com/office/word" w:val="1"/>
+    <w:compatSetting w:name="enableOpenTypeFeatures" w:uri="http://schemas.microsoft.com/office/word" w:val="1"/>
+    <w:compatSetting w:name="doNotFlipMirrorIndents" w:uri="http://schemas.microsoft.com/office/word" w:val="1"/>
+    <w:compatSetting w:name="differentiateMultirowTableHeaders" w:uri="http://schemas.microsoft.com/office/word" w:val="1"/>
+  </w:compat>
+  <w:rsids>
+    <w:rsidRoot w:val="00AA1FA8"/>
+    <w:rsid w:val="00AA1FA8"/>
+    <w:rsid w:val="00AB0916"/>
+  </w:rsids>
+  <m:mathPr>
+    <m:mathFont m:val="Cambria Math"/>
+    <m:brkBin m:val="before"/>
+    <m:brkBinSub m:val="--"/>
+    <m:smallFrac m:val="0"/>
+    <m:dispDef/>
+    <m:lMargin m:val="0"/>
+    <m:rMargin m:val="0"/>
+    <m:defJc m:val="centerGroup"/>
+    <m:wrapIndent m:val="1440"/>
+    <m:intLim m:val="subSup"/>
+    <m:naryLim m:val="undOvr"/>
+  </m:mathPr>
+  <w:themeFontLang w:val="pt-BR"/>
+  <w:clrSchemeMapping w:bg1="light1" w:t1="dark1" w:bg2="light2" w:t2="dark2" w:accent1="accent1" w:accent2="accent2" w:accent3="accent3" w:accent4="accent4" w:accent5="accent5" w:accent6="accent6" w:hyperlink="hyperlink" w:followedHyperlink="followedHyperlink"/>
+  <w:decimalSymbol w:val=","/>
+  <w:listSeparator w:val=";"/>
+  <w15:chartTrackingRefBased/>
+</w:settings>
+</file>
+
+<file path=word/glossary/styles.xml><?xml version="1.0" encoding="utf-8"?>
+<w:styles xmlns:mc="http://schemas.openxmlformats.org/markup-compatibility/2006" xmlns:r="http://schemas.openxmlformats.org/officeDocument/2006/relationships" xmlns:w="http://schemas.openxmlformats.org/wordprocessingml/2006/main" xmlns:w14="http://schemas.microsoft.com/office/word/2010/wordml" xmlns:w15="http://schemas.microsoft.com/office/word/2012/wordml" xmlns:w16se="http://schemas.microsoft.com/office/word/2015/wordml/symex" mc:Ignorable="w14 w15 w16se">
+  <w:docDefaults>
+    <w:rPrDefault>
+      <w:rPr>
+        <w:rFonts w:asciiTheme="minorHAnsi" w:eastAsiaTheme="minorEastAsia" w:hAnsiTheme="minorHAnsi" w:cstheme="minorBidi"/>
+        <w:sz w:val="22"/>
+        <w:szCs w:val="22"/>
+        <w:lang w:val="pt-BR" w:eastAsia="pt-BR" w:bidi="ar-SA"/>
+      </w:rPr>
+    </w:rPrDefault>
+    <w:pPrDefault>
+      <w:pPr>
+        <w:spacing w:after="160" w:line="259" w:lineRule="auto"/>
+      </w:pPr>
+    </w:pPrDefault>
+  </w:docDefaults>
+  <w:latentStyles w:defLockedState="0" w:defUIPriority="99" w:defSemiHidden="0" w:defUnhideWhenUsed="0" w:defQFormat="0" w:count="371">
+    <w:lsdException w:name="Normal" w:uiPriority="0" w:qFormat="1"/>
+    <w:lsdException w:name="heading 1" w:uiPriority="9" w:qFormat="1"/>
+    <w:lsdException w:name="heading 2" w:semiHidden="1" w:uiPriority="9" w:unhideWhenUsed="1" w:qFormat="1"/>
+    <w:lsdException w:name="heading 3" w:semiHidden="1" w:uiPriority="9" w:unhideWhenUsed="1" w:qFormat="1"/>
+    <w:lsdException w:name="heading 4" w:semiHidden="1" w:uiPriority="9" w:unhideWhenUsed="1" w:qFormat="1"/>
+    <w:lsdException w:name="heading 5" w:semiHidden="1" w:uiPriority="9" w:unhideWhenUsed="1" w:qFormat="1"/>
+    <w:lsdException w:name="heading 6" w:semiHidden="1" w:uiPriority="9" w:unhideWhenUsed="1" w:qFormat="1"/>
+    <w:lsdException w:name="heading 7" w:semiHidden="1" w:uiPriority="9" w:unhideWhenUsed="1" w:qFormat="1"/>
+    <w:lsdException w:name="heading 8" w:semiHidden="1" w:uiPriority="9" w:unhideWhenUsed="1" w:qFormat="1"/>
+    <w:lsdException w:name="heading 9" w:semiHidden="1" w:uiPriority="9" w:unhideWhenUsed="1" w:qFormat="1"/>
+    <w:lsdException w:name="index 1" w:semiHidden="1" w:unhideWhenUsed="1"/>
+    <w:lsdException w:name="index 2" w:semiHidden="1" w:unhideWhenUsed="1"/>
+    <w:lsdException w:name="index 3" w:semiHidden="1" w:unhideWhenUsed="1"/>
+    <w:lsdException w:name="index 4" w:semiHidden="1" w:unhideWhenUsed="1"/>
+    <w:lsdException w:name="index 5" w:semiHidden="1" w:unhideWhenUsed="1"/>
+    <w:lsdException w:name="index 6" w:semiHidden="1" w:unhideWhenUsed="1"/>
+    <w:lsdException w:name="index 7" w:semiHidden="1" w:unhideWhenUsed="1"/>
+    <w:lsdException w:name="index 8" w:semiHidden="1" w:unhideWhenUsed="1"/>
+    <w:lsdException w:name="index 9" w:semiHidden="1" w:unhideWhenUsed="1"/>
+    <w:lsdException w:name="toc 1" w:semiHidden="1" w:uiPriority="39" w:unhideWhenUsed="1"/>
+    <w:lsdException w:name="toc 2" w:semiHidden="1" w:uiPriority="39" w:unhideWhenUsed="1"/>
+    <w:lsdException w:name="toc 3" w:semiHidden="1" w:uiPriority="39" w:unhideWhenUsed="1"/>
+    <w:lsdException w:name="toc 4" w:semiHidden="1" w:uiPriority="39" w:unhideWhenUsed="1"/>
+    <w:lsdException w:name="toc 5" w:semiHidden="1" w:uiPriority="39" w:unhideWhenUsed="1"/>
+    <w:lsdException w:name="toc 6" w:semiHidden="1" w:uiPriority="39" w:unhideWhenUsed="1"/>
+    <w:lsdException w:name="toc 7" w:semiHidden="1" w:uiPriority="39" w:unhideWhenUsed="1"/>
+    <w:lsdException w:name="toc 8" w:semiHidden="1" w:uiPriority="39" w:unhideWhenUsed="1"/>
+    <w:lsdException w:name="toc 9" w:semiHidden="1" w:uiPriority="39" w:unhideWhenUsed="1"/>
+    <w:lsdException w:name="Normal Indent" w:semiHidden="1" w:unhideWhenUsed="1"/>
+    <w:lsdException w:name="footnote text" w:semiHidden="1" w:unhideWhenUsed="1"/>
+    <w:lsdException w:name="annotation text" w:semiHidden="1" w:unhideWhenUsed="1"/>
+    <w:lsdException w:name="header" w:semiHidden="1" w:unhideWhenUsed="1"/>
+    <w:lsdException w:name="footer" w:semiHidden="1" w:unhideWhenUsed="1"/>
+    <w:lsdException w:name="index heading" w:semiHidden="1" w:unhideWhenUsed="1"/>
+    <w:lsdException w:name="caption" w:semiHidden="1" w:uiPriority="35" w:unhideWhenUsed="1" w:qFormat="1"/>
+    <w:lsdException w:name="table of figures" w:semiHidden="1" w:unhideWhenUsed="1"/>
+    <w:lsdException w:name="envelope address" w:semiHidden="1" w:unhideWhenUsed="1"/>
+    <w:lsdException w:name="envelope return" w:semiHidden="1" w:unhideWhenUsed="1"/>
+    <w:lsdException w:name="footnote reference" w:semiHidden="1" w:unhideWhenUsed="1"/>
+    <w:lsdException w:name="annotation reference" w:semiHidden="1" w:unhideWhenUsed="1"/>
+    <w:lsdException w:name="line number" w:semiHidden="1" w:unhideWhenUsed="1"/>
+    <w:lsdException w:name="page number" w:semiHidden="1" w:unhideWhenUsed="1"/>
+    <w:lsdException w:name="endnote reference" w:semiHidden="1" w:unhideWhenUsed="1"/>
+    <w:lsdException w:name="endnote text" w:semiHidden="1" w:unhideWhenUsed="1"/>
+    <w:lsdException w:name="table of authorities" w:semiHidden="1" w:unhideWhenUsed="1"/>
+    <w:lsdException w:name="macro" w:semiHidden="1" w:unhideWhenUsed="1"/>
+    <w:lsdException w:name="toa heading" w:semiHidden="1" w:unhideWhenUsed="1"/>
+    <w:lsdException w:name="List" w:semiHidden="1" w:unhideWhenUsed="1"/>
+    <w:lsdException w:name="List Bullet" w:semiHidden="1" w:unhideWhenUsed="1"/>
+    <w:lsdException w:name="List Number" w:semiHidden="1" w:unhideWhenUsed="1"/>
+    <w:lsdException w:name="List 2" w:semiHidden="1" w:unhideWhenUsed="1"/>
+    <w:lsdException w:name="List 3" w:semiHidden="1" w:unhideWhenUsed="1"/>
+    <w:lsdException w:name="List 4" w:semiHidden="1" w:unhideWhenUsed="1"/>
+    <w:lsdException w:name="List 5" w:semiHidden="1" w:unhideWhenUsed="1"/>
+    <w:lsdException w:name="List Bullet 2" w:semiHidden="1" w:unhideWhenUsed="1"/>
+    <w:lsdException w:name="List Bullet 3" w:semiHidden="1" w:unhideWhenUsed="1"/>
+    <w:lsdException w:name="List Bullet 4" w:semiHidden="1" w:unhideWhenUsed="1"/>
+    <w:lsdException w:name="List Bullet 5" w:semiHidden="1" w:unhideWhenUsed="1"/>
+    <w:lsdException w:name="List Number 2" w:semiHidden="1" w:unhideWhenUsed="1"/>
+    <w:lsdException w:name="List Number 3" w:semiHidden="1" w:unhideWhenUsed="1"/>
+    <w:lsdException w:name="List Number 4" w:semiHidden="1" w:unhideWhenUsed="1"/>
+    <w:lsdException w:name="List Number 5" w:semiHidden="1" w:unhideWhenUsed="1"/>
+    <w:lsdException w:name="Title" w:uiPriority="10" w:qFormat="1"/>
+    <w:lsdException w:name="Closing" w:semiHidden="1" w:unhideWhenUsed="1"/>
+    <w:lsdException w:name="Signature" w:semiHidden="1" w:unhideWhenUsed="1"/>
+    <w:lsdException w:name="Default Paragraph Font" w:semiHidden="1" w:uiPriority="1" w:unhideWhenUsed="1"/>
+    <w:lsdException w:name="Body Text" w:semiHidden="1" w:unhideWhenUsed="1"/>
+    <w:lsdException w:name="Body Text Indent" w:semiHidden="1" w:unhideWhenUsed="1"/>
+    <w:lsdException w:name="List Continue" w:semiHidden="1" w:unhideWhenUsed="1"/>
+    <w:lsdException w:name="List Continue 2" w:semiHidden="1" w:unhideWhenUsed="1"/>
+    <w:lsdException w:name="List Continue 3" w:semiHidden="1" w:unhideWhenUsed="1"/>
+    <w:lsdException w:name="List Continue 4" w:semiHidden="1" w:unhideWhenUsed="1"/>
+    <w:lsdException w:name="List Continue 5" w:semiHidden="1" w:unhideWhenUsed="1"/>
+    <w:lsdException w:name="Message Header" w:semiHidden="1" w:unhideWhenUsed="1"/>
+    <w:lsdException w:name="Subtitle" w:uiPriority="11" w:qFormat="1"/>
+    <w:lsdException w:name="Salutation" w:semiHidden="1" w:unhideWhenUsed="1"/>
+    <w:lsdException w:name="Date" w:semiHidden="1" w:unhideWhenUsed="1"/>
+    <w:lsdException w:name="Body Text First Indent" w:semiHidden="1" w:unhideWhenUsed="1"/>
+    <w:lsdException w:name="Body Text First Indent 2" w:semiHidden="1" w:unhideWhenUsed="1"/>
+    <w:lsdException w:name="Note Heading" w:semiHidden="1" w:unhideWhenUsed="1"/>
+    <w:lsdException w:name="Body Text 2" w:semiHidden="1" w:unhideWhenUsed="1"/>
+    <w:lsdException w:name="Body Text 3" w:semiHidden="1" w:unhideWhenUsed="1"/>
+    <w:lsdException w:name="Body Text Indent 2" w:semiHidden="1" w:unhideWhenUsed="1"/>
+    <w:lsdException w:name="Body Text Indent 3" w:semiHidden="1" w:unhideWhenUsed="1"/>
+    <w:lsdException w:name="Block Text" w:semiHidden="1" w:unhideWhenUsed="1"/>
+    <w:lsdException w:name="Hyperlink" w:semiHidden="1" w:unhideWhenUsed="1"/>
+    <w:lsdException w:name="FollowedHyperlink" w:semiHidden="1" w:unhideWhenUsed="1"/>
+    <w:lsdException w:name="Strong" w:uiPriority="22" w:qFormat="1"/>
+    <w:lsdException w:name="Emphasis" w:uiPriority="20" w:qFormat="1"/>
+    <w:lsdException w:name="Document Map" w:semiHidden="1" w:unhideWhenUsed="1"/>
+    <w:lsdException w:name="Plain Text" w:semiHidden="1" w:unhideWhenUsed="1"/>
+    <w:lsdException w:name="E-mail Signature" w:semiHidden="1" w:unhideWhenUsed="1"/>
+    <w:lsdException w:name="HTML Top of Form" w:semiHidden="1" w:unhideWhenUsed="1"/>
+    <w:lsdException w:name="HTML Bottom of Form" w:semiHidden="1" w:unhideWhenUsed="1"/>
+    <w:lsdException w:name="Normal (Web)" w:semiHidden="1" w:unhideWhenUsed="1"/>
+    <w:lsdException w:name="HTML Acronym" w:semiHidden="1" w:unhideWhenUsed="1"/>
+    <w:lsdException w:name="HTML Address" w:semiHidden="1" w:unhideWhenUsed="1"/>
+    <w:lsdException w:name="HTML Cite" w:semiHidden="1" w:unhideWhenUsed="1"/>
+    <w:lsdException w:name="HTML Code" w:semiHidden="1" w:unhideWhenUsed="1"/>
+    <w:lsdException w:name="HTML Definition" w:semiHidden="1" w:unhideWhenUsed="1"/>
+    <w:lsdException w:name="HTML Keyboard" w:semiHidden="1" w:unhideWhenUsed="1"/>
+    <w:lsdException w:name="HTML Preformatted" w:semiHidden="1" w:unhideWhenUsed="1"/>
+    <w:lsdException w:name="HTML Sample" w:semiHidden="1" w:unhideWhenUsed="1"/>
+    <w:lsdException w:name="HTML Typewriter" w:semiHidden="1" w:unhideWhenUsed="1"/>
+    <w:lsdException w:name="HTML Variable" w:semiHidden="1" w:unhideWhenUsed="1"/>
+    <w:lsdException w:name="Normal Table" w:semiHidden="1" w:unhideWhenUsed="1"/>
+    <w:lsdException w:name="annotation subject" w:semiHidden="1" w:unhideWhenUsed="1"/>
+    <w:lsdException w:name="No List" w:semiHidden="1" w:unhideWhenUsed="1"/>
+    <w:lsdException w:name="Outline List 1" w:semiHidden="1" w:unhideWhenUsed="1"/>
+    <w:lsdException w:name="Outline List 2" w:semiHidden="1" w:unhideWhenUsed="1"/>
+    <w:lsdException w:name="Outline List 3" w:semiHidden="1" w:unhideWhenUsed="1"/>
+    <w:lsdException w:name="Table Simple 1" w:semiHidden="1" w:unhideWhenUsed="1"/>
+    <w:lsdException w:name="Table Simple 2" w:semiHidden="1" w:unhideWhenUsed="1"/>
+    <w:lsdException w:name="Table Simple 3" w:semiHidden="1" w:unhideWhenUsed="1"/>
+    <w:lsdException w:name="Table Classic 1" w:semiHidden="1" w:unhideWhenUsed="1"/>
+    <w:lsdException w:name="Table Classic 2" w:semiHidden="1" w:unhideWhenUsed="1"/>
+    <w:lsdException w:name="Table Classic 3" w:semiHidden="1" w:unhideWhenUsed="1"/>
+    <w:lsdException w:name="Table Classic 4" w:semiHidden="1" w:unhideWhenUsed="1"/>
+    <w:lsdException w:name="Table Colorful 1" w:semiHidden="1" w:unhideWhenUsed="1"/>
+    <w:lsdException w:name="Table Colorful 2" w:semiHidden="1" w:unhideWhenUsed="1"/>
+    <w:lsdException w:name="Table Colorful 3" w:semiHidden="1" w:unhideWhenUsed="1"/>
+    <w:lsdException w:name="Table Columns 1" w:semiHidden="1" w:unhideWhenUsed="1"/>
+    <w:lsdException w:name="Table Columns 2" w:semiHidden="1" w:unhideWhenUsed="1"/>
+    <w:lsdException w:name="Table Columns 3" w:semiHidden="1" w:unhideWhenUsed="1"/>
+    <w:lsdException w:name="Table Columns 4" w:semiHidden="1" w:unhideWhenUsed="1"/>
+    <w:lsdException w:name="Table Columns 5" w:semiHidden="1" w:unhideWhenUsed="1"/>
+    <w:lsdException w:name="Table Grid 1" w:semiHidden="1" w:unhideWhenUsed="1"/>
+    <w:lsdException w:name="Table Grid 2" w:semiHidden="1" w:unhideWhenUsed="1"/>
+    <w:lsdException w:name="Table Grid 3" w:semiHidden="1" w:unhideWhenUsed="1"/>
+    <w:lsdException w:name="Table Grid 4" w:semiHidden="1" w:unhideWhenUsed="1"/>
+    <w:lsdException w:name="Table Grid 5" w:semiHidden="1" w:unhideWhenUsed="1"/>
+    <w:lsdException w:name="Table Grid 6" w:semiHidden="1" w:unhideWhenUsed="1"/>
+    <w:lsdException w:name="Table Grid 7" w:semiHidden="1" w:unhideWhenUsed="1"/>
+    <w:lsdException w:name="Table Grid 8" w:semiHidden="1" w:unhideWhenUsed="1"/>
+    <w:lsdException w:name="Table List 1" w:semiHidden="1" w:unhideWhenUsed="1"/>
+    <w:lsdException w:name="Table List 2" w:semiHidden="1" w:unhideWhenUsed="1"/>
+    <w:lsdException w:name="Table List 3" w:semiHidden="1" w:unhideWhenUsed="1"/>
+    <w:lsdException w:name="Table List 4" w:semiHidden="1" w:unhideWhenUsed="1"/>
+    <w:lsdException w:name="Table List 5" w:semiHidden="1" w:unhideWhenUsed="1"/>
+    <w:lsdException w:name="Table List 6" w:semiHidden="1" w:unhideWhenUsed="1"/>
+    <w:lsdException w:name="Table List 7" w:semiHidden="1" w:unhideWhenUsed="1"/>
+    <w:lsdException w:name="Table List 8" w:semiHidden="1" w:unhideWhenUsed="1"/>
+    <w:lsdException w:name="Table 3D effects 1" w:semiHidden="1" w:unhideWhenUsed="1"/>
+    <w:lsdException w:name="Table 3D effects 2" w:semiHidden="1" w:unhideWhenUsed="1"/>
+    <w:lsdException w:name="Table 3D effects 3" w:semiHidden="1" w:unhideWhenUsed="1"/>
+    <w:lsdException w:name="Table Contemporary" w:semiHidden="1" w:unhideWhenUsed="1"/>
+    <w:lsdException w:name="Table Elegant" w:semiHidden="1" w:unhideWhenUsed="1"/>
+    <w:lsdException w:name="Table Professional" w:semiHidden="1" w:unhideWhenUsed="1"/>
+    <w:lsdException w:name="Table Subtle 1" w:semiHidden="1" w:unhideWhenUsed="1"/>
+    <w:lsdException w:name="Table Subtle 2" w:semiHidden="1" w:unhideWhenUsed="1"/>
+    <w:lsdException w:name="Table Web 1" w:semiHidden="1" w:unhideWhenUsed="1"/>
+    <w:lsdException w:name="Table Web 2" w:semiHidden="1" w:unhideWhenUsed="1"/>
+    <w:lsdException w:name="Table Web 3" w:semiHidden="1" w:unhideWhenUsed="1"/>
+    <w:lsdException w:name="Balloon Text" w:semiHidden="1" w:unhideWhenUsed="1"/>
+    <w:lsdException w:name="Table Grid" w:uiPriority="39"/>
+    <w:lsdException w:name="Table Theme" w:semiHidden="1" w:unhideWhenUsed="1"/>
+    <w:lsdException w:name="Placeholder Text" w:semiHidden="1"/>
+    <w:lsdException w:name="No Spacing" w:uiPriority="1" w:qFormat="1"/>
+    <w:lsdException w:name="Light Shading" w:uiPriority="60"/>
+    <w:lsdException w:name="Light List" w:uiPriority="61"/>
+    <w:lsdException w:name="Light Grid" w:uiPriority="62"/>
+    <w:lsdException w:name="Medium Shading 1" w:uiPriority="63"/>
+    <w:lsdException w:name="Medium Shading 2" w:uiPriority="64"/>
+    <w:lsdException w:name="Medium List 1" w:uiPriority="65"/>
+    <w:lsdException w:name="Medium List 2" w:uiPriority="66"/>
+    <w:lsdException w:name="Medium Grid 1" w:uiPriority="67"/>
+    <w:lsdException w:name="Medium Grid 2" w:uiPriority="68"/>
+    <w:lsdException w:name="Medium Grid 3" w:uiPriority="69"/>
+    <w:lsdException w:name="Dark List" w:uiPriority="70"/>
+    <w:lsdException w:name="Colorful Shading" w:uiPriority="71"/>
+    <w:lsdException w:name="Colorful List" w:uiPriority="72"/>
+    <w:lsdException w:name="Colorful Grid" w:uiPriority="73"/>
+    <w:lsdException w:name="Light Shading Accent 1" w:uiPriority="60"/>
+    <w:lsdException w:name="Light List Accent 1" w:uiPriority="61"/>
+    <w:lsdException w:name="Light Grid Accent 1" w:uiPriority="62"/>
+    <w:lsdException w:name="Medium Shading 1 Accent 1" w:uiPriority="63"/>
+    <w:lsdException w:name="Medium Shading 2 Accent 1" w:uiPriority="64"/>
+    <w:lsdException w:name="Medium List 1 Accent 1" w:uiPriority="65"/>
+    <w:lsdException w:name="Revision" w:semiHidden="1"/>
+    <w:lsdException w:name="List Paragraph" w:uiPriority="34" w:qFormat="1"/>
+    <w:lsdException w:name="Quote" w:uiPriority="29" w:qFormat="1"/>
+    <w:lsdException w:name="Intense Quote" w:uiPriority="30" w:qFormat="1"/>
+    <w:lsdException w:name="Medium List 2 Accent 1" w:uiPriority="66"/>
+    <w:lsdException w:name="Medium Grid 1 Accent 1" w:uiPriority="67"/>
+    <w:lsdException w:name="Medium Grid 2 Accent 1" w:uiPriority="68"/>
+    <w:lsdException w:name="Medium Grid 3 Accent 1" w:uiPriority="69"/>
+    <w:lsdException w:name="Dark List Accent 1" w:uiPriority="70"/>
+    <w:lsdException w:name="Colorful Shading Accent 1" w:uiPriority="71"/>
+    <w:lsdException w:name="Colorful List Accent 1" w:uiPriority="72"/>
+    <w:lsdException w:name="Colorful Grid Accent 1" w:uiPriority="73"/>
+    <w:lsdException w:name="Light Shading Accent 2" w:uiPriority="60"/>
+    <w:lsdException w:name="Light List Accent 2" w:uiPriority="61"/>
+    <w:lsdException w:name="Light Grid Accent 2" w:uiPriority="62"/>
+    <w:lsdException w:name="Medium Shading 1 Accent 2" w:uiPriority="63"/>
+    <w:lsdException w:name="Medium Shading 2 Accent 2" w:uiPriority="64"/>
+    <w:lsdException w:name="Medium List 1 Accent 2" w:uiPriority="65"/>
+    <w:lsdException w:name="Medium List 2 Accent 2" w:uiPriority="66"/>
+    <w:lsdException w:name="Medium Grid 1 Accent 2" w:uiPriority="67"/>
+    <w:lsdException w:name="Medium Grid 2 Accent 2" w:uiPriority="68"/>
+    <w:lsdException w:name="Medium Grid 3 Accent 2" w:uiPriority="69"/>
+    <w:lsdException w:name="Dark List Accent 2" w:uiPriority="70"/>
+    <w:lsdException w:name="Colorful Shading Accent 2" w:uiPriority="71"/>
+    <w:lsdException w:name="Colorful List Accent 2" w:uiPriority="72"/>
+    <w:lsdException w:name="Colorful Grid Accent 2" w:uiPriority="73"/>
+    <w:lsdException w:name="Light Shading Accent 3" w:uiPriority="60"/>
+    <w:lsdException w:name="Light List Accent 3" w:uiPriority="61"/>
+    <w:lsdException w:name="Light Grid Accent 3" w:uiPriority="62"/>
+    <w:lsdException w:name="Medium Shading 1 Accent 3" w:uiPriority="63"/>
+    <w:lsdException w:name="Medium Shading 2 Accent 3" w:uiPriority="64"/>
+    <w:lsdException w:name="Medium List 1 Accent 3" w:uiPriority="65"/>
+    <w:lsdException w:name="Medium List 2 Accent 3" w:uiPriority="66"/>
+    <w:lsdException w:name="Medium Grid 1 Accent 3" w:uiPriority="67"/>
+    <w:lsdException w:name="Medium Grid 2 Accent 3" w:uiPriority="68"/>
+    <w:lsdException w:name="Medium Grid 3 Accent 3" w:uiPriority="69"/>
+    <w:lsdException w:name="Dark List Accent 3" w:uiPriority="70"/>
+    <w:lsdException w:name="Colorful Shading Accent 3" w:uiPriority="71"/>
+    <w:lsdException w:name="Colorful List Accent 3" w:uiPriority="72"/>
+    <w:lsdException w:name="Colorful Grid Accent 3" w:uiPriority="73"/>
+    <w:lsdException w:name="Light Shading Accent 4" w:uiPriority="60"/>
+    <w:lsdException w:name="Light List Accent 4" w:uiPriority="61"/>
+    <w:lsdException w:name="Light Grid Accent 4" w:uiPriority="62"/>
+    <w:lsdException w:name="Medium Shading 1 Accent 4" w:uiPriority="63"/>
+    <w:lsdException w:name="Medium Shading 2 Accent 4" w:uiPriority="64"/>
+    <w:lsdException w:name="Medium List 1 Accent 4" w:uiPriority="65"/>
+    <w:lsdException w:name="Medium List 2 Accent 4" w:uiPriority="66"/>
+    <w:lsdException w:name="Medium Grid 1 Accent 4" w:uiPriority="67"/>
+    <w:lsdException w:name="Medium Grid 2 Accent 4" w:uiPriority="68"/>
+    <w:lsdException w:name="Medium Grid 3 Accent 4" w:uiPriority="69"/>
+    <w:lsdException w:name="Dark List Accent 4" w:uiPriority="70"/>
+    <w:lsdException w:name="Colorful Shading Accent 4" w:uiPriority="71"/>
+    <w:lsdException w:name="Colorful List Accent 4" w:uiPriority="72"/>
+    <w:lsdException w:name="Colorful Grid Accent 4" w:uiPriority="73"/>
+    <w:lsdException w:name="Light Shading Accent 5" w:uiPriority="60"/>
+    <w:lsdException w:name="Light List Accent 5" w:uiPriority="61"/>
+    <w:lsdException w:name="Light Grid Accent 5" w:uiPriority="62"/>
+    <w:lsdException w:name="Medium Shading 1 Accent 5" w:uiPriority="63"/>
+    <w:lsdException w:name="Medium Shading 2 Accent 5" w:uiPriority="64"/>
+    <w:lsdException w:name="Medium List 1 Accent 5" w:uiPriority="65"/>
+    <w:lsdException w:name="Medium List 2 Accent 5" w:uiPriority="66"/>
+    <w:lsdException w:name="Medium Grid 1 Accent 5" w:uiPriority="67"/>
+    <w:lsdException w:name="Medium Grid 2 Accent 5" w:uiPriority="68"/>
+    <w:lsdException w:name="Medium Grid 3 Accent 5" w:uiPriority="69"/>
+    <w:lsdException w:name="Dark List Accent 5" w:uiPriority="70"/>
+    <w:lsdException w:name="Colorful Shading Accent 5" w:uiPriority="71"/>
+    <w:lsdException w:name="Colorful List Accent 5" w:uiPriority="72"/>
+    <w:lsdException w:name="Colorful Grid Accent 5" w:uiPriority="73"/>
+    <w:lsdException w:name="Light Shading Accent 6" w:uiPriority="60"/>
+    <w:lsdException w:name="Light List Accent 6" w:uiPriority="61"/>
+    <w:lsdException w:name="Light Grid Accent 6" w:uiPriority="62"/>
+    <w:lsdException w:name="Medium Shading 1 Accent 6" w:uiPriority="63"/>
+    <w:lsdException w:name="Medium Shading 2 Accent 6" w:uiPriority="64"/>
+    <w:lsdException w:name="Medium List 1 Accent 6" w:uiPriority="65"/>
+    <w:lsdException w:name="Medium List 2 Accent 6" w:uiPriority="66"/>
+    <w:lsdException w:name="Medium Grid 1 Accent 6" w:uiPriority="67"/>
+    <w:lsdException w:name="Medium Grid 2 Accent 6" w:uiPriority="68"/>
+    <w:lsdException w:name="Medium Grid 3 Accent 6" w:uiPriority="69"/>
+    <w:lsdException w:name="Dark List Accent 6" w:uiPriority="70"/>
+    <w:lsdException w:name="Colorful Shading Accent 6" w:uiPriority="71"/>
+    <w:lsdException w:name="Colorful List Accent 6" w:uiPriority="72"/>
+    <w:lsdException w:name="Colorful Grid Accent 6" w:uiPriority="73"/>
+    <w:lsdException w:name="Subtle Emphasis" w:uiPriority="19" w:qFormat="1"/>
+    <w:lsdException w:name="Intense Emphasis" w:uiPriority="21" w:qFormat="1"/>
+    <w:lsdException w:name="Subtle Reference" w:uiPriority="31" w:qFormat="1"/>
+    <w:lsdException w:name="Intense Reference" w:uiPriority="32" w:qFormat="1"/>
+    <w:lsdException w:name="Book Title" w:uiPriority="33" w:qFormat="1"/>
+    <w:lsdException w:name="Bibliography" w:semiHidden="1" w:uiPriority="37" w:unhideWhenUsed="1"/>
+    <w:lsdException w:name="TOC Heading" w:semiHidden="1" w:uiPriority="39" w:unhideWhenUsed="1" w:qFormat="1"/>
+    <w:lsdException w:name="Plain Table 1" w:uiPriority="41"/>
+    <w:lsdException w:name="Plain Table 2" w:uiPriority="42"/>
+    <w:lsdException w:name="Plain Table 3" w:uiPriority="43"/>
+    <w:lsdException w:name="Plain Table 4" w:uiPriority="44"/>
+    <w:lsdException w:name="Plain Table 5" w:uiPriority="45"/>
+    <w:lsdException w:name="Grid Table Light" w:uiPriority="40"/>
+    <w:lsdException w:name="Grid Table 1 Light" w:uiPriority="46"/>
+    <w:lsdException w:name="Grid Table 2" w:uiPriority="47"/>
+    <w:lsdException w:name="Grid Table 3" w:uiPriority="48"/>
+    <w:lsdException w:name="Grid Table 4" w:uiPriority="49"/>
+    <w:lsdException w:name="Grid Table 5 Dark" w:uiPriority="50"/>
+    <w:lsdException w:name="Grid Table 6 Colorful" w:uiPriority="51"/>
+    <w:lsdException w:name="Grid Table 7 Colorful" w:uiPriority="52"/>
+    <w:lsdException w:name="Grid Table 1 Light Accent 1" w:uiPriority="46"/>
+    <w:lsdException w:name="Grid Table 2 Accent 1" w:uiPriority="47"/>
+    <w:lsdException w:name="Grid Table 3 Accent 1" w:uiPriority="48"/>
+    <w:lsdException w:name="Grid Table 4 Accent 1" w:uiPriority="49"/>
+    <w:lsdException w:name="Grid Table 5 Dark Accent 1" w:uiPriority="50"/>
+    <w:lsdException w:name="Grid Table 6 Colorful Accent 1" w:uiPriority="51"/>
+    <w:lsdException w:name="Grid Table 7 Colorful Accent 1" w:uiPriority="52"/>
+    <w:lsdException w:name="Grid Table 1 Light Accent 2" w:uiPriority="46"/>
+    <w:lsdException w:name="Grid Table 2 Accent 2" w:uiPriority="47"/>
+    <w:lsdException w:name="Grid Table 3 Accent 2" w:uiPriority="48"/>
+    <w:lsdException w:name="Grid Table 4 Accent 2" w:uiPriority="49"/>
+    <w:lsdException w:name="Grid Table 5 Dark Accent 2" w:uiPriority="50"/>
+    <w:lsdException w:name="Grid Table 6 Colorful Accent 2" w:uiPriority="51"/>
+    <w:lsdException w:name="Grid Table 7 Colorful Accent 2" w:uiPriority="52"/>
+    <w:lsdException w:name="Grid Table 1 Light Accent 3" w:uiPriority="46"/>
+    <w:lsdException w:name="Grid Table 2 Accent 3" w:uiPriority="47"/>
+    <w:lsdException w:name="Grid Table 3 Accent 3" w:uiPriority="48"/>
+    <w:lsdException w:name="Grid Table 4 Accent 3" w:uiPriority="49"/>
+    <w:lsdException w:name="Grid Table 5 Dark Accent 3" w:uiPriority="50"/>
+    <w:lsdException w:name="Grid Table 6 Colorful Accent 3" w:uiPriority="51"/>
+    <w:lsdException w:name="Grid Table 7 Colorful Accent 3" w:uiPriority="52"/>
+    <w:lsdException w:name="Grid Table 1 Light Accent 4" w:uiPriority="46"/>
+    <w:lsdException w:name="Grid Table 2 Accent 4" w:uiPriority="47"/>
+    <w:lsdException w:name="Grid Table 3 Accent 4" w:uiPriority="48"/>
+    <w:lsdException w:name="Grid Table 4 Accent 4" w:uiPriority="49"/>
+    <w:lsdException w:name="Grid Table 5 Dark Accent 4" w:uiPriority="50"/>
+    <w:lsdException w:name="Grid Table 6 Colorful Accent 4" w:uiPriority="51"/>
+    <w:lsdException w:name="Grid Table 7 Colorful Accent 4" w:uiPriority="52"/>
+    <w:lsdException w:name="Grid Table 1 Light Accent 5" w:uiPriority="46"/>
+    <w:lsdException w:name="Grid Table 2 Accent 5" w:uiPriority="47"/>
+    <w:lsdException w:name="Grid Table 3 Accent 5" w:uiPriority="48"/>
+    <w:lsdException w:name="Grid Table 4 Accent 5" w:uiPriority="49"/>
+    <w:lsdException w:name="Grid Table 5 Dark Accent 5" w:uiPriority="50"/>
+    <w:lsdException w:name="Grid Table 6 Colorful Accent 5" w:uiPriority="51"/>
+    <w:lsdException w:name="Grid Table 7 Colorful Accent 5" w:uiPriority="52"/>
+    <w:lsdException w:name="Grid Table 1 Light Accent 6" w:uiPriority="46"/>
+    <w:lsdException w:name="Grid Table 2 Accent 6" w:uiPriority="47"/>
+    <w:lsdException w:name="Grid Table 3 Accent 6" w:uiPriority="48"/>
+    <w:lsdException w:name="Grid Table 4 Accent 6" w:uiPriority="49"/>
+    <w:lsdException w:name="Grid Table 5 Dark Accent 6" w:uiPriority="50"/>
+    <w:lsdException w:name="Grid Table 6 Colorful Accent 6" w:uiPriority="51"/>
+    <w:lsdException w:name="Grid Table 7 Colorful Accent 6" w:uiPriority="52"/>
+    <w:lsdException w:name="List Table 1 Light" w:uiPriority="46"/>
+    <w:lsdException w:name="List Table 2" w:uiPriority="47"/>
+    <w:lsdException w:name="List Table 3" w:uiPriority="48"/>
+    <w:lsdException w:name="List Table 4" w:uiPriority="49"/>
+    <w:lsdException w:name="List Table 5 Dark" w:uiPriority="50"/>
+    <w:lsdException w:name="List Table 6 Colorful" w:uiPriority="51"/>
+    <w:lsdException w:name="List Table 7 Colorful" w:uiPriority="52"/>
+    <w:lsdException w:name="List Table 1 Light Accent 1" w:uiPriority="46"/>
+    <w:lsdException w:name="List Table 2 Accent 1" w:uiPriority="47"/>
+    <w:lsdException w:name="List Table 3 Accent 1" w:uiPriority="48"/>
+    <w:lsdException w:name="List Table 4 Accent 1" w:uiPriority="49"/>
+    <w:lsdException w:name="List Table 5 Dark Accent 1" w:uiPriority="50"/>
+    <w:lsdException w:name="List Table 6 Colorful Accent 1" w:uiPriority="51"/>
+    <w:lsdException w:name="List Table 7 Colorful Accent 1" w:uiPriority="52"/>
+    <w:lsdException w:name="List Table 1 Light Accent 2" w:uiPriority="46"/>
+    <w:lsdException w:name="List Table 2 Accent 2" w:uiPriority="47"/>
+    <w:lsdException w:name="List Table 3 Accent 2" w:uiPriority="48"/>
+    <w:lsdException w:name="List Table 4 Accent 2" w:uiPriority="49"/>
+    <w:lsdException w:name="List Table 5 Dark Accent 2" w:uiPriority="50"/>
+    <w:lsdException w:name="List Table 6 Colorful Accent 2" w:uiPriority="51"/>
+    <w:lsdException w:name="List Table 7 Colorful Accent 2" w:uiPriority="52"/>
+    <w:lsdException w:name="List Table 1 Light Accent 3" w:uiPriority="46"/>
+    <w:lsdException w:name="List Table 2 Accent 3" w:uiPriority="47"/>
+    <w:lsdException w:name="List Table 3 Accent 3" w:uiPriority="48"/>
+    <w:lsdException w:name="List Table 4 Accent 3" w:uiPriority="49"/>
+    <w:lsdException w:name="List Table 5 Dark Accent 3" w:uiPriority="50"/>
+    <w:lsdException w:name="List Table 6 Colorful Accent 3" w:uiPriority="51"/>
+    <w:lsdException w:name="List Table 7 Colorful Accent 3" w:uiPriority="52"/>
+    <w:lsdException w:name="List Table 1 Light Accent 4" w:uiPriority="46"/>
+    <w:lsdException w:name="List Table 2 Accent 4" w:uiPriority="47"/>
+    <w:lsdException w:name="List Table 3 Accent 4" w:uiPriority="48"/>
+    <w:lsdException w:name="List Table 4 Accent 4" w:uiPriority="49"/>
+    <w:lsdException w:name="List Table 5 Dark Accent 4" w:uiPriority="50"/>
+    <w:lsdException w:name="List Table 6 Colorful Accent 4" w:uiPriority="51"/>
+    <w:lsdException w:name="List Table 7 Colorful Accent 4" w:uiPriority="52"/>
+    <w:lsdException w:name="List Table 1 Light Accent 5" w:uiPriority="46"/>
+    <w:lsdException w:name="List Table 2 Accent 5" w:uiPriority="47"/>
+    <w:lsdException w:name="List Table 3 Accent 5" w:uiPriority="48"/>
+    <w:lsdException w:name="List Table 4 Accent 5" w:uiPriority="49"/>
+    <w:lsdException w:name="List Table 5 Dark Accent 5" w:uiPriority="50"/>
+    <w:lsdException w:name="List Table 6 Colorful Accent 5" w:uiPriority="51"/>
+    <w:lsdException w:name="List Table 7 Colorful Accent 5" w:uiPriority="52"/>
+    <w:lsdException w:name="List Table 1 Light Accent 6" w:uiPriority="46"/>
+    <w:lsdException w:name="List Table 2 Accent 6" w:uiPriority="47"/>
+    <w:lsdException w:name="List Table 3 Accent 6" w:uiPriority="48"/>
+    <w:lsdException w:name="List Table 4 Accent 6" w:uiPriority="49"/>
+    <w:lsdException w:name="List Table 5 Dark Accent 6" w:uiPriority="50"/>
+    <w:lsdException w:name="List Table 6 Colorful Accent 6" w:uiPriority="51"/>
+    <w:lsdException w:name="List Table 7 Colorful Accent 6" w:uiPriority="52"/>
+  </w:latentStyles>
+  <w:style w:type="paragraph" w:default="1" w:styleId="Normal">
+    <w:name w:val="Normal"/>
+    <w:qFormat/>
+  </w:style>
+  <w:style w:type="character" w:default="1" w:styleId="Fontepargpadro">
+    <w:name w:val="Default Paragraph Font"/>
+    <w:uiPriority w:val="1"/>
+    <w:semiHidden/>
+    <w:unhideWhenUsed/>
+  </w:style>
+  <w:style w:type="table" w:default="1" w:styleId="Tabelanormal">
+    <w:name w:val="Normal Table"/>
+    <w:uiPriority w:val="99"/>
+    <w:semiHidden/>
+    <w:unhideWhenUsed/>
+    <w:tblPr>
+      <w:tblInd w:w="0" w:type="dxa"/>
+      <w:tblCellMar>
+        <w:top w:w="0" w:type="dxa"/>
+        <w:left w:w="108" w:type="dxa"/>
+        <w:bottom w:w="0" w:type="dxa"/>
+        <w:right w:w="108" w:type="dxa"/>
+      </w:tblCellMar>
+    </w:tblPr>
+  </w:style>
+  <w:style w:type="numbering" w:default="1" w:styleId="Semlista">
+    <w:name w:val="No List"/>
+    <w:uiPriority w:val="99"/>
+    <w:semiHidden/>
+    <w:unhideWhenUsed/>
+  </w:style>
+  <w:style w:type="character" w:styleId="TextodoEspaoReservado">
+    <w:name w:val="Placeholder Text"/>
+    <w:basedOn w:val="Fontepargpadro"/>
+    <w:uiPriority w:val="99"/>
+    <w:semiHidden/>
+    <w:rsid w:val="00AA1FA8"/>
+    <w:rPr>
+      <w:color w:val="808080"/>
+    </w:rPr>
+  </w:style>
+</w:styles>
+</file>
+
+<file path=word/glossary/webSettings.xml><?xml version="1.0" encoding="utf-8"?>
+<w:webSettings xmlns:mc="http://schemas.openxmlformats.org/markup-compatibility/2006" xmlns:r="http://schemas.openxmlformats.org/officeDocument/2006/relationships" xmlns:w="http://schemas.openxmlformats.org/wordprocessingml/2006/main" xmlns:w14="http://schemas.microsoft.com/office/word/2010/wordml" xmlns:w15="http://schemas.microsoft.com/office/word/2012/wordml" xmlns:w16se="http://schemas.microsoft.com/office/word/2015/wordml/symex" mc:Ignorable="w14 w15 w16se">
+  <w:optimizeForBrowser/>
+  <w:allowPNG/>
+</w:webSettings>
+</file>
+
 <file path=word/theme/theme1.xml><?xml version="1.0" encoding="utf-8"?>
 <a:theme xmlns:a="http://schemas.openxmlformats.org/drawingml/2006/main" name="Tema do Office">
   <a:themeElements>
@@ -22333,7 +24271,7 @@
 </file>
 
 <file path=customXml/itemProps1.xml><?xml version="1.0" encoding="utf-8"?>
-<ds:datastoreItem xmlns:ds="http://schemas.openxmlformats.org/officeDocument/2006/customXml" ds:itemID="{14AF91E6-E573-4ECA-8DC3-9B2E33DEA179}">
+<ds:datastoreItem xmlns:ds="http://schemas.openxmlformats.org/officeDocument/2006/customXml" ds:itemID="{CFC8E387-80DB-4973-9588-BD533803FAF0}">
   <ds:schemaRefs>
     <ds:schemaRef ds:uri="http://schemas.openxmlformats.org/officeDocument/2006/bibliography"/>
   </ds:schemaRefs>

--- a/TCC.docx
+++ b/TCC.docx
@@ -710,7 +710,7 @@
           <w:r>
             <w:fldChar w:fldCharType="separate"/>
           </w:r>
-          <w:hyperlink w:anchor="_Toc146311421" w:history="1">
+          <w:hyperlink w:anchor="_Toc147584407" w:history="1">
             <w:r>
               <w:rPr>
                 <w:rStyle w:val="Hyperlink"/>
@@ -753,7 +753,7 @@
                 <w:noProof/>
                 <w:webHidden/>
               </w:rPr>
-              <w:instrText xml:space="preserve"> PAGEREF _Toc146311421 \h </w:instrText>
+              <w:instrText xml:space="preserve"> PAGEREF _Toc147584407 \h </w:instrText>
             </w:r>
             <w:r>
               <w:rPr>
@@ -773,7 +773,7 @@
                 <w:noProof/>
                 <w:webHidden/>
               </w:rPr>
-              <w:t>5</w:t>
+              <w:t>6</w:t>
             </w:r>
             <w:r>
               <w:rPr>
@@ -798,7 +798,7 @@
               <w:lang w:eastAsia="pt-BR"/>
             </w:rPr>
           </w:pPr>
-          <w:hyperlink w:anchor="_Toc146311422" w:history="1">
+          <w:hyperlink w:anchor="_Toc147584408" w:history="1">
             <w:r>
               <w:rPr>
                 <w:rStyle w:val="Hyperlink"/>
@@ -841,7 +841,7 @@
                 <w:noProof/>
                 <w:webHidden/>
               </w:rPr>
-              <w:instrText xml:space="preserve"> PAGEREF _Toc146311422 \h </w:instrText>
+              <w:instrText xml:space="preserve"> PAGEREF _Toc147584408 \h </w:instrText>
             </w:r>
             <w:r>
               <w:rPr>
@@ -861,7 +861,7 @@
                 <w:noProof/>
                 <w:webHidden/>
               </w:rPr>
-              <w:t>6</w:t>
+              <w:t>7</w:t>
             </w:r>
             <w:r>
               <w:rPr>
@@ -886,7 +886,7 @@
               <w:lang w:eastAsia="pt-BR"/>
             </w:rPr>
           </w:pPr>
-          <w:hyperlink w:anchor="_Toc146311423" w:history="1">
+          <w:hyperlink w:anchor="_Toc147584409" w:history="1">
             <w:r>
               <w:rPr>
                 <w:rStyle w:val="Hyperlink"/>
@@ -929,7 +929,7 @@
                 <w:noProof/>
                 <w:webHidden/>
               </w:rPr>
-              <w:instrText xml:space="preserve"> PAGEREF _Toc146311423 \h </w:instrText>
+              <w:instrText xml:space="preserve"> PAGEREF _Toc147584409 \h </w:instrText>
             </w:r>
             <w:r>
               <w:rPr>
@@ -949,7 +949,7 @@
                 <w:noProof/>
                 <w:webHidden/>
               </w:rPr>
-              <w:t>7</w:t>
+              <w:t>8</w:t>
             </w:r>
             <w:r>
               <w:rPr>
@@ -974,7 +974,7 @@
               <w:lang w:eastAsia="pt-BR"/>
             </w:rPr>
           </w:pPr>
-          <w:hyperlink w:anchor="_Toc146311424" w:history="1">
+          <w:hyperlink w:anchor="_Toc147584410" w:history="1">
             <w:r>
               <w:rPr>
                 <w:rStyle w:val="Hyperlink"/>
@@ -1017,7 +1017,7 @@
                 <w:noProof/>
                 <w:webHidden/>
               </w:rPr>
-              <w:instrText xml:space="preserve"> PAGEREF _Toc146311424 \h </w:instrText>
+              <w:instrText xml:space="preserve"> PAGEREF _Toc147584410 \h </w:instrText>
             </w:r>
             <w:r>
               <w:rPr>
@@ -1037,7 +1037,7 @@
                 <w:noProof/>
                 <w:webHidden/>
               </w:rPr>
-              <w:t>8</w:t>
+              <w:t>9</w:t>
             </w:r>
             <w:r>
               <w:rPr>
@@ -1062,7 +1062,7 @@
               <w:lang w:eastAsia="pt-BR"/>
             </w:rPr>
           </w:pPr>
-          <w:hyperlink w:anchor="_Toc146311425" w:history="1">
+          <w:hyperlink w:anchor="_Toc147584411" w:history="1">
             <w:r>
               <w:rPr>
                 <w:rStyle w:val="Hyperlink"/>
@@ -1105,7 +1105,7 @@
                 <w:noProof/>
                 <w:webHidden/>
               </w:rPr>
-              <w:instrText xml:space="preserve"> PAGEREF _Toc146311425 \h </w:instrText>
+              <w:instrText xml:space="preserve"> PAGEREF _Toc147584411 \h </w:instrText>
             </w:r>
             <w:r>
               <w:rPr>
@@ -1125,7 +1125,7 @@
                 <w:noProof/>
                 <w:webHidden/>
               </w:rPr>
-              <w:t>8</w:t>
+              <w:t>9</w:t>
             </w:r>
             <w:r>
               <w:rPr>
@@ -1150,7 +1150,7 @@
               <w:lang w:eastAsia="pt-BR"/>
             </w:rPr>
           </w:pPr>
-          <w:hyperlink w:anchor="_Toc146311426" w:history="1">
+          <w:hyperlink w:anchor="_Toc147584412" w:history="1">
             <w:r>
               <w:rPr>
                 <w:rStyle w:val="Hyperlink"/>
@@ -1193,7 +1193,7 @@
                 <w:noProof/>
                 <w:webHidden/>
               </w:rPr>
-              <w:instrText xml:space="preserve"> PAGEREF _Toc146311426 \h </w:instrText>
+              <w:instrText xml:space="preserve"> PAGEREF _Toc147584412 \h </w:instrText>
             </w:r>
             <w:r>
               <w:rPr>
@@ -1213,7 +1213,7 @@
                 <w:noProof/>
                 <w:webHidden/>
               </w:rPr>
-              <w:t>8</w:t>
+              <w:t>9</w:t>
             </w:r>
             <w:r>
               <w:rPr>
@@ -1238,7 +1238,7 @@
               <w:lang w:eastAsia="pt-BR"/>
             </w:rPr>
           </w:pPr>
-          <w:hyperlink w:anchor="_Toc146311427" w:history="1">
+          <w:hyperlink w:anchor="_Toc147584413" w:history="1">
             <w:r>
               <w:rPr>
                 <w:rStyle w:val="Hyperlink"/>
@@ -1281,7 +1281,7 @@
                 <w:noProof/>
                 <w:webHidden/>
               </w:rPr>
-              <w:instrText xml:space="preserve"> PAGEREF _Toc146311427 \h </w:instrText>
+              <w:instrText xml:space="preserve"> PAGEREF _Toc147584413 \h </w:instrText>
             </w:r>
             <w:r>
               <w:rPr>
@@ -1301,7 +1301,7 @@
                 <w:noProof/>
                 <w:webHidden/>
               </w:rPr>
-              <w:t>10</w:t>
+              <w:t>11</w:t>
             </w:r>
             <w:r>
               <w:rPr>
@@ -1326,7 +1326,7 @@
               <w:lang w:eastAsia="pt-BR"/>
             </w:rPr>
           </w:pPr>
-          <w:hyperlink w:anchor="_Toc146311428" w:history="1">
+          <w:hyperlink w:anchor="_Toc147584414" w:history="1">
             <w:r>
               <w:rPr>
                 <w:rStyle w:val="Hyperlink"/>
@@ -1369,7 +1369,7 @@
                 <w:noProof/>
                 <w:webHidden/>
               </w:rPr>
-              <w:instrText xml:space="preserve"> PAGEREF _Toc146311428 \h </w:instrText>
+              <w:instrText xml:space="preserve"> PAGEREF _Toc147584414 \h </w:instrText>
             </w:r>
             <w:r>
               <w:rPr>
@@ -1389,7 +1389,7 @@
                 <w:noProof/>
                 <w:webHidden/>
               </w:rPr>
-              <w:t>10</w:t>
+              <w:t>11</w:t>
             </w:r>
             <w:r>
               <w:rPr>
@@ -1414,7 +1414,7 @@
               <w:lang w:eastAsia="pt-BR"/>
             </w:rPr>
           </w:pPr>
-          <w:hyperlink w:anchor="_Toc146311429" w:history="1">
+          <w:hyperlink w:anchor="_Toc147584415" w:history="1">
             <w:r>
               <w:rPr>
                 <w:rStyle w:val="Hyperlink"/>
@@ -1457,7 +1457,7 @@
                 <w:noProof/>
                 <w:webHidden/>
               </w:rPr>
-              <w:instrText xml:space="preserve"> PAGEREF _Toc146311429 \h </w:instrText>
+              <w:instrText xml:space="preserve"> PAGEREF _Toc147584415 \h </w:instrText>
             </w:r>
             <w:r>
               <w:rPr>
@@ -1477,7 +1477,7 @@
                 <w:noProof/>
                 <w:webHidden/>
               </w:rPr>
-              <w:t>10</w:t>
+              <w:t>11</w:t>
             </w:r>
             <w:r>
               <w:rPr>
@@ -1502,7 +1502,7 @@
               <w:lang w:eastAsia="pt-BR"/>
             </w:rPr>
           </w:pPr>
-          <w:hyperlink w:anchor="_Toc146311430" w:history="1">
+          <w:hyperlink w:anchor="_Toc147584416" w:history="1">
             <w:r>
               <w:rPr>
                 <w:rStyle w:val="Hyperlink"/>
@@ -1545,7 +1545,7 @@
                 <w:noProof/>
                 <w:webHidden/>
               </w:rPr>
-              <w:instrText xml:space="preserve"> PAGEREF _Toc146311430 \h </w:instrText>
+              <w:instrText xml:space="preserve"> PAGEREF _Toc147584416 \h </w:instrText>
             </w:r>
             <w:r>
               <w:rPr>
@@ -1565,7 +1565,7 @@
                 <w:noProof/>
                 <w:webHidden/>
               </w:rPr>
-              <w:t>11</w:t>
+              <w:t>12</w:t>
             </w:r>
             <w:r>
               <w:rPr>
@@ -1590,7 +1590,7 @@
               <w:lang w:eastAsia="pt-BR"/>
             </w:rPr>
           </w:pPr>
-          <w:hyperlink w:anchor="_Toc146311431" w:history="1">
+          <w:hyperlink w:anchor="_Toc147584417" w:history="1">
             <w:r>
               <w:rPr>
                 <w:rStyle w:val="Hyperlink"/>
@@ -1633,7 +1633,7 @@
                 <w:noProof/>
                 <w:webHidden/>
               </w:rPr>
-              <w:instrText xml:space="preserve"> PAGEREF _Toc146311431 \h </w:instrText>
+              <w:instrText xml:space="preserve"> PAGEREF _Toc147584417 \h </w:instrText>
             </w:r>
             <w:r>
               <w:rPr>
@@ -1653,7 +1653,7 @@
                 <w:noProof/>
                 <w:webHidden/>
               </w:rPr>
-              <w:t>11</w:t>
+              <w:t>12</w:t>
             </w:r>
             <w:r>
               <w:rPr>
@@ -1678,7 +1678,7 @@
               <w:lang w:eastAsia="pt-BR"/>
             </w:rPr>
           </w:pPr>
-          <w:hyperlink w:anchor="_Toc146311432" w:history="1">
+          <w:hyperlink w:anchor="_Toc147584418" w:history="1">
             <w:r>
               <w:rPr>
                 <w:rStyle w:val="Hyperlink"/>
@@ -1721,7 +1721,7 @@
                 <w:noProof/>
                 <w:webHidden/>
               </w:rPr>
-              <w:instrText xml:space="preserve"> PAGEREF _Toc146311432 \h </w:instrText>
+              <w:instrText xml:space="preserve"> PAGEREF _Toc147584418 \h </w:instrText>
             </w:r>
             <w:r>
               <w:rPr>
@@ -1741,7 +1741,7 @@
                 <w:noProof/>
                 <w:webHidden/>
               </w:rPr>
-              <w:t>12</w:t>
+              <w:t>13</w:t>
             </w:r>
             <w:r>
               <w:rPr>
@@ -1766,7 +1766,7 @@
               <w:lang w:eastAsia="pt-BR"/>
             </w:rPr>
           </w:pPr>
-          <w:hyperlink w:anchor="_Toc146311433" w:history="1">
+          <w:hyperlink w:anchor="_Toc147584419" w:history="1">
             <w:r>
               <w:rPr>
                 <w:rStyle w:val="Hyperlink"/>
@@ -1809,7 +1809,7 @@
                 <w:noProof/>
                 <w:webHidden/>
               </w:rPr>
-              <w:instrText xml:space="preserve"> PAGEREF _Toc146311433 \h </w:instrText>
+              <w:instrText xml:space="preserve"> PAGEREF _Toc147584419 \h </w:instrText>
             </w:r>
             <w:r>
               <w:rPr>
@@ -1829,7 +1829,7 @@
                 <w:noProof/>
                 <w:webHidden/>
               </w:rPr>
-              <w:t>13</w:t>
+              <w:t>14</w:t>
             </w:r>
             <w:r>
               <w:rPr>
@@ -1854,7 +1854,7 @@
               <w:lang w:eastAsia="pt-BR"/>
             </w:rPr>
           </w:pPr>
-          <w:hyperlink w:anchor="_Toc146311434" w:history="1">
+          <w:hyperlink w:anchor="_Toc147584420" w:history="1">
             <w:r>
               <w:rPr>
                 <w:rStyle w:val="Hyperlink"/>
@@ -1897,7 +1897,7 @@
                 <w:noProof/>
                 <w:webHidden/>
               </w:rPr>
-              <w:instrText xml:space="preserve"> PAGEREF _Toc146311434 \h </w:instrText>
+              <w:instrText xml:space="preserve"> PAGEREF _Toc147584420 \h </w:instrText>
             </w:r>
             <w:r>
               <w:rPr>
@@ -1917,7 +1917,7 @@
                 <w:noProof/>
                 <w:webHidden/>
               </w:rPr>
-              <w:t>14</w:t>
+              <w:t>15</w:t>
             </w:r>
             <w:r>
               <w:rPr>
@@ -1942,7 +1942,7 @@
               <w:lang w:eastAsia="pt-BR"/>
             </w:rPr>
           </w:pPr>
-          <w:hyperlink w:anchor="_Toc146311435" w:history="1">
+          <w:hyperlink w:anchor="_Toc147584421" w:history="1">
             <w:r>
               <w:rPr>
                 <w:rStyle w:val="Hyperlink"/>
@@ -1985,7 +1985,7 @@
                 <w:noProof/>
                 <w:webHidden/>
               </w:rPr>
-              <w:instrText xml:space="preserve"> PAGEREF _Toc146311435 \h </w:instrText>
+              <w:instrText xml:space="preserve"> PAGEREF _Toc147584421 \h </w:instrText>
             </w:r>
             <w:r>
               <w:rPr>
@@ -2005,7 +2005,7 @@
                 <w:noProof/>
                 <w:webHidden/>
               </w:rPr>
-              <w:t>14</w:t>
+              <w:t>15</w:t>
             </w:r>
             <w:r>
               <w:rPr>
@@ -2030,7 +2030,7 @@
               <w:lang w:eastAsia="pt-BR"/>
             </w:rPr>
           </w:pPr>
-          <w:hyperlink w:anchor="_Toc146311436" w:history="1">
+          <w:hyperlink w:anchor="_Toc147584422" w:history="1">
             <w:r>
               <w:rPr>
                 <w:rStyle w:val="Hyperlink"/>
@@ -2073,7 +2073,7 @@
                 <w:noProof/>
                 <w:webHidden/>
               </w:rPr>
-              <w:instrText xml:space="preserve"> PAGEREF _Toc146311436 \h </w:instrText>
+              <w:instrText xml:space="preserve"> PAGEREF _Toc147584422 \h </w:instrText>
             </w:r>
             <w:r>
               <w:rPr>
@@ -2093,7 +2093,7 @@
                 <w:noProof/>
                 <w:webHidden/>
               </w:rPr>
-              <w:t>15</w:t>
+              <w:t>16</w:t>
             </w:r>
             <w:r>
               <w:rPr>
@@ -2118,7 +2118,7 @@
               <w:lang w:eastAsia="pt-BR"/>
             </w:rPr>
           </w:pPr>
-          <w:hyperlink w:anchor="_Toc146311437" w:history="1">
+          <w:hyperlink w:anchor="_Toc147584423" w:history="1">
             <w:r>
               <w:rPr>
                 <w:rStyle w:val="Hyperlink"/>
@@ -2161,7 +2161,7 @@
                 <w:noProof/>
                 <w:webHidden/>
               </w:rPr>
-              <w:instrText xml:space="preserve"> PAGEREF _Toc146311437 \h </w:instrText>
+              <w:instrText xml:space="preserve"> PAGEREF _Toc147584423 \h </w:instrText>
             </w:r>
             <w:r>
               <w:rPr>
@@ -2181,7 +2181,7 @@
                 <w:noProof/>
                 <w:webHidden/>
               </w:rPr>
-              <w:t>16</w:t>
+              <w:t>17</w:t>
             </w:r>
             <w:r>
               <w:rPr>
@@ -2206,7 +2206,7 @@
               <w:lang w:eastAsia="pt-BR"/>
             </w:rPr>
           </w:pPr>
-          <w:hyperlink w:anchor="_Toc146311438" w:history="1">
+          <w:hyperlink w:anchor="_Toc147584424" w:history="1">
             <w:r>
               <w:rPr>
                 <w:rStyle w:val="Hyperlink"/>
@@ -2249,7 +2249,7 @@
                 <w:noProof/>
                 <w:webHidden/>
               </w:rPr>
-              <w:instrText xml:space="preserve"> PAGEREF _Toc146311438 \h </w:instrText>
+              <w:instrText xml:space="preserve"> PAGEREF _Toc147584424 \h </w:instrText>
             </w:r>
             <w:r>
               <w:rPr>
@@ -2269,7 +2269,7 @@
                 <w:noProof/>
                 <w:webHidden/>
               </w:rPr>
-              <w:t>16</w:t>
+              <w:t>17</w:t>
             </w:r>
             <w:r>
               <w:rPr>
@@ -2294,7 +2294,7 @@
               <w:lang w:eastAsia="pt-BR"/>
             </w:rPr>
           </w:pPr>
-          <w:hyperlink w:anchor="_Toc146311439" w:history="1">
+          <w:hyperlink w:anchor="_Toc147584425" w:history="1">
             <w:r>
               <w:rPr>
                 <w:rStyle w:val="Hyperlink"/>
@@ -2337,7 +2337,7 @@
                 <w:noProof/>
                 <w:webHidden/>
               </w:rPr>
-              <w:instrText xml:space="preserve"> PAGEREF _Toc146311439 \h </w:instrText>
+              <w:instrText xml:space="preserve"> PAGEREF _Toc147584425 \h </w:instrText>
             </w:r>
             <w:r>
               <w:rPr>
@@ -2357,7 +2357,7 @@
                 <w:noProof/>
                 <w:webHidden/>
               </w:rPr>
-              <w:t>17</w:t>
+              <w:t>18</w:t>
             </w:r>
             <w:r>
               <w:rPr>
@@ -2382,7 +2382,7 @@
               <w:lang w:eastAsia="pt-BR"/>
             </w:rPr>
           </w:pPr>
-          <w:hyperlink w:anchor="_Toc146311440" w:history="1">
+          <w:hyperlink w:anchor="_Toc147584426" w:history="1">
             <w:r>
               <w:rPr>
                 <w:rStyle w:val="Hyperlink"/>
@@ -2425,7 +2425,7 @@
                 <w:noProof/>
                 <w:webHidden/>
               </w:rPr>
-              <w:instrText xml:space="preserve"> PAGEREF _Toc146311440 \h </w:instrText>
+              <w:instrText xml:space="preserve"> PAGEREF _Toc147584426 \h </w:instrText>
             </w:r>
             <w:r>
               <w:rPr>
@@ -2445,7 +2445,7 @@
                 <w:noProof/>
                 <w:webHidden/>
               </w:rPr>
-              <w:t>17</w:t>
+              <w:t>18</w:t>
             </w:r>
             <w:r>
               <w:rPr>
@@ -2470,7 +2470,7 @@
               <w:lang w:eastAsia="pt-BR"/>
             </w:rPr>
           </w:pPr>
-          <w:hyperlink w:anchor="_Toc146311441" w:history="1">
+          <w:hyperlink w:anchor="_Toc147584427" w:history="1">
             <w:r>
               <w:rPr>
                 <w:rStyle w:val="Hyperlink"/>
@@ -2513,7 +2513,7 @@
                 <w:noProof/>
                 <w:webHidden/>
               </w:rPr>
-              <w:instrText xml:space="preserve"> PAGEREF _Toc146311441 \h </w:instrText>
+              <w:instrText xml:space="preserve"> PAGEREF _Toc147584427 \h </w:instrText>
             </w:r>
             <w:r>
               <w:rPr>
@@ -2533,7 +2533,7 @@
                 <w:noProof/>
                 <w:webHidden/>
               </w:rPr>
-              <w:t>18</w:t>
+              <w:t>19</w:t>
             </w:r>
             <w:r>
               <w:rPr>
@@ -2558,7 +2558,7 @@
               <w:lang w:eastAsia="pt-BR"/>
             </w:rPr>
           </w:pPr>
-          <w:hyperlink w:anchor="_Toc146311442" w:history="1">
+          <w:hyperlink w:anchor="_Toc147584428" w:history="1">
             <w:r>
               <w:rPr>
                 <w:rStyle w:val="Hyperlink"/>
@@ -2601,7 +2601,7 @@
                 <w:noProof/>
                 <w:webHidden/>
               </w:rPr>
-              <w:instrText xml:space="preserve"> PAGEREF _Toc146311442 \h </w:instrText>
+              <w:instrText xml:space="preserve"> PAGEREF _Toc147584428 \h </w:instrText>
             </w:r>
             <w:r>
               <w:rPr>
@@ -2621,7 +2621,7 @@
                 <w:noProof/>
                 <w:webHidden/>
               </w:rPr>
-              <w:t>19</w:t>
+              <w:t>20</w:t>
             </w:r>
             <w:r>
               <w:rPr>
@@ -2646,7 +2646,7 @@
               <w:lang w:eastAsia="pt-BR"/>
             </w:rPr>
           </w:pPr>
-          <w:hyperlink w:anchor="_Toc146311443" w:history="1">
+          <w:hyperlink w:anchor="_Toc147584429" w:history="1">
             <w:r>
               <w:rPr>
                 <w:rStyle w:val="Hyperlink"/>
@@ -2689,7 +2689,7 @@
                 <w:noProof/>
                 <w:webHidden/>
               </w:rPr>
-              <w:instrText xml:space="preserve"> PAGEREF _Toc146311443 \h </w:instrText>
+              <w:instrText xml:space="preserve"> PAGEREF _Toc147584429 \h </w:instrText>
             </w:r>
             <w:r>
               <w:rPr>
@@ -2709,7 +2709,7 @@
                 <w:noProof/>
                 <w:webHidden/>
               </w:rPr>
-              <w:t>20</w:t>
+              <w:t>21</w:t>
             </w:r>
             <w:r>
               <w:rPr>
@@ -2734,7 +2734,7 @@
               <w:lang w:eastAsia="pt-BR"/>
             </w:rPr>
           </w:pPr>
-          <w:hyperlink w:anchor="_Toc146311444" w:history="1">
+          <w:hyperlink w:anchor="_Toc147584430" w:history="1">
             <w:r>
               <w:rPr>
                 <w:rStyle w:val="Hyperlink"/>
@@ -2777,7 +2777,7 @@
                 <w:noProof/>
                 <w:webHidden/>
               </w:rPr>
-              <w:instrText xml:space="preserve"> PAGEREF _Toc146311444 \h </w:instrText>
+              <w:instrText xml:space="preserve"> PAGEREF _Toc147584430 \h </w:instrText>
             </w:r>
             <w:r>
               <w:rPr>
@@ -2797,7 +2797,7 @@
                 <w:noProof/>
                 <w:webHidden/>
               </w:rPr>
-              <w:t>22</w:t>
+              <w:t>23</w:t>
             </w:r>
             <w:r>
               <w:rPr>
@@ -2822,7 +2822,7 @@
               <w:lang w:eastAsia="pt-BR"/>
             </w:rPr>
           </w:pPr>
-          <w:hyperlink w:anchor="_Toc146311445" w:history="1">
+          <w:hyperlink w:anchor="_Toc147584431" w:history="1">
             <w:r>
               <w:rPr>
                 <w:rStyle w:val="Hyperlink"/>
@@ -2865,7 +2865,7 @@
                 <w:noProof/>
                 <w:webHidden/>
               </w:rPr>
-              <w:instrText xml:space="preserve"> PAGEREF _Toc146311445 \h </w:instrText>
+              <w:instrText xml:space="preserve"> PAGEREF _Toc147584431 \h </w:instrText>
             </w:r>
             <w:r>
               <w:rPr>
@@ -2885,7 +2885,7 @@
                 <w:noProof/>
                 <w:webHidden/>
               </w:rPr>
-              <w:t>23</w:t>
+              <w:t>24</w:t>
             </w:r>
             <w:r>
               <w:rPr>
@@ -2910,7 +2910,7 @@
               <w:lang w:eastAsia="pt-BR"/>
             </w:rPr>
           </w:pPr>
-          <w:hyperlink w:anchor="_Toc146311446" w:history="1">
+          <w:hyperlink w:anchor="_Toc147584432" w:history="1">
             <w:r>
               <w:rPr>
                 <w:rStyle w:val="Hyperlink"/>
@@ -2953,7 +2953,7 @@
                 <w:noProof/>
                 <w:webHidden/>
               </w:rPr>
-              <w:instrText xml:space="preserve"> PAGEREF _Toc146311446 \h </w:instrText>
+              <w:instrText xml:space="preserve"> PAGEREF _Toc147584432 \h </w:instrText>
             </w:r>
             <w:r>
               <w:rPr>
@@ -2973,7 +2973,7 @@
                 <w:noProof/>
                 <w:webHidden/>
               </w:rPr>
-              <w:t>23</w:t>
+              <w:t>24</w:t>
             </w:r>
             <w:r>
               <w:rPr>
@@ -2998,7 +2998,7 @@
               <w:lang w:eastAsia="pt-BR"/>
             </w:rPr>
           </w:pPr>
-          <w:hyperlink w:anchor="_Toc146311447" w:history="1">
+          <w:hyperlink w:anchor="_Toc147584433" w:history="1">
             <w:r>
               <w:rPr>
                 <w:rStyle w:val="Hyperlink"/>
@@ -3041,7 +3041,7 @@
                 <w:noProof/>
                 <w:webHidden/>
               </w:rPr>
-              <w:instrText xml:space="preserve"> PAGEREF _Toc146311447 \h </w:instrText>
+              <w:instrText xml:space="preserve"> PAGEREF _Toc147584433 \h </w:instrText>
             </w:r>
             <w:r>
               <w:rPr>
@@ -3061,7 +3061,7 @@
                 <w:noProof/>
                 <w:webHidden/>
               </w:rPr>
-              <w:t>24</w:t>
+              <w:t>25</w:t>
             </w:r>
             <w:r>
               <w:rPr>
@@ -3086,7 +3086,7 @@
               <w:lang w:eastAsia="pt-BR"/>
             </w:rPr>
           </w:pPr>
-          <w:hyperlink w:anchor="_Toc146311448" w:history="1">
+          <w:hyperlink w:anchor="_Toc147584434" w:history="1">
             <w:r>
               <w:rPr>
                 <w:rStyle w:val="Hyperlink"/>
@@ -3129,7 +3129,7 @@
                 <w:noProof/>
                 <w:webHidden/>
               </w:rPr>
-              <w:instrText xml:space="preserve"> PAGEREF _Toc146311448 \h </w:instrText>
+              <w:instrText xml:space="preserve"> PAGEREF _Toc147584434 \h </w:instrText>
             </w:r>
             <w:r>
               <w:rPr>
@@ -3149,7 +3149,7 @@
                 <w:noProof/>
                 <w:webHidden/>
               </w:rPr>
-              <w:t>25</w:t>
+              <w:t>26</w:t>
             </w:r>
             <w:r>
               <w:rPr>
@@ -3174,7 +3174,7 @@
               <w:lang w:eastAsia="pt-BR"/>
             </w:rPr>
           </w:pPr>
-          <w:hyperlink w:anchor="_Toc146311449" w:history="1">
+          <w:hyperlink w:anchor="_Toc147584435" w:history="1">
             <w:r>
               <w:rPr>
                 <w:rStyle w:val="Hyperlink"/>
@@ -3217,7 +3217,7 @@
                 <w:noProof/>
                 <w:webHidden/>
               </w:rPr>
-              <w:instrText xml:space="preserve"> PAGEREF _Toc146311449 \h </w:instrText>
+              <w:instrText xml:space="preserve"> PAGEREF _Toc147584435 \h </w:instrText>
             </w:r>
             <w:r>
               <w:rPr>
@@ -3237,7 +3237,7 @@
                 <w:noProof/>
                 <w:webHidden/>
               </w:rPr>
-              <w:t>26</w:t>
+              <w:t>27</w:t>
             </w:r>
             <w:r>
               <w:rPr>
@@ -3262,7 +3262,7 @@
               <w:lang w:eastAsia="pt-BR"/>
             </w:rPr>
           </w:pPr>
-          <w:hyperlink w:anchor="_Toc146311450" w:history="1">
+          <w:hyperlink w:anchor="_Toc147584436" w:history="1">
             <w:r>
               <w:rPr>
                 <w:rStyle w:val="Hyperlink"/>
@@ -3305,7 +3305,7 @@
                 <w:noProof/>
                 <w:webHidden/>
               </w:rPr>
-              <w:instrText xml:space="preserve"> PAGEREF _Toc146311450 \h </w:instrText>
+              <w:instrText xml:space="preserve"> PAGEREF _Toc147584436 \h </w:instrText>
             </w:r>
             <w:r>
               <w:rPr>
@@ -3325,7 +3325,7 @@
                 <w:noProof/>
                 <w:webHidden/>
               </w:rPr>
-              <w:t>28</w:t>
+              <w:t>29</w:t>
             </w:r>
             <w:r>
               <w:rPr>
@@ -3350,7 +3350,7 @@
               <w:lang w:eastAsia="pt-BR"/>
             </w:rPr>
           </w:pPr>
-          <w:hyperlink w:anchor="_Toc146311451" w:history="1">
+          <w:hyperlink w:anchor="_Toc147584437" w:history="1">
             <w:r>
               <w:rPr>
                 <w:rStyle w:val="Hyperlink"/>
@@ -3393,7 +3393,7 @@
                 <w:noProof/>
                 <w:webHidden/>
               </w:rPr>
-              <w:instrText xml:space="preserve"> PAGEREF _Toc146311451 \h </w:instrText>
+              <w:instrText xml:space="preserve"> PAGEREF _Toc147584437 \h </w:instrText>
             </w:r>
             <w:r>
               <w:rPr>
@@ -3413,7 +3413,7 @@
                 <w:noProof/>
                 <w:webHidden/>
               </w:rPr>
-              <w:t>29</w:t>
+              <w:t>30</w:t>
             </w:r>
             <w:r>
               <w:rPr>
@@ -3438,7 +3438,7 @@
               <w:lang w:eastAsia="pt-BR"/>
             </w:rPr>
           </w:pPr>
-          <w:hyperlink w:anchor="_Toc146311452" w:history="1">
+          <w:hyperlink w:anchor="_Toc147584438" w:history="1">
             <w:r>
               <w:rPr>
                 <w:rStyle w:val="Hyperlink"/>
@@ -3481,7 +3481,7 @@
                 <w:noProof/>
                 <w:webHidden/>
               </w:rPr>
-              <w:instrText xml:space="preserve"> PAGEREF _Toc146311452 \h </w:instrText>
+              <w:instrText xml:space="preserve"> PAGEREF _Toc147584438 \h </w:instrText>
             </w:r>
             <w:r>
               <w:rPr>
@@ -3501,7 +3501,7 @@
                 <w:noProof/>
                 <w:webHidden/>
               </w:rPr>
-              <w:t>31</w:t>
+              <w:t>32</w:t>
             </w:r>
             <w:r>
               <w:rPr>
@@ -3526,7 +3526,7 @@
               <w:lang w:eastAsia="pt-BR"/>
             </w:rPr>
           </w:pPr>
-          <w:hyperlink w:anchor="_Toc146311453" w:history="1">
+          <w:hyperlink w:anchor="_Toc147584439" w:history="1">
             <w:r>
               <w:rPr>
                 <w:rStyle w:val="Hyperlink"/>
@@ -3569,7 +3569,7 @@
                 <w:noProof/>
                 <w:webHidden/>
               </w:rPr>
-              <w:instrText xml:space="preserve"> PAGEREF _Toc146311453 \h </w:instrText>
+              <w:instrText xml:space="preserve"> PAGEREF _Toc147584439 \h </w:instrText>
             </w:r>
             <w:r>
               <w:rPr>
@@ -3589,7 +3589,7 @@
                 <w:noProof/>
                 <w:webHidden/>
               </w:rPr>
-              <w:t>33</w:t>
+              <w:t>34</w:t>
             </w:r>
             <w:r>
               <w:rPr>
@@ -3614,7 +3614,7 @@
               <w:lang w:eastAsia="pt-BR"/>
             </w:rPr>
           </w:pPr>
-          <w:hyperlink w:anchor="_Toc146311454" w:history="1">
+          <w:hyperlink w:anchor="_Toc147584440" w:history="1">
             <w:r>
               <w:rPr>
                 <w:rStyle w:val="Hyperlink"/>
@@ -3657,7 +3657,7 @@
                 <w:noProof/>
                 <w:webHidden/>
               </w:rPr>
-              <w:instrText xml:space="preserve"> PAGEREF _Toc146311454 \h </w:instrText>
+              <w:instrText xml:space="preserve"> PAGEREF _Toc147584440 \h </w:instrText>
             </w:r>
             <w:r>
               <w:rPr>
@@ -3677,7 +3677,7 @@
                 <w:noProof/>
                 <w:webHidden/>
               </w:rPr>
-              <w:t>36</w:t>
+              <w:t>37</w:t>
             </w:r>
             <w:r>
               <w:rPr>
@@ -3702,7 +3702,7 @@
               <w:lang w:eastAsia="pt-BR"/>
             </w:rPr>
           </w:pPr>
-          <w:hyperlink w:anchor="_Toc146311455" w:history="1">
+          <w:hyperlink w:anchor="_Toc147584441" w:history="1">
             <w:r>
               <w:rPr>
                 <w:rStyle w:val="Hyperlink"/>
@@ -3724,6 +3724,182 @@
                 <w:rStyle w:val="Hyperlink"/>
                 <w:noProof/>
               </w:rPr>
+              <w:t>Equações paramétricas da reta</w:t>
+            </w:r>
+            <w:r>
+              <w:rPr>
+                <w:noProof/>
+                <w:webHidden/>
+              </w:rPr>
+              <w:tab/>
+            </w:r>
+            <w:r>
+              <w:rPr>
+                <w:noProof/>
+                <w:webHidden/>
+              </w:rPr>
+              <w:fldChar w:fldCharType="begin"/>
+            </w:r>
+            <w:r>
+              <w:rPr>
+                <w:noProof/>
+                <w:webHidden/>
+              </w:rPr>
+              <w:instrText xml:space="preserve"> PAGEREF _Toc147584441 \h </w:instrText>
+            </w:r>
+            <w:r>
+              <w:rPr>
+                <w:noProof/>
+                <w:webHidden/>
+              </w:rPr>
+            </w:r>
+            <w:r>
+              <w:rPr>
+                <w:noProof/>
+                <w:webHidden/>
+              </w:rPr>
+              <w:fldChar w:fldCharType="separate"/>
+            </w:r>
+            <w:r>
+              <w:rPr>
+                <w:noProof/>
+                <w:webHidden/>
+              </w:rPr>
+              <w:t>42</w:t>
+            </w:r>
+            <w:r>
+              <w:rPr>
+                <w:noProof/>
+                <w:webHidden/>
+              </w:rPr>
+              <w:fldChar w:fldCharType="end"/>
+            </w:r>
+          </w:hyperlink>
+        </w:p>
+        <w:p>
+          <w:pPr>
+            <w:pStyle w:val="Sumrio2"/>
+            <w:tabs>
+              <w:tab w:val="left" w:pos="1760"/>
+              <w:tab w:val="right" w:leader="dot" w:pos="9061"/>
+            </w:tabs>
+            <w:rPr>
+              <w:rFonts w:asciiTheme="minorHAnsi" w:eastAsiaTheme="minorEastAsia" w:hAnsiTheme="minorHAnsi"/>
+              <w:noProof/>
+              <w:sz w:val="22"/>
+              <w:lang w:eastAsia="pt-BR"/>
+            </w:rPr>
+          </w:pPr>
+          <w:hyperlink w:anchor="_Toc147584442" w:history="1">
+            <w:r>
+              <w:rPr>
+                <w:rStyle w:val="Hyperlink"/>
+                <w:noProof/>
+              </w:rPr>
+              <w:t>3.17</w:t>
+            </w:r>
+            <w:r>
+              <w:rPr>
+                <w:rFonts w:asciiTheme="minorHAnsi" w:eastAsiaTheme="minorEastAsia" w:hAnsiTheme="minorHAnsi"/>
+                <w:noProof/>
+                <w:sz w:val="22"/>
+                <w:lang w:eastAsia="pt-BR"/>
+              </w:rPr>
+              <w:tab/>
+            </w:r>
+            <w:r>
+              <w:rPr>
+                <w:rStyle w:val="Hyperlink"/>
+                <w:noProof/>
+              </w:rPr>
+              <w:t>Escalonamento ou eliminação gaussiana</w:t>
+            </w:r>
+            <w:r>
+              <w:rPr>
+                <w:noProof/>
+                <w:webHidden/>
+              </w:rPr>
+              <w:tab/>
+            </w:r>
+            <w:r>
+              <w:rPr>
+                <w:noProof/>
+                <w:webHidden/>
+              </w:rPr>
+              <w:fldChar w:fldCharType="begin"/>
+            </w:r>
+            <w:r>
+              <w:rPr>
+                <w:noProof/>
+                <w:webHidden/>
+              </w:rPr>
+              <w:instrText xml:space="preserve"> PAGEREF _Toc147584442 \h </w:instrText>
+            </w:r>
+            <w:r>
+              <w:rPr>
+                <w:noProof/>
+                <w:webHidden/>
+              </w:rPr>
+            </w:r>
+            <w:r>
+              <w:rPr>
+                <w:noProof/>
+                <w:webHidden/>
+              </w:rPr>
+              <w:fldChar w:fldCharType="separate"/>
+            </w:r>
+            <w:r>
+              <w:rPr>
+                <w:noProof/>
+                <w:webHidden/>
+              </w:rPr>
+              <w:t>43</w:t>
+            </w:r>
+            <w:r>
+              <w:rPr>
+                <w:noProof/>
+                <w:webHidden/>
+              </w:rPr>
+              <w:fldChar w:fldCharType="end"/>
+            </w:r>
+          </w:hyperlink>
+        </w:p>
+        <w:p>
+          <w:pPr>
+            <w:pStyle w:val="Sumrio2"/>
+            <w:tabs>
+              <w:tab w:val="left" w:pos="1760"/>
+              <w:tab w:val="right" w:leader="dot" w:pos="9061"/>
+            </w:tabs>
+            <w:rPr>
+              <w:rFonts w:asciiTheme="minorHAnsi" w:eastAsiaTheme="minorEastAsia" w:hAnsiTheme="minorHAnsi"/>
+              <w:noProof/>
+              <w:sz w:val="22"/>
+              <w:lang w:eastAsia="pt-BR"/>
+            </w:rPr>
+          </w:pPr>
+          <w:hyperlink w:anchor="_Toc147584443" w:history="1">
+            <w:r>
+              <w:rPr>
+                <w:rStyle w:val="Hyperlink"/>
+                <w:noProof/>
+              </w:rPr>
+              <w:t>3.18</w:t>
+            </w:r>
+            <w:r>
+              <w:rPr>
+                <w:rFonts w:asciiTheme="minorHAnsi" w:eastAsiaTheme="minorEastAsia" w:hAnsiTheme="minorHAnsi"/>
+                <w:noProof/>
+                <w:sz w:val="22"/>
+                <w:lang w:eastAsia="pt-BR"/>
+              </w:rPr>
+              <w:tab/>
+            </w:r>
+            <w:r>
+              <w:rPr>
+                <w:rStyle w:val="Hyperlink"/>
+                <w:noProof/>
+              </w:rPr>
               <w:t>A linguagem de programação C#</w:t>
             </w:r>
             <w:r>
@@ -3745,7 +3921,7 @@
                 <w:noProof/>
                 <w:webHidden/>
               </w:rPr>
-              <w:instrText xml:space="preserve"> PAGEREF _Toc146311455 \h </w:instrText>
+              <w:instrText xml:space="preserve"> PAGEREF _Toc147584443 \h </w:instrText>
             </w:r>
             <w:r>
               <w:rPr>
@@ -3765,7 +3941,7 @@
                 <w:noProof/>
                 <w:webHidden/>
               </w:rPr>
-              <w:t>41</w:t>
+              <w:t>44</w:t>
             </w:r>
             <w:r>
               <w:rPr>
@@ -3790,13 +3966,13 @@
               <w:lang w:eastAsia="pt-BR"/>
             </w:rPr>
           </w:pPr>
-          <w:hyperlink w:anchor="_Toc146311456" w:history="1">
+          <w:hyperlink w:anchor="_Toc147584444" w:history="1">
             <w:r>
               <w:rPr>
                 <w:rStyle w:val="Hyperlink"/>
                 <w:noProof/>
               </w:rPr>
-              <w:t>3.16.1</w:t>
+              <w:t>3.18.1</w:t>
             </w:r>
             <w:r>
               <w:rPr>
@@ -3833,7 +4009,7 @@
                 <w:noProof/>
                 <w:webHidden/>
               </w:rPr>
-              <w:instrText xml:space="preserve"> PAGEREF _Toc146311456 \h </w:instrText>
+              <w:instrText xml:space="preserve"> PAGEREF _Toc147584444 \h </w:instrText>
             </w:r>
             <w:r>
               <w:rPr>
@@ -3853,7 +4029,7 @@
                 <w:noProof/>
                 <w:webHidden/>
               </w:rPr>
-              <w:t>41</w:t>
+              <w:t>45</w:t>
             </w:r>
             <w:r>
               <w:rPr>
@@ -3878,13 +4054,13 @@
               <w:lang w:eastAsia="pt-BR"/>
             </w:rPr>
           </w:pPr>
-          <w:hyperlink w:anchor="_Toc146311457" w:history="1">
+          <w:hyperlink w:anchor="_Toc147584445" w:history="1">
             <w:r>
               <w:rPr>
                 <w:rStyle w:val="Hyperlink"/>
                 <w:noProof/>
               </w:rPr>
-              <w:t>3.16.2</w:t>
+              <w:t>3.18.2</w:t>
             </w:r>
             <w:r>
               <w:rPr>
@@ -3921,7 +4097,7 @@
                 <w:noProof/>
                 <w:webHidden/>
               </w:rPr>
-              <w:instrText xml:space="preserve"> PAGEREF _Toc146311457 \h </w:instrText>
+              <w:instrText xml:space="preserve"> PAGEREF _Toc147584445 \h </w:instrText>
             </w:r>
             <w:r>
               <w:rPr>
@@ -3941,7 +4117,7 @@
                 <w:noProof/>
                 <w:webHidden/>
               </w:rPr>
-              <w:t>42</w:t>
+              <w:t>45</w:t>
             </w:r>
             <w:r>
               <w:rPr>
@@ -3966,13 +4142,13 @@
               <w:lang w:eastAsia="pt-BR"/>
             </w:rPr>
           </w:pPr>
-          <w:hyperlink w:anchor="_Toc146311458" w:history="1">
+          <w:hyperlink w:anchor="_Toc147584446" w:history="1">
             <w:r>
               <w:rPr>
                 <w:rStyle w:val="Hyperlink"/>
                 <w:noProof/>
               </w:rPr>
-              <w:t>3.17</w:t>
+              <w:t>3.19</w:t>
             </w:r>
             <w:r>
               <w:rPr>
@@ -4009,7 +4185,7 @@
                 <w:noProof/>
                 <w:webHidden/>
               </w:rPr>
-              <w:instrText xml:space="preserve"> PAGEREF _Toc146311458 \h </w:instrText>
+              <w:instrText xml:space="preserve"> PAGEREF _Toc147584446 \h </w:instrText>
             </w:r>
             <w:r>
               <w:rPr>
@@ -4029,7 +4205,7 @@
                 <w:noProof/>
                 <w:webHidden/>
               </w:rPr>
-              <w:t>42</w:t>
+              <w:t>46</w:t>
             </w:r>
             <w:r>
               <w:rPr>
@@ -4054,13 +4230,13 @@
               <w:lang w:eastAsia="pt-BR"/>
             </w:rPr>
           </w:pPr>
-          <w:hyperlink w:anchor="_Toc146311459" w:history="1">
+          <w:hyperlink w:anchor="_Toc147584447" w:history="1">
             <w:r>
               <w:rPr>
                 <w:rStyle w:val="Hyperlink"/>
                 <w:noProof/>
               </w:rPr>
-              <w:t>3.17.1</w:t>
+              <w:t>3.19.1</w:t>
             </w:r>
             <w:r>
               <w:rPr>
@@ -4097,7 +4273,7 @@
                 <w:noProof/>
                 <w:webHidden/>
               </w:rPr>
-              <w:instrText xml:space="preserve"> PAGEREF _Toc146311459 \h </w:instrText>
+              <w:instrText xml:space="preserve"> PAGEREF _Toc147584447 \h </w:instrText>
             </w:r>
             <w:r>
               <w:rPr>
@@ -4117,7 +4293,7 @@
                 <w:noProof/>
                 <w:webHidden/>
               </w:rPr>
-              <w:t>43</w:t>
+              <w:t>46</w:t>
             </w:r>
             <w:r>
               <w:rPr>
@@ -4142,13 +4318,13 @@
               <w:lang w:eastAsia="pt-BR"/>
             </w:rPr>
           </w:pPr>
-          <w:hyperlink w:anchor="_Toc146311460" w:history="1">
+          <w:hyperlink w:anchor="_Toc147584448" w:history="1">
             <w:r>
               <w:rPr>
                 <w:rStyle w:val="Hyperlink"/>
                 <w:noProof/>
               </w:rPr>
-              <w:t>3.17.2</w:t>
+              <w:t>3.19.2</w:t>
             </w:r>
             <w:r>
               <w:rPr>
@@ -4185,7 +4361,7 @@
                 <w:noProof/>
                 <w:webHidden/>
               </w:rPr>
-              <w:instrText xml:space="preserve"> PAGEREF _Toc146311460 \h </w:instrText>
+              <w:instrText xml:space="preserve"> PAGEREF _Toc147584448 \h </w:instrText>
             </w:r>
             <w:r>
               <w:rPr>
@@ -4205,7 +4381,7 @@
                 <w:noProof/>
                 <w:webHidden/>
               </w:rPr>
-              <w:t>43</w:t>
+              <w:t>47</w:t>
             </w:r>
             <w:r>
               <w:rPr>
@@ -4230,13 +4406,13 @@
               <w:lang w:eastAsia="pt-BR"/>
             </w:rPr>
           </w:pPr>
-          <w:hyperlink w:anchor="_Toc146311461" w:history="1">
+          <w:hyperlink w:anchor="_Toc147584449" w:history="1">
             <w:r>
               <w:rPr>
                 <w:rStyle w:val="Hyperlink"/>
                 <w:noProof/>
               </w:rPr>
-              <w:t>3.17.3</w:t>
+              <w:t>3.19.3</w:t>
             </w:r>
             <w:r>
               <w:rPr>
@@ -4273,7 +4449,7 @@
                 <w:noProof/>
                 <w:webHidden/>
               </w:rPr>
-              <w:instrText xml:space="preserve"> PAGEREF _Toc146311461 \h </w:instrText>
+              <w:instrText xml:space="preserve"> PAGEREF _Toc147584449 \h </w:instrText>
             </w:r>
             <w:r>
               <w:rPr>
@@ -4293,7 +4469,7 @@
                 <w:noProof/>
                 <w:webHidden/>
               </w:rPr>
-              <w:t>44</w:t>
+              <w:t>47</w:t>
             </w:r>
             <w:r>
               <w:rPr>
@@ -4318,7 +4494,7 @@
               <w:lang w:eastAsia="pt-BR"/>
             </w:rPr>
           </w:pPr>
-          <w:hyperlink w:anchor="_Toc146311462" w:history="1">
+          <w:hyperlink w:anchor="_Toc147584450" w:history="1">
             <w:r>
               <w:rPr>
                 <w:rStyle w:val="Hyperlink"/>
@@ -4361,7 +4537,7 @@
                 <w:noProof/>
                 <w:webHidden/>
               </w:rPr>
-              <w:instrText xml:space="preserve"> PAGEREF _Toc146311462 \h </w:instrText>
+              <w:instrText xml:space="preserve"> PAGEREF _Toc147584450 \h </w:instrText>
             </w:r>
             <w:r>
               <w:rPr>
@@ -4381,7 +4557,887 @@
                 <w:noProof/>
                 <w:webHidden/>
               </w:rPr>
-              <w:t>45</w:t>
+              <w:t>49</w:t>
+            </w:r>
+            <w:r>
+              <w:rPr>
+                <w:noProof/>
+                <w:webHidden/>
+              </w:rPr>
+              <w:fldChar w:fldCharType="end"/>
+            </w:r>
+          </w:hyperlink>
+        </w:p>
+        <w:p>
+          <w:pPr>
+            <w:pStyle w:val="Sumrio2"/>
+            <w:tabs>
+              <w:tab w:val="left" w:pos="1540"/>
+              <w:tab w:val="right" w:leader="dot" w:pos="9061"/>
+            </w:tabs>
+            <w:rPr>
+              <w:rFonts w:asciiTheme="minorHAnsi" w:eastAsiaTheme="minorEastAsia" w:hAnsiTheme="minorHAnsi"/>
+              <w:noProof/>
+              <w:sz w:val="22"/>
+              <w:lang w:eastAsia="pt-BR"/>
+            </w:rPr>
+          </w:pPr>
+          <w:hyperlink w:anchor="_Toc147584451" w:history="1">
+            <w:r>
+              <w:rPr>
+                <w:rStyle w:val="Hyperlink"/>
+                <w:noProof/>
+              </w:rPr>
+              <w:t>4.1</w:t>
+            </w:r>
+            <w:r>
+              <w:rPr>
+                <w:rFonts w:asciiTheme="minorHAnsi" w:eastAsiaTheme="minorEastAsia" w:hAnsiTheme="minorHAnsi"/>
+                <w:noProof/>
+                <w:sz w:val="22"/>
+                <w:lang w:eastAsia="pt-BR"/>
+              </w:rPr>
+              <w:tab/>
+            </w:r>
+            <w:r>
+              <w:rPr>
+                <w:rStyle w:val="Hyperlink"/>
+                <w:noProof/>
+              </w:rPr>
+              <w:t>Caracterização metodológica</w:t>
+            </w:r>
+            <w:r>
+              <w:rPr>
+                <w:noProof/>
+                <w:webHidden/>
+              </w:rPr>
+              <w:tab/>
+            </w:r>
+            <w:r>
+              <w:rPr>
+                <w:noProof/>
+                <w:webHidden/>
+              </w:rPr>
+              <w:fldChar w:fldCharType="begin"/>
+            </w:r>
+            <w:r>
+              <w:rPr>
+                <w:noProof/>
+                <w:webHidden/>
+              </w:rPr>
+              <w:instrText xml:space="preserve"> PAGEREF _Toc147584451 \h </w:instrText>
+            </w:r>
+            <w:r>
+              <w:rPr>
+                <w:noProof/>
+                <w:webHidden/>
+              </w:rPr>
+            </w:r>
+            <w:r>
+              <w:rPr>
+                <w:noProof/>
+                <w:webHidden/>
+              </w:rPr>
+              <w:fldChar w:fldCharType="separate"/>
+            </w:r>
+            <w:r>
+              <w:rPr>
+                <w:noProof/>
+                <w:webHidden/>
+              </w:rPr>
+              <w:t>49</w:t>
+            </w:r>
+            <w:r>
+              <w:rPr>
+                <w:noProof/>
+                <w:webHidden/>
+              </w:rPr>
+              <w:fldChar w:fldCharType="end"/>
+            </w:r>
+          </w:hyperlink>
+        </w:p>
+        <w:p>
+          <w:pPr>
+            <w:pStyle w:val="Sumrio2"/>
+            <w:tabs>
+              <w:tab w:val="left" w:pos="1540"/>
+              <w:tab w:val="right" w:leader="dot" w:pos="9061"/>
+            </w:tabs>
+            <w:rPr>
+              <w:rFonts w:asciiTheme="minorHAnsi" w:eastAsiaTheme="minorEastAsia" w:hAnsiTheme="minorHAnsi"/>
+              <w:noProof/>
+              <w:sz w:val="22"/>
+              <w:lang w:eastAsia="pt-BR"/>
+            </w:rPr>
+          </w:pPr>
+          <w:hyperlink w:anchor="_Toc147584452" w:history="1">
+            <w:r>
+              <w:rPr>
+                <w:rStyle w:val="Hyperlink"/>
+                <w:noProof/>
+              </w:rPr>
+              <w:t>4.2</w:t>
+            </w:r>
+            <w:r>
+              <w:rPr>
+                <w:rFonts w:asciiTheme="minorHAnsi" w:eastAsiaTheme="minorEastAsia" w:hAnsiTheme="minorHAnsi"/>
+                <w:noProof/>
+                <w:sz w:val="22"/>
+                <w:lang w:eastAsia="pt-BR"/>
+              </w:rPr>
+              <w:tab/>
+            </w:r>
+            <w:r>
+              <w:rPr>
+                <w:rStyle w:val="Hyperlink"/>
+                <w:noProof/>
+              </w:rPr>
+              <w:t>Ambiente e ferramentas de desenvolvimento</w:t>
+            </w:r>
+            <w:r>
+              <w:rPr>
+                <w:noProof/>
+                <w:webHidden/>
+              </w:rPr>
+              <w:tab/>
+            </w:r>
+            <w:r>
+              <w:rPr>
+                <w:noProof/>
+                <w:webHidden/>
+              </w:rPr>
+              <w:fldChar w:fldCharType="begin"/>
+            </w:r>
+            <w:r>
+              <w:rPr>
+                <w:noProof/>
+                <w:webHidden/>
+              </w:rPr>
+              <w:instrText xml:space="preserve"> PAGEREF _Toc147584452 \h </w:instrText>
+            </w:r>
+            <w:r>
+              <w:rPr>
+                <w:noProof/>
+                <w:webHidden/>
+              </w:rPr>
+            </w:r>
+            <w:r>
+              <w:rPr>
+                <w:noProof/>
+                <w:webHidden/>
+              </w:rPr>
+              <w:fldChar w:fldCharType="separate"/>
+            </w:r>
+            <w:r>
+              <w:rPr>
+                <w:noProof/>
+                <w:webHidden/>
+              </w:rPr>
+              <w:t>49</w:t>
+            </w:r>
+            <w:r>
+              <w:rPr>
+                <w:noProof/>
+                <w:webHidden/>
+              </w:rPr>
+              <w:fldChar w:fldCharType="end"/>
+            </w:r>
+          </w:hyperlink>
+        </w:p>
+        <w:p>
+          <w:pPr>
+            <w:pStyle w:val="Sumrio2"/>
+            <w:tabs>
+              <w:tab w:val="left" w:pos="1540"/>
+              <w:tab w:val="right" w:leader="dot" w:pos="9061"/>
+            </w:tabs>
+            <w:rPr>
+              <w:rFonts w:asciiTheme="minorHAnsi" w:eastAsiaTheme="minorEastAsia" w:hAnsiTheme="minorHAnsi"/>
+              <w:noProof/>
+              <w:sz w:val="22"/>
+              <w:lang w:eastAsia="pt-BR"/>
+            </w:rPr>
+          </w:pPr>
+          <w:hyperlink w:anchor="_Toc147584453" w:history="1">
+            <w:r>
+              <w:rPr>
+                <w:rStyle w:val="Hyperlink"/>
+                <w:noProof/>
+              </w:rPr>
+              <w:t>4.3</w:t>
+            </w:r>
+            <w:r>
+              <w:rPr>
+                <w:rFonts w:asciiTheme="minorHAnsi" w:eastAsiaTheme="minorEastAsia" w:hAnsiTheme="minorHAnsi"/>
+                <w:noProof/>
+                <w:sz w:val="22"/>
+                <w:lang w:eastAsia="pt-BR"/>
+              </w:rPr>
+              <w:tab/>
+            </w:r>
+            <w:r>
+              <w:rPr>
+                <w:rStyle w:val="Hyperlink"/>
+                <w:noProof/>
+              </w:rPr>
+              <w:t>Criação do ambiente gráfico tridimensional</w:t>
+            </w:r>
+            <w:r>
+              <w:rPr>
+                <w:noProof/>
+                <w:webHidden/>
+              </w:rPr>
+              <w:tab/>
+            </w:r>
+            <w:r>
+              <w:rPr>
+                <w:noProof/>
+                <w:webHidden/>
+              </w:rPr>
+              <w:fldChar w:fldCharType="begin"/>
+            </w:r>
+            <w:r>
+              <w:rPr>
+                <w:noProof/>
+                <w:webHidden/>
+              </w:rPr>
+              <w:instrText xml:space="preserve"> PAGEREF _Toc147584453 \h </w:instrText>
+            </w:r>
+            <w:r>
+              <w:rPr>
+                <w:noProof/>
+                <w:webHidden/>
+              </w:rPr>
+            </w:r>
+            <w:r>
+              <w:rPr>
+                <w:noProof/>
+                <w:webHidden/>
+              </w:rPr>
+              <w:fldChar w:fldCharType="separate"/>
+            </w:r>
+            <w:r>
+              <w:rPr>
+                <w:noProof/>
+                <w:webHidden/>
+              </w:rPr>
+              <w:t>51</w:t>
+            </w:r>
+            <w:r>
+              <w:rPr>
+                <w:noProof/>
+                <w:webHidden/>
+              </w:rPr>
+              <w:fldChar w:fldCharType="end"/>
+            </w:r>
+          </w:hyperlink>
+        </w:p>
+        <w:p>
+          <w:pPr>
+            <w:pStyle w:val="Sumrio2"/>
+            <w:tabs>
+              <w:tab w:val="left" w:pos="1540"/>
+              <w:tab w:val="right" w:leader="dot" w:pos="9061"/>
+            </w:tabs>
+            <w:rPr>
+              <w:rFonts w:asciiTheme="minorHAnsi" w:eastAsiaTheme="minorEastAsia" w:hAnsiTheme="minorHAnsi"/>
+              <w:noProof/>
+              <w:sz w:val="22"/>
+              <w:lang w:eastAsia="pt-BR"/>
+            </w:rPr>
+          </w:pPr>
+          <w:hyperlink w:anchor="_Toc147584454" w:history="1">
+            <w:r>
+              <w:rPr>
+                <w:rStyle w:val="Hyperlink"/>
+                <w:noProof/>
+              </w:rPr>
+              <w:t>4.4</w:t>
+            </w:r>
+            <w:r>
+              <w:rPr>
+                <w:rFonts w:asciiTheme="minorHAnsi" w:eastAsiaTheme="minorEastAsia" w:hAnsiTheme="minorHAnsi"/>
+                <w:noProof/>
+                <w:sz w:val="22"/>
+                <w:lang w:eastAsia="pt-BR"/>
+              </w:rPr>
+              <w:tab/>
+            </w:r>
+            <w:r>
+              <w:rPr>
+                <w:rStyle w:val="Hyperlink"/>
+                <w:noProof/>
+              </w:rPr>
+              <w:t>Criação de classes utilitárias</w:t>
+            </w:r>
+            <w:r>
+              <w:rPr>
+                <w:noProof/>
+                <w:webHidden/>
+              </w:rPr>
+              <w:tab/>
+            </w:r>
+            <w:r>
+              <w:rPr>
+                <w:noProof/>
+                <w:webHidden/>
+              </w:rPr>
+              <w:fldChar w:fldCharType="begin"/>
+            </w:r>
+            <w:r>
+              <w:rPr>
+                <w:noProof/>
+                <w:webHidden/>
+              </w:rPr>
+              <w:instrText xml:space="preserve"> PAGEREF _Toc147584454 \h </w:instrText>
+            </w:r>
+            <w:r>
+              <w:rPr>
+                <w:noProof/>
+                <w:webHidden/>
+              </w:rPr>
+            </w:r>
+            <w:r>
+              <w:rPr>
+                <w:noProof/>
+                <w:webHidden/>
+              </w:rPr>
+              <w:fldChar w:fldCharType="separate"/>
+            </w:r>
+            <w:r>
+              <w:rPr>
+                <w:noProof/>
+                <w:webHidden/>
+              </w:rPr>
+              <w:t>53</w:t>
+            </w:r>
+            <w:r>
+              <w:rPr>
+                <w:noProof/>
+                <w:webHidden/>
+              </w:rPr>
+              <w:fldChar w:fldCharType="end"/>
+            </w:r>
+          </w:hyperlink>
+        </w:p>
+        <w:p>
+          <w:pPr>
+            <w:pStyle w:val="Sumrio3"/>
+            <w:tabs>
+              <w:tab w:val="left" w:pos="1889"/>
+              <w:tab w:val="right" w:leader="dot" w:pos="9061"/>
+            </w:tabs>
+            <w:rPr>
+              <w:rFonts w:asciiTheme="minorHAnsi" w:eastAsiaTheme="minorEastAsia" w:hAnsiTheme="minorHAnsi"/>
+              <w:noProof/>
+              <w:sz w:val="22"/>
+              <w:lang w:eastAsia="pt-BR"/>
+            </w:rPr>
+          </w:pPr>
+          <w:hyperlink w:anchor="_Toc147584455" w:history="1">
+            <w:r>
+              <w:rPr>
+                <w:rStyle w:val="Hyperlink"/>
+                <w:noProof/>
+              </w:rPr>
+              <w:t>4.4.1</w:t>
+            </w:r>
+            <w:r>
+              <w:rPr>
+                <w:rFonts w:asciiTheme="minorHAnsi" w:eastAsiaTheme="minorEastAsia" w:hAnsiTheme="minorHAnsi"/>
+                <w:noProof/>
+                <w:sz w:val="22"/>
+                <w:lang w:eastAsia="pt-BR"/>
+              </w:rPr>
+              <w:tab/>
+            </w:r>
+            <w:r>
+              <w:rPr>
+                <w:rStyle w:val="Hyperlink"/>
+                <w:noProof/>
+              </w:rPr>
+              <w:t>Classe para cálculos gerais</w:t>
+            </w:r>
+            <w:r>
+              <w:rPr>
+                <w:noProof/>
+                <w:webHidden/>
+              </w:rPr>
+              <w:tab/>
+            </w:r>
+            <w:r>
+              <w:rPr>
+                <w:noProof/>
+                <w:webHidden/>
+              </w:rPr>
+              <w:fldChar w:fldCharType="begin"/>
+            </w:r>
+            <w:r>
+              <w:rPr>
+                <w:noProof/>
+                <w:webHidden/>
+              </w:rPr>
+              <w:instrText xml:space="preserve"> PAGEREF _Toc147584455 \h </w:instrText>
+            </w:r>
+            <w:r>
+              <w:rPr>
+                <w:noProof/>
+                <w:webHidden/>
+              </w:rPr>
+            </w:r>
+            <w:r>
+              <w:rPr>
+                <w:noProof/>
+                <w:webHidden/>
+              </w:rPr>
+              <w:fldChar w:fldCharType="separate"/>
+            </w:r>
+            <w:r>
+              <w:rPr>
+                <w:noProof/>
+                <w:webHidden/>
+              </w:rPr>
+              <w:t>54</w:t>
+            </w:r>
+            <w:r>
+              <w:rPr>
+                <w:noProof/>
+                <w:webHidden/>
+              </w:rPr>
+              <w:fldChar w:fldCharType="end"/>
+            </w:r>
+          </w:hyperlink>
+        </w:p>
+        <w:p>
+          <w:pPr>
+            <w:pStyle w:val="Sumrio3"/>
+            <w:tabs>
+              <w:tab w:val="left" w:pos="1889"/>
+              <w:tab w:val="right" w:leader="dot" w:pos="9061"/>
+            </w:tabs>
+            <w:rPr>
+              <w:rFonts w:asciiTheme="minorHAnsi" w:eastAsiaTheme="minorEastAsia" w:hAnsiTheme="minorHAnsi"/>
+              <w:noProof/>
+              <w:sz w:val="22"/>
+              <w:lang w:eastAsia="pt-BR"/>
+            </w:rPr>
+          </w:pPr>
+          <w:hyperlink w:anchor="_Toc147584456" w:history="1">
+            <w:r>
+              <w:rPr>
+                <w:rStyle w:val="Hyperlink"/>
+                <w:noProof/>
+              </w:rPr>
+              <w:t>4.4.2</w:t>
+            </w:r>
+            <w:r>
+              <w:rPr>
+                <w:rFonts w:asciiTheme="minorHAnsi" w:eastAsiaTheme="minorEastAsia" w:hAnsiTheme="minorHAnsi"/>
+                <w:noProof/>
+                <w:sz w:val="22"/>
+                <w:lang w:eastAsia="pt-BR"/>
+              </w:rPr>
+              <w:tab/>
+            </w:r>
+            <w:r>
+              <w:rPr>
+                <w:rStyle w:val="Hyperlink"/>
+                <w:noProof/>
+              </w:rPr>
+              <w:t>Classe para as equações paramétricas de reta</w:t>
+            </w:r>
+            <w:r>
+              <w:rPr>
+                <w:noProof/>
+                <w:webHidden/>
+              </w:rPr>
+              <w:tab/>
+            </w:r>
+            <w:r>
+              <w:rPr>
+                <w:noProof/>
+                <w:webHidden/>
+              </w:rPr>
+              <w:fldChar w:fldCharType="begin"/>
+            </w:r>
+            <w:r>
+              <w:rPr>
+                <w:noProof/>
+                <w:webHidden/>
+              </w:rPr>
+              <w:instrText xml:space="preserve"> PAGEREF _Toc147584456 \h </w:instrText>
+            </w:r>
+            <w:r>
+              <w:rPr>
+                <w:noProof/>
+                <w:webHidden/>
+              </w:rPr>
+            </w:r>
+            <w:r>
+              <w:rPr>
+                <w:noProof/>
+                <w:webHidden/>
+              </w:rPr>
+              <w:fldChar w:fldCharType="separate"/>
+            </w:r>
+            <w:r>
+              <w:rPr>
+                <w:noProof/>
+                <w:webHidden/>
+              </w:rPr>
+              <w:t>54</w:t>
+            </w:r>
+            <w:r>
+              <w:rPr>
+                <w:noProof/>
+                <w:webHidden/>
+              </w:rPr>
+              <w:fldChar w:fldCharType="end"/>
+            </w:r>
+          </w:hyperlink>
+        </w:p>
+        <w:p>
+          <w:pPr>
+            <w:pStyle w:val="Sumrio3"/>
+            <w:tabs>
+              <w:tab w:val="left" w:pos="1889"/>
+              <w:tab w:val="right" w:leader="dot" w:pos="9061"/>
+            </w:tabs>
+            <w:rPr>
+              <w:rFonts w:asciiTheme="minorHAnsi" w:eastAsiaTheme="minorEastAsia" w:hAnsiTheme="minorHAnsi"/>
+              <w:noProof/>
+              <w:sz w:val="22"/>
+              <w:lang w:eastAsia="pt-BR"/>
+            </w:rPr>
+          </w:pPr>
+          <w:hyperlink w:anchor="_Toc147584457" w:history="1">
+            <w:r>
+              <w:rPr>
+                <w:rStyle w:val="Hyperlink"/>
+                <w:noProof/>
+              </w:rPr>
+              <w:t>4.4.3</w:t>
+            </w:r>
+            <w:r>
+              <w:rPr>
+                <w:rFonts w:asciiTheme="minorHAnsi" w:eastAsiaTheme="minorEastAsia" w:hAnsiTheme="minorHAnsi"/>
+                <w:noProof/>
+                <w:sz w:val="22"/>
+                <w:lang w:eastAsia="pt-BR"/>
+              </w:rPr>
+              <w:tab/>
+            </w:r>
+            <w:r>
+              <w:rPr>
+                <w:rStyle w:val="Hyperlink"/>
+                <w:noProof/>
+              </w:rPr>
+              <w:t>Classes para as equações de Momento Fletor, Força Cortante e Normal</w:t>
+            </w:r>
+            <w:r>
+              <w:rPr>
+                <w:noProof/>
+                <w:webHidden/>
+              </w:rPr>
+              <w:tab/>
+            </w:r>
+            <w:r>
+              <w:rPr>
+                <w:noProof/>
+                <w:webHidden/>
+              </w:rPr>
+              <w:fldChar w:fldCharType="begin"/>
+            </w:r>
+            <w:r>
+              <w:rPr>
+                <w:noProof/>
+                <w:webHidden/>
+              </w:rPr>
+              <w:instrText xml:space="preserve"> PAGEREF _Toc147584457 \h </w:instrText>
+            </w:r>
+            <w:r>
+              <w:rPr>
+                <w:noProof/>
+                <w:webHidden/>
+              </w:rPr>
+            </w:r>
+            <w:r>
+              <w:rPr>
+                <w:noProof/>
+                <w:webHidden/>
+              </w:rPr>
+              <w:fldChar w:fldCharType="separate"/>
+            </w:r>
+            <w:r>
+              <w:rPr>
+                <w:noProof/>
+                <w:webHidden/>
+              </w:rPr>
+              <w:t>55</w:t>
+            </w:r>
+            <w:r>
+              <w:rPr>
+                <w:noProof/>
+                <w:webHidden/>
+              </w:rPr>
+              <w:fldChar w:fldCharType="end"/>
+            </w:r>
+          </w:hyperlink>
+        </w:p>
+        <w:p>
+          <w:pPr>
+            <w:pStyle w:val="Sumrio3"/>
+            <w:tabs>
+              <w:tab w:val="left" w:pos="1889"/>
+              <w:tab w:val="right" w:leader="dot" w:pos="9061"/>
+            </w:tabs>
+            <w:rPr>
+              <w:rFonts w:asciiTheme="minorHAnsi" w:eastAsiaTheme="minorEastAsia" w:hAnsiTheme="minorHAnsi"/>
+              <w:noProof/>
+              <w:sz w:val="22"/>
+              <w:lang w:eastAsia="pt-BR"/>
+            </w:rPr>
+          </w:pPr>
+          <w:hyperlink w:anchor="_Toc147584458" w:history="1">
+            <w:r>
+              <w:rPr>
+                <w:rStyle w:val="Hyperlink"/>
+                <w:noProof/>
+              </w:rPr>
+              <w:t>4.4.4</w:t>
+            </w:r>
+            <w:r>
+              <w:rPr>
+                <w:rFonts w:asciiTheme="minorHAnsi" w:eastAsiaTheme="minorEastAsia" w:hAnsiTheme="minorHAnsi"/>
+                <w:noProof/>
+                <w:sz w:val="22"/>
+                <w:lang w:eastAsia="pt-BR"/>
+              </w:rPr>
+              <w:tab/>
+            </w:r>
+            <w:r>
+              <w:rPr>
+                <w:rStyle w:val="Hyperlink"/>
+                <w:noProof/>
+              </w:rPr>
+              <w:t>Classes que representam os esforços externos</w:t>
+            </w:r>
+            <w:r>
+              <w:rPr>
+                <w:noProof/>
+                <w:webHidden/>
+              </w:rPr>
+              <w:tab/>
+            </w:r>
+            <w:r>
+              <w:rPr>
+                <w:noProof/>
+                <w:webHidden/>
+              </w:rPr>
+              <w:fldChar w:fldCharType="begin"/>
+            </w:r>
+            <w:r>
+              <w:rPr>
+                <w:noProof/>
+                <w:webHidden/>
+              </w:rPr>
+              <w:instrText xml:space="preserve"> PAGEREF _Toc147584458 \h </w:instrText>
+            </w:r>
+            <w:r>
+              <w:rPr>
+                <w:noProof/>
+                <w:webHidden/>
+              </w:rPr>
+            </w:r>
+            <w:r>
+              <w:rPr>
+                <w:noProof/>
+                <w:webHidden/>
+              </w:rPr>
+              <w:fldChar w:fldCharType="separate"/>
+            </w:r>
+            <w:r>
+              <w:rPr>
+                <w:noProof/>
+                <w:webHidden/>
+              </w:rPr>
+              <w:t>55</w:t>
+            </w:r>
+            <w:r>
+              <w:rPr>
+                <w:noProof/>
+                <w:webHidden/>
+              </w:rPr>
+              <w:fldChar w:fldCharType="end"/>
+            </w:r>
+          </w:hyperlink>
+        </w:p>
+        <w:p>
+          <w:pPr>
+            <w:pStyle w:val="Sumrio2"/>
+            <w:tabs>
+              <w:tab w:val="left" w:pos="1540"/>
+              <w:tab w:val="right" w:leader="dot" w:pos="9061"/>
+            </w:tabs>
+            <w:rPr>
+              <w:rFonts w:asciiTheme="minorHAnsi" w:eastAsiaTheme="minorEastAsia" w:hAnsiTheme="minorHAnsi"/>
+              <w:noProof/>
+              <w:sz w:val="22"/>
+              <w:lang w:eastAsia="pt-BR"/>
+            </w:rPr>
+          </w:pPr>
+          <w:hyperlink w:anchor="_Toc147584459" w:history="1">
+            <w:r>
+              <w:rPr>
+                <w:rStyle w:val="Hyperlink"/>
+                <w:noProof/>
+              </w:rPr>
+              <w:t>4.5</w:t>
+            </w:r>
+            <w:r>
+              <w:rPr>
+                <w:rFonts w:asciiTheme="minorHAnsi" w:eastAsiaTheme="minorEastAsia" w:hAnsiTheme="minorHAnsi"/>
+                <w:noProof/>
+                <w:sz w:val="22"/>
+                <w:lang w:eastAsia="pt-BR"/>
+              </w:rPr>
+              <w:tab/>
+            </w:r>
+            <w:r>
+              <w:rPr>
+                <w:rStyle w:val="Hyperlink"/>
+                <w:noProof/>
+              </w:rPr>
+              <w:t>Criação dos apoios</w:t>
+            </w:r>
+            <w:r>
+              <w:rPr>
+                <w:noProof/>
+                <w:webHidden/>
+              </w:rPr>
+              <w:tab/>
+            </w:r>
+            <w:r>
+              <w:rPr>
+                <w:noProof/>
+                <w:webHidden/>
+              </w:rPr>
+              <w:fldChar w:fldCharType="begin"/>
+            </w:r>
+            <w:r>
+              <w:rPr>
+                <w:noProof/>
+                <w:webHidden/>
+              </w:rPr>
+              <w:instrText xml:space="preserve"> PAGEREF _Toc147584459 \h </w:instrText>
+            </w:r>
+            <w:r>
+              <w:rPr>
+                <w:noProof/>
+                <w:webHidden/>
+              </w:rPr>
+            </w:r>
+            <w:r>
+              <w:rPr>
+                <w:noProof/>
+                <w:webHidden/>
+              </w:rPr>
+              <w:fldChar w:fldCharType="separate"/>
+            </w:r>
+            <w:r>
+              <w:rPr>
+                <w:noProof/>
+                <w:webHidden/>
+              </w:rPr>
+              <w:t>55</w:t>
+            </w:r>
+            <w:r>
+              <w:rPr>
+                <w:noProof/>
+                <w:webHidden/>
+              </w:rPr>
+              <w:fldChar w:fldCharType="end"/>
+            </w:r>
+          </w:hyperlink>
+        </w:p>
+        <w:p>
+          <w:pPr>
+            <w:pStyle w:val="Sumrio2"/>
+            <w:tabs>
+              <w:tab w:val="left" w:pos="1540"/>
+              <w:tab w:val="right" w:leader="dot" w:pos="9061"/>
+            </w:tabs>
+            <w:rPr>
+              <w:rFonts w:asciiTheme="minorHAnsi" w:eastAsiaTheme="minorEastAsia" w:hAnsiTheme="minorHAnsi"/>
+              <w:noProof/>
+              <w:sz w:val="22"/>
+              <w:lang w:eastAsia="pt-BR"/>
+            </w:rPr>
+          </w:pPr>
+          <w:hyperlink w:anchor="_Toc147584460" w:history="1">
+            <w:r>
+              <w:rPr>
+                <w:rStyle w:val="Hyperlink"/>
+                <w:noProof/>
+              </w:rPr>
+              <w:t>4.6</w:t>
+            </w:r>
+            <w:r>
+              <w:rPr>
+                <w:rFonts w:asciiTheme="minorHAnsi" w:eastAsiaTheme="minorEastAsia" w:hAnsiTheme="minorHAnsi"/>
+                <w:noProof/>
+                <w:sz w:val="22"/>
+                <w:lang w:eastAsia="pt-BR"/>
+              </w:rPr>
+              <w:tab/>
+            </w:r>
+            <w:r>
+              <w:rPr>
+                <w:rStyle w:val="Hyperlink"/>
+                <w:noProof/>
+              </w:rPr>
+              <w:t>Criação das estruturas</w:t>
+            </w:r>
+            <w:r>
+              <w:rPr>
+                <w:noProof/>
+                <w:webHidden/>
+              </w:rPr>
+              <w:tab/>
+            </w:r>
+            <w:r>
+              <w:rPr>
+                <w:noProof/>
+                <w:webHidden/>
+              </w:rPr>
+              <w:fldChar w:fldCharType="begin"/>
+            </w:r>
+            <w:r>
+              <w:rPr>
+                <w:noProof/>
+                <w:webHidden/>
+              </w:rPr>
+              <w:instrText xml:space="preserve"> PAGEREF _Toc147584460 \h </w:instrText>
+            </w:r>
+            <w:r>
+              <w:rPr>
+                <w:noProof/>
+                <w:webHidden/>
+              </w:rPr>
+            </w:r>
+            <w:r>
+              <w:rPr>
+                <w:noProof/>
+                <w:webHidden/>
+              </w:rPr>
+              <w:fldChar w:fldCharType="separate"/>
+            </w:r>
+            <w:r>
+              <w:rPr>
+                <w:noProof/>
+                <w:webHidden/>
+              </w:rPr>
+              <w:t>56</w:t>
             </w:r>
             <w:r>
               <w:rPr>
@@ -4406,7 +5462,7 @@
               <w:lang w:eastAsia="pt-BR"/>
             </w:rPr>
           </w:pPr>
-          <w:hyperlink w:anchor="_Toc146311463" w:history="1">
+          <w:hyperlink w:anchor="_Toc147584461" w:history="1">
             <w:r>
               <w:rPr>
                 <w:rStyle w:val="Hyperlink"/>
@@ -4428,7 +5484,7 @@
                 <w:rStyle w:val="Hyperlink"/>
                 <w:noProof/>
               </w:rPr>
-              <w:t>Referências (Provisório - links dos sites)</w:t>
+              <w:t>Referências (Provisório - links dos sites – Nomes dos livros)</w:t>
             </w:r>
             <w:r>
               <w:rPr>
@@ -4449,7 +5505,7 @@
                 <w:noProof/>
                 <w:webHidden/>
               </w:rPr>
-              <w:instrText xml:space="preserve"> PAGEREF _Toc146311463 \h </w:instrText>
+              <w:instrText xml:space="preserve"> PAGEREF _Toc147584461 \h </w:instrText>
             </w:r>
             <w:r>
               <w:rPr>
@@ -4469,7 +5525,7 @@
                 <w:noProof/>
                 <w:webHidden/>
               </w:rPr>
-              <w:t>46</w:t>
+              <w:t>57</w:t>
             </w:r>
             <w:r>
               <w:rPr>
@@ -4503,7 +5559,7 @@
       <w:pPr>
         <w:pStyle w:val="Ttulo1"/>
       </w:pPr>
-      <w:bookmarkStart w:id="0" w:name="_Toc146311421"/>
+      <w:bookmarkStart w:id="0" w:name="_Toc147584407"/>
       <w:r>
         <w:lastRenderedPageBreak/>
         <w:t>Introdução</w:t>
@@ -4613,7 +5669,7 @@
           <w:lang w:eastAsia="pt-BR"/>
         </w:rPr>
         <w:drawing>
-          <wp:inline distT="0" distB="0" distL="0" distR="0" wp14:anchorId="59E9A88B" wp14:editId="73F3B642">
+          <wp:inline distT="0" distB="0" distL="0" distR="0" wp14:anchorId="06E43E7C" wp14:editId="7D3DD124">
             <wp:extent cx="3190672" cy="2140019"/>
             <wp:effectExtent l="0" t="0" r="0" b="0"/>
             <wp:docPr id="5" name="Imagem 5"/>
@@ -4771,7 +5827,7 @@
       <w:pPr>
         <w:pStyle w:val="Ttulo2"/>
       </w:pPr>
-      <w:bookmarkStart w:id="2" w:name="_Toc146311422"/>
+      <w:bookmarkStart w:id="2" w:name="_Toc147584408"/>
       <w:r>
         <w:t>A dificuldade em se calcular estruturas hiperestáticas</w:t>
       </w:r>
@@ -4927,7 +5983,7 @@
       <w:pPr>
         <w:pStyle w:val="Ttulo2"/>
       </w:pPr>
-      <w:bookmarkStart w:id="3" w:name="_Toc146311423"/>
+      <w:bookmarkStart w:id="3" w:name="_Toc147584409"/>
       <w:r>
         <w:t>O</w:t>
       </w:r>
@@ -4972,7 +6028,7 @@
       <w:pPr>
         <w:pStyle w:val="Ttulo1"/>
       </w:pPr>
-      <w:bookmarkStart w:id="4" w:name="_Toc146311424"/>
+      <w:bookmarkStart w:id="4" w:name="_Toc147584410"/>
       <w:r>
         <w:lastRenderedPageBreak/>
         <w:t>Objetivos</w:t>
@@ -4983,7 +6039,7 @@
       <w:pPr>
         <w:pStyle w:val="Ttulo2"/>
       </w:pPr>
-      <w:bookmarkStart w:id="5" w:name="_Toc146311425"/>
+      <w:bookmarkStart w:id="5" w:name="_Toc147584411"/>
       <w:r>
         <w:t>O</w:t>
       </w:r>
@@ -5033,7 +6089,7 @@
       <w:pPr>
         <w:pStyle w:val="Ttulo2"/>
       </w:pPr>
-      <w:bookmarkStart w:id="6" w:name="_Toc146311426"/>
+      <w:bookmarkStart w:id="6" w:name="_Toc147584412"/>
       <w:r>
         <w:t>Objetivos Específicos</w:t>
       </w:r>
@@ -5131,7 +6187,7 @@
       <w:pPr>
         <w:pStyle w:val="Ttulo1"/>
       </w:pPr>
-      <w:bookmarkStart w:id="7" w:name="_Toc146311427"/>
+      <w:bookmarkStart w:id="7" w:name="_Toc147584413"/>
       <w:r>
         <w:lastRenderedPageBreak/>
         <w:t>Revisão da literatura</w:t>
@@ -5143,7 +6199,7 @@
         <w:pStyle w:val="Ttulo2"/>
       </w:pPr>
       <w:bookmarkStart w:id="8" w:name="_Ref146310639"/>
-      <w:bookmarkStart w:id="9" w:name="_Toc146311428"/>
+      <w:bookmarkStart w:id="9" w:name="_Toc147584414"/>
       <w:r>
         <w:t>Apoios e Vínculos</w:t>
       </w:r>
@@ -5172,7 +6228,7 @@
       <w:pPr>
         <w:pStyle w:val="Ttulo3"/>
       </w:pPr>
-      <w:bookmarkStart w:id="10" w:name="_Toc146311429"/>
+      <w:bookmarkStart w:id="10" w:name="_Toc147584415"/>
       <w:r>
         <w:t xml:space="preserve">Apoios </w:t>
       </w:r>
@@ -5279,7 +6335,7 @@
           <w:lang w:eastAsia="pt-BR"/>
         </w:rPr>
         <w:drawing>
-          <wp:inline distT="0" distB="0" distL="0" distR="0" wp14:anchorId="67A3F30B" wp14:editId="17AFCA96">
+          <wp:inline distT="0" distB="0" distL="0" distR="0" wp14:anchorId="478D57D3" wp14:editId="146F1C56">
             <wp:extent cx="954860" cy="822999"/>
             <wp:effectExtent l="0" t="0" r="0" b="0"/>
             <wp:docPr id="6" name="Imagem 6"/>
@@ -5357,7 +6413,7 @@
           <w:lang w:eastAsia="pt-BR"/>
         </w:rPr>
         <w:drawing>
-          <wp:inline distT="0" distB="0" distL="0" distR="0" wp14:anchorId="4DFB8AF2" wp14:editId="460E576E">
+          <wp:inline distT="0" distB="0" distL="0" distR="0" wp14:anchorId="059ECB30" wp14:editId="37E5AFE7">
             <wp:extent cx="1836892" cy="1450511"/>
             <wp:effectExtent l="0" t="0" r="0" b="0"/>
             <wp:docPr id="7" name="Imagem 7"/>
@@ -5406,7 +6462,7 @@
       <w:pPr>
         <w:pStyle w:val="Ttulo3"/>
       </w:pPr>
-      <w:bookmarkStart w:id="13" w:name="_Toc146311430"/>
+      <w:bookmarkStart w:id="13" w:name="_Toc147584416"/>
       <w:r>
         <w:t>Apoios Fixos</w:t>
       </w:r>
@@ -5507,7 +6563,7 @@
           <w:lang w:eastAsia="pt-BR"/>
         </w:rPr>
         <w:drawing>
-          <wp:inline distT="0" distB="0" distL="0" distR="0" wp14:anchorId="2F3CF7EB" wp14:editId="50FFCDDC">
+          <wp:inline distT="0" distB="0" distL="0" distR="0" wp14:anchorId="019A04FE" wp14:editId="0CBE301C">
             <wp:extent cx="825387" cy="828293"/>
             <wp:effectExtent l="0" t="0" r="0" b="0"/>
             <wp:docPr id="8" name="Imagem 8"/>
@@ -5585,7 +6641,7 @@
           <w:lang w:eastAsia="pt-BR"/>
         </w:rPr>
         <w:drawing>
-          <wp:inline distT="0" distB="0" distL="0" distR="0" wp14:anchorId="00894273" wp14:editId="2CC6DADE">
+          <wp:inline distT="0" distB="0" distL="0" distR="0" wp14:anchorId="77485F9C" wp14:editId="2E88ED47">
             <wp:extent cx="1642683" cy="1410614"/>
             <wp:effectExtent l="0" t="0" r="0" b="0"/>
             <wp:docPr id="9" name="Imagem 9"/>
@@ -5634,7 +6690,7 @@
       <w:pPr>
         <w:pStyle w:val="Ttulo3"/>
       </w:pPr>
-      <w:bookmarkStart w:id="16" w:name="_Toc146311431"/>
+      <w:bookmarkStart w:id="16" w:name="_Toc147584417"/>
       <w:r>
         <w:t>Engaste</w:t>
       </w:r>
@@ -5741,7 +6797,7 @@
           <w:lang w:eastAsia="pt-BR"/>
         </w:rPr>
         <w:drawing>
-          <wp:inline distT="0" distB="0" distL="0" distR="0" wp14:anchorId="63C74D1D" wp14:editId="6FE64E67">
+          <wp:inline distT="0" distB="0" distL="0" distR="0" wp14:anchorId="560399EE" wp14:editId="633510D5">
             <wp:extent cx="3715966" cy="2367755"/>
             <wp:effectExtent l="0" t="0" r="0" b="0"/>
             <wp:docPr id="11" name="Imagem 11"/>
@@ -5818,7 +6874,7 @@
           <w:lang w:eastAsia="pt-BR"/>
         </w:rPr>
         <w:drawing>
-          <wp:inline distT="0" distB="0" distL="0" distR="0" wp14:anchorId="715AA71F" wp14:editId="3DCA4B12">
+          <wp:inline distT="0" distB="0" distL="0" distR="0" wp14:anchorId="05D39F43" wp14:editId="229185B0">
             <wp:extent cx="4123959" cy="1712068"/>
             <wp:effectExtent l="0" t="0" r="0" b="2540"/>
             <wp:docPr id="12" name="Imagem 12"/>
@@ -5868,7 +6924,7 @@
         <w:pStyle w:val="Ttulo2"/>
       </w:pPr>
       <w:bookmarkStart w:id="19" w:name="_Ref144199650"/>
-      <w:bookmarkStart w:id="20" w:name="_Toc146311432"/>
+      <w:bookmarkStart w:id="20" w:name="_Toc147584418"/>
       <w:r>
         <w:t>Forças</w:t>
       </w:r>
@@ -6055,7 +7111,7 @@
           <w:lang w:eastAsia="pt-BR"/>
         </w:rPr>
         <w:drawing>
-          <wp:inline distT="0" distB="0" distL="0" distR="0" wp14:anchorId="14AEC04B" wp14:editId="0F13AD0E">
+          <wp:inline distT="0" distB="0" distL="0" distR="0" wp14:anchorId="43C27B31" wp14:editId="16FCE0DE">
             <wp:extent cx="5760085" cy="1983740"/>
             <wp:effectExtent l="0" t="0" r="0" b="0"/>
             <wp:docPr id="13" name="Imagem 13"/>
@@ -6103,7 +7159,7 @@
       <w:pPr>
         <w:pStyle w:val="Ttulo3"/>
       </w:pPr>
-      <w:bookmarkStart w:id="22" w:name="_Toc146311433"/>
+      <w:bookmarkStart w:id="22" w:name="_Toc147584419"/>
       <w:r>
         <w:t>Forças ativa</w:t>
       </w:r>
@@ -6156,7 +7212,7 @@
       <w:pPr>
         <w:pStyle w:val="Ttulo3"/>
       </w:pPr>
-      <w:bookmarkStart w:id="23" w:name="_Toc146311434"/>
+      <w:bookmarkStart w:id="23" w:name="_Toc147584420"/>
       <w:r>
         <w:lastRenderedPageBreak/>
         <w:t xml:space="preserve">Forças </w:t>
@@ -6220,7 +7276,7 @@
       <w:pPr>
         <w:pStyle w:val="Ttulo2"/>
       </w:pPr>
-      <w:bookmarkStart w:id="24" w:name="_Toc146311435"/>
+      <w:bookmarkStart w:id="24" w:name="_Toc147584421"/>
       <w:r>
         <w:t>M</w:t>
       </w:r>
@@ -6314,7 +7370,7 @@
           <w:lang w:eastAsia="pt-BR"/>
         </w:rPr>
         <w:drawing>
-          <wp:inline distT="0" distB="0" distL="0" distR="0" wp14:anchorId="00E2A138" wp14:editId="114F9E7D">
+          <wp:inline distT="0" distB="0" distL="0" distR="0" wp14:anchorId="7E4B64DC" wp14:editId="2D693F50">
             <wp:extent cx="4095750" cy="1304925"/>
             <wp:effectExtent l="0" t="0" r="0" b="9525"/>
             <wp:docPr id="14" name="Imagem 14"/>
@@ -6636,7 +7692,7 @@
           <w:lang w:eastAsia="pt-BR"/>
         </w:rPr>
         <w:drawing>
-          <wp:inline distT="0" distB="0" distL="0" distR="0" wp14:anchorId="367FDD48" wp14:editId="6258D727">
+          <wp:inline distT="0" distB="0" distL="0" distR="0" wp14:anchorId="39AEAF6A" wp14:editId="7D8C36B1">
             <wp:extent cx="4776281" cy="1358484"/>
             <wp:effectExtent l="0" t="0" r="5715" b="0"/>
             <wp:docPr id="16" name="Imagem 16"/>
@@ -6684,7 +7740,7 @@
       <w:pPr>
         <w:pStyle w:val="Ttulo2"/>
       </w:pPr>
-      <w:bookmarkStart w:id="27" w:name="_Toc146311436"/>
+      <w:bookmarkStart w:id="27" w:name="_Toc147584422"/>
       <w:r>
         <w:t>TENSÃO</w:t>
       </w:r>
@@ -6802,7 +7858,7 @@
       <w:pPr>
         <w:pStyle w:val="Ttulo3"/>
       </w:pPr>
-      <w:bookmarkStart w:id="28" w:name="_Toc146311437"/>
+      <w:bookmarkStart w:id="28" w:name="_Toc147584423"/>
       <w:r>
         <w:lastRenderedPageBreak/>
         <w:t>Tensão normal</w:t>
@@ -7045,23 +8101,7 @@
           <w:rFonts w:eastAsiaTheme="minorEastAsia"/>
           <w:iCs/>
         </w:rPr>
-        <w:t xml:space="preserve"> é a área de aplicação da for</w:t>
-      </w:r>
-      <w:proofErr w:type="spellStart"/>
-      <w:r>
-        <w:rPr>
-          <w:rFonts w:eastAsiaTheme="minorEastAsia"/>
-          <w:iCs/>
-        </w:rPr>
-        <w:t>ça</w:t>
-      </w:r>
-      <w:proofErr w:type="spellEnd"/>
-      <w:r>
-        <w:rPr>
-          <w:rFonts w:eastAsiaTheme="minorEastAsia"/>
-          <w:iCs/>
-        </w:rPr>
-        <w:t>.</w:t>
+        <w:t xml:space="preserve"> é a área de aplicação da força.</w:t>
       </w:r>
     </w:p>
     <w:p>
@@ -7093,7 +8133,7 @@
           <w:lang w:eastAsia="pt-BR"/>
         </w:rPr>
         <w:drawing>
-          <wp:inline distT="0" distB="0" distL="0" distR="0" wp14:anchorId="0542D9F9" wp14:editId="70B0E106">
+          <wp:inline distT="0" distB="0" distL="0" distR="0" wp14:anchorId="071B258E" wp14:editId="377C78CD">
             <wp:extent cx="1595337" cy="1864149"/>
             <wp:effectExtent l="0" t="0" r="5080" b="3175"/>
             <wp:docPr id="17" name="Imagem 17"/>
@@ -7141,7 +8181,7 @@
       <w:pPr>
         <w:pStyle w:val="Ttulo3"/>
       </w:pPr>
-      <w:bookmarkStart w:id="30" w:name="_Toc146311438"/>
+      <w:bookmarkStart w:id="30" w:name="_Toc147584424"/>
       <w:r>
         <w:t>Tensão de cisalhamento</w:t>
       </w:r>
@@ -7431,7 +8471,7 @@
           <w:lang w:eastAsia="pt-BR"/>
         </w:rPr>
         <w:drawing>
-          <wp:inline distT="0" distB="0" distL="0" distR="0" wp14:anchorId="4CB58C87" wp14:editId="6BDCFFDE">
+          <wp:inline distT="0" distB="0" distL="0" distR="0" wp14:anchorId="3D331D80" wp14:editId="6CFF86D9">
             <wp:extent cx="1585609" cy="1719604"/>
             <wp:effectExtent l="0" t="0" r="0" b="0"/>
             <wp:docPr id="18" name="Imagem 18"/>
@@ -7481,7 +8521,7 @@
         <w:pStyle w:val="Ttulo2"/>
       </w:pPr>
       <w:bookmarkStart w:id="32" w:name="_Ref144375933"/>
-      <w:bookmarkStart w:id="33" w:name="_Toc146311439"/>
+      <w:bookmarkStart w:id="33" w:name="_Toc147584425"/>
       <w:r>
         <w:t>Esforços internos solicitantes</w:t>
       </w:r>
@@ -7544,7 +8584,7 @@
       <w:pPr>
         <w:pStyle w:val="Ttulo3"/>
       </w:pPr>
-      <w:bookmarkStart w:id="34" w:name="_Toc146311440"/>
+      <w:bookmarkStart w:id="34" w:name="_Toc147584426"/>
       <w:r>
         <w:t>Forças normais de tração</w:t>
       </w:r>
@@ -7689,7 +8729,7 @@
           <w:lang w:eastAsia="pt-BR"/>
         </w:rPr>
         <w:drawing>
-          <wp:inline distT="0" distB="0" distL="0" distR="0" wp14:anchorId="1850C5E9" wp14:editId="6DC54299">
+          <wp:inline distT="0" distB="0" distL="0" distR="0" wp14:anchorId="21E51A63" wp14:editId="6D31FCA3">
             <wp:extent cx="4320000" cy="1925450"/>
             <wp:effectExtent l="0" t="0" r="4445" b="0"/>
             <wp:docPr id="21" name="Imagem 21"/>
@@ -7766,7 +8806,7 @@
           <w:lang w:eastAsia="pt-BR"/>
         </w:rPr>
         <w:drawing>
-          <wp:inline distT="0" distB="0" distL="0" distR="0" wp14:anchorId="4398E84F" wp14:editId="5C14FAEF">
+          <wp:inline distT="0" distB="0" distL="0" distR="0" wp14:anchorId="31B5EDA8" wp14:editId="2B6B0400">
             <wp:extent cx="4320000" cy="1872111"/>
             <wp:effectExtent l="0" t="0" r="4445" b="0"/>
             <wp:docPr id="20" name="Imagem 20"/>
@@ -7815,7 +8855,7 @@
       <w:pPr>
         <w:pStyle w:val="Ttulo3"/>
       </w:pPr>
-      <w:bookmarkStart w:id="37" w:name="_Toc146311441"/>
+      <w:bookmarkStart w:id="37" w:name="_Toc147584427"/>
       <w:r>
         <w:t>Força</w:t>
       </w:r>
@@ -7891,7 +8931,7 @@
           <w:lang w:eastAsia="pt-BR"/>
         </w:rPr>
         <w:drawing>
-          <wp:inline distT="0" distB="0" distL="0" distR="0" wp14:anchorId="2BEB93AB" wp14:editId="078CCFBB">
+          <wp:inline distT="0" distB="0" distL="0" distR="0" wp14:anchorId="43852FCB" wp14:editId="678756A3">
             <wp:extent cx="4027251" cy="2509318"/>
             <wp:effectExtent l="0" t="0" r="0" b="5715"/>
             <wp:docPr id="22" name="Imagem 22"/>
@@ -7939,7 +8979,7 @@
       <w:pPr>
         <w:pStyle w:val="Ttulo3"/>
       </w:pPr>
-      <w:bookmarkStart w:id="39" w:name="_Toc146311442"/>
+      <w:bookmarkStart w:id="39" w:name="_Toc147584428"/>
       <w:r>
         <w:t xml:space="preserve">Momento </w:t>
       </w:r>
@@ -8106,7 +9146,7 @@
           <w:lang w:eastAsia="pt-BR"/>
         </w:rPr>
         <w:drawing>
-          <wp:inline distT="0" distB="0" distL="0" distR="0" wp14:anchorId="4009ECC9" wp14:editId="57CDA92B">
+          <wp:inline distT="0" distB="0" distL="0" distR="0" wp14:anchorId="4E138787" wp14:editId="5E43177D">
             <wp:extent cx="5760085" cy="2525395"/>
             <wp:effectExtent l="0" t="0" r="0" b="8255"/>
             <wp:docPr id="25" name="Imagem 25"/>
@@ -8189,7 +9229,7 @@
         <w:pStyle w:val="Ttulo2"/>
       </w:pPr>
       <w:bookmarkStart w:id="41" w:name="_Ref144284620"/>
-      <w:bookmarkStart w:id="42" w:name="_Toc146311443"/>
+      <w:bookmarkStart w:id="42" w:name="_Toc147584429"/>
       <w:r>
         <w:t>Cargas distribuídas</w:t>
       </w:r>
@@ -8330,7 +9370,7 @@
           <w:lang w:eastAsia="pt-BR"/>
         </w:rPr>
         <w:drawing>
-          <wp:inline distT="0" distB="0" distL="0" distR="0" wp14:anchorId="07DFC1C6" wp14:editId="2E1972AB">
+          <wp:inline distT="0" distB="0" distL="0" distR="0" wp14:anchorId="4EE90142" wp14:editId="5BE21B90">
             <wp:extent cx="3171217" cy="1949108"/>
             <wp:effectExtent l="0" t="0" r="0" b="0"/>
             <wp:docPr id="23" name="Imagem 23"/>
@@ -8609,7 +9649,7 @@
           <w:lang w:eastAsia="pt-BR"/>
         </w:rPr>
         <w:drawing>
-          <wp:inline distT="0" distB="0" distL="0" distR="0" wp14:anchorId="2150C445" wp14:editId="32863CBF">
+          <wp:inline distT="0" distB="0" distL="0" distR="0" wp14:anchorId="0C48544F" wp14:editId="4DD70AE1">
             <wp:extent cx="3501958" cy="2183946"/>
             <wp:effectExtent l="0" t="0" r="3810" b="6985"/>
             <wp:docPr id="24" name="Imagem 24"/>
@@ -8657,7 +9697,7 @@
       <w:pPr>
         <w:pStyle w:val="Ttulo2"/>
       </w:pPr>
-      <w:bookmarkStart w:id="45" w:name="_Toc146311444"/>
+      <w:bookmarkStart w:id="45" w:name="_Toc147584430"/>
       <w:r>
         <w:lastRenderedPageBreak/>
         <w:t>Condições de equilíbrio</w:t>
@@ -8784,21 +9824,7 @@
         <w:rPr>
           <w:rFonts w:eastAsiaTheme="minorEastAsia"/>
         </w:rPr>
-        <w:t xml:space="preserve"> é a soma de todos os momentos atua</w:t>
-      </w:r>
-      <w:proofErr w:type="spellStart"/>
-      <w:r>
-        <w:rPr>
-          <w:rFonts w:eastAsiaTheme="minorEastAsia"/>
-        </w:rPr>
-        <w:t>ntes</w:t>
-      </w:r>
-      <w:proofErr w:type="spellEnd"/>
-      <w:r>
-        <w:rPr>
-          <w:rFonts w:eastAsiaTheme="minorEastAsia"/>
-        </w:rPr>
-        <w:t xml:space="preserve"> na estrutura.</w:t>
+        <w:t xml:space="preserve"> é a soma de todos os momentos atuantes na estrutura.</w:t>
       </w:r>
     </w:p>
     <w:p>
@@ -9013,7 +10039,7 @@
           <w:rFonts w:eastAsiaTheme="minorEastAsia"/>
         </w:rPr>
       </w:pPr>
-      <w:bookmarkStart w:id="46" w:name="_Toc146311445"/>
+      <w:bookmarkStart w:id="46" w:name="_Toc147584431"/>
       <w:r>
         <w:rPr>
           <w:rFonts w:eastAsiaTheme="minorEastAsia"/>
@@ -9043,7 +10069,7 @@
       <w:pPr>
         <w:pStyle w:val="Ttulo2"/>
       </w:pPr>
-      <w:bookmarkStart w:id="47" w:name="_Toc146311446"/>
+      <w:bookmarkStart w:id="47" w:name="_Toc147584432"/>
       <w:r>
         <w:t>Estruturas hipostáticas</w:t>
       </w:r>
@@ -9276,7 +10302,7 @@
           <w:lang w:eastAsia="pt-BR"/>
         </w:rPr>
         <w:drawing>
-          <wp:inline distT="0" distB="0" distL="0" distR="0" wp14:anchorId="62D52F45" wp14:editId="278359A3">
+          <wp:inline distT="0" distB="0" distL="0" distR="0" wp14:anchorId="4DC92BB6" wp14:editId="399EB404">
             <wp:extent cx="4795736" cy="2172382"/>
             <wp:effectExtent l="0" t="0" r="5080" b="0"/>
             <wp:docPr id="1" name="Imagem 1"/>
@@ -9351,7 +10377,7 @@
           <w:lang w:eastAsia="pt-BR"/>
         </w:rPr>
         <w:drawing>
-          <wp:inline distT="0" distB="0" distL="0" distR="0" wp14:anchorId="75128772" wp14:editId="62E31A52">
+          <wp:inline distT="0" distB="0" distL="0" distR="0" wp14:anchorId="186CE18F" wp14:editId="2415F834">
             <wp:extent cx="4815191" cy="2222601"/>
             <wp:effectExtent l="0" t="0" r="5080" b="6350"/>
             <wp:docPr id="10" name="Imagem 10"/>
@@ -9400,7 +10426,7 @@
       <w:pPr>
         <w:pStyle w:val="Ttulo2"/>
       </w:pPr>
-      <w:bookmarkStart w:id="50" w:name="_Toc146311447"/>
+      <w:bookmarkStart w:id="50" w:name="_Toc147584433"/>
       <w:r>
         <w:t>Estruturas isostáticas</w:t>
       </w:r>
@@ -9545,7 +10571,7 @@
           <w:lang w:eastAsia="pt-BR"/>
         </w:rPr>
         <w:drawing>
-          <wp:inline distT="0" distB="0" distL="0" distR="0" wp14:anchorId="3D75AA02" wp14:editId="6607EFFB">
+          <wp:inline distT="0" distB="0" distL="0" distR="0" wp14:anchorId="79DFA0C7" wp14:editId="1327F3D9">
             <wp:extent cx="4416357" cy="3986455"/>
             <wp:effectExtent l="0" t="0" r="3810" b="0"/>
             <wp:docPr id="15" name="Imagem 15"/>
@@ -9604,7 +10630,7 @@
         <w:pStyle w:val="Ttulo2"/>
       </w:pPr>
       <w:bookmarkStart w:id="52" w:name="_Ref145151475"/>
-      <w:bookmarkStart w:id="53" w:name="_Toc146311448"/>
+      <w:bookmarkStart w:id="53" w:name="_Toc147584434"/>
       <w:r>
         <w:t>Obtenção de esforços em estruturas isostáticas</w:t>
       </w:r>
@@ -9679,7 +10705,7 @@
         <w:pStyle w:val="Ttulo3"/>
       </w:pPr>
       <w:bookmarkStart w:id="54" w:name="_Ref144497221"/>
-      <w:bookmarkStart w:id="55" w:name="_Toc146311449"/>
+      <w:bookmarkStart w:id="55" w:name="_Toc147584435"/>
       <w:r>
         <w:t>Estudo de caso: Obtenção dos esforços internos em uma viga isostática</w:t>
       </w:r>
@@ -9790,7 +10816,7 @@
           <w:lang w:eastAsia="pt-BR"/>
         </w:rPr>
         <w:drawing>
-          <wp:inline distT="0" distB="0" distL="0" distR="0" wp14:anchorId="598E678B" wp14:editId="472726E6">
+          <wp:inline distT="0" distB="0" distL="0" distR="0" wp14:anchorId="7EC2818D" wp14:editId="06F1077F">
             <wp:extent cx="4844375" cy="2112705"/>
             <wp:effectExtent l="0" t="0" r="0" b="1905"/>
             <wp:docPr id="27" name="Imagem 27"/>
@@ -10243,7 +11269,7 @@
           <w:lang w:eastAsia="pt-BR"/>
         </w:rPr>
         <w:drawing>
-          <wp:inline distT="0" distB="0" distL="0" distR="0" wp14:anchorId="440C1282" wp14:editId="1E2ECD9C">
+          <wp:inline distT="0" distB="0" distL="0" distR="0" wp14:anchorId="67B93D9E" wp14:editId="487DD63A">
             <wp:extent cx="3929975" cy="2391085"/>
             <wp:effectExtent l="0" t="0" r="0" b="0"/>
             <wp:docPr id="30" name="Imagem 30"/>
@@ -10583,7 +11609,7 @@
           <w:rFonts w:eastAsiaTheme="minorEastAsia"/>
         </w:rPr>
       </w:pPr>
-      <w:bookmarkStart w:id="57" w:name="_Toc146311450"/>
+      <w:bookmarkStart w:id="57" w:name="_Toc147584436"/>
       <w:r>
         <w:rPr>
           <w:rFonts w:eastAsiaTheme="minorEastAsia"/>
@@ -10777,7 +11803,7 @@
           <w:lang w:eastAsia="pt-BR"/>
         </w:rPr>
         <w:drawing>
-          <wp:inline distT="0" distB="0" distL="0" distR="0" wp14:anchorId="04929EFC" wp14:editId="07E9DDB3">
+          <wp:inline distT="0" distB="0" distL="0" distR="0" wp14:anchorId="1E904444" wp14:editId="1F97AC56">
             <wp:extent cx="3492230" cy="1944577"/>
             <wp:effectExtent l="0" t="0" r="0" b="0"/>
             <wp:docPr id="19" name="Imagem 19"/>
@@ -10860,7 +11886,7 @@
           <w:lang w:eastAsia="pt-BR"/>
         </w:rPr>
         <w:drawing>
-          <wp:inline distT="0" distB="0" distL="0" distR="0" wp14:anchorId="31EADFB0" wp14:editId="1A943D9A">
+          <wp:inline distT="0" distB="0" distL="0" distR="0" wp14:anchorId="18BB2B99" wp14:editId="5F844394">
             <wp:extent cx="3433864" cy="1047459"/>
             <wp:effectExtent l="0" t="0" r="0" b="635"/>
             <wp:docPr id="28" name="Imagem 28"/>
@@ -10943,7 +11969,7 @@
           <w:lang w:eastAsia="pt-BR"/>
         </w:rPr>
         <w:drawing>
-          <wp:inline distT="0" distB="0" distL="0" distR="0" wp14:anchorId="440C0E8B" wp14:editId="1D96BCEB">
+          <wp:inline distT="0" distB="0" distL="0" distR="0" wp14:anchorId="70216B0A" wp14:editId="4D145C83">
             <wp:extent cx="3463047" cy="1027729"/>
             <wp:effectExtent l="0" t="0" r="4445" b="1270"/>
             <wp:docPr id="29" name="Imagem 29"/>
@@ -10991,7 +12017,7 @@
       <w:pPr>
         <w:pStyle w:val="Ttulo2"/>
       </w:pPr>
-      <w:bookmarkStart w:id="61" w:name="_Toc146311451"/>
+      <w:bookmarkStart w:id="61" w:name="_Toc147584437"/>
       <w:r>
         <w:t>Estruturas hiperestáticas</w:t>
       </w:r>
@@ -11525,7 +12551,7 @@
           <w:lang w:eastAsia="pt-BR"/>
         </w:rPr>
         <w:drawing>
-          <wp:inline distT="0" distB="0" distL="0" distR="0" wp14:anchorId="3ADA55B8" wp14:editId="65173F38">
+          <wp:inline distT="0" distB="0" distL="0" distR="0" wp14:anchorId="212DED6D" wp14:editId="79FA2E49">
             <wp:extent cx="5760085" cy="1767840"/>
             <wp:effectExtent l="0" t="0" r="0" b="3810"/>
             <wp:docPr id="32" name="Imagem 32"/>
@@ -11585,7 +12611,7 @@
       <w:pPr>
         <w:pStyle w:val="Ttulo2"/>
       </w:pPr>
-      <w:bookmarkStart w:id="63" w:name="_Toc146311452"/>
+      <w:bookmarkStart w:id="63" w:name="_Toc147584438"/>
       <w:r>
         <w:lastRenderedPageBreak/>
         <w:t>Princípio dos trabalhos virtuais</w:t>
@@ -11851,21 +12877,7 @@
         <w:rPr>
           <w:rFonts w:eastAsiaTheme="minorEastAsia"/>
         </w:rPr>
-        <w:t xml:space="preserve"> a energia de deforma</w:t>
-      </w:r>
-      <w:proofErr w:type="spellStart"/>
-      <w:r>
-        <w:rPr>
-          <w:rFonts w:eastAsiaTheme="minorEastAsia"/>
-        </w:rPr>
-        <w:t>ção</w:t>
-      </w:r>
-      <w:proofErr w:type="spellEnd"/>
-      <w:r>
-        <w:rPr>
-          <w:rFonts w:eastAsiaTheme="minorEastAsia"/>
-        </w:rPr>
-        <w:t xml:space="preserve"> interna</w:t>
+        <w:t xml:space="preserve"> a energia de deformação interna</w:t>
       </w:r>
       <w:r>
         <w:rPr>
@@ -13366,7 +14378,7 @@
           <w:rFonts w:eastAsiaTheme="minorEastAsia"/>
         </w:rPr>
       </w:pPr>
-      <w:bookmarkStart w:id="64" w:name="_Toc146311453"/>
+      <w:bookmarkStart w:id="64" w:name="_Toc147584439"/>
       <w:r>
         <w:rPr>
           <w:rFonts w:eastAsiaTheme="minorEastAsia"/>
@@ -13521,7 +14533,7 @@
           <w:lang w:eastAsia="pt-BR"/>
         </w:rPr>
         <w:drawing>
-          <wp:inline distT="0" distB="0" distL="0" distR="0" wp14:anchorId="47E13D35" wp14:editId="26F5E961">
+          <wp:inline distT="0" distB="0" distL="0" distR="0" wp14:anchorId="0DCE8F7F" wp14:editId="4863C10B">
             <wp:extent cx="5760085" cy="2542540"/>
             <wp:effectExtent l="0" t="0" r="0" b="0"/>
             <wp:docPr id="3" name="Imagem 3"/>
@@ -14566,7 +15578,7 @@
           <w:lang w:eastAsia="pt-BR"/>
         </w:rPr>
         <w:drawing>
-          <wp:inline distT="0" distB="0" distL="0" distR="0" wp14:anchorId="430700E2" wp14:editId="7EB9C559">
+          <wp:inline distT="0" distB="0" distL="0" distR="0" wp14:anchorId="35F1AEE5" wp14:editId="13CF5040">
             <wp:extent cx="3845086" cy="3414839"/>
             <wp:effectExtent l="0" t="0" r="3175" b="0"/>
             <wp:docPr id="31" name="Imagem 31"/>
@@ -15534,7 +16546,7 @@
       <w:pPr>
         <w:pStyle w:val="Ttulo3"/>
       </w:pPr>
-      <w:bookmarkStart w:id="67" w:name="_Toc146311454"/>
+      <w:bookmarkStart w:id="67" w:name="_Toc147584440"/>
       <w:r>
         <w:t>Estudo de caso: Obtenção de esforços internos em uma viga hiperestática</w:t>
       </w:r>
@@ -15569,7 +16581,7 @@
           <w:lang w:eastAsia="pt-BR"/>
         </w:rPr>
         <w:drawing>
-          <wp:inline distT="0" distB="0" distL="0" distR="0" wp14:anchorId="37D4F313" wp14:editId="7F7DF099">
+          <wp:inline distT="0" distB="0" distL="0" distR="0" wp14:anchorId="13465E8D" wp14:editId="0DA5FCA6">
             <wp:extent cx="3940821" cy="1368491"/>
             <wp:effectExtent l="0" t="0" r="2540" b="3175"/>
             <wp:docPr id="2" name="Imagem 2"/>
@@ -15723,7 +16735,7 @@
           <w:lang w:eastAsia="pt-BR"/>
         </w:rPr>
         <w:drawing>
-          <wp:inline distT="0" distB="0" distL="0" distR="0" wp14:anchorId="1D840F7A" wp14:editId="6E527264">
+          <wp:inline distT="0" distB="0" distL="0" distR="0" wp14:anchorId="33DA3356" wp14:editId="54F04B93">
             <wp:extent cx="3030892" cy="2929317"/>
             <wp:effectExtent l="0" t="0" r="0" b="4445"/>
             <wp:docPr id="4" name="Imagem 4"/>
@@ -15907,7 +16919,7 @@
           <w:lang w:eastAsia="pt-BR"/>
         </w:rPr>
         <w:drawing>
-          <wp:inline distT="0" distB="0" distL="0" distR="0" wp14:anchorId="6BFB5392" wp14:editId="23C201F3">
+          <wp:inline distT="0" distB="0" distL="0" distR="0" wp14:anchorId="21901E5F" wp14:editId="30E9DF6E">
             <wp:extent cx="3648873" cy="4016828"/>
             <wp:effectExtent l="0" t="0" r="8890" b="3175"/>
             <wp:docPr id="26" name="Imagem 26"/>
@@ -15993,7 +17005,7 @@
           <w:lang w:eastAsia="pt-BR"/>
         </w:rPr>
         <w:drawing>
-          <wp:inline distT="0" distB="0" distL="0" distR="0" wp14:anchorId="64D18F22" wp14:editId="566CEC9C">
+          <wp:inline distT="0" distB="0" distL="0" distR="0" wp14:anchorId="172D4C4A" wp14:editId="3FD477BE">
             <wp:extent cx="3352800" cy="4153748"/>
             <wp:effectExtent l="0" t="0" r="0" b="0"/>
             <wp:docPr id="33" name="Imagem 33"/>
@@ -18285,7 +19297,7 @@
           <w:lang w:eastAsia="pt-BR"/>
         </w:rPr>
         <w:drawing>
-          <wp:inline distT="0" distB="0" distL="0" distR="0" wp14:anchorId="2BBDEDAC" wp14:editId="3053A086">
+          <wp:inline distT="0" distB="0" distL="0" distR="0" wp14:anchorId="55028B17" wp14:editId="5D9ECDBE">
             <wp:extent cx="4523362" cy="1365835"/>
             <wp:effectExtent l="0" t="0" r="0" b="6350"/>
             <wp:docPr id="34" name="Imagem 34"/>
@@ -18404,7 +19416,7 @@
           <w:lang w:eastAsia="pt-BR"/>
         </w:rPr>
         <w:drawing>
-          <wp:inline distT="0" distB="0" distL="0" distR="0" wp14:anchorId="134201A2" wp14:editId="66456C3B">
+          <wp:inline distT="0" distB="0" distL="0" distR="0" wp14:anchorId="3047CA71" wp14:editId="4D2E116A">
             <wp:extent cx="5916520" cy="1585609"/>
             <wp:effectExtent l="0" t="0" r="8255" b="0"/>
             <wp:docPr id="35" name="Imagem 35"/>
@@ -18784,6 +19796,7 @@
         </w:rPr>
       </w:pPr>
       <w:bookmarkStart w:id="75" w:name="_Ref147576119"/>
+      <w:bookmarkStart w:id="76" w:name="_Toc147584441"/>
       <w:r>
         <w:rPr>
           <w:rFonts w:eastAsiaTheme="minorEastAsia"/>
@@ -18797,15 +19810,14 @@
         </w:rPr>
         <w:t>étricas da</w:t>
       </w:r>
-      <w:bookmarkStart w:id="76" w:name="_GoBack"/>
+      <w:r>
+        <w:rPr>
+          <w:rFonts w:eastAsiaTheme="minorEastAsia"/>
+        </w:rPr>
+        <w:t xml:space="preserve"> reta</w:t>
+      </w:r>
+      <w:bookmarkEnd w:id="75"/>
       <w:bookmarkEnd w:id="76"/>
-      <w:r>
-        <w:rPr>
-          <w:rFonts w:eastAsiaTheme="minorEastAsia"/>
-        </w:rPr>
-        <w:t xml:space="preserve"> reta</w:t>
-      </w:r>
-      <w:bookmarkEnd w:id="75"/>
     </w:p>
     <w:p>
       <w:pPr>
@@ -18887,7 +19899,7 @@
           <w:lang w:eastAsia="pt-BR"/>
         </w:rPr>
         <w:drawing>
-          <wp:inline distT="0" distB="0" distL="0" distR="0" wp14:anchorId="70230AAC" wp14:editId="0B5D55E2">
+          <wp:inline distT="0" distB="0" distL="0" distR="0" wp14:anchorId="7B5EEA78" wp14:editId="0355EB11">
             <wp:extent cx="2859931" cy="3387656"/>
             <wp:effectExtent l="0" t="0" r="0" b="3810"/>
             <wp:docPr id="36" name="Imagem 36"/>
@@ -18961,19 +19973,7 @@
             <w:rPr>
               <w:rFonts w:ascii="Cambria Math" w:hAnsi="Cambria Math"/>
             </w:rPr>
-            <m:t>x=a+</m:t>
-          </m:r>
-          <m:r>
-            <w:rPr>
-              <w:rFonts w:ascii="Cambria Math" w:hAnsi="Cambria Math"/>
-            </w:rPr>
-            <m:t>λ</m:t>
-          </m:r>
-          <m:r>
-            <w:rPr>
-              <w:rFonts w:ascii="Cambria Math" w:hAnsi="Cambria Math"/>
-            </w:rPr>
-            <m:t>(</m:t>
+            <m:t>x=a+λ(</m:t>
           </m:r>
           <m:sSup>
             <m:sSupPr>
@@ -19022,31 +20022,7 @@
             <w:rPr>
               <w:rFonts w:ascii="Cambria Math" w:hAnsi="Cambria Math"/>
             </w:rPr>
-            <m:t>y</m:t>
-          </m:r>
-          <m:r>
-            <w:rPr>
-              <w:rFonts w:ascii="Cambria Math" w:hAnsi="Cambria Math"/>
-            </w:rPr>
-            <m:t>=</m:t>
-          </m:r>
-          <m:r>
-            <w:rPr>
-              <w:rFonts w:ascii="Cambria Math" w:hAnsi="Cambria Math"/>
-            </w:rPr>
-            <m:t>b</m:t>
-          </m:r>
-          <m:r>
-            <w:rPr>
-              <w:rFonts w:ascii="Cambria Math" w:hAnsi="Cambria Math"/>
-            </w:rPr>
-            <m:t>+</m:t>
-          </m:r>
-          <m:r>
-            <w:rPr>
-              <w:rFonts w:ascii="Cambria Math" w:hAnsi="Cambria Math"/>
-            </w:rPr>
-            <m:t>λ</m:t>
+            <m:t>y=b+λ</m:t>
           </m:r>
           <m:d>
             <m:dPr>
@@ -19062,19 +20038,7 @@
                 <w:rPr>
                   <w:rFonts w:ascii="Cambria Math" w:hAnsi="Cambria Math"/>
                 </w:rPr>
-                <m:t>b</m:t>
-              </m:r>
-              <m:r>
-                <w:rPr>
-                  <w:rFonts w:ascii="Cambria Math" w:hAnsi="Cambria Math"/>
-                </w:rPr>
-                <m:t>-</m:t>
-              </m:r>
-              <m:r>
-                <w:rPr>
-                  <w:rFonts w:ascii="Cambria Math" w:hAnsi="Cambria Math"/>
-                </w:rPr>
-                <m:t>b</m:t>
+                <m:t>b-b</m:t>
               </m:r>
             </m:e>
           </m:d>
@@ -19093,31 +20057,7 @@
             <w:rPr>
               <w:rFonts w:ascii="Cambria Math" w:hAnsi="Cambria Math"/>
             </w:rPr>
-            <m:t>x=</m:t>
-          </m:r>
-          <m:r>
-            <w:rPr>
-              <w:rFonts w:ascii="Cambria Math" w:hAnsi="Cambria Math"/>
-            </w:rPr>
-            <m:t>c</m:t>
-          </m:r>
-          <m:r>
-            <w:rPr>
-              <w:rFonts w:ascii="Cambria Math" w:hAnsi="Cambria Math"/>
-            </w:rPr>
-            <m:t>+</m:t>
-          </m:r>
-          <m:r>
-            <w:rPr>
-              <w:rFonts w:ascii="Cambria Math" w:hAnsi="Cambria Math"/>
-            </w:rPr>
-            <m:t>λ</m:t>
-          </m:r>
-          <m:r>
-            <w:rPr>
-              <w:rFonts w:ascii="Cambria Math" w:hAnsi="Cambria Math"/>
-            </w:rPr>
-            <m:t>(</m:t>
+            <m:t>x=c+λ(</m:t>
           </m:r>
           <m:sSup>
             <m:sSupPr>
@@ -19149,19 +20089,7 @@
             <w:rPr>
               <w:rFonts w:ascii="Cambria Math" w:hAnsi="Cambria Math"/>
             </w:rPr>
-            <m:t>-</m:t>
-          </m:r>
-          <m:r>
-            <w:rPr>
-              <w:rFonts w:ascii="Cambria Math" w:hAnsi="Cambria Math"/>
-            </w:rPr>
-            <m:t>c</m:t>
-          </m:r>
-          <m:r>
-            <w:rPr>
-              <w:rFonts w:ascii="Cambria Math" w:hAnsi="Cambria Math"/>
-            </w:rPr>
-            <m:t>)</m:t>
+            <m:t>-c)</m:t>
           </m:r>
         </m:oMath>
       </m:oMathPara>
@@ -19252,6 +20180,7 @@
           <w:rFonts w:eastAsiaTheme="minorEastAsia"/>
         </w:rPr>
       </w:pPr>
+      <w:bookmarkStart w:id="77" w:name="_Toc147584442"/>
       <w:r>
         <w:rPr>
           <w:rFonts w:eastAsiaTheme="minorEastAsia"/>
@@ -19259,6 +20188,7 @@
         <w:lastRenderedPageBreak/>
         <w:t>Escalonamento ou eliminação gaussiana</w:t>
       </w:r>
+      <w:bookmarkEnd w:id="77"/>
     </w:p>
     <w:p>
       <w:r>
@@ -19303,49 +20233,7 @@
             <w:rPr>
               <w:rFonts w:ascii="Cambria Math" w:hAnsi="Cambria Math"/>
             </w:rPr>
-            <m:t>a</m:t>
-          </m:r>
-          <m:r>
-            <w:rPr>
-              <w:rFonts w:ascii="Cambria Math" w:hAnsi="Cambria Math"/>
-            </w:rPr>
-            <m:t>2</m:t>
-          </m:r>
-          <m:r>
-            <w:rPr>
-              <w:rFonts w:ascii="Cambria Math" w:hAnsi="Cambria Math"/>
-            </w:rPr>
-            <m:t>.x+b</m:t>
-          </m:r>
-          <m:r>
-            <w:rPr>
-              <w:rFonts w:ascii="Cambria Math" w:hAnsi="Cambria Math"/>
-            </w:rPr>
-            <m:t>2</m:t>
-          </m:r>
-          <m:r>
-            <w:rPr>
-              <w:rFonts w:ascii="Cambria Math" w:hAnsi="Cambria Math"/>
-            </w:rPr>
-            <m:t>.y+c</m:t>
-          </m:r>
-          <m:r>
-            <w:rPr>
-              <w:rFonts w:ascii="Cambria Math" w:hAnsi="Cambria Math"/>
-            </w:rPr>
-            <m:t>2</m:t>
-          </m:r>
-          <m:r>
-            <w:rPr>
-              <w:rFonts w:ascii="Cambria Math" w:hAnsi="Cambria Math"/>
-            </w:rPr>
-            <m:t>.z= d</m:t>
-          </m:r>
-          <m:r>
-            <w:rPr>
-              <w:rFonts w:ascii="Cambria Math" w:hAnsi="Cambria Math"/>
-            </w:rPr>
-            <m:t>2</m:t>
+            <m:t>a2.x+b2.y+c2.z= d2</m:t>
           </m:r>
         </m:oMath>
       </m:oMathPara>
@@ -19362,49 +20250,7 @@
             <w:rPr>
               <w:rFonts w:ascii="Cambria Math" w:hAnsi="Cambria Math"/>
             </w:rPr>
-            <m:t>a</m:t>
-          </m:r>
-          <m:r>
-            <w:rPr>
-              <w:rFonts w:ascii="Cambria Math" w:hAnsi="Cambria Math"/>
-            </w:rPr>
-            <m:t>3</m:t>
-          </m:r>
-          <m:r>
-            <w:rPr>
-              <w:rFonts w:ascii="Cambria Math" w:hAnsi="Cambria Math"/>
-            </w:rPr>
-            <m:t>.x+b</m:t>
-          </m:r>
-          <m:r>
-            <w:rPr>
-              <w:rFonts w:ascii="Cambria Math" w:hAnsi="Cambria Math"/>
-            </w:rPr>
-            <m:t>3</m:t>
-          </m:r>
-          <m:r>
-            <w:rPr>
-              <w:rFonts w:ascii="Cambria Math" w:hAnsi="Cambria Math"/>
-            </w:rPr>
-            <m:t>.y+c</m:t>
-          </m:r>
-          <m:r>
-            <w:rPr>
-              <w:rFonts w:ascii="Cambria Math" w:hAnsi="Cambria Math"/>
-            </w:rPr>
-            <m:t>3</m:t>
-          </m:r>
-          <m:r>
-            <w:rPr>
-              <w:rFonts w:ascii="Cambria Math" w:hAnsi="Cambria Math"/>
-            </w:rPr>
-            <m:t>.z= d</m:t>
-          </m:r>
-          <m:r>
-            <w:rPr>
-              <w:rFonts w:ascii="Cambria Math" w:hAnsi="Cambria Math"/>
-            </w:rPr>
-            <m:t>3</m:t>
+            <m:t>a3.x+b3.y+c3.z= d3</m:t>
           </m:r>
         </m:oMath>
       </m:oMathPara>
@@ -19563,13 +20409,7 @@
             <w:rPr>
               <w:rFonts w:ascii="Cambria Math" w:hAnsi="Cambria Math"/>
             </w:rPr>
-            <m:t>M</m:t>
-          </m:r>
-          <m:r>
-            <w:rPr>
-              <w:rFonts w:ascii="Cambria Math" w:hAnsi="Cambria Math"/>
-            </w:rPr>
-            <m:t xml:space="preserve">= </m:t>
+            <m:t xml:space="preserve">M= </m:t>
           </m:r>
           <m:d>
             <m:dPr>
@@ -19814,19 +20654,7 @@
             <w:rPr>
               <w:rFonts w:ascii="Cambria Math" w:hAnsi="Cambria Math"/>
             </w:rPr>
-            <m:t>m</m:t>
-          </m:r>
-          <m:r>
-            <w:rPr>
-              <w:rFonts w:ascii="Cambria Math" w:hAnsi="Cambria Math"/>
-            </w:rPr>
-            <m:t>'</m:t>
-          </m:r>
-          <m:r>
-            <w:rPr>
-              <w:rFonts w:ascii="Cambria Math" w:hAnsi="Cambria Math"/>
-            </w:rPr>
-            <m:t xml:space="preserve">= </m:t>
+            <m:t xml:space="preserve">m'= </m:t>
           </m:r>
           <m:d>
             <m:dPr>
@@ -19863,13 +20691,7 @@
                       <w:rPr>
                         <w:rFonts w:ascii="Cambria Math" w:hAnsi="Cambria Math"/>
                       </w:rPr>
-                      <m:t>a1</m:t>
-                    </m:r>
-                    <m:r>
-                      <w:rPr>
-                        <w:rFonts w:ascii="Cambria Math" w:hAnsi="Cambria Math"/>
-                      </w:rPr>
-                      <m:t>'</m:t>
+                      <m:t>a1'</m:t>
                     </m:r>
                   </m:e>
                   <m:e>
@@ -19877,13 +20699,7 @@
                       <w:rPr>
                         <w:rFonts w:ascii="Cambria Math" w:hAnsi="Cambria Math"/>
                       </w:rPr>
-                      <m:t>b1</m:t>
-                    </m:r>
-                    <m:r>
-                      <w:rPr>
-                        <w:rFonts w:ascii="Cambria Math" w:hAnsi="Cambria Math"/>
-                      </w:rPr>
-                      <m:t>'</m:t>
+                      <m:t>b1'</m:t>
                     </m:r>
                   </m:e>
                   <m:e>
@@ -19891,13 +20707,7 @@
                       <w:rPr>
                         <w:rFonts w:ascii="Cambria Math" w:hAnsi="Cambria Math"/>
                       </w:rPr>
-                      <m:t>c1</m:t>
-                    </m:r>
-                    <m:r>
-                      <w:rPr>
-                        <w:rFonts w:ascii="Cambria Math" w:hAnsi="Cambria Math"/>
-                      </w:rPr>
-                      <m:t>'</m:t>
+                      <m:t>c1'</m:t>
                     </m:r>
                   </m:e>
                 </m:mr>
@@ -19915,13 +20725,7 @@
                       <w:rPr>
                         <w:rFonts w:ascii="Cambria Math" w:hAnsi="Cambria Math"/>
                       </w:rPr>
-                      <m:t>b2</m:t>
-                    </m:r>
-                    <m:r>
-                      <w:rPr>
-                        <w:rFonts w:ascii="Cambria Math" w:hAnsi="Cambria Math"/>
-                      </w:rPr>
-                      <m:t>'</m:t>
+                      <m:t>b2'</m:t>
                     </m:r>
                   </m:e>
                   <m:e>
@@ -19929,13 +20733,7 @@
                       <w:rPr>
                         <w:rFonts w:ascii="Cambria Math" w:hAnsi="Cambria Math"/>
                       </w:rPr>
-                      <m:t>c2</m:t>
-                    </m:r>
-                    <m:r>
-                      <w:rPr>
-                        <w:rFonts w:ascii="Cambria Math" w:hAnsi="Cambria Math"/>
-                      </w:rPr>
-                      <m:t>'</m:t>
+                      <m:t>c2'</m:t>
                     </m:r>
                   </m:e>
                 </m:mr>
@@ -19961,13 +20759,7 @@
                       <w:rPr>
                         <w:rFonts w:ascii="Cambria Math" w:hAnsi="Cambria Math"/>
                       </w:rPr>
-                      <m:t>c3</m:t>
-                    </m:r>
-                    <m:r>
-                      <w:rPr>
-                        <w:rFonts w:ascii="Cambria Math" w:hAnsi="Cambria Math"/>
-                      </w:rPr>
-                      <m:t>'</m:t>
+                      <m:t>c3'</m:t>
                     </m:r>
                   </m:e>
                 </m:mr>
@@ -19989,19 +20781,7 @@
             <w:rPr>
               <w:rFonts w:ascii="Cambria Math" w:hAnsi="Cambria Math"/>
             </w:rPr>
-            <m:t>M</m:t>
-          </m:r>
-          <m:r>
-            <w:rPr>
-              <w:rFonts w:ascii="Cambria Math" w:hAnsi="Cambria Math"/>
-            </w:rPr>
-            <m:t>'</m:t>
-          </m:r>
-          <m:r>
-            <w:rPr>
-              <w:rFonts w:ascii="Cambria Math" w:hAnsi="Cambria Math"/>
-            </w:rPr>
-            <m:t xml:space="preserve">= </m:t>
+            <m:t xml:space="preserve">M'= </m:t>
           </m:r>
           <m:d>
             <m:dPr>
@@ -20038,13 +20818,7 @@
                       <w:rPr>
                         <w:rFonts w:ascii="Cambria Math" w:hAnsi="Cambria Math"/>
                       </w:rPr>
-                      <m:t>a1</m:t>
-                    </m:r>
-                    <m:r>
-                      <w:rPr>
-                        <w:rFonts w:ascii="Cambria Math" w:hAnsi="Cambria Math"/>
-                      </w:rPr>
-                      <m:t>'</m:t>
+                      <m:t>a1'</m:t>
                     </m:r>
                   </m:e>
                   <m:e>
@@ -20052,13 +20826,7 @@
                       <w:rPr>
                         <w:rFonts w:ascii="Cambria Math" w:hAnsi="Cambria Math"/>
                       </w:rPr>
-                      <m:t>b1</m:t>
-                    </m:r>
-                    <m:r>
-                      <w:rPr>
-                        <w:rFonts w:ascii="Cambria Math" w:hAnsi="Cambria Math"/>
-                      </w:rPr>
-                      <m:t>'</m:t>
+                      <m:t>b1'</m:t>
                     </m:r>
                   </m:e>
                   <m:e>
@@ -20066,13 +20834,7 @@
                       <w:rPr>
                         <w:rFonts w:ascii="Cambria Math" w:hAnsi="Cambria Math"/>
                       </w:rPr>
-                      <m:t>c1</m:t>
-                    </m:r>
-                    <m:r>
-                      <w:rPr>
-                        <w:rFonts w:ascii="Cambria Math" w:hAnsi="Cambria Math"/>
-                      </w:rPr>
-                      <m:t>'</m:t>
+                      <m:t>c1'</m:t>
                     </m:r>
                   </m:e>
                 </m:mr>
@@ -20090,13 +20852,7 @@
                       <w:rPr>
                         <w:rFonts w:ascii="Cambria Math" w:hAnsi="Cambria Math"/>
                       </w:rPr>
-                      <m:t>b2</m:t>
-                    </m:r>
-                    <m:r>
-                      <w:rPr>
-                        <w:rFonts w:ascii="Cambria Math" w:hAnsi="Cambria Math"/>
-                      </w:rPr>
-                      <m:t>'</m:t>
+                      <m:t>b2'</m:t>
                     </m:r>
                   </m:e>
                   <m:e>
@@ -20104,13 +20860,7 @@
                       <w:rPr>
                         <w:rFonts w:ascii="Cambria Math" w:hAnsi="Cambria Math"/>
                       </w:rPr>
-                      <m:t>c2</m:t>
-                    </m:r>
-                    <m:r>
-                      <w:rPr>
-                        <w:rFonts w:ascii="Cambria Math" w:hAnsi="Cambria Math"/>
-                      </w:rPr>
-                      <m:t>'</m:t>
+                      <m:t>c2'</m:t>
                     </m:r>
                   </m:e>
                 </m:mr>
@@ -20136,13 +20886,7 @@
                       <w:rPr>
                         <w:rFonts w:ascii="Cambria Math" w:hAnsi="Cambria Math"/>
                       </w:rPr>
-                      <m:t>c3</m:t>
-                    </m:r>
-                    <m:r>
-                      <w:rPr>
-                        <w:rFonts w:ascii="Cambria Math" w:hAnsi="Cambria Math"/>
-                      </w:rPr>
-                      <m:t>'</m:t>
+                      <m:t>c3'</m:t>
                     </m:r>
                   </m:e>
                 </m:mr>
@@ -20176,13 +20920,7 @@
                       <w:rPr>
                         <w:rFonts w:ascii="Cambria Math" w:hAnsi="Cambria Math"/>
                       </w:rPr>
-                      <m:t>d1</m:t>
-                    </m:r>
-                    <m:r>
-                      <w:rPr>
-                        <w:rFonts w:ascii="Cambria Math" w:hAnsi="Cambria Math"/>
-                      </w:rPr>
-                      <m:t>'</m:t>
+                      <m:t>d1'</m:t>
                     </m:r>
                   </m:e>
                 </m:mr>
@@ -20192,13 +20930,7 @@
                       <w:rPr>
                         <w:rFonts w:ascii="Cambria Math" w:hAnsi="Cambria Math"/>
                       </w:rPr>
-                      <m:t>d2</m:t>
-                    </m:r>
-                    <m:r>
-                      <w:rPr>
-                        <w:rFonts w:ascii="Cambria Math" w:hAnsi="Cambria Math"/>
-                      </w:rPr>
-                      <m:t>'</m:t>
+                      <m:t>d2'</m:t>
                     </m:r>
                   </m:e>
                 </m:mr>
@@ -20208,13 +20940,7 @@
                       <w:rPr>
                         <w:rFonts w:ascii="Cambria Math" w:hAnsi="Cambria Math"/>
                       </w:rPr>
-                      <m:t>d3</m:t>
-                    </m:r>
-                    <m:r>
-                      <w:rPr>
-                        <w:rFonts w:ascii="Cambria Math" w:hAnsi="Cambria Math"/>
-                      </w:rPr>
-                      <m:t>'</m:t>
+                      <m:t>d3'</m:t>
                     </m:r>
                   </m:e>
                 </m:mr>
@@ -20284,49 +21010,7 @@
             <w:rPr>
               <w:rFonts w:ascii="Cambria Math" w:hAnsi="Cambria Math"/>
             </w:rPr>
-            <m:t>a1</m:t>
-          </m:r>
-          <m:r>
-            <w:rPr>
-              <w:rFonts w:ascii="Cambria Math" w:hAnsi="Cambria Math"/>
-            </w:rPr>
-            <m:t>'</m:t>
-          </m:r>
-          <m:r>
-            <w:rPr>
-              <w:rFonts w:ascii="Cambria Math" w:hAnsi="Cambria Math"/>
-            </w:rPr>
-            <m:t>.x+b1</m:t>
-          </m:r>
-          <m:r>
-            <w:rPr>
-              <w:rFonts w:ascii="Cambria Math" w:hAnsi="Cambria Math"/>
-            </w:rPr>
-            <m:t>'</m:t>
-          </m:r>
-          <m:r>
-            <w:rPr>
-              <w:rFonts w:ascii="Cambria Math" w:hAnsi="Cambria Math"/>
-            </w:rPr>
-            <m:t>.y+c1</m:t>
-          </m:r>
-          <m:r>
-            <w:rPr>
-              <w:rFonts w:ascii="Cambria Math" w:hAnsi="Cambria Math"/>
-            </w:rPr>
-            <m:t>'</m:t>
-          </m:r>
-          <m:r>
-            <w:rPr>
-              <w:rFonts w:ascii="Cambria Math" w:hAnsi="Cambria Math"/>
-            </w:rPr>
-            <m:t>.z= d1</m:t>
-          </m:r>
-          <m:r>
-            <w:rPr>
-              <w:rFonts w:ascii="Cambria Math" w:hAnsi="Cambria Math"/>
-            </w:rPr>
-            <m:t>'</m:t>
+            <m:t>a1'.x+b1'.y+c1'.z= d1'</m:t>
           </m:r>
         </m:oMath>
       </m:oMathPara>
@@ -20338,37 +21022,7 @@
             <w:rPr>
               <w:rFonts w:ascii="Cambria Math" w:hAnsi="Cambria Math"/>
             </w:rPr>
-            <m:t>b2</m:t>
-          </m:r>
-          <m:r>
-            <w:rPr>
-              <w:rFonts w:ascii="Cambria Math" w:hAnsi="Cambria Math"/>
-            </w:rPr>
-            <m:t>'</m:t>
-          </m:r>
-          <m:r>
-            <w:rPr>
-              <w:rFonts w:ascii="Cambria Math" w:hAnsi="Cambria Math"/>
-            </w:rPr>
-            <m:t>.y+c2</m:t>
-          </m:r>
-          <m:r>
-            <w:rPr>
-              <w:rFonts w:ascii="Cambria Math" w:hAnsi="Cambria Math"/>
-            </w:rPr>
-            <m:t>'</m:t>
-          </m:r>
-          <m:r>
-            <w:rPr>
-              <w:rFonts w:ascii="Cambria Math" w:hAnsi="Cambria Math"/>
-            </w:rPr>
-            <m:t>.z= d2</m:t>
-          </m:r>
-          <m:r>
-            <w:rPr>
-              <w:rFonts w:ascii="Cambria Math" w:hAnsi="Cambria Math"/>
-            </w:rPr>
-            <m:t>'</m:t>
+            <m:t>b2'.y+c2'.z= d2'</m:t>
           </m:r>
         </m:oMath>
       </m:oMathPara>
@@ -20380,19 +21034,7 @@
             <w:rPr>
               <w:rFonts w:ascii="Cambria Math" w:hAnsi="Cambria Math"/>
             </w:rPr>
-            <m:t>c3</m:t>
-          </m:r>
-          <m:r>
-            <w:rPr>
-              <w:rFonts w:ascii="Cambria Math" w:hAnsi="Cambria Math"/>
-            </w:rPr>
-            <m:t>'</m:t>
-          </m:r>
-          <m:r>
-            <w:rPr>
-              <w:rFonts w:ascii="Cambria Math" w:hAnsi="Cambria Math"/>
-            </w:rPr>
-            <m:t>.z= d3</m:t>
+            <m:t>c3'.z= d3</m:t>
           </m:r>
           <m:r>
             <w:rPr>
@@ -20420,14 +21062,14 @@
           <w:rFonts w:eastAsiaTheme="minorEastAsia"/>
         </w:rPr>
       </w:pPr>
-      <w:bookmarkStart w:id="77" w:name="_Toc146311455"/>
+      <w:bookmarkStart w:id="78" w:name="_Toc147584443"/>
       <w:r>
         <w:rPr>
           <w:rFonts w:eastAsiaTheme="minorEastAsia"/>
         </w:rPr>
         <w:t>A linguagem de programação C#</w:t>
       </w:r>
-      <w:bookmarkEnd w:id="77"/>
+      <w:bookmarkEnd w:id="78"/>
     </w:p>
     <w:p>
       <w:r>
@@ -20574,7 +21216,7 @@
       <w:pPr>
         <w:pStyle w:val="Ttulo3"/>
       </w:pPr>
-      <w:bookmarkStart w:id="78" w:name="_Toc146311456"/>
+      <w:bookmarkStart w:id="79" w:name="_Toc147584444"/>
       <w:r>
         <w:t>A plataforma</w:t>
       </w:r>
@@ -20589,7 +21231,7 @@
       <w:r>
         <w:t xml:space="preserve"> NET)</w:t>
       </w:r>
-      <w:bookmarkEnd w:id="78"/>
+      <w:bookmarkEnd w:id="79"/>
     </w:p>
     <w:p>
       <w:r>
@@ -20634,8 +21276,8 @@
       <w:pPr>
         <w:pStyle w:val="Ttulo3"/>
       </w:pPr>
-      <w:bookmarkStart w:id="79" w:name="_Toc146311457"/>
       <w:bookmarkStart w:id="80" w:name="_Ref147520058"/>
+      <w:bookmarkStart w:id="81" w:name="_Toc147584445"/>
       <w:r>
         <w:t xml:space="preserve">Windows </w:t>
       </w:r>
@@ -20643,8 +21285,8 @@
       <w:r>
         <w:t>Forms</w:t>
       </w:r>
-      <w:bookmarkEnd w:id="79"/>
       <w:bookmarkEnd w:id="80"/>
+      <w:bookmarkEnd w:id="81"/>
       <w:proofErr w:type="spellEnd"/>
     </w:p>
     <w:p>
@@ -20708,12 +21350,12 @@
       <w:pPr>
         <w:pStyle w:val="Ttulo2"/>
       </w:pPr>
-      <w:bookmarkStart w:id="81" w:name="_Toc146311458"/>
+      <w:bookmarkStart w:id="82" w:name="_Toc147584446"/>
       <w:r>
         <w:lastRenderedPageBreak/>
         <w:t>Orientação a objetos</w:t>
       </w:r>
-      <w:bookmarkEnd w:id="81"/>
+      <w:bookmarkEnd w:id="82"/>
     </w:p>
     <w:p>
       <w:r>
@@ -20770,11 +21412,11 @@
       <w:pPr>
         <w:pStyle w:val="Ttulo3"/>
       </w:pPr>
-      <w:bookmarkStart w:id="82" w:name="_Toc146311459"/>
+      <w:bookmarkStart w:id="83" w:name="_Toc147584447"/>
       <w:r>
         <w:t>Encapsulamento</w:t>
       </w:r>
-      <w:bookmarkEnd w:id="82"/>
+      <w:bookmarkEnd w:id="83"/>
     </w:p>
     <w:p>
       <w:r>
@@ -20798,12 +21440,12 @@
       <w:pPr>
         <w:pStyle w:val="Ttulo3"/>
       </w:pPr>
-      <w:bookmarkStart w:id="83" w:name="_Toc146311460"/>
+      <w:bookmarkStart w:id="84" w:name="_Toc147584448"/>
       <w:r>
         <w:lastRenderedPageBreak/>
         <w:t>Herança</w:t>
       </w:r>
-      <w:bookmarkEnd w:id="83"/>
+      <w:bookmarkEnd w:id="84"/>
     </w:p>
     <w:p>
       <w:r>
@@ -20932,11 +21574,11 @@
       <w:pPr>
         <w:pStyle w:val="Ttulo3"/>
       </w:pPr>
-      <w:bookmarkStart w:id="84" w:name="_Toc146311461"/>
+      <w:bookmarkStart w:id="85" w:name="_Toc147584449"/>
       <w:r>
         <w:t>Polimorfismo</w:t>
       </w:r>
-      <w:bookmarkEnd w:id="84"/>
+      <w:bookmarkEnd w:id="85"/>
     </w:p>
     <w:p>
       <w:r>
@@ -21016,20 +21658,22 @@
       <w:pPr>
         <w:pStyle w:val="Ttulo1"/>
       </w:pPr>
-      <w:bookmarkStart w:id="85" w:name="_Toc146311462"/>
+      <w:bookmarkStart w:id="86" w:name="_Toc147584450"/>
       <w:r>
         <w:lastRenderedPageBreak/>
         <w:t>Metodologia</w:t>
       </w:r>
-      <w:bookmarkEnd w:id="85"/>
+      <w:bookmarkEnd w:id="86"/>
     </w:p>
     <w:p>
       <w:pPr>
         <w:pStyle w:val="Ttulo2"/>
       </w:pPr>
+      <w:bookmarkStart w:id="87" w:name="_Toc147584451"/>
       <w:r>
         <w:t>Caracterização metodológica</w:t>
       </w:r>
+      <w:bookmarkEnd w:id="87"/>
     </w:p>
     <w:p>
       <w:r>
@@ -21088,6 +21732,7 @@
       <w:pPr>
         <w:pStyle w:val="Ttulo2"/>
       </w:pPr>
+      <w:bookmarkStart w:id="88" w:name="_Toc147584452"/>
       <w:r>
         <w:t>Ambiente</w:t>
       </w:r>
@@ -21097,6 +21742,7 @@
       <w:r>
         <w:t xml:space="preserve"> de desenvolvimento</w:t>
       </w:r>
+      <w:bookmarkEnd w:id="88"/>
     </w:p>
     <w:p/>
     <w:p>
@@ -21179,7 +21825,7 @@
           <w:lang w:eastAsia="pt-BR"/>
         </w:rPr>
         <w:drawing>
-          <wp:inline distT="0" distB="0" distL="0" distR="0" wp14:anchorId="16B47A13" wp14:editId="24BBDC82">
+          <wp:inline distT="0" distB="0" distL="0" distR="0" wp14:anchorId="1227AD31" wp14:editId="172BE541">
             <wp:extent cx="5760085" cy="3085465"/>
             <wp:effectExtent l="0" t="0" r="0" b="635"/>
             <wp:docPr id="37" name="Imagem 37"/>
@@ -21294,7 +21940,7 @@
           <w:lang w:eastAsia="pt-BR"/>
         </w:rPr>
         <w:drawing>
-          <wp:inline distT="0" distB="0" distL="0" distR="0" wp14:anchorId="56072424" wp14:editId="6B026CC4">
+          <wp:inline distT="0" distB="0" distL="0" distR="0" wp14:anchorId="0A06A7CA" wp14:editId="3C5F9433">
             <wp:extent cx="5760085" cy="2974975"/>
             <wp:effectExtent l="0" t="0" r="0" b="0"/>
             <wp:docPr id="40" name="Imagem 40"/>
@@ -21342,9 +21988,11 @@
       <w:pPr>
         <w:pStyle w:val="Ttulo2"/>
       </w:pPr>
+      <w:bookmarkStart w:id="89" w:name="_Toc147584453"/>
       <w:r>
         <w:t>Criação do ambiente gráfico tridimensional</w:t>
       </w:r>
+      <w:bookmarkEnd w:id="89"/>
     </w:p>
     <w:p>
       <w:r>
@@ -21453,7 +22101,7 @@
         <w:pStyle w:val="Legenda"/>
         <w:keepNext/>
       </w:pPr>
-      <w:bookmarkStart w:id="86" w:name="_Ref147524402"/>
+      <w:bookmarkStart w:id="90" w:name="_Ref147524402"/>
       <w:r>
         <w:t xml:space="preserve">Figura </w:t>
       </w:r>
@@ -21465,7 +22113,7 @@
           <w:t>39</w:t>
         </w:r>
       </w:fldSimple>
-      <w:bookmarkEnd w:id="86"/>
+      <w:bookmarkEnd w:id="90"/>
     </w:p>
     <w:p>
       <w:pPr>
@@ -21477,7 +22125,7 @@
           <w:lang w:eastAsia="pt-BR"/>
         </w:rPr>
         <w:drawing>
-          <wp:inline distT="0" distB="0" distL="0" distR="0" wp14:anchorId="5713866D" wp14:editId="2318DABE">
+          <wp:inline distT="0" distB="0" distL="0" distR="0" wp14:anchorId="39C53BA0" wp14:editId="5E8D2D75">
             <wp:extent cx="2821021" cy="3193608"/>
             <wp:effectExtent l="0" t="0" r="0" b="6985"/>
             <wp:docPr id="41" name="Imagem 41"/>
@@ -21617,7 +22265,7 @@
         <w:pStyle w:val="Legenda"/>
         <w:keepNext/>
       </w:pPr>
-      <w:bookmarkStart w:id="87" w:name="_Ref147526326"/>
+      <w:bookmarkStart w:id="91" w:name="_Ref147526326"/>
       <w:r>
         <w:lastRenderedPageBreak/>
         <w:t xml:space="preserve">Figura </w:t>
@@ -21630,7 +22278,7 @@
           <w:t>40</w:t>
         </w:r>
       </w:fldSimple>
-      <w:bookmarkEnd w:id="87"/>
+      <w:bookmarkEnd w:id="91"/>
     </w:p>
     <w:p>
       <w:pPr>
@@ -21642,7 +22290,7 @@
           <w:lang w:eastAsia="pt-BR"/>
         </w:rPr>
         <w:drawing>
-          <wp:inline distT="0" distB="0" distL="0" distR="0" wp14:anchorId="61AEB502" wp14:editId="1CA2289B">
+          <wp:inline distT="0" distB="0" distL="0" distR="0" wp14:anchorId="6915D484" wp14:editId="0586C531">
             <wp:extent cx="2081298" cy="2665379"/>
             <wp:effectExtent l="0" t="0" r="0" b="1905"/>
             <wp:docPr id="42" name="Imagem 42"/>
@@ -21770,9 +22418,11 @@
       <w:pPr>
         <w:pStyle w:val="Ttulo2"/>
       </w:pPr>
+      <w:bookmarkStart w:id="92" w:name="_Toc147584454"/>
       <w:r>
         <w:t>Criação de classes utilitárias</w:t>
       </w:r>
+      <w:bookmarkEnd w:id="92"/>
     </w:p>
     <w:p>
       <w:r>
@@ -21810,10 +22460,18 @@
       <w:pPr>
         <w:pStyle w:val="Ttulo3"/>
       </w:pPr>
+      <w:bookmarkStart w:id="93" w:name="_Toc147584455"/>
       <w:r>
         <w:lastRenderedPageBreak/>
-        <w:t>Uma classe para cálculos gerais</w:t>
-      </w:r>
+        <w:t>C</w:t>
+      </w:r>
+      <w:r>
+        <w:t>lasse</w:t>
+      </w:r>
+      <w:r>
+        <w:t xml:space="preserve"> para cálculos gerais</w:t>
+      </w:r>
+      <w:bookmarkEnd w:id="93"/>
     </w:p>
     <w:p>
       <w:r>
@@ -21879,12 +22537,494 @@
         <w:t xml:space="preserve"> </w:t>
       </w:r>
     </w:p>
+    <w:p>
+      <w:pPr>
+        <w:pStyle w:val="Ttulo3"/>
+      </w:pPr>
+      <w:bookmarkStart w:id="94" w:name="_Toc147584456"/>
+      <w:r>
+        <w:t>Classe para as equações paramétricas de reta</w:t>
+      </w:r>
+      <w:bookmarkEnd w:id="94"/>
+    </w:p>
+    <w:p>
+      <w:r>
+        <w:t>Foi criada uma classe que representa as equações paramétricas da reta, para instanciar um objeto desta classe deve-se passar como parâmetro duas posições tridimensionais. A classe possui métodos para a obtenção de pontos na reta, pontos de intersecção com outra equação de reta, realização de testes de pertencimento de um ponto à reta e testes para verificar se um ponto pertence a ela e a outra equação de reta simultaneamente.</w:t>
+      </w:r>
+    </w:p>
+    <w:p>
+      <w:pPr>
+        <w:pStyle w:val="Ttulo3"/>
+      </w:pPr>
+      <w:bookmarkStart w:id="95" w:name="_Toc147584457"/>
+      <w:r>
+        <w:lastRenderedPageBreak/>
+        <w:t xml:space="preserve">Classes para as equações de Momento </w:t>
+      </w:r>
+      <w:proofErr w:type="spellStart"/>
+      <w:r>
+        <w:t>Fletor</w:t>
+      </w:r>
+      <w:proofErr w:type="spellEnd"/>
+      <w:r>
+        <w:t>, Força Cortante e Normal</w:t>
+      </w:r>
+      <w:bookmarkEnd w:id="95"/>
+    </w:p>
+    <w:p>
+      <w:r>
+        <w:t>Foram criadas classes para a representação das equações de esforços internos, elas possuem mecanismos de obtenção de valores em um determinado ponto, além de valores máximos e mínimos da equação.</w:t>
+      </w:r>
+    </w:p>
+    <w:p>
+      <w:pPr>
+        <w:pStyle w:val="Ttulo3"/>
+      </w:pPr>
+      <w:bookmarkStart w:id="96" w:name="_Toc147584458"/>
+      <w:r>
+        <w:t>Classes que representam os esforços externos</w:t>
+      </w:r>
+      <w:bookmarkEnd w:id="96"/>
+    </w:p>
+    <w:p>
+      <w:r>
+        <w:t>Foram criadas classes que representam as cargas distribuídas, forças pontuais e momentos. Todos os objetos que são instanciados a partir destas classes devem receber no momento da instanciação a estrutura a qual pertencem e a posição em que estão sendo aplicadas na estrutura.</w:t>
+      </w:r>
+    </w:p>
+    <w:p>
+      <w:r>
+        <w:t xml:space="preserve">Elas possuem propriedades que indicam os seus valores em </w:t>
+      </w:r>
+      <w:proofErr w:type="spellStart"/>
+      <w:r>
+        <w:t>kN</w:t>
+      </w:r>
+      <w:proofErr w:type="spellEnd"/>
+      <w:r>
+        <w:t xml:space="preserve">, posições no eixo da estrutura e posições no espaço tridimensional, além de possuírem métodos que definem seu design gráfico e o modo que serão desenhadas na tela do computador, além de possuírem mecanismos que definem de que modo elas interagirão com os usuários, como campos de seleção e estados de seleção e não-seleção. </w:t>
+      </w:r>
+    </w:p>
+    <w:p>
+      <w:r>
+        <w:t xml:space="preserve">A classe que representa a carga distribuída também possui mecanismos de fornecem a sua força resultante, ou seja, um objeto do tipo </w:t>
+      </w:r>
+      <w:r>
+        <w:t>carga pontual que representa a força resultante de uma determinada carga distribuída.</w:t>
+      </w:r>
+    </w:p>
+    <w:p>
+      <w:pPr>
+        <w:pStyle w:val="Ttulo2"/>
+      </w:pPr>
+      <w:bookmarkStart w:id="97" w:name="_Toc147584459"/>
+      <w:r>
+        <w:t>Criação dos apoios</w:t>
+      </w:r>
+      <w:bookmarkEnd w:id="97"/>
+    </w:p>
+    <w:p>
+      <w:r>
+        <w:t xml:space="preserve">Foram criadas classes que representam os apoios fixo, móvel e engaste. Como estas entidades possuem características em comum foi criada uma superclasse que abstrai o conceito de um suporte genérico, chamada </w:t>
+      </w:r>
+      <w:proofErr w:type="spellStart"/>
+      <w:r>
+        <w:t>Support</w:t>
+      </w:r>
+      <w:proofErr w:type="spellEnd"/>
+      <w:r>
+        <w:t>.</w:t>
+      </w:r>
+    </w:p>
+    <w:p>
+      <w:r>
+        <w:lastRenderedPageBreak/>
+        <w:t xml:space="preserve">A classe </w:t>
+      </w:r>
+      <w:proofErr w:type="spellStart"/>
+      <w:r>
+        <w:t>Support</w:t>
+      </w:r>
+      <w:proofErr w:type="spellEnd"/>
+      <w:r>
+        <w:t xml:space="preserve"> contém propriedades e métodos que são comuns para todos os outros apoios, como as posições tridimensionais no espaço, a posição no eixo da estrutura a qual pertence, as reações, que armazenam objetos do tipo carga pontual, e também ferramentas que permitem a interação com o usuário, como caixas de seleção e estado de selecionado e não-selecionado.</w:t>
+      </w:r>
+    </w:p>
+    <w:p>
+      <w:r>
+        <w:t xml:space="preserve">As classes que representam os apoios fixo, móvel </w:t>
+      </w:r>
+      <w:r>
+        <w:t>e engaste</w:t>
+      </w:r>
+      <w:r>
+        <w:t xml:space="preserve"> são classes filhas da classe </w:t>
+      </w:r>
+      <w:proofErr w:type="spellStart"/>
+      <w:r>
+        <w:t>Structure</w:t>
+      </w:r>
+      <w:proofErr w:type="spellEnd"/>
+      <w:r>
+        <w:t>, e por sua vez herdam todas as propriedades da classe mãe, além de sobrescreverem os métodos referentes à sua representação gráfica na tela do computador.</w:t>
+      </w:r>
+      <w:r>
+        <w:t xml:space="preserve"> </w:t>
+      </w:r>
+    </w:p>
     <w:p/>
     <w:p>
       <w:pPr>
+        <w:pStyle w:val="Ttulo2"/>
+      </w:pPr>
+      <w:bookmarkStart w:id="98" w:name="_Toc147584460"/>
+      <w:r>
+        <w:t>Criação das estruturas</w:t>
+      </w:r>
+      <w:bookmarkEnd w:id="98"/>
+    </w:p>
+    <w:p>
+      <w:r>
+        <w:t xml:space="preserve">Foram criadas classes que representam as estruturas envolvidas, sendo elas as vigas e pilares, como estas entidades possuem diversas características em comum, foi criada uma superclasse que representa uma estrutura genérica, chamada </w:t>
+      </w:r>
+      <w:proofErr w:type="spellStart"/>
+      <w:r>
+        <w:t>S</w:t>
+      </w:r>
+      <w:r>
+        <w:t>tructure</w:t>
+      </w:r>
+      <w:proofErr w:type="spellEnd"/>
+      <w:r>
+        <w:t>.</w:t>
+      </w:r>
+    </w:p>
+    <w:p>
+      <w:r>
+        <w:t xml:space="preserve">A classe </w:t>
+      </w:r>
+      <w:proofErr w:type="spellStart"/>
+      <w:r>
+        <w:t>Structure</w:t>
+      </w:r>
+      <w:proofErr w:type="spellEnd"/>
+      <w:r>
+        <w:t xml:space="preserve"> possui propriedades e métodos que definem as características e comportamento de uma estrutura, como a sua posição do espaço, os esforços externos que estão sendo aplicados nela</w:t>
+      </w:r>
+      <w:r>
+        <w:t>,</w:t>
+      </w:r>
+      <w:r>
+        <w:t xml:space="preserve"> os apoios que ela possui</w:t>
+      </w:r>
+      <w:r>
+        <w:t xml:space="preserve"> e as equações de esforços internos</w:t>
+      </w:r>
+      <w:r>
+        <w:t>.</w:t>
+      </w:r>
+    </w:p>
+    <w:p>
+      <w:r>
+        <w:t xml:space="preserve">As classes que representam as vigas e pilares herdam da classe </w:t>
+      </w:r>
+      <w:proofErr w:type="spellStart"/>
+      <w:r>
+        <w:t>Structure</w:t>
+      </w:r>
+      <w:proofErr w:type="spellEnd"/>
+      <w:r>
+        <w:t xml:space="preserve">, </w:t>
+      </w:r>
+      <w:proofErr w:type="gramStart"/>
+      <w:r>
+        <w:t>e portanto</w:t>
+      </w:r>
+      <w:proofErr w:type="gramEnd"/>
+      <w:r>
+        <w:t xml:space="preserve"> também têm acesso às mesmas propriedades e métodos, as duas classes também sobrescrevem o método que define sua representação gráfica, possibilitando assim o polimorfismo, ou seja, que os dois tipos de estrutura tenham comportamentos diferentes quando impressos na tela do computador.</w:t>
+      </w:r>
+    </w:p>
+    <w:p>
+      <w:r>
+        <w:t xml:space="preserve">As classes que representam as estruturas possuem </w:t>
+      </w:r>
+      <w:r>
+        <w:t>métodos que verificam os pontos de intersecção com outros objetos, lógicas que definem se ele está sendo apoiado ou se serve de apoio para outras estruturas utilizando os mecanismos já mencionados anteriormente. Elas também possuem mecan</w:t>
+      </w:r>
+      <w:r>
+        <w:t xml:space="preserve">ismos de inserção e remoção de </w:t>
+      </w:r>
+      <w:r>
+        <w:t>apoios e esforços de acordo com as necessidades da execução do código.</w:t>
+      </w:r>
+    </w:p>
+    <w:p>
+      <w:r>
+        <w:t xml:space="preserve">Elas também executam internamente o cálculo das reações dos apoios, identificando o próprio grau de </w:t>
+      </w:r>
+      <w:proofErr w:type="spellStart"/>
+      <w:r>
+        <w:t>hiperestaticidade</w:t>
+      </w:r>
+      <w:proofErr w:type="spellEnd"/>
+      <w:r>
+        <w:t xml:space="preserve">. Caso ela seja uma estrutura isostática, há a execução de uma lógica para o cálculo das reações utilizando o método das seções, caso ela seja uma estrutura </w:t>
+      </w:r>
+      <w:r>
+        <w:lastRenderedPageBreak/>
+        <w:t>hiperestática, a lógica anterior é reutilizada para o cálculo das reações dos sistemas isostáticos necessários pelo método da força, tendo as equações envolvendo integrais e resolução de sistemas lineares resolvidas utilizando as classes utilitárias mencionadas anteriormente.</w:t>
+      </w:r>
+    </w:p>
+    <w:p>
+      <w:r>
+        <w:t>Estas classes também possuem métodos que desenham na tela do computador suas respectivas equações de esforços internos para cada um dos objetos instanciados a partir delas.</w:t>
+      </w:r>
+    </w:p>
+    <w:p>
+      <w:pPr>
+        <w:pStyle w:val="Ttulo2"/>
+      </w:pPr>
+      <w:r>
+        <w:t>G</w:t>
+      </w:r>
+      <w:r>
+        <w:t>erenciador</w:t>
+      </w:r>
+      <w:r>
+        <w:t xml:space="preserve"> de ambiente</w:t>
+      </w:r>
+    </w:p>
+    <w:p>
+      <w:r>
+        <w:t xml:space="preserve">O gerenciador de ambiente, apelidado de Manager, é uma classe criada para gerenciar todos os objetos e elementos em tempo de execução, apenas um objeto desta classe é instanciado no momento inicial da execução do software. Nessa instância são </w:t>
+      </w:r>
+      <w:proofErr w:type="gramStart"/>
+      <w:r>
+        <w:t>armazenados</w:t>
+      </w:r>
+      <w:proofErr w:type="gramEnd"/>
+      <w:r>
+        <w:t xml:space="preserve"> todas as estruturas, carregamentos, e demais elementos que venham a ser criados durante a execução do aplicativo.</w:t>
+      </w:r>
+    </w:p>
+    <w:p>
+      <w:r>
+        <w:t xml:space="preserve">A classe conta com métodos de atualização do ambiente, gestão de elementos selecionados, comunicação </w:t>
+      </w:r>
+      <w:r>
+        <w:t>entre elementos, impressão dos elementos na tela do computador e inserção e remoção de elementos no ambiente</w:t>
+      </w:r>
+      <w:r>
+        <w:t>.</w:t>
+      </w:r>
+    </w:p>
+    <w:p>
+      <w:pPr>
+        <w:pStyle w:val="Ttulo3"/>
+      </w:pPr>
+      <w:bookmarkStart w:id="99" w:name="_Ref147593104"/>
+      <w:r>
+        <w:t>M</w:t>
+      </w:r>
+      <w:r>
+        <w:t>étodos</w:t>
+      </w:r>
+      <w:r>
+        <w:t xml:space="preserve"> para atualização do ambiente</w:t>
+      </w:r>
+      <w:bookmarkEnd w:id="99"/>
+    </w:p>
+    <w:p>
+      <w:r>
+        <w:t>Durante a execução do software, o usuário pode desenhar objetos e definir a correlação entre eles, toda vez que o usuário executa uma ação durante a execução do software, o método de atualização do ambiente é chamado, durante o processo de atualização o gerenciador executa comandos para a geração de nós. Os nós são entidades que marcam os pontos importantes no ambiente tridimensional que possibilitam a interação do usuário com o aplicativo, eles marcam os pontos das extremidades e da metade de estruturas, pontos de intersecção entre elas e o ponto inicial do ambiente tridimensional.</w:t>
+      </w:r>
+    </w:p>
+    <w:p>
+      <w:r>
+        <w:t xml:space="preserve">Após gerados os nós, é executada a ação de construção dos elementos estruturais, neste método é realizada uma iteração por todas as estruturas presentes no ambiente, e para cada uma delas são chamados os métodos de identificação de intersecções, onde cada uma das estruturas </w:t>
+      </w:r>
+      <w:r>
+        <w:lastRenderedPageBreak/>
+        <w:t xml:space="preserve">reconhecem seus </w:t>
+      </w:r>
+      <w:r>
+        <w:t>apoios e esforços internos baseando-se nas interações com as demais estruturas. Após todas as estruturas terem reconhecido se</w:t>
+      </w:r>
+      <w:r>
+        <w:t>us apoios e esforços externos solicitantes</w:t>
+      </w:r>
+      <w:r>
+        <w:t>, é chamado o método de cálculo das reações de apoio para cada uma das estruturas.</w:t>
+      </w:r>
+    </w:p>
+    <w:p>
+      <w:r>
+        <w:t>Após a construção das estruturas é chamado o método de desenho dos elementos na tela, para isso é feita uma iteração por todos os elementos, e para cada um deles é chamado o m</w:t>
+      </w:r>
+      <w:r>
+        <w:t>étodo de desenho da respectiva instância.</w:t>
+      </w:r>
+    </w:p>
+    <w:p>
+      <w:pPr>
+        <w:pStyle w:val="Ttulo3"/>
+      </w:pPr>
+      <w:r>
+        <w:t>Métodos para a interação com o usuário</w:t>
+      </w:r>
+    </w:p>
+    <w:p>
+      <w:r>
+        <w:t>Conforme o usuário interage com o ambiente de desenho tridimensional, podem acontecer modificações tanto no ambiente de execução quanto no ambiente gráfico do aplicativo. Estas interações podem ser:</w:t>
+      </w:r>
+    </w:p>
+    <w:p/>
+    <w:p>
+      <w:r>
+        <w:rPr>
+          <w:b/>
+        </w:rPr>
+        <w:t>M</w:t>
+      </w:r>
+      <w:r>
+        <w:rPr>
+          <w:b/>
+        </w:rPr>
+        <w:t>odificação</w:t>
+      </w:r>
+      <w:r>
+        <w:rPr>
+          <w:b/>
+        </w:rPr>
+        <w:t xml:space="preserve"> da vista: </w:t>
+      </w:r>
+      <w:r>
+        <w:t xml:space="preserve">O usuário </w:t>
+      </w:r>
+      <w:r>
+        <w:t>pode modificar</w:t>
+      </w:r>
+      <w:r>
+        <w:t xml:space="preserve"> a vista tridimensional durante</w:t>
+      </w:r>
+      <w:r>
+        <w:t xml:space="preserve"> a execução do aplicativo, como transladar a vista, </w:t>
+      </w:r>
+      <w:proofErr w:type="spellStart"/>
+      <w:r>
+        <w:t>rotacioná-la</w:t>
+      </w:r>
+      <w:proofErr w:type="spellEnd"/>
+      <w:r>
+        <w:t xml:space="preserve"> e dar zoom, quando estas ações são feitas, o gerenciador altera as propriedades que definem o deslocamento, zoom e ângulo de rotação da tela e executa a ação de desenhar todos os elementos novamente.</w:t>
+      </w:r>
+    </w:p>
+    <w:p>
+      <w:r>
+        <w:rPr>
+          <w:b/>
+        </w:rPr>
+        <w:t>Cliques e seleç</w:t>
+      </w:r>
+      <w:r>
+        <w:rPr>
+          <w:b/>
+        </w:rPr>
+        <w:t>ão</w:t>
+      </w:r>
+      <w:r>
+        <w:rPr>
+          <w:b/>
+        </w:rPr>
+        <w:t xml:space="preserve"> de elementos: </w:t>
+      </w:r>
+      <w:r>
+        <w:t>Quando o usuário seleciona os elementos durante a execução do aplicativo o gerenciador é responsável por atualizar o estado de seleção de cada um dos objetos presentes no ambiente e redesenhá-los, já que o estado de seleção altera aspectos visuais dos elementos, e as propriedades que são fornecidas ao usuário. Se uma viga é selecionada, por exemplo, seu aspecto visual será alterado e suas propriedades, como diagramas de esforços internos e reações de apoio serão desenhados na tela.</w:t>
+      </w:r>
+    </w:p>
+    <w:p>
+      <w:r>
+        <w:rPr>
+          <w:b/>
+        </w:rPr>
+        <w:t>Inserção e remoção de elementos</w:t>
+      </w:r>
+      <w:r>
+        <w:rPr>
+          <w:b/>
+        </w:rPr>
+        <w:t xml:space="preserve">: </w:t>
+      </w:r>
+      <w:r>
+        <w:t xml:space="preserve">Quando o usuário desenha uma nova estrutura ou insere novas cargas em uma estrutura, o gerenciador age inserindo um novo objeto da estrutura no ambiente ou inserindo a nova carga em uma estrutura já existente, e executa novamente a ação de atualização, deste modo, todo o processo descrito no capítulo </w:t>
+      </w:r>
+      <w:r>
+        <w:fldChar w:fldCharType="begin"/>
+      </w:r>
+      <w:r>
+        <w:instrText xml:space="preserve"> REF _Ref147593104 \r \h </w:instrText>
+      </w:r>
+      <w:r>
+        <w:fldChar w:fldCharType="separate"/>
+      </w:r>
+      <w:r>
+        <w:t>4.7.1</w:t>
+      </w:r>
+      <w:r>
+        <w:fldChar w:fldCharType="end"/>
+      </w:r>
+      <w:r>
+        <w:t xml:space="preserve"> é repetido. O mesmo acontece para a remoção de elementos.</w:t>
+      </w:r>
+    </w:p>
+    <w:p>
+      <w:r>
+        <w:rPr>
+          <w:b/>
+        </w:rPr>
+        <w:t>Alteração na configuração das estruturas</w:t>
+      </w:r>
+      <w:r>
+        <w:rPr>
+          <w:b/>
+        </w:rPr>
+        <w:t>:</w:t>
+      </w:r>
+      <w:r>
+        <w:t xml:space="preserve"> Durante o uso do </w:t>
+      </w:r>
+      <w:r>
+        <w:t>aplicativo</w:t>
+      </w:r>
+      <w:r>
+        <w:t xml:space="preserve"> o usuário pode optar por trocar o tipo de apoio em uma estrutura ou alterar o modo com que as estruturas se comportam, como por exemplo alterando a relação entre estrutura de apoio e estrutura apoiada, </w:t>
+      </w:r>
+      <w:r>
+        <w:lastRenderedPageBreak/>
+        <w:t>nestes casos, o gerenciador</w:t>
+      </w:r>
+      <w:r>
+        <w:t xml:space="preserve"> altera as propriedades dos elementos modificados e</w:t>
+      </w:r>
+      <w:r>
+        <w:t xml:space="preserve"> executa o processo de atualização novamente.</w:t>
+      </w:r>
+    </w:p>
+    <w:p>
+      <w:pPr>
+        <w:pStyle w:val="Ttulo2"/>
+      </w:pPr>
+      <w:r>
+        <w:t>Criação dos formulários</w:t>
+      </w:r>
+      <w:bookmarkStart w:id="100" w:name="_GoBack"/>
+      <w:bookmarkEnd w:id="100"/>
+    </w:p>
+    <w:p>
+      <w:pPr>
         <w:pStyle w:val="Ttulo1"/>
       </w:pPr>
-      <w:bookmarkStart w:id="88" w:name="_Toc146311463"/>
+      <w:bookmarkStart w:id="101" w:name="_Toc147584461"/>
       <w:r>
         <w:lastRenderedPageBreak/>
         <w:t>Referências (</w:t>
@@ -21901,7 +23041,7 @@
       <w:r>
         <w:t>)</w:t>
       </w:r>
-      <w:bookmarkEnd w:id="88"/>
+      <w:bookmarkEnd w:id="101"/>
     </w:p>
     <w:p>
       <w:pPr>
@@ -22183,7 +23323,7 @@
           <w:rPr>
             <w:noProof/>
           </w:rPr>
-          <w:t>41</w:t>
+          <w:t>59</w:t>
         </w:r>
         <w:r>
           <w:fldChar w:fldCharType="end"/>
@@ -23459,552 +24599,6 @@
 </w:styles>
 </file>
 
-<file path=word/glossary/document.xml><?xml version="1.0" encoding="utf-8"?>
-<w:glossaryDocument xmlns:wpc="http://schemas.microsoft.com/office/word/2010/wordprocessingCanvas" xmlns:cx="http://schemas.microsoft.com/office/drawing/2014/chartex" xmlns:mc="http://schemas.openxmlformats.org/markup-compatibility/2006" xmlns:o="urn:schemas-microsoft-com:office:office" xmlns:r="http://schemas.openxmlformats.org/officeDocument/2006/relationships" xmlns:m="http://schemas.openxmlformats.org/officeDocument/2006/math" xmlns:v="urn:schemas-microsoft-com:vml" xmlns:wp14="http://schemas.microsoft.com/office/word/2010/wordprocessingDrawing" xmlns:wp="http://schemas.openxmlformats.org/drawingml/2006/wordprocessingDrawing" xmlns:w10="urn:schemas-microsoft-com:office:word" xmlns:w="http://schemas.openxmlformats.org/wordprocessingml/2006/main" xmlns:w14="http://schemas.microsoft.com/office/word/2010/wordml" xmlns:w15="http://schemas.microsoft.com/office/word/2012/wordml" xmlns:w16se="http://schemas.microsoft.com/office/word/2015/wordml/symex" xmlns:wpg="http://schemas.microsoft.com/office/word/2010/wordprocessingGroup" xmlns:wpi="http://schemas.microsoft.com/office/word/2010/wordprocessingInk" xmlns:wne="http://schemas.microsoft.com/office/word/2006/wordml" xmlns:wps="http://schemas.microsoft.com/office/word/2010/wordprocessingShape" mc:Ignorable="w14 w15 w16se wp14"/>
-</file>
-
-<file path=word/glossary/fontTable.xml><?xml version="1.0" encoding="utf-8"?>
-<w:fonts xmlns:mc="http://schemas.openxmlformats.org/markup-compatibility/2006" xmlns:r="http://schemas.openxmlformats.org/officeDocument/2006/relationships" xmlns:w="http://schemas.openxmlformats.org/wordprocessingml/2006/main" xmlns:w14="http://schemas.microsoft.com/office/word/2010/wordml" xmlns:w15="http://schemas.microsoft.com/office/word/2012/wordml" xmlns:w16se="http://schemas.microsoft.com/office/word/2015/wordml/symex" mc:Ignorable="w14 w15 w16se">
-  <w:font w:name="Symbol">
-    <w:panose1 w:val="05050102010706020507"/>
-    <w:charset w:val="02"/>
-    <w:family w:val="roman"/>
-    <w:pitch w:val="variable"/>
-    <w:sig w:usb0="00000000" w:usb1="10000000" w:usb2="00000000" w:usb3="00000000" w:csb0="80000000" w:csb1="00000000"/>
-  </w:font>
-  <w:font w:name="Times New Roman">
-    <w:panose1 w:val="02020603050405020304"/>
-    <w:charset w:val="00"/>
-    <w:family w:val="roman"/>
-    <w:pitch w:val="variable"/>
-    <w:sig w:usb0="E0002EFF" w:usb1="C000785B" w:usb2="00000009" w:usb3="00000000" w:csb0="000001FF" w:csb1="00000000"/>
-  </w:font>
-  <w:font w:name="Courier New">
-    <w:panose1 w:val="02070309020205020404"/>
-    <w:charset w:val="00"/>
-    <w:family w:val="modern"/>
-    <w:pitch w:val="fixed"/>
-    <w:sig w:usb0="E0002EFF" w:usb1="C0007843" w:usb2="00000009" w:usb3="00000000" w:csb0="000001FF" w:csb1="00000000"/>
-  </w:font>
-  <w:font w:name="Wingdings">
-    <w:panose1 w:val="05000000000000000000"/>
-    <w:charset w:val="02"/>
-    <w:family w:val="auto"/>
-    <w:pitch w:val="variable"/>
-    <w:sig w:usb0="00000000" w:usb1="10000000" w:usb2="00000000" w:usb3="00000000" w:csb0="80000000" w:csb1="00000000"/>
-  </w:font>
-  <w:font w:name="Calibri">
-    <w:panose1 w:val="020F0502020204030204"/>
-    <w:charset w:val="00"/>
-    <w:family w:val="swiss"/>
-    <w:pitch w:val="variable"/>
-    <w:sig w:usb0="E4002EFF" w:usb1="C000247B" w:usb2="00000009" w:usb3="00000000" w:csb0="000001FF" w:csb1="00000000"/>
-  </w:font>
-  <w:font w:name="Calibri Light">
-    <w:panose1 w:val="020F0302020204030204"/>
-    <w:charset w:val="00"/>
-    <w:family w:val="swiss"/>
-    <w:pitch w:val="variable"/>
-    <w:sig w:usb0="E4002EFF" w:usb1="C000247B" w:usb2="00000009" w:usb3="00000000" w:csb0="000001FF" w:csb1="00000000"/>
-  </w:font>
-  <w:font w:name="Segoe UI">
-    <w:panose1 w:val="020B0502040204020203"/>
-    <w:charset w:val="00"/>
-    <w:family w:val="swiss"/>
-    <w:pitch w:val="variable"/>
-    <w:sig w:usb0="E4002EFF" w:usb1="C000E47F" w:usb2="00000009" w:usb3="00000000" w:csb0="000001FF" w:csb1="00000000"/>
-  </w:font>
-  <w:font w:name="Cambria Math">
-    <w:panose1 w:val="02040503050406030204"/>
-    <w:charset w:val="00"/>
-    <w:family w:val="roman"/>
-    <w:pitch w:val="variable"/>
-    <w:sig w:usb0="E00006FF" w:usb1="420024FF" w:usb2="02000000" w:usb3="00000000" w:csb0="0000019F" w:csb1="00000000"/>
-  </w:font>
-</w:fonts>
-</file>
-
-<file path=word/glossary/settings.xml><?xml version="1.0" encoding="utf-8"?>
-<w:settings xmlns:mc="http://schemas.openxmlformats.org/markup-compatibility/2006" xmlns:o="urn:schemas-microsoft-com:office:office" xmlns:r="http://schemas.openxmlformats.org/officeDocument/2006/relationships" xmlns:m="http://schemas.openxmlformats.org/officeDocument/2006/math" xmlns:v="urn:schemas-microsoft-com:vml" xmlns:w10="urn:schemas-microsoft-com:office:word" xmlns:w="http://schemas.openxmlformats.org/wordprocessingml/2006/main" xmlns:w14="http://schemas.microsoft.com/office/word/2010/wordml" xmlns:w15="http://schemas.microsoft.com/office/word/2012/wordml" xmlns:w16se="http://schemas.microsoft.com/office/word/2015/wordml/symex" xmlns:sl="http://schemas.openxmlformats.org/schemaLibrary/2006/main" mc:Ignorable="w14 w15 w16se">
-  <w:view w:val="normal"/>
-  <w:defaultTabStop w:val="708"/>
-  <w:hyphenationZone w:val="425"/>
-  <w:characterSpacingControl w:val="doNotCompress"/>
-  <w:compat>
-    <w:useFELayout/>
-    <w:compatSetting w:name="compatibilityMode" w:uri="http://schemas.microsoft.com/office/word" w:val="15"/>
-    <w:compatSetting w:name="overrideTableStyleFontSizeAndJustification" w:uri="http://schemas.microsoft.com/office/word" w:val="1"/>
-    <w:compatSetting w:name="enableOpenTypeFeatures" w:uri="http://schemas.microsoft.com/office/word" w:val="1"/>
-    <w:compatSetting w:name="doNotFlipMirrorIndents" w:uri="http://schemas.microsoft.com/office/word" w:val="1"/>
-    <w:compatSetting w:name="differentiateMultirowTableHeaders" w:uri="http://schemas.microsoft.com/office/word" w:val="1"/>
-  </w:compat>
-  <w:rsids>
-    <w:rsidRoot w:val="00AA1FA8"/>
-    <w:rsid w:val="00AA1FA8"/>
-    <w:rsid w:val="00AB0916"/>
-  </w:rsids>
-  <m:mathPr>
-    <m:mathFont m:val="Cambria Math"/>
-    <m:brkBin m:val="before"/>
-    <m:brkBinSub m:val="--"/>
-    <m:smallFrac m:val="0"/>
-    <m:dispDef/>
-    <m:lMargin m:val="0"/>
-    <m:rMargin m:val="0"/>
-    <m:defJc m:val="centerGroup"/>
-    <m:wrapIndent m:val="1440"/>
-    <m:intLim m:val="subSup"/>
-    <m:naryLim m:val="undOvr"/>
-  </m:mathPr>
-  <w:themeFontLang w:val="pt-BR"/>
-  <w:clrSchemeMapping w:bg1="light1" w:t1="dark1" w:bg2="light2" w:t2="dark2" w:accent1="accent1" w:accent2="accent2" w:accent3="accent3" w:accent4="accent4" w:accent5="accent5" w:accent6="accent6" w:hyperlink="hyperlink" w:followedHyperlink="followedHyperlink"/>
-  <w:decimalSymbol w:val=","/>
-  <w:listSeparator w:val=";"/>
-  <w15:chartTrackingRefBased/>
-</w:settings>
-</file>
-
-<file path=word/glossary/styles.xml><?xml version="1.0" encoding="utf-8"?>
-<w:styles xmlns:mc="http://schemas.openxmlformats.org/markup-compatibility/2006" xmlns:r="http://schemas.openxmlformats.org/officeDocument/2006/relationships" xmlns:w="http://schemas.openxmlformats.org/wordprocessingml/2006/main" xmlns:w14="http://schemas.microsoft.com/office/word/2010/wordml" xmlns:w15="http://schemas.microsoft.com/office/word/2012/wordml" xmlns:w16se="http://schemas.microsoft.com/office/word/2015/wordml/symex" mc:Ignorable="w14 w15 w16se">
-  <w:docDefaults>
-    <w:rPrDefault>
-      <w:rPr>
-        <w:rFonts w:asciiTheme="minorHAnsi" w:eastAsiaTheme="minorEastAsia" w:hAnsiTheme="minorHAnsi" w:cstheme="minorBidi"/>
-        <w:sz w:val="22"/>
-        <w:szCs w:val="22"/>
-        <w:lang w:val="pt-BR" w:eastAsia="pt-BR" w:bidi="ar-SA"/>
-      </w:rPr>
-    </w:rPrDefault>
-    <w:pPrDefault>
-      <w:pPr>
-        <w:spacing w:after="160" w:line="259" w:lineRule="auto"/>
-      </w:pPr>
-    </w:pPrDefault>
-  </w:docDefaults>
-  <w:latentStyles w:defLockedState="0" w:defUIPriority="99" w:defSemiHidden="0" w:defUnhideWhenUsed="0" w:defQFormat="0" w:count="371">
-    <w:lsdException w:name="Normal" w:uiPriority="0" w:qFormat="1"/>
-    <w:lsdException w:name="heading 1" w:uiPriority="9" w:qFormat="1"/>
-    <w:lsdException w:name="heading 2" w:semiHidden="1" w:uiPriority="9" w:unhideWhenUsed="1" w:qFormat="1"/>
-    <w:lsdException w:name="heading 3" w:semiHidden="1" w:uiPriority="9" w:unhideWhenUsed="1" w:qFormat="1"/>
-    <w:lsdException w:name="heading 4" w:semiHidden="1" w:uiPriority="9" w:unhideWhenUsed="1" w:qFormat="1"/>
-    <w:lsdException w:name="heading 5" w:semiHidden="1" w:uiPriority="9" w:unhideWhenUsed="1" w:qFormat="1"/>
-    <w:lsdException w:name="heading 6" w:semiHidden="1" w:uiPriority="9" w:unhideWhenUsed="1" w:qFormat="1"/>
-    <w:lsdException w:name="heading 7" w:semiHidden="1" w:uiPriority="9" w:unhideWhenUsed="1" w:qFormat="1"/>
-    <w:lsdException w:name="heading 8" w:semiHidden="1" w:uiPriority="9" w:unhideWhenUsed="1" w:qFormat="1"/>
-    <w:lsdException w:name="heading 9" w:semiHidden="1" w:uiPriority="9" w:unhideWhenUsed="1" w:qFormat="1"/>
-    <w:lsdException w:name="index 1" w:semiHidden="1" w:unhideWhenUsed="1"/>
-    <w:lsdException w:name="index 2" w:semiHidden="1" w:unhideWhenUsed="1"/>
-    <w:lsdException w:name="index 3" w:semiHidden="1" w:unhideWhenUsed="1"/>
-    <w:lsdException w:name="index 4" w:semiHidden="1" w:unhideWhenUsed="1"/>
-    <w:lsdException w:name="index 5" w:semiHidden="1" w:unhideWhenUsed="1"/>
-    <w:lsdException w:name="index 6" w:semiHidden="1" w:unhideWhenUsed="1"/>
-    <w:lsdException w:name="index 7" w:semiHidden="1" w:unhideWhenUsed="1"/>
-    <w:lsdException w:name="index 8" w:semiHidden="1" w:unhideWhenUsed="1"/>
-    <w:lsdException w:name="index 9" w:semiHidden="1" w:unhideWhenUsed="1"/>
-    <w:lsdException w:name="toc 1" w:semiHidden="1" w:uiPriority="39" w:unhideWhenUsed="1"/>
-    <w:lsdException w:name="toc 2" w:semiHidden="1" w:uiPriority="39" w:unhideWhenUsed="1"/>
-    <w:lsdException w:name="toc 3" w:semiHidden="1" w:uiPriority="39" w:unhideWhenUsed="1"/>
-    <w:lsdException w:name="toc 4" w:semiHidden="1" w:uiPriority="39" w:unhideWhenUsed="1"/>
-    <w:lsdException w:name="toc 5" w:semiHidden="1" w:uiPriority="39" w:unhideWhenUsed="1"/>
-    <w:lsdException w:name="toc 6" w:semiHidden="1" w:uiPriority="39" w:unhideWhenUsed="1"/>
-    <w:lsdException w:name="toc 7" w:semiHidden="1" w:uiPriority="39" w:unhideWhenUsed="1"/>
-    <w:lsdException w:name="toc 8" w:semiHidden="1" w:uiPriority="39" w:unhideWhenUsed="1"/>
-    <w:lsdException w:name="toc 9" w:semiHidden="1" w:uiPriority="39" w:unhideWhenUsed="1"/>
-    <w:lsdException w:name="Normal Indent" w:semiHidden="1" w:unhideWhenUsed="1"/>
-    <w:lsdException w:name="footnote text" w:semiHidden="1" w:unhideWhenUsed="1"/>
-    <w:lsdException w:name="annotation text" w:semiHidden="1" w:unhideWhenUsed="1"/>
-    <w:lsdException w:name="header" w:semiHidden="1" w:unhideWhenUsed="1"/>
-    <w:lsdException w:name="footer" w:semiHidden="1" w:unhideWhenUsed="1"/>
-    <w:lsdException w:name="index heading" w:semiHidden="1" w:unhideWhenUsed="1"/>
-    <w:lsdException w:name="caption" w:semiHidden="1" w:uiPriority="35" w:unhideWhenUsed="1" w:qFormat="1"/>
-    <w:lsdException w:name="table of figures" w:semiHidden="1" w:unhideWhenUsed="1"/>
-    <w:lsdException w:name="envelope address" w:semiHidden="1" w:unhideWhenUsed="1"/>
-    <w:lsdException w:name="envelope return" w:semiHidden="1" w:unhideWhenUsed="1"/>
-    <w:lsdException w:name="footnote reference" w:semiHidden="1" w:unhideWhenUsed="1"/>
-    <w:lsdException w:name="annotation reference" w:semiHidden="1" w:unhideWhenUsed="1"/>
-    <w:lsdException w:name="line number" w:semiHidden="1" w:unhideWhenUsed="1"/>
-    <w:lsdException w:name="page number" w:semiHidden="1" w:unhideWhenUsed="1"/>
-    <w:lsdException w:name="endnote reference" w:semiHidden="1" w:unhideWhenUsed="1"/>
-    <w:lsdException w:name="endnote text" w:semiHidden="1" w:unhideWhenUsed="1"/>
-    <w:lsdException w:name="table of authorities" w:semiHidden="1" w:unhideWhenUsed="1"/>
-    <w:lsdException w:name="macro" w:semiHidden="1" w:unhideWhenUsed="1"/>
-    <w:lsdException w:name="toa heading" w:semiHidden="1" w:unhideWhenUsed="1"/>
-    <w:lsdException w:name="List" w:semiHidden="1" w:unhideWhenUsed="1"/>
-    <w:lsdException w:name="List Bullet" w:semiHidden="1" w:unhideWhenUsed="1"/>
-    <w:lsdException w:name="List Number" w:semiHidden="1" w:unhideWhenUsed="1"/>
-    <w:lsdException w:name="List 2" w:semiHidden="1" w:unhideWhenUsed="1"/>
-    <w:lsdException w:name="List 3" w:semiHidden="1" w:unhideWhenUsed="1"/>
-    <w:lsdException w:name="List 4" w:semiHidden="1" w:unhideWhenUsed="1"/>
-    <w:lsdException w:name="List 5" w:semiHidden="1" w:unhideWhenUsed="1"/>
-    <w:lsdException w:name="List Bullet 2" w:semiHidden="1" w:unhideWhenUsed="1"/>
-    <w:lsdException w:name="List Bullet 3" w:semiHidden="1" w:unhideWhenUsed="1"/>
-    <w:lsdException w:name="List Bullet 4" w:semiHidden="1" w:unhideWhenUsed="1"/>
-    <w:lsdException w:name="List Bullet 5" w:semiHidden="1" w:unhideWhenUsed="1"/>
-    <w:lsdException w:name="List Number 2" w:semiHidden="1" w:unhideWhenUsed="1"/>
-    <w:lsdException w:name="List Number 3" w:semiHidden="1" w:unhideWhenUsed="1"/>
-    <w:lsdException w:name="List Number 4" w:semiHidden="1" w:unhideWhenUsed="1"/>
-    <w:lsdException w:name="List Number 5" w:semiHidden="1" w:unhideWhenUsed="1"/>
-    <w:lsdException w:name="Title" w:uiPriority="10" w:qFormat="1"/>
-    <w:lsdException w:name="Closing" w:semiHidden="1" w:unhideWhenUsed="1"/>
-    <w:lsdException w:name="Signature" w:semiHidden="1" w:unhideWhenUsed="1"/>
-    <w:lsdException w:name="Default Paragraph Font" w:semiHidden="1" w:uiPriority="1" w:unhideWhenUsed="1"/>
-    <w:lsdException w:name="Body Text" w:semiHidden="1" w:unhideWhenUsed="1"/>
-    <w:lsdException w:name="Body Text Indent" w:semiHidden="1" w:unhideWhenUsed="1"/>
-    <w:lsdException w:name="List Continue" w:semiHidden="1" w:unhideWhenUsed="1"/>
-    <w:lsdException w:name="List Continue 2" w:semiHidden="1" w:unhideWhenUsed="1"/>
-    <w:lsdException w:name="List Continue 3" w:semiHidden="1" w:unhideWhenUsed="1"/>
-    <w:lsdException w:name="List Continue 4" w:semiHidden="1" w:unhideWhenUsed="1"/>
-    <w:lsdException w:name="List Continue 5" w:semiHidden="1" w:unhideWhenUsed="1"/>
-    <w:lsdException w:name="Message Header" w:semiHidden="1" w:unhideWhenUsed="1"/>
-    <w:lsdException w:name="Subtitle" w:uiPriority="11" w:qFormat="1"/>
-    <w:lsdException w:name="Salutation" w:semiHidden="1" w:unhideWhenUsed="1"/>
-    <w:lsdException w:name="Date" w:semiHidden="1" w:unhideWhenUsed="1"/>
-    <w:lsdException w:name="Body Text First Indent" w:semiHidden="1" w:unhideWhenUsed="1"/>
-    <w:lsdException w:name="Body Text First Indent 2" w:semiHidden="1" w:unhideWhenUsed="1"/>
-    <w:lsdException w:name="Note Heading" w:semiHidden="1" w:unhideWhenUsed="1"/>
-    <w:lsdException w:name="Body Text 2" w:semiHidden="1" w:unhideWhenUsed="1"/>
-    <w:lsdException w:name="Body Text 3" w:semiHidden="1" w:unhideWhenUsed="1"/>
-    <w:lsdException w:name="Body Text Indent 2" w:semiHidden="1" w:unhideWhenUsed="1"/>
-    <w:lsdException w:name="Body Text Indent 3" w:semiHidden="1" w:unhideWhenUsed="1"/>
-    <w:lsdException w:name="Block Text" w:semiHidden="1" w:unhideWhenUsed="1"/>
-    <w:lsdException w:name="Hyperlink" w:semiHidden="1" w:unhideWhenUsed="1"/>
-    <w:lsdException w:name="FollowedHyperlink" w:semiHidden="1" w:unhideWhenUsed="1"/>
-    <w:lsdException w:name="Strong" w:uiPriority="22" w:qFormat="1"/>
-    <w:lsdException w:name="Emphasis" w:uiPriority="20" w:qFormat="1"/>
-    <w:lsdException w:name="Document Map" w:semiHidden="1" w:unhideWhenUsed="1"/>
-    <w:lsdException w:name="Plain Text" w:semiHidden="1" w:unhideWhenUsed="1"/>
-    <w:lsdException w:name="E-mail Signature" w:semiHidden="1" w:unhideWhenUsed="1"/>
-    <w:lsdException w:name="HTML Top of Form" w:semiHidden="1" w:unhideWhenUsed="1"/>
-    <w:lsdException w:name="HTML Bottom of Form" w:semiHidden="1" w:unhideWhenUsed="1"/>
-    <w:lsdException w:name="Normal (Web)" w:semiHidden="1" w:unhideWhenUsed="1"/>
-    <w:lsdException w:name="HTML Acronym" w:semiHidden="1" w:unhideWhenUsed="1"/>
-    <w:lsdException w:name="HTML Address" w:semiHidden="1" w:unhideWhenUsed="1"/>
-    <w:lsdException w:name="HTML Cite" w:semiHidden="1" w:unhideWhenUsed="1"/>
-    <w:lsdException w:name="HTML Code" w:semiHidden="1" w:unhideWhenUsed="1"/>
-    <w:lsdException w:name="HTML Definition" w:semiHidden="1" w:unhideWhenUsed="1"/>
-    <w:lsdException w:name="HTML Keyboard" w:semiHidden="1" w:unhideWhenUsed="1"/>
-    <w:lsdException w:name="HTML Preformatted" w:semiHidden="1" w:unhideWhenUsed="1"/>
-    <w:lsdException w:name="HTML Sample" w:semiHidden="1" w:unhideWhenUsed="1"/>
-    <w:lsdException w:name="HTML Typewriter" w:semiHidden="1" w:unhideWhenUsed="1"/>
-    <w:lsdException w:name="HTML Variable" w:semiHidden="1" w:unhideWhenUsed="1"/>
-    <w:lsdException w:name="Normal Table" w:semiHidden="1" w:unhideWhenUsed="1"/>
-    <w:lsdException w:name="annotation subject" w:semiHidden="1" w:unhideWhenUsed="1"/>
-    <w:lsdException w:name="No List" w:semiHidden="1" w:unhideWhenUsed="1"/>
-    <w:lsdException w:name="Outline List 1" w:semiHidden="1" w:unhideWhenUsed="1"/>
-    <w:lsdException w:name="Outline List 2" w:semiHidden="1" w:unhideWhenUsed="1"/>
-    <w:lsdException w:name="Outline List 3" w:semiHidden="1" w:unhideWhenUsed="1"/>
-    <w:lsdException w:name="Table Simple 1" w:semiHidden="1" w:unhideWhenUsed="1"/>
-    <w:lsdException w:name="Table Simple 2" w:semiHidden="1" w:unhideWhenUsed="1"/>
-    <w:lsdException w:name="Table Simple 3" w:semiHidden="1" w:unhideWhenUsed="1"/>
-    <w:lsdException w:name="Table Classic 1" w:semiHidden="1" w:unhideWhenUsed="1"/>
-    <w:lsdException w:name="Table Classic 2" w:semiHidden="1" w:unhideWhenUsed="1"/>
-    <w:lsdException w:name="Table Classic 3" w:semiHidden="1" w:unhideWhenUsed="1"/>
-    <w:lsdException w:name="Table Classic 4" w:semiHidden="1" w:unhideWhenUsed="1"/>
-    <w:lsdException w:name="Table Colorful 1" w:semiHidden="1" w:unhideWhenUsed="1"/>
-    <w:lsdException w:name="Table Colorful 2" w:semiHidden="1" w:unhideWhenUsed="1"/>
-    <w:lsdException w:name="Table Colorful 3" w:semiHidden="1" w:unhideWhenUsed="1"/>
-    <w:lsdException w:name="Table Columns 1" w:semiHidden="1" w:unhideWhenUsed="1"/>
-    <w:lsdException w:name="Table Columns 2" w:semiHidden="1" w:unhideWhenUsed="1"/>
-    <w:lsdException w:name="Table Columns 3" w:semiHidden="1" w:unhideWhenUsed="1"/>
-    <w:lsdException w:name="Table Columns 4" w:semiHidden="1" w:unhideWhenUsed="1"/>
-    <w:lsdException w:name="Table Columns 5" w:semiHidden="1" w:unhideWhenUsed="1"/>
-    <w:lsdException w:name="Table Grid 1" w:semiHidden="1" w:unhideWhenUsed="1"/>
-    <w:lsdException w:name="Table Grid 2" w:semiHidden="1" w:unhideWhenUsed="1"/>
-    <w:lsdException w:name="Table Grid 3" w:semiHidden="1" w:unhideWhenUsed="1"/>
-    <w:lsdException w:name="Table Grid 4" w:semiHidden="1" w:unhideWhenUsed="1"/>
-    <w:lsdException w:name="Table Grid 5" w:semiHidden="1" w:unhideWhenUsed="1"/>
-    <w:lsdException w:name="Table Grid 6" w:semiHidden="1" w:unhideWhenUsed="1"/>
-    <w:lsdException w:name="Table Grid 7" w:semiHidden="1" w:unhideWhenUsed="1"/>
-    <w:lsdException w:name="Table Grid 8" w:semiHidden="1" w:unhideWhenUsed="1"/>
-    <w:lsdException w:name="Table List 1" w:semiHidden="1" w:unhideWhenUsed="1"/>
-    <w:lsdException w:name="Table List 2" w:semiHidden="1" w:unhideWhenUsed="1"/>
-    <w:lsdException w:name="Table List 3" w:semiHidden="1" w:unhideWhenUsed="1"/>
-    <w:lsdException w:name="Table List 4" w:semiHidden="1" w:unhideWhenUsed="1"/>
-    <w:lsdException w:name="Table List 5" w:semiHidden="1" w:unhideWhenUsed="1"/>
-    <w:lsdException w:name="Table List 6" w:semiHidden="1" w:unhideWhenUsed="1"/>
-    <w:lsdException w:name="Table List 7" w:semiHidden="1" w:unhideWhenUsed="1"/>
-    <w:lsdException w:name="Table List 8" w:semiHidden="1" w:unhideWhenUsed="1"/>
-    <w:lsdException w:name="Table 3D effects 1" w:semiHidden="1" w:unhideWhenUsed="1"/>
-    <w:lsdException w:name="Table 3D effects 2" w:semiHidden="1" w:unhideWhenUsed="1"/>
-    <w:lsdException w:name="Table 3D effects 3" w:semiHidden="1" w:unhideWhenUsed="1"/>
-    <w:lsdException w:name="Table Contemporary" w:semiHidden="1" w:unhideWhenUsed="1"/>
-    <w:lsdException w:name="Table Elegant" w:semiHidden="1" w:unhideWhenUsed="1"/>
-    <w:lsdException w:name="Table Professional" w:semiHidden="1" w:unhideWhenUsed="1"/>
-    <w:lsdException w:name="Table Subtle 1" w:semiHidden="1" w:unhideWhenUsed="1"/>
-    <w:lsdException w:name="Table Subtle 2" w:semiHidden="1" w:unhideWhenUsed="1"/>
-    <w:lsdException w:name="Table Web 1" w:semiHidden="1" w:unhideWhenUsed="1"/>
-    <w:lsdException w:name="Table Web 2" w:semiHidden="1" w:unhideWhenUsed="1"/>
-    <w:lsdException w:name="Table Web 3" w:semiHidden="1" w:unhideWhenUsed="1"/>
-    <w:lsdException w:name="Balloon Text" w:semiHidden="1" w:unhideWhenUsed="1"/>
-    <w:lsdException w:name="Table Grid" w:uiPriority="39"/>
-    <w:lsdException w:name="Table Theme" w:semiHidden="1" w:unhideWhenUsed="1"/>
-    <w:lsdException w:name="Placeholder Text" w:semiHidden="1"/>
-    <w:lsdException w:name="No Spacing" w:uiPriority="1" w:qFormat="1"/>
-    <w:lsdException w:name="Light Shading" w:uiPriority="60"/>
-    <w:lsdException w:name="Light List" w:uiPriority="61"/>
-    <w:lsdException w:name="Light Grid" w:uiPriority="62"/>
-    <w:lsdException w:name="Medium Shading 1" w:uiPriority="63"/>
-    <w:lsdException w:name="Medium Shading 2" w:uiPriority="64"/>
-    <w:lsdException w:name="Medium List 1" w:uiPriority="65"/>
-    <w:lsdException w:name="Medium List 2" w:uiPriority="66"/>
-    <w:lsdException w:name="Medium Grid 1" w:uiPriority="67"/>
-    <w:lsdException w:name="Medium Grid 2" w:uiPriority="68"/>
-    <w:lsdException w:name="Medium Grid 3" w:uiPriority="69"/>
-    <w:lsdException w:name="Dark List" w:uiPriority="70"/>
-    <w:lsdException w:name="Colorful Shading" w:uiPriority="71"/>
-    <w:lsdException w:name="Colorful List" w:uiPriority="72"/>
-    <w:lsdException w:name="Colorful Grid" w:uiPriority="73"/>
-    <w:lsdException w:name="Light Shading Accent 1" w:uiPriority="60"/>
-    <w:lsdException w:name="Light List Accent 1" w:uiPriority="61"/>
-    <w:lsdException w:name="Light Grid Accent 1" w:uiPriority="62"/>
-    <w:lsdException w:name="Medium Shading 1 Accent 1" w:uiPriority="63"/>
-    <w:lsdException w:name="Medium Shading 2 Accent 1" w:uiPriority="64"/>
-    <w:lsdException w:name="Medium List 1 Accent 1" w:uiPriority="65"/>
-    <w:lsdException w:name="Revision" w:semiHidden="1"/>
-    <w:lsdException w:name="List Paragraph" w:uiPriority="34" w:qFormat="1"/>
-    <w:lsdException w:name="Quote" w:uiPriority="29" w:qFormat="1"/>
-    <w:lsdException w:name="Intense Quote" w:uiPriority="30" w:qFormat="1"/>
-    <w:lsdException w:name="Medium List 2 Accent 1" w:uiPriority="66"/>
-    <w:lsdException w:name="Medium Grid 1 Accent 1" w:uiPriority="67"/>
-    <w:lsdException w:name="Medium Grid 2 Accent 1" w:uiPriority="68"/>
-    <w:lsdException w:name="Medium Grid 3 Accent 1" w:uiPriority="69"/>
-    <w:lsdException w:name="Dark List Accent 1" w:uiPriority="70"/>
-    <w:lsdException w:name="Colorful Shading Accent 1" w:uiPriority="71"/>
-    <w:lsdException w:name="Colorful List Accent 1" w:uiPriority="72"/>
-    <w:lsdException w:name="Colorful Grid Accent 1" w:uiPriority="73"/>
-    <w:lsdException w:name="Light Shading Accent 2" w:uiPriority="60"/>
-    <w:lsdException w:name="Light List Accent 2" w:uiPriority="61"/>
-    <w:lsdException w:name="Light Grid Accent 2" w:uiPriority="62"/>
-    <w:lsdException w:name="Medium Shading 1 Accent 2" w:uiPriority="63"/>
-    <w:lsdException w:name="Medium Shading 2 Accent 2" w:uiPriority="64"/>
-    <w:lsdException w:name="Medium List 1 Accent 2" w:uiPriority="65"/>
-    <w:lsdException w:name="Medium List 2 Accent 2" w:uiPriority="66"/>
-    <w:lsdException w:name="Medium Grid 1 Accent 2" w:uiPriority="67"/>
-    <w:lsdException w:name="Medium Grid 2 Accent 2" w:uiPriority="68"/>
-    <w:lsdException w:name="Medium Grid 3 Accent 2" w:uiPriority="69"/>
-    <w:lsdException w:name="Dark List Accent 2" w:uiPriority="70"/>
-    <w:lsdException w:name="Colorful Shading Accent 2" w:uiPriority="71"/>
-    <w:lsdException w:name="Colorful List Accent 2" w:uiPriority="72"/>
-    <w:lsdException w:name="Colorful Grid Accent 2" w:uiPriority="73"/>
-    <w:lsdException w:name="Light Shading Accent 3" w:uiPriority="60"/>
-    <w:lsdException w:name="Light List Accent 3" w:uiPriority="61"/>
-    <w:lsdException w:name="Light Grid Accent 3" w:uiPriority="62"/>
-    <w:lsdException w:name="Medium Shading 1 Accent 3" w:uiPriority="63"/>
-    <w:lsdException w:name="Medium Shading 2 Accent 3" w:uiPriority="64"/>
-    <w:lsdException w:name="Medium List 1 Accent 3" w:uiPriority="65"/>
-    <w:lsdException w:name="Medium List 2 Accent 3" w:uiPriority="66"/>
-    <w:lsdException w:name="Medium Grid 1 Accent 3" w:uiPriority="67"/>
-    <w:lsdException w:name="Medium Grid 2 Accent 3" w:uiPriority="68"/>
-    <w:lsdException w:name="Medium Grid 3 Accent 3" w:uiPriority="69"/>
-    <w:lsdException w:name="Dark List Accent 3" w:uiPriority="70"/>
-    <w:lsdException w:name="Colorful Shading Accent 3" w:uiPriority="71"/>
-    <w:lsdException w:name="Colorful List Accent 3" w:uiPriority="72"/>
-    <w:lsdException w:name="Colorful Grid Accent 3" w:uiPriority="73"/>
-    <w:lsdException w:name="Light Shading Accent 4" w:uiPriority="60"/>
-    <w:lsdException w:name="Light List Accent 4" w:uiPriority="61"/>
-    <w:lsdException w:name="Light Grid Accent 4" w:uiPriority="62"/>
-    <w:lsdException w:name="Medium Shading 1 Accent 4" w:uiPriority="63"/>
-    <w:lsdException w:name="Medium Shading 2 Accent 4" w:uiPriority="64"/>
-    <w:lsdException w:name="Medium List 1 Accent 4" w:uiPriority="65"/>
-    <w:lsdException w:name="Medium List 2 Accent 4" w:uiPriority="66"/>
-    <w:lsdException w:name="Medium Grid 1 Accent 4" w:uiPriority="67"/>
-    <w:lsdException w:name="Medium Grid 2 Accent 4" w:uiPriority="68"/>
-    <w:lsdException w:name="Medium Grid 3 Accent 4" w:uiPriority="69"/>
-    <w:lsdException w:name="Dark List Accent 4" w:uiPriority="70"/>
-    <w:lsdException w:name="Colorful Shading Accent 4" w:uiPriority="71"/>
-    <w:lsdException w:name="Colorful List Accent 4" w:uiPriority="72"/>
-    <w:lsdException w:name="Colorful Grid Accent 4" w:uiPriority="73"/>
-    <w:lsdException w:name="Light Shading Accent 5" w:uiPriority="60"/>
-    <w:lsdException w:name="Light List Accent 5" w:uiPriority="61"/>
-    <w:lsdException w:name="Light Grid Accent 5" w:uiPriority="62"/>
-    <w:lsdException w:name="Medium Shading 1 Accent 5" w:uiPriority="63"/>
-    <w:lsdException w:name="Medium Shading 2 Accent 5" w:uiPriority="64"/>
-    <w:lsdException w:name="Medium List 1 Accent 5" w:uiPriority="65"/>
-    <w:lsdException w:name="Medium List 2 Accent 5" w:uiPriority="66"/>
-    <w:lsdException w:name="Medium Grid 1 Accent 5" w:uiPriority="67"/>
-    <w:lsdException w:name="Medium Grid 2 Accent 5" w:uiPriority="68"/>
-    <w:lsdException w:name="Medium Grid 3 Accent 5" w:uiPriority="69"/>
-    <w:lsdException w:name="Dark List Accent 5" w:uiPriority="70"/>
-    <w:lsdException w:name="Colorful Shading Accent 5" w:uiPriority="71"/>
-    <w:lsdException w:name="Colorful List Accent 5" w:uiPriority="72"/>
-    <w:lsdException w:name="Colorful Grid Accent 5" w:uiPriority="73"/>
-    <w:lsdException w:name="Light Shading Accent 6" w:uiPriority="60"/>
-    <w:lsdException w:name="Light List Accent 6" w:uiPriority="61"/>
-    <w:lsdException w:name="Light Grid Accent 6" w:uiPriority="62"/>
-    <w:lsdException w:name="Medium Shading 1 Accent 6" w:uiPriority="63"/>
-    <w:lsdException w:name="Medium Shading 2 Accent 6" w:uiPriority="64"/>
-    <w:lsdException w:name="Medium List 1 Accent 6" w:uiPriority="65"/>
-    <w:lsdException w:name="Medium List 2 Accent 6" w:uiPriority="66"/>
-    <w:lsdException w:name="Medium Grid 1 Accent 6" w:uiPriority="67"/>
-    <w:lsdException w:name="Medium Grid 2 Accent 6" w:uiPriority="68"/>
-    <w:lsdException w:name="Medium Grid 3 Accent 6" w:uiPriority="69"/>
-    <w:lsdException w:name="Dark List Accent 6" w:uiPriority="70"/>
-    <w:lsdException w:name="Colorful Shading Accent 6" w:uiPriority="71"/>
-    <w:lsdException w:name="Colorful List Accent 6" w:uiPriority="72"/>
-    <w:lsdException w:name="Colorful Grid Accent 6" w:uiPriority="73"/>
-    <w:lsdException w:name="Subtle Emphasis" w:uiPriority="19" w:qFormat="1"/>
-    <w:lsdException w:name="Intense Emphasis" w:uiPriority="21" w:qFormat="1"/>
-    <w:lsdException w:name="Subtle Reference" w:uiPriority="31" w:qFormat="1"/>
-    <w:lsdException w:name="Intense Reference" w:uiPriority="32" w:qFormat="1"/>
-    <w:lsdException w:name="Book Title" w:uiPriority="33" w:qFormat="1"/>
-    <w:lsdException w:name="Bibliography" w:semiHidden="1" w:uiPriority="37" w:unhideWhenUsed="1"/>
-    <w:lsdException w:name="TOC Heading" w:semiHidden="1" w:uiPriority="39" w:unhideWhenUsed="1" w:qFormat="1"/>
-    <w:lsdException w:name="Plain Table 1" w:uiPriority="41"/>
-    <w:lsdException w:name="Plain Table 2" w:uiPriority="42"/>
-    <w:lsdException w:name="Plain Table 3" w:uiPriority="43"/>
-    <w:lsdException w:name="Plain Table 4" w:uiPriority="44"/>
-    <w:lsdException w:name="Plain Table 5" w:uiPriority="45"/>
-    <w:lsdException w:name="Grid Table Light" w:uiPriority="40"/>
-    <w:lsdException w:name="Grid Table 1 Light" w:uiPriority="46"/>
-    <w:lsdException w:name="Grid Table 2" w:uiPriority="47"/>
-    <w:lsdException w:name="Grid Table 3" w:uiPriority="48"/>
-    <w:lsdException w:name="Grid Table 4" w:uiPriority="49"/>
-    <w:lsdException w:name="Grid Table 5 Dark" w:uiPriority="50"/>
-    <w:lsdException w:name="Grid Table 6 Colorful" w:uiPriority="51"/>
-    <w:lsdException w:name="Grid Table 7 Colorful" w:uiPriority="52"/>
-    <w:lsdException w:name="Grid Table 1 Light Accent 1" w:uiPriority="46"/>
-    <w:lsdException w:name="Grid Table 2 Accent 1" w:uiPriority="47"/>
-    <w:lsdException w:name="Grid Table 3 Accent 1" w:uiPriority="48"/>
-    <w:lsdException w:name="Grid Table 4 Accent 1" w:uiPriority="49"/>
-    <w:lsdException w:name="Grid Table 5 Dark Accent 1" w:uiPriority="50"/>
-    <w:lsdException w:name="Grid Table 6 Colorful Accent 1" w:uiPriority="51"/>
-    <w:lsdException w:name="Grid Table 7 Colorful Accent 1" w:uiPriority="52"/>
-    <w:lsdException w:name="Grid Table 1 Light Accent 2" w:uiPriority="46"/>
-    <w:lsdException w:name="Grid Table 2 Accent 2" w:uiPriority="47"/>
-    <w:lsdException w:name="Grid Table 3 Accent 2" w:uiPriority="48"/>
-    <w:lsdException w:name="Grid Table 4 Accent 2" w:uiPriority="49"/>
-    <w:lsdException w:name="Grid Table 5 Dark Accent 2" w:uiPriority="50"/>
-    <w:lsdException w:name="Grid Table 6 Colorful Accent 2" w:uiPriority="51"/>
-    <w:lsdException w:name="Grid Table 7 Colorful Accent 2" w:uiPriority="52"/>
-    <w:lsdException w:name="Grid Table 1 Light Accent 3" w:uiPriority="46"/>
-    <w:lsdException w:name="Grid Table 2 Accent 3" w:uiPriority="47"/>
-    <w:lsdException w:name="Grid Table 3 Accent 3" w:uiPriority="48"/>
-    <w:lsdException w:name="Grid Table 4 Accent 3" w:uiPriority="49"/>
-    <w:lsdException w:name="Grid Table 5 Dark Accent 3" w:uiPriority="50"/>
-    <w:lsdException w:name="Grid Table 6 Colorful Accent 3" w:uiPriority="51"/>
-    <w:lsdException w:name="Grid Table 7 Colorful Accent 3" w:uiPriority="52"/>
-    <w:lsdException w:name="Grid Table 1 Light Accent 4" w:uiPriority="46"/>
-    <w:lsdException w:name="Grid Table 2 Accent 4" w:uiPriority="47"/>
-    <w:lsdException w:name="Grid Table 3 Accent 4" w:uiPriority="48"/>
-    <w:lsdException w:name="Grid Table 4 Accent 4" w:uiPriority="49"/>
-    <w:lsdException w:name="Grid Table 5 Dark Accent 4" w:uiPriority="50"/>
-    <w:lsdException w:name="Grid Table 6 Colorful Accent 4" w:uiPriority="51"/>
-    <w:lsdException w:name="Grid Table 7 Colorful Accent 4" w:uiPriority="52"/>
-    <w:lsdException w:name="Grid Table 1 Light Accent 5" w:uiPriority="46"/>
-    <w:lsdException w:name="Grid Table 2 Accent 5" w:uiPriority="47"/>
-    <w:lsdException w:name="Grid Table 3 Accent 5" w:uiPriority="48"/>
-    <w:lsdException w:name="Grid Table 4 Accent 5" w:uiPriority="49"/>
-    <w:lsdException w:name="Grid Table 5 Dark Accent 5" w:uiPriority="50"/>
-    <w:lsdException w:name="Grid Table 6 Colorful Accent 5" w:uiPriority="51"/>
-    <w:lsdException w:name="Grid Table 7 Colorful Accent 5" w:uiPriority="52"/>
-    <w:lsdException w:name="Grid Table 1 Light Accent 6" w:uiPriority="46"/>
-    <w:lsdException w:name="Grid Table 2 Accent 6" w:uiPriority="47"/>
-    <w:lsdException w:name="Grid Table 3 Accent 6" w:uiPriority="48"/>
-    <w:lsdException w:name="Grid Table 4 Accent 6" w:uiPriority="49"/>
-    <w:lsdException w:name="Grid Table 5 Dark Accent 6" w:uiPriority="50"/>
-    <w:lsdException w:name="Grid Table 6 Colorful Accent 6" w:uiPriority="51"/>
-    <w:lsdException w:name="Grid Table 7 Colorful Accent 6" w:uiPriority="52"/>
-    <w:lsdException w:name="List Table 1 Light" w:uiPriority="46"/>
-    <w:lsdException w:name="List Table 2" w:uiPriority="47"/>
-    <w:lsdException w:name="List Table 3" w:uiPriority="48"/>
-    <w:lsdException w:name="List Table 4" w:uiPriority="49"/>
-    <w:lsdException w:name="List Table 5 Dark" w:uiPriority="50"/>
-    <w:lsdException w:name="List Table 6 Colorful" w:uiPriority="51"/>
-    <w:lsdException w:name="List Table 7 Colorful" w:uiPriority="52"/>
-    <w:lsdException w:name="List Table 1 Light Accent 1" w:uiPriority="46"/>
-    <w:lsdException w:name="List Table 2 Accent 1" w:uiPriority="47"/>
-    <w:lsdException w:name="List Table 3 Accent 1" w:uiPriority="48"/>
-    <w:lsdException w:name="List Table 4 Accent 1" w:uiPriority="49"/>
-    <w:lsdException w:name="List Table 5 Dark Accent 1" w:uiPriority="50"/>
-    <w:lsdException w:name="List Table 6 Colorful Accent 1" w:uiPriority="51"/>
-    <w:lsdException w:name="List Table 7 Colorful Accent 1" w:uiPriority="52"/>
-    <w:lsdException w:name="List Table 1 Light Accent 2" w:uiPriority="46"/>
-    <w:lsdException w:name="List Table 2 Accent 2" w:uiPriority="47"/>
-    <w:lsdException w:name="List Table 3 Accent 2" w:uiPriority="48"/>
-    <w:lsdException w:name="List Table 4 Accent 2" w:uiPriority="49"/>
-    <w:lsdException w:name="List Table 5 Dark Accent 2" w:uiPriority="50"/>
-    <w:lsdException w:name="List Table 6 Colorful Accent 2" w:uiPriority="51"/>
-    <w:lsdException w:name="List Table 7 Colorful Accent 2" w:uiPriority="52"/>
-    <w:lsdException w:name="List Table 1 Light Accent 3" w:uiPriority="46"/>
-    <w:lsdException w:name="List Table 2 Accent 3" w:uiPriority="47"/>
-    <w:lsdException w:name="List Table 3 Accent 3" w:uiPriority="48"/>
-    <w:lsdException w:name="List Table 4 Accent 3" w:uiPriority="49"/>
-    <w:lsdException w:name="List Table 5 Dark Accent 3" w:uiPriority="50"/>
-    <w:lsdException w:name="List Table 6 Colorful Accent 3" w:uiPriority="51"/>
-    <w:lsdException w:name="List Table 7 Colorful Accent 3" w:uiPriority="52"/>
-    <w:lsdException w:name="List Table 1 Light Accent 4" w:uiPriority="46"/>
-    <w:lsdException w:name="List Table 2 Accent 4" w:uiPriority="47"/>
-    <w:lsdException w:name="List Table 3 Accent 4" w:uiPriority="48"/>
-    <w:lsdException w:name="List Table 4 Accent 4" w:uiPriority="49"/>
-    <w:lsdException w:name="List Table 5 Dark Accent 4" w:uiPriority="50"/>
-    <w:lsdException w:name="List Table 6 Colorful Accent 4" w:uiPriority="51"/>
-    <w:lsdException w:name="List Table 7 Colorful Accent 4" w:uiPriority="52"/>
-    <w:lsdException w:name="List Table 1 Light Accent 5" w:uiPriority="46"/>
-    <w:lsdException w:name="List Table 2 Accent 5" w:uiPriority="47"/>
-    <w:lsdException w:name="List Table 3 Accent 5" w:uiPriority="48"/>
-    <w:lsdException w:name="List Table 4 Accent 5" w:uiPriority="49"/>
-    <w:lsdException w:name="List Table 5 Dark Accent 5" w:uiPriority="50"/>
-    <w:lsdException w:name="List Table 6 Colorful Accent 5" w:uiPriority="51"/>
-    <w:lsdException w:name="List Table 7 Colorful Accent 5" w:uiPriority="52"/>
-    <w:lsdException w:name="List Table 1 Light Accent 6" w:uiPriority="46"/>
-    <w:lsdException w:name="List Table 2 Accent 6" w:uiPriority="47"/>
-    <w:lsdException w:name="List Table 3 Accent 6" w:uiPriority="48"/>
-    <w:lsdException w:name="List Table 4 Accent 6" w:uiPriority="49"/>
-    <w:lsdException w:name="List Table 5 Dark Accent 6" w:uiPriority="50"/>
-    <w:lsdException w:name="List Table 6 Colorful Accent 6" w:uiPriority="51"/>
-    <w:lsdException w:name="List Table 7 Colorful Accent 6" w:uiPriority="52"/>
-  </w:latentStyles>
-  <w:style w:type="paragraph" w:default="1" w:styleId="Normal">
-    <w:name w:val="Normal"/>
-    <w:qFormat/>
-  </w:style>
-  <w:style w:type="character" w:default="1" w:styleId="Fontepargpadro">
-    <w:name w:val="Default Paragraph Font"/>
-    <w:uiPriority w:val="1"/>
-    <w:semiHidden/>
-    <w:unhideWhenUsed/>
-  </w:style>
-  <w:style w:type="table" w:default="1" w:styleId="Tabelanormal">
-    <w:name w:val="Normal Table"/>
-    <w:uiPriority w:val="99"/>
-    <w:semiHidden/>
-    <w:unhideWhenUsed/>
-    <w:tblPr>
-      <w:tblInd w:w="0" w:type="dxa"/>
-      <w:tblCellMar>
-        <w:top w:w="0" w:type="dxa"/>
-        <w:left w:w="108" w:type="dxa"/>
-        <w:bottom w:w="0" w:type="dxa"/>
-        <w:right w:w="108" w:type="dxa"/>
-      </w:tblCellMar>
-    </w:tblPr>
-  </w:style>
-  <w:style w:type="numbering" w:default="1" w:styleId="Semlista">
-    <w:name w:val="No List"/>
-    <w:uiPriority w:val="99"/>
-    <w:semiHidden/>
-    <w:unhideWhenUsed/>
-  </w:style>
-  <w:style w:type="character" w:styleId="TextodoEspaoReservado">
-    <w:name w:val="Placeholder Text"/>
-    <w:basedOn w:val="Fontepargpadro"/>
-    <w:uiPriority w:val="99"/>
-    <w:semiHidden/>
-    <w:rsid w:val="00AA1FA8"/>
-    <w:rPr>
-      <w:color w:val="808080"/>
-    </w:rPr>
-  </w:style>
-</w:styles>
-</file>
-
-<file path=word/glossary/webSettings.xml><?xml version="1.0" encoding="utf-8"?>
-<w:webSettings xmlns:mc="http://schemas.openxmlformats.org/markup-compatibility/2006" xmlns:r="http://schemas.openxmlformats.org/officeDocument/2006/relationships" xmlns:w="http://schemas.openxmlformats.org/wordprocessingml/2006/main" xmlns:w14="http://schemas.microsoft.com/office/word/2010/wordml" xmlns:w15="http://schemas.microsoft.com/office/word/2012/wordml" xmlns:w16se="http://schemas.microsoft.com/office/word/2015/wordml/symex" mc:Ignorable="w14 w15 w16se">
-  <w:optimizeForBrowser/>
-  <w:allowPNG/>
-</w:webSettings>
-</file>
-
 <file path=word/theme/theme1.xml><?xml version="1.0" encoding="utf-8"?>
 <a:theme xmlns:a="http://schemas.openxmlformats.org/drawingml/2006/main" name="Tema do Office">
   <a:themeElements>
@@ -24271,7 +24865,7 @@
 </file>
 
 <file path=customXml/itemProps1.xml><?xml version="1.0" encoding="utf-8"?>
-<ds:datastoreItem xmlns:ds="http://schemas.openxmlformats.org/officeDocument/2006/customXml" ds:itemID="{CFC8E387-80DB-4973-9588-BD533803FAF0}">
+<ds:datastoreItem xmlns:ds="http://schemas.openxmlformats.org/officeDocument/2006/customXml" ds:itemID="{C0B26700-E934-40D6-B4BE-2AF3328FFBF0}">
   <ds:schemaRefs>
     <ds:schemaRef ds:uri="http://schemas.openxmlformats.org/officeDocument/2006/bibliography"/>
   </ds:schemaRefs>

--- a/TCC.docx
+++ b/TCC.docx
@@ -9984,19 +9984,11 @@
         </w:rPr>
         <w:t xml:space="preserve"> é a somatória das decomposiç</w:t>
       </w:r>
-      <w:proofErr w:type="spellStart"/>
-      <w:r>
-        <w:rPr>
-          <w:rFonts w:eastAsiaTheme="minorEastAsia"/>
-        </w:rPr>
-        <w:t>ões</w:t>
-      </w:r>
-      <w:proofErr w:type="spellEnd"/>
-      <w:r>
-        <w:rPr>
-          <w:rFonts w:eastAsiaTheme="minorEastAsia"/>
-        </w:rPr>
-        <w:t xml:space="preserve"> das forças no eixo y e </w:t>
+      <w:r>
+        <w:rPr>
+          <w:rFonts w:eastAsiaTheme="minorEastAsia"/>
+        </w:rPr>
+        <w:t xml:space="preserve">ões das forças no eixo y e </w:t>
       </w:r>
       <m:oMath>
         <m:r>
@@ -15121,7 +15113,14 @@
         <w:rPr>
           <w:rFonts w:eastAsiaTheme="minorEastAsia"/>
         </w:rPr>
-        <w:t xml:space="preserve"> é o deslocamento no ponto i causado por R</w:t>
+        <w:t xml:space="preserve"> é o deslocamento no ponto i causado por </w:t>
+      </w:r>
+      <w:proofErr w:type="spellStart"/>
+      <w:r>
+        <w:rPr>
+          <w:rFonts w:eastAsiaTheme="minorEastAsia"/>
+        </w:rPr>
+        <w:t>R</w:t>
       </w:r>
       <w:r>
         <w:rPr>
@@ -15130,6 +15129,7 @@
         </w:rPr>
         <w:t>j</w:t>
       </w:r>
+      <w:proofErr w:type="spellEnd"/>
       <w:r>
         <w:rPr>
           <w:rFonts w:eastAsiaTheme="minorEastAsia"/>
@@ -22290,10 +22290,10 @@
           <w:lang w:eastAsia="pt-BR"/>
         </w:rPr>
         <w:drawing>
-          <wp:inline distT="0" distB="0" distL="0" distR="0" wp14:anchorId="6915D484" wp14:editId="0586C531">
-            <wp:extent cx="2081298" cy="2665379"/>
-            <wp:effectExtent l="0" t="0" r="0" b="1905"/>
-            <wp:docPr id="42" name="Imagem 42"/>
+          <wp:inline distT="0" distB="0" distL="0" distR="0" wp14:anchorId="568A9434" wp14:editId="33CFD48A">
+            <wp:extent cx="1626577" cy="2090324"/>
+            <wp:effectExtent l="0" t="0" r="0" b="5715"/>
+            <wp:docPr id="38" name="Imagem 38"/>
             <wp:cNvGraphicFramePr>
               <a:graphicFrameLocks xmlns:a="http://schemas.openxmlformats.org/drawingml/2006/main" noChangeAspect="1"/>
             </wp:cNvGraphicFramePr>
@@ -22313,7 +22313,7 @@
                   <pic:spPr>
                     <a:xfrm>
                       <a:off x="0" y="0"/>
-                      <a:ext cx="2094581" cy="2682389"/>
+                      <a:ext cx="1635689" cy="2102034"/>
                     </a:xfrm>
                     <a:prstGeom prst="rect">
                       <a:avLst/>
@@ -22356,7 +22356,12 @@
       </w:r>
       <w:proofErr w:type="spellEnd"/>
       <w:r>
-        <w:t xml:space="preserve"> para realizar a conversão dos pontos tridimensionais em pontos bidimensionais</w:t>
+        <w:t xml:space="preserve"> para realiz</w:t>
+      </w:r>
+      <w:bookmarkStart w:id="92" w:name="_GoBack"/>
+      <w:bookmarkEnd w:id="92"/>
+      <w:r>
+        <w:t>ar a conversão dos pontos tridimensionais em pontos bidimensionais</w:t>
       </w:r>
       <w:r>
         <w:t xml:space="preserve"> levando em conta o ângulo de rotação dos eixos</w:t>
@@ -22418,11 +22423,11 @@
       <w:pPr>
         <w:pStyle w:val="Ttulo2"/>
       </w:pPr>
-      <w:bookmarkStart w:id="92" w:name="_Toc147584454"/>
+      <w:bookmarkStart w:id="93" w:name="_Toc147584454"/>
       <w:r>
         <w:t>Criação de classes utilitárias</w:t>
       </w:r>
-      <w:bookmarkEnd w:id="92"/>
+      <w:bookmarkEnd w:id="93"/>
     </w:p>
     <w:p>
       <w:r>
@@ -22460,7 +22465,7 @@
       <w:pPr>
         <w:pStyle w:val="Ttulo3"/>
       </w:pPr>
-      <w:bookmarkStart w:id="93" w:name="_Toc147584455"/>
+      <w:bookmarkStart w:id="94" w:name="_Toc147584455"/>
       <w:r>
         <w:lastRenderedPageBreak/>
         <w:t>C</w:t>
@@ -22471,7 +22476,7 @@
       <w:r>
         <w:t xml:space="preserve"> para cálculos gerais</w:t>
       </w:r>
-      <w:bookmarkEnd w:id="93"/>
+      <w:bookmarkEnd w:id="94"/>
     </w:p>
     <w:p>
       <w:r>
@@ -22541,11 +22546,11 @@
       <w:pPr>
         <w:pStyle w:val="Ttulo3"/>
       </w:pPr>
-      <w:bookmarkStart w:id="94" w:name="_Toc147584456"/>
+      <w:bookmarkStart w:id="95" w:name="_Toc147584456"/>
       <w:r>
         <w:t>Classe para as equações paramétricas de reta</w:t>
       </w:r>
-      <w:bookmarkEnd w:id="94"/>
+      <w:bookmarkEnd w:id="95"/>
     </w:p>
     <w:p>
       <w:r>
@@ -22556,7 +22561,7 @@
       <w:pPr>
         <w:pStyle w:val="Ttulo3"/>
       </w:pPr>
-      <w:bookmarkStart w:id="95" w:name="_Toc147584457"/>
+      <w:bookmarkStart w:id="96" w:name="_Toc147584457"/>
       <w:r>
         <w:lastRenderedPageBreak/>
         <w:t xml:space="preserve">Classes para as equações de Momento </w:t>
@@ -22569,7 +22574,7 @@
       <w:r>
         <w:t>, Força Cortante e Normal</w:t>
       </w:r>
-      <w:bookmarkEnd w:id="95"/>
+      <w:bookmarkEnd w:id="96"/>
     </w:p>
     <w:p>
       <w:r>
@@ -22580,11 +22585,11 @@
       <w:pPr>
         <w:pStyle w:val="Ttulo3"/>
       </w:pPr>
-      <w:bookmarkStart w:id="96" w:name="_Toc147584458"/>
+      <w:bookmarkStart w:id="97" w:name="_Toc147584458"/>
       <w:r>
         <w:t>Classes que representam os esforços externos</w:t>
       </w:r>
-      <w:bookmarkEnd w:id="96"/>
+      <w:bookmarkEnd w:id="97"/>
     </w:p>
     <w:p>
       <w:r>
@@ -22616,11 +22621,11 @@
       <w:pPr>
         <w:pStyle w:val="Ttulo2"/>
       </w:pPr>
-      <w:bookmarkStart w:id="97" w:name="_Toc147584459"/>
+      <w:bookmarkStart w:id="98" w:name="_Toc147584459"/>
       <w:r>
         <w:t>Criação dos apoios</w:t>
       </w:r>
-      <w:bookmarkEnd w:id="97"/>
+      <w:bookmarkEnd w:id="98"/>
     </w:p>
     <w:p>
       <w:r>
@@ -22676,11 +22681,11 @@
       <w:pPr>
         <w:pStyle w:val="Ttulo2"/>
       </w:pPr>
-      <w:bookmarkStart w:id="98" w:name="_Toc147584460"/>
+      <w:bookmarkStart w:id="99" w:name="_Toc147584460"/>
       <w:r>
         <w:t>Criação das estruturas</w:t>
       </w:r>
-      <w:bookmarkEnd w:id="98"/>
+      <w:bookmarkEnd w:id="99"/>
     </w:p>
     <w:p>
       <w:r>
@@ -22735,11 +22740,9 @@
       <w:r>
         <w:t xml:space="preserve">, </w:t>
       </w:r>
-      <w:proofErr w:type="gramStart"/>
-      <w:r>
-        <w:t>e portanto</w:t>
-      </w:r>
-      <w:proofErr w:type="gramEnd"/>
+      <w:r>
+        <w:t>e, portanto,</w:t>
+      </w:r>
       <w:r>
         <w:t xml:space="preserve"> também têm acesso às mesmas propriedades e métodos, as duas classes também sobrescrevem o método que define sua representação gráfica, possibilitando assim o polimorfismo, ou seja, que os dois tipos de estrutura tenham comportamentos diferentes quando impressos na tela do computador.</w:t>
       </w:r>
@@ -22782,6 +22785,94 @@
     </w:p>
     <w:p>
       <w:pPr>
+        <w:pStyle w:val="Ttulo3"/>
+      </w:pPr>
+      <w:r>
+        <w:t>Classe auxiliar para as estruturas</w:t>
+      </w:r>
+    </w:p>
+    <w:p>
+      <w:r>
+        <w:t>Foi criada uma classe auxiliar</w:t>
+      </w:r>
+      <w:r>
+        <w:t xml:space="preserve"> para realizar operações nas estruturas, esta classe contém lógicas para a obtenção dos pontos que dividem as seções nas e</w:t>
+      </w:r>
+      <w:r>
+        <w:t xml:space="preserve">struturas, elas são importantes para a aplicação dos algoritmos que obtém as equações de esforços internos das estruturas utilizando o método das seções, já que para cada trecho será necessária a aplicação do algoritmo para a obtenção das equações. São dois os métodos, um obtém os pontos de divisão das seções para uma estrutura, e outro que obtém os pontos de divisão de seção que existem em comum em duas estruturas, sendo este último usado na obtenção de deslocamentos e rotações utilizando o princípio dos trabalhos virtuais, já que </w:t>
+      </w:r>
+      <w:r>
+        <w:t>tanto o sistema principal quant</w:t>
+      </w:r>
+      <w:r>
+        <w:t>o o sistema virtual precisam ter as mesmas segmentações para a aplicação dos cálculos.</w:t>
+      </w:r>
+    </w:p>
+    <w:p>
+      <w:r>
+        <w:t xml:space="preserve">A classe </w:t>
+      </w:r>
+      <w:r>
+        <w:t>também possui algoritmos para a obtenção das equações de esforços internos utilizando as equações de equilíbrio</w:t>
+      </w:r>
+      <w:r>
+        <w:t>, a</w:t>
+      </w:r>
+      <w:r>
+        <w:t xml:space="preserve"> lógica utiliza os esforços solicitantes e reações de apoios já calculadas para a obtenção das equações.</w:t>
+      </w:r>
+    </w:p>
+    <w:p>
+      <w:r>
+        <w:t>Há também algoritmos para calcular as deformações nas estruturas</w:t>
+      </w:r>
+      <w:r>
+        <w:t xml:space="preserve"> em um ponto</w:t>
+      </w:r>
+      <w:r>
+        <w:t xml:space="preserve"> da estrutura</w:t>
+      </w:r>
+      <w:r>
+        <w:t xml:space="preserve">, sendo dois algoritmos, um obtém as deformações em função da área da seção e do módulo de elasticidade, </w:t>
+      </w:r>
+      <w:r>
+        <w:t xml:space="preserve">ou seja, a deformação é obtida por meio do cálculo do trabalho virtual gerado pelo esforço normal. O outro obtém as deformações em função do módulo de elasticidade e do momento de inércia da peça, utilizando o cálculo de trabalho virtual gerado pelo momento </w:t>
+      </w:r>
+      <w:proofErr w:type="spellStart"/>
+      <w:r>
+        <w:t>fletor</w:t>
+      </w:r>
+      <w:proofErr w:type="spellEnd"/>
+      <w:r>
+        <w:t>.</w:t>
+      </w:r>
+      <w:r>
+        <w:t xml:space="preserve"> Também existem outros dois métodos semelhantes para a obtenção das rotações em um ponto, que seguem a mesma lógica dos primeiros, também utilizando o princípio dos trabalhos virtuais.</w:t>
+      </w:r>
+    </w:p>
+    <w:p>
+      <w:r>
+        <w:t>Além disso a</w:t>
+      </w:r>
+      <w:r>
+        <w:t xml:space="preserve"> classe também conta com </w:t>
+      </w:r>
+      <w:r>
+        <w:t xml:space="preserve">métodos que retornam as deformações, rotações e esforços internos mais notórios para a representação gráfica, como valores máximos e </w:t>
+      </w:r>
+      <w:r>
+        <w:lastRenderedPageBreak/>
+        <w:t>mínimos e valores das extremidades. Estes valores serão utilizados nos diagramas de esforços</w:t>
+      </w:r>
+      <w:r>
+        <w:t xml:space="preserve"> internos</w:t>
+      </w:r>
+      <w:r>
+        <w:t xml:space="preserve"> e deformações.</w:t>
+      </w:r>
+    </w:p>
+    <w:p>
+      <w:pPr>
         <w:pStyle w:val="Ttulo2"/>
       </w:pPr>
       <w:r>
@@ -22796,15 +22887,13 @@
     </w:p>
     <w:p>
       <w:r>
-        <w:t xml:space="preserve">O gerenciador de ambiente, apelidado de Manager, é uma classe criada para gerenciar todos os objetos e elementos em tempo de execução, apenas um objeto desta classe é instanciado no momento inicial da execução do software. Nessa instância são </w:t>
-      </w:r>
-      <w:proofErr w:type="gramStart"/>
-      <w:r>
-        <w:t>armazenados</w:t>
-      </w:r>
-      <w:proofErr w:type="gramEnd"/>
-      <w:r>
-        <w:t xml:space="preserve"> todas as estruturas, carregamentos, e demais elementos que venham a ser criados durante a execução do aplicativo.</w:t>
+        <w:t>O gerenciador de ambiente, apelidado de Manager, é uma classe criada para gerenciar todos os objetos e elementos em tempo de execução, apenas um objeto desta classe é instanciado no momento inicial da execução do software</w:t>
+      </w:r>
+      <w:r>
+        <w:t>. Nessa instância são armazenada</w:t>
+      </w:r>
+      <w:r>
+        <w:t>s todas as estruturas, carregamentos, e demais elementos que venham a ser criados durante a execução do aplicativo.</w:t>
       </w:r>
     </w:p>
     <w:p>
@@ -22822,7 +22911,7 @@
       <w:pPr>
         <w:pStyle w:val="Ttulo3"/>
       </w:pPr>
-      <w:bookmarkStart w:id="99" w:name="_Ref147593104"/>
+      <w:bookmarkStart w:id="100" w:name="_Ref147593104"/>
       <w:r>
         <w:t>M</w:t>
       </w:r>
@@ -22832,33 +22921,36 @@
       <w:r>
         <w:t xml:space="preserve"> para atualização do ambiente</w:t>
       </w:r>
-      <w:bookmarkEnd w:id="99"/>
-    </w:p>
-    <w:p>
-      <w:r>
-        <w:t>Durante a execução do software, o usuário pode desenhar objetos e definir a correlação entre eles, toda vez que o usuário executa uma ação durante a execução do software, o método de atualização do ambiente é chamado, durante o processo de atualização o gerenciador executa comandos para a geração de nós. Os nós são entidades que marcam os pontos importantes no ambiente tridimensional que possibilitam a interação do usuário com o aplicativo, eles marcam os pontos das extremidades e da metade de estruturas, pontos de intersecção entre elas e o ponto inicial do ambiente tridimensional.</w:t>
-      </w:r>
-    </w:p>
-    <w:p>
-      <w:r>
-        <w:t xml:space="preserve">Após gerados os nós, é executada a ação de construção dos elementos estruturais, neste método é realizada uma iteração por todas as estruturas presentes no ambiente, e para cada uma delas são chamados os métodos de identificação de intersecções, onde cada uma das estruturas </w:t>
-      </w:r>
+      <w:bookmarkEnd w:id="100"/>
+    </w:p>
+    <w:p>
+      <w:r>
+        <w:t xml:space="preserve">Durante a execução do software, o usuário pode </w:t>
+      </w:r>
+      <w:r>
+        <w:t xml:space="preserve">desenhar objetos e definir a </w:t>
+      </w:r>
+      <w:r>
+        <w:t>relação entre eles, toda vez que o usuário executa uma ação durante a execução do software, o método de atualização do ambiente é chamado, durante o processo de atualização o gerenciador executa comandos para a geração de nós. Os nós são entidades que marcam os pontos importantes no ambiente tridimensional que possibilitam a interação do usuário com o aplicativo, eles marcam os pontos das extremidades e da metade de estruturas, pontos de intersecção entre elas e o ponto inicial do ambiente tridimensional.</w:t>
+      </w:r>
+    </w:p>
+    <w:p>
+      <w:r>
+        <w:t xml:space="preserve">Após gerados os nós, é executada a ação de construção dos elementos estruturais, neste método é realizada uma iteração por todas as estruturas presentes no ambiente, e para cada uma delas são chamados os métodos de identificação de intersecções, onde cada uma das estruturas reconhecem seus </w:t>
+      </w:r>
+      <w:r>
+        <w:t>apoios e esforços internos baseando-se nas interações com as demais estruturas. Após todas as estruturas terem reconhecido se</w:t>
+      </w:r>
+      <w:r>
+        <w:t>us apoios e esforços externos solicitantes</w:t>
+      </w:r>
+      <w:r>
+        <w:t>, é chamado o método de cálculo das reações de apoio para cada uma das estruturas.</w:t>
+      </w:r>
+    </w:p>
+    <w:p>
       <w:r>
         <w:lastRenderedPageBreak/>
-        <w:t xml:space="preserve">reconhecem seus </w:t>
-      </w:r>
-      <w:r>
-        <w:t>apoios e esforços internos baseando-se nas interações com as demais estruturas. Após todas as estruturas terem reconhecido se</w:t>
-      </w:r>
-      <w:r>
-        <w:t>us apoios e esforços externos solicitantes</w:t>
-      </w:r>
-      <w:r>
-        <w:t>, é chamado o método de cálculo das reações de apoio para cada uma das estruturas.</w:t>
-      </w:r>
-    </w:p>
-    <w:p>
-      <w:r>
         <w:t>Após a construção das estruturas é chamado o método de desenho dos elementos na tela, para isso é feita uma iteração por todos os elementos, e para cada um deles é chamado o m</w:t>
       </w:r>
       <w:r>
@@ -22997,29 +23089,100 @@
         <w:t>aplicativo</w:t>
       </w:r>
       <w:r>
-        <w:t xml:space="preserve"> o usuário pode optar por trocar o tipo de apoio em uma estrutura ou alterar o modo com que as estruturas se comportam, como por exemplo alterando a relação entre estrutura de apoio e estrutura apoiada, </w:t>
-      </w:r>
+        <w:t xml:space="preserve"> o usuário pode optar por trocar o tipo de apoio em uma estrutura ou alterar o modo com que as estruturas se comportam, como por exemplo alterando a relação entre estrutura de apoio e estrutura apoiada, nestes casos, o gerenciador</w:t>
+      </w:r>
+      <w:r>
+        <w:t xml:space="preserve"> altera as propriedades dos elementos modificados e</w:t>
+      </w:r>
+      <w:r>
+        <w:t xml:space="preserve"> executa o processo de atualização novamente.</w:t>
+      </w:r>
+    </w:p>
+    <w:p>
+      <w:pPr>
+        <w:pStyle w:val="Ttulo2"/>
+      </w:pPr>
       <w:r>
         <w:lastRenderedPageBreak/>
-        <w:t>nestes casos, o gerenciador</w:t>
-      </w:r>
-      <w:r>
-        <w:t xml:space="preserve"> altera as propriedades dos elementos modificados e</w:t>
-      </w:r>
-      <w:r>
-        <w:t xml:space="preserve"> executa o processo de atualização novamente.</w:t>
-      </w:r>
-    </w:p>
-    <w:p>
-      <w:pPr>
-        <w:pStyle w:val="Ttulo2"/>
-      </w:pPr>
-      <w:r>
         <w:t>Criação dos formulários</w:t>
       </w:r>
-      <w:bookmarkStart w:id="100" w:name="_GoBack"/>
-      <w:bookmarkEnd w:id="100"/>
-    </w:p>
+    </w:p>
+    <w:p>
+      <w:r>
+        <w:t xml:space="preserve">Para possibilitar a interação do usuário com o aplicativo, foram utilizadas as bibliotecas do Windows </w:t>
+      </w:r>
+      <w:proofErr w:type="spellStart"/>
+      <w:r>
+        <w:t>Forms</w:t>
+      </w:r>
+      <w:proofErr w:type="spellEnd"/>
+      <w:r>
+        <w:t xml:space="preserve"> para a criação de formulários. Os formulários contêm as vistas tridimensionais, controles de interação e elementos gráficos necessários para tornar a experiência de uso do aplicativo agradável. Também é nos formulários que acontece toda a lógica de interação do usuário com o gerenciador de ambiente.</w:t>
+      </w:r>
+    </w:p>
+    <w:p>
+      <w:pPr>
+        <w:pStyle w:val="Ttulo3"/>
+      </w:pPr>
+      <w:r>
+        <w:t>Formulário principal</w:t>
+      </w:r>
+    </w:p>
+    <w:p>
+      <w:r>
+        <w:t xml:space="preserve">O formulário principal desempenha um papel central e multifuncional na interface do usuário, </w:t>
+      </w:r>
+      <w:r>
+        <w:t xml:space="preserve">nele está presente a vista tridimensional do aplicativo, que possibilita a interação do usuário com os elementos do ambiente de execução. </w:t>
+      </w:r>
+    </w:p>
+    <w:p>
+      <w:r>
+        <w:t xml:space="preserve">Foi criada também uma barra lateral, onde está presente o quadro de visualização dos diagramas e controles de formulário que possibilitam o usuário de </w:t>
+      </w:r>
+      <w:r>
+        <w:t>modificar estruturas, explorar suas características e manipular sua configuração com facilidade. A interatividade é aprimorada através de uma série de botões que co</w:t>
+      </w:r>
+      <w:r>
+        <w:t>ncedem ao usuário o controle</w:t>
+      </w:r>
+      <w:r>
+        <w:t xml:space="preserve"> sobre o processo de design e análise</w:t>
+      </w:r>
+      <w:r>
+        <w:t>.</w:t>
+      </w:r>
+    </w:p>
+    <w:p>
+      <w:r>
+        <w:t xml:space="preserve">Também foi adicionada uma barra superior, que abriga os botões </w:t>
+      </w:r>
+      <w:r>
+        <w:t xml:space="preserve">de </w:t>
+      </w:r>
+      <w:r>
+        <w:t>desenho de estruturas, botões que</w:t>
+      </w:r>
+      <w:r>
+        <w:t xml:space="preserve"> oferecem a capacidade de adicionar cargas distribuídas, forças pontuais e momentos às estruturas, permitindo </w:t>
+      </w:r>
+      <w:r>
+        <w:t>uma manipulação</w:t>
+      </w:r>
+      <w:r>
+        <w:t xml:space="preserve"> complet</w:t>
+      </w:r>
+      <w:r>
+        <w:t>a das condições de carregamento. A barra superior também contém botões para salvam</w:t>
+      </w:r>
+      <w:r>
+        <w:t xml:space="preserve">ento e carregamento de arquivos, além de um botão que dá acesso ao formulário que lida com a obtenção de valores específicos para </w:t>
+      </w:r>
+      <w:r>
+        <w:t>os pontos das estruturas.</w:t>
+      </w:r>
+    </w:p>
+    <w:p/>
     <w:p>
       <w:pPr>
         <w:pStyle w:val="Ttulo1"/>
@@ -24865,7 +25028,7 @@
 </file>
 
 <file path=customXml/itemProps1.xml><?xml version="1.0" encoding="utf-8"?>
-<ds:datastoreItem xmlns:ds="http://schemas.openxmlformats.org/officeDocument/2006/customXml" ds:itemID="{C0B26700-E934-40D6-B4BE-2AF3328FFBF0}">
+<ds:datastoreItem xmlns:ds="http://schemas.openxmlformats.org/officeDocument/2006/customXml" ds:itemID="{9FA65D74-74DD-4039-A3F5-DCBD88A0E516}">
   <ds:schemaRefs>
     <ds:schemaRef ds:uri="http://schemas.openxmlformats.org/officeDocument/2006/bibliography"/>
   </ds:schemaRefs>

--- a/TCC.docx
+++ b/TCC.docx
@@ -490,21 +490,8 @@
         <w:t>Orientador</w:t>
       </w:r>
       <w:r>
-        <w:t xml:space="preserve">a: Prof.ª Dra. </w:t>
-      </w:r>
-      <w:proofErr w:type="spellStart"/>
-      <w:r>
-        <w:t>Tamiris</w:t>
-      </w:r>
-      <w:proofErr w:type="spellEnd"/>
-      <w:r>
-        <w:t xml:space="preserve"> Luiza Soares </w:t>
-      </w:r>
-      <w:proofErr w:type="spellStart"/>
-      <w:r>
-        <w:t>Lanini</w:t>
-      </w:r>
-      <w:proofErr w:type="spellEnd"/>
+        <w:t>a: Prof.ª Dra. Tamiris Luiza Soares Lanini</w:t>
+      </w:r>
     </w:p>
     <w:p>
       <w:pPr>
@@ -710,7 +697,7 @@
           <w:r>
             <w:fldChar w:fldCharType="separate"/>
           </w:r>
-          <w:hyperlink w:anchor="_Toc147584407" w:history="1">
+          <w:hyperlink w:anchor="_Toc147677829" w:history="1">
             <w:r>
               <w:rPr>
                 <w:rStyle w:val="Hyperlink"/>
@@ -753,7 +740,7 @@
                 <w:noProof/>
                 <w:webHidden/>
               </w:rPr>
-              <w:instrText xml:space="preserve"> PAGEREF _Toc147584407 \h </w:instrText>
+              <w:instrText xml:space="preserve"> PAGEREF _Toc147677829 \h </w:instrText>
             </w:r>
             <w:r>
               <w:rPr>
@@ -798,7 +785,7 @@
               <w:lang w:eastAsia="pt-BR"/>
             </w:rPr>
           </w:pPr>
-          <w:hyperlink w:anchor="_Toc147584408" w:history="1">
+          <w:hyperlink w:anchor="_Toc147677830" w:history="1">
             <w:r>
               <w:rPr>
                 <w:rStyle w:val="Hyperlink"/>
@@ -841,7 +828,7 @@
                 <w:noProof/>
                 <w:webHidden/>
               </w:rPr>
-              <w:instrText xml:space="preserve"> PAGEREF _Toc147584408 \h </w:instrText>
+              <w:instrText xml:space="preserve"> PAGEREF _Toc147677830 \h </w:instrText>
             </w:r>
             <w:r>
               <w:rPr>
@@ -886,7 +873,7 @@
               <w:lang w:eastAsia="pt-BR"/>
             </w:rPr>
           </w:pPr>
-          <w:hyperlink w:anchor="_Toc147584409" w:history="1">
+          <w:hyperlink w:anchor="_Toc147677831" w:history="1">
             <w:r>
               <w:rPr>
                 <w:rStyle w:val="Hyperlink"/>
@@ -929,7 +916,7 @@
                 <w:noProof/>
                 <w:webHidden/>
               </w:rPr>
-              <w:instrText xml:space="preserve"> PAGEREF _Toc147584409 \h </w:instrText>
+              <w:instrText xml:space="preserve"> PAGEREF _Toc147677831 \h </w:instrText>
             </w:r>
             <w:r>
               <w:rPr>
@@ -974,7 +961,7 @@
               <w:lang w:eastAsia="pt-BR"/>
             </w:rPr>
           </w:pPr>
-          <w:hyperlink w:anchor="_Toc147584410" w:history="1">
+          <w:hyperlink w:anchor="_Toc147677832" w:history="1">
             <w:r>
               <w:rPr>
                 <w:rStyle w:val="Hyperlink"/>
@@ -1017,7 +1004,7 @@
                 <w:noProof/>
                 <w:webHidden/>
               </w:rPr>
-              <w:instrText xml:space="preserve"> PAGEREF _Toc147584410 \h </w:instrText>
+              <w:instrText xml:space="preserve"> PAGEREF _Toc147677832 \h </w:instrText>
             </w:r>
             <w:r>
               <w:rPr>
@@ -1062,7 +1049,7 @@
               <w:lang w:eastAsia="pt-BR"/>
             </w:rPr>
           </w:pPr>
-          <w:hyperlink w:anchor="_Toc147584411" w:history="1">
+          <w:hyperlink w:anchor="_Toc147677833" w:history="1">
             <w:r>
               <w:rPr>
                 <w:rStyle w:val="Hyperlink"/>
@@ -1105,7 +1092,7 @@
                 <w:noProof/>
                 <w:webHidden/>
               </w:rPr>
-              <w:instrText xml:space="preserve"> PAGEREF _Toc147584411 \h </w:instrText>
+              <w:instrText xml:space="preserve"> PAGEREF _Toc147677833 \h </w:instrText>
             </w:r>
             <w:r>
               <w:rPr>
@@ -1150,7 +1137,7 @@
               <w:lang w:eastAsia="pt-BR"/>
             </w:rPr>
           </w:pPr>
-          <w:hyperlink w:anchor="_Toc147584412" w:history="1">
+          <w:hyperlink w:anchor="_Toc147677834" w:history="1">
             <w:r>
               <w:rPr>
                 <w:rStyle w:val="Hyperlink"/>
@@ -1193,7 +1180,7 @@
                 <w:noProof/>
                 <w:webHidden/>
               </w:rPr>
-              <w:instrText xml:space="preserve"> PAGEREF _Toc147584412 \h </w:instrText>
+              <w:instrText xml:space="preserve"> PAGEREF _Toc147677834 \h </w:instrText>
             </w:r>
             <w:r>
               <w:rPr>
@@ -1238,7 +1225,7 @@
               <w:lang w:eastAsia="pt-BR"/>
             </w:rPr>
           </w:pPr>
-          <w:hyperlink w:anchor="_Toc147584413" w:history="1">
+          <w:hyperlink w:anchor="_Toc147677835" w:history="1">
             <w:r>
               <w:rPr>
                 <w:rStyle w:val="Hyperlink"/>
@@ -1281,7 +1268,7 @@
                 <w:noProof/>
                 <w:webHidden/>
               </w:rPr>
-              <w:instrText xml:space="preserve"> PAGEREF _Toc147584413 \h </w:instrText>
+              <w:instrText xml:space="preserve"> PAGEREF _Toc147677835 \h </w:instrText>
             </w:r>
             <w:r>
               <w:rPr>
@@ -1326,7 +1313,7 @@
               <w:lang w:eastAsia="pt-BR"/>
             </w:rPr>
           </w:pPr>
-          <w:hyperlink w:anchor="_Toc147584414" w:history="1">
+          <w:hyperlink w:anchor="_Toc147677836" w:history="1">
             <w:r>
               <w:rPr>
                 <w:rStyle w:val="Hyperlink"/>
@@ -1369,7 +1356,7 @@
                 <w:noProof/>
                 <w:webHidden/>
               </w:rPr>
-              <w:instrText xml:space="preserve"> PAGEREF _Toc147584414 \h </w:instrText>
+              <w:instrText xml:space="preserve"> PAGEREF _Toc147677836 \h </w:instrText>
             </w:r>
             <w:r>
               <w:rPr>
@@ -1414,7 +1401,7 @@
               <w:lang w:eastAsia="pt-BR"/>
             </w:rPr>
           </w:pPr>
-          <w:hyperlink w:anchor="_Toc147584415" w:history="1">
+          <w:hyperlink w:anchor="_Toc147677837" w:history="1">
             <w:r>
               <w:rPr>
                 <w:rStyle w:val="Hyperlink"/>
@@ -1457,7 +1444,7 @@
                 <w:noProof/>
                 <w:webHidden/>
               </w:rPr>
-              <w:instrText xml:space="preserve"> PAGEREF _Toc147584415 \h </w:instrText>
+              <w:instrText xml:space="preserve"> PAGEREF _Toc147677837 \h </w:instrText>
             </w:r>
             <w:r>
               <w:rPr>
@@ -1502,7 +1489,7 @@
               <w:lang w:eastAsia="pt-BR"/>
             </w:rPr>
           </w:pPr>
-          <w:hyperlink w:anchor="_Toc147584416" w:history="1">
+          <w:hyperlink w:anchor="_Toc147677838" w:history="1">
             <w:r>
               <w:rPr>
                 <w:rStyle w:val="Hyperlink"/>
@@ -1545,7 +1532,7 @@
                 <w:noProof/>
                 <w:webHidden/>
               </w:rPr>
-              <w:instrText xml:space="preserve"> PAGEREF _Toc147584416 \h </w:instrText>
+              <w:instrText xml:space="preserve"> PAGEREF _Toc147677838 \h </w:instrText>
             </w:r>
             <w:r>
               <w:rPr>
@@ -1590,7 +1577,7 @@
               <w:lang w:eastAsia="pt-BR"/>
             </w:rPr>
           </w:pPr>
-          <w:hyperlink w:anchor="_Toc147584417" w:history="1">
+          <w:hyperlink w:anchor="_Toc147677839" w:history="1">
             <w:r>
               <w:rPr>
                 <w:rStyle w:val="Hyperlink"/>
@@ -1633,7 +1620,7 @@
                 <w:noProof/>
                 <w:webHidden/>
               </w:rPr>
-              <w:instrText xml:space="preserve"> PAGEREF _Toc147584417 \h </w:instrText>
+              <w:instrText xml:space="preserve"> PAGEREF _Toc147677839 \h </w:instrText>
             </w:r>
             <w:r>
               <w:rPr>
@@ -1678,7 +1665,7 @@
               <w:lang w:eastAsia="pt-BR"/>
             </w:rPr>
           </w:pPr>
-          <w:hyperlink w:anchor="_Toc147584418" w:history="1">
+          <w:hyperlink w:anchor="_Toc147677840" w:history="1">
             <w:r>
               <w:rPr>
                 <w:rStyle w:val="Hyperlink"/>
@@ -1721,7 +1708,7 @@
                 <w:noProof/>
                 <w:webHidden/>
               </w:rPr>
-              <w:instrText xml:space="preserve"> PAGEREF _Toc147584418 \h </w:instrText>
+              <w:instrText xml:space="preserve"> PAGEREF _Toc147677840 \h </w:instrText>
             </w:r>
             <w:r>
               <w:rPr>
@@ -1766,7 +1753,7 @@
               <w:lang w:eastAsia="pt-BR"/>
             </w:rPr>
           </w:pPr>
-          <w:hyperlink w:anchor="_Toc147584419" w:history="1">
+          <w:hyperlink w:anchor="_Toc147677841" w:history="1">
             <w:r>
               <w:rPr>
                 <w:rStyle w:val="Hyperlink"/>
@@ -1809,7 +1796,7 @@
                 <w:noProof/>
                 <w:webHidden/>
               </w:rPr>
-              <w:instrText xml:space="preserve"> PAGEREF _Toc147584419 \h </w:instrText>
+              <w:instrText xml:space="preserve"> PAGEREF _Toc147677841 \h </w:instrText>
             </w:r>
             <w:r>
               <w:rPr>
@@ -1854,7 +1841,7 @@
               <w:lang w:eastAsia="pt-BR"/>
             </w:rPr>
           </w:pPr>
-          <w:hyperlink w:anchor="_Toc147584420" w:history="1">
+          <w:hyperlink w:anchor="_Toc147677842" w:history="1">
             <w:r>
               <w:rPr>
                 <w:rStyle w:val="Hyperlink"/>
@@ -1897,7 +1884,7 @@
                 <w:noProof/>
                 <w:webHidden/>
               </w:rPr>
-              <w:instrText xml:space="preserve"> PAGEREF _Toc147584420 \h </w:instrText>
+              <w:instrText xml:space="preserve"> PAGEREF _Toc147677842 \h </w:instrText>
             </w:r>
             <w:r>
               <w:rPr>
@@ -1942,7 +1929,7 @@
               <w:lang w:eastAsia="pt-BR"/>
             </w:rPr>
           </w:pPr>
-          <w:hyperlink w:anchor="_Toc147584421" w:history="1">
+          <w:hyperlink w:anchor="_Toc147677843" w:history="1">
             <w:r>
               <w:rPr>
                 <w:rStyle w:val="Hyperlink"/>
@@ -1985,7 +1972,7 @@
                 <w:noProof/>
                 <w:webHidden/>
               </w:rPr>
-              <w:instrText xml:space="preserve"> PAGEREF _Toc147584421 \h </w:instrText>
+              <w:instrText xml:space="preserve"> PAGEREF _Toc147677843 \h </w:instrText>
             </w:r>
             <w:r>
               <w:rPr>
@@ -2030,7 +2017,7 @@
               <w:lang w:eastAsia="pt-BR"/>
             </w:rPr>
           </w:pPr>
-          <w:hyperlink w:anchor="_Toc147584422" w:history="1">
+          <w:hyperlink w:anchor="_Toc147677844" w:history="1">
             <w:r>
               <w:rPr>
                 <w:rStyle w:val="Hyperlink"/>
@@ -2073,7 +2060,7 @@
                 <w:noProof/>
                 <w:webHidden/>
               </w:rPr>
-              <w:instrText xml:space="preserve"> PAGEREF _Toc147584422 \h </w:instrText>
+              <w:instrText xml:space="preserve"> PAGEREF _Toc147677844 \h </w:instrText>
             </w:r>
             <w:r>
               <w:rPr>
@@ -2118,7 +2105,7 @@
               <w:lang w:eastAsia="pt-BR"/>
             </w:rPr>
           </w:pPr>
-          <w:hyperlink w:anchor="_Toc147584423" w:history="1">
+          <w:hyperlink w:anchor="_Toc147677845" w:history="1">
             <w:r>
               <w:rPr>
                 <w:rStyle w:val="Hyperlink"/>
@@ -2161,7 +2148,7 @@
                 <w:noProof/>
                 <w:webHidden/>
               </w:rPr>
-              <w:instrText xml:space="preserve"> PAGEREF _Toc147584423 \h </w:instrText>
+              <w:instrText xml:space="preserve"> PAGEREF _Toc147677845 \h </w:instrText>
             </w:r>
             <w:r>
               <w:rPr>
@@ -2206,7 +2193,7 @@
               <w:lang w:eastAsia="pt-BR"/>
             </w:rPr>
           </w:pPr>
-          <w:hyperlink w:anchor="_Toc147584424" w:history="1">
+          <w:hyperlink w:anchor="_Toc147677846" w:history="1">
             <w:r>
               <w:rPr>
                 <w:rStyle w:val="Hyperlink"/>
@@ -2249,7 +2236,7 @@
                 <w:noProof/>
                 <w:webHidden/>
               </w:rPr>
-              <w:instrText xml:space="preserve"> PAGEREF _Toc147584424 \h </w:instrText>
+              <w:instrText xml:space="preserve"> PAGEREF _Toc147677846 \h </w:instrText>
             </w:r>
             <w:r>
               <w:rPr>
@@ -2294,7 +2281,7 @@
               <w:lang w:eastAsia="pt-BR"/>
             </w:rPr>
           </w:pPr>
-          <w:hyperlink w:anchor="_Toc147584425" w:history="1">
+          <w:hyperlink w:anchor="_Toc147677847" w:history="1">
             <w:r>
               <w:rPr>
                 <w:rStyle w:val="Hyperlink"/>
@@ -2337,7 +2324,7 @@
                 <w:noProof/>
                 <w:webHidden/>
               </w:rPr>
-              <w:instrText xml:space="preserve"> PAGEREF _Toc147584425 \h </w:instrText>
+              <w:instrText xml:space="preserve"> PAGEREF _Toc147677847 \h </w:instrText>
             </w:r>
             <w:r>
               <w:rPr>
@@ -2382,7 +2369,7 @@
               <w:lang w:eastAsia="pt-BR"/>
             </w:rPr>
           </w:pPr>
-          <w:hyperlink w:anchor="_Toc147584426" w:history="1">
+          <w:hyperlink w:anchor="_Toc147677848" w:history="1">
             <w:r>
               <w:rPr>
                 <w:rStyle w:val="Hyperlink"/>
@@ -2425,7 +2412,7 @@
                 <w:noProof/>
                 <w:webHidden/>
               </w:rPr>
-              <w:instrText xml:space="preserve"> PAGEREF _Toc147584426 \h </w:instrText>
+              <w:instrText xml:space="preserve"> PAGEREF _Toc147677848 \h </w:instrText>
             </w:r>
             <w:r>
               <w:rPr>
@@ -2470,7 +2457,7 @@
               <w:lang w:eastAsia="pt-BR"/>
             </w:rPr>
           </w:pPr>
-          <w:hyperlink w:anchor="_Toc147584427" w:history="1">
+          <w:hyperlink w:anchor="_Toc147677849" w:history="1">
             <w:r>
               <w:rPr>
                 <w:rStyle w:val="Hyperlink"/>
@@ -2513,7 +2500,7 @@
                 <w:noProof/>
                 <w:webHidden/>
               </w:rPr>
-              <w:instrText xml:space="preserve"> PAGEREF _Toc147584427 \h </w:instrText>
+              <w:instrText xml:space="preserve"> PAGEREF _Toc147677849 \h </w:instrText>
             </w:r>
             <w:r>
               <w:rPr>
@@ -2558,7 +2545,7 @@
               <w:lang w:eastAsia="pt-BR"/>
             </w:rPr>
           </w:pPr>
-          <w:hyperlink w:anchor="_Toc147584428" w:history="1">
+          <w:hyperlink w:anchor="_Toc147677850" w:history="1">
             <w:r>
               <w:rPr>
                 <w:rStyle w:val="Hyperlink"/>
@@ -2601,7 +2588,7 @@
                 <w:noProof/>
                 <w:webHidden/>
               </w:rPr>
-              <w:instrText xml:space="preserve"> PAGEREF _Toc147584428 \h </w:instrText>
+              <w:instrText xml:space="preserve"> PAGEREF _Toc147677850 \h </w:instrText>
             </w:r>
             <w:r>
               <w:rPr>
@@ -2646,7 +2633,7 @@
               <w:lang w:eastAsia="pt-BR"/>
             </w:rPr>
           </w:pPr>
-          <w:hyperlink w:anchor="_Toc147584429" w:history="1">
+          <w:hyperlink w:anchor="_Toc147677851" w:history="1">
             <w:r>
               <w:rPr>
                 <w:rStyle w:val="Hyperlink"/>
@@ -2689,7 +2676,7 @@
                 <w:noProof/>
                 <w:webHidden/>
               </w:rPr>
-              <w:instrText xml:space="preserve"> PAGEREF _Toc147584429 \h </w:instrText>
+              <w:instrText xml:space="preserve"> PAGEREF _Toc147677851 \h </w:instrText>
             </w:r>
             <w:r>
               <w:rPr>
@@ -2734,7 +2721,7 @@
               <w:lang w:eastAsia="pt-BR"/>
             </w:rPr>
           </w:pPr>
-          <w:hyperlink w:anchor="_Toc147584430" w:history="1">
+          <w:hyperlink w:anchor="_Toc147677852" w:history="1">
             <w:r>
               <w:rPr>
                 <w:rStyle w:val="Hyperlink"/>
@@ -2777,7 +2764,7 @@
                 <w:noProof/>
                 <w:webHidden/>
               </w:rPr>
-              <w:instrText xml:space="preserve"> PAGEREF _Toc147584430 \h </w:instrText>
+              <w:instrText xml:space="preserve"> PAGEREF _Toc147677852 \h </w:instrText>
             </w:r>
             <w:r>
               <w:rPr>
@@ -2822,7 +2809,7 @@
               <w:lang w:eastAsia="pt-BR"/>
             </w:rPr>
           </w:pPr>
-          <w:hyperlink w:anchor="_Toc147584431" w:history="1">
+          <w:hyperlink w:anchor="_Toc147677853" w:history="1">
             <w:r>
               <w:rPr>
                 <w:rStyle w:val="Hyperlink"/>
@@ -2865,7 +2852,7 @@
                 <w:noProof/>
                 <w:webHidden/>
               </w:rPr>
-              <w:instrText xml:space="preserve"> PAGEREF _Toc147584431 \h </w:instrText>
+              <w:instrText xml:space="preserve"> PAGEREF _Toc147677853 \h </w:instrText>
             </w:r>
             <w:r>
               <w:rPr>
@@ -2910,7 +2897,7 @@
               <w:lang w:eastAsia="pt-BR"/>
             </w:rPr>
           </w:pPr>
-          <w:hyperlink w:anchor="_Toc147584432" w:history="1">
+          <w:hyperlink w:anchor="_Toc147677854" w:history="1">
             <w:r>
               <w:rPr>
                 <w:rStyle w:val="Hyperlink"/>
@@ -2953,7 +2940,7 @@
                 <w:noProof/>
                 <w:webHidden/>
               </w:rPr>
-              <w:instrText xml:space="preserve"> PAGEREF _Toc147584432 \h </w:instrText>
+              <w:instrText xml:space="preserve"> PAGEREF _Toc147677854 \h </w:instrText>
             </w:r>
             <w:r>
               <w:rPr>
@@ -2998,7 +2985,7 @@
               <w:lang w:eastAsia="pt-BR"/>
             </w:rPr>
           </w:pPr>
-          <w:hyperlink w:anchor="_Toc147584433" w:history="1">
+          <w:hyperlink w:anchor="_Toc147677855" w:history="1">
             <w:r>
               <w:rPr>
                 <w:rStyle w:val="Hyperlink"/>
@@ -3041,7 +3028,7 @@
                 <w:noProof/>
                 <w:webHidden/>
               </w:rPr>
-              <w:instrText xml:space="preserve"> PAGEREF _Toc147584433 \h </w:instrText>
+              <w:instrText xml:space="preserve"> PAGEREF _Toc147677855 \h </w:instrText>
             </w:r>
             <w:r>
               <w:rPr>
@@ -3086,7 +3073,7 @@
               <w:lang w:eastAsia="pt-BR"/>
             </w:rPr>
           </w:pPr>
-          <w:hyperlink w:anchor="_Toc147584434" w:history="1">
+          <w:hyperlink w:anchor="_Toc147677856" w:history="1">
             <w:r>
               <w:rPr>
                 <w:rStyle w:val="Hyperlink"/>
@@ -3129,7 +3116,7 @@
                 <w:noProof/>
                 <w:webHidden/>
               </w:rPr>
-              <w:instrText xml:space="preserve"> PAGEREF _Toc147584434 \h </w:instrText>
+              <w:instrText xml:space="preserve"> PAGEREF _Toc147677856 \h </w:instrText>
             </w:r>
             <w:r>
               <w:rPr>
@@ -3174,7 +3161,7 @@
               <w:lang w:eastAsia="pt-BR"/>
             </w:rPr>
           </w:pPr>
-          <w:hyperlink w:anchor="_Toc147584435" w:history="1">
+          <w:hyperlink w:anchor="_Toc147677857" w:history="1">
             <w:r>
               <w:rPr>
                 <w:rStyle w:val="Hyperlink"/>
@@ -3217,7 +3204,7 @@
                 <w:noProof/>
                 <w:webHidden/>
               </w:rPr>
-              <w:instrText xml:space="preserve"> PAGEREF _Toc147584435 \h </w:instrText>
+              <w:instrText xml:space="preserve"> PAGEREF _Toc147677857 \h </w:instrText>
             </w:r>
             <w:r>
               <w:rPr>
@@ -3262,7 +3249,7 @@
               <w:lang w:eastAsia="pt-BR"/>
             </w:rPr>
           </w:pPr>
-          <w:hyperlink w:anchor="_Toc147584436" w:history="1">
+          <w:hyperlink w:anchor="_Toc147677858" w:history="1">
             <w:r>
               <w:rPr>
                 <w:rStyle w:val="Hyperlink"/>
@@ -3305,7 +3292,7 @@
                 <w:noProof/>
                 <w:webHidden/>
               </w:rPr>
-              <w:instrText xml:space="preserve"> PAGEREF _Toc147584436 \h </w:instrText>
+              <w:instrText xml:space="preserve"> PAGEREF _Toc147677858 \h </w:instrText>
             </w:r>
             <w:r>
               <w:rPr>
@@ -3350,7 +3337,7 @@
               <w:lang w:eastAsia="pt-BR"/>
             </w:rPr>
           </w:pPr>
-          <w:hyperlink w:anchor="_Toc147584437" w:history="1">
+          <w:hyperlink w:anchor="_Toc147677859" w:history="1">
             <w:r>
               <w:rPr>
                 <w:rStyle w:val="Hyperlink"/>
@@ -3393,7 +3380,7 @@
                 <w:noProof/>
                 <w:webHidden/>
               </w:rPr>
-              <w:instrText xml:space="preserve"> PAGEREF _Toc147584437 \h </w:instrText>
+              <w:instrText xml:space="preserve"> PAGEREF _Toc147677859 \h </w:instrText>
             </w:r>
             <w:r>
               <w:rPr>
@@ -3438,7 +3425,7 @@
               <w:lang w:eastAsia="pt-BR"/>
             </w:rPr>
           </w:pPr>
-          <w:hyperlink w:anchor="_Toc147584438" w:history="1">
+          <w:hyperlink w:anchor="_Toc147677860" w:history="1">
             <w:r>
               <w:rPr>
                 <w:rStyle w:val="Hyperlink"/>
@@ -3481,7 +3468,7 @@
                 <w:noProof/>
                 <w:webHidden/>
               </w:rPr>
-              <w:instrText xml:space="preserve"> PAGEREF _Toc147584438 \h </w:instrText>
+              <w:instrText xml:space="preserve"> PAGEREF _Toc147677860 \h </w:instrText>
             </w:r>
             <w:r>
               <w:rPr>
@@ -3526,7 +3513,7 @@
               <w:lang w:eastAsia="pt-BR"/>
             </w:rPr>
           </w:pPr>
-          <w:hyperlink w:anchor="_Toc147584439" w:history="1">
+          <w:hyperlink w:anchor="_Toc147677861" w:history="1">
             <w:r>
               <w:rPr>
                 <w:rStyle w:val="Hyperlink"/>
@@ -3569,7 +3556,7 @@
                 <w:noProof/>
                 <w:webHidden/>
               </w:rPr>
-              <w:instrText xml:space="preserve"> PAGEREF _Toc147584439 \h </w:instrText>
+              <w:instrText xml:space="preserve"> PAGEREF _Toc147677861 \h </w:instrText>
             </w:r>
             <w:r>
               <w:rPr>
@@ -3614,7 +3601,7 @@
               <w:lang w:eastAsia="pt-BR"/>
             </w:rPr>
           </w:pPr>
-          <w:hyperlink w:anchor="_Toc147584440" w:history="1">
+          <w:hyperlink w:anchor="_Toc147677862" w:history="1">
             <w:r>
               <w:rPr>
                 <w:rStyle w:val="Hyperlink"/>
@@ -3657,7 +3644,7 @@
                 <w:noProof/>
                 <w:webHidden/>
               </w:rPr>
-              <w:instrText xml:space="preserve"> PAGEREF _Toc147584440 \h </w:instrText>
+              <w:instrText xml:space="preserve"> PAGEREF _Toc147677862 \h </w:instrText>
             </w:r>
             <w:r>
               <w:rPr>
@@ -3702,7 +3689,7 @@
               <w:lang w:eastAsia="pt-BR"/>
             </w:rPr>
           </w:pPr>
-          <w:hyperlink w:anchor="_Toc147584441" w:history="1">
+          <w:hyperlink w:anchor="_Toc147677863" w:history="1">
             <w:r>
               <w:rPr>
                 <w:rStyle w:val="Hyperlink"/>
@@ -3745,7 +3732,7 @@
                 <w:noProof/>
                 <w:webHidden/>
               </w:rPr>
-              <w:instrText xml:space="preserve"> PAGEREF _Toc147584441 \h </w:instrText>
+              <w:instrText xml:space="preserve"> PAGEREF _Toc147677863 \h </w:instrText>
             </w:r>
             <w:r>
               <w:rPr>
@@ -3790,7 +3777,7 @@
               <w:lang w:eastAsia="pt-BR"/>
             </w:rPr>
           </w:pPr>
-          <w:hyperlink w:anchor="_Toc147584442" w:history="1">
+          <w:hyperlink w:anchor="_Toc147677864" w:history="1">
             <w:r>
               <w:rPr>
                 <w:rStyle w:val="Hyperlink"/>
@@ -3833,7 +3820,7 @@
                 <w:noProof/>
                 <w:webHidden/>
               </w:rPr>
-              <w:instrText xml:space="preserve"> PAGEREF _Toc147584442 \h </w:instrText>
+              <w:instrText xml:space="preserve"> PAGEREF _Toc147677864 \h </w:instrText>
             </w:r>
             <w:r>
               <w:rPr>
@@ -3878,7 +3865,7 @@
               <w:lang w:eastAsia="pt-BR"/>
             </w:rPr>
           </w:pPr>
-          <w:hyperlink w:anchor="_Toc147584443" w:history="1">
+          <w:hyperlink w:anchor="_Toc147677865" w:history="1">
             <w:r>
               <w:rPr>
                 <w:rStyle w:val="Hyperlink"/>
@@ -3921,7 +3908,7 @@
                 <w:noProof/>
                 <w:webHidden/>
               </w:rPr>
-              <w:instrText xml:space="preserve"> PAGEREF _Toc147584443 \h </w:instrText>
+              <w:instrText xml:space="preserve"> PAGEREF _Toc147677865 \h </w:instrText>
             </w:r>
             <w:r>
               <w:rPr>
@@ -3966,7 +3953,7 @@
               <w:lang w:eastAsia="pt-BR"/>
             </w:rPr>
           </w:pPr>
-          <w:hyperlink w:anchor="_Toc147584444" w:history="1">
+          <w:hyperlink w:anchor="_Toc147677866" w:history="1">
             <w:r>
               <w:rPr>
                 <w:rStyle w:val="Hyperlink"/>
@@ -4009,7 +3996,7 @@
                 <w:noProof/>
                 <w:webHidden/>
               </w:rPr>
-              <w:instrText xml:space="preserve"> PAGEREF _Toc147584444 \h </w:instrText>
+              <w:instrText xml:space="preserve"> PAGEREF _Toc147677866 \h </w:instrText>
             </w:r>
             <w:r>
               <w:rPr>
@@ -4054,7 +4041,7 @@
               <w:lang w:eastAsia="pt-BR"/>
             </w:rPr>
           </w:pPr>
-          <w:hyperlink w:anchor="_Toc147584445" w:history="1">
+          <w:hyperlink w:anchor="_Toc147677867" w:history="1">
             <w:r>
               <w:rPr>
                 <w:rStyle w:val="Hyperlink"/>
@@ -4097,7 +4084,7 @@
                 <w:noProof/>
                 <w:webHidden/>
               </w:rPr>
-              <w:instrText xml:space="preserve"> PAGEREF _Toc147584445 \h </w:instrText>
+              <w:instrText xml:space="preserve"> PAGEREF _Toc147677867 \h </w:instrText>
             </w:r>
             <w:r>
               <w:rPr>
@@ -4142,7 +4129,7 @@
               <w:lang w:eastAsia="pt-BR"/>
             </w:rPr>
           </w:pPr>
-          <w:hyperlink w:anchor="_Toc147584446" w:history="1">
+          <w:hyperlink w:anchor="_Toc147677868" w:history="1">
             <w:r>
               <w:rPr>
                 <w:rStyle w:val="Hyperlink"/>
@@ -4185,7 +4172,7 @@
                 <w:noProof/>
                 <w:webHidden/>
               </w:rPr>
-              <w:instrText xml:space="preserve"> PAGEREF _Toc147584446 \h </w:instrText>
+              <w:instrText xml:space="preserve"> PAGEREF _Toc147677868 \h </w:instrText>
             </w:r>
             <w:r>
               <w:rPr>
@@ -4230,7 +4217,7 @@
               <w:lang w:eastAsia="pt-BR"/>
             </w:rPr>
           </w:pPr>
-          <w:hyperlink w:anchor="_Toc147584447" w:history="1">
+          <w:hyperlink w:anchor="_Toc147677869" w:history="1">
             <w:r>
               <w:rPr>
                 <w:rStyle w:val="Hyperlink"/>
@@ -4273,7 +4260,7 @@
                 <w:noProof/>
                 <w:webHidden/>
               </w:rPr>
-              <w:instrText xml:space="preserve"> PAGEREF _Toc147584447 \h </w:instrText>
+              <w:instrText xml:space="preserve"> PAGEREF _Toc147677869 \h </w:instrText>
             </w:r>
             <w:r>
               <w:rPr>
@@ -4318,7 +4305,7 @@
               <w:lang w:eastAsia="pt-BR"/>
             </w:rPr>
           </w:pPr>
-          <w:hyperlink w:anchor="_Toc147584448" w:history="1">
+          <w:hyperlink w:anchor="_Toc147677870" w:history="1">
             <w:r>
               <w:rPr>
                 <w:rStyle w:val="Hyperlink"/>
@@ -4361,7 +4348,7 @@
                 <w:noProof/>
                 <w:webHidden/>
               </w:rPr>
-              <w:instrText xml:space="preserve"> PAGEREF _Toc147584448 \h </w:instrText>
+              <w:instrText xml:space="preserve"> PAGEREF _Toc147677870 \h </w:instrText>
             </w:r>
             <w:r>
               <w:rPr>
@@ -4406,7 +4393,7 @@
               <w:lang w:eastAsia="pt-BR"/>
             </w:rPr>
           </w:pPr>
-          <w:hyperlink w:anchor="_Toc147584449" w:history="1">
+          <w:hyperlink w:anchor="_Toc147677871" w:history="1">
             <w:r>
               <w:rPr>
                 <w:rStyle w:val="Hyperlink"/>
@@ -4449,7 +4436,7 @@
                 <w:noProof/>
                 <w:webHidden/>
               </w:rPr>
-              <w:instrText xml:space="preserve"> PAGEREF _Toc147584449 \h </w:instrText>
+              <w:instrText xml:space="preserve"> PAGEREF _Toc147677871 \h </w:instrText>
             </w:r>
             <w:r>
               <w:rPr>
@@ -4494,7 +4481,7 @@
               <w:lang w:eastAsia="pt-BR"/>
             </w:rPr>
           </w:pPr>
-          <w:hyperlink w:anchor="_Toc147584450" w:history="1">
+          <w:hyperlink w:anchor="_Toc147677872" w:history="1">
             <w:r>
               <w:rPr>
                 <w:rStyle w:val="Hyperlink"/>
@@ -4537,7 +4524,7 @@
                 <w:noProof/>
                 <w:webHidden/>
               </w:rPr>
-              <w:instrText xml:space="preserve"> PAGEREF _Toc147584450 \h </w:instrText>
+              <w:instrText xml:space="preserve"> PAGEREF _Toc147677872 \h </w:instrText>
             </w:r>
             <w:r>
               <w:rPr>
@@ -4582,7 +4569,7 @@
               <w:lang w:eastAsia="pt-BR"/>
             </w:rPr>
           </w:pPr>
-          <w:hyperlink w:anchor="_Toc147584451" w:history="1">
+          <w:hyperlink w:anchor="_Toc147677873" w:history="1">
             <w:r>
               <w:rPr>
                 <w:rStyle w:val="Hyperlink"/>
@@ -4625,7 +4612,7 @@
                 <w:noProof/>
                 <w:webHidden/>
               </w:rPr>
-              <w:instrText xml:space="preserve"> PAGEREF _Toc147584451 \h </w:instrText>
+              <w:instrText xml:space="preserve"> PAGEREF _Toc147677873 \h </w:instrText>
             </w:r>
             <w:r>
               <w:rPr>
@@ -4670,7 +4657,7 @@
               <w:lang w:eastAsia="pt-BR"/>
             </w:rPr>
           </w:pPr>
-          <w:hyperlink w:anchor="_Toc147584452" w:history="1">
+          <w:hyperlink w:anchor="_Toc147677874" w:history="1">
             <w:r>
               <w:rPr>
                 <w:rStyle w:val="Hyperlink"/>
@@ -4713,7 +4700,7 @@
                 <w:noProof/>
                 <w:webHidden/>
               </w:rPr>
-              <w:instrText xml:space="preserve"> PAGEREF _Toc147584452 \h </w:instrText>
+              <w:instrText xml:space="preserve"> PAGEREF _Toc147677874 \h </w:instrText>
             </w:r>
             <w:r>
               <w:rPr>
@@ -4758,7 +4745,7 @@
               <w:lang w:eastAsia="pt-BR"/>
             </w:rPr>
           </w:pPr>
-          <w:hyperlink w:anchor="_Toc147584453" w:history="1">
+          <w:hyperlink w:anchor="_Toc147677875" w:history="1">
             <w:r>
               <w:rPr>
                 <w:rStyle w:val="Hyperlink"/>
@@ -4801,7 +4788,7 @@
                 <w:noProof/>
                 <w:webHidden/>
               </w:rPr>
-              <w:instrText xml:space="preserve"> PAGEREF _Toc147584453 \h </w:instrText>
+              <w:instrText xml:space="preserve"> PAGEREF _Toc147677875 \h </w:instrText>
             </w:r>
             <w:r>
               <w:rPr>
@@ -4846,7 +4833,7 @@
               <w:lang w:eastAsia="pt-BR"/>
             </w:rPr>
           </w:pPr>
-          <w:hyperlink w:anchor="_Toc147584454" w:history="1">
+          <w:hyperlink w:anchor="_Toc147677876" w:history="1">
             <w:r>
               <w:rPr>
                 <w:rStyle w:val="Hyperlink"/>
@@ -4889,7 +4876,7 @@
                 <w:noProof/>
                 <w:webHidden/>
               </w:rPr>
-              <w:instrText xml:space="preserve"> PAGEREF _Toc147584454 \h </w:instrText>
+              <w:instrText xml:space="preserve"> PAGEREF _Toc147677876 \h </w:instrText>
             </w:r>
             <w:r>
               <w:rPr>
@@ -4934,7 +4921,7 @@
               <w:lang w:eastAsia="pt-BR"/>
             </w:rPr>
           </w:pPr>
-          <w:hyperlink w:anchor="_Toc147584455" w:history="1">
+          <w:hyperlink w:anchor="_Toc147677877" w:history="1">
             <w:r>
               <w:rPr>
                 <w:rStyle w:val="Hyperlink"/>
@@ -4977,7 +4964,7 @@
                 <w:noProof/>
                 <w:webHidden/>
               </w:rPr>
-              <w:instrText xml:space="preserve"> PAGEREF _Toc147584455 \h </w:instrText>
+              <w:instrText xml:space="preserve"> PAGEREF _Toc147677877 \h </w:instrText>
             </w:r>
             <w:r>
               <w:rPr>
@@ -5022,7 +5009,7 @@
               <w:lang w:eastAsia="pt-BR"/>
             </w:rPr>
           </w:pPr>
-          <w:hyperlink w:anchor="_Toc147584456" w:history="1">
+          <w:hyperlink w:anchor="_Toc147677878" w:history="1">
             <w:r>
               <w:rPr>
                 <w:rStyle w:val="Hyperlink"/>
@@ -5065,7 +5052,7 @@
                 <w:noProof/>
                 <w:webHidden/>
               </w:rPr>
-              <w:instrText xml:space="preserve"> PAGEREF _Toc147584456 \h </w:instrText>
+              <w:instrText xml:space="preserve"> PAGEREF _Toc147677878 \h </w:instrText>
             </w:r>
             <w:r>
               <w:rPr>
@@ -5110,7 +5097,7 @@
               <w:lang w:eastAsia="pt-BR"/>
             </w:rPr>
           </w:pPr>
-          <w:hyperlink w:anchor="_Toc147584457" w:history="1">
+          <w:hyperlink w:anchor="_Toc147677879" w:history="1">
             <w:r>
               <w:rPr>
                 <w:rStyle w:val="Hyperlink"/>
@@ -5153,7 +5140,7 @@
                 <w:noProof/>
                 <w:webHidden/>
               </w:rPr>
-              <w:instrText xml:space="preserve"> PAGEREF _Toc147584457 \h </w:instrText>
+              <w:instrText xml:space="preserve"> PAGEREF _Toc147677879 \h </w:instrText>
             </w:r>
             <w:r>
               <w:rPr>
@@ -5198,7 +5185,7 @@
               <w:lang w:eastAsia="pt-BR"/>
             </w:rPr>
           </w:pPr>
-          <w:hyperlink w:anchor="_Toc147584458" w:history="1">
+          <w:hyperlink w:anchor="_Toc147677880" w:history="1">
             <w:r>
               <w:rPr>
                 <w:rStyle w:val="Hyperlink"/>
@@ -5241,7 +5228,7 @@
                 <w:noProof/>
                 <w:webHidden/>
               </w:rPr>
-              <w:instrText xml:space="preserve"> PAGEREF _Toc147584458 \h </w:instrText>
+              <w:instrText xml:space="preserve"> PAGEREF _Toc147677880 \h </w:instrText>
             </w:r>
             <w:r>
               <w:rPr>
@@ -5286,7 +5273,7 @@
               <w:lang w:eastAsia="pt-BR"/>
             </w:rPr>
           </w:pPr>
-          <w:hyperlink w:anchor="_Toc147584459" w:history="1">
+          <w:hyperlink w:anchor="_Toc147677881" w:history="1">
             <w:r>
               <w:rPr>
                 <w:rStyle w:val="Hyperlink"/>
@@ -5329,7 +5316,7 @@
                 <w:noProof/>
                 <w:webHidden/>
               </w:rPr>
-              <w:instrText xml:space="preserve"> PAGEREF _Toc147584459 \h </w:instrText>
+              <w:instrText xml:space="preserve"> PAGEREF _Toc147677881 \h </w:instrText>
             </w:r>
             <w:r>
               <w:rPr>
@@ -5374,7 +5361,7 @@
               <w:lang w:eastAsia="pt-BR"/>
             </w:rPr>
           </w:pPr>
-          <w:hyperlink w:anchor="_Toc147584460" w:history="1">
+          <w:hyperlink w:anchor="_Toc147677882" w:history="1">
             <w:r>
               <w:rPr>
                 <w:rStyle w:val="Hyperlink"/>
@@ -5417,7 +5404,7 @@
                 <w:noProof/>
                 <w:webHidden/>
               </w:rPr>
-              <w:instrText xml:space="preserve"> PAGEREF _Toc147584460 \h </w:instrText>
+              <w:instrText xml:space="preserve"> PAGEREF _Toc147677882 \h </w:instrText>
             </w:r>
             <w:r>
               <w:rPr>
@@ -5438,6 +5425,781 @@
                 <w:webHidden/>
               </w:rPr>
               <w:t>56</w:t>
+            </w:r>
+            <w:r>
+              <w:rPr>
+                <w:noProof/>
+                <w:webHidden/>
+              </w:rPr>
+              <w:fldChar w:fldCharType="end"/>
+            </w:r>
+          </w:hyperlink>
+        </w:p>
+        <w:p>
+          <w:pPr>
+            <w:pStyle w:val="Sumrio3"/>
+            <w:tabs>
+              <w:tab w:val="left" w:pos="1889"/>
+              <w:tab w:val="right" w:leader="dot" w:pos="9061"/>
+            </w:tabs>
+            <w:rPr>
+              <w:rFonts w:asciiTheme="minorHAnsi" w:eastAsiaTheme="minorEastAsia" w:hAnsiTheme="minorHAnsi"/>
+              <w:noProof/>
+              <w:sz w:val="22"/>
+              <w:lang w:eastAsia="pt-BR"/>
+            </w:rPr>
+          </w:pPr>
+          <w:hyperlink w:anchor="_Toc147677883" w:history="1">
+            <w:r>
+              <w:rPr>
+                <w:rStyle w:val="Hyperlink"/>
+                <w:noProof/>
+              </w:rPr>
+              <w:t>4.6.1</w:t>
+            </w:r>
+            <w:r>
+              <w:rPr>
+                <w:rFonts w:asciiTheme="minorHAnsi" w:eastAsiaTheme="minorEastAsia" w:hAnsiTheme="minorHAnsi"/>
+                <w:noProof/>
+                <w:sz w:val="22"/>
+                <w:lang w:eastAsia="pt-BR"/>
+              </w:rPr>
+              <w:tab/>
+            </w:r>
+            <w:r>
+              <w:rPr>
+                <w:rStyle w:val="Hyperlink"/>
+                <w:noProof/>
+              </w:rPr>
+              <w:t>Classe auxiliar para as estruturas</w:t>
+            </w:r>
+            <w:r>
+              <w:rPr>
+                <w:noProof/>
+                <w:webHidden/>
+              </w:rPr>
+              <w:tab/>
+            </w:r>
+            <w:r>
+              <w:rPr>
+                <w:noProof/>
+                <w:webHidden/>
+              </w:rPr>
+              <w:fldChar w:fldCharType="begin"/>
+            </w:r>
+            <w:r>
+              <w:rPr>
+                <w:noProof/>
+                <w:webHidden/>
+              </w:rPr>
+              <w:instrText xml:space="preserve"> PAGEREF _Toc147677883 \h </w:instrText>
+            </w:r>
+            <w:r>
+              <w:rPr>
+                <w:noProof/>
+                <w:webHidden/>
+              </w:rPr>
+            </w:r>
+            <w:r>
+              <w:rPr>
+                <w:noProof/>
+                <w:webHidden/>
+              </w:rPr>
+              <w:fldChar w:fldCharType="separate"/>
+            </w:r>
+            <w:r>
+              <w:rPr>
+                <w:noProof/>
+                <w:webHidden/>
+              </w:rPr>
+              <w:t>57</w:t>
+            </w:r>
+            <w:r>
+              <w:rPr>
+                <w:noProof/>
+                <w:webHidden/>
+              </w:rPr>
+              <w:fldChar w:fldCharType="end"/>
+            </w:r>
+          </w:hyperlink>
+        </w:p>
+        <w:p>
+          <w:pPr>
+            <w:pStyle w:val="Sumrio2"/>
+            <w:tabs>
+              <w:tab w:val="left" w:pos="1540"/>
+              <w:tab w:val="right" w:leader="dot" w:pos="9061"/>
+            </w:tabs>
+            <w:rPr>
+              <w:rFonts w:asciiTheme="minorHAnsi" w:eastAsiaTheme="minorEastAsia" w:hAnsiTheme="minorHAnsi"/>
+              <w:noProof/>
+              <w:sz w:val="22"/>
+              <w:lang w:eastAsia="pt-BR"/>
+            </w:rPr>
+          </w:pPr>
+          <w:hyperlink w:anchor="_Toc147677884" w:history="1">
+            <w:r>
+              <w:rPr>
+                <w:rStyle w:val="Hyperlink"/>
+                <w:noProof/>
+              </w:rPr>
+              <w:t>4.7</w:t>
+            </w:r>
+            <w:r>
+              <w:rPr>
+                <w:rFonts w:asciiTheme="minorHAnsi" w:eastAsiaTheme="minorEastAsia" w:hAnsiTheme="minorHAnsi"/>
+                <w:noProof/>
+                <w:sz w:val="22"/>
+                <w:lang w:eastAsia="pt-BR"/>
+              </w:rPr>
+              <w:tab/>
+            </w:r>
+            <w:r>
+              <w:rPr>
+                <w:rStyle w:val="Hyperlink"/>
+                <w:noProof/>
+              </w:rPr>
+              <w:t>Gerenciador de ambiente</w:t>
+            </w:r>
+            <w:r>
+              <w:rPr>
+                <w:noProof/>
+                <w:webHidden/>
+              </w:rPr>
+              <w:tab/>
+            </w:r>
+            <w:r>
+              <w:rPr>
+                <w:noProof/>
+                <w:webHidden/>
+              </w:rPr>
+              <w:fldChar w:fldCharType="begin"/>
+            </w:r>
+            <w:r>
+              <w:rPr>
+                <w:noProof/>
+                <w:webHidden/>
+              </w:rPr>
+              <w:instrText xml:space="preserve"> PAGEREF _Toc147677884 \h </w:instrText>
+            </w:r>
+            <w:r>
+              <w:rPr>
+                <w:noProof/>
+                <w:webHidden/>
+              </w:rPr>
+            </w:r>
+            <w:r>
+              <w:rPr>
+                <w:noProof/>
+                <w:webHidden/>
+              </w:rPr>
+              <w:fldChar w:fldCharType="separate"/>
+            </w:r>
+            <w:r>
+              <w:rPr>
+                <w:noProof/>
+                <w:webHidden/>
+              </w:rPr>
+              <w:t>58</w:t>
+            </w:r>
+            <w:r>
+              <w:rPr>
+                <w:noProof/>
+                <w:webHidden/>
+              </w:rPr>
+              <w:fldChar w:fldCharType="end"/>
+            </w:r>
+          </w:hyperlink>
+        </w:p>
+        <w:p>
+          <w:pPr>
+            <w:pStyle w:val="Sumrio3"/>
+            <w:tabs>
+              <w:tab w:val="left" w:pos="1889"/>
+              <w:tab w:val="right" w:leader="dot" w:pos="9061"/>
+            </w:tabs>
+            <w:rPr>
+              <w:rFonts w:asciiTheme="minorHAnsi" w:eastAsiaTheme="minorEastAsia" w:hAnsiTheme="minorHAnsi"/>
+              <w:noProof/>
+              <w:sz w:val="22"/>
+              <w:lang w:eastAsia="pt-BR"/>
+            </w:rPr>
+          </w:pPr>
+          <w:hyperlink w:anchor="_Toc147677885" w:history="1">
+            <w:r>
+              <w:rPr>
+                <w:rStyle w:val="Hyperlink"/>
+                <w:noProof/>
+              </w:rPr>
+              <w:t>4.7.1</w:t>
+            </w:r>
+            <w:r>
+              <w:rPr>
+                <w:rFonts w:asciiTheme="minorHAnsi" w:eastAsiaTheme="minorEastAsia" w:hAnsiTheme="minorHAnsi"/>
+                <w:noProof/>
+                <w:sz w:val="22"/>
+                <w:lang w:eastAsia="pt-BR"/>
+              </w:rPr>
+              <w:tab/>
+            </w:r>
+            <w:r>
+              <w:rPr>
+                <w:rStyle w:val="Hyperlink"/>
+                <w:noProof/>
+              </w:rPr>
+              <w:t>Métodos para atualização do ambiente</w:t>
+            </w:r>
+            <w:r>
+              <w:rPr>
+                <w:noProof/>
+                <w:webHidden/>
+              </w:rPr>
+              <w:tab/>
+            </w:r>
+            <w:r>
+              <w:rPr>
+                <w:noProof/>
+                <w:webHidden/>
+              </w:rPr>
+              <w:fldChar w:fldCharType="begin"/>
+            </w:r>
+            <w:r>
+              <w:rPr>
+                <w:noProof/>
+                <w:webHidden/>
+              </w:rPr>
+              <w:instrText xml:space="preserve"> PAGEREF _Toc147677885 \h </w:instrText>
+            </w:r>
+            <w:r>
+              <w:rPr>
+                <w:noProof/>
+                <w:webHidden/>
+              </w:rPr>
+            </w:r>
+            <w:r>
+              <w:rPr>
+                <w:noProof/>
+                <w:webHidden/>
+              </w:rPr>
+              <w:fldChar w:fldCharType="separate"/>
+            </w:r>
+            <w:r>
+              <w:rPr>
+                <w:noProof/>
+                <w:webHidden/>
+              </w:rPr>
+              <w:t>58</w:t>
+            </w:r>
+            <w:r>
+              <w:rPr>
+                <w:noProof/>
+                <w:webHidden/>
+              </w:rPr>
+              <w:fldChar w:fldCharType="end"/>
+            </w:r>
+          </w:hyperlink>
+        </w:p>
+        <w:p>
+          <w:pPr>
+            <w:pStyle w:val="Sumrio3"/>
+            <w:tabs>
+              <w:tab w:val="left" w:pos="1889"/>
+              <w:tab w:val="right" w:leader="dot" w:pos="9061"/>
+            </w:tabs>
+            <w:rPr>
+              <w:rFonts w:asciiTheme="minorHAnsi" w:eastAsiaTheme="minorEastAsia" w:hAnsiTheme="minorHAnsi"/>
+              <w:noProof/>
+              <w:sz w:val="22"/>
+              <w:lang w:eastAsia="pt-BR"/>
+            </w:rPr>
+          </w:pPr>
+          <w:hyperlink w:anchor="_Toc147677886" w:history="1">
+            <w:r>
+              <w:rPr>
+                <w:rStyle w:val="Hyperlink"/>
+                <w:noProof/>
+              </w:rPr>
+              <w:t>4.7.2</w:t>
+            </w:r>
+            <w:r>
+              <w:rPr>
+                <w:rFonts w:asciiTheme="minorHAnsi" w:eastAsiaTheme="minorEastAsia" w:hAnsiTheme="minorHAnsi"/>
+                <w:noProof/>
+                <w:sz w:val="22"/>
+                <w:lang w:eastAsia="pt-BR"/>
+              </w:rPr>
+              <w:tab/>
+            </w:r>
+            <w:r>
+              <w:rPr>
+                <w:rStyle w:val="Hyperlink"/>
+                <w:noProof/>
+              </w:rPr>
+              <w:t>Métodos para a interação com o usuário</w:t>
+            </w:r>
+            <w:r>
+              <w:rPr>
+                <w:noProof/>
+                <w:webHidden/>
+              </w:rPr>
+              <w:tab/>
+            </w:r>
+            <w:r>
+              <w:rPr>
+                <w:noProof/>
+                <w:webHidden/>
+              </w:rPr>
+              <w:fldChar w:fldCharType="begin"/>
+            </w:r>
+            <w:r>
+              <w:rPr>
+                <w:noProof/>
+                <w:webHidden/>
+              </w:rPr>
+              <w:instrText xml:space="preserve"> PAGEREF _Toc147677886 \h </w:instrText>
+            </w:r>
+            <w:r>
+              <w:rPr>
+                <w:noProof/>
+                <w:webHidden/>
+              </w:rPr>
+            </w:r>
+            <w:r>
+              <w:rPr>
+                <w:noProof/>
+                <w:webHidden/>
+              </w:rPr>
+              <w:fldChar w:fldCharType="separate"/>
+            </w:r>
+            <w:r>
+              <w:rPr>
+                <w:noProof/>
+                <w:webHidden/>
+              </w:rPr>
+              <w:t>59</w:t>
+            </w:r>
+            <w:r>
+              <w:rPr>
+                <w:noProof/>
+                <w:webHidden/>
+              </w:rPr>
+              <w:fldChar w:fldCharType="end"/>
+            </w:r>
+          </w:hyperlink>
+        </w:p>
+        <w:p>
+          <w:pPr>
+            <w:pStyle w:val="Sumrio2"/>
+            <w:tabs>
+              <w:tab w:val="left" w:pos="1540"/>
+              <w:tab w:val="right" w:leader="dot" w:pos="9061"/>
+            </w:tabs>
+            <w:rPr>
+              <w:rFonts w:asciiTheme="minorHAnsi" w:eastAsiaTheme="minorEastAsia" w:hAnsiTheme="minorHAnsi"/>
+              <w:noProof/>
+              <w:sz w:val="22"/>
+              <w:lang w:eastAsia="pt-BR"/>
+            </w:rPr>
+          </w:pPr>
+          <w:hyperlink w:anchor="_Toc147677887" w:history="1">
+            <w:r>
+              <w:rPr>
+                <w:rStyle w:val="Hyperlink"/>
+                <w:noProof/>
+              </w:rPr>
+              <w:t>4.8</w:t>
+            </w:r>
+            <w:r>
+              <w:rPr>
+                <w:rFonts w:asciiTheme="minorHAnsi" w:eastAsiaTheme="minorEastAsia" w:hAnsiTheme="minorHAnsi"/>
+                <w:noProof/>
+                <w:sz w:val="22"/>
+                <w:lang w:eastAsia="pt-BR"/>
+              </w:rPr>
+              <w:tab/>
+            </w:r>
+            <w:r>
+              <w:rPr>
+                <w:rStyle w:val="Hyperlink"/>
+                <w:noProof/>
+              </w:rPr>
+              <w:t>Criação dos formulários</w:t>
+            </w:r>
+            <w:r>
+              <w:rPr>
+                <w:noProof/>
+                <w:webHidden/>
+              </w:rPr>
+              <w:tab/>
+            </w:r>
+            <w:r>
+              <w:rPr>
+                <w:noProof/>
+                <w:webHidden/>
+              </w:rPr>
+              <w:fldChar w:fldCharType="begin"/>
+            </w:r>
+            <w:r>
+              <w:rPr>
+                <w:noProof/>
+                <w:webHidden/>
+              </w:rPr>
+              <w:instrText xml:space="preserve"> PAGEREF _Toc147677887 \h </w:instrText>
+            </w:r>
+            <w:r>
+              <w:rPr>
+                <w:noProof/>
+                <w:webHidden/>
+              </w:rPr>
+            </w:r>
+            <w:r>
+              <w:rPr>
+                <w:noProof/>
+                <w:webHidden/>
+              </w:rPr>
+              <w:fldChar w:fldCharType="separate"/>
+            </w:r>
+            <w:r>
+              <w:rPr>
+                <w:noProof/>
+                <w:webHidden/>
+              </w:rPr>
+              <w:t>60</w:t>
+            </w:r>
+            <w:r>
+              <w:rPr>
+                <w:noProof/>
+                <w:webHidden/>
+              </w:rPr>
+              <w:fldChar w:fldCharType="end"/>
+            </w:r>
+          </w:hyperlink>
+        </w:p>
+        <w:p>
+          <w:pPr>
+            <w:pStyle w:val="Sumrio3"/>
+            <w:tabs>
+              <w:tab w:val="left" w:pos="1889"/>
+              <w:tab w:val="right" w:leader="dot" w:pos="9061"/>
+            </w:tabs>
+            <w:rPr>
+              <w:rFonts w:asciiTheme="minorHAnsi" w:eastAsiaTheme="minorEastAsia" w:hAnsiTheme="minorHAnsi"/>
+              <w:noProof/>
+              <w:sz w:val="22"/>
+              <w:lang w:eastAsia="pt-BR"/>
+            </w:rPr>
+          </w:pPr>
+          <w:hyperlink w:anchor="_Toc147677888" w:history="1">
+            <w:r>
+              <w:rPr>
+                <w:rStyle w:val="Hyperlink"/>
+                <w:noProof/>
+              </w:rPr>
+              <w:t>4.8.1</w:t>
+            </w:r>
+            <w:r>
+              <w:rPr>
+                <w:rFonts w:asciiTheme="minorHAnsi" w:eastAsiaTheme="minorEastAsia" w:hAnsiTheme="minorHAnsi"/>
+                <w:noProof/>
+                <w:sz w:val="22"/>
+                <w:lang w:eastAsia="pt-BR"/>
+              </w:rPr>
+              <w:tab/>
+            </w:r>
+            <w:r>
+              <w:rPr>
+                <w:rStyle w:val="Hyperlink"/>
+                <w:noProof/>
+              </w:rPr>
+              <w:t>Formulário principal</w:t>
+            </w:r>
+            <w:r>
+              <w:rPr>
+                <w:noProof/>
+                <w:webHidden/>
+              </w:rPr>
+              <w:tab/>
+            </w:r>
+            <w:r>
+              <w:rPr>
+                <w:noProof/>
+                <w:webHidden/>
+              </w:rPr>
+              <w:fldChar w:fldCharType="begin"/>
+            </w:r>
+            <w:r>
+              <w:rPr>
+                <w:noProof/>
+                <w:webHidden/>
+              </w:rPr>
+              <w:instrText xml:space="preserve"> PAGEREF _Toc147677888 \h </w:instrText>
+            </w:r>
+            <w:r>
+              <w:rPr>
+                <w:noProof/>
+                <w:webHidden/>
+              </w:rPr>
+            </w:r>
+            <w:r>
+              <w:rPr>
+                <w:noProof/>
+                <w:webHidden/>
+              </w:rPr>
+              <w:fldChar w:fldCharType="separate"/>
+            </w:r>
+            <w:r>
+              <w:rPr>
+                <w:noProof/>
+                <w:webHidden/>
+              </w:rPr>
+              <w:t>60</w:t>
+            </w:r>
+            <w:r>
+              <w:rPr>
+                <w:noProof/>
+                <w:webHidden/>
+              </w:rPr>
+              <w:fldChar w:fldCharType="end"/>
+            </w:r>
+          </w:hyperlink>
+        </w:p>
+        <w:p>
+          <w:pPr>
+            <w:pStyle w:val="Sumrio3"/>
+            <w:tabs>
+              <w:tab w:val="left" w:pos="1889"/>
+              <w:tab w:val="right" w:leader="dot" w:pos="9061"/>
+            </w:tabs>
+            <w:rPr>
+              <w:rFonts w:asciiTheme="minorHAnsi" w:eastAsiaTheme="minorEastAsia" w:hAnsiTheme="minorHAnsi"/>
+              <w:noProof/>
+              <w:sz w:val="22"/>
+              <w:lang w:eastAsia="pt-BR"/>
+            </w:rPr>
+          </w:pPr>
+          <w:hyperlink w:anchor="_Toc147677889" w:history="1">
+            <w:r>
+              <w:rPr>
+                <w:rStyle w:val="Hyperlink"/>
+                <w:noProof/>
+              </w:rPr>
+              <w:t>4.8.2</w:t>
+            </w:r>
+            <w:r>
+              <w:rPr>
+                <w:rFonts w:asciiTheme="minorHAnsi" w:eastAsiaTheme="minorEastAsia" w:hAnsiTheme="minorHAnsi"/>
+                <w:noProof/>
+                <w:sz w:val="22"/>
+                <w:lang w:eastAsia="pt-BR"/>
+              </w:rPr>
+              <w:tab/>
+            </w:r>
+            <w:r>
+              <w:rPr>
+                <w:rStyle w:val="Hyperlink"/>
+                <w:noProof/>
+              </w:rPr>
+              <w:t>Formulários para inserção de cargas</w:t>
+            </w:r>
+            <w:r>
+              <w:rPr>
+                <w:noProof/>
+                <w:webHidden/>
+              </w:rPr>
+              <w:tab/>
+            </w:r>
+            <w:r>
+              <w:rPr>
+                <w:noProof/>
+                <w:webHidden/>
+              </w:rPr>
+              <w:fldChar w:fldCharType="begin"/>
+            </w:r>
+            <w:r>
+              <w:rPr>
+                <w:noProof/>
+                <w:webHidden/>
+              </w:rPr>
+              <w:instrText xml:space="preserve"> PAGEREF _Toc147677889 \h </w:instrText>
+            </w:r>
+            <w:r>
+              <w:rPr>
+                <w:noProof/>
+                <w:webHidden/>
+              </w:rPr>
+            </w:r>
+            <w:r>
+              <w:rPr>
+                <w:noProof/>
+                <w:webHidden/>
+              </w:rPr>
+              <w:fldChar w:fldCharType="separate"/>
+            </w:r>
+            <w:r>
+              <w:rPr>
+                <w:noProof/>
+                <w:webHidden/>
+              </w:rPr>
+              <w:t>61</w:t>
+            </w:r>
+            <w:r>
+              <w:rPr>
+                <w:noProof/>
+                <w:webHidden/>
+              </w:rPr>
+              <w:fldChar w:fldCharType="end"/>
+            </w:r>
+          </w:hyperlink>
+        </w:p>
+        <w:p>
+          <w:pPr>
+            <w:pStyle w:val="Sumrio3"/>
+            <w:tabs>
+              <w:tab w:val="left" w:pos="1889"/>
+              <w:tab w:val="right" w:leader="dot" w:pos="9061"/>
+            </w:tabs>
+            <w:rPr>
+              <w:rFonts w:asciiTheme="minorHAnsi" w:eastAsiaTheme="minorEastAsia" w:hAnsiTheme="minorHAnsi"/>
+              <w:noProof/>
+              <w:sz w:val="22"/>
+              <w:lang w:eastAsia="pt-BR"/>
+            </w:rPr>
+          </w:pPr>
+          <w:hyperlink w:anchor="_Toc147677890" w:history="1">
+            <w:r>
+              <w:rPr>
+                <w:rStyle w:val="Hyperlink"/>
+                <w:noProof/>
+              </w:rPr>
+              <w:t>4.8.3</w:t>
+            </w:r>
+            <w:r>
+              <w:rPr>
+                <w:rFonts w:asciiTheme="minorHAnsi" w:eastAsiaTheme="minorEastAsia" w:hAnsiTheme="minorHAnsi"/>
+                <w:noProof/>
+                <w:sz w:val="22"/>
+                <w:lang w:eastAsia="pt-BR"/>
+              </w:rPr>
+              <w:tab/>
+            </w:r>
+            <w:r>
+              <w:rPr>
+                <w:rStyle w:val="Hyperlink"/>
+                <w:noProof/>
+              </w:rPr>
+              <w:t>Formulário para a modificação do tipo de apoio</w:t>
+            </w:r>
+            <w:r>
+              <w:rPr>
+                <w:noProof/>
+                <w:webHidden/>
+              </w:rPr>
+              <w:tab/>
+            </w:r>
+            <w:r>
+              <w:rPr>
+                <w:noProof/>
+                <w:webHidden/>
+              </w:rPr>
+              <w:fldChar w:fldCharType="begin"/>
+            </w:r>
+            <w:r>
+              <w:rPr>
+                <w:noProof/>
+                <w:webHidden/>
+              </w:rPr>
+              <w:instrText xml:space="preserve"> PAGEREF _Toc147677890 \h </w:instrText>
+            </w:r>
+            <w:r>
+              <w:rPr>
+                <w:noProof/>
+                <w:webHidden/>
+              </w:rPr>
+            </w:r>
+            <w:r>
+              <w:rPr>
+                <w:noProof/>
+                <w:webHidden/>
+              </w:rPr>
+              <w:fldChar w:fldCharType="separate"/>
+            </w:r>
+            <w:r>
+              <w:rPr>
+                <w:noProof/>
+                <w:webHidden/>
+              </w:rPr>
+              <w:t>61</w:t>
+            </w:r>
+            <w:r>
+              <w:rPr>
+                <w:noProof/>
+                <w:webHidden/>
+              </w:rPr>
+              <w:fldChar w:fldCharType="end"/>
+            </w:r>
+          </w:hyperlink>
+        </w:p>
+        <w:p>
+          <w:pPr>
+            <w:pStyle w:val="Sumrio3"/>
+            <w:tabs>
+              <w:tab w:val="right" w:leader="dot" w:pos="9061"/>
+            </w:tabs>
+            <w:rPr>
+              <w:rFonts w:asciiTheme="minorHAnsi" w:eastAsiaTheme="minorEastAsia" w:hAnsiTheme="minorHAnsi"/>
+              <w:noProof/>
+              <w:sz w:val="22"/>
+              <w:lang w:eastAsia="pt-BR"/>
+            </w:rPr>
+          </w:pPr>
+          <w:hyperlink w:anchor="_Toc147677891" w:history="1">
+            <w:r>
+              <w:rPr>
+                <w:rStyle w:val="Hyperlink"/>
+                <w:noProof/>
+              </w:rPr>
+              <w:t>4.8.4</w:t>
+            </w:r>
+            <w:r>
+              <w:rPr>
+                <w:noProof/>
+                <w:webHidden/>
+              </w:rPr>
+              <w:tab/>
+            </w:r>
+            <w:r>
+              <w:rPr>
+                <w:noProof/>
+                <w:webHidden/>
+              </w:rPr>
+              <w:fldChar w:fldCharType="begin"/>
+            </w:r>
+            <w:r>
+              <w:rPr>
+                <w:noProof/>
+                <w:webHidden/>
+              </w:rPr>
+              <w:instrText xml:space="preserve"> PAGEREF _Toc147677891 \h </w:instrText>
+            </w:r>
+            <w:r>
+              <w:rPr>
+                <w:noProof/>
+                <w:webHidden/>
+              </w:rPr>
+            </w:r>
+            <w:r>
+              <w:rPr>
+                <w:noProof/>
+                <w:webHidden/>
+              </w:rPr>
+              <w:fldChar w:fldCharType="separate"/>
+            </w:r>
+            <w:r>
+              <w:rPr>
+                <w:noProof/>
+                <w:webHidden/>
+              </w:rPr>
+              <w:t>61</w:t>
             </w:r>
             <w:r>
               <w:rPr>
@@ -5462,7 +6224,7 @@
               <w:lang w:eastAsia="pt-BR"/>
             </w:rPr>
           </w:pPr>
-          <w:hyperlink w:anchor="_Toc147584461" w:history="1">
+          <w:hyperlink w:anchor="_Toc147677892" w:history="1">
             <w:r>
               <w:rPr>
                 <w:rStyle w:val="Hyperlink"/>
@@ -5505,7 +6267,7 @@
                 <w:noProof/>
                 <w:webHidden/>
               </w:rPr>
-              <w:instrText xml:space="preserve"> PAGEREF _Toc147584461 \h </w:instrText>
+              <w:instrText xml:space="preserve"> PAGEREF _Toc147677892 \h </w:instrText>
             </w:r>
             <w:r>
               <w:rPr>
@@ -5525,7 +6287,7 @@
                 <w:noProof/>
                 <w:webHidden/>
               </w:rPr>
-              <w:t>57</w:t>
+              <w:t>62</w:t>
             </w:r>
             <w:r>
               <w:rPr>
@@ -5559,7 +6321,7 @@
       <w:pPr>
         <w:pStyle w:val="Ttulo1"/>
       </w:pPr>
-      <w:bookmarkStart w:id="0" w:name="_Toc147584407"/>
+      <w:bookmarkStart w:id="0" w:name="_Toc147677829"/>
       <w:r>
         <w:lastRenderedPageBreak/>
         <w:t>Introdução</w:t>
@@ -5646,14 +6408,27 @@
       <w:r>
         <w:t xml:space="preserve">Figura </w:t>
       </w:r>
-      <w:fldSimple w:instr=" SEQ Figura \* ARABIC ">
-        <w:r>
-          <w:rPr>
-            <w:noProof/>
-          </w:rPr>
-          <w:t>1</w:t>
-        </w:r>
-      </w:fldSimple>
+      <w:r>
+        <w:fldChar w:fldCharType="begin"/>
+      </w:r>
+      <w:r>
+        <w:instrText xml:space="preserve"> SEQ Figura \* ARABIC </w:instrText>
+      </w:r>
+      <w:r>
+        <w:fldChar w:fldCharType="separate"/>
+      </w:r>
+      <w:r>
+        <w:rPr>
+          <w:noProof/>
+        </w:rPr>
+        <w:t>1</w:t>
+      </w:r>
+      <w:r>
+        <w:rPr>
+          <w:noProof/>
+        </w:rPr>
+        <w:fldChar w:fldCharType="end"/>
+      </w:r>
       <w:bookmarkEnd w:id="1"/>
       <w:r>
         <w:t xml:space="preserve"> – Viga suportando carga pontual</w:t>
@@ -5669,7 +6444,7 @@
           <w:lang w:eastAsia="pt-BR"/>
         </w:rPr>
         <w:drawing>
-          <wp:inline distT="0" distB="0" distL="0" distR="0" wp14:anchorId="06E43E7C" wp14:editId="7D3DD124">
+          <wp:inline distT="0" distB="0" distL="0" distR="0" wp14:anchorId="12B564F9" wp14:editId="53EF6711">
             <wp:extent cx="3190672" cy="2140019"/>
             <wp:effectExtent l="0" t="0" r="0" b="0"/>
             <wp:docPr id="5" name="Imagem 5"/>
@@ -5716,21 +6491,11 @@
     <w:p/>
     <w:p>
       <w:r>
-        <w:t xml:space="preserve">Estes esforços ativos e reativos fazem com que internamente à estrutura ajam esforços internos solicitantes, sendo eles as forças normais, que comprimem e tracionam a peça, forças tangenciais cortantes, momento </w:t>
-      </w:r>
-      <w:proofErr w:type="spellStart"/>
-      <w:r>
-        <w:t>fletor</w:t>
-      </w:r>
-      <w:proofErr w:type="spellEnd"/>
-      <w:r>
-        <w:t xml:space="preserve"> e momento </w:t>
-      </w:r>
-      <w:proofErr w:type="spellStart"/>
+        <w:t xml:space="preserve">Estes esforços ativos e reativos fazem com que internamente à estrutura ajam esforços internos solicitantes, sendo eles as forças normais, que comprimem e tracionam a peça, forças tangenciais cortantes, momento fletor e momento </w:t>
+      </w:r>
       <w:r>
         <w:t>torsor</w:t>
       </w:r>
-      <w:proofErr w:type="spellEnd"/>
       <w:r>
         <w:t>.</w:t>
       </w:r>
@@ -5764,15 +6529,7 @@
     <w:p>
       <w:r>
         <w:lastRenderedPageBreak/>
-        <w:t xml:space="preserve">Por este motivo, o cálculo dos esforços internos de uma estrutura é de suma importância na análise estrutural, e sua obtenção pode ainda ser muito trabalhosa a depender do tipo da estrutura, isso porque as estruturas podem ser classificadas conforme o seu grau de </w:t>
-      </w:r>
-      <w:proofErr w:type="spellStart"/>
-      <w:r>
-        <w:t>hiperestaticidade</w:t>
-      </w:r>
-      <w:proofErr w:type="spellEnd"/>
-      <w:r>
-        <w:t>, ou seja, seu grau de indeterminação estática</w:t>
+        <w:t>Por este motivo, o cálculo dos esforços internos de uma estrutura é de suma importância na análise estrutural, e sua obtenção pode ainda ser muito trabalhosa a depender do tipo da estrutura, isso porque as estruturas podem ser classificadas conforme o seu grau de hiperestaticidade, ou seja, seu grau de indeterminação estática</w:t>
       </w:r>
       <w:r>
         <w:t>, que expressa a diferença entre o número de valores desconhecidos em um sistema estático e o número de equações existentes para solucioná-lo</w:t>
@@ -5786,15 +6543,7 @@
     </w:p>
     <w:p>
       <w:r>
-        <w:t xml:space="preserve">As estruturas que apresentam grau de </w:t>
-      </w:r>
-      <w:proofErr w:type="spellStart"/>
-      <w:r>
-        <w:t>hiperestaticidade</w:t>
-      </w:r>
-      <w:proofErr w:type="spellEnd"/>
-      <w:r>
-        <w:t xml:space="preserve"> nulo podem </w:t>
+        <w:t xml:space="preserve">As estruturas que apresentam grau de hiperestaticidade nulo podem </w:t>
       </w:r>
       <w:r>
         <w:t>ter seus esforços internos encontrados mais facilmente, já que o número de incógnitas possibilita a resolução do problema estático por meio das equações disponíveis, estas estruturas são chamadas de isostáticas.</w:t>
@@ -5805,15 +6554,7 @@
         <w:t xml:space="preserve">Já as estruturas que </w:t>
       </w:r>
       <w:r>
-        <w:t xml:space="preserve">possuem um grau de </w:t>
-      </w:r>
-      <w:proofErr w:type="spellStart"/>
-      <w:r>
-        <w:t>hiperestaticidade</w:t>
-      </w:r>
-      <w:proofErr w:type="spellEnd"/>
-      <w:r>
-        <w:t xml:space="preserve"> maior que zero apresentam uma maior dificuldade na obtenção dos esforços internos, já que seu número de incógnitas não possibilita a resolução de seu problema estático</w:t>
+        <w:t>possuem um grau de hiperestaticidade maior que zero apresentam uma maior dificuldade na obtenção dos esforços internos, já que seu número de incógnitas não possibilita a resolução de seu problema estático</w:t>
       </w:r>
       <w:r>
         <w:t xml:space="preserve"> apenas utilizando-se as equações de equilíbrio disponíveis, sendo necessária a utilização de outros m</w:t>
@@ -5827,7 +6568,7 @@
       <w:pPr>
         <w:pStyle w:val="Ttulo2"/>
       </w:pPr>
-      <w:bookmarkStart w:id="2" w:name="_Toc147584408"/>
+      <w:bookmarkStart w:id="2" w:name="_Toc147677830"/>
       <w:r>
         <w:t>A dificuldade em se calcular estruturas hiperestáticas</w:t>
       </w:r>
@@ -5875,14 +6616,12 @@
       <w:r>
         <w:t xml:space="preserve">A utilização deste método para a resolução de sistemas hiperestáticos é feita pela retirada de reações nos apoios, de modo a separar a estrutura entre uma estrutura isostática, e outras </w:t>
       </w:r>
-      <w:proofErr w:type="gramStart"/>
       <w:r>
         <w:rPr>
           <w:i/>
         </w:rPr>
         <w:t>n</w:t>
       </w:r>
-      <w:proofErr w:type="gramEnd"/>
       <w:r>
         <w:t xml:space="preserve"> estruturas redundantes para cada uma das reações retiradas da estrutura original</w:t>
       </w:r>
@@ -5903,14 +6642,12 @@
         <w:lastRenderedPageBreak/>
         <w:t xml:space="preserve">O objetivo do processo é gerar equações de compatibilidade de modo que a somatória dos deslocamentos e/ou rotações em cada um dos pontos seja igual a zero, de modo a formar um sistema de </w:t>
       </w:r>
-      <w:proofErr w:type="gramStart"/>
       <w:r>
         <w:rPr>
           <w:i/>
         </w:rPr>
         <w:t>n</w:t>
       </w:r>
-      <w:proofErr w:type="gramEnd"/>
       <w:r>
         <w:t xml:space="preserve"> equações resolvível, onde as incógnitas são os valores das reações retiradas da viga original.</w:t>
       </w:r>
@@ -5946,15 +6683,7 @@
         <w:t>,</w:t>
       </w:r>
       <w:r>
-        <w:t xml:space="preserve"> e a depender do nível de </w:t>
-      </w:r>
-      <w:proofErr w:type="spellStart"/>
-      <w:r>
-        <w:t>hiperestaticidade</w:t>
-      </w:r>
-      <w:proofErr w:type="spellEnd"/>
-      <w:r>
-        <w:t xml:space="preserve"> da estrutura</w:t>
+        <w:t xml:space="preserve"> e a depender do nível de hiperestaticidade da estrutura</w:t>
       </w:r>
       <w:r>
         <w:t xml:space="preserve"> podem ser geradas inúmeras estruturas redundantes, e, por conseguinte um grande número de equações de compatibilidade tornando inviável a resolução manual do problema.</w:t>
@@ -5962,15 +6691,7 @@
     </w:p>
     <w:p>
       <w:r>
-        <w:t xml:space="preserve">Um outro grande problema da utilização deste método é o fato de que a determinação de cada um dos deslocamentos envolve a obtenção das equações dos esforços, principalmente as equações de momento </w:t>
-      </w:r>
-      <w:proofErr w:type="spellStart"/>
-      <w:r>
-        <w:t>fletor</w:t>
-      </w:r>
-      <w:proofErr w:type="spellEnd"/>
-      <w:r>
-        <w:t>, no caso das vigas, que a depender da viga e da disposição e natureza das cargas</w:t>
+        <w:t>Um outro grande problema da utilização deste método é o fato de que a determinação de cada um dos deslocamentos envolve a obtenção das equações dos esforços, principalmente as equações de momento fletor, no caso das vigas, que a depender da viga e da disposição e natureza das cargas</w:t>
       </w:r>
       <w:r>
         <w:t>,</w:t>
@@ -5983,7 +6704,7 @@
       <w:pPr>
         <w:pStyle w:val="Ttulo2"/>
       </w:pPr>
-      <w:bookmarkStart w:id="3" w:name="_Toc147584409"/>
+      <w:bookmarkStart w:id="3" w:name="_Toc147677831"/>
       <w:r>
         <w:t>O</w:t>
       </w:r>
@@ -6028,7 +6749,7 @@
       <w:pPr>
         <w:pStyle w:val="Ttulo1"/>
       </w:pPr>
-      <w:bookmarkStart w:id="4" w:name="_Toc147584410"/>
+      <w:bookmarkStart w:id="4" w:name="_Toc147677832"/>
       <w:r>
         <w:lastRenderedPageBreak/>
         <w:t>Objetivos</w:t>
@@ -6039,7 +6760,7 @@
       <w:pPr>
         <w:pStyle w:val="Ttulo2"/>
       </w:pPr>
-      <w:bookmarkStart w:id="5" w:name="_Toc147584411"/>
+      <w:bookmarkStart w:id="5" w:name="_Toc147677833"/>
       <w:r>
         <w:t>O</w:t>
       </w:r>
@@ -6066,104 +6787,75 @@
     </w:p>
     <w:p>
       <w:r>
-        <w:t xml:space="preserve">Por meio do software, os estudantes poderão criar modelos tridimensionais das estruturas, aplicar cargas, estabelecer relações de transmissão das cargas entre as estruturas e visualizar os resultados detalhados, como reações de apoio e diagramas de esforço cortante, deformação e momento </w:t>
-      </w:r>
-      <w:proofErr w:type="spellStart"/>
-      <w:r>
-        <w:t>fletor</w:t>
-      </w:r>
-      <w:proofErr w:type="spellEnd"/>
+        <w:t>Por meio do software, os estudantes poderão criar modelos tridimensionais das estruturas, aplicar cargas, estabelecer relações de transmissão das cargas entre as estruturas e visualizar os resultados detalhados, como reações de apoio e diagramas de esforço cortante, deformação e momento fletor.</w:t>
+      </w:r>
+    </w:p>
+    <w:p>
+      <w:r>
+        <w:t>Isso possibilitará que os estudantes possam realizar seus estudos com mais segurança durante as etapas da realização dos c</w:t>
+      </w:r>
+      <w:r>
+        <w:t>álculos, bem como melhorará a compreensão dos problemas conceituais das disciplinas.</w:t>
+      </w:r>
+    </w:p>
+    <w:p>
+      <w:pPr>
+        <w:pStyle w:val="Ttulo2"/>
+      </w:pPr>
+      <w:bookmarkStart w:id="6" w:name="_Toc147677834"/>
+      <w:r>
+        <w:t>Objetivos Específicos</w:t>
+      </w:r>
+      <w:bookmarkEnd w:id="6"/>
+    </w:p>
+    <w:p>
+      <w:r>
+        <w:t>Realizar um es</w:t>
+      </w:r>
+      <w:r>
+        <w:t>tudo da literatura relacionada à</w:t>
+      </w:r>
+      <w:r>
+        <w:t xml:space="preserve"> análise estrutural e resistência dos materiais, buscando métodos utilizados para resolver problemas referentes a cálculo de estruturas isostáticas e hiperestáticas.</w:t>
+      </w:r>
+    </w:p>
+    <w:p>
+      <w:r>
+        <w:t xml:space="preserve">Definir as funcionalidades e características que o software </w:t>
+      </w:r>
+      <w:r>
+        <w:t>deverá</w:t>
+      </w:r>
+      <w:r>
+        <w:t xml:space="preserve"> ter, incluindo a interface interativa, a criação de m</w:t>
+      </w:r>
+      <w:r>
+        <w:t>odelos tridimensionais discretizados</w:t>
+      </w:r>
+      <w:r>
+        <w:t xml:space="preserve">, a capacidade de interação entre as estruturas, como identificação automática de apoios e de transmissão de </w:t>
+      </w:r>
+      <w:r>
+        <w:lastRenderedPageBreak/>
+        <w:t>esforços e a geração de resultados, como diagramas de esforço cortante, deformação e momento fletor, bem como as reaç</w:t>
+      </w:r>
+      <w:r>
+        <w:t>ões dos</w:t>
+      </w:r>
+      <w:r>
+        <w:t xml:space="preserve"> apoios e equações de momento fletor.</w:t>
+      </w:r>
+    </w:p>
+    <w:p>
+      <w:r>
+        <w:t>Projetar uma interface amigável e intuitiva, de modo a possibilitar a fácil utilização do software por parte dos estudantes</w:t>
+      </w:r>
       <w:r>
         <w:t>.</w:t>
       </w:r>
     </w:p>
     <w:p>
       <w:r>
-        <w:t>Isso possibilitará que os estudantes possam realizar seus estudos com mais segurança durante as etapas da realização dos c</w:t>
-      </w:r>
-      <w:r>
-        <w:t>álculos, bem como melhorará a compreensão dos problemas conceituais das disciplinas.</w:t>
-      </w:r>
-    </w:p>
-    <w:p>
-      <w:pPr>
-        <w:pStyle w:val="Ttulo2"/>
-      </w:pPr>
-      <w:bookmarkStart w:id="6" w:name="_Toc147584412"/>
-      <w:r>
-        <w:t>Objetivos Específicos</w:t>
-      </w:r>
-      <w:bookmarkEnd w:id="6"/>
-    </w:p>
-    <w:p>
-      <w:r>
-        <w:t>Realizar um es</w:t>
-      </w:r>
-      <w:r>
-        <w:t>tudo da literatura relacionada à</w:t>
-      </w:r>
-      <w:r>
-        <w:t xml:space="preserve"> análise estrutural e resistência dos materiais, buscando métodos utilizados para resolver problemas referentes a cálculo de estruturas isostáticas e hiperestáticas.</w:t>
-      </w:r>
-    </w:p>
-    <w:p>
-      <w:r>
-        <w:t xml:space="preserve">Definir as funcionalidades e características que o software </w:t>
-      </w:r>
-      <w:r>
-        <w:t>deverá</w:t>
-      </w:r>
-      <w:r>
-        <w:t xml:space="preserve"> ter, incluindo a interface interativa, a criação de m</w:t>
-      </w:r>
-      <w:r>
-        <w:t xml:space="preserve">odelos tridimensionais </w:t>
-      </w:r>
-      <w:proofErr w:type="spellStart"/>
-      <w:r>
-        <w:t>discretizados</w:t>
-      </w:r>
-      <w:proofErr w:type="spellEnd"/>
-      <w:r>
-        <w:t xml:space="preserve">, a capacidade de interação entre as estruturas, como identificação automática de apoios e de transmissão de </w:t>
-      </w:r>
-      <w:r>
-        <w:lastRenderedPageBreak/>
-        <w:t xml:space="preserve">esforços e a geração de resultados, como diagramas de esforço cortante, deformação e momento </w:t>
-      </w:r>
-      <w:proofErr w:type="spellStart"/>
-      <w:r>
-        <w:t>fletor</w:t>
-      </w:r>
-      <w:proofErr w:type="spellEnd"/>
-      <w:r>
-        <w:t>, bem como as reaç</w:t>
-      </w:r>
-      <w:r>
-        <w:t>ões dos</w:t>
-      </w:r>
-      <w:r>
-        <w:t xml:space="preserve"> apoios e equações de momento </w:t>
-      </w:r>
-      <w:proofErr w:type="spellStart"/>
-      <w:r>
-        <w:t>fletor</w:t>
-      </w:r>
-      <w:proofErr w:type="spellEnd"/>
-      <w:r>
-        <w:t>.</w:t>
-      </w:r>
-    </w:p>
-    <w:p>
-      <w:r>
-        <w:t>Projetar uma interface amigável e intuitiva, de modo a possibilitar a fácil utilização do software por parte dos estudantes</w:t>
-      </w:r>
-      <w:r>
-        <w:t>.</w:t>
-      </w:r>
-    </w:p>
-    <w:p>
-      <w:r>
         <w:t>Desenvolver uma arquitetura de software funcional, implementando as funcionalidades descritas na fase de definição, utilizando os métodos estudados durante a fase de revisão da literatura.</w:t>
       </w:r>
     </w:p>
@@ -6187,7 +6879,7 @@
       <w:pPr>
         <w:pStyle w:val="Ttulo1"/>
       </w:pPr>
-      <w:bookmarkStart w:id="7" w:name="_Toc147584413"/>
+      <w:bookmarkStart w:id="7" w:name="_Toc147677835"/>
       <w:r>
         <w:lastRenderedPageBreak/>
         <w:t>Revisão da literatura</w:t>
@@ -6199,7 +6891,7 @@
         <w:pStyle w:val="Ttulo2"/>
       </w:pPr>
       <w:bookmarkStart w:id="8" w:name="_Ref146310639"/>
-      <w:bookmarkStart w:id="9" w:name="_Toc147584414"/>
+      <w:bookmarkStart w:id="9" w:name="_Toc147677836"/>
       <w:r>
         <w:t>Apoios e Vínculos</w:t>
       </w:r>
@@ -6213,22 +6905,14 @@
     </w:p>
     <w:p>
       <w:r>
-        <w:t xml:space="preserve">Eles podem ser classificados de três formas a depender de sua natureza e grau de restrição de movimento, sendo elas Apoios Móveis Apoios Fixos, </w:t>
-      </w:r>
-      <w:proofErr w:type="gramStart"/>
-      <w:r>
-        <w:t>e Engaste</w:t>
-      </w:r>
-      <w:proofErr w:type="gramEnd"/>
-      <w:r>
-        <w:t>.</w:t>
+        <w:t>Eles podem ser classificados de três formas a depender de sua natureza e grau de restrição de movimento, sendo elas Apoios Móveis Apoios Fixos, e Engaste.</w:t>
       </w:r>
     </w:p>
     <w:p>
       <w:pPr>
         <w:pStyle w:val="Ttulo3"/>
       </w:pPr>
-      <w:bookmarkStart w:id="10" w:name="_Toc147584415"/>
+      <w:bookmarkStart w:id="10" w:name="_Toc147677837"/>
       <w:r>
         <w:t xml:space="preserve">Apoios </w:t>
       </w:r>
@@ -6312,14 +6996,27 @@
       <w:r>
         <w:t xml:space="preserve">Figura </w:t>
       </w:r>
-      <w:fldSimple w:instr=" SEQ Figura \* ARABIC ">
-        <w:r>
-          <w:rPr>
-            <w:noProof/>
-          </w:rPr>
-          <w:t>2</w:t>
-        </w:r>
-      </w:fldSimple>
+      <w:r>
+        <w:fldChar w:fldCharType="begin"/>
+      </w:r>
+      <w:r>
+        <w:instrText xml:space="preserve"> SEQ Figura \* ARABIC </w:instrText>
+      </w:r>
+      <w:r>
+        <w:fldChar w:fldCharType="separate"/>
+      </w:r>
+      <w:r>
+        <w:rPr>
+          <w:noProof/>
+        </w:rPr>
+        <w:t>2</w:t>
+      </w:r>
+      <w:r>
+        <w:rPr>
+          <w:noProof/>
+        </w:rPr>
+        <w:fldChar w:fldCharType="end"/>
+      </w:r>
       <w:bookmarkEnd w:id="11"/>
       <w:r>
         <w:t xml:space="preserve"> – Representação simbólica de um apoio móvel</w:t>
@@ -6335,7 +7032,7 @@
           <w:lang w:eastAsia="pt-BR"/>
         </w:rPr>
         <w:drawing>
-          <wp:inline distT="0" distB="0" distL="0" distR="0" wp14:anchorId="478D57D3" wp14:editId="146F1C56">
+          <wp:inline distT="0" distB="0" distL="0" distR="0" wp14:anchorId="2251E360" wp14:editId="3A8C9871">
             <wp:extent cx="954860" cy="822999"/>
             <wp:effectExtent l="0" t="0" r="0" b="0"/>
             <wp:docPr id="6" name="Imagem 6"/>
@@ -6390,14 +7087,27 @@
       <w:r>
         <w:t xml:space="preserve">Figura </w:t>
       </w:r>
-      <w:fldSimple w:instr=" SEQ Figura \* ARABIC ">
-        <w:r>
-          <w:rPr>
-            <w:noProof/>
-          </w:rPr>
-          <w:t>3</w:t>
-        </w:r>
-      </w:fldSimple>
+      <w:r>
+        <w:fldChar w:fldCharType="begin"/>
+      </w:r>
+      <w:r>
+        <w:instrText xml:space="preserve"> SEQ Figura \* ARABIC </w:instrText>
+      </w:r>
+      <w:r>
+        <w:fldChar w:fldCharType="separate"/>
+      </w:r>
+      <w:r>
+        <w:rPr>
+          <w:noProof/>
+        </w:rPr>
+        <w:t>3</w:t>
+      </w:r>
+      <w:r>
+        <w:rPr>
+          <w:noProof/>
+        </w:rPr>
+        <w:fldChar w:fldCharType="end"/>
+      </w:r>
       <w:bookmarkEnd w:id="12"/>
       <w:r>
         <w:t xml:space="preserve"> – Restrição de movimento do apoio móvel</w:t>
@@ -6413,7 +7123,7 @@
           <w:lang w:eastAsia="pt-BR"/>
         </w:rPr>
         <w:drawing>
-          <wp:inline distT="0" distB="0" distL="0" distR="0" wp14:anchorId="059ECB30" wp14:editId="37E5AFE7">
+          <wp:inline distT="0" distB="0" distL="0" distR="0" wp14:anchorId="3EC0F43A" wp14:editId="0B66325C">
             <wp:extent cx="1836892" cy="1450511"/>
             <wp:effectExtent l="0" t="0" r="0" b="0"/>
             <wp:docPr id="7" name="Imagem 7"/>
@@ -6462,7 +7172,7 @@
       <w:pPr>
         <w:pStyle w:val="Ttulo3"/>
       </w:pPr>
-      <w:bookmarkStart w:id="13" w:name="_Toc147584416"/>
+      <w:bookmarkStart w:id="13" w:name="_Toc147677838"/>
       <w:r>
         <w:t>Apoios Fixos</w:t>
       </w:r>
@@ -6540,14 +7250,27 @@
       <w:r>
         <w:t xml:space="preserve">Figura </w:t>
       </w:r>
-      <w:fldSimple w:instr=" SEQ Figura \* ARABIC ">
-        <w:r>
-          <w:rPr>
-            <w:noProof/>
-          </w:rPr>
-          <w:t>4</w:t>
-        </w:r>
-      </w:fldSimple>
+      <w:r>
+        <w:fldChar w:fldCharType="begin"/>
+      </w:r>
+      <w:r>
+        <w:instrText xml:space="preserve"> SEQ Figura \* ARABIC </w:instrText>
+      </w:r>
+      <w:r>
+        <w:fldChar w:fldCharType="separate"/>
+      </w:r>
+      <w:r>
+        <w:rPr>
+          <w:noProof/>
+        </w:rPr>
+        <w:t>4</w:t>
+      </w:r>
+      <w:r>
+        <w:rPr>
+          <w:noProof/>
+        </w:rPr>
+        <w:fldChar w:fldCharType="end"/>
+      </w:r>
       <w:bookmarkEnd w:id="14"/>
       <w:r>
         <w:t xml:space="preserve"> – Representação simbólica de um apoio fixo</w:t>
@@ -6563,7 +7286,7 @@
           <w:lang w:eastAsia="pt-BR"/>
         </w:rPr>
         <w:drawing>
-          <wp:inline distT="0" distB="0" distL="0" distR="0" wp14:anchorId="019A04FE" wp14:editId="0CBE301C">
+          <wp:inline distT="0" distB="0" distL="0" distR="0" wp14:anchorId="6AA6AC5D" wp14:editId="172F6DCA">
             <wp:extent cx="825387" cy="828293"/>
             <wp:effectExtent l="0" t="0" r="0" b="0"/>
             <wp:docPr id="8" name="Imagem 8"/>
@@ -6618,14 +7341,27 @@
       <w:r>
         <w:t xml:space="preserve">Figura </w:t>
       </w:r>
-      <w:fldSimple w:instr=" SEQ Figura \* ARABIC ">
-        <w:r>
-          <w:rPr>
-            <w:noProof/>
-          </w:rPr>
-          <w:t>5</w:t>
-        </w:r>
-      </w:fldSimple>
+      <w:r>
+        <w:fldChar w:fldCharType="begin"/>
+      </w:r>
+      <w:r>
+        <w:instrText xml:space="preserve"> SEQ Figura \* ARABIC </w:instrText>
+      </w:r>
+      <w:r>
+        <w:fldChar w:fldCharType="separate"/>
+      </w:r>
+      <w:r>
+        <w:rPr>
+          <w:noProof/>
+        </w:rPr>
+        <w:t>5</w:t>
+      </w:r>
+      <w:r>
+        <w:rPr>
+          <w:noProof/>
+        </w:rPr>
+        <w:fldChar w:fldCharType="end"/>
+      </w:r>
       <w:bookmarkEnd w:id="15"/>
       <w:r>
         <w:t xml:space="preserve"> – Restrição de movimento do apoio fixo</w:t>
@@ -6641,7 +7377,7 @@
           <w:lang w:eastAsia="pt-BR"/>
         </w:rPr>
         <w:drawing>
-          <wp:inline distT="0" distB="0" distL="0" distR="0" wp14:anchorId="77485F9C" wp14:editId="2E88ED47">
+          <wp:inline distT="0" distB="0" distL="0" distR="0" wp14:anchorId="1193977B" wp14:editId="66270CE4">
             <wp:extent cx="1642683" cy="1410614"/>
             <wp:effectExtent l="0" t="0" r="0" b="0"/>
             <wp:docPr id="9" name="Imagem 9"/>
@@ -6690,7 +7426,7 @@
       <w:pPr>
         <w:pStyle w:val="Ttulo3"/>
       </w:pPr>
-      <w:bookmarkStart w:id="16" w:name="_Toc147584417"/>
+      <w:bookmarkStart w:id="16" w:name="_Toc147677839"/>
       <w:r>
         <w:t>Engaste</w:t>
       </w:r>
@@ -6774,14 +7510,27 @@
       <w:r>
         <w:t xml:space="preserve">Figura </w:t>
       </w:r>
-      <w:fldSimple w:instr=" SEQ Figura \* ARABIC ">
-        <w:r>
-          <w:rPr>
-            <w:noProof/>
-          </w:rPr>
-          <w:t>6</w:t>
-        </w:r>
-      </w:fldSimple>
+      <w:r>
+        <w:fldChar w:fldCharType="begin"/>
+      </w:r>
+      <w:r>
+        <w:instrText xml:space="preserve"> SEQ Figura \* ARABIC </w:instrText>
+      </w:r>
+      <w:r>
+        <w:fldChar w:fldCharType="separate"/>
+      </w:r>
+      <w:r>
+        <w:rPr>
+          <w:noProof/>
+        </w:rPr>
+        <w:t>6</w:t>
+      </w:r>
+      <w:r>
+        <w:rPr>
+          <w:noProof/>
+        </w:rPr>
+        <w:fldChar w:fldCharType="end"/>
+      </w:r>
       <w:bookmarkEnd w:id="17"/>
       <w:r>
         <w:t xml:space="preserve"> – Representações simbólicas do engaste</w:t>
@@ -6797,7 +7546,7 @@
           <w:lang w:eastAsia="pt-BR"/>
         </w:rPr>
         <w:drawing>
-          <wp:inline distT="0" distB="0" distL="0" distR="0" wp14:anchorId="560399EE" wp14:editId="633510D5">
+          <wp:inline distT="0" distB="0" distL="0" distR="0" wp14:anchorId="03268469" wp14:editId="77B2741A">
             <wp:extent cx="3715966" cy="2367755"/>
             <wp:effectExtent l="0" t="0" r="0" b="0"/>
             <wp:docPr id="11" name="Imagem 11"/>
@@ -6851,14 +7600,27 @@
       <w:r>
         <w:t xml:space="preserve">Figura </w:t>
       </w:r>
-      <w:fldSimple w:instr=" SEQ Figura \* ARABIC ">
-        <w:r>
-          <w:rPr>
-            <w:noProof/>
-          </w:rPr>
-          <w:t>7</w:t>
-        </w:r>
-      </w:fldSimple>
+      <w:r>
+        <w:fldChar w:fldCharType="begin"/>
+      </w:r>
+      <w:r>
+        <w:instrText xml:space="preserve"> SEQ Figura \* ARABIC </w:instrText>
+      </w:r>
+      <w:r>
+        <w:fldChar w:fldCharType="separate"/>
+      </w:r>
+      <w:r>
+        <w:rPr>
+          <w:noProof/>
+        </w:rPr>
+        <w:t>7</w:t>
+      </w:r>
+      <w:r>
+        <w:rPr>
+          <w:noProof/>
+        </w:rPr>
+        <w:fldChar w:fldCharType="end"/>
+      </w:r>
       <w:bookmarkEnd w:id="18"/>
       <w:r>
         <w:t xml:space="preserve"> – Restrição de movimento do engaste</w:t>
@@ -6874,7 +7636,7 @@
           <w:lang w:eastAsia="pt-BR"/>
         </w:rPr>
         <w:drawing>
-          <wp:inline distT="0" distB="0" distL="0" distR="0" wp14:anchorId="05D39F43" wp14:editId="229185B0">
+          <wp:inline distT="0" distB="0" distL="0" distR="0" wp14:anchorId="141CFFFD" wp14:editId="37953EBD">
             <wp:extent cx="4123959" cy="1712068"/>
             <wp:effectExtent l="0" t="0" r="0" b="2540"/>
             <wp:docPr id="12" name="Imagem 12"/>
@@ -6924,7 +7686,7 @@
         <w:pStyle w:val="Ttulo2"/>
       </w:pPr>
       <w:bookmarkStart w:id="19" w:name="_Ref144199650"/>
-      <w:bookmarkStart w:id="20" w:name="_Toc147584418"/>
+      <w:bookmarkStart w:id="20" w:name="_Toc147677840"/>
       <w:r>
         <w:t>Forças</w:t>
       </w:r>
@@ -6933,29 +7695,13 @@
     </w:p>
     <w:p>
       <w:r>
-        <w:t xml:space="preserve">Segundo V. </w:t>
-      </w:r>
-      <w:proofErr w:type="spellStart"/>
-      <w:r>
-        <w:t>Feodosiev</w:t>
-      </w:r>
-      <w:proofErr w:type="spellEnd"/>
-      <w:r>
-        <w:t xml:space="preserve"> as forças podem ser consideradas como uma grandeza que expressa a interação mecânica dos corpos</w:t>
+        <w:t>Segundo V. Feodosiev as forças podem ser consideradas como uma grandeza que expressa a interação mecânica dos corpos</w:t>
       </w:r>
       <w:r>
         <w:t xml:space="preserve">. Ao </w:t>
       </w:r>
       <w:r>
-        <w:t xml:space="preserve">considerar </w:t>
-      </w:r>
-      <w:proofErr w:type="gramStart"/>
-      <w:r>
-        <w:t>um estrutura separada</w:t>
-      </w:r>
-      <w:proofErr w:type="gramEnd"/>
-      <w:r>
-        <w:t xml:space="preserve"> das outras partes do sistema, as forças externas são aquelas que podem ser substituídas sobre as açõ</w:t>
+        <w:t>considerar um estrutura separada das outras partes do sistema, as forças externas são aquelas que podem ser substituídas sobre as açõ</w:t>
       </w:r>
       <w:r>
         <w:t>es das partes sobre a estrutura.</w:t>
@@ -7049,15 +7795,7 @@
     </w:p>
     <w:p>
       <w:r>
-        <w:t xml:space="preserve">Segundo R. C. </w:t>
-      </w:r>
-      <w:proofErr w:type="spellStart"/>
-      <w:r>
-        <w:t>Hibbeler</w:t>
-      </w:r>
-      <w:proofErr w:type="spellEnd"/>
-      <w:r>
-        <w:t xml:space="preserve">, se a área de aplicação ou o volume de aplicação da carga for suficientemente pequeno comparado às demais dimensões da estrutura, ela pode ser entendida como uma carga concentrada, aplicada em um único ponto da peça. E se ela for aplicada ao longo de uma área estreita ela pode ser vista como uma carga distribuída (verificar capítulo </w:t>
+        <w:t xml:space="preserve">Segundo R. C. Hibbeler, se a área de aplicação ou o volume de aplicação da carga for suficientemente pequeno comparado às demais dimensões da estrutura, ela pode ser entendida como uma carga concentrada, aplicada em um único ponto da peça. E se ela for aplicada ao longo de uma área estreita ela pode ser vista como uma carga distribuída (verificar capítulo </w:t>
       </w:r>
       <w:r>
         <w:fldChar w:fldCharType="begin"/>
@@ -7088,14 +7826,27 @@
       <w:r>
         <w:t xml:space="preserve">Figura </w:t>
       </w:r>
-      <w:fldSimple w:instr=" SEQ Figura \* ARABIC ">
-        <w:r>
-          <w:rPr>
-            <w:noProof/>
-          </w:rPr>
-          <w:t>8</w:t>
-        </w:r>
-      </w:fldSimple>
+      <w:r>
+        <w:fldChar w:fldCharType="begin"/>
+      </w:r>
+      <w:r>
+        <w:instrText xml:space="preserve"> SEQ Figura \* ARABIC </w:instrText>
+      </w:r>
+      <w:r>
+        <w:fldChar w:fldCharType="separate"/>
+      </w:r>
+      <w:r>
+        <w:rPr>
+          <w:noProof/>
+        </w:rPr>
+        <w:t>8</w:t>
+      </w:r>
+      <w:r>
+        <w:rPr>
+          <w:noProof/>
+        </w:rPr>
+        <w:fldChar w:fldCharType="end"/>
+      </w:r>
       <w:bookmarkEnd w:id="21"/>
       <w:r>
         <w:t xml:space="preserve"> – Forças agindo em uma viga</w:t>
@@ -7111,7 +7862,7 @@
           <w:lang w:eastAsia="pt-BR"/>
         </w:rPr>
         <w:drawing>
-          <wp:inline distT="0" distB="0" distL="0" distR="0" wp14:anchorId="43C27B31" wp14:editId="16FCE0DE">
+          <wp:inline distT="0" distB="0" distL="0" distR="0" wp14:anchorId="7394AA7B" wp14:editId="295D1803">
             <wp:extent cx="5760085" cy="1983740"/>
             <wp:effectExtent l="0" t="0" r="0" b="0"/>
             <wp:docPr id="13" name="Imagem 13"/>
@@ -7159,7 +7910,7 @@
       <w:pPr>
         <w:pStyle w:val="Ttulo3"/>
       </w:pPr>
-      <w:bookmarkStart w:id="22" w:name="_Toc147584419"/>
+      <w:bookmarkStart w:id="22" w:name="_Toc147677841"/>
       <w:r>
         <w:t>Forças ativa</w:t>
       </w:r>
@@ -7173,15 +7924,7 @@
         <w:t>As forças ativas são aquelas que resultam da aplicação direta de cargas sobre uma estrutura, como o peso próprio, força magnética, força do vento e forças provenientes da interação de outros corpos na estrutura, como o peso de uma parede apoiada sobre uma viga, por exemplo</w:t>
       </w:r>
       <w:r>
-        <w:t xml:space="preserve"> e o </w:t>
-      </w:r>
-      <w:proofErr w:type="spellStart"/>
-      <w:r>
-        <w:t>pesso</w:t>
-      </w:r>
-      <w:proofErr w:type="spellEnd"/>
-      <w:r>
-        <w:t xml:space="preserve"> próprio (P) da viga na </w:t>
+        <w:t xml:space="preserve"> e o pesso próprio (P) da viga na </w:t>
       </w:r>
       <w:r>
         <w:fldChar w:fldCharType="begin"/>
@@ -7212,7 +7955,7 @@
       <w:pPr>
         <w:pStyle w:val="Ttulo3"/>
       </w:pPr>
-      <w:bookmarkStart w:id="23" w:name="_Toc147584420"/>
+      <w:bookmarkStart w:id="23" w:name="_Toc147677842"/>
       <w:r>
         <w:lastRenderedPageBreak/>
         <w:t xml:space="preserve">Forças </w:t>
@@ -7276,7 +8019,7 @@
       <w:pPr>
         <w:pStyle w:val="Ttulo2"/>
       </w:pPr>
-      <w:bookmarkStart w:id="24" w:name="_Toc147584421"/>
+      <w:bookmarkStart w:id="24" w:name="_Toc147677843"/>
       <w:r>
         <w:t>M</w:t>
       </w:r>
@@ -7350,14 +8093,27 @@
       <w:r>
         <w:t xml:space="preserve">Figura </w:t>
       </w:r>
-      <w:fldSimple w:instr=" SEQ Figura \* ARABIC ">
-        <w:r>
-          <w:rPr>
-            <w:noProof/>
-          </w:rPr>
-          <w:t>9</w:t>
-        </w:r>
-      </w:fldSimple>
+      <w:r>
+        <w:fldChar w:fldCharType="begin"/>
+      </w:r>
+      <w:r>
+        <w:instrText xml:space="preserve"> SEQ Figura \* ARABIC </w:instrText>
+      </w:r>
+      <w:r>
+        <w:fldChar w:fldCharType="separate"/>
+      </w:r>
+      <w:r>
+        <w:rPr>
+          <w:noProof/>
+        </w:rPr>
+        <w:t>9</w:t>
+      </w:r>
+      <w:r>
+        <w:rPr>
+          <w:noProof/>
+        </w:rPr>
+        <w:fldChar w:fldCharType="end"/>
+      </w:r>
       <w:bookmarkEnd w:id="25"/>
     </w:p>
     <w:p>
@@ -7370,7 +8126,7 @@
           <w:lang w:eastAsia="pt-BR"/>
         </w:rPr>
         <w:drawing>
-          <wp:inline distT="0" distB="0" distL="0" distR="0" wp14:anchorId="7E4B64DC" wp14:editId="2D693F50">
+          <wp:inline distT="0" distB="0" distL="0" distR="0" wp14:anchorId="736EF125" wp14:editId="02261247">
             <wp:extent cx="4095750" cy="1304925"/>
             <wp:effectExtent l="0" t="0" r="0" b="9525"/>
             <wp:docPr id="14" name="Imagem 14"/>
@@ -7426,23 +8182,7 @@
         <w:t xml:space="preserve"> que age em uma peça é calculado pela somatória de todos os momentos que agem sobre a peça</w:t>
       </w:r>
       <w:r>
-        <w:t xml:space="preserve"> (</w:t>
-      </w:r>
-      <w:proofErr w:type="spellStart"/>
-      <w:r>
-        <w:t>Sarkis</w:t>
-      </w:r>
-      <w:proofErr w:type="spellEnd"/>
-      <w:r>
-        <w:t xml:space="preserve"> </w:t>
-      </w:r>
-      <w:proofErr w:type="spellStart"/>
-      <w:r>
-        <w:t>Melkonian</w:t>
-      </w:r>
-      <w:proofErr w:type="spellEnd"/>
-      <w:r>
-        <w:t>)</w:t>
+        <w:t xml:space="preserve"> (Sarkis Melkonian)</w:t>
       </w:r>
       <w:r>
         <w:t>. Se a peça está em equilíbrio</w:t>
@@ -7534,7 +8274,6 @@
         </w:rPr>
         <w:t xml:space="preserve">Na equação: </w:t>
       </w:r>
-      <w:proofErr w:type="spellStart"/>
       <w:r>
         <w:rPr>
           <w:rFonts w:eastAsiaTheme="minorEastAsia"/>
@@ -7542,7 +8281,6 @@
         </w:rPr>
         <w:t>Fi</w:t>
       </w:r>
-      <w:proofErr w:type="spellEnd"/>
       <w:r>
         <w:rPr>
           <w:rFonts w:eastAsiaTheme="minorEastAsia"/>
@@ -7554,17 +8292,8 @@
           <w:rFonts w:eastAsiaTheme="minorEastAsia"/>
           <w:i/>
         </w:rPr>
-        <w:t xml:space="preserve"> </w:t>
-      </w:r>
-      <w:proofErr w:type="spellStart"/>
-      <w:r>
-        <w:rPr>
-          <w:rFonts w:eastAsiaTheme="minorEastAsia"/>
-          <w:i/>
-        </w:rPr>
-        <w:t>di</w:t>
-      </w:r>
-      <w:proofErr w:type="spellEnd"/>
+        <w:t xml:space="preserve"> di</w:t>
+      </w:r>
       <w:r>
         <w:rPr>
           <w:rFonts w:eastAsiaTheme="minorEastAsia"/>
@@ -7669,14 +8398,27 @@
       <w:r>
         <w:t xml:space="preserve">Figura </w:t>
       </w:r>
-      <w:fldSimple w:instr=" SEQ Figura \* ARABIC ">
-        <w:r>
-          <w:rPr>
-            <w:noProof/>
-          </w:rPr>
-          <w:t>10</w:t>
-        </w:r>
-      </w:fldSimple>
+      <w:r>
+        <w:fldChar w:fldCharType="begin"/>
+      </w:r>
+      <w:r>
+        <w:instrText xml:space="preserve"> SEQ Figura \* ARABIC </w:instrText>
+      </w:r>
+      <w:r>
+        <w:fldChar w:fldCharType="separate"/>
+      </w:r>
+      <w:r>
+        <w:rPr>
+          <w:noProof/>
+        </w:rPr>
+        <w:t>10</w:t>
+      </w:r>
+      <w:r>
+        <w:rPr>
+          <w:noProof/>
+        </w:rPr>
+        <w:fldChar w:fldCharType="end"/>
+      </w:r>
       <w:bookmarkEnd w:id="26"/>
       <w:r>
         <w:t xml:space="preserve"> – Momentos aplicados em uma viga</w:t>
@@ -7692,7 +8434,7 @@
           <w:lang w:eastAsia="pt-BR"/>
         </w:rPr>
         <w:drawing>
-          <wp:inline distT="0" distB="0" distL="0" distR="0" wp14:anchorId="39AEAF6A" wp14:editId="7D8C36B1">
+          <wp:inline distT="0" distB="0" distL="0" distR="0" wp14:anchorId="0997EEC2" wp14:editId="24AF4E77">
             <wp:extent cx="4776281" cy="1358484"/>
             <wp:effectExtent l="0" t="0" r="5715" b="0"/>
             <wp:docPr id="16" name="Imagem 16"/>
@@ -7740,7 +8482,7 @@
       <w:pPr>
         <w:pStyle w:val="Ttulo2"/>
       </w:pPr>
-      <w:bookmarkStart w:id="27" w:name="_Toc147584422"/>
+      <w:bookmarkStart w:id="27" w:name="_Toc147677844"/>
       <w:r>
         <w:t>TENSÃO</w:t>
       </w:r>
@@ -7769,15 +8511,7 @@
         <w:t>A tensão média</w:t>
       </w:r>
       <w:r>
-        <w:t xml:space="preserve"> (</w:t>
-      </w:r>
-      <w:proofErr w:type="spellStart"/>
-      <w:r>
-        <w:t>Pm</w:t>
-      </w:r>
-      <w:proofErr w:type="spellEnd"/>
-      <w:r>
-        <w:t>)</w:t>
+        <w:t xml:space="preserve"> (Pm)</w:t>
       </w:r>
       <w:r>
         <w:t xml:space="preserve"> pode ser calculada dividindo-se a força resultante (</w:t>
@@ -7858,7 +8592,7 @@
       <w:pPr>
         <w:pStyle w:val="Ttulo3"/>
       </w:pPr>
-      <w:bookmarkStart w:id="28" w:name="_Toc147584423"/>
+      <w:bookmarkStart w:id="28" w:name="_Toc147677845"/>
       <w:r>
         <w:lastRenderedPageBreak/>
         <w:t>Tensão normal</w:t>
@@ -7915,15 +8649,7 @@
         <w:t xml:space="preserve"> (sigma)</w:t>
       </w:r>
       <w:r>
-        <w:t xml:space="preserve"> (R. C. </w:t>
-      </w:r>
-      <w:proofErr w:type="spellStart"/>
-      <w:r>
-        <w:t>Hibbeler</w:t>
-      </w:r>
-      <w:proofErr w:type="spellEnd"/>
-      <w:r>
-        <w:t>).</w:t>
+        <w:t xml:space="preserve"> (R. C. Hibbeler).</w:t>
       </w:r>
     </w:p>
     <w:p>
@@ -8113,14 +8839,27 @@
       <w:r>
         <w:t xml:space="preserve">Figura </w:t>
       </w:r>
-      <w:fldSimple w:instr=" SEQ Figura \* ARABIC ">
-        <w:r>
-          <w:rPr>
-            <w:noProof/>
-          </w:rPr>
-          <w:t>11</w:t>
-        </w:r>
-      </w:fldSimple>
+      <w:r>
+        <w:fldChar w:fldCharType="begin"/>
+      </w:r>
+      <w:r>
+        <w:instrText xml:space="preserve"> SEQ Figura \* ARABIC </w:instrText>
+      </w:r>
+      <w:r>
+        <w:fldChar w:fldCharType="separate"/>
+      </w:r>
+      <w:r>
+        <w:rPr>
+          <w:noProof/>
+        </w:rPr>
+        <w:t>11</w:t>
+      </w:r>
+      <w:r>
+        <w:rPr>
+          <w:noProof/>
+        </w:rPr>
+        <w:fldChar w:fldCharType="end"/>
+      </w:r>
       <w:bookmarkEnd w:id="29"/>
     </w:p>
     <w:p>
@@ -8133,7 +8872,7 @@
           <w:lang w:eastAsia="pt-BR"/>
         </w:rPr>
         <w:drawing>
-          <wp:inline distT="0" distB="0" distL="0" distR="0" wp14:anchorId="071B258E" wp14:editId="377C78CD">
+          <wp:inline distT="0" distB="0" distL="0" distR="0" wp14:anchorId="7461E85C" wp14:editId="6B1C0AC4">
             <wp:extent cx="1595337" cy="1864149"/>
             <wp:effectExtent l="0" t="0" r="5080" b="3175"/>
             <wp:docPr id="17" name="Imagem 17"/>
@@ -8181,7 +8920,7 @@
       <w:pPr>
         <w:pStyle w:val="Ttulo3"/>
       </w:pPr>
-      <w:bookmarkStart w:id="30" w:name="_Toc147584424"/>
+      <w:bookmarkStart w:id="30" w:name="_Toc147677846"/>
       <w:r>
         <w:t>Tensão de cisalhamento</w:t>
       </w:r>
@@ -8240,15 +8979,7 @@
         <w:t xml:space="preserve"> (tau)</w:t>
       </w:r>
       <w:r>
-        <w:t xml:space="preserve"> (R. C. </w:t>
-      </w:r>
-      <w:proofErr w:type="spellStart"/>
-      <w:r>
-        <w:t>Hibbeler</w:t>
-      </w:r>
-      <w:proofErr w:type="spellEnd"/>
-      <w:r>
-        <w:t>).</w:t>
+        <w:t xml:space="preserve"> (R. C. Hibbeler).</w:t>
       </w:r>
     </w:p>
     <w:p/>
@@ -8451,14 +9182,27 @@
       <w:r>
         <w:t xml:space="preserve">Figura </w:t>
       </w:r>
-      <w:fldSimple w:instr=" SEQ Figura \* ARABIC ">
-        <w:r>
-          <w:rPr>
-            <w:noProof/>
-          </w:rPr>
-          <w:t>12</w:t>
-        </w:r>
-      </w:fldSimple>
+      <w:r>
+        <w:fldChar w:fldCharType="begin"/>
+      </w:r>
+      <w:r>
+        <w:instrText xml:space="preserve"> SEQ Figura \* ARABIC </w:instrText>
+      </w:r>
+      <w:r>
+        <w:fldChar w:fldCharType="separate"/>
+      </w:r>
+      <w:r>
+        <w:rPr>
+          <w:noProof/>
+        </w:rPr>
+        <w:t>12</w:t>
+      </w:r>
+      <w:r>
+        <w:rPr>
+          <w:noProof/>
+        </w:rPr>
+        <w:fldChar w:fldCharType="end"/>
+      </w:r>
       <w:bookmarkEnd w:id="31"/>
     </w:p>
     <w:p>
@@ -8471,7 +9215,7 @@
           <w:lang w:eastAsia="pt-BR"/>
         </w:rPr>
         <w:drawing>
-          <wp:inline distT="0" distB="0" distL="0" distR="0" wp14:anchorId="3D331D80" wp14:editId="6CFF86D9">
+          <wp:inline distT="0" distB="0" distL="0" distR="0" wp14:anchorId="2DD5F4AB" wp14:editId="04181A84">
             <wp:extent cx="1585609" cy="1719604"/>
             <wp:effectExtent l="0" t="0" r="0" b="0"/>
             <wp:docPr id="18" name="Imagem 18"/>
@@ -8521,7 +9265,7 @@
         <w:pStyle w:val="Ttulo2"/>
       </w:pPr>
       <w:bookmarkStart w:id="32" w:name="_Ref144375933"/>
-      <w:bookmarkStart w:id="33" w:name="_Toc147584425"/>
+      <w:bookmarkStart w:id="33" w:name="_Toc147677847"/>
       <w:r>
         <w:t>Esforços internos solicitantes</w:t>
       </w:r>
@@ -8561,57 +9305,33 @@
         <w:t>f</w:t>
       </w:r>
       <w:r>
-        <w:t xml:space="preserve">orça cortante, momento </w:t>
-      </w:r>
-      <w:proofErr w:type="spellStart"/>
-      <w:r>
-        <w:t>fletor</w:t>
-      </w:r>
-      <w:proofErr w:type="spellEnd"/>
-      <w:r>
-        <w:t xml:space="preserve"> e momento </w:t>
-      </w:r>
-      <w:proofErr w:type="spellStart"/>
-      <w:r>
-        <w:t>torsor</w:t>
-      </w:r>
-      <w:proofErr w:type="spellEnd"/>
+        <w:t>orça cortante, momento fletor e momento torsor.</w:t>
+      </w:r>
+    </w:p>
+    <w:p>
+      <w:pPr>
+        <w:pStyle w:val="Ttulo3"/>
+      </w:pPr>
+      <w:bookmarkStart w:id="34" w:name="_Toc147677848"/>
+      <w:r>
+        <w:t>Forças normais de tração</w:t>
+      </w:r>
+      <w:r>
+        <w:t xml:space="preserve"> e compressão</w:t>
+      </w:r>
+      <w:bookmarkEnd w:id="34"/>
+    </w:p>
+    <w:p>
+      <w:r>
+        <w:t>As forças normais de tração e compressão são forças que surgem internamente à estrutura em resposta a forças externas aplicadas na direção normal em relação à seção transversal da peça</w:t>
+      </w:r>
       <w:r>
         <w:t>.</w:t>
       </w:r>
     </w:p>
     <w:p>
-      <w:pPr>
-        <w:pStyle w:val="Ttulo3"/>
-      </w:pPr>
-      <w:bookmarkStart w:id="34" w:name="_Toc147584426"/>
-      <w:r>
-        <w:t>Forças normais de tração</w:t>
-      </w:r>
-      <w:r>
-        <w:t xml:space="preserve"> e compressão</w:t>
-      </w:r>
-      <w:bookmarkEnd w:id="34"/>
-    </w:p>
-    <w:p>
-      <w:r>
-        <w:t>As forças normais de tração e compressão são forças que surgem internamente à estrutura em resposta a forças externas aplicadas na direção normal em relação à seção transversal da peça</w:t>
-      </w:r>
-      <w:r>
-        <w:t>.</w:t>
-      </w:r>
-    </w:p>
-    <w:p>
-      <w:r>
-        <w:t xml:space="preserve">Segundo V. </w:t>
-      </w:r>
-      <w:proofErr w:type="spellStart"/>
-      <w:r>
-        <w:t>Feodosiev</w:t>
-      </w:r>
-      <w:proofErr w:type="spellEnd"/>
-      <w:r>
-        <w:t xml:space="preserve">, </w:t>
+      <w:r>
+        <w:t xml:space="preserve">Segundo V. Feodosiev, </w:t>
       </w:r>
       <w:r>
         <w:t>a única diferença entre a força</w:t>
@@ -8706,14 +9426,27 @@
       <w:r>
         <w:t xml:space="preserve">Figura </w:t>
       </w:r>
-      <w:fldSimple w:instr=" SEQ Figura \* ARABIC ">
-        <w:r>
-          <w:rPr>
-            <w:noProof/>
-          </w:rPr>
-          <w:t>13</w:t>
-        </w:r>
-      </w:fldSimple>
+      <w:r>
+        <w:fldChar w:fldCharType="begin"/>
+      </w:r>
+      <w:r>
+        <w:instrText xml:space="preserve"> SEQ Figura \* ARABIC </w:instrText>
+      </w:r>
+      <w:r>
+        <w:fldChar w:fldCharType="separate"/>
+      </w:r>
+      <w:r>
+        <w:rPr>
+          <w:noProof/>
+        </w:rPr>
+        <w:t>13</w:t>
+      </w:r>
+      <w:r>
+        <w:rPr>
+          <w:noProof/>
+        </w:rPr>
+        <w:fldChar w:fldCharType="end"/>
+      </w:r>
       <w:bookmarkEnd w:id="35"/>
       <w:r>
         <w:t xml:space="preserve"> – Força normal de compressão</w:t>
@@ -8729,7 +9462,7 @@
           <w:lang w:eastAsia="pt-BR"/>
         </w:rPr>
         <w:drawing>
-          <wp:inline distT="0" distB="0" distL="0" distR="0" wp14:anchorId="21E51A63" wp14:editId="6D31FCA3">
+          <wp:inline distT="0" distB="0" distL="0" distR="0" wp14:anchorId="2BBDFDFD" wp14:editId="32C5AA0E">
             <wp:extent cx="4320000" cy="1925450"/>
             <wp:effectExtent l="0" t="0" r="4445" b="0"/>
             <wp:docPr id="21" name="Imagem 21"/>
@@ -8783,14 +9516,27 @@
       <w:r>
         <w:t xml:space="preserve">Figura </w:t>
       </w:r>
-      <w:fldSimple w:instr=" SEQ Figura \* ARABIC ">
-        <w:r>
-          <w:rPr>
-            <w:noProof/>
-          </w:rPr>
-          <w:t>14</w:t>
-        </w:r>
-      </w:fldSimple>
+      <w:r>
+        <w:fldChar w:fldCharType="begin"/>
+      </w:r>
+      <w:r>
+        <w:instrText xml:space="preserve"> SEQ Figura \* ARABIC </w:instrText>
+      </w:r>
+      <w:r>
+        <w:fldChar w:fldCharType="separate"/>
+      </w:r>
+      <w:r>
+        <w:rPr>
+          <w:noProof/>
+        </w:rPr>
+        <w:t>14</w:t>
+      </w:r>
+      <w:r>
+        <w:rPr>
+          <w:noProof/>
+        </w:rPr>
+        <w:fldChar w:fldCharType="end"/>
+      </w:r>
       <w:bookmarkEnd w:id="36"/>
       <w:r>
         <w:t xml:space="preserve"> – Força normal de tração</w:t>
@@ -8806,7 +9552,7 @@
           <w:lang w:eastAsia="pt-BR"/>
         </w:rPr>
         <w:drawing>
-          <wp:inline distT="0" distB="0" distL="0" distR="0" wp14:anchorId="31B5EDA8" wp14:editId="2B6B0400">
+          <wp:inline distT="0" distB="0" distL="0" distR="0" wp14:anchorId="64199813" wp14:editId="44EC0B8F">
             <wp:extent cx="4320000" cy="1872111"/>
             <wp:effectExtent l="0" t="0" r="4445" b="0"/>
             <wp:docPr id="20" name="Imagem 20"/>
@@ -8855,7 +9601,7 @@
       <w:pPr>
         <w:pStyle w:val="Ttulo3"/>
       </w:pPr>
-      <w:bookmarkStart w:id="37" w:name="_Toc147584427"/>
+      <w:bookmarkStart w:id="37" w:name="_Toc147677849"/>
       <w:r>
         <w:t>Força</w:t>
       </w:r>
@@ -8911,14 +9657,30 @@
       <w:r>
         <w:t xml:space="preserve">Figura </w:t>
       </w:r>
-      <w:fldSimple w:instr=" SEQ Figura \* ARABIC ">
-        <w:r>
-          <w:rPr>
-            <w:noProof/>
-          </w:rPr>
-          <w:t>15</w:t>
-        </w:r>
-      </w:fldSimple>
+      <w:r>
+        <w:fldChar w:fldCharType="begin"/>
+      </w:r>
+      <w:r>
+        <w:instrText xml:space="preserve"> SEQ Figur</w:instrText>
+      </w:r>
+      <w:r>
+        <w:instrText xml:space="preserve">a \* ARABIC </w:instrText>
+      </w:r>
+      <w:r>
+        <w:fldChar w:fldCharType="separate"/>
+      </w:r>
+      <w:r>
+        <w:rPr>
+          <w:noProof/>
+        </w:rPr>
+        <w:t>15</w:t>
+      </w:r>
+      <w:r>
+        <w:rPr>
+          <w:noProof/>
+        </w:rPr>
+        <w:fldChar w:fldCharType="end"/>
+      </w:r>
       <w:bookmarkEnd w:id="38"/>
     </w:p>
     <w:p>
@@ -8931,7 +9693,7 @@
           <w:lang w:eastAsia="pt-BR"/>
         </w:rPr>
         <w:drawing>
-          <wp:inline distT="0" distB="0" distL="0" distR="0" wp14:anchorId="43852FCB" wp14:editId="678756A3">
+          <wp:inline distT="0" distB="0" distL="0" distR="0" wp14:anchorId="2E84540D" wp14:editId="25994E2A">
             <wp:extent cx="4027251" cy="2509318"/>
             <wp:effectExtent l="0" t="0" r="0" b="5715"/>
             <wp:docPr id="22" name="Imagem 22"/>
@@ -8979,39 +9741,21 @@
       <w:pPr>
         <w:pStyle w:val="Ttulo3"/>
       </w:pPr>
-      <w:bookmarkStart w:id="39" w:name="_Toc147584428"/>
-      <w:r>
-        <w:t xml:space="preserve">Momento </w:t>
-      </w:r>
-      <w:proofErr w:type="spellStart"/>
-      <w:r>
-        <w:t>fletor</w:t>
+      <w:bookmarkStart w:id="39" w:name="_Toc147677850"/>
+      <w:r>
+        <w:t>Momento fletor</w:t>
       </w:r>
       <w:bookmarkEnd w:id="39"/>
-      <w:proofErr w:type="spellEnd"/>
-    </w:p>
-    <w:p>
-      <w:r>
-        <w:t xml:space="preserve">Segundo Luiz Eduardo Miranda, o momento </w:t>
-      </w:r>
-      <w:proofErr w:type="spellStart"/>
-      <w:r>
-        <w:t>fletor</w:t>
-      </w:r>
-      <w:proofErr w:type="spellEnd"/>
-      <w:r>
-        <w:t xml:space="preserve"> pode ser entendido como o momento resultante de todos os momentos que são aplicados na estrutura em relação a um ponto, podendo ser calculado para qualquer ponto da estrutura.</w:t>
-      </w:r>
-    </w:p>
-    <w:p>
-      <w:r>
-        <w:t xml:space="preserve">Para exemplificar a atuação do momento </w:t>
-      </w:r>
-      <w:proofErr w:type="spellStart"/>
-      <w:r>
-        <w:t>fletor</w:t>
-      </w:r>
-      <w:proofErr w:type="spellEnd"/>
+    </w:p>
+    <w:p>
+      <w:r>
+        <w:t>Segundo Luiz Eduardo Miranda, o momento fletor pode ser entendido como o momento resultante de todos os momentos que são aplicados na estrutura em relação a um ponto, podendo ser calculado para qualquer ponto da estrutura.</w:t>
+      </w:r>
+    </w:p>
+    <w:p>
+      <w:r>
+        <w:t>Para exemplificar a atuação do momento fletor</w:t>
+      </w:r>
       <w:r>
         <w:t xml:space="preserve"> (</w:t>
       </w:r>
@@ -9025,15 +9769,7 @@
         <w:t>)</w:t>
       </w:r>
       <w:r>
-        <w:t xml:space="preserve"> em uma estrutura, tomar-se-á uma viga </w:t>
-      </w:r>
-      <w:proofErr w:type="spellStart"/>
-      <w:r>
-        <w:t>biapoiada</w:t>
-      </w:r>
-      <w:proofErr w:type="spellEnd"/>
-      <w:r>
-        <w:t xml:space="preserve"> submetida a uma força </w:t>
+        <w:t xml:space="preserve"> em uma estrutura, tomar-se-á uma viga biapoiada submetida a uma força </w:t>
       </w:r>
       <w:r>
         <w:rPr>
@@ -9060,29 +9796,13 @@
         <w:t>, como consequência disso aparecem forças internas normais de tração</w:t>
       </w:r>
       <w:r>
-        <w:t xml:space="preserve"> (</w:t>
-      </w:r>
-      <w:proofErr w:type="spellStart"/>
-      <w:r>
-        <w:t>Nt</w:t>
-      </w:r>
-      <w:proofErr w:type="spellEnd"/>
-      <w:r>
-        <w:t>)</w:t>
+        <w:t xml:space="preserve"> (Nt)</w:t>
       </w:r>
       <w:r>
         <w:t xml:space="preserve"> na parte inferior e de compressão</w:t>
       </w:r>
       <w:r>
-        <w:t xml:space="preserve"> (</w:t>
-      </w:r>
-      <w:proofErr w:type="spellStart"/>
-      <w:r>
-        <w:t>Nc</w:t>
-      </w:r>
-      <w:proofErr w:type="spellEnd"/>
-      <w:r>
-        <w:t>)</w:t>
+        <w:t xml:space="preserve"> (Nc)</w:t>
       </w:r>
       <w:r>
         <w:t xml:space="preserve"> na parte superior</w:t>
@@ -9126,14 +9846,27 @@
         <w:lastRenderedPageBreak/>
         <w:t xml:space="preserve">Figura </w:t>
       </w:r>
-      <w:fldSimple w:instr=" SEQ Figura \* ARABIC ">
-        <w:r>
-          <w:rPr>
-            <w:noProof/>
-          </w:rPr>
-          <w:t>16</w:t>
-        </w:r>
-      </w:fldSimple>
+      <w:r>
+        <w:fldChar w:fldCharType="begin"/>
+      </w:r>
+      <w:r>
+        <w:instrText xml:space="preserve"> SEQ Figura \* ARABIC </w:instrText>
+      </w:r>
+      <w:r>
+        <w:fldChar w:fldCharType="separate"/>
+      </w:r>
+      <w:r>
+        <w:rPr>
+          <w:noProof/>
+        </w:rPr>
+        <w:t>16</w:t>
+      </w:r>
+      <w:r>
+        <w:rPr>
+          <w:noProof/>
+        </w:rPr>
+        <w:fldChar w:fldCharType="end"/>
+      </w:r>
       <w:bookmarkEnd w:id="40"/>
     </w:p>
     <w:p>
@@ -9146,7 +9879,7 @@
           <w:lang w:eastAsia="pt-BR"/>
         </w:rPr>
         <w:drawing>
-          <wp:inline distT="0" distB="0" distL="0" distR="0" wp14:anchorId="4E138787" wp14:editId="5E43177D">
+          <wp:inline distT="0" distB="0" distL="0" distR="0" wp14:anchorId="05587A20" wp14:editId="2E51E170">
             <wp:extent cx="5760085" cy="2525395"/>
             <wp:effectExtent l="0" t="0" r="0" b="8255"/>
             <wp:docPr id="25" name="Imagem 25"/>
@@ -9197,31 +9930,7 @@
     </w:p>
     <w:p>
       <w:r>
-        <w:t xml:space="preserve">Assim como a força cortante, o momento </w:t>
-      </w:r>
-      <w:proofErr w:type="spellStart"/>
-      <w:r>
-        <w:t>fletor</w:t>
-      </w:r>
-      <w:proofErr w:type="spellEnd"/>
-      <w:r>
-        <w:t xml:space="preserve"> também pode ser positivo ou negativo. Segundo </w:t>
-      </w:r>
-      <w:proofErr w:type="spellStart"/>
-      <w:r>
-        <w:t>Sarkis</w:t>
-      </w:r>
-      <w:proofErr w:type="spellEnd"/>
-      <w:r>
-        <w:t xml:space="preserve"> </w:t>
-      </w:r>
-      <w:proofErr w:type="spellStart"/>
-      <w:r>
-        <w:t>Melconian</w:t>
-      </w:r>
-      <w:proofErr w:type="spellEnd"/>
-      <w:r>
-        <w:t xml:space="preserve"> ele é, por convenção, positivo quando as fibras inferiores da peça são tracionadas, e negativo quando as partes superiores são tracionadas.</w:t>
+        <w:t>Assim como a força cortante, o momento fletor também pode ser positivo ou negativo. Segundo Sarkis Melconian ele é, por convenção, positivo quando as fibras inferiores da peça são tracionadas, e negativo quando as partes superiores são tracionadas.</w:t>
       </w:r>
     </w:p>
     <w:p>
@@ -9229,7 +9938,7 @@
         <w:pStyle w:val="Ttulo2"/>
       </w:pPr>
       <w:bookmarkStart w:id="41" w:name="_Ref144284620"/>
-      <w:bookmarkStart w:id="42" w:name="_Toc147584429"/>
+      <w:bookmarkStart w:id="42" w:name="_Toc147677851"/>
       <w:r>
         <w:t>Cargas distribuídas</w:t>
       </w:r>
@@ -9274,15 +9983,7 @@
         <w:t>, considera-se que estas forças atuam de forma linear, ao longo de todo o comprimento de uma estrutura</w:t>
       </w:r>
       <w:r>
-        <w:t xml:space="preserve"> (R. C. </w:t>
-      </w:r>
-      <w:proofErr w:type="spellStart"/>
-      <w:r>
-        <w:t>Hibbeler</w:t>
-      </w:r>
-      <w:proofErr w:type="spellEnd"/>
-      <w:r>
-        <w:t>)</w:t>
+        <w:t xml:space="preserve"> (R. C. Hibbeler)</w:t>
       </w:r>
       <w:r>
         <w:t xml:space="preserve">, como mostra a </w:t>
@@ -9350,14 +10051,27 @@
         <w:lastRenderedPageBreak/>
         <w:t xml:space="preserve">Figura </w:t>
       </w:r>
-      <w:fldSimple w:instr=" SEQ Figura \* ARABIC ">
-        <w:r>
-          <w:rPr>
-            <w:noProof/>
-          </w:rPr>
-          <w:t>17</w:t>
-        </w:r>
-      </w:fldSimple>
+      <w:r>
+        <w:fldChar w:fldCharType="begin"/>
+      </w:r>
+      <w:r>
+        <w:instrText xml:space="preserve"> SEQ Figura \* ARABIC </w:instrText>
+      </w:r>
+      <w:r>
+        <w:fldChar w:fldCharType="separate"/>
+      </w:r>
+      <w:r>
+        <w:rPr>
+          <w:noProof/>
+        </w:rPr>
+        <w:t>17</w:t>
+      </w:r>
+      <w:r>
+        <w:rPr>
+          <w:noProof/>
+        </w:rPr>
+        <w:fldChar w:fldCharType="end"/>
+      </w:r>
       <w:bookmarkEnd w:id="43"/>
     </w:p>
     <w:p>
@@ -9370,7 +10084,7 @@
           <w:lang w:eastAsia="pt-BR"/>
         </w:rPr>
         <w:drawing>
-          <wp:inline distT="0" distB="0" distL="0" distR="0" wp14:anchorId="4EE90142" wp14:editId="5BE21B90">
+          <wp:inline distT="0" distB="0" distL="0" distR="0" wp14:anchorId="164247ED" wp14:editId="07CE1875">
             <wp:extent cx="3171217" cy="1949108"/>
             <wp:effectExtent l="0" t="0" r="0" b="0"/>
             <wp:docPr id="23" name="Imagem 23"/>
@@ -9581,15 +10295,7 @@
         <w:t>, na mesma direção e sentido da carga distribuída</w:t>
       </w:r>
       <w:r>
-        <w:t xml:space="preserve"> (R. C. </w:t>
-      </w:r>
-      <w:proofErr w:type="spellStart"/>
-      <w:r>
-        <w:t>Hibbeler</w:t>
-      </w:r>
-      <w:proofErr w:type="spellEnd"/>
-      <w:r>
-        <w:t>)</w:t>
+        <w:t xml:space="preserve"> (R. C. Hibbeler)</w:t>
       </w:r>
       <w:r>
         <w:t xml:space="preserve">, como mostra a </w:t>
@@ -9629,14 +10335,27 @@
       <w:r>
         <w:t xml:space="preserve">Figura </w:t>
       </w:r>
-      <w:fldSimple w:instr=" SEQ Figura \* ARABIC ">
-        <w:r>
-          <w:rPr>
-            <w:noProof/>
-          </w:rPr>
-          <w:t>18</w:t>
-        </w:r>
-      </w:fldSimple>
+      <w:r>
+        <w:fldChar w:fldCharType="begin"/>
+      </w:r>
+      <w:r>
+        <w:instrText xml:space="preserve"> SEQ Figura \* ARABIC </w:instrText>
+      </w:r>
+      <w:r>
+        <w:fldChar w:fldCharType="separate"/>
+      </w:r>
+      <w:r>
+        <w:rPr>
+          <w:noProof/>
+        </w:rPr>
+        <w:t>18</w:t>
+      </w:r>
+      <w:r>
+        <w:rPr>
+          <w:noProof/>
+        </w:rPr>
+        <w:fldChar w:fldCharType="end"/>
+      </w:r>
       <w:bookmarkEnd w:id="44"/>
     </w:p>
     <w:p>
@@ -9649,7 +10368,7 @@
           <w:lang w:eastAsia="pt-BR"/>
         </w:rPr>
         <w:drawing>
-          <wp:inline distT="0" distB="0" distL="0" distR="0" wp14:anchorId="0C48544F" wp14:editId="4DD70AE1">
+          <wp:inline distT="0" distB="0" distL="0" distR="0" wp14:anchorId="088CED51" wp14:editId="2178E15E">
             <wp:extent cx="3501958" cy="2183946"/>
             <wp:effectExtent l="0" t="0" r="3810" b="6985"/>
             <wp:docPr id="24" name="Imagem 24"/>
@@ -9697,7 +10416,7 @@
       <w:pPr>
         <w:pStyle w:val="Ttulo2"/>
       </w:pPr>
-      <w:bookmarkStart w:id="45" w:name="_Toc147584430"/>
+      <w:bookmarkStart w:id="45" w:name="_Toc147677852"/>
       <w:r>
         <w:lastRenderedPageBreak/>
         <w:t>Condições de equilíbrio</w:t>
@@ -9721,15 +10440,7 @@
         <w:t xml:space="preserve">. </w:t>
       </w:r>
       <w:r>
-        <w:t xml:space="preserve">Segundo R. C. </w:t>
-      </w:r>
-      <w:proofErr w:type="spellStart"/>
-      <w:r>
-        <w:t>Hibbeler</w:t>
-      </w:r>
-      <w:proofErr w:type="spellEnd"/>
-      <w:r>
-        <w:t>, e</w:t>
+        <w:t>Segundo R. C. Hibbeler, e</w:t>
       </w:r>
       <w:r>
         <w:t>ssas condições podem ser descritas pelas seguintes equações</w:t>
@@ -10031,7 +10742,7 @@
           <w:rFonts w:eastAsiaTheme="minorEastAsia"/>
         </w:rPr>
       </w:pPr>
-      <w:bookmarkStart w:id="46" w:name="_Toc147584431"/>
+      <w:bookmarkStart w:id="46" w:name="_Toc147677853"/>
       <w:r>
         <w:rPr>
           <w:rFonts w:eastAsiaTheme="minorEastAsia"/>
@@ -10061,7 +10772,7 @@
       <w:pPr>
         <w:pStyle w:val="Ttulo2"/>
       </w:pPr>
-      <w:bookmarkStart w:id="47" w:name="_Toc147584432"/>
+      <w:bookmarkStart w:id="47" w:name="_Toc147677854"/>
       <w:r>
         <w:t>Estruturas hipostáticas</w:t>
       </w:r>
@@ -10162,19 +10873,11 @@
         </w:rPr>
         <w:t>, o que causa uma aceleraç</w:t>
       </w:r>
-      <w:proofErr w:type="spellStart"/>
-      <w:r>
-        <w:rPr>
-          <w:rFonts w:eastAsiaTheme="minorEastAsia"/>
-        </w:rPr>
-        <w:t>ão</w:t>
-      </w:r>
-      <w:proofErr w:type="spellEnd"/>
-      <w:r>
-        <w:rPr>
-          <w:rFonts w:eastAsiaTheme="minorEastAsia"/>
-        </w:rPr>
-        <w:t xml:space="preserve"> horizontal na estrutura, e a viga da </w:t>
+      <w:r>
+        <w:rPr>
+          <w:rFonts w:eastAsiaTheme="minorEastAsia"/>
+        </w:rPr>
+        <w:t xml:space="preserve">ão horizontal na estrutura, e a viga da </w:t>
       </w:r>
       <w:r>
         <w:rPr>
@@ -10274,14 +10977,27 @@
         <w:lastRenderedPageBreak/>
         <w:t xml:space="preserve">Figura </w:t>
       </w:r>
-      <w:fldSimple w:instr=" SEQ Figura \* ARABIC ">
-        <w:r>
-          <w:rPr>
-            <w:noProof/>
-          </w:rPr>
-          <w:t>19</w:t>
-        </w:r>
-      </w:fldSimple>
+      <w:r>
+        <w:fldChar w:fldCharType="begin"/>
+      </w:r>
+      <w:r>
+        <w:instrText xml:space="preserve"> SEQ Figura \* ARABIC </w:instrText>
+      </w:r>
+      <w:r>
+        <w:fldChar w:fldCharType="separate"/>
+      </w:r>
+      <w:r>
+        <w:rPr>
+          <w:noProof/>
+        </w:rPr>
+        <w:t>19</w:t>
+      </w:r>
+      <w:r>
+        <w:rPr>
+          <w:noProof/>
+        </w:rPr>
+        <w:fldChar w:fldCharType="end"/>
+      </w:r>
       <w:bookmarkEnd w:id="48"/>
     </w:p>
     <w:p>
@@ -10294,7 +11010,7 @@
           <w:lang w:eastAsia="pt-BR"/>
         </w:rPr>
         <w:drawing>
-          <wp:inline distT="0" distB="0" distL="0" distR="0" wp14:anchorId="4DC92BB6" wp14:editId="399EB404">
+          <wp:inline distT="0" distB="0" distL="0" distR="0" wp14:anchorId="356A9BAE" wp14:editId="55E33575">
             <wp:extent cx="4795736" cy="2172382"/>
             <wp:effectExtent l="0" t="0" r="5080" b="0"/>
             <wp:docPr id="1" name="Imagem 1"/>
@@ -10349,14 +11065,27 @@
       <w:r>
         <w:t xml:space="preserve">Figura </w:t>
       </w:r>
-      <w:fldSimple w:instr=" SEQ Figura \* ARABIC ">
-        <w:r>
-          <w:rPr>
-            <w:noProof/>
-          </w:rPr>
-          <w:t>20</w:t>
-        </w:r>
-      </w:fldSimple>
+      <w:r>
+        <w:fldChar w:fldCharType="begin"/>
+      </w:r>
+      <w:r>
+        <w:instrText xml:space="preserve"> SEQ Figura \* ARABIC </w:instrText>
+      </w:r>
+      <w:r>
+        <w:fldChar w:fldCharType="separate"/>
+      </w:r>
+      <w:r>
+        <w:rPr>
+          <w:noProof/>
+        </w:rPr>
+        <w:t>20</w:t>
+      </w:r>
+      <w:r>
+        <w:rPr>
+          <w:noProof/>
+        </w:rPr>
+        <w:fldChar w:fldCharType="end"/>
+      </w:r>
       <w:bookmarkEnd w:id="49"/>
     </w:p>
     <w:p>
@@ -10369,7 +11098,7 @@
           <w:lang w:eastAsia="pt-BR"/>
         </w:rPr>
         <w:drawing>
-          <wp:inline distT="0" distB="0" distL="0" distR="0" wp14:anchorId="186CE18F" wp14:editId="2415F834">
+          <wp:inline distT="0" distB="0" distL="0" distR="0" wp14:anchorId="08869BC7" wp14:editId="2F12E5B4">
             <wp:extent cx="4815191" cy="2222601"/>
             <wp:effectExtent l="0" t="0" r="5080" b="6350"/>
             <wp:docPr id="10" name="Imagem 10"/>
@@ -10418,7 +11147,7 @@
       <w:pPr>
         <w:pStyle w:val="Ttulo2"/>
       </w:pPr>
-      <w:bookmarkStart w:id="50" w:name="_Toc147584433"/>
+      <w:bookmarkStart w:id="50" w:name="_Toc147677855"/>
       <w:r>
         <w:t>Estruturas isostáticas</w:t>
       </w:r>
@@ -10543,14 +11272,27 @@
       <w:r>
         <w:t xml:space="preserve">Figura </w:t>
       </w:r>
-      <w:fldSimple w:instr=" SEQ Figura \* ARABIC ">
-        <w:r>
-          <w:rPr>
-            <w:noProof/>
-          </w:rPr>
-          <w:t>21</w:t>
-        </w:r>
-      </w:fldSimple>
+      <w:r>
+        <w:fldChar w:fldCharType="begin"/>
+      </w:r>
+      <w:r>
+        <w:instrText xml:space="preserve"> SEQ Figura \* ARABIC </w:instrText>
+      </w:r>
+      <w:r>
+        <w:fldChar w:fldCharType="separate"/>
+      </w:r>
+      <w:r>
+        <w:rPr>
+          <w:noProof/>
+        </w:rPr>
+        <w:t>21</w:t>
+      </w:r>
+      <w:r>
+        <w:rPr>
+          <w:noProof/>
+        </w:rPr>
+        <w:fldChar w:fldCharType="end"/>
+      </w:r>
       <w:bookmarkEnd w:id="51"/>
     </w:p>
     <w:p>
@@ -10563,7 +11305,7 @@
           <w:lang w:eastAsia="pt-BR"/>
         </w:rPr>
         <w:drawing>
-          <wp:inline distT="0" distB="0" distL="0" distR="0" wp14:anchorId="79DFA0C7" wp14:editId="1327F3D9">
+          <wp:inline distT="0" distB="0" distL="0" distR="0" wp14:anchorId="0302FE04" wp14:editId="24D787D7">
             <wp:extent cx="4416357" cy="3986455"/>
             <wp:effectExtent l="0" t="0" r="3810" b="0"/>
             <wp:docPr id="15" name="Imagem 15"/>
@@ -10622,7 +11364,7 @@
         <w:pStyle w:val="Ttulo2"/>
       </w:pPr>
       <w:bookmarkStart w:id="52" w:name="_Ref145151475"/>
-      <w:bookmarkStart w:id="53" w:name="_Toc147584434"/>
+      <w:bookmarkStart w:id="53" w:name="_Toc147677856"/>
       <w:r>
         <w:t>Obtenção de esforços em estruturas isostáticas</w:t>
       </w:r>
@@ -10634,15 +11376,7 @@
         <w:t>Como já mencionado anteriormente, o processo para a obtenção dos esforços internos</w:t>
       </w:r>
       <w:r>
-        <w:t xml:space="preserve"> em estruturas isostáticas é bastante simples, e segundo R. C. </w:t>
-      </w:r>
-      <w:proofErr w:type="spellStart"/>
-      <w:r>
-        <w:t>Hibbeler</w:t>
-      </w:r>
-      <w:proofErr w:type="spellEnd"/>
-      <w:r>
-        <w:t>, é possível utilizar o método das seções aplicando alguns passos para a obtenção dos resultados esperados.</w:t>
+        <w:t xml:space="preserve"> em estruturas isostáticas é bastante simples, e segundo R. C. Hibbeler, é possível utilizar o método das seções aplicando alguns passos para a obtenção dos resultados esperados.</w:t>
       </w:r>
     </w:p>
     <w:p>
@@ -10697,7 +11431,7 @@
         <w:pStyle w:val="Ttulo3"/>
       </w:pPr>
       <w:bookmarkStart w:id="54" w:name="_Ref144497221"/>
-      <w:bookmarkStart w:id="55" w:name="_Toc147584435"/>
+      <w:bookmarkStart w:id="55" w:name="_Toc147677857"/>
       <w:r>
         <w:t>Estudo de caso: Obtenção dos esforços internos em uma viga isostática</w:t>
       </w:r>
@@ -10730,15 +11464,7 @@
         <w:fldChar w:fldCharType="end"/>
       </w:r>
       <w:r>
-        <w:t xml:space="preserve">, que mostra o diagrama de corpo livre da viga </w:t>
-      </w:r>
-      <w:proofErr w:type="spellStart"/>
-      <w:r>
-        <w:t>biapoiada</w:t>
-      </w:r>
-      <w:proofErr w:type="spellEnd"/>
-      <w:r>
-        <w:t xml:space="preserve"> de 6 metros, onde </w:t>
+        <w:t xml:space="preserve">, que mostra o diagrama de corpo livre da viga biapoiada de 6 metros, onde </w:t>
       </w:r>
       <w:r>
         <w:rPr>
@@ -10749,31 +11475,21 @@
       <w:r>
         <w:t xml:space="preserve"> é a reação vertical do apoio móvel da esquerda e </w:t>
       </w:r>
-      <w:proofErr w:type="spellStart"/>
       <w:r>
         <w:rPr>
           <w:b/>
         </w:rPr>
-        <w:t>Vb</w:t>
-      </w:r>
-      <w:proofErr w:type="spellEnd"/>
+        <w:t xml:space="preserve">Vb </w:t>
+      </w:r>
+      <w:r>
+        <w:t xml:space="preserve">e </w:t>
+      </w:r>
       <w:r>
         <w:rPr>
           <w:b/>
         </w:rPr>
-        <w:t xml:space="preserve"> </w:t>
-      </w:r>
-      <w:r>
-        <w:t xml:space="preserve">e </w:t>
-      </w:r>
-      <w:proofErr w:type="spellStart"/>
-      <w:r>
-        <w:rPr>
-          <w:b/>
-        </w:rPr>
         <w:t>Hb</w:t>
       </w:r>
-      <w:proofErr w:type="spellEnd"/>
       <w:r>
         <w:t xml:space="preserve"> são as reações vertical e horizontal do apoio fixo da direita, respectivamente.</w:t>
       </w:r>
@@ -10788,14 +11504,27 @@
       <w:r>
         <w:t xml:space="preserve">Figura </w:t>
       </w:r>
-      <w:fldSimple w:instr=" SEQ Figura \* ARABIC ">
-        <w:r>
-          <w:rPr>
-            <w:noProof/>
-          </w:rPr>
-          <w:t>22</w:t>
-        </w:r>
-      </w:fldSimple>
+      <w:r>
+        <w:fldChar w:fldCharType="begin"/>
+      </w:r>
+      <w:r>
+        <w:instrText xml:space="preserve"> SEQ Figura \* ARABIC </w:instrText>
+      </w:r>
+      <w:r>
+        <w:fldChar w:fldCharType="separate"/>
+      </w:r>
+      <w:r>
+        <w:rPr>
+          <w:noProof/>
+        </w:rPr>
+        <w:t>22</w:t>
+      </w:r>
+      <w:r>
+        <w:rPr>
+          <w:noProof/>
+        </w:rPr>
+        <w:fldChar w:fldCharType="end"/>
+      </w:r>
       <w:bookmarkEnd w:id="56"/>
     </w:p>
     <w:p>
@@ -10808,7 +11537,7 @@
           <w:lang w:eastAsia="pt-BR"/>
         </w:rPr>
         <w:drawing>
-          <wp:inline distT="0" distB="0" distL="0" distR="0" wp14:anchorId="7EC2818D" wp14:editId="06F1077F">
+          <wp:inline distT="0" distB="0" distL="0" distR="0" wp14:anchorId="7B831946" wp14:editId="6F6D7EEC">
             <wp:extent cx="4844375" cy="2112705"/>
             <wp:effectExtent l="0" t="0" r="0" b="1905"/>
             <wp:docPr id="27" name="Imagem 27"/>
@@ -11168,21 +11897,7 @@
         <w:rPr>
           <w:rFonts w:eastAsiaTheme="minorEastAsia"/>
         </w:rPr>
-        <w:t xml:space="preserve"> é o momento </w:t>
-      </w:r>
-      <w:proofErr w:type="spellStart"/>
-      <w:r>
-        <w:rPr>
-          <w:rFonts w:eastAsiaTheme="minorEastAsia"/>
-        </w:rPr>
-        <w:t>fletor</w:t>
-      </w:r>
-      <w:proofErr w:type="spellEnd"/>
-      <w:r>
-        <w:rPr>
-          <w:rFonts w:eastAsiaTheme="minorEastAsia"/>
-        </w:rPr>
-        <w:t xml:space="preserve">, obedecendo as convenções descritas no capítulo </w:t>
+        <w:t xml:space="preserve"> é o momento fletor, obedecendo as convenções descritas no capítulo </w:t>
       </w:r>
       <w:r>
         <w:rPr>
@@ -11242,14 +11957,27 @@
       <w:r>
         <w:t xml:space="preserve">Figura </w:t>
       </w:r>
-      <w:fldSimple w:instr=" SEQ Figura \* ARABIC ">
-        <w:r>
-          <w:rPr>
-            <w:noProof/>
-          </w:rPr>
-          <w:t>23</w:t>
-        </w:r>
-      </w:fldSimple>
+      <w:r>
+        <w:fldChar w:fldCharType="begin"/>
+      </w:r>
+      <w:r>
+        <w:instrText xml:space="preserve"> SEQ Figura \* ARABIC </w:instrText>
+      </w:r>
+      <w:r>
+        <w:fldChar w:fldCharType="separate"/>
+      </w:r>
+      <w:r>
+        <w:rPr>
+          <w:noProof/>
+        </w:rPr>
+        <w:t>23</w:t>
+      </w:r>
+      <w:r>
+        <w:rPr>
+          <w:noProof/>
+        </w:rPr>
+        <w:fldChar w:fldCharType="end"/>
+      </w:r>
     </w:p>
     <w:p>
       <w:pPr>
@@ -11261,7 +11989,7 @@
           <w:lang w:eastAsia="pt-BR"/>
         </w:rPr>
         <w:drawing>
-          <wp:inline distT="0" distB="0" distL="0" distR="0" wp14:anchorId="67B93D9E" wp14:editId="487DD63A">
+          <wp:inline distT="0" distB="0" distL="0" distR="0" wp14:anchorId="56AB2489" wp14:editId="7EA57EE5">
             <wp:extent cx="3929975" cy="2391085"/>
             <wp:effectExtent l="0" t="0" r="0" b="0"/>
             <wp:docPr id="30" name="Imagem 30"/>
@@ -11601,7 +12329,7 @@
           <w:rFonts w:eastAsiaTheme="minorEastAsia"/>
         </w:rPr>
       </w:pPr>
-      <w:bookmarkStart w:id="57" w:name="_Toc147584436"/>
+      <w:bookmarkStart w:id="57" w:name="_Toc147677858"/>
       <w:r>
         <w:rPr>
           <w:rFonts w:eastAsiaTheme="minorEastAsia"/>
@@ -11686,15 +12414,7 @@
         <w:t xml:space="preserve"> observa-se o diagrama de força cortante, traçado</w:t>
       </w:r>
       <w:r>
-        <w:t xml:space="preserve"> com base na equação de cortante, já o diagrama de momento </w:t>
-      </w:r>
-      <w:proofErr w:type="spellStart"/>
-      <w:r>
-        <w:t>fletor</w:t>
-      </w:r>
-      <w:proofErr w:type="spellEnd"/>
-      <w:r>
-        <w:t xml:space="preserve"> na </w:t>
+        <w:t xml:space="preserve"> com base na equação de cortante, já o diagrama de momento fletor na </w:t>
       </w:r>
       <w:r>
         <w:fldChar w:fldCharType="begin"/>
@@ -11718,15 +12438,7 @@
         <w:fldChar w:fldCharType="end"/>
       </w:r>
       <w:r>
-        <w:t xml:space="preserve"> é desenhado com base na equação de momento </w:t>
-      </w:r>
-      <w:proofErr w:type="spellStart"/>
-      <w:r>
-        <w:t>fletor</w:t>
-      </w:r>
-      <w:proofErr w:type="spellEnd"/>
-      <w:r>
-        <w:t xml:space="preserve"> e, por convenç</w:t>
+        <w:t xml:space="preserve"> é desenhado com base na equação de momento fletor e, por convenç</w:t>
       </w:r>
       <w:r>
         <w:t>ão, desenha-se a parte positiva do gráfico abaixo das fibras inferiores da barra, e a parte negativa acima das fibras superiores.</w:t>
@@ -11775,14 +12487,27 @@
       <w:r>
         <w:t xml:space="preserve">Figura </w:t>
       </w:r>
-      <w:fldSimple w:instr=" SEQ Figura \* ARABIC ">
-        <w:r>
-          <w:rPr>
-            <w:noProof/>
-          </w:rPr>
-          <w:t>24</w:t>
-        </w:r>
-      </w:fldSimple>
+      <w:r>
+        <w:fldChar w:fldCharType="begin"/>
+      </w:r>
+      <w:r>
+        <w:instrText xml:space="preserve"> SEQ Figura \* ARABIC </w:instrText>
+      </w:r>
+      <w:r>
+        <w:fldChar w:fldCharType="separate"/>
+      </w:r>
+      <w:r>
+        <w:rPr>
+          <w:noProof/>
+        </w:rPr>
+        <w:t>24</w:t>
+      </w:r>
+      <w:r>
+        <w:rPr>
+          <w:noProof/>
+        </w:rPr>
+        <w:fldChar w:fldCharType="end"/>
+      </w:r>
       <w:bookmarkEnd w:id="58"/>
     </w:p>
     <w:p>
@@ -11795,7 +12520,7 @@
           <w:lang w:eastAsia="pt-BR"/>
         </w:rPr>
         <w:drawing>
-          <wp:inline distT="0" distB="0" distL="0" distR="0" wp14:anchorId="1E904444" wp14:editId="1F97AC56">
+          <wp:inline distT="0" distB="0" distL="0" distR="0" wp14:anchorId="2E02234F" wp14:editId="23115AF4">
             <wp:extent cx="3492230" cy="1944577"/>
             <wp:effectExtent l="0" t="0" r="0" b="0"/>
             <wp:docPr id="19" name="Imagem 19"/>
@@ -11858,14 +12583,27 @@
       <w:r>
         <w:t xml:space="preserve">Figura </w:t>
       </w:r>
-      <w:fldSimple w:instr=" SEQ Figura \* ARABIC ">
-        <w:r>
-          <w:rPr>
-            <w:noProof/>
-          </w:rPr>
-          <w:t>25</w:t>
-        </w:r>
-      </w:fldSimple>
+      <w:r>
+        <w:fldChar w:fldCharType="begin"/>
+      </w:r>
+      <w:r>
+        <w:instrText xml:space="preserve"> SEQ Figura \* ARABIC </w:instrText>
+      </w:r>
+      <w:r>
+        <w:fldChar w:fldCharType="separate"/>
+      </w:r>
+      <w:r>
+        <w:rPr>
+          <w:noProof/>
+        </w:rPr>
+        <w:t>25</w:t>
+      </w:r>
+      <w:r>
+        <w:rPr>
+          <w:noProof/>
+        </w:rPr>
+        <w:fldChar w:fldCharType="end"/>
+      </w:r>
       <w:bookmarkEnd w:id="59"/>
     </w:p>
     <w:p>
@@ -11878,7 +12616,7 @@
           <w:lang w:eastAsia="pt-BR"/>
         </w:rPr>
         <w:drawing>
-          <wp:inline distT="0" distB="0" distL="0" distR="0" wp14:anchorId="18BB2B99" wp14:editId="5F844394">
+          <wp:inline distT="0" distB="0" distL="0" distR="0" wp14:anchorId="6BDB0087" wp14:editId="4BB03C98">
             <wp:extent cx="3433864" cy="1047459"/>
             <wp:effectExtent l="0" t="0" r="0" b="635"/>
             <wp:docPr id="28" name="Imagem 28"/>
@@ -11941,14 +12679,27 @@
       <w:r>
         <w:t xml:space="preserve">Figura </w:t>
       </w:r>
-      <w:fldSimple w:instr=" SEQ Figura \* ARABIC ">
-        <w:r>
-          <w:rPr>
-            <w:noProof/>
-          </w:rPr>
-          <w:t>26</w:t>
-        </w:r>
-      </w:fldSimple>
+      <w:r>
+        <w:fldChar w:fldCharType="begin"/>
+      </w:r>
+      <w:r>
+        <w:instrText xml:space="preserve"> SEQ Figura \* ARABIC </w:instrText>
+      </w:r>
+      <w:r>
+        <w:fldChar w:fldCharType="separate"/>
+      </w:r>
+      <w:r>
+        <w:rPr>
+          <w:noProof/>
+        </w:rPr>
+        <w:t>26</w:t>
+      </w:r>
+      <w:r>
+        <w:rPr>
+          <w:noProof/>
+        </w:rPr>
+        <w:fldChar w:fldCharType="end"/>
+      </w:r>
       <w:bookmarkEnd w:id="60"/>
     </w:p>
     <w:p>
@@ -11961,7 +12712,7 @@
           <w:lang w:eastAsia="pt-BR"/>
         </w:rPr>
         <w:drawing>
-          <wp:inline distT="0" distB="0" distL="0" distR="0" wp14:anchorId="70216B0A" wp14:editId="4D145C83">
+          <wp:inline distT="0" distB="0" distL="0" distR="0" wp14:anchorId="43116F4E" wp14:editId="0EE7E63F">
             <wp:extent cx="3463047" cy="1027729"/>
             <wp:effectExtent l="0" t="0" r="4445" b="1270"/>
             <wp:docPr id="29" name="Imagem 29"/>
@@ -12009,7 +12760,7 @@
       <w:pPr>
         <w:pStyle w:val="Ttulo2"/>
       </w:pPr>
-      <w:bookmarkStart w:id="61" w:name="_Toc147584437"/>
+      <w:bookmarkStart w:id="61" w:name="_Toc147677859"/>
       <w:r>
         <w:t>Estruturas hiperestáticas</w:t>
       </w:r>
@@ -12020,23 +12771,7 @@
         <w:t>Assim como nas estruturas isostáticas, nas estruturas hiperestáticas os vínculos fornecem estabilidade translacional e rotacional à estrutura de modo que as condições de equilíbrio sejam satisfeitas, no entanto não é possível obter todas as reações nos apoios apenas utilizando as três equações de equilíbrio</w:t>
       </w:r>
       <w:r>
-        <w:t xml:space="preserve"> (</w:t>
-      </w:r>
-      <w:proofErr w:type="spellStart"/>
-      <w:r>
-        <w:t>Sarkis</w:t>
-      </w:r>
-      <w:proofErr w:type="spellEnd"/>
-      <w:r>
-        <w:t xml:space="preserve"> </w:t>
-      </w:r>
-      <w:proofErr w:type="spellStart"/>
-      <w:r>
-        <w:t>Melconian</w:t>
-      </w:r>
-      <w:proofErr w:type="spellEnd"/>
-      <w:r>
-        <w:t>)</w:t>
+        <w:t xml:space="preserve"> (Sarkis Melconian)</w:t>
       </w:r>
       <w:r>
         <w:t>, já que o número de incógnitas é superior ao número de equações, o que impossibilita a resolução das incógnitas por meio de um sistema de equaç</w:t>
@@ -12050,15 +12785,7 @@
         <w:t>As estruturas</w:t>
       </w:r>
       <w:r>
-        <w:t xml:space="preserve"> hiperestáticas são classificadas conforme seu grau de </w:t>
-      </w:r>
-      <w:proofErr w:type="spellStart"/>
-      <w:r>
-        <w:t>hiperestaticidade</w:t>
-      </w:r>
-      <w:proofErr w:type="spellEnd"/>
-      <w:r>
-        <w:t xml:space="preserve"> (</w:t>
+        <w:t xml:space="preserve"> hiperestáticas são classificadas conforme seu grau de hiperestaticidade (</w:t>
       </w:r>
       <w:r>
         <w:rPr>
@@ -12137,35 +12864,7 @@
         <w:rPr>
           <w:rFonts w:eastAsiaTheme="minorEastAsia"/>
         </w:rPr>
-        <w:t xml:space="preserve">Segundo Luiz Fernando Martha, um grau de </w:t>
-      </w:r>
-      <w:proofErr w:type="spellStart"/>
-      <w:r>
-        <w:rPr>
-          <w:rFonts w:eastAsiaTheme="minorEastAsia"/>
-        </w:rPr>
-        <w:t>hiperestaticidade</w:t>
-      </w:r>
-      <w:proofErr w:type="spellEnd"/>
-      <w:r>
-        <w:rPr>
-          <w:rFonts w:eastAsiaTheme="minorEastAsia"/>
-        </w:rPr>
-        <w:t xml:space="preserve"> inferior a zero é uma condição suficiente para que o modelo seja hipostático, um grau nulo é uma condição necessária para que ele seja isostático, e um grau de </w:t>
-      </w:r>
-      <w:proofErr w:type="spellStart"/>
-      <w:r>
-        <w:rPr>
-          <w:rFonts w:eastAsiaTheme="minorEastAsia"/>
-        </w:rPr>
-        <w:t>hiperestaticidade</w:t>
-      </w:r>
-      <w:proofErr w:type="spellEnd"/>
-      <w:r>
-        <w:rPr>
-          <w:rFonts w:eastAsiaTheme="minorEastAsia"/>
-        </w:rPr>
-        <w:t xml:space="preserve"> superior a zero é uma condição necessária para que o modelo seja hiperestático.</w:t>
+        <w:t>Segundo Luiz Fernando Martha, um grau de hiperestaticidade inferior a zero é uma condição suficiente para que o modelo seja hipostático, um grau nulo é uma condição necessária para que ele seja isostático, e um grau de hiperestaticidade superior a zero é uma condição necessária para que o modelo seja hiperestático.</w:t>
       </w:r>
     </w:p>
     <w:p>
@@ -12223,21 +12922,7 @@
         <w:rPr>
           <w:rFonts w:eastAsiaTheme="minorEastAsia"/>
         </w:rPr>
-        <w:t xml:space="preserve">, onde há três vínculos e quatro forças reativas, o grau de </w:t>
-      </w:r>
-      <w:proofErr w:type="spellStart"/>
-      <w:r>
-        <w:rPr>
-          <w:rFonts w:eastAsiaTheme="minorEastAsia"/>
-        </w:rPr>
-        <w:t>hiperestaticidade</w:t>
-      </w:r>
-      <w:proofErr w:type="spellEnd"/>
-      <w:r>
-        <w:rPr>
-          <w:rFonts w:eastAsiaTheme="minorEastAsia"/>
-        </w:rPr>
-        <w:t xml:space="preserve"> pode ser obtido pela equação supramencionada:</w:t>
+        <w:t>, onde há três vínculos e quatro forças reativas, o grau de hiperestaticidade pode ser obtido pela equação supramencionada:</w:t>
       </w:r>
     </w:p>
     <w:p>
@@ -12460,7 +13145,6 @@
         </w:rPr>
         <w:t xml:space="preserve">Como é possível perceber, a única reação possível de ser encontrada pelo sistema de equações é </w:t>
       </w:r>
-      <w:proofErr w:type="spellStart"/>
       <w:r>
         <w:rPr>
           <w:rFonts w:eastAsiaTheme="minorEastAsia"/>
@@ -12468,7 +13152,6 @@
         </w:rPr>
         <w:t>Hb</w:t>
       </w:r>
-      <w:proofErr w:type="spellEnd"/>
       <w:r>
         <w:rPr>
           <w:rFonts w:eastAsiaTheme="minorEastAsia"/>
@@ -12523,14 +13206,27 @@
       <w:r>
         <w:t xml:space="preserve">Figura </w:t>
       </w:r>
-      <w:fldSimple w:instr=" SEQ Figura \* ARABIC ">
-        <w:r>
-          <w:rPr>
-            <w:noProof/>
-          </w:rPr>
-          <w:t>27</w:t>
-        </w:r>
-      </w:fldSimple>
+      <w:r>
+        <w:fldChar w:fldCharType="begin"/>
+      </w:r>
+      <w:r>
+        <w:instrText xml:space="preserve"> SEQ Figura \* ARABIC </w:instrText>
+      </w:r>
+      <w:r>
+        <w:fldChar w:fldCharType="separate"/>
+      </w:r>
+      <w:r>
+        <w:rPr>
+          <w:noProof/>
+        </w:rPr>
+        <w:t>27</w:t>
+      </w:r>
+      <w:r>
+        <w:rPr>
+          <w:noProof/>
+        </w:rPr>
+        <w:fldChar w:fldCharType="end"/>
+      </w:r>
       <w:bookmarkEnd w:id="62"/>
     </w:p>
     <w:p>
@@ -12543,7 +13239,7 @@
           <w:lang w:eastAsia="pt-BR"/>
         </w:rPr>
         <w:drawing>
-          <wp:inline distT="0" distB="0" distL="0" distR="0" wp14:anchorId="212DED6D" wp14:editId="79FA2E49">
+          <wp:inline distT="0" distB="0" distL="0" distR="0" wp14:anchorId="7178A95E" wp14:editId="3D067AFA">
             <wp:extent cx="5760085" cy="1767840"/>
             <wp:effectExtent l="0" t="0" r="0" b="3810"/>
             <wp:docPr id="32" name="Imagem 32"/>
@@ -12603,7 +13299,7 @@
       <w:pPr>
         <w:pStyle w:val="Ttulo2"/>
       </w:pPr>
-      <w:bookmarkStart w:id="63" w:name="_Toc147584438"/>
+      <w:bookmarkStart w:id="63" w:name="_Toc147677860"/>
       <w:r>
         <w:lastRenderedPageBreak/>
         <w:t>Princípio dos trabalhos virtuais</w:t>
@@ -12621,15 +13317,7 @@
         <w:t>, e é utilizado para encontrar o deslocamento ou rotação em um ponto da estrutura.</w:t>
       </w:r>
       <w:r>
-        <w:t xml:space="preserve"> (R. C. </w:t>
-      </w:r>
-      <w:proofErr w:type="spellStart"/>
-      <w:r>
-        <w:t>Hibbeler</w:t>
-      </w:r>
-      <w:proofErr w:type="spellEnd"/>
-      <w:r>
-        <w:t>)</w:t>
+        <w:t xml:space="preserve"> (R. C. Hibbeler)</w:t>
       </w:r>
     </w:p>
     <w:p>
@@ -12718,21 +13406,7 @@
         <w:rPr>
           <w:rFonts w:eastAsiaTheme="minorEastAsia"/>
         </w:rPr>
-        <w:t xml:space="preserve">  (</w:t>
-      </w:r>
-      <w:proofErr w:type="gramStart"/>
-      <w:r>
-        <w:rPr>
-          <w:rFonts w:eastAsiaTheme="minorEastAsia"/>
-        </w:rPr>
-        <w:t>equação</w:t>
-      </w:r>
-      <w:proofErr w:type="gramEnd"/>
-      <w:r>
-        <w:rPr>
-          <w:rFonts w:eastAsiaTheme="minorEastAsia"/>
-        </w:rPr>
-        <w:t xml:space="preserve"> 1)</w:t>
+        <w:t xml:space="preserve">  (equação 1)</w:t>
       </w:r>
     </w:p>
     <w:p>
@@ -13010,7 +13684,6 @@
         </w:rPr>
         <w:t xml:space="preserve">que deve ser compatível com a deformação virtual </w:t>
       </w:r>
-      <w:proofErr w:type="spellStart"/>
       <w:r>
         <w:rPr>
           <w:rFonts w:eastAsiaTheme="minorEastAsia"/>
@@ -13018,7 +13691,6 @@
         </w:rPr>
         <w:t>dε</w:t>
       </w:r>
-      <w:proofErr w:type="spellEnd"/>
       <w:r>
         <w:rPr>
           <w:rFonts w:eastAsiaTheme="minorEastAsia"/>
@@ -13253,21 +13925,7 @@
         <w:rPr>
           <w:rFonts w:eastAsiaTheme="minorEastAsia"/>
         </w:rPr>
-        <w:t xml:space="preserve"> (R. C. </w:t>
-      </w:r>
-      <w:proofErr w:type="spellStart"/>
-      <w:r>
-        <w:rPr>
-          <w:rFonts w:eastAsiaTheme="minorEastAsia"/>
-        </w:rPr>
-        <w:t>Hibbeler</w:t>
-      </w:r>
-      <w:proofErr w:type="spellEnd"/>
-      <w:r>
-        <w:rPr>
-          <w:rFonts w:eastAsiaTheme="minorEastAsia"/>
-        </w:rPr>
-        <w:t>)</w:t>
+        <w:t xml:space="preserve"> (R. C. Hibbeler)</w:t>
       </w:r>
       <w:r>
         <w:rPr>
@@ -13515,55 +14173,27 @@
         <w:rPr>
           <w:rFonts w:eastAsiaTheme="minorEastAsia"/>
         </w:rPr>
-        <w:t xml:space="preserve"> (</w:t>
-      </w:r>
-      <w:proofErr w:type="gramStart"/>
-      <w:r>
-        <w:rPr>
-          <w:rFonts w:eastAsiaTheme="minorEastAsia"/>
-        </w:rPr>
-        <w:t>equação</w:t>
-      </w:r>
-      <w:proofErr w:type="gramEnd"/>
-      <w:r>
-        <w:rPr>
-          <w:rFonts w:eastAsiaTheme="minorEastAsia"/>
-        </w:rPr>
-        <w:t xml:space="preserve"> 2)</w:t>
-      </w:r>
-    </w:p>
-    <w:p>
-      <w:pPr>
-        <w:rPr>
-          <w:rFonts w:eastAsiaTheme="minorEastAsia"/>
-        </w:rPr>
-      </w:pPr>
-    </w:p>
-    <w:p>
-      <w:pPr>
-        <w:rPr>
-          <w:rFonts w:eastAsiaTheme="minorEastAsia"/>
-        </w:rPr>
-      </w:pPr>
-      <w:r>
-        <w:rPr>
-          <w:rFonts w:eastAsiaTheme="minorEastAsia"/>
-        </w:rPr>
-        <w:t xml:space="preserve">Onde a primeira integral é o trabalho virtual interno realizado pelos esforços normais, a segunda é o trabalho virtual interno realizado pelo momento </w:t>
-      </w:r>
-      <w:proofErr w:type="spellStart"/>
-      <w:r>
-        <w:rPr>
-          <w:rFonts w:eastAsiaTheme="minorEastAsia"/>
-        </w:rPr>
-        <w:t>fletor</w:t>
-      </w:r>
-      <w:proofErr w:type="spellEnd"/>
-      <w:r>
-        <w:rPr>
-          <w:rFonts w:eastAsiaTheme="minorEastAsia"/>
-        </w:rPr>
-        <w:t>, e a terceira é aquele realizado pelos esforços cortantes.</w:t>
+        <w:t xml:space="preserve"> (equação 2)</w:t>
+      </w:r>
+    </w:p>
+    <w:p>
+      <w:pPr>
+        <w:rPr>
+          <w:rFonts w:eastAsiaTheme="minorEastAsia"/>
+        </w:rPr>
+      </w:pPr>
+    </w:p>
+    <w:p>
+      <w:pPr>
+        <w:rPr>
+          <w:rFonts w:eastAsiaTheme="minorEastAsia"/>
+        </w:rPr>
+      </w:pPr>
+      <w:r>
+        <w:rPr>
+          <w:rFonts w:eastAsiaTheme="minorEastAsia"/>
+        </w:rPr>
+        <w:t>Onde a primeira integral é o trabalho virtual interno realizado pelos esforços normais, a segunda é o trabalho virtual interno realizado pelo momento fletor, e a terceira é aquele realizado pelos esforços cortantes.</w:t>
       </w:r>
     </w:p>
     <w:p>
@@ -13761,64 +14391,28 @@
         <w:rPr>
           <w:rFonts w:eastAsiaTheme="minorEastAsia"/>
         </w:rPr>
-        <w:t>(</w:t>
-      </w:r>
-      <w:proofErr w:type="gramStart"/>
-      <w:r>
-        <w:rPr>
-          <w:rFonts w:eastAsiaTheme="minorEastAsia"/>
-        </w:rPr>
-        <w:t>equação</w:t>
-      </w:r>
-      <w:proofErr w:type="gramEnd"/>
-      <w:r>
-        <w:rPr>
-          <w:rFonts w:eastAsiaTheme="minorEastAsia"/>
-        </w:rPr>
-        <w:t xml:space="preserve"> 3)</w:t>
-      </w:r>
-    </w:p>
-    <w:p>
-      <w:pPr>
-        <w:rPr>
-          <w:rFonts w:eastAsiaTheme="minorEastAsia"/>
-        </w:rPr>
-      </w:pPr>
-    </w:p>
-    <w:p>
-      <w:pPr>
-        <w:rPr>
-          <w:rFonts w:eastAsiaTheme="minorEastAsia"/>
-        </w:rPr>
-      </w:pPr>
-      <w:r>
-        <w:rPr>
-          <w:rFonts w:eastAsiaTheme="minorEastAsia"/>
-        </w:rPr>
-        <w:t xml:space="preserve">E finalmente, segundo H. C. </w:t>
-      </w:r>
-      <w:proofErr w:type="spellStart"/>
-      <w:r>
-        <w:rPr>
-          <w:rFonts w:eastAsiaTheme="minorEastAsia"/>
-        </w:rPr>
-        <w:t>Hibbeler</w:t>
-      </w:r>
-      <w:proofErr w:type="spellEnd"/>
-      <w:r>
-        <w:rPr>
-          <w:rFonts w:eastAsiaTheme="minorEastAsia"/>
-        </w:rPr>
-        <w:t xml:space="preserve">, quando o método é aplicado a vigas, por serem longas e esbeltas é conveniente utilizar apenas a energia de deformação virtual causada pelo momento </w:t>
-      </w:r>
-      <w:proofErr w:type="spellStart"/>
-      <w:r>
-        <w:rPr>
-          <w:rFonts w:eastAsiaTheme="minorEastAsia"/>
-        </w:rPr>
-        <w:t>fletor</w:t>
-      </w:r>
-      <w:proofErr w:type="spellEnd"/>
+        <w:t>(equação 3)</w:t>
+      </w:r>
+    </w:p>
+    <w:p>
+      <w:pPr>
+        <w:rPr>
+          <w:rFonts w:eastAsiaTheme="minorEastAsia"/>
+        </w:rPr>
+      </w:pPr>
+    </w:p>
+    <w:p>
+      <w:pPr>
+        <w:rPr>
+          <w:rFonts w:eastAsiaTheme="minorEastAsia"/>
+        </w:rPr>
+      </w:pPr>
+      <w:r>
+        <w:rPr>
+          <w:rFonts w:eastAsiaTheme="minorEastAsia"/>
+        </w:rPr>
+        <w:t>E finalmente, segundo H. C. Hibbeler, quando o método é aplicado a vigas, por serem longas e esbeltas é conveniente utilizar apenas a energia de deformação virtual causada pelo momento fletor</w:t>
+      </w:r>
       <w:r>
         <w:rPr>
           <w:rFonts w:eastAsiaTheme="minorEastAsia"/>
@@ -13951,21 +14545,7 @@
         <w:rPr>
           <w:rFonts w:eastAsiaTheme="minorEastAsia"/>
         </w:rPr>
-        <w:t>(</w:t>
-      </w:r>
-      <w:proofErr w:type="gramStart"/>
-      <w:r>
-        <w:rPr>
-          <w:rFonts w:eastAsiaTheme="minorEastAsia"/>
-        </w:rPr>
-        <w:t>equação</w:t>
-      </w:r>
-      <w:proofErr w:type="gramEnd"/>
-      <w:r>
-        <w:rPr>
-          <w:rFonts w:eastAsiaTheme="minorEastAsia"/>
-        </w:rPr>
-        <w:t xml:space="preserve"> 4)</w:t>
+        <w:t>(equação 4)</w:t>
       </w:r>
     </w:p>
     <w:p>
@@ -14025,21 +14605,7 @@
         <w:rPr>
           <w:rFonts w:eastAsiaTheme="minorEastAsia"/>
         </w:rPr>
-        <w:t xml:space="preserve"> é o momento </w:t>
-      </w:r>
-      <w:proofErr w:type="spellStart"/>
-      <w:r>
-        <w:rPr>
-          <w:rFonts w:eastAsiaTheme="minorEastAsia"/>
-        </w:rPr>
-        <w:t>fletor</w:t>
-      </w:r>
-      <w:proofErr w:type="spellEnd"/>
-      <w:r>
-        <w:rPr>
-          <w:rFonts w:eastAsiaTheme="minorEastAsia"/>
-        </w:rPr>
-        <w:t xml:space="preserve"> </w:t>
+        <w:t xml:space="preserve"> é o momento fletor </w:t>
       </w:r>
       <w:r>
         <w:rPr>
@@ -14047,7 +14613,6 @@
         </w:rPr>
         <w:t xml:space="preserve">na viga, </w:t>
       </w:r>
-      <w:proofErr w:type="gramStart"/>
       <w:r>
         <w:rPr>
           <w:rFonts w:eastAsiaTheme="minorEastAsia"/>
@@ -14055,26 +14620,11 @@
         </w:rPr>
         <w:t>m</w:t>
       </w:r>
-      <w:proofErr w:type="gramEnd"/>
-      <w:r>
-        <w:rPr>
-          <w:rFonts w:eastAsiaTheme="minorEastAsia"/>
-        </w:rPr>
-        <w:t xml:space="preserve"> é o momento </w:t>
-      </w:r>
-      <w:proofErr w:type="spellStart"/>
-      <w:r>
-        <w:rPr>
-          <w:rFonts w:eastAsiaTheme="minorEastAsia"/>
-        </w:rPr>
-        <w:t>fletor</w:t>
-      </w:r>
-      <w:proofErr w:type="spellEnd"/>
-      <w:r>
-        <w:rPr>
-          <w:rFonts w:eastAsiaTheme="minorEastAsia"/>
-        </w:rPr>
-        <w:t xml:space="preserve"> virtual provocado pela carga</w:t>
+      <w:r>
+        <w:rPr>
+          <w:rFonts w:eastAsiaTheme="minorEastAsia"/>
+        </w:rPr>
+        <w:t xml:space="preserve"> é o momento fletor virtual provocado pela carga</w:t>
       </w:r>
       <w:r>
         <w:rPr>
@@ -14260,21 +14810,7 @@
         <w:rPr>
           <w:rFonts w:eastAsiaTheme="minorEastAsia"/>
         </w:rPr>
-        <w:t>(</w:t>
-      </w:r>
-      <w:proofErr w:type="gramStart"/>
-      <w:r>
-        <w:rPr>
-          <w:rFonts w:eastAsiaTheme="minorEastAsia"/>
-        </w:rPr>
-        <w:t>equação</w:t>
-      </w:r>
-      <w:proofErr w:type="gramEnd"/>
-      <w:r>
-        <w:rPr>
-          <w:rFonts w:eastAsiaTheme="minorEastAsia"/>
-        </w:rPr>
-        <w:t xml:space="preserve"> 5)</w:t>
+        <w:t>(equação 5)</w:t>
       </w:r>
     </w:p>
     <w:p>
@@ -14310,7 +14846,6 @@
         </w:rPr>
         <w:t xml:space="preserve"> é a rotação no ponto e </w:t>
       </w:r>
-      <w:proofErr w:type="spellStart"/>
       <w:r>
         <w:rPr>
           <w:rFonts w:eastAsiaTheme="minorEastAsia"/>
@@ -14324,36 +14859,13 @@
           <w:b/>
           <w:vertAlign w:val="subscript"/>
         </w:rPr>
-        <w:t>θ</w:t>
-      </w:r>
-      <w:proofErr w:type="spellEnd"/>
-      <w:r>
-        <w:rPr>
-          <w:rFonts w:eastAsiaTheme="minorEastAsia"/>
-          <w:b/>
-          <w:vertAlign w:val="subscript"/>
-        </w:rPr>
-        <w:t xml:space="preserve"> </w:t>
-      </w:r>
-      <w:r>
-        <w:rPr>
-          <w:rFonts w:eastAsiaTheme="minorEastAsia"/>
-        </w:rPr>
-        <w:t xml:space="preserve">é o momento </w:t>
-      </w:r>
-      <w:proofErr w:type="spellStart"/>
-      <w:r>
-        <w:rPr>
-          <w:rFonts w:eastAsiaTheme="minorEastAsia"/>
-        </w:rPr>
-        <w:t>fletor</w:t>
-      </w:r>
-      <w:proofErr w:type="spellEnd"/>
-      <w:r>
-        <w:rPr>
-          <w:rFonts w:eastAsiaTheme="minorEastAsia"/>
-        </w:rPr>
-        <w:t xml:space="preserve"> virtual provocado pelo momento unitário no ponto.</w:t>
+        <w:t xml:space="preserve">θ </w:t>
+      </w:r>
+      <w:r>
+        <w:rPr>
+          <w:rFonts w:eastAsiaTheme="minorEastAsia"/>
+        </w:rPr>
+        <w:t>é o momento fletor virtual provocado pelo momento unitário no ponto.</w:t>
       </w:r>
     </w:p>
     <w:p>
@@ -14370,7 +14882,7 @@
           <w:rFonts w:eastAsiaTheme="minorEastAsia"/>
         </w:rPr>
       </w:pPr>
-      <w:bookmarkStart w:id="64" w:name="_Toc147584439"/>
+      <w:bookmarkStart w:id="64" w:name="_Toc147677861"/>
       <w:r>
         <w:rPr>
           <w:rFonts w:eastAsiaTheme="minorEastAsia"/>
@@ -14423,15 +14935,7 @@
         <w:t>, onde atuam apenas as reações retiradas do sistema original</w:t>
       </w:r>
       <w:r>
-        <w:t xml:space="preserve"> (V. </w:t>
-      </w:r>
-      <w:proofErr w:type="spellStart"/>
-      <w:r>
-        <w:t>Feodosiev</w:t>
-      </w:r>
-      <w:proofErr w:type="spellEnd"/>
-      <w:r>
-        <w:t>)</w:t>
+        <w:t xml:space="preserve"> (V. Feodosiev)</w:t>
       </w:r>
       <w:r>
         <w:t xml:space="preserve">, como mostra a </w:t>
@@ -14460,31 +14964,21 @@
       <w:r>
         <w:t xml:space="preserve">, onde no lado esquerdo tem-se o sistema hiperestático inicial, que é subdividido nos três sistemas da direita, em que na parte superior tem-se o sistema principal, onde foram retiradas as reações </w:t>
       </w:r>
-      <w:proofErr w:type="spellStart"/>
       <w:r>
         <w:rPr>
           <w:b/>
         </w:rPr>
-        <w:t>Ma</w:t>
-      </w:r>
-      <w:proofErr w:type="spellEnd"/>
+        <w:t xml:space="preserve">Ma </w:t>
+      </w:r>
+      <w:r>
+        <w:t xml:space="preserve">e </w:t>
+      </w:r>
       <w:r>
         <w:rPr>
           <w:b/>
         </w:rPr>
-        <w:t xml:space="preserve"> </w:t>
-      </w:r>
-      <w:r>
-        <w:t xml:space="preserve">e </w:t>
-      </w:r>
-      <w:proofErr w:type="spellStart"/>
-      <w:r>
-        <w:rPr>
-          <w:b/>
-        </w:rPr>
         <w:t>Vb</w:t>
       </w:r>
-      <w:proofErr w:type="spellEnd"/>
       <w:r>
         <w:t xml:space="preserve">, e logo abaixo tem-se </w:t>
       </w:r>
@@ -14505,14 +14999,30 @@
       <w:r>
         <w:t xml:space="preserve">Figura </w:t>
       </w:r>
-      <w:fldSimple w:instr=" SEQ Figura \* ARABIC ">
-        <w:r>
-          <w:rPr>
-            <w:noProof/>
-          </w:rPr>
-          <w:t>28</w:t>
-        </w:r>
-      </w:fldSimple>
+      <w:r>
+        <w:fldChar w:fldCharType="begin"/>
+      </w:r>
+      <w:r>
+        <w:instrText xml:space="preserve"> SE</w:instrText>
+      </w:r>
+      <w:r>
+        <w:instrText xml:space="preserve">Q Figura \* ARABIC </w:instrText>
+      </w:r>
+      <w:r>
+        <w:fldChar w:fldCharType="separate"/>
+      </w:r>
+      <w:r>
+        <w:rPr>
+          <w:noProof/>
+        </w:rPr>
+        <w:t>28</w:t>
+      </w:r>
+      <w:r>
+        <w:rPr>
+          <w:noProof/>
+        </w:rPr>
+        <w:fldChar w:fldCharType="end"/>
+      </w:r>
       <w:bookmarkEnd w:id="65"/>
     </w:p>
     <w:p>
@@ -14525,7 +15035,7 @@
           <w:lang w:eastAsia="pt-BR"/>
         </w:rPr>
         <w:drawing>
-          <wp:inline distT="0" distB="0" distL="0" distR="0" wp14:anchorId="0DCE8F7F" wp14:editId="4863C10B">
+          <wp:inline distT="0" distB="0" distL="0" distR="0" wp14:anchorId="3CA89E2A" wp14:editId="2BC886D4">
             <wp:extent cx="5760085" cy="2542540"/>
             <wp:effectExtent l="0" t="0" r="0" b="0"/>
             <wp:docPr id="3" name="Imagem 3"/>
@@ -14585,7 +15095,6 @@
       <w:r>
         <w:t xml:space="preserve">, sendo estes expressos por </w:t>
       </w:r>
-      <w:proofErr w:type="spellStart"/>
       <w:r>
         <w:rPr>
           <w:b/>
@@ -14599,11 +15108,9 @@
         </w:rPr>
         <w:t>i</w:t>
       </w:r>
-      <w:proofErr w:type="spellEnd"/>
       <w:r>
         <w:t xml:space="preserve"> para os deslocamentos e </w:t>
       </w:r>
-      <w:proofErr w:type="spellStart"/>
       <w:r>
         <w:rPr>
           <w:rFonts w:eastAsiaTheme="minorEastAsia"/>
@@ -14619,7 +15126,6 @@
         </w:rPr>
         <w:t>i</w:t>
       </w:r>
-      <w:proofErr w:type="spellEnd"/>
       <w:r>
         <w:rPr>
           <w:rFonts w:eastAsiaTheme="minorEastAsia"/>
@@ -14744,7 +15250,6 @@
         </w:rPr>
         <w:t>α</w:t>
       </w:r>
-      <w:proofErr w:type="spellStart"/>
       <w:r>
         <w:rPr>
           <w:rFonts w:eastAsiaTheme="minorEastAsia"/>
@@ -14753,7 +15258,6 @@
         </w:rPr>
         <w:t>ij</w:t>
       </w:r>
-      <w:proofErr w:type="spellEnd"/>
       <w:r>
         <w:rPr>
           <w:rFonts w:eastAsiaTheme="minorEastAsia"/>
@@ -15052,7 +15556,6 @@
         </w:rPr>
         <w:t xml:space="preserve"> unitária no ponto j, </w:t>
       </w:r>
-      <w:proofErr w:type="spellStart"/>
       <w:r>
         <w:rPr>
           <w:rFonts w:eastAsiaTheme="minorEastAsia"/>
@@ -15068,7 +15571,6 @@
         </w:rPr>
         <w:t>j</w:t>
       </w:r>
-      <w:proofErr w:type="spellEnd"/>
       <w:r>
         <w:rPr>
           <w:rFonts w:eastAsiaTheme="minorEastAsia"/>
@@ -15113,14 +15615,7 @@
         <w:rPr>
           <w:rFonts w:eastAsiaTheme="minorEastAsia"/>
         </w:rPr>
-        <w:t xml:space="preserve"> é o deslocamento no ponto i causado por </w:t>
-      </w:r>
-      <w:proofErr w:type="spellStart"/>
-      <w:r>
-        <w:rPr>
-          <w:rFonts w:eastAsiaTheme="minorEastAsia"/>
-        </w:rPr>
-        <w:t>R</w:t>
+        <w:t xml:space="preserve"> é o deslocamento no ponto i causado por R</w:t>
       </w:r>
       <w:r>
         <w:rPr>
@@ -15129,7 +15624,6 @@
         </w:rPr>
         <w:t>j</w:t>
       </w:r>
-      <w:proofErr w:type="spellEnd"/>
       <w:r>
         <w:rPr>
           <w:rFonts w:eastAsiaTheme="minorEastAsia"/>
@@ -15143,7 +15637,6 @@
         </w:rPr>
         <w:t>α</w:t>
       </w:r>
-      <w:proofErr w:type="spellStart"/>
       <w:r>
         <w:rPr>
           <w:rFonts w:eastAsiaTheme="minorEastAsia"/>
@@ -15152,7 +15645,6 @@
         </w:rPr>
         <w:t>ij</w:t>
       </w:r>
-      <w:proofErr w:type="spellEnd"/>
       <w:r>
         <w:rPr>
           <w:rFonts w:eastAsiaTheme="minorEastAsia"/>
@@ -15213,7 +15705,6 @@
         </w:rPr>
         <w:t xml:space="preserve">é a rotação no ponto i causada por </w:t>
       </w:r>
-      <w:proofErr w:type="spellStart"/>
       <w:r>
         <w:rPr>
           <w:rFonts w:eastAsiaTheme="minorEastAsia"/>
@@ -15227,7 +15718,6 @@
         </w:rPr>
         <w:t>j</w:t>
       </w:r>
-      <w:proofErr w:type="spellEnd"/>
       <w:r>
         <w:rPr>
           <w:rFonts w:eastAsiaTheme="minorEastAsia"/>
@@ -15555,14 +16045,30 @@
         <w:lastRenderedPageBreak/>
         <w:t xml:space="preserve">Figura </w:t>
       </w:r>
-      <w:fldSimple w:instr=" SEQ Figura \* ARABIC ">
-        <w:r>
-          <w:rPr>
-            <w:noProof/>
-          </w:rPr>
-          <w:t>29</w:t>
-        </w:r>
-      </w:fldSimple>
+      <w:r>
+        <w:fldChar w:fldCharType="begin"/>
+      </w:r>
+      <w:r>
+        <w:instrText xml:space="preserve"> SEQ Figura \</w:instrText>
+      </w:r>
+      <w:r>
+        <w:instrText xml:space="preserve">* ARABIC </w:instrText>
+      </w:r>
+      <w:r>
+        <w:fldChar w:fldCharType="separate"/>
+      </w:r>
+      <w:r>
+        <w:rPr>
+          <w:noProof/>
+        </w:rPr>
+        <w:t>29</w:t>
+      </w:r>
+      <w:r>
+        <w:rPr>
+          <w:noProof/>
+        </w:rPr>
+        <w:fldChar w:fldCharType="end"/>
+      </w:r>
       <w:bookmarkEnd w:id="66"/>
     </w:p>
     <w:p>
@@ -15578,7 +16084,7 @@
           <w:lang w:eastAsia="pt-BR"/>
         </w:rPr>
         <w:drawing>
-          <wp:inline distT="0" distB="0" distL="0" distR="0" wp14:anchorId="35F1AEE5" wp14:editId="13CF5040">
+          <wp:inline distT="0" distB="0" distL="0" distR="0" wp14:anchorId="46E93720" wp14:editId="7BF4A4BB">
             <wp:extent cx="3845086" cy="3414839"/>
             <wp:effectExtent l="0" t="0" r="3175" b="0"/>
             <wp:docPr id="31" name="Imagem 31"/>
@@ -15661,15 +16167,12 @@
           <w:numId w:val="2"/>
         </w:numPr>
       </w:pPr>
-      <w:proofErr w:type="spellStart"/>
-      <w:proofErr w:type="gramStart"/>
       <w:r>
         <w:rPr>
           <w:b/>
         </w:rPr>
         <w:t>θ</w:t>
       </w:r>
-      <w:proofErr w:type="gramEnd"/>
       <w:r>
         <w:rPr>
           <w:b/>
@@ -15677,7 +16180,6 @@
         </w:rPr>
         <w:t>a</w:t>
       </w:r>
-      <w:proofErr w:type="spellEnd"/>
       <w:r>
         <w:t xml:space="preserve"> é a rotação no ponto</w:t>
       </w:r>
@@ -15702,7 +16204,6 @@
           <w:numId w:val="2"/>
         </w:numPr>
       </w:pPr>
-      <w:proofErr w:type="spellStart"/>
       <w:r>
         <w:rPr>
           <w:b/>
@@ -15716,7 +16217,6 @@
         </w:rPr>
         <w:t>b</w:t>
       </w:r>
-      <w:proofErr w:type="spellEnd"/>
       <w:r>
         <w:t xml:space="preserve"> é o deslocamento no ponto</w:t>
       </w:r>
@@ -15741,14 +16241,12 @@
           <w:numId w:val="2"/>
         </w:numPr>
       </w:pPr>
-      <w:proofErr w:type="gramStart"/>
       <w:r>
         <w:rPr>
           <w:b/>
         </w:rPr>
         <w:t>α</w:t>
       </w:r>
-      <w:proofErr w:type="gramEnd"/>
       <w:r>
         <w:rPr>
           <w:b/>
@@ -15792,15 +16290,12 @@
           <w:numId w:val="2"/>
         </w:numPr>
       </w:pPr>
-      <w:proofErr w:type="gramStart"/>
       <w:r>
         <w:rPr>
           <w:b/>
         </w:rPr>
         <w:t>α</w:t>
       </w:r>
-      <w:proofErr w:type="spellStart"/>
-      <w:proofErr w:type="gramEnd"/>
       <w:r>
         <w:rPr>
           <w:b/>
@@ -15808,7 +16303,6 @@
         </w:rPr>
         <w:t>ab</w:t>
       </w:r>
-      <w:proofErr w:type="spellEnd"/>
       <w:r>
         <w:t xml:space="preserve"> é a rotação no ponto </w:t>
       </w:r>
@@ -15822,15 +16316,7 @@
         <w:t xml:space="preserve"> causada</w:t>
       </w:r>
       <w:r>
-        <w:t xml:space="preserve"> por </w:t>
-      </w:r>
-      <w:proofErr w:type="spellStart"/>
-      <w:r>
-        <w:t>por</w:t>
-      </w:r>
-      <w:proofErr w:type="spellEnd"/>
-      <w:r>
-        <w:t xml:space="preserve"> uma força unitária no ponto </w:t>
+        <w:t xml:space="preserve"> por por uma força unitária no ponto </w:t>
       </w:r>
       <w:r>
         <w:rPr>
@@ -15850,8 +16336,6 @@
           <w:numId w:val="2"/>
         </w:numPr>
       </w:pPr>
-      <w:proofErr w:type="spellStart"/>
-      <w:proofErr w:type="gramStart"/>
       <w:r>
         <w:rPr>
           <w:b/>
@@ -15865,8 +16349,6 @@
         </w:rPr>
         <w:t>ba</w:t>
       </w:r>
-      <w:proofErr w:type="spellEnd"/>
-      <w:proofErr w:type="gramEnd"/>
       <w:r>
         <w:t xml:space="preserve"> é o deslocamento no ponto </w:t>
       </w:r>
@@ -15897,8 +16379,6 @@
           <w:numId w:val="2"/>
         </w:numPr>
       </w:pPr>
-      <w:proofErr w:type="spellStart"/>
-      <w:proofErr w:type="gramStart"/>
       <w:r>
         <w:rPr>
           <w:b/>
@@ -15912,8 +16392,6 @@
         </w:rPr>
         <w:t>bb</w:t>
       </w:r>
-      <w:proofErr w:type="spellEnd"/>
-      <w:proofErr w:type="gramEnd"/>
       <w:r>
         <w:t xml:space="preserve"> é o deslocamento no ponto </w:t>
       </w:r>
@@ -15933,15 +16411,7 @@
         <w:t>b</w:t>
       </w:r>
       <w:r>
-        <w:t xml:space="preserve"> do </w:t>
-      </w:r>
-      <w:proofErr w:type="spellStart"/>
-      <w:r>
-        <w:t>sitema</w:t>
-      </w:r>
-      <w:proofErr w:type="spellEnd"/>
-      <w:r>
-        <w:t xml:space="preserve"> redundante 2.</w:t>
+        <w:t xml:space="preserve"> do sitema redundante 2.</w:t>
       </w:r>
     </w:p>
     <w:p>
@@ -15952,15 +16422,12 @@
           <w:numId w:val="2"/>
         </w:numPr>
       </w:pPr>
-      <w:proofErr w:type="spellStart"/>
-      <w:proofErr w:type="gramStart"/>
       <w:r>
         <w:rPr>
           <w:b/>
         </w:rPr>
         <w:t>θ</w:t>
       </w:r>
-      <w:proofErr w:type="gramEnd"/>
       <w:r>
         <w:rPr>
           <w:b/>
@@ -15968,7 +16435,6 @@
         </w:rPr>
         <w:t>aa</w:t>
       </w:r>
-      <w:proofErr w:type="spellEnd"/>
       <w:r>
         <w:t xml:space="preserve"> é a rotação no ponto </w:t>
       </w:r>
@@ -15981,7 +16447,6 @@
       <w:r>
         <w:t xml:space="preserve"> causada por </w:t>
       </w:r>
-      <w:proofErr w:type="spellStart"/>
       <w:r>
         <w:rPr>
           <w:b/>
@@ -15995,7 +16460,6 @@
         </w:rPr>
         <w:t>a</w:t>
       </w:r>
-      <w:proofErr w:type="spellEnd"/>
       <w:r>
         <w:t xml:space="preserve"> no sistema redundante 1.</w:t>
       </w:r>
@@ -16008,15 +16472,12 @@
           <w:numId w:val="2"/>
         </w:numPr>
       </w:pPr>
-      <w:proofErr w:type="spellStart"/>
-      <w:proofErr w:type="gramStart"/>
       <w:r>
         <w:rPr>
           <w:b/>
         </w:rPr>
         <w:t>θ</w:t>
       </w:r>
-      <w:proofErr w:type="gramEnd"/>
       <w:r>
         <w:rPr>
           <w:b/>
@@ -16024,7 +16485,6 @@
         </w:rPr>
         <w:t>ab</w:t>
       </w:r>
-      <w:proofErr w:type="spellEnd"/>
       <w:r>
         <w:t xml:space="preserve"> é a rotação no ponto</w:t>
       </w:r>
@@ -16037,7 +16497,6 @@
       <w:r>
         <w:t xml:space="preserve">causada por </w:t>
       </w:r>
-      <w:proofErr w:type="spellStart"/>
       <w:r>
         <w:rPr>
           <w:b/>
@@ -16051,7 +16510,6 @@
         </w:rPr>
         <w:t>b</w:t>
       </w:r>
-      <w:proofErr w:type="spellEnd"/>
       <w:r>
         <w:t xml:space="preserve"> no sistema redundante 2.</w:t>
       </w:r>
@@ -16064,7 +16522,6 @@
           <w:numId w:val="2"/>
         </w:numPr>
       </w:pPr>
-      <w:proofErr w:type="spellStart"/>
       <w:r>
         <w:rPr>
           <w:b/>
@@ -16078,7 +16535,6 @@
         </w:rPr>
         <w:t>ba</w:t>
       </w:r>
-      <w:proofErr w:type="spellEnd"/>
       <w:r>
         <w:t xml:space="preserve"> é o deslocamento no ponto </w:t>
       </w:r>
@@ -16091,7 +16547,6 @@
       <w:r>
         <w:t xml:space="preserve"> causado por </w:t>
       </w:r>
-      <w:proofErr w:type="spellStart"/>
       <w:r>
         <w:rPr>
           <w:b/>
@@ -16105,7 +16560,6 @@
         </w:rPr>
         <w:t>a</w:t>
       </w:r>
-      <w:proofErr w:type="spellEnd"/>
       <w:r>
         <w:t xml:space="preserve"> no sistema redundante 1</w:t>
       </w:r>
@@ -16118,7 +16572,6 @@
           <w:numId w:val="2"/>
         </w:numPr>
       </w:pPr>
-      <w:proofErr w:type="spellStart"/>
       <w:r>
         <w:rPr>
           <w:b/>
@@ -16132,7 +16585,6 @@
         </w:rPr>
         <w:t>bb</w:t>
       </w:r>
-      <w:proofErr w:type="spellEnd"/>
       <w:r>
         <w:t xml:space="preserve"> é o deslocamento no ponto </w:t>
       </w:r>
@@ -16145,7 +16597,6 @@
       <w:r>
         <w:t xml:space="preserve"> causado por </w:t>
       </w:r>
-      <w:proofErr w:type="spellStart"/>
       <w:r>
         <w:rPr>
           <w:b/>
@@ -16159,7 +16610,6 @@
         </w:rPr>
         <w:t>b</w:t>
       </w:r>
-      <w:proofErr w:type="spellEnd"/>
       <w:r>
         <w:t xml:space="preserve"> no sistema redundante 2</w:t>
       </w:r>
@@ -16546,7 +16996,7 @@
       <w:pPr>
         <w:pStyle w:val="Ttulo3"/>
       </w:pPr>
-      <w:bookmarkStart w:id="67" w:name="_Toc147584440"/>
+      <w:bookmarkStart w:id="67" w:name="_Toc147677862"/>
       <w:r>
         <w:t>Estudo de caso: Obtenção de esforços internos em uma viga hiperestática</w:t>
       </w:r>
@@ -16561,14 +17011,27 @@
       <w:r>
         <w:t xml:space="preserve">Figura </w:t>
       </w:r>
-      <w:fldSimple w:instr=" SEQ Figura \* ARABIC ">
-        <w:r>
-          <w:rPr>
-            <w:noProof/>
-          </w:rPr>
-          <w:t>30</w:t>
-        </w:r>
-      </w:fldSimple>
+      <w:r>
+        <w:fldChar w:fldCharType="begin"/>
+      </w:r>
+      <w:r>
+        <w:instrText xml:space="preserve"> SEQ Figura \* ARABIC </w:instrText>
+      </w:r>
+      <w:r>
+        <w:fldChar w:fldCharType="separate"/>
+      </w:r>
+      <w:r>
+        <w:rPr>
+          <w:noProof/>
+        </w:rPr>
+        <w:t>30</w:t>
+      </w:r>
+      <w:r>
+        <w:rPr>
+          <w:noProof/>
+        </w:rPr>
+        <w:fldChar w:fldCharType="end"/>
+      </w:r>
       <w:bookmarkEnd w:id="68"/>
     </w:p>
     <w:p>
@@ -16581,7 +17044,7 @@
           <w:lang w:eastAsia="pt-BR"/>
         </w:rPr>
         <w:drawing>
-          <wp:inline distT="0" distB="0" distL="0" distR="0" wp14:anchorId="13465E8D" wp14:editId="0DA5FCA6">
+          <wp:inline distT="0" distB="0" distL="0" distR="0" wp14:anchorId="73609F87" wp14:editId="5CD4F926">
             <wp:extent cx="3940821" cy="1368491"/>
             <wp:effectExtent l="0" t="0" r="2540" b="3175"/>
             <wp:docPr id="2" name="Imagem 2"/>
@@ -16715,14 +17178,27 @@
       <w:r>
         <w:t xml:space="preserve">Figura </w:t>
       </w:r>
-      <w:fldSimple w:instr=" SEQ Figura \* ARABIC ">
-        <w:r>
-          <w:rPr>
-            <w:noProof/>
-          </w:rPr>
-          <w:t>31</w:t>
-        </w:r>
-      </w:fldSimple>
+      <w:r>
+        <w:fldChar w:fldCharType="begin"/>
+      </w:r>
+      <w:r>
+        <w:instrText xml:space="preserve"> SEQ Figura \* ARABIC </w:instrText>
+      </w:r>
+      <w:r>
+        <w:fldChar w:fldCharType="separate"/>
+      </w:r>
+      <w:r>
+        <w:rPr>
+          <w:noProof/>
+        </w:rPr>
+        <w:t>31</w:t>
+      </w:r>
+      <w:r>
+        <w:rPr>
+          <w:noProof/>
+        </w:rPr>
+        <w:fldChar w:fldCharType="end"/>
+      </w:r>
       <w:bookmarkEnd w:id="69"/>
     </w:p>
     <w:p>
@@ -16735,7 +17211,7 @@
           <w:lang w:eastAsia="pt-BR"/>
         </w:rPr>
         <w:drawing>
-          <wp:inline distT="0" distB="0" distL="0" distR="0" wp14:anchorId="33DA3356" wp14:editId="54F04B93">
+          <wp:inline distT="0" distB="0" distL="0" distR="0" wp14:anchorId="7167116D" wp14:editId="1A146EA6">
             <wp:extent cx="3030892" cy="2929317"/>
             <wp:effectExtent l="0" t="0" r="0" b="4445"/>
             <wp:docPr id="4" name="Imagem 4"/>
@@ -16782,15 +17258,7 @@
     </w:p>
     <w:p>
       <w:r>
-        <w:t xml:space="preserve">As reações e as equações de momento </w:t>
-      </w:r>
-      <w:proofErr w:type="spellStart"/>
-      <w:r>
-        <w:t>fletor</w:t>
-      </w:r>
-      <w:proofErr w:type="spellEnd"/>
-      <w:r>
-        <w:t xml:space="preserve"> para cada um destes sistemas podem ser encontradas utilizando as três equações de equilíbrio e o método das seções, explorados no capítulo </w:t>
+        <w:t xml:space="preserve">As reações e as equações de momento fletor para cada um destes sistemas podem ser encontradas utilizando as três equações de equilíbrio e o método das seções, explorados no capítulo </w:t>
       </w:r>
       <w:r>
         <w:fldChar w:fldCharType="begin"/>
@@ -16861,15 +17329,7 @@
         <w:fldChar w:fldCharType="end"/>
       </w:r>
       <w:r>
-        <w:t xml:space="preserve"> é possível ver os diagramas e equações de momento </w:t>
-      </w:r>
-      <w:proofErr w:type="spellStart"/>
-      <w:r>
-        <w:t>fletor</w:t>
-      </w:r>
-      <w:proofErr w:type="spellEnd"/>
-      <w:r>
-        <w:t>, calculados por meio do método das seções</w:t>
+        <w:t xml:space="preserve"> é possível ver os diagramas e equações de momento fletor, calculados por meio do método das seções</w:t>
       </w:r>
       <w:r>
         <w:t xml:space="preserve"> para cada um dos segmentos dos sistemas</w:t>
@@ -16889,14 +17349,27 @@
       <w:r>
         <w:t xml:space="preserve">Figura </w:t>
       </w:r>
-      <w:fldSimple w:instr=" SEQ Figura \* ARABIC ">
-        <w:r>
-          <w:rPr>
-            <w:noProof/>
-          </w:rPr>
-          <w:t>32</w:t>
-        </w:r>
-      </w:fldSimple>
+      <w:r>
+        <w:fldChar w:fldCharType="begin"/>
+      </w:r>
+      <w:r>
+        <w:instrText xml:space="preserve"> SEQ Figura \* ARABIC </w:instrText>
+      </w:r>
+      <w:r>
+        <w:fldChar w:fldCharType="separate"/>
+      </w:r>
+      <w:r>
+        <w:rPr>
+          <w:noProof/>
+        </w:rPr>
+        <w:t>32</w:t>
+      </w:r>
+      <w:r>
+        <w:rPr>
+          <w:noProof/>
+        </w:rPr>
+        <w:fldChar w:fldCharType="end"/>
+      </w:r>
       <w:bookmarkEnd w:id="70"/>
       <w:r>
         <w:t xml:space="preserve"> – </w:t>
@@ -16919,7 +17392,7 @@
           <w:lang w:eastAsia="pt-BR"/>
         </w:rPr>
         <w:drawing>
-          <wp:inline distT="0" distB="0" distL="0" distR="0" wp14:anchorId="21901E5F" wp14:editId="30E9DF6E">
+          <wp:inline distT="0" distB="0" distL="0" distR="0" wp14:anchorId="1CE58716" wp14:editId="2C7C13FC">
             <wp:extent cx="3648873" cy="4016828"/>
             <wp:effectExtent l="0" t="0" r="8890" b="3175"/>
             <wp:docPr id="26" name="Imagem 26"/>
@@ -16974,25 +17447,30 @@
         <w:lastRenderedPageBreak/>
         <w:t xml:space="preserve">Figura </w:t>
       </w:r>
-      <w:fldSimple w:instr=" SEQ Figura \* ARABIC ">
-        <w:r>
-          <w:rPr>
-            <w:noProof/>
-          </w:rPr>
-          <w:t>33</w:t>
-        </w:r>
-      </w:fldSimple>
+      <w:r>
+        <w:fldChar w:fldCharType="begin"/>
+      </w:r>
+      <w:r>
+        <w:instrText xml:space="preserve"> SEQ Figura \* ARABIC </w:instrText>
+      </w:r>
+      <w:r>
+        <w:fldChar w:fldCharType="separate"/>
+      </w:r>
+      <w:r>
+        <w:rPr>
+          <w:noProof/>
+        </w:rPr>
+        <w:t>33</w:t>
+      </w:r>
+      <w:r>
+        <w:rPr>
+          <w:noProof/>
+        </w:rPr>
+        <w:fldChar w:fldCharType="end"/>
+      </w:r>
       <w:bookmarkEnd w:id="72"/>
       <w:r>
-        <w:t xml:space="preserve"> – Momentos </w:t>
-      </w:r>
-      <w:proofErr w:type="spellStart"/>
-      <w:r>
-        <w:t>fletores</w:t>
-      </w:r>
-      <w:proofErr w:type="spellEnd"/>
-      <w:r>
-        <w:t xml:space="preserve"> dos sistemas isostáticos</w:t>
+        <w:t xml:space="preserve"> – Momentos fletores dos sistemas isostáticos</w:t>
       </w:r>
     </w:p>
     <w:p>
@@ -17005,7 +17483,7 @@
           <w:lang w:eastAsia="pt-BR"/>
         </w:rPr>
         <w:drawing>
-          <wp:inline distT="0" distB="0" distL="0" distR="0" wp14:anchorId="172D4C4A" wp14:editId="3FD477BE">
+          <wp:inline distT="0" distB="0" distL="0" distR="0" wp14:anchorId="2F177ED8" wp14:editId="3369E535">
             <wp:extent cx="3352800" cy="4153748"/>
             <wp:effectExtent l="0" t="0" r="0" b="0"/>
             <wp:docPr id="33" name="Imagem 33"/>
@@ -19020,7 +19498,6 @@
         </w:rPr>
         <w:t xml:space="preserve">Resolvendo o sistema de equações de compatibilidade tem-se que </w:t>
       </w:r>
-      <w:proofErr w:type="spellStart"/>
       <w:r>
         <w:rPr>
           <w:rFonts w:eastAsiaTheme="minorEastAsia"/>
@@ -19028,7 +19505,6 @@
         </w:rPr>
         <w:t>Ma</w:t>
       </w:r>
-      <w:proofErr w:type="spellEnd"/>
       <w:r>
         <w:rPr>
           <w:rFonts w:eastAsiaTheme="minorEastAsia"/>
@@ -19040,92 +19516,90 @@
           <w:rFonts w:eastAsiaTheme="minorEastAsia"/>
           <w:b/>
         </w:rPr>
-        <w:t xml:space="preserve">-23,62 </w:t>
-      </w:r>
-      <w:proofErr w:type="spellStart"/>
+        <w:t>-23,62 kN.m</w:t>
+      </w:r>
+      <w:r>
+        <w:rPr>
+          <w:rFonts w:eastAsiaTheme="minorEastAsia"/>
+        </w:rPr>
+        <w:t xml:space="preserve">, ou seja, </w:t>
+      </w:r>
       <w:r>
         <w:rPr>
           <w:rFonts w:eastAsiaTheme="minorEastAsia"/>
           <w:b/>
         </w:rPr>
-        <w:t>kN.m</w:t>
-      </w:r>
-      <w:proofErr w:type="spellEnd"/>
-      <w:r>
-        <w:rPr>
-          <w:rFonts w:eastAsiaTheme="minorEastAsia"/>
-        </w:rPr>
-        <w:t xml:space="preserve">, ou seja, </w:t>
+        <w:t>23,62 kN.m</w:t>
+      </w:r>
+      <w:r>
+        <w:rPr>
+          <w:rFonts w:eastAsiaTheme="minorEastAsia"/>
+        </w:rPr>
+        <w:t xml:space="preserve"> no sentido contrário ao sentido adotado para o cálculo, e </w:t>
       </w:r>
       <w:r>
         <w:rPr>
           <w:rFonts w:eastAsiaTheme="minorEastAsia"/>
           <w:b/>
         </w:rPr>
-        <w:t xml:space="preserve">23,62 </w:t>
-      </w:r>
-      <w:proofErr w:type="spellStart"/>
+        <w:t>Vb</w:t>
+      </w:r>
+      <w:r>
+        <w:rPr>
+          <w:rFonts w:eastAsiaTheme="minorEastAsia"/>
+        </w:rPr>
+        <w:t xml:space="preserve"> vale </w:t>
+      </w:r>
       <w:r>
         <w:rPr>
           <w:rFonts w:eastAsiaTheme="minorEastAsia"/>
           <w:b/>
         </w:rPr>
-        <w:t>kN.m</w:t>
-      </w:r>
-      <w:proofErr w:type="spellEnd"/>
-      <w:r>
-        <w:rPr>
-          <w:rFonts w:eastAsiaTheme="minorEastAsia"/>
-        </w:rPr>
-        <w:t xml:space="preserve"> no sentido contrário ao sentido adotado para o cálculo, e </w:t>
-      </w:r>
-      <w:proofErr w:type="spellStart"/>
-      <w:r>
-        <w:rPr>
-          <w:rFonts w:eastAsiaTheme="minorEastAsia"/>
+        <w:t>35,44 kN</w:t>
+      </w:r>
+      <w:r>
+        <w:rPr>
+          <w:rFonts w:eastAsiaTheme="minorEastAsia"/>
+        </w:rPr>
+        <w:t xml:space="preserve"> no mesmo sentido adotado para o cálculo.</w:t>
+      </w:r>
+    </w:p>
+    <w:p>
+      <w:r>
+        <w:t>Agora</w:t>
+      </w:r>
+      <w:r>
+        <w:t xml:space="preserve"> resta</w:t>
+      </w:r>
+      <w:r>
+        <w:t xml:space="preserve"> apenas encontrar os valores das reações </w:t>
+      </w:r>
+      <w:r>
+        <w:rPr>
           <w:b/>
         </w:rPr>
-        <w:t>Vb</w:t>
-      </w:r>
-      <w:proofErr w:type="spellEnd"/>
-      <w:r>
-        <w:rPr>
-          <w:rFonts w:eastAsiaTheme="minorEastAsia"/>
-        </w:rPr>
-        <w:t xml:space="preserve"> vale </w:t>
-      </w:r>
-      <w:r>
-        <w:rPr>
-          <w:rFonts w:eastAsiaTheme="minorEastAsia"/>
+        <w:t>Va</w:t>
+      </w:r>
+      <w:r>
+        <w:t xml:space="preserve">, </w:t>
+      </w:r>
+      <w:r>
+        <w:rPr>
           <w:b/>
         </w:rPr>
-        <w:t xml:space="preserve">35,44 </w:t>
-      </w:r>
-      <w:proofErr w:type="spellStart"/>
-      <w:r>
-        <w:rPr>
-          <w:rFonts w:eastAsiaTheme="minorEastAsia"/>
+        <w:t>Ha</w:t>
+      </w:r>
+      <w:r>
+        <w:t xml:space="preserve"> e </w:t>
+      </w:r>
+      <w:r>
+        <w:rPr>
           <w:b/>
         </w:rPr>
-        <w:t>kN</w:t>
-      </w:r>
-      <w:proofErr w:type="spellEnd"/>
-      <w:r>
-        <w:rPr>
-          <w:rFonts w:eastAsiaTheme="minorEastAsia"/>
-        </w:rPr>
-        <w:t xml:space="preserve"> no mesmo sentido adotado para o cálculo.</w:t>
-      </w:r>
-    </w:p>
-    <w:p>
-      <w:r>
-        <w:t>Agora</w:t>
-      </w:r>
-      <w:r>
-        <w:t xml:space="preserve"> resta</w:t>
-      </w:r>
-      <w:r>
-        <w:t xml:space="preserve"> apenas encontrar os valores das reações </w:t>
+        <w:t>Vc</w:t>
+      </w:r>
+      <w:r>
+        <w:t xml:space="preserve">, que podem ser encontradas utilizando as três equações de equilíbrio, fazendo isso obtém-se os valores das reações restantes, sendo </w:t>
       </w:r>
       <w:r>
         <w:rPr>
@@ -19134,6 +19608,15 @@
         <w:t>Va</w:t>
       </w:r>
       <w:r>
+        <w:t xml:space="preserve"> igual a </w:t>
+      </w:r>
+      <w:r>
+        <w:rPr>
+          <w:b/>
+        </w:rPr>
+        <w:t>22,31 kN</w:t>
+      </w:r>
+      <w:r>
         <w:t xml:space="preserve">, </w:t>
       </w:r>
       <w:r>
@@ -19143,102 +19626,32 @@
         <w:t>Ha</w:t>
       </w:r>
       <w:r>
-        <w:t xml:space="preserve"> e </w:t>
-      </w:r>
-      <w:proofErr w:type="spellStart"/>
+        <w:t xml:space="preserve"> igual a </w:t>
+      </w:r>
       <w:r>
         <w:rPr>
           <w:b/>
         </w:rPr>
+        <w:t xml:space="preserve">15 kN </w:t>
+      </w:r>
+      <w:r>
+        <w:t xml:space="preserve">e </w:t>
+      </w:r>
+      <w:r>
+        <w:rPr>
+          <w:b/>
+        </w:rPr>
         <w:t>Vc</w:t>
       </w:r>
-      <w:proofErr w:type="spellEnd"/>
-      <w:r>
-        <w:t xml:space="preserve">, que podem ser encontradas utilizando as três equações de equilíbrio, fazendo isso obtém-se os valores das reações restantes, sendo </w:t>
+      <w:r>
+        <w:t xml:space="preserve"> igual a </w:t>
       </w:r>
       <w:r>
         <w:rPr>
           <w:b/>
         </w:rPr>
-        <w:t>Va</w:t>
-      </w:r>
-      <w:r>
-        <w:t xml:space="preserve"> igual a </w:t>
-      </w:r>
-      <w:r>
-        <w:rPr>
-          <w:b/>
-        </w:rPr>
-        <w:t xml:space="preserve">22,31 </w:t>
-      </w:r>
-      <w:proofErr w:type="spellStart"/>
-      <w:r>
-        <w:rPr>
-          <w:b/>
-        </w:rPr>
-        <w:t>kN</w:t>
-      </w:r>
-      <w:proofErr w:type="spellEnd"/>
-      <w:r>
-        <w:t xml:space="preserve">, </w:t>
-      </w:r>
-      <w:r>
-        <w:rPr>
-          <w:b/>
-        </w:rPr>
-        <w:t>Ha</w:t>
-      </w:r>
-      <w:r>
-        <w:t xml:space="preserve"> igual a </w:t>
-      </w:r>
-      <w:r>
-        <w:rPr>
-          <w:b/>
-        </w:rPr>
-        <w:t xml:space="preserve">15 </w:t>
-      </w:r>
-      <w:proofErr w:type="spellStart"/>
-      <w:r>
-        <w:rPr>
-          <w:b/>
-        </w:rPr>
-        <w:t>kN</w:t>
-      </w:r>
-      <w:proofErr w:type="spellEnd"/>
-      <w:r>
-        <w:rPr>
-          <w:b/>
-        </w:rPr>
-        <w:t xml:space="preserve"> </w:t>
-      </w:r>
-      <w:r>
-        <w:t xml:space="preserve">e </w:t>
-      </w:r>
-      <w:proofErr w:type="spellStart"/>
-      <w:r>
-        <w:rPr>
-          <w:b/>
-        </w:rPr>
-        <w:t>Vc</w:t>
-      </w:r>
-      <w:proofErr w:type="spellEnd"/>
-      <w:r>
-        <w:t xml:space="preserve"> igual a </w:t>
-      </w:r>
-      <w:r>
-        <w:rPr>
-          <w:b/>
-        </w:rPr>
-        <w:t xml:space="preserve">5,25 </w:t>
-      </w:r>
-      <w:proofErr w:type="spellStart"/>
-      <w:r>
-        <w:rPr>
-          <w:b/>
-        </w:rPr>
-        <w:t>kN</w:t>
-      </w:r>
-      <w:proofErr w:type="spellEnd"/>
+        <w:t>5,25 kN</w:t>
+      </w:r>
       <w:r>
         <w:t xml:space="preserve">, como é possível observar na </w:t>
       </w:r>
@@ -19277,14 +19690,27 @@
       <w:r>
         <w:t xml:space="preserve">Figura </w:t>
       </w:r>
-      <w:fldSimple w:instr=" SEQ Figura \* ARABIC ">
-        <w:r>
-          <w:rPr>
-            <w:noProof/>
-          </w:rPr>
-          <w:t>34</w:t>
-        </w:r>
-      </w:fldSimple>
+      <w:r>
+        <w:fldChar w:fldCharType="begin"/>
+      </w:r>
+      <w:r>
+        <w:instrText xml:space="preserve"> SEQ Figura \* ARABIC </w:instrText>
+      </w:r>
+      <w:r>
+        <w:fldChar w:fldCharType="separate"/>
+      </w:r>
+      <w:r>
+        <w:rPr>
+          <w:noProof/>
+        </w:rPr>
+        <w:t>34</w:t>
+      </w:r>
+      <w:r>
+        <w:rPr>
+          <w:noProof/>
+        </w:rPr>
+        <w:fldChar w:fldCharType="end"/>
+      </w:r>
       <w:bookmarkEnd w:id="73"/>
     </w:p>
     <w:p>
@@ -19297,7 +19723,7 @@
           <w:lang w:eastAsia="pt-BR"/>
         </w:rPr>
         <w:drawing>
-          <wp:inline distT="0" distB="0" distL="0" distR="0" wp14:anchorId="55028B17" wp14:editId="5D9ECDBE">
+          <wp:inline distT="0" distB="0" distL="0" distR="0" wp14:anchorId="008AF9B3" wp14:editId="6E99FA87">
             <wp:extent cx="4523362" cy="1365835"/>
             <wp:effectExtent l="0" t="0" r="0" b="6350"/>
             <wp:docPr id="34" name="Imagem 34"/>
@@ -19396,14 +19822,27 @@
       <w:r>
         <w:t xml:space="preserve">Figura </w:t>
       </w:r>
-      <w:fldSimple w:instr=" SEQ Figura \* ARABIC ">
-        <w:r>
-          <w:rPr>
-            <w:noProof/>
-          </w:rPr>
-          <w:t>35</w:t>
-        </w:r>
-      </w:fldSimple>
+      <w:r>
+        <w:fldChar w:fldCharType="begin"/>
+      </w:r>
+      <w:r>
+        <w:instrText xml:space="preserve"> SEQ Figura \* ARABIC </w:instrText>
+      </w:r>
+      <w:r>
+        <w:fldChar w:fldCharType="separate"/>
+      </w:r>
+      <w:r>
+        <w:rPr>
+          <w:noProof/>
+        </w:rPr>
+        <w:t>35</w:t>
+      </w:r>
+      <w:r>
+        <w:rPr>
+          <w:noProof/>
+        </w:rPr>
+        <w:fldChar w:fldCharType="end"/>
+      </w:r>
       <w:bookmarkEnd w:id="74"/>
     </w:p>
     <w:p>
@@ -19416,7 +19855,7 @@
           <w:lang w:eastAsia="pt-BR"/>
         </w:rPr>
         <w:drawing>
-          <wp:inline distT="0" distB="0" distL="0" distR="0" wp14:anchorId="3047CA71" wp14:editId="4D2E116A">
+          <wp:inline distT="0" distB="0" distL="0" distR="0" wp14:anchorId="242CF738" wp14:editId="6C14ED31">
             <wp:extent cx="5916520" cy="1585609"/>
             <wp:effectExtent l="0" t="0" r="8255" b="0"/>
             <wp:docPr id="35" name="Imagem 35"/>
@@ -19665,77 +20104,7 @@
         <w:rPr>
           <w:rFonts w:eastAsiaTheme="minorEastAsia"/>
         </w:rPr>
-        <w:t xml:space="preserve">Vale ressaltar que para a viga em questão, que possui grau de </w:t>
-      </w:r>
-      <w:proofErr w:type="spellStart"/>
-      <w:r>
-        <w:rPr>
-          <w:rFonts w:eastAsiaTheme="minorEastAsia"/>
-        </w:rPr>
-        <w:t>hiperestaticidade</w:t>
-      </w:r>
-      <w:proofErr w:type="spellEnd"/>
-      <w:r>
-        <w:rPr>
-          <w:rFonts w:eastAsiaTheme="minorEastAsia"/>
-        </w:rPr>
-        <w:t xml:space="preserve"> igual a 2, foi necessário trabalhar com três sistemas isostáticos e resolver o sistema com duas equações de compatibilidade, no entanto, conforme aumenta-se o grau de </w:t>
-      </w:r>
-      <w:proofErr w:type="spellStart"/>
-      <w:r>
-        <w:rPr>
-          <w:rFonts w:eastAsiaTheme="minorEastAsia"/>
-        </w:rPr>
-        <w:t>hiperestaticidade</w:t>
-      </w:r>
-      <w:proofErr w:type="spellEnd"/>
-      <w:r>
-        <w:rPr>
-          <w:rFonts w:eastAsiaTheme="minorEastAsia"/>
-        </w:rPr>
-        <w:t xml:space="preserve"> o número de sistemas isostáticos e equações de compatibilidade aumentam proporcionalmente, onde o número de sistemas isostáticos é igual ao grau de </w:t>
-      </w:r>
-      <w:proofErr w:type="spellStart"/>
-      <w:r>
-        <w:rPr>
-          <w:rFonts w:eastAsiaTheme="minorEastAsia"/>
-        </w:rPr>
-        <w:t>hiperestaticidade</w:t>
-      </w:r>
-      <w:proofErr w:type="spellEnd"/>
-      <w:r>
-        <w:rPr>
-          <w:rFonts w:eastAsiaTheme="minorEastAsia"/>
-        </w:rPr>
-        <w:t xml:space="preserve"> mais um, e o número de equações de </w:t>
-      </w:r>
-      <w:proofErr w:type="spellStart"/>
-      <w:r>
-        <w:rPr>
-          <w:rFonts w:eastAsiaTheme="minorEastAsia"/>
-        </w:rPr>
-        <w:t>compatipilidade</w:t>
-      </w:r>
-      <w:proofErr w:type="spellEnd"/>
-      <w:r>
-        <w:rPr>
-          <w:rFonts w:eastAsiaTheme="minorEastAsia"/>
-        </w:rPr>
-        <w:t xml:space="preserve"> é igual ao grau de </w:t>
-      </w:r>
-      <w:proofErr w:type="spellStart"/>
-      <w:r>
-        <w:rPr>
-          <w:rFonts w:eastAsiaTheme="minorEastAsia"/>
-        </w:rPr>
-        <w:t>hiperestaticidade</w:t>
-      </w:r>
-      <w:proofErr w:type="spellEnd"/>
-      <w:r>
-        <w:rPr>
-          <w:rFonts w:eastAsiaTheme="minorEastAsia"/>
-        </w:rPr>
-        <w:t xml:space="preserve"> (Luiz Fernando Martha), o que torna o</w:t>
+        <w:t>Vale ressaltar que para a viga em questão, que possui grau de hiperestaticidade igual a 2, foi necessário trabalhar com três sistemas isostáticos e resolver o sistema com duas equações de compatibilidade, no entanto, conforme aumenta-se o grau de hiperestaticidade o número de sistemas isostáticos e equações de compatibilidade aumentam proporcionalmente, onde o número de sistemas isostáticos é igual ao grau de hiperestaticidade mais um, e o número de equações de compatipilidade é igual ao grau de hiperestaticidade (Luiz Fernando Martha), o que torna o</w:t>
       </w:r>
       <w:r>
         <w:rPr>
@@ -19759,21 +20128,7 @@
         <w:rPr>
           <w:rFonts w:eastAsiaTheme="minorEastAsia"/>
         </w:rPr>
-        <w:t xml:space="preserve"> de sistemas hiperestáticos com altos graus de </w:t>
-      </w:r>
-      <w:proofErr w:type="spellStart"/>
-      <w:r>
-        <w:rPr>
-          <w:rFonts w:eastAsiaTheme="minorEastAsia"/>
-        </w:rPr>
-        <w:t>hiperestaticidade</w:t>
-      </w:r>
-      <w:proofErr w:type="spellEnd"/>
-      <w:r>
-        <w:rPr>
-          <w:rFonts w:eastAsiaTheme="minorEastAsia"/>
-        </w:rPr>
-        <w:t xml:space="preserve"> muito mais trabalhoso</w:t>
+        <w:t xml:space="preserve"> de sistemas hiperestáticos com altos graus de hiperestaticidade muito mais trabalhoso</w:t>
       </w:r>
       <w:r>
         <w:rPr>
@@ -19796,7 +20151,7 @@
         </w:rPr>
       </w:pPr>
       <w:bookmarkStart w:id="75" w:name="_Ref147576119"/>
-      <w:bookmarkStart w:id="76" w:name="_Toc147584441"/>
+      <w:bookmarkStart w:id="76" w:name="_Toc147677863"/>
       <w:r>
         <w:rPr>
           <w:rFonts w:eastAsiaTheme="minorEastAsia"/>
@@ -19824,16 +20179,11 @@
         <w:ind w:firstLine="576"/>
       </w:pPr>
       <w:r>
-        <w:t xml:space="preserve">Segundo </w:t>
-      </w:r>
-      <w:proofErr w:type="spellStart"/>
-      <w:r>
-        <w:t>E</w:t>
+        <w:t>Segundo E</w:t>
       </w:r>
       <w:r>
         <w:t>lon</w:t>
       </w:r>
-      <w:proofErr w:type="spellEnd"/>
       <w:r>
         <w:t xml:space="preserve"> Lages Lima, s</w:t>
       </w:r>
@@ -19880,14 +20230,27 @@
       <w:r>
         <w:t xml:space="preserve">Figura </w:t>
       </w:r>
-      <w:fldSimple w:instr=" SEQ Figura \* ARABIC ">
-        <w:r>
-          <w:rPr>
-            <w:noProof/>
-          </w:rPr>
-          <w:t>36</w:t>
-        </w:r>
-      </w:fldSimple>
+      <w:r>
+        <w:fldChar w:fldCharType="begin"/>
+      </w:r>
+      <w:r>
+        <w:instrText xml:space="preserve"> SEQ Figura \* ARABIC </w:instrText>
+      </w:r>
+      <w:r>
+        <w:fldChar w:fldCharType="separate"/>
+      </w:r>
+      <w:r>
+        <w:rPr>
+          <w:noProof/>
+        </w:rPr>
+        <w:t>36</w:t>
+      </w:r>
+      <w:r>
+        <w:rPr>
+          <w:noProof/>
+        </w:rPr>
+        <w:fldChar w:fldCharType="end"/>
+      </w:r>
     </w:p>
     <w:p>
       <w:pPr>
@@ -19899,7 +20262,7 @@
           <w:lang w:eastAsia="pt-BR"/>
         </w:rPr>
         <w:drawing>
-          <wp:inline distT="0" distB="0" distL="0" distR="0" wp14:anchorId="7B5EEA78" wp14:editId="0355EB11">
+          <wp:inline distT="0" distB="0" distL="0" distR="0" wp14:anchorId="79DC666F" wp14:editId="1752B76C">
             <wp:extent cx="2859931" cy="3387656"/>
             <wp:effectExtent l="0" t="0" r="0" b="3810"/>
             <wp:docPr id="36" name="Imagem 36"/>
@@ -20180,7 +20543,7 @@
           <w:rFonts w:eastAsiaTheme="minorEastAsia"/>
         </w:rPr>
       </w:pPr>
-      <w:bookmarkStart w:id="77" w:name="_Toc147584442"/>
+      <w:bookmarkStart w:id="77" w:name="_Toc147677864"/>
       <w:r>
         <w:rPr>
           <w:rFonts w:eastAsiaTheme="minorEastAsia"/>
@@ -20192,15 +20555,7 @@
     </w:p>
     <w:p>
       <w:r>
-        <w:t xml:space="preserve">De acordo com </w:t>
-      </w:r>
-      <w:proofErr w:type="spellStart"/>
-      <w:r>
-        <w:t>Elon</w:t>
-      </w:r>
-      <w:proofErr w:type="spellEnd"/>
-      <w:r>
-        <w:t xml:space="preserve"> Lages Lima, o escalonamento é o método mais simples e eficaz para a resolução de sistemas lineares.</w:t>
+        <w:t>De acordo com Elon Lages Lima, o escalonamento é o método mais simples e eficaz para a resolução de sistemas lineares.</w:t>
       </w:r>
     </w:p>
     <w:p>
@@ -20258,15 +20613,7 @@
     <w:p/>
     <w:p>
       <w:r>
-        <w:t xml:space="preserve">Tem-se que </w:t>
-      </w:r>
-      <w:proofErr w:type="gramStart"/>
-      <w:r>
-        <w:t>m</w:t>
-      </w:r>
-      <w:proofErr w:type="gramEnd"/>
-      <w:r>
-        <w:t xml:space="preserve"> é a matriz do sistema, e M é a matriz aumentada do sistema, onde:</w:t>
+        <w:t>Tem-se que m é a matriz do sistema, e M é a matriz aumentada do sistema, onde:</w:t>
       </w:r>
     </w:p>
     <w:p/>
@@ -21062,7 +21409,7 @@
           <w:rFonts w:eastAsiaTheme="minorEastAsia"/>
         </w:rPr>
       </w:pPr>
-      <w:bookmarkStart w:id="78" w:name="_Toc147584443"/>
+      <w:bookmarkStart w:id="78" w:name="_Toc147677865"/>
       <w:r>
         <w:rPr>
           <w:rFonts w:eastAsiaTheme="minorEastAsia"/>
@@ -21076,15 +21423,7 @@
         <w:t>C# é uma linguagem de programação desenvolvida pela Microsoft de</w:t>
       </w:r>
       <w:r>
-        <w:t xml:space="preserve"> </w:t>
-      </w:r>
-      <w:proofErr w:type="spellStart"/>
-      <w:r>
-        <w:t>tipagem</w:t>
-      </w:r>
-      <w:proofErr w:type="spellEnd"/>
-      <w:r>
-        <w:t xml:space="preserve"> forte e</w:t>
+        <w:t xml:space="preserve"> tipagem forte e</w:t>
       </w:r>
       <w:r>
         <w:t xml:space="preserve"> orientada a objetos</w:t>
@@ -21101,15 +21440,7 @@
     </w:p>
     <w:p>
       <w:r>
-        <w:t xml:space="preserve">Por ser fortemente </w:t>
-      </w:r>
-      <w:proofErr w:type="spellStart"/>
-      <w:r>
-        <w:t>tipada</w:t>
-      </w:r>
-      <w:proofErr w:type="spellEnd"/>
-      <w:r>
-        <w:t>,</w:t>
+        <w:t>Por ser fortemente tipada,</w:t>
       </w:r>
       <w:r>
         <w:t xml:space="preserve"> os tipos de variáveis, parâmetros, e valores retornados de funções</w:t>
@@ -21121,29 +21452,13 @@
         <w:t xml:space="preserve"> têm seus tipos de dados especificados no código</w:t>
       </w:r>
       <w:r>
-        <w:t xml:space="preserve"> (John </w:t>
-      </w:r>
-      <w:proofErr w:type="spellStart"/>
-      <w:r>
-        <w:t>Skeet</w:t>
-      </w:r>
-      <w:proofErr w:type="spellEnd"/>
-      <w:r>
-        <w:t>)</w:t>
+        <w:t xml:space="preserve"> (John Skeet)</w:t>
       </w:r>
       <w:r>
         <w:t xml:space="preserve">, o que oferece diversas vantagens, como a segurança de tipo, que evita </w:t>
       </w:r>
       <w:r>
-        <w:t xml:space="preserve">erros de </w:t>
-      </w:r>
-      <w:proofErr w:type="spellStart"/>
-      <w:r>
-        <w:t>tipagem</w:t>
-      </w:r>
-      <w:proofErr w:type="spellEnd"/>
-      <w:r>
-        <w:t>, como somar um número inteiro com um caractere de texto, por exemplo</w:t>
+        <w:t>erros de tipagem, como somar um número inteiro com um caractere de texto, por exemplo</w:t>
       </w:r>
       <w:r>
         <w:t>, oferecem melhor legibilidade e manutenção, já que permite que o programador saiba qual é o tipo de dado que está lidando, além de apresentar um melhor desempenho, já que não há uma sobrecarga de verificação</w:t>
@@ -21152,24 +21467,11 @@
         <w:t xml:space="preserve"> dinâmica</w:t>
       </w:r>
       <w:r>
-        <w:t xml:space="preserve"> em tempo de execução, como ocorre em linguagens de </w:t>
-      </w:r>
-      <w:proofErr w:type="spellStart"/>
-      <w:r>
-        <w:t>tipagem</w:t>
-      </w:r>
-      <w:proofErr w:type="spellEnd"/>
-      <w:r>
-        <w:t xml:space="preserve"> dinâmica</w:t>
-      </w:r>
-      <w:r>
-        <w:t xml:space="preserve">, como Python e </w:t>
-      </w:r>
-      <w:proofErr w:type="spellStart"/>
-      <w:r>
-        <w:t>JavaScript</w:t>
-      </w:r>
-      <w:proofErr w:type="spellEnd"/>
+        <w:t xml:space="preserve"> em tempo de execução, como ocorre em linguagens de tipagem dinâmica</w:t>
+      </w:r>
+      <w:r>
+        <w:t>, como Python e JavaScript</w:t>
+      </w:r>
       <w:r>
         <w:t>, por exemplo</w:t>
       </w:r>
@@ -21216,34 +21518,18 @@
       <w:pPr>
         <w:pStyle w:val="Ttulo3"/>
       </w:pPr>
-      <w:bookmarkStart w:id="79" w:name="_Toc147584444"/>
+      <w:bookmarkStart w:id="79" w:name="_Toc147677866"/>
       <w:r>
         <w:t>A plataforma</w:t>
       </w:r>
       <w:r>
-        <w:t xml:space="preserve"> .NET (</w:t>
-      </w:r>
-      <w:proofErr w:type="spellStart"/>
-      <w:r>
-        <w:t>dot</w:t>
-      </w:r>
-      <w:proofErr w:type="spellEnd"/>
-      <w:r>
-        <w:t xml:space="preserve"> NET)</w:t>
+        <w:t xml:space="preserve"> .NET (dot NET)</w:t>
       </w:r>
       <w:bookmarkEnd w:id="79"/>
     </w:p>
     <w:p>
       <w:r>
-        <w:t>O .Net, ou “</w:t>
-      </w:r>
-      <w:proofErr w:type="spellStart"/>
-      <w:r>
-        <w:t>dot</w:t>
-      </w:r>
-      <w:proofErr w:type="spellEnd"/>
-      <w:r>
-        <w:t xml:space="preserve"> NET”</w:t>
+        <w:t>O .Net, ou “dot NET”</w:t>
       </w:r>
       <w:r>
         <w:t>,</w:t>
@@ -21277,29 +21563,16 @@
         <w:pStyle w:val="Ttulo3"/>
       </w:pPr>
       <w:bookmarkStart w:id="80" w:name="_Ref147520058"/>
-      <w:bookmarkStart w:id="81" w:name="_Toc147584445"/>
-      <w:r>
-        <w:t xml:space="preserve">Windows </w:t>
-      </w:r>
-      <w:proofErr w:type="spellStart"/>
-      <w:r>
-        <w:t>Forms</w:t>
+      <w:bookmarkStart w:id="81" w:name="_Toc147677867"/>
+      <w:r>
+        <w:t>Windows Forms</w:t>
       </w:r>
       <w:bookmarkEnd w:id="80"/>
       <w:bookmarkEnd w:id="81"/>
-      <w:proofErr w:type="spellEnd"/>
-    </w:p>
-    <w:p>
-      <w:r>
-        <w:t xml:space="preserve">O Windows </w:t>
-      </w:r>
-      <w:proofErr w:type="spellStart"/>
-      <w:r>
-        <w:t>Forms</w:t>
-      </w:r>
-      <w:proofErr w:type="spellEnd"/>
-      <w:r>
-        <w:t xml:space="preserve"> é uma plataforma de desenvolvimento</w:t>
+    </w:p>
+    <w:p>
+      <w:r>
+        <w:t>O Windows Forms é uma plataforma de desenvolvimento</w:t>
       </w:r>
       <w:r>
         <w:t>, parte da .NET,</w:t>
@@ -21350,7 +21623,7 @@
       <w:pPr>
         <w:pStyle w:val="Ttulo2"/>
       </w:pPr>
-      <w:bookmarkStart w:id="82" w:name="_Toc147584446"/>
+      <w:bookmarkStart w:id="82" w:name="_Toc147677868"/>
       <w:r>
         <w:lastRenderedPageBreak/>
         <w:t>Orientação a objetos</w:t>
@@ -21377,15 +21650,7 @@
         <w:t>)</w:t>
       </w:r>
       <w:r>
-        <w:t xml:space="preserve"> (Ivan Luiz Marques </w:t>
-      </w:r>
-      <w:proofErr w:type="spellStart"/>
-      <w:r>
-        <w:t>Ricarte</w:t>
-      </w:r>
-      <w:proofErr w:type="spellEnd"/>
-      <w:r>
-        <w:t>)</w:t>
+        <w:t xml:space="preserve"> (Ivan Luiz Marques Ricarte)</w:t>
       </w:r>
       <w:r>
         <w:t>.</w:t>
@@ -21412,7 +21677,7 @@
       <w:pPr>
         <w:pStyle w:val="Ttulo3"/>
       </w:pPr>
-      <w:bookmarkStart w:id="83" w:name="_Toc147584447"/>
+      <w:bookmarkStart w:id="83" w:name="_Toc147677869"/>
       <w:r>
         <w:t>Encapsulamento</w:t>
       </w:r>
@@ -21420,15 +21685,7 @@
     </w:p>
     <w:p>
       <w:r>
-        <w:t xml:space="preserve">O encapsulamento é a premissa de que cada objeto deve manter oculta toda a informação utilizada para sua manipulação, de modo que apenas o mínimo necessário para a sua utilização seja acessado por outros componentes. Com o encapsulamento, é possível que o usuário possa manipular o objeto sem preocupar-se com lógicas e detalhes internos, trabalhando a um “nível mais alto de abstração” (Ivan Luiz Marques </w:t>
-      </w:r>
-      <w:proofErr w:type="spellStart"/>
-      <w:r>
-        <w:t>Ricarte</w:t>
-      </w:r>
-      <w:proofErr w:type="spellEnd"/>
-      <w:r>
-        <w:t>), o que simplifica o processo de programação e desenvolvimento dos aplicativos.</w:t>
+        <w:t>O encapsulamento é a premissa de que cada objeto deve manter oculta toda a informação utilizada para sua manipulação, de modo que apenas o mínimo necessário para a sua utilização seja acessado por outros componentes. Com o encapsulamento, é possível que o usuário possa manipular o objeto sem preocupar-se com lógicas e detalhes internos, trabalhando a um “nível mais alto de abstração” (Ivan Luiz Marques Ricarte), o que simplifica o processo de programação e desenvolvimento dos aplicativos.</w:t>
       </w:r>
     </w:p>
     <w:p>
@@ -21440,7 +21697,7 @@
       <w:pPr>
         <w:pStyle w:val="Ttulo3"/>
       </w:pPr>
-      <w:bookmarkStart w:id="84" w:name="_Toc147584448"/>
+      <w:bookmarkStart w:id="84" w:name="_Toc147677870"/>
       <w:r>
         <w:lastRenderedPageBreak/>
         <w:t>Herança</w:t>
@@ -21481,15 +21738,7 @@
         <w:t xml:space="preserve"> mais específicas que as classes “mães”</w:t>
       </w:r>
       <w:r>
-        <w:t xml:space="preserve"> (Ivan Luiz Marques </w:t>
-      </w:r>
-      <w:proofErr w:type="spellStart"/>
-      <w:r>
-        <w:t>Ricarte</w:t>
-      </w:r>
-      <w:proofErr w:type="spellEnd"/>
-      <w:r>
-        <w:t>)</w:t>
+        <w:t xml:space="preserve"> (Ivan Luiz Marques Ricarte)</w:t>
       </w:r>
       <w:r>
         <w:t>.</w:t>
@@ -21500,45 +21749,19 @@
         <w:t>Um exemplo d</w:t>
       </w:r>
       <w:r>
-        <w:t xml:space="preserve">este mecanismo é a criação de uma classe que representa uma estrutura linear </w:t>
-      </w:r>
-      <w:proofErr w:type="spellStart"/>
-      <w:r>
-        <w:t>discretizada</w:t>
-      </w:r>
-      <w:proofErr w:type="spellEnd"/>
-      <w:r>
-        <w:t xml:space="preserve">, apelidada de </w:t>
+        <w:t xml:space="preserve">este mecanismo é a criação de uma classe que representa uma estrutura linear discretizada, apelidada de </w:t>
       </w:r>
       <w:r>
         <w:t>“</w:t>
       </w:r>
-      <w:proofErr w:type="spellStart"/>
       <w:r>
         <w:t>LinearStructure</w:t>
       </w:r>
-      <w:proofErr w:type="spellEnd"/>
       <w:r>
         <w:t>”</w:t>
       </w:r>
       <w:r>
-        <w:t>, que define um método que calcula a equação de reta da estrutura. Se forem criadas duas classes, uma representando um pilar, apelidada de “</w:t>
-      </w:r>
-      <w:proofErr w:type="spellStart"/>
-      <w:r>
-        <w:t>Column</w:t>
-      </w:r>
-      <w:proofErr w:type="spellEnd"/>
-      <w:r>
-        <w:t>”, e outra representando uma viga, apelidada de “</w:t>
-      </w:r>
-      <w:proofErr w:type="spellStart"/>
-      <w:r>
-        <w:t>Beam</w:t>
-      </w:r>
-      <w:proofErr w:type="spellEnd"/>
-      <w:r>
-        <w:t>”,</w:t>
+        <w:t>, que define um método que calcula a equação de reta da estrutura. Se forem criadas duas classes, uma representando um pilar, apelidada de “Column”, e outra representando uma viga, apelidada de “Beam”,</w:t>
       </w:r>
       <w:r>
         <w:t xml:space="preserve"> </w:t>
@@ -21549,11 +21772,9 @@
       <w:r>
         <w:t>“</w:t>
       </w:r>
-      <w:proofErr w:type="spellStart"/>
       <w:r>
         <w:t>LinearStructure</w:t>
       </w:r>
-      <w:proofErr w:type="spellEnd"/>
       <w:r>
         <w:t>”</w:t>
       </w:r>
@@ -21574,7 +21795,7 @@
       <w:pPr>
         <w:pStyle w:val="Ttulo3"/>
       </w:pPr>
-      <w:bookmarkStart w:id="85" w:name="_Toc147584449"/>
+      <w:bookmarkStart w:id="85" w:name="_Toc147677871"/>
       <w:r>
         <w:t>Polimorfismo</w:t>
       </w:r>
@@ -21582,26 +21803,10 @@
     </w:p>
     <w:p>
       <w:r>
-        <w:t xml:space="preserve">O polimorfismo é uma característica da orientação a objetos que permite que uma subclasse possa invocar métodos definidos em uma </w:t>
-      </w:r>
-      <w:proofErr w:type="gramStart"/>
-      <w:r>
-        <w:t>superclasse</w:t>
-      </w:r>
-      <w:proofErr w:type="gramEnd"/>
-      <w:r>
-        <w:t xml:space="preserve"> mas com um comportamento diferente, ou seja, que os métodos definidos na classe mãe possam ser sobrescritos nas classes filhas, de modo que estas apresentem características únicas especificas para as classes</w:t>
-      </w:r>
-      <w:r>
-        <w:t xml:space="preserve"> (Ivan Luiz Marques </w:t>
-      </w:r>
-      <w:proofErr w:type="spellStart"/>
-      <w:r>
-        <w:t>Ricarte</w:t>
-      </w:r>
-      <w:proofErr w:type="spellEnd"/>
-      <w:r>
-        <w:t>)</w:t>
+        <w:t>O polimorfismo é uma característica da orientação a objetos que permite que uma subclasse possa invocar métodos definidos em uma superclasse mas com um comportamento diferente, ou seja, que os métodos definidos na classe mãe possam ser sobrescritos nas classes filhas, de modo que estas apresentem características únicas especificas para as classes</w:t>
+      </w:r>
+      <w:r>
+        <w:t xml:space="preserve"> (Ivan Luiz Marques Ricarte)</w:t>
       </w:r>
       <w:r>
         <w:t>.</w:t>
@@ -21658,7 +21863,7 @@
       <w:pPr>
         <w:pStyle w:val="Ttulo1"/>
       </w:pPr>
-      <w:bookmarkStart w:id="86" w:name="_Toc147584450"/>
+      <w:bookmarkStart w:id="86" w:name="_Toc147677872"/>
       <w:r>
         <w:lastRenderedPageBreak/>
         <w:t>Metodologia</w:t>
@@ -21669,7 +21874,7 @@
       <w:pPr>
         <w:pStyle w:val="Ttulo2"/>
       </w:pPr>
-      <w:bookmarkStart w:id="87" w:name="_Toc147584451"/>
+      <w:bookmarkStart w:id="87" w:name="_Toc147677873"/>
       <w:r>
         <w:t>Caracterização metodológica</w:t>
       </w:r>
@@ -21677,15 +21882,7 @@
     </w:p>
     <w:p>
       <w:r>
-        <w:t xml:space="preserve">Neste estudo, o delineamento metodológico foi inicialmente caracterizado com base nas categorias de pesquisa definidas por </w:t>
-      </w:r>
-      <w:proofErr w:type="spellStart"/>
-      <w:r>
-        <w:t>Gerhardt</w:t>
-      </w:r>
-      <w:proofErr w:type="spellEnd"/>
-      <w:r>
-        <w:t xml:space="preserve"> e Silveira (2009), as quais incluem a abordagem, a natureza, os objetivos e os procedimentos da pesquisa.</w:t>
+        <w:t>Neste estudo, o delineamento metodológico foi inicialmente caracterizado com base nas categorias de pesquisa definidas por Gerhardt e Silveira (2009), as quais incluem a abordagem, a natureza, os objetivos e os procedimentos da pesquisa.</w:t>
       </w:r>
     </w:p>
     <w:p>
@@ -21732,7 +21929,7 @@
       <w:pPr>
         <w:pStyle w:val="Ttulo2"/>
       </w:pPr>
-      <w:bookmarkStart w:id="88" w:name="_Toc147584452"/>
+      <w:bookmarkStart w:id="88" w:name="_Toc147677874"/>
       <w:r>
         <w:t>Ambiente</w:t>
       </w:r>
@@ -21747,40 +21944,16 @@
     <w:p/>
     <w:p>
       <w:r>
-        <w:t xml:space="preserve">A linguagem de programação escolhida para o desenvolvimento do software foi o C#, juntamente com o framework .NET, por ser uma linguagem bem estruturada, de </w:t>
-      </w:r>
-      <w:proofErr w:type="spellStart"/>
-      <w:r>
-        <w:t>tipagem</w:t>
-      </w:r>
-      <w:proofErr w:type="spellEnd"/>
-      <w:r>
-        <w:t xml:space="preserve"> forte e suporte à programação orientada a objetos, o que a torna uma linguagem ideal para desenvolvimento de aplicações volumosas e de maior complexidade, além de que o .NET </w:t>
+        <w:t xml:space="preserve">A linguagem de programação escolhida para o desenvolvimento do software foi o C#, juntamente com o framework .NET, por ser uma linguagem bem estruturada, de tipagem forte e suporte à programação orientada a objetos, o que a torna uma linguagem ideal para desenvolvimento de aplicações volumosas e de maior complexidade, além de que o .NET </w:t>
       </w:r>
       <w:r>
         <w:lastRenderedPageBreak/>
-        <w:t xml:space="preserve">fornece diversos recursos e bibliotecas para facilitar o desenvolvimento, como o Windows </w:t>
-      </w:r>
-      <w:proofErr w:type="spellStart"/>
-      <w:r>
-        <w:t>Forms</w:t>
-      </w:r>
-      <w:proofErr w:type="spellEnd"/>
-      <w:r>
-        <w:t xml:space="preserve"> e o GDI+, ferramentas já descritas nos capítulos anteriores.</w:t>
-      </w:r>
-    </w:p>
-    <w:p>
-      <w:r>
-        <w:t xml:space="preserve">O ambiente de desenvolvimento utilizado para a codificação foi o Visual Studio </w:t>
-      </w:r>
-      <w:proofErr w:type="spellStart"/>
-      <w:r>
-        <w:t>Community</w:t>
-      </w:r>
-      <w:proofErr w:type="spellEnd"/>
-      <w:r>
-        <w:t xml:space="preserve">, </w:t>
+        <w:t>fornece diversos recursos e bibliotecas para facilitar o desenvolvimento, como o Windows Forms e o GDI+, ferramentas já descritas nos capítulos anteriores.</w:t>
+      </w:r>
+    </w:p>
+    <w:p>
+      <w:r>
+        <w:t xml:space="preserve">O ambiente de desenvolvimento utilizado para a codificação foi o Visual Studio Community, </w:t>
       </w:r>
       <w:r>
         <w:t>uma suíte de desenvolvimento integrado (IDE) gratuita desenvolvida pela Microsoft</w:t>
@@ -21798,22 +21971,30 @@
       <w:r>
         <w:t xml:space="preserve">Figura </w:t>
       </w:r>
-      <w:fldSimple w:instr=" SEQ Figura \* ARABIC ">
-        <w:r>
-          <w:rPr>
-            <w:noProof/>
-          </w:rPr>
-          <w:t>37</w:t>
-        </w:r>
-      </w:fldSimple>
-      <w:r>
-        <w:t xml:space="preserve"> – Interface do Visual Studio </w:t>
-      </w:r>
-      <w:proofErr w:type="spellStart"/>
-      <w:r>
-        <w:t>Community</w:t>
-      </w:r>
-      <w:proofErr w:type="spellEnd"/>
+      <w:r>
+        <w:fldChar w:fldCharType="begin"/>
+      </w:r>
+      <w:r>
+        <w:instrText xml:space="preserve"> SEQ Figura \* ARABIC </w:instrText>
+      </w:r>
+      <w:r>
+        <w:fldChar w:fldCharType="separate"/>
+      </w:r>
+      <w:r>
+        <w:rPr>
+          <w:noProof/>
+        </w:rPr>
+        <w:t>37</w:t>
+      </w:r>
+      <w:r>
+        <w:rPr>
+          <w:noProof/>
+        </w:rPr>
+        <w:fldChar w:fldCharType="end"/>
+      </w:r>
+      <w:r>
+        <w:t xml:space="preserve"> – Interface do Visual Studio Community</w:t>
+      </w:r>
     </w:p>
     <w:p>
       <w:pPr>
@@ -21825,7 +22006,7 @@
           <w:lang w:eastAsia="pt-BR"/>
         </w:rPr>
         <w:drawing>
-          <wp:inline distT="0" distB="0" distL="0" distR="0" wp14:anchorId="1227AD31" wp14:editId="172BE541">
+          <wp:inline distT="0" distB="0" distL="0" distR="0" wp14:anchorId="5B5370E4" wp14:editId="2B1EBFAF">
             <wp:extent cx="5760085" cy="3085465"/>
             <wp:effectExtent l="0" t="0" r="0" b="635"/>
             <wp:docPr id="37" name="Imagem 37"/>
@@ -21881,31 +22062,7 @@
         <w:t xml:space="preserve"> foi utilizado o </w:t>
       </w:r>
       <w:r>
-        <w:t xml:space="preserve">GIMP (GNU </w:t>
-      </w:r>
-      <w:proofErr w:type="spellStart"/>
-      <w:r>
-        <w:t>Image</w:t>
-      </w:r>
-      <w:proofErr w:type="spellEnd"/>
-      <w:r>
-        <w:t xml:space="preserve"> </w:t>
-      </w:r>
-      <w:proofErr w:type="spellStart"/>
-      <w:r>
-        <w:t>Manipulation</w:t>
-      </w:r>
-      <w:proofErr w:type="spellEnd"/>
-      <w:r>
-        <w:t xml:space="preserve"> </w:t>
-      </w:r>
-      <w:proofErr w:type="spellStart"/>
-      <w:r>
-        <w:t>Program</w:t>
-      </w:r>
-      <w:proofErr w:type="spellEnd"/>
-      <w:r>
-        <w:t>), um software gratuito e de código aberto utilizado para a edição de imagens, uma alternativa poderosa a programas comerciais como o Adobe Photoshop.</w:t>
+        <w:t>GIMP (GNU Image Manipulation Program), um software gratuito e de código aberto utilizado para a edição de imagens, uma alternativa poderosa a programas comerciais como o Adobe Photoshop.</w:t>
       </w:r>
     </w:p>
     <w:p/>
@@ -21918,14 +22075,27 @@
         <w:lastRenderedPageBreak/>
         <w:t xml:space="preserve">Figura </w:t>
       </w:r>
-      <w:fldSimple w:instr=" SEQ Figura \* ARABIC ">
-        <w:r>
-          <w:rPr>
-            <w:noProof/>
-          </w:rPr>
-          <w:t>38</w:t>
-        </w:r>
-      </w:fldSimple>
+      <w:r>
+        <w:fldChar w:fldCharType="begin"/>
+      </w:r>
+      <w:r>
+        <w:instrText xml:space="preserve"> SEQ Figura \* ARABIC </w:instrText>
+      </w:r>
+      <w:r>
+        <w:fldChar w:fldCharType="separate"/>
+      </w:r>
+      <w:r>
+        <w:rPr>
+          <w:noProof/>
+        </w:rPr>
+        <w:t>38</w:t>
+      </w:r>
+      <w:r>
+        <w:rPr>
+          <w:noProof/>
+        </w:rPr>
+        <w:fldChar w:fldCharType="end"/>
+      </w:r>
       <w:r>
         <w:t xml:space="preserve"> – Interface do GIMP</w:t>
       </w:r>
@@ -21940,7 +22110,7 @@
           <w:lang w:eastAsia="pt-BR"/>
         </w:rPr>
         <w:drawing>
-          <wp:inline distT="0" distB="0" distL="0" distR="0" wp14:anchorId="0A06A7CA" wp14:editId="3C5F9433">
+          <wp:inline distT="0" distB="0" distL="0" distR="0" wp14:anchorId="55AC62C8" wp14:editId="51567410">
             <wp:extent cx="5760085" cy="2974975"/>
             <wp:effectExtent l="0" t="0" r="0" b="0"/>
             <wp:docPr id="40" name="Imagem 40"/>
@@ -21988,7 +22158,7 @@
       <w:pPr>
         <w:pStyle w:val="Ttulo2"/>
       </w:pPr>
-      <w:bookmarkStart w:id="89" w:name="_Toc147584453"/>
+      <w:bookmarkStart w:id="89" w:name="_Toc147677875"/>
       <w:r>
         <w:t>Criação do ambiente gráfico tridimensional</w:t>
       </w:r>
@@ -22040,15 +22210,7 @@
     </w:p>
     <w:p>
       <w:r>
-        <w:t xml:space="preserve">Para possibilitar a criação de elementos em um plano tridimensional foi criada uma classe especial chamada de </w:t>
-      </w:r>
-      <w:proofErr w:type="spellStart"/>
-      <w:r>
-        <w:t>IsoPosition</w:t>
-      </w:r>
-      <w:proofErr w:type="spellEnd"/>
-      <w:r>
-        <w:t>, que abstrai o conceito de uma posição tridimensional, onde no momento da instanciação de um objeto desta classe é preciso fornecer os parâmetros x, y e z. Internamente à estrutura da classe foram criados mecanismos que convertem estas posições tridimensionais em posições bidimensionais que serão efetivamente utilizadas pelo GDI+ para imp</w:t>
+        <w:t>Para possibilitar a criação de elementos em um plano tridimensional foi criada uma classe especial chamada de IsoPosition, que abstrai o conceito de uma posição tridimensional, onde no momento da instanciação de um objeto desta classe é preciso fornecer os parâmetros x, y e z. Internamente à estrutura da classe foram criados mecanismos que convertem estas posições tridimensionais em posições bidimensionais que serão efetivamente utilizadas pelo GDI+ para imp</w:t>
       </w:r>
       <w:r>
         <w:t>rimir o resultado final na tela.</w:t>
@@ -22105,14 +22267,27 @@
       <w:r>
         <w:t xml:space="preserve">Figura </w:t>
       </w:r>
-      <w:fldSimple w:instr=" SEQ Figura \* ARABIC ">
-        <w:r>
-          <w:rPr>
-            <w:noProof/>
-          </w:rPr>
-          <w:t>39</w:t>
-        </w:r>
-      </w:fldSimple>
+      <w:r>
+        <w:fldChar w:fldCharType="begin"/>
+      </w:r>
+      <w:r>
+        <w:instrText xml:space="preserve"> SEQ Figura \* ARABIC </w:instrText>
+      </w:r>
+      <w:r>
+        <w:fldChar w:fldCharType="separate"/>
+      </w:r>
+      <w:r>
+        <w:rPr>
+          <w:noProof/>
+        </w:rPr>
+        <w:t>39</w:t>
+      </w:r>
+      <w:r>
+        <w:rPr>
+          <w:noProof/>
+        </w:rPr>
+        <w:fldChar w:fldCharType="end"/>
+      </w:r>
       <w:bookmarkEnd w:id="90"/>
     </w:p>
     <w:p>
@@ -22125,7 +22300,7 @@
           <w:lang w:eastAsia="pt-BR"/>
         </w:rPr>
         <w:drawing>
-          <wp:inline distT="0" distB="0" distL="0" distR="0" wp14:anchorId="39C53BA0" wp14:editId="5E8D2D75">
+          <wp:inline distT="0" distB="0" distL="0" distR="0" wp14:anchorId="7CAF68BE" wp14:editId="7052468B">
             <wp:extent cx="2821021" cy="3193608"/>
             <wp:effectExtent l="0" t="0" r="0" b="6985"/>
             <wp:docPr id="41" name="Imagem 41"/>
@@ -22172,15 +22347,7 @@
     <w:p/>
     <w:p>
       <w:r>
-        <w:t xml:space="preserve">No entanto, apenas a conversão de dimensionalidade gera uma imagem isométrica estática, onde não é possível </w:t>
-      </w:r>
-      <w:proofErr w:type="spellStart"/>
-      <w:r>
-        <w:t>rotacionar</w:t>
-      </w:r>
-      <w:proofErr w:type="spellEnd"/>
-      <w:r>
-        <w:t xml:space="preserve"> os elementos, para contornar este problema foi utilizado um sistema de conversão dos pontos bidimensionais baseado em um ângulo de rotação, onde o campo dos eixos foi dividido em 8 partes, separadas por ângulos de 30º e 60º, e para c</w:t>
+        <w:t>No entanto, apenas a conversão de dimensionalidade gera uma imagem isométrica estática, onde não é possível rotacionar os elementos, para contornar este problema foi utilizado um sistema de conversão dos pontos bidimensionais baseado em um ângulo de rotação, onde o campo dos eixos foi dividido em 8 partes, separadas por ângulos de 30º e 60º, e para c</w:t>
       </w:r>
       <w:r>
         <w:t xml:space="preserve">ada uma das partes foram definidas duas funções, uma correlacionando o ângulo de rotação com a posição x, e uma correlacionando o ângulo de rotação com a posição y. Deste modo </w:t>
@@ -22230,15 +22397,7 @@
         <w:fldChar w:fldCharType="end"/>
       </w:r>
       <w:r>
-        <w:t xml:space="preserve">, onde o eixo é </w:t>
-      </w:r>
-      <w:proofErr w:type="spellStart"/>
-      <w:r>
-        <w:t>rotacionado</w:t>
-      </w:r>
-      <w:proofErr w:type="spellEnd"/>
-      <w:r>
-        <w:t xml:space="preserve"> em </w:t>
+        <w:t xml:space="preserve">, onde o eixo é rotacionado em </w:t>
       </w:r>
       <w:r>
         <w:t xml:space="preserve">um </w:t>
@@ -22270,14 +22429,27 @@
         <w:lastRenderedPageBreak/>
         <w:t xml:space="preserve">Figura </w:t>
       </w:r>
-      <w:fldSimple w:instr=" SEQ Figura \* ARABIC ">
-        <w:r>
-          <w:rPr>
-            <w:noProof/>
-          </w:rPr>
-          <w:t>40</w:t>
-        </w:r>
-      </w:fldSimple>
+      <w:r>
+        <w:fldChar w:fldCharType="begin"/>
+      </w:r>
+      <w:r>
+        <w:instrText xml:space="preserve"> SEQ Figura \* ARABIC </w:instrText>
+      </w:r>
+      <w:r>
+        <w:fldChar w:fldCharType="separate"/>
+      </w:r>
+      <w:r>
+        <w:rPr>
+          <w:noProof/>
+        </w:rPr>
+        <w:t>40</w:t>
+      </w:r>
+      <w:r>
+        <w:rPr>
+          <w:noProof/>
+        </w:rPr>
+        <w:fldChar w:fldCharType="end"/>
+      </w:r>
       <w:bookmarkEnd w:id="91"/>
     </w:p>
     <w:p>
@@ -22290,7 +22462,7 @@
           <w:lang w:eastAsia="pt-BR"/>
         </w:rPr>
         <w:drawing>
-          <wp:inline distT="0" distB="0" distL="0" distR="0" wp14:anchorId="568A9434" wp14:editId="33CFD48A">
+          <wp:inline distT="0" distB="0" distL="0" distR="0" wp14:anchorId="1F6936B6" wp14:editId="2264B378">
             <wp:extent cx="1626577" cy="2090324"/>
             <wp:effectExtent l="0" t="0" r="0" b="5715"/>
             <wp:docPr id="38" name="Imagem 38"/>
@@ -22339,29 +22511,14 @@
       <w:r>
         <w:t xml:space="preserve">Para tornar esta conversão possível foi necessário criar uma classe, apelidada de </w:t>
       </w:r>
-      <w:proofErr w:type="spellStart"/>
       <w:r>
         <w:t>AxisConverter</w:t>
       </w:r>
-      <w:proofErr w:type="spellEnd"/>
       <w:r>
         <w:t>,</w:t>
       </w:r>
       <w:r>
-        <w:t xml:space="preserve"> utilizada pela classe </w:t>
-      </w:r>
-      <w:proofErr w:type="spellStart"/>
-      <w:r>
-        <w:t>IsoPosition</w:t>
-      </w:r>
-      <w:proofErr w:type="spellEnd"/>
-      <w:r>
-        <w:t xml:space="preserve"> para realiz</w:t>
-      </w:r>
-      <w:bookmarkStart w:id="92" w:name="_GoBack"/>
-      <w:bookmarkEnd w:id="92"/>
-      <w:r>
-        <w:t>ar a conversão dos pontos tridimensionais em pontos bidimensionais</w:t>
+        <w:t xml:space="preserve"> utilizada pela classe IsoPosition para realizar a conversão dos pontos tridimensionais em pontos bidimensionais</w:t>
       </w:r>
       <w:r>
         <w:t xml:space="preserve"> levando em conta o ângulo de rotação dos eixos</w:t>
@@ -22379,15 +22536,7 @@
         <w:t xml:space="preserve"> inicial em </w:t>
       </w:r>
       <w:r>
-        <w:t xml:space="preserve">um objeto de outra classe, chamada de </w:t>
-      </w:r>
-      <w:proofErr w:type="spellStart"/>
-      <w:r>
-        <w:t>BiPosition</w:t>
-      </w:r>
-      <w:proofErr w:type="spellEnd"/>
-      <w:r>
-        <w:t>, que representa uma posição bidimensional</w:t>
+        <w:t>um objeto de outra classe, chamada de BiPosition, que representa uma posição bidimensional</w:t>
       </w:r>
       <w:r>
         <w:t>, que por sua vez converte os pontos em posições na tela do computador, dadas em pixels, que são interpretadas pelo GDI+</w:t>
@@ -22405,15 +22554,7 @@
         <w:t>A cl</w:t>
       </w:r>
       <w:r>
-        <w:t xml:space="preserve">asse </w:t>
-      </w:r>
-      <w:proofErr w:type="spellStart"/>
-      <w:r>
-        <w:t>BiPosition</w:t>
-      </w:r>
-      <w:proofErr w:type="spellEnd"/>
-      <w:r>
-        <w:t xml:space="preserve"> também</w:t>
+        <w:t>asse BiPosition também</w:t>
       </w:r>
       <w:r>
         <w:t xml:space="preserve"> utiliza parâmetros de escala de zoom e deslocamentos horizontais e verticais para converter as posições, possibilitando que o usuário possa dar zoom nos elementos gráficos e também deslocá-los pela tela do computador.</w:t>
@@ -22423,11 +22564,11 @@
       <w:pPr>
         <w:pStyle w:val="Ttulo2"/>
       </w:pPr>
-      <w:bookmarkStart w:id="93" w:name="_Toc147584454"/>
+      <w:bookmarkStart w:id="92" w:name="_Toc147677876"/>
       <w:r>
         <w:t>Criação de classes utilitárias</w:t>
       </w:r>
-      <w:bookmarkEnd w:id="93"/>
+      <w:bookmarkEnd w:id="92"/>
     </w:p>
     <w:p>
       <w:r>
@@ -22465,7 +22606,7 @@
       <w:pPr>
         <w:pStyle w:val="Ttulo3"/>
       </w:pPr>
-      <w:bookmarkStart w:id="94" w:name="_Toc147584455"/>
+      <w:bookmarkStart w:id="93" w:name="_Toc147677877"/>
       <w:r>
         <w:lastRenderedPageBreak/>
         <w:t>C</w:t>
@@ -22476,7 +22617,7 @@
       <w:r>
         <w:t xml:space="preserve"> para cálculos gerais</w:t>
       </w:r>
-      <w:bookmarkEnd w:id="94"/>
+      <w:bookmarkEnd w:id="93"/>
     </w:p>
     <w:p>
       <w:r>
@@ -22546,199 +22687,135 @@
       <w:pPr>
         <w:pStyle w:val="Ttulo3"/>
       </w:pPr>
-      <w:bookmarkStart w:id="95" w:name="_Toc147584456"/>
+      <w:bookmarkStart w:id="94" w:name="_Toc147677878"/>
       <w:r>
         <w:t>Classe para as equações paramétricas de reta</w:t>
       </w:r>
+      <w:bookmarkEnd w:id="94"/>
+    </w:p>
+    <w:p>
+      <w:r>
+        <w:t>Foi criada uma classe que representa as equações paramétricas da reta, para instanciar um objeto desta classe deve-se passar como parâmetro duas posições tridimensionais. A classe possui métodos para a obtenção de pontos na reta, pontos de intersecção com outra equação de reta, realização de testes de pertencimento de um ponto à reta e testes para verificar se um ponto pertence a ela e a outra equação de reta simultaneamente.</w:t>
+      </w:r>
+    </w:p>
+    <w:p>
+      <w:pPr>
+        <w:pStyle w:val="Ttulo3"/>
+      </w:pPr>
+      <w:bookmarkStart w:id="95" w:name="_Toc147677879"/>
+      <w:r>
+        <w:lastRenderedPageBreak/>
+        <w:t>Classes para as equações de Momento Fletor, Força Cortante e Normal</w:t>
+      </w:r>
       <w:bookmarkEnd w:id="95"/>
     </w:p>
     <w:p>
       <w:r>
-        <w:t>Foi criada uma classe que representa as equações paramétricas da reta, para instanciar um objeto desta classe deve-se passar como parâmetro duas posições tridimensionais. A classe possui métodos para a obtenção de pontos na reta, pontos de intersecção com outra equação de reta, realização de testes de pertencimento de um ponto à reta e testes para verificar se um ponto pertence a ela e a outra equação de reta simultaneamente.</w:t>
+        <w:t>Foram criadas classes para a representação das equações de esforços internos, elas possuem mecanismos de obtenção de valores em um determinado ponto, além de valores máximos e mínimos da equação.</w:t>
       </w:r>
     </w:p>
     <w:p>
       <w:pPr>
         <w:pStyle w:val="Ttulo3"/>
       </w:pPr>
-      <w:bookmarkStart w:id="96" w:name="_Toc147584457"/>
+      <w:bookmarkStart w:id="96" w:name="_Toc147677880"/>
+      <w:r>
+        <w:t>Classes que representam os esforços externos</w:t>
+      </w:r>
+      <w:bookmarkEnd w:id="96"/>
+    </w:p>
+    <w:p>
+      <w:r>
+        <w:t>Foram criadas classes que representam as cargas distribuídas, forças pontuais e momentos. Todos os objetos que são instanciados a partir destas classes devem receber no momento da instanciação a estrutura a qual pertencem e a posição em que estão sendo aplicadas na estrutura.</w:t>
+      </w:r>
+    </w:p>
+    <w:p>
+      <w:r>
+        <w:t xml:space="preserve">Elas possuem propriedades que indicam os seus valores em kN, posições no eixo da estrutura e posições no espaço tridimensional, além de possuírem métodos que definem seu design gráfico e o modo que serão desenhadas na tela do computador, além de possuírem mecanismos que definem de que modo elas interagirão com os usuários, como campos de seleção e estados de seleção e não-seleção. </w:t>
+      </w:r>
+    </w:p>
+    <w:p>
+      <w:r>
+        <w:t xml:space="preserve">A classe que representa a carga distribuída também possui mecanismos de fornecem a sua força resultante, ou seja, um objeto do tipo </w:t>
+      </w:r>
+      <w:r>
+        <w:t>carga pontual que representa a força resultante de uma determinada carga distribuída.</w:t>
+      </w:r>
+    </w:p>
+    <w:p>
+      <w:pPr>
+        <w:pStyle w:val="Ttulo2"/>
+      </w:pPr>
+      <w:bookmarkStart w:id="97" w:name="_Toc147677881"/>
+      <w:r>
+        <w:t>Criação dos apoios</w:t>
+      </w:r>
+      <w:bookmarkEnd w:id="97"/>
+    </w:p>
+    <w:p>
+      <w:r>
+        <w:t>Foram criadas classes que representam os apoios fixo, móvel e engaste. Como estas entidades possuem características em comum foi criada uma superclasse que abstrai o conceito de um suporte genérico, chamada Support.</w:t>
+      </w:r>
+    </w:p>
+    <w:p>
       <w:r>
         <w:lastRenderedPageBreak/>
-        <w:t xml:space="preserve">Classes para as equações de Momento </w:t>
-      </w:r>
-      <w:proofErr w:type="spellStart"/>
-      <w:r>
-        <w:t>Fletor</w:t>
-      </w:r>
-      <w:proofErr w:type="spellEnd"/>
-      <w:r>
-        <w:t>, Força Cortante e Normal</w:t>
-      </w:r>
-      <w:bookmarkEnd w:id="96"/>
-    </w:p>
-    <w:p>
-      <w:r>
-        <w:t>Foram criadas classes para a representação das equações de esforços internos, elas possuem mecanismos de obtenção de valores em um determinado ponto, além de valores máximos e mínimos da equação.</w:t>
-      </w:r>
-    </w:p>
-    <w:p>
-      <w:pPr>
-        <w:pStyle w:val="Ttulo3"/>
-      </w:pPr>
-      <w:bookmarkStart w:id="97" w:name="_Toc147584458"/>
-      <w:r>
-        <w:t>Classes que representam os esforços externos</w:t>
-      </w:r>
-      <w:bookmarkEnd w:id="97"/>
-    </w:p>
-    <w:p>
-      <w:r>
-        <w:t>Foram criadas classes que representam as cargas distribuídas, forças pontuais e momentos. Todos os objetos que são instanciados a partir destas classes devem receber no momento da instanciação a estrutura a qual pertencem e a posição em que estão sendo aplicadas na estrutura.</w:t>
-      </w:r>
-    </w:p>
-    <w:p>
-      <w:r>
-        <w:t xml:space="preserve">Elas possuem propriedades que indicam os seus valores em </w:t>
-      </w:r>
-      <w:proofErr w:type="spellStart"/>
-      <w:r>
-        <w:t>kN</w:t>
-      </w:r>
-      <w:proofErr w:type="spellEnd"/>
-      <w:r>
-        <w:t xml:space="preserve">, posições no eixo da estrutura e posições no espaço tridimensional, além de possuírem métodos que definem seu design gráfico e o modo que serão desenhadas na tela do computador, além de possuírem mecanismos que definem de que modo elas interagirão com os usuários, como campos de seleção e estados de seleção e não-seleção. </w:t>
-      </w:r>
-    </w:p>
-    <w:p>
-      <w:r>
-        <w:t xml:space="preserve">A classe que representa a carga distribuída também possui mecanismos de fornecem a sua força resultante, ou seja, um objeto do tipo </w:t>
-      </w:r>
-      <w:r>
-        <w:t>carga pontual que representa a força resultante de uma determinada carga distribuída.</w:t>
-      </w:r>
-    </w:p>
+        <w:t>A classe Support contém propriedades e métodos que são comuns para todos os outros apoios, como as posições tridimensionais no espaço, a posição no eixo da estrutura a qual pertence, as reações, que armazenam objetos do tipo carga pontual, e também ferramentas que permitem a interação com o usuário, como caixas de seleção e estado de selecionado e não-selecionado.</w:t>
+      </w:r>
+    </w:p>
+    <w:p>
+      <w:r>
+        <w:t xml:space="preserve">As classes que representam os apoios fixo, móvel </w:t>
+      </w:r>
+      <w:r>
+        <w:t>e engaste</w:t>
+      </w:r>
+      <w:r>
+        <w:t xml:space="preserve"> são classes filhas da classe Structure, e por sua vez herdam todas as propriedades da classe mãe, além de sobrescreverem os métodos referentes à sua representação gráfica na tela do computador.</w:t>
+      </w:r>
+      <w:r>
+        <w:t xml:space="preserve"> </w:t>
+      </w:r>
+    </w:p>
+    <w:p/>
     <w:p>
       <w:pPr>
         <w:pStyle w:val="Ttulo2"/>
       </w:pPr>
-      <w:bookmarkStart w:id="98" w:name="_Toc147584459"/>
-      <w:r>
-        <w:t>Criação dos apoios</w:t>
+      <w:bookmarkStart w:id="98" w:name="_Toc147677882"/>
+      <w:r>
+        <w:t>Criação das estruturas</w:t>
       </w:r>
       <w:bookmarkEnd w:id="98"/>
     </w:p>
     <w:p>
       <w:r>
-        <w:t xml:space="preserve">Foram criadas classes que representam os apoios fixo, móvel e engaste. Como estas entidades possuem características em comum foi criada uma superclasse que abstrai o conceito de um suporte genérico, chamada </w:t>
-      </w:r>
-      <w:proofErr w:type="spellStart"/>
-      <w:r>
-        <w:t>Support</w:t>
-      </w:r>
-      <w:proofErr w:type="spellEnd"/>
+        <w:t>Foram criadas classes que representam as estruturas envolvidas, sendo elas as vigas e pilares, como estas entidades possuem diversas características em comum, foi criada uma superclasse que representa uma estrutura genérica, chamada S</w:t>
+      </w:r>
+      <w:r>
+        <w:t>tructure.</w:t>
+      </w:r>
+    </w:p>
+    <w:p>
+      <w:r>
+        <w:t>A classe Structure possui propriedades e métodos que definem as características e comportamento de uma estrutura, como a sua posição do espaço, os esforços externos que estão sendo aplicados nela</w:t>
+      </w:r>
+      <w:r>
+        <w:t>,</w:t>
+      </w:r>
+      <w:r>
+        <w:t xml:space="preserve"> os apoios que ela possui</w:t>
+      </w:r>
+      <w:r>
+        <w:t xml:space="preserve"> e as equações de esforços internos</w:t>
+      </w:r>
       <w:r>
         <w:t>.</w:t>
       </w:r>
     </w:p>
     <w:p>
       <w:r>
-        <w:lastRenderedPageBreak/>
-        <w:t xml:space="preserve">A classe </w:t>
-      </w:r>
-      <w:proofErr w:type="spellStart"/>
-      <w:r>
-        <w:t>Support</w:t>
-      </w:r>
-      <w:proofErr w:type="spellEnd"/>
-      <w:r>
-        <w:t xml:space="preserve"> contém propriedades e métodos que são comuns para todos os outros apoios, como as posições tridimensionais no espaço, a posição no eixo da estrutura a qual pertence, as reações, que armazenam objetos do tipo carga pontual, e também ferramentas que permitem a interação com o usuário, como caixas de seleção e estado de selecionado e não-selecionado.</w:t>
-      </w:r>
-    </w:p>
-    <w:p>
-      <w:r>
-        <w:t xml:space="preserve">As classes que representam os apoios fixo, móvel </w:t>
-      </w:r>
-      <w:r>
-        <w:t>e engaste</w:t>
-      </w:r>
-      <w:r>
-        <w:t xml:space="preserve"> são classes filhas da classe </w:t>
-      </w:r>
-      <w:proofErr w:type="spellStart"/>
-      <w:r>
-        <w:t>Structure</w:t>
-      </w:r>
-      <w:proofErr w:type="spellEnd"/>
-      <w:r>
-        <w:t>, e por sua vez herdam todas as propriedades da classe mãe, além de sobrescreverem os métodos referentes à sua representação gráfica na tela do computador.</w:t>
-      </w:r>
-      <w:r>
-        <w:t xml:space="preserve"> </w:t>
-      </w:r>
-    </w:p>
-    <w:p/>
-    <w:p>
-      <w:pPr>
-        <w:pStyle w:val="Ttulo2"/>
-      </w:pPr>
-      <w:bookmarkStart w:id="99" w:name="_Toc147584460"/>
-      <w:r>
-        <w:t>Criação das estruturas</w:t>
-      </w:r>
-      <w:bookmarkEnd w:id="99"/>
-    </w:p>
-    <w:p>
-      <w:r>
-        <w:t xml:space="preserve">Foram criadas classes que representam as estruturas envolvidas, sendo elas as vigas e pilares, como estas entidades possuem diversas características em comum, foi criada uma superclasse que representa uma estrutura genérica, chamada </w:t>
-      </w:r>
-      <w:proofErr w:type="spellStart"/>
-      <w:r>
-        <w:t>S</w:t>
-      </w:r>
-      <w:r>
-        <w:t>tructure</w:t>
-      </w:r>
-      <w:proofErr w:type="spellEnd"/>
-      <w:r>
-        <w:t>.</w:t>
-      </w:r>
-    </w:p>
-    <w:p>
-      <w:r>
-        <w:t xml:space="preserve">A classe </w:t>
-      </w:r>
-      <w:proofErr w:type="spellStart"/>
-      <w:r>
-        <w:t>Structure</w:t>
-      </w:r>
-      <w:proofErr w:type="spellEnd"/>
-      <w:r>
-        <w:t xml:space="preserve"> possui propriedades e métodos que definem as características e comportamento de uma estrutura, como a sua posição do espaço, os esforços externos que estão sendo aplicados nela</w:t>
-      </w:r>
-      <w:r>
-        <w:t>,</w:t>
-      </w:r>
-      <w:r>
-        <w:t xml:space="preserve"> os apoios que ela possui</w:t>
-      </w:r>
-      <w:r>
-        <w:t xml:space="preserve"> e as equações de esforços internos</w:t>
-      </w:r>
-      <w:r>
-        <w:t>.</w:t>
-      </w:r>
-    </w:p>
-    <w:p>
-      <w:r>
-        <w:t xml:space="preserve">As classes que representam as vigas e pilares herdam da classe </w:t>
-      </w:r>
-      <w:proofErr w:type="spellStart"/>
-      <w:r>
-        <w:t>Structure</w:t>
-      </w:r>
-      <w:proofErr w:type="spellEnd"/>
-      <w:r>
-        <w:t xml:space="preserve">, </w:t>
+        <w:t xml:space="preserve">As classes que representam as vigas e pilares herdam da classe Structure, </w:t>
       </w:r>
       <w:r>
         <w:t>e, portanto,</w:t>
@@ -22763,15 +22840,7 @@
     </w:p>
     <w:p>
       <w:r>
-        <w:t xml:space="preserve">Elas também executam internamente o cálculo das reações dos apoios, identificando o próprio grau de </w:t>
-      </w:r>
-      <w:proofErr w:type="spellStart"/>
-      <w:r>
-        <w:t>hiperestaticidade</w:t>
-      </w:r>
-      <w:proofErr w:type="spellEnd"/>
-      <w:r>
-        <w:t xml:space="preserve">. Caso ela seja uma estrutura isostática, há a execução de uma lógica para o cálculo das reações utilizando o método das seções, caso ela seja uma estrutura </w:t>
+        <w:t xml:space="preserve">Elas também executam internamente o cálculo das reações dos apoios, identificando o próprio grau de hiperestaticidade. Caso ela seja uma estrutura isostática, há a execução de uma lógica para o cálculo das reações utilizando o método das seções, caso ela seja uma estrutura </w:t>
       </w:r>
       <w:r>
         <w:lastRenderedPageBreak/>
@@ -22787,9 +22856,11 @@
       <w:pPr>
         <w:pStyle w:val="Ttulo3"/>
       </w:pPr>
+      <w:bookmarkStart w:id="99" w:name="_Toc147677883"/>
       <w:r>
         <w:t>Classe auxiliar para as estruturas</w:t>
       </w:r>
+      <w:bookmarkEnd w:id="99"/>
     </w:p>
     <w:p>
       <w:r>
@@ -22836,15 +22907,7 @@
         <w:t xml:space="preserve">, sendo dois algoritmos, um obtém as deformações em função da área da seção e do módulo de elasticidade, </w:t>
       </w:r>
       <w:r>
-        <w:t xml:space="preserve">ou seja, a deformação é obtida por meio do cálculo do trabalho virtual gerado pelo esforço normal. O outro obtém as deformações em função do módulo de elasticidade e do momento de inércia da peça, utilizando o cálculo de trabalho virtual gerado pelo momento </w:t>
-      </w:r>
-      <w:proofErr w:type="spellStart"/>
-      <w:r>
-        <w:t>fletor</w:t>
-      </w:r>
-      <w:proofErr w:type="spellEnd"/>
-      <w:r>
-        <w:t>.</w:t>
+        <w:t>ou seja, a deformação é obtida por meio do cálculo do trabalho virtual gerado pelo esforço normal. O outro obtém as deformações em função do módulo de elasticidade e do momento de inércia da peça, utilizando o cálculo de trabalho virtual gerado pelo momento fletor.</w:t>
       </w:r>
       <w:r>
         <w:t xml:space="preserve"> Também existem outros dois métodos semelhantes para a obtenção das rotações em um ponto, que seguem a mesma lógica dos primeiros, também utilizando o princípio dos trabalhos virtuais.</w:t>
@@ -22875,6 +22938,7 @@
       <w:pPr>
         <w:pStyle w:val="Ttulo2"/>
       </w:pPr>
+      <w:bookmarkStart w:id="100" w:name="_Toc147677884"/>
       <w:r>
         <w:t>G</w:t>
       </w:r>
@@ -22884,6 +22948,7 @@
       <w:r>
         <w:t xml:space="preserve"> de ambiente</w:t>
       </w:r>
+      <w:bookmarkEnd w:id="100"/>
     </w:p>
     <w:p>
       <w:r>
@@ -22911,7 +22976,8 @@
       <w:pPr>
         <w:pStyle w:val="Ttulo3"/>
       </w:pPr>
-      <w:bookmarkStart w:id="100" w:name="_Ref147593104"/>
+      <w:bookmarkStart w:id="101" w:name="_Ref147593104"/>
+      <w:bookmarkStart w:id="102" w:name="_Toc147677885"/>
       <w:r>
         <w:t>M</w:t>
       </w:r>
@@ -22921,7 +22987,8 @@
       <w:r>
         <w:t xml:space="preserve"> para atualização do ambiente</w:t>
       </w:r>
-      <w:bookmarkEnd w:id="100"/>
+      <w:bookmarkEnd w:id="101"/>
+      <w:bookmarkEnd w:id="102"/>
     </w:p>
     <w:p>
       <w:r>
@@ -22961,9 +23028,11 @@
       <w:pPr>
         <w:pStyle w:val="Ttulo3"/>
       </w:pPr>
+      <w:bookmarkStart w:id="103" w:name="_Toc147677886"/>
       <w:r>
         <w:t>Métodos para a interação com o usuário</w:t>
       </w:r>
+      <w:bookmarkEnd w:id="103"/>
     </w:p>
     <w:p>
       <w:r>
@@ -23000,15 +23069,7 @@
         <w:t xml:space="preserve"> a vista tridimensional durante</w:t>
       </w:r>
       <w:r>
-        <w:t xml:space="preserve"> a execução do aplicativo, como transladar a vista, </w:t>
-      </w:r>
-      <w:proofErr w:type="spellStart"/>
-      <w:r>
-        <w:t>rotacioná-la</w:t>
-      </w:r>
-      <w:proofErr w:type="spellEnd"/>
-      <w:r>
-        <w:t xml:space="preserve"> e dar zoom, quando estas ações são feitas, o gerenciador altera as propriedades que definem o deslocamento, zoom e ângulo de rotação da tela e executa a ação de desenhar todos os elementos novamente.</w:t>
+        <w:t xml:space="preserve"> a execução do aplicativo, como transladar a vista, rotacioná-la e dar zoom, quando estas ações são feitas, o gerenciador altera as propriedades que definem o deslocamento, zoom e ângulo de rotação da tela e executa a ação de desenhar todos os elementos novamente.</w:t>
       </w:r>
     </w:p>
     <w:p>
@@ -23102,31 +23163,27 @@
       <w:pPr>
         <w:pStyle w:val="Ttulo2"/>
       </w:pPr>
+      <w:bookmarkStart w:id="104" w:name="_Toc147677887"/>
       <w:r>
         <w:lastRenderedPageBreak/>
         <w:t>Criação dos formulários</w:t>
       </w:r>
-    </w:p>
-    <w:p>
-      <w:r>
-        <w:t xml:space="preserve">Para possibilitar a interação do usuário com o aplicativo, foram utilizadas as bibliotecas do Windows </w:t>
-      </w:r>
-      <w:proofErr w:type="spellStart"/>
-      <w:r>
-        <w:t>Forms</w:t>
-      </w:r>
-      <w:proofErr w:type="spellEnd"/>
-      <w:r>
-        <w:t xml:space="preserve"> para a criação de formulários. Os formulários contêm as vistas tridimensionais, controles de interação e elementos gráficos necessários para tornar a experiência de uso do aplicativo agradável. Também é nos formulários que acontece toda a lógica de interação do usuário com o gerenciador de ambiente.</w:t>
+      <w:bookmarkEnd w:id="104"/>
+    </w:p>
+    <w:p>
+      <w:r>
+        <w:t>Para possibilitar a interação do usuário com o aplicativo, foram utilizadas as bibliotecas do Windows Forms para a criação de formulários. Os formulários contêm as vistas tridimensionais, controles de interação e elementos gráficos necessários para tornar a experiência de uso do aplicativo agradável. Também é nos formulários que acontece toda a lógica de interação do usuário com o gerenciador de ambiente.</w:t>
       </w:r>
     </w:p>
     <w:p>
       <w:pPr>
         <w:pStyle w:val="Ttulo3"/>
       </w:pPr>
+      <w:bookmarkStart w:id="105" w:name="_Toc147677888"/>
       <w:r>
         <w:t>Formulário principal</w:t>
       </w:r>
+      <w:bookmarkEnd w:id="105"/>
     </w:p>
     <w:p>
       <w:r>
@@ -23138,16 +23195,7 @@
     </w:p>
     <w:p>
       <w:r>
-        <w:t xml:space="preserve">Foi criada também uma barra lateral, onde está presente o quadro de visualização dos diagramas e controles de formulário que possibilitam o usuário de </w:t>
-      </w:r>
-      <w:r>
-        <w:t>modificar estruturas, explorar suas características e manipular sua configuração com facilidade. A interatividade é aprimorada através de uma série de botões que co</w:t>
-      </w:r>
-      <w:r>
-        <w:t>ncedem ao usuário o controle</w:t>
-      </w:r>
-      <w:r>
-        <w:t xml:space="preserve"> sobre o processo de design e análise</w:t>
+        <w:t>Foi criada também uma barra lateral, onde está presente o quadro de visualização dos diagramas e controles de formulário que possibilitam o usuário de modificar estruturas, explorar suas características e manipular sua configuração com facilidade. A interatividade é aprimorada através de uma série de botões que concedem ao usuário o controle sobre o processo de design e análise</w:t>
       </w:r>
       <w:r>
         <w:t>.</w:t>
@@ -23182,12 +23230,141 @@
         <w:t>os pontos das estruturas.</w:t>
       </w:r>
     </w:p>
+    <w:p>
+      <w:pPr>
+        <w:pStyle w:val="Ttulo3"/>
+      </w:pPr>
+      <w:bookmarkStart w:id="106" w:name="_Toc147677889"/>
+      <w:r>
+        <w:lastRenderedPageBreak/>
+        <w:t>Formulários para inserção de cargas</w:t>
+      </w:r>
+      <w:bookmarkEnd w:id="106"/>
+    </w:p>
+    <w:p>
+      <w:r>
+        <w:t>Foram criados formulários que permitem</w:t>
+      </w:r>
+      <w:r>
+        <w:t xml:space="preserve"> que o usuário insira</w:t>
+      </w:r>
+      <w:r>
+        <w:t xml:space="preserve"> esforços externos solicitantes na estrutura selecionada, sendo ativados quando o usuário clicar sobre os botões de inserção de cargas distribuídas e cargas pontuais</w:t>
+      </w:r>
+      <w:r>
+        <w:t xml:space="preserve">. </w:t>
+      </w:r>
+    </w:p>
+    <w:p>
+      <w:r>
+        <w:t>O formulário para adicionar cargas distribuídas</w:t>
+      </w:r>
+      <w:r>
+        <w:t xml:space="preserve"> </w:t>
+      </w:r>
+      <w:r>
+        <w:t xml:space="preserve">oferece campos dedicados para especificar o valor do carregamento em kN/m e a posição de incidência, permitindo ao usuário modelar de forma precisa como as cargas são distribuídas na estrutura. Da mesma forma, o formulário para adicionar cargas pontuais e momentos </w:t>
+      </w:r>
+      <w:r>
+        <w:t>possibilita a inserção</w:t>
+      </w:r>
+      <w:r>
+        <w:t xml:space="preserve"> desses componentes de carregamento, garantindo que sua localização e magnitude sejam devidamente representadas na análi</w:t>
+      </w:r>
+      <w:r>
+        <w:t>se tridimensional da estrutura.</w:t>
+      </w:r>
+    </w:p>
+    <w:p>
+      <w:pPr>
+        <w:pStyle w:val="Ttulo3"/>
+      </w:pPr>
+      <w:bookmarkStart w:id="107" w:name="_Toc147677890"/>
+      <w:r>
+        <w:t>Formulário para a modificação do tipo de apoio</w:t>
+      </w:r>
+      <w:bookmarkEnd w:id="107"/>
+    </w:p>
+    <w:p>
+      <w:r>
+        <w:t>Este formulário foi programado para ser ativado quando o usuário seleciona um apoio da estrutura selecionada e clica sobre o botão</w:t>
+      </w:r>
+      <w:r>
+        <w:t xml:space="preserve"> de edição de suporte. Ele possui as caixas de marcação contendo as opções de apoio disponíveis, sendo elas Apoio Móvel, Fixo e Engaste. Quando o tipo de apoio é escolhido o gerenciador de ambiente é invocado para fazer as modificações na instância da estrutura selecionada.</w:t>
+      </w:r>
+    </w:p>
+    <w:p>
+      <w:pPr>
+        <w:pStyle w:val="Ttulo3"/>
+      </w:pPr>
+      <w:bookmarkStart w:id="108" w:name="_Toc147677891"/>
+      <w:bookmarkEnd w:id="108"/>
+      <w:r>
+        <w:t>Formulário para a modificação da relação entre as estruturas</w:t>
+      </w:r>
+    </w:p>
+    <w:p>
+      <w:r>
+        <w:t>Este formulário foi criado para permitir que o usuário altere as configurações de relação entre estruturas, ou seja, definir se uma estrutura serve de apoio para a outra, ou se a carga de uma estrutura será transferida para a outra. Neste formulário o usuário pode escolher entre as opções de a estrutura selecionada apoiar a outra, outra estrutura apoiar a viga selecionada, ou que a relação seja detectada automaticamente.</w:t>
+      </w:r>
+    </w:p>
+    <w:p>
+      <w:pPr>
+        <w:pStyle w:val="Ttulo3"/>
+      </w:pPr>
+      <w:r>
+        <w:lastRenderedPageBreak/>
+        <w:t>Formulário para a obtenção dos valores no ponto</w:t>
+      </w:r>
+    </w:p>
+    <w:p>
+      <w:r>
+        <w:t>Foi criado também um formulário</w:t>
+      </w:r>
+      <w:r>
+        <w:t xml:space="preserve"> dedicado à obtenção dos valores dos esforços internos, deformações e rotações em determinado ponto da estrutura. Nele, o usuário deve fornecer o ponto na estrutura em que deseja saber os valores e selecionar se deseja saber os valores dos esforços internos, deformações ou rotações. Dado isso, o formulário buscará a estrutura selecionada por meio do gerenciador de ambiente, e obterá os valores desejados por meio da instância do objeto.</w:t>
+      </w:r>
+    </w:p>
+    <w:p>
+      <w:pPr>
+        <w:pStyle w:val="Ttulo2"/>
+      </w:pPr>
+      <w:r>
+        <w:t>Mecanismos de salvamento e carregamento de arquivos</w:t>
+      </w:r>
+    </w:p>
+    <w:p>
+      <w:r>
+        <w:t>As entidades criadas no decorrer de uma execução de um aplicativo de área de trabalho existem apenas durante aquela execução, isso significa que quando o aplicativo é fechado todas as informações e modificações são perdidas. Dado isso, foram desenvolvidos mecanismos para salvar os dados de execução do aplicativo em arquivos de forma que eles possam ser carregados em outras execuções. Para que isso fosse possível, foi criada uma notação em forma de texto que pudesse ser interpretada pelo aplicativo no momento inicial da execução de cada sessão do software.</w:t>
+      </w:r>
+    </w:p>
+    <w:p>
+      <w:r>
+        <w:t>Para isso, em todas as entidades, sejam elas estruturas, apoios ou cargas, foram adicionadas funcionalidades de transcrição de suas propriedades no formato de notação de texto e também de instanciar novos objetos a partir de um a</w:t>
+      </w:r>
+      <w:bookmarkStart w:id="109" w:name="_GoBack"/>
+      <w:bookmarkEnd w:id="109"/>
+      <w:r>
+        <w:t xml:space="preserve">rquivo já existente. Deste modo, o arquivo de salvamento pode ser gerado e interpretado de forma recursiva. </w:t>
+      </w:r>
+    </w:p>
+    <w:p>
+      <w:r>
+        <w:t xml:space="preserve">Quando o usuário executa </w:t>
+      </w:r>
+      <w:r>
+        <w:t>a ação de salvamento, o gerenciador de ambiente faz uma iteração por todas as instâncias de estruturas existentes no ambiente, que por sua vez fazem uma iteração por todos os</w:t>
+      </w:r>
+      <w:r>
+        <w:t xml:space="preserve"> apoios e esforços que contêm. Deste modo é gerado um arquivo contendo todas as informações daquela execução do aplicativo. O mesmo é feito no momento da leitura de um arquivo, e todas as entidades são geradas de forma recursiva e adicionadas ao ambiente de execução do aplicativo.</w:t>
+      </w:r>
+    </w:p>
     <w:p/>
     <w:p>
       <w:pPr>
         <w:pStyle w:val="Ttulo1"/>
       </w:pPr>
-      <w:bookmarkStart w:id="101" w:name="_Toc147584461"/>
+      <w:bookmarkStart w:id="110" w:name="_Toc147677892"/>
       <w:r>
         <w:lastRenderedPageBreak/>
         <w:t>Referências (</w:t>
@@ -23204,7 +23381,7 @@
       <w:r>
         <w:t>)</w:t>
       </w:r>
-      <w:bookmarkEnd w:id="101"/>
+      <w:bookmarkEnd w:id="110"/>
     </w:p>
     <w:p>
       <w:pPr>
@@ -23260,15 +23437,7 @@
         <w:pStyle w:val="SemEspaamento"/>
       </w:pPr>
       <w:r>
-        <w:t xml:space="preserve">Programação Orientada a Objetos – Uma abordagem com Java – Ivan Luiz Marques </w:t>
-      </w:r>
-      <w:proofErr w:type="spellStart"/>
-      <w:r>
-        <w:t>Ricarte</w:t>
-      </w:r>
-      <w:proofErr w:type="spellEnd"/>
-      <w:r>
-        <w:t>.</w:t>
+        <w:t>Programação Orientada a Objetos – Uma abordagem com Java – Ivan Luiz Marques Ricarte.</w:t>
       </w:r>
     </w:p>
     <w:p>
@@ -23279,13 +23448,8 @@
         </w:rPr>
       </w:pPr>
       <w:r>
-        <w:t xml:space="preserve">Análise das Estruturas - R. C. </w:t>
-      </w:r>
-      <w:proofErr w:type="spellStart"/>
-      <w:r>
-        <w:t>Hibbeler</w:t>
-      </w:r>
-      <w:proofErr w:type="spellEnd"/>
+        <w:t>Análise das Estruturas - R. C. Hibbeler</w:t>
+      </w:r>
     </w:p>
     <w:p>
       <w:pPr>
@@ -23300,34 +23464,16 @@
         <w:pStyle w:val="SemEspaamento"/>
       </w:pPr>
       <w:r>
-        <w:t xml:space="preserve">Mecânica Técnica e Resistência dos Materiais - </w:t>
-      </w:r>
-      <w:proofErr w:type="spellStart"/>
-      <w:r>
-        <w:t>Sarkis</w:t>
-      </w:r>
-      <w:proofErr w:type="spellEnd"/>
-      <w:r>
-        <w:t xml:space="preserve"> </w:t>
-      </w:r>
-      <w:proofErr w:type="spellStart"/>
-      <w:r>
-        <w:t>Melconian</w:t>
-      </w:r>
-      <w:proofErr w:type="spellEnd"/>
+        <w:t>Mecânica Técnica e Resistência dos Materiais - Sarkis Melconian</w:t>
+      </w:r>
     </w:p>
     <w:p>
       <w:pPr>
         <w:pStyle w:val="SemEspaamento"/>
       </w:pPr>
       <w:r>
-        <w:t xml:space="preserve">Resistência dos Materiais - V. </w:t>
-      </w:r>
-      <w:proofErr w:type="spellStart"/>
-      <w:r>
-        <w:t>Feodosiev</w:t>
-      </w:r>
-      <w:proofErr w:type="spellEnd"/>
+        <w:t>Resistência dos Materiais - V. Feodosiev</w:t>
+      </w:r>
     </w:p>
     <w:p>
       <w:pPr>
@@ -23342,25 +23488,15 @@
         <w:pStyle w:val="SemEspaamento"/>
       </w:pPr>
       <w:r>
-        <w:t xml:space="preserve">Resistência dos Materiais R. C. </w:t>
-      </w:r>
-      <w:proofErr w:type="spellStart"/>
-      <w:r>
-        <w:t>Hibbeler</w:t>
-      </w:r>
-      <w:proofErr w:type="spellEnd"/>
+        <w:t>Resistência dos Materiais R. C. Hibbeler</w:t>
+      </w:r>
     </w:p>
     <w:p>
       <w:pPr>
         <w:pStyle w:val="SemEspaamento"/>
       </w:pPr>
-      <w:proofErr w:type="spellStart"/>
-      <w:r>
-        <w:t>Resitência</w:t>
-      </w:r>
-      <w:proofErr w:type="spellEnd"/>
-      <w:r>
-        <w:t xml:space="preserve"> dos Materiais - Luiz Eduardo Miranda</w:t>
+      <w:r>
+        <w:t>Resitência dos Materiais - Luiz Eduardo Miranda</w:t>
       </w:r>
     </w:p>
     <w:p>
@@ -23384,15 +23520,7 @@
         <w:pStyle w:val="SemEspaamento"/>
       </w:pPr>
       <w:r>
-        <w:t xml:space="preserve">Geometria Analítica e Álgebra Linear – </w:t>
-      </w:r>
-      <w:proofErr w:type="spellStart"/>
-      <w:r>
-        <w:t>Elon</w:t>
-      </w:r>
-      <w:proofErr w:type="spellEnd"/>
-      <w:r>
-        <w:t xml:space="preserve"> Lages Lima</w:t>
+        <w:t>Geometria Analítica e Álgebra Linear – Elon Lages Lima</w:t>
       </w:r>
     </w:p>
     <w:p/>
@@ -23467,6 +23595,7 @@
         <w:docPartUnique/>
       </w:docPartObj>
     </w:sdtPr>
+    <w:sdtEndPr/>
     <w:sdtContent>
       <w:p>
         <w:pPr>
@@ -23486,7 +23615,7 @@
           <w:rPr>
             <w:noProof/>
           </w:rPr>
-          <w:t>59</w:t>
+          <w:t>63</w:t>
         </w:r>
         <w:r>
           <w:fldChar w:fldCharType="end"/>
@@ -25028,7 +25157,7 @@
 </file>
 
 <file path=customXml/itemProps1.xml><?xml version="1.0" encoding="utf-8"?>
-<ds:datastoreItem xmlns:ds="http://schemas.openxmlformats.org/officeDocument/2006/customXml" ds:itemID="{9FA65D74-74DD-4039-A3F5-DCBD88A0E516}">
+<ds:datastoreItem xmlns:ds="http://schemas.openxmlformats.org/officeDocument/2006/customXml" ds:itemID="{CE5CCAA1-9F4D-43F4-B10E-88BE19A9EFE5}">
   <ds:schemaRefs>
     <ds:schemaRef ds:uri="http://schemas.openxmlformats.org/officeDocument/2006/bibliography"/>
   </ds:schemaRefs>

--- a/TCC.docx
+++ b/TCC.docx
@@ -10485,27 +10485,14 @@
       <w:r>
         <w:t xml:space="preserve">Figura </w:t>
       </w:r>
-      <w:r>
-        <w:fldChar w:fldCharType="begin"/>
-      </w:r>
-      <w:r>
-        <w:instrText xml:space="preserve"> SEQ Figura \* ARABIC </w:instrText>
-      </w:r>
-      <w:r>
-        <w:fldChar w:fldCharType="separate"/>
-      </w:r>
-      <w:r>
-        <w:rPr>
-          <w:noProof/>
-        </w:rPr>
-        <w:t>1</w:t>
-      </w:r>
-      <w:r>
-        <w:rPr>
-          <w:noProof/>
-        </w:rPr>
-        <w:fldChar w:fldCharType="end"/>
-      </w:r>
+      <w:fldSimple w:instr=" SEQ Figura \* ARABIC ">
+        <w:r>
+          <w:rPr>
+            <w:noProof/>
+          </w:rPr>
+          <w:t>1</w:t>
+        </w:r>
+      </w:fldSimple>
       <w:bookmarkEnd w:id="1"/>
       <w:r>
         <w:t xml:space="preserve"> – Viga suportando carga pontual</w:t>
@@ -11219,27 +11206,14 @@
       <w:r>
         <w:t xml:space="preserve">Figura </w:t>
       </w:r>
-      <w:r>
-        <w:fldChar w:fldCharType="begin"/>
-      </w:r>
-      <w:r>
-        <w:instrText xml:space="preserve"> SEQ Figura \* ARABIC </w:instrText>
-      </w:r>
-      <w:r>
-        <w:fldChar w:fldCharType="separate"/>
-      </w:r>
-      <w:r>
-        <w:rPr>
-          <w:noProof/>
-        </w:rPr>
-        <w:t>2</w:t>
-      </w:r>
-      <w:r>
-        <w:rPr>
-          <w:noProof/>
-        </w:rPr>
-        <w:fldChar w:fldCharType="end"/>
-      </w:r>
+      <w:fldSimple w:instr=" SEQ Figura \* ARABIC ">
+        <w:r>
+          <w:rPr>
+            <w:noProof/>
+          </w:rPr>
+          <w:t>2</w:t>
+        </w:r>
+      </w:fldSimple>
       <w:bookmarkEnd w:id="11"/>
       <w:r>
         <w:t xml:space="preserve"> – Representação simbólica de um apoio móvel</w:t>
@@ -11313,27 +11287,14 @@
         <w:lastRenderedPageBreak/>
         <w:t xml:space="preserve">Figura </w:t>
       </w:r>
-      <w:r>
-        <w:fldChar w:fldCharType="begin"/>
-      </w:r>
-      <w:r>
-        <w:instrText xml:space="preserve"> SEQ Figura \* ARABIC </w:instrText>
-      </w:r>
-      <w:r>
-        <w:fldChar w:fldCharType="separate"/>
-      </w:r>
-      <w:r>
-        <w:rPr>
-          <w:noProof/>
-        </w:rPr>
-        <w:t>3</w:t>
-      </w:r>
-      <w:r>
-        <w:rPr>
-          <w:noProof/>
-        </w:rPr>
-        <w:fldChar w:fldCharType="end"/>
-      </w:r>
+      <w:fldSimple w:instr=" SEQ Figura \* ARABIC ">
+        <w:r>
+          <w:rPr>
+            <w:noProof/>
+          </w:rPr>
+          <w:t>3</w:t>
+        </w:r>
+      </w:fldSimple>
       <w:bookmarkEnd w:id="13"/>
       <w:r>
         <w:t xml:space="preserve"> – Restrição de movimento do apoio móvel</w:t>
@@ -11468,27 +11429,14 @@
       <w:r>
         <w:t xml:space="preserve">Figura </w:t>
       </w:r>
-      <w:r>
-        <w:fldChar w:fldCharType="begin"/>
-      </w:r>
-      <w:r>
-        <w:instrText xml:space="preserve"> SEQ Figura \* ARABIC </w:instrText>
-      </w:r>
-      <w:r>
-        <w:fldChar w:fldCharType="separate"/>
-      </w:r>
-      <w:r>
-        <w:rPr>
-          <w:noProof/>
-        </w:rPr>
-        <w:t>4</w:t>
-      </w:r>
-      <w:r>
-        <w:rPr>
-          <w:noProof/>
-        </w:rPr>
-        <w:fldChar w:fldCharType="end"/>
-      </w:r>
+      <w:fldSimple w:instr=" SEQ Figura \* ARABIC ">
+        <w:r>
+          <w:rPr>
+            <w:noProof/>
+          </w:rPr>
+          <w:t>4</w:t>
+        </w:r>
+      </w:fldSimple>
       <w:bookmarkEnd w:id="15"/>
       <w:r>
         <w:t xml:space="preserve"> – Representação simbólica de um apoio fixo</w:t>
@@ -11561,27 +11509,14 @@
       <w:r>
         <w:t xml:space="preserve">Figura </w:t>
       </w:r>
-      <w:r>
-        <w:fldChar w:fldCharType="begin"/>
-      </w:r>
-      <w:r>
-        <w:instrText xml:space="preserve"> SEQ Figura \* ARABIC </w:instrText>
-      </w:r>
-      <w:r>
-        <w:fldChar w:fldCharType="separate"/>
-      </w:r>
-      <w:r>
-        <w:rPr>
-          <w:noProof/>
-        </w:rPr>
-        <w:t>5</w:t>
-      </w:r>
-      <w:r>
-        <w:rPr>
-          <w:noProof/>
-        </w:rPr>
-        <w:fldChar w:fldCharType="end"/>
-      </w:r>
+      <w:fldSimple w:instr=" SEQ Figura \* ARABIC ">
+        <w:r>
+          <w:rPr>
+            <w:noProof/>
+          </w:rPr>
+          <w:t>5</w:t>
+        </w:r>
+      </w:fldSimple>
       <w:bookmarkEnd w:id="17"/>
       <w:r>
         <w:t xml:space="preserve"> – Restrição de movimento do apoio fixo</w:t>
@@ -11723,27 +11658,14 @@
         <w:lastRenderedPageBreak/>
         <w:t xml:space="preserve">Figura </w:t>
       </w:r>
-      <w:r>
-        <w:fldChar w:fldCharType="begin"/>
-      </w:r>
-      <w:r>
-        <w:instrText xml:space="preserve"> SEQ Figura \* ARABIC </w:instrText>
-      </w:r>
-      <w:r>
-        <w:fldChar w:fldCharType="separate"/>
-      </w:r>
-      <w:r>
-        <w:rPr>
-          <w:noProof/>
-        </w:rPr>
-        <w:t>6</w:t>
-      </w:r>
-      <w:r>
-        <w:rPr>
-          <w:noProof/>
-        </w:rPr>
-        <w:fldChar w:fldCharType="end"/>
-      </w:r>
+      <w:fldSimple w:instr=" SEQ Figura \* ARABIC ">
+        <w:r>
+          <w:rPr>
+            <w:noProof/>
+          </w:rPr>
+          <w:t>6</w:t>
+        </w:r>
+      </w:fldSimple>
       <w:bookmarkEnd w:id="19"/>
       <w:r>
         <w:t xml:space="preserve"> – Representações simbólicas do engaste</w:t>
@@ -11815,27 +11737,14 @@
       <w:r>
         <w:t xml:space="preserve">Figura </w:t>
       </w:r>
-      <w:r>
-        <w:fldChar w:fldCharType="begin"/>
-      </w:r>
-      <w:r>
-        <w:instrText xml:space="preserve"> SEQ Figura \* ARABIC </w:instrText>
-      </w:r>
-      <w:r>
-        <w:fldChar w:fldCharType="separate"/>
-      </w:r>
-      <w:r>
-        <w:rPr>
-          <w:noProof/>
-        </w:rPr>
-        <w:t>7</w:t>
-      </w:r>
-      <w:r>
-        <w:rPr>
-          <w:noProof/>
-        </w:rPr>
-        <w:fldChar w:fldCharType="end"/>
-      </w:r>
+      <w:fldSimple w:instr=" SEQ Figura \* ARABIC ">
+        <w:r>
+          <w:rPr>
+            <w:noProof/>
+          </w:rPr>
+          <w:t>7</w:t>
+        </w:r>
+      </w:fldSimple>
       <w:bookmarkEnd w:id="21"/>
       <w:r>
         <w:t xml:space="preserve"> – Restrição de movimento do engaste</w:t>
@@ -12056,27 +11965,14 @@
       <w:r>
         <w:t xml:space="preserve">Figura </w:t>
       </w:r>
-      <w:r>
-        <w:fldChar w:fldCharType="begin"/>
-      </w:r>
-      <w:r>
-        <w:instrText xml:space="preserve"> SEQ Figura \* ARABIC </w:instrText>
-      </w:r>
-      <w:r>
-        <w:fldChar w:fldCharType="separate"/>
-      </w:r>
-      <w:r>
-        <w:rPr>
-          <w:noProof/>
-        </w:rPr>
-        <w:t>8</w:t>
-      </w:r>
-      <w:r>
-        <w:rPr>
-          <w:noProof/>
-        </w:rPr>
-        <w:fldChar w:fldCharType="end"/>
-      </w:r>
+      <w:fldSimple w:instr=" SEQ Figura \* ARABIC ">
+        <w:r>
+          <w:rPr>
+            <w:noProof/>
+          </w:rPr>
+          <w:t>8</w:t>
+        </w:r>
+      </w:fldSimple>
       <w:bookmarkEnd w:id="25"/>
       <w:r>
         <w:t xml:space="preserve"> – Forças agindo em uma viga</w:t>
@@ -12302,28 +12198,15 @@
       <w:r>
         <w:t xml:space="preserve">Figura </w:t>
       </w:r>
-      <w:r>
-        <w:fldChar w:fldCharType="begin"/>
-      </w:r>
-      <w:r>
-        <w:instrText xml:space="preserve"> SEQ Figura \* ARABIC </w:instrText>
-      </w:r>
-      <w:r>
-        <w:fldChar w:fldCharType="separate"/>
-      </w:r>
-      <w:r>
-        <w:rPr>
-          <w:noProof/>
-        </w:rPr>
-        <w:t>9</w:t>
-      </w:r>
+      <w:fldSimple w:instr=" SEQ Figura \* ARABIC ">
+        <w:r>
+          <w:rPr>
+            <w:noProof/>
+          </w:rPr>
+          <w:t>9</w:t>
+        </w:r>
+      </w:fldSimple>
       <w:bookmarkEnd w:id="28"/>
-      <w:r>
-        <w:rPr>
-          <w:noProof/>
-        </w:rPr>
-        <w:fldChar w:fldCharType="end"/>
-      </w:r>
       <w:bookmarkEnd w:id="29"/>
     </w:p>
     <w:p>
@@ -12636,27 +12519,14 @@
         <w:lastRenderedPageBreak/>
         <w:t xml:space="preserve">Figura </w:t>
       </w:r>
-      <w:r>
-        <w:fldChar w:fldCharType="begin"/>
-      </w:r>
-      <w:r>
-        <w:instrText xml:space="preserve"> SEQ Figura \* ARABIC </w:instrText>
-      </w:r>
-      <w:r>
-        <w:fldChar w:fldCharType="separate"/>
-      </w:r>
-      <w:r>
-        <w:rPr>
-          <w:noProof/>
-        </w:rPr>
-        <w:t>10</w:t>
-      </w:r>
-      <w:r>
-        <w:rPr>
-          <w:noProof/>
-        </w:rPr>
-        <w:fldChar w:fldCharType="end"/>
-      </w:r>
+      <w:fldSimple w:instr=" SEQ Figura \* ARABIC ">
+        <w:r>
+          <w:rPr>
+            <w:noProof/>
+          </w:rPr>
+          <w:t>10</w:t>
+        </w:r>
+      </w:fldSimple>
       <w:bookmarkEnd w:id="30"/>
       <w:r>
         <w:t xml:space="preserve"> – Momentos aplicados em uma viga</w:t>
@@ -13093,28 +12963,15 @@
       <w:r>
         <w:t xml:space="preserve">Figura </w:t>
       </w:r>
-      <w:r>
-        <w:fldChar w:fldCharType="begin"/>
-      </w:r>
-      <w:r>
-        <w:instrText xml:space="preserve"> SEQ Figura \* ARABIC </w:instrText>
-      </w:r>
-      <w:r>
-        <w:fldChar w:fldCharType="separate"/>
-      </w:r>
-      <w:r>
-        <w:rPr>
-          <w:noProof/>
-        </w:rPr>
-        <w:t>11</w:t>
-      </w:r>
+      <w:fldSimple w:instr=" SEQ Figura \* ARABIC ">
+        <w:r>
+          <w:rPr>
+            <w:noProof/>
+          </w:rPr>
+          <w:t>11</w:t>
+        </w:r>
+      </w:fldSimple>
       <w:bookmarkEnd w:id="33"/>
-      <w:r>
-        <w:rPr>
-          <w:noProof/>
-        </w:rPr>
-        <w:fldChar w:fldCharType="end"/>
-      </w:r>
       <w:bookmarkEnd w:id="34"/>
     </w:p>
     <w:p>
@@ -13447,28 +13304,15 @@
       <w:r>
         <w:t xml:space="preserve">Figura </w:t>
       </w:r>
-      <w:r>
-        <w:fldChar w:fldCharType="begin"/>
-      </w:r>
-      <w:r>
-        <w:instrText xml:space="preserve"> SEQ Figura \* ARABIC </w:instrText>
-      </w:r>
-      <w:r>
-        <w:fldChar w:fldCharType="separate"/>
-      </w:r>
-      <w:r>
-        <w:rPr>
-          <w:noProof/>
-        </w:rPr>
-        <w:t>12</w:t>
-      </w:r>
+      <w:fldSimple w:instr=" SEQ Figura \* ARABIC ">
+        <w:r>
+          <w:rPr>
+            <w:noProof/>
+          </w:rPr>
+          <w:t>12</w:t>
+        </w:r>
+      </w:fldSimple>
       <w:bookmarkEnd w:id="35"/>
-      <w:r>
-        <w:rPr>
-          <w:noProof/>
-        </w:rPr>
-        <w:fldChar w:fldCharType="end"/>
-      </w:r>
       <w:bookmarkEnd w:id="36"/>
     </w:p>
     <w:p>
@@ -13701,27 +13545,14 @@
       <w:r>
         <w:t xml:space="preserve">Figura </w:t>
       </w:r>
-      <w:r>
-        <w:fldChar w:fldCharType="begin"/>
-      </w:r>
-      <w:r>
-        <w:instrText xml:space="preserve"> SEQ Figura \* ARABIC </w:instrText>
-      </w:r>
-      <w:r>
-        <w:fldChar w:fldCharType="separate"/>
-      </w:r>
-      <w:r>
-        <w:rPr>
-          <w:noProof/>
-        </w:rPr>
-        <w:t>13</w:t>
-      </w:r>
-      <w:r>
-        <w:rPr>
-          <w:noProof/>
-        </w:rPr>
-        <w:fldChar w:fldCharType="end"/>
-      </w:r>
+      <w:fldSimple w:instr=" SEQ Figura \* ARABIC ">
+        <w:r>
+          <w:rPr>
+            <w:noProof/>
+          </w:rPr>
+          <w:t>13</w:t>
+        </w:r>
+      </w:fldSimple>
       <w:bookmarkEnd w:id="39"/>
       <w:r>
         <w:t xml:space="preserve"> – Força normal de compressão</w:t>
@@ -13793,27 +13624,14 @@
       <w:r>
         <w:t xml:space="preserve">Figura </w:t>
       </w:r>
-      <w:r>
-        <w:fldChar w:fldCharType="begin"/>
-      </w:r>
-      <w:r>
-        <w:instrText xml:space="preserve"> SEQ Figura \* ARABIC </w:instrText>
-      </w:r>
-      <w:r>
-        <w:fldChar w:fldCharType="separate"/>
-      </w:r>
-      <w:r>
-        <w:rPr>
-          <w:noProof/>
-        </w:rPr>
-        <w:t>14</w:t>
-      </w:r>
-      <w:r>
-        <w:rPr>
-          <w:noProof/>
-        </w:rPr>
-        <w:fldChar w:fldCharType="end"/>
-      </w:r>
+      <w:fldSimple w:instr=" SEQ Figura \* ARABIC ">
+        <w:r>
+          <w:rPr>
+            <w:noProof/>
+          </w:rPr>
+          <w:t>14</w:t>
+        </w:r>
+      </w:fldSimple>
       <w:bookmarkEnd w:id="41"/>
       <w:r>
         <w:t xml:space="preserve"> – Força normal de tração</w:t>
@@ -13918,28 +13736,15 @@
         <w:lastRenderedPageBreak/>
         <w:t xml:space="preserve">Figura </w:t>
       </w:r>
-      <w:r>
-        <w:fldChar w:fldCharType="begin"/>
-      </w:r>
-      <w:r>
-        <w:instrText xml:space="preserve"> SEQ Figura \* ARABIC </w:instrText>
-      </w:r>
-      <w:r>
-        <w:fldChar w:fldCharType="separate"/>
-      </w:r>
-      <w:r>
-        <w:rPr>
-          <w:noProof/>
-        </w:rPr>
-        <w:t>15</w:t>
-      </w:r>
+      <w:fldSimple w:instr=" SEQ Figura \* ARABIC ">
+        <w:r>
+          <w:rPr>
+            <w:noProof/>
+          </w:rPr>
+          <w:t>15</w:t>
+        </w:r>
+      </w:fldSimple>
       <w:bookmarkEnd w:id="43"/>
-      <w:r>
-        <w:rPr>
-          <w:noProof/>
-        </w:rPr>
-        <w:fldChar w:fldCharType="end"/>
-      </w:r>
       <w:bookmarkEnd w:id="44"/>
     </w:p>
     <w:p>
@@ -14133,28 +13938,15 @@
       <w:r>
         <w:t xml:space="preserve">Figura </w:t>
       </w:r>
-      <w:r>
-        <w:fldChar w:fldCharType="begin"/>
-      </w:r>
-      <w:r>
-        <w:instrText xml:space="preserve"> SEQ Figura \* ARABIC </w:instrText>
-      </w:r>
-      <w:r>
-        <w:fldChar w:fldCharType="separate"/>
-      </w:r>
-      <w:r>
-        <w:rPr>
-          <w:noProof/>
-        </w:rPr>
-        <w:t>16</w:t>
-      </w:r>
+      <w:fldSimple w:instr=" SEQ Figura \* ARABIC ">
+        <w:r>
+          <w:rPr>
+            <w:noProof/>
+          </w:rPr>
+          <w:t>16</w:t>
+        </w:r>
+      </w:fldSimple>
       <w:bookmarkEnd w:id="45"/>
-      <w:r>
-        <w:rPr>
-          <w:noProof/>
-        </w:rPr>
-        <w:fldChar w:fldCharType="end"/>
-      </w:r>
       <w:bookmarkEnd w:id="46"/>
     </w:p>
     <w:p>
@@ -14372,28 +14164,15 @@
       <w:r>
         <w:t xml:space="preserve">Figura </w:t>
       </w:r>
-      <w:r>
-        <w:fldChar w:fldCharType="begin"/>
-      </w:r>
-      <w:r>
-        <w:instrText xml:space="preserve"> SEQ Figura \* ARABIC </w:instrText>
-      </w:r>
-      <w:r>
-        <w:fldChar w:fldCharType="separate"/>
-      </w:r>
-      <w:r>
-        <w:rPr>
-          <w:noProof/>
-        </w:rPr>
-        <w:t>17</w:t>
-      </w:r>
+      <w:fldSimple w:instr=" SEQ Figura \* ARABIC ">
+        <w:r>
+          <w:rPr>
+            <w:noProof/>
+          </w:rPr>
+          <w:t>17</w:t>
+        </w:r>
+      </w:fldSimple>
       <w:bookmarkEnd w:id="49"/>
-      <w:r>
-        <w:rPr>
-          <w:noProof/>
-        </w:rPr>
-        <w:fldChar w:fldCharType="end"/>
-      </w:r>
       <w:bookmarkEnd w:id="50"/>
     </w:p>
     <w:p>
@@ -14666,28 +14445,15 @@
       <w:r>
         <w:t xml:space="preserve">Figura </w:t>
       </w:r>
-      <w:r>
-        <w:fldChar w:fldCharType="begin"/>
-      </w:r>
-      <w:r>
-        <w:instrText xml:space="preserve"> SEQ Figura \* ARABIC </w:instrText>
-      </w:r>
-      <w:r>
-        <w:fldChar w:fldCharType="separate"/>
-      </w:r>
-      <w:r>
-        <w:rPr>
-          <w:noProof/>
-        </w:rPr>
-        <w:t>18</w:t>
-      </w:r>
+      <w:fldSimple w:instr=" SEQ Figura \* ARABIC ">
+        <w:r>
+          <w:rPr>
+            <w:noProof/>
+          </w:rPr>
+          <w:t>18</w:t>
+        </w:r>
+      </w:fldSimple>
       <w:bookmarkEnd w:id="51"/>
-      <w:r>
-        <w:rPr>
-          <w:noProof/>
-        </w:rPr>
-        <w:fldChar w:fldCharType="end"/>
-      </w:r>
       <w:bookmarkEnd w:id="52"/>
     </w:p>
     <w:p>
@@ -15065,11 +14831,19 @@
         </w:rPr>
         <w:t xml:space="preserve"> é a somatória das decomposiç</w:t>
       </w:r>
-      <w:r>
-        <w:rPr>
-          <w:rFonts w:eastAsiaTheme="minorEastAsia"/>
-        </w:rPr>
-        <w:t xml:space="preserve">ões das forças no eixo y e </w:t>
+      <w:proofErr w:type="spellStart"/>
+      <w:r>
+        <w:rPr>
+          <w:rFonts w:eastAsiaTheme="minorEastAsia"/>
+        </w:rPr>
+        <w:t>ões</w:t>
+      </w:r>
+      <w:proofErr w:type="spellEnd"/>
+      <w:r>
+        <w:rPr>
+          <w:rFonts w:eastAsiaTheme="minorEastAsia"/>
+        </w:rPr>
+        <w:t xml:space="preserve"> das forças no eixo y e </w:t>
       </w:r>
       <m:oMath>
         <m:r>
@@ -15083,7 +14857,21 @@
         <w:rPr>
           <w:rFonts w:eastAsiaTheme="minorEastAsia"/>
         </w:rPr>
-        <w:t xml:space="preserve"> é a somatória dos momentos no plano de estudo</w:t>
+        <w:t xml:space="preserve"> é a somat</w:t>
+      </w:r>
+      <w:proofErr w:type="spellStart"/>
+      <w:r>
+        <w:rPr>
+          <w:rFonts w:eastAsiaTheme="minorEastAsia"/>
+        </w:rPr>
+        <w:t>ória</w:t>
+      </w:r>
+      <w:proofErr w:type="spellEnd"/>
+      <w:r>
+        <w:rPr>
+          <w:rFonts w:eastAsiaTheme="minorEastAsia"/>
+        </w:rPr>
+        <w:t xml:space="preserve"> dos momentos no plano de estudo</w:t>
       </w:r>
       <w:r>
         <w:rPr>
@@ -15253,11 +15041,19 @@
         </w:rPr>
         <w:t>, o que causa uma aceleraç</w:t>
       </w:r>
-      <w:r>
-        <w:rPr>
-          <w:rFonts w:eastAsiaTheme="minorEastAsia"/>
-        </w:rPr>
-        <w:t xml:space="preserve">ão horizontal na estrutura, e a viga da </w:t>
+      <w:proofErr w:type="spellStart"/>
+      <w:r>
+        <w:rPr>
+          <w:rFonts w:eastAsiaTheme="minorEastAsia"/>
+        </w:rPr>
+        <w:t>ão</w:t>
+      </w:r>
+      <w:proofErr w:type="spellEnd"/>
+      <w:r>
+        <w:rPr>
+          <w:rFonts w:eastAsiaTheme="minorEastAsia"/>
+        </w:rPr>
+        <w:t xml:space="preserve"> horizontal na estrutura, e a viga da </w:t>
       </w:r>
       <w:r>
         <w:rPr>
@@ -15358,28 +15154,15 @@
         <w:lastRenderedPageBreak/>
         <w:t xml:space="preserve">Figura </w:t>
       </w:r>
-      <w:r>
-        <w:fldChar w:fldCharType="begin"/>
-      </w:r>
-      <w:r>
-        <w:instrText xml:space="preserve"> SEQ Figura \* ARABIC </w:instrText>
-      </w:r>
-      <w:r>
-        <w:fldChar w:fldCharType="separate"/>
-      </w:r>
-      <w:r>
-        <w:rPr>
-          <w:noProof/>
-        </w:rPr>
-        <w:t>19</w:t>
-      </w:r>
+      <w:fldSimple w:instr=" SEQ Figura \* ARABIC ">
+        <w:r>
+          <w:rPr>
+            <w:noProof/>
+          </w:rPr>
+          <w:t>19</w:t>
+        </w:r>
+      </w:fldSimple>
       <w:bookmarkEnd w:id="56"/>
-      <w:r>
-        <w:rPr>
-          <w:noProof/>
-        </w:rPr>
-        <w:fldChar w:fldCharType="end"/>
-      </w:r>
       <w:bookmarkEnd w:id="57"/>
     </w:p>
     <w:p>
@@ -15448,28 +15231,15 @@
       <w:r>
         <w:t xml:space="preserve">Figura </w:t>
       </w:r>
-      <w:r>
-        <w:fldChar w:fldCharType="begin"/>
-      </w:r>
-      <w:r>
-        <w:instrText xml:space="preserve"> SEQ Figura \* ARABIC </w:instrText>
-      </w:r>
-      <w:r>
-        <w:fldChar w:fldCharType="separate"/>
-      </w:r>
-      <w:r>
-        <w:rPr>
-          <w:noProof/>
-        </w:rPr>
-        <w:t>20</w:t>
-      </w:r>
+      <w:fldSimple w:instr=" SEQ Figura \* ARABIC ">
+        <w:r>
+          <w:rPr>
+            <w:noProof/>
+          </w:rPr>
+          <w:t>20</w:t>
+        </w:r>
+      </w:fldSimple>
       <w:bookmarkEnd w:id="58"/>
-      <w:r>
-        <w:rPr>
-          <w:noProof/>
-        </w:rPr>
-        <w:fldChar w:fldCharType="end"/>
-      </w:r>
       <w:bookmarkEnd w:id="59"/>
     </w:p>
     <w:p>
@@ -15653,28 +15423,15 @@
       <w:r>
         <w:t xml:space="preserve">Figura </w:t>
       </w:r>
-      <w:r>
-        <w:fldChar w:fldCharType="begin"/>
-      </w:r>
-      <w:r>
-        <w:instrText xml:space="preserve"> SEQ Figura \* ARABIC </w:instrText>
-      </w:r>
-      <w:r>
-        <w:fldChar w:fldCharType="separate"/>
-      </w:r>
-      <w:r>
-        <w:rPr>
-          <w:noProof/>
-        </w:rPr>
-        <w:t>21</w:t>
-      </w:r>
+      <w:fldSimple w:instr=" SEQ Figura \* ARABIC ">
+        <w:r>
+          <w:rPr>
+            <w:noProof/>
+          </w:rPr>
+          <w:t>21</w:t>
+        </w:r>
+      </w:fldSimple>
       <w:bookmarkEnd w:id="61"/>
-      <w:r>
-        <w:rPr>
-          <w:noProof/>
-        </w:rPr>
-        <w:fldChar w:fldCharType="end"/>
-      </w:r>
       <w:bookmarkEnd w:id="62"/>
     </w:p>
     <w:p>
@@ -16001,28 +15758,15 @@
       <w:r>
         <w:t xml:space="preserve">Figura </w:t>
       </w:r>
-      <w:r>
-        <w:fldChar w:fldCharType="begin"/>
-      </w:r>
-      <w:r>
-        <w:instrText xml:space="preserve"> SEQ Figura \* ARABIC </w:instrText>
-      </w:r>
-      <w:r>
-        <w:fldChar w:fldCharType="separate"/>
-      </w:r>
-      <w:r>
-        <w:rPr>
-          <w:noProof/>
-        </w:rPr>
-        <w:t>24</w:t>
-      </w:r>
+      <w:fldSimple w:instr=" SEQ Figura \* ARABIC ">
+        <w:r>
+          <w:rPr>
+            <w:noProof/>
+          </w:rPr>
+          <w:t>22</w:t>
+        </w:r>
+      </w:fldSimple>
       <w:bookmarkEnd w:id="66"/>
-      <w:r>
-        <w:rPr>
-          <w:noProof/>
-        </w:rPr>
-        <w:fldChar w:fldCharType="end"/>
-      </w:r>
       <w:bookmarkEnd w:id="67"/>
     </w:p>
     <w:p>
@@ -16096,33 +15840,22 @@
       </w:pPr>
       <w:bookmarkStart w:id="68" w:name="_Toc147701539"/>
       <w:bookmarkStart w:id="69" w:name="_Ref144497405"/>
+      <w:bookmarkStart w:id="70" w:name="_Ref149397710"/>
       <w:r>
         <w:lastRenderedPageBreak/>
         <w:t xml:space="preserve">Figura </w:t>
       </w:r>
-      <w:r>
-        <w:fldChar w:fldCharType="begin"/>
-      </w:r>
-      <w:r>
-        <w:instrText xml:space="preserve"> SEQ Figura \* ARABIC </w:instrText>
-      </w:r>
-      <w:r>
-        <w:fldChar w:fldCharType="separate"/>
-      </w:r>
-      <w:r>
-        <w:rPr>
-          <w:noProof/>
-        </w:rPr>
-        <w:t>25</w:t>
-      </w:r>
+      <w:fldSimple w:instr=" SEQ Figura \* ARABIC ">
+        <w:r>
+          <w:rPr>
+            <w:noProof/>
+          </w:rPr>
+          <w:t>23</w:t>
+        </w:r>
+      </w:fldSimple>
       <w:bookmarkEnd w:id="68"/>
-      <w:r>
-        <w:rPr>
-          <w:noProof/>
-        </w:rPr>
-        <w:fldChar w:fldCharType="end"/>
-      </w:r>
       <w:bookmarkEnd w:id="69"/>
+      <w:bookmarkEnd w:id="70"/>
     </w:p>
     <w:p>
       <w:pPr>
@@ -16134,7 +15867,7 @@
           <w:lang w:eastAsia="pt-BR"/>
         </w:rPr>
         <w:drawing>
-          <wp:inline distT="0" distB="0" distL="0" distR="0" wp14:anchorId="1D57C8BD" wp14:editId="4BBCAEA9">
+          <wp:inline distT="0" distB="0" distL="0" distR="0" wp14:anchorId="7BAD8BEF" wp14:editId="4BDE5C8A">
             <wp:extent cx="3433864" cy="1047459"/>
             <wp:effectExtent l="0" t="0" r="0" b="635"/>
             <wp:docPr id="28" name="Imagem 28"/>
@@ -16193,34 +15926,21 @@
         <w:pStyle w:val="Legenda"/>
         <w:keepNext/>
       </w:pPr>
-      <w:bookmarkStart w:id="70" w:name="_Toc147701540"/>
-      <w:bookmarkStart w:id="71" w:name="_Ref144497613"/>
+      <w:bookmarkStart w:id="71" w:name="_Toc147701540"/>
+      <w:bookmarkStart w:id="72" w:name="_Ref144497613"/>
       <w:r>
         <w:t xml:space="preserve">Figura </w:t>
       </w:r>
-      <w:r>
-        <w:fldChar w:fldCharType="begin"/>
-      </w:r>
-      <w:r>
-        <w:instrText xml:space="preserve"> SEQ Figura \* ARABIC </w:instrText>
-      </w:r>
-      <w:r>
-        <w:fldChar w:fldCharType="separate"/>
-      </w:r>
-      <w:r>
-        <w:rPr>
-          <w:noProof/>
-        </w:rPr>
-        <w:t>26</w:t>
-      </w:r>
-      <w:bookmarkEnd w:id="70"/>
-      <w:r>
-        <w:rPr>
-          <w:noProof/>
-        </w:rPr>
-        <w:fldChar w:fldCharType="end"/>
-      </w:r>
+      <w:fldSimple w:instr=" SEQ Figura \* ARABIC ">
+        <w:r>
+          <w:rPr>
+            <w:noProof/>
+          </w:rPr>
+          <w:t>24</w:t>
+        </w:r>
+      </w:fldSimple>
       <w:bookmarkEnd w:id="71"/>
+      <w:bookmarkEnd w:id="72"/>
     </w:p>
     <w:p>
       <w:pPr>
@@ -16232,7 +15952,7 @@
           <w:lang w:eastAsia="pt-BR"/>
         </w:rPr>
         <w:drawing>
-          <wp:inline distT="0" distB="0" distL="0" distR="0" wp14:anchorId="2085657C" wp14:editId="38930297">
+          <wp:inline distT="0" distB="0" distL="0" distR="0" wp14:anchorId="2C90F8C5" wp14:editId="50A460DA">
             <wp:extent cx="3463047" cy="1027729"/>
             <wp:effectExtent l="0" t="0" r="4445" b="1270"/>
             <wp:docPr id="29" name="Imagem 29"/>
@@ -16280,11 +16000,11 @@
       <w:pPr>
         <w:pStyle w:val="Ttulo2"/>
       </w:pPr>
-      <w:bookmarkStart w:id="72" w:name="_Toc147701585"/>
+      <w:bookmarkStart w:id="73" w:name="_Toc147701585"/>
       <w:r>
         <w:t>Estruturas hiperestáticas</w:t>
       </w:r>
-      <w:bookmarkEnd w:id="72"/>
+      <w:bookmarkEnd w:id="73"/>
     </w:p>
     <w:p>
       <w:r>
@@ -16789,34 +16509,21 @@
         <w:pStyle w:val="Legenda"/>
         <w:keepNext/>
       </w:pPr>
-      <w:bookmarkStart w:id="73" w:name="_Toc147701541"/>
-      <w:bookmarkStart w:id="74" w:name="_Ref144504053"/>
+      <w:bookmarkStart w:id="74" w:name="_Toc147701541"/>
+      <w:bookmarkStart w:id="75" w:name="_Ref144504053"/>
       <w:r>
         <w:t xml:space="preserve">Figura </w:t>
       </w:r>
-      <w:r>
-        <w:fldChar w:fldCharType="begin"/>
-      </w:r>
-      <w:r>
-        <w:instrText xml:space="preserve"> SEQ Figura \* ARABIC </w:instrText>
-      </w:r>
-      <w:r>
-        <w:fldChar w:fldCharType="separate"/>
-      </w:r>
-      <w:r>
-        <w:rPr>
-          <w:noProof/>
-        </w:rPr>
-        <w:t>27</w:t>
-      </w:r>
-      <w:bookmarkEnd w:id="73"/>
-      <w:r>
-        <w:rPr>
-          <w:noProof/>
-        </w:rPr>
-        <w:fldChar w:fldCharType="end"/>
-      </w:r>
+      <w:fldSimple w:instr=" SEQ Figura \* ARABIC ">
+        <w:r>
+          <w:rPr>
+            <w:noProof/>
+          </w:rPr>
+          <w:t>25</w:t>
+        </w:r>
+      </w:fldSimple>
       <w:bookmarkEnd w:id="74"/>
+      <w:bookmarkEnd w:id="75"/>
     </w:p>
     <w:p>
       <w:pPr>
@@ -16828,7 +16535,7 @@
           <w:lang w:eastAsia="pt-BR"/>
         </w:rPr>
         <w:drawing>
-          <wp:inline distT="0" distB="0" distL="0" distR="0" wp14:anchorId="7AD72BB3" wp14:editId="2BB471DB">
+          <wp:inline distT="0" distB="0" distL="0" distR="0" wp14:anchorId="4D246961" wp14:editId="08EB9472">
             <wp:extent cx="5760085" cy="1767840"/>
             <wp:effectExtent l="0" t="0" r="0" b="3810"/>
             <wp:docPr id="32" name="Imagem 32"/>
@@ -16888,12 +16595,12 @@
       <w:pPr>
         <w:pStyle w:val="Ttulo2"/>
       </w:pPr>
-      <w:bookmarkStart w:id="75" w:name="_Toc147701586"/>
+      <w:bookmarkStart w:id="76" w:name="_Toc147701586"/>
       <w:r>
         <w:lastRenderedPageBreak/>
         <w:t>Princípio dos trabalhos virtuais</w:t>
       </w:r>
-      <w:bookmarkEnd w:id="75"/>
+      <w:bookmarkEnd w:id="76"/>
     </w:p>
     <w:p>
       <w:r>
@@ -18680,7 +18387,7 @@
           <w:rFonts w:eastAsiaTheme="minorEastAsia"/>
         </w:rPr>
       </w:pPr>
-      <w:bookmarkStart w:id="76" w:name="_Toc147701587"/>
+      <w:bookmarkStart w:id="77" w:name="_Toc147701587"/>
       <w:r>
         <w:rPr>
           <w:rFonts w:eastAsiaTheme="minorEastAsia"/>
@@ -18700,7 +18407,7 @@
         </w:rPr>
         <w:t xml:space="preserve"> método da força</w:t>
       </w:r>
-      <w:bookmarkEnd w:id="76"/>
+      <w:bookmarkEnd w:id="77"/>
     </w:p>
     <w:p>
       <w:r>
@@ -18811,34 +18518,21 @@
         <w:pStyle w:val="Legenda"/>
         <w:keepNext/>
       </w:pPr>
-      <w:bookmarkStart w:id="77" w:name="_Toc147701542"/>
-      <w:bookmarkStart w:id="78" w:name="_Ref145106830"/>
+      <w:bookmarkStart w:id="78" w:name="_Toc147701542"/>
+      <w:bookmarkStart w:id="79" w:name="_Ref145106830"/>
       <w:r>
         <w:t xml:space="preserve">Figura </w:t>
       </w:r>
-      <w:r>
-        <w:fldChar w:fldCharType="begin"/>
-      </w:r>
-      <w:r>
-        <w:instrText xml:space="preserve"> SEQ Figura \* ARABIC </w:instrText>
-      </w:r>
-      <w:r>
-        <w:fldChar w:fldCharType="separate"/>
-      </w:r>
-      <w:r>
-        <w:rPr>
-          <w:noProof/>
-        </w:rPr>
-        <w:t>28</w:t>
-      </w:r>
-      <w:bookmarkEnd w:id="77"/>
-      <w:r>
-        <w:rPr>
-          <w:noProof/>
-        </w:rPr>
-        <w:fldChar w:fldCharType="end"/>
-      </w:r>
+      <w:fldSimple w:instr=" SEQ Figura \* ARABIC ">
+        <w:r>
+          <w:rPr>
+            <w:noProof/>
+          </w:rPr>
+          <w:t>26</w:t>
+        </w:r>
+      </w:fldSimple>
       <w:bookmarkEnd w:id="78"/>
+      <w:bookmarkEnd w:id="79"/>
     </w:p>
     <w:p>
       <w:pPr>
@@ -18850,7 +18544,7 @@
           <w:lang w:eastAsia="pt-BR"/>
         </w:rPr>
         <w:drawing>
-          <wp:inline distT="0" distB="0" distL="0" distR="0" wp14:anchorId="4480B3E7" wp14:editId="18827A7D">
+          <wp:inline distT="0" distB="0" distL="0" distR="0" wp14:anchorId="50AA8399" wp14:editId="3887688A">
             <wp:extent cx="5760085" cy="2542540"/>
             <wp:effectExtent l="0" t="0" r="0" b="0"/>
             <wp:docPr id="3" name="Imagem 3"/>
@@ -19895,35 +19589,22 @@
         <w:pStyle w:val="Legenda"/>
         <w:keepNext/>
       </w:pPr>
-      <w:bookmarkStart w:id="79" w:name="_Toc147701543"/>
-      <w:bookmarkStart w:id="80" w:name="_Ref145109671"/>
+      <w:bookmarkStart w:id="80" w:name="_Toc147701543"/>
+      <w:bookmarkStart w:id="81" w:name="_Ref145109671"/>
       <w:r>
         <w:lastRenderedPageBreak/>
         <w:t xml:space="preserve">Figura </w:t>
       </w:r>
-      <w:r>
-        <w:fldChar w:fldCharType="begin"/>
-      </w:r>
-      <w:r>
-        <w:instrText xml:space="preserve"> SEQ Figura \* ARABIC </w:instrText>
-      </w:r>
-      <w:r>
-        <w:fldChar w:fldCharType="separate"/>
-      </w:r>
-      <w:r>
-        <w:rPr>
-          <w:noProof/>
-        </w:rPr>
-        <w:t>29</w:t>
-      </w:r>
-      <w:bookmarkEnd w:id="79"/>
-      <w:r>
-        <w:rPr>
-          <w:noProof/>
-        </w:rPr>
-        <w:fldChar w:fldCharType="end"/>
-      </w:r>
+      <w:fldSimple w:instr=" SEQ Figura \* ARABIC ">
+        <w:r>
+          <w:rPr>
+            <w:noProof/>
+          </w:rPr>
+          <w:t>27</w:t>
+        </w:r>
+      </w:fldSimple>
       <w:bookmarkEnd w:id="80"/>
+      <w:bookmarkEnd w:id="81"/>
     </w:p>
     <w:p>
       <w:pPr>
@@ -19938,7 +19619,7 @@
           <w:lang w:eastAsia="pt-BR"/>
         </w:rPr>
         <w:drawing>
-          <wp:inline distT="0" distB="0" distL="0" distR="0" wp14:anchorId="60A1D185" wp14:editId="3AEFB96D">
+          <wp:inline distT="0" distB="0" distL="0" distR="0" wp14:anchorId="3DC23573" wp14:editId="5E8942E9">
             <wp:extent cx="3845086" cy="3414839"/>
             <wp:effectExtent l="0" t="0" r="3175" b="0"/>
             <wp:docPr id="31" name="Imagem 31"/>
@@ -20909,8 +20590,8 @@
           <w:rFonts w:eastAsiaTheme="minorEastAsia"/>
         </w:rPr>
       </w:pPr>
-      <w:bookmarkStart w:id="81" w:name="_Ref147576119"/>
-      <w:bookmarkStart w:id="82" w:name="_Toc147701589"/>
+      <w:bookmarkStart w:id="82" w:name="_Ref147576119"/>
+      <w:bookmarkStart w:id="83" w:name="_Toc147701589"/>
       <w:r>
         <w:rPr>
           <w:rFonts w:eastAsiaTheme="minorEastAsia"/>
@@ -20929,8 +20610,8 @@
         </w:rPr>
         <w:t xml:space="preserve"> reta</w:t>
       </w:r>
-      <w:bookmarkEnd w:id="81"/>
       <w:bookmarkEnd w:id="82"/>
+      <w:bookmarkEnd w:id="83"/>
     </w:p>
     <w:p>
       <w:pPr>
@@ -20990,32 +20671,19 @@
         <w:pStyle w:val="Legenda"/>
         <w:keepNext/>
       </w:pPr>
-      <w:bookmarkStart w:id="83" w:name="_Toc147701550"/>
+      <w:bookmarkStart w:id="84" w:name="_Toc147701550"/>
       <w:r>
         <w:t xml:space="preserve">Figura </w:t>
       </w:r>
-      <w:r>
-        <w:fldChar w:fldCharType="begin"/>
-      </w:r>
-      <w:r>
-        <w:instrText xml:space="preserve"> SEQ Figura \* ARABIC </w:instrText>
-      </w:r>
-      <w:r>
-        <w:fldChar w:fldCharType="separate"/>
-      </w:r>
-      <w:r>
-        <w:rPr>
-          <w:noProof/>
-        </w:rPr>
-        <w:t>36</w:t>
-      </w:r>
-      <w:bookmarkEnd w:id="83"/>
-      <w:r>
-        <w:rPr>
-          <w:noProof/>
-        </w:rPr>
-        <w:fldChar w:fldCharType="end"/>
-      </w:r>
+      <w:fldSimple w:instr=" SEQ Figura \* ARABIC ">
+        <w:r>
+          <w:rPr>
+            <w:noProof/>
+          </w:rPr>
+          <w:t>28</w:t>
+        </w:r>
+      </w:fldSimple>
+      <w:bookmarkEnd w:id="84"/>
     </w:p>
     <w:p>
       <w:pPr>
@@ -21027,7 +20695,7 @@
           <w:lang w:eastAsia="pt-BR"/>
         </w:rPr>
         <w:drawing>
-          <wp:inline distT="0" distB="0" distL="0" distR="0" wp14:anchorId="5A063A7F" wp14:editId="3BFEFD1E">
+          <wp:inline distT="0" distB="0" distL="0" distR="0" wp14:anchorId="52D8BF15" wp14:editId="60276BAF">
             <wp:extent cx="2859931" cy="3387656"/>
             <wp:effectExtent l="0" t="0" r="0" b="3810"/>
             <wp:docPr id="36" name="Imagem 36"/>
@@ -21317,14 +20985,14 @@
           <w:rFonts w:eastAsiaTheme="minorEastAsia"/>
         </w:rPr>
       </w:pPr>
-      <w:bookmarkStart w:id="84" w:name="_Toc147701590"/>
+      <w:bookmarkStart w:id="85" w:name="_Toc147701590"/>
       <w:r>
         <w:rPr>
           <w:rFonts w:eastAsiaTheme="minorEastAsia"/>
         </w:rPr>
         <w:t>Escalonamento ou eliminação gaussiana</w:t>
       </w:r>
-      <w:bookmarkEnd w:id="84"/>
+      <w:bookmarkEnd w:id="85"/>
     </w:p>
     <w:p>
       <w:r>
@@ -22190,14 +21858,14 @@
           <w:rFonts w:eastAsiaTheme="minorEastAsia"/>
         </w:rPr>
       </w:pPr>
-      <w:bookmarkStart w:id="85" w:name="_Toc147701591"/>
+      <w:bookmarkStart w:id="86" w:name="_Toc147701591"/>
       <w:r>
         <w:rPr>
           <w:rFonts w:eastAsiaTheme="minorEastAsia"/>
         </w:rPr>
         <w:t>A linguagem de programação C#</w:t>
       </w:r>
-      <w:bookmarkEnd w:id="85"/>
+      <w:bookmarkEnd w:id="86"/>
     </w:p>
     <w:p>
       <w:r>
@@ -22344,7 +22012,7 @@
       <w:pPr>
         <w:pStyle w:val="Ttulo3"/>
       </w:pPr>
-      <w:bookmarkStart w:id="86" w:name="_Toc147701592"/>
+      <w:bookmarkStart w:id="87" w:name="_Toc147701592"/>
       <w:r>
         <w:t>A plataforma</w:t>
       </w:r>
@@ -22359,7 +22027,7 @@
       <w:r>
         <w:t xml:space="preserve"> NET)</w:t>
       </w:r>
-      <w:bookmarkEnd w:id="86"/>
+      <w:bookmarkEnd w:id="87"/>
     </w:p>
     <w:p>
       <w:r>
@@ -22404,8 +22072,8 @@
       <w:pPr>
         <w:pStyle w:val="Ttulo3"/>
       </w:pPr>
-      <w:bookmarkStart w:id="87" w:name="_Ref147520058"/>
-      <w:bookmarkStart w:id="88" w:name="_Toc147701593"/>
+      <w:bookmarkStart w:id="88" w:name="_Ref147520058"/>
+      <w:bookmarkStart w:id="89" w:name="_Toc147701593"/>
       <w:r>
         <w:t xml:space="preserve">Windows </w:t>
       </w:r>
@@ -22413,8 +22081,8 @@
       <w:r>
         <w:t>Forms</w:t>
       </w:r>
-      <w:bookmarkEnd w:id="87"/>
       <w:bookmarkEnd w:id="88"/>
+      <w:bookmarkEnd w:id="89"/>
       <w:proofErr w:type="spellEnd"/>
     </w:p>
     <w:p>
@@ -22478,11 +22146,11 @@
       <w:pPr>
         <w:pStyle w:val="Ttulo2"/>
       </w:pPr>
-      <w:bookmarkStart w:id="89" w:name="_Toc147701594"/>
+      <w:bookmarkStart w:id="90" w:name="_Toc147701594"/>
       <w:r>
         <w:t>Orientação a objetos</w:t>
       </w:r>
-      <w:bookmarkEnd w:id="89"/>
+      <w:bookmarkEnd w:id="90"/>
     </w:p>
     <w:p>
       <w:r>
@@ -22543,7 +22211,7 @@
       <w:pPr>
         <w:pStyle w:val="Ttulo3"/>
       </w:pPr>
-      <w:bookmarkStart w:id="90" w:name="_Toc147701595"/>
+      <w:bookmarkStart w:id="91" w:name="_Toc147701595"/>
       <w:r>
         <w:t xml:space="preserve">Classes, </w:t>
       </w:r>
@@ -22553,7 +22221,7 @@
       <w:r>
         <w:t>propriedades e métodos</w:t>
       </w:r>
-      <w:bookmarkEnd w:id="90"/>
+      <w:bookmarkEnd w:id="91"/>
     </w:p>
     <w:p>
       <w:pPr>
@@ -22706,11 +22374,11 @@
       <w:pPr>
         <w:pStyle w:val="Ttulo3"/>
       </w:pPr>
-      <w:bookmarkStart w:id="91" w:name="_Toc147701596"/>
+      <w:bookmarkStart w:id="92" w:name="_Toc147701596"/>
       <w:r>
         <w:t>Encapsulamento</w:t>
       </w:r>
-      <w:bookmarkEnd w:id="91"/>
+      <w:bookmarkEnd w:id="92"/>
     </w:p>
     <w:p>
       <w:r>
@@ -22734,11 +22402,11 @@
       <w:pPr>
         <w:pStyle w:val="Ttulo3"/>
       </w:pPr>
-      <w:bookmarkStart w:id="92" w:name="_Toc147701597"/>
+      <w:bookmarkStart w:id="93" w:name="_Toc147701597"/>
       <w:r>
         <w:t>Herança</w:t>
       </w:r>
-      <w:bookmarkEnd w:id="92"/>
+      <w:bookmarkEnd w:id="93"/>
     </w:p>
     <w:p>
       <w:r>
@@ -22868,11 +22536,11 @@
       <w:pPr>
         <w:pStyle w:val="Ttulo3"/>
       </w:pPr>
-      <w:bookmarkStart w:id="93" w:name="_Toc147701598"/>
+      <w:bookmarkStart w:id="94" w:name="_Toc147701598"/>
       <w:r>
         <w:t>Polimorfismo</w:t>
       </w:r>
-      <w:bookmarkEnd w:id="93"/>
+      <w:bookmarkEnd w:id="94"/>
     </w:p>
     <w:p>
       <w:r>
@@ -22940,12 +22608,12 @@
       <w:pPr>
         <w:pStyle w:val="Ttulo1"/>
       </w:pPr>
-      <w:bookmarkStart w:id="94" w:name="_Toc147701599"/>
+      <w:bookmarkStart w:id="95" w:name="_Toc147701599"/>
       <w:r>
         <w:lastRenderedPageBreak/>
         <w:t>Metodologia</w:t>
       </w:r>
-      <w:bookmarkEnd w:id="94"/>
+      <w:bookmarkEnd w:id="95"/>
     </w:p>
     <w:p>
       <w:r>
@@ -23129,8 +22797,6 @@
       <w:r>
         <w:t xml:space="preserve"> em processo de graduação</w:t>
       </w:r>
-      <w:bookmarkStart w:id="95" w:name="_GoBack"/>
-      <w:bookmarkEnd w:id="95"/>
       <w:r>
         <w:t>.</w:t>
       </w:r>
@@ -23359,17 +23025,9 @@
       <w:pPr>
         <w:pStyle w:val="Ttulo2"/>
       </w:pPr>
-      <w:bookmarkStart w:id="96" w:name="_Toc147701601"/>
-      <w:r>
-        <w:t>Ambiente</w:t>
-      </w:r>
-      <w:r>
-        <w:t xml:space="preserve"> e ferramentas</w:t>
-      </w:r>
-      <w:r>
-        <w:t xml:space="preserve"> de desenvolvimento</w:t>
-      </w:r>
-      <w:bookmarkEnd w:id="96"/>
+      <w:r>
+        <w:t>Materiais e Métodos</w:t>
+      </w:r>
     </w:p>
     <w:p/>
     <w:p>
@@ -23418,32 +23076,19 @@
         <w:pStyle w:val="Legenda"/>
         <w:keepNext/>
       </w:pPr>
-      <w:bookmarkStart w:id="97" w:name="_Toc147701551"/>
+      <w:bookmarkStart w:id="96" w:name="_Toc147701551"/>
       <w:r>
         <w:lastRenderedPageBreak/>
         <w:t xml:space="preserve">Figura </w:t>
       </w:r>
-      <w:r>
-        <w:fldChar w:fldCharType="begin"/>
-      </w:r>
-      <w:r>
-        <w:instrText xml:space="preserve"> SEQ Figura \* ARABIC </w:instrText>
-      </w:r>
-      <w:r>
-        <w:fldChar w:fldCharType="separate"/>
-      </w:r>
-      <w:r>
-        <w:rPr>
-          <w:noProof/>
-        </w:rPr>
-        <w:t>37</w:t>
-      </w:r>
-      <w:r>
-        <w:rPr>
-          <w:noProof/>
-        </w:rPr>
-        <w:fldChar w:fldCharType="end"/>
-      </w:r>
+      <w:fldSimple w:instr=" SEQ Figura \* ARABIC ">
+        <w:r>
+          <w:rPr>
+            <w:noProof/>
+          </w:rPr>
+          <w:t>29</w:t>
+        </w:r>
+      </w:fldSimple>
       <w:r>
         <w:t xml:space="preserve"> – Interface do Visual Studio </w:t>
       </w:r>
@@ -23451,7 +23096,7 @@
       <w:r>
         <w:t>Community</w:t>
       </w:r>
-      <w:bookmarkEnd w:id="97"/>
+      <w:bookmarkEnd w:id="96"/>
       <w:proofErr w:type="spellEnd"/>
     </w:p>
     <w:p>
@@ -23464,7 +23109,7 @@
           <w:lang w:eastAsia="pt-BR"/>
         </w:rPr>
         <w:drawing>
-          <wp:inline distT="0" distB="0" distL="0" distR="0" wp14:anchorId="40413FB7" wp14:editId="223624D3">
+          <wp:inline distT="0" distB="0" distL="0" distR="0" wp14:anchorId="635AF75B" wp14:editId="33D055A5">
             <wp:extent cx="5760085" cy="3085465"/>
             <wp:effectExtent l="0" t="0" r="0" b="635"/>
             <wp:docPr id="37" name="Imagem 37"/>
@@ -23555,35 +23200,22 @@
         <w:pStyle w:val="Legenda"/>
         <w:keepNext/>
       </w:pPr>
-      <w:bookmarkStart w:id="98" w:name="_Toc147701552"/>
+      <w:bookmarkStart w:id="97" w:name="_Toc147701552"/>
       <w:r>
         <w:t xml:space="preserve">Figura </w:t>
       </w:r>
-      <w:r>
-        <w:fldChar w:fldCharType="begin"/>
-      </w:r>
-      <w:r>
-        <w:instrText xml:space="preserve"> SEQ Figura \* ARABIC </w:instrText>
-      </w:r>
-      <w:r>
-        <w:fldChar w:fldCharType="separate"/>
-      </w:r>
-      <w:r>
-        <w:rPr>
-          <w:noProof/>
-        </w:rPr>
-        <w:t>38</w:t>
-      </w:r>
-      <w:r>
-        <w:rPr>
-          <w:noProof/>
-        </w:rPr>
-        <w:fldChar w:fldCharType="end"/>
-      </w:r>
+      <w:fldSimple w:instr=" SEQ Figura \* ARABIC ">
+        <w:r>
+          <w:rPr>
+            <w:noProof/>
+          </w:rPr>
+          <w:t>30</w:t>
+        </w:r>
+      </w:fldSimple>
       <w:r>
         <w:t xml:space="preserve"> – Interface do GIMP</w:t>
       </w:r>
-      <w:bookmarkEnd w:id="98"/>
+      <w:bookmarkEnd w:id="97"/>
     </w:p>
     <w:p>
       <w:pPr>
@@ -23595,7 +23227,7 @@
           <w:lang w:eastAsia="pt-BR"/>
         </w:rPr>
         <w:drawing>
-          <wp:inline distT="0" distB="0" distL="0" distR="0" wp14:anchorId="122F8839" wp14:editId="4489B6D1">
+          <wp:inline distT="0" distB="0" distL="0" distR="0" wp14:anchorId="5A7270E2" wp14:editId="7361750D">
             <wp:extent cx="5760085" cy="2974975"/>
             <wp:effectExtent l="0" t="0" r="0" b="0"/>
             <wp:docPr id="40" name="Imagem 40"/>
@@ -23672,11 +23304,14 @@
       <w:pPr>
         <w:pStyle w:val="Ttulo2"/>
       </w:pPr>
-      <w:bookmarkStart w:id="99" w:name="_Toc147701602"/>
-      <w:r>
-        <w:t>Criação do ambiente gráfico tridimensional</w:t>
-      </w:r>
-      <w:bookmarkEnd w:id="99"/>
+      <w:bookmarkStart w:id="98" w:name="_Toc147701602"/>
+      <w:r>
+        <w:t xml:space="preserve">Criação do </w:t>
+      </w:r>
+      <w:bookmarkEnd w:id="98"/>
+      <w:r>
+        <w:t>software</w:t>
+      </w:r>
     </w:p>
     <w:p>
       <w:r>
@@ -23785,35 +23420,22 @@
         <w:pStyle w:val="Legenda"/>
         <w:keepNext/>
       </w:pPr>
-      <w:bookmarkStart w:id="100" w:name="_Toc147701553"/>
-      <w:bookmarkStart w:id="101" w:name="_Ref147524402"/>
+      <w:bookmarkStart w:id="99" w:name="_Toc147701553"/>
+      <w:bookmarkStart w:id="100" w:name="_Ref147524402"/>
       <w:r>
         <w:lastRenderedPageBreak/>
         <w:t xml:space="preserve">Figura </w:t>
       </w:r>
-      <w:r>
-        <w:fldChar w:fldCharType="begin"/>
-      </w:r>
-      <w:r>
-        <w:instrText xml:space="preserve"> SEQ Figura \* ARABIC </w:instrText>
-      </w:r>
-      <w:r>
-        <w:fldChar w:fldCharType="separate"/>
-      </w:r>
-      <w:r>
-        <w:rPr>
-          <w:noProof/>
-        </w:rPr>
-        <w:t>39</w:t>
-      </w:r>
+      <w:fldSimple w:instr=" SEQ Figura \* ARABIC ">
+        <w:r>
+          <w:rPr>
+            <w:noProof/>
+          </w:rPr>
+          <w:t>31</w:t>
+        </w:r>
+      </w:fldSimple>
+      <w:bookmarkEnd w:id="99"/>
       <w:bookmarkEnd w:id="100"/>
-      <w:r>
-        <w:rPr>
-          <w:noProof/>
-        </w:rPr>
-        <w:fldChar w:fldCharType="end"/>
-      </w:r>
-      <w:bookmarkEnd w:id="101"/>
     </w:p>
     <w:p>
       <w:pPr>
@@ -23825,7 +23447,7 @@
           <w:lang w:eastAsia="pt-BR"/>
         </w:rPr>
         <w:drawing>
-          <wp:inline distT="0" distB="0" distL="0" distR="0" wp14:anchorId="72374E08" wp14:editId="4EB98E81">
+          <wp:inline distT="0" distB="0" distL="0" distR="0" wp14:anchorId="7CD46396" wp14:editId="7AFD7909">
             <wp:extent cx="2322195" cy="2628900"/>
             <wp:effectExtent l="0" t="0" r="1905" b="0"/>
             <wp:docPr id="41" name="Imagem 41"/>
@@ -23965,34 +23587,21 @@
         <w:pStyle w:val="Legenda"/>
         <w:keepNext/>
       </w:pPr>
-      <w:bookmarkStart w:id="102" w:name="_Toc147701554"/>
-      <w:bookmarkStart w:id="103" w:name="_Ref147526326"/>
+      <w:bookmarkStart w:id="101" w:name="_Toc147701554"/>
+      <w:bookmarkStart w:id="102" w:name="_Ref147526326"/>
       <w:r>
         <w:t xml:space="preserve">Figura </w:t>
       </w:r>
-      <w:r>
-        <w:fldChar w:fldCharType="begin"/>
-      </w:r>
-      <w:r>
-        <w:instrText xml:space="preserve"> SEQ Figura \* ARABIC </w:instrText>
-      </w:r>
-      <w:r>
-        <w:fldChar w:fldCharType="separate"/>
-      </w:r>
-      <w:r>
-        <w:rPr>
-          <w:noProof/>
-        </w:rPr>
-        <w:t>40</w:t>
-      </w:r>
+      <w:fldSimple w:instr=" SEQ Figura \* ARABIC ">
+        <w:r>
+          <w:rPr>
+            <w:noProof/>
+          </w:rPr>
+          <w:t>32</w:t>
+        </w:r>
+      </w:fldSimple>
+      <w:bookmarkEnd w:id="101"/>
       <w:bookmarkEnd w:id="102"/>
-      <w:r>
-        <w:rPr>
-          <w:noProof/>
-        </w:rPr>
-        <w:fldChar w:fldCharType="end"/>
-      </w:r>
-      <w:bookmarkEnd w:id="103"/>
     </w:p>
     <w:p>
       <w:pPr>
@@ -24004,7 +23613,7 @@
           <w:lang w:eastAsia="pt-BR"/>
         </w:rPr>
         <w:drawing>
-          <wp:inline distT="0" distB="0" distL="0" distR="0" wp14:anchorId="3F9CBF9C" wp14:editId="7B6F87DA">
+          <wp:inline distT="0" distB="0" distL="0" distR="0" wp14:anchorId="69193EBC" wp14:editId="0888A4DE">
             <wp:extent cx="1626577" cy="2090324"/>
             <wp:effectExtent l="0" t="0" r="0" b="5715"/>
             <wp:docPr id="38" name="Imagem 38"/>
@@ -24131,61 +23740,61 @@
     </w:p>
     <w:p>
       <w:pPr>
-        <w:pStyle w:val="Ttulo2"/>
-      </w:pPr>
-      <w:bookmarkStart w:id="104" w:name="_Toc147701603"/>
+        <w:pStyle w:val="Ttulo3"/>
+      </w:pPr>
+      <w:bookmarkStart w:id="103" w:name="_Toc147701603"/>
       <w:r>
         <w:t>Criação de classes utilitárias</w:t>
       </w:r>
+      <w:bookmarkEnd w:id="103"/>
+    </w:p>
+    <w:p>
+      <w:r>
+        <w:t xml:space="preserve">Para viabilizar implementações subsequentes, </w:t>
+      </w:r>
+      <w:r>
+        <w:t>foram criadas classes utilitárias</w:t>
+      </w:r>
+      <w:r>
+        <w:t>, abrangendo funcionalidades que incluem cálculos de derivadas e integrais, equações de reta e outros recursos. Essas c</w:t>
+      </w:r>
+      <w:r>
+        <w:t>lasses utilitárias desempenham</w:t>
+      </w:r>
+      <w:r>
+        <w:t xml:space="preserve"> um papel fundamental na expansão e no aprimoramento das capacidades do sis</w:t>
+      </w:r>
+      <w:r>
+        <w:t>tema, fornecendo uma base</w:t>
+      </w:r>
+      <w:r>
+        <w:t xml:space="preserve"> para a </w:t>
+      </w:r>
+      <w:r>
+        <w:t>criação</w:t>
+      </w:r>
+      <w:r>
+        <w:t xml:space="preserve"> de cálc</w:t>
+      </w:r>
+      <w:r>
+        <w:t>ulos e modelos mais avançados.</w:t>
+      </w:r>
+    </w:p>
+    <w:p>
+      <w:pPr>
+        <w:pStyle w:val="Ttulo4"/>
+      </w:pPr>
+      <w:bookmarkStart w:id="104" w:name="_Toc147701604"/>
+      <w:r>
+        <w:t>C</w:t>
+      </w:r>
+      <w:r>
+        <w:t>lasse</w:t>
+      </w:r>
+      <w:r>
+        <w:t xml:space="preserve"> para cálculos gerais</w:t>
+      </w:r>
       <w:bookmarkEnd w:id="104"/>
-    </w:p>
-    <w:p>
-      <w:r>
-        <w:t xml:space="preserve">Para viabilizar implementações subsequentes, </w:t>
-      </w:r>
-      <w:r>
-        <w:t>foram criadas classes utilitárias</w:t>
-      </w:r>
-      <w:r>
-        <w:t>, abrangendo funcionalidades que incluem cálculos de derivadas e integrais, equações de reta e outros recursos. Essas c</w:t>
-      </w:r>
-      <w:r>
-        <w:t>lasses utilitárias desempenham</w:t>
-      </w:r>
-      <w:r>
-        <w:t xml:space="preserve"> um papel fundamental na expansão e no aprimoramento das capacidades do sis</w:t>
-      </w:r>
-      <w:r>
-        <w:t>tema, fornecendo uma base</w:t>
-      </w:r>
-      <w:r>
-        <w:t xml:space="preserve"> para a </w:t>
-      </w:r>
-      <w:r>
-        <w:t>criação</w:t>
-      </w:r>
-      <w:r>
-        <w:t xml:space="preserve"> de cálc</w:t>
-      </w:r>
-      <w:r>
-        <w:t>ulos e modelos mais avançados.</w:t>
-      </w:r>
-    </w:p>
-    <w:p>
-      <w:pPr>
-        <w:pStyle w:val="Ttulo3"/>
-      </w:pPr>
-      <w:bookmarkStart w:id="105" w:name="_Toc147701604"/>
-      <w:r>
-        <w:t>C</w:t>
-      </w:r>
-      <w:r>
-        <w:t>lasse</w:t>
-      </w:r>
-      <w:r>
-        <w:t xml:space="preserve"> para cálculos gerais</w:t>
-      </w:r>
-      <w:bookmarkEnd w:id="105"/>
     </w:p>
     <w:p>
       <w:r>
@@ -24257,51 +23866,51 @@
     </w:p>
     <w:p>
       <w:pPr>
-        <w:pStyle w:val="Ttulo3"/>
-      </w:pPr>
-      <w:bookmarkStart w:id="106" w:name="_Toc147701605"/>
+        <w:pStyle w:val="Ttulo4"/>
+      </w:pPr>
+      <w:bookmarkStart w:id="105" w:name="_Toc147701605"/>
       <w:r>
         <w:t>Classe para as equações paramétricas de reta</w:t>
       </w:r>
+      <w:bookmarkEnd w:id="105"/>
+    </w:p>
+    <w:p>
+      <w:r>
+        <w:t>Foi criada uma classe que representa as equações paramétricas da reta, para instanciar um objeto desta classe deve-se passar como parâmetro duas posições tridimensionais. A classe possui métodos para a obtenção de pontos na reta, pontos de intersecção com outra equação de reta, realização de testes de pertencimento de um ponto à reta e testes para verificar se um ponto pertence a ela e a outra equação de reta simultaneamente.</w:t>
+      </w:r>
+    </w:p>
+    <w:p>
+      <w:pPr>
+        <w:pStyle w:val="Ttulo4"/>
+      </w:pPr>
+      <w:bookmarkStart w:id="106" w:name="_Toc147701606"/>
+      <w:r>
+        <w:t xml:space="preserve">Classes para as equações de Momento </w:t>
+      </w:r>
+      <w:proofErr w:type="spellStart"/>
+      <w:r>
+        <w:t>Fletor</w:t>
+      </w:r>
+      <w:proofErr w:type="spellEnd"/>
+      <w:r>
+        <w:t>, Força Cortante e Normal</w:t>
+      </w:r>
       <w:bookmarkEnd w:id="106"/>
     </w:p>
     <w:p>
       <w:r>
-        <w:t>Foi criada uma classe que representa as equações paramétricas da reta, para instanciar um objeto desta classe deve-se passar como parâmetro duas posições tridimensionais. A classe possui métodos para a obtenção de pontos na reta, pontos de intersecção com outra equação de reta, realização de testes de pertencimento de um ponto à reta e testes para verificar se um ponto pertence a ela e a outra equação de reta simultaneamente.</w:t>
-      </w:r>
-    </w:p>
-    <w:p>
-      <w:pPr>
-        <w:pStyle w:val="Ttulo3"/>
-      </w:pPr>
-      <w:bookmarkStart w:id="107" w:name="_Toc147701606"/>
-      <w:r>
-        <w:t xml:space="preserve">Classes para as equações de Momento </w:t>
-      </w:r>
-      <w:proofErr w:type="spellStart"/>
-      <w:r>
-        <w:t>Fletor</w:t>
-      </w:r>
-      <w:proofErr w:type="spellEnd"/>
-      <w:r>
-        <w:t>, Força Cortante e Normal</w:t>
+        <w:t>Foram criadas classes para a representação das equações de esforços internos, elas possuem mecanismos de obtenção de valores em um determinado ponto, além de valores máximos e mínimos da equação.</w:t>
+      </w:r>
+    </w:p>
+    <w:p>
+      <w:pPr>
+        <w:pStyle w:val="Ttulo4"/>
+      </w:pPr>
+      <w:bookmarkStart w:id="107" w:name="_Toc147701607"/>
+      <w:r>
+        <w:t>Classes que representam os esforços externos</w:t>
       </w:r>
       <w:bookmarkEnd w:id="107"/>
-    </w:p>
-    <w:p>
-      <w:r>
-        <w:t>Foram criadas classes para a representação das equações de esforços internos, elas possuem mecanismos de obtenção de valores em um determinado ponto, além de valores máximos e mínimos da equação.</w:t>
-      </w:r>
-    </w:p>
-    <w:p>
-      <w:pPr>
-        <w:pStyle w:val="Ttulo3"/>
-      </w:pPr>
-      <w:bookmarkStart w:id="108" w:name="_Toc147701607"/>
-      <w:r>
-        <w:t>Classes que representam os esforços externos</w:t>
-      </w:r>
-      <w:bookmarkEnd w:id="108"/>
     </w:p>
     <w:p>
       <w:r>
@@ -24335,72 +23944,72 @@
     </w:p>
     <w:p>
       <w:pPr>
-        <w:pStyle w:val="Ttulo2"/>
-      </w:pPr>
-      <w:bookmarkStart w:id="109" w:name="_Toc147701608"/>
+        <w:pStyle w:val="Ttulo3"/>
+      </w:pPr>
+      <w:bookmarkStart w:id="108" w:name="_Toc147701608"/>
       <w:r>
         <w:t>Criação dos apoios</w:t>
       </w:r>
+      <w:bookmarkEnd w:id="108"/>
+    </w:p>
+    <w:p>
+      <w:r>
+        <w:t xml:space="preserve">Foram criadas classes que representam os apoios fixo, móvel e engaste. Como estas entidades possuem características em comum foi criada uma superclasse que abstrai o conceito de um suporte genérico, chamada </w:t>
+      </w:r>
+      <w:proofErr w:type="spellStart"/>
+      <w:r>
+        <w:t>Support</w:t>
+      </w:r>
+      <w:proofErr w:type="spellEnd"/>
+      <w:r>
+        <w:t>.</w:t>
+      </w:r>
+    </w:p>
+    <w:p>
+      <w:r>
+        <w:t xml:space="preserve">A classe </w:t>
+      </w:r>
+      <w:proofErr w:type="spellStart"/>
+      <w:r>
+        <w:t>Support</w:t>
+      </w:r>
+      <w:proofErr w:type="spellEnd"/>
+      <w:r>
+        <w:t xml:space="preserve"> contém propriedades e métodos que são comuns para todos os outros apoios, como as posições tridimensionais no espaço, a posição no eixo da estrutura a qual pertence, as reações, que armazenam objetos do tipo carga pontual, e também ferramentas que permitem a interação com o usuário, como caixas de seleção e estado de selecionado e não-selecionado.</w:t>
+      </w:r>
+    </w:p>
+    <w:p>
+      <w:r>
+        <w:t xml:space="preserve">As classes que representam os apoios fixo, móvel </w:t>
+      </w:r>
+      <w:r>
+        <w:t>e engaste</w:t>
+      </w:r>
+      <w:r>
+        <w:t xml:space="preserve"> são classes filhas da classe </w:t>
+      </w:r>
+      <w:proofErr w:type="spellStart"/>
+      <w:r>
+        <w:t>Structure</w:t>
+      </w:r>
+      <w:proofErr w:type="spellEnd"/>
+      <w:r>
+        <w:t>, e por sua vez herdam todas as propriedades da classe mãe, além de sobrescreverem os métodos referentes à sua representação gráfica na tela do computador.</w:t>
+      </w:r>
+      <w:r>
+        <w:t xml:space="preserve"> </w:t>
+      </w:r>
+    </w:p>
+    <w:p/>
+    <w:p>
+      <w:pPr>
+        <w:pStyle w:val="Ttulo3"/>
+      </w:pPr>
+      <w:bookmarkStart w:id="109" w:name="_Toc147701609"/>
+      <w:r>
+        <w:t>Criação das estruturas</w:t>
+      </w:r>
       <w:bookmarkEnd w:id="109"/>
-    </w:p>
-    <w:p>
-      <w:r>
-        <w:t xml:space="preserve">Foram criadas classes que representam os apoios fixo, móvel e engaste. Como estas entidades possuem características em comum foi criada uma superclasse que abstrai o conceito de um suporte genérico, chamada </w:t>
-      </w:r>
-      <w:proofErr w:type="spellStart"/>
-      <w:r>
-        <w:t>Support</w:t>
-      </w:r>
-      <w:proofErr w:type="spellEnd"/>
-      <w:r>
-        <w:t>.</w:t>
-      </w:r>
-    </w:p>
-    <w:p>
-      <w:r>
-        <w:t xml:space="preserve">A classe </w:t>
-      </w:r>
-      <w:proofErr w:type="spellStart"/>
-      <w:r>
-        <w:t>Support</w:t>
-      </w:r>
-      <w:proofErr w:type="spellEnd"/>
-      <w:r>
-        <w:t xml:space="preserve"> contém propriedades e métodos que são comuns para todos os outros apoios, como as posições tridimensionais no espaço, a posição no eixo da estrutura a qual pertence, as reações, que armazenam objetos do tipo carga pontual, e também ferramentas que permitem a interação com o usuário, como caixas de seleção e estado de selecionado e não-selecionado.</w:t>
-      </w:r>
-    </w:p>
-    <w:p>
-      <w:r>
-        <w:t xml:space="preserve">As classes que representam os apoios fixo, móvel </w:t>
-      </w:r>
-      <w:r>
-        <w:t>e engaste</w:t>
-      </w:r>
-      <w:r>
-        <w:t xml:space="preserve"> são classes filhas da classe </w:t>
-      </w:r>
-      <w:proofErr w:type="spellStart"/>
-      <w:r>
-        <w:t>Structure</w:t>
-      </w:r>
-      <w:proofErr w:type="spellEnd"/>
-      <w:r>
-        <w:t>, e por sua vez herdam todas as propriedades da classe mãe, além de sobrescreverem os métodos referentes à sua representação gráfica na tela do computador.</w:t>
-      </w:r>
-      <w:r>
-        <w:t xml:space="preserve"> </w:t>
-      </w:r>
-    </w:p>
-    <w:p/>
-    <w:p>
-      <w:pPr>
-        <w:pStyle w:val="Ttulo2"/>
-      </w:pPr>
-      <w:bookmarkStart w:id="110" w:name="_Toc147701609"/>
-      <w:r>
-        <w:t>Criação das estruturas</w:t>
-      </w:r>
-      <w:bookmarkEnd w:id="110"/>
     </w:p>
     <w:p>
       <w:r>
@@ -24500,13 +24109,13 @@
     </w:p>
     <w:p>
       <w:pPr>
-        <w:pStyle w:val="Ttulo3"/>
-      </w:pPr>
-      <w:bookmarkStart w:id="111" w:name="_Toc147701610"/>
+        <w:pStyle w:val="Ttulo4"/>
+      </w:pPr>
+      <w:bookmarkStart w:id="110" w:name="_Toc147701610"/>
       <w:r>
         <w:t>Classe auxiliar para as estruturas</w:t>
       </w:r>
-      <w:bookmarkEnd w:id="111"/>
+      <w:bookmarkEnd w:id="110"/>
     </w:p>
     <w:p>
       <w:r>
@@ -24590,9 +24199,9 @@
     </w:p>
     <w:p>
       <w:pPr>
-        <w:pStyle w:val="Ttulo2"/>
-      </w:pPr>
-      <w:bookmarkStart w:id="112" w:name="_Toc147701611"/>
+        <w:pStyle w:val="Ttulo3"/>
+      </w:pPr>
+      <w:bookmarkStart w:id="111" w:name="_Toc147701611"/>
       <w:r>
         <w:t>G</w:t>
       </w:r>
@@ -24602,47 +24211,47 @@
       <w:r>
         <w:t xml:space="preserve"> de ambiente</w:t>
       </w:r>
+      <w:bookmarkEnd w:id="111"/>
+    </w:p>
+    <w:p>
+      <w:r>
+        <w:t>O gerenciador de ambiente, apelidado de Manager, é uma classe criada para gerenciar todos os objetos e elementos em tempo de execução, apenas um objeto desta classe é instanciado no momento inicial da execução do software</w:t>
+      </w:r>
+      <w:r>
+        <w:t>. Nessa instância são armazenada</w:t>
+      </w:r>
+      <w:r>
+        <w:t>s todas as estruturas, carregamentos, e demais elementos que venham a ser criados durante a execução do aplicativo.</w:t>
+      </w:r>
+    </w:p>
+    <w:p>
+      <w:r>
+        <w:t xml:space="preserve">A classe conta com métodos de atualização do ambiente, gestão de elementos selecionados, comunicação </w:t>
+      </w:r>
+      <w:r>
+        <w:t>entre elementos, impressão dos elementos na tela do computador e inserção e remoção de elementos no ambiente</w:t>
+      </w:r>
+      <w:r>
+        <w:t>.</w:t>
+      </w:r>
+    </w:p>
+    <w:p>
+      <w:pPr>
+        <w:pStyle w:val="Ttulo4"/>
+      </w:pPr>
+      <w:bookmarkStart w:id="112" w:name="_Ref147593104"/>
+      <w:bookmarkStart w:id="113" w:name="_Toc147701612"/>
+      <w:r>
+        <w:t>M</w:t>
+      </w:r>
+      <w:r>
+        <w:t>étodos</w:t>
+      </w:r>
+      <w:r>
+        <w:t xml:space="preserve"> para atualização do ambiente</w:t>
+      </w:r>
       <w:bookmarkEnd w:id="112"/>
-    </w:p>
-    <w:p>
-      <w:r>
-        <w:t>O gerenciador de ambiente, apelidado de Manager, é uma classe criada para gerenciar todos os objetos e elementos em tempo de execução, apenas um objeto desta classe é instanciado no momento inicial da execução do software</w:t>
-      </w:r>
-      <w:r>
-        <w:t>. Nessa instância são armazenada</w:t>
-      </w:r>
-      <w:r>
-        <w:t>s todas as estruturas, carregamentos, e demais elementos que venham a ser criados durante a execução do aplicativo.</w:t>
-      </w:r>
-    </w:p>
-    <w:p>
-      <w:r>
-        <w:t xml:space="preserve">A classe conta com métodos de atualização do ambiente, gestão de elementos selecionados, comunicação </w:t>
-      </w:r>
-      <w:r>
-        <w:t>entre elementos, impressão dos elementos na tela do computador e inserção e remoção de elementos no ambiente</w:t>
-      </w:r>
-      <w:r>
-        <w:t>.</w:t>
-      </w:r>
-    </w:p>
-    <w:p>
-      <w:pPr>
-        <w:pStyle w:val="Ttulo3"/>
-      </w:pPr>
-      <w:bookmarkStart w:id="113" w:name="_Ref147593104"/>
-      <w:bookmarkStart w:id="114" w:name="_Toc147701612"/>
-      <w:r>
-        <w:t>M</w:t>
-      </w:r>
-      <w:r>
-        <w:t>étodos</w:t>
-      </w:r>
-      <w:r>
-        <w:t xml:space="preserve"> para atualização do ambiente</w:t>
-      </w:r>
       <w:bookmarkEnd w:id="113"/>
-      <w:bookmarkEnd w:id="114"/>
     </w:p>
     <w:p>
       <w:r>
@@ -24683,374 +24292,374 @@
     </w:p>
     <w:p>
       <w:pPr>
+        <w:pStyle w:val="Ttulo4"/>
+      </w:pPr>
+      <w:bookmarkStart w:id="114" w:name="_Toc147701613"/>
+      <w:r>
+        <w:t>Métodos para a interação com o usuário</w:t>
+      </w:r>
+      <w:bookmarkEnd w:id="114"/>
+    </w:p>
+    <w:p>
+      <w:r>
+        <w:t>Conforme o usuário interage com o ambiente de desenho tridimensional, podem acontecer modificações tanto no ambiente de execução quanto no ambiente gráfico do aplicativo. Estas interações podem ser:</w:t>
+      </w:r>
+    </w:p>
+    <w:p/>
+    <w:p>
+      <w:r>
+        <w:rPr>
+          <w:b/>
+        </w:rPr>
+        <w:t>M</w:t>
+      </w:r>
+      <w:r>
+        <w:rPr>
+          <w:b/>
+        </w:rPr>
+        <w:t>odificação</w:t>
+      </w:r>
+      <w:r>
+        <w:rPr>
+          <w:b/>
+        </w:rPr>
+        <w:t xml:space="preserve"> da vista: </w:t>
+      </w:r>
+      <w:r>
+        <w:t xml:space="preserve">O usuário </w:t>
+      </w:r>
+      <w:r>
+        <w:t>pode modificar</w:t>
+      </w:r>
+      <w:r>
+        <w:t xml:space="preserve"> a vista tridimensional durante</w:t>
+      </w:r>
+      <w:r>
+        <w:t xml:space="preserve"> a execução do aplicativo, como transladar a vista, </w:t>
+      </w:r>
+      <w:proofErr w:type="spellStart"/>
+      <w:r>
+        <w:t>rotacioná-la</w:t>
+      </w:r>
+      <w:proofErr w:type="spellEnd"/>
+      <w:r>
+        <w:t xml:space="preserve"> e dar zoom, quando estas ações são feitas, o gerenciador altera as propriedades que definem o deslocamento, zoom e ângulo de rotação da tela e executa a ação de desenhar todos os elementos novamente.</w:t>
+      </w:r>
+    </w:p>
+    <w:p>
+      <w:r>
+        <w:rPr>
+          <w:b/>
+        </w:rPr>
+        <w:t>Cliques e seleç</w:t>
+      </w:r>
+      <w:r>
+        <w:rPr>
+          <w:b/>
+        </w:rPr>
+        <w:t>ão</w:t>
+      </w:r>
+      <w:r>
+        <w:rPr>
+          <w:b/>
+        </w:rPr>
+        <w:t xml:space="preserve"> de elementos: </w:t>
+      </w:r>
+      <w:r>
+        <w:t>Quando o usuário seleciona os elementos durante a execução do aplicativo o gerenciador é responsável por atualizar o estado de seleção de cada um dos objetos presentes no ambiente e redesenhá-los, já que o estado de seleção altera aspectos visuais dos elementos, e as propriedades que são fornecidas ao usuário. Se uma viga é selecionada, por exemplo, seu aspecto visual será alterado e suas propriedades, como diagramas de esforços internos e reações de apoio serão desenhados na tela.</w:t>
+      </w:r>
+    </w:p>
+    <w:p>
+      <w:r>
+        <w:rPr>
+          <w:b/>
+        </w:rPr>
+        <w:t>Inserção e remoção de elementos</w:t>
+      </w:r>
+      <w:r>
+        <w:rPr>
+          <w:b/>
+        </w:rPr>
+        <w:t xml:space="preserve">: </w:t>
+      </w:r>
+      <w:r>
+        <w:t xml:space="preserve">Quando o usuário desenha uma nova estrutura ou insere novas cargas em uma estrutura, o gerenciador age inserindo um novo objeto da estrutura no ambiente ou inserindo a nova carga em uma estrutura já existente, e executa novamente a ação de atualização, deste modo, todo o processo descrito no capítulo </w:t>
+      </w:r>
+      <w:r>
+        <w:fldChar w:fldCharType="begin"/>
+      </w:r>
+      <w:r>
+        <w:instrText xml:space="preserve"> REF _Ref147593104 \r \h </w:instrText>
+      </w:r>
+      <w:r>
+        <w:fldChar w:fldCharType="separate"/>
+      </w:r>
+      <w:r>
+        <w:t>4.7.1</w:t>
+      </w:r>
+      <w:r>
+        <w:fldChar w:fldCharType="end"/>
+      </w:r>
+      <w:r>
+        <w:t xml:space="preserve"> é repetido. O mesmo acontece para a remoção de elementos.</w:t>
+      </w:r>
+    </w:p>
+    <w:p>
+      <w:r>
+        <w:rPr>
+          <w:b/>
+        </w:rPr>
+        <w:t>Alteração na configuração das estruturas</w:t>
+      </w:r>
+      <w:r>
+        <w:rPr>
+          <w:b/>
+        </w:rPr>
+        <w:t>:</w:t>
+      </w:r>
+      <w:r>
+        <w:t xml:space="preserve"> Durante o uso do </w:t>
+      </w:r>
+      <w:r>
+        <w:t>aplicativo</w:t>
+      </w:r>
+      <w:r>
+        <w:t xml:space="preserve"> o usuário pode optar por trocar o tipo de apoio em uma estrutura ou alterar o modo com que as estruturas se comportam, como por exemplo alterando a relação entre estrutura de apoio e estrutura apoiada, nestes casos, o gerenciador</w:t>
+      </w:r>
+      <w:r>
+        <w:t xml:space="preserve"> altera as propriedades dos elementos modificados e</w:t>
+      </w:r>
+      <w:r>
+        <w:t xml:space="preserve"> executa o processo de atualização novamente.</w:t>
+      </w:r>
+    </w:p>
+    <w:p>
+      <w:pPr>
         <w:pStyle w:val="Ttulo3"/>
       </w:pPr>
-      <w:bookmarkStart w:id="115" w:name="_Toc147701613"/>
-      <w:r>
-        <w:t>Métodos para a interação com o usuário</w:t>
-      </w:r>
-      <w:bookmarkEnd w:id="115"/>
-    </w:p>
-    <w:p>
-      <w:r>
-        <w:t>Conforme o usuário interage com o ambiente de desenho tridimensional, podem acontecer modificações tanto no ambiente de execução quanto no ambiente gráfico do aplicativo. Estas interações podem ser:</w:t>
-      </w:r>
-    </w:p>
-    <w:p/>
-    <w:p>
-      <w:r>
-        <w:rPr>
-          <w:b/>
-        </w:rPr>
-        <w:t>M</w:t>
-      </w:r>
-      <w:r>
-        <w:rPr>
-          <w:b/>
-        </w:rPr>
-        <w:t>odificação</w:t>
-      </w:r>
-      <w:r>
-        <w:rPr>
-          <w:b/>
-        </w:rPr>
-        <w:t xml:space="preserve"> da vista: </w:t>
-      </w:r>
-      <w:r>
-        <w:t xml:space="preserve">O usuário </w:t>
-      </w:r>
-      <w:r>
-        <w:t>pode modificar</w:t>
-      </w:r>
-      <w:r>
-        <w:t xml:space="preserve"> a vista tridimensional durante</w:t>
-      </w:r>
-      <w:r>
-        <w:t xml:space="preserve"> a execução do aplicativo, como transladar a vista, </w:t>
-      </w:r>
-      <w:proofErr w:type="spellStart"/>
-      <w:r>
-        <w:t>rotacioná-la</w:t>
-      </w:r>
-      <w:proofErr w:type="spellEnd"/>
-      <w:r>
-        <w:t xml:space="preserve"> e dar zoom, quando estas ações são feitas, o gerenciador altera as propriedades que definem o deslocamento, zoom e ângulo de rotação da tela e executa a ação de desenhar todos os elementos novamente.</w:t>
-      </w:r>
-    </w:p>
-    <w:p>
-      <w:r>
-        <w:rPr>
-          <w:b/>
-        </w:rPr>
-        <w:t>Cliques e seleç</w:t>
-      </w:r>
-      <w:r>
-        <w:rPr>
-          <w:b/>
-        </w:rPr>
-        <w:t>ão</w:t>
-      </w:r>
-      <w:r>
-        <w:rPr>
-          <w:b/>
-        </w:rPr>
-        <w:t xml:space="preserve"> de elementos: </w:t>
-      </w:r>
-      <w:r>
-        <w:t>Quando o usuário seleciona os elementos durante a execução do aplicativo o gerenciador é responsável por atualizar o estado de seleção de cada um dos objetos presentes no ambiente e redesenhá-los, já que o estado de seleção altera aspectos visuais dos elementos, e as propriedades que são fornecidas ao usuário. Se uma viga é selecionada, por exemplo, seu aspecto visual será alterado e suas propriedades, como diagramas de esforços internos e reações de apoio serão desenhados na tela.</w:t>
-      </w:r>
-    </w:p>
-    <w:p>
-      <w:r>
-        <w:rPr>
-          <w:b/>
-        </w:rPr>
-        <w:t>Inserção e remoção de elementos</w:t>
-      </w:r>
-      <w:r>
-        <w:rPr>
-          <w:b/>
-        </w:rPr>
-        <w:t xml:space="preserve">: </w:t>
-      </w:r>
-      <w:r>
-        <w:t xml:space="preserve">Quando o usuário desenha uma nova estrutura ou insere novas cargas em uma estrutura, o gerenciador age inserindo um novo objeto da estrutura no ambiente ou inserindo a nova carga em uma estrutura já existente, e executa novamente a ação de atualização, deste modo, todo o processo descrito no capítulo </w:t>
-      </w:r>
-      <w:r>
-        <w:fldChar w:fldCharType="begin"/>
-      </w:r>
-      <w:r>
-        <w:instrText xml:space="preserve"> REF _Ref147593104 \r \h </w:instrText>
-      </w:r>
-      <w:r>
-        <w:fldChar w:fldCharType="separate"/>
-      </w:r>
-      <w:r>
-        <w:t>4.7.1</w:t>
-      </w:r>
-      <w:r>
-        <w:fldChar w:fldCharType="end"/>
-      </w:r>
-      <w:r>
-        <w:t xml:space="preserve"> é repetido. O mesmo acontece para a remoção de elementos.</w:t>
-      </w:r>
-    </w:p>
-    <w:p>
-      <w:r>
-        <w:rPr>
-          <w:b/>
-        </w:rPr>
-        <w:t>Alteração na configuração das estruturas</w:t>
-      </w:r>
-      <w:r>
-        <w:rPr>
-          <w:b/>
-        </w:rPr>
-        <w:t>:</w:t>
-      </w:r>
-      <w:r>
-        <w:t xml:space="preserve"> Durante o uso do </w:t>
-      </w:r>
-      <w:r>
-        <w:t>aplicativo</w:t>
-      </w:r>
-      <w:r>
-        <w:t xml:space="preserve"> o usuário pode optar por trocar o tipo de apoio em uma estrutura ou alterar o modo com que as estruturas se comportam, como por exemplo alterando a relação entre estrutura de apoio e estrutura apoiada, nestes casos, o gerenciador</w:t>
-      </w:r>
-      <w:r>
-        <w:t xml:space="preserve"> altera as propriedades dos elementos modificados e</w:t>
-      </w:r>
-      <w:r>
-        <w:t xml:space="preserve"> executa o processo de atualização novamente.</w:t>
-      </w:r>
-    </w:p>
-    <w:p>
-      <w:pPr>
-        <w:pStyle w:val="Ttulo2"/>
-      </w:pPr>
-      <w:bookmarkStart w:id="116" w:name="_Toc147701614"/>
+      <w:bookmarkStart w:id="115" w:name="_Toc147701614"/>
       <w:r>
         <w:lastRenderedPageBreak/>
         <w:t>Criação dos formulários</w:t>
       </w:r>
+      <w:bookmarkEnd w:id="115"/>
+    </w:p>
+    <w:p>
+      <w:r>
+        <w:t xml:space="preserve">Para possibilitar a interação do usuário com o aplicativo, foram utilizadas as bibliotecas do Windows </w:t>
+      </w:r>
+      <w:proofErr w:type="spellStart"/>
+      <w:r>
+        <w:t>Forms</w:t>
+      </w:r>
+      <w:proofErr w:type="spellEnd"/>
+      <w:r>
+        <w:t xml:space="preserve"> para a criação de formulários. Os formulários contêm as vistas tridimensionais, controles de interação e elementos gráficos necessários para tornar a experiência de uso do aplicativo agradável. Também é nos formulários que acontece toda a lógica de interação do usuário com o gerenciador de ambiente.</w:t>
+      </w:r>
+    </w:p>
+    <w:p>
+      <w:pPr>
+        <w:pStyle w:val="Ttulo4"/>
+      </w:pPr>
+      <w:bookmarkStart w:id="116" w:name="_Toc147701615"/>
+      <w:r>
+        <w:t>Formulário principal</w:t>
+      </w:r>
       <w:bookmarkEnd w:id="116"/>
     </w:p>
     <w:p>
       <w:r>
-        <w:t xml:space="preserve">Para possibilitar a interação do usuário com o aplicativo, foram utilizadas as bibliotecas do Windows </w:t>
+        <w:t xml:space="preserve">O formulário principal desempenha um papel central e multifuncional na interface do usuário, </w:t>
+      </w:r>
+      <w:r>
+        <w:t xml:space="preserve">nele está presente a vista tridimensional do aplicativo, que possibilita a interação do usuário com os elementos do ambiente de execução. </w:t>
+      </w:r>
+    </w:p>
+    <w:p>
+      <w:r>
+        <w:t>Foi criada também uma barra lateral, onde está presente o quadro de visualização dos diagramas e controles de formulário que possibilitam o usuário de modificar estruturas, explorar suas características e manipular sua configuração com facilidade. A interatividade é aprimorada através de uma série de botões que concedem ao usuário o controle sobre o processo de design e análise</w:t>
+      </w:r>
+      <w:r>
+        <w:t>.</w:t>
+      </w:r>
+    </w:p>
+    <w:p>
+      <w:r>
+        <w:t xml:space="preserve">Também foi adicionada uma barra superior, que abriga os botões </w:t>
+      </w:r>
+      <w:r>
+        <w:t xml:space="preserve">de </w:t>
+      </w:r>
+      <w:r>
+        <w:t>desenho de estruturas, botões que</w:t>
+      </w:r>
+      <w:r>
+        <w:t xml:space="preserve"> oferecem a capacidade de adicionar cargas distribuídas, forças pontuais e momentos às estruturas, permitindo </w:t>
+      </w:r>
+      <w:r>
+        <w:t>uma manipulação</w:t>
+      </w:r>
+      <w:r>
+        <w:t xml:space="preserve"> complet</w:t>
+      </w:r>
+      <w:r>
+        <w:t>a das condições de carregamento. A barra superior também contém botões para salvam</w:t>
+      </w:r>
+      <w:r>
+        <w:t xml:space="preserve">ento e carregamento de arquivos, além de um botão que dá acesso ao formulário que lida com a obtenção de valores específicos para </w:t>
+      </w:r>
+      <w:r>
+        <w:t>os pontos das estruturas.</w:t>
+      </w:r>
+    </w:p>
+    <w:p>
+      <w:pPr>
+        <w:pStyle w:val="Ttulo4"/>
+      </w:pPr>
+      <w:bookmarkStart w:id="117" w:name="_Toc147701616"/>
+      <w:r>
+        <w:t>Formulários para inserção de cargas</w:t>
+      </w:r>
+      <w:bookmarkEnd w:id="117"/>
+    </w:p>
+    <w:p>
+      <w:r>
+        <w:t>Foram criados formulários que permitem</w:t>
+      </w:r>
+      <w:r>
+        <w:t xml:space="preserve"> que o usuário insira</w:t>
+      </w:r>
+      <w:r>
+        <w:t xml:space="preserve"> esforços externos solicitantes na estrutura selecionada, sendo ativados quando o usuário clicar sobre os botões de inserção de cargas distribuídas e cargas pontuais</w:t>
+      </w:r>
+      <w:r>
+        <w:t xml:space="preserve">. </w:t>
+      </w:r>
+    </w:p>
+    <w:p>
+      <w:r>
+        <w:t>O formulário para adicionar cargas distribuídas</w:t>
+      </w:r>
+      <w:r>
+        <w:t xml:space="preserve"> </w:t>
+      </w:r>
+      <w:r>
+        <w:t xml:space="preserve">oferece campos dedicados para especificar o valor do carregamento em </w:t>
       </w:r>
       <w:proofErr w:type="spellStart"/>
       <w:r>
-        <w:t>Forms</w:t>
+        <w:t>kN</w:t>
       </w:r>
       <w:proofErr w:type="spellEnd"/>
       <w:r>
-        <w:t xml:space="preserve"> para a criação de formulários. Os formulários contêm as vistas tridimensionais, controles de interação e elementos gráficos necessários para tornar a experiência de uso do aplicativo agradável. Também é nos formulários que acontece toda a lógica de interação do usuário com o gerenciador de ambiente.</w:t>
+        <w:t xml:space="preserve">/m e a posição de incidência, permitindo ao usuário </w:t>
+      </w:r>
+      <w:r>
+        <w:lastRenderedPageBreak/>
+        <w:t xml:space="preserve">modelar de forma precisa como as cargas são distribuídas na estrutura. Da mesma forma, o formulário para adicionar cargas pontuais e momentos </w:t>
+      </w:r>
+      <w:r>
+        <w:t>possibilita a inserção</w:t>
+      </w:r>
+      <w:r>
+        <w:t xml:space="preserve"> desses componentes de carregamento, garantindo que sua localização e magnitude sejam devidamente representadas na análi</w:t>
+      </w:r>
+      <w:r>
+        <w:t>se tridimensional da estrutura.</w:t>
+      </w:r>
+    </w:p>
+    <w:p>
+      <w:pPr>
+        <w:pStyle w:val="Ttulo4"/>
+      </w:pPr>
+      <w:bookmarkStart w:id="118" w:name="_Toc147701617"/>
+      <w:r>
+        <w:t>Formulário para a modificação do tipo de apoio</w:t>
+      </w:r>
+      <w:bookmarkEnd w:id="118"/>
+    </w:p>
+    <w:p>
+      <w:r>
+        <w:t>Este formulário foi programado para ser ativado quando o usuário seleciona um apoio da estrutura selecionada e clica sobre o botão</w:t>
+      </w:r>
+      <w:r>
+        <w:t xml:space="preserve"> de edição de suporte. Ele possui as caixas de marcação contendo as opções de apoio disponíveis, sendo elas Apoio Móvel, Fixo e Engaste. Quando o tipo de apoio é escolhido o gerenciador de ambiente é invocado para fazer as modificações na instância da estrutura selecionada.</w:t>
+      </w:r>
+    </w:p>
+    <w:p>
+      <w:pPr>
+        <w:pStyle w:val="Ttulo4"/>
+      </w:pPr>
+      <w:bookmarkStart w:id="119" w:name="_Toc147701618"/>
+      <w:r>
+        <w:t>Formulário para a modificação da relação entre as estruturas</w:t>
+      </w:r>
+      <w:bookmarkEnd w:id="119"/>
+    </w:p>
+    <w:p>
+      <w:r>
+        <w:t>Este formulário foi criado para permitir que o usuário altere as configurações de relação entre estruturas, ou seja, definir se uma estrutura serve de apoio para a outra, ou se a carga de uma estrutura será transferida para a outra. Neste formulário o usuário pode escolher entre as opções de a estrutura selecionada apoiar a outra, outra estrutura apoiar a viga selecionada, ou que a relação seja detectada automaticamente.</w:t>
+      </w:r>
+    </w:p>
+    <w:p>
+      <w:pPr>
+        <w:pStyle w:val="Ttulo4"/>
+      </w:pPr>
+      <w:bookmarkStart w:id="120" w:name="_Toc147701619"/>
+      <w:r>
+        <w:t>Formulário para a obtenção dos valores no ponto</w:t>
+      </w:r>
+      <w:bookmarkEnd w:id="120"/>
+    </w:p>
+    <w:p>
+      <w:r>
+        <w:t>Foi criado também um formulário</w:t>
+      </w:r>
+      <w:r>
+        <w:t xml:space="preserve"> dedicado à obtenção dos valores dos esforços internos, deformações e rotações em determinado ponto da estrutura. Nele, o usuário deve fornecer o ponto na estrutura em que deseja saber os valores e selecionar se deseja saber os valores dos esforços internos, deformações ou rotações. Dado isso, o formulário buscará a estrutura selecionada por meio do gerenciador de ambiente, e obterá os valores desejados por meio da instância do objeto.</w:t>
       </w:r>
     </w:p>
     <w:p>
       <w:pPr>
         <w:pStyle w:val="Ttulo3"/>
       </w:pPr>
-      <w:bookmarkStart w:id="117" w:name="_Toc147701615"/>
-      <w:r>
-        <w:t>Formulário principal</w:t>
-      </w:r>
-      <w:bookmarkEnd w:id="117"/>
-    </w:p>
-    <w:p>
-      <w:r>
-        <w:t xml:space="preserve">O formulário principal desempenha um papel central e multifuncional na interface do usuário, </w:t>
-      </w:r>
-      <w:r>
-        <w:t xml:space="preserve">nele está presente a vista tridimensional do aplicativo, que possibilita a interação do usuário com os elementos do ambiente de execução. </w:t>
-      </w:r>
-    </w:p>
-    <w:p>
-      <w:r>
-        <w:t>Foi criada também uma barra lateral, onde está presente o quadro de visualização dos diagramas e controles de formulário que possibilitam o usuário de modificar estruturas, explorar suas características e manipular sua configuração com facilidade. A interatividade é aprimorada através de uma série de botões que concedem ao usuário o controle sobre o processo de design e análise</w:t>
-      </w:r>
-      <w:r>
-        <w:t>.</w:t>
-      </w:r>
-    </w:p>
-    <w:p>
-      <w:r>
-        <w:t xml:space="preserve">Também foi adicionada uma barra superior, que abriga os botões </w:t>
-      </w:r>
-      <w:r>
-        <w:t xml:space="preserve">de </w:t>
-      </w:r>
-      <w:r>
-        <w:t>desenho de estruturas, botões que</w:t>
-      </w:r>
-      <w:r>
-        <w:t xml:space="preserve"> oferecem a capacidade de adicionar cargas distribuídas, forças pontuais e momentos às estruturas, permitindo </w:t>
-      </w:r>
-      <w:r>
-        <w:t>uma manipulação</w:t>
-      </w:r>
-      <w:r>
-        <w:t xml:space="preserve"> complet</w:t>
-      </w:r>
-      <w:r>
-        <w:t>a das condições de carregamento. A barra superior também contém botões para salvam</w:t>
-      </w:r>
-      <w:r>
-        <w:t xml:space="preserve">ento e carregamento de arquivos, além de um botão que dá acesso ao formulário que lida com a obtenção de valores específicos para </w:t>
-      </w:r>
-      <w:r>
-        <w:t>os pontos das estruturas.</w:t>
-      </w:r>
-    </w:p>
-    <w:p>
-      <w:pPr>
-        <w:pStyle w:val="Ttulo3"/>
-      </w:pPr>
-      <w:bookmarkStart w:id="118" w:name="_Toc147701616"/>
-      <w:r>
-        <w:t>Formulários para inserção de cargas</w:t>
-      </w:r>
-      <w:bookmarkEnd w:id="118"/>
-    </w:p>
-    <w:p>
-      <w:r>
-        <w:t>Foram criados formulários que permitem</w:t>
-      </w:r>
-      <w:r>
-        <w:t xml:space="preserve"> que o usuário insira</w:t>
-      </w:r>
-      <w:r>
-        <w:t xml:space="preserve"> esforços externos solicitantes na estrutura selecionada, sendo ativados quando o usuário clicar sobre os botões de inserção de cargas distribuídas e cargas pontuais</w:t>
-      </w:r>
-      <w:r>
-        <w:t xml:space="preserve">. </w:t>
-      </w:r>
-    </w:p>
-    <w:p>
-      <w:r>
-        <w:t>O formulário para adicionar cargas distribuídas</w:t>
-      </w:r>
-      <w:r>
-        <w:t xml:space="preserve"> </w:t>
-      </w:r>
-      <w:r>
-        <w:t xml:space="preserve">oferece campos dedicados para especificar o valor do carregamento em </w:t>
-      </w:r>
-      <w:proofErr w:type="spellStart"/>
-      <w:r>
-        <w:t>kN</w:t>
-      </w:r>
-      <w:proofErr w:type="spellEnd"/>
-      <w:r>
-        <w:t xml:space="preserve">/m e a posição de incidência, permitindo ao usuário modelar de forma precisa como as cargas são distribuídas na estrutura. Da mesma forma, o </w:t>
-      </w:r>
-      <w:r>
-        <w:lastRenderedPageBreak/>
-        <w:t xml:space="preserve">formulário para adicionar cargas pontuais e momentos </w:t>
-      </w:r>
-      <w:r>
-        <w:t>possibilita a inserção</w:t>
-      </w:r>
-      <w:r>
-        <w:t xml:space="preserve"> desses componentes de carregamento, garantindo que sua localização e magnitude sejam devidamente representadas na análi</w:t>
-      </w:r>
-      <w:r>
-        <w:t>se tridimensional da estrutura.</w:t>
-      </w:r>
-    </w:p>
-    <w:p>
-      <w:pPr>
-        <w:pStyle w:val="Ttulo3"/>
-      </w:pPr>
-      <w:bookmarkStart w:id="119" w:name="_Toc147701617"/>
-      <w:r>
-        <w:t>Formulário para a modificação do tipo de apoio</w:t>
-      </w:r>
-      <w:bookmarkEnd w:id="119"/>
-    </w:p>
-    <w:p>
-      <w:r>
-        <w:t>Este formulário foi programado para ser ativado quando o usuário seleciona um apoio da estrutura selecionada e clica sobre o botão</w:t>
-      </w:r>
-      <w:r>
-        <w:t xml:space="preserve"> de edição de suporte. Ele possui as caixas de marcação contendo as opções de apoio disponíveis, sendo elas Apoio Móvel, Fixo e Engaste. Quando o tipo de apoio é escolhido o gerenciador de ambiente é invocado para fazer as modificações na instância da estrutura selecionada.</w:t>
-      </w:r>
-    </w:p>
-    <w:p>
-      <w:pPr>
-        <w:pStyle w:val="Ttulo3"/>
-      </w:pPr>
-      <w:bookmarkStart w:id="120" w:name="_Toc147701618"/>
-      <w:r>
-        <w:t>Formulário para a modificação da relação entre as estruturas</w:t>
-      </w:r>
-      <w:bookmarkEnd w:id="120"/>
-    </w:p>
-    <w:p>
-      <w:r>
-        <w:t>Este formulário foi criado para permitir que o usuário altere as configurações de relação entre estruturas, ou seja, definir se uma estrutura serve de apoio para a outra, ou se a carga de uma estrutura será transferida para a outra. Neste formulário o usuário pode escolher entre as opções de a estrutura selecionada apoiar a outra, outra estrutura apoiar a viga selecionada, ou que a relação seja detectada automaticamente.</w:t>
-      </w:r>
-    </w:p>
-    <w:p>
-      <w:pPr>
-        <w:pStyle w:val="Ttulo3"/>
-      </w:pPr>
-      <w:bookmarkStart w:id="121" w:name="_Toc147701619"/>
-      <w:r>
-        <w:t>Formulário para a obtenção dos valores no ponto</w:t>
-      </w:r>
-      <w:bookmarkEnd w:id="121"/>
-    </w:p>
-    <w:p>
-      <w:r>
-        <w:t>Foi criado também um formulário</w:t>
-      </w:r>
-      <w:r>
-        <w:t xml:space="preserve"> dedicado à obtenção dos valores dos esforços internos, deformações e rotações em determinado ponto da estrutura. Nele, o usuário deve fornecer o ponto na estrutura em que deseja saber os valores e selecionar se deseja saber os valores dos esforços internos, deformações ou rotações. Dado isso, o formulário buscará a estrutura selecionada por meio do gerenciador de ambiente, e obterá os valores desejados por meio da instância do objeto.</w:t>
-      </w:r>
-    </w:p>
-    <w:p>
-      <w:pPr>
-        <w:pStyle w:val="Ttulo2"/>
-      </w:pPr>
-      <w:bookmarkStart w:id="122" w:name="_Toc147701620"/>
+      <w:bookmarkStart w:id="121" w:name="_Toc147701620"/>
       <w:r>
         <w:lastRenderedPageBreak/>
         <w:t>Mecanismos de salvamento e carregamento de arquivos</w:t>
       </w:r>
+      <w:bookmarkEnd w:id="121"/>
+    </w:p>
+    <w:p>
+      <w:r>
+        <w:t>As entidades criadas no decorrer de uma execução de um aplicativo de área de trabalho existem apenas durante aquela execução, isso significa que quando o aplicativo é fechado todas as informações e modificações são perdidas. Dado isso, foram desenvolvidos mecanismos para salvar os dados de execução do aplicativo em arquivos de forma que eles possam ser carregados em outras execuções. Para que isso fosse possível, foi criada uma notação em forma de texto que pudesse ser interpretada pelo aplicativo no momento inicial da execução de cada sessão do software.</w:t>
+      </w:r>
+    </w:p>
+    <w:p>
+      <w:r>
+        <w:t xml:space="preserve">Para isso, em todas as entidades, sejam elas estruturas, apoios ou cargas, foram adicionadas funcionalidades de transcrição de suas propriedades no formato de notação de texto e também de instanciar novos objetos a partir de um arquivo já existente. Deste modo, o arquivo de salvamento pode ser gerado e interpretado de forma recursiva. </w:t>
+      </w:r>
+    </w:p>
+    <w:p>
+      <w:r>
+        <w:t xml:space="preserve">Quando o usuário executa </w:t>
+      </w:r>
+      <w:r>
+        <w:t>a ação de salvamento, o gerenciador de ambiente faz uma iteração por todas as instâncias de estruturas existentes no ambiente, que por sua vez fazem uma iteração por todos os</w:t>
+      </w:r>
+      <w:r>
+        <w:t xml:space="preserve"> apoios e esforços que contêm. Deste modo é gerado um arquivo contendo todas as informações daquela execução do aplicativo. O mesmo é feito no momento da leitura de um arquivo, e todas as entidades são geradas de forma recursiva e adicionadas ao ambiente de execução do aplicativo.</w:t>
+      </w:r>
+    </w:p>
+    <w:p>
+      <w:pPr>
+        <w:pStyle w:val="Ttulo3"/>
+      </w:pPr>
+      <w:bookmarkStart w:id="122" w:name="_Toc147701621"/>
+      <w:r>
+        <w:t>Aplicação de testes</w:t>
+      </w:r>
       <w:bookmarkEnd w:id="122"/>
-    </w:p>
-    <w:p>
-      <w:r>
-        <w:t>As entidades criadas no decorrer de uma execução de um aplicativo de área de trabalho existem apenas durante aquela execução, isso significa que quando o aplicativo é fechado todas as informações e modificações são perdidas. Dado isso, foram desenvolvidos mecanismos para salvar os dados de execução do aplicativo em arquivos de forma que eles possam ser carregados em outras execuções. Para que isso fosse possível, foi criada uma notação em forma de texto que pudesse ser interpretada pelo aplicativo no momento inicial da execução de cada sessão do software.</w:t>
-      </w:r>
-    </w:p>
-    <w:p>
-      <w:r>
-        <w:t xml:space="preserve">Para isso, em todas as entidades, sejam elas estruturas, apoios ou cargas, foram adicionadas funcionalidades de transcrição de suas propriedades no formato de notação de texto e também de instanciar novos objetos a partir de um arquivo já existente. Deste modo, o arquivo de salvamento pode ser gerado e interpretado de forma recursiva. </w:t>
-      </w:r>
-    </w:p>
-    <w:p>
-      <w:r>
-        <w:t xml:space="preserve">Quando o usuário executa </w:t>
-      </w:r>
-      <w:r>
-        <w:t>a ação de salvamento, o gerenciador de ambiente faz uma iteração por todas as instâncias de estruturas existentes no ambiente, que por sua vez fazem uma iteração por todos os</w:t>
-      </w:r>
-      <w:r>
-        <w:t xml:space="preserve"> apoios e esforços que contêm. Deste modo é gerado um arquivo contendo todas as informações daquela execução do aplicativo. O mesmo é feito no momento da leitura de um arquivo, e todas as entidades são geradas de forma recursiva e adicionadas ao ambiente de execução do aplicativo.</w:t>
-      </w:r>
-    </w:p>
-    <w:p>
-      <w:pPr>
-        <w:pStyle w:val="Ttulo2"/>
-      </w:pPr>
-      <w:bookmarkStart w:id="123" w:name="_Toc147701621"/>
-      <w:r>
-        <w:t>Aplicação de testes</w:t>
-      </w:r>
-      <w:bookmarkEnd w:id="123"/>
     </w:p>
     <w:p>
       <w:r>
@@ -25146,14 +24755,22 @@
       <w:pPr>
         <w:pStyle w:val="Ttulo1"/>
       </w:pPr>
+      <w:bookmarkStart w:id="123" w:name="_Ref149396373"/>
       <w:r>
         <w:lastRenderedPageBreak/>
         <w:t>Estudo de Caso</w:t>
       </w:r>
-    </w:p>
-    <w:p>
-      <w:r>
-        <w:t>Neste capítulo serão feitos dois estudos de caso, no primeiro será resolvida uma viga isostática pelo método das seções, e no segundo será resolvida uma viga hiperestática pelo m</w:t>
+      <w:bookmarkEnd w:id="123"/>
+    </w:p>
+    <w:p>
+      <w:r>
+        <w:t>Neste capítulo serã</w:t>
+      </w:r>
+      <w:r>
+        <w:t>o feitos dois estudos de caso. N</w:t>
+      </w:r>
+      <w:r>
+        <w:t>o primeiro será resolvida uma viga isostática pelo método das seções, e no segundo será resolvida uma viga hiperestática pelo m</w:t>
       </w:r>
       <w:r>
         <w:t>étodo da força. Os resultados deste estudo serão comparados aos resultados do aplicativo no capítulo de resultados.</w:t>
@@ -25256,28 +24873,15 @@
       <w:r>
         <w:t xml:space="preserve">Figura </w:t>
       </w:r>
-      <w:r>
-        <w:fldChar w:fldCharType="begin"/>
-      </w:r>
-      <w:r>
-        <w:instrText xml:space="preserve"> SEQ Figura \* ARABIC </w:instrText>
-      </w:r>
-      <w:r>
-        <w:fldChar w:fldCharType="separate"/>
-      </w:r>
-      <w:r>
-        <w:rPr>
-          <w:noProof/>
-        </w:rPr>
-        <w:t>22</w:t>
-      </w:r>
+      <w:fldSimple w:instr=" SEQ Figura \* ARABIC ">
+        <w:r>
+          <w:rPr>
+            <w:noProof/>
+          </w:rPr>
+          <w:t>33</w:t>
+        </w:r>
+      </w:fldSimple>
       <w:bookmarkEnd w:id="126"/>
-      <w:r>
-        <w:rPr>
-          <w:noProof/>
-        </w:rPr>
-        <w:fldChar w:fldCharType="end"/>
-      </w:r>
       <w:bookmarkEnd w:id="127"/>
     </w:p>
     <w:p>
@@ -25290,7 +24894,7 @@
           <w:lang w:eastAsia="pt-BR"/>
         </w:rPr>
         <w:drawing>
-          <wp:inline distT="0" distB="0" distL="0" distR="0" wp14:anchorId="38289AE4" wp14:editId="08CADE2B">
+          <wp:inline distT="0" distB="0" distL="0" distR="0" wp14:anchorId="7D2981B5" wp14:editId="3C61EB46">
             <wp:extent cx="4844375" cy="2112705"/>
             <wp:effectExtent l="0" t="0" r="0" b="1905"/>
             <wp:docPr id="27" name="Imagem 27"/>
@@ -25727,28 +25331,15 @@
       <w:r>
         <w:t xml:space="preserve">Figura </w:t>
       </w:r>
-      <w:r>
-        <w:fldChar w:fldCharType="begin"/>
-      </w:r>
-      <w:r>
-        <w:instrText xml:space="preserve"> SEQ Figura \* ARABIC </w:instrText>
-      </w:r>
-      <w:r>
-        <w:fldChar w:fldCharType="separate"/>
-      </w:r>
-      <w:r>
-        <w:rPr>
-          <w:noProof/>
-        </w:rPr>
-        <w:t>23</w:t>
-      </w:r>
+      <w:fldSimple w:instr=" SEQ Figura \* ARABIC ">
+        <w:r>
+          <w:rPr>
+            <w:noProof/>
+          </w:rPr>
+          <w:t>34</w:t>
+        </w:r>
+      </w:fldSimple>
       <w:bookmarkEnd w:id="128"/>
-      <w:r>
-        <w:rPr>
-          <w:noProof/>
-        </w:rPr>
-        <w:fldChar w:fldCharType="end"/>
-      </w:r>
     </w:p>
     <w:p>
       <w:pPr>
@@ -25760,7 +25351,7 @@
           <w:lang w:eastAsia="pt-BR"/>
         </w:rPr>
         <w:drawing>
-          <wp:inline distT="0" distB="0" distL="0" distR="0" wp14:anchorId="69B9DA15" wp14:editId="19F035E4">
+          <wp:inline distT="0" distB="0" distL="0" distR="0" wp14:anchorId="138BB346" wp14:editId="71694BE9">
             <wp:extent cx="3929975" cy="2391085"/>
             <wp:effectExtent l="0" t="0" r="0" b="0"/>
             <wp:docPr id="30" name="Imagem 30"/>
@@ -26117,28 +25708,15 @@
       <w:r>
         <w:t xml:space="preserve">Figura </w:t>
       </w:r>
-      <w:r>
-        <w:fldChar w:fldCharType="begin"/>
-      </w:r>
-      <w:r>
-        <w:instrText xml:space="preserve"> SEQ Figura \* ARABIC </w:instrText>
-      </w:r>
-      <w:r>
-        <w:fldChar w:fldCharType="separate"/>
-      </w:r>
-      <w:r>
-        <w:rPr>
-          <w:noProof/>
-        </w:rPr>
-        <w:t>30</w:t>
-      </w:r>
+      <w:fldSimple w:instr=" SEQ Figura \* ARABIC ">
+        <w:r>
+          <w:rPr>
+            <w:noProof/>
+          </w:rPr>
+          <w:t>35</w:t>
+        </w:r>
+      </w:fldSimple>
       <w:bookmarkEnd w:id="131"/>
-      <w:r>
-        <w:rPr>
-          <w:noProof/>
-        </w:rPr>
-        <w:fldChar w:fldCharType="end"/>
-      </w:r>
       <w:bookmarkEnd w:id="132"/>
     </w:p>
     <w:p>
@@ -26151,7 +25729,7 @@
           <w:lang w:eastAsia="pt-BR"/>
         </w:rPr>
         <w:drawing>
-          <wp:inline distT="0" distB="0" distL="0" distR="0" wp14:anchorId="1A5641B8" wp14:editId="7A23E4F7">
+          <wp:inline distT="0" distB="0" distL="0" distR="0" wp14:anchorId="6F920E6C" wp14:editId="51402AE9">
             <wp:extent cx="3940821" cy="1368491"/>
             <wp:effectExtent l="0" t="0" r="2540" b="3175"/>
             <wp:docPr id="2" name="Imagem 2"/>
@@ -26287,28 +25865,15 @@
         <w:lastRenderedPageBreak/>
         <w:t xml:space="preserve">Figura </w:t>
       </w:r>
-      <w:r>
-        <w:fldChar w:fldCharType="begin"/>
-      </w:r>
-      <w:r>
-        <w:instrText xml:space="preserve"> SEQ Figura \* ARABIC </w:instrText>
-      </w:r>
-      <w:r>
-        <w:fldChar w:fldCharType="separate"/>
-      </w:r>
-      <w:r>
-        <w:rPr>
-          <w:noProof/>
-        </w:rPr>
-        <w:t>31</w:t>
-      </w:r>
+      <w:fldSimple w:instr=" SEQ Figura \* ARABIC ">
+        <w:r>
+          <w:rPr>
+            <w:noProof/>
+          </w:rPr>
+          <w:t>36</w:t>
+        </w:r>
+      </w:fldSimple>
       <w:bookmarkEnd w:id="133"/>
-      <w:r>
-        <w:rPr>
-          <w:noProof/>
-        </w:rPr>
-        <w:fldChar w:fldCharType="end"/>
-      </w:r>
       <w:bookmarkEnd w:id="134"/>
     </w:p>
     <w:p>
@@ -26321,7 +25886,7 @@
           <w:lang w:eastAsia="pt-BR"/>
         </w:rPr>
         <w:drawing>
-          <wp:inline distT="0" distB="0" distL="0" distR="0" wp14:anchorId="4E13CF9D" wp14:editId="6910ABD9">
+          <wp:inline distT="0" distB="0" distL="0" distR="0" wp14:anchorId="25BB1938" wp14:editId="15C33464">
             <wp:extent cx="3701143" cy="3577107"/>
             <wp:effectExtent l="0" t="0" r="0" b="4445"/>
             <wp:docPr id="4" name="Imagem 4"/>
@@ -26480,27 +26045,14 @@
         <w:lastRenderedPageBreak/>
         <w:t xml:space="preserve">Figura </w:t>
       </w:r>
-      <w:r>
-        <w:fldChar w:fldCharType="begin"/>
-      </w:r>
-      <w:r>
-        <w:instrText xml:space="preserve"> SEQ Figura \* ARABIC </w:instrText>
-      </w:r>
-      <w:r>
-        <w:fldChar w:fldCharType="separate"/>
-      </w:r>
-      <w:r>
-        <w:rPr>
-          <w:noProof/>
-        </w:rPr>
-        <w:t>32</w:t>
-      </w:r>
-      <w:r>
-        <w:rPr>
-          <w:noProof/>
-        </w:rPr>
-        <w:fldChar w:fldCharType="end"/>
-      </w:r>
+      <w:fldSimple w:instr=" SEQ Figura \* ARABIC ">
+        <w:r>
+          <w:rPr>
+            <w:noProof/>
+          </w:rPr>
+          <w:t>37</w:t>
+        </w:r>
+      </w:fldSimple>
       <w:bookmarkEnd w:id="135"/>
       <w:r>
         <w:t xml:space="preserve"> – Esforços externos dos sistemas isostáticos</w:t>
@@ -26518,7 +26070,7 @@
           <w:lang w:eastAsia="pt-BR"/>
         </w:rPr>
         <w:drawing>
-          <wp:inline distT="0" distB="0" distL="0" distR="0" wp14:anchorId="3F9DA0AA" wp14:editId="1D2964C3">
+          <wp:inline distT="0" distB="0" distL="0" distR="0" wp14:anchorId="7CBD98E5" wp14:editId="109F8EB8">
             <wp:extent cx="3648873" cy="4016828"/>
             <wp:effectExtent l="0" t="0" r="8890" b="3175"/>
             <wp:docPr id="26" name="Imagem 26"/>
@@ -26574,27 +26126,14 @@
         <w:lastRenderedPageBreak/>
         <w:t xml:space="preserve">Figura </w:t>
       </w:r>
-      <w:r>
-        <w:fldChar w:fldCharType="begin"/>
-      </w:r>
-      <w:r>
-        <w:instrText xml:space="preserve"> SEQ Figura \* ARABIC </w:instrText>
-      </w:r>
-      <w:r>
-        <w:fldChar w:fldCharType="separate"/>
-      </w:r>
-      <w:r>
-        <w:rPr>
-          <w:noProof/>
-        </w:rPr>
-        <w:t>33</w:t>
-      </w:r>
-      <w:r>
-        <w:rPr>
-          <w:noProof/>
-        </w:rPr>
-        <w:fldChar w:fldCharType="end"/>
-      </w:r>
+      <w:fldSimple w:instr=" SEQ Figura \* ARABIC ">
+        <w:r>
+          <w:rPr>
+            <w:noProof/>
+          </w:rPr>
+          <w:t>38</w:t>
+        </w:r>
+      </w:fldSimple>
       <w:bookmarkEnd w:id="138"/>
       <w:r>
         <w:t xml:space="preserve"> – Momentos </w:t>
@@ -26619,7 +26158,7 @@
           <w:lang w:eastAsia="pt-BR"/>
         </w:rPr>
         <w:drawing>
-          <wp:inline distT="0" distB="0" distL="0" distR="0" wp14:anchorId="580B5FDC" wp14:editId="47695EA7">
+          <wp:inline distT="0" distB="0" distL="0" distR="0" wp14:anchorId="5432D054" wp14:editId="3C6F1C27">
             <wp:extent cx="3352800" cy="4153748"/>
             <wp:effectExtent l="0" t="0" r="0" b="0"/>
             <wp:docPr id="33" name="Imagem 33"/>
@@ -28880,28 +28419,15 @@
       <w:r>
         <w:t xml:space="preserve">Figura </w:t>
       </w:r>
-      <w:r>
-        <w:fldChar w:fldCharType="begin"/>
-      </w:r>
-      <w:r>
-        <w:instrText xml:space="preserve"> SEQ Figura \* ARABIC </w:instrText>
-      </w:r>
-      <w:r>
-        <w:fldChar w:fldCharType="separate"/>
-      </w:r>
-      <w:r>
-        <w:rPr>
-          <w:noProof/>
-        </w:rPr>
-        <w:t>34</w:t>
-      </w:r>
+      <w:fldSimple w:instr=" SEQ Figura \* ARABIC ">
+        <w:r>
+          <w:rPr>
+            <w:noProof/>
+          </w:rPr>
+          <w:t>39</w:t>
+        </w:r>
+      </w:fldSimple>
       <w:bookmarkEnd w:id="140"/>
-      <w:r>
-        <w:rPr>
-          <w:noProof/>
-        </w:rPr>
-        <w:fldChar w:fldCharType="end"/>
-      </w:r>
       <w:bookmarkEnd w:id="141"/>
     </w:p>
     <w:p>
@@ -28914,7 +28440,7 @@
           <w:lang w:eastAsia="pt-BR"/>
         </w:rPr>
         <w:drawing>
-          <wp:inline distT="0" distB="0" distL="0" distR="0" wp14:anchorId="3060FD71" wp14:editId="13E7AA8D">
+          <wp:inline distT="0" distB="0" distL="0" distR="0" wp14:anchorId="0D97E4C1" wp14:editId="172F78C3">
             <wp:extent cx="4728558" cy="1450731"/>
             <wp:effectExtent l="0" t="0" r="0" b="0"/>
             <wp:docPr id="39" name="Imagem 39"/>
@@ -29005,28 +28531,15 @@
       <w:r>
         <w:t xml:space="preserve">Figura </w:t>
       </w:r>
-      <w:r>
-        <w:fldChar w:fldCharType="begin"/>
-      </w:r>
-      <w:r>
-        <w:instrText xml:space="preserve"> SEQ Figura \* ARABIC </w:instrText>
-      </w:r>
-      <w:r>
-        <w:fldChar w:fldCharType="separate"/>
-      </w:r>
-      <w:r>
-        <w:rPr>
-          <w:noProof/>
-        </w:rPr>
-        <w:t>35</w:t>
-      </w:r>
+      <w:fldSimple w:instr=" SEQ Figura \* ARABIC ">
+        <w:r>
+          <w:rPr>
+            <w:noProof/>
+          </w:rPr>
+          <w:t>40</w:t>
+        </w:r>
+      </w:fldSimple>
       <w:bookmarkEnd w:id="142"/>
-      <w:r>
-        <w:rPr>
-          <w:noProof/>
-        </w:rPr>
-        <w:fldChar w:fldCharType="end"/>
-      </w:r>
       <w:bookmarkEnd w:id="143"/>
     </w:p>
     <w:p>
@@ -29039,7 +28552,7 @@
           <w:lang w:eastAsia="pt-BR"/>
         </w:rPr>
         <w:drawing>
-          <wp:inline distT="0" distB="0" distL="0" distR="0" wp14:anchorId="3986962D" wp14:editId="7B3C039A">
+          <wp:inline distT="0" distB="0" distL="0" distR="0" wp14:anchorId="1338909B" wp14:editId="7C1053E3">
             <wp:extent cx="5916520" cy="1585609"/>
             <wp:effectExtent l="0" t="0" r="8255" b="0"/>
             <wp:docPr id="35" name="Imagem 35"/>
@@ -29380,19 +28893,111 @@
       <w:bookmarkStart w:id="144" w:name="_Toc147701622"/>
       <w:r>
         <w:lastRenderedPageBreak/>
-        <w:t>Resultados (Preliminar)</w:t>
+        <w:t>Resultados</w:t>
       </w:r>
       <w:bookmarkEnd w:id="144"/>
     </w:p>
     <w:p>
+      <w:r>
+        <w:t>Neste capítulo</w:t>
+      </w:r>
+      <w:r>
+        <w:t xml:space="preserve"> serão apresentados os dados e análises obtidos por meio do aplicativo desenvolvido, os quais serão comparados com os resultados do</w:t>
+      </w:r>
+      <w:r>
+        <w:t>s</w:t>
+      </w:r>
+      <w:r>
+        <w:t xml:space="preserve"> estudo</w:t>
+      </w:r>
+      <w:r>
+        <w:t>s</w:t>
+      </w:r>
+      <w:r>
+        <w:t xml:space="preserve"> de caso previamente realizado</w:t>
+      </w:r>
+      <w:r>
+        <w:t>s</w:t>
+      </w:r>
+      <w:r>
+        <w:t>, descrito</w:t>
+      </w:r>
+      <w:r>
+        <w:t>s</w:t>
+      </w:r>
+      <w:r>
+        <w:t xml:space="preserve"> detalhada</w:t>
+      </w:r>
+      <w:r>
+        <w:t xml:space="preserve">mente no capítulo </w:t>
+      </w:r>
+      <w:r>
+        <w:fldChar w:fldCharType="begin"/>
+      </w:r>
+      <w:r>
+        <w:instrText xml:space="preserve"> REF _Ref149396373 \r \h </w:instrText>
+      </w:r>
+      <w:r>
+        <w:fldChar w:fldCharType="separate"/>
+      </w:r>
+      <w:r>
+        <w:t>6</w:t>
+      </w:r>
+      <w:r>
+        <w:fldChar w:fldCharType="end"/>
+      </w:r>
+      <w:r>
+        <w:t>. Esta seção permitirá a avaliação da eficácia e precisão do software, fornecendo uma base sólida para a análise comparativa entre os resultados obtidos com o aplicativo e as expectativas derivadas do estudo de caso.</w:t>
+      </w:r>
+    </w:p>
+    <w:p>
       <w:pPr>
         <w:pStyle w:val="Ttulo2"/>
       </w:pPr>
-      <w:bookmarkStart w:id="145" w:name="_Toc147701623"/>
-      <w:r>
-        <w:t>Interface do aplicativo</w:t>
-      </w:r>
-      <w:bookmarkEnd w:id="145"/>
+      <w:r>
+        <w:t>Resultados do Estudo de Caso 1</w:t>
+      </w:r>
+    </w:p>
+    <w:p>
+      <w:r>
+        <w:t xml:space="preserve">A seguir serão apresentados os resultados do estudo de caso 1, feito no capítulo </w:t>
+      </w:r>
+      <w:r>
+        <w:fldChar w:fldCharType="begin"/>
+      </w:r>
+      <w:r>
+        <w:instrText xml:space="preserve"> REF _Ref144497221 \r \h </w:instrText>
+      </w:r>
+      <w:r>
+        <w:fldChar w:fldCharType="separate"/>
+      </w:r>
+      <w:r>
+        <w:t>6.1</w:t>
+      </w:r>
+      <w:r>
+        <w:fldChar w:fldCharType="end"/>
+      </w:r>
+      <w:r>
+        <w:t>, obtidos por meio do aplicativo desenvolvido.</w:t>
+      </w:r>
+    </w:p>
+    <w:p/>
+    <w:p>
+      <w:pPr>
+        <w:pStyle w:val="Legenda"/>
+        <w:keepNext/>
+      </w:pPr>
+      <w:r>
+        <w:t xml:space="preserve">Figura </w:t>
+      </w:r>
+      <w:fldSimple w:instr=" SEQ Figura \* ARABIC ">
+        <w:r>
+          <w:rPr>
+            <w:noProof/>
+          </w:rPr>
+          <w:t>41</w:t>
+        </w:r>
+      </w:fldSimple>
     </w:p>
     <w:p>
       <w:pPr>
@@ -29404,10 +29009,10 @@
           <w:lang w:eastAsia="pt-BR"/>
         </w:rPr>
         <w:drawing>
-          <wp:inline distT="0" distB="0" distL="0" distR="0" wp14:anchorId="00BBC1A4" wp14:editId="3E006567">
-            <wp:extent cx="5760085" cy="2979420"/>
+          <wp:inline distT="0" distB="0" distL="0" distR="0" wp14:anchorId="196F138B" wp14:editId="554D7A83">
+            <wp:extent cx="3295650" cy="2253643"/>
             <wp:effectExtent l="0" t="0" r="0" b="0"/>
-            <wp:docPr id="44" name="Imagem 44"/>
+            <wp:docPr id="34" name="Imagem 34"/>
             <wp:cNvGraphicFramePr>
               <a:graphicFrameLocks xmlns:a="http://schemas.openxmlformats.org/drawingml/2006/main" noChangeAspect="1"/>
             </wp:cNvGraphicFramePr>
@@ -29427,7 +29032,7 @@
                   <pic:spPr>
                     <a:xfrm>
                       <a:off x="0" y="0"/>
-                      <a:ext cx="5760085" cy="2979420"/>
+                      <a:ext cx="3303965" cy="2259329"/>
                     </a:xfrm>
                     <a:prstGeom prst="rect">
                       <a:avLst/>
@@ -29442,32 +29047,65 @@
     </w:p>
     <w:p>
       <w:pPr>
-        <w:pStyle w:val="Ttulo2"/>
-      </w:pPr>
-      <w:bookmarkStart w:id="146" w:name="_Toc147701624"/>
-      <w:r>
-        <w:t>Vista tridimensional</w:t>
-      </w:r>
-      <w:bookmarkEnd w:id="146"/>
-    </w:p>
-    <w:p>
-      <w:pPr>
-        <w:rPr>
-          <w:b/>
-        </w:rPr>
-      </w:pPr>
-      <w:r>
-        <w:rPr>
-          <w:b/>
-        </w:rPr>
-        <w:t>Rotação:</w:t>
-      </w:r>
-    </w:p>
-    <w:p>
-      <w:pPr>
-        <w:rPr>
-          <w:b/>
-        </w:rPr>
+        <w:pStyle w:val="Figura"/>
+      </w:pPr>
+      <w:r>
+        <w:t>Fonte: Elaborado pelo autor, 2023</w:t>
+      </w:r>
+    </w:p>
+    <w:p>
+      <w:pPr>
+        <w:pStyle w:val="Figura"/>
+      </w:pPr>
+    </w:p>
+    <w:p>
+      <w:r>
+        <w:t xml:space="preserve">Primeiramente foi desenhada a viga em questão (em azul), desenhando </w:t>
+      </w:r>
+      <w:r>
+        <w:t xml:space="preserve">também </w:t>
+      </w:r>
+      <w:r>
+        <w:t xml:space="preserve">os pilares (em amarelo) que </w:t>
+      </w:r>
+      <w:r>
+        <w:t>servirão de apoio</w:t>
+      </w:r>
+      <w:r>
+        <w:t xml:space="preserve"> para a viga</w:t>
+      </w:r>
+      <w:r>
+        <w:t>, como mostra a figura acima</w:t>
+      </w:r>
+      <w:r>
+        <w:t>.</w:t>
+      </w:r>
+      <w:r>
+        <w:t xml:space="preserve"> </w:t>
+      </w:r>
+    </w:p>
+    <w:p/>
+    <w:p>
+      <w:pPr>
+        <w:pStyle w:val="Legenda"/>
+        <w:keepNext/>
+      </w:pPr>
+      <w:r>
+        <w:lastRenderedPageBreak/>
+        <w:t xml:space="preserve">Figura </w:t>
+      </w:r>
+      <w:fldSimple w:instr=" SEQ Figura \* ARABIC ">
+        <w:r>
+          <w:rPr>
+            <w:noProof/>
+          </w:rPr>
+          <w:t>42</w:t>
+        </w:r>
+      </w:fldSimple>
+    </w:p>
+    <w:p>
+      <w:pPr>
+        <w:pStyle w:val="Figura"/>
       </w:pPr>
       <w:r>
         <w:rPr>
@@ -29475,10 +29113,10 @@
           <w:lang w:eastAsia="pt-BR"/>
         </w:rPr>
         <w:drawing>
-          <wp:inline distT="0" distB="0" distL="0" distR="0" wp14:anchorId="303EFC6F" wp14:editId="7B66EF5C">
-            <wp:extent cx="4387361" cy="2985205"/>
-            <wp:effectExtent l="0" t="0" r="0" b="5715"/>
-            <wp:docPr id="45" name="Imagem 45"/>
+          <wp:inline distT="0" distB="0" distL="0" distR="0" wp14:anchorId="27960874" wp14:editId="6A46906D">
+            <wp:extent cx="5760085" cy="2770505"/>
+            <wp:effectExtent l="0" t="0" r="0" b="0"/>
+            <wp:docPr id="74" name="Imagem 74"/>
             <wp:cNvGraphicFramePr>
               <a:graphicFrameLocks xmlns:a="http://schemas.openxmlformats.org/drawingml/2006/main" noChangeAspect="1"/>
             </wp:cNvGraphicFramePr>
@@ -29498,7 +29136,7 @@
                   <pic:spPr>
                     <a:xfrm>
                       <a:off x="0" y="0"/>
-                      <a:ext cx="4404277" cy="2996715"/>
+                      <a:ext cx="5760085" cy="2770505"/>
                     </a:xfrm>
                     <a:prstGeom prst="rect">
                       <a:avLst/>
@@ -29513,34 +29151,58 @@
     </w:p>
     <w:p>
       <w:pPr>
-        <w:rPr>
-          <w:b/>
-        </w:rPr>
-      </w:pPr>
-    </w:p>
-    <w:p>
-      <w:pPr>
-        <w:rPr>
-          <w:b/>
-        </w:rPr>
-      </w:pPr>
-      <w:r>
-        <w:rPr>
-          <w:b/>
-        </w:rPr>
-        <w:lastRenderedPageBreak/>
-        <w:t xml:space="preserve"> </w:t>
-      </w:r>
+        <w:pStyle w:val="Figura"/>
+      </w:pPr>
+      <w:r>
+        <w:t>Fonte: Elaborado pelo autor, 2023</w:t>
+      </w:r>
+    </w:p>
+    <w:p/>
+    <w:p>
+      <w:r>
+        <w:t xml:space="preserve">Por padrão o aplicativo detecta os apoios e os define como apoios fixos, portanto foi necessário alterar o tipo do apoio da direita como apoio móvel, como mostra a </w:t>
+      </w:r>
+      <w:r>
+        <w:t>figura acima</w:t>
+      </w:r>
+      <w:r>
+        <w:t>.</w:t>
+      </w:r>
+    </w:p>
+    <w:p/>
+    <w:p>
+      <w:pPr>
+        <w:pStyle w:val="Legenda"/>
+        <w:keepNext/>
+      </w:pPr>
+      <w:bookmarkStart w:id="145" w:name="_Ref149398029"/>
+      <w:r>
+        <w:t xml:space="preserve">Figura </w:t>
+      </w:r>
+      <w:fldSimple w:instr=" SEQ Figura \* ARABIC ">
+        <w:r>
+          <w:rPr>
+            <w:noProof/>
+          </w:rPr>
+          <w:t>43</w:t>
+        </w:r>
+      </w:fldSimple>
+      <w:bookmarkEnd w:id="145"/>
+    </w:p>
+    <w:p>
+      <w:pPr>
+        <w:pStyle w:val="Figura"/>
+      </w:pPr>
       <w:r>
         <w:rPr>
           <w:noProof/>
           <w:lang w:eastAsia="pt-BR"/>
         </w:rPr>
         <w:drawing>
-          <wp:inline distT="0" distB="0" distL="0" distR="0" wp14:anchorId="36F98FBD" wp14:editId="1F0C0E1E">
-            <wp:extent cx="4334607" cy="2939275"/>
-            <wp:effectExtent l="0" t="0" r="8890" b="0"/>
-            <wp:docPr id="46" name="Imagem 46"/>
+          <wp:inline distT="0" distB="0" distL="0" distR="0" wp14:anchorId="74D56B69" wp14:editId="6CCF4C99">
+            <wp:extent cx="5760085" cy="2663190"/>
+            <wp:effectExtent l="0" t="0" r="0" b="3810"/>
+            <wp:docPr id="79" name="Imagem 79"/>
             <wp:cNvGraphicFramePr>
               <a:graphicFrameLocks xmlns:a="http://schemas.openxmlformats.org/drawingml/2006/main" noChangeAspect="1"/>
             </wp:cNvGraphicFramePr>
@@ -29560,7 +29222,7 @@
                   <pic:spPr>
                     <a:xfrm>
                       <a:off x="0" y="0"/>
-                      <a:ext cx="4348374" cy="2948611"/>
+                      <a:ext cx="5760085" cy="2663190"/>
                     </a:xfrm>
                     <a:prstGeom prst="rect">
                       <a:avLst/>
@@ -29575,29 +29237,74 @@
     </w:p>
     <w:p>
       <w:pPr>
-        <w:rPr>
-          <w:b/>
-        </w:rPr>
-      </w:pPr>
-    </w:p>
-    <w:p>
-      <w:pPr>
-        <w:rPr>
-          <w:b/>
-        </w:rPr>
-      </w:pPr>
-      <w:r>
-        <w:rPr>
-          <w:b/>
-        </w:rPr>
-        <w:t>Zoom:</w:t>
-      </w:r>
-    </w:p>
-    <w:p>
-      <w:pPr>
-        <w:rPr>
-          <w:b/>
-        </w:rPr>
+        <w:pStyle w:val="Figura"/>
+      </w:pPr>
+      <w:r>
+        <w:t>Fonte: Elaborado pelo autor, 2023</w:t>
+      </w:r>
+    </w:p>
+    <w:p/>
+    <w:p>
+      <w:r>
+        <w:t xml:space="preserve">Depois disso foi adicionada a carga distribuída de 7 </w:t>
+      </w:r>
+      <w:proofErr w:type="spellStart"/>
+      <w:r>
+        <w:t>kN</w:t>
+      </w:r>
+      <w:proofErr w:type="spellEnd"/>
+      <w:r>
+        <w:t>/m (</w:t>
+      </w:r>
+      <w:r>
+        <w:fldChar w:fldCharType="begin"/>
+      </w:r>
+      <w:r>
+        <w:instrText xml:space="preserve"> REF _Ref149398029 \h </w:instrText>
+      </w:r>
+      <w:r>
+        <w:fldChar w:fldCharType="separate"/>
+      </w:r>
+      <w:r>
+        <w:t xml:space="preserve">Figura </w:t>
+      </w:r>
+      <w:r>
+        <w:rPr>
+          <w:noProof/>
+        </w:rPr>
+        <w:t>43</w:t>
+      </w:r>
+      <w:r>
+        <w:fldChar w:fldCharType="end"/>
+      </w:r>
+      <w:r>
+        <w:t>).</w:t>
+      </w:r>
+    </w:p>
+    <w:p/>
+    <w:p>
+      <w:pPr>
+        <w:pStyle w:val="Legenda"/>
+        <w:keepNext/>
+      </w:pPr>
+      <w:bookmarkStart w:id="146" w:name="_Ref149398035"/>
+      <w:r>
+        <w:lastRenderedPageBreak/>
+        <w:t xml:space="preserve">Figura </w:t>
+      </w:r>
+      <w:fldSimple w:instr=" SEQ Figura \* ARABIC ">
+        <w:r>
+          <w:rPr>
+            <w:noProof/>
+          </w:rPr>
+          <w:t>44</w:t>
+        </w:r>
+      </w:fldSimple>
+      <w:bookmarkEnd w:id="146"/>
+    </w:p>
+    <w:p>
+      <w:pPr>
+        <w:pStyle w:val="Figura"/>
       </w:pPr>
       <w:r>
         <w:rPr>
@@ -29605,10 +29312,10 @@
           <w:lang w:eastAsia="pt-BR"/>
         </w:rPr>
         <w:drawing>
-          <wp:inline distT="0" distB="0" distL="0" distR="0" wp14:anchorId="2C86612D" wp14:editId="3A4AD1BE">
-            <wp:extent cx="4396153" cy="2971317"/>
-            <wp:effectExtent l="0" t="0" r="4445" b="635"/>
-            <wp:docPr id="47" name="Imagem 47"/>
+          <wp:inline distT="0" distB="0" distL="0" distR="0" wp14:anchorId="6EA55FF7" wp14:editId="310A9384">
+            <wp:extent cx="5760085" cy="2776220"/>
+            <wp:effectExtent l="0" t="0" r="0" b="5080"/>
+            <wp:docPr id="80" name="Imagem 80"/>
             <wp:cNvGraphicFramePr>
               <a:graphicFrameLocks xmlns:a="http://schemas.openxmlformats.org/drawingml/2006/main" noChangeAspect="1"/>
             </wp:cNvGraphicFramePr>
@@ -29628,7 +29335,7 @@
                   <pic:spPr>
                     <a:xfrm>
                       <a:off x="0" y="0"/>
-                      <a:ext cx="4405884" cy="2977894"/>
+                      <a:ext cx="5760085" cy="2776220"/>
                     </a:xfrm>
                     <a:prstGeom prst="rect">
                       <a:avLst/>
@@ -29643,21 +29350,82 @@
     </w:p>
     <w:p>
       <w:pPr>
-        <w:rPr>
-          <w:b/>
-        </w:rPr>
+        <w:pStyle w:val="Figura"/>
+      </w:pPr>
+      <w:r>
+        <w:t>Fonte: Elaborado pelo autor, 2023</w:t>
+      </w:r>
+    </w:p>
+    <w:p/>
+    <w:p>
+      <w:r>
+        <w:t xml:space="preserve">E em seguida foi adicionada a carga pontual de 15 </w:t>
+      </w:r>
+      <w:proofErr w:type="spellStart"/>
+      <w:r>
+        <w:t>kN</w:t>
+      </w:r>
+      <w:proofErr w:type="spellEnd"/>
+      <w:r>
+        <w:t xml:space="preserve">. Como é possível notar na </w:t>
+      </w:r>
+      <w:r>
+        <w:fldChar w:fldCharType="begin"/>
+      </w:r>
+      <w:r>
+        <w:instrText xml:space="preserve"> REF _Ref149398035 \h </w:instrText>
+      </w:r>
+      <w:r>
+        <w:fldChar w:fldCharType="separate"/>
+      </w:r>
+      <w:r>
+        <w:t xml:space="preserve">Figura </w:t>
+      </w:r>
+      <w:r>
+        <w:rPr>
+          <w:noProof/>
+        </w:rPr>
+        <w:t>44</w:t>
+      </w:r>
+      <w:r>
+        <w:fldChar w:fldCharType="end"/>
+      </w:r>
+      <w:r>
+        <w:t>, as reações nos apoios já são calculadas instantaneamente no momento da inserção dos esforços.</w:t>
+      </w:r>
+    </w:p>
+    <w:p/>
+    <w:p>
+      <w:pPr>
+        <w:pStyle w:val="Legenda"/>
+        <w:keepNext/>
+      </w:pPr>
+      <w:r>
+        <w:t xml:space="preserve">Figura </w:t>
+      </w:r>
+      <w:fldSimple w:instr=" SEQ Figura \* ARABIC ">
+        <w:r>
+          <w:rPr>
+            <w:noProof/>
+          </w:rPr>
+          <w:t>45</w:t>
+        </w:r>
+      </w:fldSimple>
+    </w:p>
+    <w:p>
+      <w:pPr>
+        <w:pStyle w:val="Figura"/>
       </w:pPr>
       <w:r>
         <w:rPr>
           <w:noProof/>
           <w:lang w:eastAsia="pt-BR"/>
         </w:rPr>
-        <w:lastRenderedPageBreak/>
         <w:drawing>
-          <wp:inline distT="0" distB="0" distL="0" distR="0" wp14:anchorId="635D2A0E" wp14:editId="08235898">
-            <wp:extent cx="4296088" cy="2927838"/>
-            <wp:effectExtent l="0" t="0" r="0" b="6350"/>
-            <wp:docPr id="48" name="Imagem 48"/>
+          <wp:inline distT="0" distB="0" distL="0" distR="0" wp14:anchorId="01BFECA7" wp14:editId="0AEE242A">
+            <wp:extent cx="4962525" cy="3067050"/>
+            <wp:effectExtent l="0" t="0" r="9525" b="0"/>
+            <wp:docPr id="82" name="Imagem 82"/>
             <wp:cNvGraphicFramePr>
               <a:graphicFrameLocks xmlns:a="http://schemas.openxmlformats.org/drawingml/2006/main" noChangeAspect="1"/>
             </wp:cNvGraphicFramePr>
@@ -29677,7 +29445,7 @@
                   <pic:spPr>
                     <a:xfrm>
                       <a:off x="0" y="0"/>
-                      <a:ext cx="4300546" cy="2930877"/>
+                      <a:ext cx="4962525" cy="3067050"/>
                     </a:xfrm>
                     <a:prstGeom prst="rect">
                       <a:avLst/>
@@ -29692,9 +29460,60 @@
     </w:p>
     <w:p>
       <w:pPr>
-        <w:rPr>
-          <w:b/>
-        </w:rPr>
+        <w:pStyle w:val="Figura"/>
+      </w:pPr>
+      <w:r>
+        <w:t>Fonte: Elaborado pelo autor, 2013</w:t>
+      </w:r>
+    </w:p>
+    <w:p>
+      <w:pPr>
+        <w:pStyle w:val="Figura"/>
+      </w:pPr>
+    </w:p>
+    <w:p>
+      <w:r>
+        <w:t xml:space="preserve">Como é possível ver na figura acima, tanto a equação de momento </w:t>
+      </w:r>
+      <w:proofErr w:type="spellStart"/>
+      <w:r>
+        <w:t>fletor</w:t>
+      </w:r>
+      <w:proofErr w:type="spellEnd"/>
+      <w:r>
+        <w:t>, quanto as reações de apoio têm os mesmos valores obtidos no cálculo de estudo de caso.</w:t>
+      </w:r>
+    </w:p>
+    <w:p>
+      <w:pPr>
+        <w:pStyle w:val="Figura"/>
+      </w:pPr>
+    </w:p>
+    <w:p>
+      <w:pPr>
+        <w:pStyle w:val="Figura"/>
+      </w:pPr>
+    </w:p>
+    <w:p>
+      <w:pPr>
+        <w:pStyle w:val="Legenda"/>
+        <w:keepNext/>
+      </w:pPr>
+      <w:r>
+        <w:t xml:space="preserve">Figura </w:t>
+      </w:r>
+      <w:fldSimple w:instr=" SEQ Figura \* ARABIC ">
+        <w:r>
+          <w:rPr>
+            <w:noProof/>
+          </w:rPr>
+          <w:t>46</w:t>
+        </w:r>
+      </w:fldSimple>
+    </w:p>
+    <w:p>
+      <w:pPr>
+        <w:pStyle w:val="Figura"/>
       </w:pPr>
       <w:r>
         <w:rPr>
@@ -29702,10 +29521,10 @@
           <w:lang w:eastAsia="pt-BR"/>
         </w:rPr>
         <w:drawing>
-          <wp:inline distT="0" distB="0" distL="0" distR="0" wp14:anchorId="4F0A7C36" wp14:editId="604BF7E9">
-            <wp:extent cx="4321957" cy="2927839"/>
-            <wp:effectExtent l="0" t="0" r="2540" b="6350"/>
-            <wp:docPr id="49" name="Imagem 49"/>
+          <wp:inline distT="0" distB="0" distL="0" distR="0" wp14:anchorId="1A03094D" wp14:editId="0260EBC6">
+            <wp:extent cx="5000625" cy="3086100"/>
+            <wp:effectExtent l="0" t="0" r="9525" b="0"/>
+            <wp:docPr id="85" name="Imagem 85"/>
             <wp:cNvGraphicFramePr>
               <a:graphicFrameLocks xmlns:a="http://schemas.openxmlformats.org/drawingml/2006/main" noChangeAspect="1"/>
             </wp:cNvGraphicFramePr>
@@ -29725,7 +29544,7 @@
                   <pic:spPr>
                     <a:xfrm>
                       <a:off x="0" y="0"/>
-                      <a:ext cx="4329026" cy="2932628"/>
+                      <a:ext cx="5000625" cy="3086100"/>
                     </a:xfrm>
                     <a:prstGeom prst="rect">
                       <a:avLst/>
@@ -29740,41 +29559,87 @@
     </w:p>
     <w:p>
       <w:pPr>
-        <w:rPr>
-          <w:b/>
-        </w:rPr>
-      </w:pPr>
-    </w:p>
-    <w:p>
-      <w:pPr>
-        <w:rPr>
-          <w:b/>
-        </w:rPr>
-      </w:pPr>
-      <w:r>
-        <w:rPr>
-          <w:b/>
-        </w:rPr>
-        <w:t>Translação:</w:t>
-      </w:r>
-    </w:p>
-    <w:p>
-      <w:pPr>
-        <w:rPr>
-          <w:b/>
-        </w:rPr>
+        <w:pStyle w:val="Figura"/>
+      </w:pPr>
+      <w:r>
+        <w:t>Fonte: Elaborado pelo autor, 2023</w:t>
+      </w:r>
+    </w:p>
+    <w:p>
+      <w:pPr>
+        <w:pStyle w:val="Figura"/>
+      </w:pPr>
+    </w:p>
+    <w:p>
+      <w:r>
+        <w:t>O mesmo ocorre para a equação de força cortante, que tem o mesmo valor que foi obtido no estudo de caso.</w:t>
+      </w:r>
+    </w:p>
+    <w:p>
+      <w:pPr>
+        <w:pStyle w:val="Ttulo2"/>
+      </w:pPr>
+      <w:r>
+        <w:t>Resultados do Estudo de Caso 2</w:t>
+      </w:r>
+    </w:p>
+    <w:p>
+      <w:r>
+        <w:t xml:space="preserve">A seguir serão apresentados os resultados do estudo de caso 2, feito no capítulo </w:t>
+      </w:r>
+      <w:r>
+        <w:fldChar w:fldCharType="begin"/>
+      </w:r>
+      <w:r>
+        <w:instrText xml:space="preserve"> REF _Ref147697520 \n \h </w:instrText>
+      </w:r>
+      <w:r>
+        <w:fldChar w:fldCharType="separate"/>
+      </w:r>
+      <w:r>
+        <w:t>6.2</w:t>
+      </w:r>
+      <w:r>
+        <w:fldChar w:fldCharType="end"/>
+      </w:r>
+      <w:r>
+        <w:t>, obtidos por meio do aplicativo desenvolvido.</w:t>
+      </w:r>
+    </w:p>
+    <w:p/>
+    <w:p>
+      <w:pPr>
+        <w:pStyle w:val="Legenda"/>
+        <w:keepNext/>
+      </w:pPr>
+      <w:bookmarkStart w:id="147" w:name="_Ref149401070"/>
+      <w:r>
+        <w:t xml:space="preserve">Figura </w:t>
+      </w:r>
+      <w:fldSimple w:instr=" SEQ Figura \* ARABIC ">
+        <w:r>
+          <w:rPr>
+            <w:noProof/>
+          </w:rPr>
+          <w:t>47</w:t>
+        </w:r>
+      </w:fldSimple>
+      <w:bookmarkEnd w:id="147"/>
+    </w:p>
+    <w:p>
+      <w:pPr>
+        <w:pStyle w:val="Figura"/>
       </w:pPr>
       <w:r>
         <w:rPr>
           <w:noProof/>
           <w:lang w:eastAsia="pt-BR"/>
         </w:rPr>
-        <w:lastRenderedPageBreak/>
         <w:drawing>
-          <wp:inline distT="0" distB="0" distL="0" distR="0" wp14:anchorId="5D728CBF" wp14:editId="0E8E52D5">
-            <wp:extent cx="4152163" cy="2831123"/>
-            <wp:effectExtent l="0" t="0" r="1270" b="7620"/>
-            <wp:docPr id="50" name="Imagem 50"/>
+          <wp:inline distT="0" distB="0" distL="0" distR="0" wp14:anchorId="36837964" wp14:editId="2B88A46B">
+            <wp:extent cx="3028950" cy="2243265"/>
+            <wp:effectExtent l="0" t="0" r="0" b="5080"/>
+            <wp:docPr id="87" name="Imagem 87"/>
             <wp:cNvGraphicFramePr>
               <a:graphicFrameLocks xmlns:a="http://schemas.openxmlformats.org/drawingml/2006/main" noChangeAspect="1"/>
             </wp:cNvGraphicFramePr>
@@ -29794,7 +29659,7 @@
                   <pic:spPr>
                     <a:xfrm>
                       <a:off x="0" y="0"/>
-                      <a:ext cx="4163022" cy="2838527"/>
+                      <a:ext cx="3039714" cy="2251237"/>
                     </a:xfrm>
                     <a:prstGeom prst="rect">
                       <a:avLst/>
@@ -29809,9 +29674,65 @@
     </w:p>
     <w:p>
       <w:pPr>
-        <w:rPr>
-          <w:b/>
-        </w:rPr>
+        <w:pStyle w:val="Figura"/>
+      </w:pPr>
+      <w:r>
+        <w:t>Fonte: Elaborado pelo autor, 2023</w:t>
+      </w:r>
+    </w:p>
+    <w:p/>
+    <w:p>
+      <w:r>
+        <w:lastRenderedPageBreak/>
+        <w:t xml:space="preserve">Primeiramente foi desenhada a viga em questão (em azul), desenhando também os pilares (em amarelo) que servirão de apoio para a viga, como mostra a </w:t>
+      </w:r>
+      <w:r>
+        <w:fldChar w:fldCharType="begin"/>
+      </w:r>
+      <w:r>
+        <w:instrText xml:space="preserve"> REF _Ref149401070 \h </w:instrText>
+      </w:r>
+      <w:r>
+        <w:fldChar w:fldCharType="separate"/>
+      </w:r>
+      <w:r>
+        <w:t xml:space="preserve">Figura </w:t>
+      </w:r>
+      <w:r>
+        <w:rPr>
+          <w:noProof/>
+        </w:rPr>
+        <w:t>47</w:t>
+      </w:r>
+      <w:r>
+        <w:fldChar w:fldCharType="end"/>
+      </w:r>
+      <w:r>
+        <w:t>.</w:t>
+      </w:r>
+    </w:p>
+    <w:p/>
+    <w:p>
+      <w:pPr>
+        <w:pStyle w:val="Figura"/>
+      </w:pPr>
+      <w:bookmarkStart w:id="148" w:name="_Ref149401291"/>
+      <w:r>
+        <w:t xml:space="preserve">Figura </w:t>
+      </w:r>
+      <w:fldSimple w:instr=" SEQ Figura \* ARABIC ">
+        <w:r>
+          <w:rPr>
+            <w:noProof/>
+          </w:rPr>
+          <w:t>48</w:t>
+        </w:r>
+      </w:fldSimple>
+      <w:bookmarkEnd w:id="148"/>
+    </w:p>
+    <w:p>
+      <w:pPr>
+        <w:pStyle w:val="Figura"/>
       </w:pPr>
       <w:r>
         <w:rPr>
@@ -29819,10 +29740,10 @@
           <w:lang w:eastAsia="pt-BR"/>
         </w:rPr>
         <w:drawing>
-          <wp:inline distT="0" distB="0" distL="0" distR="0" wp14:anchorId="050C67E2" wp14:editId="47FA0CE9">
-            <wp:extent cx="4167553" cy="2820023"/>
-            <wp:effectExtent l="0" t="0" r="4445" b="0"/>
-            <wp:docPr id="51" name="Imagem 51"/>
+          <wp:inline distT="0" distB="0" distL="0" distR="0" wp14:anchorId="14B895E2" wp14:editId="1E19800E">
+            <wp:extent cx="5010150" cy="3105150"/>
+            <wp:effectExtent l="0" t="0" r="0" b="0"/>
+            <wp:docPr id="88" name="Imagem 88"/>
             <wp:cNvGraphicFramePr>
               <a:graphicFrameLocks xmlns:a="http://schemas.openxmlformats.org/drawingml/2006/main" noChangeAspect="1"/>
             </wp:cNvGraphicFramePr>
@@ -29842,7 +29763,7 @@
                   <pic:spPr>
                     <a:xfrm>
                       <a:off x="0" y="0"/>
-                      <a:ext cx="4174837" cy="2824952"/>
+                      <a:ext cx="5010150" cy="3105150"/>
                     </a:xfrm>
                     <a:prstGeom prst="rect">
                       <a:avLst/>
@@ -29857,100 +29778,72 @@
     </w:p>
     <w:p>
       <w:pPr>
-        <w:rPr>
-          <w:b/>
-        </w:rPr>
-      </w:pPr>
-    </w:p>
-    <w:p>
-      <w:pPr>
-        <w:rPr>
-          <w:b/>
-        </w:rPr>
-      </w:pPr>
-    </w:p>
-    <w:p>
-      <w:pPr>
-        <w:rPr>
-          <w:b/>
-        </w:rPr>
-      </w:pPr>
-    </w:p>
-    <w:p>
-      <w:pPr>
-        <w:rPr>
-          <w:b/>
-        </w:rPr>
-      </w:pPr>
-    </w:p>
-    <w:p>
-      <w:pPr>
-        <w:rPr>
-          <w:b/>
-        </w:rPr>
-      </w:pPr>
-    </w:p>
-    <w:p>
-      <w:pPr>
-        <w:rPr>
-          <w:b/>
-        </w:rPr>
-      </w:pPr>
-    </w:p>
-    <w:p>
-      <w:pPr>
-        <w:rPr>
-          <w:b/>
-        </w:rPr>
-      </w:pPr>
-    </w:p>
-    <w:p>
-      <w:pPr>
-        <w:rPr>
-          <w:b/>
-        </w:rPr>
-      </w:pPr>
-    </w:p>
-    <w:p>
-      <w:pPr>
-        <w:rPr>
-          <w:b/>
-        </w:rPr>
-      </w:pPr>
-    </w:p>
-    <w:p>
-      <w:pPr>
-        <w:pStyle w:val="Ttulo2"/>
-      </w:pPr>
-      <w:bookmarkStart w:id="147" w:name="_Toc147701625"/>
+        <w:pStyle w:val="Figura"/>
+      </w:pPr>
+      <w:r>
+        <w:t>Fonte: Elaborado pelo autor, 2023</w:t>
+      </w:r>
+    </w:p>
+    <w:p/>
+    <w:p>
+      <w:r>
+        <w:t>Como já mencionado, por padrão o software detecta os apoios como apoios fixos, portanto foram alterados os apoios para que o modelo fosse igual ao modelo estudado no estudo de caso, sendo um engaste na extremidade esquerda</w:t>
+      </w:r>
+      <w:r>
+        <w:t xml:space="preserve"> e</w:t>
+      </w:r>
+      <w:r>
+        <w:t xml:space="preserve"> os demais apoios móveis, como mostra a </w:t>
+      </w:r>
+      <w:r>
+        <w:fldChar w:fldCharType="begin"/>
+      </w:r>
+      <w:r>
+        <w:instrText xml:space="preserve"> REF _Ref149401291 \h </w:instrText>
+      </w:r>
+      <w:r>
+        <w:fldChar w:fldCharType="separate"/>
+      </w:r>
+      <w:r>
+        <w:t xml:space="preserve">Figura </w:t>
+      </w:r>
+      <w:r>
+        <w:rPr>
+          <w:noProof/>
+        </w:rPr>
+        <w:t>48</w:t>
+      </w:r>
+      <w:r>
+        <w:fldChar w:fldCharType="end"/>
+      </w:r>
+      <w:r>
+        <w:t>.</w:t>
+      </w:r>
+    </w:p>
+    <w:p/>
+    <w:p>
+      <w:pPr>
+        <w:pStyle w:val="Legenda"/>
+        <w:keepNext/>
+      </w:pPr>
+      <w:bookmarkStart w:id="149" w:name="_Ref149401852"/>
       <w:r>
         <w:lastRenderedPageBreak/>
-        <w:t>Vista dos diagramas</w:t>
-      </w:r>
-      <w:r>
-        <w:t xml:space="preserve"> e esforços</w:t>
-      </w:r>
-      <w:bookmarkEnd w:id="147"/>
-    </w:p>
-    <w:p>
-      <w:pPr>
-        <w:rPr>
-          <w:b/>
-        </w:rPr>
-      </w:pPr>
-      <w:r>
-        <w:rPr>
-          <w:b/>
-        </w:rPr>
-        <w:t>Esforços externos:</w:t>
-      </w:r>
+        <w:t xml:space="preserve">Figura </w:t>
+      </w:r>
+      <w:fldSimple w:instr=" SEQ Figura \* ARABIC ">
+        <w:r>
+          <w:rPr>
+            <w:noProof/>
+          </w:rPr>
+          <w:t>49</w:t>
+        </w:r>
+      </w:fldSimple>
+      <w:bookmarkEnd w:id="149"/>
     </w:p>
     <w:p>
       <w:pPr>
         <w:pStyle w:val="Figura"/>
-        <w:rPr>
-          <w:b/>
-        </w:rPr>
       </w:pPr>
       <w:r>
         <w:rPr>
@@ -29958,10 +29851,10 @@
           <w:lang w:eastAsia="pt-BR"/>
         </w:rPr>
         <w:drawing>
-          <wp:inline distT="0" distB="0" distL="0" distR="0" wp14:anchorId="5ECE2F3E" wp14:editId="26F74D3E">
-            <wp:extent cx="4371975" cy="1657350"/>
-            <wp:effectExtent l="0" t="0" r="9525" b="0"/>
-            <wp:docPr id="53" name="Imagem 53"/>
+          <wp:inline distT="0" distB="0" distL="0" distR="0" wp14:anchorId="5CF41489" wp14:editId="252E12E4">
+            <wp:extent cx="4991100" cy="3095625"/>
+            <wp:effectExtent l="0" t="0" r="0" b="9525"/>
+            <wp:docPr id="89" name="Imagem 89"/>
             <wp:cNvGraphicFramePr>
               <a:graphicFrameLocks xmlns:a="http://schemas.openxmlformats.org/drawingml/2006/main" noChangeAspect="1"/>
             </wp:cNvGraphicFramePr>
@@ -29981,7 +29874,7 @@
                   <pic:spPr>
                     <a:xfrm>
                       <a:off x="0" y="0"/>
-                      <a:ext cx="4371975" cy="1657350"/>
+                      <a:ext cx="4991100" cy="3095625"/>
                     </a:xfrm>
                     <a:prstGeom prst="rect">
                       <a:avLst/>
@@ -29996,56 +29889,65 @@
     </w:p>
     <w:p>
       <w:pPr>
-        <w:rPr>
-          <w:b/>
-        </w:rPr>
-      </w:pPr>
-    </w:p>
-    <w:p>
-      <w:pPr>
-        <w:rPr>
-          <w:b/>
-        </w:rPr>
-      </w:pPr>
-      <w:r>
-        <w:rPr>
-          <w:b/>
-        </w:rPr>
-        <w:t>Diagramas</w:t>
-      </w:r>
-      <w:r>
-        <w:rPr>
-          <w:b/>
-        </w:rPr>
-        <w:t xml:space="preserve"> de momento </w:t>
-      </w:r>
-      <w:proofErr w:type="spellStart"/>
-      <w:r>
-        <w:rPr>
-          <w:b/>
-        </w:rPr>
-        <w:t>fletor</w:t>
-      </w:r>
-      <w:proofErr w:type="spellEnd"/>
-      <w:r>
-        <w:rPr>
-          <w:b/>
-        </w:rPr>
-        <w:t xml:space="preserve"> e cortante</w:t>
-      </w:r>
-      <w:r>
-        <w:rPr>
-          <w:b/>
-        </w:rPr>
-        <w:t>:</w:t>
-      </w:r>
-    </w:p>
-    <w:p>
-      <w:pPr>
         <w:pStyle w:val="Figura"/>
-        <w:rPr>
-          <w:b/>
-        </w:rPr>
+      </w:pPr>
+      <w:r>
+        <w:t>Fonte: Elaborado pelo autor, 2023</w:t>
+      </w:r>
+    </w:p>
+    <w:p/>
+    <w:p>
+      <w:r>
+        <w:t xml:space="preserve">Depois disso foram inseridos os carregamentos, e como pode ser visto na </w:t>
+      </w:r>
+      <w:r>
+        <w:fldChar w:fldCharType="begin"/>
+      </w:r>
+      <w:r>
+        <w:instrText xml:space="preserve"> REF _Ref149401852 \h </w:instrText>
+      </w:r>
+      <w:r>
+        <w:fldChar w:fldCharType="separate"/>
+      </w:r>
+      <w:r>
+        <w:t xml:space="preserve">Figura </w:t>
+      </w:r>
+      <w:r>
+        <w:rPr>
+          <w:noProof/>
+        </w:rPr>
+        <w:t>49</w:t>
+      </w:r>
+      <w:r>
+        <w:fldChar w:fldCharType="end"/>
+      </w:r>
+      <w:r>
+        <w:t xml:space="preserve"> as reações dos apoios são calculadas instantaneamente no momento da inserção dos carregamentos, e têm os mesmos valores obtidos no estudo de caso.</w:t>
+      </w:r>
+    </w:p>
+    <w:p/>
+    <w:p>
+      <w:pPr>
+        <w:pStyle w:val="Legenda"/>
+        <w:keepNext/>
+      </w:pPr>
+      <w:bookmarkStart w:id="150" w:name="_Ref149402140"/>
+      <w:r>
+        <w:t xml:space="preserve">Figura </w:t>
+      </w:r>
+      <w:fldSimple w:instr=" SEQ Figura \* ARABIC ">
+        <w:r>
+          <w:rPr>
+            <w:noProof/>
+          </w:rPr>
+          <w:t>50</w:t>
+        </w:r>
+      </w:fldSimple>
+      <w:bookmarkEnd w:id="150"/>
+    </w:p>
+    <w:p>
+      <w:pPr>
+        <w:pStyle w:val="Figura"/>
       </w:pPr>
       <w:r>
         <w:rPr>
@@ -30053,10 +29955,10 @@
           <w:lang w:eastAsia="pt-BR"/>
         </w:rPr>
         <w:drawing>
-          <wp:inline distT="0" distB="0" distL="0" distR="0" wp14:anchorId="785B16B1" wp14:editId="598275F7">
-            <wp:extent cx="5760085" cy="1819275"/>
-            <wp:effectExtent l="0" t="0" r="0" b="9525"/>
-            <wp:docPr id="54" name="Imagem 54"/>
+          <wp:inline distT="0" distB="0" distL="0" distR="0" wp14:anchorId="5DC5C7AD" wp14:editId="0B57B04F">
+            <wp:extent cx="5868237" cy="3618886"/>
+            <wp:effectExtent l="0" t="0" r="0" b="635"/>
+            <wp:docPr id="90" name="Imagem 90"/>
             <wp:cNvGraphicFramePr>
               <a:graphicFrameLocks xmlns:a="http://schemas.openxmlformats.org/drawingml/2006/main" noChangeAspect="1"/>
             </wp:cNvGraphicFramePr>
@@ -30076,7 +29978,7 @@
                   <pic:spPr>
                     <a:xfrm>
                       <a:off x="0" y="0"/>
-                      <a:ext cx="5760085" cy="1819275"/>
+                      <a:ext cx="5869978" cy="3619960"/>
                     </a:xfrm>
                     <a:prstGeom prst="rect">
                       <a:avLst/>
@@ -30092,17 +29994,70 @@
     <w:p>
       <w:pPr>
         <w:pStyle w:val="Figura"/>
-        <w:rPr>
-          <w:b/>
-        </w:rPr>
-      </w:pPr>
+      </w:pPr>
+      <w:r>
+        <w:t>Fonte: Elaborado pelo autor, 2023</w:t>
+      </w:r>
+    </w:p>
+    <w:p>
+      <w:r>
+        <w:lastRenderedPageBreak/>
+        <w:t xml:space="preserve">Além disso, como pode ser visto na </w:t>
+      </w:r>
+      <w:r>
+        <w:fldChar w:fldCharType="begin"/>
+      </w:r>
+      <w:r>
+        <w:instrText xml:space="preserve"> REF _Ref149402140 \h </w:instrText>
+      </w:r>
+      <w:r>
+        <w:fldChar w:fldCharType="separate"/>
+      </w:r>
+      <w:r>
+        <w:t xml:space="preserve">Figura </w:t>
+      </w:r>
+      <w:r>
+        <w:rPr>
+          <w:noProof/>
+        </w:rPr>
+        <w:t>50</w:t>
+      </w:r>
+      <w:r>
+        <w:fldChar w:fldCharType="end"/>
+      </w:r>
+      <w:r>
+        <w:t xml:space="preserve">, as equações de momento </w:t>
+      </w:r>
+      <w:proofErr w:type="spellStart"/>
+      <w:r>
+        <w:t>fletor</w:t>
+      </w:r>
+      <w:proofErr w:type="spellEnd"/>
+      <w:r>
+        <w:t xml:space="preserve"> também têm os mesmo valores encontrados no cálculo.</w:t>
+      </w:r>
+    </w:p>
+    <w:p/>
+    <w:p>
+      <w:pPr>
+        <w:pStyle w:val="Legenda"/>
+        <w:keepNext/>
+      </w:pPr>
+      <w:r>
+        <w:t xml:space="preserve">Figura </w:t>
+      </w:r>
+      <w:fldSimple w:instr=" SEQ Figura \* ARABIC ">
+        <w:r>
+          <w:rPr>
+            <w:noProof/>
+          </w:rPr>
+          <w:t>51</w:t>
+        </w:r>
+      </w:fldSimple>
     </w:p>
     <w:p>
       <w:pPr>
         <w:pStyle w:val="Figura"/>
-        <w:rPr>
-          <w:b/>
-        </w:rPr>
       </w:pPr>
       <w:r>
         <w:rPr>
@@ -30110,10 +30065,10 @@
           <w:lang w:eastAsia="pt-BR"/>
         </w:rPr>
         <w:drawing>
-          <wp:inline distT="0" distB="0" distL="0" distR="0" wp14:anchorId="7CF473B2" wp14:editId="4907743E">
-            <wp:extent cx="5760085" cy="1570355"/>
+          <wp:inline distT="0" distB="0" distL="0" distR="0" wp14:anchorId="5D685EBB" wp14:editId="40299843">
+            <wp:extent cx="5760085" cy="3563620"/>
             <wp:effectExtent l="0" t="0" r="0" b="0"/>
-            <wp:docPr id="55" name="Imagem 55"/>
+            <wp:docPr id="91" name="Imagem 91"/>
             <wp:cNvGraphicFramePr>
               <a:graphicFrameLocks xmlns:a="http://schemas.openxmlformats.org/drawingml/2006/main" noChangeAspect="1"/>
             </wp:cNvGraphicFramePr>
@@ -30133,7 +30088,7 @@
                   <pic:spPr>
                     <a:xfrm>
                       <a:off x="0" y="0"/>
-                      <a:ext cx="5760085" cy="1570355"/>
+                      <a:ext cx="5760085" cy="3563620"/>
                     </a:xfrm>
                     <a:prstGeom prst="rect">
                       <a:avLst/>
@@ -30149,29 +30104,57 @@
     <w:p>
       <w:pPr>
         <w:pStyle w:val="Figura"/>
-        <w:rPr>
-          <w:b/>
-        </w:rPr>
-      </w:pPr>
-    </w:p>
-    <w:p>
-      <w:pPr>
-        <w:rPr>
-          <w:b/>
-        </w:rPr>
-      </w:pPr>
-      <w:r>
-        <w:rPr>
-          <w:b/>
-        </w:rPr>
-        <w:t>Valores de deformação e rotação:</w:t>
-      </w:r>
-    </w:p>
-    <w:p>
-      <w:pPr>
-        <w:rPr>
-          <w:b/>
-        </w:rPr>
+      </w:pPr>
+      <w:r>
+        <w:t>Fonte: Elaborado pelo autor, 2023</w:t>
+      </w:r>
+    </w:p>
+    <w:p/>
+    <w:p>
+      <w:r>
+        <w:t>O mesmo ocorre com as equações de esforço cortante, que têm os mesmos valores obtidos no estudo de caso.</w:t>
+      </w:r>
+    </w:p>
+    <w:p>
+      <w:r>
+        <w:t>Além do resultado do sistema hiperestático, também é possível obter os valores calculados para os sistemas intermediários</w:t>
+      </w:r>
+      <w:r>
+        <w:t xml:space="preserve"> isostáticos</w:t>
+      </w:r>
+      <w:r>
+        <w:t>.</w:t>
+      </w:r>
+    </w:p>
+    <w:p/>
+    <w:p>
+      <w:pPr>
+        <w:pStyle w:val="Legenda"/>
+        <w:keepNext/>
+      </w:pPr>
+      <w:bookmarkStart w:id="151" w:name="_Ref149403052"/>
+      <w:bookmarkStart w:id="152" w:name="_Ref149403041"/>
+      <w:r>
+        <w:lastRenderedPageBreak/>
+        <w:t xml:space="preserve">Figura </w:t>
+      </w:r>
+      <w:fldSimple w:instr=" SEQ Figura \* ARABIC ">
+        <w:r>
+          <w:rPr>
+            <w:noProof/>
+          </w:rPr>
+          <w:t>52</w:t>
+        </w:r>
+      </w:fldSimple>
+      <w:bookmarkEnd w:id="151"/>
+      <w:r>
+        <w:t xml:space="preserve"> – Resultado do Sistema Principal</w:t>
+      </w:r>
+      <w:bookmarkEnd w:id="152"/>
+    </w:p>
+    <w:p>
+      <w:pPr>
+        <w:pStyle w:val="Figura"/>
       </w:pPr>
       <w:r>
         <w:rPr>
@@ -30179,10 +30162,10 @@
           <w:lang w:eastAsia="pt-BR"/>
         </w:rPr>
         <w:drawing>
-          <wp:inline distT="0" distB="0" distL="0" distR="0" wp14:anchorId="3E033CAD" wp14:editId="1D3B7DA2">
-            <wp:extent cx="4686300" cy="1076325"/>
-            <wp:effectExtent l="0" t="0" r="0" b="9525"/>
-            <wp:docPr id="56" name="Imagem 56"/>
+          <wp:inline distT="0" distB="0" distL="0" distR="0" wp14:anchorId="55A56A4C" wp14:editId="45EBC0DF">
+            <wp:extent cx="5757545" cy="3366135"/>
+            <wp:effectExtent l="0" t="0" r="0" b="5715"/>
+            <wp:docPr id="92" name="Imagem 92"/>
             <wp:cNvGraphicFramePr>
               <a:graphicFrameLocks xmlns:a="http://schemas.openxmlformats.org/drawingml/2006/main" noChangeAspect="1"/>
             </wp:cNvGraphicFramePr>
@@ -30190,23 +30173,36 @@
               <a:graphicData uri="http://schemas.openxmlformats.org/drawingml/2006/picture">
                 <pic:pic xmlns:pic="http://schemas.openxmlformats.org/drawingml/2006/picture">
                   <pic:nvPicPr>
-                    <pic:cNvPr id="1" name=""/>
-                    <pic:cNvPicPr/>
+                    <pic:cNvPr id="0" name="Picture 1"/>
+                    <pic:cNvPicPr>
+                      <a:picLocks noChangeAspect="1" noChangeArrowheads="1"/>
+                    </pic:cNvPicPr>
                   </pic:nvPicPr>
                   <pic:blipFill>
-                    <a:blip r:embed="rId59"/>
+                    <a:blip r:embed="rId59">
+                      <a:extLst>
+                        <a:ext uri="{28A0092B-C50C-407E-A947-70E740481C1C}">
+                          <a14:useLocalDpi xmlns:a14="http://schemas.microsoft.com/office/drawing/2010/main" val="0"/>
+                        </a:ext>
+                      </a:extLst>
+                    </a:blip>
+                    <a:srcRect/>
                     <a:stretch>
                       <a:fillRect/>
                     </a:stretch>
                   </pic:blipFill>
-                  <pic:spPr>
+                  <pic:spPr bwMode="auto">
                     <a:xfrm>
                       <a:off x="0" y="0"/>
-                      <a:ext cx="4686300" cy="1076325"/>
+                      <a:ext cx="5757545" cy="3366135"/>
                     </a:xfrm>
                     <a:prstGeom prst="rect">
                       <a:avLst/>
                     </a:prstGeom>
+                    <a:noFill/>
+                    <a:ln>
+                      <a:noFill/>
+                    </a:ln>
                   </pic:spPr>
                 </pic:pic>
               </a:graphicData>
@@ -30217,21 +30213,123 @@
     </w:p>
     <w:p>
       <w:pPr>
-        <w:rPr>
-          <w:b/>
-        </w:rPr>
+        <w:pStyle w:val="Figura"/>
+      </w:pPr>
+      <w:r>
+        <w:t>Fonte: Elaborado pelo autor, 2023</w:t>
+      </w:r>
+    </w:p>
+    <w:p>
+      <w:pPr>
+        <w:pStyle w:val="Figura"/>
+      </w:pPr>
+    </w:p>
+    <w:p>
+      <w:r>
+        <w:t xml:space="preserve">Como </w:t>
+      </w:r>
+      <w:r>
+        <w:t xml:space="preserve">é possível notar na </w:t>
+      </w:r>
+      <w:r>
+        <w:fldChar w:fldCharType="begin"/>
+      </w:r>
+      <w:r>
+        <w:instrText xml:space="preserve"> REF _Ref149403052 \h </w:instrText>
+      </w:r>
+      <w:r>
+        <w:fldChar w:fldCharType="separate"/>
+      </w:r>
+      <w:r>
+        <w:t xml:space="preserve">Figura </w:t>
+      </w:r>
+      <w:r>
+        <w:rPr>
+          <w:noProof/>
+        </w:rPr>
+        <w:t>52</w:t>
+      </w:r>
+      <w:r>
+        <w:fldChar w:fldCharType="end"/>
+      </w:r>
+      <w:r>
+        <w:t>, para o sistema principal, a equação de momento</w:t>
+      </w:r>
+      <w:r>
+        <w:t xml:space="preserve"> </w:t>
+      </w:r>
+      <w:r>
+        <w:t>e valor de rotação no ponto A têm os mesmos valores encontrados no estudo de caso.</w:t>
+      </w:r>
+      <w:r>
+        <w:t xml:space="preserve"> Já o valor da deformação vertical no ponto B teve valor de -519,75/EI, enquanto no estudo de caso este valor foi de -519,69/EI. Esta diferença </w:t>
+      </w:r>
+      <w:r>
+        <w:t xml:space="preserve">pode ter sido causada pelo fato de </w:t>
+      </w:r>
+      <w:r>
+        <w:t>a quantidade de casas decimais utilizadas pelo aplicativo se diferir da</w:t>
+      </w:r>
+      <w:r>
+        <w:t>s</w:t>
+      </w:r>
+      <w:r>
+        <w:t xml:space="preserve"> aproximaç</w:t>
+      </w:r>
+      <w:r>
+        <w:t>ões</w:t>
+      </w:r>
+      <w:r>
+        <w:t xml:space="preserve"> feita</w:t>
+      </w:r>
+      <w:r>
+        <w:t>s</w:t>
+      </w:r>
+      <w:r>
+        <w:t xml:space="preserve"> no cálculo manual</w:t>
+      </w:r>
+      <w:r>
+        <w:t>.</w:t>
+      </w:r>
+    </w:p>
+    <w:p/>
+    <w:p>
+      <w:pPr>
+        <w:pStyle w:val="Legenda"/>
+        <w:keepNext/>
+      </w:pPr>
+      <w:bookmarkStart w:id="153" w:name="_Ref149479228"/>
+      <w:r>
+        <w:lastRenderedPageBreak/>
+        <w:t xml:space="preserve">Figura </w:t>
+      </w:r>
+      <w:fldSimple w:instr=" SEQ Figura \* ARABIC ">
+        <w:r>
+          <w:rPr>
+            <w:noProof/>
+          </w:rPr>
+          <w:t>53</w:t>
+        </w:r>
+      </w:fldSimple>
+      <w:bookmarkEnd w:id="153"/>
+      <w:r>
+        <w:t xml:space="preserve"> – Resultado do Sistema Unitário 1</w:t>
+      </w:r>
+    </w:p>
+    <w:p>
+      <w:pPr>
+        <w:pStyle w:val="Figura"/>
       </w:pPr>
       <w:r>
         <w:rPr>
           <w:noProof/>
           <w:lang w:eastAsia="pt-BR"/>
         </w:rPr>
-        <w:lastRenderedPageBreak/>
         <w:drawing>
-          <wp:inline distT="0" distB="0" distL="0" distR="0" wp14:anchorId="0E4F7FF4" wp14:editId="1AEC6DCA">
-            <wp:extent cx="4619625" cy="895350"/>
-            <wp:effectExtent l="0" t="0" r="9525" b="0"/>
-            <wp:docPr id="57" name="Imagem 57"/>
+          <wp:inline distT="0" distB="0" distL="0" distR="0" wp14:anchorId="5FC0651E" wp14:editId="72F41EF0">
+            <wp:extent cx="5753100" cy="3609975"/>
+            <wp:effectExtent l="0" t="0" r="0" b="9525"/>
+            <wp:docPr id="52" name="Imagem 52"/>
             <wp:cNvGraphicFramePr>
               <a:graphicFrameLocks xmlns:a="http://schemas.openxmlformats.org/drawingml/2006/main" noChangeAspect="1"/>
             </wp:cNvGraphicFramePr>
@@ -30239,23 +30337,36 @@
               <a:graphicData uri="http://schemas.openxmlformats.org/drawingml/2006/picture">
                 <pic:pic xmlns:pic="http://schemas.openxmlformats.org/drawingml/2006/picture">
                   <pic:nvPicPr>
-                    <pic:cNvPr id="1" name=""/>
-                    <pic:cNvPicPr/>
+                    <pic:cNvPr id="0" name="Picture 1"/>
+                    <pic:cNvPicPr>
+                      <a:picLocks noChangeAspect="1" noChangeArrowheads="1"/>
+                    </pic:cNvPicPr>
                   </pic:nvPicPr>
                   <pic:blipFill>
-                    <a:blip r:embed="rId60"/>
+                    <a:blip r:embed="rId60">
+                      <a:extLst>
+                        <a:ext uri="{28A0092B-C50C-407E-A947-70E740481C1C}">
+                          <a14:useLocalDpi xmlns:a14="http://schemas.microsoft.com/office/drawing/2010/main" val="0"/>
+                        </a:ext>
+                      </a:extLst>
+                    </a:blip>
+                    <a:srcRect/>
                     <a:stretch>
                       <a:fillRect/>
                     </a:stretch>
                   </pic:blipFill>
-                  <pic:spPr>
+                  <pic:spPr bwMode="auto">
                     <a:xfrm>
                       <a:off x="0" y="0"/>
-                      <a:ext cx="4619625" cy="895350"/>
+                      <a:ext cx="5753100" cy="3609975"/>
                     </a:xfrm>
                     <a:prstGeom prst="rect">
                       <a:avLst/>
                     </a:prstGeom>
+                    <a:noFill/>
+                    <a:ln>
+                      <a:noFill/>
+                    </a:ln>
                   </pic:spPr>
                 </pic:pic>
               </a:graphicData>
@@ -30266,13 +30377,90 @@
     </w:p>
     <w:p>
       <w:pPr>
-        <w:pStyle w:val="Ttulo2"/>
-      </w:pPr>
-      <w:bookmarkStart w:id="148" w:name="_Toc147701626"/>
-      <w:r>
-        <w:t>Reconhecimento de apoios e transferência de cargas</w:t>
-      </w:r>
-      <w:bookmarkEnd w:id="148"/>
+        <w:pStyle w:val="Figura"/>
+      </w:pPr>
+      <w:r>
+        <w:t>Fonte: Elaborado pelo autor, 2023</w:t>
+      </w:r>
+    </w:p>
+    <w:p>
+      <w:pPr>
+        <w:pStyle w:val="Figura"/>
+      </w:pPr>
+    </w:p>
+    <w:p>
+      <w:r>
+        <w:t>Como é possível notar na</w:t>
+      </w:r>
+      <w:r>
+        <w:t xml:space="preserve"> </w:t>
+      </w:r>
+      <w:r>
+        <w:fldChar w:fldCharType="begin"/>
+      </w:r>
+      <w:r>
+        <w:instrText xml:space="preserve"> REF _Ref149479228 \h </w:instrText>
+      </w:r>
+      <w:r>
+        <w:fldChar w:fldCharType="separate"/>
+      </w:r>
+      <w:r>
+        <w:t xml:space="preserve">Figura </w:t>
+      </w:r>
+      <w:r>
+        <w:rPr>
+          <w:noProof/>
+        </w:rPr>
+        <w:t>53</w:t>
+      </w:r>
+      <w:r>
+        <w:fldChar w:fldCharType="end"/>
+      </w:r>
+      <w:r>
+        <w:t xml:space="preserve">, </w:t>
+      </w:r>
+      <w:r>
+        <w:t xml:space="preserve">os resultados de equação de momento </w:t>
+      </w:r>
+      <w:proofErr w:type="spellStart"/>
+      <w:r>
+        <w:t>fletor</w:t>
+      </w:r>
+      <w:proofErr w:type="spellEnd"/>
+      <w:r>
+        <w:t xml:space="preserve"> e deformação no ponto B para o sistema unitário 2 são os mesmos obtidos no estudo de caso, com a exceção de que a rotação no ponto A possui sinal oposto, que se deve ao fato de que o momento unitário para sua obtenção no estudo de caso foi aplicado no sentido contrário ao da rotação que ocorre efetivamente no sistema.</w:t>
+      </w:r>
+    </w:p>
+    <w:p/>
+    <w:p/>
+    <w:p>
+      <w:pPr>
+        <w:pStyle w:val="Legenda"/>
+        <w:keepNext/>
+      </w:pPr>
+      <w:bookmarkStart w:id="154" w:name="_Ref149404808"/>
+      <w:r>
+        <w:lastRenderedPageBreak/>
+        <w:t xml:space="preserve">Figura </w:t>
+      </w:r>
+      <w:fldSimple w:instr=" SEQ Figura \* ARABIC ">
+        <w:r>
+          <w:rPr>
+            <w:noProof/>
+          </w:rPr>
+          <w:t>54</w:t>
+        </w:r>
+      </w:fldSimple>
+      <w:bookmarkEnd w:id="154"/>
+      <w:r>
+        <w:t xml:space="preserve"> – Resultado </w:t>
+      </w:r>
+      <w:r>
+        <w:t>do Sistema U</w:t>
+      </w:r>
+      <w:r>
+        <w:t>nitário 2</w:t>
+      </w:r>
     </w:p>
     <w:p>
       <w:pPr>
@@ -30284,10 +30472,10 @@
           <w:lang w:eastAsia="pt-BR"/>
         </w:rPr>
         <w:drawing>
-          <wp:inline distT="0" distB="0" distL="0" distR="0" wp14:anchorId="7B3C900F" wp14:editId="5D6F79B2">
-            <wp:extent cx="2593731" cy="2593731"/>
+          <wp:inline distT="0" distB="0" distL="0" distR="0">
+            <wp:extent cx="5757545" cy="3355975"/>
             <wp:effectExtent l="0" t="0" r="0" b="0"/>
-            <wp:docPr id="58" name="Imagem 58"/>
+            <wp:docPr id="94" name="Imagem 94"/>
             <wp:cNvGraphicFramePr>
               <a:graphicFrameLocks xmlns:a="http://schemas.openxmlformats.org/drawingml/2006/main" noChangeAspect="1"/>
             </wp:cNvGraphicFramePr>
@@ -30295,23 +30483,36 @@
               <a:graphicData uri="http://schemas.openxmlformats.org/drawingml/2006/picture">
                 <pic:pic xmlns:pic="http://schemas.openxmlformats.org/drawingml/2006/picture">
                   <pic:nvPicPr>
-                    <pic:cNvPr id="1" name=""/>
-                    <pic:cNvPicPr/>
+                    <pic:cNvPr id="0" name="Picture 3"/>
+                    <pic:cNvPicPr>
+                      <a:picLocks noChangeAspect="1" noChangeArrowheads="1"/>
+                    </pic:cNvPicPr>
                   </pic:nvPicPr>
                   <pic:blipFill>
-                    <a:blip r:embed="rId61"/>
+                    <a:blip r:embed="rId61">
+                      <a:extLst>
+                        <a:ext uri="{28A0092B-C50C-407E-A947-70E740481C1C}">
+                          <a14:useLocalDpi xmlns:a14="http://schemas.microsoft.com/office/drawing/2010/main" val="0"/>
+                        </a:ext>
+                      </a:extLst>
+                    </a:blip>
+                    <a:srcRect/>
                     <a:stretch>
                       <a:fillRect/>
                     </a:stretch>
                   </pic:blipFill>
-                  <pic:spPr>
+                  <pic:spPr bwMode="auto">
                     <a:xfrm>
                       <a:off x="0" y="0"/>
-                      <a:ext cx="2596137" cy="2596137"/>
+                      <a:ext cx="5757545" cy="3355975"/>
                     </a:xfrm>
                     <a:prstGeom prst="rect">
                       <a:avLst/>
                     </a:prstGeom>
+                    <a:noFill/>
+                    <a:ln>
+                      <a:noFill/>
+                    </a:ln>
                   </pic:spPr>
                 </pic:pic>
               </a:graphicData>
@@ -30324,14 +30525,115 @@
       <w:pPr>
         <w:pStyle w:val="Figura"/>
       </w:pPr>
-    </w:p>
-    <w:p>
-      <w:r>
-        <w:t xml:space="preserve">A viga V2 reconhece a viga V1 como apoio, e o aplicativo adiciona por padrão </w:t>
-      </w:r>
-      <w:r>
-        <w:t>um apoio fixo na viga V2:</w:t>
-      </w:r>
+      <w:r>
+        <w:t>Fonte: Elaborado pelo autor, 2023</w:t>
+      </w:r>
+    </w:p>
+    <w:p>
+      <w:pPr>
+        <w:pStyle w:val="Figura"/>
+      </w:pPr>
+    </w:p>
+    <w:p>
+      <w:r>
+        <w:t xml:space="preserve">Como é possível notar na </w:t>
+      </w:r>
+      <w:r>
+        <w:fldChar w:fldCharType="begin"/>
+      </w:r>
+      <w:r>
+        <w:instrText xml:space="preserve"> REF _Ref149404808 \h </w:instrText>
+      </w:r>
+      <w:r>
+        <w:fldChar w:fldCharType="separate"/>
+      </w:r>
+      <w:r>
+        <w:t xml:space="preserve">Figura </w:t>
+      </w:r>
+      <w:r>
+        <w:rPr>
+          <w:noProof/>
+        </w:rPr>
+        <w:t>53</w:t>
+      </w:r>
+      <w:r>
+        <w:fldChar w:fldCharType="end"/>
+      </w:r>
+      <w:r>
+        <w:t>, os resultados de equação de moment</w:t>
+      </w:r>
+      <w:r>
+        <w:t xml:space="preserve">o </w:t>
+      </w:r>
+      <w:proofErr w:type="spellStart"/>
+      <w:r>
+        <w:t>fletor</w:t>
+      </w:r>
+      <w:proofErr w:type="spellEnd"/>
+      <w:r>
+        <w:t xml:space="preserve"> e deformação no ponto B </w:t>
+      </w:r>
+      <w:r>
+        <w:t>para o sistema unitário 2</w:t>
+      </w:r>
+      <w:r>
+        <w:t xml:space="preserve"> são os m</w:t>
+      </w:r>
+      <w:r>
+        <w:t>esmos obtidos no estudo de caso. Da mesma forma que no resultado anterior, a exceção foi</w:t>
+      </w:r>
+      <w:r>
+        <w:t xml:space="preserve"> a rotação no ponto A</w:t>
+      </w:r>
+      <w:r>
+        <w:t>, que</w:t>
+      </w:r>
+      <w:r>
+        <w:t xml:space="preserve"> possui sinal oposto,</w:t>
+      </w:r>
+      <w:r>
+        <w:t xml:space="preserve"> o</w:t>
+      </w:r>
+      <w:r>
+        <w:t xml:space="preserve"> que se deve ao fato de que o momento unitário para sua obtenção no estudo de caso foi aplicado no sentido contrário ao da rotaç</w:t>
+      </w:r>
+      <w:r>
+        <w:t>ão que ocorre efetivamente no sistema.</w:t>
+      </w:r>
+    </w:p>
+    <w:p/>
+    <w:p>
+      <w:pPr>
+        <w:pStyle w:val="Ttulo2"/>
+      </w:pPr>
+      <w:r>
+        <w:t>Outros resultados pertinentes</w:t>
+      </w:r>
+    </w:p>
+    <w:p>
+      <w:r>
+        <w:t>N</w:t>
+      </w:r>
+      <w:r>
+        <w:t xml:space="preserve">este capítulo, </w:t>
+      </w:r>
+      <w:r>
+        <w:t>além da co</w:t>
+      </w:r>
+      <w:r>
+        <w:t xml:space="preserve">mparação entre os resultados </w:t>
+      </w:r>
+      <w:r>
+        <w:t>do estudo de caso, serão explorados outros resultados pertinentes às funcionalidades do software que não foram abordados na apresentação dos estudos de caso. Esta seção oferecerá uma visão</w:t>
+      </w:r>
+      <w:r>
+        <w:t xml:space="preserve"> mais</w:t>
+      </w:r>
+      <w:r>
+        <w:t xml:space="preserve"> abrangente das capacidades do software, destacando aspectos adicionais que contribuem para sua utilidade e eficácia.</w:t>
+      </w:r>
+      <w:bookmarkStart w:id="155" w:name="_GoBack"/>
+      <w:bookmarkEnd w:id="155"/>
     </w:p>
     <w:p>
       <w:pPr>
@@ -30342,11 +30644,12 @@
           <w:noProof/>
           <w:lang w:eastAsia="pt-BR"/>
         </w:rPr>
+        <w:lastRenderedPageBreak/>
         <w:drawing>
-          <wp:inline distT="0" distB="0" distL="0" distR="0" wp14:anchorId="189C9163" wp14:editId="49822FC6">
-            <wp:extent cx="4076700" cy="1924050"/>
+          <wp:inline distT="0" distB="0" distL="0" distR="0" wp14:anchorId="00BBC1A4" wp14:editId="3E006567">
+            <wp:extent cx="5760085" cy="2979420"/>
             <wp:effectExtent l="0" t="0" r="0" b="0"/>
-            <wp:docPr id="59" name="Imagem 59"/>
+            <wp:docPr id="44" name="Imagem 44"/>
             <wp:cNvGraphicFramePr>
               <a:graphicFrameLocks xmlns:a="http://schemas.openxmlformats.org/drawingml/2006/main" noChangeAspect="1"/>
             </wp:cNvGraphicFramePr>
@@ -30366,7 +30669,7 @@
                   <pic:spPr>
                     <a:xfrm>
                       <a:off x="0" y="0"/>
-                      <a:ext cx="4076700" cy="1924050"/>
+                      <a:ext cx="5760085" cy="2979420"/>
                     </a:xfrm>
                     <a:prstGeom prst="rect">
                       <a:avLst/>
@@ -30379,35 +30682,45 @@
         </w:drawing>
       </w:r>
     </w:p>
-    <w:p/>
-    <w:p>
-      <w:r>
-        <w:t xml:space="preserve">A carga do apoio da viga V2, por sua vez é transferida para a viga V1, resultando em uma carga pontual de 5 </w:t>
-      </w:r>
-      <w:proofErr w:type="spellStart"/>
-      <w:r>
-        <w:t>kN</w:t>
-      </w:r>
-      <w:proofErr w:type="spellEnd"/>
-      <w:r>
-        <w:t>:</w:t>
-      </w:r>
-    </w:p>
-    <w:p>
-      <w:pPr>
-        <w:pStyle w:val="Figura"/>
+    <w:p>
+      <w:pPr>
+        <w:pStyle w:val="Ttulo2"/>
+      </w:pPr>
+      <w:bookmarkStart w:id="156" w:name="_Toc147701624"/>
+      <w:r>
+        <w:t>Vista tridimensional</w:t>
+      </w:r>
+      <w:bookmarkEnd w:id="156"/>
+    </w:p>
+    <w:p>
+      <w:pPr>
+        <w:rPr>
+          <w:b/>
+        </w:rPr>
+      </w:pPr>
+      <w:r>
+        <w:rPr>
+          <w:b/>
+        </w:rPr>
+        <w:t>Rotação:</w:t>
+      </w:r>
+    </w:p>
+    <w:p>
+      <w:pPr>
+        <w:rPr>
+          <w:b/>
+        </w:rPr>
       </w:pPr>
       <w:r>
         <w:rPr>
           <w:noProof/>
           <w:lang w:eastAsia="pt-BR"/>
         </w:rPr>
-        <w:lastRenderedPageBreak/>
         <w:drawing>
-          <wp:inline distT="0" distB="0" distL="0" distR="0" wp14:anchorId="226F8A3C" wp14:editId="2C16E854">
-            <wp:extent cx="4057650" cy="1905000"/>
-            <wp:effectExtent l="0" t="0" r="0" b="0"/>
-            <wp:docPr id="60" name="Imagem 60"/>
+          <wp:inline distT="0" distB="0" distL="0" distR="0" wp14:anchorId="303EFC6F" wp14:editId="7B66EF5C">
+            <wp:extent cx="4387361" cy="2985205"/>
+            <wp:effectExtent l="0" t="0" r="0" b="5715"/>
+            <wp:docPr id="45" name="Imagem 45"/>
             <wp:cNvGraphicFramePr>
               <a:graphicFrameLocks xmlns:a="http://schemas.openxmlformats.org/drawingml/2006/main" noChangeAspect="1"/>
             </wp:cNvGraphicFramePr>
@@ -30427,7 +30740,7 @@
                   <pic:spPr>
                     <a:xfrm>
                       <a:off x="0" y="0"/>
-                      <a:ext cx="4057650" cy="1905000"/>
+                      <a:ext cx="4404277" cy="2996715"/>
                     </a:xfrm>
                     <a:prstGeom prst="rect">
                       <a:avLst/>
@@ -30442,92 +30755,34 @@
     </w:p>
     <w:p>
       <w:pPr>
-        <w:pStyle w:val="Figura"/>
-      </w:pPr>
-    </w:p>
-    <w:p>
-      <w:pPr>
-        <w:pStyle w:val="Ttulo3"/>
-      </w:pPr>
-      <w:bookmarkStart w:id="149" w:name="_Toc147701627"/>
-      <w:r>
-        <w:t xml:space="preserve">Troca de </w:t>
-      </w:r>
-      <w:r>
-        <w:t>tipo de apoios</w:t>
-      </w:r>
-      <w:bookmarkEnd w:id="149"/>
-    </w:p>
-    <w:p>
-      <w:r>
-        <w:t>A viga V2, por padrão, recebe apoios fixos automaticamente, no entanto é possível alterar o tipo de apoio.</w:t>
-      </w:r>
-    </w:p>
-    <w:p>
-      <w:pPr>
-        <w:pStyle w:val="Figura"/>
-      </w:pPr>
+        <w:rPr>
+          <w:b/>
+        </w:rPr>
+      </w:pPr>
+    </w:p>
+    <w:p>
+      <w:pPr>
+        <w:rPr>
+          <w:b/>
+        </w:rPr>
+      </w:pPr>
+      <w:r>
+        <w:rPr>
+          <w:b/>
+        </w:rPr>
+        <w:lastRenderedPageBreak/>
+        <w:t xml:space="preserve"> </w:t>
+      </w:r>
       <w:r>
         <w:rPr>
           <w:noProof/>
           <w:lang w:eastAsia="pt-BR"/>
         </w:rPr>
         <w:drawing>
-          <wp:inline distT="0" distB="0" distL="0" distR="0" wp14:anchorId="05DBB1C4" wp14:editId="583F581C">
-            <wp:extent cx="4076700" cy="1924050"/>
-            <wp:effectExtent l="0" t="0" r="0" b="0"/>
-            <wp:docPr id="61" name="Imagem 61"/>
-            <wp:cNvGraphicFramePr>
-              <a:graphicFrameLocks xmlns:a="http://schemas.openxmlformats.org/drawingml/2006/main" noChangeAspect="1"/>
-            </wp:cNvGraphicFramePr>
-            <a:graphic xmlns:a="http://schemas.openxmlformats.org/drawingml/2006/main">
-              <a:graphicData uri="http://schemas.openxmlformats.org/drawingml/2006/picture">
-                <pic:pic xmlns:pic="http://schemas.openxmlformats.org/drawingml/2006/picture">
-                  <pic:nvPicPr>
-                    <pic:cNvPr id="1" name=""/>
-                    <pic:cNvPicPr/>
-                  </pic:nvPicPr>
-                  <pic:blipFill>
-                    <a:blip r:embed="rId62"/>
-                    <a:stretch>
-                      <a:fillRect/>
-                    </a:stretch>
-                  </pic:blipFill>
-                  <pic:spPr>
-                    <a:xfrm>
-                      <a:off x="0" y="0"/>
-                      <a:ext cx="4076700" cy="1924050"/>
-                    </a:xfrm>
-                    <a:prstGeom prst="rect">
-                      <a:avLst/>
-                    </a:prstGeom>
-                  </pic:spPr>
-                </pic:pic>
-              </a:graphicData>
-            </a:graphic>
-          </wp:inline>
-        </w:drawing>
-      </w:r>
-    </w:p>
-    <w:p>
-      <w:pPr>
-        <w:pStyle w:val="Figura"/>
-      </w:pPr>
-    </w:p>
-    <w:p>
-      <w:pPr>
-        <w:pStyle w:val="Figura"/>
-      </w:pPr>
-      <w:r>
-        <w:rPr>
-          <w:noProof/>
-          <w:lang w:eastAsia="pt-BR"/>
-        </w:rPr>
-        <w:drawing>
-          <wp:inline distT="0" distB="0" distL="0" distR="0" wp14:anchorId="112414F3" wp14:editId="30445B89">
-            <wp:extent cx="1740877" cy="1748974"/>
-            <wp:effectExtent l="0" t="0" r="0" b="3810"/>
-            <wp:docPr id="62" name="Imagem 62"/>
+          <wp:inline distT="0" distB="0" distL="0" distR="0" wp14:anchorId="36F98FBD" wp14:editId="1F0C0E1E">
+            <wp:extent cx="4334607" cy="2939275"/>
+            <wp:effectExtent l="0" t="0" r="8890" b="0"/>
+            <wp:docPr id="46" name="Imagem 46"/>
             <wp:cNvGraphicFramePr>
               <a:graphicFrameLocks xmlns:a="http://schemas.openxmlformats.org/drawingml/2006/main" noChangeAspect="1"/>
             </wp:cNvGraphicFramePr>
@@ -30547,7 +30802,7 @@
                   <pic:spPr>
                     <a:xfrm>
                       <a:off x="0" y="0"/>
-                      <a:ext cx="1744779" cy="1752894"/>
+                      <a:ext cx="4348374" cy="2948611"/>
                     </a:xfrm>
                     <a:prstGeom prst="rect">
                       <a:avLst/>
@@ -30562,24 +30817,40 @@
     </w:p>
     <w:p>
       <w:pPr>
-        <w:pStyle w:val="Figura"/>
-      </w:pPr>
-    </w:p>
-    <w:p>
-      <w:pPr>
-        <w:pStyle w:val="Figura"/>
+        <w:rPr>
+          <w:b/>
+        </w:rPr>
+      </w:pPr>
+    </w:p>
+    <w:p>
+      <w:pPr>
+        <w:rPr>
+          <w:b/>
+        </w:rPr>
+      </w:pPr>
+      <w:r>
+        <w:rPr>
+          <w:b/>
+        </w:rPr>
+        <w:t>Zoom:</w:t>
+      </w:r>
+    </w:p>
+    <w:p>
+      <w:pPr>
+        <w:rPr>
+          <w:b/>
+        </w:rPr>
       </w:pPr>
       <w:r>
         <w:rPr>
           <w:noProof/>
           <w:lang w:eastAsia="pt-BR"/>
         </w:rPr>
-        <w:lastRenderedPageBreak/>
         <w:drawing>
-          <wp:inline distT="0" distB="0" distL="0" distR="0" wp14:anchorId="49786585" wp14:editId="2ADB757C">
-            <wp:extent cx="4076700" cy="1905000"/>
-            <wp:effectExtent l="0" t="0" r="0" b="0"/>
-            <wp:docPr id="63" name="Imagem 63"/>
+          <wp:inline distT="0" distB="0" distL="0" distR="0" wp14:anchorId="2C86612D" wp14:editId="3A4AD1BE">
+            <wp:extent cx="4396153" cy="2971317"/>
+            <wp:effectExtent l="0" t="0" r="4445" b="635"/>
+            <wp:docPr id="47" name="Imagem 47"/>
             <wp:cNvGraphicFramePr>
               <a:graphicFrameLocks xmlns:a="http://schemas.openxmlformats.org/drawingml/2006/main" noChangeAspect="1"/>
             </wp:cNvGraphicFramePr>
@@ -30599,7 +30870,7 @@
                   <pic:spPr>
                     <a:xfrm>
                       <a:off x="0" y="0"/>
-                      <a:ext cx="4076700" cy="1905000"/>
+                      <a:ext cx="4405884" cy="2977894"/>
                     </a:xfrm>
                     <a:prstGeom prst="rect">
                       <a:avLst/>
@@ -30614,39 +30885,21 @@
     </w:p>
     <w:p>
       <w:pPr>
-        <w:pStyle w:val="Ttulo3"/>
-      </w:pPr>
-      <w:bookmarkStart w:id="150" w:name="_Toc147701628"/>
-      <w:r>
-        <w:t>Adicionando esforços</w:t>
-      </w:r>
-      <w:bookmarkEnd w:id="150"/>
-    </w:p>
-    <w:p>
-      <w:r>
-        <w:t xml:space="preserve">Adicionando uma carga distribuída à viga </w:t>
-      </w:r>
-      <w:r>
-        <w:t>V1</w:t>
-      </w:r>
-      <w:r>
-        <w:t>:</w:t>
-      </w:r>
-    </w:p>
-    <w:p>
-      <w:pPr>
-        <w:pStyle w:val="Figura"/>
+        <w:rPr>
+          <w:b/>
+        </w:rPr>
       </w:pPr>
       <w:r>
         <w:rPr>
           <w:noProof/>
           <w:lang w:eastAsia="pt-BR"/>
         </w:rPr>
+        <w:lastRenderedPageBreak/>
         <w:drawing>
-          <wp:inline distT="0" distB="0" distL="0" distR="0" wp14:anchorId="4036EB8A" wp14:editId="15F6F0A4">
-            <wp:extent cx="2488223" cy="1877236"/>
-            <wp:effectExtent l="0" t="0" r="7620" b="8890"/>
-            <wp:docPr id="65" name="Imagem 65"/>
+          <wp:inline distT="0" distB="0" distL="0" distR="0" wp14:anchorId="635D2A0E" wp14:editId="08235898">
+            <wp:extent cx="4296088" cy="2927838"/>
+            <wp:effectExtent l="0" t="0" r="0" b="6350"/>
+            <wp:docPr id="48" name="Imagem 48"/>
             <wp:cNvGraphicFramePr>
               <a:graphicFrameLocks xmlns:a="http://schemas.openxmlformats.org/drawingml/2006/main" noChangeAspect="1"/>
             </wp:cNvGraphicFramePr>
@@ -30666,7 +30919,7 @@
                   <pic:spPr>
                     <a:xfrm>
                       <a:off x="0" y="0"/>
-                      <a:ext cx="2489932" cy="1878526"/>
+                      <a:ext cx="4300546" cy="2930877"/>
                     </a:xfrm>
                     <a:prstGeom prst="rect">
                       <a:avLst/>
@@ -30681,12 +30934,9 @@
     </w:p>
     <w:p>
       <w:pPr>
-        <w:pStyle w:val="Figura"/>
-      </w:pPr>
-    </w:p>
-    <w:p>
-      <w:pPr>
-        <w:pStyle w:val="Figura"/>
+        <w:rPr>
+          <w:b/>
+        </w:rPr>
       </w:pPr>
       <w:r>
         <w:rPr>
@@ -30694,10 +30944,10 @@
           <w:lang w:eastAsia="pt-BR"/>
         </w:rPr>
         <w:drawing>
-          <wp:inline distT="0" distB="0" distL="0" distR="0" wp14:anchorId="3D7A7F72" wp14:editId="1F781747">
-            <wp:extent cx="4057650" cy="1990725"/>
-            <wp:effectExtent l="0" t="0" r="0" b="9525"/>
-            <wp:docPr id="66" name="Imagem 66"/>
+          <wp:inline distT="0" distB="0" distL="0" distR="0" wp14:anchorId="4F0A7C36" wp14:editId="604BF7E9">
+            <wp:extent cx="4321957" cy="2927839"/>
+            <wp:effectExtent l="0" t="0" r="2540" b="6350"/>
+            <wp:docPr id="49" name="Imagem 49"/>
             <wp:cNvGraphicFramePr>
               <a:graphicFrameLocks xmlns:a="http://schemas.openxmlformats.org/drawingml/2006/main" noChangeAspect="1"/>
             </wp:cNvGraphicFramePr>
@@ -30717,7 +30967,7 @@
                   <pic:spPr>
                     <a:xfrm>
                       <a:off x="0" y="0"/>
-                      <a:ext cx="4057650" cy="1990725"/>
+                      <a:ext cx="4329026" cy="2932628"/>
                     </a:xfrm>
                     <a:prstGeom prst="rect">
                       <a:avLst/>
@@ -30730,18 +30980,31 @@
         </w:drawing>
       </w:r>
     </w:p>
-    <w:p/>
-    <w:p>
-      <w:r>
-        <w:t>A</w:t>
-      </w:r>
-      <w:r>
-        <w:t>dicionando cargas pontuais e momento à viga V2:</w:t>
-      </w:r>
-    </w:p>
-    <w:p>
-      <w:pPr>
-        <w:pStyle w:val="Figura"/>
+    <w:p>
+      <w:pPr>
+        <w:rPr>
+          <w:b/>
+        </w:rPr>
+      </w:pPr>
+    </w:p>
+    <w:p>
+      <w:pPr>
+        <w:rPr>
+          <w:b/>
+        </w:rPr>
+      </w:pPr>
+      <w:r>
+        <w:rPr>
+          <w:b/>
+        </w:rPr>
+        <w:t>Translação:</w:t>
+      </w:r>
+    </w:p>
+    <w:p>
+      <w:pPr>
+        <w:rPr>
+          <w:b/>
+        </w:rPr>
       </w:pPr>
       <w:r>
         <w:rPr>
@@ -30750,10 +31013,10 @@
         </w:rPr>
         <w:lastRenderedPageBreak/>
         <w:drawing>
-          <wp:inline distT="0" distB="0" distL="0" distR="0" wp14:anchorId="5D21B09E" wp14:editId="70819595">
-            <wp:extent cx="1881554" cy="1809187"/>
-            <wp:effectExtent l="0" t="0" r="4445" b="635"/>
-            <wp:docPr id="68" name="Imagem 68"/>
+          <wp:inline distT="0" distB="0" distL="0" distR="0" wp14:anchorId="5D728CBF" wp14:editId="0E8E52D5">
+            <wp:extent cx="4152163" cy="2831123"/>
+            <wp:effectExtent l="0" t="0" r="1270" b="7620"/>
+            <wp:docPr id="50" name="Imagem 50"/>
             <wp:cNvGraphicFramePr>
               <a:graphicFrameLocks xmlns:a="http://schemas.openxmlformats.org/drawingml/2006/main" noChangeAspect="1"/>
             </wp:cNvGraphicFramePr>
@@ -30773,7 +31036,7 @@
                   <pic:spPr>
                     <a:xfrm>
                       <a:off x="0" y="0"/>
-                      <a:ext cx="1884917" cy="1812421"/>
+                      <a:ext cx="4163022" cy="2838527"/>
                     </a:xfrm>
                     <a:prstGeom prst="rect">
                       <a:avLst/>
@@ -30788,12 +31051,9 @@
     </w:p>
     <w:p>
       <w:pPr>
-        <w:pStyle w:val="Figura"/>
-      </w:pPr>
-    </w:p>
-    <w:p>
-      <w:pPr>
-        <w:pStyle w:val="Figura"/>
+        <w:rPr>
+          <w:b/>
+        </w:rPr>
       </w:pPr>
       <w:r>
         <w:rPr>
@@ -30801,10 +31061,10 @@
           <w:lang w:eastAsia="pt-BR"/>
         </w:rPr>
         <w:drawing>
-          <wp:inline distT="0" distB="0" distL="0" distR="0" wp14:anchorId="36545C75" wp14:editId="5D6BBA8F">
-            <wp:extent cx="4333875" cy="2095500"/>
-            <wp:effectExtent l="0" t="0" r="9525" b="0"/>
-            <wp:docPr id="69" name="Imagem 69"/>
+          <wp:inline distT="0" distB="0" distL="0" distR="0" wp14:anchorId="050C67E2" wp14:editId="47FA0CE9">
+            <wp:extent cx="4167553" cy="2820023"/>
+            <wp:effectExtent l="0" t="0" r="4445" b="0"/>
+            <wp:docPr id="51" name="Imagem 51"/>
             <wp:cNvGraphicFramePr>
               <a:graphicFrameLocks xmlns:a="http://schemas.openxmlformats.org/drawingml/2006/main" noChangeAspect="1"/>
             </wp:cNvGraphicFramePr>
@@ -30824,7 +31084,7 @@
                   <pic:spPr>
                     <a:xfrm>
                       <a:off x="0" y="0"/>
-                      <a:ext cx="4333875" cy="2095500"/>
+                      <a:ext cx="4174837" cy="2824952"/>
                     </a:xfrm>
                     <a:prstGeom prst="rect">
                       <a:avLst/>
@@ -30839,36 +31099,100 @@
     </w:p>
     <w:p>
       <w:pPr>
+        <w:rPr>
+          <w:b/>
+        </w:rPr>
+      </w:pPr>
+    </w:p>
+    <w:p>
+      <w:pPr>
+        <w:rPr>
+          <w:b/>
+        </w:rPr>
+      </w:pPr>
+    </w:p>
+    <w:p>
+      <w:pPr>
+        <w:rPr>
+          <w:b/>
+        </w:rPr>
+      </w:pPr>
+    </w:p>
+    <w:p>
+      <w:pPr>
+        <w:rPr>
+          <w:b/>
+        </w:rPr>
+      </w:pPr>
+    </w:p>
+    <w:p>
+      <w:pPr>
+        <w:rPr>
+          <w:b/>
+        </w:rPr>
+      </w:pPr>
+    </w:p>
+    <w:p>
+      <w:pPr>
+        <w:rPr>
+          <w:b/>
+        </w:rPr>
+      </w:pPr>
+    </w:p>
+    <w:p>
+      <w:pPr>
+        <w:rPr>
+          <w:b/>
+        </w:rPr>
+      </w:pPr>
+    </w:p>
+    <w:p>
+      <w:pPr>
+        <w:rPr>
+          <w:b/>
+        </w:rPr>
+      </w:pPr>
+    </w:p>
+    <w:p>
+      <w:pPr>
+        <w:rPr>
+          <w:b/>
+        </w:rPr>
+      </w:pPr>
+    </w:p>
+    <w:p>
+      <w:pPr>
+        <w:pStyle w:val="Ttulo2"/>
+      </w:pPr>
+      <w:bookmarkStart w:id="157" w:name="_Toc147701625"/>
+      <w:r>
+        <w:lastRenderedPageBreak/>
+        <w:t>Vista dos diagramas</w:t>
+      </w:r>
+      <w:r>
+        <w:t xml:space="preserve"> e esforços</w:t>
+      </w:r>
+      <w:bookmarkEnd w:id="157"/>
+    </w:p>
+    <w:p>
+      <w:pPr>
+        <w:rPr>
+          <w:b/>
+        </w:rPr>
+      </w:pPr>
+      <w:r>
+        <w:rPr>
+          <w:b/>
+        </w:rPr>
+        <w:t>Esforços externos:</w:t>
+      </w:r>
+    </w:p>
+    <w:p>
+      <w:pPr>
         <w:pStyle w:val="Figura"/>
-      </w:pPr>
-    </w:p>
-    <w:p>
-      <w:pPr>
-        <w:pStyle w:val="Figura"/>
-        <w:jc w:val="both"/>
-      </w:pPr>
-    </w:p>
-    <w:p>
-      <w:pPr>
-        <w:pStyle w:val="Ttulo3"/>
-      </w:pPr>
-      <w:bookmarkStart w:id="151" w:name="_Toc147701629"/>
-      <w:r>
-        <w:t>Modificação da comunicação entre as estruturas</w:t>
-      </w:r>
-      <w:bookmarkEnd w:id="151"/>
-    </w:p>
-    <w:p>
-      <w:r>
-        <w:t>Como visto anteriormente, o aplicativo faz uma detecção automática da relação entre as estruturas, no caso mostrado, a viga V1 está apoiando a viga V2</w:t>
-      </w:r>
-      <w:r>
-        <w:t>, no entanto é possível modificar esta relação:</w:t>
-      </w:r>
-    </w:p>
-    <w:p>
-      <w:pPr>
-        <w:pStyle w:val="Figura"/>
+        <w:rPr>
+          <w:b/>
+        </w:rPr>
       </w:pPr>
       <w:r>
         <w:rPr>
@@ -30876,10 +31200,10 @@
           <w:lang w:eastAsia="pt-BR"/>
         </w:rPr>
         <w:drawing>
-          <wp:inline distT="0" distB="0" distL="0" distR="0" wp14:anchorId="08E0F9C9" wp14:editId="39DB54D5">
-            <wp:extent cx="1905000" cy="1914525"/>
-            <wp:effectExtent l="0" t="0" r="0" b="9525"/>
-            <wp:docPr id="70" name="Imagem 70"/>
+          <wp:inline distT="0" distB="0" distL="0" distR="0" wp14:anchorId="5ECE2F3E" wp14:editId="26F74D3E">
+            <wp:extent cx="4371975" cy="1657350"/>
+            <wp:effectExtent l="0" t="0" r="9525" b="0"/>
+            <wp:docPr id="53" name="Imagem 53"/>
             <wp:cNvGraphicFramePr>
               <a:graphicFrameLocks xmlns:a="http://schemas.openxmlformats.org/drawingml/2006/main" noChangeAspect="1"/>
             </wp:cNvGraphicFramePr>
@@ -30899,7 +31223,7 @@
                   <pic:spPr>
                     <a:xfrm>
                       <a:off x="0" y="0"/>
-                      <a:ext cx="1905000" cy="1914525"/>
+                      <a:ext cx="4371975" cy="1657350"/>
                     </a:xfrm>
                     <a:prstGeom prst="rect">
                       <a:avLst/>
@@ -30914,32 +31238,67 @@
     </w:p>
     <w:p>
       <w:pPr>
+        <w:rPr>
+          <w:b/>
+        </w:rPr>
+      </w:pPr>
+    </w:p>
+    <w:p>
+      <w:pPr>
+        <w:rPr>
+          <w:b/>
+        </w:rPr>
+      </w:pPr>
+      <w:r>
+        <w:rPr>
+          <w:b/>
+        </w:rPr>
+        <w:t>Diagramas</w:t>
+      </w:r>
+      <w:r>
+        <w:rPr>
+          <w:b/>
+        </w:rPr>
+        <w:t xml:space="preserve"> de momento </w:t>
+      </w:r>
+      <w:proofErr w:type="spellStart"/>
+      <w:r>
+        <w:rPr>
+          <w:b/>
+        </w:rPr>
+        <w:t>fletor</w:t>
+      </w:r>
+      <w:proofErr w:type="spellEnd"/>
+      <w:r>
+        <w:rPr>
+          <w:b/>
+        </w:rPr>
+        <w:t xml:space="preserve"> e cortante</w:t>
+      </w:r>
+      <w:r>
+        <w:rPr>
+          <w:b/>
+        </w:rPr>
+        <w:t>:</w:t>
+      </w:r>
+    </w:p>
+    <w:p>
+      <w:pPr>
         <w:pStyle w:val="Figura"/>
-      </w:pPr>
-    </w:p>
-    <w:p>
-      <w:r>
-        <w:t xml:space="preserve">A viga V1 agora reconhece a viga V2 como um apoio, e </w:t>
-      </w:r>
-      <w:r>
-        <w:t>a sua reação de apoio é transmitida para a viga V2 como uma carga pontual:</w:t>
-      </w:r>
-    </w:p>
-    <w:p>
-      <w:pPr>
-        <w:pStyle w:val="Figura"/>
+        <w:rPr>
+          <w:b/>
+        </w:rPr>
       </w:pPr>
       <w:r>
         <w:rPr>
           <w:noProof/>
           <w:lang w:eastAsia="pt-BR"/>
         </w:rPr>
-        <w:lastRenderedPageBreak/>
         <w:drawing>
-          <wp:inline distT="0" distB="0" distL="0" distR="0" wp14:anchorId="2E524DCA" wp14:editId="267F1321">
-            <wp:extent cx="4343400" cy="1952625"/>
+          <wp:inline distT="0" distB="0" distL="0" distR="0" wp14:anchorId="785B16B1" wp14:editId="598275F7">
+            <wp:extent cx="5760085" cy="1819275"/>
             <wp:effectExtent l="0" t="0" r="0" b="9525"/>
-            <wp:docPr id="71" name="Imagem 71"/>
+            <wp:docPr id="54" name="Imagem 54"/>
             <wp:cNvGraphicFramePr>
               <a:graphicFrameLocks xmlns:a="http://schemas.openxmlformats.org/drawingml/2006/main" noChangeAspect="1"/>
             </wp:cNvGraphicFramePr>
@@ -30959,7 +31318,7 @@
                   <pic:spPr>
                     <a:xfrm>
                       <a:off x="0" y="0"/>
-                      <a:ext cx="4343400" cy="1952625"/>
+                      <a:ext cx="5760085" cy="1819275"/>
                     </a:xfrm>
                     <a:prstGeom prst="rect">
                       <a:avLst/>
@@ -30975,11 +31334,17 @@
     <w:p>
       <w:pPr>
         <w:pStyle w:val="Figura"/>
+        <w:rPr>
+          <w:b/>
+        </w:rPr>
       </w:pPr>
     </w:p>
     <w:p>
       <w:pPr>
         <w:pStyle w:val="Figura"/>
+        <w:rPr>
+          <w:b/>
+        </w:rPr>
       </w:pPr>
       <w:r>
         <w:rPr>
@@ -30987,10 +31352,10 @@
           <w:lang w:eastAsia="pt-BR"/>
         </w:rPr>
         <w:drawing>
-          <wp:inline distT="0" distB="0" distL="0" distR="0" wp14:anchorId="740D9D2C" wp14:editId="49538610">
-            <wp:extent cx="4343400" cy="1933575"/>
-            <wp:effectExtent l="0" t="0" r="0" b="9525"/>
-            <wp:docPr id="72" name="Imagem 72"/>
+          <wp:inline distT="0" distB="0" distL="0" distR="0" wp14:anchorId="7CF473B2" wp14:editId="4907743E">
+            <wp:extent cx="5760085" cy="1570355"/>
+            <wp:effectExtent l="0" t="0" r="0" b="0"/>
+            <wp:docPr id="55" name="Imagem 55"/>
             <wp:cNvGraphicFramePr>
               <a:graphicFrameLocks xmlns:a="http://schemas.openxmlformats.org/drawingml/2006/main" noChangeAspect="1"/>
             </wp:cNvGraphicFramePr>
@@ -31010,6 +31375,883 @@
                   <pic:spPr>
                     <a:xfrm>
                       <a:off x="0" y="0"/>
+                      <a:ext cx="5760085" cy="1570355"/>
+                    </a:xfrm>
+                    <a:prstGeom prst="rect">
+                      <a:avLst/>
+                    </a:prstGeom>
+                  </pic:spPr>
+                </pic:pic>
+              </a:graphicData>
+            </a:graphic>
+          </wp:inline>
+        </w:drawing>
+      </w:r>
+    </w:p>
+    <w:p>
+      <w:pPr>
+        <w:pStyle w:val="Figura"/>
+        <w:rPr>
+          <w:b/>
+        </w:rPr>
+      </w:pPr>
+    </w:p>
+    <w:p>
+      <w:pPr>
+        <w:rPr>
+          <w:b/>
+        </w:rPr>
+      </w:pPr>
+      <w:r>
+        <w:rPr>
+          <w:b/>
+        </w:rPr>
+        <w:t>Valores de deformação e rotação:</w:t>
+      </w:r>
+    </w:p>
+    <w:p>
+      <w:pPr>
+        <w:rPr>
+          <w:b/>
+        </w:rPr>
+      </w:pPr>
+      <w:r>
+        <w:rPr>
+          <w:noProof/>
+          <w:lang w:eastAsia="pt-BR"/>
+        </w:rPr>
+        <w:drawing>
+          <wp:inline distT="0" distB="0" distL="0" distR="0" wp14:anchorId="3E033CAD" wp14:editId="1D3B7DA2">
+            <wp:extent cx="4686300" cy="1076325"/>
+            <wp:effectExtent l="0" t="0" r="0" b="9525"/>
+            <wp:docPr id="56" name="Imagem 56"/>
+            <wp:cNvGraphicFramePr>
+              <a:graphicFrameLocks xmlns:a="http://schemas.openxmlformats.org/drawingml/2006/main" noChangeAspect="1"/>
+            </wp:cNvGraphicFramePr>
+            <a:graphic xmlns:a="http://schemas.openxmlformats.org/drawingml/2006/main">
+              <a:graphicData uri="http://schemas.openxmlformats.org/drawingml/2006/picture">
+                <pic:pic xmlns:pic="http://schemas.openxmlformats.org/drawingml/2006/picture">
+                  <pic:nvPicPr>
+                    <pic:cNvPr id="1" name=""/>
+                    <pic:cNvPicPr/>
+                  </pic:nvPicPr>
+                  <pic:blipFill>
+                    <a:blip r:embed="rId73"/>
+                    <a:stretch>
+                      <a:fillRect/>
+                    </a:stretch>
+                  </pic:blipFill>
+                  <pic:spPr>
+                    <a:xfrm>
+                      <a:off x="0" y="0"/>
+                      <a:ext cx="4686300" cy="1076325"/>
+                    </a:xfrm>
+                    <a:prstGeom prst="rect">
+                      <a:avLst/>
+                    </a:prstGeom>
+                  </pic:spPr>
+                </pic:pic>
+              </a:graphicData>
+            </a:graphic>
+          </wp:inline>
+        </w:drawing>
+      </w:r>
+    </w:p>
+    <w:p>
+      <w:pPr>
+        <w:rPr>
+          <w:b/>
+        </w:rPr>
+      </w:pPr>
+      <w:r>
+        <w:rPr>
+          <w:noProof/>
+          <w:lang w:eastAsia="pt-BR"/>
+        </w:rPr>
+        <w:lastRenderedPageBreak/>
+        <w:drawing>
+          <wp:inline distT="0" distB="0" distL="0" distR="0" wp14:anchorId="0E4F7FF4" wp14:editId="1AEC6DCA">
+            <wp:extent cx="4619625" cy="895350"/>
+            <wp:effectExtent l="0" t="0" r="9525" b="0"/>
+            <wp:docPr id="57" name="Imagem 57"/>
+            <wp:cNvGraphicFramePr>
+              <a:graphicFrameLocks xmlns:a="http://schemas.openxmlformats.org/drawingml/2006/main" noChangeAspect="1"/>
+            </wp:cNvGraphicFramePr>
+            <a:graphic xmlns:a="http://schemas.openxmlformats.org/drawingml/2006/main">
+              <a:graphicData uri="http://schemas.openxmlformats.org/drawingml/2006/picture">
+                <pic:pic xmlns:pic="http://schemas.openxmlformats.org/drawingml/2006/picture">
+                  <pic:nvPicPr>
+                    <pic:cNvPr id="1" name=""/>
+                    <pic:cNvPicPr/>
+                  </pic:nvPicPr>
+                  <pic:blipFill>
+                    <a:blip r:embed="rId74"/>
+                    <a:stretch>
+                      <a:fillRect/>
+                    </a:stretch>
+                  </pic:blipFill>
+                  <pic:spPr>
+                    <a:xfrm>
+                      <a:off x="0" y="0"/>
+                      <a:ext cx="4619625" cy="895350"/>
+                    </a:xfrm>
+                    <a:prstGeom prst="rect">
+                      <a:avLst/>
+                    </a:prstGeom>
+                  </pic:spPr>
+                </pic:pic>
+              </a:graphicData>
+            </a:graphic>
+          </wp:inline>
+        </w:drawing>
+      </w:r>
+    </w:p>
+    <w:p>
+      <w:pPr>
+        <w:pStyle w:val="Ttulo2"/>
+      </w:pPr>
+      <w:bookmarkStart w:id="158" w:name="_Toc147701626"/>
+      <w:r>
+        <w:t>Reconhecimento de apoios e transferência de cargas</w:t>
+      </w:r>
+      <w:bookmarkEnd w:id="158"/>
+    </w:p>
+    <w:p>
+      <w:pPr>
+        <w:pStyle w:val="Figura"/>
+      </w:pPr>
+      <w:r>
+        <w:rPr>
+          <w:noProof/>
+          <w:lang w:eastAsia="pt-BR"/>
+        </w:rPr>
+        <w:drawing>
+          <wp:inline distT="0" distB="0" distL="0" distR="0" wp14:anchorId="7B3C900F" wp14:editId="5D6F79B2">
+            <wp:extent cx="2593731" cy="2593731"/>
+            <wp:effectExtent l="0" t="0" r="0" b="0"/>
+            <wp:docPr id="58" name="Imagem 58"/>
+            <wp:cNvGraphicFramePr>
+              <a:graphicFrameLocks xmlns:a="http://schemas.openxmlformats.org/drawingml/2006/main" noChangeAspect="1"/>
+            </wp:cNvGraphicFramePr>
+            <a:graphic xmlns:a="http://schemas.openxmlformats.org/drawingml/2006/main">
+              <a:graphicData uri="http://schemas.openxmlformats.org/drawingml/2006/picture">
+                <pic:pic xmlns:pic="http://schemas.openxmlformats.org/drawingml/2006/picture">
+                  <pic:nvPicPr>
+                    <pic:cNvPr id="1" name=""/>
+                    <pic:cNvPicPr/>
+                  </pic:nvPicPr>
+                  <pic:blipFill>
+                    <a:blip r:embed="rId75"/>
+                    <a:stretch>
+                      <a:fillRect/>
+                    </a:stretch>
+                  </pic:blipFill>
+                  <pic:spPr>
+                    <a:xfrm>
+                      <a:off x="0" y="0"/>
+                      <a:ext cx="2596137" cy="2596137"/>
+                    </a:xfrm>
+                    <a:prstGeom prst="rect">
+                      <a:avLst/>
+                    </a:prstGeom>
+                  </pic:spPr>
+                </pic:pic>
+              </a:graphicData>
+            </a:graphic>
+          </wp:inline>
+        </w:drawing>
+      </w:r>
+    </w:p>
+    <w:p>
+      <w:pPr>
+        <w:pStyle w:val="Figura"/>
+      </w:pPr>
+    </w:p>
+    <w:p>
+      <w:r>
+        <w:t xml:space="preserve">A viga V2 reconhece a viga V1 como apoio, e o aplicativo adiciona por padrão </w:t>
+      </w:r>
+      <w:r>
+        <w:t>um apoio fixo na viga V2:</w:t>
+      </w:r>
+    </w:p>
+    <w:p>
+      <w:pPr>
+        <w:pStyle w:val="Figura"/>
+      </w:pPr>
+      <w:r>
+        <w:rPr>
+          <w:noProof/>
+          <w:lang w:eastAsia="pt-BR"/>
+        </w:rPr>
+        <w:drawing>
+          <wp:inline distT="0" distB="0" distL="0" distR="0" wp14:anchorId="189C9163" wp14:editId="49822FC6">
+            <wp:extent cx="4076700" cy="1924050"/>
+            <wp:effectExtent l="0" t="0" r="0" b="0"/>
+            <wp:docPr id="59" name="Imagem 59"/>
+            <wp:cNvGraphicFramePr>
+              <a:graphicFrameLocks xmlns:a="http://schemas.openxmlformats.org/drawingml/2006/main" noChangeAspect="1"/>
+            </wp:cNvGraphicFramePr>
+            <a:graphic xmlns:a="http://schemas.openxmlformats.org/drawingml/2006/main">
+              <a:graphicData uri="http://schemas.openxmlformats.org/drawingml/2006/picture">
+                <pic:pic xmlns:pic="http://schemas.openxmlformats.org/drawingml/2006/picture">
+                  <pic:nvPicPr>
+                    <pic:cNvPr id="1" name=""/>
+                    <pic:cNvPicPr/>
+                  </pic:nvPicPr>
+                  <pic:blipFill>
+                    <a:blip r:embed="rId76"/>
+                    <a:stretch>
+                      <a:fillRect/>
+                    </a:stretch>
+                  </pic:blipFill>
+                  <pic:spPr>
+                    <a:xfrm>
+                      <a:off x="0" y="0"/>
+                      <a:ext cx="4076700" cy="1924050"/>
+                    </a:xfrm>
+                    <a:prstGeom prst="rect">
+                      <a:avLst/>
+                    </a:prstGeom>
+                  </pic:spPr>
+                </pic:pic>
+              </a:graphicData>
+            </a:graphic>
+          </wp:inline>
+        </w:drawing>
+      </w:r>
+    </w:p>
+    <w:p/>
+    <w:p>
+      <w:r>
+        <w:t xml:space="preserve">A carga do apoio da viga V2, por sua vez é transferida para a viga V1, resultando em uma carga pontual de 5 </w:t>
+      </w:r>
+      <w:proofErr w:type="spellStart"/>
+      <w:r>
+        <w:t>kN</w:t>
+      </w:r>
+      <w:proofErr w:type="spellEnd"/>
+      <w:r>
+        <w:t>:</w:t>
+      </w:r>
+    </w:p>
+    <w:p>
+      <w:pPr>
+        <w:pStyle w:val="Figura"/>
+      </w:pPr>
+      <w:r>
+        <w:rPr>
+          <w:noProof/>
+          <w:lang w:eastAsia="pt-BR"/>
+        </w:rPr>
+        <w:lastRenderedPageBreak/>
+        <w:drawing>
+          <wp:inline distT="0" distB="0" distL="0" distR="0" wp14:anchorId="226F8A3C" wp14:editId="2C16E854">
+            <wp:extent cx="4057650" cy="1905000"/>
+            <wp:effectExtent l="0" t="0" r="0" b="0"/>
+            <wp:docPr id="60" name="Imagem 60"/>
+            <wp:cNvGraphicFramePr>
+              <a:graphicFrameLocks xmlns:a="http://schemas.openxmlformats.org/drawingml/2006/main" noChangeAspect="1"/>
+            </wp:cNvGraphicFramePr>
+            <a:graphic xmlns:a="http://schemas.openxmlformats.org/drawingml/2006/main">
+              <a:graphicData uri="http://schemas.openxmlformats.org/drawingml/2006/picture">
+                <pic:pic xmlns:pic="http://schemas.openxmlformats.org/drawingml/2006/picture">
+                  <pic:nvPicPr>
+                    <pic:cNvPr id="1" name=""/>
+                    <pic:cNvPicPr/>
+                  </pic:nvPicPr>
+                  <pic:blipFill>
+                    <a:blip r:embed="rId77"/>
+                    <a:stretch>
+                      <a:fillRect/>
+                    </a:stretch>
+                  </pic:blipFill>
+                  <pic:spPr>
+                    <a:xfrm>
+                      <a:off x="0" y="0"/>
+                      <a:ext cx="4057650" cy="1905000"/>
+                    </a:xfrm>
+                    <a:prstGeom prst="rect">
+                      <a:avLst/>
+                    </a:prstGeom>
+                  </pic:spPr>
+                </pic:pic>
+              </a:graphicData>
+            </a:graphic>
+          </wp:inline>
+        </w:drawing>
+      </w:r>
+    </w:p>
+    <w:p>
+      <w:pPr>
+        <w:pStyle w:val="Figura"/>
+      </w:pPr>
+    </w:p>
+    <w:p>
+      <w:pPr>
+        <w:pStyle w:val="Ttulo3"/>
+      </w:pPr>
+      <w:bookmarkStart w:id="159" w:name="_Toc147701627"/>
+      <w:r>
+        <w:t xml:space="preserve">Troca de </w:t>
+      </w:r>
+      <w:r>
+        <w:t>tipo de apoios</w:t>
+      </w:r>
+      <w:bookmarkEnd w:id="159"/>
+    </w:p>
+    <w:p>
+      <w:r>
+        <w:t>A viga V2, por padrão, recebe apoios fixos automaticamente, no entanto é possível alterar o tipo de apoio.</w:t>
+      </w:r>
+    </w:p>
+    <w:p>
+      <w:pPr>
+        <w:pStyle w:val="Figura"/>
+      </w:pPr>
+      <w:r>
+        <w:rPr>
+          <w:noProof/>
+          <w:lang w:eastAsia="pt-BR"/>
+        </w:rPr>
+        <w:drawing>
+          <wp:inline distT="0" distB="0" distL="0" distR="0" wp14:anchorId="05DBB1C4" wp14:editId="583F581C">
+            <wp:extent cx="4076700" cy="1924050"/>
+            <wp:effectExtent l="0" t="0" r="0" b="0"/>
+            <wp:docPr id="61" name="Imagem 61"/>
+            <wp:cNvGraphicFramePr>
+              <a:graphicFrameLocks xmlns:a="http://schemas.openxmlformats.org/drawingml/2006/main" noChangeAspect="1"/>
+            </wp:cNvGraphicFramePr>
+            <a:graphic xmlns:a="http://schemas.openxmlformats.org/drawingml/2006/main">
+              <a:graphicData uri="http://schemas.openxmlformats.org/drawingml/2006/picture">
+                <pic:pic xmlns:pic="http://schemas.openxmlformats.org/drawingml/2006/picture">
+                  <pic:nvPicPr>
+                    <pic:cNvPr id="1" name=""/>
+                    <pic:cNvPicPr/>
+                  </pic:nvPicPr>
+                  <pic:blipFill>
+                    <a:blip r:embed="rId76"/>
+                    <a:stretch>
+                      <a:fillRect/>
+                    </a:stretch>
+                  </pic:blipFill>
+                  <pic:spPr>
+                    <a:xfrm>
+                      <a:off x="0" y="0"/>
+                      <a:ext cx="4076700" cy="1924050"/>
+                    </a:xfrm>
+                    <a:prstGeom prst="rect">
+                      <a:avLst/>
+                    </a:prstGeom>
+                  </pic:spPr>
+                </pic:pic>
+              </a:graphicData>
+            </a:graphic>
+          </wp:inline>
+        </w:drawing>
+      </w:r>
+    </w:p>
+    <w:p>
+      <w:pPr>
+        <w:pStyle w:val="Figura"/>
+      </w:pPr>
+    </w:p>
+    <w:p>
+      <w:pPr>
+        <w:pStyle w:val="Figura"/>
+      </w:pPr>
+      <w:r>
+        <w:rPr>
+          <w:noProof/>
+          <w:lang w:eastAsia="pt-BR"/>
+        </w:rPr>
+        <w:drawing>
+          <wp:inline distT="0" distB="0" distL="0" distR="0" wp14:anchorId="112414F3" wp14:editId="30445B89">
+            <wp:extent cx="1740877" cy="1748974"/>
+            <wp:effectExtent l="0" t="0" r="0" b="3810"/>
+            <wp:docPr id="62" name="Imagem 62"/>
+            <wp:cNvGraphicFramePr>
+              <a:graphicFrameLocks xmlns:a="http://schemas.openxmlformats.org/drawingml/2006/main" noChangeAspect="1"/>
+            </wp:cNvGraphicFramePr>
+            <a:graphic xmlns:a="http://schemas.openxmlformats.org/drawingml/2006/main">
+              <a:graphicData uri="http://schemas.openxmlformats.org/drawingml/2006/picture">
+                <pic:pic xmlns:pic="http://schemas.openxmlformats.org/drawingml/2006/picture">
+                  <pic:nvPicPr>
+                    <pic:cNvPr id="1" name=""/>
+                    <pic:cNvPicPr/>
+                  </pic:nvPicPr>
+                  <pic:blipFill>
+                    <a:blip r:embed="rId78"/>
+                    <a:stretch>
+                      <a:fillRect/>
+                    </a:stretch>
+                  </pic:blipFill>
+                  <pic:spPr>
+                    <a:xfrm>
+                      <a:off x="0" y="0"/>
+                      <a:ext cx="1744779" cy="1752894"/>
+                    </a:xfrm>
+                    <a:prstGeom prst="rect">
+                      <a:avLst/>
+                    </a:prstGeom>
+                  </pic:spPr>
+                </pic:pic>
+              </a:graphicData>
+            </a:graphic>
+          </wp:inline>
+        </w:drawing>
+      </w:r>
+    </w:p>
+    <w:p>
+      <w:pPr>
+        <w:pStyle w:val="Figura"/>
+      </w:pPr>
+    </w:p>
+    <w:p>
+      <w:pPr>
+        <w:pStyle w:val="Figura"/>
+      </w:pPr>
+      <w:r>
+        <w:rPr>
+          <w:noProof/>
+          <w:lang w:eastAsia="pt-BR"/>
+        </w:rPr>
+        <w:lastRenderedPageBreak/>
+        <w:drawing>
+          <wp:inline distT="0" distB="0" distL="0" distR="0" wp14:anchorId="49786585" wp14:editId="2ADB757C">
+            <wp:extent cx="4076700" cy="1905000"/>
+            <wp:effectExtent l="0" t="0" r="0" b="0"/>
+            <wp:docPr id="63" name="Imagem 63"/>
+            <wp:cNvGraphicFramePr>
+              <a:graphicFrameLocks xmlns:a="http://schemas.openxmlformats.org/drawingml/2006/main" noChangeAspect="1"/>
+            </wp:cNvGraphicFramePr>
+            <a:graphic xmlns:a="http://schemas.openxmlformats.org/drawingml/2006/main">
+              <a:graphicData uri="http://schemas.openxmlformats.org/drawingml/2006/picture">
+                <pic:pic xmlns:pic="http://schemas.openxmlformats.org/drawingml/2006/picture">
+                  <pic:nvPicPr>
+                    <pic:cNvPr id="1" name=""/>
+                    <pic:cNvPicPr/>
+                  </pic:nvPicPr>
+                  <pic:blipFill>
+                    <a:blip r:embed="rId79"/>
+                    <a:stretch>
+                      <a:fillRect/>
+                    </a:stretch>
+                  </pic:blipFill>
+                  <pic:spPr>
+                    <a:xfrm>
+                      <a:off x="0" y="0"/>
+                      <a:ext cx="4076700" cy="1905000"/>
+                    </a:xfrm>
+                    <a:prstGeom prst="rect">
+                      <a:avLst/>
+                    </a:prstGeom>
+                  </pic:spPr>
+                </pic:pic>
+              </a:graphicData>
+            </a:graphic>
+          </wp:inline>
+        </w:drawing>
+      </w:r>
+    </w:p>
+    <w:p>
+      <w:pPr>
+        <w:pStyle w:val="Ttulo3"/>
+      </w:pPr>
+      <w:bookmarkStart w:id="160" w:name="_Toc147701628"/>
+      <w:r>
+        <w:t>Adicionando esforços</w:t>
+      </w:r>
+      <w:bookmarkEnd w:id="160"/>
+    </w:p>
+    <w:p>
+      <w:r>
+        <w:t xml:space="preserve">Adicionando uma carga distribuída à viga </w:t>
+      </w:r>
+      <w:r>
+        <w:t>V1</w:t>
+      </w:r>
+      <w:r>
+        <w:t>:</w:t>
+      </w:r>
+    </w:p>
+    <w:p>
+      <w:pPr>
+        <w:pStyle w:val="Figura"/>
+      </w:pPr>
+      <w:r>
+        <w:rPr>
+          <w:noProof/>
+          <w:lang w:eastAsia="pt-BR"/>
+        </w:rPr>
+        <w:drawing>
+          <wp:inline distT="0" distB="0" distL="0" distR="0" wp14:anchorId="4036EB8A" wp14:editId="15F6F0A4">
+            <wp:extent cx="2488223" cy="1877236"/>
+            <wp:effectExtent l="0" t="0" r="7620" b="8890"/>
+            <wp:docPr id="65" name="Imagem 65"/>
+            <wp:cNvGraphicFramePr>
+              <a:graphicFrameLocks xmlns:a="http://schemas.openxmlformats.org/drawingml/2006/main" noChangeAspect="1"/>
+            </wp:cNvGraphicFramePr>
+            <a:graphic xmlns:a="http://schemas.openxmlformats.org/drawingml/2006/main">
+              <a:graphicData uri="http://schemas.openxmlformats.org/drawingml/2006/picture">
+                <pic:pic xmlns:pic="http://schemas.openxmlformats.org/drawingml/2006/picture">
+                  <pic:nvPicPr>
+                    <pic:cNvPr id="1" name=""/>
+                    <pic:cNvPicPr/>
+                  </pic:nvPicPr>
+                  <pic:blipFill>
+                    <a:blip r:embed="rId80"/>
+                    <a:stretch>
+                      <a:fillRect/>
+                    </a:stretch>
+                  </pic:blipFill>
+                  <pic:spPr>
+                    <a:xfrm>
+                      <a:off x="0" y="0"/>
+                      <a:ext cx="2489932" cy="1878526"/>
+                    </a:xfrm>
+                    <a:prstGeom prst="rect">
+                      <a:avLst/>
+                    </a:prstGeom>
+                  </pic:spPr>
+                </pic:pic>
+              </a:graphicData>
+            </a:graphic>
+          </wp:inline>
+        </w:drawing>
+      </w:r>
+    </w:p>
+    <w:p>
+      <w:pPr>
+        <w:pStyle w:val="Figura"/>
+      </w:pPr>
+    </w:p>
+    <w:p>
+      <w:pPr>
+        <w:pStyle w:val="Figura"/>
+      </w:pPr>
+      <w:r>
+        <w:rPr>
+          <w:noProof/>
+          <w:lang w:eastAsia="pt-BR"/>
+        </w:rPr>
+        <w:drawing>
+          <wp:inline distT="0" distB="0" distL="0" distR="0" wp14:anchorId="3D7A7F72" wp14:editId="1F781747">
+            <wp:extent cx="4057650" cy="1990725"/>
+            <wp:effectExtent l="0" t="0" r="0" b="9525"/>
+            <wp:docPr id="66" name="Imagem 66"/>
+            <wp:cNvGraphicFramePr>
+              <a:graphicFrameLocks xmlns:a="http://schemas.openxmlformats.org/drawingml/2006/main" noChangeAspect="1"/>
+            </wp:cNvGraphicFramePr>
+            <a:graphic xmlns:a="http://schemas.openxmlformats.org/drawingml/2006/main">
+              <a:graphicData uri="http://schemas.openxmlformats.org/drawingml/2006/picture">
+                <pic:pic xmlns:pic="http://schemas.openxmlformats.org/drawingml/2006/picture">
+                  <pic:nvPicPr>
+                    <pic:cNvPr id="1" name=""/>
+                    <pic:cNvPicPr/>
+                  </pic:nvPicPr>
+                  <pic:blipFill>
+                    <a:blip r:embed="rId81"/>
+                    <a:stretch>
+                      <a:fillRect/>
+                    </a:stretch>
+                  </pic:blipFill>
+                  <pic:spPr>
+                    <a:xfrm>
+                      <a:off x="0" y="0"/>
+                      <a:ext cx="4057650" cy="1990725"/>
+                    </a:xfrm>
+                    <a:prstGeom prst="rect">
+                      <a:avLst/>
+                    </a:prstGeom>
+                  </pic:spPr>
+                </pic:pic>
+              </a:graphicData>
+            </a:graphic>
+          </wp:inline>
+        </w:drawing>
+      </w:r>
+    </w:p>
+    <w:p/>
+    <w:p>
+      <w:r>
+        <w:t>A</w:t>
+      </w:r>
+      <w:r>
+        <w:t>dicionando cargas pontuais e momento à viga V2:</w:t>
+      </w:r>
+    </w:p>
+    <w:p>
+      <w:pPr>
+        <w:pStyle w:val="Figura"/>
+      </w:pPr>
+      <w:r>
+        <w:rPr>
+          <w:noProof/>
+          <w:lang w:eastAsia="pt-BR"/>
+        </w:rPr>
+        <w:lastRenderedPageBreak/>
+        <w:drawing>
+          <wp:inline distT="0" distB="0" distL="0" distR="0" wp14:anchorId="5D21B09E" wp14:editId="70819595">
+            <wp:extent cx="1881554" cy="1809187"/>
+            <wp:effectExtent l="0" t="0" r="4445" b="635"/>
+            <wp:docPr id="68" name="Imagem 68"/>
+            <wp:cNvGraphicFramePr>
+              <a:graphicFrameLocks xmlns:a="http://schemas.openxmlformats.org/drawingml/2006/main" noChangeAspect="1"/>
+            </wp:cNvGraphicFramePr>
+            <a:graphic xmlns:a="http://schemas.openxmlformats.org/drawingml/2006/main">
+              <a:graphicData uri="http://schemas.openxmlformats.org/drawingml/2006/picture">
+                <pic:pic xmlns:pic="http://schemas.openxmlformats.org/drawingml/2006/picture">
+                  <pic:nvPicPr>
+                    <pic:cNvPr id="1" name=""/>
+                    <pic:cNvPicPr/>
+                  </pic:nvPicPr>
+                  <pic:blipFill>
+                    <a:blip r:embed="rId82"/>
+                    <a:stretch>
+                      <a:fillRect/>
+                    </a:stretch>
+                  </pic:blipFill>
+                  <pic:spPr>
+                    <a:xfrm>
+                      <a:off x="0" y="0"/>
+                      <a:ext cx="1884917" cy="1812421"/>
+                    </a:xfrm>
+                    <a:prstGeom prst="rect">
+                      <a:avLst/>
+                    </a:prstGeom>
+                  </pic:spPr>
+                </pic:pic>
+              </a:graphicData>
+            </a:graphic>
+          </wp:inline>
+        </w:drawing>
+      </w:r>
+    </w:p>
+    <w:p>
+      <w:pPr>
+        <w:pStyle w:val="Figura"/>
+      </w:pPr>
+    </w:p>
+    <w:p>
+      <w:pPr>
+        <w:pStyle w:val="Figura"/>
+      </w:pPr>
+      <w:r>
+        <w:rPr>
+          <w:noProof/>
+          <w:lang w:eastAsia="pt-BR"/>
+        </w:rPr>
+        <w:drawing>
+          <wp:inline distT="0" distB="0" distL="0" distR="0" wp14:anchorId="36545C75" wp14:editId="5D6BBA8F">
+            <wp:extent cx="4333875" cy="2095500"/>
+            <wp:effectExtent l="0" t="0" r="9525" b="0"/>
+            <wp:docPr id="69" name="Imagem 69"/>
+            <wp:cNvGraphicFramePr>
+              <a:graphicFrameLocks xmlns:a="http://schemas.openxmlformats.org/drawingml/2006/main" noChangeAspect="1"/>
+            </wp:cNvGraphicFramePr>
+            <a:graphic xmlns:a="http://schemas.openxmlformats.org/drawingml/2006/main">
+              <a:graphicData uri="http://schemas.openxmlformats.org/drawingml/2006/picture">
+                <pic:pic xmlns:pic="http://schemas.openxmlformats.org/drawingml/2006/picture">
+                  <pic:nvPicPr>
+                    <pic:cNvPr id="1" name=""/>
+                    <pic:cNvPicPr/>
+                  </pic:nvPicPr>
+                  <pic:blipFill>
+                    <a:blip r:embed="rId83"/>
+                    <a:stretch>
+                      <a:fillRect/>
+                    </a:stretch>
+                  </pic:blipFill>
+                  <pic:spPr>
+                    <a:xfrm>
+                      <a:off x="0" y="0"/>
+                      <a:ext cx="4333875" cy="2095500"/>
+                    </a:xfrm>
+                    <a:prstGeom prst="rect">
+                      <a:avLst/>
+                    </a:prstGeom>
+                  </pic:spPr>
+                </pic:pic>
+              </a:graphicData>
+            </a:graphic>
+          </wp:inline>
+        </w:drawing>
+      </w:r>
+    </w:p>
+    <w:p>
+      <w:pPr>
+        <w:pStyle w:val="Figura"/>
+      </w:pPr>
+    </w:p>
+    <w:p>
+      <w:pPr>
+        <w:pStyle w:val="Figura"/>
+        <w:jc w:val="both"/>
+      </w:pPr>
+    </w:p>
+    <w:p>
+      <w:pPr>
+        <w:pStyle w:val="Ttulo3"/>
+      </w:pPr>
+      <w:bookmarkStart w:id="161" w:name="_Toc147701629"/>
+      <w:r>
+        <w:t>Modificação da comunicação entre as estruturas</w:t>
+      </w:r>
+      <w:bookmarkEnd w:id="161"/>
+    </w:p>
+    <w:p>
+      <w:r>
+        <w:t>Como visto anteriormente, o aplicativo faz uma detecção automática da relação entre as estruturas, no caso mostrado, a viga V1 está apoiando a viga V2</w:t>
+      </w:r>
+      <w:r>
+        <w:t>, no entanto é possível modificar esta relação:</w:t>
+      </w:r>
+    </w:p>
+    <w:p>
+      <w:pPr>
+        <w:pStyle w:val="Figura"/>
+      </w:pPr>
+      <w:r>
+        <w:rPr>
+          <w:noProof/>
+          <w:lang w:eastAsia="pt-BR"/>
+        </w:rPr>
+        <w:drawing>
+          <wp:inline distT="0" distB="0" distL="0" distR="0" wp14:anchorId="08E0F9C9" wp14:editId="39DB54D5">
+            <wp:extent cx="1905000" cy="1914525"/>
+            <wp:effectExtent l="0" t="0" r="0" b="9525"/>
+            <wp:docPr id="70" name="Imagem 70"/>
+            <wp:cNvGraphicFramePr>
+              <a:graphicFrameLocks xmlns:a="http://schemas.openxmlformats.org/drawingml/2006/main" noChangeAspect="1"/>
+            </wp:cNvGraphicFramePr>
+            <a:graphic xmlns:a="http://schemas.openxmlformats.org/drawingml/2006/main">
+              <a:graphicData uri="http://schemas.openxmlformats.org/drawingml/2006/picture">
+                <pic:pic xmlns:pic="http://schemas.openxmlformats.org/drawingml/2006/picture">
+                  <pic:nvPicPr>
+                    <pic:cNvPr id="1" name=""/>
+                    <pic:cNvPicPr/>
+                  </pic:nvPicPr>
+                  <pic:blipFill>
+                    <a:blip r:embed="rId84"/>
+                    <a:stretch>
+                      <a:fillRect/>
+                    </a:stretch>
+                  </pic:blipFill>
+                  <pic:spPr>
+                    <a:xfrm>
+                      <a:off x="0" y="0"/>
+                      <a:ext cx="1905000" cy="1914525"/>
+                    </a:xfrm>
+                    <a:prstGeom prst="rect">
+                      <a:avLst/>
+                    </a:prstGeom>
+                  </pic:spPr>
+                </pic:pic>
+              </a:graphicData>
+            </a:graphic>
+          </wp:inline>
+        </w:drawing>
+      </w:r>
+    </w:p>
+    <w:p>
+      <w:pPr>
+        <w:pStyle w:val="Figura"/>
+      </w:pPr>
+    </w:p>
+    <w:p>
+      <w:r>
+        <w:t xml:space="preserve">A viga V1 agora reconhece a viga V2 como um apoio, e </w:t>
+      </w:r>
+      <w:r>
+        <w:t>a sua reação de apoio é transmitida para a viga V2 como uma carga pontual:</w:t>
+      </w:r>
+    </w:p>
+    <w:p>
+      <w:pPr>
+        <w:pStyle w:val="Figura"/>
+      </w:pPr>
+      <w:r>
+        <w:rPr>
+          <w:noProof/>
+          <w:lang w:eastAsia="pt-BR"/>
+        </w:rPr>
+        <w:lastRenderedPageBreak/>
+        <w:drawing>
+          <wp:inline distT="0" distB="0" distL="0" distR="0" wp14:anchorId="2E524DCA" wp14:editId="267F1321">
+            <wp:extent cx="4343400" cy="1952625"/>
+            <wp:effectExtent l="0" t="0" r="0" b="9525"/>
+            <wp:docPr id="71" name="Imagem 71"/>
+            <wp:cNvGraphicFramePr>
+              <a:graphicFrameLocks xmlns:a="http://schemas.openxmlformats.org/drawingml/2006/main" noChangeAspect="1"/>
+            </wp:cNvGraphicFramePr>
+            <a:graphic xmlns:a="http://schemas.openxmlformats.org/drawingml/2006/main">
+              <a:graphicData uri="http://schemas.openxmlformats.org/drawingml/2006/picture">
+                <pic:pic xmlns:pic="http://schemas.openxmlformats.org/drawingml/2006/picture">
+                  <pic:nvPicPr>
+                    <pic:cNvPr id="1" name=""/>
+                    <pic:cNvPicPr/>
+                  </pic:nvPicPr>
+                  <pic:blipFill>
+                    <a:blip r:embed="rId85"/>
+                    <a:stretch>
+                      <a:fillRect/>
+                    </a:stretch>
+                  </pic:blipFill>
+                  <pic:spPr>
+                    <a:xfrm>
+                      <a:off x="0" y="0"/>
+                      <a:ext cx="4343400" cy="1952625"/>
+                    </a:xfrm>
+                    <a:prstGeom prst="rect">
+                      <a:avLst/>
+                    </a:prstGeom>
+                  </pic:spPr>
+                </pic:pic>
+              </a:graphicData>
+            </a:graphic>
+          </wp:inline>
+        </w:drawing>
+      </w:r>
+    </w:p>
+    <w:p>
+      <w:pPr>
+        <w:pStyle w:val="Figura"/>
+      </w:pPr>
+    </w:p>
+    <w:p>
+      <w:pPr>
+        <w:pStyle w:val="Figura"/>
+      </w:pPr>
+      <w:r>
+        <w:rPr>
+          <w:noProof/>
+          <w:lang w:eastAsia="pt-BR"/>
+        </w:rPr>
+        <w:drawing>
+          <wp:inline distT="0" distB="0" distL="0" distR="0" wp14:anchorId="740D9D2C" wp14:editId="49538610">
+            <wp:extent cx="4343400" cy="1933575"/>
+            <wp:effectExtent l="0" t="0" r="0" b="9525"/>
+            <wp:docPr id="72" name="Imagem 72"/>
+            <wp:cNvGraphicFramePr>
+              <a:graphicFrameLocks xmlns:a="http://schemas.openxmlformats.org/drawingml/2006/main" noChangeAspect="1"/>
+            </wp:cNvGraphicFramePr>
+            <a:graphic xmlns:a="http://schemas.openxmlformats.org/drawingml/2006/main">
+              <a:graphicData uri="http://schemas.openxmlformats.org/drawingml/2006/picture">
+                <pic:pic xmlns:pic="http://schemas.openxmlformats.org/drawingml/2006/picture">
+                  <pic:nvPicPr>
+                    <pic:cNvPr id="1" name=""/>
+                    <pic:cNvPicPr/>
+                  </pic:nvPicPr>
+                  <pic:blipFill>
+                    <a:blip r:embed="rId86"/>
+                    <a:stretch>
+                      <a:fillRect/>
+                    </a:stretch>
+                  </pic:blipFill>
+                  <pic:spPr>
+                    <a:xfrm>
+                      <a:off x="0" y="0"/>
                       <a:ext cx="4343400" cy="1933575"/>
                     </a:xfrm>
                     <a:prstGeom prst="rect">
@@ -31027,11 +32269,11 @@
       <w:pPr>
         <w:pStyle w:val="Ttulo2"/>
       </w:pPr>
-      <w:bookmarkStart w:id="152" w:name="_Toc147701630"/>
+      <w:bookmarkStart w:id="162" w:name="_Toc147701630"/>
       <w:r>
         <w:t>Testando os cálculos</w:t>
       </w:r>
-      <w:bookmarkEnd w:id="152"/>
+      <w:bookmarkEnd w:id="162"/>
     </w:p>
     <w:p>
       <w:r>
@@ -31149,7 +32391,7 @@
                     <pic:cNvPicPr/>
                   </pic:nvPicPr>
                   <pic:blipFill>
-                    <a:blip r:embed="rId73"/>
+                    <a:blip r:embed="rId87"/>
                     <a:stretch>
                       <a:fillRect/>
                     </a:stretch>
@@ -31214,7 +32456,7 @@
                     <pic:cNvPicPr/>
                   </pic:nvPicPr>
                   <pic:blipFill>
-                    <a:blip r:embed="rId74"/>
+                    <a:blip r:embed="rId88"/>
                     <a:stretch>
                       <a:fillRect/>
                     </a:stretch>
@@ -31260,7 +32502,7 @@
                     <pic:cNvPicPr/>
                   </pic:nvPicPr>
                   <pic:blipFill>
-                    <a:blip r:embed="rId75"/>
+                    <a:blip r:embed="rId89"/>
                     <a:stretch>
                       <a:fillRect/>
                     </a:stretch>
@@ -31300,7 +32542,7 @@
       <w:pPr>
         <w:pStyle w:val="Ttulo1"/>
       </w:pPr>
-      <w:bookmarkStart w:id="153" w:name="_Toc147701631"/>
+      <w:bookmarkStart w:id="163" w:name="_Toc147701631"/>
       <w:r>
         <w:lastRenderedPageBreak/>
         <w:t>Referências (</w:t>
@@ -31320,7 +32562,7 @@
       <w:r>
         <w:t>)</w:t>
       </w:r>
-      <w:bookmarkEnd w:id="153"/>
+      <w:bookmarkEnd w:id="163"/>
     </w:p>
     <w:p>
       <w:pPr>
@@ -31329,7 +32571,7 @@
           <w:rStyle w:val="Hyperlink"/>
         </w:rPr>
       </w:pPr>
-      <w:hyperlink r:id="rId76" w:history="1">
+      <w:hyperlink r:id="rId90" w:history="1">
         <w:r>
           <w:rPr>
             <w:rStyle w:val="Hyperlink"/>
@@ -31342,7 +32584,7 @@
       <w:pPr>
         <w:pStyle w:val="SemEspaamento"/>
       </w:pPr>
-      <w:hyperlink r:id="rId77" w:history="1">
+      <w:hyperlink r:id="rId91" w:history="1">
         <w:r>
           <w:rPr>
             <w:rStyle w:val="Hyperlink"/>
@@ -31355,7 +32597,7 @@
       <w:pPr>
         <w:pStyle w:val="SemEspaamento"/>
       </w:pPr>
-      <w:hyperlink r:id="rId78" w:history="1">
+      <w:hyperlink r:id="rId92" w:history="1">
         <w:r>
           <w:rPr>
             <w:rStyle w:val="Hyperlink"/>
@@ -31368,7 +32610,7 @@
       <w:pPr>
         <w:pStyle w:val="SemEspaamento"/>
       </w:pPr>
-      <w:hyperlink r:id="rId79" w:history="1">
+      <w:hyperlink r:id="rId93" w:history="1">
         <w:r>
           <w:rPr>
             <w:rStyle w:val="Hyperlink"/>
@@ -31557,7 +32799,7 @@
     </w:p>
     <w:p/>
     <w:sectPr>
-      <w:headerReference w:type="default" r:id="rId80"/>
+      <w:headerReference w:type="default" r:id="rId94"/>
       <w:pgSz w:w="11906" w:h="16838"/>
       <w:pgMar w:top="1701" w:right="1134" w:bottom="1134" w:left="1701" w:header="709" w:footer="709" w:gutter="0"/>
       <w:cols w:space="708"/>
@@ -31627,6 +32869,7 @@
         <w:docPartUnique/>
       </w:docPartObj>
     </w:sdtPr>
+    <w:sdtEndPr/>
     <w:sdtContent>
       <w:p>
         <w:pPr>
@@ -31646,7 +32889,7 @@
           <w:rPr>
             <w:noProof/>
           </w:rPr>
-          <w:t>45</w:t>
+          <w:t>88</w:t>
         </w:r>
         <w:r>
           <w:fldChar w:fldCharType="end"/>
@@ -33340,7 +34583,7 @@
 </file>
 
 <file path=customXml/itemProps1.xml><?xml version="1.0" encoding="utf-8"?>
-<ds:datastoreItem xmlns:ds="http://schemas.openxmlformats.org/officeDocument/2006/customXml" ds:itemID="{DE7E9B4C-EED0-4B2C-A19E-2F47518B085C}">
+<ds:datastoreItem xmlns:ds="http://schemas.openxmlformats.org/officeDocument/2006/customXml" ds:itemID="{1C453595-3E88-4B78-86A7-47318D1BD901}">
   <ds:schemaRefs>
     <ds:schemaRef ds:uri="http://schemas.openxmlformats.org/officeDocument/2006/bibliography"/>
   </ds:schemaRefs>

--- a/TCC.docx
+++ b/TCC.docx
@@ -10485,14 +10485,24 @@
       <w:r>
         <w:t xml:space="preserve">Figura </w:t>
       </w:r>
-      <w:fldSimple w:instr=" SEQ Figura \* ARABIC ">
-        <w:r>
-          <w:rPr>
-            <w:noProof/>
-          </w:rPr>
-          <w:t>1</w:t>
-        </w:r>
-      </w:fldSimple>
+      <w:r>
+        <w:fldChar w:fldCharType="begin"/>
+      </w:r>
+      <w:r>
+        <w:instrText xml:space="preserve"> SEQ Figura \* ARABIC </w:instrText>
+      </w:r>
+      <w:r>
+        <w:fldChar w:fldCharType="separate"/>
+      </w:r>
+      <w:r>
+        <w:rPr>
+          <w:noProof/>
+        </w:rPr>
+        <w:t>1</w:t>
+      </w:r>
+      <w:r>
+        <w:fldChar w:fldCharType="end"/>
+      </w:r>
       <w:bookmarkEnd w:id="1"/>
       <w:r>
         <w:t xml:space="preserve"> – Viga suportando carga pontual</w:t>
@@ -11206,14 +11216,24 @@
       <w:r>
         <w:t xml:space="preserve">Figura </w:t>
       </w:r>
-      <w:fldSimple w:instr=" SEQ Figura \* ARABIC ">
-        <w:r>
-          <w:rPr>
-            <w:noProof/>
-          </w:rPr>
-          <w:t>2</w:t>
-        </w:r>
-      </w:fldSimple>
+      <w:r>
+        <w:fldChar w:fldCharType="begin"/>
+      </w:r>
+      <w:r>
+        <w:instrText xml:space="preserve"> SEQ Figura \* ARABIC </w:instrText>
+      </w:r>
+      <w:r>
+        <w:fldChar w:fldCharType="separate"/>
+      </w:r>
+      <w:r>
+        <w:rPr>
+          <w:noProof/>
+        </w:rPr>
+        <w:t>2</w:t>
+      </w:r>
+      <w:r>
+        <w:fldChar w:fldCharType="end"/>
+      </w:r>
       <w:bookmarkEnd w:id="11"/>
       <w:r>
         <w:t xml:space="preserve"> – Representação simbólica de um apoio móvel</w:t>
@@ -11287,14 +11307,24 @@
         <w:lastRenderedPageBreak/>
         <w:t xml:space="preserve">Figura </w:t>
       </w:r>
-      <w:fldSimple w:instr=" SEQ Figura \* ARABIC ">
-        <w:r>
-          <w:rPr>
-            <w:noProof/>
-          </w:rPr>
-          <w:t>3</w:t>
-        </w:r>
-      </w:fldSimple>
+      <w:r>
+        <w:fldChar w:fldCharType="begin"/>
+      </w:r>
+      <w:r>
+        <w:instrText xml:space="preserve"> SEQ Figura \* ARABIC </w:instrText>
+      </w:r>
+      <w:r>
+        <w:fldChar w:fldCharType="separate"/>
+      </w:r>
+      <w:r>
+        <w:rPr>
+          <w:noProof/>
+        </w:rPr>
+        <w:t>3</w:t>
+      </w:r>
+      <w:r>
+        <w:fldChar w:fldCharType="end"/>
+      </w:r>
       <w:bookmarkEnd w:id="13"/>
       <w:r>
         <w:t xml:space="preserve"> – Restrição de movimento do apoio móvel</w:t>
@@ -11429,14 +11459,24 @@
       <w:r>
         <w:t xml:space="preserve">Figura </w:t>
       </w:r>
-      <w:fldSimple w:instr=" SEQ Figura \* ARABIC ">
-        <w:r>
-          <w:rPr>
-            <w:noProof/>
-          </w:rPr>
-          <w:t>4</w:t>
-        </w:r>
-      </w:fldSimple>
+      <w:r>
+        <w:fldChar w:fldCharType="begin"/>
+      </w:r>
+      <w:r>
+        <w:instrText xml:space="preserve"> SEQ Figura \* ARABIC </w:instrText>
+      </w:r>
+      <w:r>
+        <w:fldChar w:fldCharType="separate"/>
+      </w:r>
+      <w:r>
+        <w:rPr>
+          <w:noProof/>
+        </w:rPr>
+        <w:t>4</w:t>
+      </w:r>
+      <w:r>
+        <w:fldChar w:fldCharType="end"/>
+      </w:r>
       <w:bookmarkEnd w:id="15"/>
       <w:r>
         <w:t xml:space="preserve"> – Representação simbólica de um apoio fixo</w:t>
@@ -11509,14 +11549,24 @@
       <w:r>
         <w:t xml:space="preserve">Figura </w:t>
       </w:r>
-      <w:fldSimple w:instr=" SEQ Figura \* ARABIC ">
-        <w:r>
-          <w:rPr>
-            <w:noProof/>
-          </w:rPr>
-          <w:t>5</w:t>
-        </w:r>
-      </w:fldSimple>
+      <w:r>
+        <w:fldChar w:fldCharType="begin"/>
+      </w:r>
+      <w:r>
+        <w:instrText xml:space="preserve"> SEQ Figura \* ARABIC </w:instrText>
+      </w:r>
+      <w:r>
+        <w:fldChar w:fldCharType="separate"/>
+      </w:r>
+      <w:r>
+        <w:rPr>
+          <w:noProof/>
+        </w:rPr>
+        <w:t>5</w:t>
+      </w:r>
+      <w:r>
+        <w:fldChar w:fldCharType="end"/>
+      </w:r>
       <w:bookmarkEnd w:id="17"/>
       <w:r>
         <w:t xml:space="preserve"> – Restrição de movimento do apoio fixo</w:t>
@@ -11658,14 +11708,24 @@
         <w:lastRenderedPageBreak/>
         <w:t xml:space="preserve">Figura </w:t>
       </w:r>
-      <w:fldSimple w:instr=" SEQ Figura \* ARABIC ">
-        <w:r>
-          <w:rPr>
-            <w:noProof/>
-          </w:rPr>
-          <w:t>6</w:t>
-        </w:r>
-      </w:fldSimple>
+      <w:r>
+        <w:fldChar w:fldCharType="begin"/>
+      </w:r>
+      <w:r>
+        <w:instrText xml:space="preserve"> SEQ Figura \* ARABIC </w:instrText>
+      </w:r>
+      <w:r>
+        <w:fldChar w:fldCharType="separate"/>
+      </w:r>
+      <w:r>
+        <w:rPr>
+          <w:noProof/>
+        </w:rPr>
+        <w:t>6</w:t>
+      </w:r>
+      <w:r>
+        <w:fldChar w:fldCharType="end"/>
+      </w:r>
       <w:bookmarkEnd w:id="19"/>
       <w:r>
         <w:t xml:space="preserve"> – Representações simbólicas do engaste</w:t>
@@ -11737,14 +11797,24 @@
       <w:r>
         <w:t xml:space="preserve">Figura </w:t>
       </w:r>
-      <w:fldSimple w:instr=" SEQ Figura \* ARABIC ">
-        <w:r>
-          <w:rPr>
-            <w:noProof/>
-          </w:rPr>
-          <w:t>7</w:t>
-        </w:r>
-      </w:fldSimple>
+      <w:r>
+        <w:fldChar w:fldCharType="begin"/>
+      </w:r>
+      <w:r>
+        <w:instrText xml:space="preserve"> SEQ Figura \* ARABIC </w:instrText>
+      </w:r>
+      <w:r>
+        <w:fldChar w:fldCharType="separate"/>
+      </w:r>
+      <w:r>
+        <w:rPr>
+          <w:noProof/>
+        </w:rPr>
+        <w:t>7</w:t>
+      </w:r>
+      <w:r>
+        <w:fldChar w:fldCharType="end"/>
+      </w:r>
       <w:bookmarkEnd w:id="21"/>
       <w:r>
         <w:t xml:space="preserve"> – Restrição de movimento do engaste</w:t>
@@ -11965,14 +12035,24 @@
       <w:r>
         <w:t xml:space="preserve">Figura </w:t>
       </w:r>
-      <w:fldSimple w:instr=" SEQ Figura \* ARABIC ">
-        <w:r>
-          <w:rPr>
-            <w:noProof/>
-          </w:rPr>
-          <w:t>8</w:t>
-        </w:r>
-      </w:fldSimple>
+      <w:r>
+        <w:fldChar w:fldCharType="begin"/>
+      </w:r>
+      <w:r>
+        <w:instrText xml:space="preserve"> SEQ Figura \* ARABIC </w:instrText>
+      </w:r>
+      <w:r>
+        <w:fldChar w:fldCharType="separate"/>
+      </w:r>
+      <w:r>
+        <w:rPr>
+          <w:noProof/>
+        </w:rPr>
+        <w:t>8</w:t>
+      </w:r>
+      <w:r>
+        <w:fldChar w:fldCharType="end"/>
+      </w:r>
       <w:bookmarkEnd w:id="25"/>
       <w:r>
         <w:t xml:space="preserve"> – Forças agindo em uma viga</w:t>
@@ -12198,14 +12278,24 @@
       <w:r>
         <w:t xml:space="preserve">Figura </w:t>
       </w:r>
-      <w:fldSimple w:instr=" SEQ Figura \* ARABIC ">
-        <w:r>
-          <w:rPr>
-            <w:noProof/>
-          </w:rPr>
-          <w:t>9</w:t>
-        </w:r>
-      </w:fldSimple>
+      <w:r>
+        <w:fldChar w:fldCharType="begin"/>
+      </w:r>
+      <w:r>
+        <w:instrText xml:space="preserve"> SEQ Figura \* ARABIC </w:instrText>
+      </w:r>
+      <w:r>
+        <w:fldChar w:fldCharType="separate"/>
+      </w:r>
+      <w:r>
+        <w:rPr>
+          <w:noProof/>
+        </w:rPr>
+        <w:t>9</w:t>
+      </w:r>
+      <w:r>
+        <w:fldChar w:fldCharType="end"/>
+      </w:r>
       <w:bookmarkEnd w:id="28"/>
       <w:bookmarkEnd w:id="29"/>
     </w:p>
@@ -12519,14 +12609,24 @@
         <w:lastRenderedPageBreak/>
         <w:t xml:space="preserve">Figura </w:t>
       </w:r>
-      <w:fldSimple w:instr=" SEQ Figura \* ARABIC ">
-        <w:r>
-          <w:rPr>
-            <w:noProof/>
-          </w:rPr>
-          <w:t>10</w:t>
-        </w:r>
-      </w:fldSimple>
+      <w:r>
+        <w:fldChar w:fldCharType="begin"/>
+      </w:r>
+      <w:r>
+        <w:instrText xml:space="preserve"> SEQ Figura \* ARABIC </w:instrText>
+      </w:r>
+      <w:r>
+        <w:fldChar w:fldCharType="separate"/>
+      </w:r>
+      <w:r>
+        <w:rPr>
+          <w:noProof/>
+        </w:rPr>
+        <w:t>10</w:t>
+      </w:r>
+      <w:r>
+        <w:fldChar w:fldCharType="end"/>
+      </w:r>
       <w:bookmarkEnd w:id="30"/>
       <w:r>
         <w:t xml:space="preserve"> – Momentos aplicados em uma viga</w:t>
@@ -12963,14 +13063,24 @@
       <w:r>
         <w:t xml:space="preserve">Figura </w:t>
       </w:r>
-      <w:fldSimple w:instr=" SEQ Figura \* ARABIC ">
-        <w:r>
-          <w:rPr>
-            <w:noProof/>
-          </w:rPr>
-          <w:t>11</w:t>
-        </w:r>
-      </w:fldSimple>
+      <w:r>
+        <w:fldChar w:fldCharType="begin"/>
+      </w:r>
+      <w:r>
+        <w:instrText xml:space="preserve"> SEQ Figura \* ARABIC </w:instrText>
+      </w:r>
+      <w:r>
+        <w:fldChar w:fldCharType="separate"/>
+      </w:r>
+      <w:r>
+        <w:rPr>
+          <w:noProof/>
+        </w:rPr>
+        <w:t>11</w:t>
+      </w:r>
+      <w:r>
+        <w:fldChar w:fldCharType="end"/>
+      </w:r>
       <w:bookmarkEnd w:id="33"/>
       <w:bookmarkEnd w:id="34"/>
     </w:p>
@@ -13304,14 +13414,24 @@
       <w:r>
         <w:t xml:space="preserve">Figura </w:t>
       </w:r>
-      <w:fldSimple w:instr=" SEQ Figura \* ARABIC ">
-        <w:r>
-          <w:rPr>
-            <w:noProof/>
-          </w:rPr>
-          <w:t>12</w:t>
-        </w:r>
-      </w:fldSimple>
+      <w:r>
+        <w:fldChar w:fldCharType="begin"/>
+      </w:r>
+      <w:r>
+        <w:instrText xml:space="preserve"> SEQ Figura \* ARABIC </w:instrText>
+      </w:r>
+      <w:r>
+        <w:fldChar w:fldCharType="separate"/>
+      </w:r>
+      <w:r>
+        <w:rPr>
+          <w:noProof/>
+        </w:rPr>
+        <w:t>12</w:t>
+      </w:r>
+      <w:r>
+        <w:fldChar w:fldCharType="end"/>
+      </w:r>
       <w:bookmarkEnd w:id="35"/>
       <w:bookmarkEnd w:id="36"/>
     </w:p>
@@ -13545,14 +13665,24 @@
       <w:r>
         <w:t xml:space="preserve">Figura </w:t>
       </w:r>
-      <w:fldSimple w:instr=" SEQ Figura \* ARABIC ">
-        <w:r>
-          <w:rPr>
-            <w:noProof/>
-          </w:rPr>
-          <w:t>13</w:t>
-        </w:r>
-      </w:fldSimple>
+      <w:r>
+        <w:fldChar w:fldCharType="begin"/>
+      </w:r>
+      <w:r>
+        <w:instrText xml:space="preserve"> SEQ Figura \* ARABIC </w:instrText>
+      </w:r>
+      <w:r>
+        <w:fldChar w:fldCharType="separate"/>
+      </w:r>
+      <w:r>
+        <w:rPr>
+          <w:noProof/>
+        </w:rPr>
+        <w:t>13</w:t>
+      </w:r>
+      <w:r>
+        <w:fldChar w:fldCharType="end"/>
+      </w:r>
       <w:bookmarkEnd w:id="39"/>
       <w:r>
         <w:t xml:space="preserve"> – Força normal de compressão</w:t>
@@ -13624,14 +13754,24 @@
       <w:r>
         <w:t xml:space="preserve">Figura </w:t>
       </w:r>
-      <w:fldSimple w:instr=" SEQ Figura \* ARABIC ">
-        <w:r>
-          <w:rPr>
-            <w:noProof/>
-          </w:rPr>
-          <w:t>14</w:t>
-        </w:r>
-      </w:fldSimple>
+      <w:r>
+        <w:fldChar w:fldCharType="begin"/>
+      </w:r>
+      <w:r>
+        <w:instrText xml:space="preserve"> SEQ Figura \* ARABIC </w:instrText>
+      </w:r>
+      <w:r>
+        <w:fldChar w:fldCharType="separate"/>
+      </w:r>
+      <w:r>
+        <w:rPr>
+          <w:noProof/>
+        </w:rPr>
+        <w:t>14</w:t>
+      </w:r>
+      <w:r>
+        <w:fldChar w:fldCharType="end"/>
+      </w:r>
       <w:bookmarkEnd w:id="41"/>
       <w:r>
         <w:t xml:space="preserve"> – Força normal de tração</w:t>
@@ -13736,14 +13876,24 @@
         <w:lastRenderedPageBreak/>
         <w:t xml:space="preserve">Figura </w:t>
       </w:r>
-      <w:fldSimple w:instr=" SEQ Figura \* ARABIC ">
-        <w:r>
-          <w:rPr>
-            <w:noProof/>
-          </w:rPr>
-          <w:t>15</w:t>
-        </w:r>
-      </w:fldSimple>
+      <w:r>
+        <w:fldChar w:fldCharType="begin"/>
+      </w:r>
+      <w:r>
+        <w:instrText xml:space="preserve"> SEQ Figura \* ARABIC </w:instrText>
+      </w:r>
+      <w:r>
+        <w:fldChar w:fldCharType="separate"/>
+      </w:r>
+      <w:r>
+        <w:rPr>
+          <w:noProof/>
+        </w:rPr>
+        <w:t>15</w:t>
+      </w:r>
+      <w:r>
+        <w:fldChar w:fldCharType="end"/>
+      </w:r>
       <w:bookmarkEnd w:id="43"/>
       <w:bookmarkEnd w:id="44"/>
     </w:p>
@@ -13938,14 +14088,24 @@
       <w:r>
         <w:t xml:space="preserve">Figura </w:t>
       </w:r>
-      <w:fldSimple w:instr=" SEQ Figura \* ARABIC ">
-        <w:r>
-          <w:rPr>
-            <w:noProof/>
-          </w:rPr>
-          <w:t>16</w:t>
-        </w:r>
-      </w:fldSimple>
+      <w:r>
+        <w:fldChar w:fldCharType="begin"/>
+      </w:r>
+      <w:r>
+        <w:instrText xml:space="preserve"> SEQ Figura \* ARABIC </w:instrText>
+      </w:r>
+      <w:r>
+        <w:fldChar w:fldCharType="separate"/>
+      </w:r>
+      <w:r>
+        <w:rPr>
+          <w:noProof/>
+        </w:rPr>
+        <w:t>16</w:t>
+      </w:r>
+      <w:r>
+        <w:fldChar w:fldCharType="end"/>
+      </w:r>
       <w:bookmarkEnd w:id="45"/>
       <w:bookmarkEnd w:id="46"/>
     </w:p>
@@ -14164,14 +14324,24 @@
       <w:r>
         <w:t xml:space="preserve">Figura </w:t>
       </w:r>
-      <w:fldSimple w:instr=" SEQ Figura \* ARABIC ">
-        <w:r>
-          <w:rPr>
-            <w:noProof/>
-          </w:rPr>
-          <w:t>17</w:t>
-        </w:r>
-      </w:fldSimple>
+      <w:r>
+        <w:fldChar w:fldCharType="begin"/>
+      </w:r>
+      <w:r>
+        <w:instrText xml:space="preserve"> SEQ Figura \* ARABIC </w:instrText>
+      </w:r>
+      <w:r>
+        <w:fldChar w:fldCharType="separate"/>
+      </w:r>
+      <w:r>
+        <w:rPr>
+          <w:noProof/>
+        </w:rPr>
+        <w:t>17</w:t>
+      </w:r>
+      <w:r>
+        <w:fldChar w:fldCharType="end"/>
+      </w:r>
       <w:bookmarkEnd w:id="49"/>
       <w:bookmarkEnd w:id="50"/>
     </w:p>
@@ -14445,14 +14615,24 @@
       <w:r>
         <w:t xml:space="preserve">Figura </w:t>
       </w:r>
-      <w:fldSimple w:instr=" SEQ Figura \* ARABIC ">
-        <w:r>
-          <w:rPr>
-            <w:noProof/>
-          </w:rPr>
-          <w:t>18</w:t>
-        </w:r>
-      </w:fldSimple>
+      <w:r>
+        <w:fldChar w:fldCharType="begin"/>
+      </w:r>
+      <w:r>
+        <w:instrText xml:space="preserve"> SEQ Figura \* ARABIC </w:instrText>
+      </w:r>
+      <w:r>
+        <w:fldChar w:fldCharType="separate"/>
+      </w:r>
+      <w:r>
+        <w:rPr>
+          <w:noProof/>
+        </w:rPr>
+        <w:t>18</w:t>
+      </w:r>
+      <w:r>
+        <w:fldChar w:fldCharType="end"/>
+      </w:r>
       <w:bookmarkEnd w:id="51"/>
       <w:bookmarkEnd w:id="52"/>
     </w:p>
@@ -14689,7 +14869,21 @@
         <w:rPr>
           <w:rFonts w:eastAsiaTheme="minorEastAsia"/>
         </w:rPr>
-        <w:t xml:space="preserve"> ser decomposta em duas componentes, x e y, resultando em três condições de equilíbrio</w:t>
+        <w:t xml:space="preserve"> ser decomposta em duas componen</w:t>
+      </w:r>
+      <w:proofErr w:type="spellStart"/>
+      <w:r>
+        <w:rPr>
+          <w:rFonts w:eastAsiaTheme="minorEastAsia"/>
+        </w:rPr>
+        <w:t>tes</w:t>
+      </w:r>
+      <w:proofErr w:type="spellEnd"/>
+      <w:r>
+        <w:rPr>
+          <w:rFonts w:eastAsiaTheme="minorEastAsia"/>
+        </w:rPr>
+        <w:t>, x e y, resultando em três condições de equilíbrio</w:t>
       </w:r>
       <w:r>
         <w:rPr>
@@ -14857,21 +15051,7 @@
         <w:rPr>
           <w:rFonts w:eastAsiaTheme="minorEastAsia"/>
         </w:rPr>
-        <w:t xml:space="preserve"> é a somat</w:t>
-      </w:r>
-      <w:proofErr w:type="spellStart"/>
-      <w:r>
-        <w:rPr>
-          <w:rFonts w:eastAsiaTheme="minorEastAsia"/>
-        </w:rPr>
-        <w:t>ória</w:t>
-      </w:r>
-      <w:proofErr w:type="spellEnd"/>
-      <w:r>
-        <w:rPr>
-          <w:rFonts w:eastAsiaTheme="minorEastAsia"/>
-        </w:rPr>
-        <w:t xml:space="preserve"> dos momentos no plano de estudo</w:t>
+        <w:t xml:space="preserve"> é a somatória dos momentos no plano de estudo</w:t>
       </w:r>
       <w:r>
         <w:rPr>
@@ -15154,14 +15334,24 @@
         <w:lastRenderedPageBreak/>
         <w:t xml:space="preserve">Figura </w:t>
       </w:r>
-      <w:fldSimple w:instr=" SEQ Figura \* ARABIC ">
-        <w:r>
-          <w:rPr>
-            <w:noProof/>
-          </w:rPr>
-          <w:t>19</w:t>
-        </w:r>
-      </w:fldSimple>
+      <w:r>
+        <w:fldChar w:fldCharType="begin"/>
+      </w:r>
+      <w:r>
+        <w:instrText xml:space="preserve"> SEQ Figura \* ARABIC </w:instrText>
+      </w:r>
+      <w:r>
+        <w:fldChar w:fldCharType="separate"/>
+      </w:r>
+      <w:r>
+        <w:rPr>
+          <w:noProof/>
+        </w:rPr>
+        <w:t>19</w:t>
+      </w:r>
+      <w:r>
+        <w:fldChar w:fldCharType="end"/>
+      </w:r>
       <w:bookmarkEnd w:id="56"/>
       <w:bookmarkEnd w:id="57"/>
     </w:p>
@@ -15231,14 +15421,24 @@
       <w:r>
         <w:t xml:space="preserve">Figura </w:t>
       </w:r>
-      <w:fldSimple w:instr=" SEQ Figura \* ARABIC ">
-        <w:r>
-          <w:rPr>
-            <w:noProof/>
-          </w:rPr>
-          <w:t>20</w:t>
-        </w:r>
-      </w:fldSimple>
+      <w:r>
+        <w:fldChar w:fldCharType="begin"/>
+      </w:r>
+      <w:r>
+        <w:instrText xml:space="preserve"> SEQ Figura \* ARABIC </w:instrText>
+      </w:r>
+      <w:r>
+        <w:fldChar w:fldCharType="separate"/>
+      </w:r>
+      <w:r>
+        <w:rPr>
+          <w:noProof/>
+        </w:rPr>
+        <w:t>20</w:t>
+      </w:r>
+      <w:r>
+        <w:fldChar w:fldCharType="end"/>
+      </w:r>
       <w:bookmarkEnd w:id="58"/>
       <w:bookmarkEnd w:id="59"/>
     </w:p>
@@ -15423,14 +15623,24 @@
       <w:r>
         <w:t xml:space="preserve">Figura </w:t>
       </w:r>
-      <w:fldSimple w:instr=" SEQ Figura \* ARABIC ">
-        <w:r>
-          <w:rPr>
-            <w:noProof/>
-          </w:rPr>
-          <w:t>21</w:t>
-        </w:r>
-      </w:fldSimple>
+      <w:r>
+        <w:fldChar w:fldCharType="begin"/>
+      </w:r>
+      <w:r>
+        <w:instrText xml:space="preserve"> SEQ Figura \* ARABIC </w:instrText>
+      </w:r>
+      <w:r>
+        <w:fldChar w:fldCharType="separate"/>
+      </w:r>
+      <w:r>
+        <w:rPr>
+          <w:noProof/>
+        </w:rPr>
+        <w:t>21</w:t>
+      </w:r>
+      <w:r>
+        <w:fldChar w:fldCharType="end"/>
+      </w:r>
       <w:bookmarkEnd w:id="61"/>
       <w:bookmarkEnd w:id="62"/>
     </w:p>
@@ -15758,14 +15968,24 @@
       <w:r>
         <w:t xml:space="preserve">Figura </w:t>
       </w:r>
-      <w:fldSimple w:instr=" SEQ Figura \* ARABIC ">
-        <w:r>
-          <w:rPr>
-            <w:noProof/>
-          </w:rPr>
-          <w:t>22</w:t>
-        </w:r>
-      </w:fldSimple>
+      <w:r>
+        <w:fldChar w:fldCharType="begin"/>
+      </w:r>
+      <w:r>
+        <w:instrText xml:space="preserve"> SEQ Figura \* ARABIC </w:instrText>
+      </w:r>
+      <w:r>
+        <w:fldChar w:fldCharType="separate"/>
+      </w:r>
+      <w:r>
+        <w:rPr>
+          <w:noProof/>
+        </w:rPr>
+        <w:t>22</w:t>
+      </w:r>
+      <w:r>
+        <w:fldChar w:fldCharType="end"/>
+      </w:r>
       <w:bookmarkEnd w:id="66"/>
       <w:bookmarkEnd w:id="67"/>
     </w:p>
@@ -15845,14 +16065,24 @@
         <w:lastRenderedPageBreak/>
         <w:t xml:space="preserve">Figura </w:t>
       </w:r>
-      <w:fldSimple w:instr=" SEQ Figura \* ARABIC ">
-        <w:r>
-          <w:rPr>
-            <w:noProof/>
-          </w:rPr>
-          <w:t>23</w:t>
-        </w:r>
-      </w:fldSimple>
+      <w:r>
+        <w:fldChar w:fldCharType="begin"/>
+      </w:r>
+      <w:r>
+        <w:instrText xml:space="preserve"> SEQ Figura \* ARABIC </w:instrText>
+      </w:r>
+      <w:r>
+        <w:fldChar w:fldCharType="separate"/>
+      </w:r>
+      <w:r>
+        <w:rPr>
+          <w:noProof/>
+        </w:rPr>
+        <w:t>23</w:t>
+      </w:r>
+      <w:r>
+        <w:fldChar w:fldCharType="end"/>
+      </w:r>
       <w:bookmarkEnd w:id="68"/>
       <w:bookmarkEnd w:id="69"/>
       <w:bookmarkEnd w:id="70"/>
@@ -15931,14 +16161,24 @@
       <w:r>
         <w:t xml:space="preserve">Figura </w:t>
       </w:r>
-      <w:fldSimple w:instr=" SEQ Figura \* ARABIC ">
-        <w:r>
-          <w:rPr>
-            <w:noProof/>
-          </w:rPr>
-          <w:t>24</w:t>
-        </w:r>
-      </w:fldSimple>
+      <w:r>
+        <w:fldChar w:fldCharType="begin"/>
+      </w:r>
+      <w:r>
+        <w:instrText xml:space="preserve"> SEQ Figura \* ARABIC </w:instrText>
+      </w:r>
+      <w:r>
+        <w:fldChar w:fldCharType="separate"/>
+      </w:r>
+      <w:r>
+        <w:rPr>
+          <w:noProof/>
+        </w:rPr>
+        <w:t>24</w:t>
+      </w:r>
+      <w:r>
+        <w:fldChar w:fldCharType="end"/>
+      </w:r>
       <w:bookmarkEnd w:id="71"/>
       <w:bookmarkEnd w:id="72"/>
     </w:p>
@@ -16514,14 +16754,24 @@
       <w:r>
         <w:t xml:space="preserve">Figura </w:t>
       </w:r>
-      <w:fldSimple w:instr=" SEQ Figura \* ARABIC ">
-        <w:r>
-          <w:rPr>
-            <w:noProof/>
-          </w:rPr>
-          <w:t>25</w:t>
-        </w:r>
-      </w:fldSimple>
+      <w:r>
+        <w:fldChar w:fldCharType="begin"/>
+      </w:r>
+      <w:r>
+        <w:instrText xml:space="preserve"> SEQ Figura \* ARABIC </w:instrText>
+      </w:r>
+      <w:r>
+        <w:fldChar w:fldCharType="separate"/>
+      </w:r>
+      <w:r>
+        <w:rPr>
+          <w:noProof/>
+        </w:rPr>
+        <w:t>25</w:t>
+      </w:r>
+      <w:r>
+        <w:fldChar w:fldCharType="end"/>
+      </w:r>
       <w:bookmarkEnd w:id="74"/>
       <w:bookmarkEnd w:id="75"/>
     </w:p>
@@ -16880,7 +17130,21 @@
         <w:rPr>
           <w:rFonts w:eastAsiaTheme="minorEastAsia"/>
         </w:rPr>
-        <w:t xml:space="preserve"> a energia de deformação interna</w:t>
+        <w:t xml:space="preserve"> a energia de deforma</w:t>
+      </w:r>
+      <w:proofErr w:type="spellStart"/>
+      <w:r>
+        <w:rPr>
+          <w:rFonts w:eastAsiaTheme="minorEastAsia"/>
+        </w:rPr>
+        <w:t>ção</w:t>
+      </w:r>
+      <w:proofErr w:type="spellEnd"/>
+      <w:r>
+        <w:rPr>
+          <w:rFonts w:eastAsiaTheme="minorEastAsia"/>
+        </w:rPr>
+        <w:t xml:space="preserve"> interna</w:t>
       </w:r>
       <w:r>
         <w:rPr>
@@ -18523,14 +18787,24 @@
       <w:r>
         <w:t xml:space="preserve">Figura </w:t>
       </w:r>
-      <w:fldSimple w:instr=" SEQ Figura \* ARABIC ">
-        <w:r>
-          <w:rPr>
-            <w:noProof/>
-          </w:rPr>
-          <w:t>26</w:t>
-        </w:r>
-      </w:fldSimple>
+      <w:r>
+        <w:fldChar w:fldCharType="begin"/>
+      </w:r>
+      <w:r>
+        <w:instrText xml:space="preserve"> SEQ Figura \* ARABIC </w:instrText>
+      </w:r>
+      <w:r>
+        <w:fldChar w:fldCharType="separate"/>
+      </w:r>
+      <w:r>
+        <w:rPr>
+          <w:noProof/>
+        </w:rPr>
+        <w:t>26</w:t>
+      </w:r>
+      <w:r>
+        <w:fldChar w:fldCharType="end"/>
+      </w:r>
       <w:bookmarkEnd w:id="78"/>
       <w:bookmarkEnd w:id="79"/>
     </w:p>
@@ -19595,14 +19869,24 @@
         <w:lastRenderedPageBreak/>
         <w:t xml:space="preserve">Figura </w:t>
       </w:r>
-      <w:fldSimple w:instr=" SEQ Figura \* ARABIC ">
-        <w:r>
-          <w:rPr>
-            <w:noProof/>
-          </w:rPr>
-          <w:t>27</w:t>
-        </w:r>
-      </w:fldSimple>
+      <w:r>
+        <w:fldChar w:fldCharType="begin"/>
+      </w:r>
+      <w:r>
+        <w:instrText xml:space="preserve"> SEQ Figura \* ARABIC </w:instrText>
+      </w:r>
+      <w:r>
+        <w:fldChar w:fldCharType="separate"/>
+      </w:r>
+      <w:r>
+        <w:rPr>
+          <w:noProof/>
+        </w:rPr>
+        <w:t>27</w:t>
+      </w:r>
+      <w:r>
+        <w:fldChar w:fldCharType="end"/>
+      </w:r>
       <w:bookmarkEnd w:id="80"/>
       <w:bookmarkEnd w:id="81"/>
     </w:p>
@@ -20675,14 +20959,24 @@
       <w:r>
         <w:t xml:space="preserve">Figura </w:t>
       </w:r>
-      <w:fldSimple w:instr=" SEQ Figura \* ARABIC ">
-        <w:r>
-          <w:rPr>
-            <w:noProof/>
-          </w:rPr>
-          <w:t>28</w:t>
-        </w:r>
-      </w:fldSimple>
+      <w:r>
+        <w:fldChar w:fldCharType="begin"/>
+      </w:r>
+      <w:r>
+        <w:instrText xml:space="preserve"> SEQ Figura \* ARABIC </w:instrText>
+      </w:r>
+      <w:r>
+        <w:fldChar w:fldCharType="separate"/>
+      </w:r>
+      <w:r>
+        <w:rPr>
+          <w:noProof/>
+        </w:rPr>
+        <w:t>28</w:t>
+      </w:r>
+      <w:r>
+        <w:fldChar w:fldCharType="end"/>
+      </w:r>
       <w:bookmarkEnd w:id="84"/>
     </w:p>
     <w:p>
@@ -23081,14 +23375,24 @@
         <w:lastRenderedPageBreak/>
         <w:t xml:space="preserve">Figura </w:t>
       </w:r>
-      <w:fldSimple w:instr=" SEQ Figura \* ARABIC ">
-        <w:r>
-          <w:rPr>
-            <w:noProof/>
-          </w:rPr>
-          <w:t>29</w:t>
-        </w:r>
-      </w:fldSimple>
+      <w:r>
+        <w:fldChar w:fldCharType="begin"/>
+      </w:r>
+      <w:r>
+        <w:instrText xml:space="preserve"> SEQ Figura \* ARABIC </w:instrText>
+      </w:r>
+      <w:r>
+        <w:fldChar w:fldCharType="separate"/>
+      </w:r>
+      <w:r>
+        <w:rPr>
+          <w:noProof/>
+        </w:rPr>
+        <w:t>29</w:t>
+      </w:r>
+      <w:r>
+        <w:fldChar w:fldCharType="end"/>
+      </w:r>
       <w:r>
         <w:t xml:space="preserve"> – Interface do Visual Studio </w:t>
       </w:r>
@@ -23204,14 +23508,24 @@
       <w:r>
         <w:t xml:space="preserve">Figura </w:t>
       </w:r>
-      <w:fldSimple w:instr=" SEQ Figura \* ARABIC ">
-        <w:r>
-          <w:rPr>
-            <w:noProof/>
-          </w:rPr>
-          <w:t>30</w:t>
-        </w:r>
-      </w:fldSimple>
+      <w:r>
+        <w:fldChar w:fldCharType="begin"/>
+      </w:r>
+      <w:r>
+        <w:instrText xml:space="preserve"> SEQ Figura \* ARABIC </w:instrText>
+      </w:r>
+      <w:r>
+        <w:fldChar w:fldCharType="separate"/>
+      </w:r>
+      <w:r>
+        <w:rPr>
+          <w:noProof/>
+        </w:rPr>
+        <w:t>30</w:t>
+      </w:r>
+      <w:r>
+        <w:fldChar w:fldCharType="end"/>
+      </w:r>
       <w:r>
         <w:t xml:space="preserve"> – Interface do GIMP</w:t>
       </w:r>
@@ -23426,14 +23740,24 @@
         <w:lastRenderedPageBreak/>
         <w:t xml:space="preserve">Figura </w:t>
       </w:r>
-      <w:fldSimple w:instr=" SEQ Figura \* ARABIC ">
-        <w:r>
-          <w:rPr>
-            <w:noProof/>
-          </w:rPr>
-          <w:t>31</w:t>
-        </w:r>
-      </w:fldSimple>
+      <w:r>
+        <w:fldChar w:fldCharType="begin"/>
+      </w:r>
+      <w:r>
+        <w:instrText xml:space="preserve"> SEQ Figura \* ARABIC </w:instrText>
+      </w:r>
+      <w:r>
+        <w:fldChar w:fldCharType="separate"/>
+      </w:r>
+      <w:r>
+        <w:rPr>
+          <w:noProof/>
+        </w:rPr>
+        <w:t>31</w:t>
+      </w:r>
+      <w:r>
+        <w:fldChar w:fldCharType="end"/>
+      </w:r>
       <w:bookmarkEnd w:id="99"/>
       <w:bookmarkEnd w:id="100"/>
     </w:p>
@@ -23592,14 +23916,24 @@
       <w:r>
         <w:t xml:space="preserve">Figura </w:t>
       </w:r>
-      <w:fldSimple w:instr=" SEQ Figura \* ARABIC ">
-        <w:r>
-          <w:rPr>
-            <w:noProof/>
-          </w:rPr>
-          <w:t>32</w:t>
-        </w:r>
-      </w:fldSimple>
+      <w:r>
+        <w:fldChar w:fldCharType="begin"/>
+      </w:r>
+      <w:r>
+        <w:instrText xml:space="preserve"> SEQ Figura \* ARABIC </w:instrText>
+      </w:r>
+      <w:r>
+        <w:fldChar w:fldCharType="separate"/>
+      </w:r>
+      <w:r>
+        <w:rPr>
+          <w:noProof/>
+        </w:rPr>
+        <w:t>32</w:t>
+      </w:r>
+      <w:r>
+        <w:fldChar w:fldCharType="end"/>
+      </w:r>
       <w:bookmarkEnd w:id="101"/>
       <w:bookmarkEnd w:id="102"/>
     </w:p>
@@ -24873,14 +25207,24 @@
       <w:r>
         <w:t xml:space="preserve">Figura </w:t>
       </w:r>
-      <w:fldSimple w:instr=" SEQ Figura \* ARABIC ">
-        <w:r>
-          <w:rPr>
-            <w:noProof/>
-          </w:rPr>
-          <w:t>33</w:t>
-        </w:r>
-      </w:fldSimple>
+      <w:r>
+        <w:fldChar w:fldCharType="begin"/>
+      </w:r>
+      <w:r>
+        <w:instrText xml:space="preserve"> SEQ Figura \* ARABIC </w:instrText>
+      </w:r>
+      <w:r>
+        <w:fldChar w:fldCharType="separate"/>
+      </w:r>
+      <w:r>
+        <w:rPr>
+          <w:noProof/>
+        </w:rPr>
+        <w:t>33</w:t>
+      </w:r>
+      <w:r>
+        <w:fldChar w:fldCharType="end"/>
+      </w:r>
       <w:bookmarkEnd w:id="126"/>
       <w:bookmarkEnd w:id="127"/>
     </w:p>
@@ -25331,14 +25675,24 @@
       <w:r>
         <w:t xml:space="preserve">Figura </w:t>
       </w:r>
-      <w:fldSimple w:instr=" SEQ Figura \* ARABIC ">
-        <w:r>
-          <w:rPr>
-            <w:noProof/>
-          </w:rPr>
-          <w:t>34</w:t>
-        </w:r>
-      </w:fldSimple>
+      <w:r>
+        <w:fldChar w:fldCharType="begin"/>
+      </w:r>
+      <w:r>
+        <w:instrText xml:space="preserve"> SEQ Figura \* ARABIC </w:instrText>
+      </w:r>
+      <w:r>
+        <w:fldChar w:fldCharType="separate"/>
+      </w:r>
+      <w:r>
+        <w:rPr>
+          <w:noProof/>
+        </w:rPr>
+        <w:t>34</w:t>
+      </w:r>
+      <w:r>
+        <w:fldChar w:fldCharType="end"/>
+      </w:r>
       <w:bookmarkEnd w:id="128"/>
     </w:p>
     <w:p>
@@ -25708,14 +26062,24 @@
       <w:r>
         <w:t xml:space="preserve">Figura </w:t>
       </w:r>
-      <w:fldSimple w:instr=" SEQ Figura \* ARABIC ">
-        <w:r>
-          <w:rPr>
-            <w:noProof/>
-          </w:rPr>
-          <w:t>35</w:t>
-        </w:r>
-      </w:fldSimple>
+      <w:r>
+        <w:fldChar w:fldCharType="begin"/>
+      </w:r>
+      <w:r>
+        <w:instrText xml:space="preserve"> SEQ Figura \* ARABIC </w:instrText>
+      </w:r>
+      <w:r>
+        <w:fldChar w:fldCharType="separate"/>
+      </w:r>
+      <w:r>
+        <w:rPr>
+          <w:noProof/>
+        </w:rPr>
+        <w:t>35</w:t>
+      </w:r>
+      <w:r>
+        <w:fldChar w:fldCharType="end"/>
+      </w:r>
       <w:bookmarkEnd w:id="131"/>
       <w:bookmarkEnd w:id="132"/>
     </w:p>
@@ -25865,14 +26229,24 @@
         <w:lastRenderedPageBreak/>
         <w:t xml:space="preserve">Figura </w:t>
       </w:r>
-      <w:fldSimple w:instr=" SEQ Figura \* ARABIC ">
-        <w:r>
-          <w:rPr>
-            <w:noProof/>
-          </w:rPr>
-          <w:t>36</w:t>
-        </w:r>
-      </w:fldSimple>
+      <w:r>
+        <w:fldChar w:fldCharType="begin"/>
+      </w:r>
+      <w:r>
+        <w:instrText xml:space="preserve"> SEQ Figura \* ARABIC </w:instrText>
+      </w:r>
+      <w:r>
+        <w:fldChar w:fldCharType="separate"/>
+      </w:r>
+      <w:r>
+        <w:rPr>
+          <w:noProof/>
+        </w:rPr>
+        <w:t>36</w:t>
+      </w:r>
+      <w:r>
+        <w:fldChar w:fldCharType="end"/>
+      </w:r>
       <w:bookmarkEnd w:id="133"/>
       <w:bookmarkEnd w:id="134"/>
     </w:p>
@@ -26045,14 +26419,24 @@
         <w:lastRenderedPageBreak/>
         <w:t xml:space="preserve">Figura </w:t>
       </w:r>
-      <w:fldSimple w:instr=" SEQ Figura \* ARABIC ">
-        <w:r>
-          <w:rPr>
-            <w:noProof/>
-          </w:rPr>
-          <w:t>37</w:t>
-        </w:r>
-      </w:fldSimple>
+      <w:r>
+        <w:fldChar w:fldCharType="begin"/>
+      </w:r>
+      <w:r>
+        <w:instrText xml:space="preserve"> SEQ Figura \* ARABIC </w:instrText>
+      </w:r>
+      <w:r>
+        <w:fldChar w:fldCharType="separate"/>
+      </w:r>
+      <w:r>
+        <w:rPr>
+          <w:noProof/>
+        </w:rPr>
+        <w:t>37</w:t>
+      </w:r>
+      <w:r>
+        <w:fldChar w:fldCharType="end"/>
+      </w:r>
       <w:bookmarkEnd w:id="135"/>
       <w:r>
         <w:t xml:space="preserve"> – Esforços externos dos sistemas isostáticos</w:t>
@@ -26126,14 +26510,24 @@
         <w:lastRenderedPageBreak/>
         <w:t xml:space="preserve">Figura </w:t>
       </w:r>
-      <w:fldSimple w:instr=" SEQ Figura \* ARABIC ">
-        <w:r>
-          <w:rPr>
-            <w:noProof/>
-          </w:rPr>
-          <w:t>38</w:t>
-        </w:r>
-      </w:fldSimple>
+      <w:r>
+        <w:fldChar w:fldCharType="begin"/>
+      </w:r>
+      <w:r>
+        <w:instrText xml:space="preserve"> SEQ Figura \* ARABIC </w:instrText>
+      </w:r>
+      <w:r>
+        <w:fldChar w:fldCharType="separate"/>
+      </w:r>
+      <w:r>
+        <w:rPr>
+          <w:noProof/>
+        </w:rPr>
+        <w:t>38</w:t>
+      </w:r>
+      <w:r>
+        <w:fldChar w:fldCharType="end"/>
+      </w:r>
       <w:bookmarkEnd w:id="138"/>
       <w:r>
         <w:t xml:space="preserve"> – Momentos </w:t>
@@ -28419,14 +28813,24 @@
       <w:r>
         <w:t xml:space="preserve">Figura </w:t>
       </w:r>
-      <w:fldSimple w:instr=" SEQ Figura \* ARABIC ">
-        <w:r>
-          <w:rPr>
-            <w:noProof/>
-          </w:rPr>
-          <w:t>39</w:t>
-        </w:r>
-      </w:fldSimple>
+      <w:r>
+        <w:fldChar w:fldCharType="begin"/>
+      </w:r>
+      <w:r>
+        <w:instrText xml:space="preserve"> SEQ Figura \* ARABIC </w:instrText>
+      </w:r>
+      <w:r>
+        <w:fldChar w:fldCharType="separate"/>
+      </w:r>
+      <w:r>
+        <w:rPr>
+          <w:noProof/>
+        </w:rPr>
+        <w:t>39</w:t>
+      </w:r>
+      <w:r>
+        <w:fldChar w:fldCharType="end"/>
+      </w:r>
       <w:bookmarkEnd w:id="140"/>
       <w:bookmarkEnd w:id="141"/>
     </w:p>
@@ -28531,14 +28935,24 @@
       <w:r>
         <w:t xml:space="preserve">Figura </w:t>
       </w:r>
-      <w:fldSimple w:instr=" SEQ Figura \* ARABIC ">
-        <w:r>
-          <w:rPr>
-            <w:noProof/>
-          </w:rPr>
-          <w:t>40</w:t>
-        </w:r>
-      </w:fldSimple>
+      <w:r>
+        <w:fldChar w:fldCharType="begin"/>
+      </w:r>
+      <w:r>
+        <w:instrText xml:space="preserve"> SEQ Figura \* ARABIC </w:instrText>
+      </w:r>
+      <w:r>
+        <w:fldChar w:fldCharType="separate"/>
+      </w:r>
+      <w:r>
+        <w:rPr>
+          <w:noProof/>
+        </w:rPr>
+        <w:t>40</w:t>
+      </w:r>
+      <w:r>
+        <w:fldChar w:fldCharType="end"/>
+      </w:r>
       <w:bookmarkEnd w:id="142"/>
       <w:bookmarkEnd w:id="143"/>
     </w:p>
@@ -28990,14 +29404,24 @@
       <w:r>
         <w:t xml:space="preserve">Figura </w:t>
       </w:r>
-      <w:fldSimple w:instr=" SEQ Figura \* ARABIC ">
-        <w:r>
-          <w:rPr>
-            <w:noProof/>
-          </w:rPr>
-          <w:t>41</w:t>
-        </w:r>
-      </w:fldSimple>
+      <w:r>
+        <w:fldChar w:fldCharType="begin"/>
+      </w:r>
+      <w:r>
+        <w:instrText xml:space="preserve"> SEQ Figura \* ARABIC </w:instrText>
+      </w:r>
+      <w:r>
+        <w:fldChar w:fldCharType="separate"/>
+      </w:r>
+      <w:r>
+        <w:rPr>
+          <w:noProof/>
+        </w:rPr>
+        <w:t>41</w:t>
+      </w:r>
+      <w:r>
+        <w:fldChar w:fldCharType="end"/>
+      </w:r>
     </w:p>
     <w:p>
       <w:pPr>
@@ -29094,14 +29518,24 @@
         <w:lastRenderedPageBreak/>
         <w:t xml:space="preserve">Figura </w:t>
       </w:r>
-      <w:fldSimple w:instr=" SEQ Figura \* ARABIC ">
-        <w:r>
-          <w:rPr>
-            <w:noProof/>
-          </w:rPr>
-          <w:t>42</w:t>
-        </w:r>
-      </w:fldSimple>
+      <w:r>
+        <w:fldChar w:fldCharType="begin"/>
+      </w:r>
+      <w:r>
+        <w:instrText xml:space="preserve"> SEQ Figura \* ARABIC </w:instrText>
+      </w:r>
+      <w:r>
+        <w:fldChar w:fldCharType="separate"/>
+      </w:r>
+      <w:r>
+        <w:rPr>
+          <w:noProof/>
+        </w:rPr>
+        <w:t>42</w:t>
+      </w:r>
+      <w:r>
+        <w:fldChar w:fldCharType="end"/>
+      </w:r>
     </w:p>
     <w:p>
       <w:pPr>
@@ -29179,14 +29613,24 @@
       <w:r>
         <w:t xml:space="preserve">Figura </w:t>
       </w:r>
-      <w:fldSimple w:instr=" SEQ Figura \* ARABIC ">
-        <w:r>
-          <w:rPr>
-            <w:noProof/>
-          </w:rPr>
-          <w:t>43</w:t>
-        </w:r>
-      </w:fldSimple>
+      <w:r>
+        <w:fldChar w:fldCharType="begin"/>
+      </w:r>
+      <w:r>
+        <w:instrText xml:space="preserve"> SEQ Figura \* ARABIC </w:instrText>
+      </w:r>
+      <w:r>
+        <w:fldChar w:fldCharType="separate"/>
+      </w:r>
+      <w:r>
+        <w:rPr>
+          <w:noProof/>
+        </w:rPr>
+        <w:t>43</w:t>
+      </w:r>
+      <w:r>
+        <w:fldChar w:fldCharType="end"/>
+      </w:r>
       <w:bookmarkEnd w:id="145"/>
     </w:p>
     <w:p>
@@ -29292,14 +29736,24 @@
         <w:lastRenderedPageBreak/>
         <w:t xml:space="preserve">Figura </w:t>
       </w:r>
-      <w:fldSimple w:instr=" SEQ Figura \* ARABIC ">
-        <w:r>
-          <w:rPr>
-            <w:noProof/>
-          </w:rPr>
-          <w:t>44</w:t>
-        </w:r>
-      </w:fldSimple>
+      <w:r>
+        <w:fldChar w:fldCharType="begin"/>
+      </w:r>
+      <w:r>
+        <w:instrText xml:space="preserve"> SEQ Figura \* ARABIC </w:instrText>
+      </w:r>
+      <w:r>
+        <w:fldChar w:fldCharType="separate"/>
+      </w:r>
+      <w:r>
+        <w:rPr>
+          <w:noProof/>
+        </w:rPr>
+        <w:t>44</w:t>
+      </w:r>
+      <w:r>
+        <w:fldChar w:fldCharType="end"/>
+      </w:r>
       <w:bookmarkEnd w:id="146"/>
     </w:p>
     <w:p>
@@ -29403,14 +29857,24 @@
       <w:r>
         <w:t xml:space="preserve">Figura </w:t>
       </w:r>
-      <w:fldSimple w:instr=" SEQ Figura \* ARABIC ">
-        <w:r>
-          <w:rPr>
-            <w:noProof/>
-          </w:rPr>
-          <w:t>45</w:t>
-        </w:r>
-      </w:fldSimple>
+      <w:r>
+        <w:fldChar w:fldCharType="begin"/>
+      </w:r>
+      <w:r>
+        <w:instrText xml:space="preserve"> SEQ Figura \* ARABIC </w:instrText>
+      </w:r>
+      <w:r>
+        <w:fldChar w:fldCharType="separate"/>
+      </w:r>
+      <w:r>
+        <w:rPr>
+          <w:noProof/>
+        </w:rPr>
+        <w:t>45</w:t>
+      </w:r>
+      <w:r>
+        <w:fldChar w:fldCharType="end"/>
+      </w:r>
     </w:p>
     <w:p>
       <w:pPr>
@@ -29502,14 +29966,24 @@
       <w:r>
         <w:t xml:space="preserve">Figura </w:t>
       </w:r>
-      <w:fldSimple w:instr=" SEQ Figura \* ARABIC ">
-        <w:r>
-          <w:rPr>
-            <w:noProof/>
-          </w:rPr>
-          <w:t>46</w:t>
-        </w:r>
-      </w:fldSimple>
+      <w:r>
+        <w:fldChar w:fldCharType="begin"/>
+      </w:r>
+      <w:r>
+        <w:instrText xml:space="preserve"> SEQ Figura \* ARABIC </w:instrText>
+      </w:r>
+      <w:r>
+        <w:fldChar w:fldCharType="separate"/>
+      </w:r>
+      <w:r>
+        <w:rPr>
+          <w:noProof/>
+        </w:rPr>
+        <w:t>46</w:t>
+      </w:r>
+      <w:r>
+        <w:fldChar w:fldCharType="end"/>
+      </w:r>
     </w:p>
     <w:p>
       <w:pPr>
@@ -29616,14 +30090,24 @@
       <w:r>
         <w:t xml:space="preserve">Figura </w:t>
       </w:r>
-      <w:fldSimple w:instr=" SEQ Figura \* ARABIC ">
-        <w:r>
-          <w:rPr>
-            <w:noProof/>
-          </w:rPr>
-          <w:t>47</w:t>
-        </w:r>
-      </w:fldSimple>
+      <w:r>
+        <w:fldChar w:fldCharType="begin"/>
+      </w:r>
+      <w:r>
+        <w:instrText xml:space="preserve"> SEQ Figura \* ARABIC </w:instrText>
+      </w:r>
+      <w:r>
+        <w:fldChar w:fldCharType="separate"/>
+      </w:r>
+      <w:r>
+        <w:rPr>
+          <w:noProof/>
+        </w:rPr>
+        <w:t>47</w:t>
+      </w:r>
+      <w:r>
+        <w:fldChar w:fldCharType="end"/>
+      </w:r>
       <w:bookmarkEnd w:id="147"/>
     </w:p>
     <w:p>
@@ -29720,14 +30204,24 @@
       <w:r>
         <w:t xml:space="preserve">Figura </w:t>
       </w:r>
-      <w:fldSimple w:instr=" SEQ Figura \* ARABIC ">
-        <w:r>
-          <w:rPr>
-            <w:noProof/>
-          </w:rPr>
-          <w:t>48</w:t>
-        </w:r>
-      </w:fldSimple>
+      <w:r>
+        <w:fldChar w:fldCharType="begin"/>
+      </w:r>
+      <w:r>
+        <w:instrText xml:space="preserve"> SEQ Figura \* ARABIC </w:instrText>
+      </w:r>
+      <w:r>
+        <w:fldChar w:fldCharType="separate"/>
+      </w:r>
+      <w:r>
+        <w:rPr>
+          <w:noProof/>
+        </w:rPr>
+        <w:t>48</w:t>
+      </w:r>
+      <w:r>
+        <w:fldChar w:fldCharType="end"/>
+      </w:r>
       <w:bookmarkEnd w:id="148"/>
     </w:p>
     <w:p>
@@ -29831,14 +30325,24 @@
         <w:lastRenderedPageBreak/>
         <w:t xml:space="preserve">Figura </w:t>
       </w:r>
-      <w:fldSimple w:instr=" SEQ Figura \* ARABIC ">
-        <w:r>
-          <w:rPr>
-            <w:noProof/>
-          </w:rPr>
-          <w:t>49</w:t>
-        </w:r>
-      </w:fldSimple>
+      <w:r>
+        <w:fldChar w:fldCharType="begin"/>
+      </w:r>
+      <w:r>
+        <w:instrText xml:space="preserve"> SEQ Figura \* ARABIC </w:instrText>
+      </w:r>
+      <w:r>
+        <w:fldChar w:fldCharType="separate"/>
+      </w:r>
+      <w:r>
+        <w:rPr>
+          <w:noProof/>
+        </w:rPr>
+        <w:t>49</w:t>
+      </w:r>
+      <w:r>
+        <w:fldChar w:fldCharType="end"/>
+      </w:r>
       <w:bookmarkEnd w:id="149"/>
     </w:p>
     <w:p>
@@ -29935,14 +30439,24 @@
       <w:r>
         <w:t xml:space="preserve">Figura </w:t>
       </w:r>
-      <w:fldSimple w:instr=" SEQ Figura \* ARABIC ">
-        <w:r>
-          <w:rPr>
-            <w:noProof/>
-          </w:rPr>
-          <w:t>50</w:t>
-        </w:r>
-      </w:fldSimple>
+      <w:r>
+        <w:fldChar w:fldCharType="begin"/>
+      </w:r>
+      <w:r>
+        <w:instrText xml:space="preserve"> SEQ Figura \* ARABIC </w:instrText>
+      </w:r>
+      <w:r>
+        <w:fldChar w:fldCharType="separate"/>
+      </w:r>
+      <w:r>
+        <w:rPr>
+          <w:noProof/>
+        </w:rPr>
+        <w:t>50</w:t>
+      </w:r>
+      <w:r>
+        <w:fldChar w:fldCharType="end"/>
+      </w:r>
       <w:bookmarkEnd w:id="150"/>
     </w:p>
     <w:p>
@@ -30046,14 +30560,24 @@
       <w:r>
         <w:t xml:space="preserve">Figura </w:t>
       </w:r>
-      <w:fldSimple w:instr=" SEQ Figura \* ARABIC ">
-        <w:r>
-          <w:rPr>
-            <w:noProof/>
-          </w:rPr>
-          <w:t>51</w:t>
-        </w:r>
-      </w:fldSimple>
+      <w:r>
+        <w:fldChar w:fldCharType="begin"/>
+      </w:r>
+      <w:r>
+        <w:instrText xml:space="preserve"> SEQ Figura \* ARABIC </w:instrText>
+      </w:r>
+      <w:r>
+        <w:fldChar w:fldCharType="separate"/>
+      </w:r>
+      <w:r>
+        <w:rPr>
+          <w:noProof/>
+        </w:rPr>
+        <w:t>51</w:t>
+      </w:r>
+      <w:r>
+        <w:fldChar w:fldCharType="end"/>
+      </w:r>
     </w:p>
     <w:p>
       <w:pPr>
@@ -30112,21 +30636,12 @@
     <w:p/>
     <w:p>
       <w:r>
-        <w:t>O mesmo ocorre com as equações de esforço cortante, que têm os mesmos valores obtidos no estudo de caso.</w:t>
-      </w:r>
-    </w:p>
-    <w:p>
-      <w:r>
-        <w:t>Além do resultado do sistema hiperestático, também é possível obter os valores calculados para os sistemas intermediários</w:t>
-      </w:r>
-      <w:r>
-        <w:t xml:space="preserve"> isostáticos</w:t>
-      </w:r>
-      <w:r>
-        <w:t>.</w:t>
-      </w:r>
-    </w:p>
-    <w:p/>
+        <w:t>O mesmo ocorre com as equações de esforço cortante, que têm os mesmos val</w:t>
+      </w:r>
+      <w:r>
+        <w:t>ores obtidos no estudo de caso.</w:t>
+      </w:r>
+    </w:p>
     <w:p>
       <w:pPr>
         <w:pStyle w:val="Legenda"/>
@@ -30138,14 +30653,24 @@
         <w:lastRenderedPageBreak/>
         <w:t xml:space="preserve">Figura </w:t>
       </w:r>
-      <w:fldSimple w:instr=" SEQ Figura \* ARABIC ">
-        <w:r>
-          <w:rPr>
-            <w:noProof/>
-          </w:rPr>
-          <w:t>52</w:t>
-        </w:r>
-      </w:fldSimple>
+      <w:r>
+        <w:fldChar w:fldCharType="begin"/>
+      </w:r>
+      <w:r>
+        <w:instrText xml:space="preserve"> SEQ Figura \* ARABIC </w:instrText>
+      </w:r>
+      <w:r>
+        <w:fldChar w:fldCharType="separate"/>
+      </w:r>
+      <w:r>
+        <w:rPr>
+          <w:noProof/>
+        </w:rPr>
+        <w:t>52</w:t>
+      </w:r>
+      <w:r>
+        <w:fldChar w:fldCharType="end"/>
+      </w:r>
       <w:bookmarkEnd w:id="151"/>
       <w:r>
         <w:t xml:space="preserve"> – Resultado do Sistema Principal</w:t>
@@ -30226,6 +30751,16 @@
     </w:p>
     <w:p>
       <w:r>
+        <w:t>Além do resultado do sistema hiperestático, também é possível obter os valores calculados para os sistemas intermediários isostáticos</w:t>
+      </w:r>
+      <w:r>
+        <w:t>.</w:t>
+      </w:r>
+      <w:bookmarkStart w:id="153" w:name="_GoBack"/>
+      <w:bookmarkEnd w:id="153"/>
+    </w:p>
+    <w:p>
+      <w:r>
         <w:t xml:space="preserve">Como </w:t>
       </w:r>
       <w:r>
@@ -30298,20 +30833,30 @@
         <w:pStyle w:val="Legenda"/>
         <w:keepNext/>
       </w:pPr>
-      <w:bookmarkStart w:id="153" w:name="_Ref149479228"/>
+      <w:bookmarkStart w:id="154" w:name="_Ref149479228"/>
       <w:r>
         <w:lastRenderedPageBreak/>
         <w:t xml:space="preserve">Figura </w:t>
       </w:r>
-      <w:fldSimple w:instr=" SEQ Figura \* ARABIC ">
-        <w:r>
-          <w:rPr>
-            <w:noProof/>
-          </w:rPr>
-          <w:t>53</w:t>
-        </w:r>
-      </w:fldSimple>
-      <w:bookmarkEnd w:id="153"/>
+      <w:r>
+        <w:fldChar w:fldCharType="begin"/>
+      </w:r>
+      <w:r>
+        <w:instrText xml:space="preserve"> SEQ Figura \* ARABIC </w:instrText>
+      </w:r>
+      <w:r>
+        <w:fldChar w:fldCharType="separate"/>
+      </w:r>
+      <w:r>
+        <w:rPr>
+          <w:noProof/>
+        </w:rPr>
+        <w:t>53</w:t>
+      </w:r>
+      <w:r>
+        <w:fldChar w:fldCharType="end"/>
+      </w:r>
+      <w:bookmarkEnd w:id="154"/>
       <w:r>
         <w:t xml:space="preserve"> – Resultado do Sistema Unitário 1</w:t>
       </w:r>
@@ -30438,20 +30983,30 @@
         <w:pStyle w:val="Legenda"/>
         <w:keepNext/>
       </w:pPr>
-      <w:bookmarkStart w:id="154" w:name="_Ref149404808"/>
+      <w:bookmarkStart w:id="155" w:name="_Ref149404808"/>
       <w:r>
         <w:lastRenderedPageBreak/>
         <w:t xml:space="preserve">Figura </w:t>
       </w:r>
-      <w:fldSimple w:instr=" SEQ Figura \* ARABIC ">
-        <w:r>
-          <w:rPr>
-            <w:noProof/>
-          </w:rPr>
-          <w:t>54</w:t>
-        </w:r>
-      </w:fldSimple>
-      <w:bookmarkEnd w:id="154"/>
+      <w:r>
+        <w:fldChar w:fldCharType="begin"/>
+      </w:r>
+      <w:r>
+        <w:instrText xml:space="preserve"> SEQ Figura \* ARABIC </w:instrText>
+      </w:r>
+      <w:r>
+        <w:fldChar w:fldCharType="separate"/>
+      </w:r>
+      <w:r>
+        <w:rPr>
+          <w:noProof/>
+        </w:rPr>
+        <w:t>54</w:t>
+      </w:r>
+      <w:r>
+        <w:fldChar w:fldCharType="end"/>
+      </w:r>
+      <w:bookmarkEnd w:id="155"/>
       <w:r>
         <w:t xml:space="preserve"> – Resultado </w:t>
       </w:r>
@@ -30632,8 +31187,42 @@
       <w:r>
         <w:t xml:space="preserve"> abrangente das capacidades do software, destacando aspectos adicionais que contribuem para sua utilidade e eficácia.</w:t>
       </w:r>
-      <w:bookmarkStart w:id="155" w:name="_GoBack"/>
-      <w:bookmarkEnd w:id="155"/>
+    </w:p>
+    <w:p/>
+    <w:p>
+      <w:pPr>
+        <w:pStyle w:val="Legenda"/>
+        <w:keepNext/>
+      </w:pPr>
+      <w:bookmarkStart w:id="156" w:name="_Ref149487478"/>
+      <w:bookmarkStart w:id="157" w:name="_Ref149487466"/>
+      <w:r>
+        <w:lastRenderedPageBreak/>
+        <w:t xml:space="preserve">Figura </w:t>
+      </w:r>
+      <w:r>
+        <w:fldChar w:fldCharType="begin"/>
+      </w:r>
+      <w:r>
+        <w:instrText xml:space="preserve"> SEQ Figura \* ARABIC </w:instrText>
+      </w:r>
+      <w:r>
+        <w:fldChar w:fldCharType="separate"/>
+      </w:r>
+      <w:r>
+        <w:rPr>
+          <w:noProof/>
+        </w:rPr>
+        <w:t>55</w:t>
+      </w:r>
+      <w:r>
+        <w:fldChar w:fldCharType="end"/>
+      </w:r>
+      <w:bookmarkEnd w:id="156"/>
+      <w:r>
+        <w:t xml:space="preserve"> – Interface do aplicativo</w:t>
+      </w:r>
+      <w:bookmarkEnd w:id="157"/>
     </w:p>
     <w:p>
       <w:pPr>
@@ -30644,9 +31233,8 @@
           <w:noProof/>
           <w:lang w:eastAsia="pt-BR"/>
         </w:rPr>
-        <w:lastRenderedPageBreak/>
         <w:drawing>
-          <wp:inline distT="0" distB="0" distL="0" distR="0" wp14:anchorId="00BBC1A4" wp14:editId="3E006567">
+          <wp:inline distT="0" distB="0" distL="0" distR="0" wp14:anchorId="6B31EA76" wp14:editId="74FC950B">
             <wp:extent cx="5760085" cy="2979420"/>
             <wp:effectExtent l="0" t="0" r="0" b="0"/>
             <wp:docPr id="44" name="Imagem 44"/>
@@ -30684,32 +31272,144 @@
     </w:p>
     <w:p>
       <w:pPr>
-        <w:pStyle w:val="Ttulo2"/>
-      </w:pPr>
-      <w:bookmarkStart w:id="156" w:name="_Toc147701624"/>
-      <w:r>
-        <w:t>Vista tridimensional</w:t>
-      </w:r>
-      <w:bookmarkEnd w:id="156"/>
-    </w:p>
-    <w:p>
-      <w:pPr>
-        <w:rPr>
-          <w:b/>
-        </w:rPr>
-      </w:pPr>
-      <w:r>
-        <w:rPr>
-          <w:b/>
-        </w:rPr>
-        <w:t>Rotação:</w:t>
-      </w:r>
-    </w:p>
-    <w:p>
-      <w:pPr>
-        <w:rPr>
-          <w:b/>
-        </w:rPr>
+        <w:pStyle w:val="Figura"/>
+      </w:pPr>
+      <w:r>
+        <w:t>Fonte: Elaborado pelo autor, 2023</w:t>
+      </w:r>
+    </w:p>
+    <w:p>
+      <w:pPr>
+        <w:pStyle w:val="Figura"/>
+      </w:pPr>
+    </w:p>
+    <w:p>
+      <w:r>
+        <w:t>Com o propósito de demonstrar as funcionalidades da vista tridimensional, foi desenvolvido um modelo hipotético de uma estrutura</w:t>
+      </w:r>
+      <w:r>
+        <w:t xml:space="preserve"> composta por pilares (amarelo) e vigas (azul). A interface do aplicativo pode ser vista na </w:t>
+      </w:r>
+      <w:r>
+        <w:fldChar w:fldCharType="begin"/>
+      </w:r>
+      <w:r>
+        <w:instrText xml:space="preserve"> REF _Ref149487478 \h </w:instrText>
+      </w:r>
+      <w:r>
+        <w:fldChar w:fldCharType="separate"/>
+      </w:r>
+      <w:r>
+        <w:t xml:space="preserve">Figura </w:t>
+      </w:r>
+      <w:r>
+        <w:rPr>
+          <w:noProof/>
+        </w:rPr>
+        <w:t>55</w:t>
+      </w:r>
+      <w:r>
+        <w:fldChar w:fldCharType="end"/>
+      </w:r>
+      <w:r>
+        <w:t>.</w:t>
+      </w:r>
+    </w:p>
+    <w:p>
+      <w:r>
+        <w:t>Na parte superior esquerda estão presentes os botões de salvamento e carregamento de arquivos externos, em seguida os botões que possibilitam selecionar as estruturas a serem desenhadas, e por fim os botões que possibilitam a inserção de carregamentos e o botão que possibilita a obtenção de valores de esforços, rotações e deformações em um ponto específico da estrutura.</w:t>
+      </w:r>
+    </w:p>
+    <w:p>
+      <w:r>
+        <w:t>Na parte central está presente a vista tridimensional, utilizada para desenhar</w:t>
+      </w:r>
+      <w:r>
+        <w:t xml:space="preserve"> e manipular</w:t>
+      </w:r>
+      <w:r>
+        <w:t xml:space="preserve"> as estruturas. A vista pode ser transladada, </w:t>
+      </w:r>
+      <w:proofErr w:type="spellStart"/>
+      <w:r>
+        <w:t>rotacionada</w:t>
+      </w:r>
+      <w:proofErr w:type="spellEnd"/>
+      <w:r>
+        <w:t xml:space="preserve"> e aproximada com movimentos do </w:t>
+      </w:r>
+      <w:r>
+        <w:rPr>
+          <w:i/>
+        </w:rPr>
+        <w:t>mouse</w:t>
+      </w:r>
+      <w:r>
+        <w:t>.</w:t>
+      </w:r>
+    </w:p>
+    <w:p>
+      <w:r>
+        <w:t xml:space="preserve">No canto superior esquerdo está localizado um campo onde é possível </w:t>
+      </w:r>
+      <w:r>
+        <w:t>visualizar o diagrama de corpo livre da estrutura selecionada. No lado esquerdo do campo situam-se os botões que permitem a visualização dos diagramas de esforços internos, forças e cargas distribuídas, bem como os diagramas de rotação e deformação. Do lado direito está localizado o botão que permite alterar o tipo dos apoios e o botão que permite a exclusão de esforços do diagrama de corpo livre</w:t>
+      </w:r>
+      <w:r>
+        <w:t xml:space="preserve">. Também é possível interagir com o campo e selecionar </w:t>
+      </w:r>
+      <w:r>
+        <w:t xml:space="preserve">elementos, como carregamentos, apoios e relações com outras </w:t>
+      </w:r>
+      <w:proofErr w:type="spellStart"/>
+      <w:r>
+        <w:t>esturutras</w:t>
+      </w:r>
+      <w:proofErr w:type="spellEnd"/>
+      <w:r>
+        <w:t>.</w:t>
+      </w:r>
+    </w:p>
+    <w:p/>
+    <w:p>
+      <w:pPr>
+        <w:pStyle w:val="Legenda"/>
+        <w:keepNext/>
+      </w:pPr>
+      <w:bookmarkStart w:id="158" w:name="_Ref149489089"/>
+      <w:r>
+        <w:lastRenderedPageBreak/>
+        <w:t xml:space="preserve">Figura </w:t>
+      </w:r>
+      <w:r>
+        <w:fldChar w:fldCharType="begin"/>
+      </w:r>
+      <w:r>
+        <w:instrText xml:space="preserve"> SEQ Figura \* ARABIC </w:instrText>
+      </w:r>
+      <w:r>
+        <w:fldChar w:fldCharType="separate"/>
+      </w:r>
+      <w:r>
+        <w:rPr>
+          <w:noProof/>
+        </w:rPr>
+        <w:t>56</w:t>
+      </w:r>
+      <w:r>
+        <w:fldChar w:fldCharType="end"/>
+      </w:r>
+      <w:bookmarkEnd w:id="158"/>
+      <w:r>
+        <w:t xml:space="preserve"> – </w:t>
+      </w:r>
+      <w:r>
+        <w:t>Cargas provenientes de outras estruturas</w:t>
+      </w:r>
+    </w:p>
+    <w:p>
+      <w:pPr>
+        <w:pStyle w:val="Figura"/>
       </w:pPr>
       <w:r>
         <w:rPr>
@@ -30717,10 +31417,10 @@
           <w:lang w:eastAsia="pt-BR"/>
         </w:rPr>
         <w:drawing>
-          <wp:inline distT="0" distB="0" distL="0" distR="0" wp14:anchorId="303EFC6F" wp14:editId="7B66EF5C">
-            <wp:extent cx="4387361" cy="2985205"/>
-            <wp:effectExtent l="0" t="0" r="0" b="5715"/>
-            <wp:docPr id="45" name="Imagem 45"/>
+          <wp:inline distT="0" distB="0" distL="0" distR="0" wp14:anchorId="52D91D51" wp14:editId="6E469ADE">
+            <wp:extent cx="4524280" cy="2124075"/>
+            <wp:effectExtent l="0" t="0" r="0" b="0"/>
+            <wp:docPr id="43" name="Imagem 43"/>
             <wp:cNvGraphicFramePr>
               <a:graphicFrameLocks xmlns:a="http://schemas.openxmlformats.org/drawingml/2006/main" noChangeAspect="1"/>
             </wp:cNvGraphicFramePr>
@@ -30740,7 +31440,7 @@
                   <pic:spPr>
                     <a:xfrm>
                       <a:off x="0" y="0"/>
-                      <a:ext cx="4404277" cy="2996715"/>
+                      <a:ext cx="4526520" cy="2125127"/>
                     </a:xfrm>
                     <a:prstGeom prst="rect">
                       <a:avLst/>
@@ -30755,34 +31455,115 @@
     </w:p>
     <w:p>
       <w:pPr>
-        <w:rPr>
-          <w:b/>
-        </w:rPr>
-      </w:pPr>
-    </w:p>
-    <w:p>
-      <w:pPr>
-        <w:rPr>
-          <w:b/>
-        </w:rPr>
-      </w:pPr>
-      <w:r>
-        <w:rPr>
-          <w:b/>
-        </w:rPr>
-        <w:lastRenderedPageBreak/>
+        <w:pStyle w:val="Figura"/>
+      </w:pPr>
+      <w:r>
+        <w:t>Fonte: Elaborado pelo autor</w:t>
+      </w:r>
+      <w:r>
+        <w:t>, 2023</w:t>
+      </w:r>
+    </w:p>
+    <w:p/>
+    <w:p>
+      <w:r>
+        <w:t xml:space="preserve">No diagrama de corpo livre também são mostradas as relações da estrutura em questão com outras estruturas, como mostra a </w:t>
+      </w:r>
+      <w:r>
+        <w:fldChar w:fldCharType="begin"/>
+      </w:r>
+      <w:r>
+        <w:instrText xml:space="preserve"> REF _Ref149489089 \h </w:instrText>
+      </w:r>
+      <w:r>
+        <w:fldChar w:fldCharType="separate"/>
+      </w:r>
+      <w:r>
+        <w:t xml:space="preserve">Figura </w:t>
+      </w:r>
+      <w:r>
+        <w:rPr>
+          <w:noProof/>
+        </w:rPr>
+        <w:t>56</w:t>
+      </w:r>
+      <w:r>
+        <w:fldChar w:fldCharType="end"/>
+      </w:r>
+      <w:r>
+        <w:t xml:space="preserve">, </w:t>
+      </w:r>
+      <w:r>
+        <w:t>que mostra uma viga genérica</w:t>
+      </w:r>
+      <w:r>
+        <w:t xml:space="preserve"> chamada de “V1”</w:t>
+      </w:r>
+      <w:r>
+        <w:t xml:space="preserve">, </w:t>
+      </w:r>
+      <w:r>
+        <w:t>onde aparece um retângulo azul com a legenda “V2”, indicando que a carga vertical de 5kN provém da viga “V2”. Esta relação pode ser alterada clicando sobr</w:t>
+      </w:r>
+      <w:r>
+        <w:t>e a legenda e mudando alterando a relação entre estrutura apoiada e estrutura de apoio.</w:t>
+      </w:r>
+    </w:p>
+    <w:p/>
+    <w:p>
+      <w:pPr>
+        <w:pStyle w:val="Figura"/>
+      </w:pPr>
+      <w:bookmarkStart w:id="159" w:name="_Ref149490820"/>
+      <w:r>
+        <w:t xml:space="preserve">Figura </w:t>
+      </w:r>
+      <w:r>
+        <w:fldChar w:fldCharType="begin"/>
+      </w:r>
+      <w:r>
+        <w:instrText xml:space="preserve"> SEQ Figura \* ARABIC </w:instrText>
+      </w:r>
+      <w:r>
+        <w:fldChar w:fldCharType="separate"/>
+      </w:r>
+      <w:r>
+        <w:rPr>
+          <w:noProof/>
+        </w:rPr>
+        <w:t>57</w:t>
+      </w:r>
+      <w:r>
+        <w:fldChar w:fldCharType="end"/>
+      </w:r>
+      <w:bookmarkEnd w:id="159"/>
+      <w:r>
         <w:t xml:space="preserve"> </w:t>
       </w:r>
+      <w:r>
+        <w:t>–</w:t>
+      </w:r>
+      <w:r>
+        <w:t xml:space="preserve"> </w:t>
+      </w:r>
+      <w:r>
+        <w:t>Apoios provenientes de outras estruturas</w:t>
+      </w:r>
+    </w:p>
+    <w:p>
+      <w:pPr>
+        <w:pStyle w:val="Figura"/>
+      </w:pPr>
       <w:r>
         <w:rPr>
           <w:noProof/>
           <w:lang w:eastAsia="pt-BR"/>
         </w:rPr>
         <w:drawing>
-          <wp:inline distT="0" distB="0" distL="0" distR="0" wp14:anchorId="36F98FBD" wp14:editId="1F0C0E1E">
-            <wp:extent cx="4334607" cy="2939275"/>
-            <wp:effectExtent l="0" t="0" r="8890" b="0"/>
-            <wp:docPr id="46" name="Imagem 46"/>
+          <wp:inline distT="0" distB="0" distL="0" distR="0" wp14:anchorId="46838C95" wp14:editId="3FB514C2">
+            <wp:extent cx="4722514" cy="2228850"/>
+            <wp:effectExtent l="0" t="0" r="1905" b="0"/>
+            <wp:docPr id="67" name="Imagem 67"/>
             <wp:cNvGraphicFramePr>
               <a:graphicFrameLocks xmlns:a="http://schemas.openxmlformats.org/drawingml/2006/main" noChangeAspect="1"/>
             </wp:cNvGraphicFramePr>
@@ -30802,7 +31583,7 @@
                   <pic:spPr>
                     <a:xfrm>
                       <a:off x="0" y="0"/>
-                      <a:ext cx="4348374" cy="2948611"/>
+                      <a:ext cx="4732375" cy="2233504"/>
                     </a:xfrm>
                     <a:prstGeom prst="rect">
                       <a:avLst/>
@@ -30817,1732 +31598,57 @@
     </w:p>
     <w:p>
       <w:pPr>
-        <w:rPr>
-          <w:b/>
-        </w:rPr>
-      </w:pPr>
-    </w:p>
-    <w:p>
-      <w:pPr>
-        <w:rPr>
-          <w:b/>
-        </w:rPr>
-      </w:pPr>
-      <w:r>
-        <w:rPr>
-          <w:b/>
-        </w:rPr>
-        <w:t>Zoom:</w:t>
-      </w:r>
-    </w:p>
-    <w:p>
-      <w:pPr>
-        <w:rPr>
-          <w:b/>
-        </w:rPr>
-      </w:pPr>
+        <w:pStyle w:val="Figura"/>
+      </w:pPr>
+      <w:r>
+        <w:t>Fonte: Elaborado pelo autor, 2023</w:t>
+      </w:r>
+    </w:p>
+    <w:p>
+      <w:pPr>
+        <w:pStyle w:val="Figura"/>
+      </w:pPr>
+    </w:p>
+    <w:p>
+      <w:r>
+        <w:t xml:space="preserve">O mesmo ocorre quando a estrutura em questão é apoiada por outra do modelo, como mostra a </w:t>
+      </w:r>
+      <w:r>
+        <w:fldChar w:fldCharType="begin"/>
+      </w:r>
+      <w:r>
+        <w:instrText xml:space="preserve"> REF _Ref149490820 \h </w:instrText>
+      </w:r>
+      <w:r>
+        <w:fldChar w:fldCharType="separate"/>
+      </w:r>
+      <w:r>
+        <w:t xml:space="preserve">Figura </w:t>
+      </w:r>
       <w:r>
         <w:rPr>
           <w:noProof/>
-          <w:lang w:eastAsia="pt-BR"/>
-        </w:rPr>
-        <w:drawing>
-          <wp:inline distT="0" distB="0" distL="0" distR="0" wp14:anchorId="2C86612D" wp14:editId="3A4AD1BE">
-            <wp:extent cx="4396153" cy="2971317"/>
-            <wp:effectExtent l="0" t="0" r="4445" b="635"/>
-            <wp:docPr id="47" name="Imagem 47"/>
-            <wp:cNvGraphicFramePr>
-              <a:graphicFrameLocks xmlns:a="http://schemas.openxmlformats.org/drawingml/2006/main" noChangeAspect="1"/>
-            </wp:cNvGraphicFramePr>
-            <a:graphic xmlns:a="http://schemas.openxmlformats.org/drawingml/2006/main">
-              <a:graphicData uri="http://schemas.openxmlformats.org/drawingml/2006/picture">
-                <pic:pic xmlns:pic="http://schemas.openxmlformats.org/drawingml/2006/picture">
-                  <pic:nvPicPr>
-                    <pic:cNvPr id="1" name=""/>
-                    <pic:cNvPicPr/>
-                  </pic:nvPicPr>
-                  <pic:blipFill>
-                    <a:blip r:embed="rId65"/>
-                    <a:stretch>
-                      <a:fillRect/>
-                    </a:stretch>
-                  </pic:blipFill>
-                  <pic:spPr>
-                    <a:xfrm>
-                      <a:off x="0" y="0"/>
-                      <a:ext cx="4405884" cy="2977894"/>
-                    </a:xfrm>
-                    <a:prstGeom prst="rect">
-                      <a:avLst/>
-                    </a:prstGeom>
-                  </pic:spPr>
-                </pic:pic>
-              </a:graphicData>
-            </a:graphic>
-          </wp:inline>
-        </w:drawing>
-      </w:r>
-    </w:p>
-    <w:p>
-      <w:pPr>
-        <w:rPr>
-          <w:b/>
-        </w:rPr>
-      </w:pPr>
-      <w:r>
-        <w:rPr>
-          <w:noProof/>
-          <w:lang w:eastAsia="pt-BR"/>
-        </w:rPr>
-        <w:lastRenderedPageBreak/>
-        <w:drawing>
-          <wp:inline distT="0" distB="0" distL="0" distR="0" wp14:anchorId="635D2A0E" wp14:editId="08235898">
-            <wp:extent cx="4296088" cy="2927838"/>
-            <wp:effectExtent l="0" t="0" r="0" b="6350"/>
-            <wp:docPr id="48" name="Imagem 48"/>
-            <wp:cNvGraphicFramePr>
-              <a:graphicFrameLocks xmlns:a="http://schemas.openxmlformats.org/drawingml/2006/main" noChangeAspect="1"/>
-            </wp:cNvGraphicFramePr>
-            <a:graphic xmlns:a="http://schemas.openxmlformats.org/drawingml/2006/main">
-              <a:graphicData uri="http://schemas.openxmlformats.org/drawingml/2006/picture">
-                <pic:pic xmlns:pic="http://schemas.openxmlformats.org/drawingml/2006/picture">
-                  <pic:nvPicPr>
-                    <pic:cNvPr id="1" name=""/>
-                    <pic:cNvPicPr/>
-                  </pic:nvPicPr>
-                  <pic:blipFill>
-                    <a:blip r:embed="rId66"/>
-                    <a:stretch>
-                      <a:fillRect/>
-                    </a:stretch>
-                  </pic:blipFill>
-                  <pic:spPr>
-                    <a:xfrm>
-                      <a:off x="0" y="0"/>
-                      <a:ext cx="4300546" cy="2930877"/>
-                    </a:xfrm>
-                    <a:prstGeom prst="rect">
-                      <a:avLst/>
-                    </a:prstGeom>
-                  </pic:spPr>
-                </pic:pic>
-              </a:graphicData>
-            </a:graphic>
-          </wp:inline>
-        </w:drawing>
-      </w:r>
-    </w:p>
-    <w:p>
-      <w:pPr>
-        <w:rPr>
-          <w:b/>
-        </w:rPr>
-      </w:pPr>
-      <w:r>
-        <w:rPr>
-          <w:noProof/>
-          <w:lang w:eastAsia="pt-BR"/>
-        </w:rPr>
-        <w:drawing>
-          <wp:inline distT="0" distB="0" distL="0" distR="0" wp14:anchorId="4F0A7C36" wp14:editId="604BF7E9">
-            <wp:extent cx="4321957" cy="2927839"/>
-            <wp:effectExtent l="0" t="0" r="2540" b="6350"/>
-            <wp:docPr id="49" name="Imagem 49"/>
-            <wp:cNvGraphicFramePr>
-              <a:graphicFrameLocks xmlns:a="http://schemas.openxmlformats.org/drawingml/2006/main" noChangeAspect="1"/>
-            </wp:cNvGraphicFramePr>
-            <a:graphic xmlns:a="http://schemas.openxmlformats.org/drawingml/2006/main">
-              <a:graphicData uri="http://schemas.openxmlformats.org/drawingml/2006/picture">
-                <pic:pic xmlns:pic="http://schemas.openxmlformats.org/drawingml/2006/picture">
-                  <pic:nvPicPr>
-                    <pic:cNvPr id="1" name=""/>
-                    <pic:cNvPicPr/>
-                  </pic:nvPicPr>
-                  <pic:blipFill>
-                    <a:blip r:embed="rId67"/>
-                    <a:stretch>
-                      <a:fillRect/>
-                    </a:stretch>
-                  </pic:blipFill>
-                  <pic:spPr>
-                    <a:xfrm>
-                      <a:off x="0" y="0"/>
-                      <a:ext cx="4329026" cy="2932628"/>
-                    </a:xfrm>
-                    <a:prstGeom prst="rect">
-                      <a:avLst/>
-                    </a:prstGeom>
-                  </pic:spPr>
-                </pic:pic>
-              </a:graphicData>
-            </a:graphic>
-          </wp:inline>
-        </w:drawing>
-      </w:r>
-    </w:p>
-    <w:p>
-      <w:pPr>
-        <w:rPr>
-          <w:b/>
-        </w:rPr>
-      </w:pPr>
-    </w:p>
-    <w:p>
-      <w:pPr>
-        <w:rPr>
-          <w:b/>
-        </w:rPr>
-      </w:pPr>
-      <w:r>
-        <w:rPr>
-          <w:b/>
-        </w:rPr>
-        <w:t>Translação:</w:t>
-      </w:r>
-    </w:p>
-    <w:p>
-      <w:pPr>
-        <w:rPr>
-          <w:b/>
-        </w:rPr>
-      </w:pPr>
-      <w:r>
-        <w:rPr>
-          <w:noProof/>
-          <w:lang w:eastAsia="pt-BR"/>
-        </w:rPr>
-        <w:lastRenderedPageBreak/>
-        <w:drawing>
-          <wp:inline distT="0" distB="0" distL="0" distR="0" wp14:anchorId="5D728CBF" wp14:editId="0E8E52D5">
-            <wp:extent cx="4152163" cy="2831123"/>
-            <wp:effectExtent l="0" t="0" r="1270" b="7620"/>
-            <wp:docPr id="50" name="Imagem 50"/>
-            <wp:cNvGraphicFramePr>
-              <a:graphicFrameLocks xmlns:a="http://schemas.openxmlformats.org/drawingml/2006/main" noChangeAspect="1"/>
-            </wp:cNvGraphicFramePr>
-            <a:graphic xmlns:a="http://schemas.openxmlformats.org/drawingml/2006/main">
-              <a:graphicData uri="http://schemas.openxmlformats.org/drawingml/2006/picture">
-                <pic:pic xmlns:pic="http://schemas.openxmlformats.org/drawingml/2006/picture">
-                  <pic:nvPicPr>
-                    <pic:cNvPr id="1" name=""/>
-                    <pic:cNvPicPr/>
-                  </pic:nvPicPr>
-                  <pic:blipFill>
-                    <a:blip r:embed="rId68"/>
-                    <a:stretch>
-                      <a:fillRect/>
-                    </a:stretch>
-                  </pic:blipFill>
-                  <pic:spPr>
-                    <a:xfrm>
-                      <a:off x="0" y="0"/>
-                      <a:ext cx="4163022" cy="2838527"/>
-                    </a:xfrm>
-                    <a:prstGeom prst="rect">
-                      <a:avLst/>
-                    </a:prstGeom>
-                  </pic:spPr>
-                </pic:pic>
-              </a:graphicData>
-            </a:graphic>
-          </wp:inline>
-        </w:drawing>
-      </w:r>
-    </w:p>
-    <w:p>
-      <w:pPr>
-        <w:rPr>
-          <w:b/>
-        </w:rPr>
-      </w:pPr>
-      <w:r>
-        <w:rPr>
-          <w:noProof/>
-          <w:lang w:eastAsia="pt-BR"/>
-        </w:rPr>
-        <w:drawing>
-          <wp:inline distT="0" distB="0" distL="0" distR="0" wp14:anchorId="050C67E2" wp14:editId="47FA0CE9">
-            <wp:extent cx="4167553" cy="2820023"/>
-            <wp:effectExtent l="0" t="0" r="4445" b="0"/>
-            <wp:docPr id="51" name="Imagem 51"/>
-            <wp:cNvGraphicFramePr>
-              <a:graphicFrameLocks xmlns:a="http://schemas.openxmlformats.org/drawingml/2006/main" noChangeAspect="1"/>
-            </wp:cNvGraphicFramePr>
-            <a:graphic xmlns:a="http://schemas.openxmlformats.org/drawingml/2006/main">
-              <a:graphicData uri="http://schemas.openxmlformats.org/drawingml/2006/picture">
-                <pic:pic xmlns:pic="http://schemas.openxmlformats.org/drawingml/2006/picture">
-                  <pic:nvPicPr>
-                    <pic:cNvPr id="1" name=""/>
-                    <pic:cNvPicPr/>
-                  </pic:nvPicPr>
-                  <pic:blipFill>
-                    <a:blip r:embed="rId69"/>
-                    <a:stretch>
-                      <a:fillRect/>
-                    </a:stretch>
-                  </pic:blipFill>
-                  <pic:spPr>
-                    <a:xfrm>
-                      <a:off x="0" y="0"/>
-                      <a:ext cx="4174837" cy="2824952"/>
-                    </a:xfrm>
-                    <a:prstGeom prst="rect">
-                      <a:avLst/>
-                    </a:prstGeom>
-                  </pic:spPr>
-                </pic:pic>
-              </a:graphicData>
-            </a:graphic>
-          </wp:inline>
-        </w:drawing>
-      </w:r>
-    </w:p>
-    <w:p>
-      <w:pPr>
-        <w:rPr>
-          <w:b/>
-        </w:rPr>
-      </w:pPr>
-    </w:p>
-    <w:p>
-      <w:pPr>
-        <w:rPr>
-          <w:b/>
-        </w:rPr>
-      </w:pPr>
-    </w:p>
-    <w:p>
-      <w:pPr>
-        <w:rPr>
-          <w:b/>
-        </w:rPr>
-      </w:pPr>
-    </w:p>
-    <w:p>
-      <w:pPr>
-        <w:rPr>
-          <w:b/>
-        </w:rPr>
-      </w:pPr>
-    </w:p>
-    <w:p>
-      <w:pPr>
-        <w:rPr>
-          <w:b/>
-        </w:rPr>
-      </w:pPr>
-    </w:p>
-    <w:p>
-      <w:pPr>
-        <w:rPr>
-          <w:b/>
-        </w:rPr>
-      </w:pPr>
-    </w:p>
-    <w:p>
-      <w:pPr>
-        <w:rPr>
-          <w:b/>
-        </w:rPr>
-      </w:pPr>
-    </w:p>
-    <w:p>
-      <w:pPr>
-        <w:rPr>
-          <w:b/>
-        </w:rPr>
-      </w:pPr>
-    </w:p>
-    <w:p>
-      <w:pPr>
-        <w:rPr>
-          <w:b/>
-        </w:rPr>
-      </w:pPr>
-    </w:p>
-    <w:p>
-      <w:pPr>
-        <w:pStyle w:val="Ttulo2"/>
-      </w:pPr>
-      <w:bookmarkStart w:id="157" w:name="_Toc147701625"/>
-      <w:r>
-        <w:lastRenderedPageBreak/>
-        <w:t>Vista dos diagramas</w:t>
-      </w:r>
-      <w:r>
-        <w:t xml:space="preserve"> e esforços</w:t>
-      </w:r>
-      <w:bookmarkEnd w:id="157"/>
-    </w:p>
-    <w:p>
-      <w:pPr>
-        <w:rPr>
-          <w:b/>
-        </w:rPr>
-      </w:pPr>
-      <w:r>
-        <w:rPr>
-          <w:b/>
-        </w:rPr>
-        <w:t>Esforços externos:</w:t>
-      </w:r>
-    </w:p>
-    <w:p>
-      <w:pPr>
-        <w:pStyle w:val="Figura"/>
-        <w:rPr>
-          <w:b/>
-        </w:rPr>
-      </w:pPr>
-      <w:r>
-        <w:rPr>
-          <w:noProof/>
-          <w:lang w:eastAsia="pt-BR"/>
-        </w:rPr>
-        <w:drawing>
-          <wp:inline distT="0" distB="0" distL="0" distR="0" wp14:anchorId="5ECE2F3E" wp14:editId="26F74D3E">
-            <wp:extent cx="4371975" cy="1657350"/>
-            <wp:effectExtent l="0" t="0" r="9525" b="0"/>
-            <wp:docPr id="53" name="Imagem 53"/>
-            <wp:cNvGraphicFramePr>
-              <a:graphicFrameLocks xmlns:a="http://schemas.openxmlformats.org/drawingml/2006/main" noChangeAspect="1"/>
-            </wp:cNvGraphicFramePr>
-            <a:graphic xmlns:a="http://schemas.openxmlformats.org/drawingml/2006/main">
-              <a:graphicData uri="http://schemas.openxmlformats.org/drawingml/2006/picture">
-                <pic:pic xmlns:pic="http://schemas.openxmlformats.org/drawingml/2006/picture">
-                  <pic:nvPicPr>
-                    <pic:cNvPr id="1" name=""/>
-                    <pic:cNvPicPr/>
-                  </pic:nvPicPr>
-                  <pic:blipFill>
-                    <a:blip r:embed="rId70"/>
-                    <a:stretch>
-                      <a:fillRect/>
-                    </a:stretch>
-                  </pic:blipFill>
-                  <pic:spPr>
-                    <a:xfrm>
-                      <a:off x="0" y="0"/>
-                      <a:ext cx="4371975" cy="1657350"/>
-                    </a:xfrm>
-                    <a:prstGeom prst="rect">
-                      <a:avLst/>
-                    </a:prstGeom>
-                  </pic:spPr>
-                </pic:pic>
-              </a:graphicData>
-            </a:graphic>
-          </wp:inline>
-        </w:drawing>
-      </w:r>
-    </w:p>
-    <w:p>
-      <w:pPr>
-        <w:rPr>
-          <w:b/>
-        </w:rPr>
-      </w:pPr>
-    </w:p>
-    <w:p>
-      <w:pPr>
-        <w:rPr>
-          <w:b/>
-        </w:rPr>
-      </w:pPr>
-      <w:r>
-        <w:rPr>
-          <w:b/>
-        </w:rPr>
-        <w:t>Diagramas</w:t>
-      </w:r>
-      <w:r>
-        <w:rPr>
-          <w:b/>
-        </w:rPr>
-        <w:t xml:space="preserve"> de momento </w:t>
-      </w:r>
-      <w:proofErr w:type="spellStart"/>
-      <w:r>
-        <w:rPr>
-          <w:b/>
-        </w:rPr>
-        <w:t>fletor</w:t>
-      </w:r>
-      <w:proofErr w:type="spellEnd"/>
-      <w:r>
-        <w:rPr>
-          <w:b/>
-        </w:rPr>
-        <w:t xml:space="preserve"> e cortante</w:t>
-      </w:r>
-      <w:r>
-        <w:rPr>
-          <w:b/>
-        </w:rPr>
-        <w:t>:</w:t>
-      </w:r>
-    </w:p>
-    <w:p>
-      <w:pPr>
-        <w:pStyle w:val="Figura"/>
-        <w:rPr>
-          <w:b/>
-        </w:rPr>
-      </w:pPr>
-      <w:r>
-        <w:rPr>
-          <w:noProof/>
-          <w:lang w:eastAsia="pt-BR"/>
-        </w:rPr>
-        <w:drawing>
-          <wp:inline distT="0" distB="0" distL="0" distR="0" wp14:anchorId="785B16B1" wp14:editId="598275F7">
-            <wp:extent cx="5760085" cy="1819275"/>
-            <wp:effectExtent l="0" t="0" r="0" b="9525"/>
-            <wp:docPr id="54" name="Imagem 54"/>
-            <wp:cNvGraphicFramePr>
-              <a:graphicFrameLocks xmlns:a="http://schemas.openxmlformats.org/drawingml/2006/main" noChangeAspect="1"/>
-            </wp:cNvGraphicFramePr>
-            <a:graphic xmlns:a="http://schemas.openxmlformats.org/drawingml/2006/main">
-              <a:graphicData uri="http://schemas.openxmlformats.org/drawingml/2006/picture">
-                <pic:pic xmlns:pic="http://schemas.openxmlformats.org/drawingml/2006/picture">
-                  <pic:nvPicPr>
-                    <pic:cNvPr id="1" name=""/>
-                    <pic:cNvPicPr/>
-                  </pic:nvPicPr>
-                  <pic:blipFill>
-                    <a:blip r:embed="rId71"/>
-                    <a:stretch>
-                      <a:fillRect/>
-                    </a:stretch>
-                  </pic:blipFill>
-                  <pic:spPr>
-                    <a:xfrm>
-                      <a:off x="0" y="0"/>
-                      <a:ext cx="5760085" cy="1819275"/>
-                    </a:xfrm>
-                    <a:prstGeom prst="rect">
-                      <a:avLst/>
-                    </a:prstGeom>
-                  </pic:spPr>
-                </pic:pic>
-              </a:graphicData>
-            </a:graphic>
-          </wp:inline>
-        </w:drawing>
-      </w:r>
-    </w:p>
-    <w:p>
-      <w:pPr>
-        <w:pStyle w:val="Figura"/>
-        <w:rPr>
-          <w:b/>
-        </w:rPr>
-      </w:pPr>
-    </w:p>
-    <w:p>
-      <w:pPr>
-        <w:pStyle w:val="Figura"/>
-        <w:rPr>
-          <w:b/>
-        </w:rPr>
-      </w:pPr>
-      <w:r>
-        <w:rPr>
-          <w:noProof/>
-          <w:lang w:eastAsia="pt-BR"/>
-        </w:rPr>
-        <w:drawing>
-          <wp:inline distT="0" distB="0" distL="0" distR="0" wp14:anchorId="7CF473B2" wp14:editId="4907743E">
-            <wp:extent cx="5760085" cy="1570355"/>
-            <wp:effectExtent l="0" t="0" r="0" b="0"/>
-            <wp:docPr id="55" name="Imagem 55"/>
-            <wp:cNvGraphicFramePr>
-              <a:graphicFrameLocks xmlns:a="http://schemas.openxmlformats.org/drawingml/2006/main" noChangeAspect="1"/>
-            </wp:cNvGraphicFramePr>
-            <a:graphic xmlns:a="http://schemas.openxmlformats.org/drawingml/2006/main">
-              <a:graphicData uri="http://schemas.openxmlformats.org/drawingml/2006/picture">
-                <pic:pic xmlns:pic="http://schemas.openxmlformats.org/drawingml/2006/picture">
-                  <pic:nvPicPr>
-                    <pic:cNvPr id="1" name=""/>
-                    <pic:cNvPicPr/>
-                  </pic:nvPicPr>
-                  <pic:blipFill>
-                    <a:blip r:embed="rId72"/>
-                    <a:stretch>
-                      <a:fillRect/>
-                    </a:stretch>
-                  </pic:blipFill>
-                  <pic:spPr>
-                    <a:xfrm>
-                      <a:off x="0" y="0"/>
-                      <a:ext cx="5760085" cy="1570355"/>
-                    </a:xfrm>
-                    <a:prstGeom prst="rect">
-                      <a:avLst/>
-                    </a:prstGeom>
-                  </pic:spPr>
-                </pic:pic>
-              </a:graphicData>
-            </a:graphic>
-          </wp:inline>
-        </w:drawing>
-      </w:r>
-    </w:p>
-    <w:p>
-      <w:pPr>
-        <w:pStyle w:val="Figura"/>
-        <w:rPr>
-          <w:b/>
-        </w:rPr>
-      </w:pPr>
-    </w:p>
-    <w:p>
-      <w:pPr>
-        <w:rPr>
-          <w:b/>
-        </w:rPr>
-      </w:pPr>
-      <w:r>
-        <w:rPr>
-          <w:b/>
-        </w:rPr>
-        <w:t>Valores de deformação e rotação:</w:t>
-      </w:r>
-    </w:p>
-    <w:p>
-      <w:pPr>
-        <w:rPr>
-          <w:b/>
-        </w:rPr>
-      </w:pPr>
-      <w:r>
-        <w:rPr>
-          <w:noProof/>
-          <w:lang w:eastAsia="pt-BR"/>
-        </w:rPr>
-        <w:drawing>
-          <wp:inline distT="0" distB="0" distL="0" distR="0" wp14:anchorId="3E033CAD" wp14:editId="1D3B7DA2">
-            <wp:extent cx="4686300" cy="1076325"/>
-            <wp:effectExtent l="0" t="0" r="0" b="9525"/>
-            <wp:docPr id="56" name="Imagem 56"/>
-            <wp:cNvGraphicFramePr>
-              <a:graphicFrameLocks xmlns:a="http://schemas.openxmlformats.org/drawingml/2006/main" noChangeAspect="1"/>
-            </wp:cNvGraphicFramePr>
-            <a:graphic xmlns:a="http://schemas.openxmlformats.org/drawingml/2006/main">
-              <a:graphicData uri="http://schemas.openxmlformats.org/drawingml/2006/picture">
-                <pic:pic xmlns:pic="http://schemas.openxmlformats.org/drawingml/2006/picture">
-                  <pic:nvPicPr>
-                    <pic:cNvPr id="1" name=""/>
-                    <pic:cNvPicPr/>
-                  </pic:nvPicPr>
-                  <pic:blipFill>
-                    <a:blip r:embed="rId73"/>
-                    <a:stretch>
-                      <a:fillRect/>
-                    </a:stretch>
-                  </pic:blipFill>
-                  <pic:spPr>
-                    <a:xfrm>
-                      <a:off x="0" y="0"/>
-                      <a:ext cx="4686300" cy="1076325"/>
-                    </a:xfrm>
-                    <a:prstGeom prst="rect">
-                      <a:avLst/>
-                    </a:prstGeom>
-                  </pic:spPr>
-                </pic:pic>
-              </a:graphicData>
-            </a:graphic>
-          </wp:inline>
-        </w:drawing>
-      </w:r>
-    </w:p>
-    <w:p>
-      <w:pPr>
-        <w:rPr>
-          <w:b/>
-        </w:rPr>
-      </w:pPr>
-      <w:r>
-        <w:rPr>
-          <w:noProof/>
-          <w:lang w:eastAsia="pt-BR"/>
-        </w:rPr>
-        <w:lastRenderedPageBreak/>
-        <w:drawing>
-          <wp:inline distT="0" distB="0" distL="0" distR="0" wp14:anchorId="0E4F7FF4" wp14:editId="1AEC6DCA">
-            <wp:extent cx="4619625" cy="895350"/>
-            <wp:effectExtent l="0" t="0" r="9525" b="0"/>
-            <wp:docPr id="57" name="Imagem 57"/>
-            <wp:cNvGraphicFramePr>
-              <a:graphicFrameLocks xmlns:a="http://schemas.openxmlformats.org/drawingml/2006/main" noChangeAspect="1"/>
-            </wp:cNvGraphicFramePr>
-            <a:graphic xmlns:a="http://schemas.openxmlformats.org/drawingml/2006/main">
-              <a:graphicData uri="http://schemas.openxmlformats.org/drawingml/2006/picture">
-                <pic:pic xmlns:pic="http://schemas.openxmlformats.org/drawingml/2006/picture">
-                  <pic:nvPicPr>
-                    <pic:cNvPr id="1" name=""/>
-                    <pic:cNvPicPr/>
-                  </pic:nvPicPr>
-                  <pic:blipFill>
-                    <a:blip r:embed="rId74"/>
-                    <a:stretch>
-                      <a:fillRect/>
-                    </a:stretch>
-                  </pic:blipFill>
-                  <pic:spPr>
-                    <a:xfrm>
-                      <a:off x="0" y="0"/>
-                      <a:ext cx="4619625" cy="895350"/>
-                    </a:xfrm>
-                    <a:prstGeom prst="rect">
-                      <a:avLst/>
-                    </a:prstGeom>
-                  </pic:spPr>
-                </pic:pic>
-              </a:graphicData>
-            </a:graphic>
-          </wp:inline>
-        </w:drawing>
-      </w:r>
-    </w:p>
-    <w:p>
-      <w:pPr>
-        <w:pStyle w:val="Ttulo2"/>
-      </w:pPr>
-      <w:bookmarkStart w:id="158" w:name="_Toc147701626"/>
-      <w:r>
-        <w:t>Reconhecimento de apoios e transferência de cargas</w:t>
-      </w:r>
-      <w:bookmarkEnd w:id="158"/>
-    </w:p>
-    <w:p>
-      <w:pPr>
-        <w:pStyle w:val="Figura"/>
-      </w:pPr>
-      <w:r>
-        <w:rPr>
-          <w:noProof/>
-          <w:lang w:eastAsia="pt-BR"/>
-        </w:rPr>
-        <w:drawing>
-          <wp:inline distT="0" distB="0" distL="0" distR="0" wp14:anchorId="7B3C900F" wp14:editId="5D6F79B2">
-            <wp:extent cx="2593731" cy="2593731"/>
-            <wp:effectExtent l="0" t="0" r="0" b="0"/>
-            <wp:docPr id="58" name="Imagem 58"/>
-            <wp:cNvGraphicFramePr>
-              <a:graphicFrameLocks xmlns:a="http://schemas.openxmlformats.org/drawingml/2006/main" noChangeAspect="1"/>
-            </wp:cNvGraphicFramePr>
-            <a:graphic xmlns:a="http://schemas.openxmlformats.org/drawingml/2006/main">
-              <a:graphicData uri="http://schemas.openxmlformats.org/drawingml/2006/picture">
-                <pic:pic xmlns:pic="http://schemas.openxmlformats.org/drawingml/2006/picture">
-                  <pic:nvPicPr>
-                    <pic:cNvPr id="1" name=""/>
-                    <pic:cNvPicPr/>
-                  </pic:nvPicPr>
-                  <pic:blipFill>
-                    <a:blip r:embed="rId75"/>
-                    <a:stretch>
-                      <a:fillRect/>
-                    </a:stretch>
-                  </pic:blipFill>
-                  <pic:spPr>
-                    <a:xfrm>
-                      <a:off x="0" y="0"/>
-                      <a:ext cx="2596137" cy="2596137"/>
-                    </a:xfrm>
-                    <a:prstGeom prst="rect">
-                      <a:avLst/>
-                    </a:prstGeom>
-                  </pic:spPr>
-                </pic:pic>
-              </a:graphicData>
-            </a:graphic>
-          </wp:inline>
-        </w:drawing>
-      </w:r>
-    </w:p>
-    <w:p>
-      <w:pPr>
-        <w:pStyle w:val="Figura"/>
-      </w:pPr>
-    </w:p>
-    <w:p>
-      <w:r>
-        <w:t xml:space="preserve">A viga V2 reconhece a viga V1 como apoio, e o aplicativo adiciona por padrão </w:t>
-      </w:r>
-      <w:r>
-        <w:t>um apoio fixo na viga V2:</w:t>
-      </w:r>
-    </w:p>
-    <w:p>
-      <w:pPr>
-        <w:pStyle w:val="Figura"/>
-      </w:pPr>
-      <w:r>
-        <w:rPr>
-          <w:noProof/>
-          <w:lang w:eastAsia="pt-BR"/>
-        </w:rPr>
-        <w:drawing>
-          <wp:inline distT="0" distB="0" distL="0" distR="0" wp14:anchorId="189C9163" wp14:editId="49822FC6">
-            <wp:extent cx="4076700" cy="1924050"/>
-            <wp:effectExtent l="0" t="0" r="0" b="0"/>
-            <wp:docPr id="59" name="Imagem 59"/>
-            <wp:cNvGraphicFramePr>
-              <a:graphicFrameLocks xmlns:a="http://schemas.openxmlformats.org/drawingml/2006/main" noChangeAspect="1"/>
-            </wp:cNvGraphicFramePr>
-            <a:graphic xmlns:a="http://schemas.openxmlformats.org/drawingml/2006/main">
-              <a:graphicData uri="http://schemas.openxmlformats.org/drawingml/2006/picture">
-                <pic:pic xmlns:pic="http://schemas.openxmlformats.org/drawingml/2006/picture">
-                  <pic:nvPicPr>
-                    <pic:cNvPr id="1" name=""/>
-                    <pic:cNvPicPr/>
-                  </pic:nvPicPr>
-                  <pic:blipFill>
-                    <a:blip r:embed="rId76"/>
-                    <a:stretch>
-                      <a:fillRect/>
-                    </a:stretch>
-                  </pic:blipFill>
-                  <pic:spPr>
-                    <a:xfrm>
-                      <a:off x="0" y="0"/>
-                      <a:ext cx="4076700" cy="1924050"/>
-                    </a:xfrm>
-                    <a:prstGeom prst="rect">
-                      <a:avLst/>
-                    </a:prstGeom>
-                  </pic:spPr>
-                </pic:pic>
-              </a:graphicData>
-            </a:graphic>
-          </wp:inline>
-        </w:drawing>
-      </w:r>
-    </w:p>
-    <w:p/>
-    <w:p>
-      <w:r>
-        <w:t xml:space="preserve">A carga do apoio da viga V2, por sua vez é transferida para a viga V1, resultando em uma carga pontual de 5 </w:t>
-      </w:r>
-      <w:proofErr w:type="spellStart"/>
-      <w:r>
-        <w:t>kN</w:t>
-      </w:r>
-      <w:proofErr w:type="spellEnd"/>
-      <w:r>
-        <w:t>:</w:t>
-      </w:r>
-    </w:p>
-    <w:p>
-      <w:pPr>
-        <w:pStyle w:val="Figura"/>
-      </w:pPr>
-      <w:r>
-        <w:rPr>
-          <w:noProof/>
-          <w:lang w:eastAsia="pt-BR"/>
-        </w:rPr>
-        <w:lastRenderedPageBreak/>
-        <w:drawing>
-          <wp:inline distT="0" distB="0" distL="0" distR="0" wp14:anchorId="226F8A3C" wp14:editId="2C16E854">
-            <wp:extent cx="4057650" cy="1905000"/>
-            <wp:effectExtent l="0" t="0" r="0" b="0"/>
-            <wp:docPr id="60" name="Imagem 60"/>
-            <wp:cNvGraphicFramePr>
-              <a:graphicFrameLocks xmlns:a="http://schemas.openxmlformats.org/drawingml/2006/main" noChangeAspect="1"/>
-            </wp:cNvGraphicFramePr>
-            <a:graphic xmlns:a="http://schemas.openxmlformats.org/drawingml/2006/main">
-              <a:graphicData uri="http://schemas.openxmlformats.org/drawingml/2006/picture">
-                <pic:pic xmlns:pic="http://schemas.openxmlformats.org/drawingml/2006/picture">
-                  <pic:nvPicPr>
-                    <pic:cNvPr id="1" name=""/>
-                    <pic:cNvPicPr/>
-                  </pic:nvPicPr>
-                  <pic:blipFill>
-                    <a:blip r:embed="rId77"/>
-                    <a:stretch>
-                      <a:fillRect/>
-                    </a:stretch>
-                  </pic:blipFill>
-                  <pic:spPr>
-                    <a:xfrm>
-                      <a:off x="0" y="0"/>
-                      <a:ext cx="4057650" cy="1905000"/>
-                    </a:xfrm>
-                    <a:prstGeom prst="rect">
-                      <a:avLst/>
-                    </a:prstGeom>
-                  </pic:spPr>
-                </pic:pic>
-              </a:graphicData>
-            </a:graphic>
-          </wp:inline>
-        </w:drawing>
-      </w:r>
-    </w:p>
-    <w:p>
-      <w:pPr>
-        <w:pStyle w:val="Figura"/>
-      </w:pPr>
-    </w:p>
-    <w:p>
-      <w:pPr>
-        <w:pStyle w:val="Ttulo3"/>
-      </w:pPr>
-      <w:bookmarkStart w:id="159" w:name="_Toc147701627"/>
-      <w:r>
-        <w:t xml:space="preserve">Troca de </w:t>
-      </w:r>
-      <w:r>
-        <w:t>tipo de apoios</w:t>
-      </w:r>
-      <w:bookmarkEnd w:id="159"/>
-    </w:p>
-    <w:p>
-      <w:r>
-        <w:t>A viga V2, por padrão, recebe apoios fixos automaticamente, no entanto é possível alterar o tipo de apoio.</w:t>
-      </w:r>
-    </w:p>
-    <w:p>
-      <w:pPr>
-        <w:pStyle w:val="Figura"/>
-      </w:pPr>
-      <w:r>
-        <w:rPr>
-          <w:noProof/>
-          <w:lang w:eastAsia="pt-BR"/>
-        </w:rPr>
-        <w:drawing>
-          <wp:inline distT="0" distB="0" distL="0" distR="0" wp14:anchorId="05DBB1C4" wp14:editId="583F581C">
-            <wp:extent cx="4076700" cy="1924050"/>
-            <wp:effectExtent l="0" t="0" r="0" b="0"/>
-            <wp:docPr id="61" name="Imagem 61"/>
-            <wp:cNvGraphicFramePr>
-              <a:graphicFrameLocks xmlns:a="http://schemas.openxmlformats.org/drawingml/2006/main" noChangeAspect="1"/>
-            </wp:cNvGraphicFramePr>
-            <a:graphic xmlns:a="http://schemas.openxmlformats.org/drawingml/2006/main">
-              <a:graphicData uri="http://schemas.openxmlformats.org/drawingml/2006/picture">
-                <pic:pic xmlns:pic="http://schemas.openxmlformats.org/drawingml/2006/picture">
-                  <pic:nvPicPr>
-                    <pic:cNvPr id="1" name=""/>
-                    <pic:cNvPicPr/>
-                  </pic:nvPicPr>
-                  <pic:blipFill>
-                    <a:blip r:embed="rId76"/>
-                    <a:stretch>
-                      <a:fillRect/>
-                    </a:stretch>
-                  </pic:blipFill>
-                  <pic:spPr>
-                    <a:xfrm>
-                      <a:off x="0" y="0"/>
-                      <a:ext cx="4076700" cy="1924050"/>
-                    </a:xfrm>
-                    <a:prstGeom prst="rect">
-                      <a:avLst/>
-                    </a:prstGeom>
-                  </pic:spPr>
-                </pic:pic>
-              </a:graphicData>
-            </a:graphic>
-          </wp:inline>
-        </w:drawing>
-      </w:r>
-    </w:p>
-    <w:p>
-      <w:pPr>
-        <w:pStyle w:val="Figura"/>
-      </w:pPr>
-    </w:p>
-    <w:p>
-      <w:pPr>
-        <w:pStyle w:val="Figura"/>
-      </w:pPr>
-      <w:r>
-        <w:rPr>
-          <w:noProof/>
-          <w:lang w:eastAsia="pt-BR"/>
-        </w:rPr>
-        <w:drawing>
-          <wp:inline distT="0" distB="0" distL="0" distR="0" wp14:anchorId="112414F3" wp14:editId="30445B89">
-            <wp:extent cx="1740877" cy="1748974"/>
-            <wp:effectExtent l="0" t="0" r="0" b="3810"/>
-            <wp:docPr id="62" name="Imagem 62"/>
-            <wp:cNvGraphicFramePr>
-              <a:graphicFrameLocks xmlns:a="http://schemas.openxmlformats.org/drawingml/2006/main" noChangeAspect="1"/>
-            </wp:cNvGraphicFramePr>
-            <a:graphic xmlns:a="http://schemas.openxmlformats.org/drawingml/2006/main">
-              <a:graphicData uri="http://schemas.openxmlformats.org/drawingml/2006/picture">
-                <pic:pic xmlns:pic="http://schemas.openxmlformats.org/drawingml/2006/picture">
-                  <pic:nvPicPr>
-                    <pic:cNvPr id="1" name=""/>
-                    <pic:cNvPicPr/>
-                  </pic:nvPicPr>
-                  <pic:blipFill>
-                    <a:blip r:embed="rId78"/>
-                    <a:stretch>
-                      <a:fillRect/>
-                    </a:stretch>
-                  </pic:blipFill>
-                  <pic:spPr>
-                    <a:xfrm>
-                      <a:off x="0" y="0"/>
-                      <a:ext cx="1744779" cy="1752894"/>
-                    </a:xfrm>
-                    <a:prstGeom prst="rect">
-                      <a:avLst/>
-                    </a:prstGeom>
-                  </pic:spPr>
-                </pic:pic>
-              </a:graphicData>
-            </a:graphic>
-          </wp:inline>
-        </w:drawing>
-      </w:r>
-    </w:p>
-    <w:p>
-      <w:pPr>
-        <w:pStyle w:val="Figura"/>
-      </w:pPr>
-    </w:p>
-    <w:p>
-      <w:pPr>
-        <w:pStyle w:val="Figura"/>
-      </w:pPr>
-      <w:r>
-        <w:rPr>
-          <w:noProof/>
-          <w:lang w:eastAsia="pt-BR"/>
-        </w:rPr>
-        <w:lastRenderedPageBreak/>
-        <w:drawing>
-          <wp:inline distT="0" distB="0" distL="0" distR="0" wp14:anchorId="49786585" wp14:editId="2ADB757C">
-            <wp:extent cx="4076700" cy="1905000"/>
-            <wp:effectExtent l="0" t="0" r="0" b="0"/>
-            <wp:docPr id="63" name="Imagem 63"/>
-            <wp:cNvGraphicFramePr>
-              <a:graphicFrameLocks xmlns:a="http://schemas.openxmlformats.org/drawingml/2006/main" noChangeAspect="1"/>
-            </wp:cNvGraphicFramePr>
-            <a:graphic xmlns:a="http://schemas.openxmlformats.org/drawingml/2006/main">
-              <a:graphicData uri="http://schemas.openxmlformats.org/drawingml/2006/picture">
-                <pic:pic xmlns:pic="http://schemas.openxmlformats.org/drawingml/2006/picture">
-                  <pic:nvPicPr>
-                    <pic:cNvPr id="1" name=""/>
-                    <pic:cNvPicPr/>
-                  </pic:nvPicPr>
-                  <pic:blipFill>
-                    <a:blip r:embed="rId79"/>
-                    <a:stretch>
-                      <a:fillRect/>
-                    </a:stretch>
-                  </pic:blipFill>
-                  <pic:spPr>
-                    <a:xfrm>
-                      <a:off x="0" y="0"/>
-                      <a:ext cx="4076700" cy="1905000"/>
-                    </a:xfrm>
-                    <a:prstGeom prst="rect">
-                      <a:avLst/>
-                    </a:prstGeom>
-                  </pic:spPr>
-                </pic:pic>
-              </a:graphicData>
-            </a:graphic>
-          </wp:inline>
-        </w:drawing>
-      </w:r>
-    </w:p>
-    <w:p>
-      <w:pPr>
-        <w:pStyle w:val="Ttulo3"/>
-      </w:pPr>
-      <w:bookmarkStart w:id="160" w:name="_Toc147701628"/>
-      <w:r>
-        <w:t>Adicionando esforços</w:t>
-      </w:r>
-      <w:bookmarkEnd w:id="160"/>
-    </w:p>
-    <w:p>
-      <w:r>
-        <w:t xml:space="preserve">Adicionando uma carga distribuída à viga </w:t>
-      </w:r>
-      <w:r>
-        <w:t>V1</w:t>
-      </w:r>
-      <w:r>
-        <w:t>:</w:t>
-      </w:r>
-    </w:p>
-    <w:p>
-      <w:pPr>
-        <w:pStyle w:val="Figura"/>
-      </w:pPr>
-      <w:r>
-        <w:rPr>
-          <w:noProof/>
-          <w:lang w:eastAsia="pt-BR"/>
-        </w:rPr>
-        <w:drawing>
-          <wp:inline distT="0" distB="0" distL="0" distR="0" wp14:anchorId="4036EB8A" wp14:editId="15F6F0A4">
-            <wp:extent cx="2488223" cy="1877236"/>
-            <wp:effectExtent l="0" t="0" r="7620" b="8890"/>
-            <wp:docPr id="65" name="Imagem 65"/>
-            <wp:cNvGraphicFramePr>
-              <a:graphicFrameLocks xmlns:a="http://schemas.openxmlformats.org/drawingml/2006/main" noChangeAspect="1"/>
-            </wp:cNvGraphicFramePr>
-            <a:graphic xmlns:a="http://schemas.openxmlformats.org/drawingml/2006/main">
-              <a:graphicData uri="http://schemas.openxmlformats.org/drawingml/2006/picture">
-                <pic:pic xmlns:pic="http://schemas.openxmlformats.org/drawingml/2006/picture">
-                  <pic:nvPicPr>
-                    <pic:cNvPr id="1" name=""/>
-                    <pic:cNvPicPr/>
-                  </pic:nvPicPr>
-                  <pic:blipFill>
-                    <a:blip r:embed="rId80"/>
-                    <a:stretch>
-                      <a:fillRect/>
-                    </a:stretch>
-                  </pic:blipFill>
-                  <pic:spPr>
-                    <a:xfrm>
-                      <a:off x="0" y="0"/>
-                      <a:ext cx="2489932" cy="1878526"/>
-                    </a:xfrm>
-                    <a:prstGeom prst="rect">
-                      <a:avLst/>
-                    </a:prstGeom>
-                  </pic:spPr>
-                </pic:pic>
-              </a:graphicData>
-            </a:graphic>
-          </wp:inline>
-        </w:drawing>
-      </w:r>
-    </w:p>
-    <w:p>
-      <w:pPr>
-        <w:pStyle w:val="Figura"/>
-      </w:pPr>
-    </w:p>
-    <w:p>
-      <w:pPr>
-        <w:pStyle w:val="Figura"/>
-      </w:pPr>
-      <w:r>
-        <w:rPr>
-          <w:noProof/>
-          <w:lang w:eastAsia="pt-BR"/>
-        </w:rPr>
-        <w:drawing>
-          <wp:inline distT="0" distB="0" distL="0" distR="0" wp14:anchorId="3D7A7F72" wp14:editId="1F781747">
-            <wp:extent cx="4057650" cy="1990725"/>
-            <wp:effectExtent l="0" t="0" r="0" b="9525"/>
-            <wp:docPr id="66" name="Imagem 66"/>
-            <wp:cNvGraphicFramePr>
-              <a:graphicFrameLocks xmlns:a="http://schemas.openxmlformats.org/drawingml/2006/main" noChangeAspect="1"/>
-            </wp:cNvGraphicFramePr>
-            <a:graphic xmlns:a="http://schemas.openxmlformats.org/drawingml/2006/main">
-              <a:graphicData uri="http://schemas.openxmlformats.org/drawingml/2006/picture">
-                <pic:pic xmlns:pic="http://schemas.openxmlformats.org/drawingml/2006/picture">
-                  <pic:nvPicPr>
-                    <pic:cNvPr id="1" name=""/>
-                    <pic:cNvPicPr/>
-                  </pic:nvPicPr>
-                  <pic:blipFill>
-                    <a:blip r:embed="rId81"/>
-                    <a:stretch>
-                      <a:fillRect/>
-                    </a:stretch>
-                  </pic:blipFill>
-                  <pic:spPr>
-                    <a:xfrm>
-                      <a:off x="0" y="0"/>
-                      <a:ext cx="4057650" cy="1990725"/>
-                    </a:xfrm>
-                    <a:prstGeom prst="rect">
-                      <a:avLst/>
-                    </a:prstGeom>
-                  </pic:spPr>
-                </pic:pic>
-              </a:graphicData>
-            </a:graphic>
-          </wp:inline>
-        </w:drawing>
-      </w:r>
-    </w:p>
-    <w:p/>
-    <w:p>
-      <w:r>
-        <w:t>A</w:t>
-      </w:r>
-      <w:r>
-        <w:t>dicionando cargas pontuais e momento à viga V2:</w:t>
-      </w:r>
-    </w:p>
-    <w:p>
-      <w:pPr>
-        <w:pStyle w:val="Figura"/>
-      </w:pPr>
-      <w:r>
-        <w:rPr>
-          <w:noProof/>
-          <w:lang w:eastAsia="pt-BR"/>
-        </w:rPr>
-        <w:lastRenderedPageBreak/>
-        <w:drawing>
-          <wp:inline distT="0" distB="0" distL="0" distR="0" wp14:anchorId="5D21B09E" wp14:editId="70819595">
-            <wp:extent cx="1881554" cy="1809187"/>
-            <wp:effectExtent l="0" t="0" r="4445" b="635"/>
-            <wp:docPr id="68" name="Imagem 68"/>
-            <wp:cNvGraphicFramePr>
-              <a:graphicFrameLocks xmlns:a="http://schemas.openxmlformats.org/drawingml/2006/main" noChangeAspect="1"/>
-            </wp:cNvGraphicFramePr>
-            <a:graphic xmlns:a="http://schemas.openxmlformats.org/drawingml/2006/main">
-              <a:graphicData uri="http://schemas.openxmlformats.org/drawingml/2006/picture">
-                <pic:pic xmlns:pic="http://schemas.openxmlformats.org/drawingml/2006/picture">
-                  <pic:nvPicPr>
-                    <pic:cNvPr id="1" name=""/>
-                    <pic:cNvPicPr/>
-                  </pic:nvPicPr>
-                  <pic:blipFill>
-                    <a:blip r:embed="rId82"/>
-                    <a:stretch>
-                      <a:fillRect/>
-                    </a:stretch>
-                  </pic:blipFill>
-                  <pic:spPr>
-                    <a:xfrm>
-                      <a:off x="0" y="0"/>
-                      <a:ext cx="1884917" cy="1812421"/>
-                    </a:xfrm>
-                    <a:prstGeom prst="rect">
-                      <a:avLst/>
-                    </a:prstGeom>
-                  </pic:spPr>
-                </pic:pic>
-              </a:graphicData>
-            </a:graphic>
-          </wp:inline>
-        </w:drawing>
-      </w:r>
-    </w:p>
-    <w:p>
-      <w:pPr>
-        <w:pStyle w:val="Figura"/>
-      </w:pPr>
-    </w:p>
-    <w:p>
-      <w:pPr>
-        <w:pStyle w:val="Figura"/>
-      </w:pPr>
-      <w:r>
-        <w:rPr>
-          <w:noProof/>
-          <w:lang w:eastAsia="pt-BR"/>
-        </w:rPr>
-        <w:drawing>
-          <wp:inline distT="0" distB="0" distL="0" distR="0" wp14:anchorId="36545C75" wp14:editId="5D6BBA8F">
-            <wp:extent cx="4333875" cy="2095500"/>
-            <wp:effectExtent l="0" t="0" r="9525" b="0"/>
-            <wp:docPr id="69" name="Imagem 69"/>
-            <wp:cNvGraphicFramePr>
-              <a:graphicFrameLocks xmlns:a="http://schemas.openxmlformats.org/drawingml/2006/main" noChangeAspect="1"/>
-            </wp:cNvGraphicFramePr>
-            <a:graphic xmlns:a="http://schemas.openxmlformats.org/drawingml/2006/main">
-              <a:graphicData uri="http://schemas.openxmlformats.org/drawingml/2006/picture">
-                <pic:pic xmlns:pic="http://schemas.openxmlformats.org/drawingml/2006/picture">
-                  <pic:nvPicPr>
-                    <pic:cNvPr id="1" name=""/>
-                    <pic:cNvPicPr/>
-                  </pic:nvPicPr>
-                  <pic:blipFill>
-                    <a:blip r:embed="rId83"/>
-                    <a:stretch>
-                      <a:fillRect/>
-                    </a:stretch>
-                  </pic:blipFill>
-                  <pic:spPr>
-                    <a:xfrm>
-                      <a:off x="0" y="0"/>
-                      <a:ext cx="4333875" cy="2095500"/>
-                    </a:xfrm>
-                    <a:prstGeom prst="rect">
-                      <a:avLst/>
-                    </a:prstGeom>
-                  </pic:spPr>
-                </pic:pic>
-              </a:graphicData>
-            </a:graphic>
-          </wp:inline>
-        </w:drawing>
-      </w:r>
-    </w:p>
-    <w:p>
-      <w:pPr>
-        <w:pStyle w:val="Figura"/>
-      </w:pPr>
-    </w:p>
-    <w:p>
-      <w:pPr>
-        <w:pStyle w:val="Figura"/>
-        <w:jc w:val="both"/>
-      </w:pPr>
-    </w:p>
-    <w:p>
-      <w:pPr>
-        <w:pStyle w:val="Ttulo3"/>
-      </w:pPr>
-      <w:bookmarkStart w:id="161" w:name="_Toc147701629"/>
-      <w:r>
-        <w:t>Modificação da comunicação entre as estruturas</w:t>
-      </w:r>
-      <w:bookmarkEnd w:id="161"/>
-    </w:p>
-    <w:p>
-      <w:r>
-        <w:t>Como visto anteriormente, o aplicativo faz uma detecção automática da relação entre as estruturas, no caso mostrado, a viga V1 está apoiando a viga V2</w:t>
-      </w:r>
-      <w:r>
-        <w:t>, no entanto é possível modificar esta relação:</w:t>
-      </w:r>
-    </w:p>
-    <w:p>
-      <w:pPr>
-        <w:pStyle w:val="Figura"/>
-      </w:pPr>
-      <w:r>
-        <w:rPr>
-          <w:noProof/>
-          <w:lang w:eastAsia="pt-BR"/>
-        </w:rPr>
-        <w:drawing>
-          <wp:inline distT="0" distB="0" distL="0" distR="0" wp14:anchorId="08E0F9C9" wp14:editId="39DB54D5">
-            <wp:extent cx="1905000" cy="1914525"/>
-            <wp:effectExtent l="0" t="0" r="0" b="9525"/>
-            <wp:docPr id="70" name="Imagem 70"/>
-            <wp:cNvGraphicFramePr>
-              <a:graphicFrameLocks xmlns:a="http://schemas.openxmlformats.org/drawingml/2006/main" noChangeAspect="1"/>
-            </wp:cNvGraphicFramePr>
-            <a:graphic xmlns:a="http://schemas.openxmlformats.org/drawingml/2006/main">
-              <a:graphicData uri="http://schemas.openxmlformats.org/drawingml/2006/picture">
-                <pic:pic xmlns:pic="http://schemas.openxmlformats.org/drawingml/2006/picture">
-                  <pic:nvPicPr>
-                    <pic:cNvPr id="1" name=""/>
-                    <pic:cNvPicPr/>
-                  </pic:nvPicPr>
-                  <pic:blipFill>
-                    <a:blip r:embed="rId84"/>
-                    <a:stretch>
-                      <a:fillRect/>
-                    </a:stretch>
-                  </pic:blipFill>
-                  <pic:spPr>
-                    <a:xfrm>
-                      <a:off x="0" y="0"/>
-                      <a:ext cx="1905000" cy="1914525"/>
-                    </a:xfrm>
-                    <a:prstGeom prst="rect">
-                      <a:avLst/>
-                    </a:prstGeom>
-                  </pic:spPr>
-                </pic:pic>
-              </a:graphicData>
-            </a:graphic>
-          </wp:inline>
-        </w:drawing>
-      </w:r>
-    </w:p>
-    <w:p>
-      <w:pPr>
-        <w:pStyle w:val="Figura"/>
-      </w:pPr>
-    </w:p>
-    <w:p>
-      <w:r>
-        <w:t xml:space="preserve">A viga V1 agora reconhece a viga V2 como um apoio, e </w:t>
-      </w:r>
-      <w:r>
-        <w:t>a sua reação de apoio é transmitida para a viga V2 como uma carga pontual:</w:t>
-      </w:r>
-    </w:p>
-    <w:p>
-      <w:pPr>
-        <w:pStyle w:val="Figura"/>
-      </w:pPr>
-      <w:r>
-        <w:rPr>
-          <w:noProof/>
-          <w:lang w:eastAsia="pt-BR"/>
-        </w:rPr>
-        <w:lastRenderedPageBreak/>
-        <w:drawing>
-          <wp:inline distT="0" distB="0" distL="0" distR="0" wp14:anchorId="2E524DCA" wp14:editId="267F1321">
-            <wp:extent cx="4343400" cy="1952625"/>
-            <wp:effectExtent l="0" t="0" r="0" b="9525"/>
-            <wp:docPr id="71" name="Imagem 71"/>
-            <wp:cNvGraphicFramePr>
-              <a:graphicFrameLocks xmlns:a="http://schemas.openxmlformats.org/drawingml/2006/main" noChangeAspect="1"/>
-            </wp:cNvGraphicFramePr>
-            <a:graphic xmlns:a="http://schemas.openxmlformats.org/drawingml/2006/main">
-              <a:graphicData uri="http://schemas.openxmlformats.org/drawingml/2006/picture">
-                <pic:pic xmlns:pic="http://schemas.openxmlformats.org/drawingml/2006/picture">
-                  <pic:nvPicPr>
-                    <pic:cNvPr id="1" name=""/>
-                    <pic:cNvPicPr/>
-                  </pic:nvPicPr>
-                  <pic:blipFill>
-                    <a:blip r:embed="rId85"/>
-                    <a:stretch>
-                      <a:fillRect/>
-                    </a:stretch>
-                  </pic:blipFill>
-                  <pic:spPr>
-                    <a:xfrm>
-                      <a:off x="0" y="0"/>
-                      <a:ext cx="4343400" cy="1952625"/>
-                    </a:xfrm>
-                    <a:prstGeom prst="rect">
-                      <a:avLst/>
-                    </a:prstGeom>
-                  </pic:spPr>
-                </pic:pic>
-              </a:graphicData>
-            </a:graphic>
-          </wp:inline>
-        </w:drawing>
-      </w:r>
-    </w:p>
-    <w:p>
-      <w:pPr>
-        <w:pStyle w:val="Figura"/>
-      </w:pPr>
-    </w:p>
-    <w:p>
-      <w:pPr>
-        <w:pStyle w:val="Figura"/>
-      </w:pPr>
-      <w:r>
-        <w:rPr>
-          <w:noProof/>
-          <w:lang w:eastAsia="pt-BR"/>
-        </w:rPr>
-        <w:drawing>
-          <wp:inline distT="0" distB="0" distL="0" distR="0" wp14:anchorId="740D9D2C" wp14:editId="49538610">
-            <wp:extent cx="4343400" cy="1933575"/>
-            <wp:effectExtent l="0" t="0" r="0" b="9525"/>
-            <wp:docPr id="72" name="Imagem 72"/>
-            <wp:cNvGraphicFramePr>
-              <a:graphicFrameLocks xmlns:a="http://schemas.openxmlformats.org/drawingml/2006/main" noChangeAspect="1"/>
-            </wp:cNvGraphicFramePr>
-            <a:graphic xmlns:a="http://schemas.openxmlformats.org/drawingml/2006/main">
-              <a:graphicData uri="http://schemas.openxmlformats.org/drawingml/2006/picture">
-                <pic:pic xmlns:pic="http://schemas.openxmlformats.org/drawingml/2006/picture">
-                  <pic:nvPicPr>
-                    <pic:cNvPr id="1" name=""/>
-                    <pic:cNvPicPr/>
-                  </pic:nvPicPr>
-                  <pic:blipFill>
-                    <a:blip r:embed="rId86"/>
-                    <a:stretch>
-                      <a:fillRect/>
-                    </a:stretch>
-                  </pic:blipFill>
-                  <pic:spPr>
-                    <a:xfrm>
-                      <a:off x="0" y="0"/>
-                      <a:ext cx="4343400" cy="1933575"/>
-                    </a:xfrm>
-                    <a:prstGeom prst="rect">
-                      <a:avLst/>
-                    </a:prstGeom>
-                  </pic:spPr>
-                </pic:pic>
-              </a:graphicData>
-            </a:graphic>
-          </wp:inline>
-        </w:drawing>
-      </w:r>
-    </w:p>
-    <w:p>
-      <w:pPr>
-        <w:pStyle w:val="Ttulo2"/>
-      </w:pPr>
-      <w:bookmarkStart w:id="162" w:name="_Toc147701630"/>
-      <w:r>
-        <w:t>Testando os cálculos</w:t>
-      </w:r>
-      <w:bookmarkEnd w:id="162"/>
-    </w:p>
-    <w:p>
-      <w:r>
-        <w:t xml:space="preserve">Foi criado um modelo do exemplo já calculado no capítulo </w:t>
-      </w:r>
-      <w:r>
-        <w:fldChar w:fldCharType="begin"/>
-      </w:r>
-      <w:r>
-        <w:instrText xml:space="preserve"> REF _Ref147697520 \r \h </w:instrText>
-      </w:r>
-      <w:r>
-        <w:fldChar w:fldCharType="separate"/>
-      </w:r>
-      <w:r>
-        <w:t>3.15.1</w:t>
+        </w:rPr>
+        <w:t>57</w:t>
       </w:r>
       <w:r>
         <w:fldChar w:fldCharType="end"/>
       </w:r>
       <w:r>
-        <w:t xml:space="preserve"> e os resultados foram comparados:</w:t>
-      </w:r>
-    </w:p>
-    <w:p/>
-    <w:p>
-      <w:pPr>
-        <w:rPr>
-          <w:b/>
-        </w:rPr>
-      </w:pPr>
-      <w:r>
-        <w:rPr>
-          <w:b/>
-        </w:rPr>
-        <w:t>Reações nos apoios</w:t>
-      </w:r>
-      <w:r>
-        <w:rPr>
-          <w:b/>
-        </w:rPr>
-        <w:t>:</w:t>
-      </w:r>
-    </w:p>
-    <w:p/>
-    <w:p>
-      <w:pPr>
-        <w:pStyle w:val="Figura"/>
-      </w:pPr>
-      <w:r>
-        <w:rPr>
-          <w:noProof/>
-          <w:lang w:eastAsia="pt-BR"/>
-        </w:rPr>
-        <w:drawing>
-          <wp:inline distT="0" distB="0" distL="0" distR="0" wp14:anchorId="244AEF01" wp14:editId="69BFAF02">
-            <wp:extent cx="4756639" cy="1459346"/>
-            <wp:effectExtent l="0" t="0" r="6350" b="7620"/>
-            <wp:docPr id="42" name="Imagem 42"/>
-            <wp:cNvGraphicFramePr>
-              <a:graphicFrameLocks xmlns:a="http://schemas.openxmlformats.org/drawingml/2006/main" noChangeAspect="1"/>
-            </wp:cNvGraphicFramePr>
-            <a:graphic xmlns:a="http://schemas.openxmlformats.org/drawingml/2006/main">
-              <a:graphicData uri="http://schemas.openxmlformats.org/drawingml/2006/picture">
-                <pic:pic xmlns:pic="http://schemas.openxmlformats.org/drawingml/2006/picture">
-                  <pic:nvPicPr>
-                    <pic:cNvPr id="1" name=""/>
-                    <pic:cNvPicPr/>
-                  </pic:nvPicPr>
-                  <pic:blipFill>
-                    <a:blip r:embed="rId46"/>
-                    <a:stretch>
-                      <a:fillRect/>
-                    </a:stretch>
-                  </pic:blipFill>
-                  <pic:spPr>
-                    <a:xfrm>
-                      <a:off x="0" y="0"/>
-                      <a:ext cx="4781910" cy="1467099"/>
-                    </a:xfrm>
-                    <a:prstGeom prst="rect">
-                      <a:avLst/>
-                    </a:prstGeom>
-                  </pic:spPr>
-                </pic:pic>
-              </a:graphicData>
-            </a:graphic>
-          </wp:inline>
-        </w:drawing>
-      </w:r>
-    </w:p>
-    <w:p>
-      <w:pPr>
-        <w:pStyle w:val="Figura"/>
-      </w:pPr>
-      <w:r>
-        <w:rPr>
-          <w:noProof/>
-          <w:lang w:eastAsia="pt-BR"/>
-        </w:rPr>
-        <w:lastRenderedPageBreak/>
-        <w:drawing>
-          <wp:inline distT="0" distB="0" distL="0" distR="0" wp14:anchorId="79A9E206" wp14:editId="0550FB84">
-            <wp:extent cx="4277369" cy="1529862"/>
-            <wp:effectExtent l="0" t="0" r="8890" b="0"/>
-            <wp:docPr id="76" name="Imagem 76"/>
-            <wp:cNvGraphicFramePr>
-              <a:graphicFrameLocks xmlns:a="http://schemas.openxmlformats.org/drawingml/2006/main" noChangeAspect="1"/>
-            </wp:cNvGraphicFramePr>
-            <a:graphic xmlns:a="http://schemas.openxmlformats.org/drawingml/2006/main">
-              <a:graphicData uri="http://schemas.openxmlformats.org/drawingml/2006/picture">
-                <pic:pic xmlns:pic="http://schemas.openxmlformats.org/drawingml/2006/picture">
-                  <pic:nvPicPr>
-                    <pic:cNvPr id="1" name=""/>
-                    <pic:cNvPicPr/>
-                  </pic:nvPicPr>
-                  <pic:blipFill>
-                    <a:blip r:embed="rId87"/>
-                    <a:stretch>
-                      <a:fillRect/>
-                    </a:stretch>
-                  </pic:blipFill>
-                  <pic:spPr>
-                    <a:xfrm>
-                      <a:off x="0" y="0"/>
-                      <a:ext cx="4284455" cy="1532396"/>
-                    </a:xfrm>
-                    <a:prstGeom prst="rect">
-                      <a:avLst/>
-                    </a:prstGeom>
-                  </pic:spPr>
-                </pic:pic>
-              </a:graphicData>
-            </a:graphic>
-          </wp:inline>
-        </w:drawing>
-      </w:r>
-    </w:p>
-    <w:p>
-      <w:pPr>
-        <w:ind w:firstLine="0"/>
-      </w:pPr>
-    </w:p>
-    <w:p>
-      <w:r>
-        <w:rPr>
-          <w:b/>
-        </w:rPr>
-        <w:t>Diagramas</w:t>
-      </w:r>
-      <w:r>
-        <w:rPr>
-          <w:b/>
-        </w:rPr>
-        <w:t>:</w:t>
-      </w:r>
-    </w:p>
-    <w:p>
-      <w:pPr>
-        <w:pStyle w:val="Figura"/>
-      </w:pPr>
-      <w:r>
-        <w:rPr>
-          <w:noProof/>
-          <w:lang w:eastAsia="pt-BR"/>
-        </w:rPr>
-        <w:drawing>
-          <wp:inline distT="0" distB="0" distL="0" distR="0" wp14:anchorId="0ECDA9D5" wp14:editId="02F910AC">
-            <wp:extent cx="5760085" cy="2682240"/>
-            <wp:effectExtent l="0" t="0" r="0" b="3810"/>
-            <wp:docPr id="77" name="Imagem 77"/>
-            <wp:cNvGraphicFramePr>
-              <a:graphicFrameLocks xmlns:a="http://schemas.openxmlformats.org/drawingml/2006/main" noChangeAspect="1"/>
-            </wp:cNvGraphicFramePr>
-            <a:graphic xmlns:a="http://schemas.openxmlformats.org/drawingml/2006/main">
-              <a:graphicData uri="http://schemas.openxmlformats.org/drawingml/2006/picture">
-                <pic:pic xmlns:pic="http://schemas.openxmlformats.org/drawingml/2006/picture">
-                  <pic:nvPicPr>
-                    <pic:cNvPr id="1" name=""/>
-                    <pic:cNvPicPr/>
-                  </pic:nvPicPr>
-                  <pic:blipFill>
-                    <a:blip r:embed="rId88"/>
-                    <a:stretch>
-                      <a:fillRect/>
-                    </a:stretch>
-                  </pic:blipFill>
-                  <pic:spPr>
-                    <a:xfrm>
-                      <a:off x="0" y="0"/>
-                      <a:ext cx="5760085" cy="2682240"/>
-                    </a:xfrm>
-                    <a:prstGeom prst="rect">
-                      <a:avLst/>
-                    </a:prstGeom>
-                  </pic:spPr>
-                </pic:pic>
-              </a:graphicData>
-            </a:graphic>
-          </wp:inline>
-        </w:drawing>
-      </w:r>
-    </w:p>
-    <w:p>
-      <w:pPr>
-        <w:pStyle w:val="Figura"/>
-      </w:pPr>
-      <w:r>
-        <w:rPr>
-          <w:noProof/>
-          <w:lang w:eastAsia="pt-BR"/>
-        </w:rPr>
-        <w:drawing>
-          <wp:inline distT="0" distB="0" distL="0" distR="0" wp14:anchorId="2801441E" wp14:editId="539EFE21">
-            <wp:extent cx="5760085" cy="3168015"/>
-            <wp:effectExtent l="0" t="0" r="0" b="0"/>
-            <wp:docPr id="78" name="Imagem 78"/>
-            <wp:cNvGraphicFramePr>
-              <a:graphicFrameLocks xmlns:a="http://schemas.openxmlformats.org/drawingml/2006/main" noChangeAspect="1"/>
-            </wp:cNvGraphicFramePr>
-            <a:graphic xmlns:a="http://schemas.openxmlformats.org/drawingml/2006/main">
-              <a:graphicData uri="http://schemas.openxmlformats.org/drawingml/2006/picture">
-                <pic:pic xmlns:pic="http://schemas.openxmlformats.org/drawingml/2006/picture">
-                  <pic:nvPicPr>
-                    <pic:cNvPr id="1" name=""/>
-                    <pic:cNvPicPr/>
-                  </pic:nvPicPr>
-                  <pic:blipFill>
-                    <a:blip r:embed="rId89"/>
-                    <a:stretch>
-                      <a:fillRect/>
-                    </a:stretch>
-                  </pic:blipFill>
-                  <pic:spPr>
-                    <a:xfrm>
-                      <a:off x="0" y="0"/>
-                      <a:ext cx="5760085" cy="3168015"/>
-                    </a:xfrm>
-                    <a:prstGeom prst="rect">
-                      <a:avLst/>
-                    </a:prstGeom>
-                  </pic:spPr>
-                </pic:pic>
-              </a:graphicData>
-            </a:graphic>
-          </wp:inline>
-        </w:drawing>
-      </w:r>
-    </w:p>
-    <w:p>
-      <w:pPr>
-        <w:rPr>
-          <w:b/>
-        </w:rPr>
-      </w:pPr>
-    </w:p>
-    <w:p>
-      <w:pPr>
-        <w:rPr>
-          <w:b/>
-        </w:rPr>
-      </w:pPr>
-    </w:p>
-    <w:p/>
+        <w:t>, que retrata uma viga genérica chamada de “V2”, onde é mostrado um retângulo azul com a legenda “V1”, que indica que a viga em questão é apoiada pela viga “V2”. Da mesma forma que no exemplo anterior, essa relação pode ser alterada ao clicar sobre o retângulo e selecionar o tipo de relação entre as est</w:t>
+      </w:r>
+      <w:r>
+        <w:t>r</w:t>
+      </w:r>
+      <w:r>
+        <w:t>uturas.</w:t>
+      </w:r>
+    </w:p>
     <w:p>
       <w:pPr>
         <w:pStyle w:val="Ttulo1"/>
       </w:pPr>
-      <w:bookmarkStart w:id="163" w:name="_Toc147701631"/>
+      <w:bookmarkStart w:id="160" w:name="_Toc147701631"/>
       <w:r>
         <w:lastRenderedPageBreak/>
         <w:t>Referências (</w:t>
@@ -32562,7 +31668,7 @@
       <w:r>
         <w:t>)</w:t>
       </w:r>
-      <w:bookmarkEnd w:id="163"/>
+      <w:bookmarkEnd w:id="160"/>
     </w:p>
     <w:p>
       <w:pPr>
@@ -32571,7 +31677,7 @@
           <w:rStyle w:val="Hyperlink"/>
         </w:rPr>
       </w:pPr>
-      <w:hyperlink r:id="rId90" w:history="1">
+      <w:hyperlink r:id="rId65" w:history="1">
         <w:r>
           <w:rPr>
             <w:rStyle w:val="Hyperlink"/>
@@ -32584,7 +31690,7 @@
       <w:pPr>
         <w:pStyle w:val="SemEspaamento"/>
       </w:pPr>
-      <w:hyperlink r:id="rId91" w:history="1">
+      <w:hyperlink r:id="rId66" w:history="1">
         <w:r>
           <w:rPr>
             <w:rStyle w:val="Hyperlink"/>
@@ -32597,7 +31703,7 @@
       <w:pPr>
         <w:pStyle w:val="SemEspaamento"/>
       </w:pPr>
-      <w:hyperlink r:id="rId92" w:history="1">
+      <w:hyperlink r:id="rId67" w:history="1">
         <w:r>
           <w:rPr>
             <w:rStyle w:val="Hyperlink"/>
@@ -32610,7 +31716,7 @@
       <w:pPr>
         <w:pStyle w:val="SemEspaamento"/>
       </w:pPr>
-      <w:hyperlink r:id="rId93" w:history="1">
+      <w:hyperlink r:id="rId68" w:history="1">
         <w:r>
           <w:rPr>
             <w:rStyle w:val="Hyperlink"/>
@@ -32799,7 +31905,7 @@
     </w:p>
     <w:p/>
     <w:sectPr>
-      <w:headerReference w:type="default" r:id="rId94"/>
+      <w:headerReference w:type="default" r:id="rId69"/>
       <w:pgSz w:w="11906" w:h="16838"/>
       <w:pgMar w:top="1701" w:right="1134" w:bottom="1134" w:left="1701" w:header="709" w:footer="709" w:gutter="0"/>
       <w:cols w:space="708"/>
@@ -32869,7 +31975,6 @@
         <w:docPartUnique/>
       </w:docPartObj>
     </w:sdtPr>
-    <w:sdtEndPr/>
     <w:sdtContent>
       <w:p>
         <w:pPr>
@@ -32889,7 +31994,7 @@
           <w:rPr>
             <w:noProof/>
           </w:rPr>
-          <w:t>88</w:t>
+          <w:t>79</w:t>
         </w:r>
         <w:r>
           <w:fldChar w:fldCharType="end"/>
@@ -34583,7 +33688,7 @@
 </file>
 
 <file path=customXml/itemProps1.xml><?xml version="1.0" encoding="utf-8"?>
-<ds:datastoreItem xmlns:ds="http://schemas.openxmlformats.org/officeDocument/2006/customXml" ds:itemID="{1C453595-3E88-4B78-86A7-47318D1BD901}">
+<ds:datastoreItem xmlns:ds="http://schemas.openxmlformats.org/officeDocument/2006/customXml" ds:itemID="{B944EBD4-4DC8-4434-BC6F-AF2ECFDD2E71}">
   <ds:schemaRefs>
     <ds:schemaRef ds:uri="http://schemas.openxmlformats.org/officeDocument/2006/bibliography"/>
   </ds:schemaRefs>

--- a/TCC.docx
+++ b/TCC.docx
@@ -10485,24 +10485,14 @@
       <w:r>
         <w:t xml:space="preserve">Figura </w:t>
       </w:r>
-      <w:r>
-        <w:fldChar w:fldCharType="begin"/>
-      </w:r>
-      <w:r>
-        <w:instrText xml:space="preserve"> SEQ Figura \* ARABIC </w:instrText>
-      </w:r>
-      <w:r>
-        <w:fldChar w:fldCharType="separate"/>
-      </w:r>
-      <w:r>
-        <w:rPr>
-          <w:noProof/>
-        </w:rPr>
-        <w:t>1</w:t>
-      </w:r>
-      <w:r>
-        <w:fldChar w:fldCharType="end"/>
-      </w:r>
+      <w:fldSimple w:instr=" SEQ Figura \* ARABIC ">
+        <w:r>
+          <w:rPr>
+            <w:noProof/>
+          </w:rPr>
+          <w:t>1</w:t>
+        </w:r>
+      </w:fldSimple>
       <w:bookmarkEnd w:id="1"/>
       <w:r>
         <w:t xml:space="preserve"> – Viga suportando carga pontual</w:t>
@@ -10872,7 +10862,16 @@
     </w:p>
     <w:p>
       <w:r>
-        <w:t xml:space="preserve">Uma outra vantagem na utilização de softwares é que, ao oferecer os feedbacks de forma automatizada, o estudante pode focar mais da compreensão dos conceitos dos cálculos, em vez de se preocuparem demasiadamente com </w:t>
+        <w:t xml:space="preserve">Uma outra vantagem na utilização de softwares é que, ao oferecer os </w:t>
+      </w:r>
+      <w:r>
+        <w:rPr>
+          <w:i/>
+        </w:rPr>
+        <w:t>feedbacks</w:t>
+      </w:r>
+      <w:r>
+        <w:t xml:space="preserve"> de forma automatizada, o estudante pode focar mais da compreensão dos conceitos dos cálculos, em vez de se preocuparem demasiadamente com </w:t>
       </w:r>
       <w:r>
         <w:t>os processos repetitivos</w:t>
@@ -11216,24 +11215,14 @@
       <w:r>
         <w:t xml:space="preserve">Figura </w:t>
       </w:r>
-      <w:r>
-        <w:fldChar w:fldCharType="begin"/>
-      </w:r>
-      <w:r>
-        <w:instrText xml:space="preserve"> SEQ Figura \* ARABIC </w:instrText>
-      </w:r>
-      <w:r>
-        <w:fldChar w:fldCharType="separate"/>
-      </w:r>
-      <w:r>
-        <w:rPr>
-          <w:noProof/>
-        </w:rPr>
-        <w:t>2</w:t>
-      </w:r>
-      <w:r>
-        <w:fldChar w:fldCharType="end"/>
-      </w:r>
+      <w:fldSimple w:instr=" SEQ Figura \* ARABIC ">
+        <w:r>
+          <w:rPr>
+            <w:noProof/>
+          </w:rPr>
+          <w:t>2</w:t>
+        </w:r>
+      </w:fldSimple>
       <w:bookmarkEnd w:id="11"/>
       <w:r>
         <w:t xml:space="preserve"> – Representação simbólica de um apoio móvel</w:t>
@@ -11307,24 +11296,14 @@
         <w:lastRenderedPageBreak/>
         <w:t xml:space="preserve">Figura </w:t>
       </w:r>
-      <w:r>
-        <w:fldChar w:fldCharType="begin"/>
-      </w:r>
-      <w:r>
-        <w:instrText xml:space="preserve"> SEQ Figura \* ARABIC </w:instrText>
-      </w:r>
-      <w:r>
-        <w:fldChar w:fldCharType="separate"/>
-      </w:r>
-      <w:r>
-        <w:rPr>
-          <w:noProof/>
-        </w:rPr>
-        <w:t>3</w:t>
-      </w:r>
-      <w:r>
-        <w:fldChar w:fldCharType="end"/>
-      </w:r>
+      <w:fldSimple w:instr=" SEQ Figura \* ARABIC ">
+        <w:r>
+          <w:rPr>
+            <w:noProof/>
+          </w:rPr>
+          <w:t>3</w:t>
+        </w:r>
+      </w:fldSimple>
       <w:bookmarkEnd w:id="13"/>
       <w:r>
         <w:t xml:space="preserve"> – Restrição de movimento do apoio móvel</w:t>
@@ -11459,24 +11438,14 @@
       <w:r>
         <w:t xml:space="preserve">Figura </w:t>
       </w:r>
-      <w:r>
-        <w:fldChar w:fldCharType="begin"/>
-      </w:r>
-      <w:r>
-        <w:instrText xml:space="preserve"> SEQ Figura \* ARABIC </w:instrText>
-      </w:r>
-      <w:r>
-        <w:fldChar w:fldCharType="separate"/>
-      </w:r>
-      <w:r>
-        <w:rPr>
-          <w:noProof/>
-        </w:rPr>
-        <w:t>4</w:t>
-      </w:r>
-      <w:r>
-        <w:fldChar w:fldCharType="end"/>
-      </w:r>
+      <w:fldSimple w:instr=" SEQ Figura \* ARABIC ">
+        <w:r>
+          <w:rPr>
+            <w:noProof/>
+          </w:rPr>
+          <w:t>4</w:t>
+        </w:r>
+      </w:fldSimple>
       <w:bookmarkEnd w:id="15"/>
       <w:r>
         <w:t xml:space="preserve"> – Representação simbólica de um apoio fixo</w:t>
@@ -11549,24 +11518,14 @@
       <w:r>
         <w:t xml:space="preserve">Figura </w:t>
       </w:r>
-      <w:r>
-        <w:fldChar w:fldCharType="begin"/>
-      </w:r>
-      <w:r>
-        <w:instrText xml:space="preserve"> SEQ Figura \* ARABIC </w:instrText>
-      </w:r>
-      <w:r>
-        <w:fldChar w:fldCharType="separate"/>
-      </w:r>
-      <w:r>
-        <w:rPr>
-          <w:noProof/>
-        </w:rPr>
-        <w:t>5</w:t>
-      </w:r>
-      <w:r>
-        <w:fldChar w:fldCharType="end"/>
-      </w:r>
+      <w:fldSimple w:instr=" SEQ Figura \* ARABIC ">
+        <w:r>
+          <w:rPr>
+            <w:noProof/>
+          </w:rPr>
+          <w:t>5</w:t>
+        </w:r>
+      </w:fldSimple>
       <w:bookmarkEnd w:id="17"/>
       <w:r>
         <w:t xml:space="preserve"> – Restrição de movimento do apoio fixo</w:t>
@@ -11708,24 +11667,14 @@
         <w:lastRenderedPageBreak/>
         <w:t xml:space="preserve">Figura </w:t>
       </w:r>
-      <w:r>
-        <w:fldChar w:fldCharType="begin"/>
-      </w:r>
-      <w:r>
-        <w:instrText xml:space="preserve"> SEQ Figura \* ARABIC </w:instrText>
-      </w:r>
-      <w:r>
-        <w:fldChar w:fldCharType="separate"/>
-      </w:r>
-      <w:r>
-        <w:rPr>
-          <w:noProof/>
-        </w:rPr>
-        <w:t>6</w:t>
-      </w:r>
-      <w:r>
-        <w:fldChar w:fldCharType="end"/>
-      </w:r>
+      <w:fldSimple w:instr=" SEQ Figura \* ARABIC ">
+        <w:r>
+          <w:rPr>
+            <w:noProof/>
+          </w:rPr>
+          <w:t>6</w:t>
+        </w:r>
+      </w:fldSimple>
       <w:bookmarkEnd w:id="19"/>
       <w:r>
         <w:t xml:space="preserve"> – Representações simbólicas do engaste</w:t>
@@ -11797,24 +11746,14 @@
       <w:r>
         <w:t xml:space="preserve">Figura </w:t>
       </w:r>
-      <w:r>
-        <w:fldChar w:fldCharType="begin"/>
-      </w:r>
-      <w:r>
-        <w:instrText xml:space="preserve"> SEQ Figura \* ARABIC </w:instrText>
-      </w:r>
-      <w:r>
-        <w:fldChar w:fldCharType="separate"/>
-      </w:r>
-      <w:r>
-        <w:rPr>
-          <w:noProof/>
-        </w:rPr>
-        <w:t>7</w:t>
-      </w:r>
-      <w:r>
-        <w:fldChar w:fldCharType="end"/>
-      </w:r>
+      <w:fldSimple w:instr=" SEQ Figura \* ARABIC ">
+        <w:r>
+          <w:rPr>
+            <w:noProof/>
+          </w:rPr>
+          <w:t>7</w:t>
+        </w:r>
+      </w:fldSimple>
       <w:bookmarkEnd w:id="21"/>
       <w:r>
         <w:t xml:space="preserve"> – Restrição de movimento do engaste</w:t>
@@ -12035,24 +11974,14 @@
       <w:r>
         <w:t xml:space="preserve">Figura </w:t>
       </w:r>
-      <w:r>
-        <w:fldChar w:fldCharType="begin"/>
-      </w:r>
-      <w:r>
-        <w:instrText xml:space="preserve"> SEQ Figura \* ARABIC </w:instrText>
-      </w:r>
-      <w:r>
-        <w:fldChar w:fldCharType="separate"/>
-      </w:r>
-      <w:r>
-        <w:rPr>
-          <w:noProof/>
-        </w:rPr>
-        <w:t>8</w:t>
-      </w:r>
-      <w:r>
-        <w:fldChar w:fldCharType="end"/>
-      </w:r>
+      <w:fldSimple w:instr=" SEQ Figura \* ARABIC ">
+        <w:r>
+          <w:rPr>
+            <w:noProof/>
+          </w:rPr>
+          <w:t>8</w:t>
+        </w:r>
+      </w:fldSimple>
       <w:bookmarkEnd w:id="25"/>
       <w:r>
         <w:t xml:space="preserve"> – Forças agindo em uma viga</w:t>
@@ -12278,24 +12207,14 @@
       <w:r>
         <w:t xml:space="preserve">Figura </w:t>
       </w:r>
-      <w:r>
-        <w:fldChar w:fldCharType="begin"/>
-      </w:r>
-      <w:r>
-        <w:instrText xml:space="preserve"> SEQ Figura \* ARABIC </w:instrText>
-      </w:r>
-      <w:r>
-        <w:fldChar w:fldCharType="separate"/>
-      </w:r>
-      <w:r>
-        <w:rPr>
-          <w:noProof/>
-        </w:rPr>
-        <w:t>9</w:t>
-      </w:r>
-      <w:r>
-        <w:fldChar w:fldCharType="end"/>
-      </w:r>
+      <w:fldSimple w:instr=" SEQ Figura \* ARABIC ">
+        <w:r>
+          <w:rPr>
+            <w:noProof/>
+          </w:rPr>
+          <w:t>9</w:t>
+        </w:r>
+      </w:fldSimple>
       <w:bookmarkEnd w:id="28"/>
       <w:bookmarkEnd w:id="29"/>
     </w:p>
@@ -12609,24 +12528,14 @@
         <w:lastRenderedPageBreak/>
         <w:t xml:space="preserve">Figura </w:t>
       </w:r>
-      <w:r>
-        <w:fldChar w:fldCharType="begin"/>
-      </w:r>
-      <w:r>
-        <w:instrText xml:space="preserve"> SEQ Figura \* ARABIC </w:instrText>
-      </w:r>
-      <w:r>
-        <w:fldChar w:fldCharType="separate"/>
-      </w:r>
-      <w:r>
-        <w:rPr>
-          <w:noProof/>
-        </w:rPr>
-        <w:t>10</w:t>
-      </w:r>
-      <w:r>
-        <w:fldChar w:fldCharType="end"/>
-      </w:r>
+      <w:fldSimple w:instr=" SEQ Figura \* ARABIC ">
+        <w:r>
+          <w:rPr>
+            <w:noProof/>
+          </w:rPr>
+          <w:t>10</w:t>
+        </w:r>
+      </w:fldSimple>
       <w:bookmarkEnd w:id="30"/>
       <w:r>
         <w:t xml:space="preserve"> – Momentos aplicados em uma viga</w:t>
@@ -13063,24 +12972,14 @@
       <w:r>
         <w:t xml:space="preserve">Figura </w:t>
       </w:r>
-      <w:r>
-        <w:fldChar w:fldCharType="begin"/>
-      </w:r>
-      <w:r>
-        <w:instrText xml:space="preserve"> SEQ Figura \* ARABIC </w:instrText>
-      </w:r>
-      <w:r>
-        <w:fldChar w:fldCharType="separate"/>
-      </w:r>
-      <w:r>
-        <w:rPr>
-          <w:noProof/>
-        </w:rPr>
-        <w:t>11</w:t>
-      </w:r>
-      <w:r>
-        <w:fldChar w:fldCharType="end"/>
-      </w:r>
+      <w:fldSimple w:instr=" SEQ Figura \* ARABIC ">
+        <w:r>
+          <w:rPr>
+            <w:noProof/>
+          </w:rPr>
+          <w:t>11</w:t>
+        </w:r>
+      </w:fldSimple>
       <w:bookmarkEnd w:id="33"/>
       <w:bookmarkEnd w:id="34"/>
     </w:p>
@@ -13414,24 +13313,14 @@
       <w:r>
         <w:t xml:space="preserve">Figura </w:t>
       </w:r>
-      <w:r>
-        <w:fldChar w:fldCharType="begin"/>
-      </w:r>
-      <w:r>
-        <w:instrText xml:space="preserve"> SEQ Figura \* ARABIC </w:instrText>
-      </w:r>
-      <w:r>
-        <w:fldChar w:fldCharType="separate"/>
-      </w:r>
-      <w:r>
-        <w:rPr>
-          <w:noProof/>
-        </w:rPr>
-        <w:t>12</w:t>
-      </w:r>
-      <w:r>
-        <w:fldChar w:fldCharType="end"/>
-      </w:r>
+      <w:fldSimple w:instr=" SEQ Figura \* ARABIC ">
+        <w:r>
+          <w:rPr>
+            <w:noProof/>
+          </w:rPr>
+          <w:t>12</w:t>
+        </w:r>
+      </w:fldSimple>
       <w:bookmarkEnd w:id="35"/>
       <w:bookmarkEnd w:id="36"/>
     </w:p>
@@ -13665,24 +13554,14 @@
       <w:r>
         <w:t xml:space="preserve">Figura </w:t>
       </w:r>
-      <w:r>
-        <w:fldChar w:fldCharType="begin"/>
-      </w:r>
-      <w:r>
-        <w:instrText xml:space="preserve"> SEQ Figura \* ARABIC </w:instrText>
-      </w:r>
-      <w:r>
-        <w:fldChar w:fldCharType="separate"/>
-      </w:r>
-      <w:r>
-        <w:rPr>
-          <w:noProof/>
-        </w:rPr>
-        <w:t>13</w:t>
-      </w:r>
-      <w:r>
-        <w:fldChar w:fldCharType="end"/>
-      </w:r>
+      <w:fldSimple w:instr=" SEQ Figura \* ARABIC ">
+        <w:r>
+          <w:rPr>
+            <w:noProof/>
+          </w:rPr>
+          <w:t>13</w:t>
+        </w:r>
+      </w:fldSimple>
       <w:bookmarkEnd w:id="39"/>
       <w:r>
         <w:t xml:space="preserve"> – Força normal de compressão</w:t>
@@ -13754,24 +13633,14 @@
       <w:r>
         <w:t xml:space="preserve">Figura </w:t>
       </w:r>
-      <w:r>
-        <w:fldChar w:fldCharType="begin"/>
-      </w:r>
-      <w:r>
-        <w:instrText xml:space="preserve"> SEQ Figura \* ARABIC </w:instrText>
-      </w:r>
-      <w:r>
-        <w:fldChar w:fldCharType="separate"/>
-      </w:r>
-      <w:r>
-        <w:rPr>
-          <w:noProof/>
-        </w:rPr>
-        <w:t>14</w:t>
-      </w:r>
-      <w:r>
-        <w:fldChar w:fldCharType="end"/>
-      </w:r>
+      <w:fldSimple w:instr=" SEQ Figura \* ARABIC ">
+        <w:r>
+          <w:rPr>
+            <w:noProof/>
+          </w:rPr>
+          <w:t>14</w:t>
+        </w:r>
+      </w:fldSimple>
       <w:bookmarkEnd w:id="41"/>
       <w:r>
         <w:t xml:space="preserve"> – Força normal de tração</w:t>
@@ -13876,24 +13745,14 @@
         <w:lastRenderedPageBreak/>
         <w:t xml:space="preserve">Figura </w:t>
       </w:r>
-      <w:r>
-        <w:fldChar w:fldCharType="begin"/>
-      </w:r>
-      <w:r>
-        <w:instrText xml:space="preserve"> SEQ Figura \* ARABIC </w:instrText>
-      </w:r>
-      <w:r>
-        <w:fldChar w:fldCharType="separate"/>
-      </w:r>
-      <w:r>
-        <w:rPr>
-          <w:noProof/>
-        </w:rPr>
-        <w:t>15</w:t>
-      </w:r>
-      <w:r>
-        <w:fldChar w:fldCharType="end"/>
-      </w:r>
+      <w:fldSimple w:instr=" SEQ Figura \* ARABIC ">
+        <w:r>
+          <w:rPr>
+            <w:noProof/>
+          </w:rPr>
+          <w:t>15</w:t>
+        </w:r>
+      </w:fldSimple>
       <w:bookmarkEnd w:id="43"/>
       <w:bookmarkEnd w:id="44"/>
     </w:p>
@@ -14088,24 +13947,14 @@
       <w:r>
         <w:t xml:space="preserve">Figura </w:t>
       </w:r>
-      <w:r>
-        <w:fldChar w:fldCharType="begin"/>
-      </w:r>
-      <w:r>
-        <w:instrText xml:space="preserve"> SEQ Figura \* ARABIC </w:instrText>
-      </w:r>
-      <w:r>
-        <w:fldChar w:fldCharType="separate"/>
-      </w:r>
-      <w:r>
-        <w:rPr>
-          <w:noProof/>
-        </w:rPr>
-        <w:t>16</w:t>
-      </w:r>
-      <w:r>
-        <w:fldChar w:fldCharType="end"/>
-      </w:r>
+      <w:fldSimple w:instr=" SEQ Figura \* ARABIC ">
+        <w:r>
+          <w:rPr>
+            <w:noProof/>
+          </w:rPr>
+          <w:t>16</w:t>
+        </w:r>
+      </w:fldSimple>
       <w:bookmarkEnd w:id="45"/>
       <w:bookmarkEnd w:id="46"/>
     </w:p>
@@ -14324,24 +14173,14 @@
       <w:r>
         <w:t xml:space="preserve">Figura </w:t>
       </w:r>
-      <w:r>
-        <w:fldChar w:fldCharType="begin"/>
-      </w:r>
-      <w:r>
-        <w:instrText xml:space="preserve"> SEQ Figura \* ARABIC </w:instrText>
-      </w:r>
-      <w:r>
-        <w:fldChar w:fldCharType="separate"/>
-      </w:r>
-      <w:r>
-        <w:rPr>
-          <w:noProof/>
-        </w:rPr>
-        <w:t>17</w:t>
-      </w:r>
-      <w:r>
-        <w:fldChar w:fldCharType="end"/>
-      </w:r>
+      <w:fldSimple w:instr=" SEQ Figura \* ARABIC ">
+        <w:r>
+          <w:rPr>
+            <w:noProof/>
+          </w:rPr>
+          <w:t>17</w:t>
+        </w:r>
+      </w:fldSimple>
       <w:bookmarkEnd w:id="49"/>
       <w:bookmarkEnd w:id="50"/>
     </w:p>
@@ -14615,24 +14454,14 @@
       <w:r>
         <w:t xml:space="preserve">Figura </w:t>
       </w:r>
-      <w:r>
-        <w:fldChar w:fldCharType="begin"/>
-      </w:r>
-      <w:r>
-        <w:instrText xml:space="preserve"> SEQ Figura \* ARABIC </w:instrText>
-      </w:r>
-      <w:r>
-        <w:fldChar w:fldCharType="separate"/>
-      </w:r>
-      <w:r>
-        <w:rPr>
-          <w:noProof/>
-        </w:rPr>
-        <w:t>18</w:t>
-      </w:r>
-      <w:r>
-        <w:fldChar w:fldCharType="end"/>
-      </w:r>
+      <w:fldSimple w:instr=" SEQ Figura \* ARABIC ">
+        <w:r>
+          <w:rPr>
+            <w:noProof/>
+          </w:rPr>
+          <w:t>18</w:t>
+        </w:r>
+      </w:fldSimple>
       <w:bookmarkEnd w:id="51"/>
       <w:bookmarkEnd w:id="52"/>
     </w:p>
@@ -14869,21 +14698,7 @@
         <w:rPr>
           <w:rFonts w:eastAsiaTheme="minorEastAsia"/>
         </w:rPr>
-        <w:t xml:space="preserve"> ser decomposta em duas componen</w:t>
-      </w:r>
-      <w:proofErr w:type="spellStart"/>
-      <w:r>
-        <w:rPr>
-          <w:rFonts w:eastAsiaTheme="minorEastAsia"/>
-        </w:rPr>
-        <w:t>tes</w:t>
-      </w:r>
-      <w:proofErr w:type="spellEnd"/>
-      <w:r>
-        <w:rPr>
-          <w:rFonts w:eastAsiaTheme="minorEastAsia"/>
-        </w:rPr>
-        <w:t>, x e y, resultando em três condições de equilíbrio</w:t>
+        <w:t xml:space="preserve"> ser decomposta em duas componentes, x e y, resultando em três condições de equilíbrio</w:t>
       </w:r>
       <w:r>
         <w:rPr>
@@ -15025,19 +14840,11 @@
         </w:rPr>
         <w:t xml:space="preserve"> é a somatória das decomposiç</w:t>
       </w:r>
-      <w:proofErr w:type="spellStart"/>
-      <w:r>
-        <w:rPr>
-          <w:rFonts w:eastAsiaTheme="minorEastAsia"/>
-        </w:rPr>
-        <w:t>ões</w:t>
-      </w:r>
-      <w:proofErr w:type="spellEnd"/>
-      <w:r>
-        <w:rPr>
-          <w:rFonts w:eastAsiaTheme="minorEastAsia"/>
-        </w:rPr>
-        <w:t xml:space="preserve"> das forças no eixo y e </w:t>
+      <w:r>
+        <w:rPr>
+          <w:rFonts w:eastAsiaTheme="minorEastAsia"/>
+        </w:rPr>
+        <w:t xml:space="preserve">ões das forças no eixo y e </w:t>
       </w:r>
       <m:oMath>
         <m:r>
@@ -15334,24 +15141,14 @@
         <w:lastRenderedPageBreak/>
         <w:t xml:space="preserve">Figura </w:t>
       </w:r>
-      <w:r>
-        <w:fldChar w:fldCharType="begin"/>
-      </w:r>
-      <w:r>
-        <w:instrText xml:space="preserve"> SEQ Figura \* ARABIC </w:instrText>
-      </w:r>
-      <w:r>
-        <w:fldChar w:fldCharType="separate"/>
-      </w:r>
-      <w:r>
-        <w:rPr>
-          <w:noProof/>
-        </w:rPr>
-        <w:t>19</w:t>
-      </w:r>
-      <w:r>
-        <w:fldChar w:fldCharType="end"/>
-      </w:r>
+      <w:fldSimple w:instr=" SEQ Figura \* ARABIC ">
+        <w:r>
+          <w:rPr>
+            <w:noProof/>
+          </w:rPr>
+          <w:t>19</w:t>
+        </w:r>
+      </w:fldSimple>
       <w:bookmarkEnd w:id="56"/>
       <w:bookmarkEnd w:id="57"/>
     </w:p>
@@ -15421,24 +15218,14 @@
       <w:r>
         <w:t xml:space="preserve">Figura </w:t>
       </w:r>
-      <w:r>
-        <w:fldChar w:fldCharType="begin"/>
-      </w:r>
-      <w:r>
-        <w:instrText xml:space="preserve"> SEQ Figura \* ARABIC </w:instrText>
-      </w:r>
-      <w:r>
-        <w:fldChar w:fldCharType="separate"/>
-      </w:r>
-      <w:r>
-        <w:rPr>
-          <w:noProof/>
-        </w:rPr>
-        <w:t>20</w:t>
-      </w:r>
-      <w:r>
-        <w:fldChar w:fldCharType="end"/>
-      </w:r>
+      <w:fldSimple w:instr=" SEQ Figura \* ARABIC ">
+        <w:r>
+          <w:rPr>
+            <w:noProof/>
+          </w:rPr>
+          <w:t>20</w:t>
+        </w:r>
+      </w:fldSimple>
       <w:bookmarkEnd w:id="58"/>
       <w:bookmarkEnd w:id="59"/>
     </w:p>
@@ -15623,24 +15410,14 @@
       <w:r>
         <w:t xml:space="preserve">Figura </w:t>
       </w:r>
-      <w:r>
-        <w:fldChar w:fldCharType="begin"/>
-      </w:r>
-      <w:r>
-        <w:instrText xml:space="preserve"> SEQ Figura \* ARABIC </w:instrText>
-      </w:r>
-      <w:r>
-        <w:fldChar w:fldCharType="separate"/>
-      </w:r>
-      <w:r>
-        <w:rPr>
-          <w:noProof/>
-        </w:rPr>
-        <w:t>21</w:t>
-      </w:r>
-      <w:r>
-        <w:fldChar w:fldCharType="end"/>
-      </w:r>
+      <w:fldSimple w:instr=" SEQ Figura \* ARABIC ">
+        <w:r>
+          <w:rPr>
+            <w:noProof/>
+          </w:rPr>
+          <w:t>21</w:t>
+        </w:r>
+      </w:fldSimple>
       <w:bookmarkEnd w:id="61"/>
       <w:bookmarkEnd w:id="62"/>
     </w:p>
@@ -15968,24 +15745,14 @@
       <w:r>
         <w:t xml:space="preserve">Figura </w:t>
       </w:r>
-      <w:r>
-        <w:fldChar w:fldCharType="begin"/>
-      </w:r>
-      <w:r>
-        <w:instrText xml:space="preserve"> SEQ Figura \* ARABIC </w:instrText>
-      </w:r>
-      <w:r>
-        <w:fldChar w:fldCharType="separate"/>
-      </w:r>
-      <w:r>
-        <w:rPr>
-          <w:noProof/>
-        </w:rPr>
-        <w:t>22</w:t>
-      </w:r>
-      <w:r>
-        <w:fldChar w:fldCharType="end"/>
-      </w:r>
+      <w:fldSimple w:instr=" SEQ Figura \* ARABIC ">
+        <w:r>
+          <w:rPr>
+            <w:noProof/>
+          </w:rPr>
+          <w:t>22</w:t>
+        </w:r>
+      </w:fldSimple>
       <w:bookmarkEnd w:id="66"/>
       <w:bookmarkEnd w:id="67"/>
     </w:p>
@@ -16065,24 +15832,14 @@
         <w:lastRenderedPageBreak/>
         <w:t xml:space="preserve">Figura </w:t>
       </w:r>
-      <w:r>
-        <w:fldChar w:fldCharType="begin"/>
-      </w:r>
-      <w:r>
-        <w:instrText xml:space="preserve"> SEQ Figura \* ARABIC </w:instrText>
-      </w:r>
-      <w:r>
-        <w:fldChar w:fldCharType="separate"/>
-      </w:r>
-      <w:r>
-        <w:rPr>
-          <w:noProof/>
-        </w:rPr>
-        <w:t>23</w:t>
-      </w:r>
-      <w:r>
-        <w:fldChar w:fldCharType="end"/>
-      </w:r>
+      <w:fldSimple w:instr=" SEQ Figura \* ARABIC ">
+        <w:r>
+          <w:rPr>
+            <w:noProof/>
+          </w:rPr>
+          <w:t>23</w:t>
+        </w:r>
+      </w:fldSimple>
       <w:bookmarkEnd w:id="68"/>
       <w:bookmarkEnd w:id="69"/>
       <w:bookmarkEnd w:id="70"/>
@@ -16161,24 +15918,14 @@
       <w:r>
         <w:t xml:space="preserve">Figura </w:t>
       </w:r>
-      <w:r>
-        <w:fldChar w:fldCharType="begin"/>
-      </w:r>
-      <w:r>
-        <w:instrText xml:space="preserve"> SEQ Figura \* ARABIC </w:instrText>
-      </w:r>
-      <w:r>
-        <w:fldChar w:fldCharType="separate"/>
-      </w:r>
-      <w:r>
-        <w:rPr>
-          <w:noProof/>
-        </w:rPr>
-        <w:t>24</w:t>
-      </w:r>
-      <w:r>
-        <w:fldChar w:fldCharType="end"/>
-      </w:r>
+      <w:fldSimple w:instr=" SEQ Figura \* ARABIC ">
+        <w:r>
+          <w:rPr>
+            <w:noProof/>
+          </w:rPr>
+          <w:t>24</w:t>
+        </w:r>
+      </w:fldSimple>
       <w:bookmarkEnd w:id="71"/>
       <w:bookmarkEnd w:id="72"/>
     </w:p>
@@ -16754,24 +16501,14 @@
       <w:r>
         <w:t xml:space="preserve">Figura </w:t>
       </w:r>
-      <w:r>
-        <w:fldChar w:fldCharType="begin"/>
-      </w:r>
-      <w:r>
-        <w:instrText xml:space="preserve"> SEQ Figura \* ARABIC </w:instrText>
-      </w:r>
-      <w:r>
-        <w:fldChar w:fldCharType="separate"/>
-      </w:r>
-      <w:r>
-        <w:rPr>
-          <w:noProof/>
-        </w:rPr>
-        <w:t>25</w:t>
-      </w:r>
-      <w:r>
-        <w:fldChar w:fldCharType="end"/>
-      </w:r>
+      <w:fldSimple w:instr=" SEQ Figura \* ARABIC ">
+        <w:r>
+          <w:rPr>
+            <w:noProof/>
+          </w:rPr>
+          <w:t>25</w:t>
+        </w:r>
+      </w:fldSimple>
       <w:bookmarkEnd w:id="74"/>
       <w:bookmarkEnd w:id="75"/>
     </w:p>
@@ -17130,21 +16867,7 @@
         <w:rPr>
           <w:rFonts w:eastAsiaTheme="minorEastAsia"/>
         </w:rPr>
-        <w:t xml:space="preserve"> a energia de deforma</w:t>
-      </w:r>
-      <w:proofErr w:type="spellStart"/>
-      <w:r>
-        <w:rPr>
-          <w:rFonts w:eastAsiaTheme="minorEastAsia"/>
-        </w:rPr>
-        <w:t>ção</w:t>
-      </w:r>
-      <w:proofErr w:type="spellEnd"/>
-      <w:r>
-        <w:rPr>
-          <w:rFonts w:eastAsiaTheme="minorEastAsia"/>
-        </w:rPr>
-        <w:t xml:space="preserve"> interna</w:t>
+        <w:t xml:space="preserve"> a energia de deformação interna</w:t>
       </w:r>
       <w:r>
         <w:rPr>
@@ -18787,24 +18510,14 @@
       <w:r>
         <w:t xml:space="preserve">Figura </w:t>
       </w:r>
-      <w:r>
-        <w:fldChar w:fldCharType="begin"/>
-      </w:r>
-      <w:r>
-        <w:instrText xml:space="preserve"> SEQ Figura \* ARABIC </w:instrText>
-      </w:r>
-      <w:r>
-        <w:fldChar w:fldCharType="separate"/>
-      </w:r>
-      <w:r>
-        <w:rPr>
-          <w:noProof/>
-        </w:rPr>
-        <w:t>26</w:t>
-      </w:r>
-      <w:r>
-        <w:fldChar w:fldCharType="end"/>
-      </w:r>
+      <w:fldSimple w:instr=" SEQ Figura \* ARABIC ">
+        <w:r>
+          <w:rPr>
+            <w:noProof/>
+          </w:rPr>
+          <w:t>26</w:t>
+        </w:r>
+      </w:fldSimple>
       <w:bookmarkEnd w:id="78"/>
       <w:bookmarkEnd w:id="79"/>
     </w:p>
@@ -19434,7 +19147,14 @@
         <w:rPr>
           <w:rFonts w:eastAsiaTheme="minorEastAsia"/>
         </w:rPr>
-        <w:t xml:space="preserve"> é o deslocamento no ponto i causado por R</w:t>
+        <w:t xml:space="preserve"> é o deslocamento no ponto i causado por </w:t>
+      </w:r>
+      <w:proofErr w:type="spellStart"/>
+      <w:r>
+        <w:rPr>
+          <w:rFonts w:eastAsiaTheme="minorEastAsia"/>
+        </w:rPr>
+        <w:t>R</w:t>
       </w:r>
       <w:r>
         <w:rPr>
@@ -19443,6 +19163,7 @@
         </w:rPr>
         <w:t>j</w:t>
       </w:r>
+      <w:proofErr w:type="spellEnd"/>
       <w:r>
         <w:rPr>
           <w:rFonts w:eastAsiaTheme="minorEastAsia"/>
@@ -19869,24 +19590,14 @@
         <w:lastRenderedPageBreak/>
         <w:t xml:space="preserve">Figura </w:t>
       </w:r>
-      <w:r>
-        <w:fldChar w:fldCharType="begin"/>
-      </w:r>
-      <w:r>
-        <w:instrText xml:space="preserve"> SEQ Figura \* ARABIC </w:instrText>
-      </w:r>
-      <w:r>
-        <w:fldChar w:fldCharType="separate"/>
-      </w:r>
-      <w:r>
-        <w:rPr>
-          <w:noProof/>
-        </w:rPr>
-        <w:t>27</w:t>
-      </w:r>
-      <w:r>
-        <w:fldChar w:fldCharType="end"/>
-      </w:r>
+      <w:fldSimple w:instr=" SEQ Figura \* ARABIC ">
+        <w:r>
+          <w:rPr>
+            <w:noProof/>
+          </w:rPr>
+          <w:t>27</w:t>
+        </w:r>
+      </w:fldSimple>
       <w:bookmarkEnd w:id="80"/>
       <w:bookmarkEnd w:id="81"/>
     </w:p>
@@ -20959,24 +20670,14 @@
       <w:r>
         <w:t xml:space="preserve">Figura </w:t>
       </w:r>
-      <w:r>
-        <w:fldChar w:fldCharType="begin"/>
-      </w:r>
-      <w:r>
-        <w:instrText xml:space="preserve"> SEQ Figura \* ARABIC </w:instrText>
-      </w:r>
-      <w:r>
-        <w:fldChar w:fldCharType="separate"/>
-      </w:r>
-      <w:r>
-        <w:rPr>
-          <w:noProof/>
-        </w:rPr>
-        <w:t>28</w:t>
-      </w:r>
-      <w:r>
-        <w:fldChar w:fldCharType="end"/>
-      </w:r>
+      <w:fldSimple w:instr=" SEQ Figura \* ARABIC ">
+        <w:r>
+          <w:rPr>
+            <w:noProof/>
+          </w:rPr>
+          <w:t>28</w:t>
+        </w:r>
+      </w:fldSimple>
       <w:bookmarkEnd w:id="84"/>
     </w:p>
     <w:p>
@@ -23375,24 +23076,14 @@
         <w:lastRenderedPageBreak/>
         <w:t xml:space="preserve">Figura </w:t>
       </w:r>
-      <w:r>
-        <w:fldChar w:fldCharType="begin"/>
-      </w:r>
-      <w:r>
-        <w:instrText xml:space="preserve"> SEQ Figura \* ARABIC </w:instrText>
-      </w:r>
-      <w:r>
-        <w:fldChar w:fldCharType="separate"/>
-      </w:r>
-      <w:r>
-        <w:rPr>
-          <w:noProof/>
-        </w:rPr>
-        <w:t>29</w:t>
-      </w:r>
-      <w:r>
-        <w:fldChar w:fldCharType="end"/>
-      </w:r>
+      <w:fldSimple w:instr=" SEQ Figura \* ARABIC ">
+        <w:r>
+          <w:rPr>
+            <w:noProof/>
+          </w:rPr>
+          <w:t>29</w:t>
+        </w:r>
+      </w:fldSimple>
       <w:r>
         <w:t xml:space="preserve"> – Interface do Visual Studio </w:t>
       </w:r>
@@ -23508,24 +23199,14 @@
       <w:r>
         <w:t xml:space="preserve">Figura </w:t>
       </w:r>
-      <w:r>
-        <w:fldChar w:fldCharType="begin"/>
-      </w:r>
-      <w:r>
-        <w:instrText xml:space="preserve"> SEQ Figura \* ARABIC </w:instrText>
-      </w:r>
-      <w:r>
-        <w:fldChar w:fldCharType="separate"/>
-      </w:r>
-      <w:r>
-        <w:rPr>
-          <w:noProof/>
-        </w:rPr>
-        <w:t>30</w:t>
-      </w:r>
-      <w:r>
-        <w:fldChar w:fldCharType="end"/>
-      </w:r>
+      <w:fldSimple w:instr=" SEQ Figura \* ARABIC ">
+        <w:r>
+          <w:rPr>
+            <w:noProof/>
+          </w:rPr>
+          <w:t>30</w:t>
+        </w:r>
+      </w:fldSimple>
       <w:r>
         <w:t xml:space="preserve"> – Interface do GIMP</w:t>
       </w:r>
@@ -23740,24 +23421,14 @@
         <w:lastRenderedPageBreak/>
         <w:t xml:space="preserve">Figura </w:t>
       </w:r>
-      <w:r>
-        <w:fldChar w:fldCharType="begin"/>
-      </w:r>
-      <w:r>
-        <w:instrText xml:space="preserve"> SEQ Figura \* ARABIC </w:instrText>
-      </w:r>
-      <w:r>
-        <w:fldChar w:fldCharType="separate"/>
-      </w:r>
-      <w:r>
-        <w:rPr>
-          <w:noProof/>
-        </w:rPr>
-        <w:t>31</w:t>
-      </w:r>
-      <w:r>
-        <w:fldChar w:fldCharType="end"/>
-      </w:r>
+      <w:fldSimple w:instr=" SEQ Figura \* ARABIC ">
+        <w:r>
+          <w:rPr>
+            <w:noProof/>
+          </w:rPr>
+          <w:t>31</w:t>
+        </w:r>
+      </w:fldSimple>
       <w:bookmarkEnd w:id="99"/>
       <w:bookmarkEnd w:id="100"/>
     </w:p>
@@ -23916,24 +23587,14 @@
       <w:r>
         <w:t xml:space="preserve">Figura </w:t>
       </w:r>
-      <w:r>
-        <w:fldChar w:fldCharType="begin"/>
-      </w:r>
-      <w:r>
-        <w:instrText xml:space="preserve"> SEQ Figura \* ARABIC </w:instrText>
-      </w:r>
-      <w:r>
-        <w:fldChar w:fldCharType="separate"/>
-      </w:r>
-      <w:r>
-        <w:rPr>
-          <w:noProof/>
-        </w:rPr>
-        <w:t>32</w:t>
-      </w:r>
-      <w:r>
-        <w:fldChar w:fldCharType="end"/>
-      </w:r>
+      <w:fldSimple w:instr=" SEQ Figura \* ARABIC ">
+        <w:r>
+          <w:rPr>
+            <w:noProof/>
+          </w:rPr>
+          <w:t>32</w:t>
+        </w:r>
+      </w:fldSimple>
       <w:bookmarkEnd w:id="101"/>
       <w:bookmarkEnd w:id="102"/>
     </w:p>
@@ -25207,24 +24868,14 @@
       <w:r>
         <w:t xml:space="preserve">Figura </w:t>
       </w:r>
-      <w:r>
-        <w:fldChar w:fldCharType="begin"/>
-      </w:r>
-      <w:r>
-        <w:instrText xml:space="preserve"> SEQ Figura \* ARABIC </w:instrText>
-      </w:r>
-      <w:r>
-        <w:fldChar w:fldCharType="separate"/>
-      </w:r>
-      <w:r>
-        <w:rPr>
-          <w:noProof/>
-        </w:rPr>
-        <w:t>33</w:t>
-      </w:r>
-      <w:r>
-        <w:fldChar w:fldCharType="end"/>
-      </w:r>
+      <w:fldSimple w:instr=" SEQ Figura \* ARABIC ">
+        <w:r>
+          <w:rPr>
+            <w:noProof/>
+          </w:rPr>
+          <w:t>33</w:t>
+        </w:r>
+      </w:fldSimple>
       <w:bookmarkEnd w:id="126"/>
       <w:bookmarkEnd w:id="127"/>
     </w:p>
@@ -25675,24 +25326,14 @@
       <w:r>
         <w:t xml:space="preserve">Figura </w:t>
       </w:r>
-      <w:r>
-        <w:fldChar w:fldCharType="begin"/>
-      </w:r>
-      <w:r>
-        <w:instrText xml:space="preserve"> SEQ Figura \* ARABIC </w:instrText>
-      </w:r>
-      <w:r>
-        <w:fldChar w:fldCharType="separate"/>
-      </w:r>
-      <w:r>
-        <w:rPr>
-          <w:noProof/>
-        </w:rPr>
-        <w:t>34</w:t>
-      </w:r>
-      <w:r>
-        <w:fldChar w:fldCharType="end"/>
-      </w:r>
+      <w:fldSimple w:instr=" SEQ Figura \* ARABIC ">
+        <w:r>
+          <w:rPr>
+            <w:noProof/>
+          </w:rPr>
+          <w:t>34</w:t>
+        </w:r>
+      </w:fldSimple>
       <w:bookmarkEnd w:id="128"/>
     </w:p>
     <w:p>
@@ -26062,24 +25703,14 @@
       <w:r>
         <w:t xml:space="preserve">Figura </w:t>
       </w:r>
-      <w:r>
-        <w:fldChar w:fldCharType="begin"/>
-      </w:r>
-      <w:r>
-        <w:instrText xml:space="preserve"> SEQ Figura \* ARABIC </w:instrText>
-      </w:r>
-      <w:r>
-        <w:fldChar w:fldCharType="separate"/>
-      </w:r>
-      <w:r>
-        <w:rPr>
-          <w:noProof/>
-        </w:rPr>
-        <w:t>35</w:t>
-      </w:r>
-      <w:r>
-        <w:fldChar w:fldCharType="end"/>
-      </w:r>
+      <w:fldSimple w:instr=" SEQ Figura \* ARABIC ">
+        <w:r>
+          <w:rPr>
+            <w:noProof/>
+          </w:rPr>
+          <w:t>35</w:t>
+        </w:r>
+      </w:fldSimple>
       <w:bookmarkEnd w:id="131"/>
       <w:bookmarkEnd w:id="132"/>
     </w:p>
@@ -26229,24 +25860,14 @@
         <w:lastRenderedPageBreak/>
         <w:t xml:space="preserve">Figura </w:t>
       </w:r>
-      <w:r>
-        <w:fldChar w:fldCharType="begin"/>
-      </w:r>
-      <w:r>
-        <w:instrText xml:space="preserve"> SEQ Figura \* ARABIC </w:instrText>
-      </w:r>
-      <w:r>
-        <w:fldChar w:fldCharType="separate"/>
-      </w:r>
-      <w:r>
-        <w:rPr>
-          <w:noProof/>
-        </w:rPr>
-        <w:t>36</w:t>
-      </w:r>
-      <w:r>
-        <w:fldChar w:fldCharType="end"/>
-      </w:r>
+      <w:fldSimple w:instr=" SEQ Figura \* ARABIC ">
+        <w:r>
+          <w:rPr>
+            <w:noProof/>
+          </w:rPr>
+          <w:t>36</w:t>
+        </w:r>
+      </w:fldSimple>
       <w:bookmarkEnd w:id="133"/>
       <w:bookmarkEnd w:id="134"/>
     </w:p>
@@ -26419,24 +26040,14 @@
         <w:lastRenderedPageBreak/>
         <w:t xml:space="preserve">Figura </w:t>
       </w:r>
-      <w:r>
-        <w:fldChar w:fldCharType="begin"/>
-      </w:r>
-      <w:r>
-        <w:instrText xml:space="preserve"> SEQ Figura \* ARABIC </w:instrText>
-      </w:r>
-      <w:r>
-        <w:fldChar w:fldCharType="separate"/>
-      </w:r>
-      <w:r>
-        <w:rPr>
-          <w:noProof/>
-        </w:rPr>
-        <w:t>37</w:t>
-      </w:r>
-      <w:r>
-        <w:fldChar w:fldCharType="end"/>
-      </w:r>
+      <w:fldSimple w:instr=" SEQ Figura \* ARABIC ">
+        <w:r>
+          <w:rPr>
+            <w:noProof/>
+          </w:rPr>
+          <w:t>37</w:t>
+        </w:r>
+      </w:fldSimple>
       <w:bookmarkEnd w:id="135"/>
       <w:r>
         <w:t xml:space="preserve"> – Esforços externos dos sistemas isostáticos</w:t>
@@ -26510,24 +26121,14 @@
         <w:lastRenderedPageBreak/>
         <w:t xml:space="preserve">Figura </w:t>
       </w:r>
-      <w:r>
-        <w:fldChar w:fldCharType="begin"/>
-      </w:r>
-      <w:r>
-        <w:instrText xml:space="preserve"> SEQ Figura \* ARABIC </w:instrText>
-      </w:r>
-      <w:r>
-        <w:fldChar w:fldCharType="separate"/>
-      </w:r>
-      <w:r>
-        <w:rPr>
-          <w:noProof/>
-        </w:rPr>
-        <w:t>38</w:t>
-      </w:r>
-      <w:r>
-        <w:fldChar w:fldCharType="end"/>
-      </w:r>
+      <w:fldSimple w:instr=" SEQ Figura \* ARABIC ">
+        <w:r>
+          <w:rPr>
+            <w:noProof/>
+          </w:rPr>
+          <w:t>38</w:t>
+        </w:r>
+      </w:fldSimple>
       <w:bookmarkEnd w:id="138"/>
       <w:r>
         <w:t xml:space="preserve"> – Momentos </w:t>
@@ -28813,24 +28414,14 @@
       <w:r>
         <w:t xml:space="preserve">Figura </w:t>
       </w:r>
-      <w:r>
-        <w:fldChar w:fldCharType="begin"/>
-      </w:r>
-      <w:r>
-        <w:instrText xml:space="preserve"> SEQ Figura \* ARABIC </w:instrText>
-      </w:r>
-      <w:r>
-        <w:fldChar w:fldCharType="separate"/>
-      </w:r>
-      <w:r>
-        <w:rPr>
-          <w:noProof/>
-        </w:rPr>
-        <w:t>39</w:t>
-      </w:r>
-      <w:r>
-        <w:fldChar w:fldCharType="end"/>
-      </w:r>
+      <w:fldSimple w:instr=" SEQ Figura \* ARABIC ">
+        <w:r>
+          <w:rPr>
+            <w:noProof/>
+          </w:rPr>
+          <w:t>39</w:t>
+        </w:r>
+      </w:fldSimple>
       <w:bookmarkEnd w:id="140"/>
       <w:bookmarkEnd w:id="141"/>
     </w:p>
@@ -28935,24 +28526,14 @@
       <w:r>
         <w:t xml:space="preserve">Figura </w:t>
       </w:r>
-      <w:r>
-        <w:fldChar w:fldCharType="begin"/>
-      </w:r>
-      <w:r>
-        <w:instrText xml:space="preserve"> SEQ Figura \* ARABIC </w:instrText>
-      </w:r>
-      <w:r>
-        <w:fldChar w:fldCharType="separate"/>
-      </w:r>
-      <w:r>
-        <w:rPr>
-          <w:noProof/>
-        </w:rPr>
-        <w:t>40</w:t>
-      </w:r>
-      <w:r>
-        <w:fldChar w:fldCharType="end"/>
-      </w:r>
+      <w:fldSimple w:instr=" SEQ Figura \* ARABIC ">
+        <w:r>
+          <w:rPr>
+            <w:noProof/>
+          </w:rPr>
+          <w:t>40</w:t>
+        </w:r>
+      </w:fldSimple>
       <w:bookmarkEnd w:id="142"/>
       <w:bookmarkEnd w:id="143"/>
     </w:p>
@@ -29404,24 +28985,14 @@
       <w:r>
         <w:t xml:space="preserve">Figura </w:t>
       </w:r>
-      <w:r>
-        <w:fldChar w:fldCharType="begin"/>
-      </w:r>
-      <w:r>
-        <w:instrText xml:space="preserve"> SEQ Figura \* ARABIC </w:instrText>
-      </w:r>
-      <w:r>
-        <w:fldChar w:fldCharType="separate"/>
-      </w:r>
-      <w:r>
-        <w:rPr>
-          <w:noProof/>
-        </w:rPr>
-        <w:t>41</w:t>
-      </w:r>
-      <w:r>
-        <w:fldChar w:fldCharType="end"/>
-      </w:r>
+      <w:fldSimple w:instr=" SEQ Figura \* ARABIC ">
+        <w:r>
+          <w:rPr>
+            <w:noProof/>
+          </w:rPr>
+          <w:t>41</w:t>
+        </w:r>
+      </w:fldSimple>
     </w:p>
     <w:p>
       <w:pPr>
@@ -29518,24 +29089,14 @@
         <w:lastRenderedPageBreak/>
         <w:t xml:space="preserve">Figura </w:t>
       </w:r>
-      <w:r>
-        <w:fldChar w:fldCharType="begin"/>
-      </w:r>
-      <w:r>
-        <w:instrText xml:space="preserve"> SEQ Figura \* ARABIC </w:instrText>
-      </w:r>
-      <w:r>
-        <w:fldChar w:fldCharType="separate"/>
-      </w:r>
-      <w:r>
-        <w:rPr>
-          <w:noProof/>
-        </w:rPr>
-        <w:t>42</w:t>
-      </w:r>
-      <w:r>
-        <w:fldChar w:fldCharType="end"/>
-      </w:r>
+      <w:fldSimple w:instr=" SEQ Figura \* ARABIC ">
+        <w:r>
+          <w:rPr>
+            <w:noProof/>
+          </w:rPr>
+          <w:t>42</w:t>
+        </w:r>
+      </w:fldSimple>
     </w:p>
     <w:p>
       <w:pPr>
@@ -29613,24 +29174,14 @@
       <w:r>
         <w:t xml:space="preserve">Figura </w:t>
       </w:r>
-      <w:r>
-        <w:fldChar w:fldCharType="begin"/>
-      </w:r>
-      <w:r>
-        <w:instrText xml:space="preserve"> SEQ Figura \* ARABIC </w:instrText>
-      </w:r>
-      <w:r>
-        <w:fldChar w:fldCharType="separate"/>
-      </w:r>
-      <w:r>
-        <w:rPr>
-          <w:noProof/>
-        </w:rPr>
-        <w:t>43</w:t>
-      </w:r>
-      <w:r>
-        <w:fldChar w:fldCharType="end"/>
-      </w:r>
+      <w:fldSimple w:instr=" SEQ Figura \* ARABIC ">
+        <w:r>
+          <w:rPr>
+            <w:noProof/>
+          </w:rPr>
+          <w:t>43</w:t>
+        </w:r>
+      </w:fldSimple>
       <w:bookmarkEnd w:id="145"/>
     </w:p>
     <w:p>
@@ -29736,24 +29287,14 @@
         <w:lastRenderedPageBreak/>
         <w:t xml:space="preserve">Figura </w:t>
       </w:r>
-      <w:r>
-        <w:fldChar w:fldCharType="begin"/>
-      </w:r>
-      <w:r>
-        <w:instrText xml:space="preserve"> SEQ Figura \* ARABIC </w:instrText>
-      </w:r>
-      <w:r>
-        <w:fldChar w:fldCharType="separate"/>
-      </w:r>
-      <w:r>
-        <w:rPr>
-          <w:noProof/>
-        </w:rPr>
-        <w:t>44</w:t>
-      </w:r>
-      <w:r>
-        <w:fldChar w:fldCharType="end"/>
-      </w:r>
+      <w:fldSimple w:instr=" SEQ Figura \* ARABIC ">
+        <w:r>
+          <w:rPr>
+            <w:noProof/>
+          </w:rPr>
+          <w:t>44</w:t>
+        </w:r>
+      </w:fldSimple>
       <w:bookmarkEnd w:id="146"/>
     </w:p>
     <w:p>
@@ -29857,24 +29398,14 @@
       <w:r>
         <w:t xml:space="preserve">Figura </w:t>
       </w:r>
-      <w:r>
-        <w:fldChar w:fldCharType="begin"/>
-      </w:r>
-      <w:r>
-        <w:instrText xml:space="preserve"> SEQ Figura \* ARABIC </w:instrText>
-      </w:r>
-      <w:r>
-        <w:fldChar w:fldCharType="separate"/>
-      </w:r>
-      <w:r>
-        <w:rPr>
-          <w:noProof/>
-        </w:rPr>
-        <w:t>45</w:t>
-      </w:r>
-      <w:r>
-        <w:fldChar w:fldCharType="end"/>
-      </w:r>
+      <w:fldSimple w:instr=" SEQ Figura \* ARABIC ">
+        <w:r>
+          <w:rPr>
+            <w:noProof/>
+          </w:rPr>
+          <w:t>45</w:t>
+        </w:r>
+      </w:fldSimple>
     </w:p>
     <w:p>
       <w:pPr>
@@ -29966,24 +29497,14 @@
       <w:r>
         <w:t xml:space="preserve">Figura </w:t>
       </w:r>
-      <w:r>
-        <w:fldChar w:fldCharType="begin"/>
-      </w:r>
-      <w:r>
-        <w:instrText xml:space="preserve"> SEQ Figura \* ARABIC </w:instrText>
-      </w:r>
-      <w:r>
-        <w:fldChar w:fldCharType="separate"/>
-      </w:r>
-      <w:r>
-        <w:rPr>
-          <w:noProof/>
-        </w:rPr>
-        <w:t>46</w:t>
-      </w:r>
-      <w:r>
-        <w:fldChar w:fldCharType="end"/>
-      </w:r>
+      <w:fldSimple w:instr=" SEQ Figura \* ARABIC ">
+        <w:r>
+          <w:rPr>
+            <w:noProof/>
+          </w:rPr>
+          <w:t>46</w:t>
+        </w:r>
+      </w:fldSimple>
     </w:p>
     <w:p>
       <w:pPr>
@@ -30090,24 +29611,14 @@
       <w:r>
         <w:t xml:space="preserve">Figura </w:t>
       </w:r>
-      <w:r>
-        <w:fldChar w:fldCharType="begin"/>
-      </w:r>
-      <w:r>
-        <w:instrText xml:space="preserve"> SEQ Figura \* ARABIC </w:instrText>
-      </w:r>
-      <w:r>
-        <w:fldChar w:fldCharType="separate"/>
-      </w:r>
-      <w:r>
-        <w:rPr>
-          <w:noProof/>
-        </w:rPr>
-        <w:t>47</w:t>
-      </w:r>
-      <w:r>
-        <w:fldChar w:fldCharType="end"/>
-      </w:r>
+      <w:fldSimple w:instr=" SEQ Figura \* ARABIC ">
+        <w:r>
+          <w:rPr>
+            <w:noProof/>
+          </w:rPr>
+          <w:t>47</w:t>
+        </w:r>
+      </w:fldSimple>
       <w:bookmarkEnd w:id="147"/>
     </w:p>
     <w:p>
@@ -30204,24 +29715,14 @@
       <w:r>
         <w:t xml:space="preserve">Figura </w:t>
       </w:r>
-      <w:r>
-        <w:fldChar w:fldCharType="begin"/>
-      </w:r>
-      <w:r>
-        <w:instrText xml:space="preserve"> SEQ Figura \* ARABIC </w:instrText>
-      </w:r>
-      <w:r>
-        <w:fldChar w:fldCharType="separate"/>
-      </w:r>
-      <w:r>
-        <w:rPr>
-          <w:noProof/>
-        </w:rPr>
-        <w:t>48</w:t>
-      </w:r>
-      <w:r>
-        <w:fldChar w:fldCharType="end"/>
-      </w:r>
+      <w:fldSimple w:instr=" SEQ Figura \* ARABIC ">
+        <w:r>
+          <w:rPr>
+            <w:noProof/>
+          </w:rPr>
+          <w:t>48</w:t>
+        </w:r>
+      </w:fldSimple>
       <w:bookmarkEnd w:id="148"/>
     </w:p>
     <w:p>
@@ -30325,24 +29826,14 @@
         <w:lastRenderedPageBreak/>
         <w:t xml:space="preserve">Figura </w:t>
       </w:r>
-      <w:r>
-        <w:fldChar w:fldCharType="begin"/>
-      </w:r>
-      <w:r>
-        <w:instrText xml:space="preserve"> SEQ Figura \* ARABIC </w:instrText>
-      </w:r>
-      <w:r>
-        <w:fldChar w:fldCharType="separate"/>
-      </w:r>
-      <w:r>
-        <w:rPr>
-          <w:noProof/>
-        </w:rPr>
-        <w:t>49</w:t>
-      </w:r>
-      <w:r>
-        <w:fldChar w:fldCharType="end"/>
-      </w:r>
+      <w:fldSimple w:instr=" SEQ Figura \* ARABIC ">
+        <w:r>
+          <w:rPr>
+            <w:noProof/>
+          </w:rPr>
+          <w:t>49</w:t>
+        </w:r>
+      </w:fldSimple>
       <w:bookmarkEnd w:id="149"/>
     </w:p>
     <w:p>
@@ -30439,24 +29930,14 @@
       <w:r>
         <w:t xml:space="preserve">Figura </w:t>
       </w:r>
-      <w:r>
-        <w:fldChar w:fldCharType="begin"/>
-      </w:r>
-      <w:r>
-        <w:instrText xml:space="preserve"> SEQ Figura \* ARABIC </w:instrText>
-      </w:r>
-      <w:r>
-        <w:fldChar w:fldCharType="separate"/>
-      </w:r>
-      <w:r>
-        <w:rPr>
-          <w:noProof/>
-        </w:rPr>
-        <w:t>50</w:t>
-      </w:r>
-      <w:r>
-        <w:fldChar w:fldCharType="end"/>
-      </w:r>
+      <w:fldSimple w:instr=" SEQ Figura \* ARABIC ">
+        <w:r>
+          <w:rPr>
+            <w:noProof/>
+          </w:rPr>
+          <w:t>50</w:t>
+        </w:r>
+      </w:fldSimple>
       <w:bookmarkEnd w:id="150"/>
     </w:p>
     <w:p>
@@ -30560,24 +30041,14 @@
       <w:r>
         <w:t xml:space="preserve">Figura </w:t>
       </w:r>
-      <w:r>
-        <w:fldChar w:fldCharType="begin"/>
-      </w:r>
-      <w:r>
-        <w:instrText xml:space="preserve"> SEQ Figura \* ARABIC </w:instrText>
-      </w:r>
-      <w:r>
-        <w:fldChar w:fldCharType="separate"/>
-      </w:r>
-      <w:r>
-        <w:rPr>
-          <w:noProof/>
-        </w:rPr>
-        <w:t>51</w:t>
-      </w:r>
-      <w:r>
-        <w:fldChar w:fldCharType="end"/>
-      </w:r>
+      <w:fldSimple w:instr=" SEQ Figura \* ARABIC ">
+        <w:r>
+          <w:rPr>
+            <w:noProof/>
+          </w:rPr>
+          <w:t>51</w:t>
+        </w:r>
+      </w:fldSimple>
     </w:p>
     <w:p>
       <w:pPr>
@@ -30653,24 +30124,14 @@
         <w:lastRenderedPageBreak/>
         <w:t xml:space="preserve">Figura </w:t>
       </w:r>
-      <w:r>
-        <w:fldChar w:fldCharType="begin"/>
-      </w:r>
-      <w:r>
-        <w:instrText xml:space="preserve"> SEQ Figura \* ARABIC </w:instrText>
-      </w:r>
-      <w:r>
-        <w:fldChar w:fldCharType="separate"/>
-      </w:r>
-      <w:r>
-        <w:rPr>
-          <w:noProof/>
-        </w:rPr>
-        <w:t>52</w:t>
-      </w:r>
-      <w:r>
-        <w:fldChar w:fldCharType="end"/>
-      </w:r>
+      <w:fldSimple w:instr=" SEQ Figura \* ARABIC ">
+        <w:r>
+          <w:rPr>
+            <w:noProof/>
+          </w:rPr>
+          <w:t>52</w:t>
+        </w:r>
+      </w:fldSimple>
       <w:bookmarkEnd w:id="151"/>
       <w:r>
         <w:t xml:space="preserve"> – Resultado do Sistema Principal</w:t>
@@ -30751,13 +30212,8 @@
     </w:p>
     <w:p>
       <w:r>
-        <w:t>Além do resultado do sistema hiperestático, também é possível obter os valores calculados para os sistemas intermediários isostáticos</w:t>
-      </w:r>
-      <w:r>
-        <w:t>.</w:t>
-      </w:r>
-      <w:bookmarkStart w:id="153" w:name="_GoBack"/>
-      <w:bookmarkEnd w:id="153"/>
+        <w:t>Além do resultado do sistema hiperestático, também é possível obter os valores calculados para os sistemas intermediários isostáticos.</w:t>
+      </w:r>
     </w:p>
     <w:p>
       <w:r>
@@ -30833,30 +30289,20 @@
         <w:pStyle w:val="Legenda"/>
         <w:keepNext/>
       </w:pPr>
-      <w:bookmarkStart w:id="154" w:name="_Ref149479228"/>
+      <w:bookmarkStart w:id="153" w:name="_Ref149479228"/>
       <w:r>
         <w:lastRenderedPageBreak/>
         <w:t xml:space="preserve">Figura </w:t>
       </w:r>
-      <w:r>
-        <w:fldChar w:fldCharType="begin"/>
-      </w:r>
-      <w:r>
-        <w:instrText xml:space="preserve"> SEQ Figura \* ARABIC </w:instrText>
-      </w:r>
-      <w:r>
-        <w:fldChar w:fldCharType="separate"/>
-      </w:r>
-      <w:r>
-        <w:rPr>
-          <w:noProof/>
-        </w:rPr>
-        <w:t>53</w:t>
-      </w:r>
-      <w:r>
-        <w:fldChar w:fldCharType="end"/>
-      </w:r>
-      <w:bookmarkEnd w:id="154"/>
+      <w:fldSimple w:instr=" SEQ Figura \* ARABIC ">
+        <w:r>
+          <w:rPr>
+            <w:noProof/>
+          </w:rPr>
+          <w:t>53</w:t>
+        </w:r>
+      </w:fldSimple>
+      <w:bookmarkEnd w:id="153"/>
       <w:r>
         <w:t xml:space="preserve"> – Resultado do Sistema Unitário 1</w:t>
       </w:r>
@@ -30983,30 +30429,20 @@
         <w:pStyle w:val="Legenda"/>
         <w:keepNext/>
       </w:pPr>
-      <w:bookmarkStart w:id="155" w:name="_Ref149404808"/>
+      <w:bookmarkStart w:id="154" w:name="_Ref149404808"/>
       <w:r>
         <w:lastRenderedPageBreak/>
         <w:t xml:space="preserve">Figura </w:t>
       </w:r>
-      <w:r>
-        <w:fldChar w:fldCharType="begin"/>
-      </w:r>
-      <w:r>
-        <w:instrText xml:space="preserve"> SEQ Figura \* ARABIC </w:instrText>
-      </w:r>
-      <w:r>
-        <w:fldChar w:fldCharType="separate"/>
-      </w:r>
-      <w:r>
-        <w:rPr>
-          <w:noProof/>
-        </w:rPr>
-        <w:t>54</w:t>
-      </w:r>
-      <w:r>
-        <w:fldChar w:fldCharType="end"/>
-      </w:r>
-      <w:bookmarkEnd w:id="155"/>
+      <w:fldSimple w:instr=" SEQ Figura \* ARABIC ">
+        <w:r>
+          <w:rPr>
+            <w:noProof/>
+          </w:rPr>
+          <w:t>54</w:t>
+        </w:r>
+      </w:fldSimple>
+      <w:bookmarkEnd w:id="154"/>
       <w:r>
         <w:t xml:space="preserve"> – Resultado </w:t>
       </w:r>
@@ -31194,35 +30630,25 @@
         <w:pStyle w:val="Legenda"/>
         <w:keepNext/>
       </w:pPr>
-      <w:bookmarkStart w:id="156" w:name="_Ref149487478"/>
-      <w:bookmarkStart w:id="157" w:name="_Ref149487466"/>
+      <w:bookmarkStart w:id="155" w:name="_Ref149487478"/>
+      <w:bookmarkStart w:id="156" w:name="_Ref149487466"/>
       <w:r>
         <w:lastRenderedPageBreak/>
         <w:t xml:space="preserve">Figura </w:t>
       </w:r>
-      <w:r>
-        <w:fldChar w:fldCharType="begin"/>
-      </w:r>
-      <w:r>
-        <w:instrText xml:space="preserve"> SEQ Figura \* ARABIC </w:instrText>
-      </w:r>
-      <w:r>
-        <w:fldChar w:fldCharType="separate"/>
-      </w:r>
-      <w:r>
-        <w:rPr>
-          <w:noProof/>
-        </w:rPr>
-        <w:t>55</w:t>
-      </w:r>
-      <w:r>
-        <w:fldChar w:fldCharType="end"/>
+      <w:fldSimple w:instr=" SEQ Figura \* ARABIC ">
+        <w:r>
+          <w:rPr>
+            <w:noProof/>
+          </w:rPr>
+          <w:t>55</w:t>
+        </w:r>
+      </w:fldSimple>
+      <w:bookmarkEnd w:id="155"/>
+      <w:r>
+        <w:t xml:space="preserve"> – Interface do aplicativo</w:t>
       </w:r>
       <w:bookmarkEnd w:id="156"/>
-      <w:r>
-        <w:t xml:space="preserve"> – Interface do aplicativo</w:t>
-      </w:r>
-      <w:bookmarkEnd w:id="157"/>
     </w:p>
     <w:p>
       <w:pPr>
@@ -31376,30 +30802,20 @@
         <w:pStyle w:val="Legenda"/>
         <w:keepNext/>
       </w:pPr>
-      <w:bookmarkStart w:id="158" w:name="_Ref149489089"/>
+      <w:bookmarkStart w:id="157" w:name="_Ref149489089"/>
       <w:r>
         <w:lastRenderedPageBreak/>
         <w:t xml:space="preserve">Figura </w:t>
       </w:r>
-      <w:r>
-        <w:fldChar w:fldCharType="begin"/>
-      </w:r>
-      <w:r>
-        <w:instrText xml:space="preserve"> SEQ Figura \* ARABIC </w:instrText>
-      </w:r>
-      <w:r>
-        <w:fldChar w:fldCharType="separate"/>
-      </w:r>
-      <w:r>
-        <w:rPr>
-          <w:noProof/>
-        </w:rPr>
-        <w:t>56</w:t>
-      </w:r>
-      <w:r>
-        <w:fldChar w:fldCharType="end"/>
-      </w:r>
-      <w:bookmarkEnd w:id="158"/>
+      <w:fldSimple w:instr=" SEQ Figura \* ARABIC ">
+        <w:r>
+          <w:rPr>
+            <w:noProof/>
+          </w:rPr>
+          <w:t>56</w:t>
+        </w:r>
+      </w:fldSimple>
+      <w:bookmarkEnd w:id="157"/>
       <w:r>
         <w:t xml:space="preserve"> – </w:t>
       </w:r>
@@ -31514,29 +30930,19 @@
       <w:pPr>
         <w:pStyle w:val="Figura"/>
       </w:pPr>
-      <w:bookmarkStart w:id="159" w:name="_Ref149490820"/>
+      <w:bookmarkStart w:id="158" w:name="_Ref149490820"/>
       <w:r>
         <w:t xml:space="preserve">Figura </w:t>
       </w:r>
-      <w:r>
-        <w:fldChar w:fldCharType="begin"/>
-      </w:r>
-      <w:r>
-        <w:instrText xml:space="preserve"> SEQ Figura \* ARABIC </w:instrText>
-      </w:r>
-      <w:r>
-        <w:fldChar w:fldCharType="separate"/>
-      </w:r>
-      <w:r>
-        <w:rPr>
-          <w:noProof/>
-        </w:rPr>
-        <w:t>57</w:t>
-      </w:r>
-      <w:r>
-        <w:fldChar w:fldCharType="end"/>
-      </w:r>
-      <w:bookmarkEnd w:id="159"/>
+      <w:fldSimple w:instr=" SEQ Figura \* ARABIC ">
+        <w:r>
+          <w:rPr>
+            <w:noProof/>
+          </w:rPr>
+          <w:t>57</w:t>
+        </w:r>
+      </w:fldSimple>
+      <w:bookmarkEnd w:id="158"/>
       <w:r>
         <w:t xml:space="preserve"> </w:t>
       </w:r>
@@ -31648,6 +31054,115 @@
       <w:pPr>
         <w:pStyle w:val="Ttulo1"/>
       </w:pPr>
+      <w:r>
+        <w:lastRenderedPageBreak/>
+        <w:t>Conclusão</w:t>
+      </w:r>
+    </w:p>
+    <w:p>
+      <w:r>
+        <w:t xml:space="preserve">Na conclusão deste estudo, é possível observar o êxito </w:t>
+      </w:r>
+      <w:r>
+        <w:t>nos</w:t>
+      </w:r>
+      <w:r>
+        <w:t xml:space="preserve"> propósitos traçados pa</w:t>
+      </w:r>
+      <w:r>
+        <w:t>ra o desenvolvimento do software. Inicialmente, a revisão</w:t>
+      </w:r>
+      <w:r>
+        <w:t xml:space="preserve"> </w:t>
+      </w:r>
+      <w:r>
+        <w:t xml:space="preserve">da literatura permitiu a obtenção de um embasamento teórico sólido, abordando conceitos essenciais de análise estrutural e resistência dos materiais. Essa revisão serviu como </w:t>
+      </w:r>
+      <w:r>
+        <w:t>base</w:t>
+      </w:r>
+      <w:bookmarkStart w:id="159" w:name="_GoBack"/>
+      <w:bookmarkEnd w:id="159"/>
+      <w:r>
+        <w:t xml:space="preserve"> para o desenvolvimento posterior do software.</w:t>
+      </w:r>
+    </w:p>
+    <w:p>
+      <w:r>
+        <w:t>O delineamento das funcionalidades e características do software foi uma etapa crucial que resultou na criação de uma interface interativa e intuitiva, na modelagem tridimensional de estruturas, na interação entre elementos estruturais, na geração de resultados detalhados, incluindo diagramas de esforço cortante, deformações, momento</w:t>
+      </w:r>
+      <w:r>
+        <w:t xml:space="preserve">s </w:t>
+      </w:r>
+      <w:proofErr w:type="spellStart"/>
+      <w:r>
+        <w:t>fletores</w:t>
+      </w:r>
+      <w:proofErr w:type="spellEnd"/>
+      <w:r>
+        <w:t xml:space="preserve"> e reações nos apoios.</w:t>
+      </w:r>
+    </w:p>
+    <w:p>
+      <w:r>
+        <w:t>A elaboração de uma interface de usuário amigável garantiu que o software seja de fácil ut</w:t>
+      </w:r>
+      <w:r>
+        <w:t xml:space="preserve">ilização, tornando-o acessível </w:t>
+      </w:r>
+      <w:r>
+        <w:t>para estudantes</w:t>
+      </w:r>
+      <w:r>
+        <w:t xml:space="preserve"> de Engenharia Civil</w:t>
+      </w:r>
+      <w:r>
+        <w:t>.</w:t>
+      </w:r>
+    </w:p>
+    <w:p>
+      <w:r>
+        <w:t>O desenvolvimento do software resultou em uma arquitetura funcional, na qual as funcionalidades planejadas foram implementadas com sucesso.</w:t>
+      </w:r>
+    </w:p>
+    <w:p>
+      <w:r>
+        <w:t>Os testes realizados, juntamente com exemplos práticos e estudos de caso, validaram as implementações do software, demonstrando a precisão dos resultados e a usabilidade do sistema.</w:t>
+      </w:r>
+    </w:p>
+    <w:p>
+      <w:r>
+        <w:t xml:space="preserve">Finalmente, a apresentação dos resultados obtidos destacou a capacidade do software de servir como uma ferramenta </w:t>
+      </w:r>
+      <w:r>
+        <w:t>auxiliadora</w:t>
+      </w:r>
+      <w:r>
+        <w:t xml:space="preserve"> nos estudos de estruturas, permitindo uma compreensão mais pro</w:t>
+      </w:r>
+      <w:r>
+        <w:t xml:space="preserve">funda dos conceitos e permitindo </w:t>
+      </w:r>
+      <w:r>
+        <w:rPr>
+          <w:i/>
+        </w:rPr>
+        <w:t>feedbacks</w:t>
+      </w:r>
+      <w:r>
+        <w:t xml:space="preserve"> dos processos </w:t>
+      </w:r>
+      <w:r>
+        <w:t>intermediários de cálculo</w:t>
+      </w:r>
+      <w:r>
+        <w:t>.</w:t>
+      </w:r>
+    </w:p>
+    <w:p>
+      <w:pPr>
+        <w:pStyle w:val="Ttulo1"/>
+      </w:pPr>
       <w:bookmarkStart w:id="160" w:name="_Toc147701631"/>
       <w:r>
         <w:lastRenderedPageBreak/>
@@ -31975,6 +31490,7 @@
         <w:docPartUnique/>
       </w:docPartObj>
     </w:sdtPr>
+    <w:sdtEndPr/>
     <w:sdtContent>
       <w:p>
         <w:pPr>
@@ -33688,7 +33204,7 @@
 </file>
 
 <file path=customXml/itemProps1.xml><?xml version="1.0" encoding="utf-8"?>
-<ds:datastoreItem xmlns:ds="http://schemas.openxmlformats.org/officeDocument/2006/customXml" ds:itemID="{B944EBD4-4DC8-4434-BC6F-AF2ECFDD2E71}">
+<ds:datastoreItem xmlns:ds="http://schemas.openxmlformats.org/officeDocument/2006/customXml" ds:itemID="{8BAEE959-F5AC-4D35-9531-D40B508489B4}">
   <ds:schemaRefs>
     <ds:schemaRef ds:uri="http://schemas.openxmlformats.org/officeDocument/2006/bibliography"/>
   </ds:schemaRefs>

--- a/TCC.docx
+++ b/TCC.docx
@@ -490,8 +490,21 @@
         <w:t>Orientador</w:t>
       </w:r>
       <w:r>
-        <w:t>a: Prof.ª Dra. Tamiris Luiza Soares Lanini</w:t>
-      </w:r>
+        <w:t xml:space="preserve">a: Prof.ª Dra. </w:t>
+      </w:r>
+      <w:proofErr w:type="spellStart"/>
+      <w:r>
+        <w:t>Tamiris</w:t>
+      </w:r>
+      <w:proofErr w:type="spellEnd"/>
+      <w:r>
+        <w:t xml:space="preserve"> Luiza Soares </w:t>
+      </w:r>
+      <w:proofErr w:type="spellStart"/>
+      <w:r>
+        <w:t>Lanini</w:t>
+      </w:r>
+      <w:proofErr w:type="spellEnd"/>
     </w:p>
     <w:p>
       <w:pPr>
@@ -11389,12 +11402,7 @@
         <w:t>a</w:t>
       </w:r>
       <w:r>
-        <w:t xml:space="preserve"> determinação de esf</w:t>
-      </w:r>
-      <w:bookmarkStart w:id="1" w:name="_GoBack"/>
-      <w:bookmarkEnd w:id="1"/>
-      <w:r>
-        <w:t xml:space="preserve">orços em estruturas tem como objetivo analisar o que ocorre em </w:t>
+        <w:t xml:space="preserve"> determinação de esforços em estruturas tem como objetivo analisar o que ocorre em </w:t>
       </w:r>
       <w:r>
         <w:t>uma estrutura quando submetida a</w:t>
@@ -11466,37 +11474,24 @@
         <w:pStyle w:val="Legenda"/>
         <w:keepNext/>
       </w:pPr>
-      <w:bookmarkStart w:id="2" w:name="_Ref141283106"/>
-      <w:bookmarkStart w:id="3" w:name="_Toc149642709"/>
+      <w:bookmarkStart w:id="1" w:name="_Ref141283106"/>
+      <w:bookmarkStart w:id="2" w:name="_Toc149642709"/>
       <w:r>
         <w:t xml:space="preserve">Figura </w:t>
       </w:r>
-      <w:r>
-        <w:fldChar w:fldCharType="begin"/>
-      </w:r>
-      <w:r>
-        <w:instrText xml:space="preserve"> SEQ Figura \* ARABIC </w:instrText>
-      </w:r>
-      <w:r>
-        <w:fldChar w:fldCharType="separate"/>
-      </w:r>
-      <w:r>
-        <w:rPr>
-          <w:noProof/>
-        </w:rPr>
-        <w:t>1</w:t>
-      </w:r>
-      <w:r>
-        <w:rPr>
-          <w:noProof/>
-        </w:rPr>
-        <w:fldChar w:fldCharType="end"/>
+      <w:fldSimple w:instr=" SEQ Figura \* ARABIC ">
+        <w:r>
+          <w:rPr>
+            <w:noProof/>
+          </w:rPr>
+          <w:t>1</w:t>
+        </w:r>
+      </w:fldSimple>
+      <w:bookmarkEnd w:id="1"/>
+      <w:r>
+        <w:t xml:space="preserve"> – Viga suportando carga pontual</w:t>
       </w:r>
       <w:bookmarkEnd w:id="2"/>
-      <w:r>
-        <w:t xml:space="preserve"> – Viga suportando carga pontual</w:t>
-      </w:r>
-      <w:bookmarkEnd w:id="3"/>
     </w:p>
     <w:p>
       <w:pPr>
@@ -11555,11 +11550,21 @@
     <w:p/>
     <w:p>
       <w:r>
-        <w:t xml:space="preserve">Estes esforços ativos e reativos fazem com que internamente à estrutura ajam esforços internos solicitantes, sendo eles as forças normais, que comprimem e tracionam a peça, forças tangenciais cortantes, momento fletor e momento </w:t>
-      </w:r>
+        <w:t xml:space="preserve">Estes esforços ativos e reativos fazem com que internamente à estrutura ajam esforços internos solicitantes, sendo eles as forças normais, que comprimem e tracionam a peça, forças tangenciais cortantes, momento </w:t>
+      </w:r>
+      <w:proofErr w:type="spellStart"/>
+      <w:r>
+        <w:t>fletor</w:t>
+      </w:r>
+      <w:proofErr w:type="spellEnd"/>
+      <w:r>
+        <w:t xml:space="preserve"> e momento </w:t>
+      </w:r>
+      <w:proofErr w:type="spellStart"/>
       <w:r>
         <w:t>torsor</w:t>
       </w:r>
+      <w:proofErr w:type="spellEnd"/>
       <w:r>
         <w:t>.</w:t>
       </w:r>
@@ -11599,7 +11604,15 @@
       </w:r>
       <w:r>
         <w:lastRenderedPageBreak/>
-        <w:t>estrutura, isso porque as estruturas podem ser classificadas conforme o seu grau de hiperestaticidade, ou seja, seu grau de indeterminação estática</w:t>
+        <w:t xml:space="preserve">estrutura, isso porque as estruturas podem ser classificadas conforme o seu grau de </w:t>
+      </w:r>
+      <w:proofErr w:type="spellStart"/>
+      <w:r>
+        <w:t>hiperestaticidade</w:t>
+      </w:r>
+      <w:proofErr w:type="spellEnd"/>
+      <w:r>
+        <w:t>, ou seja, seu grau de indeterminação estática</w:t>
       </w:r>
       <w:r>
         <w:t>, que expressa a diferença entre o número de valores desconhecidos em um sistema estático e o número de equações existentes para solucioná-lo</w:t>
@@ -11611,7 +11624,15 @@
         <w:t xml:space="preserve"> </w:t>
       </w:r>
       <w:r>
-        <w:t xml:space="preserve">As estruturas que apresentam grau de hiperestaticidade nulo podem </w:t>
+        <w:t xml:space="preserve">As estruturas que apresentam grau de </w:t>
+      </w:r>
+      <w:proofErr w:type="spellStart"/>
+      <w:r>
+        <w:t>hiperestaticidade</w:t>
+      </w:r>
+      <w:proofErr w:type="spellEnd"/>
+      <w:r>
+        <w:t xml:space="preserve"> nulo podem </w:t>
       </w:r>
       <w:r>
         <w:t>ter seus esforços internos encontrados mais facilmente, já que o número de incógnitas possibilita a resolução do problema estático por meio das equações disponíveis, estas estruturas são chamadas de isostáticas.</w:t>
@@ -11623,7 +11644,15 @@
         <w:t xml:space="preserve">Já as estruturas que </w:t>
       </w:r>
       <w:r>
-        <w:t>possuem um grau de hiperestaticidade maior que zero apresentam uma maior dificuldade na obtenção dos esforços internos, já que seu número de incógnitas não possibilita a resolução de seu problema estático</w:t>
+        <w:t xml:space="preserve">possuem um grau de </w:t>
+      </w:r>
+      <w:proofErr w:type="spellStart"/>
+      <w:r>
+        <w:t>hiperestaticidade</w:t>
+      </w:r>
+      <w:proofErr w:type="spellEnd"/>
+      <w:r>
+        <w:t xml:space="preserve"> maior que zero apresentam uma maior dificuldade na obtenção dos esforços internos, já que seu número de incógnitas não possibilita a resolução de seu problema estático</w:t>
       </w:r>
       <w:r>
         <w:t xml:space="preserve"> apenas utilizando-se as equações de equilíbrio disponíveis, sendo necessária a utilização de outros m</w:t>
@@ -11643,11 +11672,11 @@
       <w:pPr>
         <w:pStyle w:val="Ttulo2"/>
       </w:pPr>
-      <w:bookmarkStart w:id="4" w:name="_Toc147701556"/>
+      <w:bookmarkStart w:id="3" w:name="_Toc147701556"/>
       <w:r>
         <w:t>A dificuldade em se calcular estruturas hiperestáticas</w:t>
       </w:r>
-      <w:bookmarkEnd w:id="4"/>
+      <w:bookmarkEnd w:id="3"/>
     </w:p>
     <w:p>
       <w:r>
@@ -11758,7 +11787,15 @@
         <w:t>,</w:t>
       </w:r>
       <w:r>
-        <w:t xml:space="preserve"> e a depender do nível de hiperestaticidade da estrutura</w:t>
+        <w:t xml:space="preserve"> e a depender do nível de </w:t>
+      </w:r>
+      <w:proofErr w:type="spellStart"/>
+      <w:r>
+        <w:t>hiperestaticidade</w:t>
+      </w:r>
+      <w:proofErr w:type="spellEnd"/>
+      <w:r>
+        <w:t xml:space="preserve"> da estrutura</w:t>
       </w:r>
       <w:r>
         <w:t xml:space="preserve"> podem ser geradas inúmeras estruturas redundantes, e, por conseguinte um grande número de equações de compatibilidade tornando inviável a resolução manual do problema.</w:t>
@@ -11766,7 +11803,15 @@
     </w:p>
     <w:p>
       <w:r>
-        <w:t>Um outro grande problema da utilização deste método é o fato de que a determinação de cada um dos deslocamentos envolve a obtenção das equações dos esforços, principalmente as equações de momento fletor, no caso das vigas, que a depender da viga e da disposição e natureza das cargas</w:t>
+        <w:t xml:space="preserve">Um outro grande problema da utilização deste método é o fato de que a determinação de cada um dos deslocamentos envolve a obtenção das equações dos esforços, principalmente as equações de momento </w:t>
+      </w:r>
+      <w:proofErr w:type="spellStart"/>
+      <w:r>
+        <w:t>fletor</w:t>
+      </w:r>
+      <w:proofErr w:type="spellEnd"/>
+      <w:r>
+        <w:t>, no caso das vigas, que a depender da viga e da disposição e natureza das cargas</w:t>
       </w:r>
       <w:r>
         <w:t>,</w:t>
@@ -11779,7 +11824,7 @@
       <w:pPr>
         <w:pStyle w:val="Ttulo2"/>
       </w:pPr>
-      <w:bookmarkStart w:id="5" w:name="_Toc147701557"/>
+      <w:bookmarkStart w:id="4" w:name="_Toc147701557"/>
       <w:r>
         <w:t>O</w:t>
       </w:r>
@@ -11789,7 +11834,7 @@
       <w:r>
         <w:t xml:space="preserve"> nos estudos</w:t>
       </w:r>
-      <w:bookmarkEnd w:id="5"/>
+      <w:bookmarkEnd w:id="4"/>
     </w:p>
     <w:p>
       <w:r>
@@ -11833,52 +11878,52 @@
       <w:pPr>
         <w:pStyle w:val="Ttulo1"/>
       </w:pPr>
-      <w:bookmarkStart w:id="6" w:name="_Toc147701558"/>
+      <w:bookmarkStart w:id="5" w:name="_Toc147701558"/>
       <w:r>
         <w:lastRenderedPageBreak/>
         <w:t>Objetivos</w:t>
       </w:r>
+      <w:bookmarkEnd w:id="5"/>
+    </w:p>
+    <w:p>
+      <w:pPr>
+        <w:pStyle w:val="Ttulo2"/>
+      </w:pPr>
+      <w:bookmarkStart w:id="6" w:name="_Toc147701559"/>
+      <w:r>
+        <w:t>O</w:t>
+      </w:r>
+      <w:r>
+        <w:t>bjetivo geral</w:t>
+      </w:r>
       <w:bookmarkEnd w:id="6"/>
     </w:p>
     <w:p>
+      <w:r>
+        <w:t xml:space="preserve">Diante de tais considerações este estudo tem como objetivo </w:t>
+      </w:r>
+      <w:r>
+        <w:t>desenvolver</w:t>
+      </w:r>
+      <w:r>
+        <w:t xml:space="preserve"> um software de análise estrutural tridimensional que sirva como uma ferramenta educacional de apoio para</w:t>
+      </w:r>
+      <w:r>
+        <w:t xml:space="preserve"> estudantes de Engenharia Civil, fornecendo uma solução prática e acessível para as dificuldades enfrentadas pelos estudantes ao lidar com os cálculos complexos envolvendo a análise de estruturas.</w:t>
+      </w:r>
+      <w:r>
+        <w:t xml:space="preserve"> </w:t>
+      </w:r>
+    </w:p>
+    <w:p>
       <w:pPr>
         <w:pStyle w:val="Ttulo2"/>
       </w:pPr>
-      <w:bookmarkStart w:id="7" w:name="_Toc147701559"/>
-      <w:r>
-        <w:t>O</w:t>
-      </w:r>
-      <w:r>
-        <w:t>bjetivo geral</w:t>
+      <w:bookmarkStart w:id="7" w:name="_Toc147701560"/>
+      <w:r>
+        <w:t>Objetivos Específicos</w:t>
       </w:r>
       <w:bookmarkEnd w:id="7"/>
-    </w:p>
-    <w:p>
-      <w:r>
-        <w:t xml:space="preserve">Diante de tais considerações este estudo tem como objetivo </w:t>
-      </w:r>
-      <w:r>
-        <w:t>desenvolver</w:t>
-      </w:r>
-      <w:r>
-        <w:t xml:space="preserve"> um software de análise estrutural tridimensional que sirva como uma ferramenta educacional de apoio para</w:t>
-      </w:r>
-      <w:r>
-        <w:t xml:space="preserve"> estudantes de Engenharia Civil, fornecendo uma solução prática e acessível para as dificuldades enfrentadas pelos estudantes ao lidar com os cálculos complexos envolvendo a análise de estruturas.</w:t>
-      </w:r>
-      <w:r>
-        <w:t xml:space="preserve"> </w:t>
-      </w:r>
-    </w:p>
-    <w:p>
-      <w:pPr>
-        <w:pStyle w:val="Ttulo2"/>
-      </w:pPr>
-      <w:bookmarkStart w:id="8" w:name="_Toc147701560"/>
-      <w:r>
-        <w:t>Objetivos Específicos</w:t>
-      </w:r>
-      <w:bookmarkEnd w:id="8"/>
     </w:p>
     <w:p>
       <w:r>
@@ -11921,16 +11966,37 @@
         <w:t xml:space="preserve"> ter, incluindo a interface interativa, a criação de m</w:t>
       </w:r>
       <w:r>
-        <w:t>odelos tridimensionais discretizados</w:t>
-      </w:r>
-      <w:r>
-        <w:t>, a capacidade de interação entre as estruturas, como identificação automática de apoios e de transmissão de esforços e a geração de resultados, como diagramas de esforço cortante, deformação e momento fletor, bem como as reaç</w:t>
+        <w:t xml:space="preserve">odelos tridimensionais </w:t>
+      </w:r>
+      <w:proofErr w:type="spellStart"/>
+      <w:r>
+        <w:t>discretizados</w:t>
+      </w:r>
+      <w:proofErr w:type="spellEnd"/>
+      <w:r>
+        <w:t xml:space="preserve">, a capacidade de interação entre as estruturas, como identificação automática de apoios e de transmissão de esforços e a geração de resultados, como diagramas de esforço cortante, deformação e momento </w:t>
+      </w:r>
+      <w:proofErr w:type="spellStart"/>
+      <w:r>
+        <w:t>fletor</w:t>
+      </w:r>
+      <w:proofErr w:type="spellEnd"/>
+      <w:r>
+        <w:t>, bem como as reaç</w:t>
       </w:r>
       <w:r>
         <w:t>ões dos</w:t>
       </w:r>
       <w:r>
-        <w:t xml:space="preserve"> apoios e equações de momento fletor.</w:t>
+        <w:t xml:space="preserve"> apoios e equações de momento </w:t>
+      </w:r>
+      <w:proofErr w:type="spellStart"/>
+      <w:r>
+        <w:t>fletor</w:t>
+      </w:r>
+      <w:proofErr w:type="spellEnd"/>
+      <w:r>
+        <w:t>.</w:t>
       </w:r>
     </w:p>
     <w:p>
@@ -12007,7 +12073,15 @@
     </w:p>
     <w:p>
       <w:r>
-        <w:t>Por meio do software, os estudantes poderão criar modelos tridimensionais das estruturas, aplicar cargas, estabelecer relações de transmissão das cargas entre as estruturas e visualizar os resultados detalhados, como reações de apoio e diagramas de esforço cortante, deformação e momento fletor.</w:t>
+        <w:t xml:space="preserve">Por meio do software, os estudantes poderão criar modelos tridimensionais das estruturas, aplicar cargas, estabelecer relações de transmissão das cargas entre as estruturas e visualizar os resultados detalhados, como reações de apoio e diagramas de esforço cortante, deformação e momento </w:t>
+      </w:r>
+      <w:proofErr w:type="spellStart"/>
+      <w:r>
+        <w:t>fletor</w:t>
+      </w:r>
+      <w:proofErr w:type="spellEnd"/>
+      <w:r>
+        <w:t>.</w:t>
       </w:r>
     </w:p>
     <w:p>
@@ -12020,34 +12094,34 @@
       <w:pPr>
         <w:pStyle w:val="Ttulo1"/>
       </w:pPr>
-      <w:bookmarkStart w:id="9" w:name="_Toc147701561"/>
+      <w:bookmarkStart w:id="8" w:name="_Toc147701561"/>
       <w:r>
         <w:lastRenderedPageBreak/>
         <w:t>Revisão da literatura</w:t>
       </w:r>
+      <w:bookmarkEnd w:id="8"/>
+    </w:p>
+    <w:p>
+      <w:r>
+        <w:t xml:space="preserve">Na revisão da literatura deste trabalho, foram realizadas pesquisas abrangentes em várias áreas interdisciplinares, abordando conceitos essenciais relacionados à análise de estruturas, resistência de materiais e programação em C#. O objetivo principal dessa busca bibliográfica foi aprofundar o entendimento das teorias e práticas que fundamentam a análise de estruturas tridimensionais, bem como explorar os princípios da resistência dos materiais aplicados a projetos estruturais. </w:t>
+      </w:r>
+    </w:p>
+    <w:p>
+      <w:r>
+        <w:t>Além disso, investigou-se a linguagem de programação C# e suas aplicações no desenvolvimento de software voltado para a engenharia civil. A revisão da literatura oferecerá uma base sólida para o desenvolvimento do software proposto e a análise crítica das metodologias empregadas neste trabalho.</w:t>
+      </w:r>
+    </w:p>
+    <w:p>
+      <w:pPr>
+        <w:pStyle w:val="Ttulo2"/>
+      </w:pPr>
+      <w:bookmarkStart w:id="9" w:name="_Ref146310639"/>
+      <w:bookmarkStart w:id="10" w:name="_Toc147701562"/>
+      <w:r>
+        <w:t>Apoios e Vínculos</w:t>
+      </w:r>
       <w:bookmarkEnd w:id="9"/>
-    </w:p>
-    <w:p>
-      <w:r>
-        <w:t xml:space="preserve">Na revisão da literatura deste trabalho, foram realizadas pesquisas abrangentes em várias áreas interdisciplinares, abordando conceitos essenciais relacionados à análise de estruturas, resistência de materiais e programação em C#. O objetivo principal dessa busca bibliográfica foi aprofundar o entendimento das teorias e práticas que fundamentam a análise de estruturas tridimensionais, bem como explorar os princípios da resistência dos materiais aplicados a projetos estruturais. </w:t>
-      </w:r>
-    </w:p>
-    <w:p>
-      <w:r>
-        <w:t>Além disso, investigou-se a linguagem de programação C# e suas aplicações no desenvolvimento de software voltado para a engenharia civil. A revisão da literatura oferecerá uma base sólida para o desenvolvimento do software proposto e a análise crítica das metodologias empregadas neste trabalho.</w:t>
-      </w:r>
-    </w:p>
-    <w:p>
-      <w:pPr>
-        <w:pStyle w:val="Ttulo2"/>
-      </w:pPr>
-      <w:bookmarkStart w:id="10" w:name="_Ref146310639"/>
-      <w:bookmarkStart w:id="11" w:name="_Toc147701562"/>
-      <w:r>
-        <w:t>Apoios e Vínculos</w:t>
-      </w:r>
       <w:bookmarkEnd w:id="10"/>
-      <w:bookmarkEnd w:id="11"/>
     </w:p>
     <w:p>
       <w:r>
@@ -12142,38 +12216,25 @@
         <w:pStyle w:val="Legenda"/>
         <w:keepNext/>
       </w:pPr>
-      <w:bookmarkStart w:id="12" w:name="_Ref143955905"/>
-      <w:bookmarkStart w:id="13" w:name="_Toc149642710"/>
+      <w:bookmarkStart w:id="11" w:name="_Ref143955905"/>
+      <w:bookmarkStart w:id="12" w:name="_Toc149642710"/>
       <w:r>
         <w:lastRenderedPageBreak/>
         <w:t xml:space="preserve">Figura </w:t>
       </w:r>
-      <w:r>
-        <w:fldChar w:fldCharType="begin"/>
-      </w:r>
-      <w:r>
-        <w:instrText xml:space="preserve"> SEQ Figura \* ARABIC </w:instrText>
-      </w:r>
-      <w:r>
-        <w:fldChar w:fldCharType="separate"/>
-      </w:r>
-      <w:r>
-        <w:rPr>
-          <w:noProof/>
-        </w:rPr>
-        <w:t>2</w:t>
-      </w:r>
-      <w:r>
-        <w:rPr>
-          <w:noProof/>
-        </w:rPr>
-        <w:fldChar w:fldCharType="end"/>
+      <w:fldSimple w:instr=" SEQ Figura \* ARABIC ">
+        <w:r>
+          <w:rPr>
+            <w:noProof/>
+          </w:rPr>
+          <w:t>2</w:t>
+        </w:r>
+      </w:fldSimple>
+      <w:bookmarkEnd w:id="11"/>
+      <w:r>
+        <w:t xml:space="preserve"> – Representação simbólica de um apoio móvel</w:t>
       </w:r>
       <w:bookmarkEnd w:id="12"/>
-      <w:r>
-        <w:t xml:space="preserve"> – Representação simbólica de um apoio móvel</w:t>
-      </w:r>
-      <w:bookmarkEnd w:id="13"/>
     </w:p>
     <w:p>
       <w:pPr>
@@ -12325,37 +12386,24 @@
         <w:pStyle w:val="Legenda"/>
         <w:keepNext/>
       </w:pPr>
-      <w:bookmarkStart w:id="14" w:name="_Ref143956560"/>
-      <w:bookmarkStart w:id="15" w:name="_Toc149642711"/>
+      <w:bookmarkStart w:id="13" w:name="_Ref143956560"/>
+      <w:bookmarkStart w:id="14" w:name="_Toc149642711"/>
       <w:r>
         <w:t xml:space="preserve">Figura </w:t>
       </w:r>
-      <w:r>
-        <w:fldChar w:fldCharType="begin"/>
-      </w:r>
-      <w:r>
-        <w:instrText xml:space="preserve"> SEQ Figura \* ARABIC </w:instrText>
-      </w:r>
-      <w:r>
-        <w:fldChar w:fldCharType="separate"/>
-      </w:r>
-      <w:r>
-        <w:rPr>
-          <w:noProof/>
-        </w:rPr>
-        <w:t>4</w:t>
-      </w:r>
-      <w:r>
-        <w:rPr>
-          <w:noProof/>
-        </w:rPr>
-        <w:fldChar w:fldCharType="end"/>
+      <w:fldSimple w:instr=" SEQ Figura \* ARABIC ">
+        <w:r>
+          <w:rPr>
+            <w:noProof/>
+          </w:rPr>
+          <w:t>4</w:t>
+        </w:r>
+      </w:fldSimple>
+      <w:bookmarkEnd w:id="13"/>
+      <w:r>
+        <w:t xml:space="preserve"> – Representação simbólica de um apoio fixo</w:t>
       </w:r>
       <w:bookmarkEnd w:id="14"/>
-      <w:r>
-        <w:t xml:space="preserve"> – Representação simbólica de um apoio fixo</w:t>
-      </w:r>
-      <w:bookmarkEnd w:id="15"/>
     </w:p>
     <w:p>
       <w:pPr>
@@ -12512,40 +12560,27 @@
         <w:pStyle w:val="Legenda"/>
         <w:keepNext/>
       </w:pPr>
-      <w:bookmarkStart w:id="16" w:name="_Ref143957449"/>
-      <w:bookmarkStart w:id="17" w:name="_Toc149642712"/>
+      <w:bookmarkStart w:id="15" w:name="_Ref143957449"/>
+      <w:bookmarkStart w:id="16" w:name="_Toc149642712"/>
       <w:r>
         <w:t xml:space="preserve">Figura </w:t>
       </w:r>
-      <w:r>
-        <w:fldChar w:fldCharType="begin"/>
-      </w:r>
-      <w:r>
-        <w:instrText xml:space="preserve"> SEQ Figura \* ARABIC </w:instrText>
-      </w:r>
-      <w:r>
-        <w:fldChar w:fldCharType="separate"/>
-      </w:r>
-      <w:r>
-        <w:rPr>
-          <w:noProof/>
-        </w:rPr>
-        <w:t>6</w:t>
-      </w:r>
-      <w:r>
-        <w:rPr>
-          <w:noProof/>
-        </w:rPr>
-        <w:fldChar w:fldCharType="end"/>
+      <w:fldSimple w:instr=" SEQ Figura \* ARABIC ">
+        <w:r>
+          <w:rPr>
+            <w:noProof/>
+          </w:rPr>
+          <w:t>6</w:t>
+        </w:r>
+      </w:fldSimple>
+      <w:bookmarkEnd w:id="15"/>
+      <w:r>
+        <w:t xml:space="preserve"> – Representação simbólica</w:t>
+      </w:r>
+      <w:r>
+        <w:t xml:space="preserve"> do engaste</w:t>
       </w:r>
       <w:bookmarkEnd w:id="16"/>
-      <w:r>
-        <w:t xml:space="preserve"> – Representação simbólica</w:t>
-      </w:r>
-      <w:r>
-        <w:t xml:space="preserve"> do engaste</w:t>
-      </w:r>
-      <w:bookmarkEnd w:id="17"/>
     </w:p>
     <w:p>
       <w:pPr>
@@ -12623,17 +12658,25 @@
       <w:pPr>
         <w:pStyle w:val="Ttulo2"/>
       </w:pPr>
-      <w:bookmarkStart w:id="18" w:name="_Ref144199650"/>
-      <w:bookmarkStart w:id="19" w:name="_Toc147701566"/>
+      <w:bookmarkStart w:id="17" w:name="_Ref144199650"/>
+      <w:bookmarkStart w:id="18" w:name="_Toc147701566"/>
       <w:r>
         <w:t>Forças</w:t>
       </w:r>
+      <w:bookmarkEnd w:id="17"/>
       <w:bookmarkEnd w:id="18"/>
-      <w:bookmarkEnd w:id="19"/>
-    </w:p>
-    <w:p>
-      <w:r>
-        <w:t>Segundo V. Feodosiev as forças podem ser consideradas como uma grandeza que expressa a interação mecânica dos corpos</w:t>
+    </w:p>
+    <w:p>
+      <w:r>
+        <w:t xml:space="preserve">Segundo V. </w:t>
+      </w:r>
+      <w:proofErr w:type="spellStart"/>
+      <w:r>
+        <w:t>Feodosiev</w:t>
+      </w:r>
+      <w:proofErr w:type="spellEnd"/>
+      <w:r>
+        <w:t xml:space="preserve"> as forças podem ser consideradas como uma grandeza que expressa a interação mecânica dos corpos</w:t>
       </w:r>
       <w:r>
         <w:t xml:space="preserve">. Ao </w:t>
@@ -12730,7 +12773,15 @@
     <w:p>
       <w:r>
         <w:lastRenderedPageBreak/>
-        <w:t xml:space="preserve">Segundo R. C. Hibbeler, se a área de aplicação ou o volume de aplicação da carga for suficientemente pequeno comparado às demais dimensões da estrutura, ela pode ser entendida como uma carga concentrada, aplicada em um único ponto da peça. E se ela for aplicada ao longo de uma área estreita ela pode ser vista como uma carga distribuída (verificar capítulo </w:t>
+        <w:t xml:space="preserve">Segundo R. C. </w:t>
+      </w:r>
+      <w:proofErr w:type="spellStart"/>
+      <w:r>
+        <w:t>Hibbeler</w:t>
+      </w:r>
+      <w:proofErr w:type="spellEnd"/>
+      <w:r>
+        <w:t xml:space="preserve">, se a área de aplicação ou o volume de aplicação da carga for suficientemente pequeno comparado às demais dimensões da estrutura, ela pode ser entendida como uma carga concentrada, aplicada em um único ponto da peça. E se ela for aplicada ao longo de uma área estreita ela pode ser vista como uma carga distribuída (verificar capítulo </w:t>
       </w:r>
       <w:r>
         <w:fldChar w:fldCharType="begin"/>
@@ -12757,37 +12808,24 @@
         <w:pStyle w:val="Legenda"/>
         <w:keepNext/>
       </w:pPr>
-      <w:bookmarkStart w:id="20" w:name="_Ref144034116"/>
-      <w:bookmarkStart w:id="21" w:name="_Toc149642713"/>
+      <w:bookmarkStart w:id="19" w:name="_Ref144034116"/>
+      <w:bookmarkStart w:id="20" w:name="_Toc149642713"/>
       <w:r>
         <w:t xml:space="preserve">Figura </w:t>
       </w:r>
-      <w:r>
-        <w:fldChar w:fldCharType="begin"/>
-      </w:r>
-      <w:r>
-        <w:instrText xml:space="preserve"> SEQ Figura \* ARABIC </w:instrText>
-      </w:r>
-      <w:r>
-        <w:fldChar w:fldCharType="separate"/>
-      </w:r>
-      <w:r>
-        <w:rPr>
-          <w:noProof/>
-        </w:rPr>
-        <w:t>8</w:t>
-      </w:r>
-      <w:r>
-        <w:rPr>
-          <w:noProof/>
-        </w:rPr>
-        <w:fldChar w:fldCharType="end"/>
+      <w:fldSimple w:instr=" SEQ Figura \* ARABIC ">
+        <w:r>
+          <w:rPr>
+            <w:noProof/>
+          </w:rPr>
+          <w:t>8</w:t>
+        </w:r>
+      </w:fldSimple>
+      <w:bookmarkEnd w:id="19"/>
+      <w:r>
+        <w:t xml:space="preserve"> – Forças agindo em uma viga</w:t>
       </w:r>
       <w:bookmarkEnd w:id="20"/>
-      <w:r>
-        <w:t xml:space="preserve"> – Forças agindo em uma viga</w:t>
-      </w:r>
-      <w:bookmarkEnd w:id="21"/>
     </w:p>
     <w:p>
       <w:pPr>
@@ -12849,7 +12887,15 @@
         <w:t>As forças ativas são aquelas que resultam da aplicação direta de cargas sobre uma estrutura, como o peso próprio, força magnética, força do vento e forças provenientes da interação de outros corpos na estrutura, como o peso de uma parede apoiada sobre uma viga, por exemplo</w:t>
       </w:r>
       <w:r>
-        <w:t xml:space="preserve"> e o pesso próprio (P) da viga na </w:t>
+        <w:t xml:space="preserve"> e o </w:t>
+      </w:r>
+      <w:proofErr w:type="spellStart"/>
+      <w:r>
+        <w:t>pesso</w:t>
+      </w:r>
+      <w:proofErr w:type="spellEnd"/>
+      <w:r>
+        <w:t xml:space="preserve"> próprio (P) da viga na </w:t>
       </w:r>
       <w:r>
         <w:fldChar w:fldCharType="begin"/>
@@ -12924,14 +12970,14 @@
       <w:pPr>
         <w:pStyle w:val="Ttulo2"/>
       </w:pPr>
-      <w:bookmarkStart w:id="22" w:name="_Toc147701569"/>
+      <w:bookmarkStart w:id="21" w:name="_Toc147701569"/>
       <w:r>
         <w:t>M</w:t>
       </w:r>
       <w:r>
         <w:t>omento</w:t>
       </w:r>
-      <w:bookmarkEnd w:id="22"/>
+      <w:bookmarkEnd w:id="21"/>
     </w:p>
     <w:p>
       <w:r>
@@ -12994,33 +13040,20 @@
         <w:pStyle w:val="Legenda"/>
         <w:keepNext/>
       </w:pPr>
+      <w:bookmarkStart w:id="22" w:name="_Toc149642714"/>
       <w:bookmarkStart w:id="23" w:name="_Ref144047128"/>
-      <w:bookmarkStart w:id="24" w:name="_Toc149642714"/>
       <w:r>
         <w:t xml:space="preserve">Figura </w:t>
       </w:r>
-      <w:r>
-        <w:fldChar w:fldCharType="begin"/>
-      </w:r>
-      <w:r>
-        <w:instrText xml:space="preserve"> SEQ Figura \* ARABIC </w:instrText>
-      </w:r>
-      <w:r>
-        <w:fldChar w:fldCharType="separate"/>
-      </w:r>
-      <w:r>
-        <w:rPr>
-          <w:noProof/>
-        </w:rPr>
-        <w:t>9</w:t>
-      </w:r>
-      <w:bookmarkEnd w:id="24"/>
-      <w:r>
-        <w:rPr>
-          <w:noProof/>
-        </w:rPr>
-        <w:fldChar w:fldCharType="end"/>
-      </w:r>
+      <w:fldSimple w:instr=" SEQ Figura \* ARABIC ">
+        <w:r>
+          <w:rPr>
+            <w:noProof/>
+          </w:rPr>
+          <w:t>9</w:t>
+        </w:r>
+        <w:bookmarkEnd w:id="22"/>
+      </w:fldSimple>
       <w:bookmarkEnd w:id="23"/>
     </w:p>
     <w:p>
@@ -13089,7 +13122,23 @@
         <w:t xml:space="preserve"> que age em uma peça é calculado pela somatória de todos os momentos que agem sobre a peça</w:t>
       </w:r>
       <w:r>
-        <w:t xml:space="preserve"> (Sarkis Melkonian)</w:t>
+        <w:t xml:space="preserve"> (</w:t>
+      </w:r>
+      <w:proofErr w:type="spellStart"/>
+      <w:r>
+        <w:t>Sarkis</w:t>
+      </w:r>
+      <w:proofErr w:type="spellEnd"/>
+      <w:r>
+        <w:t xml:space="preserve"> </w:t>
+      </w:r>
+      <w:proofErr w:type="spellStart"/>
+      <w:r>
+        <w:t>Melkonian</w:t>
+      </w:r>
+      <w:proofErr w:type="spellEnd"/>
+      <w:r>
+        <w:t>)</w:t>
       </w:r>
       <w:r>
         <w:t>. Se a peça está em equilíbrio</w:t>
@@ -13180,6 +13229,7 @@
         </w:rPr>
         <w:t xml:space="preserve">Na equação: </w:t>
       </w:r>
+      <w:proofErr w:type="spellStart"/>
       <w:r>
         <w:rPr>
           <w:rFonts w:eastAsiaTheme="minorEastAsia"/>
@@ -13187,6 +13237,7 @@
         </w:rPr>
         <w:t>Fi</w:t>
       </w:r>
+      <w:proofErr w:type="spellEnd"/>
       <w:r>
         <w:rPr>
           <w:rFonts w:eastAsiaTheme="minorEastAsia"/>
@@ -13198,8 +13249,17 @@
           <w:rFonts w:eastAsiaTheme="minorEastAsia"/>
           <w:i/>
         </w:rPr>
-        <w:t xml:space="preserve"> di</w:t>
-      </w:r>
+        <w:t xml:space="preserve"> </w:t>
+      </w:r>
+      <w:proofErr w:type="spellStart"/>
+      <w:r>
+        <w:rPr>
+          <w:rFonts w:eastAsiaTheme="minorEastAsia"/>
+          <w:i/>
+        </w:rPr>
+        <w:t>di</w:t>
+      </w:r>
+      <w:proofErr w:type="spellEnd"/>
       <w:r>
         <w:rPr>
           <w:rFonts w:eastAsiaTheme="minorEastAsia"/>
@@ -13300,37 +13360,24 @@
         <w:pStyle w:val="Legenda"/>
         <w:keepNext/>
       </w:pPr>
-      <w:bookmarkStart w:id="25" w:name="_Ref144048163"/>
-      <w:bookmarkStart w:id="26" w:name="_Toc149642715"/>
+      <w:bookmarkStart w:id="24" w:name="_Ref144048163"/>
+      <w:bookmarkStart w:id="25" w:name="_Toc149642715"/>
       <w:r>
         <w:t xml:space="preserve">Figura </w:t>
       </w:r>
-      <w:r>
-        <w:fldChar w:fldCharType="begin"/>
-      </w:r>
-      <w:r>
-        <w:instrText xml:space="preserve"> SEQ Figura \* ARABIC </w:instrText>
-      </w:r>
-      <w:r>
-        <w:fldChar w:fldCharType="separate"/>
-      </w:r>
-      <w:r>
-        <w:rPr>
-          <w:noProof/>
-        </w:rPr>
-        <w:t>10</w:t>
-      </w:r>
-      <w:r>
-        <w:rPr>
-          <w:noProof/>
-        </w:rPr>
-        <w:fldChar w:fldCharType="end"/>
+      <w:fldSimple w:instr=" SEQ Figura \* ARABIC ">
+        <w:r>
+          <w:rPr>
+            <w:noProof/>
+          </w:rPr>
+          <w:t>10</w:t>
+        </w:r>
+      </w:fldSimple>
+      <w:bookmarkEnd w:id="24"/>
+      <w:r>
+        <w:t xml:space="preserve"> – Momentos aplicados em uma viga</w:t>
       </w:r>
       <w:bookmarkEnd w:id="25"/>
-      <w:r>
-        <w:t xml:space="preserve"> – Momentos aplicados em uma viga</w:t>
-      </w:r>
-      <w:bookmarkEnd w:id="26"/>
     </w:p>
     <w:p>
       <w:pPr>
@@ -13418,7 +13465,15 @@
         <w:t>A tensão média</w:t>
       </w:r>
       <w:r>
-        <w:t xml:space="preserve"> (Pm)</w:t>
+        <w:t xml:space="preserve"> (</w:t>
+      </w:r>
+      <w:proofErr w:type="spellStart"/>
+      <w:r>
+        <w:t>Pm</w:t>
+      </w:r>
+      <w:proofErr w:type="spellEnd"/>
+      <w:r>
+        <w:t>)</w:t>
       </w:r>
       <w:r>
         <w:t xml:space="preserve"> pode ser calculada dividindo-se a força resultante (</w:t>
@@ -13545,7 +13600,15 @@
         <w:t xml:space="preserve"> (sigma)</w:t>
       </w:r>
       <w:r>
-        <w:t xml:space="preserve"> (R. C. Hibbeler).</w:t>
+        <w:t xml:space="preserve"> (R. C. </w:t>
+      </w:r>
+      <w:proofErr w:type="spellStart"/>
+      <w:r>
+        <w:t>Hibbeler</w:t>
+      </w:r>
+      <w:proofErr w:type="spellEnd"/>
+      <w:r>
+        <w:t>).</w:t>
       </w:r>
     </w:p>
     <w:p>
@@ -13678,6 +13741,7 @@
           <w:iCs/>
         </w:rPr>
       </w:pPr>
+      <w:proofErr w:type="gramStart"/>
       <w:r>
         <w:t xml:space="preserve">Onde </w:t>
       </w:r>
@@ -13694,7 +13758,15 @@
           <w:rFonts w:eastAsiaTheme="minorEastAsia"/>
           <w:iCs/>
         </w:rPr>
-        <w:t xml:space="preserve"> é a força</w:t>
+        <w:t xml:space="preserve"> é</w:t>
+      </w:r>
+      <w:proofErr w:type="gramEnd"/>
+      <w:r>
+        <w:rPr>
+          <w:rFonts w:eastAsiaTheme="minorEastAsia"/>
+          <w:iCs/>
+        </w:rPr>
+        <w:t xml:space="preserve"> a força</w:t>
       </w:r>
       <w:r>
         <w:rPr>
@@ -13731,33 +13803,20 @@
         <w:pStyle w:val="Legenda"/>
         <w:keepNext/>
       </w:pPr>
+      <w:bookmarkStart w:id="26" w:name="_Toc149642716"/>
       <w:bookmarkStart w:id="27" w:name="_Ref144049988"/>
-      <w:bookmarkStart w:id="28" w:name="_Toc149642716"/>
       <w:r>
         <w:t xml:space="preserve">Figura </w:t>
       </w:r>
-      <w:r>
-        <w:fldChar w:fldCharType="begin"/>
-      </w:r>
-      <w:r>
-        <w:instrText xml:space="preserve"> SEQ Figura \* ARABIC </w:instrText>
-      </w:r>
-      <w:r>
-        <w:fldChar w:fldCharType="separate"/>
-      </w:r>
-      <w:r>
-        <w:rPr>
-          <w:noProof/>
-        </w:rPr>
-        <w:t>11</w:t>
-      </w:r>
-      <w:bookmarkEnd w:id="28"/>
-      <w:r>
-        <w:rPr>
-          <w:noProof/>
-        </w:rPr>
-        <w:fldChar w:fldCharType="end"/>
-      </w:r>
+      <w:fldSimple w:instr=" SEQ Figura \* ARABIC ">
+        <w:r>
+          <w:rPr>
+            <w:noProof/>
+          </w:rPr>
+          <w:t>11</w:t>
+        </w:r>
+        <w:bookmarkEnd w:id="26"/>
+      </w:fldSimple>
       <w:bookmarkEnd w:id="27"/>
     </w:p>
     <w:p>
@@ -13868,7 +13927,15 @@
         <w:t xml:space="preserve"> (tau)</w:t>
       </w:r>
       <w:r>
-        <w:t xml:space="preserve"> (R. C. Hibbeler).</w:t>
+        <w:t xml:space="preserve"> (R. C. </w:t>
+      </w:r>
+      <w:proofErr w:type="spellStart"/>
+      <w:r>
+        <w:t>Hibbeler</w:t>
+      </w:r>
+      <w:proofErr w:type="spellEnd"/>
+      <w:r>
+        <w:t>).</w:t>
       </w:r>
     </w:p>
     <w:p/>
@@ -13996,6 +14063,7 @@
           <w:iCs/>
         </w:rPr>
       </w:pPr>
+      <w:proofErr w:type="gramStart"/>
       <w:r>
         <w:t xml:space="preserve">Onde </w:t>
       </w:r>
@@ -14012,7 +14080,15 @@
           <w:rFonts w:eastAsiaTheme="minorEastAsia"/>
           <w:iCs/>
         </w:rPr>
-        <w:t xml:space="preserve"> é a força </w:t>
+        <w:t xml:space="preserve"> é</w:t>
+      </w:r>
+      <w:proofErr w:type="gramEnd"/>
+      <w:r>
+        <w:rPr>
+          <w:rFonts w:eastAsiaTheme="minorEastAsia"/>
+          <w:iCs/>
+        </w:rPr>
+        <w:t xml:space="preserve"> a força </w:t>
       </w:r>
       <w:r>
         <w:rPr>
@@ -14067,33 +14143,20 @@
         <w:pStyle w:val="Legenda"/>
         <w:keepNext/>
       </w:pPr>
+      <w:bookmarkStart w:id="28" w:name="_Toc149642717"/>
       <w:bookmarkStart w:id="29" w:name="_Ref144050073"/>
-      <w:bookmarkStart w:id="30" w:name="_Toc149642717"/>
       <w:r>
         <w:t xml:space="preserve">Figura </w:t>
       </w:r>
-      <w:r>
-        <w:fldChar w:fldCharType="begin"/>
-      </w:r>
-      <w:r>
-        <w:instrText xml:space="preserve"> SEQ Figura \* ARABIC </w:instrText>
-      </w:r>
-      <w:r>
-        <w:fldChar w:fldCharType="separate"/>
-      </w:r>
-      <w:r>
-        <w:rPr>
-          <w:noProof/>
-        </w:rPr>
-        <w:t>12</w:t>
-      </w:r>
-      <w:bookmarkEnd w:id="30"/>
-      <w:r>
-        <w:rPr>
-          <w:noProof/>
-        </w:rPr>
-        <w:fldChar w:fldCharType="end"/>
-      </w:r>
+      <w:fldSimple w:instr=" SEQ Figura \* ARABIC ">
+        <w:r>
+          <w:rPr>
+            <w:noProof/>
+          </w:rPr>
+          <w:t>12</w:t>
+        </w:r>
+        <w:bookmarkEnd w:id="28"/>
+      </w:fldSimple>
       <w:bookmarkEnd w:id="29"/>
     </w:p>
     <w:p>
@@ -14155,13 +14218,13 @@
       <w:pPr>
         <w:pStyle w:val="Ttulo2"/>
       </w:pPr>
-      <w:bookmarkStart w:id="31" w:name="_Ref144375933"/>
-      <w:bookmarkStart w:id="32" w:name="_Toc147701573"/>
+      <w:bookmarkStart w:id="30" w:name="_Ref144375933"/>
+      <w:bookmarkStart w:id="31" w:name="_Toc147701573"/>
       <w:r>
         <w:t>Esforços internos solicitantes</w:t>
       </w:r>
+      <w:bookmarkEnd w:id="30"/>
       <w:bookmarkEnd w:id="31"/>
-      <w:bookmarkEnd w:id="32"/>
     </w:p>
     <w:p>
       <w:r>
@@ -14196,7 +14259,23 @@
         <w:t>f</w:t>
       </w:r>
       <w:r>
-        <w:t>orça cortante, momento fletor e momento torsor.</w:t>
+        <w:t xml:space="preserve">orça cortante, momento </w:t>
+      </w:r>
+      <w:proofErr w:type="spellStart"/>
+      <w:r>
+        <w:t>fletor</w:t>
+      </w:r>
+      <w:proofErr w:type="spellEnd"/>
+      <w:r>
+        <w:t xml:space="preserve"> e momento </w:t>
+      </w:r>
+      <w:proofErr w:type="spellStart"/>
+      <w:r>
+        <w:t>torsor</w:t>
+      </w:r>
+      <w:proofErr w:type="spellEnd"/>
+      <w:r>
+        <w:t>.</w:t>
       </w:r>
     </w:p>
     <w:p>
@@ -14209,7 +14288,15 @@
     </w:p>
     <w:p>
       <w:r>
-        <w:t xml:space="preserve">Segundo V. Feodosiev, </w:t>
+        <w:t xml:space="preserve">Segundo V. </w:t>
+      </w:r>
+      <w:proofErr w:type="spellStart"/>
+      <w:r>
+        <w:t>Feodosiev</w:t>
+      </w:r>
+      <w:proofErr w:type="spellEnd"/>
+      <w:r>
+        <w:t xml:space="preserve">, </w:t>
       </w:r>
       <w:r>
         <w:t>a única diferença entre a força</w:t>
@@ -14296,38 +14383,25 @@
         <w:pStyle w:val="Legenda"/>
         <w:keepNext/>
       </w:pPr>
-      <w:bookmarkStart w:id="33" w:name="_Ref144127545"/>
-      <w:bookmarkStart w:id="34" w:name="_Toc149642718"/>
+      <w:bookmarkStart w:id="32" w:name="_Ref144127545"/>
+      <w:bookmarkStart w:id="33" w:name="_Toc149642718"/>
       <w:r>
         <w:lastRenderedPageBreak/>
         <w:t xml:space="preserve">Figura </w:t>
       </w:r>
-      <w:r>
-        <w:fldChar w:fldCharType="begin"/>
-      </w:r>
-      <w:r>
-        <w:instrText xml:space="preserve"> SEQ Figura \* ARABIC </w:instrText>
-      </w:r>
-      <w:r>
-        <w:fldChar w:fldCharType="separate"/>
-      </w:r>
-      <w:r>
-        <w:rPr>
-          <w:noProof/>
-        </w:rPr>
-        <w:t>13</w:t>
-      </w:r>
-      <w:r>
-        <w:rPr>
-          <w:noProof/>
-        </w:rPr>
-        <w:fldChar w:fldCharType="end"/>
+      <w:fldSimple w:instr=" SEQ Figura \* ARABIC ">
+        <w:r>
+          <w:rPr>
+            <w:noProof/>
+          </w:rPr>
+          <w:t>13</w:t>
+        </w:r>
+      </w:fldSimple>
+      <w:bookmarkEnd w:id="32"/>
+      <w:r>
+        <w:t xml:space="preserve"> – Força normal de compressão</w:t>
       </w:r>
       <w:bookmarkEnd w:id="33"/>
-      <w:r>
-        <w:t xml:space="preserve"> – Força normal de compressão</w:t>
-      </w:r>
-      <w:bookmarkEnd w:id="34"/>
     </w:p>
     <w:p>
       <w:pPr>
@@ -14389,37 +14463,24 @@
         <w:pStyle w:val="Legenda"/>
         <w:keepNext/>
       </w:pPr>
-      <w:bookmarkStart w:id="35" w:name="_Ref144127538"/>
-      <w:bookmarkStart w:id="36" w:name="_Toc149642719"/>
+      <w:bookmarkStart w:id="34" w:name="_Ref144127538"/>
+      <w:bookmarkStart w:id="35" w:name="_Toc149642719"/>
       <w:r>
         <w:t xml:space="preserve">Figura </w:t>
       </w:r>
-      <w:r>
-        <w:fldChar w:fldCharType="begin"/>
-      </w:r>
-      <w:r>
-        <w:instrText xml:space="preserve"> SEQ Figura \* ARABIC </w:instrText>
-      </w:r>
-      <w:r>
-        <w:fldChar w:fldCharType="separate"/>
-      </w:r>
-      <w:r>
-        <w:rPr>
-          <w:noProof/>
-        </w:rPr>
-        <w:t>14</w:t>
-      </w:r>
-      <w:r>
-        <w:rPr>
-          <w:noProof/>
-        </w:rPr>
-        <w:fldChar w:fldCharType="end"/>
+      <w:fldSimple w:instr=" SEQ Figura \* ARABIC ">
+        <w:r>
+          <w:rPr>
+            <w:noProof/>
+          </w:rPr>
+          <w:t>14</w:t>
+        </w:r>
+      </w:fldSimple>
+      <w:bookmarkEnd w:id="34"/>
+      <w:r>
+        <w:t xml:space="preserve"> – Força normal de tração</w:t>
       </w:r>
       <w:bookmarkEnd w:id="35"/>
-      <w:r>
-        <w:t xml:space="preserve"> – Força normal de tração</w:t>
-      </w:r>
-      <w:bookmarkEnd w:id="36"/>
     </w:p>
     <w:p>
       <w:pPr>
@@ -14513,34 +14574,21 @@
         <w:pStyle w:val="Legenda"/>
         <w:keepNext/>
       </w:pPr>
+      <w:bookmarkStart w:id="36" w:name="_Toc149642720"/>
       <w:bookmarkStart w:id="37" w:name="_Ref144301295"/>
-      <w:bookmarkStart w:id="38" w:name="_Toc149642720"/>
       <w:r>
         <w:lastRenderedPageBreak/>
         <w:t xml:space="preserve">Figura </w:t>
       </w:r>
-      <w:r>
-        <w:fldChar w:fldCharType="begin"/>
-      </w:r>
-      <w:r>
-        <w:instrText xml:space="preserve"> SEQ Figura \* ARABIC </w:instrText>
-      </w:r>
-      <w:r>
-        <w:fldChar w:fldCharType="separate"/>
-      </w:r>
-      <w:r>
-        <w:rPr>
-          <w:noProof/>
-        </w:rPr>
-        <w:t>15</w:t>
-      </w:r>
-      <w:bookmarkEnd w:id="38"/>
-      <w:r>
-        <w:rPr>
-          <w:noProof/>
-        </w:rPr>
-        <w:fldChar w:fldCharType="end"/>
-      </w:r>
+      <w:fldSimple w:instr=" SEQ Figura \* ARABIC ">
+        <w:r>
+          <w:rPr>
+            <w:noProof/>
+          </w:rPr>
+          <w:t>15</w:t>
+        </w:r>
+        <w:bookmarkEnd w:id="36"/>
+      </w:fldSimple>
       <w:bookmarkEnd w:id="37"/>
     </w:p>
     <w:p>
@@ -14600,13 +14648,26 @@
     <w:p/>
     <w:p>
       <w:r>
-        <w:t>Segundo Luiz Eduardo Miranda, o momento fletor pode ser entendido como o momento resultante de todos os momentos que são aplicados na estrutura em relação a um ponto, podendo ser calculado para qualquer ponto da estrutura.</w:t>
-      </w:r>
-    </w:p>
-    <w:p>
-      <w:r>
-        <w:t>Para exemplificar a atuação do momento fletor</w:t>
-      </w:r>
+        <w:t xml:space="preserve">Segundo Luiz Eduardo Miranda, o momento </w:t>
+      </w:r>
+      <w:proofErr w:type="spellStart"/>
+      <w:r>
+        <w:t>fletor</w:t>
+      </w:r>
+      <w:proofErr w:type="spellEnd"/>
+      <w:r>
+        <w:t xml:space="preserve"> pode ser entendido como o momento resultante de todos os momentos que são aplicados na estrutura em relação a um ponto, podendo ser calculado para qualquer ponto da estrutura.</w:t>
+      </w:r>
+    </w:p>
+    <w:p>
+      <w:r>
+        <w:t xml:space="preserve">Para exemplificar a atuação do momento </w:t>
+      </w:r>
+      <w:proofErr w:type="spellStart"/>
+      <w:r>
+        <w:t>fletor</w:t>
+      </w:r>
+      <w:proofErr w:type="spellEnd"/>
       <w:r>
         <w:t xml:space="preserve"> (</w:t>
       </w:r>
@@ -14620,7 +14681,15 @@
         <w:t>)</w:t>
       </w:r>
       <w:r>
-        <w:t xml:space="preserve"> em uma estrutura, tomar-se-á uma viga biapoiada submetida a uma força </w:t>
+        <w:t xml:space="preserve"> em uma estrutura, tomar-se-á uma viga </w:t>
+      </w:r>
+      <w:proofErr w:type="spellStart"/>
+      <w:r>
+        <w:t>biapoiada</w:t>
+      </w:r>
+      <w:proofErr w:type="spellEnd"/>
+      <w:r>
+        <w:t xml:space="preserve"> submetida a uma força </w:t>
       </w:r>
       <w:r>
         <w:rPr>
@@ -14647,13 +14716,29 @@
         <w:t>, como consequência disso aparecem forças internas normais de tração</w:t>
       </w:r>
       <w:r>
-        <w:t xml:space="preserve"> (Nt)</w:t>
+        <w:t xml:space="preserve"> (</w:t>
+      </w:r>
+      <w:proofErr w:type="spellStart"/>
+      <w:r>
+        <w:t>Nt</w:t>
+      </w:r>
+      <w:proofErr w:type="spellEnd"/>
+      <w:r>
+        <w:t>)</w:t>
       </w:r>
       <w:r>
         <w:t xml:space="preserve"> na parte inferior e de compressão</w:t>
       </w:r>
       <w:r>
-        <w:t xml:space="preserve"> (Nc)</w:t>
+        <w:t xml:space="preserve"> (</w:t>
+      </w:r>
+      <w:proofErr w:type="spellStart"/>
+      <w:r>
+        <w:t>Nc</w:t>
+      </w:r>
+      <w:proofErr w:type="spellEnd"/>
+      <w:r>
+        <w:t>)</w:t>
       </w:r>
       <w:r>
         <w:t xml:space="preserve"> na parte superior</w:t>
@@ -14692,33 +14777,20 @@
         <w:pStyle w:val="Legenda"/>
         <w:keepNext/>
       </w:pPr>
+      <w:bookmarkStart w:id="38" w:name="_Toc149642721"/>
       <w:bookmarkStart w:id="39" w:name="_Ref144197778"/>
-      <w:bookmarkStart w:id="40" w:name="_Toc149642721"/>
       <w:r>
         <w:t xml:space="preserve">Figura </w:t>
       </w:r>
-      <w:r>
-        <w:fldChar w:fldCharType="begin"/>
-      </w:r>
-      <w:r>
-        <w:instrText xml:space="preserve"> SEQ Figura \* ARABIC </w:instrText>
-      </w:r>
-      <w:r>
-        <w:fldChar w:fldCharType="separate"/>
-      </w:r>
-      <w:r>
-        <w:rPr>
-          <w:noProof/>
-        </w:rPr>
-        <w:t>16</w:t>
-      </w:r>
-      <w:bookmarkEnd w:id="40"/>
-      <w:r>
-        <w:rPr>
-          <w:noProof/>
-        </w:rPr>
-        <w:fldChar w:fldCharType="end"/>
-      </w:r>
+      <w:fldSimple w:instr=" SEQ Figura \* ARABIC ">
+        <w:r>
+          <w:rPr>
+            <w:noProof/>
+          </w:rPr>
+          <w:t>16</w:t>
+        </w:r>
+        <w:bookmarkEnd w:id="38"/>
+      </w:fldSimple>
       <w:bookmarkEnd w:id="39"/>
     </w:p>
     <w:p>
@@ -14783,20 +14855,44 @@
     <w:p>
       <w:r>
         <w:lastRenderedPageBreak/>
-        <w:t>Assim como a força cortante, o momento fletor também pode ser positivo ou negativo. Segundo Sarkis Melconian ele é, por convenção, positivo quando as fibras inferiores da peça são tracionadas, e negativo quando as partes superiores são tracionadas.</w:t>
+        <w:t xml:space="preserve">Assim como a força cortante, o momento </w:t>
+      </w:r>
+      <w:proofErr w:type="spellStart"/>
+      <w:r>
+        <w:t>fletor</w:t>
+      </w:r>
+      <w:proofErr w:type="spellEnd"/>
+      <w:r>
+        <w:t xml:space="preserve"> também pode ser positivo ou negativo. Segundo </w:t>
+      </w:r>
+      <w:proofErr w:type="spellStart"/>
+      <w:r>
+        <w:t>Sarkis</w:t>
+      </w:r>
+      <w:proofErr w:type="spellEnd"/>
+      <w:r>
+        <w:t xml:space="preserve"> </w:t>
+      </w:r>
+      <w:proofErr w:type="spellStart"/>
+      <w:r>
+        <w:t>Melconian</w:t>
+      </w:r>
+      <w:proofErr w:type="spellEnd"/>
+      <w:r>
+        <w:t xml:space="preserve"> ele é, por convenção, positivo quando as fibras inferiores da peça são tracionadas, e negativo quando as partes superiores são tracionadas.</w:t>
       </w:r>
     </w:p>
     <w:p>
       <w:pPr>
         <w:pStyle w:val="Ttulo2"/>
       </w:pPr>
-      <w:bookmarkStart w:id="41" w:name="_Ref144284620"/>
-      <w:bookmarkStart w:id="42" w:name="_Toc147701577"/>
+      <w:bookmarkStart w:id="40" w:name="_Ref144284620"/>
+      <w:bookmarkStart w:id="41" w:name="_Toc147701577"/>
       <w:r>
         <w:t>Cargas distribuídas</w:t>
       </w:r>
+      <w:bookmarkEnd w:id="40"/>
       <w:bookmarkEnd w:id="41"/>
-      <w:bookmarkEnd w:id="42"/>
     </w:p>
     <w:p>
       <w:r>
@@ -14836,7 +14932,15 @@
         <w:t>, considera-se que estas forças atuam de forma linear, ao longo de todo o comprimento de uma estrutura</w:t>
       </w:r>
       <w:r>
-        <w:t xml:space="preserve"> (R. C. Hibbeler)</w:t>
+        <w:t xml:space="preserve"> (R. C. </w:t>
+      </w:r>
+      <w:proofErr w:type="spellStart"/>
+      <w:r>
+        <w:t>Hibbeler</w:t>
+      </w:r>
+      <w:proofErr w:type="spellEnd"/>
+      <w:r>
+        <w:t>)</w:t>
       </w:r>
       <w:r>
         <w:t xml:space="preserve">, como mostra a </w:t>
@@ -14899,33 +15003,20 @@
         <w:pStyle w:val="Legenda"/>
         <w:keepNext/>
       </w:pPr>
+      <w:bookmarkStart w:id="42" w:name="_Toc149642722"/>
       <w:bookmarkStart w:id="43" w:name="_Ref144200253"/>
-      <w:bookmarkStart w:id="44" w:name="_Toc149642722"/>
       <w:r>
         <w:t xml:space="preserve">Figura </w:t>
       </w:r>
-      <w:r>
-        <w:fldChar w:fldCharType="begin"/>
-      </w:r>
-      <w:r>
-        <w:instrText xml:space="preserve"> SEQ Figura \* ARABIC </w:instrText>
-      </w:r>
-      <w:r>
-        <w:fldChar w:fldCharType="separate"/>
-      </w:r>
-      <w:r>
-        <w:rPr>
-          <w:noProof/>
-        </w:rPr>
-        <w:t>17</w:t>
-      </w:r>
-      <w:bookmarkEnd w:id="44"/>
-      <w:r>
-        <w:rPr>
-          <w:noProof/>
-        </w:rPr>
-        <w:fldChar w:fldCharType="end"/>
-      </w:r>
+      <w:fldSimple w:instr=" SEQ Figura \* ARABIC ">
+        <w:r>
+          <w:rPr>
+            <w:noProof/>
+          </w:rPr>
+          <w:t>17</w:t>
+        </w:r>
+        <w:bookmarkEnd w:id="42"/>
+      </w:fldSimple>
       <w:bookmarkEnd w:id="43"/>
     </w:p>
     <w:p>
@@ -15149,7 +15240,15 @@
         <w:t>, na mesma direção e sentido da carga distribuída</w:t>
       </w:r>
       <w:r>
-        <w:t xml:space="preserve"> (R. C. Hibbeler)</w:t>
+        <w:t xml:space="preserve"> (R. C. </w:t>
+      </w:r>
+      <w:proofErr w:type="spellStart"/>
+      <w:r>
+        <w:t>Hibbeler</w:t>
+      </w:r>
+      <w:proofErr w:type="spellEnd"/>
+      <w:r>
+        <w:t>)</w:t>
       </w:r>
       <w:r>
         <w:t xml:space="preserve">, como mostra a </w:t>
@@ -15185,33 +15284,20 @@
         <w:pStyle w:val="Legenda"/>
         <w:keepNext/>
       </w:pPr>
+      <w:bookmarkStart w:id="44" w:name="_Toc149642723"/>
       <w:bookmarkStart w:id="45" w:name="_Ref144201817"/>
-      <w:bookmarkStart w:id="46" w:name="_Toc149642723"/>
       <w:r>
         <w:t xml:space="preserve">Figura </w:t>
       </w:r>
-      <w:r>
-        <w:fldChar w:fldCharType="begin"/>
-      </w:r>
-      <w:r>
-        <w:instrText xml:space="preserve"> SEQ Figura \* ARABIC </w:instrText>
-      </w:r>
-      <w:r>
-        <w:fldChar w:fldCharType="separate"/>
-      </w:r>
-      <w:r>
-        <w:rPr>
-          <w:noProof/>
-        </w:rPr>
-        <w:t>18</w:t>
-      </w:r>
-      <w:bookmarkEnd w:id="46"/>
-      <w:r>
-        <w:rPr>
-          <w:noProof/>
-        </w:rPr>
-        <w:fldChar w:fldCharType="end"/>
-      </w:r>
+      <w:fldSimple w:instr=" SEQ Figura \* ARABIC ">
+        <w:r>
+          <w:rPr>
+            <w:noProof/>
+          </w:rPr>
+          <w:t>18</w:t>
+        </w:r>
+        <w:bookmarkEnd w:id="44"/>
+      </w:fldSimple>
       <w:bookmarkEnd w:id="45"/>
     </w:p>
     <w:p>
@@ -15272,11 +15358,11 @@
       <w:pPr>
         <w:pStyle w:val="Ttulo2"/>
       </w:pPr>
-      <w:bookmarkStart w:id="47" w:name="_Toc147701578"/>
+      <w:bookmarkStart w:id="46" w:name="_Toc147701578"/>
       <w:r>
         <w:t>Condições de equilíbrio</w:t>
       </w:r>
-      <w:bookmarkEnd w:id="47"/>
+      <w:bookmarkEnd w:id="46"/>
     </w:p>
     <w:p>
       <w:r>
@@ -15295,7 +15381,15 @@
         <w:t xml:space="preserve">. </w:t>
       </w:r>
       <w:r>
-        <w:t>Segundo R. C. Hibbeler, e</w:t>
+        <w:t xml:space="preserve">Segundo R. C. </w:t>
+      </w:r>
+      <w:proofErr w:type="spellStart"/>
+      <w:r>
+        <w:t>Hibbeler</w:t>
+      </w:r>
+      <w:proofErr w:type="spellEnd"/>
+      <w:r>
+        <w:t>, e</w:t>
       </w:r>
       <w:r>
         <w:t>ssas condições podem ser descritas pelas seguintes equações</w:t>
@@ -15352,6 +15446,7 @@
           <w:rFonts w:eastAsiaTheme="minorEastAsia"/>
         </w:rPr>
       </w:pPr>
+      <w:proofErr w:type="gramStart"/>
       <w:r>
         <w:rPr>
           <w:rFonts w:eastAsiaTheme="minorEastAsia"/>
@@ -15370,7 +15465,14 @@
         <w:rPr>
           <w:rFonts w:eastAsiaTheme="minorEastAsia"/>
         </w:rPr>
-        <w:t xml:space="preserve"> é a soma de todas as forças</w:t>
+        <w:t xml:space="preserve"> é</w:t>
+      </w:r>
+      <w:proofErr w:type="gramEnd"/>
+      <w:r>
+        <w:rPr>
+          <w:rFonts w:eastAsiaTheme="minorEastAsia"/>
+        </w:rPr>
+        <w:t xml:space="preserve"> a soma de todas as forças</w:t>
       </w:r>
       <w:r>
         <w:rPr>
@@ -15403,7 +15505,14 @@
         <w:rPr>
           <w:rFonts w:eastAsiaTheme="minorEastAsia"/>
         </w:rPr>
-        <w:t xml:space="preserve">Como na engenharia normalmente utiliza-se um sistema coplanar de forças, a resultante de </w:t>
+        <w:t xml:space="preserve">Como na engenharia normalmente utiliza-se um sistema coplanar de forças, a resultante </w:t>
+      </w:r>
+      <w:proofErr w:type="gramStart"/>
+      <w:r>
+        <w:rPr>
+          <w:rFonts w:eastAsiaTheme="minorEastAsia"/>
+        </w:rPr>
+        <w:t xml:space="preserve">de </w:t>
       </w:r>
       <m:oMath>
         <m:r>
@@ -15417,7 +15526,14 @@
         <w:rPr>
           <w:rFonts w:eastAsiaTheme="minorEastAsia"/>
         </w:rPr>
-        <w:t xml:space="preserve"> pode ser decomposta em duas componentes, x e y, resultando em três condições de equilíbrio</w:t>
+        <w:t xml:space="preserve"> pode</w:t>
+      </w:r>
+      <w:proofErr w:type="gramEnd"/>
+      <w:r>
+        <w:rPr>
+          <w:rFonts w:eastAsiaTheme="minorEastAsia"/>
+        </w:rPr>
+        <w:t xml:space="preserve"> ser decomposta em duas componentes, x e y, resultando em três condições de equilíbrio</w:t>
       </w:r>
       <w:r>
         <w:rPr>
@@ -15505,6 +15621,7 @@
           <w:rFonts w:eastAsiaTheme="minorEastAsia"/>
         </w:rPr>
       </w:pPr>
+      <w:proofErr w:type="gramStart"/>
       <w:r>
         <w:rPr>
           <w:rFonts w:eastAsiaTheme="minorEastAsia"/>
@@ -15523,7 +15640,14 @@
         <w:rPr>
           <w:rFonts w:eastAsiaTheme="minorEastAsia"/>
         </w:rPr>
-        <w:t xml:space="preserve"> é a somatória das decomposições das forças no eixo x</w:t>
+        <w:t xml:space="preserve"> é</w:t>
+      </w:r>
+      <w:proofErr w:type="gramEnd"/>
+      <w:r>
+        <w:rPr>
+          <w:rFonts w:eastAsiaTheme="minorEastAsia"/>
+        </w:rPr>
+        <w:t xml:space="preserve"> a somatória das decomposições das forças no eixo x</w:t>
       </w:r>
       <w:r>
         <w:rPr>
@@ -15551,11 +15675,19 @@
         </w:rPr>
         <w:t xml:space="preserve"> é a somatória das decomposiç</w:t>
       </w:r>
-      <w:r>
-        <w:rPr>
-          <w:rFonts w:eastAsiaTheme="minorEastAsia"/>
-        </w:rPr>
-        <w:t xml:space="preserve">ões das forças no eixo y e </w:t>
+      <w:proofErr w:type="spellStart"/>
+      <w:r>
+        <w:rPr>
+          <w:rFonts w:eastAsiaTheme="minorEastAsia"/>
+        </w:rPr>
+        <w:t>ões</w:t>
+      </w:r>
+      <w:proofErr w:type="spellEnd"/>
+      <w:r>
+        <w:rPr>
+          <w:rFonts w:eastAsiaTheme="minorEastAsia"/>
+        </w:rPr>
+        <w:t xml:space="preserve"> das forças no eixo y e </w:t>
       </w:r>
       <m:oMath>
         <m:r>
@@ -15598,43 +15730,43 @@
           <w:rFonts w:eastAsiaTheme="minorEastAsia"/>
         </w:rPr>
       </w:pPr>
-      <w:bookmarkStart w:id="48" w:name="_Toc147701579"/>
+      <w:bookmarkStart w:id="47" w:name="_Toc147701579"/>
       <w:r>
         <w:rPr>
           <w:rFonts w:eastAsiaTheme="minorEastAsia"/>
         </w:rPr>
         <w:t>Estruturas hipostáticas, isostáticas e hiperestáticas</w:t>
       </w:r>
+      <w:bookmarkEnd w:id="47"/>
+    </w:p>
+    <w:p>
+      <w:r>
+        <w:t>Uma estrutura pode ser hipostática, isostática ou hiperestática, nomenclaturas que rementem ao grau de estabilidade em estruturas.</w:t>
+      </w:r>
+    </w:p>
+    <w:p>
+      <w:r>
+        <w:t xml:space="preserve">As estruturas hipostáticas são instáveis, enquanto as isostáticas e hiperestáticas são estáveis, a diferença entre estas duas últimas reside no fato de que, no caso das estruturas isostáticas é possível determinar os esforços internos utilizando as três equações de equilíbrio estudadas anteriormente, enquanto que para determina-los em uma estrutura hiperestática </w:t>
+      </w:r>
+      <w:r>
+        <w:t>as equações</w:t>
+      </w:r>
+      <w:r>
+        <w:t xml:space="preserve"> não são suficientes, sendo necessária a utilização de outros métodos, como o método da força.</w:t>
+      </w:r>
+    </w:p>
+    <w:p>
+      <w:pPr>
+        <w:pStyle w:val="Ttulo2"/>
+      </w:pPr>
+      <w:bookmarkStart w:id="48" w:name="_Toc147701580"/>
+      <w:r>
+        <w:t>Estruturas hipostáticas</w:t>
+      </w:r>
       <w:bookmarkEnd w:id="48"/>
     </w:p>
     <w:p>
       <w:r>
-        <w:t>Uma estrutura pode ser hipostática, isostática ou hiperestática, nomenclaturas que rementem ao grau de estabilidade em estruturas.</w:t>
-      </w:r>
-    </w:p>
-    <w:p>
-      <w:r>
-        <w:t xml:space="preserve">As estruturas hipostáticas são instáveis, enquanto as isostáticas e hiperestáticas são estáveis, a diferença entre estas duas últimas reside no fato de que, no caso das estruturas isostáticas é possível determinar os esforços internos utilizando as três equações de equilíbrio estudadas anteriormente, enquanto que para determina-los em uma estrutura hiperestática </w:t>
-      </w:r>
-      <w:r>
-        <w:t>as equações</w:t>
-      </w:r>
-      <w:r>
-        <w:t xml:space="preserve"> não são suficientes, sendo necessária a utilização de outros métodos, como o método da força.</w:t>
-      </w:r>
-    </w:p>
-    <w:p>
-      <w:pPr>
-        <w:pStyle w:val="Ttulo2"/>
-      </w:pPr>
-      <w:bookmarkStart w:id="49" w:name="_Toc147701580"/>
-      <w:r>
-        <w:t>Estruturas hipostáticas</w:t>
-      </w:r>
-      <w:bookmarkEnd w:id="49"/>
-    </w:p>
-    <w:p>
-      <w:r>
         <w:t xml:space="preserve">Uma estrutura classifica-se como hipostática quando seus apoios não restringem </w:t>
       </w:r>
       <w:r>
@@ -15684,7 +15816,11 @@
         <w:fldChar w:fldCharType="end"/>
       </w:r>
       <w:r>
-        <w:t xml:space="preserve">, onde </w:t>
+        <w:t xml:space="preserve">, </w:t>
+      </w:r>
+      <w:proofErr w:type="gramStart"/>
+      <w:r>
+        <w:t xml:space="preserve">onde </w:t>
       </w:r>
       <m:oMath>
         <m:r>
@@ -15698,7 +15834,14 @@
         <w:rPr>
           <w:rFonts w:eastAsiaTheme="minorEastAsia"/>
         </w:rPr>
-        <w:t xml:space="preserve">, </w:t>
+        <w:t>,</w:t>
+      </w:r>
+      <w:proofErr w:type="gramEnd"/>
+      <w:r>
+        <w:rPr>
+          <w:rFonts w:eastAsiaTheme="minorEastAsia"/>
+        </w:rPr>
+        <w:t xml:space="preserve"> </w:t>
       </w:r>
       <m:oMath>
         <m:r>
@@ -15728,11 +15871,19 @@
         </w:rPr>
         <w:t>, o que causa uma aceleraç</w:t>
       </w:r>
-      <w:r>
-        <w:rPr>
-          <w:rFonts w:eastAsiaTheme="minorEastAsia"/>
-        </w:rPr>
-        <w:t xml:space="preserve">ão horizontal na estrutura, e a viga da </w:t>
+      <w:proofErr w:type="spellStart"/>
+      <w:r>
+        <w:rPr>
+          <w:rFonts w:eastAsiaTheme="minorEastAsia"/>
+        </w:rPr>
+        <w:t>ão</w:t>
+      </w:r>
+      <w:proofErr w:type="spellEnd"/>
+      <w:r>
+        <w:rPr>
+          <w:rFonts w:eastAsiaTheme="minorEastAsia"/>
+        </w:rPr>
+        <w:t xml:space="preserve"> horizontal na estrutura, e a viga da </w:t>
       </w:r>
       <w:r>
         <w:rPr>
@@ -15827,34 +15978,21 @@
         <w:pStyle w:val="Legenda"/>
         <w:keepNext/>
       </w:pPr>
+      <w:bookmarkStart w:id="49" w:name="_Toc149642724"/>
       <w:bookmarkStart w:id="50" w:name="_Ref130385662"/>
-      <w:bookmarkStart w:id="51" w:name="_Toc149642724"/>
       <w:r>
         <w:lastRenderedPageBreak/>
         <w:t xml:space="preserve">Figura </w:t>
       </w:r>
-      <w:r>
-        <w:fldChar w:fldCharType="begin"/>
-      </w:r>
-      <w:r>
-        <w:instrText xml:space="preserve"> SEQ Figura \* ARABIC </w:instrText>
-      </w:r>
-      <w:r>
-        <w:fldChar w:fldCharType="separate"/>
-      </w:r>
-      <w:r>
-        <w:rPr>
-          <w:noProof/>
-        </w:rPr>
-        <w:t>19</w:t>
-      </w:r>
-      <w:bookmarkEnd w:id="51"/>
-      <w:r>
-        <w:rPr>
-          <w:noProof/>
-        </w:rPr>
-        <w:fldChar w:fldCharType="end"/>
-      </w:r>
+      <w:fldSimple w:instr=" SEQ Figura \* ARABIC ">
+        <w:r>
+          <w:rPr>
+            <w:noProof/>
+          </w:rPr>
+          <w:t>19</w:t>
+        </w:r>
+        <w:bookmarkEnd w:id="49"/>
+      </w:fldSimple>
       <w:bookmarkEnd w:id="50"/>
     </w:p>
     <w:p>
@@ -15918,33 +16056,20 @@
         <w:pStyle w:val="Legenda"/>
         <w:keepNext/>
       </w:pPr>
+      <w:bookmarkStart w:id="51" w:name="_Toc149642725"/>
       <w:bookmarkStart w:id="52" w:name="_Ref130385741"/>
-      <w:bookmarkStart w:id="53" w:name="_Toc149642725"/>
       <w:r>
         <w:t xml:space="preserve">Figura </w:t>
       </w:r>
-      <w:r>
-        <w:fldChar w:fldCharType="begin"/>
-      </w:r>
-      <w:r>
-        <w:instrText xml:space="preserve"> SEQ Figura \* ARABIC </w:instrText>
-      </w:r>
-      <w:r>
-        <w:fldChar w:fldCharType="separate"/>
-      </w:r>
-      <w:r>
-        <w:rPr>
-          <w:noProof/>
-        </w:rPr>
-        <w:t>20</w:t>
-      </w:r>
-      <w:bookmarkEnd w:id="53"/>
-      <w:r>
-        <w:rPr>
-          <w:noProof/>
-        </w:rPr>
-        <w:fldChar w:fldCharType="end"/>
-      </w:r>
+      <w:fldSimple w:instr=" SEQ Figura \* ARABIC ">
+        <w:r>
+          <w:rPr>
+            <w:noProof/>
+          </w:rPr>
+          <w:t>20</w:t>
+        </w:r>
+        <w:bookmarkEnd w:id="51"/>
+      </w:fldSimple>
       <w:bookmarkEnd w:id="52"/>
     </w:p>
     <w:p>
@@ -16006,11 +16131,11 @@
       <w:pPr>
         <w:pStyle w:val="Ttulo2"/>
       </w:pPr>
-      <w:bookmarkStart w:id="54" w:name="_Toc147701581"/>
+      <w:bookmarkStart w:id="53" w:name="_Toc147701581"/>
       <w:r>
         <w:t>Estruturas isostáticas</w:t>
       </w:r>
-      <w:bookmarkEnd w:id="54"/>
+      <w:bookmarkEnd w:id="53"/>
     </w:p>
     <w:p>
       <w:r>
@@ -16123,33 +16248,20 @@
         <w:pStyle w:val="Legenda"/>
         <w:keepNext/>
       </w:pPr>
+      <w:bookmarkStart w:id="54" w:name="_Toc149642726"/>
       <w:bookmarkStart w:id="55" w:name="_Ref144371045"/>
-      <w:bookmarkStart w:id="56" w:name="_Toc149642726"/>
       <w:r>
         <w:t xml:space="preserve">Figura </w:t>
       </w:r>
-      <w:r>
-        <w:fldChar w:fldCharType="begin"/>
-      </w:r>
-      <w:r>
-        <w:instrText xml:space="preserve"> SEQ Figura \* ARABIC </w:instrText>
-      </w:r>
-      <w:r>
-        <w:fldChar w:fldCharType="separate"/>
-      </w:r>
-      <w:r>
-        <w:rPr>
-          <w:noProof/>
-        </w:rPr>
-        <w:t>21</w:t>
-      </w:r>
-      <w:bookmarkEnd w:id="56"/>
-      <w:r>
-        <w:rPr>
-          <w:noProof/>
-        </w:rPr>
-        <w:fldChar w:fldCharType="end"/>
-      </w:r>
+      <w:fldSimple w:instr=" SEQ Figura \* ARABIC ">
+        <w:r>
+          <w:rPr>
+            <w:noProof/>
+          </w:rPr>
+          <w:t>21</w:t>
+        </w:r>
+        <w:bookmarkEnd w:id="54"/>
+      </w:fldSimple>
       <w:bookmarkEnd w:id="55"/>
     </w:p>
     <w:p>
@@ -16220,20 +16332,28 @@
       <w:pPr>
         <w:pStyle w:val="Ttulo2"/>
       </w:pPr>
-      <w:bookmarkStart w:id="57" w:name="_Ref145151475"/>
-      <w:bookmarkStart w:id="58" w:name="_Toc147701582"/>
+      <w:bookmarkStart w:id="56" w:name="_Ref145151475"/>
+      <w:bookmarkStart w:id="57" w:name="_Toc147701582"/>
       <w:r>
         <w:t>Obtenção de esforços em estruturas isostáticas</w:t>
       </w:r>
+      <w:bookmarkEnd w:id="56"/>
       <w:bookmarkEnd w:id="57"/>
-      <w:bookmarkEnd w:id="58"/>
     </w:p>
     <w:p>
       <w:r>
         <w:t>Como já mencionado anteriormente, o processo para a obtenção dos esforços internos</w:t>
       </w:r>
       <w:r>
-        <w:t xml:space="preserve"> em estruturas isostáticas é bastante simples, e segundo R. C. Hibbeler, é possível utilizar o método das seções aplicando alguns passos para a obtenção dos resultados esperados.</w:t>
+        <w:t xml:space="preserve"> em estruturas isostáticas é bastante simples, e segundo R. C. </w:t>
+      </w:r>
+      <w:proofErr w:type="spellStart"/>
+      <w:r>
+        <w:t>Hibbeler</w:t>
+      </w:r>
+      <w:proofErr w:type="spellEnd"/>
+      <w:r>
+        <w:t>, é possível utilizar o método das seções aplicando alguns passos para a obtenção dos resultados esperados.</w:t>
       </w:r>
     </w:p>
     <w:p>
@@ -16293,14 +16413,14 @@
           <w:rFonts w:eastAsiaTheme="minorEastAsia"/>
         </w:rPr>
       </w:pPr>
-      <w:bookmarkStart w:id="59" w:name="_Toc147701584"/>
+      <w:bookmarkStart w:id="58" w:name="_Toc147701584"/>
       <w:r>
         <w:rPr>
           <w:rFonts w:eastAsiaTheme="minorEastAsia"/>
         </w:rPr>
         <w:t>Diagramas de esforços internos</w:t>
       </w:r>
-      <w:bookmarkEnd w:id="59"/>
+      <w:bookmarkEnd w:id="58"/>
     </w:p>
     <w:p>
       <w:r>
@@ -16378,7 +16498,15 @@
         <w:t xml:space="preserve"> observa-se o diagrama de força cortante, traçado</w:t>
       </w:r>
       <w:r>
-        <w:t xml:space="preserve"> com base na equação de cortante, já o diagrama de momento fletor na </w:t>
+        <w:t xml:space="preserve"> com base na equação de cortante, já o diagrama de momento </w:t>
+      </w:r>
+      <w:proofErr w:type="spellStart"/>
+      <w:r>
+        <w:t>fletor</w:t>
+      </w:r>
+      <w:proofErr w:type="spellEnd"/>
+      <w:r>
+        <w:t xml:space="preserve"> na </w:t>
       </w:r>
       <w:r>
         <w:fldChar w:fldCharType="begin"/>
@@ -16402,7 +16530,15 @@
         <w:fldChar w:fldCharType="end"/>
       </w:r>
       <w:r>
-        <w:t xml:space="preserve"> é desenhado com base na equação de momento fletor e, por convenç</w:t>
+        <w:t xml:space="preserve"> é desenhado com base na equação de momento </w:t>
+      </w:r>
+      <w:proofErr w:type="spellStart"/>
+      <w:r>
+        <w:t>fletor</w:t>
+      </w:r>
+      <w:proofErr w:type="spellEnd"/>
+      <w:r>
+        <w:t xml:space="preserve"> e, por convenç</w:t>
       </w:r>
       <w:r>
         <w:t>ão, desenha-se a parte positiva do gráfico abaixo das fibras inferiores da barra, e a parte negativa acima das fibras superiores.</w:t>
@@ -16447,33 +16583,20 @@
         <w:pStyle w:val="Legenda"/>
         <w:keepNext/>
       </w:pPr>
+      <w:bookmarkStart w:id="59" w:name="_Toc149642727"/>
       <w:bookmarkStart w:id="60" w:name="_Ref144497317"/>
-      <w:bookmarkStart w:id="61" w:name="_Toc149642727"/>
       <w:r>
         <w:t xml:space="preserve">Figura </w:t>
       </w:r>
-      <w:r>
-        <w:fldChar w:fldCharType="begin"/>
-      </w:r>
-      <w:r>
-        <w:instrText xml:space="preserve"> SEQ Figura \* ARABIC </w:instrText>
-      </w:r>
-      <w:r>
-        <w:fldChar w:fldCharType="separate"/>
-      </w:r>
-      <w:r>
-        <w:rPr>
-          <w:noProof/>
-        </w:rPr>
-        <w:t>22</w:t>
-      </w:r>
-      <w:bookmarkEnd w:id="61"/>
-      <w:r>
-        <w:rPr>
-          <w:noProof/>
-        </w:rPr>
-        <w:fldChar w:fldCharType="end"/>
-      </w:r>
+      <w:fldSimple w:instr=" SEQ Figura \* ARABIC ">
+        <w:r>
+          <w:rPr>
+            <w:noProof/>
+          </w:rPr>
+          <w:t>22</w:t>
+        </w:r>
+        <w:bookmarkEnd w:id="59"/>
+      </w:fldSimple>
       <w:bookmarkEnd w:id="60"/>
     </w:p>
     <w:p>
@@ -16545,35 +16668,22 @@
         <w:pStyle w:val="Legenda"/>
         <w:keepNext/>
       </w:pPr>
+      <w:bookmarkStart w:id="61" w:name="_Toc149642728"/>
       <w:bookmarkStart w:id="62" w:name="_Ref144497405"/>
       <w:bookmarkStart w:id="63" w:name="_Ref149397710"/>
-      <w:bookmarkStart w:id="64" w:name="_Toc149642728"/>
       <w:r>
         <w:lastRenderedPageBreak/>
         <w:t xml:space="preserve">Figura </w:t>
       </w:r>
-      <w:r>
-        <w:fldChar w:fldCharType="begin"/>
-      </w:r>
-      <w:r>
-        <w:instrText xml:space="preserve"> SEQ Figura \* ARABIC </w:instrText>
-      </w:r>
-      <w:r>
-        <w:fldChar w:fldCharType="separate"/>
-      </w:r>
-      <w:r>
-        <w:rPr>
-          <w:noProof/>
-        </w:rPr>
-        <w:t>23</w:t>
-      </w:r>
-      <w:bookmarkEnd w:id="64"/>
-      <w:r>
-        <w:rPr>
-          <w:noProof/>
-        </w:rPr>
-        <w:fldChar w:fldCharType="end"/>
-      </w:r>
+      <w:fldSimple w:instr=" SEQ Figura \* ARABIC ">
+        <w:r>
+          <w:rPr>
+            <w:noProof/>
+          </w:rPr>
+          <w:t>23</w:t>
+        </w:r>
+        <w:bookmarkEnd w:id="61"/>
+      </w:fldSimple>
       <w:bookmarkEnd w:id="62"/>
       <w:bookmarkEnd w:id="63"/>
     </w:p>
@@ -16646,33 +16756,20 @@
         <w:pStyle w:val="Legenda"/>
         <w:keepNext/>
       </w:pPr>
+      <w:bookmarkStart w:id="64" w:name="_Toc149642729"/>
       <w:bookmarkStart w:id="65" w:name="_Ref144497613"/>
-      <w:bookmarkStart w:id="66" w:name="_Toc149642729"/>
       <w:r>
         <w:t xml:space="preserve">Figura </w:t>
       </w:r>
-      <w:r>
-        <w:fldChar w:fldCharType="begin"/>
-      </w:r>
-      <w:r>
-        <w:instrText xml:space="preserve"> SEQ Figura \* ARABIC </w:instrText>
-      </w:r>
-      <w:r>
-        <w:fldChar w:fldCharType="separate"/>
-      </w:r>
-      <w:r>
-        <w:rPr>
-          <w:noProof/>
-        </w:rPr>
-        <w:t>24</w:t>
-      </w:r>
-      <w:bookmarkEnd w:id="66"/>
-      <w:r>
-        <w:rPr>
-          <w:noProof/>
-        </w:rPr>
-        <w:fldChar w:fldCharType="end"/>
-      </w:r>
+      <w:fldSimple w:instr=" SEQ Figura \* ARABIC ">
+        <w:r>
+          <w:rPr>
+            <w:noProof/>
+          </w:rPr>
+          <w:t>24</w:t>
+        </w:r>
+        <w:bookmarkEnd w:id="64"/>
+      </w:fldSimple>
       <w:bookmarkEnd w:id="65"/>
     </w:p>
     <w:p>
@@ -16733,18 +16830,34 @@
       <w:pPr>
         <w:pStyle w:val="Ttulo2"/>
       </w:pPr>
-      <w:bookmarkStart w:id="67" w:name="_Toc147701585"/>
+      <w:bookmarkStart w:id="66" w:name="_Toc147701585"/>
       <w:r>
         <w:t>Estruturas hiperestáticas</w:t>
       </w:r>
-      <w:bookmarkEnd w:id="67"/>
+      <w:bookmarkEnd w:id="66"/>
     </w:p>
     <w:p>
       <w:r>
         <w:t>Assim como nas estruturas isostáticas, nas estruturas hiperestáticas os vínculos fornecem estabilidade translacional e rotacional à estrutura de modo que as condições de equilíbrio sejam satisfeitas, no entanto não é possível obter todas as reações nos apoios apenas utilizando as três equações de equilíbrio</w:t>
       </w:r>
       <w:r>
-        <w:t xml:space="preserve"> (Sarkis Melconian)</w:t>
+        <w:t xml:space="preserve"> (</w:t>
+      </w:r>
+      <w:proofErr w:type="spellStart"/>
+      <w:r>
+        <w:t>Sarkis</w:t>
+      </w:r>
+      <w:proofErr w:type="spellEnd"/>
+      <w:r>
+        <w:t xml:space="preserve"> </w:t>
+      </w:r>
+      <w:proofErr w:type="spellStart"/>
+      <w:r>
+        <w:t>Melconian</w:t>
+      </w:r>
+      <w:proofErr w:type="spellEnd"/>
+      <w:r>
+        <w:t>)</w:t>
       </w:r>
       <w:r>
         <w:t>, já que o número de incógnitas é superior ao número de equações, o que impossibilita a resolução das incógnitas por meio de um sistema de equaç</w:t>
@@ -16758,7 +16871,15 @@
         <w:t>As estruturas</w:t>
       </w:r>
       <w:r>
-        <w:t xml:space="preserve"> hiperestáticas são classificadas conforme seu grau de hiperestaticidade (</w:t>
+        <w:t xml:space="preserve"> hiperestáticas são classificadas conforme seu grau de </w:t>
+      </w:r>
+      <w:proofErr w:type="spellStart"/>
+      <w:r>
+        <w:t>hiperestaticidade</w:t>
+      </w:r>
+      <w:proofErr w:type="spellEnd"/>
+      <w:r>
+        <w:t xml:space="preserve"> (</w:t>
       </w:r>
       <w:r>
         <w:rPr>
@@ -16837,7 +16958,35 @@
         <w:rPr>
           <w:rFonts w:eastAsiaTheme="minorEastAsia"/>
         </w:rPr>
-        <w:t>Segundo Luiz Fernando Martha, um grau de hiperestaticidade inferior a zero é uma condição suficiente para que o modelo seja hipostático, um grau nulo é uma condição necessária para que ele seja isostático, e um grau de hiperestaticidade superior a zero é uma condição necessária para que o modelo seja hiperestático.</w:t>
+        <w:t xml:space="preserve">Segundo Luiz Fernando Martha, um grau de </w:t>
+      </w:r>
+      <w:proofErr w:type="spellStart"/>
+      <w:r>
+        <w:rPr>
+          <w:rFonts w:eastAsiaTheme="minorEastAsia"/>
+        </w:rPr>
+        <w:t>hiperestaticidade</w:t>
+      </w:r>
+      <w:proofErr w:type="spellEnd"/>
+      <w:r>
+        <w:rPr>
+          <w:rFonts w:eastAsiaTheme="minorEastAsia"/>
+        </w:rPr>
+        <w:t xml:space="preserve"> inferior a zero é uma condição suficiente para que o modelo seja hipostático, um grau nulo é uma condição necessária para que ele seja isostático, e um grau de </w:t>
+      </w:r>
+      <w:proofErr w:type="spellStart"/>
+      <w:r>
+        <w:rPr>
+          <w:rFonts w:eastAsiaTheme="minorEastAsia"/>
+        </w:rPr>
+        <w:t>hiperestaticidade</w:t>
+      </w:r>
+      <w:proofErr w:type="spellEnd"/>
+      <w:r>
+        <w:rPr>
+          <w:rFonts w:eastAsiaTheme="minorEastAsia"/>
+        </w:rPr>
+        <w:t xml:space="preserve"> superior a zero é uma condição necessária para que o modelo seja hiperestático.</w:t>
       </w:r>
     </w:p>
     <w:p>
@@ -16894,7 +17043,21 @@
         <w:rPr>
           <w:rFonts w:eastAsiaTheme="minorEastAsia"/>
         </w:rPr>
-        <w:t>, onde há três vínculos e quatro forças reativas, o grau de hiperestaticidade pode ser obtido pela equação supramencionada:</w:t>
+        <w:t xml:space="preserve">, onde há três vínculos e quatro forças reativas, o grau de </w:t>
+      </w:r>
+      <w:proofErr w:type="spellStart"/>
+      <w:r>
+        <w:rPr>
+          <w:rFonts w:eastAsiaTheme="minorEastAsia"/>
+        </w:rPr>
+        <w:t>hiperestaticidade</w:t>
+      </w:r>
+      <w:proofErr w:type="spellEnd"/>
+      <w:r>
+        <w:rPr>
+          <w:rFonts w:eastAsiaTheme="minorEastAsia"/>
+        </w:rPr>
+        <w:t xml:space="preserve"> pode ser obtido pela equação supramencionada:</w:t>
       </w:r>
     </w:p>
     <w:p>
@@ -17117,6 +17280,7 @@
         </w:rPr>
         <w:t xml:space="preserve">Como é possível perceber, a única reação possível de ser encontrada pelo sistema de equações é </w:t>
       </w:r>
+      <w:proofErr w:type="spellStart"/>
       <w:r>
         <w:rPr>
           <w:rFonts w:eastAsiaTheme="minorEastAsia"/>
@@ -17124,6 +17288,7 @@
         </w:rPr>
         <w:t>Hb</w:t>
       </w:r>
+      <w:proofErr w:type="spellEnd"/>
       <w:r>
         <w:rPr>
           <w:rFonts w:eastAsiaTheme="minorEastAsia"/>
@@ -17174,33 +17339,20 @@
         <w:pStyle w:val="Legenda"/>
         <w:keepNext/>
       </w:pPr>
+      <w:bookmarkStart w:id="67" w:name="_Toc149642730"/>
       <w:bookmarkStart w:id="68" w:name="_Ref144504053"/>
-      <w:bookmarkStart w:id="69" w:name="_Toc149642730"/>
       <w:r>
         <w:t xml:space="preserve">Figura </w:t>
       </w:r>
-      <w:r>
-        <w:fldChar w:fldCharType="begin"/>
-      </w:r>
-      <w:r>
-        <w:instrText xml:space="preserve"> SEQ Figura \* ARABIC </w:instrText>
-      </w:r>
-      <w:r>
-        <w:fldChar w:fldCharType="separate"/>
-      </w:r>
-      <w:r>
-        <w:rPr>
-          <w:noProof/>
-        </w:rPr>
-        <w:t>25</w:t>
-      </w:r>
-      <w:bookmarkEnd w:id="69"/>
-      <w:r>
-        <w:rPr>
-          <w:noProof/>
-        </w:rPr>
-        <w:fldChar w:fldCharType="end"/>
-      </w:r>
+      <w:fldSimple w:instr=" SEQ Figura \* ARABIC ">
+        <w:r>
+          <w:rPr>
+            <w:noProof/>
+          </w:rPr>
+          <w:t>25</w:t>
+        </w:r>
+        <w:bookmarkEnd w:id="67"/>
+      </w:fldSimple>
       <w:bookmarkEnd w:id="68"/>
     </w:p>
     <w:p>
@@ -17273,12 +17425,12 @@
       <w:pPr>
         <w:pStyle w:val="Ttulo2"/>
       </w:pPr>
-      <w:bookmarkStart w:id="70" w:name="_Toc147701586"/>
+      <w:bookmarkStart w:id="69" w:name="_Toc147701586"/>
       <w:r>
         <w:lastRenderedPageBreak/>
         <w:t>Princípio dos trabalhos virtuais</w:t>
       </w:r>
-      <w:bookmarkEnd w:id="70"/>
+      <w:bookmarkEnd w:id="69"/>
     </w:p>
     <w:p>
       <w:r>
@@ -17291,7 +17443,15 @@
         <w:t>, e é utilizado para encontrar o deslocamento ou rotação em um ponto da estrutura.</w:t>
       </w:r>
       <w:r>
-        <w:t xml:space="preserve"> (R. C. Hibbeler)</w:t>
+        <w:t xml:space="preserve"> (R. C. </w:t>
+      </w:r>
+      <w:proofErr w:type="spellStart"/>
+      <w:r>
+        <w:t>Hibbeler</w:t>
+      </w:r>
+      <w:proofErr w:type="spellEnd"/>
+      <w:r>
+        <w:t>)</w:t>
       </w:r>
     </w:p>
     <w:p>
@@ -17380,7 +17540,21 @@
         <w:rPr>
           <w:rFonts w:eastAsiaTheme="minorEastAsia"/>
         </w:rPr>
-        <w:t xml:space="preserve">  (equação 1)</w:t>
+        <w:t xml:space="preserve">  (</w:t>
+      </w:r>
+      <w:proofErr w:type="gramStart"/>
+      <w:r>
+        <w:rPr>
+          <w:rFonts w:eastAsiaTheme="minorEastAsia"/>
+        </w:rPr>
+        <w:t>equação</w:t>
+      </w:r>
+      <w:proofErr w:type="gramEnd"/>
+      <w:r>
+        <w:rPr>
+          <w:rFonts w:eastAsiaTheme="minorEastAsia"/>
+        </w:rPr>
+        <w:t xml:space="preserve"> 1)</w:t>
       </w:r>
     </w:p>
     <w:p>
@@ -17411,7 +17585,11 @@
         <w:t>Δ</w:t>
       </w:r>
       <w:r>
-        <w:t xml:space="preserve"> os deslocamentos externos, </w:t>
+        <w:t xml:space="preserve"> os deslocamentos </w:t>
+      </w:r>
+      <w:proofErr w:type="gramStart"/>
+      <w:r>
+        <w:t xml:space="preserve">externos, </w:t>
       </w:r>
       <m:oMath>
         <m:r>
@@ -17425,7 +17603,11 @@
         </m:r>
       </m:oMath>
       <w:r>
-        <w:t xml:space="preserve"> as tensões internas e </w:t>
+        <w:t xml:space="preserve"> as</w:t>
+      </w:r>
+      <w:proofErr w:type="gramEnd"/>
+      <w:r>
+        <w:t xml:space="preserve"> tensões internas e </w:t>
       </w:r>
       <m:oMath>
         <m:r>
@@ -17458,7 +17640,11 @@
         </w:rPr>
       </w:pPr>
       <w:r>
-        <w:t xml:space="preserve">Na equação, a expressão </w:t>
+        <w:t xml:space="preserve">Na equação, a </w:t>
+      </w:r>
+      <w:proofErr w:type="gramStart"/>
+      <w:r>
+        <w:t xml:space="preserve">expressão </w:t>
       </w:r>
       <m:oMath>
         <m:r>
@@ -17482,7 +17668,14 @@
         <w:rPr>
           <w:rFonts w:eastAsiaTheme="minorEastAsia"/>
         </w:rPr>
-        <w:t xml:space="preserve">representa os trabalhos externos e </w:t>
+        <w:t>representa</w:t>
+      </w:r>
+      <w:proofErr w:type="gramEnd"/>
+      <w:r>
+        <w:rPr>
+          <w:rFonts w:eastAsiaTheme="minorEastAsia"/>
+        </w:rPr>
+        <w:t xml:space="preserve"> os trabalhos externos e </w:t>
       </w:r>
       <m:oMath>
         <m:nary>
@@ -17658,6 +17851,7 @@
         </w:rPr>
         <w:t xml:space="preserve">que deve ser compatível com a deformação virtual </w:t>
       </w:r>
+      <w:proofErr w:type="spellStart"/>
       <w:r>
         <w:rPr>
           <w:rFonts w:eastAsiaTheme="minorEastAsia"/>
@@ -17665,6 +17859,7 @@
         </w:rPr>
         <w:t>dε</w:t>
       </w:r>
+      <w:proofErr w:type="spellEnd"/>
       <w:r>
         <w:rPr>
           <w:rFonts w:eastAsiaTheme="minorEastAsia"/>
@@ -17788,6 +17983,7 @@
           <w:rFonts w:eastAsiaTheme="minorEastAsia"/>
         </w:rPr>
       </w:pPr>
+      <w:proofErr w:type="gramStart"/>
       <w:r>
         <w:rPr>
           <w:rFonts w:eastAsiaTheme="minorEastAsia"/>
@@ -17815,7 +18011,14 @@
         <w:rPr>
           <w:rFonts w:eastAsiaTheme="minorEastAsia"/>
         </w:rPr>
-        <w:t xml:space="preserve"> é o deslocamento no ponto de aplicação da carga virtual.</w:t>
+        <w:t xml:space="preserve"> é</w:t>
+      </w:r>
+      <w:proofErr w:type="gramEnd"/>
+      <w:r>
+        <w:rPr>
+          <w:rFonts w:eastAsiaTheme="minorEastAsia"/>
+        </w:rPr>
+        <w:t xml:space="preserve"> o deslocamento no ponto de aplicação da carga virtual.</w:t>
       </w:r>
       <w:r>
         <w:rPr>
@@ -17899,7 +18102,21 @@
         <w:rPr>
           <w:rFonts w:eastAsiaTheme="minorEastAsia"/>
         </w:rPr>
-        <w:t xml:space="preserve"> (R. C. Hibbeler)</w:t>
+        <w:t xml:space="preserve"> (R. C. </w:t>
+      </w:r>
+      <w:proofErr w:type="spellStart"/>
+      <w:r>
+        <w:rPr>
+          <w:rFonts w:eastAsiaTheme="minorEastAsia"/>
+        </w:rPr>
+        <w:t>Hibbeler</w:t>
+      </w:r>
+      <w:proofErr w:type="spellEnd"/>
+      <w:r>
+        <w:rPr>
+          <w:rFonts w:eastAsiaTheme="minorEastAsia"/>
+        </w:rPr>
+        <w:t>)</w:t>
       </w:r>
       <w:r>
         <w:rPr>
@@ -18147,27 +18364,55 @@
         <w:rPr>
           <w:rFonts w:eastAsiaTheme="minorEastAsia"/>
         </w:rPr>
-        <w:t xml:space="preserve"> (equação 2)</w:t>
-      </w:r>
-    </w:p>
-    <w:p>
-      <w:pPr>
-        <w:rPr>
-          <w:rFonts w:eastAsiaTheme="minorEastAsia"/>
-        </w:rPr>
-      </w:pPr>
-    </w:p>
-    <w:p>
-      <w:pPr>
-        <w:rPr>
-          <w:rFonts w:eastAsiaTheme="minorEastAsia"/>
-        </w:rPr>
-      </w:pPr>
-      <w:r>
-        <w:rPr>
-          <w:rFonts w:eastAsiaTheme="minorEastAsia"/>
-        </w:rPr>
-        <w:t>Onde a primeira integral é o trabalho virtual interno realizado pelos esforços normais, a segunda é o trabalho virtual interno realizado pelo momento fletor, e a terceira é aquele realizado pelos esforços cortantes.</w:t>
+        <w:t xml:space="preserve"> (</w:t>
+      </w:r>
+      <w:proofErr w:type="gramStart"/>
+      <w:r>
+        <w:rPr>
+          <w:rFonts w:eastAsiaTheme="minorEastAsia"/>
+        </w:rPr>
+        <w:t>equação</w:t>
+      </w:r>
+      <w:proofErr w:type="gramEnd"/>
+      <w:r>
+        <w:rPr>
+          <w:rFonts w:eastAsiaTheme="minorEastAsia"/>
+        </w:rPr>
+        <w:t xml:space="preserve"> 2)</w:t>
+      </w:r>
+    </w:p>
+    <w:p>
+      <w:pPr>
+        <w:rPr>
+          <w:rFonts w:eastAsiaTheme="minorEastAsia"/>
+        </w:rPr>
+      </w:pPr>
+    </w:p>
+    <w:p>
+      <w:pPr>
+        <w:rPr>
+          <w:rFonts w:eastAsiaTheme="minorEastAsia"/>
+        </w:rPr>
+      </w:pPr>
+      <w:r>
+        <w:rPr>
+          <w:rFonts w:eastAsiaTheme="minorEastAsia"/>
+        </w:rPr>
+        <w:t xml:space="preserve">Onde a primeira integral é o trabalho virtual interno realizado pelos esforços normais, a segunda é o trabalho virtual interno realizado pelo momento </w:t>
+      </w:r>
+      <w:proofErr w:type="spellStart"/>
+      <w:r>
+        <w:rPr>
+          <w:rFonts w:eastAsiaTheme="minorEastAsia"/>
+        </w:rPr>
+        <w:t>fletor</w:t>
+      </w:r>
+      <w:proofErr w:type="spellEnd"/>
+      <w:r>
+        <w:rPr>
+          <w:rFonts w:eastAsiaTheme="minorEastAsia"/>
+        </w:rPr>
+        <w:t>, e a terceira é aquele realizado pelos esforços cortantes.</w:t>
       </w:r>
     </w:p>
     <w:p>
@@ -18365,28 +18610,64 @@
         <w:rPr>
           <w:rFonts w:eastAsiaTheme="minorEastAsia"/>
         </w:rPr>
-        <w:t>(equação 3)</w:t>
-      </w:r>
-    </w:p>
-    <w:p>
-      <w:pPr>
-        <w:rPr>
-          <w:rFonts w:eastAsiaTheme="minorEastAsia"/>
-        </w:rPr>
-      </w:pPr>
-    </w:p>
-    <w:p>
-      <w:pPr>
-        <w:rPr>
-          <w:rFonts w:eastAsiaTheme="minorEastAsia"/>
-        </w:rPr>
-      </w:pPr>
-      <w:r>
-        <w:rPr>
-          <w:rFonts w:eastAsiaTheme="minorEastAsia"/>
-        </w:rPr>
-        <w:t>E finalmente, segundo H. C. Hibbeler, quando o método é aplicado a vigas, por serem longas e esbeltas é conveniente utilizar apenas a energia de deformação virtual causada pelo momento fletor</w:t>
-      </w:r>
+        <w:t>(</w:t>
+      </w:r>
+      <w:proofErr w:type="gramStart"/>
+      <w:r>
+        <w:rPr>
+          <w:rFonts w:eastAsiaTheme="minorEastAsia"/>
+        </w:rPr>
+        <w:t>equação</w:t>
+      </w:r>
+      <w:proofErr w:type="gramEnd"/>
+      <w:r>
+        <w:rPr>
+          <w:rFonts w:eastAsiaTheme="minorEastAsia"/>
+        </w:rPr>
+        <w:t xml:space="preserve"> 3)</w:t>
+      </w:r>
+    </w:p>
+    <w:p>
+      <w:pPr>
+        <w:rPr>
+          <w:rFonts w:eastAsiaTheme="minorEastAsia"/>
+        </w:rPr>
+      </w:pPr>
+    </w:p>
+    <w:p>
+      <w:pPr>
+        <w:rPr>
+          <w:rFonts w:eastAsiaTheme="minorEastAsia"/>
+        </w:rPr>
+      </w:pPr>
+      <w:r>
+        <w:rPr>
+          <w:rFonts w:eastAsiaTheme="minorEastAsia"/>
+        </w:rPr>
+        <w:t xml:space="preserve">E finalmente, segundo H. C. </w:t>
+      </w:r>
+      <w:proofErr w:type="spellStart"/>
+      <w:r>
+        <w:rPr>
+          <w:rFonts w:eastAsiaTheme="minorEastAsia"/>
+        </w:rPr>
+        <w:t>Hibbeler</w:t>
+      </w:r>
+      <w:proofErr w:type="spellEnd"/>
+      <w:r>
+        <w:rPr>
+          <w:rFonts w:eastAsiaTheme="minorEastAsia"/>
+        </w:rPr>
+        <w:t xml:space="preserve">, quando o método é aplicado a vigas, por serem longas e esbeltas é conveniente utilizar apenas a energia de deformação virtual causada pelo momento </w:t>
+      </w:r>
+      <w:proofErr w:type="spellStart"/>
+      <w:r>
+        <w:rPr>
+          <w:rFonts w:eastAsiaTheme="minorEastAsia"/>
+        </w:rPr>
+        <w:t>fletor</w:t>
+      </w:r>
+      <w:proofErr w:type="spellEnd"/>
       <w:r>
         <w:rPr>
           <w:rFonts w:eastAsiaTheme="minorEastAsia"/>
@@ -18519,7 +18800,21 @@
         <w:rPr>
           <w:rFonts w:eastAsiaTheme="minorEastAsia"/>
         </w:rPr>
-        <w:t>(equação 4)</w:t>
+        <w:t>(</w:t>
+      </w:r>
+      <w:proofErr w:type="gramStart"/>
+      <w:r>
+        <w:rPr>
+          <w:rFonts w:eastAsiaTheme="minorEastAsia"/>
+        </w:rPr>
+        <w:t>equação</w:t>
+      </w:r>
+      <w:proofErr w:type="gramEnd"/>
+      <w:r>
+        <w:rPr>
+          <w:rFonts w:eastAsiaTheme="minorEastAsia"/>
+        </w:rPr>
+        <w:t xml:space="preserve"> 4)</w:t>
       </w:r>
     </w:p>
     <w:p>
@@ -18579,7 +18874,21 @@
         <w:rPr>
           <w:rFonts w:eastAsiaTheme="minorEastAsia"/>
         </w:rPr>
-        <w:t xml:space="preserve"> é o momento fletor </w:t>
+        <w:t xml:space="preserve"> é o momento </w:t>
+      </w:r>
+      <w:proofErr w:type="spellStart"/>
+      <w:r>
+        <w:rPr>
+          <w:rFonts w:eastAsiaTheme="minorEastAsia"/>
+        </w:rPr>
+        <w:t>fletor</w:t>
+      </w:r>
+      <w:proofErr w:type="spellEnd"/>
+      <w:r>
+        <w:rPr>
+          <w:rFonts w:eastAsiaTheme="minorEastAsia"/>
+        </w:rPr>
+        <w:t xml:space="preserve"> </w:t>
       </w:r>
       <w:r>
         <w:rPr>
@@ -18598,7 +18907,21 @@
         <w:rPr>
           <w:rFonts w:eastAsiaTheme="minorEastAsia"/>
         </w:rPr>
-        <w:t xml:space="preserve"> é o momento fletor virtual provocado pela carga</w:t>
+        <w:t xml:space="preserve"> é o momento </w:t>
+      </w:r>
+      <w:proofErr w:type="spellStart"/>
+      <w:r>
+        <w:rPr>
+          <w:rFonts w:eastAsiaTheme="minorEastAsia"/>
+        </w:rPr>
+        <w:t>fletor</w:t>
+      </w:r>
+      <w:proofErr w:type="spellEnd"/>
+      <w:r>
+        <w:rPr>
+          <w:rFonts w:eastAsiaTheme="minorEastAsia"/>
+        </w:rPr>
+        <w:t xml:space="preserve"> virtual provocado pela carga</w:t>
       </w:r>
       <w:r>
         <w:rPr>
@@ -18784,7 +19107,21 @@
         <w:rPr>
           <w:rFonts w:eastAsiaTheme="minorEastAsia"/>
         </w:rPr>
-        <w:t>(equação 5)</w:t>
+        <w:t>(</w:t>
+      </w:r>
+      <w:proofErr w:type="gramStart"/>
+      <w:r>
+        <w:rPr>
+          <w:rFonts w:eastAsiaTheme="minorEastAsia"/>
+        </w:rPr>
+        <w:t>equação</w:t>
+      </w:r>
+      <w:proofErr w:type="gramEnd"/>
+      <w:r>
+        <w:rPr>
+          <w:rFonts w:eastAsiaTheme="minorEastAsia"/>
+        </w:rPr>
+        <w:t xml:space="preserve"> 5)</w:t>
       </w:r>
     </w:p>
     <w:p>
@@ -18820,6 +19157,7 @@
         </w:rPr>
         <w:t xml:space="preserve"> é a rotação no ponto e </w:t>
       </w:r>
+      <w:proofErr w:type="spellStart"/>
       <w:r>
         <w:rPr>
           <w:rFonts w:eastAsiaTheme="minorEastAsia"/>
@@ -18833,13 +19171,36 @@
           <w:b/>
           <w:vertAlign w:val="subscript"/>
         </w:rPr>
-        <w:t xml:space="preserve">θ </w:t>
-      </w:r>
-      <w:r>
-        <w:rPr>
-          <w:rFonts w:eastAsiaTheme="minorEastAsia"/>
-        </w:rPr>
-        <w:t>é o momento fletor virtual provocado pelo momento unitário no ponto.</w:t>
+        <w:t>θ</w:t>
+      </w:r>
+      <w:proofErr w:type="spellEnd"/>
+      <w:r>
+        <w:rPr>
+          <w:rFonts w:eastAsiaTheme="minorEastAsia"/>
+          <w:b/>
+          <w:vertAlign w:val="subscript"/>
+        </w:rPr>
+        <w:t xml:space="preserve"> </w:t>
+      </w:r>
+      <w:r>
+        <w:rPr>
+          <w:rFonts w:eastAsiaTheme="minorEastAsia"/>
+        </w:rPr>
+        <w:t xml:space="preserve">é o momento </w:t>
+      </w:r>
+      <w:proofErr w:type="spellStart"/>
+      <w:r>
+        <w:rPr>
+          <w:rFonts w:eastAsiaTheme="minorEastAsia"/>
+        </w:rPr>
+        <w:t>fletor</w:t>
+      </w:r>
+      <w:proofErr w:type="spellEnd"/>
+      <w:r>
+        <w:rPr>
+          <w:rFonts w:eastAsiaTheme="minorEastAsia"/>
+        </w:rPr>
+        <w:t xml:space="preserve"> virtual provocado pelo momento unitário no ponto.</w:t>
       </w:r>
     </w:p>
     <w:p>
@@ -18856,7 +19217,7 @@
           <w:rFonts w:eastAsiaTheme="minorEastAsia"/>
         </w:rPr>
       </w:pPr>
-      <w:bookmarkStart w:id="71" w:name="_Toc147701587"/>
+      <w:bookmarkStart w:id="70" w:name="_Toc147701587"/>
       <w:r>
         <w:rPr>
           <w:rFonts w:eastAsiaTheme="minorEastAsia"/>
@@ -18876,7 +19237,7 @@
         </w:rPr>
         <w:t xml:space="preserve"> método da força</w:t>
       </w:r>
-      <w:bookmarkEnd w:id="71"/>
+      <w:bookmarkEnd w:id="70"/>
     </w:p>
     <w:p>
       <w:r>
@@ -18909,7 +19270,15 @@
         <w:t>, onde atuam apenas as reações retiradas do sistema original</w:t>
       </w:r>
       <w:r>
-        <w:t xml:space="preserve"> (V. Feodosiev)</w:t>
+        <w:t xml:space="preserve"> (V. </w:t>
+      </w:r>
+      <w:proofErr w:type="spellStart"/>
+      <w:r>
+        <w:t>Feodosiev</w:t>
+      </w:r>
+      <w:proofErr w:type="spellEnd"/>
+      <w:r>
+        <w:t>)</w:t>
       </w:r>
       <w:r>
         <w:t xml:space="preserve">, como mostra a </w:t>
@@ -18938,21 +19307,31 @@
       <w:r>
         <w:t xml:space="preserve">, onde no lado esquerdo tem-se o sistema hiperestático inicial, que é subdividido nos três sistemas da direita, em que na parte superior tem-se o sistema principal, onde foram retiradas as reações </w:t>
       </w:r>
+      <w:proofErr w:type="spellStart"/>
       <w:r>
         <w:rPr>
           <w:b/>
         </w:rPr>
-        <w:t xml:space="preserve">Ma </w:t>
+        <w:t>Ma</w:t>
+      </w:r>
+      <w:proofErr w:type="spellEnd"/>
+      <w:r>
+        <w:rPr>
+          <w:b/>
+        </w:rPr>
+        <w:t xml:space="preserve"> </w:t>
       </w:r>
       <w:r>
         <w:t xml:space="preserve">e </w:t>
       </w:r>
+      <w:proofErr w:type="spellStart"/>
       <w:r>
         <w:rPr>
           <w:b/>
         </w:rPr>
         <w:t>Vb</w:t>
       </w:r>
+      <w:proofErr w:type="spellEnd"/>
       <w:r>
         <w:t xml:space="preserve">, e logo abaixo tem-se </w:t>
       </w:r>
@@ -18969,33 +19348,20 @@
         <w:pStyle w:val="Legenda"/>
         <w:keepNext/>
       </w:pPr>
+      <w:bookmarkStart w:id="71" w:name="_Toc149642731"/>
       <w:bookmarkStart w:id="72" w:name="_Ref145106830"/>
-      <w:bookmarkStart w:id="73" w:name="_Toc149642731"/>
       <w:r>
         <w:t xml:space="preserve">Figura </w:t>
       </w:r>
-      <w:r>
-        <w:fldChar w:fldCharType="begin"/>
-      </w:r>
-      <w:r>
-        <w:instrText xml:space="preserve"> SEQ Figura \* ARABIC </w:instrText>
-      </w:r>
-      <w:r>
-        <w:fldChar w:fldCharType="separate"/>
-      </w:r>
-      <w:r>
-        <w:rPr>
-          <w:noProof/>
-        </w:rPr>
-        <w:t>26</w:t>
-      </w:r>
-      <w:bookmarkEnd w:id="73"/>
-      <w:r>
-        <w:rPr>
-          <w:noProof/>
-        </w:rPr>
-        <w:fldChar w:fldCharType="end"/>
-      </w:r>
+      <w:fldSimple w:instr=" SEQ Figura \* ARABIC ">
+        <w:r>
+          <w:rPr>
+            <w:noProof/>
+          </w:rPr>
+          <w:t>26</w:t>
+        </w:r>
+        <w:bookmarkEnd w:id="71"/>
+      </w:fldSimple>
       <w:bookmarkEnd w:id="72"/>
     </w:p>
     <w:p>
@@ -19068,6 +19434,7 @@
       <w:r>
         <w:t xml:space="preserve">, sendo estes expressos por </w:t>
       </w:r>
+      <w:proofErr w:type="spellStart"/>
       <w:r>
         <w:rPr>
           <w:b/>
@@ -19081,9 +19448,11 @@
         </w:rPr>
         <w:t>i</w:t>
       </w:r>
+      <w:proofErr w:type="spellEnd"/>
       <w:r>
         <w:t xml:space="preserve"> para os deslocamentos e </w:t>
       </w:r>
+      <w:proofErr w:type="spellStart"/>
       <w:r>
         <w:rPr>
           <w:rFonts w:eastAsiaTheme="minorEastAsia"/>
@@ -19099,6 +19468,7 @@
         </w:rPr>
         <w:t>i</w:t>
       </w:r>
+      <w:proofErr w:type="spellEnd"/>
       <w:r>
         <w:rPr>
           <w:rFonts w:eastAsiaTheme="minorEastAsia"/>
@@ -19179,7 +19549,14 @@
         <w:rPr>
           <w:rFonts w:eastAsiaTheme="minorEastAsia"/>
         </w:rPr>
-        <w:t xml:space="preserve">, expressos por </w:t>
+        <w:t xml:space="preserve">, expressos </w:t>
+      </w:r>
+      <w:proofErr w:type="gramStart"/>
+      <w:r>
+        <w:rPr>
+          <w:rFonts w:eastAsiaTheme="minorEastAsia"/>
+        </w:rPr>
+        <w:t xml:space="preserve">por </w:t>
       </w:r>
       <m:oMath>
         <m:sSub>
@@ -19220,7 +19597,14 @@
         <w:rPr>
           <w:rFonts w:eastAsiaTheme="minorEastAsia"/>
         </w:rPr>
-        <w:t xml:space="preserve"> para os deslocamentos e </w:t>
+        <w:t xml:space="preserve"> para</w:t>
+      </w:r>
+      <w:proofErr w:type="gramEnd"/>
+      <w:r>
+        <w:rPr>
+          <w:rFonts w:eastAsiaTheme="minorEastAsia"/>
+        </w:rPr>
+        <w:t xml:space="preserve"> os deslocamentos e </w:t>
       </w:r>
       <w:r>
         <w:rPr>
@@ -19229,6 +19613,7 @@
         </w:rPr>
         <w:t>α</w:t>
       </w:r>
+      <w:proofErr w:type="spellStart"/>
       <w:r>
         <w:rPr>
           <w:rFonts w:eastAsiaTheme="minorEastAsia"/>
@@ -19237,6 +19622,7 @@
         </w:rPr>
         <w:t>ij</w:t>
       </w:r>
+      <w:proofErr w:type="spellEnd"/>
       <w:r>
         <w:rPr>
           <w:rFonts w:eastAsiaTheme="minorEastAsia"/>
@@ -19469,6 +19855,7 @@
           <w:rFonts w:eastAsiaTheme="minorEastAsia"/>
         </w:rPr>
       </w:pPr>
+      <w:proofErr w:type="gramStart"/>
       <w:r>
         <w:rPr>
           <w:rFonts w:eastAsiaTheme="minorEastAsia"/>
@@ -19521,7 +19908,14 @@
         <w:rPr>
           <w:rFonts w:eastAsiaTheme="minorEastAsia"/>
         </w:rPr>
-        <w:t>é o deslocamento unitári</w:t>
+        <w:t>é</w:t>
+      </w:r>
+      <w:proofErr w:type="gramEnd"/>
+      <w:r>
+        <w:rPr>
+          <w:rFonts w:eastAsiaTheme="minorEastAsia"/>
+        </w:rPr>
+        <w:t xml:space="preserve"> o deslocamento unitári</w:t>
       </w:r>
       <w:r>
         <w:rPr>
@@ -19535,6 +19929,7 @@
         </w:rPr>
         <w:t xml:space="preserve"> unitária no ponto j, </w:t>
       </w:r>
+      <w:proofErr w:type="spellStart"/>
       <w:r>
         <w:rPr>
           <w:rFonts w:eastAsiaTheme="minorEastAsia"/>
@@ -19550,6 +19945,7 @@
         </w:rPr>
         <w:t>j</w:t>
       </w:r>
+      <w:proofErr w:type="spellEnd"/>
       <w:r>
         <w:rPr>
           <w:rFonts w:eastAsiaTheme="minorEastAsia"/>
@@ -19616,6 +20012,7 @@
         </w:rPr>
         <w:t>α</w:t>
       </w:r>
+      <w:proofErr w:type="spellStart"/>
       <w:r>
         <w:rPr>
           <w:rFonts w:eastAsiaTheme="minorEastAsia"/>
@@ -19624,6 +20021,7 @@
         </w:rPr>
         <w:t>ij</w:t>
       </w:r>
+      <w:proofErr w:type="spellEnd"/>
       <w:r>
         <w:rPr>
           <w:rFonts w:eastAsiaTheme="minorEastAsia"/>
@@ -19684,6 +20082,7 @@
         </w:rPr>
         <w:t xml:space="preserve">é a rotação no ponto i causada por </w:t>
       </w:r>
+      <w:proofErr w:type="spellStart"/>
       <w:r>
         <w:rPr>
           <w:rFonts w:eastAsiaTheme="minorEastAsia"/>
@@ -19697,6 +20096,7 @@
         </w:rPr>
         <w:t>j</w:t>
       </w:r>
+      <w:proofErr w:type="spellEnd"/>
       <w:r>
         <w:rPr>
           <w:rFonts w:eastAsiaTheme="minorEastAsia"/>
@@ -20019,34 +20419,21 @@
         <w:pStyle w:val="Legenda"/>
         <w:keepNext/>
       </w:pPr>
+      <w:bookmarkStart w:id="73" w:name="_Toc149642732"/>
       <w:bookmarkStart w:id="74" w:name="_Ref145109671"/>
-      <w:bookmarkStart w:id="75" w:name="_Toc149642732"/>
       <w:r>
         <w:lastRenderedPageBreak/>
         <w:t xml:space="preserve">Figura </w:t>
       </w:r>
-      <w:r>
-        <w:fldChar w:fldCharType="begin"/>
-      </w:r>
-      <w:r>
-        <w:instrText xml:space="preserve"> SEQ Figura \* ARABIC </w:instrText>
-      </w:r>
-      <w:r>
-        <w:fldChar w:fldCharType="separate"/>
-      </w:r>
-      <w:r>
-        <w:rPr>
-          <w:noProof/>
-        </w:rPr>
-        <w:t>27</w:t>
-      </w:r>
-      <w:bookmarkEnd w:id="75"/>
-      <w:r>
-        <w:rPr>
-          <w:noProof/>
-        </w:rPr>
-        <w:fldChar w:fldCharType="end"/>
-      </w:r>
+      <w:fldSimple w:instr=" SEQ Figura \* ARABIC ">
+        <w:r>
+          <w:rPr>
+            <w:noProof/>
+          </w:rPr>
+          <w:t>27</w:t>
+        </w:r>
+        <w:bookmarkEnd w:id="73"/>
+      </w:fldSimple>
       <w:bookmarkEnd w:id="74"/>
     </w:p>
     <w:p>
@@ -20145,12 +20532,15 @@
           <w:numId w:val="2"/>
         </w:numPr>
       </w:pPr>
+      <w:proofErr w:type="spellStart"/>
+      <w:proofErr w:type="gramStart"/>
       <w:r>
         <w:rPr>
           <w:b/>
         </w:rPr>
         <w:t>θ</w:t>
       </w:r>
+      <w:proofErr w:type="gramEnd"/>
       <w:r>
         <w:rPr>
           <w:b/>
@@ -20158,6 +20548,7 @@
         </w:rPr>
         <w:t>a</w:t>
       </w:r>
+      <w:proofErr w:type="spellEnd"/>
       <w:r>
         <w:t xml:space="preserve"> é a rotação no ponto</w:t>
       </w:r>
@@ -20182,6 +20573,7 @@
           <w:numId w:val="2"/>
         </w:numPr>
       </w:pPr>
+      <w:proofErr w:type="spellStart"/>
       <w:r>
         <w:rPr>
           <w:b/>
@@ -20195,6 +20587,7 @@
         </w:rPr>
         <w:t>b</w:t>
       </w:r>
+      <w:proofErr w:type="spellEnd"/>
       <w:r>
         <w:t xml:space="preserve"> é o deslocamento no ponto</w:t>
       </w:r>
@@ -20219,12 +20612,14 @@
           <w:numId w:val="2"/>
         </w:numPr>
       </w:pPr>
+      <w:proofErr w:type="gramStart"/>
       <w:r>
         <w:rPr>
           <w:b/>
         </w:rPr>
         <w:t>α</w:t>
       </w:r>
+      <w:proofErr w:type="gramEnd"/>
       <w:r>
         <w:rPr>
           <w:b/>
@@ -20268,12 +20663,15 @@
           <w:numId w:val="2"/>
         </w:numPr>
       </w:pPr>
+      <w:proofErr w:type="gramStart"/>
       <w:r>
         <w:rPr>
           <w:b/>
         </w:rPr>
         <w:t>α</w:t>
       </w:r>
+      <w:proofErr w:type="spellStart"/>
+      <w:proofErr w:type="gramEnd"/>
       <w:r>
         <w:rPr>
           <w:b/>
@@ -20281,6 +20679,7 @@
         </w:rPr>
         <w:t>ab</w:t>
       </w:r>
+      <w:proofErr w:type="spellEnd"/>
       <w:r>
         <w:t xml:space="preserve"> é a rotação no ponto </w:t>
       </w:r>
@@ -20294,7 +20693,15 @@
         <w:t xml:space="preserve"> causada</w:t>
       </w:r>
       <w:r>
-        <w:t xml:space="preserve"> por por uma força unitária no ponto </w:t>
+        <w:t xml:space="preserve"> por </w:t>
+      </w:r>
+      <w:proofErr w:type="spellStart"/>
+      <w:r>
+        <w:t>por</w:t>
+      </w:r>
+      <w:proofErr w:type="spellEnd"/>
+      <w:r>
+        <w:t xml:space="preserve"> uma força unitária no ponto </w:t>
       </w:r>
       <w:r>
         <w:rPr>
@@ -20314,6 +20721,8 @@
           <w:numId w:val="2"/>
         </w:numPr>
       </w:pPr>
+      <w:proofErr w:type="spellStart"/>
+      <w:proofErr w:type="gramStart"/>
       <w:r>
         <w:rPr>
           <w:b/>
@@ -20327,6 +20736,8 @@
         </w:rPr>
         <w:t>ba</w:t>
       </w:r>
+      <w:proofErr w:type="spellEnd"/>
+      <w:proofErr w:type="gramEnd"/>
       <w:r>
         <w:t xml:space="preserve"> é o deslocamento no ponto </w:t>
       </w:r>
@@ -20357,6 +20768,8 @@
           <w:numId w:val="2"/>
         </w:numPr>
       </w:pPr>
+      <w:proofErr w:type="spellStart"/>
+      <w:proofErr w:type="gramStart"/>
       <w:r>
         <w:rPr>
           <w:b/>
@@ -20370,6 +20783,8 @@
         </w:rPr>
         <w:t>bb</w:t>
       </w:r>
+      <w:proofErr w:type="spellEnd"/>
+      <w:proofErr w:type="gramEnd"/>
       <w:r>
         <w:t xml:space="preserve"> é o deslocamento no ponto </w:t>
       </w:r>
@@ -20389,7 +20804,15 @@
         <w:t>b</w:t>
       </w:r>
       <w:r>
-        <w:t xml:space="preserve"> do sitema redundante 2.</w:t>
+        <w:t xml:space="preserve"> do </w:t>
+      </w:r>
+      <w:proofErr w:type="spellStart"/>
+      <w:r>
+        <w:t>sitema</w:t>
+      </w:r>
+      <w:proofErr w:type="spellEnd"/>
+      <w:r>
+        <w:t xml:space="preserve"> redundante 2.</w:t>
       </w:r>
     </w:p>
     <w:p>
@@ -20400,12 +20823,15 @@
           <w:numId w:val="2"/>
         </w:numPr>
       </w:pPr>
+      <w:proofErr w:type="spellStart"/>
+      <w:proofErr w:type="gramStart"/>
       <w:r>
         <w:rPr>
           <w:b/>
         </w:rPr>
         <w:t>θ</w:t>
       </w:r>
+      <w:proofErr w:type="gramEnd"/>
       <w:r>
         <w:rPr>
           <w:b/>
@@ -20413,6 +20839,7 @@
         </w:rPr>
         <w:t>aa</w:t>
       </w:r>
+      <w:proofErr w:type="spellEnd"/>
       <w:r>
         <w:t xml:space="preserve"> é a rotação no ponto </w:t>
       </w:r>
@@ -20425,6 +20852,7 @@
       <w:r>
         <w:t xml:space="preserve"> causada por </w:t>
       </w:r>
+      <w:proofErr w:type="spellStart"/>
       <w:r>
         <w:rPr>
           <w:b/>
@@ -20438,6 +20866,7 @@
         </w:rPr>
         <w:t>a</w:t>
       </w:r>
+      <w:proofErr w:type="spellEnd"/>
       <w:r>
         <w:t xml:space="preserve"> no sistema redundante 1.</w:t>
       </w:r>
@@ -20450,12 +20879,15 @@
           <w:numId w:val="2"/>
         </w:numPr>
       </w:pPr>
+      <w:proofErr w:type="spellStart"/>
+      <w:proofErr w:type="gramStart"/>
       <w:r>
         <w:rPr>
           <w:b/>
         </w:rPr>
         <w:t>θ</w:t>
       </w:r>
+      <w:proofErr w:type="gramEnd"/>
       <w:r>
         <w:rPr>
           <w:b/>
@@ -20463,6 +20895,7 @@
         </w:rPr>
         <w:t>ab</w:t>
       </w:r>
+      <w:proofErr w:type="spellEnd"/>
       <w:r>
         <w:t xml:space="preserve"> é a rotação no ponto</w:t>
       </w:r>
@@ -20475,6 +20908,7 @@
       <w:r>
         <w:t xml:space="preserve">causada por </w:t>
       </w:r>
+      <w:proofErr w:type="spellStart"/>
       <w:r>
         <w:rPr>
           <w:b/>
@@ -20488,6 +20922,7 @@
         </w:rPr>
         <w:t>b</w:t>
       </w:r>
+      <w:proofErr w:type="spellEnd"/>
       <w:r>
         <w:t xml:space="preserve"> no sistema redundante 2.</w:t>
       </w:r>
@@ -20500,6 +20935,7 @@
           <w:numId w:val="2"/>
         </w:numPr>
       </w:pPr>
+      <w:proofErr w:type="spellStart"/>
       <w:r>
         <w:rPr>
           <w:b/>
@@ -20513,6 +20949,7 @@
         </w:rPr>
         <w:t>ba</w:t>
       </w:r>
+      <w:proofErr w:type="spellEnd"/>
       <w:r>
         <w:t xml:space="preserve"> é o deslocamento no ponto </w:t>
       </w:r>
@@ -20525,6 +20962,7 @@
       <w:r>
         <w:t xml:space="preserve"> causado por </w:t>
       </w:r>
+      <w:proofErr w:type="spellStart"/>
       <w:r>
         <w:rPr>
           <w:b/>
@@ -20538,6 +20976,7 @@
         </w:rPr>
         <w:t>a</w:t>
       </w:r>
+      <w:proofErr w:type="spellEnd"/>
       <w:r>
         <w:t xml:space="preserve"> no sistema redundante 1</w:t>
       </w:r>
@@ -20550,6 +20989,7 @@
           <w:numId w:val="2"/>
         </w:numPr>
       </w:pPr>
+      <w:proofErr w:type="spellStart"/>
       <w:r>
         <w:rPr>
           <w:b/>
@@ -20563,6 +21003,7 @@
         </w:rPr>
         <w:t>bb</w:t>
       </w:r>
+      <w:proofErr w:type="spellEnd"/>
       <w:r>
         <w:t xml:space="preserve"> é o deslocamento no ponto </w:t>
       </w:r>
@@ -20575,6 +21016,7 @@
       <w:r>
         <w:t xml:space="preserve"> causado por </w:t>
       </w:r>
+      <w:proofErr w:type="spellStart"/>
       <w:r>
         <w:rPr>
           <w:b/>
@@ -20588,6 +21030,7 @@
         </w:rPr>
         <w:t>b</w:t>
       </w:r>
+      <w:proofErr w:type="spellEnd"/>
       <w:r>
         <w:t xml:space="preserve"> no sistema redundante 2</w:t>
       </w:r>
@@ -20977,8 +21420,8 @@
           <w:rFonts w:eastAsiaTheme="minorEastAsia"/>
         </w:rPr>
       </w:pPr>
-      <w:bookmarkStart w:id="76" w:name="_Ref147576119"/>
-      <w:bookmarkStart w:id="77" w:name="_Toc147701589"/>
+      <w:bookmarkStart w:id="75" w:name="_Ref147576119"/>
+      <w:bookmarkStart w:id="76" w:name="_Toc147701589"/>
       <w:r>
         <w:rPr>
           <w:rFonts w:eastAsiaTheme="minorEastAsia"/>
@@ -20997,19 +21440,24 @@
         </w:rPr>
         <w:t xml:space="preserve"> reta</w:t>
       </w:r>
+      <w:bookmarkEnd w:id="75"/>
       <w:bookmarkEnd w:id="76"/>
-      <w:bookmarkEnd w:id="77"/>
     </w:p>
     <w:p>
       <w:pPr>
         <w:ind w:firstLine="576"/>
       </w:pPr>
       <w:r>
-        <w:t>Segundo E</w:t>
+        <w:t xml:space="preserve">Segundo </w:t>
+      </w:r>
+      <w:proofErr w:type="spellStart"/>
+      <w:r>
+        <w:t>E</w:t>
       </w:r>
       <w:r>
         <w:t>lon</w:t>
       </w:r>
+      <w:proofErr w:type="spellEnd"/>
       <w:r>
         <w:t xml:space="preserve"> Lages Lima, s</w:t>
       </w:r>
@@ -21053,32 +21501,19 @@
         <w:pStyle w:val="Legenda"/>
         <w:keepNext/>
       </w:pPr>
-      <w:bookmarkStart w:id="78" w:name="_Toc149642733"/>
+      <w:bookmarkStart w:id="77" w:name="_Toc149642733"/>
       <w:r>
         <w:t xml:space="preserve">Figura </w:t>
       </w:r>
-      <w:r>
-        <w:fldChar w:fldCharType="begin"/>
-      </w:r>
-      <w:r>
-        <w:instrText xml:space="preserve"> SEQ Figura \* ARABIC </w:instrText>
-      </w:r>
-      <w:r>
-        <w:fldChar w:fldCharType="separate"/>
-      </w:r>
-      <w:r>
-        <w:rPr>
-          <w:noProof/>
-        </w:rPr>
-        <w:t>28</w:t>
-      </w:r>
-      <w:bookmarkEnd w:id="78"/>
-      <w:r>
-        <w:rPr>
-          <w:noProof/>
-        </w:rPr>
-        <w:fldChar w:fldCharType="end"/>
-      </w:r>
+      <w:fldSimple w:instr=" SEQ Figura \* ARABIC ">
+        <w:r>
+          <w:rPr>
+            <w:noProof/>
+          </w:rPr>
+          <w:t>28</w:t>
+        </w:r>
+        <w:bookmarkEnd w:id="77"/>
+      </w:fldSimple>
     </w:p>
     <w:p>
       <w:pPr>
@@ -21291,6 +21726,7 @@
           <w:rFonts w:eastAsiaTheme="minorEastAsia"/>
         </w:rPr>
       </w:pPr>
+      <w:proofErr w:type="gramStart"/>
       <w:r>
         <w:rPr>
           <w:rFonts w:eastAsiaTheme="minorEastAsia"/>
@@ -21332,6 +21768,7 @@
         </w:rPr>
         <w:t>.</w:t>
       </w:r>
+      <w:proofErr w:type="gramEnd"/>
     </w:p>
     <w:p>
       <w:pPr>
@@ -21378,18 +21815,26 @@
           <w:rFonts w:eastAsiaTheme="minorEastAsia"/>
         </w:rPr>
       </w:pPr>
-      <w:bookmarkStart w:id="79" w:name="_Toc147701590"/>
+      <w:bookmarkStart w:id="78" w:name="_Toc147701590"/>
       <w:r>
         <w:rPr>
           <w:rFonts w:eastAsiaTheme="minorEastAsia"/>
         </w:rPr>
         <w:t>Escalonamento ou eliminação gaussiana</w:t>
       </w:r>
-      <w:bookmarkEnd w:id="79"/>
-    </w:p>
-    <w:p>
-      <w:r>
-        <w:t>De acordo com Elon Lages Lima, o escalonamento é o método mais simples e eficaz para a resolução de sistemas lineares.</w:t>
+      <w:bookmarkEnd w:id="78"/>
+    </w:p>
+    <w:p>
+      <w:r>
+        <w:t xml:space="preserve">De acordo com </w:t>
+      </w:r>
+      <w:proofErr w:type="spellStart"/>
+      <w:r>
+        <w:t>Elon</w:t>
+      </w:r>
+      <w:proofErr w:type="spellEnd"/>
+      <w:r>
+        <w:t xml:space="preserve"> Lages Lima, o escalonamento é o método mais simples e eficaz para a resolução de sistemas lineares.</w:t>
       </w:r>
     </w:p>
     <w:p>
@@ -22243,21 +22688,29 @@
           <w:rFonts w:eastAsiaTheme="minorEastAsia"/>
         </w:rPr>
       </w:pPr>
-      <w:bookmarkStart w:id="80" w:name="_Toc147701591"/>
+      <w:bookmarkStart w:id="79" w:name="_Toc147701591"/>
       <w:r>
         <w:rPr>
           <w:rFonts w:eastAsiaTheme="minorEastAsia"/>
         </w:rPr>
         <w:t>A linguagem de programação C#</w:t>
       </w:r>
-      <w:bookmarkEnd w:id="80"/>
+      <w:bookmarkEnd w:id="79"/>
     </w:p>
     <w:p>
       <w:r>
         <w:t>C# é uma linguagem de programação desenvolvida pela Microsoft de</w:t>
       </w:r>
       <w:r>
-        <w:t xml:space="preserve"> tipagem forte e</w:t>
+        <w:t xml:space="preserve"> </w:t>
+      </w:r>
+      <w:proofErr w:type="spellStart"/>
+      <w:r>
+        <w:t>tipagem</w:t>
+      </w:r>
+      <w:proofErr w:type="spellEnd"/>
+      <w:r>
+        <w:t xml:space="preserve"> forte e</w:t>
       </w:r>
       <w:r>
         <w:t xml:space="preserve"> orientada a objetos</w:t>
@@ -22274,7 +22727,15 @@
     </w:p>
     <w:p>
       <w:r>
-        <w:t>Por ser fortemente tipada,</w:t>
+        <w:t xml:space="preserve">Por ser fortemente </w:t>
+      </w:r>
+      <w:proofErr w:type="spellStart"/>
+      <w:r>
+        <w:t>tipada</w:t>
+      </w:r>
+      <w:proofErr w:type="spellEnd"/>
+      <w:r>
+        <w:t>,</w:t>
       </w:r>
       <w:r>
         <w:t xml:space="preserve"> os tipos de variáveis, parâmetros, e valores retornados de funções</w:t>
@@ -22286,13 +22747,29 @@
         <w:t xml:space="preserve"> têm seus tipos de dados especificados no código</w:t>
       </w:r>
       <w:r>
-        <w:t xml:space="preserve"> (John Skeet)</w:t>
+        <w:t xml:space="preserve"> (John </w:t>
+      </w:r>
+      <w:proofErr w:type="spellStart"/>
+      <w:r>
+        <w:t>Skeet</w:t>
+      </w:r>
+      <w:proofErr w:type="spellEnd"/>
+      <w:r>
+        <w:t>)</w:t>
       </w:r>
       <w:r>
         <w:t xml:space="preserve">, o que oferece diversas vantagens, como a segurança de tipo, que evita </w:t>
       </w:r>
       <w:r>
-        <w:t>erros de tipagem, como somar um número inteiro com um caractere de texto, por exemplo</w:t>
+        <w:t xml:space="preserve">erros de </w:t>
+      </w:r>
+      <w:proofErr w:type="spellStart"/>
+      <w:r>
+        <w:t>tipagem</w:t>
+      </w:r>
+      <w:proofErr w:type="spellEnd"/>
+      <w:r>
+        <w:t>, como somar um número inteiro com um caractere de texto, por exemplo</w:t>
       </w:r>
       <w:r>
         <w:t>, oferecem melhor legibilidade e manutenção, já que permite que o programador saiba qual é o tipo de dado que está lidando, além de apresentar um melhor desempenho, já que não há uma sobrecarga de verificação</w:t>
@@ -22301,11 +22778,24 @@
         <w:t xml:space="preserve"> dinâmica</w:t>
       </w:r>
       <w:r>
-        <w:t xml:space="preserve"> em tempo de execução, como ocorre em linguagens de tipagem dinâmica</w:t>
-      </w:r>
-      <w:r>
-        <w:t>, como Python e JavaScript</w:t>
-      </w:r>
+        <w:t xml:space="preserve"> em tempo de execução, como ocorre em linguagens de </w:t>
+      </w:r>
+      <w:proofErr w:type="spellStart"/>
+      <w:r>
+        <w:t>tipagem</w:t>
+      </w:r>
+      <w:proofErr w:type="spellEnd"/>
+      <w:r>
+        <w:t xml:space="preserve"> dinâmica</w:t>
+      </w:r>
+      <w:r>
+        <w:t xml:space="preserve">, como Python e </w:t>
+      </w:r>
+      <w:proofErr w:type="spellStart"/>
+      <w:r>
+        <w:t>JavaScript</w:t>
+      </w:r>
+      <w:proofErr w:type="spellEnd"/>
       <w:r>
         <w:t>, por exemplo</w:t>
       </w:r>
@@ -22352,116 +22842,145 @@
       <w:pPr>
         <w:pStyle w:val="Ttulo3"/>
       </w:pPr>
-      <w:bookmarkStart w:id="81" w:name="_Toc147701592"/>
+      <w:bookmarkStart w:id="80" w:name="_Toc147701592"/>
       <w:r>
         <w:t>A plataforma</w:t>
       </w:r>
       <w:r>
-        <w:t xml:space="preserve"> .NET (dot NET)</w:t>
+        <w:t xml:space="preserve"> .NET (</w:t>
+      </w:r>
+      <w:proofErr w:type="spellStart"/>
+      <w:r>
+        <w:t>dot</w:t>
+      </w:r>
+      <w:proofErr w:type="spellEnd"/>
+      <w:r>
+        <w:t xml:space="preserve"> NET)</w:t>
+      </w:r>
+      <w:bookmarkEnd w:id="80"/>
+    </w:p>
+    <w:p>
+      <w:r>
+        <w:t>O .Net, ou “</w:t>
+      </w:r>
+      <w:proofErr w:type="spellStart"/>
+      <w:r>
+        <w:t>dot</w:t>
+      </w:r>
+      <w:proofErr w:type="spellEnd"/>
+      <w:r>
+        <w:t xml:space="preserve"> NET”</w:t>
+      </w:r>
+      <w:r>
+        <w:t>,</w:t>
+      </w:r>
+      <w:r>
+        <w:t xml:space="preserve"> é uma plataforma de desenvolvimento desenvolvida pela Microsoft, de código aberto, ou seja, tem seu código fonte disponibilizado de forma pública, e que permite a criação de diferentes tipos de aplicações</w:t>
+      </w:r>
+      <w:r>
+        <w:t>, como desktop (aplicações para o sistema operacional), WEB, jogos, Internet das Coisas</w:t>
+      </w:r>
+      <w:r>
+        <w:t xml:space="preserve"> e dispositivos móveis</w:t>
+      </w:r>
+      <w:r>
+        <w:t>.</w:t>
+      </w:r>
+    </w:p>
+    <w:p>
+      <w:r>
+        <w:t>O .Net permite que qualquer aplicação escrita nas linguagens C#, F# ou Visual Basic sejam executadas de forma nativa em sistemas operacionais compatíveis</w:t>
+      </w:r>
+      <w:r>
+        <w:t xml:space="preserve"> (Microsoft)</w:t>
+      </w:r>
+      <w:r>
+        <w:t>.</w:t>
+      </w:r>
+    </w:p>
+    <w:p>
+      <w:pPr>
+        <w:pStyle w:val="Ttulo3"/>
+      </w:pPr>
+      <w:bookmarkStart w:id="81" w:name="_Ref147520058"/>
+      <w:bookmarkStart w:id="82" w:name="_Toc147701593"/>
+      <w:r>
+        <w:t xml:space="preserve">Windows </w:t>
+      </w:r>
+      <w:proofErr w:type="spellStart"/>
+      <w:r>
+        <w:t>Forms</w:t>
       </w:r>
       <w:bookmarkEnd w:id="81"/>
-    </w:p>
-    <w:p>
-      <w:r>
-        <w:t>O .Net, ou “dot NET”</w:t>
-      </w:r>
-      <w:r>
-        <w:t>,</w:t>
-      </w:r>
-      <w:r>
-        <w:t xml:space="preserve"> é uma plataforma de desenvolvimento desenvolvida pela Microsoft, de código aberto, ou seja, tem seu código fonte disponibilizado de forma pública, e que permite a criação de diferentes tipos de aplicações</w:t>
-      </w:r>
-      <w:r>
-        <w:t>, como desktop (aplicações para o sistema operacional), WEB, jogos, Internet das Coisas</w:t>
-      </w:r>
-      <w:r>
-        <w:t xml:space="preserve"> e dispositivos móveis</w:t>
+      <w:bookmarkEnd w:id="82"/>
+      <w:proofErr w:type="spellEnd"/>
+    </w:p>
+    <w:p>
+      <w:r>
+        <w:t xml:space="preserve">O Windows </w:t>
+      </w:r>
+      <w:proofErr w:type="spellStart"/>
+      <w:r>
+        <w:t>Forms</w:t>
+      </w:r>
+      <w:proofErr w:type="spellEnd"/>
+      <w:r>
+        <w:t xml:space="preserve"> é uma plataforma de desenvolvimento</w:t>
+      </w:r>
+      <w:r>
+        <w:t>, parte da .NET,</w:t>
+      </w:r>
+      <w:r>
+        <w:t xml:space="preserve"> que dá suporte à criação de interfaces de usuário para aplicativos de área de trabalho (Desktop)</w:t>
+      </w:r>
+      <w:r>
+        <w:t xml:space="preserve"> e</w:t>
+      </w:r>
+      <w:r>
+        <w:t xml:space="preserve"> traz um conjunto de bibliotecas que facilitam a criação de formulário</w:t>
+      </w:r>
+      <w:r>
+        <w:t>s</w:t>
+      </w:r>
+      <w:r>
+        <w:t>, como controles de formulário, tarefas de salvar e carregar arquivos externos</w:t>
+      </w:r>
+      <w:r>
+        <w:t xml:space="preserve"> e ferramentas para design de formulários.</w:t>
+      </w:r>
+    </w:p>
+    <w:p>
+      <w:r>
+        <w:t xml:space="preserve">A plataforma permite também a customização dos controles de formulário, permitindo a inclusão de imagens externas, além de permitir a inclusão de elementos gráficos, como linhas e círculos, por meio do GDI+, uma parte do sistema operacional do Microsoft que permite a criação de gráficos bidimensionais </w:t>
+      </w:r>
+      <w:r>
+        <w:t xml:space="preserve">de vetores, imagens e texto. </w:t>
+      </w:r>
+      <w:r>
+        <w:t>Com estas tecnologias é possível criar aplicativos para área de trabalhos (Desktop) modernas, amigáveis</w:t>
+      </w:r>
+      <w:r>
+        <w:t xml:space="preserve"> e interativas</w:t>
+      </w:r>
+      <w:r>
+        <w:t xml:space="preserve"> utilizando a linguagem C#</w:t>
+      </w:r>
+      <w:r>
+        <w:t xml:space="preserve"> (Microsoft)</w:t>
       </w:r>
       <w:r>
         <w:t>.</w:t>
       </w:r>
     </w:p>
     <w:p>
-      <w:r>
-        <w:t>O .Net permite que qualquer aplicação escrita nas linguagens C#, F# ou Visual Basic sejam executadas de forma nativa em sistemas operacionais compatíveis</w:t>
-      </w:r>
-      <w:r>
-        <w:t xml:space="preserve"> (Microsoft)</w:t>
-      </w:r>
-      <w:r>
-        <w:t>.</w:t>
-      </w:r>
-    </w:p>
-    <w:p>
-      <w:pPr>
-        <w:pStyle w:val="Ttulo3"/>
-      </w:pPr>
-      <w:bookmarkStart w:id="82" w:name="_Ref147520058"/>
-      <w:bookmarkStart w:id="83" w:name="_Toc147701593"/>
-      <w:r>
-        <w:t>Windows Forms</w:t>
-      </w:r>
-      <w:bookmarkEnd w:id="82"/>
+      <w:pPr>
+        <w:pStyle w:val="Ttulo2"/>
+      </w:pPr>
+      <w:bookmarkStart w:id="83" w:name="_Toc147701594"/>
+      <w:r>
+        <w:t>Orientação a objetos</w:t>
+      </w:r>
       <w:bookmarkEnd w:id="83"/>
-    </w:p>
-    <w:p>
-      <w:r>
-        <w:t>O Windows Forms é uma plataforma de desenvolvimento</w:t>
-      </w:r>
-      <w:r>
-        <w:t>, parte da .NET,</w:t>
-      </w:r>
-      <w:r>
-        <w:t xml:space="preserve"> que dá suporte à criação de interfaces de usuário para aplicativos de área de trabalho (Desktop)</w:t>
-      </w:r>
-      <w:r>
-        <w:t xml:space="preserve"> e</w:t>
-      </w:r>
-      <w:r>
-        <w:t xml:space="preserve"> traz um conjunto de bibliotecas que facilitam a criação de formulário</w:t>
-      </w:r>
-      <w:r>
-        <w:t>s</w:t>
-      </w:r>
-      <w:r>
-        <w:t>, como controles de formulário, tarefas de salvar e carregar arquivos externos</w:t>
-      </w:r>
-      <w:r>
-        <w:t xml:space="preserve"> e ferramentas para design de formulários.</w:t>
-      </w:r>
-    </w:p>
-    <w:p>
-      <w:r>
-        <w:t xml:space="preserve">A plataforma permite também a customização dos controles de formulário, permitindo a inclusão de imagens externas, além de permitir a inclusão de elementos gráficos, como linhas e círculos, por meio do GDI+, uma parte do sistema operacional do Microsoft que permite a criação de gráficos bidimensionais </w:t>
-      </w:r>
-      <w:r>
-        <w:t xml:space="preserve">de vetores, imagens e texto. </w:t>
-      </w:r>
-      <w:r>
-        <w:t>Com estas tecnologias é possível criar aplicativos para área de trabalhos (Desktop) modernas, amigáveis</w:t>
-      </w:r>
-      <w:r>
-        <w:t xml:space="preserve"> e interativas</w:t>
-      </w:r>
-      <w:r>
-        <w:t xml:space="preserve"> utilizando a linguagem C#</w:t>
-      </w:r>
-      <w:r>
-        <w:t xml:space="preserve"> (Microsoft)</w:t>
-      </w:r>
-      <w:r>
-        <w:t>.</w:t>
-      </w:r>
-    </w:p>
-    <w:p>
-      <w:pPr>
-        <w:pStyle w:val="Ttulo2"/>
-      </w:pPr>
-      <w:bookmarkStart w:id="84" w:name="_Toc147701594"/>
-      <w:r>
-        <w:t>Orientação a objetos</w:t>
-      </w:r>
-      <w:bookmarkEnd w:id="84"/>
     </w:p>
     <w:p>
       <w:r>
@@ -22487,7 +23006,15 @@
         <w:t>)</w:t>
       </w:r>
       <w:r>
-        <w:t xml:space="preserve"> (Ivan Luiz Marques Ricarte)</w:t>
+        <w:t xml:space="preserve"> (Ivan Luiz Marques </w:t>
+      </w:r>
+      <w:proofErr w:type="spellStart"/>
+      <w:r>
+        <w:t>Ricarte</w:t>
+      </w:r>
+      <w:proofErr w:type="spellEnd"/>
+      <w:r>
+        <w:t>)</w:t>
       </w:r>
       <w:r>
         <w:t>.</w:t>
@@ -22514,7 +23041,7 @@
       <w:pPr>
         <w:pStyle w:val="Ttulo3"/>
       </w:pPr>
-      <w:bookmarkStart w:id="85" w:name="_Toc147701595"/>
+      <w:bookmarkStart w:id="84" w:name="_Toc147701595"/>
       <w:r>
         <w:t xml:space="preserve">Classes, </w:t>
       </w:r>
@@ -22524,7 +23051,7 @@
       <w:r>
         <w:t>propriedades e métodos</w:t>
       </w:r>
-      <w:bookmarkEnd w:id="85"/>
+      <w:bookmarkEnd w:id="84"/>
     </w:p>
     <w:p>
       <w:pPr>
@@ -22662,38 +23189,54 @@
         <w:t>,</w:t>
       </w:r>
       <w:r>
-        <w:t xml:space="preserve"> por exemplo, pode ter um método que recebe como parâmetro uma posição em seu eixo, executa um algoritmo de cálculo de seus esforços internos e fornece o valor do momento fletor obtido naquele ponto.</w:t>
+        <w:t xml:space="preserve"> por exemplo, pode ter um método que recebe como parâmetro uma posição em seu eixo, executa um algoritmo de cálculo de seus esforços internos e fornece o valor do momento </w:t>
+      </w:r>
+      <w:proofErr w:type="spellStart"/>
+      <w:r>
+        <w:t>fletor</w:t>
+      </w:r>
+      <w:proofErr w:type="spellEnd"/>
+      <w:r>
+        <w:t xml:space="preserve"> obtido naquele ponto.</w:t>
       </w:r>
     </w:p>
     <w:p>
       <w:pPr>
         <w:pStyle w:val="Ttulo3"/>
       </w:pPr>
-      <w:bookmarkStart w:id="86" w:name="_Toc147701596"/>
+      <w:bookmarkStart w:id="85" w:name="_Toc147701596"/>
       <w:r>
         <w:t>Encapsulamento</w:t>
       </w:r>
+      <w:bookmarkEnd w:id="85"/>
+    </w:p>
+    <w:p>
+      <w:r>
+        <w:t xml:space="preserve">O encapsulamento é a premissa de que cada objeto deve manter oculta toda a informação utilizada para sua manipulação, de modo que apenas o mínimo necessário para a sua utilização seja acessado por outros componentes. Com o encapsulamento, é possível que o usuário possa manipular o objeto sem preocupar-se com lógicas e detalhes internos, trabalhando a um “nível mais alto de abstração” (Ivan Luiz Marques </w:t>
+      </w:r>
+      <w:proofErr w:type="spellStart"/>
+      <w:r>
+        <w:t>Ricarte</w:t>
+      </w:r>
+      <w:proofErr w:type="spellEnd"/>
+      <w:r>
+        <w:t>), o que simplifica o processo de programação e desenvolvimento dos aplicativos.</w:t>
+      </w:r>
+    </w:p>
+    <w:p>
+      <w:r>
+        <w:t>Um exemplo deste conceito é a definição de uma classe que representa uma viga, e todo o processo de cálculo para a obtenção de seus esforços internos seja ocultada em um determinado método (função definida internamente à classe). Deste modo, é possível instanciar vários objetos do tipo “viga” e fazê-las calcular seus próprios esforços internos apenas executando o método em questão para cada uma delas, sem precisar se preocupar com a lógica interna de cálculo.</w:t>
+      </w:r>
+    </w:p>
+    <w:p>
+      <w:pPr>
+        <w:pStyle w:val="Ttulo3"/>
+      </w:pPr>
+      <w:bookmarkStart w:id="86" w:name="_Toc147701597"/>
+      <w:r>
+        <w:t>Herança</w:t>
+      </w:r>
       <w:bookmarkEnd w:id="86"/>
-    </w:p>
-    <w:p>
-      <w:r>
-        <w:t>O encapsulamento é a premissa de que cada objeto deve manter oculta toda a informação utilizada para sua manipulação, de modo que apenas o mínimo necessário para a sua utilização seja acessado por outros componentes. Com o encapsulamento, é possível que o usuário possa manipular o objeto sem preocupar-se com lógicas e detalhes internos, trabalhando a um “nível mais alto de abstração” (Ivan Luiz Marques Ricarte), o que simplifica o processo de programação e desenvolvimento dos aplicativos.</w:t>
-      </w:r>
-    </w:p>
-    <w:p>
-      <w:r>
-        <w:t>Um exemplo deste conceito é a definição de uma classe que representa uma viga, e todo o processo de cálculo para a obtenção de seus esforços internos seja ocultada em um determinado método (função definida internamente à classe). Deste modo, é possível instanciar vários objetos do tipo “viga” e fazê-las calcular seus próprios esforços internos apenas executando o método em questão para cada uma delas, sem precisar se preocupar com a lógica interna de cálculo.</w:t>
-      </w:r>
-    </w:p>
-    <w:p>
-      <w:pPr>
-        <w:pStyle w:val="Ttulo3"/>
-      </w:pPr>
-      <w:bookmarkStart w:id="87" w:name="_Toc147701597"/>
-      <w:r>
-        <w:t>Herança</w:t>
-      </w:r>
-      <w:bookmarkEnd w:id="87"/>
     </w:p>
     <w:p>
       <w:r>
@@ -22730,7 +23273,15 @@
         <w:t xml:space="preserve"> mais específicas que as classes “mães”</w:t>
       </w:r>
       <w:r>
-        <w:t xml:space="preserve"> (Ivan Luiz Marques Ricarte)</w:t>
+        <w:t xml:space="preserve"> (Ivan Luiz Marques </w:t>
+      </w:r>
+      <w:proofErr w:type="spellStart"/>
+      <w:r>
+        <w:t>Ricarte</w:t>
+      </w:r>
+      <w:proofErr w:type="spellEnd"/>
+      <w:r>
+        <w:t>)</w:t>
       </w:r>
       <w:r>
         <w:t>.</w:t>
@@ -22741,19 +23292,45 @@
         <w:t>Um exemplo d</w:t>
       </w:r>
       <w:r>
-        <w:t xml:space="preserve">este mecanismo é a criação de uma classe que representa uma estrutura linear discretizada, apelidada de </w:t>
+        <w:t xml:space="preserve">este mecanismo é a criação de uma classe que representa uma estrutura linear </w:t>
+      </w:r>
+      <w:proofErr w:type="spellStart"/>
+      <w:r>
+        <w:t>discretizada</w:t>
+      </w:r>
+      <w:proofErr w:type="spellEnd"/>
+      <w:r>
+        <w:t xml:space="preserve">, apelidada de </w:t>
       </w:r>
       <w:r>
         <w:t>“</w:t>
       </w:r>
+      <w:proofErr w:type="spellStart"/>
       <w:r>
         <w:t>LinearStructure</w:t>
       </w:r>
+      <w:proofErr w:type="spellEnd"/>
       <w:r>
         <w:t>”</w:t>
       </w:r>
       <w:r>
-        <w:t>, que define um método que calcula a equação de reta da estrutura. Se forem criadas duas classes, uma representando um pilar, apelidada de “Column”, e outra representando uma viga, apelidada de “Beam”,</w:t>
+        <w:t>, que define um método que calcula a equação de reta da estrutura. Se forem criadas duas classes, uma representando um pilar, apelidada de “</w:t>
+      </w:r>
+      <w:proofErr w:type="spellStart"/>
+      <w:r>
+        <w:t>Column</w:t>
+      </w:r>
+      <w:proofErr w:type="spellEnd"/>
+      <w:r>
+        <w:t>”, e outra representando uma viga, apelidada de “</w:t>
+      </w:r>
+      <w:proofErr w:type="spellStart"/>
+      <w:r>
+        <w:t>Beam</w:t>
+      </w:r>
+      <w:proofErr w:type="spellEnd"/>
+      <w:r>
+        <w:t>”,</w:t>
       </w:r>
       <w:r>
         <w:t xml:space="preserve"> </w:t>
@@ -22764,9 +23341,11 @@
       <w:r>
         <w:t>“</w:t>
       </w:r>
+      <w:proofErr w:type="spellStart"/>
       <w:r>
         <w:t>LinearStructure</w:t>
       </w:r>
+      <w:proofErr w:type="spellEnd"/>
       <w:r>
         <w:t>”</w:t>
       </w:r>
@@ -22787,18 +23366,26 @@
       <w:pPr>
         <w:pStyle w:val="Ttulo3"/>
       </w:pPr>
-      <w:bookmarkStart w:id="88" w:name="_Toc147701598"/>
+      <w:bookmarkStart w:id="87" w:name="_Toc147701598"/>
       <w:r>
         <w:t>Polimorfismo</w:t>
       </w:r>
-      <w:bookmarkEnd w:id="88"/>
+      <w:bookmarkEnd w:id="87"/>
     </w:p>
     <w:p>
       <w:r>
         <w:t>O polimorfismo é uma característica da orientação a objetos que permite que uma subclasse possa invocar métodos definidos em uma superclasse mas com um comportamento diferente, ou seja, que os métodos definidos na classe mãe possam ser sobrescritos nas classes filhas, de modo que estas apresentem características únicas especificas para as classes</w:t>
       </w:r>
       <w:r>
-        <w:t xml:space="preserve"> (Ivan Luiz Marques Ricarte)</w:t>
+        <w:t xml:space="preserve"> (Ivan Luiz Marques </w:t>
+      </w:r>
+      <w:proofErr w:type="spellStart"/>
+      <w:r>
+        <w:t>Ricarte</w:t>
+      </w:r>
+      <w:proofErr w:type="spellEnd"/>
+      <w:r>
+        <w:t>)</w:t>
       </w:r>
       <w:r>
         <w:t>.</w:t>
@@ -22849,18 +23436,335 @@
     </w:p>
     <w:p>
       <w:pPr>
+        <w:pStyle w:val="Ttulo2"/>
+      </w:pPr>
+      <w:r>
+        <w:lastRenderedPageBreak/>
+        <w:t>Softwares existentes</w:t>
+      </w:r>
+    </w:p>
+    <w:p>
+      <w:r>
+        <w:t>Este capítulo</w:t>
+      </w:r>
+      <w:r>
+        <w:t xml:space="preserve"> destina-se a apresentar uma visão abrangente dos programas disponíveis no mercado rel</w:t>
+      </w:r>
+      <w:r>
+        <w:t>acionados à análise estrutural</w:t>
+      </w:r>
+      <w:r>
+        <w:t>. Este segmento é fundamental para contextualizar o ambiente tecnológico atual, fornecendo informações sobre as ferramentas já estabelecidas na área. A análise desses softwares será essencial para compreender como a proposta em desenvolvimento se diferencia e atende às necessidades específicas dos estudantes e iniciantes na engenharia.</w:t>
+      </w:r>
+    </w:p>
+    <w:p>
+      <w:r>
+        <w:t>Um dos softwares existentes no mercado é o</w:t>
+      </w:r>
+      <w:r>
+        <w:t xml:space="preserve"> SAP2</w:t>
+      </w:r>
+      <w:r>
+        <w:t>000,</w:t>
+      </w:r>
+      <w:r>
+        <w:t xml:space="preserve"> um software amplamente reconhecido no campo da engenharia civil e análise estrutural. Desenvolvido </w:t>
+      </w:r>
+      <w:r>
+        <w:t>pela</w:t>
+      </w:r>
+      <w:r>
+        <w:rPr>
+          <w:i/>
+        </w:rPr>
+        <w:t xml:space="preserve"> </w:t>
+      </w:r>
+      <w:proofErr w:type="spellStart"/>
+      <w:r>
+        <w:rPr>
+          <w:i/>
+        </w:rPr>
+        <w:t>Computers</w:t>
+      </w:r>
+      <w:proofErr w:type="spellEnd"/>
+      <w:r>
+        <w:rPr>
+          <w:i/>
+        </w:rPr>
+        <w:t xml:space="preserve"> </w:t>
+      </w:r>
+      <w:proofErr w:type="spellStart"/>
+      <w:r>
+        <w:rPr>
+          <w:i/>
+        </w:rPr>
+        <w:t>and</w:t>
+      </w:r>
+      <w:proofErr w:type="spellEnd"/>
+      <w:r>
+        <w:rPr>
+          <w:i/>
+        </w:rPr>
+        <w:t xml:space="preserve"> </w:t>
+      </w:r>
+      <w:proofErr w:type="spellStart"/>
+      <w:r>
+        <w:rPr>
+          <w:i/>
+        </w:rPr>
+        <w:t>Structures</w:t>
+      </w:r>
+      <w:proofErr w:type="spellEnd"/>
+      <w:r>
+        <w:rPr>
+          <w:i/>
+        </w:rPr>
+        <w:t>, Inc.</w:t>
+      </w:r>
+      <w:r>
+        <w:t xml:space="preserve"> (CSI), esse software é uma ferramenta poderosa para análise e projeto de estruturas. O SAP2000 oferece funcionalidades avançadas para a análise de sistemas estruturais complexos, incluindo elementos finitos, elementos de casca e sólidos, além de opções para análise sísmica e dinâmica. É amplamente utilizado na indústria de engenharia civil e é apreciado por sua capacidade de lidar com uma ampla gama de problemas estruturais. </w:t>
+      </w:r>
+      <w:r>
+        <w:t xml:space="preserve">O </w:t>
+      </w:r>
+      <w:r>
+        <w:t xml:space="preserve">SAP2000 é uma escolha </w:t>
+      </w:r>
+      <w:r>
+        <w:t>para engenheiros que buscam uma solução abrangente para análise e projeto estrutural</w:t>
+      </w:r>
+      <w:r>
+        <w:t xml:space="preserve"> (CSI AMERICA, 2023)</w:t>
+      </w:r>
+      <w:r>
+        <w:t>.</w:t>
+      </w:r>
+    </w:p>
+    <w:p>
+      <w:r>
+        <w:t>Outro software existente no mercado é o</w:t>
+      </w:r>
+      <w:r>
+        <w:t xml:space="preserve"> </w:t>
+      </w:r>
+      <w:proofErr w:type="spellStart"/>
+      <w:r>
+        <w:t>Robot</w:t>
+      </w:r>
+      <w:proofErr w:type="spellEnd"/>
+      <w:r>
+        <w:t xml:space="preserve"> </w:t>
+      </w:r>
+      <w:proofErr w:type="spellStart"/>
+      <w:r>
+        <w:t>Structural</w:t>
+      </w:r>
+      <w:proofErr w:type="spellEnd"/>
+      <w:r>
+        <w:t xml:space="preserve"> </w:t>
+      </w:r>
+      <w:proofErr w:type="spellStart"/>
+      <w:r>
+        <w:t>Analysis</w:t>
+      </w:r>
+      <w:proofErr w:type="spellEnd"/>
+      <w:r>
+        <w:t>, desenvo</w:t>
+      </w:r>
+      <w:r>
+        <w:t>lvido pela Autodesk</w:t>
+      </w:r>
+      <w:r>
+        <w:t xml:space="preserve">. Este programa oferece um conjunto abrangente de recursos para análise e dimensionamento de estruturas, adequado para edifícios e pontes. O </w:t>
+      </w:r>
+      <w:proofErr w:type="spellStart"/>
+      <w:r>
+        <w:t>Robot</w:t>
+      </w:r>
+      <w:proofErr w:type="spellEnd"/>
+      <w:r>
+        <w:t xml:space="preserve"> </w:t>
+      </w:r>
+      <w:proofErr w:type="spellStart"/>
+      <w:r>
+        <w:t>Structural</w:t>
+      </w:r>
+      <w:proofErr w:type="spellEnd"/>
+      <w:r>
+        <w:t xml:space="preserve"> </w:t>
+      </w:r>
+      <w:proofErr w:type="spellStart"/>
+      <w:r>
+        <w:t>Analysis</w:t>
+      </w:r>
+      <w:proofErr w:type="spellEnd"/>
+      <w:r>
+        <w:t xml:space="preserve"> permite que os engenheiros realizem análises estáticas e dinâmicas, considerando cargas diversas, como cargas de vento, neve e sísmicas. Além disso, ele é integrado ao software BIM (</w:t>
+      </w:r>
+      <w:proofErr w:type="spellStart"/>
+      <w:r>
+        <w:t>Building</w:t>
+      </w:r>
+      <w:proofErr w:type="spellEnd"/>
+      <w:r>
+        <w:t xml:space="preserve"> </w:t>
+      </w:r>
+      <w:proofErr w:type="spellStart"/>
+      <w:r>
+        <w:t>Information</w:t>
+      </w:r>
+      <w:proofErr w:type="spellEnd"/>
+      <w:r>
+        <w:t xml:space="preserve"> </w:t>
+      </w:r>
+      <w:proofErr w:type="spellStart"/>
+      <w:r>
+        <w:t>Modeling</w:t>
+      </w:r>
+      <w:proofErr w:type="spellEnd"/>
+      <w:r>
+        <w:t xml:space="preserve">) da Autodesk, o que facilita a colaboração e a transferência de dados entre o projeto estrutural e o projeto arquitetônico. Com sua interface intuitiva e recursos avançados, o </w:t>
+      </w:r>
+      <w:proofErr w:type="spellStart"/>
+      <w:r>
+        <w:t>Robot</w:t>
+      </w:r>
+      <w:proofErr w:type="spellEnd"/>
+      <w:r>
+        <w:t xml:space="preserve"> </w:t>
+      </w:r>
+      <w:proofErr w:type="spellStart"/>
+      <w:r>
+        <w:t>Structural</w:t>
+      </w:r>
+      <w:proofErr w:type="spellEnd"/>
+      <w:r>
+        <w:t xml:space="preserve"> </w:t>
+      </w:r>
+      <w:proofErr w:type="spellStart"/>
+      <w:r>
+        <w:t>Analysis</w:t>
+      </w:r>
+      <w:proofErr w:type="spellEnd"/>
+      <w:r>
+        <w:t xml:space="preserve"> é uma opção para profissionais que trabalham no projeto de estruturas civis complexas</w:t>
+      </w:r>
+      <w:r>
+        <w:t xml:space="preserve"> (AUTODESK, 2023)</w:t>
+      </w:r>
+      <w:r>
+        <w:t>.</w:t>
+      </w:r>
+    </w:p>
+    <w:p>
+      <w:r>
+        <w:t xml:space="preserve">O </w:t>
+      </w:r>
+      <w:proofErr w:type="spellStart"/>
+      <w:r>
+        <w:t>Ftool</w:t>
+      </w:r>
+      <w:proofErr w:type="spellEnd"/>
+      <w:r>
+        <w:t xml:space="preserve"> é um programa voltado para a análise estrutural de sistemas planos. </w:t>
+      </w:r>
+      <w:r>
+        <w:t>Ele foi</w:t>
+      </w:r>
+      <w:r>
+        <w:t xml:space="preserve"> desenvolvido na PUC-Rio pelo professor Luiz Fernando Martha, em um projeto de pesquisa integrado com o apoio do CNPq</w:t>
+      </w:r>
+      <w:r>
+        <w:t>,</w:t>
+      </w:r>
+      <w:r>
+        <w:t xml:space="preserve"> e</w:t>
+      </w:r>
+      <w:r>
+        <w:t xml:space="preserve"> é conhecido por sua abordagem simplificada e sua ênfase na prototipagem eficiente de estruturas. Inicialmente desenvolvido com foco no uso educacional em sala de aula, o </w:t>
+      </w:r>
+      <w:proofErr w:type="spellStart"/>
+      <w:r>
+        <w:t>Ftool</w:t>
+      </w:r>
+      <w:proofErr w:type="spellEnd"/>
+      <w:r>
+        <w:t xml:space="preserve"> evoluiu para se tornar uma ferramenta frequentemente empregada em projetos profissionais de engenharia. </w:t>
+      </w:r>
+      <w:r>
+        <w:t xml:space="preserve">O </w:t>
+      </w:r>
+      <w:proofErr w:type="spellStart"/>
+      <w:r>
+        <w:t>Ftool</w:t>
+      </w:r>
+      <w:proofErr w:type="spellEnd"/>
+      <w:r>
+        <w:t xml:space="preserve"> inclui vários casos de carga, combinações de casos, seções transversais e propriedades</w:t>
+      </w:r>
+      <w:r>
+        <w:t>, entre outras funcionalidades</w:t>
+      </w:r>
+      <w:r>
+        <w:t xml:space="preserve"> (FTOOL, 2023)</w:t>
+      </w:r>
+      <w:r>
+        <w:t>.</w:t>
+      </w:r>
+    </w:p>
+    <w:p>
+      <w:r>
+        <w:lastRenderedPageBreak/>
+        <w:t xml:space="preserve">Segundo Martha (2002), professor do Departamento de Engenharia Civil da PUC-Rio e </w:t>
+      </w:r>
+      <w:proofErr w:type="gramStart"/>
+      <w:r>
+        <w:t>idealizador</w:t>
+      </w:r>
+      <w:proofErr w:type="gramEnd"/>
+      <w:r>
+        <w:t xml:space="preserve"> e responsável pelo software, a</w:t>
+      </w:r>
+      <w:r>
+        <w:t xml:space="preserve"> integração entre as fases de pré-processamento, análise numérica e pós-processamento, juntamente com a ênfase na facilidade de uso, capacidade de modelagem e versatilidade na visualização de resultados, são ca</w:t>
+      </w:r>
+      <w:r>
+        <w:t xml:space="preserve">racterísticas que distinguem o </w:t>
+      </w:r>
+      <w:proofErr w:type="spellStart"/>
+      <w:r>
+        <w:t>Ftool</w:t>
+      </w:r>
+      <w:proofErr w:type="spellEnd"/>
+      <w:r>
+        <w:t xml:space="preserve"> dos programas comerciais de</w:t>
+      </w:r>
+      <w:r>
+        <w:t xml:space="preserve"> análise por elementos finitos.</w:t>
+      </w:r>
+    </w:p>
+    <w:p>
+      <w:pPr>
         <w:pStyle w:val="Ttulo1"/>
       </w:pPr>
-      <w:bookmarkStart w:id="89" w:name="_Toc147701599"/>
+      <w:bookmarkStart w:id="88" w:name="_Toc147701599"/>
       <w:r>
         <w:lastRenderedPageBreak/>
         <w:t>Metodologia</w:t>
       </w:r>
-      <w:bookmarkEnd w:id="89"/>
-    </w:p>
-    <w:p>
-      <w:r>
-        <w:t>Neste estudo, o delineamento metodológico foi inicialmente caracterizado com base nas categorias de pesquisa definidas por Gerhardt e Silveira (2009), as quais incluem a abordagem, a natureza, os objetivos e os procedimentos da pesquisa.</w:t>
+      <w:bookmarkEnd w:id="88"/>
+    </w:p>
+    <w:p>
+      <w:r>
+        <w:t xml:space="preserve">Neste estudo, o delineamento metodológico foi inicialmente caracterizado com base nas categorias de pesquisa definidas por </w:t>
+      </w:r>
+      <w:proofErr w:type="spellStart"/>
+      <w:r>
+        <w:t>Gerhardt</w:t>
+      </w:r>
+      <w:proofErr w:type="spellEnd"/>
+      <w:r>
+        <w:t xml:space="preserve"> e Silveira (2009), as quais incluem a abordagem, a natureza, os objetivos e os procedimentos da pesquisa.</w:t>
       </w:r>
     </w:p>
     <w:p>
@@ -22990,6 +23894,9 @@
         <w:t>ferramenta extremamente poderos</w:t>
       </w:r>
       <w:r>
+        <w:t>a</w:t>
+      </w:r>
+      <w:r>
         <w:t>,</w:t>
       </w:r>
       <w:r>
@@ -23036,10 +23943,31 @@
         <w:t xml:space="preserve">Além disso </w:t>
       </w:r>
       <w:r>
-        <w:t>o SAP2000 é um software comercial e pago. Ele é desenvolvido pela empresa Computers</w:t>
-      </w:r>
-      <w:r>
-        <w:t xml:space="preserve"> and Structures, Inc. (CSI) e </w:t>
+        <w:t xml:space="preserve">o SAP2000 é um software comercial e pago. Ele é desenvolvido pela empresa </w:t>
+      </w:r>
+      <w:proofErr w:type="spellStart"/>
+      <w:r>
+        <w:t>Computers</w:t>
+      </w:r>
+      <w:proofErr w:type="spellEnd"/>
+      <w:r>
+        <w:t xml:space="preserve"> </w:t>
+      </w:r>
+      <w:proofErr w:type="spellStart"/>
+      <w:r>
+        <w:t>and</w:t>
+      </w:r>
+      <w:proofErr w:type="spellEnd"/>
+      <w:r>
+        <w:t xml:space="preserve"> </w:t>
+      </w:r>
+      <w:proofErr w:type="spellStart"/>
+      <w:r>
+        <w:t>Structures</w:t>
+      </w:r>
+      <w:proofErr w:type="spellEnd"/>
+      <w:r>
+        <w:t xml:space="preserve">, Inc. (CSI) e </w:t>
       </w:r>
       <w:r>
         <w:t>é licenciado com base em assinaturas anuais ou de longo prazo, e o custo da licença pode variar dependendo da versão e dos</w:t>
@@ -23050,10 +23978,161 @@
     </w:p>
     <w:p>
       <w:r>
-        <w:t xml:space="preserve">Além do SAP2000, também foi estudado o software Ftool, </w:t>
-      </w:r>
-      <w:r>
-        <w:t>O Ftool é um programa de análise estrutural de pórticos planos, que t</w:t>
+        <w:t>Um outro software estudado é o</w:t>
+      </w:r>
+      <w:r>
+        <w:t xml:space="preserve"> </w:t>
+      </w:r>
+      <w:proofErr w:type="spellStart"/>
+      <w:r>
+        <w:t>Robot</w:t>
+      </w:r>
+      <w:proofErr w:type="spellEnd"/>
+      <w:r>
+        <w:t xml:space="preserve"> </w:t>
+      </w:r>
+      <w:proofErr w:type="spellStart"/>
+      <w:r>
+        <w:t>Structural</w:t>
+      </w:r>
+      <w:proofErr w:type="spellEnd"/>
+      <w:r>
+        <w:t xml:space="preserve"> </w:t>
+      </w:r>
+      <w:proofErr w:type="spellStart"/>
+      <w:r>
+        <w:t>Analysi</w:t>
+      </w:r>
+      <w:r>
+        <w:t>s</w:t>
+      </w:r>
+      <w:proofErr w:type="spellEnd"/>
+      <w:r>
+        <w:t>, desenvolvido pela Autodesk. Ele é</w:t>
+      </w:r>
+      <w:r>
+        <w:t xml:space="preserve"> uma solução profissional amplamente adotada por engenheiros e profissionais da área de engenharia civil e estrutural. É projetado para atender às necessidades de projetos reais e complexos de engenharia, oferecendo recursos avançados. No entanto, vale ressaltar que apresenta algumas distinções notáveis em relação à proposta </w:t>
+      </w:r>
+      <w:r>
+        <w:t>do software em desenvolvimento.</w:t>
+      </w:r>
+    </w:p>
+    <w:p>
+      <w:r>
+        <w:t xml:space="preserve">Enquanto o </w:t>
+      </w:r>
+      <w:proofErr w:type="spellStart"/>
+      <w:r>
+        <w:t>Robot</w:t>
+      </w:r>
+      <w:proofErr w:type="spellEnd"/>
+      <w:r>
+        <w:t xml:space="preserve"> </w:t>
+      </w:r>
+      <w:proofErr w:type="spellStart"/>
+      <w:r>
+        <w:t>Structural</w:t>
+      </w:r>
+      <w:proofErr w:type="spellEnd"/>
+      <w:r>
+        <w:t xml:space="preserve"> </w:t>
+      </w:r>
+      <w:proofErr w:type="spellStart"/>
+      <w:r>
+        <w:t>Analysis</w:t>
+      </w:r>
+      <w:proofErr w:type="spellEnd"/>
+      <w:r>
+        <w:t xml:space="preserve"> é uma ferramenta altamente sofisticada, com recursos para análise avançada, dimensionamento e projeto de estruturas complexas, o software em desenvolvimento se concentra em proporcionar uma abordagem educacional e acessível à análise de estruturas tridimensionais. O projeto tem como público-alvo principal estudantes e iniciantes na área de engenharia, visando tornar o processo de análise de estruturas mais compreen</w:t>
+      </w:r>
+      <w:r>
+        <w:t>sível e acessível a esse grupo.</w:t>
+      </w:r>
+    </w:p>
+    <w:p>
+      <w:r>
+        <w:lastRenderedPageBreak/>
+        <w:t xml:space="preserve">Adicionalmente, o </w:t>
+      </w:r>
+      <w:proofErr w:type="spellStart"/>
+      <w:r>
+        <w:t>Robot</w:t>
+      </w:r>
+      <w:proofErr w:type="spellEnd"/>
+      <w:r>
+        <w:t xml:space="preserve"> </w:t>
+      </w:r>
+      <w:proofErr w:type="spellStart"/>
+      <w:r>
+        <w:t>Structural</w:t>
+      </w:r>
+      <w:proofErr w:type="spellEnd"/>
+      <w:r>
+        <w:t xml:space="preserve"> </w:t>
+      </w:r>
+      <w:proofErr w:type="spellStart"/>
+      <w:r>
+        <w:t>Analysis</w:t>
+      </w:r>
+      <w:proofErr w:type="spellEnd"/>
+      <w:r>
+        <w:t xml:space="preserve"> é um software comercial e pago, </w:t>
+      </w:r>
+      <w:proofErr w:type="gramStart"/>
+      <w:r>
+        <w:t>desenvolvido</w:t>
+      </w:r>
+      <w:proofErr w:type="gramEnd"/>
+      <w:r>
+        <w:t xml:space="preserve"> pela Autodesk. Ele é licenciado por meio de assinaturas anuais ou de longo prazo, com custos que podem variar dependendo da versão e dos recursos específicos incluídos. Esse modelo de licenciamento pode representar um desafio para estudantes e indivíduos que buscam acessar a ferramenta, em comparação com a proposta de desenvolvimento do software, que visa oferecer uma solução mais acessível, especialmente voltada para fins educacionais.</w:t>
+      </w:r>
+    </w:p>
+    <w:p>
+      <w:r>
+        <w:t>Além do SAP2000</w:t>
+      </w:r>
+      <w:r>
+        <w:t xml:space="preserve"> e do </w:t>
+      </w:r>
+      <w:proofErr w:type="spellStart"/>
+      <w:r>
+        <w:t>Robot</w:t>
+      </w:r>
+      <w:proofErr w:type="spellEnd"/>
+      <w:r>
+        <w:t xml:space="preserve"> </w:t>
+      </w:r>
+      <w:proofErr w:type="spellStart"/>
+      <w:r>
+        <w:t>Structural</w:t>
+      </w:r>
+      <w:proofErr w:type="spellEnd"/>
+      <w:r>
+        <w:t xml:space="preserve"> Analysis</w:t>
+      </w:r>
+      <w:bookmarkStart w:id="89" w:name="_GoBack"/>
+      <w:bookmarkEnd w:id="89"/>
+      <w:r>
+        <w:t xml:space="preserve">, também foi estudado o software </w:t>
+      </w:r>
+      <w:proofErr w:type="spellStart"/>
+      <w:r>
+        <w:t>Ftool</w:t>
+      </w:r>
+      <w:proofErr w:type="spellEnd"/>
+      <w:r>
+        <w:t xml:space="preserve">, </w:t>
+      </w:r>
+      <w:r>
+        <w:t xml:space="preserve">O </w:t>
+      </w:r>
+      <w:proofErr w:type="spellStart"/>
+      <w:r>
+        <w:t>Ftool</w:t>
+      </w:r>
+      <w:proofErr w:type="spellEnd"/>
+      <w:r>
+        <w:t xml:space="preserve"> é um programa de análise estrutural de pórticos planos, que t</w:t>
       </w:r>
       <w:r>
         <w:t xml:space="preserve">em como objetivo a prototipagem </w:t>
@@ -23065,7 +24144,15 @@
         <w:t>tos estruturais profissionais</w:t>
       </w:r>
       <w:r>
-        <w:t xml:space="preserve">. O Ftool </w:t>
+        <w:t xml:space="preserve">. O </w:t>
+      </w:r>
+      <w:proofErr w:type="spellStart"/>
+      <w:r>
+        <w:t>Ftool</w:t>
+      </w:r>
+      <w:proofErr w:type="spellEnd"/>
+      <w:r>
+        <w:t xml:space="preserve"> </w:t>
       </w:r>
       <w:r>
         <w:t xml:space="preserve">permite a criação e manipulação </w:t>
@@ -23079,33 +24166,49 @@
     </w:p>
     <w:p>
       <w:r>
-        <w:t>Em comparação com o software em desenvolvimento, o Fto</w:t>
-      </w:r>
-      <w:r>
-        <w:t>ol apresenta distinções notáveis</w:t>
-      </w:r>
-      <w:r>
-        <w:t>. O Ftool é estruturado para a análise de estruturas bidimensionais, em contraste com o software em questão, que tem seu foco na análise de estruturas tridimensionais, proporcionando uma compreens</w:t>
-      </w:r>
-      <w:r>
-        <w:t>ão mais abrangente das</w:t>
-      </w:r>
-      <w:r>
-        <w:t xml:space="preserve"> interações estruturais em três dimensões.</w:t>
-      </w:r>
-    </w:p>
-    <w:p>
-      <w:r>
-        <w:t xml:space="preserve">Uma distinção importante reside na capacidade de fornecimento de equações de esforços internos. O Ftool não oferece essa funcionalidade de maneira direta, demandando </w:t>
-      </w:r>
-      <w:r>
-        <w:lastRenderedPageBreak/>
-        <w:t>cálculos adicionais para obter essas informações. O software em desenvolvimento, por outro lado, visa fornecer essas equações de esforços internos de forma integrada, simplificando o processo de análise para os usuários.</w:t>
-      </w:r>
-    </w:p>
-    <w:p>
-      <w:r>
-        <w:t xml:space="preserve">Outra diferença essencial está relacionada às reações nos apoios. Enquanto o Ftool não fornece diretamente essas reações, exigindo cálculos adicionais por parte do usuário, o software proposto tem como objetivo incluir essa funcionalidade para tornar </w:t>
+        <w:t xml:space="preserve">Em comparação com o software em desenvolvimento, o </w:t>
+      </w:r>
+      <w:proofErr w:type="spellStart"/>
+      <w:r>
+        <w:t>Ftool</w:t>
+      </w:r>
+      <w:proofErr w:type="spellEnd"/>
+      <w:r>
+        <w:t xml:space="preserve"> apresenta distinções notáveis. O </w:t>
+      </w:r>
+      <w:proofErr w:type="spellStart"/>
+      <w:r>
+        <w:t>Ftool</w:t>
+      </w:r>
+      <w:proofErr w:type="spellEnd"/>
+      <w:r>
+        <w:t xml:space="preserve"> é estruturado para a análise de estruturas bidimensionais, em contraste com o software em questão, que tem seu foco na análise de estruturas tridimensionais, proporcionando uma compreensão mais abrangente das interações estruturais em três dimensões.</w:t>
+      </w:r>
+    </w:p>
+    <w:p>
+      <w:r>
+        <w:t xml:space="preserve">Uma distinção importante reside na capacidade de fornecimento de equações de esforços internos. O </w:t>
+      </w:r>
+      <w:proofErr w:type="spellStart"/>
+      <w:r>
+        <w:t>Ftool</w:t>
+      </w:r>
+      <w:proofErr w:type="spellEnd"/>
+      <w:r>
+        <w:t xml:space="preserve"> não oferece essa funcionalidade de maneira direta, demandando cálculos adicionais para obter essas informações. O software em desenvolvimento, por outro lado, visa fornecer essas equações de esforços internos de forma integrada, simplificando o processo de análise para os usuários.</w:t>
+      </w:r>
+    </w:p>
+    <w:p>
+      <w:r>
+        <w:t xml:space="preserve">Outra diferença essencial está relacionada às reações nos apoios. Enquanto o </w:t>
+      </w:r>
+      <w:proofErr w:type="spellStart"/>
+      <w:r>
+        <w:t>Ftool</w:t>
+      </w:r>
+      <w:proofErr w:type="spellEnd"/>
+      <w:r>
+        <w:t xml:space="preserve"> não fornece diretamente essas reações, exigindo cálculos adicionais por parte do usuário, o software proposto tem como objetivo incluir essa funcionalidade para tornar </w:t>
       </w:r>
       <w:r>
         <w:t xml:space="preserve">o processo de cálculo das etapas intermediárias mais </w:t>
@@ -23122,7 +24225,15 @@
     </w:p>
     <w:p>
       <w:r>
-        <w:t>Além disso, o Ftool requer informações adicionais, como dados sobre materiais e seções, o que pode adicionar com</w:t>
+        <w:t xml:space="preserve">Além disso, o </w:t>
+      </w:r>
+      <w:proofErr w:type="spellStart"/>
+      <w:r>
+        <w:t>Ftool</w:t>
+      </w:r>
+      <w:proofErr w:type="spellEnd"/>
+      <w:r>
+        <w:t xml:space="preserve"> requer informações adicionais, como dados sobre materiais e seções, o que pode adicionar com</w:t>
       </w:r>
       <w:r>
         <w:t>plexidade ao processo de obtenção dos resultados</w:t>
@@ -23139,7 +24250,15 @@
         <w:t xml:space="preserve">O </w:t>
       </w:r>
       <w:r>
-        <w:t>método de apresentação dos resultados também difere. O Ftool fornece valores absolutos de rotação e deformação, enquanto o software em desenvolvimento se concentra em f</w:t>
+        <w:t xml:space="preserve">método de apresentação dos resultados também difere. O </w:t>
+      </w:r>
+      <w:proofErr w:type="spellStart"/>
+      <w:r>
+        <w:t>Ftool</w:t>
+      </w:r>
+      <w:proofErr w:type="spellEnd"/>
+      <w:r>
+        <w:t xml:space="preserve"> fornece valores absolutos de rotação e deformação, enquanto o software em desenvolvimento se concentra em f</w:t>
       </w:r>
       <w:r>
         <w:t>ornecer resultados em função</w:t>
@@ -23169,12 +24288,36 @@
     <w:p/>
     <w:p>
       <w:r>
-        <w:t>A linguagem de programação escolhida para o desenvolvimento do software foi o C#, juntamente com o framework .NET, por ser uma linguagem bem estruturada, de tipagem forte e suporte à programação orientada a objetos, o que a torna uma linguagem ideal para desenvolvimento de aplicações volumosas e de maior complexidade, além de que o .NET fornece diversos recursos e bibliotecas para facilitar o desenvolvimento, como o Windows Forms e o GDI+, ferramentas já descritas nos capítulos anteriores.</w:t>
-      </w:r>
-    </w:p>
-    <w:p>
-      <w:r>
-        <w:t xml:space="preserve">O ambiente de desenvolvimento utilizado para a codificação foi o Visual Studio Community, </w:t>
+        <w:t xml:space="preserve">A linguagem de programação escolhida para o desenvolvimento do software foi o C#, juntamente com o framework .NET, por ser uma linguagem bem estruturada, de </w:t>
+      </w:r>
+      <w:proofErr w:type="spellStart"/>
+      <w:r>
+        <w:t>tipagem</w:t>
+      </w:r>
+      <w:proofErr w:type="spellEnd"/>
+      <w:r>
+        <w:t xml:space="preserve"> forte e suporte à programação orientada a objetos, o que a torna uma linguagem ideal para desenvolvimento de aplicações volumosas e de maior complexidade, além de que o .NET fornece diversos recursos e bibliotecas para facilitar o desenvolvimento, como o Windows </w:t>
+      </w:r>
+      <w:proofErr w:type="spellStart"/>
+      <w:r>
+        <w:t>Forms</w:t>
+      </w:r>
+      <w:proofErr w:type="spellEnd"/>
+      <w:r>
+        <w:t xml:space="preserve"> e o GDI+, ferramentas já descritas nos capítulos anteriores.</w:t>
+      </w:r>
+    </w:p>
+    <w:p>
+      <w:r>
+        <w:t xml:space="preserve">O ambiente de desenvolvimento utilizado para a codificação foi o Visual Studio </w:t>
+      </w:r>
+      <w:proofErr w:type="spellStart"/>
+      <w:r>
+        <w:t>Community</w:t>
+      </w:r>
+      <w:proofErr w:type="spellEnd"/>
+      <w:r>
+        <w:t xml:space="preserve">, </w:t>
       </w:r>
       <w:r>
         <w:t>uma suíte de desenvolvimento integrado (IDE) gratuita desenvolvida pela Microsoft</w:t>
@@ -23191,34 +24334,25 @@
       </w:pPr>
       <w:bookmarkStart w:id="90" w:name="_Toc149642734"/>
       <w:r>
-        <w:lastRenderedPageBreak/>
         <w:t xml:space="preserve">Figura </w:t>
       </w:r>
-      <w:r>
-        <w:fldChar w:fldCharType="begin"/>
-      </w:r>
-      <w:r>
-        <w:instrText xml:space="preserve"> SEQ Figura \* ARABIC </w:instrText>
-      </w:r>
-      <w:r>
-        <w:fldChar w:fldCharType="separate"/>
-      </w:r>
-      <w:r>
-        <w:rPr>
-          <w:noProof/>
-        </w:rPr>
-        <w:t>29</w:t>
-      </w:r>
-      <w:r>
-        <w:rPr>
-          <w:noProof/>
-        </w:rPr>
-        <w:fldChar w:fldCharType="end"/>
-      </w:r>
-      <w:r>
-        <w:t xml:space="preserve"> – Interface do Visual Studio Community</w:t>
+      <w:fldSimple w:instr=" SEQ Figura \* ARABIC ">
+        <w:r>
+          <w:rPr>
+            <w:noProof/>
+          </w:rPr>
+          <w:t>29</w:t>
+        </w:r>
+      </w:fldSimple>
+      <w:r>
+        <w:t xml:space="preserve"> – Interface do Visual Studio </w:t>
+      </w:r>
+      <w:proofErr w:type="spellStart"/>
+      <w:r>
+        <w:t>Community</w:t>
       </w:r>
       <w:bookmarkEnd w:id="90"/>
+      <w:proofErr w:type="spellEnd"/>
     </w:p>
     <w:p>
       <w:pPr>
@@ -23289,7 +24423,35 @@
         <w:t xml:space="preserve"> foi utilizado o </w:t>
       </w:r>
       <w:r>
-        <w:t>GIMP (GNU Image Manipulation Program), um software gratuito e de código aberto utilizado para a edição de imagens, uma alternativa poderosa a programas comerciais como o Adobe Photoshop.</w:t>
+        <w:t xml:space="preserve">GIMP (GNU </w:t>
+      </w:r>
+      <w:proofErr w:type="spellStart"/>
+      <w:r>
+        <w:t>Image</w:t>
+      </w:r>
+      <w:proofErr w:type="spellEnd"/>
+      <w:r>
+        <w:t xml:space="preserve"> </w:t>
+      </w:r>
+      <w:proofErr w:type="spellStart"/>
+      <w:r>
+        <w:t>Manipulation</w:t>
+      </w:r>
+      <w:proofErr w:type="spellEnd"/>
+      <w:r>
+        <w:t xml:space="preserve"> </w:t>
+      </w:r>
+      <w:proofErr w:type="spellStart"/>
+      <w:r>
+        <w:t>Program</w:t>
+      </w:r>
+      <w:proofErr w:type="spellEnd"/>
+      <w:r>
+        <w:t xml:space="preserve">), um </w:t>
+      </w:r>
+      <w:r>
+        <w:lastRenderedPageBreak/>
+        <w:t>software gratuito e de código aberto utilizado para a edição de imagens, uma alternativa poderosa a programas comerciais como o Adobe Photoshop.</w:t>
       </w:r>
     </w:p>
     <w:p>
@@ -23301,27 +24463,14 @@
       <w:r>
         <w:t xml:space="preserve">Figura </w:t>
       </w:r>
-      <w:r>
-        <w:fldChar w:fldCharType="begin"/>
-      </w:r>
-      <w:r>
-        <w:instrText xml:space="preserve"> SEQ Figura \* ARABIC </w:instrText>
-      </w:r>
-      <w:r>
-        <w:fldChar w:fldCharType="separate"/>
-      </w:r>
-      <w:r>
-        <w:rPr>
-          <w:noProof/>
-        </w:rPr>
-        <w:t>30</w:t>
-      </w:r>
-      <w:r>
-        <w:rPr>
-          <w:noProof/>
-        </w:rPr>
-        <w:fldChar w:fldCharType="end"/>
-      </w:r>
+      <w:fldSimple w:instr=" SEQ Figura \* ARABIC ">
+        <w:r>
+          <w:rPr>
+            <w:noProof/>
+          </w:rPr>
+          <w:t>30</w:t>
+        </w:r>
+      </w:fldSimple>
       <w:r>
         <w:t xml:space="preserve"> – Interface do GIMP</w:t>
       </w:r>
@@ -23394,74 +24543,90 @@
     </w:p>
     <w:p>
       <w:r>
-        <w:t xml:space="preserve">Em algumas etapas de teste do aplicativo foi utilizado o software Ftool, definido em sua página oficial como uma ferramenta para análise estruturas de estruturas planas. Com o </w:t>
+        <w:t xml:space="preserve">Em algumas etapas de teste do aplicativo foi utilizado o software </w:t>
+      </w:r>
+      <w:proofErr w:type="spellStart"/>
+      <w:r>
+        <w:t>Ftool</w:t>
+      </w:r>
+      <w:proofErr w:type="spellEnd"/>
+      <w:r>
+        <w:t>, definido em sua página oficial como uma ferramenta para análise estruturas de estruturas planas. Com o aplicativo é possível obter resultados como diagramas de esforços internos e de deformações e rotações, e com alguns cálculos também é possível extrair informações sobre as reações nos apoios.</w:t>
+      </w:r>
+    </w:p>
+    <w:p/>
+    <w:p>
+      <w:pPr>
+        <w:pStyle w:val="Ttulo2"/>
+      </w:pPr>
+      <w:bookmarkStart w:id="92" w:name="_Toc147701602"/>
+      <w:r>
+        <w:t xml:space="preserve">Criação do </w:t>
+      </w:r>
+      <w:bookmarkEnd w:id="92"/>
+      <w:r>
+        <w:t>software</w:t>
+      </w:r>
+    </w:p>
+    <w:p>
+      <w:r>
+        <w:t xml:space="preserve">Como </w:t>
+      </w:r>
+      <w:r>
+        <w:t xml:space="preserve">já mencionado no capítulo </w:t>
+      </w:r>
+      <w:r>
+        <w:fldChar w:fldCharType="begin"/>
+      </w:r>
+      <w:r>
+        <w:instrText xml:space="preserve"> REF _Ref147520058 \r \h </w:instrText>
+      </w:r>
+      <w:r>
+        <w:fldChar w:fldCharType="separate"/>
+      </w:r>
+      <w:r>
+        <w:t>3.18.2</w:t>
+      </w:r>
+      <w:r>
+        <w:fldChar w:fldCharType="end"/>
+      </w:r>
+      <w:r>
+        <w:t xml:space="preserve">, a .NET possui o GDI+, uma biblioteca para a criação de elementos gráficos, no entanto a ferramenta possibilita a criação de desenhos bidimensionais, com coordenadas </w:t>
+      </w:r>
+      <w:r>
+        <w:rPr>
+          <w:b/>
+        </w:rPr>
+        <w:t>x</w:t>
+      </w:r>
+      <w:r>
+        <w:t xml:space="preserve"> e </w:t>
+      </w:r>
+      <w:r>
+        <w:rPr>
+          <w:b/>
+        </w:rPr>
+        <w:t>y</w:t>
+      </w:r>
+      <w:r>
+        <w:t>, dadas em pixels que partem do canto superior esquerdo da tela e seguem nos sentidos direito e inferior da janela.</w:t>
+      </w:r>
+    </w:p>
+    <w:p>
+      <w:r>
+        <w:t xml:space="preserve">Para possibilitar a criação de elementos em um plano tridimensional foi criada uma classe especial chamada de </w:t>
+      </w:r>
+      <w:proofErr w:type="spellStart"/>
+      <w:r>
+        <w:t>IsoPosition</w:t>
+      </w:r>
+      <w:proofErr w:type="spellEnd"/>
+      <w:r>
+        <w:t xml:space="preserve">, que abstrai o conceito de uma posição tridimensional, onde no momento da instanciação de um objeto desta classe é preciso fornecer os parâmetros x, y e z. Internamente à estrutura da classe foram criados mecanismos que convertem estas </w:t>
       </w:r>
       <w:r>
         <w:lastRenderedPageBreak/>
-        <w:t>aplicativo é possível obter resultados como diagramas de esforços internos e de deformações e rotações, e com alguns cálculos também é possível extrair informações sobre as reações nos apoios.</w:t>
-      </w:r>
-    </w:p>
-    <w:p/>
-    <w:p>
-      <w:pPr>
-        <w:pStyle w:val="Ttulo2"/>
-      </w:pPr>
-      <w:bookmarkStart w:id="92" w:name="_Toc147701602"/>
-      <w:r>
-        <w:t xml:space="preserve">Criação do </w:t>
-      </w:r>
-      <w:bookmarkEnd w:id="92"/>
-      <w:r>
-        <w:t>software</w:t>
-      </w:r>
-    </w:p>
-    <w:p>
-      <w:r>
-        <w:t xml:space="preserve">Como </w:t>
-      </w:r>
-      <w:r>
-        <w:t xml:space="preserve">já mencionado no capítulo </w:t>
-      </w:r>
-      <w:r>
-        <w:fldChar w:fldCharType="begin"/>
-      </w:r>
-      <w:r>
-        <w:instrText xml:space="preserve"> REF _Ref147520058 \r \h </w:instrText>
-      </w:r>
-      <w:r>
-        <w:fldChar w:fldCharType="separate"/>
-      </w:r>
-      <w:r>
-        <w:t>3.18.2</w:t>
-      </w:r>
-      <w:r>
-        <w:fldChar w:fldCharType="end"/>
-      </w:r>
-      <w:r>
-        <w:t xml:space="preserve">, a .NET possui o GDI+, uma biblioteca para a criação de elementos gráficos, no entanto a ferramenta possibilita a criação de desenhos bidimensionais, com coordenadas </w:t>
-      </w:r>
-      <w:r>
-        <w:rPr>
-          <w:b/>
-        </w:rPr>
-        <w:t>x</w:t>
-      </w:r>
-      <w:r>
-        <w:t xml:space="preserve"> e </w:t>
-      </w:r>
-      <w:r>
-        <w:rPr>
-          <w:b/>
-        </w:rPr>
-        <w:t>y</w:t>
-      </w:r>
-      <w:r>
-        <w:t>, dadas em pixels que partem do canto superior esquerdo da tela e seguem nos sentidos direito e inferior da janela.</w:t>
-      </w:r>
-    </w:p>
-    <w:p>
-      <w:r>
-        <w:t>Para possibilitar a criação de elementos em um plano tridimensional foi criada uma classe especial chamada de IsoPosition, que abstrai o conceito de uma posição tridimensional, onde no momento da instanciação de um objeto desta classe é preciso fornecer os parâmetros x, y e z. Internamente à estrutura da classe foram criados mecanismos que convertem estas posições tridimensionais em posições bidimensionais que serão efetivamente utilizadas pelo GDI+ para imp</w:t>
+        <w:t>posições tridimensionais em posições bidimensionais que serão efetivamente utilizadas pelo GDI+ para imp</w:t>
       </w:r>
       <w:r>
         <w:t>rimir o resultado final na tela.</w:t>
@@ -23514,35 +24679,21 @@
         <w:pStyle w:val="Legenda"/>
         <w:keepNext/>
       </w:pPr>
-      <w:bookmarkStart w:id="93" w:name="_Ref147524402"/>
-      <w:bookmarkStart w:id="94" w:name="_Toc149642736"/>
-      <w:r>
-        <w:lastRenderedPageBreak/>
+      <w:bookmarkStart w:id="93" w:name="_Toc149642736"/>
+      <w:bookmarkStart w:id="94" w:name="_Ref147524402"/>
+      <w:r>
         <w:t xml:space="preserve">Figura </w:t>
       </w:r>
-      <w:r>
-        <w:fldChar w:fldCharType="begin"/>
-      </w:r>
-      <w:r>
-        <w:instrText xml:space="preserve"> SEQ Figura \* ARABIC </w:instrText>
-      </w:r>
-      <w:r>
-        <w:fldChar w:fldCharType="separate"/>
-      </w:r>
-      <w:r>
-        <w:rPr>
-          <w:noProof/>
-        </w:rPr>
-        <w:t>31</w:t>
-      </w:r>
+      <w:fldSimple w:instr=" SEQ Figura \* ARABIC ">
+        <w:r>
+          <w:rPr>
+            <w:noProof/>
+          </w:rPr>
+          <w:t>31</w:t>
+        </w:r>
+        <w:bookmarkEnd w:id="93"/>
+      </w:fldSimple>
       <w:bookmarkEnd w:id="94"/>
-      <w:r>
-        <w:rPr>
-          <w:noProof/>
-        </w:rPr>
-        <w:fldChar w:fldCharType="end"/>
-      </w:r>
-      <w:bookmarkEnd w:id="93"/>
     </w:p>
     <w:p>
       <w:pPr>
@@ -23601,7 +24752,15 @@
     <w:p/>
     <w:p>
       <w:r>
-        <w:t>No entanto, apenas a conversão de dimensionalidade gera uma imagem isométrica estática, onde não é possível rotacionar os elementos, para contornar este problema foi utilizado um sistema de conversão dos pontos bidimensionais baseado em um ângulo de rotação, onde o campo dos eixos foi dividido em 8 partes, separadas por ângulos de 30º e 60º, e para c</w:t>
+        <w:t xml:space="preserve">No entanto, apenas a conversão de dimensionalidade gera uma imagem isométrica estática, onde não é possível </w:t>
+      </w:r>
+      <w:proofErr w:type="spellStart"/>
+      <w:r>
+        <w:t>rotacionar</w:t>
+      </w:r>
+      <w:proofErr w:type="spellEnd"/>
+      <w:r>
+        <w:t xml:space="preserve"> os elementos, para contornar este problema foi utilizado um sistema de conversão dos pontos bidimensionais baseado em um ângulo de rotação, onde o campo dos eixos foi dividido em 8 partes, separadas por ângulos de 30º e 60º, e para c</w:t>
       </w:r>
       <w:r>
         <w:t xml:space="preserve">ada uma das partes foram definidas duas funções, uma correlacionando o ângulo de rotação com a posição x, e uma correlacionando o ângulo de rotação com a posição y. Deste modo </w:t>
@@ -23651,7 +24810,15 @@
         <w:fldChar w:fldCharType="end"/>
       </w:r>
       <w:r>
-        <w:t xml:space="preserve">, onde o eixo é rotacionado em </w:t>
+        <w:t xml:space="preserve">, onde o eixo é </w:t>
+      </w:r>
+      <w:proofErr w:type="spellStart"/>
+      <w:r>
+        <w:t>rotacionado</w:t>
+      </w:r>
+      <w:proofErr w:type="spellEnd"/>
+      <w:r>
+        <w:t xml:space="preserve"> em </w:t>
       </w:r>
       <w:r>
         <w:t xml:space="preserve">um </w:t>
@@ -23678,34 +24845,22 @@
         <w:pStyle w:val="Legenda"/>
         <w:keepNext/>
       </w:pPr>
-      <w:bookmarkStart w:id="95" w:name="_Ref147526326"/>
-      <w:bookmarkStart w:id="96" w:name="_Toc149642737"/>
-      <w:r>
+      <w:bookmarkStart w:id="95" w:name="_Toc149642737"/>
+      <w:bookmarkStart w:id="96" w:name="_Ref147526326"/>
+      <w:r>
+        <w:lastRenderedPageBreak/>
         <w:t xml:space="preserve">Figura </w:t>
       </w:r>
-      <w:r>
-        <w:fldChar w:fldCharType="begin"/>
-      </w:r>
-      <w:r>
-        <w:instrText xml:space="preserve"> SEQ Figura \* ARABIC </w:instrText>
-      </w:r>
-      <w:r>
-        <w:fldChar w:fldCharType="separate"/>
-      </w:r>
-      <w:r>
-        <w:rPr>
-          <w:noProof/>
-        </w:rPr>
-        <w:t>32</w:t>
-      </w:r>
+      <w:fldSimple w:instr=" SEQ Figura \* ARABIC ">
+        <w:r>
+          <w:rPr>
+            <w:noProof/>
+          </w:rPr>
+          <w:t>32</w:t>
+        </w:r>
+        <w:bookmarkEnd w:id="95"/>
+      </w:fldSimple>
       <w:bookmarkEnd w:id="96"/>
-      <w:r>
-        <w:rPr>
-          <w:noProof/>
-        </w:rPr>
-        <w:fldChar w:fldCharType="end"/>
-      </w:r>
-      <w:bookmarkEnd w:id="95"/>
     </w:p>
     <w:p>
       <w:pPr>
@@ -23758,7 +24913,6 @@
         <w:pStyle w:val="Figura"/>
       </w:pPr>
       <w:r>
-        <w:lastRenderedPageBreak/>
         <w:t>Fonte: Elaborado pelo autor, 2023</w:t>
       </w:r>
     </w:p>
@@ -23767,14 +24921,24 @@
       <w:r>
         <w:t xml:space="preserve">Para tornar esta conversão possível foi necessário criar uma classe, apelidada de </w:t>
       </w:r>
+      <w:proofErr w:type="spellStart"/>
       <w:r>
         <w:t>AxisConverter</w:t>
       </w:r>
+      <w:proofErr w:type="spellEnd"/>
       <w:r>
         <w:t>,</w:t>
       </w:r>
       <w:r>
-        <w:t xml:space="preserve"> utilizada pela classe IsoPosition para realizar a conversão dos pontos tridimensionais em pontos bidimensionais</w:t>
+        <w:t xml:space="preserve"> utilizada pela classe </w:t>
+      </w:r>
+      <w:proofErr w:type="spellStart"/>
+      <w:r>
+        <w:t>IsoPosition</w:t>
+      </w:r>
+      <w:proofErr w:type="spellEnd"/>
+      <w:r>
+        <w:t xml:space="preserve"> para realizar a conversão dos pontos tridimensionais em pontos bidimensionais</w:t>
       </w:r>
       <w:r>
         <w:t xml:space="preserve"> levando em conta o ângulo de rotação dos eixos</w:t>
@@ -23792,7 +24956,15 @@
         <w:t xml:space="preserve"> inicial em </w:t>
       </w:r>
       <w:r>
-        <w:t>um objeto de outra classe, chamada de BiPosition, que representa uma posição bidimensional</w:t>
+        <w:t xml:space="preserve">um objeto de outra classe, chamada de </w:t>
+      </w:r>
+      <w:proofErr w:type="spellStart"/>
+      <w:r>
+        <w:t>BiPosition</w:t>
+      </w:r>
+      <w:proofErr w:type="spellEnd"/>
+      <w:r>
+        <w:t>, que representa uma posição bidimensional</w:t>
       </w:r>
       <w:r>
         <w:t>, que por sua vez converte os pontos em posições na tela do computador, dadas em pixels, que são interpretadas pelo GDI+</w:t>
@@ -23810,7 +24982,15 @@
         <w:t>A cl</w:t>
       </w:r>
       <w:r>
-        <w:t>asse BiPosition também</w:t>
+        <w:t xml:space="preserve">asse </w:t>
+      </w:r>
+      <w:proofErr w:type="spellStart"/>
+      <w:r>
+        <w:t>BiPosition</w:t>
+      </w:r>
+      <w:proofErr w:type="spellEnd"/>
+      <w:r>
+        <w:t xml:space="preserve"> também</w:t>
       </w:r>
       <w:r>
         <w:t xml:space="preserve"> utiliza parâmetros de escala de zoom e deslocamentos horizontais e verticais para converter as posições, possibilitando que o usuário possa dar zoom nos elementos gráficos e também deslocá-los pela tela do computador.</w:t>
@@ -23864,6 +25044,7 @@
       </w:pPr>
       <w:bookmarkStart w:id="98" w:name="_Toc147701604"/>
       <w:r>
+        <w:lastRenderedPageBreak/>
         <w:t>C</w:t>
       </w:r>
       <w:r>
@@ -23900,326 +25081,397 @@
       </w:pPr>
       <w:r>
         <w:tab/>
-        <w:t xml:space="preserve">Também foram criados métodos que calculam as integrais e derivadas de funções polinomiais, onde é fornecida uma matriz contendo os multiplicadores e expoentes e as funções </w:t>
-      </w:r>
+        <w:t>Também foram criados métodos que calculam as integrais e derivadas de funções polinomiais, onde é fornecida uma matriz contendo os multiplicadores e expoentes e as funções retornam os multiplicadores e expoentes das integrais e derivadas da matriz. Estes métodos serão úteis para diversos cálculos, que como visto no capítulo de revisão bibliográfica, serão utilizados posteriormente.</w:t>
+      </w:r>
+    </w:p>
+    <w:p>
+      <w:pPr>
+        <w:ind w:firstLine="0"/>
+      </w:pPr>
+      <w:r>
+        <w:tab/>
+      </w:r>
+      <w:r>
+        <w:t>Também estão presentes na classe m</w:t>
+      </w:r>
+      <w:r>
+        <w:t xml:space="preserve">étodos que obtêm o ponto de intersecção entre duas retas, para isso são fornecidas como parâmetro as equações paramétricas das retas e uma lógica interna é executada para a identificação do ponto em comum entre as duas retas utilizando os conceitos descritos no capítulo </w:t>
+      </w:r>
+      <w:r>
+        <w:fldChar w:fldCharType="begin"/>
+      </w:r>
+      <w:r>
+        <w:instrText xml:space="preserve"> REF _Ref147576119 \r \h </w:instrText>
+      </w:r>
+      <w:r>
+        <w:fldChar w:fldCharType="separate"/>
+      </w:r>
+      <w:r>
+        <w:t>3.16</w:t>
+      </w:r>
+      <w:r>
+        <w:fldChar w:fldCharType="end"/>
+      </w:r>
+      <w:r>
+        <w:t xml:space="preserve">. </w:t>
+      </w:r>
+      <w:r>
+        <w:t xml:space="preserve"> </w:t>
+      </w:r>
+    </w:p>
+    <w:p>
+      <w:pPr>
+        <w:pStyle w:val="Ttulo4"/>
+      </w:pPr>
+      <w:bookmarkStart w:id="99" w:name="_Toc147701605"/>
+      <w:r>
+        <w:t>Classe para as equações paramétricas de reta</w:t>
+      </w:r>
+      <w:bookmarkEnd w:id="99"/>
+    </w:p>
+    <w:p>
+      <w:r>
+        <w:t>Foi criada uma classe que representa as equações paramétricas da reta, para instanciar um objeto desta classe deve-se passar como parâmetro duas posições tridimensionais. A classe possui métodos para a obtenção de pontos na reta, pontos de intersecção com outra equação de reta, realização de testes de pertencimento de um ponto à reta e testes para verificar se um ponto pertence a ela e a outra equação de reta simultaneamente.</w:t>
+      </w:r>
+    </w:p>
+    <w:p>
+      <w:pPr>
+        <w:pStyle w:val="Ttulo4"/>
+      </w:pPr>
+      <w:bookmarkStart w:id="100" w:name="_Toc147701606"/>
       <w:r>
         <w:lastRenderedPageBreak/>
-        <w:t>retornam os multiplicadores e expoentes das integrais e derivadas da matriz. Estes métodos serão úteis para diversos cálculos, que como visto no capítulo de revisão bibliográfica, serão utilizados posteriormente.</w:t>
-      </w:r>
-    </w:p>
-    <w:p>
-      <w:pPr>
-        <w:ind w:firstLine="0"/>
-      </w:pPr>
-      <w:r>
-        <w:tab/>
-      </w:r>
-      <w:r>
-        <w:t>Também estão presentes na classe m</w:t>
-      </w:r>
-      <w:r>
-        <w:t xml:space="preserve">étodos que obtêm o ponto de intersecção entre duas retas, para isso são fornecidas como parâmetro as equações paramétricas das retas e uma lógica interna é executada para a identificação do ponto em comum entre as duas retas utilizando os conceitos descritos no capítulo </w:t>
-      </w:r>
-      <w:r>
-        <w:fldChar w:fldCharType="begin"/>
-      </w:r>
-      <w:r>
-        <w:instrText xml:space="preserve"> REF _Ref147576119 \r \h </w:instrText>
-      </w:r>
-      <w:r>
-        <w:fldChar w:fldCharType="separate"/>
-      </w:r>
-      <w:r>
-        <w:t>3.16</w:t>
-      </w:r>
-      <w:r>
-        <w:fldChar w:fldCharType="end"/>
-      </w:r>
-      <w:r>
-        <w:t xml:space="preserve">. </w:t>
+        <w:t xml:space="preserve">Classes para as equações de Momento </w:t>
+      </w:r>
+      <w:proofErr w:type="spellStart"/>
+      <w:r>
+        <w:t>Fletor</w:t>
+      </w:r>
+      <w:proofErr w:type="spellEnd"/>
+      <w:r>
+        <w:t>, Força Cortante e Normal</w:t>
+      </w:r>
+      <w:bookmarkEnd w:id="100"/>
+    </w:p>
+    <w:p>
+      <w:r>
+        <w:t>Foram criadas classes para a representação das equações de esforços internos, elas possuem mecanismos de obtenção de valores em um determinado ponto, além de valores máximos e mínimos da equação.</w:t>
+      </w:r>
+    </w:p>
+    <w:p>
+      <w:pPr>
+        <w:pStyle w:val="Ttulo4"/>
+      </w:pPr>
+      <w:bookmarkStart w:id="101" w:name="_Toc147701607"/>
+      <w:r>
+        <w:t>Classes que representam os esforços externos</w:t>
+      </w:r>
+      <w:bookmarkEnd w:id="101"/>
+    </w:p>
+    <w:p>
+      <w:r>
+        <w:t>Foram criadas classes que representam as cargas distribuídas, forças pontuais e momentos. Todos os objetos que são instanciados a partir destas classes devem receber no momento da instanciação a estrutura a qual pertencem e a posição em que estão sendo aplicadas na estrutura.</w:t>
+      </w:r>
+    </w:p>
+    <w:p>
+      <w:r>
+        <w:t xml:space="preserve">Elas possuem propriedades que indicam os seus valores em </w:t>
+      </w:r>
+      <w:proofErr w:type="spellStart"/>
+      <w:r>
+        <w:t>kN</w:t>
+      </w:r>
+      <w:proofErr w:type="spellEnd"/>
+      <w:r>
+        <w:t xml:space="preserve">, posições no eixo da estrutura e posições no espaço tridimensional, além de possuírem métodos que definem seu design gráfico e o modo que serão desenhadas na tela do computador, além de possuírem mecanismos que definem de que modo elas interagirão com os usuários, como campos de seleção e estados de seleção e não-seleção. </w:t>
+      </w:r>
+    </w:p>
+    <w:p>
+      <w:r>
+        <w:t xml:space="preserve">A classe que representa a carga distribuída também possui mecanismos de fornecem a sua força resultante, ou seja, um objeto do tipo </w:t>
+      </w:r>
+      <w:r>
+        <w:t>carga pontual que representa a força resultante de uma determinada carga distribuída.</w:t>
+      </w:r>
+    </w:p>
+    <w:p>
+      <w:pPr>
+        <w:pStyle w:val="Ttulo3"/>
+      </w:pPr>
+      <w:bookmarkStart w:id="102" w:name="_Toc147701608"/>
+      <w:r>
+        <w:t>Criação dos apoios</w:t>
+      </w:r>
+      <w:bookmarkEnd w:id="102"/>
+    </w:p>
+    <w:p>
+      <w:r>
+        <w:t xml:space="preserve">Foram criadas classes que representam os apoios fixo, móvel e engaste. Como estas entidades possuem características em comum foi criada uma superclasse que abstrai o conceito de um suporte genérico, chamada </w:t>
+      </w:r>
+      <w:proofErr w:type="spellStart"/>
+      <w:r>
+        <w:t>Support</w:t>
+      </w:r>
+      <w:proofErr w:type="spellEnd"/>
+      <w:r>
+        <w:t>.</w:t>
+      </w:r>
+    </w:p>
+    <w:p>
+      <w:r>
+        <w:t xml:space="preserve">A classe </w:t>
+      </w:r>
+      <w:proofErr w:type="spellStart"/>
+      <w:r>
+        <w:t>Support</w:t>
+      </w:r>
+      <w:proofErr w:type="spellEnd"/>
+      <w:r>
+        <w:t xml:space="preserve"> contém propriedades e métodos que são comuns para todos os outros apoios, como as posições tridimensionais no espaço, a posição no eixo da estrutura a qual pertence, as reações, que armazenam objetos do tipo carga pontual, e também ferramentas que permitem a interação com o usuário, como caixas de seleção e estado de selecionado e não-selecionado.</w:t>
+      </w:r>
+    </w:p>
+    <w:p>
+      <w:r>
+        <w:lastRenderedPageBreak/>
+        <w:t xml:space="preserve">As classes que representam os apoios fixo, móvel </w:t>
+      </w:r>
+      <w:r>
+        <w:t>e engaste</w:t>
+      </w:r>
+      <w:r>
+        <w:t xml:space="preserve"> são classes filhas da classe </w:t>
+      </w:r>
+      <w:proofErr w:type="spellStart"/>
+      <w:r>
+        <w:t>Structure</w:t>
+      </w:r>
+      <w:proofErr w:type="spellEnd"/>
+      <w:r>
+        <w:t>, e por sua vez herdam todas as propriedades da classe mãe, além de sobrescreverem os métodos referentes à sua representação gráfica na tela do computador.</w:t>
       </w:r>
       <w:r>
         <w:t xml:space="preserve"> </w:t>
       </w:r>
     </w:p>
+    <w:p/>
+    <w:p>
+      <w:pPr>
+        <w:pStyle w:val="Ttulo3"/>
+      </w:pPr>
+      <w:bookmarkStart w:id="103" w:name="_Toc147701609"/>
+      <w:r>
+        <w:t>Criação das estruturas</w:t>
+      </w:r>
+      <w:bookmarkEnd w:id="103"/>
+    </w:p>
+    <w:p>
+      <w:r>
+        <w:t xml:space="preserve">Foram criadas classes que representam as estruturas envolvidas, sendo elas as vigas e pilares, como estas entidades possuem diversas características em comum, foi criada uma superclasse que representa uma estrutura genérica, chamada </w:t>
+      </w:r>
+      <w:proofErr w:type="spellStart"/>
+      <w:r>
+        <w:t>S</w:t>
+      </w:r>
+      <w:r>
+        <w:t>tructure</w:t>
+      </w:r>
+      <w:proofErr w:type="spellEnd"/>
+      <w:r>
+        <w:t>.</w:t>
+      </w:r>
+    </w:p>
+    <w:p>
+      <w:r>
+        <w:t xml:space="preserve">A classe </w:t>
+      </w:r>
+      <w:proofErr w:type="spellStart"/>
+      <w:r>
+        <w:t>Structure</w:t>
+      </w:r>
+      <w:proofErr w:type="spellEnd"/>
+      <w:r>
+        <w:t xml:space="preserve"> possui propriedades e métodos que definem as características e comportamento de uma estrutura, como a sua posição do espaço, os esforços externos que estão sendo aplicados nela</w:t>
+      </w:r>
+      <w:r>
+        <w:t>,</w:t>
+      </w:r>
+      <w:r>
+        <w:t xml:space="preserve"> os apoios que ela possui</w:t>
+      </w:r>
+      <w:r>
+        <w:t xml:space="preserve"> e as equações de esforços internos</w:t>
+      </w:r>
+      <w:r>
+        <w:t>.</w:t>
+      </w:r>
+    </w:p>
+    <w:p>
+      <w:r>
+        <w:t xml:space="preserve">As classes que representam as vigas e pilares herdam da classe </w:t>
+      </w:r>
+      <w:proofErr w:type="spellStart"/>
+      <w:r>
+        <w:t>Structure</w:t>
+      </w:r>
+      <w:proofErr w:type="spellEnd"/>
+      <w:r>
+        <w:t xml:space="preserve">, </w:t>
+      </w:r>
+      <w:r>
+        <w:t>e, portanto,</w:t>
+      </w:r>
+      <w:r>
+        <w:t xml:space="preserve"> também têm acesso às mesmas propriedades e métodos, as duas classes também sobrescrevem o método que define sua representação gráfica, possibilitando assim o polimorfismo, ou seja, que os dois tipos de estrutura tenham comportamentos diferentes quando impressos na tela do computador.</w:t>
+      </w:r>
+    </w:p>
+    <w:p>
+      <w:r>
+        <w:t xml:space="preserve">As classes que representam as estruturas possuem </w:t>
+      </w:r>
+      <w:r>
+        <w:t>métodos que verificam os pontos de intersecção com outros objetos, lógicas que definem se ele está sendo apoiado ou se serve de apoio para outras estruturas utilizando os mecanismos já mencionados anteriormente. Elas também possuem mecan</w:t>
+      </w:r>
+      <w:r>
+        <w:t xml:space="preserve">ismos de inserção e remoção de </w:t>
+      </w:r>
+      <w:r>
+        <w:t>apoios e esforços de acordo com as necessidades da execução do código.</w:t>
+      </w:r>
+    </w:p>
+    <w:p>
+      <w:r>
+        <w:t xml:space="preserve">Elas também executam internamente o cálculo das reações dos apoios, identificando o próprio grau de </w:t>
+      </w:r>
+      <w:proofErr w:type="spellStart"/>
+      <w:r>
+        <w:t>hiperestaticidade</w:t>
+      </w:r>
+      <w:proofErr w:type="spellEnd"/>
+      <w:r>
+        <w:t>. Caso ela seja uma estrutura isostática, há a execução de uma lógica para o cálculo das reações utilizando o método das seções, caso ela seja uma estrutura hiperestática, a lógica anterior é reutilizada para o cálculo das reações dos sistemas isostáticos necessários pelo método da força, tendo as equações envolvendo integrais e resolução de sistemas lineares resolvidas utilizando as classes utilitárias mencionadas anteriormente.</w:t>
+      </w:r>
+    </w:p>
+    <w:p>
+      <w:r>
+        <w:t>Estas classes também possuem métodos que desenham na tela do computador suas respectivas equações de esforços internos para cada um dos objetos instanciados a partir delas.</w:t>
+      </w:r>
+    </w:p>
     <w:p>
       <w:pPr>
         <w:pStyle w:val="Ttulo4"/>
       </w:pPr>
-      <w:bookmarkStart w:id="99" w:name="_Toc147701605"/>
-      <w:r>
-        <w:t>Classe para as equações paramétricas de reta</w:t>
-      </w:r>
-      <w:bookmarkEnd w:id="99"/>
-    </w:p>
-    <w:p>
-      <w:r>
-        <w:t>Foi criada uma classe que representa as equações paramétricas da reta, para instanciar um objeto desta classe deve-se passar como parâmetro duas posições tridimensionais. A classe possui métodos para a obtenção de pontos na reta, pontos de intersecção com outra equação de reta, realização de testes de pertencimento de um ponto à reta e testes para verificar se um ponto pertence a ela e a outra equação de reta simultaneamente.</w:t>
-      </w:r>
-    </w:p>
-    <w:p>
-      <w:pPr>
-        <w:pStyle w:val="Ttulo4"/>
-      </w:pPr>
-      <w:bookmarkStart w:id="100" w:name="_Toc147701606"/>
-      <w:r>
-        <w:t>Classes para as equações de Momento Fletor, Força Cortante e Normal</w:t>
-      </w:r>
-      <w:bookmarkEnd w:id="100"/>
-    </w:p>
-    <w:p>
-      <w:r>
-        <w:t>Foram criadas classes para a representação das equações de esforços internos, elas possuem mecanismos de obtenção de valores em um determinado ponto, além de valores máximos e mínimos da equação.</w:t>
-      </w:r>
-    </w:p>
-    <w:p>
-      <w:pPr>
-        <w:pStyle w:val="Ttulo4"/>
-      </w:pPr>
-      <w:bookmarkStart w:id="101" w:name="_Toc147701607"/>
-      <w:r>
-        <w:t>Classes que representam os esforços externos</w:t>
-      </w:r>
-      <w:bookmarkEnd w:id="101"/>
-    </w:p>
-    <w:p>
-      <w:r>
-        <w:t>Foram criadas classes que representam as cargas distribuídas, forças pontuais e momentos. Todos os objetos que são instanciados a partir destas classes devem receber no momento da instanciação a estrutura a qual pertencem e a posição em que estão sendo aplicadas na estrutura.</w:t>
-      </w:r>
-    </w:p>
-    <w:p>
-      <w:r>
-        <w:t xml:space="preserve">Elas possuem propriedades que indicam os seus valores em kN, posições no eixo da estrutura e posições no espaço tridimensional, além de possuírem métodos que definem seu design gráfico e o modo que serão desenhadas na tela do computador, além de possuírem </w:t>
-      </w:r>
+      <w:bookmarkStart w:id="104" w:name="_Toc147701610"/>
       <w:r>
         <w:lastRenderedPageBreak/>
-        <w:t xml:space="preserve">mecanismos que definem de que modo elas interagirão com os usuários, como campos de seleção e estados de seleção e não-seleção. </w:t>
-      </w:r>
-    </w:p>
-    <w:p>
-      <w:r>
-        <w:t xml:space="preserve">A classe que representa a carga distribuída também possui mecanismos de fornecem a sua força resultante, ou seja, um objeto do tipo </w:t>
-      </w:r>
-      <w:r>
-        <w:t>carga pontual que representa a força resultante de uma determinada carga distribuída.</w:t>
+        <w:t>Classe auxiliar para as estruturas</w:t>
+      </w:r>
+      <w:bookmarkEnd w:id="104"/>
+    </w:p>
+    <w:p>
+      <w:r>
+        <w:t>Foi criada uma classe auxiliar</w:t>
+      </w:r>
+      <w:r>
+        <w:t xml:space="preserve"> para realizar operações nas estruturas, esta classe contém lógicas para a obtenção dos pontos que dividem as seções nas e</w:t>
+      </w:r>
+      <w:r>
+        <w:t xml:space="preserve">struturas, elas são importantes para a aplicação dos algoritmos que obtém as equações de esforços internos das estruturas utilizando o método das seções, já que para cada trecho será necessária a aplicação do algoritmo para a obtenção das equações. São dois os métodos, um obtém os pontos de divisão das seções para uma estrutura, e outro que obtém os pontos de divisão de seção que existem em comum em duas estruturas, sendo este último usado na obtenção de deslocamentos e rotações utilizando o princípio dos trabalhos virtuais, já que </w:t>
+      </w:r>
+      <w:r>
+        <w:t>tanto o sistema principal quant</w:t>
+      </w:r>
+      <w:r>
+        <w:t>o o sistema virtual precisam ter as mesmas segmentações para a aplicação dos cálculos.</w:t>
+      </w:r>
+    </w:p>
+    <w:p>
+      <w:r>
+        <w:t xml:space="preserve">A classe </w:t>
+      </w:r>
+      <w:r>
+        <w:t>também possui algoritmos para a obtenção das equações de esforços internos utilizando as equações de equilíbrio</w:t>
+      </w:r>
+      <w:r>
+        <w:t>, a</w:t>
+      </w:r>
+      <w:r>
+        <w:t xml:space="preserve"> lógica utiliza os esforços solicitantes e reações de apoios já calculadas para a obtenção das equações.</w:t>
+      </w:r>
+    </w:p>
+    <w:p>
+      <w:r>
+        <w:t>Há também algoritmos para calcular as deformações nas estruturas</w:t>
+      </w:r>
+      <w:r>
+        <w:t xml:space="preserve"> em um ponto</w:t>
+      </w:r>
+      <w:r>
+        <w:t xml:space="preserve"> da estrutura</w:t>
+      </w:r>
+      <w:r>
+        <w:t xml:space="preserve">, sendo dois algoritmos, um obtém as deformações em função da área da seção e do módulo de elasticidade, </w:t>
+      </w:r>
+      <w:r>
+        <w:t xml:space="preserve">ou seja, a deformação é obtida por meio do cálculo do trabalho virtual gerado pelo esforço normal. O outro obtém as deformações em função do módulo de elasticidade e do momento de inércia da peça, utilizando o cálculo de trabalho virtual gerado pelo momento </w:t>
+      </w:r>
+      <w:proofErr w:type="spellStart"/>
+      <w:r>
+        <w:t>fletor</w:t>
+      </w:r>
+      <w:proofErr w:type="spellEnd"/>
+      <w:r>
+        <w:t>.</w:t>
+      </w:r>
+      <w:r>
+        <w:t xml:space="preserve"> Também existem outros dois métodos semelhantes para a obtenção das rotações em um ponto, que seguem a mesma lógica dos primeiros, também utilizando o princípio dos trabalhos virtuais.</w:t>
+      </w:r>
+    </w:p>
+    <w:p>
+      <w:r>
+        <w:t>Além disso a</w:t>
+      </w:r>
+      <w:r>
+        <w:t xml:space="preserve"> classe também conta com </w:t>
+      </w:r>
+      <w:r>
+        <w:t>métodos que retornam as deformações, rotações e esforços internos mais notórios para a representação gráfica, como valores máximos e mínimos e valores das extremidades. Estes valores serão utilizados nos diagramas de esforços</w:t>
+      </w:r>
+      <w:r>
+        <w:t xml:space="preserve"> internos</w:t>
+      </w:r>
+      <w:r>
+        <w:t xml:space="preserve"> e deformações.</w:t>
       </w:r>
     </w:p>
     <w:p>
       <w:pPr>
         <w:pStyle w:val="Ttulo3"/>
       </w:pPr>
-      <w:bookmarkStart w:id="102" w:name="_Toc147701608"/>
-      <w:r>
-        <w:t>Criação dos apoios</w:t>
-      </w:r>
-      <w:bookmarkEnd w:id="102"/>
-    </w:p>
-    <w:p>
-      <w:r>
-        <w:t>Foram criadas classes que representam os apoios fixo, móvel e engaste. Como estas entidades possuem características em comum foi criada uma superclasse que abstrai o conceito de um suporte genérico, chamada Support.</w:t>
-      </w:r>
-    </w:p>
-    <w:p>
-      <w:r>
-        <w:t>A classe Support contém propriedades e métodos que são comuns para todos os outros apoios, como as posições tridimensionais no espaço, a posição no eixo da estrutura a qual pertence, as reações, que armazenam objetos do tipo carga pontual, e também ferramentas que permitem a interação com o usuário, como caixas de seleção e estado de selecionado e não-selecionado.</w:t>
-      </w:r>
-    </w:p>
-    <w:p>
-      <w:r>
-        <w:t xml:space="preserve">As classes que representam os apoios fixo, móvel </w:t>
-      </w:r>
-      <w:r>
-        <w:t>e engaste</w:t>
-      </w:r>
-      <w:r>
-        <w:t xml:space="preserve"> são classes filhas da classe Structure, e por sua vez herdam todas as propriedades da classe mãe, além de sobrescreverem os métodos referentes à sua representação gráfica na tela do computador.</w:t>
-      </w:r>
-      <w:r>
-        <w:t xml:space="preserve"> </w:t>
-      </w:r>
-    </w:p>
-    <w:p/>
-    <w:p>
-      <w:pPr>
-        <w:pStyle w:val="Ttulo3"/>
-      </w:pPr>
-      <w:bookmarkStart w:id="103" w:name="_Toc147701609"/>
-      <w:r>
-        <w:t>Criação das estruturas</w:t>
-      </w:r>
-      <w:bookmarkEnd w:id="103"/>
-    </w:p>
-    <w:p>
-      <w:r>
-        <w:t>Foram criadas classes que representam as estruturas envolvidas, sendo elas as vigas e pilares, como estas entidades possuem diversas características em comum, foi criada uma superclasse que representa uma estrutura genérica, chamada S</w:t>
-      </w:r>
-      <w:r>
-        <w:t>tructure.</w:t>
-      </w:r>
-    </w:p>
-    <w:p>
-      <w:r>
-        <w:t>A classe Structure possui propriedades e métodos que definem as características e comportamento de uma estrutura, como a sua posição do espaço, os esforços externos que estão sendo aplicados nela</w:t>
-      </w:r>
-      <w:r>
-        <w:t>,</w:t>
-      </w:r>
-      <w:r>
-        <w:t xml:space="preserve"> os apoios que ela possui</w:t>
-      </w:r>
-      <w:r>
-        <w:t xml:space="preserve"> e as equações de esforços internos</w:t>
-      </w:r>
-      <w:r>
-        <w:t>.</w:t>
-      </w:r>
-    </w:p>
-    <w:p>
-      <w:r>
-        <w:t xml:space="preserve">As classes que representam as vigas e pilares herdam da classe Structure, </w:t>
-      </w:r>
-      <w:r>
-        <w:t>e, portanto,</w:t>
-      </w:r>
-      <w:r>
-        <w:t xml:space="preserve"> também têm acesso às mesmas propriedades e métodos, as duas classes também sobrescrevem o método que define sua representação gráfica, possibilitando assim o polimorfismo, ou seja, </w:t>
+      <w:bookmarkStart w:id="105" w:name="_Toc147701611"/>
+      <w:r>
+        <w:t>G</w:t>
+      </w:r>
+      <w:r>
+        <w:t>erenciador</w:t>
+      </w:r>
+      <w:r>
+        <w:t xml:space="preserve"> de ambiente</w:t>
+      </w:r>
+      <w:bookmarkEnd w:id="105"/>
+    </w:p>
+    <w:p>
+      <w:r>
+        <w:t>O gerenciador de ambiente, apelidado de Manager, é uma classe criada para gerenciar todos os objetos e elementos em tempo de execução, apenas um objeto desta classe é instanciado no momento inicial da execução do software</w:t>
+      </w:r>
+      <w:r>
+        <w:t>. Nessa instância são armazenada</w:t>
+      </w:r>
+      <w:r>
+        <w:t xml:space="preserve">s </w:t>
       </w:r>
       <w:r>
         <w:lastRenderedPageBreak/>
-        <w:t>que os dois tipos de estrutura tenham comportamentos diferentes quando impressos na tela do computador.</w:t>
-      </w:r>
-    </w:p>
-    <w:p>
-      <w:r>
-        <w:t xml:space="preserve">As classes que representam as estruturas possuem </w:t>
-      </w:r>
-      <w:r>
-        <w:t>métodos que verificam os pontos de intersecção com outros objetos, lógicas que definem se ele está sendo apoiado ou se serve de apoio para outras estruturas utilizando os mecanismos já mencionados anteriormente. Elas também possuem mecan</w:t>
-      </w:r>
-      <w:r>
-        <w:t xml:space="preserve">ismos de inserção e remoção de </w:t>
-      </w:r>
-      <w:r>
-        <w:t>apoios e esforços de acordo com as necessidades da execução do código.</w:t>
-      </w:r>
-    </w:p>
-    <w:p>
-      <w:r>
-        <w:t>Elas também executam internamente o cálculo das reações dos apoios, identificando o próprio grau de hiperestaticidade. Caso ela seja uma estrutura isostática, há a execução de uma lógica para o cálculo das reações utilizando o método das seções, caso ela seja uma estrutura hiperestática, a lógica anterior é reutilizada para o cálculo das reações dos sistemas isostáticos necessários pelo método da força, tendo as equações envolvendo integrais e resolução de sistemas lineares resolvidas utilizando as classes utilitárias mencionadas anteriormente.</w:t>
-      </w:r>
-    </w:p>
-    <w:p>
-      <w:r>
-        <w:t>Estas classes também possuem métodos que desenham na tela do computador suas respectivas equações de esforços internos para cada um dos objetos instanciados a partir delas.</w:t>
-      </w:r>
-    </w:p>
-    <w:p>
-      <w:pPr>
-        <w:pStyle w:val="Ttulo4"/>
-      </w:pPr>
-      <w:bookmarkStart w:id="104" w:name="_Toc147701610"/>
-      <w:r>
-        <w:t>Classe auxiliar para as estruturas</w:t>
-      </w:r>
-      <w:bookmarkEnd w:id="104"/>
-    </w:p>
-    <w:p>
-      <w:r>
-        <w:t>Foi criada uma classe auxiliar</w:t>
-      </w:r>
-      <w:r>
-        <w:t xml:space="preserve"> para realizar operações nas estruturas, esta classe contém lógicas para a obtenção dos pontos que dividem as seções nas e</w:t>
-      </w:r>
-      <w:r>
-        <w:t xml:space="preserve">struturas, elas são importantes para a aplicação dos algoritmos que obtém as equações de esforços internos das estruturas utilizando o método das seções, já que para cada trecho será necessária a aplicação do algoritmo para a obtenção das equações. São dois os métodos, um obtém os pontos de divisão das seções para uma estrutura, e outro que obtém os pontos de divisão de seção que existem em comum em duas estruturas, sendo este último usado na obtenção de deslocamentos e rotações utilizando o princípio dos trabalhos virtuais, já que </w:t>
-      </w:r>
-      <w:r>
-        <w:t>tanto o sistema principal quant</w:t>
-      </w:r>
-      <w:r>
-        <w:t>o o sistema virtual precisam ter as mesmas segmentações para a aplicação dos cálculos.</w:t>
-      </w:r>
-    </w:p>
-    <w:p>
-      <w:r>
-        <w:t xml:space="preserve">A classe </w:t>
-      </w:r>
-      <w:r>
-        <w:t>também possui algoritmos para a obtenção das equações de esforços internos utilizando as equações de equilíbrio</w:t>
-      </w:r>
-      <w:r>
-        <w:t>, a</w:t>
-      </w:r>
-      <w:r>
-        <w:t xml:space="preserve"> lógica utiliza os esforços solicitantes e reações de apoios já calculadas para a obtenção das equações.</w:t>
-      </w:r>
-    </w:p>
-    <w:p>
-      <w:r>
-        <w:t>Há também algoritmos para calcular as deformações nas estruturas</w:t>
-      </w:r>
-      <w:r>
-        <w:t xml:space="preserve"> em um ponto</w:t>
-      </w:r>
-      <w:r>
-        <w:t xml:space="preserve"> da estrutura</w:t>
-      </w:r>
-      <w:r>
-        <w:t xml:space="preserve">, sendo dois algoritmos, um obtém as deformações em função da área da seção e do módulo de elasticidade, </w:t>
-      </w:r>
-      <w:r>
-        <w:t xml:space="preserve">ou seja, a deformação é obtida por meio do cálculo do trabalho virtual </w:t>
-      </w:r>
-      <w:r>
-        <w:lastRenderedPageBreak/>
-        <w:t>gerado pelo esforço normal. O outro obtém as deformações em função do módulo de elasticidade e do momento de inércia da peça, utilizando o cálculo de trabalho virtual gerado pelo momento fletor.</w:t>
-      </w:r>
-      <w:r>
-        <w:t xml:space="preserve"> Também existem outros dois métodos semelhantes para a obtenção das rotações em um ponto, que seguem a mesma lógica dos primeiros, também utilizando o princípio dos trabalhos virtuais.</w:t>
-      </w:r>
-    </w:p>
-    <w:p>
-      <w:r>
-        <w:t>Além disso a</w:t>
-      </w:r>
-      <w:r>
-        <w:t xml:space="preserve"> classe também conta com </w:t>
-      </w:r>
-      <w:r>
-        <w:t>métodos que retornam as deformações, rotações e esforços internos mais notórios para a representação gráfica, como valores máximos e mínimos e valores das extremidades. Estes valores serão utilizados nos diagramas de esforços</w:t>
-      </w:r>
-      <w:r>
-        <w:t xml:space="preserve"> internos</w:t>
-      </w:r>
-      <w:r>
-        <w:t xml:space="preserve"> e deformações.</w:t>
-      </w:r>
-    </w:p>
-    <w:p>
-      <w:pPr>
-        <w:pStyle w:val="Ttulo3"/>
-      </w:pPr>
-      <w:bookmarkStart w:id="105" w:name="_Toc147701611"/>
-      <w:r>
-        <w:t>G</w:t>
-      </w:r>
-      <w:r>
-        <w:t>erenciador</w:t>
-      </w:r>
-      <w:r>
-        <w:t xml:space="preserve"> de ambiente</w:t>
-      </w:r>
-      <w:bookmarkEnd w:id="105"/>
-    </w:p>
-    <w:p>
-      <w:r>
-        <w:t>O gerenciador de ambiente, apelidado de Manager, é uma classe criada para gerenciar todos os objetos e elementos em tempo de execução, apenas um objeto desta classe é instanciado no momento inicial da execução do software</w:t>
-      </w:r>
-      <w:r>
-        <w:t>. Nessa instância são armazenada</w:t>
-      </w:r>
-      <w:r>
-        <w:t>s todas as estruturas, carregamentos, e demais elementos que venham a ser criados durante a execução do aplicativo.</w:t>
+        <w:t>todas as estruturas, carregamentos, e demais elementos que venham a ser criados durante a execução do aplicativo.</w:t>
       </w:r>
     </w:p>
     <w:p>
@@ -24264,202 +25516,428 @@
     </w:p>
     <w:p>
       <w:r>
-        <w:t xml:space="preserve">Após gerados os nós, é executada a ação de construção dos elementos estruturais, neste método é realizada uma iteração por todas as estruturas presentes no ambiente, e para cada uma delas são chamados os métodos de identificação de intersecções, onde cada uma das estruturas </w:t>
-      </w:r>
-      <w:r>
+        <w:t xml:space="preserve">Após gerados os nós, é executada a ação de construção dos elementos estruturais, neste método é realizada uma iteração por todas as estruturas presentes no ambiente, e para cada uma delas são chamados os métodos de identificação de intersecções, onde cada uma das estruturas reconhecem seus </w:t>
+      </w:r>
+      <w:r>
+        <w:t>apoios e esforços internos baseando-se nas interações com as demais estruturas. Após todas as estruturas terem reconhecido se</w:t>
+      </w:r>
+      <w:r>
+        <w:t>us apoios e esforços externos solicitantes</w:t>
+      </w:r>
+      <w:r>
+        <w:t>, é chamado o método de cálculo das reações de apoio para cada uma das estruturas.</w:t>
+      </w:r>
+    </w:p>
+    <w:p>
+      <w:r>
+        <w:t>Após a construção das estruturas é chamado o método de desenho dos elementos na tela, para isso é feita uma iteração por todos os elementos, e para cada um deles é chamado o m</w:t>
+      </w:r>
+      <w:r>
+        <w:t>étodo de desenho da respectiva instância.</w:t>
+      </w:r>
+    </w:p>
+    <w:p>
+      <w:pPr>
+        <w:pStyle w:val="Ttulo4"/>
+      </w:pPr>
+      <w:bookmarkStart w:id="108" w:name="_Toc147701613"/>
+      <w:r>
+        <w:t>Métodos para a interação com o usuário</w:t>
+      </w:r>
+      <w:bookmarkEnd w:id="108"/>
+    </w:p>
+    <w:p>
+      <w:r>
+        <w:t>Conforme o usuário interage com o ambiente de desenho tridimensional, podem acontecer modificações tanto no ambiente de execução quanto no ambiente gráfico do aplicativo. Estas interações podem ser:</w:t>
+      </w:r>
+    </w:p>
+    <w:p/>
+    <w:p>
+      <w:r>
+        <w:rPr>
+          <w:b/>
+        </w:rPr>
         <w:lastRenderedPageBreak/>
-        <w:t xml:space="preserve">reconhecem seus </w:t>
-      </w:r>
-      <w:r>
-        <w:t>apoios e esforços internos baseando-se nas interações com as demais estruturas. Após todas as estruturas terem reconhecido se</w:t>
-      </w:r>
-      <w:r>
-        <w:t>us apoios e esforços externos solicitantes</w:t>
-      </w:r>
-      <w:r>
-        <w:t>, é chamado o método de cálculo das reações de apoio para cada uma das estruturas.</w:t>
-      </w:r>
-    </w:p>
-    <w:p>
-      <w:r>
-        <w:t>Após a construção das estruturas é chamado o método de desenho dos elementos na tela, para isso é feita uma iteração por todos os elementos, e para cada um deles é chamado o m</w:t>
-      </w:r>
-      <w:r>
-        <w:t>étodo de desenho da respectiva instância.</w:t>
+        <w:t>M</w:t>
+      </w:r>
+      <w:r>
+        <w:rPr>
+          <w:b/>
+        </w:rPr>
+        <w:t>odificação</w:t>
+      </w:r>
+      <w:r>
+        <w:rPr>
+          <w:b/>
+        </w:rPr>
+        <w:t xml:space="preserve"> da vista: </w:t>
+      </w:r>
+      <w:r>
+        <w:t xml:space="preserve">O usuário </w:t>
+      </w:r>
+      <w:r>
+        <w:t>pode modificar</w:t>
+      </w:r>
+      <w:r>
+        <w:t xml:space="preserve"> a vista tridimensional durante</w:t>
+      </w:r>
+      <w:r>
+        <w:t xml:space="preserve"> a execução do aplicativo, como transladar a vista, </w:t>
+      </w:r>
+      <w:proofErr w:type="spellStart"/>
+      <w:r>
+        <w:t>rotacioná-la</w:t>
+      </w:r>
+      <w:proofErr w:type="spellEnd"/>
+      <w:r>
+        <w:t xml:space="preserve"> e dar zoom, quando estas ações são feitas, o gerenciador altera as propriedades que definem o deslocamento, zoom e ângulo de rotação da tela e executa a ação de desenhar todos os elementos novamente.</w:t>
+      </w:r>
+    </w:p>
+    <w:p>
+      <w:r>
+        <w:rPr>
+          <w:b/>
+        </w:rPr>
+        <w:t>Cliques e seleç</w:t>
+      </w:r>
+      <w:r>
+        <w:rPr>
+          <w:b/>
+        </w:rPr>
+        <w:t>ão</w:t>
+      </w:r>
+      <w:r>
+        <w:rPr>
+          <w:b/>
+        </w:rPr>
+        <w:t xml:space="preserve"> de elementos: </w:t>
+      </w:r>
+      <w:r>
+        <w:t>Quando o usuário seleciona os elementos durante a execução do aplicativo o gerenciador é responsável por atualizar o estado de seleção de cada um dos objetos presentes no ambiente e redesenhá-los, já que o estado de seleção altera aspectos visuais dos elementos, e as propriedades que são fornecidas ao usuário. Se uma viga é selecionada, por exemplo, seu aspecto visual será alterado e suas propriedades, como diagramas de esforços internos e reações de apoio serão desenhados na tela.</w:t>
+      </w:r>
+    </w:p>
+    <w:p>
+      <w:r>
+        <w:rPr>
+          <w:b/>
+        </w:rPr>
+        <w:t>Inserção e remoção de elementos</w:t>
+      </w:r>
+      <w:r>
+        <w:rPr>
+          <w:b/>
+        </w:rPr>
+        <w:t xml:space="preserve">: </w:t>
+      </w:r>
+      <w:r>
+        <w:t xml:space="preserve">Quando o usuário desenha uma nova estrutura ou insere novas cargas em uma estrutura, o gerenciador age inserindo um novo objeto da estrutura no ambiente ou inserindo a nova carga em uma estrutura já existente, e executa novamente a ação de atualização, deste modo, todo o processo descrito no capítulo </w:t>
+      </w:r>
+      <w:r>
+        <w:fldChar w:fldCharType="begin"/>
+      </w:r>
+      <w:r>
+        <w:instrText xml:space="preserve"> REF _Ref147593104 \r \h </w:instrText>
+      </w:r>
+      <w:r>
+        <w:fldChar w:fldCharType="separate"/>
+      </w:r>
+      <w:r>
+        <w:t>4.7.1</w:t>
+      </w:r>
+      <w:r>
+        <w:fldChar w:fldCharType="end"/>
+      </w:r>
+      <w:r>
+        <w:t xml:space="preserve"> é repetido. O mesmo acontece para a remoção de elementos.</w:t>
+      </w:r>
+    </w:p>
+    <w:p>
+      <w:r>
+        <w:rPr>
+          <w:b/>
+        </w:rPr>
+        <w:t>Alteração na configuração das estruturas</w:t>
+      </w:r>
+      <w:r>
+        <w:rPr>
+          <w:b/>
+        </w:rPr>
+        <w:t>:</w:t>
+      </w:r>
+      <w:r>
+        <w:t xml:space="preserve"> Durante o uso do </w:t>
+      </w:r>
+      <w:r>
+        <w:t>aplicativo</w:t>
+      </w:r>
+      <w:r>
+        <w:t xml:space="preserve"> o usuário pode optar por trocar o tipo de apoio em uma estrutura ou alterar o modo com que as estruturas se comportam, como por exemplo alterando a relação entre estrutura de apoio e estrutura apoiada, nestes casos, o gerenciador</w:t>
+      </w:r>
+      <w:r>
+        <w:t xml:space="preserve"> altera as propriedades dos elementos modificados e</w:t>
+      </w:r>
+      <w:r>
+        <w:t xml:space="preserve"> executa o processo de atualização novamente.</w:t>
+      </w:r>
+    </w:p>
+    <w:p>
+      <w:pPr>
+        <w:pStyle w:val="Ttulo3"/>
+      </w:pPr>
+      <w:bookmarkStart w:id="109" w:name="_Toc147701614"/>
+      <w:r>
+        <w:t>Criação dos formulários</w:t>
+      </w:r>
+      <w:bookmarkEnd w:id="109"/>
+    </w:p>
+    <w:p>
+      <w:r>
+        <w:t xml:space="preserve">Para possibilitar a interação do usuário com o aplicativo, foram utilizadas as bibliotecas do Windows </w:t>
+      </w:r>
+      <w:proofErr w:type="spellStart"/>
+      <w:r>
+        <w:t>Forms</w:t>
+      </w:r>
+      <w:proofErr w:type="spellEnd"/>
+      <w:r>
+        <w:t xml:space="preserve"> para a criação de formulários. Os formulários contêm as vistas tridimensionais, controles de interação e elementos gráficos necessários para tornar a experiência de uso do aplicativo agradável. Também é nos formulários que acontece toda a lógica de interação do usuário com o gerenciador de ambiente.</w:t>
       </w:r>
     </w:p>
     <w:p>
       <w:pPr>
         <w:pStyle w:val="Ttulo4"/>
       </w:pPr>
-      <w:bookmarkStart w:id="108" w:name="_Toc147701613"/>
-      <w:r>
-        <w:t>Métodos para a interação com o usuário</w:t>
-      </w:r>
-      <w:bookmarkEnd w:id="108"/>
-    </w:p>
-    <w:p>
-      <w:r>
-        <w:t>Conforme o usuário interage com o ambiente de desenho tridimensional, podem acontecer modificações tanto no ambiente de execução quanto no ambiente gráfico do aplicativo. Estas interações podem ser:</w:t>
-      </w:r>
-    </w:p>
-    <w:p/>
-    <w:p>
-      <w:r>
-        <w:rPr>
-          <w:b/>
-        </w:rPr>
-        <w:t>M</w:t>
-      </w:r>
-      <w:r>
-        <w:rPr>
-          <w:b/>
-        </w:rPr>
-        <w:t>odificação</w:t>
-      </w:r>
-      <w:r>
-        <w:rPr>
-          <w:b/>
-        </w:rPr>
-        <w:t xml:space="preserve"> da vista: </w:t>
-      </w:r>
-      <w:r>
-        <w:t xml:space="preserve">O usuário </w:t>
-      </w:r>
-      <w:r>
-        <w:t>pode modificar</w:t>
-      </w:r>
-      <w:r>
-        <w:t xml:space="preserve"> a vista tridimensional durante</w:t>
-      </w:r>
-      <w:r>
-        <w:t xml:space="preserve"> a execução do aplicativo, como transladar a vista, rotacioná-la e dar zoom, quando estas ações são feitas, o gerenciador altera as propriedades que definem o deslocamento, zoom e ângulo de rotação da tela e executa a ação de desenhar todos os elementos novamente.</w:t>
-      </w:r>
-    </w:p>
-    <w:p>
-      <w:r>
-        <w:rPr>
-          <w:b/>
-        </w:rPr>
-        <w:t>Cliques e seleç</w:t>
-      </w:r>
-      <w:r>
-        <w:rPr>
-          <w:b/>
-        </w:rPr>
-        <w:t>ão</w:t>
-      </w:r>
-      <w:r>
-        <w:rPr>
-          <w:b/>
-        </w:rPr>
-        <w:t xml:space="preserve"> de elementos: </w:t>
-      </w:r>
-      <w:r>
-        <w:t>Quando o usuário seleciona os elementos durante a execução do aplicativo o gerenciador é responsável por atualizar o estado de seleção de cada um dos objetos presentes no ambiente e redesenhá-los, já que o estado de seleção altera aspectos visuais dos elementos, e as propriedades que são fornecidas ao usuário. Se uma viga é selecionada, por exemplo, seu aspecto visual será alterado e suas propriedades, como diagramas de esforços internos e reações de apoio serão desenhados na tela.</w:t>
-      </w:r>
-    </w:p>
-    <w:p>
-      <w:r>
-        <w:rPr>
-          <w:b/>
-        </w:rPr>
-        <w:t>Inserção e remoção de elementos</w:t>
-      </w:r>
-      <w:r>
-        <w:rPr>
-          <w:b/>
-        </w:rPr>
-        <w:t xml:space="preserve">: </w:t>
-      </w:r>
-      <w:r>
-        <w:t xml:space="preserve">Quando o usuário desenha uma nova estrutura ou insere novas cargas em uma estrutura, o gerenciador age inserindo um novo objeto da estrutura no ambiente ou inserindo a nova carga em uma estrutura já existente, e executa novamente a ação de atualização, deste modo, todo o processo descrito no capítulo </w:t>
-      </w:r>
-      <w:r>
-        <w:fldChar w:fldCharType="begin"/>
-      </w:r>
-      <w:r>
-        <w:instrText xml:space="preserve"> REF _Ref147593104 \r \h </w:instrText>
-      </w:r>
-      <w:r>
-        <w:fldChar w:fldCharType="separate"/>
-      </w:r>
-      <w:r>
-        <w:t>4.7.1</w:t>
-      </w:r>
-      <w:r>
-        <w:fldChar w:fldCharType="end"/>
-      </w:r>
-      <w:r>
-        <w:t xml:space="preserve"> é repetido. O mesmo acontece para a remoção de elementos.</w:t>
-      </w:r>
-    </w:p>
-    <w:p>
-      <w:r>
-        <w:rPr>
-          <w:b/>
-        </w:rPr>
-        <w:t>Alteração na configuração das estruturas</w:t>
-      </w:r>
-      <w:r>
-        <w:rPr>
-          <w:b/>
-        </w:rPr>
-        <w:t>:</w:t>
-      </w:r>
-      <w:r>
-        <w:t xml:space="preserve"> Durante o uso do </w:t>
-      </w:r>
-      <w:r>
-        <w:t>aplicativo</w:t>
-      </w:r>
-      <w:r>
-        <w:t xml:space="preserve"> o usuário pode optar por trocar o tipo de apoio em uma estrutura ou alterar o modo com que as estruturas se comportam, como por exemplo alterando a relação entre estrutura de apoio e estrutura apoiada, nestes casos, o gerenciador</w:t>
-      </w:r>
-      <w:r>
-        <w:t xml:space="preserve"> altera as propriedades dos elementos modificados e</w:t>
-      </w:r>
-      <w:r>
-        <w:t xml:space="preserve"> executa o processo de atualização novamente.</w:t>
+      <w:bookmarkStart w:id="110" w:name="_Toc147701615"/>
+      <w:r>
+        <w:lastRenderedPageBreak/>
+        <w:t>Formulário principal</w:t>
+      </w:r>
+      <w:bookmarkEnd w:id="110"/>
+    </w:p>
+    <w:p>
+      <w:r>
+        <w:t xml:space="preserve">O formulário principal desempenha um papel central e multifuncional na interface do usuário, </w:t>
+      </w:r>
+      <w:r>
+        <w:t xml:space="preserve">nele está presente a vista tridimensional do aplicativo, que possibilita a interação do usuário com os elementos do ambiente de execução. </w:t>
+      </w:r>
+    </w:p>
+    <w:p>
+      <w:r>
+        <w:t>Foi criada também uma barra lateral, onde está presente o quadro de visualização dos diagramas e controles de formulário que possibilitam o usuário de modificar estruturas, explorar suas características e manipular sua configuração com facilidade. A interatividade é aprimorada através de uma série de botões que concedem ao usuário o controle sobre o processo de design e análise</w:t>
+      </w:r>
+      <w:r>
+        <w:t>.</w:t>
+      </w:r>
+    </w:p>
+    <w:p>
+      <w:r>
+        <w:t xml:space="preserve">Também foi adicionada uma barra superior, que abriga os botões </w:t>
+      </w:r>
+      <w:r>
+        <w:t xml:space="preserve">de </w:t>
+      </w:r>
+      <w:r>
+        <w:t>desenho de estruturas, botões que</w:t>
+      </w:r>
+      <w:r>
+        <w:t xml:space="preserve"> oferecem a capacidade de adicionar cargas distribuídas, forças pontuais e momentos às estruturas, permitindo </w:t>
+      </w:r>
+      <w:r>
+        <w:t>uma manipulação</w:t>
+      </w:r>
+      <w:r>
+        <w:t xml:space="preserve"> complet</w:t>
+      </w:r>
+      <w:r>
+        <w:t>a das condições de carregamento. A barra superior também contém botões para salvam</w:t>
+      </w:r>
+      <w:r>
+        <w:t xml:space="preserve">ento e carregamento de arquivos, além de um botão que dá acesso ao formulário que lida com a obtenção de valores específicos para </w:t>
+      </w:r>
+      <w:r>
+        <w:t>os pontos das estruturas.</w:t>
+      </w:r>
+    </w:p>
+    <w:p>
+      <w:pPr>
+        <w:pStyle w:val="Ttulo4"/>
+      </w:pPr>
+      <w:bookmarkStart w:id="111" w:name="_Toc147701616"/>
+      <w:r>
+        <w:t>Formulários para inserção de cargas</w:t>
+      </w:r>
+      <w:bookmarkEnd w:id="111"/>
+    </w:p>
+    <w:p>
+      <w:r>
+        <w:t>Foram criados formulários que permitem</w:t>
+      </w:r>
+      <w:r>
+        <w:t xml:space="preserve"> que o usuário insira</w:t>
+      </w:r>
+      <w:r>
+        <w:t xml:space="preserve"> esforços externos solicitantes na estrutura selecionada, sendo ativados quando o usuário clicar sobre os botões de inserção de cargas distribuídas e cargas pontuais</w:t>
+      </w:r>
+      <w:r>
+        <w:t xml:space="preserve">. </w:t>
+      </w:r>
+    </w:p>
+    <w:p>
+      <w:r>
+        <w:t>O formulário para adicionar cargas distribuídas</w:t>
+      </w:r>
+      <w:r>
+        <w:t xml:space="preserve"> </w:t>
+      </w:r>
+      <w:r>
+        <w:t xml:space="preserve">oferece campos dedicados para especificar o valor do carregamento em </w:t>
+      </w:r>
+      <w:proofErr w:type="spellStart"/>
+      <w:r>
+        <w:t>kN</w:t>
+      </w:r>
+      <w:proofErr w:type="spellEnd"/>
+      <w:r>
+        <w:t xml:space="preserve">/m e a posição de incidência, permitindo ao usuário modelar de forma precisa como as cargas são distribuídas na estrutura. Da mesma forma, o formulário para adicionar cargas pontuais e momentos </w:t>
+      </w:r>
+      <w:r>
+        <w:t>possibilita a inserção</w:t>
+      </w:r>
+      <w:r>
+        <w:t xml:space="preserve"> desses componentes de carregamento, garantindo que sua localização e magnitude sejam devidamente representadas na análi</w:t>
+      </w:r>
+      <w:r>
+        <w:t>se tridimensional da estrutura.</w:t>
+      </w:r>
+    </w:p>
+    <w:p>
+      <w:pPr>
+        <w:pStyle w:val="Ttulo4"/>
+      </w:pPr>
+      <w:bookmarkStart w:id="112" w:name="_Toc147701617"/>
+      <w:r>
+        <w:lastRenderedPageBreak/>
+        <w:t>Formulário para a modificação do tipo de apoio</w:t>
+      </w:r>
+      <w:bookmarkEnd w:id="112"/>
+    </w:p>
+    <w:p>
+      <w:r>
+        <w:t>Este formulário foi programado para ser ativado quando o usuário seleciona um apoio da estrutura selecionada e clica sobre o botão</w:t>
+      </w:r>
+      <w:r>
+        <w:t xml:space="preserve"> de edição de suporte. Ele possui as caixas de marcação contendo as opções de apoio disponíveis, sendo elas Apoio Móvel, Fixo e Engaste. Quando o tipo de apoio é escolhido o gerenciador de ambiente é invocado para fazer as modificações na instância da estrutura selecionada.</w:t>
+      </w:r>
+    </w:p>
+    <w:p>
+      <w:pPr>
+        <w:pStyle w:val="Ttulo4"/>
+      </w:pPr>
+      <w:bookmarkStart w:id="113" w:name="_Toc147701618"/>
+      <w:r>
+        <w:t>Formulário para a modificação da relação entre as estruturas</w:t>
+      </w:r>
+      <w:bookmarkEnd w:id="113"/>
+    </w:p>
+    <w:p>
+      <w:r>
+        <w:t>Este formulário foi criado para permitir que o usuário altere as configurações de relação entre estruturas, ou seja, definir se uma estrutura serve de apoio para a outra, ou se a carga de uma estrutura será transferida para a outra. Neste formulário o usuário pode escolher entre as opções de a estrutura selecionada apoiar a outra, outra estrutura apoiar a viga selecionada, ou que a relação seja detectada automaticamente.</w:t>
+      </w:r>
+    </w:p>
+    <w:p>
+      <w:pPr>
+        <w:pStyle w:val="Ttulo4"/>
+      </w:pPr>
+      <w:bookmarkStart w:id="114" w:name="_Toc147701619"/>
+      <w:r>
+        <w:t>Formulário para a obtenção dos valores no ponto</w:t>
+      </w:r>
+      <w:bookmarkEnd w:id="114"/>
+    </w:p>
+    <w:p>
+      <w:r>
+        <w:t>Foi criado também um formulário</w:t>
+      </w:r>
+      <w:r>
+        <w:t xml:space="preserve"> dedicado à obtenção dos valores dos esforços internos, deformações e rotações em determinado ponto da estrutura. Nele, o usuário deve fornecer o ponto na estrutura em que deseja saber os valores e selecionar se deseja saber os valores dos esforços internos, deformações ou rotações. Dado isso, o formulário buscará a estrutura selecionada por meio do gerenciador de ambiente, e obterá os valores desejados por meio da instância do objeto.</w:t>
       </w:r>
     </w:p>
     <w:p>
       <w:pPr>
         <w:pStyle w:val="Ttulo3"/>
       </w:pPr>
-      <w:bookmarkStart w:id="109" w:name="_Toc147701614"/>
+      <w:bookmarkStart w:id="115" w:name="_Toc147701620"/>
+      <w:r>
+        <w:t>Mecanismos de salvamento e carregamento de arquivos</w:t>
+      </w:r>
+      <w:bookmarkEnd w:id="115"/>
+    </w:p>
+    <w:p>
+      <w:r>
+        <w:t xml:space="preserve">As entidades criadas no decorrer de uma execução de um aplicativo de área de trabalho existem apenas durante aquela execução, isso significa que quando o aplicativo é fechado todas as informações e modificações são perdidas. Dado isso, foram desenvolvidos mecanismos para salvar os dados de execução do aplicativo em arquivos de forma que eles possam ser carregados </w:t>
+      </w:r>
       <w:r>
         <w:lastRenderedPageBreak/>
-        <w:t>Criação dos formulários</w:t>
-      </w:r>
-      <w:bookmarkEnd w:id="109"/>
-    </w:p>
-    <w:p>
-      <w:r>
-        <w:t>Para possibilitar a interação do usuário com o aplicativo, foram utilizadas as bibliotecas do Windows Forms para a criação de formulários. Os formulários contêm as vistas tridimensionais, controles de interação e elementos gráficos necessários para tornar a experiência de uso do aplicativo agradável. Também é nos formulários que acontece toda a lógica de interação do usuário com o gerenciador de ambiente.</w:t>
-      </w:r>
-    </w:p>
-    <w:p>
-      <w:pPr>
-        <w:pStyle w:val="Ttulo4"/>
-      </w:pPr>
-      <w:bookmarkStart w:id="110" w:name="_Toc147701615"/>
-      <w:r>
-        <w:t>Formulário principal</w:t>
-      </w:r>
-      <w:bookmarkEnd w:id="110"/>
-    </w:p>
-    <w:p>
-      <w:r>
-        <w:t xml:space="preserve">O formulário principal desempenha um papel central e multifuncional na interface do usuário, </w:t>
-      </w:r>
-      <w:r>
-        <w:t xml:space="preserve">nele está presente a vista tridimensional do aplicativo, que possibilita a interação do usuário com os elementos do ambiente de execução. </w:t>
-      </w:r>
-    </w:p>
-    <w:p>
-      <w:r>
-        <w:t>Foi criada também uma barra lateral, onde está presente o quadro de visualização dos diagramas e controles de formulário que possibilitam o usuário de modificar estruturas, explorar suas características e manipular sua configuração com facilidade. A interatividade é aprimorada através de uma série de botões que concedem ao usuário o controle sobre o processo de design e análise</w:t>
+        <w:t>em outras execuções. Para que isso fosse possível, foi criada uma notação em forma de texto que pudesse ser interpretada pelo aplicativo no momento inicial da execução de cada sessão do software.</w:t>
+      </w:r>
+    </w:p>
+    <w:p>
+      <w:r>
+        <w:t xml:space="preserve">Para isso, em todas as entidades, sejam elas estruturas, apoios ou cargas, foram adicionadas funcionalidades de transcrição de suas propriedades no formato de notação de texto e também de instanciar novos objetos a partir de um arquivo já existente. Deste modo, o arquivo de salvamento pode ser gerado e interpretado de forma recursiva. </w:t>
+      </w:r>
+    </w:p>
+    <w:p>
+      <w:r>
+        <w:t xml:space="preserve">Quando o usuário executa </w:t>
+      </w:r>
+      <w:r>
+        <w:t>a ação de salvamento, o gerenciador de ambiente faz uma iteração por todas as instâncias de estruturas existentes no ambiente, que por sua vez fazem uma iteração por todos os</w:t>
+      </w:r>
+      <w:r>
+        <w:t xml:space="preserve"> apoios e esforços que contêm. Deste modo é gerado um arquivo contendo todas as informações daquela execução do aplicativo. O mesmo é feito no momento da leitura de um arquivo, e todas as entidades são geradas de forma recursiva e adicionadas ao ambiente de execução do aplicativo.</w:t>
+      </w:r>
+    </w:p>
+    <w:p>
+      <w:pPr>
+        <w:pStyle w:val="Ttulo3"/>
+      </w:pPr>
+      <w:bookmarkStart w:id="116" w:name="_Toc147701621"/>
+      <w:r>
+        <w:t>Aplicação de testes</w:t>
+      </w:r>
+      <w:bookmarkEnd w:id="116"/>
+    </w:p>
+    <w:p>
+      <w:r>
+        <w:t>Durante todas as fases do desenvolvimento do software, adotou-se uma abordagem rigorosa de teste e validação para garantir a qualidade e precisão das funcionalidades</w:t>
+      </w:r>
+      <w:r>
+        <w:t xml:space="preserve"> implementadas. Esta estratégia </w:t>
+      </w:r>
+      <w:r>
+        <w:t>de teste envolveu a verificação das etapas</w:t>
+      </w:r>
+      <w:r>
+        <w:t xml:space="preserve"> do processo de desenvolvimento,</w:t>
+      </w:r>
+      <w:r>
+        <w:t xml:space="preserve"> incluindo cálculos manuais,</w:t>
+      </w:r>
+      <w:r>
+        <w:t xml:space="preserve"> verificações das</w:t>
+      </w:r>
+      <w:r>
+        <w:t xml:space="preserve"> funcionalidades do ambiente gráfico e verificações </w:t>
+      </w:r>
+      <w:r>
+        <w:t>de funcionalidades de componentes específicos do</w:t>
+      </w:r>
+      <w:r>
+        <w:t xml:space="preserve"> software, como comportamento do</w:t>
+      </w:r>
+      <w:r>
+        <w:t>s controles de formulário</w:t>
       </w:r>
       <w:r>
         <w:t>.</w:t>
@@ -24467,204 +25945,33 @@
     </w:p>
     <w:p>
       <w:r>
-        <w:t xml:space="preserve">Também foi adicionada uma barra superior, que abriga os botões </w:t>
-      </w:r>
-      <w:r>
-        <w:t xml:space="preserve">de </w:t>
-      </w:r>
-      <w:r>
-        <w:t>desenho de estruturas, botões que</w:t>
-      </w:r>
-      <w:r>
-        <w:t xml:space="preserve"> oferecem a capacidade de adicionar cargas distribuídas, forças pontuais e momentos às estruturas, permitindo </w:t>
-      </w:r>
-      <w:r>
-        <w:t>uma manipulação</w:t>
-      </w:r>
-      <w:r>
-        <w:t xml:space="preserve"> complet</w:t>
-      </w:r>
-      <w:r>
-        <w:t>a das condições de carregamento. A barra superior também contém botões para salvam</w:t>
-      </w:r>
-      <w:r>
-        <w:t xml:space="preserve">ento e carregamento de arquivos, além de um botão que dá acesso ao formulário que lida com a obtenção de valores específicos para </w:t>
-      </w:r>
-      <w:r>
-        <w:t>os pontos das estruturas.</w:t>
-      </w:r>
-    </w:p>
-    <w:p>
-      <w:pPr>
-        <w:pStyle w:val="Ttulo4"/>
-      </w:pPr>
-      <w:bookmarkStart w:id="111" w:name="_Toc147701616"/>
-      <w:r>
-        <w:t>Formulários para inserção de cargas</w:t>
-      </w:r>
-      <w:bookmarkEnd w:id="111"/>
-    </w:p>
-    <w:p>
-      <w:r>
-        <w:t>Foram criados formulários que permitem</w:t>
-      </w:r>
-      <w:r>
-        <w:t xml:space="preserve"> que o usuário insira</w:t>
-      </w:r>
-      <w:r>
-        <w:t xml:space="preserve"> esforços externos solicitantes na estrutura selecionada, sendo ativados quando o usuário clicar sobre os botões de inserção de cargas distribuídas e cargas pontuais</w:t>
-      </w:r>
-      <w:r>
-        <w:t xml:space="preserve">. </w:t>
-      </w:r>
-    </w:p>
-    <w:p>
-      <w:r>
-        <w:t>O formulário para adicionar cargas distribuídas</w:t>
+        <w:t xml:space="preserve">Foram realizados cálculos manuais </w:t>
+      </w:r>
+      <w:r>
+        <w:t>para determinar os resultados esperados em cenários específicos</w:t>
+      </w:r>
+      <w:r>
+        <w:t>, e esses</w:t>
+      </w:r>
+      <w:r>
+        <w:t xml:space="preserve"> resultados foram comparados com os dados gerados pelo software e</w:t>
       </w:r>
       <w:r>
         <w:t xml:space="preserve"> </w:t>
       </w:r>
       <w:r>
-        <w:t xml:space="preserve">oferece campos dedicados para especificar o valor do carregamento em kN/m e a posição de incidência, permitindo ao usuário </w:t>
-      </w:r>
-      <w:r>
-        <w:lastRenderedPageBreak/>
-        <w:t xml:space="preserve">modelar de forma precisa como as cargas são distribuídas na estrutura. Da mesma forma, o formulário para adicionar cargas pontuais e momentos </w:t>
-      </w:r>
-      <w:r>
-        <w:t>possibilita a inserção</w:t>
-      </w:r>
-      <w:r>
-        <w:t xml:space="preserve"> desses componentes de carregamento, garantindo que sua localização e magnitude sejam devidamente representadas na análi</w:t>
-      </w:r>
-      <w:r>
-        <w:t>se tridimensional da estrutura.</w:t>
-      </w:r>
-    </w:p>
-    <w:p>
-      <w:pPr>
-        <w:pStyle w:val="Ttulo4"/>
-      </w:pPr>
-      <w:bookmarkStart w:id="112" w:name="_Toc147701617"/>
-      <w:r>
-        <w:t>Formulário para a modificação do tipo de apoio</w:t>
-      </w:r>
-      <w:bookmarkEnd w:id="112"/>
-    </w:p>
-    <w:p>
-      <w:r>
-        <w:t>Este formulário foi programado para ser ativado quando o usuário seleciona um apoio da estrutura selecionada e clica sobre o botão</w:t>
-      </w:r>
-      <w:r>
-        <w:t xml:space="preserve"> de edição de suporte. Ele possui as caixas de marcação contendo as opções de apoio disponíveis, sendo elas Apoio Móvel, Fixo e Engaste. Quando o tipo de apoio é escolhido o gerenciador de ambiente é invocado para fazer as modificações na instância da estrutura selecionada.</w:t>
-      </w:r>
-    </w:p>
-    <w:p>
-      <w:pPr>
-        <w:pStyle w:val="Ttulo4"/>
-      </w:pPr>
-      <w:bookmarkStart w:id="113" w:name="_Toc147701618"/>
-      <w:r>
-        <w:t>Formulário para a modificação da relação entre as estruturas</w:t>
-      </w:r>
-      <w:bookmarkEnd w:id="113"/>
-    </w:p>
-    <w:p>
-      <w:r>
-        <w:t>Este formulário foi criado para permitir que o usuário altere as configurações de relação entre estruturas, ou seja, definir se uma estrutura serve de apoio para a outra, ou se a carga de uma estrutura será transferida para a outra. Neste formulário o usuário pode escolher entre as opções de a estrutura selecionada apoiar a outra, outra estrutura apoiar a viga selecionada, ou que a relação seja detectada automaticamente.</w:t>
-      </w:r>
-    </w:p>
-    <w:p>
-      <w:pPr>
-        <w:pStyle w:val="Ttulo4"/>
-      </w:pPr>
-      <w:bookmarkStart w:id="114" w:name="_Toc147701619"/>
-      <w:r>
-        <w:t>Formulário para a obtenção dos valores no ponto</w:t>
-      </w:r>
-      <w:bookmarkEnd w:id="114"/>
-    </w:p>
-    <w:p>
-      <w:r>
-        <w:t>Foi criado também um formulário</w:t>
-      </w:r>
-      <w:r>
-        <w:t xml:space="preserve"> dedicado à obtenção dos valores dos esforços internos, deformações e rotações em determinado ponto da estrutura. Nele, o usuário deve fornecer o ponto na estrutura em que deseja saber os valores e selecionar se deseja saber os valores dos esforços internos, deformações ou rotações. Dado isso, o formulário buscará a estrutura selecionada por meio do gerenciador de ambiente, e obterá os valores desejados por meio da instância do objeto.</w:t>
-      </w:r>
-    </w:p>
-    <w:p>
-      <w:pPr>
-        <w:pStyle w:val="Ttulo3"/>
-      </w:pPr>
-      <w:bookmarkStart w:id="115" w:name="_Toc147701620"/>
-      <w:r>
-        <w:lastRenderedPageBreak/>
-        <w:t>Mecanismos de salvamento e carregamento de arquivos</w:t>
-      </w:r>
-      <w:bookmarkEnd w:id="115"/>
-    </w:p>
-    <w:p>
-      <w:r>
-        <w:t>As entidades criadas no decorrer de uma execução de um aplicativo de área de trabalho existem apenas durante aquela execução, isso significa que quando o aplicativo é fechado todas as informações e modificações são perdidas. Dado isso, foram desenvolvidos mecanismos para salvar os dados de execução do aplicativo em arquivos de forma que eles possam ser carregados em outras execuções. Para que isso fosse possível, foi criada uma notação em forma de texto que pudesse ser interpretada pelo aplicativo no momento inicial da execução de cada sessão do software.</w:t>
-      </w:r>
-    </w:p>
-    <w:p>
-      <w:r>
-        <w:t xml:space="preserve">Para isso, em todas as entidades, sejam elas estruturas, apoios ou cargas, foram adicionadas funcionalidades de transcrição de suas propriedades no formato de notação de texto e também de instanciar novos objetos a partir de um arquivo já existente. Deste modo, o arquivo de salvamento pode ser gerado e interpretado de forma recursiva. </w:t>
-      </w:r>
-    </w:p>
-    <w:p>
-      <w:r>
-        <w:t xml:space="preserve">Quando o usuário executa </w:t>
-      </w:r>
-      <w:r>
-        <w:t>a ação de salvamento, o gerenciador de ambiente faz uma iteração por todas as instâncias de estruturas existentes no ambiente, que por sua vez fazem uma iteração por todos os</w:t>
-      </w:r>
-      <w:r>
-        <w:t xml:space="preserve"> apoios e esforços que contêm. Deste modo é gerado um arquivo contendo todas as informações daquela execução do aplicativo. O mesmo é feito no momento da leitura de um arquivo, e todas as entidades são geradas de forma recursiva e adicionadas ao ambiente de execução do aplicativo.</w:t>
-      </w:r>
-    </w:p>
-    <w:p>
-      <w:pPr>
-        <w:pStyle w:val="Ttulo3"/>
-      </w:pPr>
-      <w:bookmarkStart w:id="116" w:name="_Toc147701621"/>
-      <w:r>
-        <w:t>Aplicação de testes</w:t>
-      </w:r>
-      <w:bookmarkEnd w:id="116"/>
-    </w:p>
-    <w:p>
-      <w:r>
-        <w:t>Durante todas as fases do desenvolvimento do software, adotou-se uma abordagem rigorosa de teste e validação para garantir a qualidade e precisão das funcionalidades</w:t>
-      </w:r>
-      <w:r>
-        <w:t xml:space="preserve"> implementadas. Esta estratégia </w:t>
-      </w:r>
-      <w:r>
-        <w:t>de teste envolveu a verificação das etapas</w:t>
-      </w:r>
-      <w:r>
-        <w:t xml:space="preserve"> do processo de desenvolvimento,</w:t>
-      </w:r>
-      <w:r>
-        <w:t xml:space="preserve"> incluindo cálculos manuais,</w:t>
-      </w:r>
-      <w:r>
-        <w:t xml:space="preserve"> verificações das</w:t>
-      </w:r>
-      <w:r>
-        <w:t xml:space="preserve"> funcionalidades do ambiente gráfico e verificações </w:t>
-      </w:r>
-      <w:r>
-        <w:t>de funcionalidades de componentes específicos do</w:t>
-      </w:r>
-      <w:r>
-        <w:t xml:space="preserve"> software, como comportamento do</w:t>
-      </w:r>
-      <w:r>
-        <w:t>s controles de formulário</w:t>
+        <w:t xml:space="preserve">complementados por verificações utilizando a ferramenta </w:t>
+      </w:r>
+      <w:proofErr w:type="spellStart"/>
+      <w:r>
+        <w:t>Ftool</w:t>
+      </w:r>
+      <w:proofErr w:type="spellEnd"/>
+      <w:r>
+        <w:t>. Essa abordagem permitiu identificar discrepâncias e assegurar que o software produzisse resultados precisos e consistentes e</w:t>
+      </w:r>
+      <w:r>
+        <w:t>m relação às fórmulas e teorias utilizadas no desenvolvimento</w:t>
       </w:r>
       <w:r>
         <w:t>.</w:t>
@@ -24672,33 +25979,6 @@
     </w:p>
     <w:p>
       <w:r>
-        <w:t xml:space="preserve">Foram realizados cálculos manuais </w:t>
-      </w:r>
-      <w:r>
-        <w:t>para determinar os resultados esperados em cenários específicos</w:t>
-      </w:r>
-      <w:r>
-        <w:t>, e esses</w:t>
-      </w:r>
-      <w:r>
-        <w:t xml:space="preserve"> resultados foram comparados com os dados gerados pelo software e</w:t>
-      </w:r>
-      <w:r>
-        <w:t xml:space="preserve"> </w:t>
-      </w:r>
-      <w:r>
-        <w:t>complementados por verificações utilizando a ferramenta Ftool. Essa abordagem permitiu identificar discrepâncias e assegurar que o software produzisse resultados precisos e consistentes e</w:t>
-      </w:r>
-      <w:r>
-        <w:t>m relação às fórmulas e teorias utilizadas no desenvolvimento</w:t>
-      </w:r>
-      <w:r>
-        <w:t>.</w:t>
-      </w:r>
-    </w:p>
-    <w:p>
-      <w:r>
-        <w:lastRenderedPageBreak/>
         <w:t>A construção do ambiente gráfico também foi submetida a uma série de testes. A funcionalidade de cada componente gráfico, como</w:t>
       </w:r>
       <w:r>
@@ -24780,7 +26060,15 @@
         <w:fldChar w:fldCharType="end"/>
       </w:r>
       <w:r>
-        <w:t xml:space="preserve">, que mostra o diagrama de corpo livre da viga biapoiada de 6 metros, onde </w:t>
+        <w:t xml:space="preserve">, que mostra o diagrama de corpo livre da viga </w:t>
+      </w:r>
+      <w:proofErr w:type="spellStart"/>
+      <w:r>
+        <w:t>biapoiada</w:t>
+      </w:r>
+      <w:proofErr w:type="spellEnd"/>
+      <w:r>
+        <w:t xml:space="preserve"> de 6 metros, onde </w:t>
       </w:r>
       <w:r>
         <w:rPr>
@@ -24791,21 +26079,31 @@
       <w:r>
         <w:t xml:space="preserve"> é a reação vertical do apoio móvel da esquerda e </w:t>
       </w:r>
+      <w:proofErr w:type="spellStart"/>
       <w:r>
         <w:rPr>
           <w:b/>
         </w:rPr>
-        <w:t xml:space="preserve">Vb </w:t>
+        <w:t>Vb</w:t>
+      </w:r>
+      <w:proofErr w:type="spellEnd"/>
+      <w:r>
+        <w:rPr>
+          <w:b/>
+        </w:rPr>
+        <w:t xml:space="preserve"> </w:t>
       </w:r>
       <w:r>
         <w:t xml:space="preserve">e </w:t>
       </w:r>
+      <w:proofErr w:type="spellStart"/>
       <w:r>
         <w:rPr>
           <w:b/>
         </w:rPr>
         <w:t>Hb</w:t>
       </w:r>
+      <w:proofErr w:type="spellEnd"/>
       <w:r>
         <w:t xml:space="preserve"> são as reações vertical e horizontal do apoio fixo da direita, respectivamente.</w:t>
       </w:r>
@@ -24816,34 +26114,21 @@
         <w:pStyle w:val="Legenda"/>
         <w:keepNext/>
       </w:pPr>
-      <w:bookmarkStart w:id="120" w:name="_Ref144373604"/>
-      <w:bookmarkStart w:id="121" w:name="_Toc149642738"/>
+      <w:bookmarkStart w:id="120" w:name="_Toc149642738"/>
+      <w:bookmarkStart w:id="121" w:name="_Ref144373604"/>
       <w:r>
         <w:t xml:space="preserve">Figura </w:t>
       </w:r>
-      <w:r>
-        <w:fldChar w:fldCharType="begin"/>
-      </w:r>
-      <w:r>
-        <w:instrText xml:space="preserve"> SEQ Figura \* ARABIC </w:instrText>
-      </w:r>
-      <w:r>
-        <w:fldChar w:fldCharType="separate"/>
-      </w:r>
-      <w:r>
-        <w:rPr>
-          <w:noProof/>
-        </w:rPr>
-        <w:t>33</w:t>
-      </w:r>
+      <w:fldSimple w:instr=" SEQ Figura \* ARABIC ">
+        <w:r>
+          <w:rPr>
+            <w:noProof/>
+          </w:rPr>
+          <w:t>33</w:t>
+        </w:r>
+        <w:bookmarkEnd w:id="120"/>
+      </w:fldSimple>
       <w:bookmarkEnd w:id="121"/>
-      <w:r>
-        <w:rPr>
-          <w:noProof/>
-        </w:rPr>
-        <w:fldChar w:fldCharType="end"/>
-      </w:r>
-      <w:bookmarkEnd w:id="120"/>
     </w:p>
     <w:p>
       <w:pPr>
@@ -25112,7 +26397,11 @@
         </w:rPr>
       </w:pPr>
       <w:r>
-        <w:t xml:space="preserve">Resolvendo-se as equações tem-se que </w:t>
+        <w:t xml:space="preserve">Resolvendo-se as equações tem-se </w:t>
+      </w:r>
+      <w:proofErr w:type="gramStart"/>
+      <w:r>
+        <w:t xml:space="preserve">que </w:t>
       </w:r>
       <m:oMath>
         <m:r>
@@ -25126,7 +26415,14 @@
         <w:rPr>
           <w:rFonts w:eastAsiaTheme="minorEastAsia"/>
         </w:rPr>
-        <w:t xml:space="preserve">, </w:t>
+        <w:t>,</w:t>
+      </w:r>
+      <w:proofErr w:type="gramEnd"/>
+      <w:r>
+        <w:rPr>
+          <w:rFonts w:eastAsiaTheme="minorEastAsia"/>
+        </w:rPr>
+        <w:t xml:space="preserve"> </w:t>
       </w:r>
       <m:oMath>
         <m:r>
@@ -25206,7 +26502,21 @@
         <w:rPr>
           <w:rFonts w:eastAsiaTheme="minorEastAsia"/>
         </w:rPr>
-        <w:t xml:space="preserve"> é o momento fletor, obedecendo as convenções descritas no capítulo </w:t>
+        <w:t xml:space="preserve"> é o momento </w:t>
+      </w:r>
+      <w:proofErr w:type="spellStart"/>
+      <w:r>
+        <w:rPr>
+          <w:rFonts w:eastAsiaTheme="minorEastAsia"/>
+        </w:rPr>
+        <w:t>fletor</w:t>
+      </w:r>
+      <w:proofErr w:type="spellEnd"/>
+      <w:r>
+        <w:rPr>
+          <w:rFonts w:eastAsiaTheme="minorEastAsia"/>
+        </w:rPr>
+        <w:t xml:space="preserve">, obedecendo as convenções descritas no capítulo </w:t>
       </w:r>
       <w:r>
         <w:rPr>
@@ -25267,28 +26577,15 @@
       <w:r>
         <w:t xml:space="preserve">Figura </w:t>
       </w:r>
-      <w:r>
-        <w:fldChar w:fldCharType="begin"/>
-      </w:r>
-      <w:r>
-        <w:instrText xml:space="preserve"> SEQ Figura \* ARABIC </w:instrText>
-      </w:r>
-      <w:r>
-        <w:fldChar w:fldCharType="separate"/>
-      </w:r>
-      <w:r>
-        <w:rPr>
-          <w:noProof/>
-        </w:rPr>
-        <w:t>34</w:t>
-      </w:r>
-      <w:bookmarkEnd w:id="122"/>
-      <w:r>
-        <w:rPr>
-          <w:noProof/>
-        </w:rPr>
-        <w:fldChar w:fldCharType="end"/>
-      </w:r>
+      <w:fldSimple w:instr=" SEQ Figura \* ARABIC ">
+        <w:r>
+          <w:rPr>
+            <w:noProof/>
+          </w:rPr>
+          <w:t>34</w:t>
+        </w:r>
+        <w:bookmarkEnd w:id="122"/>
+      </w:fldSimple>
     </w:p>
     <w:p>
       <w:pPr>
@@ -25652,34 +26949,21 @@
         <w:pStyle w:val="Legenda"/>
         <w:keepNext/>
       </w:pPr>
-      <w:bookmarkStart w:id="125" w:name="_Ref145150756"/>
-      <w:bookmarkStart w:id="126" w:name="_Toc149642740"/>
+      <w:bookmarkStart w:id="125" w:name="_Toc149642740"/>
+      <w:bookmarkStart w:id="126" w:name="_Ref145150756"/>
       <w:r>
         <w:t xml:space="preserve">Figura </w:t>
       </w:r>
-      <w:r>
-        <w:fldChar w:fldCharType="begin"/>
-      </w:r>
-      <w:r>
-        <w:instrText xml:space="preserve"> SEQ Figura \* ARABIC </w:instrText>
-      </w:r>
-      <w:r>
-        <w:fldChar w:fldCharType="separate"/>
-      </w:r>
-      <w:r>
-        <w:rPr>
-          <w:noProof/>
-        </w:rPr>
-        <w:t>35</w:t>
-      </w:r>
+      <w:fldSimple w:instr=" SEQ Figura \* ARABIC ">
+        <w:r>
+          <w:rPr>
+            <w:noProof/>
+          </w:rPr>
+          <w:t>35</w:t>
+        </w:r>
+        <w:bookmarkEnd w:id="125"/>
+      </w:fldSimple>
       <w:bookmarkEnd w:id="126"/>
-      <w:r>
-        <w:rPr>
-          <w:noProof/>
-        </w:rPr>
-        <w:fldChar w:fldCharType="end"/>
-      </w:r>
-      <w:bookmarkEnd w:id="125"/>
     </w:p>
     <w:p>
       <w:pPr>
@@ -25821,35 +27105,22 @@
         <w:pStyle w:val="Legenda"/>
         <w:keepNext/>
       </w:pPr>
-      <w:bookmarkStart w:id="127" w:name="_Ref145151348"/>
-      <w:bookmarkStart w:id="128" w:name="_Toc149642741"/>
+      <w:bookmarkStart w:id="127" w:name="_Toc149642741"/>
+      <w:bookmarkStart w:id="128" w:name="_Ref145151348"/>
       <w:r>
         <w:lastRenderedPageBreak/>
         <w:t xml:space="preserve">Figura </w:t>
       </w:r>
-      <w:r>
-        <w:fldChar w:fldCharType="begin"/>
-      </w:r>
-      <w:r>
-        <w:instrText xml:space="preserve"> SEQ Figura \* ARABIC </w:instrText>
-      </w:r>
-      <w:r>
-        <w:fldChar w:fldCharType="separate"/>
-      </w:r>
-      <w:r>
-        <w:rPr>
-          <w:noProof/>
-        </w:rPr>
-        <w:t>36</w:t>
-      </w:r>
+      <w:fldSimple w:instr=" SEQ Figura \* ARABIC ">
+        <w:r>
+          <w:rPr>
+            <w:noProof/>
+          </w:rPr>
+          <w:t>36</w:t>
+        </w:r>
+        <w:bookmarkEnd w:id="127"/>
+      </w:fldSimple>
       <w:bookmarkEnd w:id="128"/>
-      <w:r>
-        <w:rPr>
-          <w:noProof/>
-        </w:rPr>
-        <w:fldChar w:fldCharType="end"/>
-      </w:r>
-      <w:bookmarkEnd w:id="127"/>
     </w:p>
     <w:p>
       <w:pPr>
@@ -25917,7 +27188,15 @@
     </w:p>
     <w:p>
       <w:r>
-        <w:t xml:space="preserve">As reações e as equações de momento fletor para cada um destes sistemas podem ser encontradas utilizando as três equações de equilíbrio e o método das seções, explorados no capítulo </w:t>
+        <w:t xml:space="preserve">As reações e as equações de momento </w:t>
+      </w:r>
+      <w:proofErr w:type="spellStart"/>
+      <w:r>
+        <w:t>fletor</w:t>
+      </w:r>
+      <w:proofErr w:type="spellEnd"/>
+      <w:r>
+        <w:t xml:space="preserve"> para cada um destes sistemas podem ser encontradas utilizando as três equações de equilíbrio e o método das seções, explorados no capítulo </w:t>
       </w:r>
       <w:r>
         <w:fldChar w:fldCharType="begin"/>
@@ -25988,7 +27267,15 @@
         <w:fldChar w:fldCharType="end"/>
       </w:r>
       <w:r>
-        <w:t xml:space="preserve"> é possível ver os diagramas e equações de momento fletor, calculados por meio do método das seções para cada um dos segmentos dos sistemas.</w:t>
+        <w:t xml:space="preserve"> é possível ver os diagramas e equações de momento </w:t>
+      </w:r>
+      <w:proofErr w:type="spellStart"/>
+      <w:r>
+        <w:t>fletor</w:t>
+      </w:r>
+      <w:proofErr w:type="spellEnd"/>
+      <w:r>
+        <w:t>, calculados por meio do método das seções para cada um dos segmentos dos sistemas.</w:t>
       </w:r>
     </w:p>
     <w:p/>
@@ -26004,27 +27291,14 @@
         <w:lastRenderedPageBreak/>
         <w:t xml:space="preserve">Figura </w:t>
       </w:r>
-      <w:r>
-        <w:fldChar w:fldCharType="begin"/>
-      </w:r>
-      <w:r>
-        <w:instrText xml:space="preserve"> SEQ Figura \* ARABIC </w:instrText>
-      </w:r>
-      <w:r>
-        <w:fldChar w:fldCharType="separate"/>
-      </w:r>
-      <w:r>
-        <w:rPr>
-          <w:noProof/>
-        </w:rPr>
-        <w:t>37</w:t>
-      </w:r>
-      <w:r>
-        <w:rPr>
-          <w:noProof/>
-        </w:rPr>
-        <w:fldChar w:fldCharType="end"/>
-      </w:r>
+      <w:fldSimple w:instr=" SEQ Figura \* ARABIC ">
+        <w:r>
+          <w:rPr>
+            <w:noProof/>
+          </w:rPr>
+          <w:t>37</w:t>
+        </w:r>
+      </w:fldSimple>
       <w:bookmarkEnd w:id="129"/>
       <w:r>
         <w:t xml:space="preserve"> – Esforços externos dos sistemas isostáticos</w:t>
@@ -26098,30 +27372,25 @@
         <w:lastRenderedPageBreak/>
         <w:t xml:space="preserve">Figura </w:t>
       </w:r>
-      <w:r>
-        <w:fldChar w:fldCharType="begin"/>
-      </w:r>
-      <w:r>
-        <w:instrText xml:space="preserve"> SEQ Figura \* ARABIC </w:instrText>
-      </w:r>
-      <w:r>
-        <w:fldChar w:fldCharType="separate"/>
-      </w:r>
-      <w:r>
-        <w:rPr>
-          <w:noProof/>
-        </w:rPr>
-        <w:t>38</w:t>
-      </w:r>
-      <w:r>
-        <w:rPr>
-          <w:noProof/>
-        </w:rPr>
-        <w:fldChar w:fldCharType="end"/>
-      </w:r>
+      <w:fldSimple w:instr=" SEQ Figura \* ARABIC ">
+        <w:r>
+          <w:rPr>
+            <w:noProof/>
+          </w:rPr>
+          <w:t>38</w:t>
+        </w:r>
+      </w:fldSimple>
       <w:bookmarkEnd w:id="132"/>
       <w:r>
-        <w:t xml:space="preserve"> – Momentos fletores dos sistemas isostáticos</w:t>
+        <w:t xml:space="preserve"> – Momentos </w:t>
+      </w:r>
+      <w:proofErr w:type="spellStart"/>
+      <w:r>
+        <w:t>fletores</w:t>
+      </w:r>
+      <w:proofErr w:type="spellEnd"/>
+      <w:r>
+        <w:t xml:space="preserve"> dos sistemas isostáticos</w:t>
       </w:r>
       <w:bookmarkEnd w:id="133"/>
     </w:p>
@@ -28144,6 +29413,7 @@
         </w:rPr>
         <w:t xml:space="preserve">Resolvendo o sistema de equações de compatibilidade tem-se que </w:t>
       </w:r>
+      <w:proofErr w:type="spellStart"/>
       <w:r>
         <w:rPr>
           <w:rFonts w:eastAsiaTheme="minorEastAsia"/>
@@ -28151,6 +29421,7 @@
         </w:rPr>
         <w:t>Ma</w:t>
       </w:r>
+      <w:proofErr w:type="spellEnd"/>
       <w:r>
         <w:rPr>
           <w:rFonts w:eastAsiaTheme="minorEastAsia"/>
@@ -28162,8 +29433,17 @@
           <w:rFonts w:eastAsiaTheme="minorEastAsia"/>
           <w:b/>
         </w:rPr>
-        <w:t>-23,62 kN.m</w:t>
-      </w:r>
+        <w:t xml:space="preserve">-23,62 </w:t>
+      </w:r>
+      <w:proofErr w:type="spellStart"/>
+      <w:r>
+        <w:rPr>
+          <w:rFonts w:eastAsiaTheme="minorEastAsia"/>
+          <w:b/>
+        </w:rPr>
+        <w:t>kN.m</w:t>
+      </w:r>
+      <w:proofErr w:type="spellEnd"/>
       <w:r>
         <w:rPr>
           <w:rFonts w:eastAsiaTheme="minorEastAsia"/>
@@ -28175,14 +29455,24 @@
           <w:rFonts w:eastAsiaTheme="minorEastAsia"/>
           <w:b/>
         </w:rPr>
-        <w:t>23,62 kN.m</w:t>
-      </w:r>
+        <w:t xml:space="preserve">23,62 </w:t>
+      </w:r>
+      <w:proofErr w:type="spellStart"/>
+      <w:r>
+        <w:rPr>
+          <w:rFonts w:eastAsiaTheme="minorEastAsia"/>
+          <w:b/>
+        </w:rPr>
+        <w:t>kN.m</w:t>
+      </w:r>
+      <w:proofErr w:type="spellEnd"/>
       <w:r>
         <w:rPr>
           <w:rFonts w:eastAsiaTheme="minorEastAsia"/>
         </w:rPr>
         <w:t xml:space="preserve"> no sentido contrário ao sentido adotado para o cálculo, e </w:t>
       </w:r>
+      <w:proofErr w:type="spellStart"/>
       <w:r>
         <w:rPr>
           <w:rFonts w:eastAsiaTheme="minorEastAsia"/>
@@ -28190,6 +29480,7 @@
         </w:rPr>
         <w:t>Vb</w:t>
       </w:r>
+      <w:proofErr w:type="spellEnd"/>
       <w:r>
         <w:rPr>
           <w:rFonts w:eastAsiaTheme="minorEastAsia"/>
@@ -28201,8 +29492,17 @@
           <w:rFonts w:eastAsiaTheme="minorEastAsia"/>
           <w:b/>
         </w:rPr>
-        <w:t>35,44 kN</w:t>
-      </w:r>
+        <w:t xml:space="preserve">35,44 </w:t>
+      </w:r>
+      <w:proofErr w:type="spellStart"/>
+      <w:r>
+        <w:rPr>
+          <w:rFonts w:eastAsiaTheme="minorEastAsia"/>
+          <w:b/>
+        </w:rPr>
+        <w:t>kN</w:t>
+      </w:r>
+      <w:proofErr w:type="spellEnd"/>
       <w:r>
         <w:rPr>
           <w:rFonts w:eastAsiaTheme="minorEastAsia"/>
@@ -28232,12 +29532,14 @@
       <w:r>
         <w:t xml:space="preserve"> e </w:t>
       </w:r>
+      <w:proofErr w:type="spellStart"/>
       <w:r>
         <w:rPr>
           <w:b/>
         </w:rPr>
         <w:t>Vc</w:t>
       </w:r>
+      <w:proofErr w:type="spellEnd"/>
       <w:r>
         <w:t xml:space="preserve">, que podem ser encontradas utilizando as três equações de equilíbrio, fazendo isso obtém-se os valores das reações restantes, sendo </w:t>
       </w:r>
@@ -28254,8 +29556,16 @@
         <w:rPr>
           <w:b/>
         </w:rPr>
-        <w:t>22,31 kN</w:t>
-      </w:r>
+        <w:t xml:space="preserve">22,31 </w:t>
+      </w:r>
+      <w:proofErr w:type="spellStart"/>
+      <w:r>
+        <w:rPr>
+          <w:b/>
+        </w:rPr>
+        <w:t>kN</w:t>
+      </w:r>
+      <w:proofErr w:type="spellEnd"/>
       <w:r>
         <w:t xml:space="preserve">, </w:t>
       </w:r>
@@ -28272,17 +29582,33 @@
         <w:rPr>
           <w:b/>
         </w:rPr>
-        <w:t xml:space="preserve">15 kN </w:t>
+        <w:t xml:space="preserve">15 </w:t>
+      </w:r>
+      <w:proofErr w:type="spellStart"/>
+      <w:r>
+        <w:rPr>
+          <w:b/>
+        </w:rPr>
+        <w:t>kN</w:t>
+      </w:r>
+      <w:proofErr w:type="spellEnd"/>
+      <w:r>
+        <w:rPr>
+          <w:b/>
+        </w:rPr>
+        <w:t xml:space="preserve"> </w:t>
       </w:r>
       <w:r>
         <w:t xml:space="preserve">e </w:t>
       </w:r>
+      <w:proofErr w:type="spellStart"/>
       <w:r>
         <w:rPr>
           <w:b/>
         </w:rPr>
         <w:t>Vc</w:t>
       </w:r>
+      <w:proofErr w:type="spellEnd"/>
       <w:r>
         <w:t xml:space="preserve"> igual a </w:t>
       </w:r>
@@ -28290,8 +29616,16 @@
         <w:rPr>
           <w:b/>
         </w:rPr>
-        <w:t>5,25 kN</w:t>
-      </w:r>
+        <w:t xml:space="preserve">5,25 </w:t>
+      </w:r>
+      <w:proofErr w:type="spellStart"/>
+      <w:r>
+        <w:rPr>
+          <w:b/>
+        </w:rPr>
+        <w:t>kN</w:t>
+      </w:r>
+      <w:proofErr w:type="spellEnd"/>
       <w:r>
         <w:t xml:space="preserve">, como é possível observar na </w:t>
       </w:r>
@@ -28326,34 +29660,21 @@
         <w:pStyle w:val="Legenda"/>
         <w:keepNext/>
       </w:pPr>
-      <w:bookmarkStart w:id="134" w:name="_Ref145595752"/>
-      <w:bookmarkStart w:id="135" w:name="_Toc149642744"/>
+      <w:bookmarkStart w:id="134" w:name="_Toc149642744"/>
+      <w:bookmarkStart w:id="135" w:name="_Ref145595752"/>
       <w:r>
         <w:t xml:space="preserve">Figura </w:t>
       </w:r>
-      <w:r>
-        <w:fldChar w:fldCharType="begin"/>
-      </w:r>
-      <w:r>
-        <w:instrText xml:space="preserve"> SEQ Figura \* ARABIC </w:instrText>
-      </w:r>
-      <w:r>
-        <w:fldChar w:fldCharType="separate"/>
-      </w:r>
-      <w:r>
-        <w:rPr>
-          <w:noProof/>
-        </w:rPr>
-        <w:t>39</w:t>
-      </w:r>
+      <w:fldSimple w:instr=" SEQ Figura \* ARABIC ">
+        <w:r>
+          <w:rPr>
+            <w:noProof/>
+          </w:rPr>
+          <w:t>39</w:t>
+        </w:r>
+        <w:bookmarkEnd w:id="134"/>
+      </w:fldSimple>
       <w:bookmarkEnd w:id="135"/>
-      <w:r>
-        <w:rPr>
-          <w:noProof/>
-        </w:rPr>
-        <w:fldChar w:fldCharType="end"/>
-      </w:r>
-      <w:bookmarkEnd w:id="134"/>
     </w:p>
     <w:p>
       <w:pPr>
@@ -28451,34 +29772,21 @@
         <w:pStyle w:val="Legenda"/>
         <w:keepNext/>
       </w:pPr>
-      <w:bookmarkStart w:id="136" w:name="_Ref145596422"/>
-      <w:bookmarkStart w:id="137" w:name="_Toc149642745"/>
+      <w:bookmarkStart w:id="136" w:name="_Toc149642745"/>
+      <w:bookmarkStart w:id="137" w:name="_Ref145596422"/>
       <w:r>
         <w:t xml:space="preserve">Figura </w:t>
       </w:r>
-      <w:r>
-        <w:fldChar w:fldCharType="begin"/>
-      </w:r>
-      <w:r>
-        <w:instrText xml:space="preserve"> SEQ Figura \* ARABIC </w:instrText>
-      </w:r>
-      <w:r>
-        <w:fldChar w:fldCharType="separate"/>
-      </w:r>
-      <w:r>
-        <w:rPr>
-          <w:noProof/>
-        </w:rPr>
-        <w:t>40</w:t>
-      </w:r>
+      <w:fldSimple w:instr=" SEQ Figura \* ARABIC ">
+        <w:r>
+          <w:rPr>
+            <w:noProof/>
+          </w:rPr>
+          <w:t>40</w:t>
+        </w:r>
+        <w:bookmarkEnd w:id="136"/>
+      </w:fldSimple>
       <w:bookmarkEnd w:id="137"/>
-      <w:r>
-        <w:rPr>
-          <w:noProof/>
-        </w:rPr>
-        <w:fldChar w:fldCharType="end"/>
-      </w:r>
-      <w:bookmarkEnd w:id="136"/>
     </w:p>
     <w:p>
       <w:pPr>
@@ -28736,7 +30044,91 @@
         <w:rPr>
           <w:rFonts w:eastAsiaTheme="minorEastAsia"/>
         </w:rPr>
-        <w:t>Vale ressaltar que para a viga em questão, que possui grau de hiperestaticidade igual a 2, foi necessário trabalhar com três sistemas isostáticos e resolver o sistema com duas equações de compatibilidade, no entanto, conforme aumenta-se o grau de hiperestaticidade o número de sistemas isostáticos e equações de compatibilidade aumentam proporcionalmente, onde o número de sistemas isostáticos é igual ao grau de hiperestaticidade mais um, e o número de equações de compatipilidade é igual ao grau de hiperestaticidade (Luiz Fernando Martha), o que torna os cálculos de sistemas hiperestáticos com altos graus de hiperestaticidade muito mais trabalhosos.</w:t>
+        <w:t xml:space="preserve">Vale ressaltar que para a viga em questão, que possui grau de </w:t>
+      </w:r>
+      <w:proofErr w:type="spellStart"/>
+      <w:r>
+        <w:rPr>
+          <w:rFonts w:eastAsiaTheme="minorEastAsia"/>
+        </w:rPr>
+        <w:t>hiperestaticidade</w:t>
+      </w:r>
+      <w:proofErr w:type="spellEnd"/>
+      <w:r>
+        <w:rPr>
+          <w:rFonts w:eastAsiaTheme="minorEastAsia"/>
+        </w:rPr>
+        <w:t xml:space="preserve"> igual a 2, foi necessário trabalhar com três sistemas isostáticos e resolver o sistema com duas equações de compatibilidade, no entanto, conforme aumenta-se o grau de </w:t>
+      </w:r>
+      <w:proofErr w:type="spellStart"/>
+      <w:r>
+        <w:rPr>
+          <w:rFonts w:eastAsiaTheme="minorEastAsia"/>
+        </w:rPr>
+        <w:t>hiperestaticidade</w:t>
+      </w:r>
+      <w:proofErr w:type="spellEnd"/>
+      <w:r>
+        <w:rPr>
+          <w:rFonts w:eastAsiaTheme="minorEastAsia"/>
+        </w:rPr>
+        <w:t xml:space="preserve"> o número de sistemas isostáticos e equações de compatibilidade aumentam proporcionalmente, onde o número de sistemas isostáticos é igual ao grau de </w:t>
+      </w:r>
+      <w:proofErr w:type="spellStart"/>
+      <w:r>
+        <w:rPr>
+          <w:rFonts w:eastAsiaTheme="minorEastAsia"/>
+        </w:rPr>
+        <w:t>hiperestaticidade</w:t>
+      </w:r>
+      <w:proofErr w:type="spellEnd"/>
+      <w:r>
+        <w:rPr>
+          <w:rFonts w:eastAsiaTheme="minorEastAsia"/>
+        </w:rPr>
+        <w:t xml:space="preserve"> mais um, e o número de equações de </w:t>
+      </w:r>
+      <w:proofErr w:type="spellStart"/>
+      <w:r>
+        <w:rPr>
+          <w:rFonts w:eastAsiaTheme="minorEastAsia"/>
+        </w:rPr>
+        <w:t>compatipilidade</w:t>
+      </w:r>
+      <w:proofErr w:type="spellEnd"/>
+      <w:r>
+        <w:rPr>
+          <w:rFonts w:eastAsiaTheme="minorEastAsia"/>
+        </w:rPr>
+        <w:t xml:space="preserve"> é igual ao grau de </w:t>
+      </w:r>
+      <w:proofErr w:type="spellStart"/>
+      <w:r>
+        <w:rPr>
+          <w:rFonts w:eastAsiaTheme="minorEastAsia"/>
+        </w:rPr>
+        <w:t>hiperestaticidade</w:t>
+      </w:r>
+      <w:proofErr w:type="spellEnd"/>
+      <w:r>
+        <w:rPr>
+          <w:rFonts w:eastAsiaTheme="minorEastAsia"/>
+        </w:rPr>
+        <w:t xml:space="preserve"> (Luiz Fernando Martha), o que torna os cálculos de sistemas hiperestáticos com altos graus de </w:t>
+      </w:r>
+      <w:proofErr w:type="spellStart"/>
+      <w:r>
+        <w:rPr>
+          <w:rFonts w:eastAsiaTheme="minorEastAsia"/>
+        </w:rPr>
+        <w:t>hiperestaticidade</w:t>
+      </w:r>
+      <w:proofErr w:type="spellEnd"/>
+      <w:r>
+        <w:rPr>
+          <w:rFonts w:eastAsiaTheme="minorEastAsia"/>
+        </w:rPr>
+        <w:t xml:space="preserve"> muito mais trabalhosos.</w:t>
       </w:r>
     </w:p>
     <w:p/>
@@ -28845,28 +30237,15 @@
       <w:r>
         <w:t xml:space="preserve">Figura </w:t>
       </w:r>
-      <w:r>
-        <w:fldChar w:fldCharType="begin"/>
-      </w:r>
-      <w:r>
-        <w:instrText xml:space="preserve"> SEQ Figura \* ARABIC </w:instrText>
-      </w:r>
-      <w:r>
-        <w:fldChar w:fldCharType="separate"/>
-      </w:r>
-      <w:r>
-        <w:rPr>
-          <w:noProof/>
-        </w:rPr>
-        <w:t>41</w:t>
-      </w:r>
-      <w:bookmarkEnd w:id="139"/>
-      <w:r>
-        <w:rPr>
-          <w:noProof/>
-        </w:rPr>
-        <w:fldChar w:fldCharType="end"/>
-      </w:r>
+      <w:fldSimple w:instr=" SEQ Figura \* ARABIC ">
+        <w:r>
+          <w:rPr>
+            <w:noProof/>
+          </w:rPr>
+          <w:t>41</w:t>
+        </w:r>
+        <w:bookmarkEnd w:id="139"/>
+      </w:fldSimple>
     </w:p>
     <w:p>
       <w:pPr>
@@ -28964,28 +30343,15 @@
         <w:lastRenderedPageBreak/>
         <w:t xml:space="preserve">Figura </w:t>
       </w:r>
-      <w:r>
-        <w:fldChar w:fldCharType="begin"/>
-      </w:r>
-      <w:r>
-        <w:instrText xml:space="preserve"> SEQ Figura \* ARABIC </w:instrText>
-      </w:r>
-      <w:r>
-        <w:fldChar w:fldCharType="separate"/>
-      </w:r>
-      <w:r>
-        <w:rPr>
-          <w:noProof/>
-        </w:rPr>
-        <w:t>42</w:t>
-      </w:r>
-      <w:bookmarkEnd w:id="140"/>
-      <w:r>
-        <w:rPr>
-          <w:noProof/>
-        </w:rPr>
-        <w:fldChar w:fldCharType="end"/>
-      </w:r>
+      <w:fldSimple w:instr=" SEQ Figura \* ARABIC ">
+        <w:r>
+          <w:rPr>
+            <w:noProof/>
+          </w:rPr>
+          <w:t>42</w:t>
+        </w:r>
+        <w:bookmarkEnd w:id="140"/>
+      </w:fldSimple>
     </w:p>
     <w:p>
       <w:pPr>
@@ -29059,34 +30425,21 @@
         <w:pStyle w:val="Legenda"/>
         <w:keepNext/>
       </w:pPr>
-      <w:bookmarkStart w:id="141" w:name="_Ref149398029"/>
-      <w:bookmarkStart w:id="142" w:name="_Toc149642748"/>
+      <w:bookmarkStart w:id="141" w:name="_Toc149642748"/>
+      <w:bookmarkStart w:id="142" w:name="_Ref149398029"/>
       <w:r>
         <w:t xml:space="preserve">Figura </w:t>
       </w:r>
-      <w:r>
-        <w:fldChar w:fldCharType="begin"/>
-      </w:r>
-      <w:r>
-        <w:instrText xml:space="preserve"> SEQ Figura \* ARABIC </w:instrText>
-      </w:r>
-      <w:r>
-        <w:fldChar w:fldCharType="separate"/>
-      </w:r>
-      <w:r>
-        <w:rPr>
-          <w:noProof/>
-        </w:rPr>
-        <w:t>43</w:t>
-      </w:r>
+      <w:fldSimple w:instr=" SEQ Figura \* ARABIC ">
+        <w:r>
+          <w:rPr>
+            <w:noProof/>
+          </w:rPr>
+          <w:t>43</w:t>
+        </w:r>
+        <w:bookmarkEnd w:id="141"/>
+      </w:fldSimple>
       <w:bookmarkEnd w:id="142"/>
-      <w:r>
-        <w:rPr>
-          <w:noProof/>
-        </w:rPr>
-        <w:fldChar w:fldCharType="end"/>
-      </w:r>
-      <w:bookmarkEnd w:id="141"/>
     </w:p>
     <w:p>
       <w:pPr>
@@ -29145,7 +30498,15 @@
     <w:p/>
     <w:p>
       <w:r>
-        <w:t>Depois disso foi adicionada a carga distribuída de 7 kN/m (</w:t>
+        <w:t xml:space="preserve">Depois disso foi adicionada a carga distribuída de 7 </w:t>
+      </w:r>
+      <w:proofErr w:type="spellStart"/>
+      <w:r>
+        <w:t>kN</w:t>
+      </w:r>
+      <w:proofErr w:type="spellEnd"/>
+      <w:r>
+        <w:t>/m (</w:t>
       </w:r>
       <w:r>
         <w:fldChar w:fldCharType="begin"/>
@@ -29178,35 +30539,22 @@
         <w:pStyle w:val="Legenda"/>
         <w:keepNext/>
       </w:pPr>
-      <w:bookmarkStart w:id="143" w:name="_Ref149398035"/>
-      <w:bookmarkStart w:id="144" w:name="_Toc149642749"/>
+      <w:bookmarkStart w:id="143" w:name="_Toc149642749"/>
+      <w:bookmarkStart w:id="144" w:name="_Ref149398035"/>
       <w:r>
         <w:lastRenderedPageBreak/>
         <w:t xml:space="preserve">Figura </w:t>
       </w:r>
-      <w:r>
-        <w:fldChar w:fldCharType="begin"/>
-      </w:r>
-      <w:r>
-        <w:instrText xml:space="preserve"> SEQ Figura \* ARABIC </w:instrText>
-      </w:r>
-      <w:r>
-        <w:fldChar w:fldCharType="separate"/>
-      </w:r>
-      <w:r>
-        <w:rPr>
-          <w:noProof/>
-        </w:rPr>
-        <w:t>44</w:t>
-      </w:r>
+      <w:fldSimple w:instr=" SEQ Figura \* ARABIC ">
+        <w:r>
+          <w:rPr>
+            <w:noProof/>
+          </w:rPr>
+          <w:t>44</w:t>
+        </w:r>
+        <w:bookmarkEnd w:id="143"/>
+      </w:fldSimple>
       <w:bookmarkEnd w:id="144"/>
-      <w:r>
-        <w:rPr>
-          <w:noProof/>
-        </w:rPr>
-        <w:fldChar w:fldCharType="end"/>
-      </w:r>
-      <w:bookmarkEnd w:id="143"/>
     </w:p>
     <w:p>
       <w:pPr>
@@ -29265,7 +30613,15 @@
     <w:p/>
     <w:p>
       <w:r>
-        <w:t xml:space="preserve">E em seguida foi adicionada a carga pontual de 15 kN. Como é possível notar na </w:t>
+        <w:t xml:space="preserve">E em seguida foi adicionada a carga pontual de 15 </w:t>
+      </w:r>
+      <w:proofErr w:type="spellStart"/>
+      <w:r>
+        <w:t>kN</w:t>
+      </w:r>
+      <w:proofErr w:type="spellEnd"/>
+      <w:r>
+        <w:t xml:space="preserve">. Como é possível notar na </w:t>
       </w:r>
       <w:r>
         <w:fldChar w:fldCharType="begin"/>
@@ -29302,28 +30658,15 @@
       <w:r>
         <w:t xml:space="preserve">Figura </w:t>
       </w:r>
-      <w:r>
-        <w:fldChar w:fldCharType="begin"/>
-      </w:r>
-      <w:r>
-        <w:instrText xml:space="preserve"> SEQ Figura \* ARABIC </w:instrText>
-      </w:r>
-      <w:r>
-        <w:fldChar w:fldCharType="separate"/>
-      </w:r>
-      <w:r>
-        <w:rPr>
-          <w:noProof/>
-        </w:rPr>
-        <w:t>45</w:t>
-      </w:r>
-      <w:bookmarkEnd w:id="145"/>
-      <w:r>
-        <w:rPr>
-          <w:noProof/>
-        </w:rPr>
-        <w:fldChar w:fldCharType="end"/>
-      </w:r>
+      <w:fldSimple w:instr=" SEQ Figura \* ARABIC ">
+        <w:r>
+          <w:rPr>
+            <w:noProof/>
+          </w:rPr>
+          <w:t>45</w:t>
+        </w:r>
+        <w:bookmarkEnd w:id="145"/>
+      </w:fldSimple>
     </w:p>
     <w:p>
       <w:pPr>
@@ -29386,7 +30729,15 @@
     </w:p>
     <w:p>
       <w:r>
-        <w:t>Como é possível ver na figura acima, tanto a equação de momento fletor, quanto as reações de apoio têm os mesmos valores obtidos no cálculo de estudo de caso.</w:t>
+        <w:t xml:space="preserve">Como é possível ver na figura acima, tanto a equação de momento </w:t>
+      </w:r>
+      <w:proofErr w:type="spellStart"/>
+      <w:r>
+        <w:t>fletor</w:t>
+      </w:r>
+      <w:proofErr w:type="spellEnd"/>
+      <w:r>
+        <w:t>, quanto as reações de apoio têm os mesmos valores obtidos no cálculo de estudo de caso.</w:t>
       </w:r>
     </w:p>
     <w:p>
@@ -29408,28 +30759,15 @@
       <w:r>
         <w:t xml:space="preserve">Figura </w:t>
       </w:r>
-      <w:r>
-        <w:fldChar w:fldCharType="begin"/>
-      </w:r>
-      <w:r>
-        <w:instrText xml:space="preserve"> SEQ Figura \* ARABIC </w:instrText>
-      </w:r>
-      <w:r>
-        <w:fldChar w:fldCharType="separate"/>
-      </w:r>
-      <w:r>
-        <w:rPr>
-          <w:noProof/>
-        </w:rPr>
-        <w:t>46</w:t>
-      </w:r>
-      <w:bookmarkEnd w:id="146"/>
-      <w:r>
-        <w:rPr>
-          <w:noProof/>
-        </w:rPr>
-        <w:fldChar w:fldCharType="end"/>
-      </w:r>
+      <w:fldSimple w:instr=" SEQ Figura \* ARABIC ">
+        <w:r>
+          <w:rPr>
+            <w:noProof/>
+          </w:rPr>
+          <w:t>46</w:t>
+        </w:r>
+        <w:bookmarkEnd w:id="146"/>
+      </w:fldSimple>
     </w:p>
     <w:p>
       <w:pPr>
@@ -29532,34 +30870,21 @@
         <w:pStyle w:val="Legenda"/>
         <w:keepNext/>
       </w:pPr>
-      <w:bookmarkStart w:id="147" w:name="_Ref149401070"/>
-      <w:bookmarkStart w:id="148" w:name="_Toc149642752"/>
+      <w:bookmarkStart w:id="147" w:name="_Toc149642752"/>
+      <w:bookmarkStart w:id="148" w:name="_Ref149401070"/>
       <w:r>
         <w:t xml:space="preserve">Figura </w:t>
       </w:r>
-      <w:r>
-        <w:fldChar w:fldCharType="begin"/>
-      </w:r>
-      <w:r>
-        <w:instrText xml:space="preserve"> SEQ Figura \* ARABIC </w:instrText>
-      </w:r>
-      <w:r>
-        <w:fldChar w:fldCharType="separate"/>
-      </w:r>
-      <w:r>
-        <w:rPr>
-          <w:noProof/>
-        </w:rPr>
-        <w:t>47</w:t>
-      </w:r>
+      <w:fldSimple w:instr=" SEQ Figura \* ARABIC ">
+        <w:r>
+          <w:rPr>
+            <w:noProof/>
+          </w:rPr>
+          <w:t>47</w:t>
+        </w:r>
+        <w:bookmarkEnd w:id="147"/>
+      </w:fldSimple>
       <w:bookmarkEnd w:id="148"/>
-      <w:r>
-        <w:rPr>
-          <w:noProof/>
-        </w:rPr>
-        <w:fldChar w:fldCharType="end"/>
-      </w:r>
-      <w:bookmarkEnd w:id="147"/>
     </w:p>
     <w:p>
       <w:pPr>
@@ -29651,34 +30976,21 @@
       <w:pPr>
         <w:pStyle w:val="Figura"/>
       </w:pPr>
-      <w:bookmarkStart w:id="149" w:name="_Ref149401291"/>
-      <w:bookmarkStart w:id="150" w:name="_Toc149642753"/>
+      <w:bookmarkStart w:id="149" w:name="_Toc149642753"/>
+      <w:bookmarkStart w:id="150" w:name="_Ref149401291"/>
       <w:r>
         <w:t xml:space="preserve">Figura </w:t>
       </w:r>
-      <w:r>
-        <w:fldChar w:fldCharType="begin"/>
-      </w:r>
-      <w:r>
-        <w:instrText xml:space="preserve"> SEQ Figura \* ARABIC </w:instrText>
-      </w:r>
-      <w:r>
-        <w:fldChar w:fldCharType="separate"/>
-      </w:r>
-      <w:r>
-        <w:rPr>
-          <w:noProof/>
-        </w:rPr>
-        <w:t>48</w:t>
-      </w:r>
+      <w:fldSimple w:instr=" SEQ Figura \* ARABIC ">
+        <w:r>
+          <w:rPr>
+            <w:noProof/>
+          </w:rPr>
+          <w:t>48</w:t>
+        </w:r>
+        <w:bookmarkEnd w:id="149"/>
+      </w:fldSimple>
       <w:bookmarkEnd w:id="150"/>
-      <w:r>
-        <w:rPr>
-          <w:noProof/>
-        </w:rPr>
-        <w:fldChar w:fldCharType="end"/>
-      </w:r>
-      <w:bookmarkEnd w:id="149"/>
     </w:p>
     <w:p>
       <w:pPr>
@@ -29776,35 +31088,22 @@
         <w:pStyle w:val="Legenda"/>
         <w:keepNext/>
       </w:pPr>
-      <w:bookmarkStart w:id="151" w:name="_Ref149401852"/>
-      <w:bookmarkStart w:id="152" w:name="_Toc149642754"/>
+      <w:bookmarkStart w:id="151" w:name="_Toc149642754"/>
+      <w:bookmarkStart w:id="152" w:name="_Ref149401852"/>
       <w:r>
         <w:lastRenderedPageBreak/>
         <w:t xml:space="preserve">Figura </w:t>
       </w:r>
-      <w:r>
-        <w:fldChar w:fldCharType="begin"/>
-      </w:r>
-      <w:r>
-        <w:instrText xml:space="preserve"> SEQ Figura \* ARABIC </w:instrText>
-      </w:r>
-      <w:r>
-        <w:fldChar w:fldCharType="separate"/>
-      </w:r>
-      <w:r>
-        <w:rPr>
-          <w:noProof/>
-        </w:rPr>
-        <w:t>49</w:t>
-      </w:r>
+      <w:fldSimple w:instr=" SEQ Figura \* ARABIC ">
+        <w:r>
+          <w:rPr>
+            <w:noProof/>
+          </w:rPr>
+          <w:t>49</w:t>
+        </w:r>
+        <w:bookmarkEnd w:id="151"/>
+      </w:fldSimple>
       <w:bookmarkEnd w:id="152"/>
-      <w:r>
-        <w:rPr>
-          <w:noProof/>
-        </w:rPr>
-        <w:fldChar w:fldCharType="end"/>
-      </w:r>
-      <w:bookmarkEnd w:id="151"/>
     </w:p>
     <w:p>
       <w:pPr>
@@ -29896,34 +31195,21 @@
         <w:pStyle w:val="Legenda"/>
         <w:keepNext/>
       </w:pPr>
-      <w:bookmarkStart w:id="153" w:name="_Ref149402140"/>
-      <w:bookmarkStart w:id="154" w:name="_Toc149642755"/>
+      <w:bookmarkStart w:id="153" w:name="_Toc149642755"/>
+      <w:bookmarkStart w:id="154" w:name="_Ref149402140"/>
       <w:r>
         <w:t xml:space="preserve">Figura </w:t>
       </w:r>
-      <w:r>
-        <w:fldChar w:fldCharType="begin"/>
-      </w:r>
-      <w:r>
-        <w:instrText xml:space="preserve"> SEQ Figura \* ARABIC </w:instrText>
-      </w:r>
-      <w:r>
-        <w:fldChar w:fldCharType="separate"/>
-      </w:r>
-      <w:r>
-        <w:rPr>
-          <w:noProof/>
-        </w:rPr>
-        <w:t>50</w:t>
-      </w:r>
+      <w:fldSimple w:instr=" SEQ Figura \* ARABIC ">
+        <w:r>
+          <w:rPr>
+            <w:noProof/>
+          </w:rPr>
+          <w:t>50</w:t>
+        </w:r>
+        <w:bookmarkEnd w:id="153"/>
+      </w:fldSimple>
       <w:bookmarkEnd w:id="154"/>
-      <w:r>
-        <w:rPr>
-          <w:noProof/>
-        </w:rPr>
-        <w:fldChar w:fldCharType="end"/>
-      </w:r>
-      <w:bookmarkEnd w:id="153"/>
     </w:p>
     <w:p>
       <w:pPr>
@@ -30006,7 +31292,15 @@
         <w:fldChar w:fldCharType="end"/>
       </w:r>
       <w:r>
-        <w:t>, as equações de momento fletor também têm os mesmo valores encontrados no cálculo.</w:t>
+        <w:t xml:space="preserve">, as equações de momento </w:t>
+      </w:r>
+      <w:proofErr w:type="spellStart"/>
+      <w:r>
+        <w:t>fletor</w:t>
+      </w:r>
+      <w:proofErr w:type="spellEnd"/>
+      <w:r>
+        <w:t xml:space="preserve"> também têm os mesmo valores encontrados no cálculo.</w:t>
       </w:r>
     </w:p>
     <w:p/>
@@ -30019,31 +31313,15 @@
       <w:r>
         <w:t xml:space="preserve">Figura </w:t>
       </w:r>
-      <w:r>
-        <w:fldChar w:fldCharType="begin"/>
-      </w:r>
-      <w:r>
-        <w:instrText xml:space="preserve"> SEQ Figur</w:instrText>
-      </w:r>
-      <w:r>
-        <w:instrText xml:space="preserve">a \* ARABIC </w:instrText>
-      </w:r>
-      <w:r>
-        <w:fldChar w:fldCharType="separate"/>
-      </w:r>
-      <w:r>
-        <w:rPr>
-          <w:noProof/>
-        </w:rPr>
-        <w:t>51</w:t>
-      </w:r>
-      <w:bookmarkEnd w:id="155"/>
-      <w:r>
-        <w:rPr>
-          <w:noProof/>
-        </w:rPr>
-        <w:fldChar w:fldCharType="end"/>
-      </w:r>
+      <w:fldSimple w:instr=" SEQ Figura \* ARABIC ">
+        <w:r>
+          <w:rPr>
+            <w:noProof/>
+          </w:rPr>
+          <w:t>51</w:t>
+        </w:r>
+        <w:bookmarkEnd w:id="155"/>
+      </w:fldSimple>
     </w:p>
     <w:p>
       <w:pPr>
@@ -30120,27 +31398,14 @@
         <w:lastRenderedPageBreak/>
         <w:t xml:space="preserve">Figura </w:t>
       </w:r>
-      <w:r>
-        <w:fldChar w:fldCharType="begin"/>
-      </w:r>
-      <w:r>
-        <w:instrText xml:space="preserve"> SEQ Figura \* ARABIC </w:instrText>
-      </w:r>
-      <w:r>
-        <w:fldChar w:fldCharType="separate"/>
-      </w:r>
-      <w:r>
-        <w:rPr>
-          <w:noProof/>
-        </w:rPr>
-        <w:t>52</w:t>
-      </w:r>
-      <w:r>
-        <w:rPr>
-          <w:noProof/>
-        </w:rPr>
-        <w:fldChar w:fldCharType="end"/>
-      </w:r>
+      <w:fldSimple w:instr=" SEQ Figura \* ARABIC ">
+        <w:r>
+          <w:rPr>
+            <w:noProof/>
+          </w:rPr>
+          <w:t>52</w:t>
+        </w:r>
+      </w:fldSimple>
       <w:bookmarkEnd w:id="156"/>
       <w:r>
         <w:t xml:space="preserve"> – Resultado do Sistema Principal</w:t>
@@ -30305,27 +31570,14 @@
         <w:lastRenderedPageBreak/>
         <w:t xml:space="preserve">Figura </w:t>
       </w:r>
-      <w:r>
-        <w:fldChar w:fldCharType="begin"/>
-      </w:r>
-      <w:r>
-        <w:instrText xml:space="preserve"> SEQ Figura \* ARABIC </w:instrText>
-      </w:r>
-      <w:r>
-        <w:fldChar w:fldCharType="separate"/>
-      </w:r>
-      <w:r>
-        <w:rPr>
-          <w:noProof/>
-        </w:rPr>
-        <w:t>53</w:t>
-      </w:r>
-      <w:r>
-        <w:rPr>
-          <w:noProof/>
-        </w:rPr>
-        <w:fldChar w:fldCharType="end"/>
-      </w:r>
+      <w:fldSimple w:instr=" SEQ Figura \* ARABIC ">
+        <w:r>
+          <w:rPr>
+            <w:noProof/>
+          </w:rPr>
+          <w:t>53</w:t>
+        </w:r>
+      </w:fldSimple>
       <w:bookmarkEnd w:id="159"/>
       <w:r>
         <w:t xml:space="preserve"> – Resultado do Sistema Unitário 1</w:t>
@@ -30436,7 +31688,15 @@
         <w:t xml:space="preserve">, </w:t>
       </w:r>
       <w:r>
-        <w:t>os resultados de equação de momento fletor e deformação no ponto B para o sistema unitário 2 são os mesmos obtidos no estudo de caso, com a exceção de que a rotação no ponto A possui sinal oposto, que se deve ao fato de que o momento unitário para sua obtenção no estudo de caso foi aplicado no sentido contrário ao da rotação que ocorre efetivamente no sistema.</w:t>
+        <w:t xml:space="preserve">os resultados de equação de momento </w:t>
+      </w:r>
+      <w:proofErr w:type="spellStart"/>
+      <w:r>
+        <w:t>fletor</w:t>
+      </w:r>
+      <w:proofErr w:type="spellEnd"/>
+      <w:r>
+        <w:t xml:space="preserve"> e deformação no ponto B para o sistema unitário 2 são os mesmos obtidos no estudo de caso, com a exceção de que a rotação no ponto A possui sinal oposto, que se deve ao fato de que o momento unitário para sua obtenção no estudo de caso foi aplicado no sentido contrário ao da rotação que ocorre efetivamente no sistema.</w:t>
       </w:r>
     </w:p>
     <w:p/>
@@ -30452,27 +31712,14 @@
         <w:lastRenderedPageBreak/>
         <w:t xml:space="preserve">Figura </w:t>
       </w:r>
-      <w:r>
-        <w:fldChar w:fldCharType="begin"/>
-      </w:r>
-      <w:r>
-        <w:instrText xml:space="preserve"> SEQ Figura \* ARABIC </w:instrText>
-      </w:r>
-      <w:r>
-        <w:fldChar w:fldCharType="separate"/>
-      </w:r>
-      <w:r>
-        <w:rPr>
-          <w:noProof/>
-        </w:rPr>
-        <w:t>54</w:t>
-      </w:r>
-      <w:r>
-        <w:rPr>
-          <w:noProof/>
-        </w:rPr>
-        <w:fldChar w:fldCharType="end"/>
-      </w:r>
+      <w:fldSimple w:instr=" SEQ Figura \* ARABIC ">
+        <w:r>
+          <w:rPr>
+            <w:noProof/>
+          </w:rPr>
+          <w:t>54</w:t>
+        </w:r>
+      </w:fldSimple>
       <w:bookmarkEnd w:id="161"/>
       <w:r>
         <w:t xml:space="preserve"> – Resultado </w:t>
@@ -30586,7 +31833,15 @@
         <w:t>, os resultados de equação de moment</w:t>
       </w:r>
       <w:r>
-        <w:t xml:space="preserve">o fletor e deformação no ponto B </w:t>
+        <w:t xml:space="preserve">o </w:t>
+      </w:r>
+      <w:proofErr w:type="spellStart"/>
+      <w:r>
+        <w:t>fletor</w:t>
+      </w:r>
+      <w:proofErr w:type="spellEnd"/>
+      <w:r>
+        <w:t xml:space="preserve"> e deformação no ponto B </w:t>
       </w:r>
       <w:r>
         <w:t>para o sistema unitário 2</w:t>
@@ -30661,27 +31916,14 @@
         <w:lastRenderedPageBreak/>
         <w:t xml:space="preserve">Figura </w:t>
       </w:r>
-      <w:r>
-        <w:fldChar w:fldCharType="begin"/>
-      </w:r>
-      <w:r>
-        <w:instrText xml:space="preserve"> SEQ Figura \* ARABIC </w:instrText>
-      </w:r>
-      <w:r>
-        <w:fldChar w:fldCharType="separate"/>
-      </w:r>
-      <w:r>
-        <w:rPr>
-          <w:noProof/>
-        </w:rPr>
-        <w:t>55</w:t>
-      </w:r>
-      <w:r>
-        <w:rPr>
-          <w:noProof/>
-        </w:rPr>
-        <w:fldChar w:fldCharType="end"/>
-      </w:r>
+      <w:fldSimple w:instr=" SEQ Figura \* ARABIC ">
+        <w:r>
+          <w:rPr>
+            <w:noProof/>
+          </w:rPr>
+          <w:t>55</w:t>
+        </w:r>
+      </w:fldSimple>
       <w:bookmarkEnd w:id="163"/>
       <w:r>
         <w:t xml:space="preserve"> – Interface do aplicativo</w:t>
@@ -30793,7 +32035,15 @@
         <w:t xml:space="preserve"> e manipular</w:t>
       </w:r>
       <w:r>
-        <w:t xml:space="preserve"> as estruturas. A vista pode ser transladada, rotacionada e aproximada com movimentos do </w:t>
+        <w:t xml:space="preserve"> as estruturas. A vista pode ser transladada, </w:t>
+      </w:r>
+      <w:proofErr w:type="spellStart"/>
+      <w:r>
+        <w:t>rotacionada</w:t>
+      </w:r>
+      <w:proofErr w:type="spellEnd"/>
+      <w:r>
+        <w:t xml:space="preserve"> e aproximada com movimentos do </w:t>
       </w:r>
       <w:r>
         <w:rPr>
@@ -30816,7 +32066,15 @@
         <w:t xml:space="preserve">. Também é possível interagir com o campo e selecionar </w:t>
       </w:r>
       <w:r>
-        <w:t>elementos, como carregamentos, apoios e relações com outras esturutras.</w:t>
+        <w:t xml:space="preserve">elementos, como carregamentos, apoios e relações com outras </w:t>
+      </w:r>
+      <w:proofErr w:type="spellStart"/>
+      <w:r>
+        <w:t>esturutras</w:t>
+      </w:r>
+      <w:proofErr w:type="spellEnd"/>
+      <w:r>
+        <w:t>.</w:t>
       </w:r>
     </w:p>
     <w:p/>
@@ -30831,30 +32089,14 @@
         <w:lastRenderedPageBreak/>
         <w:t xml:space="preserve">Figura </w:t>
       </w:r>
-      <w:r>
-        <w:fldChar w:fldCharType="begin"/>
-      </w:r>
-      <w:r>
-        <w:instrText xml:space="preserve"> SEQ Figura \* ARABIC</w:instrText>
-      </w:r>
-      <w:r>
-        <w:instrText xml:space="preserve"> </w:instrText>
-      </w:r>
-      <w:r>
-        <w:fldChar w:fldCharType="separate"/>
-      </w:r>
-      <w:r>
-        <w:rPr>
-          <w:noProof/>
-        </w:rPr>
-        <w:t>56</w:t>
-      </w:r>
-      <w:r>
-        <w:rPr>
-          <w:noProof/>
-        </w:rPr>
-        <w:fldChar w:fldCharType="end"/>
-      </w:r>
+      <w:fldSimple w:instr=" SEQ Figura \* ARABIC ">
+        <w:r>
+          <w:rPr>
+            <w:noProof/>
+          </w:rPr>
+          <w:t>56</w:t>
+        </w:r>
+      </w:fldSimple>
       <w:bookmarkEnd w:id="166"/>
       <w:r>
         <w:t xml:space="preserve"> – </w:t>
@@ -30976,27 +32218,14 @@
       <w:r>
         <w:t xml:space="preserve">Figura </w:t>
       </w:r>
-      <w:r>
-        <w:fldChar w:fldCharType="begin"/>
-      </w:r>
-      <w:r>
-        <w:instrText xml:space="preserve"> SEQ Figura \* ARABIC </w:instrText>
-      </w:r>
-      <w:r>
-        <w:fldChar w:fldCharType="separate"/>
-      </w:r>
-      <w:r>
-        <w:rPr>
-          <w:noProof/>
-        </w:rPr>
-        <w:t>57</w:t>
-      </w:r>
-      <w:r>
-        <w:rPr>
-          <w:noProof/>
-        </w:rPr>
-        <w:fldChar w:fldCharType="end"/>
-      </w:r>
+      <w:fldSimple w:instr=" SEQ Figura \* ARABIC ">
+        <w:r>
+          <w:rPr>
+            <w:noProof/>
+          </w:rPr>
+          <w:t>57</w:t>
+        </w:r>
+      </w:fldSimple>
       <w:bookmarkEnd w:id="168"/>
       <w:r>
         <w:t xml:space="preserve"> </w:t>
@@ -31146,7 +32375,15 @@
         <w:t>O delineamento das funcionalidades e características do software foi uma etapa crucial que resultou na criação de uma interface interativa e intuitiva, na modelagem tridimensional de estruturas, na interação entre elementos estruturais, na geração de resultados detalhados, incluindo diagramas de esforço cortante, deformações, momento</w:t>
       </w:r>
       <w:r>
-        <w:t>s fletores e reações nos apoios.</w:t>
+        <w:t xml:space="preserve">s </w:t>
+      </w:r>
+      <w:proofErr w:type="spellStart"/>
+      <w:r>
+        <w:t>fletores</w:t>
+      </w:r>
+      <w:proofErr w:type="spellEnd"/>
+      <w:r>
+        <w:t xml:space="preserve"> e reações nos apoios.</w:t>
       </w:r>
     </w:p>
     <w:p>
@@ -31276,6 +32513,9 @@
     <w:p>
       <w:pPr>
         <w:pStyle w:val="SemEspaamento"/>
+        <w:rPr>
+          <w:rStyle w:val="Hyperlink"/>
+        </w:rPr>
       </w:pPr>
       <w:hyperlink r:id="rId65" w:history="1">
         <w:r>
@@ -31290,11 +32530,19 @@
       <w:pPr>
         <w:pStyle w:val="SemEspaamento"/>
       </w:pPr>
+      <w:r>
+        <w:t>https://www.autodesk.com/products/robot-structural-analysis</w:t>
+      </w:r>
     </w:p>
     <w:p>
       <w:pPr>
         <w:pStyle w:val="SemEspaamento"/>
       </w:pPr>
+    </w:p>
+    <w:p>
+      <w:pPr>
+        <w:pStyle w:val="SemEspaamento"/>
+      </w:pPr>
       <w:r>
         <w:t>Orientação a Objet</w:t>
       </w:r>
@@ -31321,7 +32569,15 @@
         <w:pStyle w:val="SemEspaamento"/>
       </w:pPr>
       <w:r>
-        <w:t>Programação Orientada a Objetos – Uma abordagem com Java – Ivan Luiz Marques Ricarte.</w:t>
+        <w:t xml:space="preserve">Programação Orientada a Objetos – Uma abordagem com Java – Ivan Luiz Marques </w:t>
+      </w:r>
+      <w:proofErr w:type="spellStart"/>
+      <w:r>
+        <w:t>Ricarte</w:t>
+      </w:r>
+      <w:proofErr w:type="spellEnd"/>
+      <w:r>
+        <w:t>.</w:t>
       </w:r>
     </w:p>
     <w:p>
@@ -31332,8 +32588,13 @@
         </w:rPr>
       </w:pPr>
       <w:r>
-        <w:t>Análise das Estruturas - R. C. Hibbeler</w:t>
-      </w:r>
+        <w:t xml:space="preserve">Análise das Estruturas - R. C. </w:t>
+      </w:r>
+      <w:proofErr w:type="spellStart"/>
+      <w:r>
+        <w:t>Hibbeler</w:t>
+      </w:r>
+      <w:proofErr w:type="spellEnd"/>
     </w:p>
     <w:p>
       <w:pPr>
@@ -31348,16 +32609,34 @@
         <w:pStyle w:val="SemEspaamento"/>
       </w:pPr>
       <w:r>
-        <w:t>Mecânica Técnica e Resistência dos Materiais - Sarkis Melconian</w:t>
-      </w:r>
+        <w:t xml:space="preserve">Mecânica Técnica e Resistência dos Materiais - </w:t>
+      </w:r>
+      <w:proofErr w:type="spellStart"/>
+      <w:r>
+        <w:t>Sarkis</w:t>
+      </w:r>
+      <w:proofErr w:type="spellEnd"/>
+      <w:r>
+        <w:t xml:space="preserve"> </w:t>
+      </w:r>
+      <w:proofErr w:type="spellStart"/>
+      <w:r>
+        <w:t>Melconian</w:t>
+      </w:r>
+      <w:proofErr w:type="spellEnd"/>
     </w:p>
     <w:p>
       <w:pPr>
         <w:pStyle w:val="SemEspaamento"/>
       </w:pPr>
       <w:r>
-        <w:t>Resistência dos Materiais - V. Feodosiev</w:t>
-      </w:r>
+        <w:t xml:space="preserve">Resistência dos Materiais - V. </w:t>
+      </w:r>
+      <w:proofErr w:type="spellStart"/>
+      <w:r>
+        <w:t>Feodosiev</w:t>
+      </w:r>
+      <w:proofErr w:type="spellEnd"/>
     </w:p>
     <w:p>
       <w:pPr>
@@ -31372,15 +32651,25 @@
         <w:pStyle w:val="SemEspaamento"/>
       </w:pPr>
       <w:r>
-        <w:t>Resistência dos Materiais R. C. Hibbeler</w:t>
-      </w:r>
+        <w:t xml:space="preserve">Resistência dos Materiais R. C. </w:t>
+      </w:r>
+      <w:proofErr w:type="spellStart"/>
+      <w:r>
+        <w:t>Hibbeler</w:t>
+      </w:r>
+      <w:proofErr w:type="spellEnd"/>
     </w:p>
     <w:p>
       <w:pPr>
         <w:pStyle w:val="SemEspaamento"/>
       </w:pPr>
-      <w:r>
-        <w:t>Resitência dos Materiais - Luiz Eduardo Miranda</w:t>
+      <w:proofErr w:type="spellStart"/>
+      <w:r>
+        <w:t>Resitência</w:t>
+      </w:r>
+      <w:proofErr w:type="spellEnd"/>
+      <w:r>
+        <w:t xml:space="preserve"> dos Materiais - Luiz Eduardo Miranda</w:t>
       </w:r>
     </w:p>
     <w:p>
@@ -31404,20 +32693,73 @@
         <w:pStyle w:val="SemEspaamento"/>
       </w:pPr>
       <w:r>
-        <w:t>Geometria Analítica e Álgebra Linear – Elon Lages Lima</w:t>
+        <w:t xml:space="preserve">Geometria Analítica e Álgebra Linear – </w:t>
+      </w:r>
+      <w:proofErr w:type="spellStart"/>
+      <w:r>
+        <w:t>Elon</w:t>
+      </w:r>
+      <w:proofErr w:type="spellEnd"/>
+      <w:r>
+        <w:t xml:space="preserve"> Lages Lima</w:t>
       </w:r>
     </w:p>
     <w:p>
       <w:pPr>
         <w:pStyle w:val="SemEspaamento"/>
       </w:pPr>
-      <w:r>
-        <w:t>https://www.ftool.com.br/Ftool/</w:t>
+      <w:hyperlink r:id="rId66" w:history="1">
+        <w:r>
+          <w:rPr>
+            <w:rStyle w:val="Hyperlink"/>
+          </w:rPr>
+          <w:t>https://www.ftool.com.br/Ftool/</w:t>
+        </w:r>
+      </w:hyperlink>
+    </w:p>
+    <w:p>
+      <w:pPr>
+        <w:pStyle w:val="SemEspaamento"/>
+        <w:rPr>
+          <w:u w:val="single"/>
+        </w:rPr>
+      </w:pPr>
+      <w:r>
+        <w:rPr>
+          <w:rFonts w:ascii="Arial" w:hAnsi="Arial" w:cs="Arial"/>
+          <w:color w:val="222222"/>
+          <w:sz w:val="20"/>
+          <w:szCs w:val="20"/>
+          <w:shd w:val="clear" w:color="auto" w:fill="FFFFFF"/>
+        </w:rPr>
+        <w:t>MARTHA, Luiz Fernando. FTOOL–Um programa gráfico-interativo para ensino de comportamento de estruturas. </w:t>
+      </w:r>
+      <w:r>
+        <w:rPr>
+          <w:rFonts w:ascii="Arial" w:hAnsi="Arial" w:cs="Arial"/>
+          <w:b/>
+          <w:bCs/>
+          <w:color w:val="222222"/>
+          <w:sz w:val="20"/>
+          <w:szCs w:val="20"/>
+          <w:shd w:val="clear" w:color="auto" w:fill="FFFFFF"/>
+        </w:rPr>
+        <w:t>Versão educacional</w:t>
+      </w:r>
+      <w:r>
+        <w:rPr>
+          <w:rFonts w:ascii="Arial" w:hAnsi="Arial" w:cs="Arial"/>
+          <w:color w:val="222222"/>
+          <w:sz w:val="20"/>
+          <w:szCs w:val="20"/>
+          <w:shd w:val="clear" w:color="auto" w:fill="FFFFFF"/>
+        </w:rPr>
+        <w:t>, v. 2, p. 33, 2002.</w:t>
       </w:r>
     </w:p>
     <w:p/>
     <w:sectPr>
-      <w:headerReference w:type="default" r:id="rId66"/>
+      <w:headerReference w:type="default" r:id="rId67"/>
       <w:pgSz w:w="11906" w:h="16838"/>
       <w:pgMar w:top="1701" w:right="1134" w:bottom="1134" w:left="1701" w:header="709" w:footer="709" w:gutter="0"/>
       <w:cols w:space="708"/>
@@ -31507,7 +32849,7 @@
           <w:rPr>
             <w:noProof/>
           </w:rPr>
-          <w:t>21</w:t>
+          <w:t>57</w:t>
         </w:r>
         <w:r>
           <w:fldChar w:fldCharType="end"/>
@@ -33201,7 +34543,7 @@
 </file>
 
 <file path=customXml/itemProps1.xml><?xml version="1.0" encoding="utf-8"?>
-<ds:datastoreItem xmlns:ds="http://schemas.openxmlformats.org/officeDocument/2006/customXml" ds:itemID="{7CB2AAE3-255F-4AE1-8A89-02680DDF366D}">
+<ds:datastoreItem xmlns:ds="http://schemas.openxmlformats.org/officeDocument/2006/customXml" ds:itemID="{086AEA63-5D1A-4297-85F6-7E497907C78E}">
   <ds:schemaRefs>
     <ds:schemaRef ds:uri="http://schemas.openxmlformats.org/officeDocument/2006/bibliography"/>
   </ds:schemaRefs>

--- a/TCC.docx
+++ b/TCC.docx
@@ -1055,7 +1055,13 @@
         <w:t>o desenvolvimento de</w:t>
       </w:r>
       <w:r>
-        <w:t xml:space="preserve"> um software que sirva como ferramenta de apoio tanto para estudantes, proporcionando uma compreensão aprofundada dos processos e mé</w:t>
+        <w:t xml:space="preserve"> um software que sirv</w:t>
+      </w:r>
+      <w:r>
+        <w:t>a como ferramenta de apoio</w:t>
+      </w:r>
+      <w:r>
+        <w:t xml:space="preserve"> para estudantes, proporcionando uma compreensão aprofundada dos processos e mé</w:t>
       </w:r>
       <w:r>
         <w:t xml:space="preserve">todos de cálculo de estruturas </w:t>
@@ -10614,27 +10620,14 @@
       <w:r>
         <w:t xml:space="preserve">Figura </w:t>
       </w:r>
-      <w:r>
-        <w:fldChar w:fldCharType="begin"/>
-      </w:r>
-      <w:r>
-        <w:instrText xml:space="preserve"> SEQ Figura \* ARABIC </w:instrText>
-      </w:r>
-      <w:r>
-        <w:fldChar w:fldCharType="separate"/>
-      </w:r>
-      <w:r>
-        <w:rPr>
-          <w:noProof/>
-        </w:rPr>
-        <w:t>1</w:t>
-      </w:r>
-      <w:r>
-        <w:rPr>
-          <w:noProof/>
-        </w:rPr>
-        <w:fldChar w:fldCharType="end"/>
-      </w:r>
+      <w:fldSimple w:instr=" SEQ Figura \* ARABIC ">
+        <w:r>
+          <w:rPr>
+            <w:noProof/>
+          </w:rPr>
+          <w:t>1</w:t>
+        </w:r>
+      </w:fldSimple>
       <w:r>
         <w:t xml:space="preserve"> - Viga suportando carga pontual</w:t>
       </w:r>
@@ -11386,27 +11379,14 @@
         <w:lastRenderedPageBreak/>
         <w:t xml:space="preserve">Figura </w:t>
       </w:r>
-      <w:r>
-        <w:fldChar w:fldCharType="begin"/>
-      </w:r>
-      <w:r>
-        <w:instrText xml:space="preserve"> SEQ Figura \* ARABIC </w:instrText>
-      </w:r>
-      <w:r>
-        <w:fldChar w:fldCharType="separate"/>
-      </w:r>
-      <w:r>
-        <w:rPr>
-          <w:noProof/>
-        </w:rPr>
-        <w:t>2</w:t>
-      </w:r>
-      <w:r>
-        <w:rPr>
-          <w:noProof/>
-        </w:rPr>
-        <w:fldChar w:fldCharType="end"/>
-      </w:r>
+      <w:fldSimple w:instr=" SEQ Figura \* ARABIC ">
+        <w:r>
+          <w:rPr>
+            <w:noProof/>
+          </w:rPr>
+          <w:t>2</w:t>
+        </w:r>
+      </w:fldSimple>
       <w:bookmarkEnd w:id="11"/>
       <w:r>
         <w:t xml:space="preserve"> – Representação simbólica de um apoio móvel</w:t>
@@ -11538,27 +11518,14 @@
       <w:r>
         <w:t xml:space="preserve">Figura </w:t>
       </w:r>
-      <w:r>
-        <w:fldChar w:fldCharType="begin"/>
-      </w:r>
-      <w:r>
-        <w:instrText xml:space="preserve"> SEQ Figura \* ARABIC </w:instrText>
-      </w:r>
-      <w:r>
-        <w:fldChar w:fldCharType="separate"/>
-      </w:r>
-      <w:r>
-        <w:rPr>
-          <w:noProof/>
-        </w:rPr>
-        <w:t>3</w:t>
-      </w:r>
-      <w:r>
-        <w:rPr>
-          <w:noProof/>
-        </w:rPr>
-        <w:fldChar w:fldCharType="end"/>
-      </w:r>
+      <w:fldSimple w:instr=" SEQ Figura \* ARABIC ">
+        <w:r>
+          <w:rPr>
+            <w:noProof/>
+          </w:rPr>
+          <w:t>3</w:t>
+        </w:r>
+      </w:fldSimple>
       <w:r>
         <w:t xml:space="preserve"> - Representação simbólica de um apoio fixo</w:t>
       </w:r>
@@ -11695,30 +11662,14 @@
       <w:r>
         <w:t xml:space="preserve">Figura </w:t>
       </w:r>
-      <w:r>
-        <w:fldChar w:fldCharType="begin"/>
-      </w:r>
-      <w:r>
-        <w:instrText xml:space="preserve"> SEQ Figur</w:instrText>
-      </w:r>
-      <w:r>
-        <w:instrText xml:space="preserve">a \* ARABIC </w:instrText>
-      </w:r>
-      <w:r>
-        <w:fldChar w:fldCharType="separate"/>
-      </w:r>
-      <w:r>
-        <w:rPr>
-          <w:noProof/>
-        </w:rPr>
-        <w:t>4</w:t>
-      </w:r>
-      <w:r>
-        <w:rPr>
-          <w:noProof/>
-        </w:rPr>
-        <w:fldChar w:fldCharType="end"/>
-      </w:r>
+      <w:fldSimple w:instr=" SEQ Figura \* ARABIC ">
+        <w:r>
+          <w:rPr>
+            <w:noProof/>
+          </w:rPr>
+          <w:t>4</w:t>
+        </w:r>
+      </w:fldSimple>
       <w:r>
         <w:t xml:space="preserve"> - Representação simbólica do engaste</w:t>
       </w:r>
@@ -11940,27 +11891,14 @@
       <w:r>
         <w:t xml:space="preserve">Figura </w:t>
       </w:r>
-      <w:r>
-        <w:fldChar w:fldCharType="begin"/>
-      </w:r>
-      <w:r>
-        <w:instrText xml:space="preserve"> SEQ Figura \* ARABIC </w:instrText>
-      </w:r>
-      <w:r>
-        <w:fldChar w:fldCharType="separate"/>
-      </w:r>
-      <w:r>
-        <w:rPr>
-          <w:noProof/>
-        </w:rPr>
-        <w:t>5</w:t>
-      </w:r>
-      <w:r>
-        <w:rPr>
-          <w:noProof/>
-        </w:rPr>
-        <w:fldChar w:fldCharType="end"/>
-      </w:r>
+      <w:fldSimple w:instr=" SEQ Figura \* ARABIC ">
+        <w:r>
+          <w:rPr>
+            <w:noProof/>
+          </w:rPr>
+          <w:t>5</w:t>
+        </w:r>
+      </w:fldSimple>
       <w:r>
         <w:t xml:space="preserve"> - Forças agindo em uma viga</w:t>
       </w:r>
@@ -12202,27 +12140,14 @@
       <w:r>
         <w:t xml:space="preserve">Figura </w:t>
       </w:r>
-      <w:r>
-        <w:fldChar w:fldCharType="begin"/>
-      </w:r>
-      <w:r>
-        <w:instrText xml:space="preserve"> SEQ Figura \* ARABIC </w:instrText>
-      </w:r>
-      <w:r>
-        <w:fldChar w:fldCharType="separate"/>
-      </w:r>
-      <w:r>
-        <w:rPr>
-          <w:noProof/>
-        </w:rPr>
-        <w:t>6</w:t>
-      </w:r>
-      <w:r>
-        <w:rPr>
-          <w:noProof/>
-        </w:rPr>
-        <w:fldChar w:fldCharType="end"/>
-      </w:r>
+      <w:fldSimple w:instr=" SEQ Figura \* ARABIC ">
+        <w:r>
+          <w:rPr>
+            <w:noProof/>
+          </w:rPr>
+          <w:t>6</w:t>
+        </w:r>
+      </w:fldSimple>
       <w:r>
         <w:t xml:space="preserve"> - </w:t>
       </w:r>
@@ -12517,27 +12442,14 @@
       <w:r>
         <w:t xml:space="preserve">Figura </w:t>
       </w:r>
-      <w:r>
-        <w:fldChar w:fldCharType="begin"/>
-      </w:r>
-      <w:r>
-        <w:instrText xml:space="preserve"> SEQ Figura \* ARABIC </w:instrText>
-      </w:r>
-      <w:r>
-        <w:fldChar w:fldCharType="separate"/>
-      </w:r>
-      <w:r>
-        <w:rPr>
-          <w:noProof/>
-        </w:rPr>
-        <w:t>7</w:t>
-      </w:r>
-      <w:r>
-        <w:rPr>
-          <w:noProof/>
-        </w:rPr>
-        <w:fldChar w:fldCharType="end"/>
-      </w:r>
+      <w:fldSimple w:instr=" SEQ Figura \* ARABIC ">
+        <w:r>
+          <w:rPr>
+            <w:noProof/>
+          </w:rPr>
+          <w:t>7</w:t>
+        </w:r>
+      </w:fldSimple>
       <w:r>
         <w:t xml:space="preserve"> - Momentos aplicados em uma viga</w:t>
       </w:r>
@@ -12963,27 +12875,14 @@
       <w:r>
         <w:t xml:space="preserve">Figura </w:t>
       </w:r>
-      <w:r>
-        <w:fldChar w:fldCharType="begin"/>
-      </w:r>
-      <w:r>
-        <w:instrText xml:space="preserve"> SEQ Figura \* ARABIC </w:instrText>
-      </w:r>
-      <w:r>
-        <w:fldChar w:fldCharType="separate"/>
-      </w:r>
-      <w:r>
-        <w:rPr>
-          <w:noProof/>
-        </w:rPr>
-        <w:t>8</w:t>
-      </w:r>
-      <w:r>
-        <w:rPr>
-          <w:noProof/>
-        </w:rPr>
-        <w:fldChar w:fldCharType="end"/>
-      </w:r>
+      <w:fldSimple w:instr=" SEQ Figura \* ARABIC ">
+        <w:r>
+          <w:rPr>
+            <w:noProof/>
+          </w:rPr>
+          <w:t>8</w:t>
+        </w:r>
+      </w:fldSimple>
       <w:r>
         <w:t xml:space="preserve"> – Tensão Normal</w:t>
       </w:r>
@@ -13297,27 +13196,14 @@
       <w:r>
         <w:t xml:space="preserve">Figura </w:t>
       </w:r>
-      <w:r>
-        <w:fldChar w:fldCharType="begin"/>
-      </w:r>
-      <w:r>
-        <w:instrText xml:space="preserve"> SEQ Figura \* ARABIC </w:instrText>
-      </w:r>
-      <w:r>
-        <w:fldChar w:fldCharType="separate"/>
-      </w:r>
-      <w:r>
-        <w:rPr>
-          <w:noProof/>
-        </w:rPr>
-        <w:t>9</w:t>
-      </w:r>
-      <w:r>
-        <w:rPr>
-          <w:noProof/>
-        </w:rPr>
-        <w:fldChar w:fldCharType="end"/>
-      </w:r>
+      <w:fldSimple w:instr=" SEQ Figura \* ARABIC ">
+        <w:r>
+          <w:rPr>
+            <w:noProof/>
+          </w:rPr>
+          <w:t>9</w:t>
+        </w:r>
+      </w:fldSimple>
       <w:r>
         <w:t xml:space="preserve"> - </w:t>
       </w:r>
@@ -13514,27 +13400,14 @@
       <w:r>
         <w:t xml:space="preserve">Figura </w:t>
       </w:r>
-      <w:r>
-        <w:fldChar w:fldCharType="begin"/>
-      </w:r>
-      <w:r>
-        <w:instrText xml:space="preserve"> SEQ Figura \* ARABIC </w:instrText>
-      </w:r>
-      <w:r>
-        <w:fldChar w:fldCharType="separate"/>
-      </w:r>
-      <w:r>
-        <w:rPr>
-          <w:noProof/>
-        </w:rPr>
-        <w:t>10</w:t>
-      </w:r>
-      <w:r>
-        <w:rPr>
-          <w:noProof/>
-        </w:rPr>
-        <w:fldChar w:fldCharType="end"/>
-      </w:r>
+      <w:fldSimple w:instr=" SEQ Figura \* ARABIC ">
+        <w:r>
+          <w:rPr>
+            <w:noProof/>
+          </w:rPr>
+          <w:t>10</w:t>
+        </w:r>
+      </w:fldSimple>
       <w:bookmarkEnd w:id="26"/>
       <w:r>
         <w:t xml:space="preserve"> – Força normal de compressão</w:t>
@@ -13633,27 +13506,14 @@
       <w:r>
         <w:t xml:space="preserve">Figura </w:t>
       </w:r>
-      <w:r>
-        <w:fldChar w:fldCharType="begin"/>
-      </w:r>
-      <w:r>
-        <w:instrText xml:space="preserve"> SEQ Figura \* ARABIC </w:instrText>
-      </w:r>
-      <w:r>
-        <w:fldChar w:fldCharType="separate"/>
-      </w:r>
-      <w:r>
-        <w:rPr>
-          <w:noProof/>
-        </w:rPr>
-        <w:t>11</w:t>
-      </w:r>
-      <w:r>
-        <w:rPr>
-          <w:noProof/>
-        </w:rPr>
-        <w:fldChar w:fldCharType="end"/>
-      </w:r>
+      <w:fldSimple w:instr=" SEQ Figura \* ARABIC ">
+        <w:r>
+          <w:rPr>
+            <w:noProof/>
+          </w:rPr>
+          <w:t>11</w:t>
+        </w:r>
+      </w:fldSimple>
       <w:bookmarkEnd w:id="28"/>
       <w:r>
         <w:t xml:space="preserve"> – Força normal de tração</w:t>
@@ -13757,27 +13617,14 @@
       <w:r>
         <w:t xml:space="preserve">Figura </w:t>
       </w:r>
-      <w:r>
-        <w:fldChar w:fldCharType="begin"/>
-      </w:r>
-      <w:r>
-        <w:instrText xml:space="preserve"> SEQ Figura \* ARABIC </w:instrText>
-      </w:r>
-      <w:r>
-        <w:fldChar w:fldCharType="separate"/>
-      </w:r>
-      <w:r>
-        <w:rPr>
-          <w:noProof/>
-        </w:rPr>
-        <w:t>12</w:t>
-      </w:r>
-      <w:r>
-        <w:rPr>
-          <w:noProof/>
-        </w:rPr>
-        <w:fldChar w:fldCharType="end"/>
-      </w:r>
+      <w:fldSimple w:instr=" SEQ Figura \* ARABIC ">
+        <w:r>
+          <w:rPr>
+            <w:noProof/>
+          </w:rPr>
+          <w:t>12</w:t>
+        </w:r>
+      </w:fldSimple>
       <w:bookmarkEnd w:id="30"/>
       <w:r>
         <w:rPr>
@@ -13972,27 +13819,14 @@
       <w:r>
         <w:t xml:space="preserve">Figura </w:t>
       </w:r>
-      <w:r>
-        <w:fldChar w:fldCharType="begin"/>
-      </w:r>
-      <w:r>
-        <w:instrText xml:space="preserve"> SEQ Figura \* ARABIC </w:instrText>
-      </w:r>
-      <w:r>
-        <w:fldChar w:fldCharType="separate"/>
-      </w:r>
-      <w:r>
-        <w:rPr>
-          <w:noProof/>
-        </w:rPr>
-        <w:t>13</w:t>
-      </w:r>
-      <w:r>
-        <w:rPr>
-          <w:noProof/>
-        </w:rPr>
-        <w:fldChar w:fldCharType="end"/>
-      </w:r>
+      <w:fldSimple w:instr=" SEQ Figura \* ARABIC ">
+        <w:r>
+          <w:rPr>
+            <w:noProof/>
+          </w:rPr>
+          <w:t>13</w:t>
+        </w:r>
+      </w:fldSimple>
       <w:bookmarkEnd w:id="32"/>
       <w:r>
         <w:rPr>
@@ -14204,27 +14038,14 @@
       <w:r>
         <w:t xml:space="preserve">Figura </w:t>
       </w:r>
-      <w:r>
-        <w:fldChar w:fldCharType="begin"/>
-      </w:r>
-      <w:r>
-        <w:instrText xml:space="preserve"> SEQ Figura \* ARABIC </w:instrText>
-      </w:r>
-      <w:r>
-        <w:fldChar w:fldCharType="separate"/>
-      </w:r>
-      <w:r>
-        <w:rPr>
-          <w:noProof/>
-        </w:rPr>
-        <w:t>14</w:t>
-      </w:r>
-      <w:r>
-        <w:rPr>
-          <w:noProof/>
-        </w:rPr>
-        <w:fldChar w:fldCharType="end"/>
-      </w:r>
+      <w:fldSimple w:instr=" SEQ Figura \* ARABIC ">
+        <w:r>
+          <w:rPr>
+            <w:noProof/>
+          </w:rPr>
+          <w:t>14</w:t>
+        </w:r>
+      </w:fldSimple>
       <w:bookmarkEnd w:id="36"/>
       <w:r>
         <w:rPr>
@@ -14479,27 +14300,14 @@
       <w:r>
         <w:t xml:space="preserve">Figura </w:t>
       </w:r>
-      <w:r>
-        <w:fldChar w:fldCharType="begin"/>
-      </w:r>
-      <w:r>
-        <w:instrText xml:space="preserve"> SEQ Figura \* ARABIC </w:instrText>
-      </w:r>
-      <w:r>
-        <w:fldChar w:fldCharType="separate"/>
-      </w:r>
-      <w:r>
-        <w:rPr>
-          <w:noProof/>
-        </w:rPr>
-        <w:t>15</w:t>
-      </w:r>
-      <w:r>
-        <w:rPr>
-          <w:noProof/>
-        </w:rPr>
-        <w:fldChar w:fldCharType="end"/>
-      </w:r>
+      <w:fldSimple w:instr=" SEQ Figura \* ARABIC ">
+        <w:r>
+          <w:rPr>
+            <w:noProof/>
+          </w:rPr>
+          <w:t>15</w:t>
+        </w:r>
+      </w:fldSimple>
       <w:bookmarkEnd w:id="38"/>
       <w:r>
         <w:rPr>
@@ -14892,19 +14700,11 @@
         </w:rPr>
         <w:t xml:space="preserve"> é a somatória das decomposiç</w:t>
       </w:r>
-      <w:proofErr w:type="spellStart"/>
-      <w:r>
-        <w:rPr>
-          <w:rFonts w:eastAsiaTheme="minorEastAsia"/>
-        </w:rPr>
-        <w:t>ões</w:t>
-      </w:r>
-      <w:proofErr w:type="spellEnd"/>
-      <w:r>
-        <w:rPr>
-          <w:rFonts w:eastAsiaTheme="minorEastAsia"/>
-        </w:rPr>
-        <w:t xml:space="preserve"> das forças no eixo y e </w:t>
+      <w:r>
+        <w:rPr>
+          <w:rFonts w:eastAsiaTheme="minorEastAsia"/>
+        </w:rPr>
+        <w:t xml:space="preserve">ões das forças no eixo y e </w:t>
       </w:r>
       <m:oMath>
         <m:r>
@@ -15082,19 +14882,11 @@
         </w:rPr>
         <w:t>, o que causa uma aceleraç</w:t>
       </w:r>
-      <w:proofErr w:type="spellStart"/>
-      <w:r>
-        <w:rPr>
-          <w:rFonts w:eastAsiaTheme="minorEastAsia"/>
-        </w:rPr>
-        <w:t>ão</w:t>
-      </w:r>
-      <w:proofErr w:type="spellEnd"/>
-      <w:r>
-        <w:rPr>
-          <w:rFonts w:eastAsiaTheme="minorEastAsia"/>
-        </w:rPr>
-        <w:t xml:space="preserve"> horizontal na estrutura.</w:t>
+      <w:r>
+        <w:rPr>
+          <w:rFonts w:eastAsiaTheme="minorEastAsia"/>
+        </w:rPr>
+        <w:t>ão horizontal na estrutura.</w:t>
       </w:r>
     </w:p>
     <w:p/>
@@ -15109,27 +14901,14 @@
         <w:lastRenderedPageBreak/>
         <w:t xml:space="preserve">Figura </w:t>
       </w:r>
-      <w:r>
-        <w:fldChar w:fldCharType="begin"/>
-      </w:r>
-      <w:r>
-        <w:instrText xml:space="preserve"> SEQ Figura \* ARABIC </w:instrText>
-      </w:r>
-      <w:r>
-        <w:fldChar w:fldCharType="separate"/>
-      </w:r>
-      <w:r>
-        <w:rPr>
-          <w:noProof/>
-        </w:rPr>
-        <w:t>16</w:t>
-      </w:r>
-      <w:r>
-        <w:rPr>
-          <w:noProof/>
-        </w:rPr>
-        <w:fldChar w:fldCharType="end"/>
-      </w:r>
+      <w:fldSimple w:instr=" SEQ Figura \* ARABIC ">
+        <w:r>
+          <w:rPr>
+            <w:noProof/>
+          </w:rPr>
+          <w:t>16</w:t>
+        </w:r>
+      </w:fldSimple>
       <w:bookmarkEnd w:id="43"/>
       <w:r>
         <w:rPr>
@@ -15286,27 +15065,14 @@
       <w:r>
         <w:t xml:space="preserve">Figura </w:t>
       </w:r>
-      <w:r>
-        <w:fldChar w:fldCharType="begin"/>
-      </w:r>
-      <w:r>
-        <w:instrText xml:space="preserve"> SEQ Figura \* ARABIC </w:instrText>
-      </w:r>
-      <w:r>
-        <w:fldChar w:fldCharType="separate"/>
-      </w:r>
-      <w:r>
-        <w:rPr>
-          <w:noProof/>
-        </w:rPr>
-        <w:t>17</w:t>
-      </w:r>
-      <w:r>
-        <w:rPr>
-          <w:noProof/>
-        </w:rPr>
-        <w:fldChar w:fldCharType="end"/>
-      </w:r>
+      <w:fldSimple w:instr=" SEQ Figura \* ARABIC ">
+        <w:r>
+          <w:rPr>
+            <w:noProof/>
+          </w:rPr>
+          <w:t>17</w:t>
+        </w:r>
+      </w:fldSimple>
       <w:bookmarkEnd w:id="45"/>
       <w:r>
         <w:rPr>
@@ -15454,27 +15220,14 @@
       <w:r>
         <w:t xml:space="preserve">Figura </w:t>
       </w:r>
-      <w:r>
-        <w:fldChar w:fldCharType="begin"/>
-      </w:r>
-      <w:r>
-        <w:instrText xml:space="preserve"> SEQ Figura \* ARABIC </w:instrText>
-      </w:r>
-      <w:r>
-        <w:fldChar w:fldCharType="separate"/>
-      </w:r>
-      <w:r>
-        <w:rPr>
-          <w:noProof/>
-        </w:rPr>
-        <w:t>18</w:t>
-      </w:r>
-      <w:r>
-        <w:rPr>
-          <w:noProof/>
-        </w:rPr>
-        <w:fldChar w:fldCharType="end"/>
-      </w:r>
+      <w:fldSimple w:instr=" SEQ Figura \* ARABIC ">
+        <w:r>
+          <w:rPr>
+            <w:noProof/>
+          </w:rPr>
+          <w:t>18</w:t>
+        </w:r>
+      </w:fldSimple>
       <w:bookmarkEnd w:id="48"/>
       <w:r>
         <w:rPr>
@@ -16195,27 +15948,14 @@
       <w:r>
         <w:t xml:space="preserve">Figura </w:t>
       </w:r>
-      <w:r>
-        <w:fldChar w:fldCharType="begin"/>
-      </w:r>
-      <w:r>
-        <w:instrText xml:space="preserve"> SEQ Figura \* ARABIC </w:instrText>
-      </w:r>
-      <w:r>
-        <w:fldChar w:fldCharType="separate"/>
-      </w:r>
-      <w:r>
-        <w:rPr>
-          <w:noProof/>
-        </w:rPr>
-        <w:t>19</w:t>
-      </w:r>
-      <w:r>
-        <w:rPr>
-          <w:noProof/>
-        </w:rPr>
-        <w:fldChar w:fldCharType="end"/>
-      </w:r>
+      <w:fldSimple w:instr=" SEQ Figura \* ARABIC ">
+        <w:r>
+          <w:rPr>
+            <w:noProof/>
+          </w:rPr>
+          <w:t>19</w:t>
+        </w:r>
+      </w:fldSimple>
       <w:bookmarkEnd w:id="54"/>
       <w:r>
         <w:rPr>
@@ -16350,12 +16090,7 @@
         <w:t xml:space="preserve">O Princípio dos Trabalhos Virtuais une estes dois sistemas por meio do conceito de trabalho, ou seja, para que uma estrutura permaneça estática, o trabalho </w:t>
       </w:r>
       <w:r>
-        <w:t>das forças externas deve ser compatível com a energia de</w:t>
-      </w:r>
-      <w:bookmarkStart w:id="57" w:name="_GoBack"/>
-      <w:bookmarkEnd w:id="57"/>
-      <w:r>
-        <w:t xml:space="preserve"> deformação i</w:t>
+        <w:t>das forças externas deve ser compatível com a energia de deformação i</w:t>
       </w:r>
       <w:r>
         <w:t>nterna, resultando na seguinte equação</w:t>
@@ -18125,7 +17860,7 @@
           <w:rFonts w:eastAsiaTheme="minorEastAsia"/>
         </w:rPr>
       </w:pPr>
-      <w:bookmarkStart w:id="58" w:name="_Toc150620205"/>
+      <w:bookmarkStart w:id="57" w:name="_Toc150620205"/>
       <w:r>
         <w:rPr>
           <w:rFonts w:eastAsiaTheme="minorEastAsia"/>
@@ -18144,7 +17879,7 @@
         </w:rPr>
         <w:t xml:space="preserve"> método da força</w:t>
       </w:r>
-      <w:bookmarkEnd w:id="58"/>
+      <w:bookmarkEnd w:id="57"/>
     </w:p>
     <w:p>
       <w:r>
@@ -18244,40 +17979,27 @@
         <w:pStyle w:val="Legenda"/>
         <w:keepNext/>
       </w:pPr>
-      <w:bookmarkStart w:id="59" w:name="_Ref145106830"/>
-      <w:bookmarkStart w:id="60" w:name="_Toc150620312"/>
+      <w:bookmarkStart w:id="58" w:name="_Ref145106830"/>
+      <w:bookmarkStart w:id="59" w:name="_Toc150620312"/>
       <w:r>
         <w:t xml:space="preserve">Figura </w:t>
       </w:r>
-      <w:r>
-        <w:fldChar w:fldCharType="begin"/>
-      </w:r>
-      <w:r>
-        <w:instrText xml:space="preserve"> SEQ Figura \* ARABIC </w:instrText>
-      </w:r>
-      <w:r>
-        <w:fldChar w:fldCharType="separate"/>
-      </w:r>
+      <w:fldSimple w:instr=" SEQ Figura \* ARABIC ">
+        <w:r>
+          <w:rPr>
+            <w:noProof/>
+          </w:rPr>
+          <w:t>20</w:t>
+        </w:r>
+      </w:fldSimple>
+      <w:bookmarkEnd w:id="58"/>
       <w:r>
         <w:rPr>
           <w:noProof/>
         </w:rPr>
-        <w:t>20</w:t>
-      </w:r>
-      <w:r>
-        <w:rPr>
-          <w:noProof/>
-        </w:rPr>
-        <w:fldChar w:fldCharType="end"/>
+        <w:t xml:space="preserve"> - Sistemas principais e redundantes</w:t>
       </w:r>
       <w:bookmarkEnd w:id="59"/>
-      <w:r>
-        <w:rPr>
-          <w:noProof/>
-        </w:rPr>
-        <w:t xml:space="preserve"> - Sistemas principais e redundantes</w:t>
-      </w:r>
-      <w:bookmarkEnd w:id="60"/>
     </w:p>
     <w:p>
       <w:pPr>
@@ -19379,52 +19101,39 @@
         <w:pStyle w:val="Legenda"/>
         <w:keepNext/>
       </w:pPr>
-      <w:bookmarkStart w:id="61" w:name="_Ref145109671"/>
-      <w:bookmarkStart w:id="62" w:name="_Toc150620313"/>
+      <w:bookmarkStart w:id="60" w:name="_Ref145109671"/>
+      <w:bookmarkStart w:id="61" w:name="_Toc150620313"/>
       <w:r>
         <w:t xml:space="preserve">Figura </w:t>
       </w:r>
-      <w:r>
-        <w:fldChar w:fldCharType="begin"/>
-      </w:r>
-      <w:r>
-        <w:instrText xml:space="preserve"> SEQ Figura \* ARABIC </w:instrText>
-      </w:r>
-      <w:r>
-        <w:fldChar w:fldCharType="separate"/>
-      </w:r>
+      <w:fldSimple w:instr=" SEQ Figura \* ARABIC ">
+        <w:r>
+          <w:rPr>
+            <w:noProof/>
+          </w:rPr>
+          <w:t>21</w:t>
+        </w:r>
+      </w:fldSimple>
+      <w:bookmarkEnd w:id="60"/>
       <w:r>
         <w:rPr>
           <w:noProof/>
         </w:rPr>
-        <w:t>21</w:t>
+        <w:t xml:space="preserve"> – </w:t>
       </w:r>
       <w:r>
         <w:rPr>
           <w:noProof/>
         </w:rPr>
-        <w:fldChar w:fldCharType="end"/>
+        <w:t>Deformações, rotações e c</w:t>
+      </w:r>
+      <w:r>
+        <w:rPr>
+          <w:noProof/>
+        </w:rPr>
+        <w:t>oeficientes de flexibilidade</w:t>
       </w:r>
       <w:bookmarkEnd w:id="61"/>
-      <w:r>
-        <w:rPr>
-          <w:noProof/>
-        </w:rPr>
-        <w:t xml:space="preserve"> – </w:t>
-      </w:r>
-      <w:r>
-        <w:rPr>
-          <w:noProof/>
-        </w:rPr>
-        <w:t>Deformações, rotações e c</w:t>
-      </w:r>
-      <w:r>
-        <w:rPr>
-          <w:noProof/>
-        </w:rPr>
-        <w:t>oeficientes de flexibilidade</w:t>
-      </w:r>
-      <w:bookmarkEnd w:id="62"/>
     </w:p>
     <w:p>
       <w:pPr>
@@ -20393,8 +20102,8 @@
           <w:rFonts w:eastAsiaTheme="minorEastAsia"/>
         </w:rPr>
       </w:pPr>
-      <w:bookmarkStart w:id="63" w:name="_Ref147576119"/>
-      <w:bookmarkStart w:id="64" w:name="_Toc150620206"/>
+      <w:bookmarkStart w:id="62" w:name="_Ref147576119"/>
+      <w:bookmarkStart w:id="63" w:name="_Toc150620206"/>
       <w:r>
         <w:rPr>
           <w:rFonts w:eastAsiaTheme="minorEastAsia"/>
@@ -20413,8 +20122,8 @@
         </w:rPr>
         <w:t xml:space="preserve"> reta</w:t>
       </w:r>
+      <w:bookmarkEnd w:id="62"/>
       <w:bookmarkEnd w:id="63"/>
-      <w:bookmarkEnd w:id="64"/>
     </w:p>
     <w:p>
       <w:pPr>
@@ -20457,39 +20166,26 @@
         <w:pStyle w:val="Legenda"/>
         <w:keepNext/>
       </w:pPr>
-      <w:bookmarkStart w:id="65" w:name="_Toc150620314"/>
+      <w:bookmarkStart w:id="64" w:name="_Toc150620314"/>
       <w:r>
         <w:lastRenderedPageBreak/>
         <w:t xml:space="preserve">Figura </w:t>
       </w:r>
-      <w:r>
-        <w:fldChar w:fldCharType="begin"/>
-      </w:r>
-      <w:r>
-        <w:instrText xml:space="preserve"> SEQ Figura \* ARABIC </w:instrText>
-      </w:r>
-      <w:r>
-        <w:fldChar w:fldCharType="separate"/>
-      </w:r>
+      <w:fldSimple w:instr=" SEQ Figura \* ARABIC ">
+        <w:r>
+          <w:rPr>
+            <w:noProof/>
+          </w:rPr>
+          <w:t>22</w:t>
+        </w:r>
+      </w:fldSimple>
       <w:r>
         <w:rPr>
           <w:noProof/>
         </w:rPr>
-        <w:t>22</w:t>
-      </w:r>
-      <w:r>
-        <w:rPr>
-          <w:noProof/>
-        </w:rPr>
-        <w:fldChar w:fldCharType="end"/>
-      </w:r>
-      <w:r>
-        <w:rPr>
-          <w:noProof/>
-        </w:rPr>
         <w:t xml:space="preserve"> – Pontos na reta r</w:t>
       </w:r>
-      <w:bookmarkEnd w:id="65"/>
+      <w:bookmarkEnd w:id="64"/>
     </w:p>
     <w:p>
       <w:pPr>
@@ -20784,14 +20480,14 @@
           <w:rFonts w:eastAsiaTheme="minorEastAsia"/>
         </w:rPr>
       </w:pPr>
-      <w:bookmarkStart w:id="66" w:name="_Toc150620207"/>
+      <w:bookmarkStart w:id="65" w:name="_Toc150620207"/>
       <w:r>
         <w:rPr>
           <w:rFonts w:eastAsiaTheme="minorEastAsia"/>
         </w:rPr>
         <w:t>Escalonamento ou eliminação gaussiana</w:t>
       </w:r>
-      <w:bookmarkEnd w:id="66"/>
+      <w:bookmarkEnd w:id="65"/>
     </w:p>
     <w:p>
       <w:r>
@@ -21659,47 +21355,223 @@
           <w:rFonts w:eastAsiaTheme="minorEastAsia"/>
         </w:rPr>
       </w:pPr>
-      <w:bookmarkStart w:id="67" w:name="_Toc150620208"/>
+      <w:bookmarkStart w:id="66" w:name="_Toc150620208"/>
       <w:r>
         <w:rPr>
           <w:rFonts w:eastAsiaTheme="minorEastAsia"/>
         </w:rPr>
         <w:t>A linguagem de programação C#</w:t>
       </w:r>
+      <w:bookmarkEnd w:id="66"/>
+    </w:p>
+    <w:p>
+      <w:r>
+        <w:t>C# é uma linguagem de programação desenvolvida pela Microsoft de</w:t>
+      </w:r>
+      <w:r>
+        <w:t xml:space="preserve"> </w:t>
+      </w:r>
+      <w:proofErr w:type="spellStart"/>
+      <w:r>
+        <w:t>tipagem</w:t>
+      </w:r>
+      <w:proofErr w:type="spellEnd"/>
+      <w:r>
+        <w:t xml:space="preserve"> forte e</w:t>
+      </w:r>
+      <w:r>
+        <w:t xml:space="preserve"> orientada a objetos</w:t>
+      </w:r>
+      <w:r>
+        <w:t>, sendo uma linguagem com origem em linguagens derivadas de C</w:t>
+      </w:r>
+      <w:r>
+        <w:t>, além disso a linguagem permite a criação de softwares executados no .NET</w:t>
+      </w:r>
+      <w:r>
+        <w:t xml:space="preserve"> (M</w:t>
+      </w:r>
+      <w:r>
+        <w:t>icrosoft, 202</w:t>
+      </w:r>
+      <w:r>
+        <w:t>3)</w:t>
+      </w:r>
+      <w:r>
+        <w:t>.</w:t>
+      </w:r>
+    </w:p>
+    <w:p>
+      <w:r>
+        <w:t xml:space="preserve">Por ser fortemente </w:t>
+      </w:r>
+      <w:proofErr w:type="spellStart"/>
+      <w:r>
+        <w:t>tipada</w:t>
+      </w:r>
+      <w:proofErr w:type="spellEnd"/>
+      <w:r>
+        <w:t>,</w:t>
+      </w:r>
+      <w:r>
+        <w:t xml:space="preserve"> os tipos de variáveis, parâmetros, e valores retornados de funções</w:t>
+      </w:r>
+      <w:r>
+        <w:t>, que em C# são chamadas de “métodos”,</w:t>
+      </w:r>
+      <w:r>
+        <w:t xml:space="preserve"> têm seus tipos de dados especificados no código</w:t>
+      </w:r>
+      <w:r>
+        <w:t xml:space="preserve"> </w:t>
+      </w:r>
+      <w:r>
+        <w:t xml:space="preserve">o que oferece diversas vantagens, como a segurança de tipo, que evita </w:t>
+      </w:r>
+      <w:r>
+        <w:t xml:space="preserve">erros de </w:t>
+      </w:r>
+      <w:proofErr w:type="spellStart"/>
+      <w:r>
+        <w:t>tipagem</w:t>
+      </w:r>
+      <w:proofErr w:type="spellEnd"/>
+      <w:r>
+        <w:t>, como somar um número inteiro com um caractere de texto, por exemplo</w:t>
+      </w:r>
+      <w:r>
+        <w:t>, oferecem melhor legibilidade e manutenção, já que permite que o programador saiba qual é o tipo de dado que está lidando, além de apresentar um melhor desempenho, já que não há uma sobrecarga de verificação</w:t>
+      </w:r>
+      <w:r>
+        <w:t xml:space="preserve"> dinâmica</w:t>
+      </w:r>
+      <w:r>
+        <w:t xml:space="preserve"> em tempo de execução, como ocorre em linguagens de </w:t>
+      </w:r>
+      <w:proofErr w:type="spellStart"/>
+      <w:r>
+        <w:t>tipagem</w:t>
+      </w:r>
+      <w:proofErr w:type="spellEnd"/>
+      <w:r>
+        <w:t xml:space="preserve"> dinâmica</w:t>
+      </w:r>
+      <w:r>
+        <w:t xml:space="preserve">, como Python e </w:t>
+      </w:r>
+      <w:proofErr w:type="spellStart"/>
+      <w:r>
+        <w:t>JavaScript</w:t>
+      </w:r>
+      <w:proofErr w:type="spellEnd"/>
+      <w:r>
+        <w:t>, por exemplo</w:t>
+      </w:r>
+      <w:r>
+        <w:t xml:space="preserve"> </w:t>
+      </w:r>
+      <w:r>
+        <w:t>(</w:t>
+      </w:r>
+      <w:proofErr w:type="spellStart"/>
+      <w:r>
+        <w:t>Skeet</w:t>
+      </w:r>
+      <w:proofErr w:type="spellEnd"/>
+      <w:r>
+        <w:t>, 2019)</w:t>
+      </w:r>
+      <w:r>
+        <w:t>.</w:t>
+      </w:r>
+    </w:p>
+    <w:p>
+      <w:r>
+        <w:t>Como C# é uma linguagem orientada a objetos</w:t>
+      </w:r>
+      <w:r>
+        <w:t>,</w:t>
+      </w:r>
+      <w:r>
+        <w:t xml:space="preserve"> é possível criar tipos de dados personalizados e definir seus comportamentos e atributos</w:t>
+      </w:r>
+      <w:r>
+        <w:t xml:space="preserve"> (Microsoft</w:t>
+      </w:r>
+      <w:r>
+        <w:t>, 202</w:t>
+      </w:r>
+      <w:r>
+        <w:t>3</w:t>
+      </w:r>
+      <w:r>
+        <w:t>)</w:t>
+      </w:r>
+      <w:r>
+        <w:t>, um exemplo disto é a criação de um tipo de dados para as Vigas, onde é possível definir seus atributos, como comprimento, esforços internos e também seus comportamentos, c</w:t>
+      </w:r>
+      <w:r>
+        <w:t>omo a</w:t>
+      </w:r>
+      <w:r>
+        <w:t xml:space="preserve"> sua aparência gráfica na interface e o modo quem que ela deve ter seus esforços internos calculados.</w:t>
+      </w:r>
+    </w:p>
+    <w:p>
+      <w:r>
+        <w:t>Por estes motivos a linguagem C# é excelente para o desenvolvimento de softwares que envolve uma maior complexidade, já que possibilita uma fácil identificaç</w:t>
+      </w:r>
+      <w:r>
+        <w:t>ão de erros, mais eficiência na execução</w:t>
+      </w:r>
+      <w:r>
+        <w:t xml:space="preserve"> e a criação de tipos de dados mais complexos.</w:t>
+      </w:r>
+    </w:p>
+    <w:p>
+      <w:pPr>
+        <w:pStyle w:val="Ttulo3"/>
+      </w:pPr>
+      <w:bookmarkStart w:id="67" w:name="_Toc150620209"/>
+      <w:r>
+        <w:t>A plataforma</w:t>
+      </w:r>
+      <w:r>
+        <w:t xml:space="preserve"> .NET (</w:t>
+      </w:r>
+      <w:proofErr w:type="spellStart"/>
+      <w:r>
+        <w:t>dot</w:t>
+      </w:r>
+      <w:proofErr w:type="spellEnd"/>
+      <w:r>
+        <w:t xml:space="preserve"> NET)</w:t>
+      </w:r>
       <w:bookmarkEnd w:id="67"/>
     </w:p>
     <w:p>
       <w:r>
-        <w:t>C# é uma linguagem de programação desenvolvida pela Microsoft de</w:t>
-      </w:r>
-      <w:r>
-        <w:t xml:space="preserve"> </w:t>
+        <w:t>O .Net, ou “</w:t>
       </w:r>
       <w:proofErr w:type="spellStart"/>
       <w:r>
-        <w:t>tipagem</w:t>
+        <w:t>dot</w:t>
       </w:r>
       <w:proofErr w:type="spellEnd"/>
       <w:r>
-        <w:t xml:space="preserve"> forte e</w:t>
-      </w:r>
-      <w:r>
-        <w:t xml:space="preserve"> orientada a objetos</w:t>
-      </w:r>
-      <w:r>
-        <w:t>, sendo uma linguagem com origem em linguagens derivadas de C</w:t>
-      </w:r>
-      <w:r>
-        <w:t>, além disso a linguagem permite a criação de softwares executados no .NET</w:t>
-      </w:r>
-      <w:r>
-        <w:t xml:space="preserve"> (M</w:t>
-      </w:r>
-      <w:r>
-        <w:t>icrosoft, 202</w:t>
-      </w:r>
-      <w:r>
-        <w:t>3)</w:t>
+        <w:t xml:space="preserve"> NET”</w:t>
+      </w:r>
+      <w:r>
+        <w:t>,</w:t>
+      </w:r>
+      <w:r>
+        <w:t xml:space="preserve"> é uma plataforma de desenvolvimento desenvolvida pela Microsoft, de código aberto, ou seja, tem seu código fonte disponibilizado de forma pública, e que permite a criação de diferentes tipos de aplicações</w:t>
+      </w:r>
+      <w:r>
+        <w:t>, como desktop (aplicações para o sistema operacional), WEB, jogos, Internet das Coisas</w:t>
+      </w:r>
+      <w:r>
+        <w:t xml:space="preserve"> e dispositivos móveis</w:t>
       </w:r>
       <w:r>
         <w:t>.</w:t>
@@ -21707,203 +21579,27 @@
     </w:p>
     <w:p>
       <w:r>
-        <w:t xml:space="preserve">Por ser fortemente </w:t>
-      </w:r>
-      <w:proofErr w:type="spellStart"/>
-      <w:r>
-        <w:t>tipada</w:t>
-      </w:r>
-      <w:proofErr w:type="spellEnd"/>
-      <w:r>
-        <w:t>,</w:t>
-      </w:r>
-      <w:r>
-        <w:t xml:space="preserve"> os tipos de variáveis, parâmetros, e valores retornados de funções</w:t>
-      </w:r>
-      <w:r>
-        <w:t>, que em C# são chamadas de “métodos”,</w:t>
-      </w:r>
-      <w:r>
-        <w:t xml:space="preserve"> têm seus tipos de dados especificados no código</w:t>
-      </w:r>
-      <w:r>
-        <w:t xml:space="preserve"> </w:t>
-      </w:r>
-      <w:r>
-        <w:t xml:space="preserve">o que oferece diversas vantagens, como a segurança de tipo, que evita </w:t>
-      </w:r>
-      <w:r>
-        <w:t xml:space="preserve">erros de </w:t>
-      </w:r>
-      <w:proofErr w:type="spellStart"/>
-      <w:r>
-        <w:t>tipagem</w:t>
-      </w:r>
-      <w:proofErr w:type="spellEnd"/>
-      <w:r>
-        <w:t>, como somar um número inteiro com um caractere de texto, por exemplo</w:t>
-      </w:r>
-      <w:r>
-        <w:t>, oferecem melhor legibilidade e manutenção, já que permite que o programador saiba qual é o tipo de dado que está lidando, além de apresentar um melhor desempenho, já que não há uma sobrecarga de verificação</w:t>
-      </w:r>
-      <w:r>
-        <w:t xml:space="preserve"> dinâmica</w:t>
-      </w:r>
-      <w:r>
-        <w:t xml:space="preserve"> em tempo de execução, como ocorre em linguagens de </w:t>
-      </w:r>
-      <w:proofErr w:type="spellStart"/>
-      <w:r>
-        <w:t>tipagem</w:t>
-      </w:r>
-      <w:proofErr w:type="spellEnd"/>
-      <w:r>
-        <w:t xml:space="preserve"> dinâmica</w:t>
-      </w:r>
-      <w:r>
-        <w:t xml:space="preserve">, como Python e </w:t>
-      </w:r>
-      <w:proofErr w:type="spellStart"/>
-      <w:r>
-        <w:t>JavaScript</w:t>
-      </w:r>
-      <w:proofErr w:type="spellEnd"/>
-      <w:r>
-        <w:t>, por exemplo</w:t>
-      </w:r>
-      <w:r>
-        <w:t xml:space="preserve"> </w:t>
-      </w:r>
-      <w:r>
-        <w:t>(</w:t>
-      </w:r>
-      <w:proofErr w:type="spellStart"/>
-      <w:r>
-        <w:t>Skeet</w:t>
-      </w:r>
-      <w:proofErr w:type="spellEnd"/>
-      <w:r>
-        <w:t>, 2019)</w:t>
+        <w:t>O .Net permite que qualquer aplicação escrita nas linguagens C#, F# ou Visual Basic sejam executadas de forma nativa em sistemas operacionais compatíveis</w:t>
+      </w:r>
+      <w:r>
+        <w:t xml:space="preserve"> (Microsoft</w:t>
+      </w:r>
+      <w:r>
+        <w:t>, 2023</w:t>
+      </w:r>
+      <w:r>
+        <w:t>)</w:t>
       </w:r>
       <w:r>
         <w:t>.</w:t>
       </w:r>
     </w:p>
     <w:p>
-      <w:r>
-        <w:t>Como C# é uma linguagem orientada a objetos</w:t>
-      </w:r>
-      <w:r>
-        <w:t>,</w:t>
-      </w:r>
-      <w:r>
-        <w:t xml:space="preserve"> é possível criar tipos de dados personalizados e definir seus comportamentos e atributos</w:t>
-      </w:r>
-      <w:r>
-        <w:t xml:space="preserve"> (Microsoft</w:t>
-      </w:r>
-      <w:r>
-        <w:t>, 202</w:t>
-      </w:r>
-      <w:r>
-        <w:t>3</w:t>
-      </w:r>
-      <w:r>
-        <w:t>)</w:t>
-      </w:r>
-      <w:r>
-        <w:t>, um exemplo disto é a criação de um tipo de dados para as Vigas, onde é possível definir seus atributos, como comprimento, esforços internos e também seus comportamentos, c</w:t>
-      </w:r>
-      <w:r>
-        <w:t>omo a</w:t>
-      </w:r>
-      <w:r>
-        <w:t xml:space="preserve"> sua aparência gráfica na interface e o modo quem que ela deve ter seus esforços internos calculados.</w:t>
-      </w:r>
-    </w:p>
-    <w:p>
-      <w:r>
-        <w:t>Por estes motivos a linguagem C# é excelente para o desenvolvimento de softwares que envolve uma maior complexidade, já que possibilita uma fácil identificaç</w:t>
-      </w:r>
-      <w:r>
-        <w:t>ão de erros, mais eficiência na execução</w:t>
-      </w:r>
-      <w:r>
-        <w:t xml:space="preserve"> e a criação de tipos de dados mais complexos.</w:t>
-      </w:r>
-    </w:p>
-    <w:p>
       <w:pPr>
         <w:pStyle w:val="Ttulo3"/>
       </w:pPr>
-      <w:bookmarkStart w:id="68" w:name="_Toc150620209"/>
-      <w:r>
-        <w:t>A plataforma</w:t>
-      </w:r>
-      <w:r>
-        <w:t xml:space="preserve"> .NET (</w:t>
-      </w:r>
-      <w:proofErr w:type="spellStart"/>
-      <w:r>
-        <w:t>dot</w:t>
-      </w:r>
-      <w:proofErr w:type="spellEnd"/>
-      <w:r>
-        <w:t xml:space="preserve"> NET)</w:t>
-      </w:r>
-      <w:bookmarkEnd w:id="68"/>
-    </w:p>
-    <w:p>
-      <w:r>
-        <w:t>O .Net, ou “</w:t>
-      </w:r>
-      <w:proofErr w:type="spellStart"/>
-      <w:r>
-        <w:t>dot</w:t>
-      </w:r>
-      <w:proofErr w:type="spellEnd"/>
-      <w:r>
-        <w:t xml:space="preserve"> NET”</w:t>
-      </w:r>
-      <w:r>
-        <w:t>,</w:t>
-      </w:r>
-      <w:r>
-        <w:t xml:space="preserve"> é uma plataforma de desenvolvimento desenvolvida pela Microsoft, de código aberto, ou seja, tem seu código fonte disponibilizado de forma pública, e que permite a criação de diferentes tipos de aplicações</w:t>
-      </w:r>
-      <w:r>
-        <w:t>, como desktop (aplicações para o sistema operacional), WEB, jogos, Internet das Coisas</w:t>
-      </w:r>
-      <w:r>
-        <w:t xml:space="preserve"> e dispositivos móveis</w:t>
-      </w:r>
-      <w:r>
-        <w:t>.</w:t>
-      </w:r>
-    </w:p>
-    <w:p>
-      <w:r>
-        <w:t>O .Net permite que qualquer aplicação escrita nas linguagens C#, F# ou Visual Basic sejam executadas de forma nativa em sistemas operacionais compatíveis</w:t>
-      </w:r>
-      <w:r>
-        <w:t xml:space="preserve"> (Microsoft</w:t>
-      </w:r>
-      <w:r>
-        <w:t>, 2023</w:t>
-      </w:r>
-      <w:r>
-        <w:t>)</w:t>
-      </w:r>
-      <w:r>
-        <w:t>.</w:t>
-      </w:r>
-    </w:p>
-    <w:p>
-      <w:pPr>
-        <w:pStyle w:val="Ttulo3"/>
-      </w:pPr>
-      <w:bookmarkStart w:id="69" w:name="_Ref147520058"/>
-      <w:bookmarkStart w:id="70" w:name="_Toc150620210"/>
+      <w:bookmarkStart w:id="68" w:name="_Ref147520058"/>
+      <w:bookmarkStart w:id="69" w:name="_Toc150620210"/>
       <w:r>
         <w:lastRenderedPageBreak/>
         <w:t xml:space="preserve">Windows </w:t>
@@ -21912,53 +21608,135 @@
       <w:r>
         <w:t>Forms</w:t>
       </w:r>
+      <w:bookmarkEnd w:id="68"/>
       <w:bookmarkEnd w:id="69"/>
+      <w:proofErr w:type="spellEnd"/>
+    </w:p>
+    <w:p>
+      <w:r>
+        <w:t xml:space="preserve">O Windows </w:t>
+      </w:r>
+      <w:proofErr w:type="spellStart"/>
+      <w:r>
+        <w:t>Forms</w:t>
+      </w:r>
+      <w:proofErr w:type="spellEnd"/>
+      <w:r>
+        <w:t xml:space="preserve"> é uma plataforma de desenvolvimento</w:t>
+      </w:r>
+      <w:r>
+        <w:t>, parte da .NET,</w:t>
+      </w:r>
+      <w:r>
+        <w:t xml:space="preserve"> que dá suporte à criação de interfaces de usuário para aplicativos de área de trabalho (Desktop)</w:t>
+      </w:r>
+      <w:r>
+        <w:t xml:space="preserve"> e</w:t>
+      </w:r>
+      <w:r>
+        <w:t xml:space="preserve"> traz um conjunto de bibliotecas que facilitam a criação de formulário</w:t>
+      </w:r>
+      <w:r>
+        <w:t>s</w:t>
+      </w:r>
+      <w:r>
+        <w:t>, como controles de formulário, tarefas de salvar e carregar arquivos externos</w:t>
+      </w:r>
+      <w:r>
+        <w:t xml:space="preserve"> e ferramentas para design de formulários</w:t>
+      </w:r>
+      <w:r>
+        <w:t xml:space="preserve"> (</w:t>
+      </w:r>
+      <w:proofErr w:type="spellStart"/>
+      <w:r>
+        <w:t>Skeet</w:t>
+      </w:r>
+      <w:proofErr w:type="spellEnd"/>
+      <w:r>
+        <w:t>, 2019)</w:t>
+      </w:r>
+      <w:r>
+        <w:t>.</w:t>
+      </w:r>
+    </w:p>
+    <w:p>
+      <w:r>
+        <w:t xml:space="preserve">A plataforma permite também a customização dos controles de formulário, permitindo a inclusão de imagens externas, além de permitir a inclusão de elementos gráficos, como linhas e círculos, por meio do GDI+, uma parte do sistema operacional do Microsoft que permite a criação de gráficos bidimensionais </w:t>
+      </w:r>
+      <w:r>
+        <w:t xml:space="preserve">de vetores, imagens e texto. </w:t>
+      </w:r>
+      <w:r>
+        <w:t>Com estas tecnologias é possível criar aplicativos para área de trabalhos (Desktop) modernas, amigáveis</w:t>
+      </w:r>
+      <w:r>
+        <w:t xml:space="preserve"> e interativas</w:t>
+      </w:r>
+      <w:r>
+        <w:t xml:space="preserve"> utilizando a linguagem C#</w:t>
+      </w:r>
+      <w:r>
+        <w:t xml:space="preserve"> (Microsoft</w:t>
+      </w:r>
+      <w:r>
+        <w:t>, 2023</w:t>
+      </w:r>
+      <w:r>
+        <w:t>)</w:t>
+      </w:r>
+      <w:r>
+        <w:t>.</w:t>
+      </w:r>
+    </w:p>
+    <w:p>
+      <w:pPr>
+        <w:pStyle w:val="Ttulo2"/>
+      </w:pPr>
+      <w:bookmarkStart w:id="70" w:name="_Toc150620211"/>
+      <w:r>
+        <w:t>Orientação a objetos</w:t>
+      </w:r>
       <w:bookmarkEnd w:id="70"/>
+    </w:p>
+    <w:p>
+      <w:r>
+        <w:t>Como já mencionado no capítulo anterior</w:t>
+      </w:r>
+      <w:r>
+        <w:t xml:space="preserve"> o C# é uma linguagem de programação orientada a objetos. </w:t>
+      </w:r>
+      <w:r>
+        <w:t xml:space="preserve">Segundo </w:t>
+      </w:r>
+      <w:proofErr w:type="spellStart"/>
+      <w:r>
+        <w:t>Ricarte</w:t>
+      </w:r>
       <w:proofErr w:type="spellEnd"/>
-    </w:p>
-    <w:p>
-      <w:r>
-        <w:t xml:space="preserve">O Windows </w:t>
-      </w:r>
-      <w:proofErr w:type="spellStart"/>
-      <w:r>
-        <w:t>Forms</w:t>
-      </w:r>
-      <w:proofErr w:type="spellEnd"/>
-      <w:r>
-        <w:t xml:space="preserve"> é uma plataforma de desenvolvimento</w:t>
-      </w:r>
-      <w:r>
-        <w:t>, parte da .NET,</w:t>
-      </w:r>
-      <w:r>
-        <w:t xml:space="preserve"> que dá suporte à criação de interfaces de usuário para aplicativos de área de trabalho (Desktop)</w:t>
-      </w:r>
-      <w:r>
-        <w:t xml:space="preserve"> e</w:t>
-      </w:r>
-      <w:r>
-        <w:t xml:space="preserve"> traz um conjunto de bibliotecas que facilitam a criação de formulário</w:t>
-      </w:r>
-      <w:r>
-        <w:t>s</w:t>
-      </w:r>
-      <w:r>
-        <w:t>, como controles de formulário, tarefas de salvar e carregar arquivos externos</w:t>
-      </w:r>
-      <w:r>
-        <w:t xml:space="preserve"> e ferramentas para design de formulários</w:t>
-      </w:r>
       <w:r>
         <w:t xml:space="preserve"> (</w:t>
       </w:r>
-      <w:proofErr w:type="spellStart"/>
-      <w:r>
-        <w:t>Skeet</w:t>
-      </w:r>
-      <w:proofErr w:type="spellEnd"/>
-      <w:r>
-        <w:t>, 2019)</w:t>
+      <w:r>
+        <w:t>2001</w:t>
+      </w:r>
+      <w:r>
+        <w:t>) a</w:t>
+      </w:r>
+      <w:r>
+        <w:t xml:space="preserve"> orientação a objetos é um paradigma de programação</w:t>
+      </w:r>
+      <w:r>
+        <w:t xml:space="preserve"> que tem sua organização pautada em unidades chamadas de objetos. Conceitualmente os objetos são instâncias de classes</w:t>
+      </w:r>
+      <w:r>
+        <w:t>, entidades que encapsulam informações acerca dos objetos e de que forma eles serão manipulados, como atributos, propriedades e métodos (funções</w:t>
+      </w:r>
+      <w:r>
+        <w:t xml:space="preserve"> definidas internamente às classes</w:t>
+      </w:r>
+      <w:r>
+        <w:t>)</w:t>
       </w:r>
       <w:r>
         <w:t>.</w:t>
@@ -21966,25 +21744,19 @@
     </w:p>
     <w:p>
       <w:r>
-        <w:t xml:space="preserve">A plataforma permite também a customização dos controles de formulário, permitindo a inclusão de imagens externas, além de permitir a inclusão de elementos gráficos, como linhas e círculos, por meio do GDI+, uma parte do sistema operacional do Microsoft que permite a criação de gráficos bidimensionais </w:t>
-      </w:r>
-      <w:r>
-        <w:t xml:space="preserve">de vetores, imagens e texto. </w:t>
-      </w:r>
-      <w:r>
-        <w:t>Com estas tecnologias é possível criar aplicativos para área de trabalhos (Desktop) modernas, amigáveis</w:t>
-      </w:r>
-      <w:r>
-        <w:t xml:space="preserve"> e interativas</w:t>
-      </w:r>
-      <w:r>
-        <w:t xml:space="preserve"> utilizando a linguagem C#</w:t>
-      </w:r>
-      <w:r>
-        <w:t xml:space="preserve"> (Microsoft</w:t>
-      </w:r>
-      <w:r>
-        <w:t>, 2023</w:t>
+        <w:t>Este paradigma possibilita a criação de tipos de objetos (classes), a proteção dos atributos e funcionalidades internas do objeto (encapsulamento), a reutilização de código (herança) e a definição das funcionalidades de cada objeto durante a execução do aplicativo (polimorfismo). E</w:t>
+      </w:r>
+      <w:r>
+        <w:t>stas</w:t>
+      </w:r>
+      <w:r>
+        <w:t xml:space="preserve"> características são consideradas os três pilares da orientação a objetos</w:t>
+      </w:r>
+      <w:r>
+        <w:t xml:space="preserve"> (Carvalho</w:t>
+      </w:r>
+      <w:r>
+        <w:t>, 2016</w:t>
       </w:r>
       <w:r>
         <w:t>)</w:t>
@@ -21995,95 +21767,19 @@
     </w:p>
     <w:p>
       <w:pPr>
-        <w:pStyle w:val="Ttulo2"/>
-      </w:pPr>
-      <w:bookmarkStart w:id="71" w:name="_Toc150620211"/>
-      <w:r>
-        <w:t>Orientação a objetos</w:t>
+        <w:pStyle w:val="Ttulo3"/>
+      </w:pPr>
+      <w:bookmarkStart w:id="71" w:name="_Toc150620212"/>
+      <w:r>
+        <w:t xml:space="preserve">Classes, </w:t>
+      </w:r>
+      <w:r>
+        <w:t xml:space="preserve">objetos, </w:t>
+      </w:r>
+      <w:r>
+        <w:t>propriedades e métodos</w:t>
       </w:r>
       <w:bookmarkEnd w:id="71"/>
-    </w:p>
-    <w:p>
-      <w:r>
-        <w:t>Como já mencionado no capítulo anterior</w:t>
-      </w:r>
-      <w:r>
-        <w:t xml:space="preserve"> o C# é uma linguagem de programação orientada a objetos. </w:t>
-      </w:r>
-      <w:r>
-        <w:t xml:space="preserve">Segundo </w:t>
-      </w:r>
-      <w:proofErr w:type="spellStart"/>
-      <w:r>
-        <w:t>Ricarte</w:t>
-      </w:r>
-      <w:proofErr w:type="spellEnd"/>
-      <w:r>
-        <w:t xml:space="preserve"> (</w:t>
-      </w:r>
-      <w:r>
-        <w:t>2001</w:t>
-      </w:r>
-      <w:r>
-        <w:t>) a</w:t>
-      </w:r>
-      <w:r>
-        <w:t xml:space="preserve"> orientação a objetos é um paradigma de programação</w:t>
-      </w:r>
-      <w:r>
-        <w:t xml:space="preserve"> que tem sua organização pautada em unidades chamadas de objetos. Conceitualmente os objetos são instâncias de classes</w:t>
-      </w:r>
-      <w:r>
-        <w:t>, entidades que encapsulam informações acerca dos objetos e de que forma eles serão manipulados, como atributos, propriedades e métodos (funções</w:t>
-      </w:r>
-      <w:r>
-        <w:t xml:space="preserve"> definidas internamente às classes</w:t>
-      </w:r>
-      <w:r>
-        <w:t>)</w:t>
-      </w:r>
-      <w:r>
-        <w:t>.</w:t>
-      </w:r>
-    </w:p>
-    <w:p>
-      <w:r>
-        <w:t>Este paradigma possibilita a criação de tipos de objetos (classes), a proteção dos atributos e funcionalidades internas do objeto (encapsulamento), a reutilização de código (herança) e a definição das funcionalidades de cada objeto durante a execução do aplicativo (polimorfismo). E</w:t>
-      </w:r>
-      <w:r>
-        <w:t>stas</w:t>
-      </w:r>
-      <w:r>
-        <w:t xml:space="preserve"> características são consideradas os três pilares da orientação a objetos</w:t>
-      </w:r>
-      <w:r>
-        <w:t xml:space="preserve"> (Carvalho</w:t>
-      </w:r>
-      <w:r>
-        <w:t>, 2016</w:t>
-      </w:r>
-      <w:r>
-        <w:t>)</w:t>
-      </w:r>
-      <w:r>
-        <w:t>.</w:t>
-      </w:r>
-    </w:p>
-    <w:p>
-      <w:pPr>
-        <w:pStyle w:val="Ttulo3"/>
-      </w:pPr>
-      <w:bookmarkStart w:id="72" w:name="_Toc150620212"/>
-      <w:r>
-        <w:t xml:space="preserve">Classes, </w:t>
-      </w:r>
-      <w:r>
-        <w:t xml:space="preserve">objetos, </w:t>
-      </w:r>
-      <w:r>
-        <w:t>propriedades e métodos</w:t>
-      </w:r>
-      <w:bookmarkEnd w:id="72"/>
     </w:p>
     <w:p>
       <w:pPr>
@@ -22285,43 +21981,43 @@
       <w:pPr>
         <w:pStyle w:val="Ttulo3"/>
       </w:pPr>
-      <w:bookmarkStart w:id="73" w:name="_Toc150620213"/>
+      <w:bookmarkStart w:id="72" w:name="_Toc150620213"/>
       <w:r>
         <w:lastRenderedPageBreak/>
         <w:t>Encapsulamento</w:t>
       </w:r>
+      <w:bookmarkEnd w:id="72"/>
+    </w:p>
+    <w:p>
+      <w:r>
+        <w:t>O encapsulamento é a premissa de que cada objeto deve manter oculta toda a informação utilizada para sua manipulação, de modo que apenas o mínimo necessário para a sua utilização seja acessado por outros componentes. Com o encapsulamento, é possível que o usuário possa manipular o objeto sem preocupar-se com lógicas e detalhes internos, trabalhando a um “nível mais alto de abstração” (</w:t>
+      </w:r>
+      <w:proofErr w:type="spellStart"/>
+      <w:r>
+        <w:t>Ricarte</w:t>
+      </w:r>
+      <w:proofErr w:type="spellEnd"/>
+      <w:r>
+        <w:t>, 2001</w:t>
+      </w:r>
+      <w:r>
+        <w:t>), o que simplifica o processo de programação e desenvolvimento dos aplicativos.</w:t>
+      </w:r>
+    </w:p>
+    <w:p>
+      <w:r>
+        <w:t>Um exemplo deste conceito é a definição de uma classe que representa uma viga, e todo o processo de cálculo para a obtenção de seus esforços internos seja ocultada em um determinado método (função definida internamente à classe). Deste modo, é possível instanciar vários objetos do tipo “viga” e fazê-las calcular seus próprios esforços internos apenas executando o método em questão para cada uma delas, sem precisar se preocupar com a lógica interna de cálculo.</w:t>
+      </w:r>
+    </w:p>
+    <w:p>
+      <w:pPr>
+        <w:pStyle w:val="Ttulo3"/>
+      </w:pPr>
+      <w:bookmarkStart w:id="73" w:name="_Toc150620214"/>
+      <w:r>
+        <w:t>Herança</w:t>
+      </w:r>
       <w:bookmarkEnd w:id="73"/>
-    </w:p>
-    <w:p>
-      <w:r>
-        <w:t>O encapsulamento é a premissa de que cada objeto deve manter oculta toda a informação utilizada para sua manipulação, de modo que apenas o mínimo necessário para a sua utilização seja acessado por outros componentes. Com o encapsulamento, é possível que o usuário possa manipular o objeto sem preocupar-se com lógicas e detalhes internos, trabalhando a um “nível mais alto de abstração” (</w:t>
-      </w:r>
-      <w:proofErr w:type="spellStart"/>
-      <w:r>
-        <w:t>Ricarte</w:t>
-      </w:r>
-      <w:proofErr w:type="spellEnd"/>
-      <w:r>
-        <w:t>, 2001</w:t>
-      </w:r>
-      <w:r>
-        <w:t>), o que simplifica o processo de programação e desenvolvimento dos aplicativos.</w:t>
-      </w:r>
-    </w:p>
-    <w:p>
-      <w:r>
-        <w:t>Um exemplo deste conceito é a definição de uma classe que representa uma viga, e todo o processo de cálculo para a obtenção de seus esforços internos seja ocultada em um determinado método (função definida internamente à classe). Deste modo, é possível instanciar vários objetos do tipo “viga” e fazê-las calcular seus próprios esforços internos apenas executando o método em questão para cada uma delas, sem precisar se preocupar com a lógica interna de cálculo.</w:t>
-      </w:r>
-    </w:p>
-    <w:p>
-      <w:pPr>
-        <w:pStyle w:val="Ttulo3"/>
-      </w:pPr>
-      <w:bookmarkStart w:id="74" w:name="_Toc150620214"/>
-      <w:r>
-        <w:t>Herança</w:t>
-      </w:r>
-      <w:bookmarkEnd w:id="74"/>
     </w:p>
     <w:p>
       <w:r>
@@ -22460,78 +22156,78 @@
       <w:pPr>
         <w:pStyle w:val="Ttulo3"/>
       </w:pPr>
-      <w:bookmarkStart w:id="75" w:name="_Toc150620215"/>
+      <w:bookmarkStart w:id="74" w:name="_Toc150620215"/>
       <w:r>
         <w:t>Polimorfismo</w:t>
       </w:r>
+      <w:bookmarkEnd w:id="74"/>
+    </w:p>
+    <w:p>
+      <w:r>
+        <w:t>O polimorfismo é uma característica da orientação a objetos que permite que uma subclasse possa invocar métodos definidos em uma superclasse mas com um comportamento diferente, ou seja, que os métodos definidos na classe mãe possam ser sobrescritos nas classes filhas, de modo que estas apresentem características únicas especificas para as classes</w:t>
+      </w:r>
+      <w:r>
+        <w:t xml:space="preserve"> (PET-Tele, 2009</w:t>
+      </w:r>
+      <w:r>
+        <w:t>)</w:t>
+      </w:r>
+      <w:r>
+        <w:t>.</w:t>
+      </w:r>
+    </w:p>
+    <w:p>
+      <w:r>
+        <w:t xml:space="preserve">Um exemplo deste mecanismo é a criação de uma superclasse que define um apoio genérico e possui um método que executará um código que fará a representação gráfica do apoio na interface de usuário, onde serão </w:t>
+      </w:r>
+      <w:r>
+        <w:t>criadas</w:t>
+      </w:r>
+      <w:r>
+        <w:t xml:space="preserve"> três classes que representarão os três tipos de apoio abordados no capítulo </w:t>
+      </w:r>
+      <w:r>
+        <w:fldChar w:fldCharType="begin"/>
+      </w:r>
+      <w:r>
+        <w:instrText xml:space="preserve"> REF _Ref146310639 \r \h </w:instrText>
+      </w:r>
+      <w:r>
+        <w:fldChar w:fldCharType="separate"/>
+      </w:r>
+      <w:r>
+        <w:t>3.1</w:t>
+      </w:r>
+      <w:r>
+        <w:fldChar w:fldCharType="end"/>
+      </w:r>
+      <w:r>
+        <w:t>, os apoios fixos, móveis e engaste, que herdarão da superclasse.</w:t>
+      </w:r>
+    </w:p>
+    <w:p>
+      <w:r>
+        <w:t>Naturalmente estas classes filhas herdarão o método que desenha os apoios, no entanto é possível sobrescrever este método para cada uma das classes herdadas</w:t>
+      </w:r>
+      <w:r>
+        <w:t>, de modo que cada uma desenhe na interface a representação gráfica correspondente ao seu tipo de apoio. Deste modo, ao executar o mesmo método em uma iteração pelos apoios instanciados a partir das classes filhas, cada um dos objetos será desenhado na interface com sua própria representação gráfica</w:t>
+      </w:r>
+      <w:r>
+        <w:t xml:space="preserve"> de apoio</w:t>
+      </w:r>
+      <w:r>
+        <w:t>.</w:t>
+      </w:r>
+    </w:p>
+    <w:p>
+      <w:pPr>
+        <w:pStyle w:val="Ttulo2"/>
+      </w:pPr>
+      <w:bookmarkStart w:id="75" w:name="_Toc150620216"/>
+      <w:r>
+        <w:t>Softwares existentes</w:t>
+      </w:r>
       <w:bookmarkEnd w:id="75"/>
-    </w:p>
-    <w:p>
-      <w:r>
-        <w:t>O polimorfismo é uma característica da orientação a objetos que permite que uma subclasse possa invocar métodos definidos em uma superclasse mas com um comportamento diferente, ou seja, que os métodos definidos na classe mãe possam ser sobrescritos nas classes filhas, de modo que estas apresentem características únicas especificas para as classes</w:t>
-      </w:r>
-      <w:r>
-        <w:t xml:space="preserve"> (PET-Tele, 2009</w:t>
-      </w:r>
-      <w:r>
-        <w:t>)</w:t>
-      </w:r>
-      <w:r>
-        <w:t>.</w:t>
-      </w:r>
-    </w:p>
-    <w:p>
-      <w:r>
-        <w:t xml:space="preserve">Um exemplo deste mecanismo é a criação de uma superclasse que define um apoio genérico e possui um método que executará um código que fará a representação gráfica do apoio na interface de usuário, onde serão </w:t>
-      </w:r>
-      <w:r>
-        <w:t>criadas</w:t>
-      </w:r>
-      <w:r>
-        <w:t xml:space="preserve"> três classes que representarão os três tipos de apoio abordados no capítulo </w:t>
-      </w:r>
-      <w:r>
-        <w:fldChar w:fldCharType="begin"/>
-      </w:r>
-      <w:r>
-        <w:instrText xml:space="preserve"> REF _Ref146310639 \r \h </w:instrText>
-      </w:r>
-      <w:r>
-        <w:fldChar w:fldCharType="separate"/>
-      </w:r>
-      <w:r>
-        <w:t>3.1</w:t>
-      </w:r>
-      <w:r>
-        <w:fldChar w:fldCharType="end"/>
-      </w:r>
-      <w:r>
-        <w:t>, os apoios fixos, móveis e engaste, que herdarão da superclasse.</w:t>
-      </w:r>
-    </w:p>
-    <w:p>
-      <w:r>
-        <w:t>Naturalmente estas classes filhas herdarão o método que desenha os apoios, no entanto é possível sobrescrever este método para cada uma das classes herdadas</w:t>
-      </w:r>
-      <w:r>
-        <w:t>, de modo que cada uma desenhe na interface a representação gráfica correspondente ao seu tipo de apoio. Deste modo, ao executar o mesmo método em uma iteração pelos apoios instanciados a partir das classes filhas, cada um dos objetos será desenhado na interface com sua própria representação gráfica</w:t>
-      </w:r>
-      <w:r>
-        <w:t xml:space="preserve"> de apoio</w:t>
-      </w:r>
-      <w:r>
-        <w:t>.</w:t>
-      </w:r>
-    </w:p>
-    <w:p>
-      <w:pPr>
-        <w:pStyle w:val="Ttulo2"/>
-      </w:pPr>
-      <w:bookmarkStart w:id="76" w:name="_Toc150620216"/>
-      <w:r>
-        <w:t>Softwares existentes</w:t>
-      </w:r>
-      <w:bookmarkEnd w:id="76"/>
     </w:p>
     <w:p>
       <w:r>
@@ -22823,75 +22519,75 @@
       <w:pPr>
         <w:pStyle w:val="Ttulo1"/>
       </w:pPr>
-      <w:bookmarkStart w:id="77" w:name="_Toc150620217"/>
+      <w:bookmarkStart w:id="76" w:name="_Toc150620217"/>
       <w:r>
         <w:lastRenderedPageBreak/>
         <w:t>Metodologia</w:t>
       </w:r>
+      <w:bookmarkEnd w:id="76"/>
+    </w:p>
+    <w:p>
+      <w:r>
+        <w:t xml:space="preserve">Neste estudo, o delineamento metodológico foi inicialmente caracterizado com base nas categorias de pesquisa definidas por </w:t>
+      </w:r>
+      <w:proofErr w:type="spellStart"/>
+      <w:r>
+        <w:t>Gerhardt</w:t>
+      </w:r>
+      <w:proofErr w:type="spellEnd"/>
+      <w:r>
+        <w:t xml:space="preserve"> e Silveira (2009), as quais incluem a abordagem, a natureza, os objetivos e os procedimentos da pesquisa.</w:t>
+      </w:r>
+    </w:p>
+    <w:p>
+      <w:r>
+        <w:t>A pesquisa utilizada neste trabalho</w:t>
+      </w:r>
+      <w:r>
+        <w:t xml:space="preserve"> é de natureza prática, já que visa o desenvolvimento de novas tecnologias que oferecem uma solução prática </w:t>
+      </w:r>
+      <w:r>
+        <w:t>para a melhoria no aprendizado</w:t>
+      </w:r>
+      <w:r>
+        <w:t xml:space="preserve"> dos estudantes, tendo foco na aplicação direta do conhecimento teórico na criação de uma ferramenta útil. Ela também t</w:t>
+      </w:r>
+      <w:r>
+        <w:t xml:space="preserve">em objetivo </w:t>
+      </w:r>
+      <w:r>
+        <w:t>exploratório, já que propõe o desenvolvimento de um novo software, com recursos inovadores, onde serão exploradas novas maneiras de atingir os objetivos, além de sugerir novas maneiras de melhorar o processo de aprendizagem dos estudantes de engenharia civil, o que alinha a pesquisa com o objetivo exploratório.</w:t>
+      </w:r>
+    </w:p>
+    <w:p>
+      <w:r>
+        <w:t xml:space="preserve">Além disso ela pode ser classificada como uma </w:t>
+      </w:r>
+      <w:r>
+        <w:t xml:space="preserve">pesquisa de abordagem quantitativa, já que </w:t>
+      </w:r>
+      <w:r>
+        <w:t>o software a ser desenvolvido manipulará valores numéricos, executará cálculos e gerará resultados quantitativos</w:t>
+      </w:r>
+      <w:r>
+        <w:t>, para isso também foi necessário realizar um levantamento bibliográfico dotado majoritariamente de elementos quantitativos, como métodos de cálculo de esforços e deformações</w:t>
+      </w:r>
+      <w:r>
+        <w:t>.</w:t>
+      </w:r>
+      <w:r>
+        <w:t xml:space="preserve"> E quanto aos procedimentos técnicos ela é uma pesquisa-ação, pois busca a implementação de ações práticas destinadas a melhorar o aprendizado de estruturas.</w:t>
+      </w:r>
+    </w:p>
+    <w:p>
+      <w:pPr>
+        <w:pStyle w:val="Ttulo2"/>
+      </w:pPr>
+      <w:bookmarkStart w:id="77" w:name="_Toc150620218"/>
+      <w:r>
+        <w:t>Etapa de estudo</w:t>
+      </w:r>
       <w:bookmarkEnd w:id="77"/>
-    </w:p>
-    <w:p>
-      <w:r>
-        <w:t xml:space="preserve">Neste estudo, o delineamento metodológico foi inicialmente caracterizado com base nas categorias de pesquisa definidas por </w:t>
-      </w:r>
-      <w:proofErr w:type="spellStart"/>
-      <w:r>
-        <w:t>Gerhardt</w:t>
-      </w:r>
-      <w:proofErr w:type="spellEnd"/>
-      <w:r>
-        <w:t xml:space="preserve"> e Silveira (2009), as quais incluem a abordagem, a natureza, os objetivos e os procedimentos da pesquisa.</w:t>
-      </w:r>
-    </w:p>
-    <w:p>
-      <w:r>
-        <w:t>A pesquisa utilizada neste trabalho</w:t>
-      </w:r>
-      <w:r>
-        <w:t xml:space="preserve"> é de natureza prática, já que visa o desenvolvimento de novas tecnologias que oferecem uma solução prática </w:t>
-      </w:r>
-      <w:r>
-        <w:t>para a melhoria no aprendizado</w:t>
-      </w:r>
-      <w:r>
-        <w:t xml:space="preserve"> dos estudantes, tendo foco na aplicação direta do conhecimento teórico na criação de uma ferramenta útil. Ela também t</w:t>
-      </w:r>
-      <w:r>
-        <w:t xml:space="preserve">em objetivo </w:t>
-      </w:r>
-      <w:r>
-        <w:t>exploratório, já que propõe o desenvolvimento de um novo software, com recursos inovadores, onde serão exploradas novas maneiras de atingir os objetivos, além de sugerir novas maneiras de melhorar o processo de aprendizagem dos estudantes de engenharia civil, o que alinha a pesquisa com o objetivo exploratório.</w:t>
-      </w:r>
-    </w:p>
-    <w:p>
-      <w:r>
-        <w:t xml:space="preserve">Além disso ela pode ser classificada como uma </w:t>
-      </w:r>
-      <w:r>
-        <w:t xml:space="preserve">pesquisa de abordagem quantitativa, já que </w:t>
-      </w:r>
-      <w:r>
-        <w:t>o software a ser desenvolvido manipulará valores numéricos, executará cálculos e gerará resultados quantitativos</w:t>
-      </w:r>
-      <w:r>
-        <w:t>, para isso também foi necessário realizar um levantamento bibliográfico dotado majoritariamente de elementos quantitativos, como métodos de cálculo de esforços e deformações</w:t>
-      </w:r>
-      <w:r>
-        <w:t>.</w:t>
-      </w:r>
-      <w:r>
-        <w:t xml:space="preserve"> E quanto aos procedimentos técnicos ela é uma pesquisa-ação, pois busca a implementação de ações práticas destinadas a melhorar o aprendizado de estruturas.</w:t>
-      </w:r>
-    </w:p>
-    <w:p>
-      <w:pPr>
-        <w:pStyle w:val="Ttulo2"/>
-      </w:pPr>
-      <w:bookmarkStart w:id="78" w:name="_Toc150620218"/>
-      <w:r>
-        <w:t>Etapa de estudo</w:t>
-      </w:r>
-      <w:bookmarkEnd w:id="78"/>
     </w:p>
     <w:p>
       <w:r>
@@ -23348,11 +23044,11 @@
       <w:pPr>
         <w:pStyle w:val="Ttulo2"/>
       </w:pPr>
-      <w:bookmarkStart w:id="79" w:name="_Toc150620219"/>
+      <w:bookmarkStart w:id="78" w:name="_Toc150620219"/>
       <w:r>
         <w:t>Materiais e Métodos</w:t>
       </w:r>
-      <w:bookmarkEnd w:id="79"/>
+      <w:bookmarkEnd w:id="78"/>
     </w:p>
     <w:p/>
     <w:p>
@@ -23401,31 +23097,18 @@
         <w:pStyle w:val="Legenda"/>
         <w:keepNext/>
       </w:pPr>
-      <w:bookmarkStart w:id="80" w:name="_Toc150620315"/>
+      <w:bookmarkStart w:id="79" w:name="_Toc150620315"/>
       <w:r>
         <w:t xml:space="preserve">Figura </w:t>
       </w:r>
-      <w:r>
-        <w:fldChar w:fldCharType="begin"/>
-      </w:r>
-      <w:r>
-        <w:instrText xml:space="preserve"> SEQ Figura \* ARABIC </w:instrText>
-      </w:r>
-      <w:r>
-        <w:fldChar w:fldCharType="separate"/>
-      </w:r>
-      <w:r>
-        <w:rPr>
-          <w:noProof/>
-        </w:rPr>
-        <w:t>23</w:t>
-      </w:r>
-      <w:r>
-        <w:rPr>
-          <w:noProof/>
-        </w:rPr>
-        <w:fldChar w:fldCharType="end"/>
-      </w:r>
+      <w:fldSimple w:instr=" SEQ Figura \* ARABIC ">
+        <w:r>
+          <w:rPr>
+            <w:noProof/>
+          </w:rPr>
+          <w:t>23</w:t>
+        </w:r>
+      </w:fldSimple>
       <w:r>
         <w:t xml:space="preserve"> – Interface do Visual Studio </w:t>
       </w:r>
@@ -23433,7 +23116,7 @@
       <w:r>
         <w:t>Community</w:t>
       </w:r>
-      <w:bookmarkEnd w:id="80"/>
+      <w:bookmarkEnd w:id="79"/>
       <w:proofErr w:type="spellEnd"/>
     </w:p>
     <w:p>
@@ -23536,43 +23219,28 @@
         <w:t>software gratuito e de código aberto utilizado para a edição de imagens, uma alternativa poderosa a programas comerciais como o Adobe Photoshop.</w:t>
       </w:r>
     </w:p>
+    <w:p/>
     <w:p>
       <w:pPr>
         <w:pStyle w:val="Legenda"/>
         <w:keepNext/>
       </w:pPr>
-      <w:bookmarkStart w:id="81" w:name="_Toc150620316"/>
+      <w:bookmarkStart w:id="80" w:name="_Toc150620316"/>
       <w:r>
         <w:t xml:space="preserve">Figura </w:t>
       </w:r>
-      <w:r>
-        <w:fldChar w:fldCharType="begin"/>
-      </w:r>
-      <w:r>
-        <w:instrText xml:space="preserve"> SEQ F</w:instrText>
-      </w:r>
-      <w:r>
-        <w:instrText xml:space="preserve">igura \* ARABIC </w:instrText>
-      </w:r>
-      <w:r>
-        <w:fldChar w:fldCharType="separate"/>
-      </w:r>
-      <w:r>
-        <w:rPr>
-          <w:noProof/>
-        </w:rPr>
-        <w:t>24</w:t>
-      </w:r>
-      <w:r>
-        <w:rPr>
-          <w:noProof/>
-        </w:rPr>
-        <w:fldChar w:fldCharType="end"/>
-      </w:r>
+      <w:fldSimple w:instr=" SEQ Figura \* ARABIC ">
+        <w:r>
+          <w:rPr>
+            <w:noProof/>
+          </w:rPr>
+          <w:t>24</w:t>
+        </w:r>
+      </w:fldSimple>
       <w:r>
         <w:t xml:space="preserve"> – Interface do GIMP</w:t>
       </w:r>
-      <w:bookmarkEnd w:id="81"/>
+      <w:bookmarkEnd w:id="80"/>
     </w:p>
     <w:p>
       <w:pPr>
@@ -23657,14 +23325,14 @@
       <w:pPr>
         <w:pStyle w:val="Ttulo2"/>
       </w:pPr>
-      <w:bookmarkStart w:id="82" w:name="_Toc150620220"/>
+      <w:bookmarkStart w:id="81" w:name="_Toc150620220"/>
       <w:r>
         <w:t xml:space="preserve">Criação do </w:t>
       </w:r>
       <w:r>
         <w:t>software</w:t>
       </w:r>
-      <w:bookmarkEnd w:id="82"/>
+      <w:bookmarkEnd w:id="81"/>
     </w:p>
     <w:p>
       <w:r>
@@ -23683,7 +23351,10 @@
         <w:fldChar w:fldCharType="separate"/>
       </w:r>
       <w:r>
-        <w:t>3.18.2</w:t>
+        <w:t>4</w:t>
+      </w:r>
+      <w:r>
+        <w:t>.18.2</w:t>
       </w:r>
       <w:r>
         <w:fldChar w:fldCharType="end"/>
@@ -23741,28 +23412,10 @@
         <w:t>o de um esquema de vista isométrica, onde a representação gráfica do objeto tridimensional é projetada em um plano bidimensional. Desta forma é possível traduzir uma posição tridimensional em outra de duas dimens</w:t>
       </w:r>
       <w:r>
-        <w:t xml:space="preserve">ões, como mostra a </w:t>
-      </w:r>
-      <w:r>
-        <w:fldChar w:fldCharType="begin"/>
-      </w:r>
-      <w:r>
-        <w:instrText xml:space="preserve"> REF _Ref147524402 \h </w:instrText>
-      </w:r>
-      <w:r>
-        <w:fldChar w:fldCharType="separate"/>
-      </w:r>
-      <w:r>
-        <w:t xml:space="preserve">Figura </w:t>
-      </w:r>
-      <w:r>
-        <w:rPr>
-          <w:noProof/>
-        </w:rPr>
-        <w:t>39</w:t>
-      </w:r>
-      <w:r>
-        <w:fldChar w:fldCharType="end"/>
+        <w:t>ões, como mostra a</w:t>
+      </w:r>
+      <w:r>
+        <w:t xml:space="preserve"> figura 25</w:t>
       </w:r>
       <w:r>
         <w:t>, onde o ponto P pode representar tanto a posição bidimensional (x, y) quanto a posição tridimensional isométrica (X, Y, Z)</w:t>
@@ -23777,34 +23430,27 @@
         <w:pStyle w:val="Legenda"/>
         <w:keepNext/>
       </w:pPr>
+      <w:bookmarkStart w:id="82" w:name="_Toc150620317"/>
       <w:bookmarkStart w:id="83" w:name="_Ref147524402"/>
-      <w:bookmarkStart w:id="84" w:name="_Toc150620317"/>
       <w:r>
         <w:t xml:space="preserve">Figura </w:t>
       </w:r>
-      <w:r>
-        <w:fldChar w:fldCharType="begin"/>
-      </w:r>
-      <w:r>
-        <w:instrText xml:space="preserve"> SEQ Figura \* ARABIC </w:instrText>
-      </w:r>
-      <w:r>
-        <w:fldChar w:fldCharType="separate"/>
-      </w:r>
+      <w:fldSimple w:instr=" SEQ Figura \* ARABIC ">
+        <w:r>
+          <w:rPr>
+            <w:noProof/>
+          </w:rPr>
+          <w:t>25</w:t>
+        </w:r>
+        <w:bookmarkEnd w:id="82"/>
+      </w:fldSimple>
+      <w:bookmarkEnd w:id="83"/>
       <w:r>
         <w:rPr>
           <w:noProof/>
         </w:rPr>
-        <w:t>25</w:t>
-      </w:r>
-      <w:bookmarkEnd w:id="84"/>
-      <w:r>
-        <w:rPr>
-          <w:noProof/>
-        </w:rPr>
-        <w:fldChar w:fldCharType="end"/>
-      </w:r>
-      <w:bookmarkEnd w:id="83"/>
+        <w:t xml:space="preserve"> – Conversão de posições tridimensionais em bidimensionais</w:t>
+      </w:r>
       <w:r>
         <w:rPr>
           <w:noProof/>
@@ -23903,28 +23549,10 @@
     </w:p>
     <w:p>
       <w:r>
-        <w:t xml:space="preserve">O esquema é mostrado na </w:t>
-      </w:r>
-      <w:r>
-        <w:fldChar w:fldCharType="begin"/>
-      </w:r>
-      <w:r>
-        <w:instrText xml:space="preserve"> REF _Ref147526326 \h </w:instrText>
-      </w:r>
-      <w:r>
-        <w:fldChar w:fldCharType="separate"/>
-      </w:r>
-      <w:r>
-        <w:t xml:space="preserve">Figura </w:t>
-      </w:r>
-      <w:r>
-        <w:rPr>
-          <w:noProof/>
-        </w:rPr>
-        <w:t>40</w:t>
-      </w:r>
-      <w:r>
-        <w:fldChar w:fldCharType="end"/>
+        <w:t>O esquema é mostrado na</w:t>
+      </w:r>
+      <w:r>
+        <w:t xml:space="preserve"> figura 26</w:t>
       </w:r>
       <w:r>
         <w:t xml:space="preserve">, onde o eixo é </w:t>
@@ -23962,35 +23590,28 @@
         <w:pStyle w:val="Legenda"/>
         <w:keepNext/>
       </w:pPr>
+      <w:bookmarkStart w:id="84" w:name="_Toc150620318"/>
       <w:bookmarkStart w:id="85" w:name="_Ref147526326"/>
-      <w:bookmarkStart w:id="86" w:name="_Toc150620318"/>
       <w:r>
         <w:lastRenderedPageBreak/>
         <w:t xml:space="preserve">Figura </w:t>
       </w:r>
-      <w:r>
-        <w:fldChar w:fldCharType="begin"/>
-      </w:r>
-      <w:r>
-        <w:instrText xml:space="preserve"> SEQ Figura \* ARABIC </w:instrText>
-      </w:r>
-      <w:r>
-        <w:fldChar w:fldCharType="separate"/>
-      </w:r>
+      <w:fldSimple w:instr=" SEQ Figura \* ARABIC ">
+        <w:r>
+          <w:rPr>
+            <w:noProof/>
+          </w:rPr>
+          <w:t>26</w:t>
+        </w:r>
+        <w:bookmarkEnd w:id="84"/>
+      </w:fldSimple>
+      <w:bookmarkEnd w:id="85"/>
       <w:r>
         <w:rPr>
           <w:noProof/>
         </w:rPr>
-        <w:t>26</w:t>
-      </w:r>
-      <w:bookmarkEnd w:id="86"/>
-      <w:r>
-        <w:rPr>
-          <w:noProof/>
-        </w:rPr>
-        <w:fldChar w:fldCharType="end"/>
-      </w:r>
-      <w:bookmarkEnd w:id="85"/>
+        <w:t xml:space="preserve"> – Rotação dos pontos</w:t>
+      </w:r>
     </w:p>
     <w:p>
       <w:pPr>
@@ -24130,11 +23751,11 @@
       <w:pPr>
         <w:pStyle w:val="Ttulo3"/>
       </w:pPr>
-      <w:bookmarkStart w:id="87" w:name="_Toc150620221"/>
+      <w:bookmarkStart w:id="86" w:name="_Toc150620221"/>
       <w:r>
         <w:t>Criação de classes utilitárias</w:t>
       </w:r>
-      <w:bookmarkEnd w:id="87"/>
+      <w:bookmarkEnd w:id="86"/>
     </w:p>
     <w:p>
       <w:r>
@@ -24320,11 +23941,11 @@
       <w:pPr>
         <w:pStyle w:val="Ttulo3"/>
       </w:pPr>
-      <w:bookmarkStart w:id="88" w:name="_Toc150620222"/>
+      <w:bookmarkStart w:id="87" w:name="_Toc150620222"/>
       <w:r>
         <w:t>Criação dos apoios</w:t>
       </w:r>
-      <w:bookmarkEnd w:id="88"/>
+      <w:bookmarkEnd w:id="87"/>
     </w:p>
     <w:p>
       <w:r>
@@ -24380,11 +24001,11 @@
       <w:pPr>
         <w:pStyle w:val="Ttulo3"/>
       </w:pPr>
-      <w:bookmarkStart w:id="89" w:name="_Toc150620223"/>
+      <w:bookmarkStart w:id="88" w:name="_Toc150620223"/>
       <w:r>
         <w:t>Criação das estruturas</w:t>
       </w:r>
-      <w:bookmarkEnd w:id="89"/>
+      <w:bookmarkEnd w:id="88"/>
     </w:p>
     <w:p>
       <w:r>
@@ -24567,7 +24188,7 @@
       <w:pPr>
         <w:pStyle w:val="Ttulo3"/>
       </w:pPr>
-      <w:bookmarkStart w:id="90" w:name="_Toc150620224"/>
+      <w:bookmarkStart w:id="89" w:name="_Toc150620224"/>
       <w:r>
         <w:t>G</w:t>
       </w:r>
@@ -24577,7 +24198,7 @@
       <w:r>
         <w:t xml:space="preserve"> de ambiente</w:t>
       </w:r>
-      <w:bookmarkEnd w:id="90"/>
+      <w:bookmarkEnd w:id="89"/>
     </w:p>
     <w:p>
       <w:r>
@@ -24609,7 +24230,7 @@
       <w:pPr>
         <w:pStyle w:val="Ttulo4"/>
       </w:pPr>
-      <w:bookmarkStart w:id="91" w:name="_Ref147593104"/>
+      <w:bookmarkStart w:id="90" w:name="_Ref147593104"/>
       <w:r>
         <w:t>M</w:t>
       </w:r>
@@ -24619,7 +24240,7 @@
       <w:r>
         <w:t xml:space="preserve"> para atualização do ambiente</w:t>
       </w:r>
-      <w:bookmarkEnd w:id="91"/>
+      <w:bookmarkEnd w:id="90"/>
     </w:p>
     <w:p>
       <w:r>
@@ -24800,11 +24421,11 @@
       <w:pPr>
         <w:pStyle w:val="Ttulo3"/>
       </w:pPr>
-      <w:bookmarkStart w:id="92" w:name="_Toc150620225"/>
+      <w:bookmarkStart w:id="91" w:name="_Toc150620225"/>
       <w:r>
         <w:t>Criação dos formulários</w:t>
       </w:r>
-      <w:bookmarkEnd w:id="92"/>
+      <w:bookmarkEnd w:id="91"/>
     </w:p>
     <w:p>
       <w:r>
@@ -24973,11 +24594,11 @@
       <w:pPr>
         <w:pStyle w:val="Ttulo3"/>
       </w:pPr>
-      <w:bookmarkStart w:id="93" w:name="_Toc150620226"/>
+      <w:bookmarkStart w:id="92" w:name="_Toc150620226"/>
       <w:r>
         <w:t>Mecanismos de salvamento e carregamento de arquivos</w:t>
       </w:r>
-      <w:bookmarkEnd w:id="93"/>
+      <w:bookmarkEnd w:id="92"/>
     </w:p>
     <w:p>
       <w:r>
@@ -25008,11 +24629,11 @@
       <w:pPr>
         <w:pStyle w:val="Ttulo3"/>
       </w:pPr>
-      <w:bookmarkStart w:id="94" w:name="_Toc150620227"/>
+      <w:bookmarkStart w:id="93" w:name="_Toc150620227"/>
       <w:r>
         <w:t>Aplicação de testes</w:t>
       </w:r>
-      <w:bookmarkEnd w:id="94"/>
+      <w:bookmarkEnd w:id="93"/>
     </w:p>
     <w:p>
       <w:r>
@@ -25107,65 +24728,47 @@
       <w:pPr>
         <w:pStyle w:val="Ttulo1"/>
       </w:pPr>
-      <w:bookmarkStart w:id="95" w:name="_Ref149396373"/>
-      <w:bookmarkStart w:id="96" w:name="_Toc150620228"/>
+      <w:bookmarkStart w:id="94" w:name="_Ref149396373"/>
+      <w:bookmarkStart w:id="95" w:name="_Toc150620228"/>
       <w:r>
         <w:lastRenderedPageBreak/>
         <w:t>Estudo de Caso</w:t>
       </w:r>
+      <w:bookmarkEnd w:id="94"/>
       <w:bookmarkEnd w:id="95"/>
+    </w:p>
+    <w:p>
+      <w:r>
+        <w:t>Neste capítulo serã</w:t>
+      </w:r>
+      <w:r>
+        <w:t>o feitos dois estudos de caso. N</w:t>
+      </w:r>
+      <w:r>
+        <w:t>o primeiro será resolvida uma viga isostática pelo método das seções, e no segundo será resolvida uma viga hiperestática pelo m</w:t>
+      </w:r>
+      <w:r>
+        <w:t>étodo da força. Os resultados deste estudo serão comparados aos resultados do aplicativo no capítulo de resultados.</w:t>
+      </w:r>
+    </w:p>
+    <w:p>
+      <w:pPr>
+        <w:pStyle w:val="Ttulo2"/>
+      </w:pPr>
+      <w:bookmarkStart w:id="96" w:name="_Ref144497221"/>
+      <w:bookmarkStart w:id="97" w:name="_Toc150620229"/>
+      <w:r>
+        <w:t>Estudo de caso 1: Obtenção dos esforços internos em uma viga isostática</w:t>
+      </w:r>
       <w:bookmarkEnd w:id="96"/>
-    </w:p>
-    <w:p>
-      <w:r>
-        <w:t>Neste capítulo serã</w:t>
-      </w:r>
-      <w:r>
-        <w:t>o feitos dois estudos de caso. N</w:t>
-      </w:r>
-      <w:r>
-        <w:t>o primeiro será resolvida uma viga isostática pelo método das seções, e no segundo será resolvida uma viga hiperestática pelo m</w:t>
-      </w:r>
-      <w:r>
-        <w:t>étodo da força. Os resultados deste estudo serão comparados aos resultados do aplicativo no capítulo de resultados.</w:t>
-      </w:r>
-    </w:p>
-    <w:p>
-      <w:pPr>
-        <w:pStyle w:val="Ttulo2"/>
-      </w:pPr>
-      <w:bookmarkStart w:id="97" w:name="_Ref144497221"/>
-      <w:bookmarkStart w:id="98" w:name="_Toc150620229"/>
-      <w:r>
-        <w:t>Estudo de caso 1: Obtenção dos esforços internos em uma viga isostática</w:t>
-      </w:r>
       <w:bookmarkEnd w:id="97"/>
-      <w:bookmarkEnd w:id="98"/>
-    </w:p>
-    <w:p>
-      <w:r>
-        <w:t xml:space="preserve">Para exemplificar a aplicação do método das seções, será feito um estudo de caso, exemplificando a obtenção de esforços internos na viga da </w:t>
-      </w:r>
-      <w:r>
-        <w:fldChar w:fldCharType="begin"/>
-      </w:r>
-      <w:r>
-        <w:instrText xml:space="preserve"> REF _Ref144373604 \h </w:instrText>
-      </w:r>
-      <w:r>
-        <w:fldChar w:fldCharType="separate"/>
-      </w:r>
-      <w:r>
-        <w:t xml:space="preserve">Figura </w:t>
-      </w:r>
-      <w:r>
-        <w:rPr>
-          <w:noProof/>
-        </w:rPr>
-        <w:t>22</w:t>
-      </w:r>
-      <w:r>
-        <w:fldChar w:fldCharType="end"/>
+    </w:p>
+    <w:p>
+      <w:r>
+        <w:t>Para exemplificar a aplicação do método das seções, será feito um estudo de caso, exemplificando a obtenção de esforços internos na viga da</w:t>
+      </w:r>
+      <w:r>
+        <w:t xml:space="preserve"> figura 27</w:t>
       </w:r>
       <w:r>
         <w:t xml:space="preserve">, que mostra o diagrama de corpo livre da viga </w:t>
@@ -25222,34 +24825,27 @@
         <w:pStyle w:val="Legenda"/>
         <w:keepNext/>
       </w:pPr>
+      <w:bookmarkStart w:id="98" w:name="_Toc150620319"/>
       <w:bookmarkStart w:id="99" w:name="_Ref144373604"/>
-      <w:bookmarkStart w:id="100" w:name="_Toc150620319"/>
       <w:r>
         <w:t xml:space="preserve">Figura </w:t>
       </w:r>
-      <w:r>
-        <w:fldChar w:fldCharType="begin"/>
-      </w:r>
-      <w:r>
-        <w:instrText xml:space="preserve"> SEQ Figura \* ARABIC </w:instrText>
-      </w:r>
-      <w:r>
-        <w:fldChar w:fldCharType="separate"/>
-      </w:r>
+      <w:fldSimple w:instr=" SEQ Figura \* ARABIC ">
+        <w:r>
+          <w:rPr>
+            <w:noProof/>
+          </w:rPr>
+          <w:t>27</w:t>
+        </w:r>
+        <w:bookmarkEnd w:id="98"/>
+      </w:fldSimple>
+      <w:bookmarkEnd w:id="99"/>
       <w:r>
         <w:rPr>
           <w:noProof/>
         </w:rPr>
-        <w:t>27</w:t>
-      </w:r>
-      <w:bookmarkEnd w:id="100"/>
-      <w:r>
-        <w:rPr>
-          <w:noProof/>
-        </w:rPr>
-        <w:fldChar w:fldCharType="end"/>
-      </w:r>
-      <w:bookmarkEnd w:id="99"/>
+        <w:t xml:space="preserve"> – Viga isostática estudada</w:t>
+      </w:r>
     </w:p>
     <w:p>
       <w:pPr>
@@ -25311,11 +24907,14 @@
       </w:pPr>
     </w:p>
     <w:p>
-      <w:pPr>
-        <w:ind w:firstLine="0"/>
-      </w:pPr>
-      <w:r>
-        <w:t xml:space="preserve">Seguindo os passos do método das seções descritos anteriormente, a obtenção dos valores dos apoios é feita utilizando as equações de equilíbrio, para isso escolheu-se a extremidade esquerda da viga como eixo para o cálculo do momento resultante e tomando-se a variável </w:t>
+      <w:r>
+        <w:t xml:space="preserve">Seguindo os passos do método das seções descritos </w:t>
+      </w:r>
+      <w:r>
+        <w:t>na revisão da literatura</w:t>
+      </w:r>
+      <w:r>
+        <w:t xml:space="preserve">, a obtenção dos valores dos apoios é feita utilizando as equações de equilíbrio, para isso escolheu-se a extremidade esquerda da viga como eixo para o cálculo do momento resultante e tomando-se a variável </w:t>
       </w:r>
       <w:r>
         <w:rPr>
@@ -25524,6 +25123,12 @@
       <w:r>
         <w:t xml:space="preserve">que </w:t>
       </w:r>
+      <w:r>
+        <w:rPr>
+          <w:rFonts w:eastAsiaTheme="minorEastAsia"/>
+        </w:rPr>
+        <w:t xml:space="preserve"> </w:t>
+      </w:r>
       <m:oMath>
         <m:r>
           <w:rPr>
@@ -25665,31 +25270,24 @@
         <w:pStyle w:val="Legenda"/>
         <w:keepNext/>
       </w:pPr>
-      <w:bookmarkStart w:id="101" w:name="_Toc150620320"/>
+      <w:bookmarkStart w:id="100" w:name="_Toc150620320"/>
       <w:r>
         <w:t xml:space="preserve">Figura </w:t>
       </w:r>
-      <w:r>
-        <w:fldChar w:fldCharType="begin"/>
-      </w:r>
-      <w:r>
-        <w:instrText xml:space="preserve"> SEQ Figura \* ARABIC </w:instrText>
-      </w:r>
-      <w:r>
-        <w:fldChar w:fldCharType="separate"/>
-      </w:r>
+      <w:fldSimple w:instr=" SEQ Figura \* ARABIC ">
+        <w:r>
+          <w:rPr>
+            <w:noProof/>
+          </w:rPr>
+          <w:t>28</w:t>
+        </w:r>
+        <w:bookmarkEnd w:id="100"/>
+      </w:fldSimple>
       <w:r>
         <w:rPr>
           <w:noProof/>
         </w:rPr>
-        <w:t>28</w:t>
-      </w:r>
-      <w:bookmarkEnd w:id="101"/>
-      <w:r>
-        <w:rPr>
-          <w:noProof/>
-        </w:rPr>
-        <w:fldChar w:fldCharType="end"/>
+        <w:t xml:space="preserve"> – Aplicando o método das seções</w:t>
       </w:r>
     </w:p>
     <w:p>
@@ -25952,6 +25550,7 @@
     </w:p>
     <w:p/>
     <w:p/>
+    <w:p/>
     <w:p>
       <w:pPr>
         <w:rPr>
@@ -25964,6 +25563,7 @@
             <w:rPr>
               <w:rFonts w:ascii="Cambria Math" w:hAnsi="Cambria Math"/>
             </w:rPr>
+            <w:lastRenderedPageBreak/>
             <m:t>M=-3,5</m:t>
           </m:r>
           <m:sSup>
@@ -26013,7 +25613,6 @@
             <w:rPr>
               <w:rFonts w:ascii="Cambria Math" w:hAnsi="Cambria Math"/>
             </w:rPr>
-            <w:lastRenderedPageBreak/>
             <m:t>V=-7x+21</m:t>
           </m:r>
         </m:oMath>
@@ -26067,41 +25666,28 @@
         <w:pStyle w:val="Legenda"/>
         <w:keepNext/>
       </w:pPr>
-      <w:bookmarkStart w:id="102" w:name="_Toc150620321"/>
+      <w:bookmarkStart w:id="101" w:name="_Toc150620321"/>
       <w:r>
         <w:t xml:space="preserve">Figura </w:t>
       </w:r>
-      <w:r>
-        <w:fldChar w:fldCharType="begin"/>
-      </w:r>
-      <w:r>
-        <w:instrText xml:space="preserve"> SEQ Figura \* ARABIC </w:instrText>
-      </w:r>
-      <w:r>
-        <w:fldChar w:fldCharType="separate"/>
+      <w:fldSimple w:instr=" SEQ Figura \* ARABIC ">
+        <w:r>
+          <w:rPr>
+            <w:noProof/>
+          </w:rPr>
+          <w:t>29</w:t>
+        </w:r>
+      </w:fldSimple>
+      <w:r>
+        <w:t xml:space="preserve"> - </w:t>
       </w:r>
       <w:r>
         <w:rPr>
           <w:noProof/>
         </w:rPr>
-        <w:t>29</w:t>
-      </w:r>
-      <w:r>
-        <w:rPr>
-          <w:noProof/>
-        </w:rPr>
-        <w:fldChar w:fldCharType="end"/>
-      </w:r>
-      <w:r>
-        <w:t xml:space="preserve"> - </w:t>
-      </w:r>
-      <w:r>
-        <w:rPr>
-          <w:noProof/>
-        </w:rPr>
         <w:t>Diagrama de força cortante</w:t>
       </w:r>
-      <w:bookmarkEnd w:id="102"/>
+      <w:bookmarkEnd w:id="101"/>
     </w:p>
     <w:p>
       <w:pPr>
@@ -26215,41 +25801,28 @@
         <w:pStyle w:val="Legenda"/>
         <w:keepNext/>
       </w:pPr>
-      <w:bookmarkStart w:id="103" w:name="_Toc150620322"/>
+      <w:bookmarkStart w:id="102" w:name="_Toc150620322"/>
       <w:r>
         <w:t xml:space="preserve">Figura </w:t>
       </w:r>
-      <w:r>
-        <w:fldChar w:fldCharType="begin"/>
-      </w:r>
-      <w:r>
-        <w:instrText xml:space="preserve"> SEQ Figura \* ARABIC </w:instrText>
-      </w:r>
-      <w:r>
-        <w:fldChar w:fldCharType="separate"/>
+      <w:fldSimple w:instr=" SEQ Figura \* ARABIC ">
+        <w:r>
+          <w:rPr>
+            <w:noProof/>
+          </w:rPr>
+          <w:t>30</w:t>
+        </w:r>
+      </w:fldSimple>
+      <w:r>
+        <w:t xml:space="preserve"> - </w:t>
       </w:r>
       <w:r>
         <w:rPr>
           <w:noProof/>
         </w:rPr>
-        <w:t>30</w:t>
-      </w:r>
-      <w:r>
-        <w:rPr>
-          <w:noProof/>
-        </w:rPr>
-        <w:fldChar w:fldCharType="end"/>
-      </w:r>
-      <w:r>
-        <w:t xml:space="preserve"> - </w:t>
-      </w:r>
-      <w:r>
-        <w:rPr>
-          <w:noProof/>
-        </w:rPr>
         <w:t>Diagrama de momento fletor</w:t>
       </w:r>
-      <w:bookmarkEnd w:id="103"/>
+      <w:bookmarkEnd w:id="102"/>
     </w:p>
     <w:p>
       <w:pPr>
@@ -26316,7 +25889,7 @@
       </w:pPr>
     </w:p>
     <w:p>
-      <w:bookmarkStart w:id="104" w:name="_Ref144497613"/>
+      <w:bookmarkStart w:id="103" w:name="_Ref144497613"/>
       <w:r>
         <w:t>Por fim, na</w:t>
       </w:r>
@@ -26333,27 +25906,40 @@
         <w:pStyle w:val="Legenda"/>
         <w:keepNext/>
       </w:pPr>
-      <w:bookmarkStart w:id="105" w:name="_Toc150620323"/>
+      <w:bookmarkStart w:id="104" w:name="_Toc150620323"/>
       <w:r>
         <w:lastRenderedPageBreak/>
         <w:t xml:space="preserve">Figura </w:t>
       </w:r>
-      <w:fldSimple w:instr=" SEQ Figura \* ARABIC ">
-        <w:r>
-          <w:rPr>
-            <w:noProof/>
-          </w:rPr>
-          <w:t>31</w:t>
-        </w:r>
-      </w:fldSimple>
+      <w:r>
+        <w:fldChar w:fldCharType="begin"/>
+      </w:r>
+      <w:r>
+        <w:instrText xml:space="preserve"> SEQ Figura \* ARABIC </w:instrText>
+      </w:r>
+      <w:r>
+        <w:fldChar w:fldCharType="separate"/>
+      </w:r>
+      <w:r>
+        <w:rPr>
+          <w:noProof/>
+        </w:rPr>
+        <w:t>31</w:t>
+      </w:r>
+      <w:r>
+        <w:rPr>
+          <w:noProof/>
+        </w:rPr>
+        <w:fldChar w:fldCharType="end"/>
+      </w:r>
+      <w:bookmarkEnd w:id="103"/>
+      <w:r>
+        <w:rPr>
+          <w:noProof/>
+        </w:rPr>
+        <w:t xml:space="preserve"> – diagrama de força normal</w:t>
+      </w:r>
       <w:bookmarkEnd w:id="104"/>
-      <w:r>
-        <w:rPr>
-          <w:noProof/>
-        </w:rPr>
-        <w:t xml:space="preserve"> – diagrama de força normal</w:t>
-      </w:r>
-      <w:bookmarkEnd w:id="105"/>
     </w:p>
     <w:p>
       <w:pPr>
@@ -26421,53 +26007,40 @@
       <w:pPr>
         <w:pStyle w:val="Ttulo2"/>
       </w:pPr>
-      <w:bookmarkStart w:id="106" w:name="_Ref147697520"/>
-      <w:bookmarkStart w:id="107" w:name="_Toc150620230"/>
+      <w:bookmarkStart w:id="105" w:name="_Ref147697520"/>
+      <w:bookmarkStart w:id="106" w:name="_Toc150620230"/>
       <w:r>
         <w:t>Estudo de caso 2: Obtenção de esforços internos em uma viga hiperestática</w:t>
       </w:r>
+      <w:bookmarkEnd w:id="105"/>
       <w:bookmarkEnd w:id="106"/>
-      <w:bookmarkEnd w:id="107"/>
     </w:p>
     <w:p>
       <w:pPr>
         <w:pStyle w:val="Legenda"/>
         <w:keepNext/>
       </w:pPr>
-      <w:bookmarkStart w:id="108" w:name="_Ref145150756"/>
-      <w:bookmarkStart w:id="109" w:name="_Toc150620324"/>
+      <w:bookmarkStart w:id="107" w:name="_Ref145150756"/>
+      <w:bookmarkStart w:id="108" w:name="_Toc150620324"/>
       <w:r>
         <w:t xml:space="preserve">Figura </w:t>
       </w:r>
-      <w:r>
-        <w:fldChar w:fldCharType="begin"/>
-      </w:r>
-      <w:r>
-        <w:instrText xml:space="preserve"> SEQ Figura \* ARABIC </w:instrText>
-      </w:r>
-      <w:r>
-        <w:fldChar w:fldCharType="separate"/>
-      </w:r>
+      <w:fldSimple w:instr=" SEQ Figura \* ARABIC ">
+        <w:r>
+          <w:rPr>
+            <w:noProof/>
+          </w:rPr>
+          <w:t>32</w:t>
+        </w:r>
+      </w:fldSimple>
+      <w:bookmarkEnd w:id="107"/>
       <w:r>
         <w:rPr>
           <w:noProof/>
         </w:rPr>
-        <w:t>32</w:t>
-      </w:r>
-      <w:r>
-        <w:rPr>
-          <w:noProof/>
-        </w:rPr>
-        <w:fldChar w:fldCharType="end"/>
+        <w:t xml:space="preserve"> – Viga hiperestática estudada</w:t>
       </w:r>
       <w:bookmarkEnd w:id="108"/>
-      <w:r>
-        <w:rPr>
-          <w:noProof/>
-        </w:rPr>
-        <w:t xml:space="preserve"> – Viga hiperestática a ser estudada</w:t>
-      </w:r>
-      <w:bookmarkEnd w:id="109"/>
     </w:p>
     <w:p>
       <w:pPr>
@@ -26535,37 +26108,25 @@
         <w:t xml:space="preserve"> apresentada na</w:t>
       </w:r>
       <w:r>
-        <w:t xml:space="preserve"> Figura 32</w:t>
-      </w:r>
-      <w:r>
-        <w:t>. Primeiramente deve-se retirar os vínculos de modo a formar um sistema principal e os sistemas redundantes isostáticos (</w:t>
-      </w:r>
-      <w:r>
-        <w:fldChar w:fldCharType="begin"/>
-      </w:r>
-      <w:r>
-        <w:instrText xml:space="preserve"> REF _Ref145109671 \h </w:instrText>
-      </w:r>
-      <w:r>
-        <w:fldChar w:fldCharType="separate"/>
-      </w:r>
-      <w:r>
-        <w:t xml:space="preserve">Figura </w:t>
-      </w:r>
-      <w:r>
-        <w:rPr>
-          <w:noProof/>
-        </w:rPr>
-        <w:t>29</w:t>
-      </w:r>
-      <w:r>
-        <w:fldChar w:fldCharType="end"/>
-      </w:r>
-      <w:r>
-        <w:t>). Para que possam ser encontrados os coeficientes de flexibilidade devem ser aplicadas forças e momentos unitários nos sistemas redundantes, deste modo, sistemas isostáticos a serem calculados estão expressos na</w:t>
-      </w:r>
-      <w:r>
-        <w:t xml:space="preserve"> Figura 33</w:t>
+        <w:t xml:space="preserve"> f</w:t>
+      </w:r>
+      <w:r>
+        <w:t>igura 32</w:t>
+      </w:r>
+      <w:r>
+        <w:t>. Primeiramente deve-se retirar os vínculos de modo a formar um sistema principal e os si</w:t>
+      </w:r>
+      <w:r>
+        <w:t>stemas redundantes isostáticos</w:t>
+      </w:r>
+      <w:r>
+        <w:t>. Para que possam ser encontrados os coeficientes de flexibilidade devem ser aplicadas forças e momentos unitários nos sistemas redundantes, deste modo, sistemas isostáticos a serem calculados estão expressos na</w:t>
+      </w:r>
+      <w:r>
+        <w:t xml:space="preserve"> f</w:t>
+      </w:r>
+      <w:r>
+        <w:t>igura 33</w:t>
       </w:r>
       <w:r>
         <w:t>.</w:t>
@@ -26576,41 +26137,28 @@
         <w:pStyle w:val="Legenda"/>
         <w:keepNext/>
       </w:pPr>
-      <w:bookmarkStart w:id="110" w:name="_Ref145151348"/>
-      <w:bookmarkStart w:id="111" w:name="_Toc150620325"/>
+      <w:bookmarkStart w:id="109" w:name="_Ref145151348"/>
+      <w:bookmarkStart w:id="110" w:name="_Toc150620325"/>
       <w:r>
         <w:lastRenderedPageBreak/>
         <w:t xml:space="preserve">Figura </w:t>
       </w:r>
-      <w:r>
-        <w:fldChar w:fldCharType="begin"/>
-      </w:r>
-      <w:r>
-        <w:instrText xml:space="preserve"> SEQ Figura \* ARABIC </w:instrText>
-      </w:r>
-      <w:r>
-        <w:fldChar w:fldCharType="separate"/>
-      </w:r>
+      <w:fldSimple w:instr=" SEQ Figura \* ARABIC ">
+        <w:r>
+          <w:rPr>
+            <w:noProof/>
+          </w:rPr>
+          <w:t>33</w:t>
+        </w:r>
+      </w:fldSimple>
+      <w:bookmarkEnd w:id="109"/>
       <w:r>
         <w:rPr>
           <w:noProof/>
         </w:rPr>
-        <w:t>33</w:t>
-      </w:r>
-      <w:r>
-        <w:rPr>
-          <w:noProof/>
-        </w:rPr>
-        <w:fldChar w:fldCharType="end"/>
+        <w:t xml:space="preserve"> – Deslocamentos e rotações dos sistemas isostáticos</w:t>
       </w:r>
       <w:bookmarkEnd w:id="110"/>
-      <w:r>
-        <w:rPr>
-          <w:noProof/>
-        </w:rPr>
-        <w:t xml:space="preserve"> – Deslocamentos e rotações dos sistemas isostáticos</w:t>
-      </w:r>
-      <w:bookmarkEnd w:id="111"/>
     </w:p>
     <w:p>
       <w:pPr>
@@ -26721,40 +26269,27 @@
         <w:pStyle w:val="Legenda"/>
         <w:keepNext/>
       </w:pPr>
-      <w:bookmarkStart w:id="112" w:name="_Ref145157119"/>
-      <w:bookmarkStart w:id="113" w:name="_Ref145157108"/>
-      <w:bookmarkStart w:id="114" w:name="_Toc150620326"/>
+      <w:bookmarkStart w:id="111" w:name="_Ref145157119"/>
+      <w:bookmarkStart w:id="112" w:name="_Ref145157108"/>
+      <w:bookmarkStart w:id="113" w:name="_Toc150620326"/>
       <w:r>
         <w:lastRenderedPageBreak/>
         <w:t xml:space="preserve">Figura </w:t>
       </w:r>
-      <w:r>
-        <w:fldChar w:fldCharType="begin"/>
-      </w:r>
-      <w:r>
-        <w:instrText xml:space="preserve"> SEQ Figura \* ARABIC </w:instrText>
-      </w:r>
-      <w:r>
-        <w:fldChar w:fldCharType="separate"/>
-      </w:r>
-      <w:r>
-        <w:rPr>
-          <w:noProof/>
-        </w:rPr>
-        <w:t>34</w:t>
-      </w:r>
-      <w:r>
-        <w:rPr>
-          <w:noProof/>
-        </w:rPr>
-        <w:fldChar w:fldCharType="end"/>
+      <w:fldSimple w:instr=" SEQ Figura \* ARABIC ">
+        <w:r>
+          <w:rPr>
+            <w:noProof/>
+          </w:rPr>
+          <w:t>34</w:t>
+        </w:r>
+      </w:fldSimple>
+      <w:bookmarkEnd w:id="111"/>
+      <w:r>
+        <w:t xml:space="preserve"> – Esforços externos dos sistemas isostáticos</w:t>
       </w:r>
       <w:bookmarkEnd w:id="112"/>
-      <w:r>
-        <w:t xml:space="preserve"> – Esforços externos dos sistemas isostáticos</w:t>
-      </w:r>
       <w:bookmarkEnd w:id="113"/>
-      <w:bookmarkEnd w:id="114"/>
     </w:p>
     <w:p>
       <w:pPr>
@@ -26835,46 +26370,33 @@
         <w:pStyle w:val="Legenda"/>
         <w:keepNext/>
       </w:pPr>
-      <w:bookmarkStart w:id="115" w:name="_Ref145157173"/>
-      <w:bookmarkStart w:id="116" w:name="_Toc150620327"/>
+      <w:bookmarkStart w:id="114" w:name="_Ref145157173"/>
+      <w:bookmarkStart w:id="115" w:name="_Toc150620327"/>
       <w:r>
         <w:lastRenderedPageBreak/>
         <w:t xml:space="preserve">Figura </w:t>
       </w:r>
-      <w:r>
-        <w:fldChar w:fldCharType="begin"/>
-      </w:r>
-      <w:r>
-        <w:instrText xml:space="preserve"> SEQ Figura \* ARABIC </w:instrText>
-      </w:r>
-      <w:r>
-        <w:fldChar w:fldCharType="separate"/>
-      </w:r>
-      <w:r>
-        <w:rPr>
-          <w:noProof/>
-        </w:rPr>
-        <w:t>35</w:t>
-      </w:r>
-      <w:r>
-        <w:rPr>
-          <w:noProof/>
-        </w:rPr>
-        <w:fldChar w:fldCharType="end"/>
+      <w:fldSimple w:instr=" SEQ Figura \* ARABIC ">
+        <w:r>
+          <w:rPr>
+            <w:noProof/>
+          </w:rPr>
+          <w:t>35</w:t>
+        </w:r>
+      </w:fldSimple>
+      <w:bookmarkEnd w:id="114"/>
+      <w:r>
+        <w:t xml:space="preserve"> – Momentos </w:t>
+      </w:r>
+      <w:proofErr w:type="spellStart"/>
+      <w:r>
+        <w:t>fletores</w:t>
+      </w:r>
+      <w:proofErr w:type="spellEnd"/>
+      <w:r>
+        <w:t xml:space="preserve"> dos sistemas isostáticos</w:t>
       </w:r>
       <w:bookmarkEnd w:id="115"/>
-      <w:r>
-        <w:t xml:space="preserve"> – Momentos </w:t>
-      </w:r>
-      <w:proofErr w:type="spellStart"/>
-      <w:r>
-        <w:t>fletores</w:t>
-      </w:r>
-      <w:proofErr w:type="spellEnd"/>
-      <w:r>
-        <w:t xml:space="preserve"> dos sistemas isostáticos</w:t>
-      </w:r>
-      <w:bookmarkEnd w:id="116"/>
     </w:p>
     <w:p>
       <w:pPr>
@@ -29124,34 +28646,27 @@
         <w:pStyle w:val="Legenda"/>
         <w:keepNext/>
       </w:pPr>
+      <w:bookmarkStart w:id="116" w:name="_Toc150620328"/>
       <w:bookmarkStart w:id="117" w:name="_Ref145595752"/>
-      <w:bookmarkStart w:id="118" w:name="_Toc150620328"/>
       <w:r>
         <w:t xml:space="preserve">Figura </w:t>
       </w:r>
-      <w:r>
-        <w:fldChar w:fldCharType="begin"/>
-      </w:r>
-      <w:r>
-        <w:instrText xml:space="preserve"> SEQ Figura \* ARABIC </w:instrText>
-      </w:r>
-      <w:r>
-        <w:fldChar w:fldCharType="separate"/>
-      </w:r>
+      <w:fldSimple w:instr=" SEQ Figura \* ARABIC ">
+        <w:r>
+          <w:rPr>
+            <w:noProof/>
+          </w:rPr>
+          <w:t>36</w:t>
+        </w:r>
+        <w:bookmarkEnd w:id="116"/>
+      </w:fldSimple>
+      <w:bookmarkEnd w:id="117"/>
       <w:r>
         <w:rPr>
           <w:noProof/>
         </w:rPr>
-        <w:t>36</w:t>
-      </w:r>
-      <w:bookmarkEnd w:id="118"/>
-      <w:r>
-        <w:rPr>
-          <w:noProof/>
-        </w:rPr>
-        <w:fldChar w:fldCharType="end"/>
-      </w:r>
-      <w:bookmarkEnd w:id="117"/>
+        <w:t xml:space="preserve"> – Reações de apoio da viga hiperestática</w:t>
+      </w:r>
     </w:p>
     <w:p>
       <w:pPr>
@@ -29235,34 +28750,27 @@
         <w:pStyle w:val="Legenda"/>
         <w:keepNext/>
       </w:pPr>
+      <w:bookmarkStart w:id="118" w:name="_Toc150620329"/>
       <w:bookmarkStart w:id="119" w:name="_Ref145596422"/>
-      <w:bookmarkStart w:id="120" w:name="_Toc150620329"/>
       <w:r>
         <w:t xml:space="preserve">Figura </w:t>
       </w:r>
-      <w:r>
-        <w:fldChar w:fldCharType="begin"/>
-      </w:r>
-      <w:r>
-        <w:instrText xml:space="preserve"> SEQ Figura \* ARABIC </w:instrText>
-      </w:r>
-      <w:r>
-        <w:fldChar w:fldCharType="separate"/>
-      </w:r>
+      <w:fldSimple w:instr=" SEQ Figura \* ARABIC ">
+        <w:r>
+          <w:rPr>
+            <w:noProof/>
+          </w:rPr>
+          <w:t>37</w:t>
+        </w:r>
+        <w:bookmarkEnd w:id="118"/>
+      </w:fldSimple>
+      <w:bookmarkEnd w:id="119"/>
       <w:r>
         <w:rPr>
           <w:noProof/>
         </w:rPr>
-        <w:t>37</w:t>
-      </w:r>
-      <w:bookmarkEnd w:id="120"/>
-      <w:r>
-        <w:rPr>
-          <w:noProof/>
-        </w:rPr>
-        <w:fldChar w:fldCharType="end"/>
-      </w:r>
-      <w:bookmarkEnd w:id="119"/>
+        <w:t xml:space="preserve"> – Aplicação do método das seções na viga hiperestática</w:t>
+      </w:r>
     </w:p>
     <w:p>
       <w:pPr>
@@ -29625,75 +29133,75 @@
       <w:pPr>
         <w:pStyle w:val="Ttulo1"/>
       </w:pPr>
-      <w:bookmarkStart w:id="121" w:name="_Toc150620231"/>
+      <w:bookmarkStart w:id="120" w:name="_Toc150620231"/>
       <w:r>
         <w:lastRenderedPageBreak/>
         <w:t>Resultados</w:t>
       </w:r>
+      <w:bookmarkEnd w:id="120"/>
+    </w:p>
+    <w:p>
+      <w:r>
+        <w:t>Neste capítulo</w:t>
+      </w:r>
+      <w:r>
+        <w:t xml:space="preserve"> serão apresentados os dados e análises obtidos por meio do aplicativo desenvolvido, os quais serão comparados com os resultados do</w:t>
+      </w:r>
+      <w:r>
+        <w:t>s</w:t>
+      </w:r>
+      <w:r>
+        <w:t xml:space="preserve"> estudo</w:t>
+      </w:r>
+      <w:r>
+        <w:t>s</w:t>
+      </w:r>
+      <w:r>
+        <w:t xml:space="preserve"> de caso previamente realizado</w:t>
+      </w:r>
+      <w:r>
+        <w:t>s</w:t>
+      </w:r>
+      <w:r>
+        <w:t>, descrito</w:t>
+      </w:r>
+      <w:r>
+        <w:t>s</w:t>
+      </w:r>
+      <w:r>
+        <w:t xml:space="preserve"> detalhada</w:t>
+      </w:r>
+      <w:r>
+        <w:t xml:space="preserve">mente no capítulo </w:t>
+      </w:r>
+      <w:r>
+        <w:fldChar w:fldCharType="begin"/>
+      </w:r>
+      <w:r>
+        <w:instrText xml:space="preserve"> REF _Ref149396373 \r \h </w:instrText>
+      </w:r>
+      <w:r>
+        <w:fldChar w:fldCharType="separate"/>
+      </w:r>
+      <w:r>
+        <w:t>6</w:t>
+      </w:r>
+      <w:r>
+        <w:fldChar w:fldCharType="end"/>
+      </w:r>
+      <w:r>
+        <w:t>. Esta seção permitirá a avaliação da eficácia e precisão do software, fornecendo uma base sólida para a análise comparativa entre os resultados obtidos com o aplicativo e as expectativas derivadas do estudo de caso.</w:t>
+      </w:r>
+    </w:p>
+    <w:p>
+      <w:pPr>
+        <w:pStyle w:val="Ttulo2"/>
+      </w:pPr>
+      <w:bookmarkStart w:id="121" w:name="_Toc150620232"/>
+      <w:r>
+        <w:t>Resultados do Estudo de Caso 1</w:t>
+      </w:r>
       <w:bookmarkEnd w:id="121"/>
-    </w:p>
-    <w:p>
-      <w:r>
-        <w:t>Neste capítulo</w:t>
-      </w:r>
-      <w:r>
-        <w:t xml:space="preserve"> serão apresentados os dados e análises obtidos por meio do aplicativo desenvolvido, os quais serão comparados com os resultados do</w:t>
-      </w:r>
-      <w:r>
-        <w:t>s</w:t>
-      </w:r>
-      <w:r>
-        <w:t xml:space="preserve"> estudo</w:t>
-      </w:r>
-      <w:r>
-        <w:t>s</w:t>
-      </w:r>
-      <w:r>
-        <w:t xml:space="preserve"> de caso previamente realizado</w:t>
-      </w:r>
-      <w:r>
-        <w:t>s</w:t>
-      </w:r>
-      <w:r>
-        <w:t>, descrito</w:t>
-      </w:r>
-      <w:r>
-        <w:t>s</w:t>
-      </w:r>
-      <w:r>
-        <w:t xml:space="preserve"> detalhada</w:t>
-      </w:r>
-      <w:r>
-        <w:t xml:space="preserve">mente no capítulo </w:t>
-      </w:r>
-      <w:r>
-        <w:fldChar w:fldCharType="begin"/>
-      </w:r>
-      <w:r>
-        <w:instrText xml:space="preserve"> REF _Ref149396373 \r \h </w:instrText>
-      </w:r>
-      <w:r>
-        <w:fldChar w:fldCharType="separate"/>
-      </w:r>
-      <w:r>
-        <w:t>6</w:t>
-      </w:r>
-      <w:r>
-        <w:fldChar w:fldCharType="end"/>
-      </w:r>
-      <w:r>
-        <w:t>. Esta seção permitirá a avaliação da eficácia e precisão do software, fornecendo uma base sólida para a análise comparativa entre os resultados obtidos com o aplicativo e as expectativas derivadas do estudo de caso.</w:t>
-      </w:r>
-    </w:p>
-    <w:p>
-      <w:pPr>
-        <w:pStyle w:val="Ttulo2"/>
-      </w:pPr>
-      <w:bookmarkStart w:id="122" w:name="_Toc150620232"/>
-      <w:r>
-        <w:t>Resultados do Estudo de Caso 1</w:t>
-      </w:r>
-      <w:bookmarkEnd w:id="122"/>
     </w:p>
     <w:p>
       <w:r>
@@ -29724,31 +29232,24 @@
         <w:pStyle w:val="Legenda"/>
         <w:keepNext/>
       </w:pPr>
-      <w:bookmarkStart w:id="123" w:name="_Toc150620330"/>
+      <w:bookmarkStart w:id="122" w:name="_Toc150620330"/>
       <w:r>
         <w:t xml:space="preserve">Figura </w:t>
       </w:r>
-      <w:r>
-        <w:fldChar w:fldCharType="begin"/>
-      </w:r>
-      <w:r>
-        <w:instrText xml:space="preserve"> SEQ Figura \* ARABIC </w:instrText>
-      </w:r>
-      <w:r>
-        <w:fldChar w:fldCharType="separate"/>
-      </w:r>
+      <w:fldSimple w:instr=" SEQ Figura \* ARABIC ">
+        <w:r>
+          <w:rPr>
+            <w:noProof/>
+          </w:rPr>
+          <w:t>38</w:t>
+        </w:r>
+        <w:bookmarkEnd w:id="122"/>
+      </w:fldSimple>
       <w:r>
         <w:rPr>
           <w:noProof/>
         </w:rPr>
-        <w:t>38</w:t>
-      </w:r>
-      <w:bookmarkEnd w:id="123"/>
-      <w:r>
-        <w:rPr>
-          <w:noProof/>
-        </w:rPr>
-        <w:fldChar w:fldCharType="end"/>
+        <w:t xml:space="preserve"> – Modelo da viga isostática estudada</w:t>
       </w:r>
     </w:p>
     <w:p>
@@ -29842,32 +29343,25 @@
         <w:pStyle w:val="Legenda"/>
         <w:keepNext/>
       </w:pPr>
-      <w:bookmarkStart w:id="124" w:name="_Toc150620331"/>
+      <w:bookmarkStart w:id="123" w:name="_Toc150620331"/>
       <w:r>
         <w:lastRenderedPageBreak/>
         <w:t xml:space="preserve">Figura </w:t>
       </w:r>
-      <w:r>
-        <w:fldChar w:fldCharType="begin"/>
-      </w:r>
-      <w:r>
-        <w:instrText xml:space="preserve"> SEQ Figura \* ARABIC </w:instrText>
-      </w:r>
-      <w:r>
-        <w:fldChar w:fldCharType="separate"/>
-      </w:r>
+      <w:fldSimple w:instr=" SEQ Figura \* ARABIC ">
+        <w:r>
+          <w:rPr>
+            <w:noProof/>
+          </w:rPr>
+          <w:t>39</w:t>
+        </w:r>
+        <w:bookmarkEnd w:id="123"/>
+      </w:fldSimple>
       <w:r>
         <w:rPr>
           <w:noProof/>
         </w:rPr>
-        <w:t>39</w:t>
-      </w:r>
-      <w:bookmarkEnd w:id="124"/>
-      <w:r>
-        <w:rPr>
-          <w:noProof/>
-        </w:rPr>
-        <w:fldChar w:fldCharType="end"/>
+        <w:t xml:space="preserve"> – Apoios da viga isostática estudada</w:t>
       </w:r>
     </w:p>
     <w:p>
@@ -29942,34 +29436,27 @@
         <w:pStyle w:val="Legenda"/>
         <w:keepNext/>
       </w:pPr>
+      <w:bookmarkStart w:id="124" w:name="_Toc150620332"/>
       <w:bookmarkStart w:id="125" w:name="_Ref149398029"/>
-      <w:bookmarkStart w:id="126" w:name="_Toc150620332"/>
       <w:r>
         <w:t xml:space="preserve">Figura </w:t>
       </w:r>
-      <w:r>
-        <w:fldChar w:fldCharType="begin"/>
-      </w:r>
-      <w:r>
-        <w:instrText xml:space="preserve"> SEQ Figura \* ARABIC </w:instrText>
-      </w:r>
-      <w:r>
-        <w:fldChar w:fldCharType="separate"/>
-      </w:r>
+      <w:fldSimple w:instr=" SEQ Figura \* ARABIC ">
+        <w:r>
+          <w:rPr>
+            <w:noProof/>
+          </w:rPr>
+          <w:t>40</w:t>
+        </w:r>
+        <w:bookmarkEnd w:id="124"/>
+      </w:fldSimple>
+      <w:bookmarkEnd w:id="125"/>
       <w:r>
         <w:rPr>
           <w:noProof/>
         </w:rPr>
-        <w:t>40</w:t>
-      </w:r>
-      <w:bookmarkEnd w:id="126"/>
-      <w:r>
-        <w:rPr>
-          <w:noProof/>
-        </w:rPr>
-        <w:fldChar w:fldCharType="end"/>
-      </w:r>
-      <w:bookmarkEnd w:id="125"/>
+        <w:t xml:space="preserve"> – Inserção da carga distribuída na viga isostática</w:t>
+      </w:r>
     </w:p>
     <w:p>
       <w:pPr>
@@ -30039,25 +29526,7 @@
         <w:t>/m (</w:t>
       </w:r>
       <w:r>
-        <w:fldChar w:fldCharType="begin"/>
-      </w:r>
-      <w:r>
-        <w:instrText xml:space="preserve"> REF _Ref149398029 \h </w:instrText>
-      </w:r>
-      <w:r>
-        <w:fldChar w:fldCharType="separate"/>
-      </w:r>
-      <w:r>
-        <w:t xml:space="preserve">Figura </w:t>
-      </w:r>
-      <w:r>
-        <w:rPr>
-          <w:noProof/>
-        </w:rPr>
-        <w:t>43</w:t>
-      </w:r>
-      <w:r>
-        <w:fldChar w:fldCharType="end"/>
+        <w:t>figura 40</w:t>
       </w:r>
       <w:r>
         <w:t>).</w:t>
@@ -30069,38 +29538,28 @@
         <w:pStyle w:val="Legenda"/>
         <w:keepNext/>
       </w:pPr>
+      <w:bookmarkStart w:id="126" w:name="_Toc150620333"/>
       <w:bookmarkStart w:id="127" w:name="_Ref149398035"/>
-      <w:bookmarkStart w:id="128" w:name="_Toc150620333"/>
       <w:r>
         <w:lastRenderedPageBreak/>
         <w:t xml:space="preserve">Figura </w:t>
       </w:r>
-      <w:r>
-        <w:fldChar w:fldCharType="begin"/>
-      </w:r>
-      <w:r>
-        <w:instrText xml:space="preserve"> SEQ </w:instrText>
-      </w:r>
-      <w:r>
-        <w:instrText xml:space="preserve">Figura \* ARABIC </w:instrText>
-      </w:r>
-      <w:r>
-        <w:fldChar w:fldCharType="separate"/>
-      </w:r>
+      <w:fldSimple w:instr=" SEQ Figura \* ARABIC ">
+        <w:r>
+          <w:rPr>
+            <w:noProof/>
+          </w:rPr>
+          <w:t>41</w:t>
+        </w:r>
+        <w:bookmarkEnd w:id="126"/>
+      </w:fldSimple>
+      <w:bookmarkEnd w:id="127"/>
       <w:r>
         <w:rPr>
           <w:noProof/>
         </w:rPr>
-        <w:t>41</w:t>
-      </w:r>
-      <w:bookmarkEnd w:id="128"/>
-      <w:r>
-        <w:rPr>
-          <w:noProof/>
-        </w:rPr>
-        <w:fldChar w:fldCharType="end"/>
-      </w:r>
-      <w:bookmarkEnd w:id="127"/>
+        <w:t xml:space="preserve"> – Inserção das forças pontuais na viga isostática</w:t>
+      </w:r>
     </w:p>
     <w:p>
       <w:pPr>
@@ -30167,28 +29626,10 @@
       </w:r>
       <w:proofErr w:type="spellEnd"/>
       <w:r>
-        <w:t xml:space="preserve">. Como é possível notar na </w:t>
-      </w:r>
-      <w:r>
-        <w:fldChar w:fldCharType="begin"/>
-      </w:r>
-      <w:r>
-        <w:instrText xml:space="preserve"> REF _Ref149398035 \h </w:instrText>
-      </w:r>
-      <w:r>
-        <w:fldChar w:fldCharType="separate"/>
-      </w:r>
-      <w:r>
-        <w:t xml:space="preserve">Figura </w:t>
-      </w:r>
-      <w:r>
-        <w:rPr>
-          <w:noProof/>
-        </w:rPr>
-        <w:t>44</w:t>
-      </w:r>
-      <w:r>
-        <w:fldChar w:fldCharType="end"/>
+        <w:t>. Como é possível notar na</w:t>
+      </w:r>
+      <w:r>
+        <w:t xml:space="preserve"> figura 41</w:t>
       </w:r>
       <w:r>
         <w:t>, as reações nos apoios já são calculadas instantaneamente no momento da inserção dos esforços.</w:t>
@@ -30200,31 +29641,24 @@
         <w:pStyle w:val="Legenda"/>
         <w:keepNext/>
       </w:pPr>
-      <w:bookmarkStart w:id="129" w:name="_Toc150620334"/>
+      <w:bookmarkStart w:id="128" w:name="_Toc150620334"/>
       <w:r>
         <w:t xml:space="preserve">Figura </w:t>
       </w:r>
-      <w:r>
-        <w:fldChar w:fldCharType="begin"/>
-      </w:r>
-      <w:r>
-        <w:instrText xml:space="preserve"> SEQ Figura \* ARABIC </w:instrText>
-      </w:r>
-      <w:r>
-        <w:fldChar w:fldCharType="separate"/>
-      </w:r>
+      <w:fldSimple w:instr=" SEQ Figura \* ARABIC ">
+        <w:r>
+          <w:rPr>
+            <w:noProof/>
+          </w:rPr>
+          <w:t>42</w:t>
+        </w:r>
+        <w:bookmarkEnd w:id="128"/>
+      </w:fldSimple>
       <w:r>
         <w:rPr>
           <w:noProof/>
         </w:rPr>
-        <w:t>42</w:t>
-      </w:r>
-      <w:bookmarkEnd w:id="129"/>
-      <w:r>
-        <w:rPr>
-          <w:noProof/>
-        </w:rPr>
-        <w:fldChar w:fldCharType="end"/>
+        <w:t xml:space="preserve"> – Diagrama de momento fletor da viga isostática</w:t>
       </w:r>
     </w:p>
     <w:p>
@@ -30314,31 +29748,24 @@
         <w:pStyle w:val="Legenda"/>
         <w:keepNext/>
       </w:pPr>
-      <w:bookmarkStart w:id="130" w:name="_Toc150620335"/>
+      <w:bookmarkStart w:id="129" w:name="_Toc150620335"/>
       <w:r>
         <w:t xml:space="preserve">Figura </w:t>
       </w:r>
-      <w:r>
-        <w:fldChar w:fldCharType="begin"/>
-      </w:r>
-      <w:r>
-        <w:instrText xml:space="preserve"> SEQ Figura \* ARABIC </w:instrText>
-      </w:r>
-      <w:r>
-        <w:fldChar w:fldCharType="separate"/>
-      </w:r>
+      <w:fldSimple w:instr=" SEQ Figura \* ARABIC ">
+        <w:r>
+          <w:rPr>
+            <w:noProof/>
+          </w:rPr>
+          <w:t>43</w:t>
+        </w:r>
+        <w:bookmarkEnd w:id="129"/>
+      </w:fldSimple>
       <w:r>
         <w:rPr>
           <w:noProof/>
         </w:rPr>
-        <w:t>43</w:t>
-      </w:r>
-      <w:bookmarkEnd w:id="130"/>
-      <w:r>
-        <w:rPr>
-          <w:noProof/>
-        </w:rPr>
-        <w:fldChar w:fldCharType="end"/>
+        <w:t xml:space="preserve"> – Diagrama de força cortante da viga isostática</w:t>
       </w:r>
     </w:p>
     <w:p>
@@ -30409,11 +29836,11 @@
       <w:pPr>
         <w:pStyle w:val="Ttulo2"/>
       </w:pPr>
-      <w:bookmarkStart w:id="131" w:name="_Toc150620233"/>
+      <w:bookmarkStart w:id="130" w:name="_Toc150620233"/>
       <w:r>
         <w:t>Resultados do Estudo de Caso 2</w:t>
       </w:r>
-      <w:bookmarkEnd w:id="131"/>
+      <w:bookmarkEnd w:id="130"/>
     </w:p>
     <w:p>
       <w:r>
@@ -30444,37 +29871,27 @@
         <w:pStyle w:val="Legenda"/>
         <w:keepNext/>
       </w:pPr>
+      <w:bookmarkStart w:id="131" w:name="_Toc150620336"/>
       <w:bookmarkStart w:id="132" w:name="_Ref149401070"/>
-      <w:bookmarkStart w:id="133" w:name="_Toc150620336"/>
       <w:r>
         <w:t xml:space="preserve">Figura </w:t>
       </w:r>
-      <w:r>
-        <w:fldChar w:fldCharType="begin"/>
-      </w:r>
-      <w:r>
-        <w:instrText xml:space="preserve"> SEQ Figura \* </w:instrText>
-      </w:r>
-      <w:r>
-        <w:instrText xml:space="preserve">ARABIC </w:instrText>
-      </w:r>
-      <w:r>
-        <w:fldChar w:fldCharType="separate"/>
-      </w:r>
+      <w:fldSimple w:instr=" SEQ Figura \* ARABIC ">
+        <w:r>
+          <w:rPr>
+            <w:noProof/>
+          </w:rPr>
+          <w:t>44</w:t>
+        </w:r>
+        <w:bookmarkEnd w:id="131"/>
+      </w:fldSimple>
+      <w:bookmarkEnd w:id="132"/>
       <w:r>
         <w:rPr>
           <w:noProof/>
         </w:rPr>
-        <w:t>44</w:t>
-      </w:r>
-      <w:bookmarkEnd w:id="133"/>
-      <w:r>
-        <w:rPr>
-          <w:noProof/>
-        </w:rPr>
-        <w:fldChar w:fldCharType="end"/>
-      </w:r>
-      <w:bookmarkEnd w:id="132"/>
+        <w:t xml:space="preserve"> – Modelo da viga hiperestática estudada</w:t>
+      </w:r>
     </w:p>
     <w:p>
       <w:pPr>
@@ -30534,66 +29951,41 @@
     <w:p>
       <w:r>
         <w:lastRenderedPageBreak/>
-        <w:t xml:space="preserve">Primeiramente foi desenhada a viga em questão (em azul), desenhando também os pilares (em amarelo) que servirão de apoio para a viga, como mostra a </w:t>
-      </w:r>
-      <w:r>
-        <w:fldChar w:fldCharType="begin"/>
-      </w:r>
-      <w:r>
-        <w:instrText xml:space="preserve"> REF _Ref149401070 \h </w:instrText>
-      </w:r>
-      <w:r>
-        <w:fldChar w:fldCharType="separate"/>
-      </w:r>
+        <w:t>Primeiramente foi desenhada a viga em questão (em azul), desenhando também os pilares (em amarelo) que servirão de apoio para a viga, como mostra a</w:t>
+      </w:r>
+      <w:r>
+        <w:t xml:space="preserve"> figura 44</w:t>
+      </w:r>
+      <w:r>
+        <w:t>.</w:t>
+      </w:r>
+    </w:p>
+    <w:p/>
+    <w:p>
+      <w:pPr>
+        <w:pStyle w:val="Figura"/>
+      </w:pPr>
+      <w:bookmarkStart w:id="133" w:name="_Toc150620337"/>
+      <w:bookmarkStart w:id="134" w:name="_Ref149401291"/>
       <w:r>
         <w:t xml:space="preserve">Figura </w:t>
       </w:r>
+      <w:fldSimple w:instr=" SEQ Figura \* ARABIC ">
+        <w:r>
+          <w:rPr>
+            <w:noProof/>
+          </w:rPr>
+          <w:t>45</w:t>
+        </w:r>
+        <w:bookmarkEnd w:id="133"/>
+      </w:fldSimple>
+      <w:bookmarkEnd w:id="134"/>
       <w:r>
         <w:rPr>
           <w:noProof/>
         </w:rPr>
-        <w:t>47</w:t>
-      </w:r>
-      <w:r>
-        <w:fldChar w:fldCharType="end"/>
-      </w:r>
-      <w:r>
-        <w:t>.</w:t>
-      </w:r>
-    </w:p>
-    <w:p/>
-    <w:p>
-      <w:pPr>
-        <w:pStyle w:val="Figura"/>
-      </w:pPr>
-      <w:bookmarkStart w:id="134" w:name="_Ref149401291"/>
-      <w:bookmarkStart w:id="135" w:name="_Toc150620337"/>
-      <w:r>
-        <w:t xml:space="preserve">Figura </w:t>
-      </w:r>
-      <w:r>
-        <w:fldChar w:fldCharType="begin"/>
-      </w:r>
-      <w:r>
-        <w:instrText xml:space="preserve"> SEQ Figura \* ARABIC </w:instrText>
-      </w:r>
-      <w:r>
-        <w:fldChar w:fldCharType="separate"/>
-      </w:r>
-      <w:r>
-        <w:rPr>
-          <w:noProof/>
-        </w:rPr>
-        <w:t>45</w:t>
-      </w:r>
-      <w:bookmarkEnd w:id="135"/>
-      <w:r>
-        <w:rPr>
-          <w:noProof/>
-        </w:rPr>
-        <w:fldChar w:fldCharType="end"/>
-      </w:r>
-      <w:bookmarkEnd w:id="134"/>
+        <w:t xml:space="preserve"> – Apoios da viga hiperestática estudada</w:t>
+      </w:r>
     </w:p>
     <w:p>
       <w:pPr>
@@ -30658,28 +30050,10 @@
         <w:t xml:space="preserve"> e</w:t>
       </w:r>
       <w:r>
-        <w:t xml:space="preserve"> os demais apoios móveis, como mostra a </w:t>
-      </w:r>
-      <w:r>
-        <w:fldChar w:fldCharType="begin"/>
-      </w:r>
-      <w:r>
-        <w:instrText xml:space="preserve"> REF _Ref149401291 \h </w:instrText>
-      </w:r>
-      <w:r>
-        <w:fldChar w:fldCharType="separate"/>
-      </w:r>
-      <w:r>
-        <w:t xml:space="preserve">Figura </w:t>
-      </w:r>
-      <w:r>
-        <w:rPr>
-          <w:noProof/>
-        </w:rPr>
-        <w:t>48</w:t>
-      </w:r>
-      <w:r>
-        <w:fldChar w:fldCharType="end"/>
+        <w:t xml:space="preserve"> os demais apoios móveis, como mostra a</w:t>
+      </w:r>
+      <w:r>
+        <w:t xml:space="preserve"> figura 45</w:t>
       </w:r>
       <w:r>
         <w:t>.</w:t>
@@ -30691,35 +30065,28 @@
         <w:pStyle w:val="Legenda"/>
         <w:keepNext/>
       </w:pPr>
+      <w:bookmarkStart w:id="135" w:name="_Toc150620338"/>
       <w:bookmarkStart w:id="136" w:name="_Ref149401852"/>
-      <w:bookmarkStart w:id="137" w:name="_Toc150620338"/>
       <w:r>
         <w:lastRenderedPageBreak/>
         <w:t xml:space="preserve">Figura </w:t>
       </w:r>
-      <w:r>
-        <w:fldChar w:fldCharType="begin"/>
-      </w:r>
-      <w:r>
-        <w:instrText xml:space="preserve"> SEQ Figura \* ARABIC </w:instrText>
-      </w:r>
-      <w:r>
-        <w:fldChar w:fldCharType="separate"/>
-      </w:r>
+      <w:fldSimple w:instr=" SEQ Figura \* ARABIC ">
+        <w:r>
+          <w:rPr>
+            <w:noProof/>
+          </w:rPr>
+          <w:t>46</w:t>
+        </w:r>
+        <w:bookmarkEnd w:id="135"/>
+      </w:fldSimple>
+      <w:bookmarkEnd w:id="136"/>
       <w:r>
         <w:rPr>
           <w:noProof/>
         </w:rPr>
-        <w:t>46</w:t>
-      </w:r>
-      <w:bookmarkEnd w:id="137"/>
-      <w:r>
-        <w:rPr>
-          <w:noProof/>
-        </w:rPr>
-        <w:fldChar w:fldCharType="end"/>
-      </w:r>
-      <w:bookmarkEnd w:id="136"/>
+        <w:t xml:space="preserve"> – Insersão dos carregamentos na viga hiperestática</w:t>
+      </w:r>
     </w:p>
     <w:p>
       <w:pPr>
@@ -30781,28 +30148,10 @@
         <w:t xml:space="preserve">Depois disso foram inseridos os carregamentos, e como pode ser visto na </w:t>
       </w:r>
       <w:r>
-        <w:fldChar w:fldCharType="begin"/>
-      </w:r>
-      <w:r>
-        <w:instrText xml:space="preserve"> REF _Ref149401852 \h </w:instrText>
-      </w:r>
-      <w:r>
-        <w:fldChar w:fldCharType="separate"/>
-      </w:r>
-      <w:r>
-        <w:t xml:space="preserve">Figura </w:t>
-      </w:r>
-      <w:r>
-        <w:rPr>
-          <w:noProof/>
-        </w:rPr>
-        <w:t>49</w:t>
-      </w:r>
-      <w:r>
-        <w:fldChar w:fldCharType="end"/>
-      </w:r>
-      <w:r>
-        <w:t xml:space="preserve"> as reações dos apoios são calculadas instantaneamente no momento da inserção dos carregamentos, e têm os mesmos valores obtidos no estudo de caso.</w:t>
+        <w:t xml:space="preserve">figura 46 </w:t>
+      </w:r>
+      <w:r>
+        <w:t>as reações dos apoios são calculadas instantaneamente no momento da inserção dos carregamentos, e têm os mesmos valores obtidos no estudo de caso.</w:t>
       </w:r>
     </w:p>
     <w:p/>
@@ -30811,34 +30160,27 @@
         <w:pStyle w:val="Legenda"/>
         <w:keepNext/>
       </w:pPr>
+      <w:bookmarkStart w:id="137" w:name="_Toc150620339"/>
       <w:bookmarkStart w:id="138" w:name="_Ref149402140"/>
-      <w:bookmarkStart w:id="139" w:name="_Toc150620339"/>
       <w:r>
         <w:t xml:space="preserve">Figura </w:t>
       </w:r>
-      <w:r>
-        <w:fldChar w:fldCharType="begin"/>
-      </w:r>
-      <w:r>
-        <w:instrText xml:space="preserve"> SEQ Figura \* ARABIC </w:instrText>
-      </w:r>
-      <w:r>
-        <w:fldChar w:fldCharType="separate"/>
-      </w:r>
+      <w:fldSimple w:instr=" SEQ Figura \* ARABIC ">
+        <w:r>
+          <w:rPr>
+            <w:noProof/>
+          </w:rPr>
+          <w:t>47</w:t>
+        </w:r>
+        <w:bookmarkEnd w:id="137"/>
+      </w:fldSimple>
+      <w:bookmarkEnd w:id="138"/>
       <w:r>
         <w:rPr>
           <w:noProof/>
         </w:rPr>
-        <w:t>47</w:t>
-      </w:r>
-      <w:bookmarkEnd w:id="139"/>
-      <w:r>
-        <w:rPr>
-          <w:noProof/>
-        </w:rPr>
-        <w:fldChar w:fldCharType="end"/>
-      </w:r>
-      <w:bookmarkEnd w:id="138"/>
+        <w:t xml:space="preserve"> – Equações de momento fletor da viga hiperestática</w:t>
+      </w:r>
     </w:p>
     <w:p>
       <w:pPr>
@@ -30897,28 +30239,10 @@
     <w:p>
       <w:r>
         <w:lastRenderedPageBreak/>
-        <w:t xml:space="preserve">Além disso, como pode ser visto na </w:t>
-      </w:r>
-      <w:r>
-        <w:fldChar w:fldCharType="begin"/>
-      </w:r>
-      <w:r>
-        <w:instrText xml:space="preserve"> REF _Ref149402140 \h </w:instrText>
-      </w:r>
-      <w:r>
-        <w:fldChar w:fldCharType="separate"/>
-      </w:r>
-      <w:r>
-        <w:t xml:space="preserve">Figura </w:t>
-      </w:r>
-      <w:r>
-        <w:rPr>
-          <w:noProof/>
-        </w:rPr>
-        <w:t>50</w:t>
-      </w:r>
-      <w:r>
-        <w:fldChar w:fldCharType="end"/>
+        <w:t>Além disso, como pode ser visto na</w:t>
+      </w:r>
+      <w:r>
+        <w:t xml:space="preserve"> figura 47</w:t>
       </w:r>
       <w:r>
         <w:t xml:space="preserve">, as equações de momento </w:t>
@@ -30938,31 +30262,24 @@
         <w:pStyle w:val="Legenda"/>
         <w:keepNext/>
       </w:pPr>
-      <w:bookmarkStart w:id="140" w:name="_Toc150620340"/>
+      <w:bookmarkStart w:id="139" w:name="_Toc150620340"/>
       <w:r>
         <w:t xml:space="preserve">Figura </w:t>
       </w:r>
-      <w:r>
-        <w:fldChar w:fldCharType="begin"/>
-      </w:r>
-      <w:r>
-        <w:instrText xml:space="preserve"> SEQ Figura \* ARABIC </w:instrText>
-      </w:r>
-      <w:r>
-        <w:fldChar w:fldCharType="separate"/>
-      </w:r>
+      <w:fldSimple w:instr=" SEQ Figura \* ARABIC ">
+        <w:r>
+          <w:rPr>
+            <w:noProof/>
+          </w:rPr>
+          <w:t>48</w:t>
+        </w:r>
+        <w:bookmarkEnd w:id="139"/>
+      </w:fldSimple>
       <w:r>
         <w:rPr>
           <w:noProof/>
         </w:rPr>
-        <w:t>48</w:t>
-      </w:r>
-      <w:bookmarkEnd w:id="140"/>
-      <w:r>
-        <w:rPr>
-          <w:noProof/>
-        </w:rPr>
-        <w:fldChar w:fldCharType="end"/>
+        <w:t xml:space="preserve"> – Equações de força cortante da viga hiperestática</w:t>
       </w:r>
     </w:p>
     <w:p>
@@ -31033,40 +30350,27 @@
         <w:pStyle w:val="Legenda"/>
         <w:keepNext/>
       </w:pPr>
-      <w:bookmarkStart w:id="141" w:name="_Ref149403052"/>
-      <w:bookmarkStart w:id="142" w:name="_Ref149403041"/>
-      <w:bookmarkStart w:id="143" w:name="_Toc150620341"/>
+      <w:bookmarkStart w:id="140" w:name="_Ref149403052"/>
+      <w:bookmarkStart w:id="141" w:name="_Ref149403041"/>
+      <w:bookmarkStart w:id="142" w:name="_Toc150620341"/>
       <w:r>
         <w:lastRenderedPageBreak/>
         <w:t xml:space="preserve">Figura </w:t>
       </w:r>
-      <w:r>
-        <w:fldChar w:fldCharType="begin"/>
-      </w:r>
-      <w:r>
-        <w:instrText xml:space="preserve"> SEQ Figura \* ARABIC </w:instrText>
-      </w:r>
-      <w:r>
-        <w:fldChar w:fldCharType="separate"/>
-      </w:r>
-      <w:r>
-        <w:rPr>
-          <w:noProof/>
-        </w:rPr>
-        <w:t>49</w:t>
-      </w:r>
-      <w:r>
-        <w:rPr>
-          <w:noProof/>
-        </w:rPr>
-        <w:fldChar w:fldCharType="end"/>
+      <w:fldSimple w:instr=" SEQ Figura \* ARABIC ">
+        <w:r>
+          <w:rPr>
+            <w:noProof/>
+          </w:rPr>
+          <w:t>49</w:t>
+        </w:r>
+      </w:fldSimple>
+      <w:bookmarkEnd w:id="140"/>
+      <w:r>
+        <w:t xml:space="preserve"> – Resultado do Sistema Principal</w:t>
       </w:r>
       <w:bookmarkEnd w:id="141"/>
-      <w:r>
-        <w:t xml:space="preserve"> – Resultado do Sistema Principal</w:t>
-      </w:r>
       <w:bookmarkEnd w:id="142"/>
-      <w:bookmarkEnd w:id="143"/>
     </w:p>
     <w:p>
       <w:pPr>
@@ -31150,28 +30454,10 @@
         <w:t xml:space="preserve">Como </w:t>
       </w:r>
       <w:r>
-        <w:t xml:space="preserve">é possível notar na </w:t>
-      </w:r>
-      <w:r>
-        <w:fldChar w:fldCharType="begin"/>
-      </w:r>
-      <w:r>
-        <w:instrText xml:space="preserve"> REF _Ref149403052 \h </w:instrText>
-      </w:r>
-      <w:r>
-        <w:fldChar w:fldCharType="separate"/>
-      </w:r>
-      <w:r>
-        <w:t xml:space="preserve">Figura </w:t>
-      </w:r>
-      <w:r>
-        <w:rPr>
-          <w:noProof/>
-        </w:rPr>
-        <w:t>52</w:t>
-      </w:r>
-      <w:r>
-        <w:fldChar w:fldCharType="end"/>
+        <w:t>é possível notar na</w:t>
+      </w:r>
+      <w:r>
+        <w:t xml:space="preserve"> figura 49</w:t>
       </w:r>
       <w:r>
         <w:t>, para o sistema principal, a equação de momento</w:t>
@@ -31219,38 +30505,25 @@
         <w:pStyle w:val="Legenda"/>
         <w:keepNext/>
       </w:pPr>
-      <w:bookmarkStart w:id="144" w:name="_Ref149479228"/>
-      <w:bookmarkStart w:id="145" w:name="_Toc150620342"/>
+      <w:bookmarkStart w:id="143" w:name="_Ref149479228"/>
+      <w:bookmarkStart w:id="144" w:name="_Toc150620342"/>
       <w:r>
         <w:lastRenderedPageBreak/>
         <w:t xml:space="preserve">Figura </w:t>
       </w:r>
-      <w:r>
-        <w:fldChar w:fldCharType="begin"/>
-      </w:r>
-      <w:r>
-        <w:instrText xml:space="preserve"> SEQ Figura \* ARABIC </w:instrText>
-      </w:r>
-      <w:r>
-        <w:fldChar w:fldCharType="separate"/>
-      </w:r>
-      <w:r>
-        <w:rPr>
-          <w:noProof/>
-        </w:rPr>
-        <w:t>50</w:t>
-      </w:r>
-      <w:r>
-        <w:rPr>
-          <w:noProof/>
-        </w:rPr>
-        <w:fldChar w:fldCharType="end"/>
+      <w:fldSimple w:instr=" SEQ Figura \* ARABIC ">
+        <w:r>
+          <w:rPr>
+            <w:noProof/>
+          </w:rPr>
+          <w:t>50</w:t>
+        </w:r>
+      </w:fldSimple>
+      <w:bookmarkEnd w:id="143"/>
+      <w:r>
+        <w:t xml:space="preserve"> – Resultado do Sistema Unitário 1</w:t>
       </w:r>
       <w:bookmarkEnd w:id="144"/>
-      <w:r>
-        <w:t xml:space="preserve"> – Resultado do Sistema Unitário 1</w:t>
-      </w:r>
-      <w:bookmarkEnd w:id="145"/>
     </w:p>
     <w:p>
       <w:pPr>
@@ -31329,28 +30602,7 @@
         <w:t>Como é possível notar na</w:t>
       </w:r>
       <w:r>
-        <w:t xml:space="preserve"> </w:t>
-      </w:r>
-      <w:r>
-        <w:fldChar w:fldCharType="begin"/>
-      </w:r>
-      <w:r>
-        <w:instrText xml:space="preserve"> REF _Ref149479228 \h </w:instrText>
-      </w:r>
-      <w:r>
-        <w:fldChar w:fldCharType="separate"/>
-      </w:r>
-      <w:r>
-        <w:t xml:space="preserve">Figura </w:t>
-      </w:r>
-      <w:r>
-        <w:rPr>
-          <w:noProof/>
-        </w:rPr>
-        <w:t>53</w:t>
-      </w:r>
-      <w:r>
-        <w:fldChar w:fldCharType="end"/>
+        <w:t xml:space="preserve"> figura 50</w:t>
       </w:r>
       <w:r>
         <w:t xml:space="preserve">, </w:t>
@@ -31374,44 +30626,31 @@
         <w:pStyle w:val="Legenda"/>
         <w:keepNext/>
       </w:pPr>
-      <w:bookmarkStart w:id="146" w:name="_Ref149404808"/>
-      <w:bookmarkStart w:id="147" w:name="_Toc150620343"/>
+      <w:bookmarkStart w:id="145" w:name="_Ref149404808"/>
+      <w:bookmarkStart w:id="146" w:name="_Toc150620343"/>
       <w:r>
         <w:lastRenderedPageBreak/>
         <w:t xml:space="preserve">Figura </w:t>
       </w:r>
-      <w:r>
-        <w:fldChar w:fldCharType="begin"/>
-      </w:r>
-      <w:r>
-        <w:instrText xml:space="preserve"> SEQ Figura \* ARABIC </w:instrText>
-      </w:r>
-      <w:r>
-        <w:fldChar w:fldCharType="separate"/>
-      </w:r>
-      <w:r>
-        <w:rPr>
-          <w:noProof/>
-        </w:rPr>
-        <w:t>51</w:t>
-      </w:r>
-      <w:r>
-        <w:rPr>
-          <w:noProof/>
-        </w:rPr>
-        <w:fldChar w:fldCharType="end"/>
+      <w:fldSimple w:instr=" SEQ Figura \* ARABIC ">
+        <w:r>
+          <w:rPr>
+            <w:noProof/>
+          </w:rPr>
+          <w:t>51</w:t>
+        </w:r>
+      </w:fldSimple>
+      <w:bookmarkEnd w:id="145"/>
+      <w:r>
+        <w:t xml:space="preserve"> – Resultado </w:t>
+      </w:r>
+      <w:r>
+        <w:t>do Sistema U</w:t>
+      </w:r>
+      <w:r>
+        <w:t>nitário 2</w:t>
       </w:r>
       <w:bookmarkEnd w:id="146"/>
-      <w:r>
-        <w:t xml:space="preserve"> – Resultado </w:t>
-      </w:r>
-      <w:r>
-        <w:t>do Sistema U</w:t>
-      </w:r>
-      <w:r>
-        <w:t>nitário 2</w:t>
-      </w:r>
-      <w:bookmarkEnd w:id="147"/>
     </w:p>
     <w:p>
       <w:pPr>
@@ -31487,28 +30726,10 @@
     </w:p>
     <w:p>
       <w:r>
-        <w:t xml:space="preserve">Como é possível notar na </w:t>
-      </w:r>
-      <w:r>
-        <w:fldChar w:fldCharType="begin"/>
-      </w:r>
-      <w:r>
-        <w:instrText xml:space="preserve"> REF _Ref149404808 \h </w:instrText>
-      </w:r>
-      <w:r>
-        <w:fldChar w:fldCharType="separate"/>
-      </w:r>
-      <w:r>
-        <w:t xml:space="preserve">Figura </w:t>
-      </w:r>
-      <w:r>
-        <w:rPr>
-          <w:noProof/>
-        </w:rPr>
-        <w:t>53</w:t>
-      </w:r>
-      <w:r>
-        <w:fldChar w:fldCharType="end"/>
+        <w:t>Como é possível notar na</w:t>
+      </w:r>
+      <w:r>
+        <w:t xml:space="preserve"> figura 51</w:t>
       </w:r>
       <w:r>
         <w:t>, os resultados de equação de moment</w:t>
@@ -31557,11 +30778,11 @@
       <w:pPr>
         <w:pStyle w:val="Ttulo2"/>
       </w:pPr>
-      <w:bookmarkStart w:id="148" w:name="_Toc150620234"/>
+      <w:bookmarkStart w:id="147" w:name="_Toc150620234"/>
       <w:r>
         <w:t>Outros resultados pertinentes</w:t>
       </w:r>
-      <w:bookmarkEnd w:id="148"/>
+      <w:bookmarkEnd w:id="147"/>
     </w:p>
     <w:p>
       <w:r>
@@ -31592,40 +30813,27 @@
         <w:pStyle w:val="Legenda"/>
         <w:keepNext/>
       </w:pPr>
-      <w:bookmarkStart w:id="149" w:name="_Ref149487478"/>
-      <w:bookmarkStart w:id="150" w:name="_Ref149487466"/>
-      <w:bookmarkStart w:id="151" w:name="_Toc150620344"/>
+      <w:bookmarkStart w:id="148" w:name="_Ref149487478"/>
+      <w:bookmarkStart w:id="149" w:name="_Ref149487466"/>
+      <w:bookmarkStart w:id="150" w:name="_Toc150620344"/>
       <w:r>
         <w:lastRenderedPageBreak/>
         <w:t xml:space="preserve">Figura </w:t>
       </w:r>
-      <w:r>
-        <w:fldChar w:fldCharType="begin"/>
-      </w:r>
-      <w:r>
-        <w:instrText xml:space="preserve"> SEQ Figura \* ARABIC </w:instrText>
-      </w:r>
-      <w:r>
-        <w:fldChar w:fldCharType="separate"/>
-      </w:r>
-      <w:r>
-        <w:rPr>
-          <w:noProof/>
-        </w:rPr>
-        <w:t>52</w:t>
-      </w:r>
-      <w:r>
-        <w:rPr>
-          <w:noProof/>
-        </w:rPr>
-        <w:fldChar w:fldCharType="end"/>
+      <w:fldSimple w:instr=" SEQ Figura \* ARABIC ">
+        <w:r>
+          <w:rPr>
+            <w:noProof/>
+          </w:rPr>
+          <w:t>52</w:t>
+        </w:r>
+      </w:fldSimple>
+      <w:bookmarkEnd w:id="148"/>
+      <w:r>
+        <w:t xml:space="preserve"> – Interface do aplicativo</w:t>
       </w:r>
       <w:bookmarkEnd w:id="149"/>
-      <w:r>
-        <w:t xml:space="preserve"> – Interface do aplicativo</w:t>
-      </w:r>
       <w:bookmarkEnd w:id="150"/>
-      <w:bookmarkEnd w:id="151"/>
     </w:p>
     <w:p>
       <w:pPr>
@@ -31691,28 +30899,10 @@
         <w:t>Com o propósito de demonstrar as funcionalidades da vista tridimensional, foi desenvolvido um modelo hipotético de uma estrutura</w:t>
       </w:r>
       <w:r>
-        <w:t xml:space="preserve"> composta por pilares (amarelo) e vigas (azul). A interface do aplicativo pode ser vista na </w:t>
-      </w:r>
-      <w:r>
-        <w:fldChar w:fldCharType="begin"/>
-      </w:r>
-      <w:r>
-        <w:instrText xml:space="preserve"> REF _Ref149487478 \h </w:instrText>
-      </w:r>
-      <w:r>
-        <w:fldChar w:fldCharType="separate"/>
-      </w:r>
-      <w:r>
-        <w:t xml:space="preserve">Figura </w:t>
-      </w:r>
-      <w:r>
-        <w:rPr>
-          <w:noProof/>
-        </w:rPr>
-        <w:t>55</w:t>
-      </w:r>
-      <w:r>
-        <w:fldChar w:fldCharType="end"/>
+        <w:t xml:space="preserve"> composta por pilares (amarelo) e vigas (azul). A interface do aplicativo pode ser vista na</w:t>
+      </w:r>
+      <w:r>
+        <w:t xml:space="preserve"> figura 52</w:t>
       </w:r>
       <w:r>
         <w:t>.</w:t>
@@ -31779,44 +30969,28 @@
         <w:pStyle w:val="Legenda"/>
         <w:keepNext/>
       </w:pPr>
-      <w:bookmarkStart w:id="152" w:name="_Ref149489089"/>
-      <w:bookmarkStart w:id="153" w:name="_Toc150620345"/>
+      <w:bookmarkStart w:id="151" w:name="_Ref149489089"/>
+      <w:bookmarkStart w:id="152" w:name="_Toc150620345"/>
       <w:r>
         <w:lastRenderedPageBreak/>
         <w:t xml:space="preserve">Figura </w:t>
       </w:r>
-      <w:r>
-        <w:fldChar w:fldCharType="begin"/>
-      </w:r>
-      <w:r>
-        <w:instrText xml:space="preserve"> SEQ Figura \* AR</w:instrText>
-      </w:r>
-      <w:r>
-        <w:instrText xml:space="preserve">ABIC </w:instrText>
-      </w:r>
-      <w:r>
-        <w:fldChar w:fldCharType="separate"/>
-      </w:r>
-      <w:r>
-        <w:rPr>
-          <w:noProof/>
-        </w:rPr>
-        <w:t>53</w:t>
-      </w:r>
-      <w:r>
-        <w:rPr>
-          <w:noProof/>
-        </w:rPr>
-        <w:fldChar w:fldCharType="end"/>
+      <w:fldSimple w:instr=" SEQ Figura \* ARABIC ">
+        <w:r>
+          <w:rPr>
+            <w:noProof/>
+          </w:rPr>
+          <w:t>53</w:t>
+        </w:r>
+      </w:fldSimple>
+      <w:bookmarkEnd w:id="151"/>
+      <w:r>
+        <w:t xml:space="preserve"> – </w:t>
+      </w:r>
+      <w:r>
+        <w:t>Cargas provenientes de outras estruturas</w:t>
       </w:r>
       <w:bookmarkEnd w:id="152"/>
-      <w:r>
-        <w:t xml:space="preserve"> – </w:t>
-      </w:r>
-      <w:r>
-        <w:t>Cargas provenientes de outras estruturas</w:t>
-      </w:r>
-      <w:bookmarkEnd w:id="153"/>
     </w:p>
     <w:p>
       <w:pPr>
@@ -31878,93 +31052,62 @@
     <w:p/>
     <w:p>
       <w:r>
-        <w:t xml:space="preserve">No diagrama de corpo livre também são mostradas as relações da estrutura em questão com outras estruturas, como mostra a </w:t>
-      </w:r>
-      <w:r>
-        <w:fldChar w:fldCharType="begin"/>
-      </w:r>
-      <w:r>
-        <w:instrText xml:space="preserve"> REF _Ref149489089 \h </w:instrText>
-      </w:r>
-      <w:r>
-        <w:fldChar w:fldCharType="separate"/>
-      </w:r>
+        <w:t>No diagrama de corpo livre também são mostradas as relações da estrutura em questão com outras estruturas, como mostra a</w:t>
+      </w:r>
+      <w:r>
+        <w:t xml:space="preserve"> figura 53</w:t>
+      </w:r>
+      <w:r>
+        <w:t xml:space="preserve">, </w:t>
+      </w:r>
+      <w:r>
+        <w:t>que mostra uma viga genérica</w:t>
+      </w:r>
+      <w:r>
+        <w:t xml:space="preserve"> chamada de “V1”</w:t>
+      </w:r>
+      <w:r>
+        <w:t xml:space="preserve">, </w:t>
+      </w:r>
+      <w:r>
+        <w:t>onde aparece um retângulo azul com a legenda “V2”, indicando que a carga vertical de 5kN provém da viga “V2”. Esta relação pode ser alterada clicando sobr</w:t>
+      </w:r>
+      <w:r>
+        <w:t>e a legenda e mudando alterando a relação entre estrutura apoiada e estrutura de apoio.</w:t>
+      </w:r>
+    </w:p>
+    <w:p/>
+    <w:p>
+      <w:pPr>
+        <w:pStyle w:val="Figura"/>
+      </w:pPr>
+      <w:bookmarkStart w:id="153" w:name="_Ref149490820"/>
+      <w:bookmarkStart w:id="154" w:name="_Toc150620346"/>
       <w:r>
         <w:t xml:space="preserve">Figura </w:t>
       </w:r>
-      <w:r>
-        <w:rPr>
-          <w:noProof/>
-        </w:rPr>
-        <w:t>56</w:t>
-      </w:r>
-      <w:r>
-        <w:fldChar w:fldCharType="end"/>
-      </w:r>
-      <w:r>
-        <w:t xml:space="preserve">, </w:t>
-      </w:r>
-      <w:r>
-        <w:t>que mostra uma viga genérica</w:t>
-      </w:r>
-      <w:r>
-        <w:t xml:space="preserve"> chamada de “V1”</w:t>
-      </w:r>
-      <w:r>
-        <w:t xml:space="preserve">, </w:t>
-      </w:r>
-      <w:r>
-        <w:t>onde aparece um retângulo azul com a legenda “V2”, indicando que a carga vertical de 5kN provém da viga “V2”. Esta relação pode ser alterada clicando sobr</w:t>
-      </w:r>
-      <w:r>
-        <w:t>e a legenda e mudando alterando a relação entre estrutura apoiada e estrutura de apoio.</w:t>
-      </w:r>
-    </w:p>
-    <w:p/>
-    <w:p>
-      <w:pPr>
-        <w:pStyle w:val="Figura"/>
-      </w:pPr>
-      <w:bookmarkStart w:id="154" w:name="_Ref149490820"/>
-      <w:bookmarkStart w:id="155" w:name="_Toc150620346"/>
-      <w:r>
-        <w:t xml:space="preserve">Figura </w:t>
-      </w:r>
-      <w:r>
-        <w:fldChar w:fldCharType="begin"/>
-      </w:r>
-      <w:r>
-        <w:instrText xml:space="preserve"> SEQ Figura \* ARABIC </w:instrText>
-      </w:r>
-      <w:r>
-        <w:fldChar w:fldCharType="separate"/>
-      </w:r>
-      <w:r>
-        <w:rPr>
-          <w:noProof/>
-        </w:rPr>
-        <w:t>54</w:t>
-      </w:r>
-      <w:r>
-        <w:rPr>
-          <w:noProof/>
-        </w:rPr>
-        <w:fldChar w:fldCharType="end"/>
+      <w:fldSimple w:instr=" SEQ Figura \* ARABIC ">
+        <w:r>
+          <w:rPr>
+            <w:noProof/>
+          </w:rPr>
+          <w:t>54</w:t>
+        </w:r>
+      </w:fldSimple>
+      <w:bookmarkEnd w:id="153"/>
+      <w:r>
+        <w:t xml:space="preserve"> </w:t>
+      </w:r>
+      <w:r>
+        <w:t>–</w:t>
+      </w:r>
+      <w:r>
+        <w:t xml:space="preserve"> </w:t>
+      </w:r>
+      <w:r>
+        <w:t>Apoios provenientes de outras estruturas</w:t>
       </w:r>
       <w:bookmarkEnd w:id="154"/>
-      <w:r>
-        <w:t xml:space="preserve"> </w:t>
-      </w:r>
-      <w:r>
-        <w:t>–</w:t>
-      </w:r>
-      <w:r>
-        <w:t xml:space="preserve"> </w:t>
-      </w:r>
-      <w:r>
-        <w:t>Apoios provenientes de outras estruturas</w:t>
-      </w:r>
-      <w:bookmarkEnd w:id="155"/>
     </w:p>
     <w:p>
       <w:pPr>
@@ -32027,29 +31170,13 @@
     </w:p>
     <w:p>
       <w:r>
-        <w:t xml:space="preserve">O mesmo ocorre quando a estrutura em questão é apoiada por outra do modelo, como mostra a </w:t>
-      </w:r>
-      <w:r>
-        <w:fldChar w:fldCharType="begin"/>
-      </w:r>
-      <w:r>
-        <w:instrText xml:space="preserve"> REF _Ref149490820 \h </w:instrText>
-      </w:r>
-      <w:r>
-        <w:fldChar w:fldCharType="separate"/>
-      </w:r>
-      <w:r>
-        <w:t xml:space="preserve">Figura </w:t>
-      </w:r>
-      <w:r>
-        <w:rPr>
-          <w:noProof/>
-        </w:rPr>
-        <w:t>57</w:t>
-      </w:r>
-      <w:r>
-        <w:fldChar w:fldCharType="end"/>
-      </w:r>
+        <w:t>O mesmo ocorre quando a estrutura em questão é apoiada por outra do modelo, como mostra a</w:t>
+      </w:r>
+      <w:r>
+        <w:t xml:space="preserve"> figura 54</w:t>
+      </w:r>
+      <w:bookmarkStart w:id="155" w:name="_GoBack"/>
+      <w:bookmarkEnd w:id="155"/>
       <w:r>
         <w:t>, que retrata uma viga genérica chamada de “V2”, onde é mostrado um retângulo azul com a legenda “V1”, que indica que a viga em questão é apoiada pela viga “V2”. Da mesma forma que no exemplo anterior, essa relação pode ser alterada ao clicar sobre o retângulo e selecionar o tipo de relação entre as est</w:t>
       </w:r>
@@ -32601,7 +31728,7 @@
           <w:rPr>
             <w:noProof/>
           </w:rPr>
-          <w:t>34</w:t>
+          <w:t>84</w:t>
         </w:r>
         <w:r>
           <w:fldChar w:fldCharType="end"/>
@@ -34295,7 +33422,7 @@
 </file>
 
 <file path=customXml/itemProps1.xml><?xml version="1.0" encoding="utf-8"?>
-<ds:datastoreItem xmlns:ds="http://schemas.openxmlformats.org/officeDocument/2006/customXml" ds:itemID="{7F6EF024-4BC2-4885-B721-77865EA594E8}">
+<ds:datastoreItem xmlns:ds="http://schemas.openxmlformats.org/officeDocument/2006/customXml" ds:itemID="{66391D2C-F331-48EF-B33F-1150A7F63A28}">
   <ds:schemaRefs>
     <ds:schemaRef ds:uri="http://schemas.openxmlformats.org/officeDocument/2006/bibliography"/>
   </ds:schemaRefs>

--- a/TCC.docx
+++ b/TCC.docx
@@ -785,7 +785,45 @@
         <w:rPr>
           <w:szCs w:val="24"/>
         </w:rPr>
-        <w:t>Aprovação: __/__/__</w:t>
+        <w:t>Aprovação: __</w:t>
+      </w:r>
+      <w:r>
+        <w:rPr>
+          <w:szCs w:val="24"/>
+        </w:rPr>
+        <w:t>_</w:t>
+      </w:r>
+      <w:r>
+        <w:rPr>
+          <w:szCs w:val="24"/>
+        </w:rPr>
+        <w:t>/</w:t>
+      </w:r>
+      <w:r>
+        <w:rPr>
+          <w:szCs w:val="24"/>
+        </w:rPr>
+        <w:t>_</w:t>
+      </w:r>
+      <w:r>
+        <w:rPr>
+          <w:szCs w:val="24"/>
+        </w:rPr>
+        <w:t>__/</w:t>
+      </w:r>
+      <w:r>
+        <w:rPr>
+          <w:szCs w:val="24"/>
+        </w:rPr>
+        <w:t>_</w:t>
+      </w:r>
+      <w:bookmarkStart w:id="0" w:name="_GoBack"/>
+      <w:bookmarkEnd w:id="0"/>
+      <w:r>
+        <w:rPr>
+          <w:szCs w:val="24"/>
+        </w:rPr>
+        <w:t>__</w:t>
       </w:r>
     </w:p>
     <w:p>
@@ -1838,11 +1876,15 @@
         <w:jc w:val="center"/>
         <w:rPr>
           <w:b/>
-        </w:rPr>
-      </w:pPr>
-      <w:r>
-        <w:rPr>
-          <w:b/>
+          <w:sz w:val="28"/>
+          <w:szCs w:val="28"/>
+        </w:rPr>
+      </w:pPr>
+      <w:r>
+        <w:rPr>
+          <w:b/>
+          <w:sz w:val="28"/>
+          <w:szCs w:val="28"/>
         </w:rPr>
         <w:t>LISTA DE FIGURAS</w:t>
       </w:r>
@@ -1874,17 +1916,9 @@
         <w:r>
           <w:rPr>
             <w:rStyle w:val="Hyperlink"/>
-            <w:b/>
-            <w:noProof/>
-          </w:rPr>
-          <w:t>FIGURA 1</w:t>
-        </w:r>
-        <w:r>
-          <w:rPr>
-            <w:rStyle w:val="Hyperlink"/>
-            <w:noProof/>
-          </w:rPr>
-          <w:t xml:space="preserve"> - Viga suportando carga pontual</w:t>
+            <w:noProof/>
+          </w:rPr>
+          <w:t>Figura 1 - viga suportando carga pontual</w:t>
         </w:r>
         <w:r>
           <w:rPr>
@@ -1953,17 +1987,9 @@
         <w:r>
           <w:rPr>
             <w:rStyle w:val="Hyperlink"/>
-            <w:b/>
-            <w:noProof/>
-          </w:rPr>
-          <w:t>FIGURA 2</w:t>
-        </w:r>
-        <w:r>
-          <w:rPr>
-            <w:rStyle w:val="Hyperlink"/>
-            <w:noProof/>
-          </w:rPr>
-          <w:t xml:space="preserve"> – Representação simbólica de um apoio móvel</w:t>
+            <w:noProof/>
+          </w:rPr>
+          <w:t>Figura 2 – representação simbólica de um apoio móvel</w:t>
         </w:r>
         <w:r>
           <w:rPr>
@@ -2032,17 +2058,9 @@
         <w:r>
           <w:rPr>
             <w:rStyle w:val="Hyperlink"/>
-            <w:b/>
-            <w:noProof/>
-          </w:rPr>
-          <w:t>FIGURA 3</w:t>
-        </w:r>
-        <w:r>
-          <w:rPr>
-            <w:rStyle w:val="Hyperlink"/>
-            <w:noProof/>
-          </w:rPr>
-          <w:t xml:space="preserve"> - Representação simbólica de um apoio fixo</w:t>
+            <w:noProof/>
+          </w:rPr>
+          <w:t>Figura 3 - representação simbólica de um apoio fixo</w:t>
         </w:r>
         <w:r>
           <w:rPr>
@@ -2111,17 +2129,9 @@
         <w:r>
           <w:rPr>
             <w:rStyle w:val="Hyperlink"/>
-            <w:b/>
-            <w:noProof/>
-          </w:rPr>
-          <w:t>FIGURA 4</w:t>
-        </w:r>
-        <w:r>
-          <w:rPr>
-            <w:rStyle w:val="Hyperlink"/>
-            <w:noProof/>
-          </w:rPr>
-          <w:t xml:space="preserve"> - Representação simbólica do engaste</w:t>
+            <w:noProof/>
+          </w:rPr>
+          <w:t>Figura 4 - representação simbólica do engaste</w:t>
         </w:r>
         <w:r>
           <w:rPr>
@@ -2190,17 +2200,9 @@
         <w:r>
           <w:rPr>
             <w:rStyle w:val="Hyperlink"/>
-            <w:b/>
-            <w:noProof/>
-          </w:rPr>
-          <w:t>FIGURA 5</w:t>
-        </w:r>
-        <w:r>
-          <w:rPr>
-            <w:rStyle w:val="Hyperlink"/>
-            <w:noProof/>
-          </w:rPr>
-          <w:t xml:space="preserve"> - Forças agindo em uma viga</w:t>
+            <w:noProof/>
+          </w:rPr>
+          <w:t>Figura 5 - forças agindo em uma viga</w:t>
         </w:r>
         <w:r>
           <w:rPr>
@@ -2269,17 +2271,9 @@
         <w:r>
           <w:rPr>
             <w:rStyle w:val="Hyperlink"/>
-            <w:b/>
-            <w:noProof/>
-          </w:rPr>
-          <w:t>FIGURA 6</w:t>
-        </w:r>
-        <w:r>
-          <w:rPr>
-            <w:rStyle w:val="Hyperlink"/>
-            <w:noProof/>
-          </w:rPr>
-          <w:t xml:space="preserve"> - Braço de alavanca</w:t>
+            <w:noProof/>
+          </w:rPr>
+          <w:t>Figura 6 - braço de alavanca</w:t>
         </w:r>
         <w:r>
           <w:rPr>
@@ -2348,17 +2342,9 @@
         <w:r>
           <w:rPr>
             <w:rStyle w:val="Hyperlink"/>
-            <w:b/>
-            <w:noProof/>
-          </w:rPr>
-          <w:t>FIGURA 7</w:t>
-        </w:r>
-        <w:r>
-          <w:rPr>
-            <w:rStyle w:val="Hyperlink"/>
-            <w:noProof/>
-          </w:rPr>
-          <w:t xml:space="preserve"> - Momentos aplicados em uma viga</w:t>
+            <w:noProof/>
+          </w:rPr>
+          <w:t>Figura 7 - momentos aplicados em uma viga</w:t>
         </w:r>
         <w:r>
           <w:rPr>
@@ -2427,17 +2413,9 @@
         <w:r>
           <w:rPr>
             <w:rStyle w:val="Hyperlink"/>
-            <w:b/>
-            <w:noProof/>
-          </w:rPr>
-          <w:t>FIGURA 8</w:t>
-        </w:r>
-        <w:r>
-          <w:rPr>
-            <w:rStyle w:val="Hyperlink"/>
-            <w:noProof/>
-          </w:rPr>
-          <w:t xml:space="preserve"> – Tensão Normal</w:t>
+            <w:noProof/>
+          </w:rPr>
+          <w:t>Figura 8 – tensão normal</w:t>
         </w:r>
         <w:r>
           <w:rPr>
@@ -2506,17 +2484,9 @@
         <w:r>
           <w:rPr>
             <w:rStyle w:val="Hyperlink"/>
-            <w:b/>
-            <w:noProof/>
-          </w:rPr>
-          <w:t>FIGURA 9</w:t>
-        </w:r>
-        <w:r>
-          <w:rPr>
-            <w:rStyle w:val="Hyperlink"/>
-            <w:noProof/>
-          </w:rPr>
-          <w:t xml:space="preserve"> - Tensão cisalhante</w:t>
+            <w:noProof/>
+          </w:rPr>
+          <w:t>Figura 9 - tensão cisalhante</w:t>
         </w:r>
         <w:r>
           <w:rPr>
@@ -2585,17 +2555,9 @@
         <w:r>
           <w:rPr>
             <w:rStyle w:val="Hyperlink"/>
-            <w:b/>
-            <w:noProof/>
-          </w:rPr>
-          <w:t>FIGURA 10</w:t>
-        </w:r>
-        <w:r>
-          <w:rPr>
-            <w:rStyle w:val="Hyperlink"/>
-            <w:noProof/>
-          </w:rPr>
-          <w:t xml:space="preserve"> – Força normal de compressão</w:t>
+            <w:noProof/>
+          </w:rPr>
+          <w:t>Figura 10 – força normal de compressão</w:t>
         </w:r>
         <w:r>
           <w:rPr>
@@ -2664,17 +2626,9 @@
         <w:r>
           <w:rPr>
             <w:rStyle w:val="Hyperlink"/>
-            <w:b/>
-            <w:noProof/>
-          </w:rPr>
-          <w:t>FIGURA 11</w:t>
-        </w:r>
-        <w:r>
-          <w:rPr>
-            <w:rStyle w:val="Hyperlink"/>
-            <w:noProof/>
-          </w:rPr>
-          <w:t xml:space="preserve"> – Força normal de tração</w:t>
+            <w:noProof/>
+          </w:rPr>
+          <w:t>Figura 11 – força normal de tração</w:t>
         </w:r>
         <w:r>
           <w:rPr>
@@ -2743,17 +2697,9 @@
         <w:r>
           <w:rPr>
             <w:rStyle w:val="Hyperlink"/>
-            <w:b/>
-            <w:noProof/>
-          </w:rPr>
-          <w:t>FIGURA 12</w:t>
-        </w:r>
-        <w:r>
-          <w:rPr>
-            <w:rStyle w:val="Hyperlink"/>
-            <w:noProof/>
-          </w:rPr>
-          <w:t xml:space="preserve"> – Força cortante</w:t>
+            <w:noProof/>
+          </w:rPr>
+          <w:t>Figura 12 – força cortante</w:t>
         </w:r>
         <w:r>
           <w:rPr>
@@ -2822,17 +2768,9 @@
         <w:r>
           <w:rPr>
             <w:rStyle w:val="Hyperlink"/>
-            <w:b/>
-            <w:noProof/>
-          </w:rPr>
-          <w:t>FIGURA 13</w:t>
-        </w:r>
-        <w:r>
-          <w:rPr>
-            <w:rStyle w:val="Hyperlink"/>
-            <w:noProof/>
-          </w:rPr>
-          <w:t xml:space="preserve"> – Momento fletor</w:t>
+            <w:noProof/>
+          </w:rPr>
+          <w:t>Figura 13 – momento fletor</w:t>
         </w:r>
         <w:r>
           <w:rPr>
@@ -2901,17 +2839,9 @@
         <w:r>
           <w:rPr>
             <w:rStyle w:val="Hyperlink"/>
-            <w:b/>
-            <w:noProof/>
-          </w:rPr>
-          <w:t>FIGURA 14</w:t>
-        </w:r>
-        <w:r>
-          <w:rPr>
-            <w:rStyle w:val="Hyperlink"/>
-            <w:noProof/>
-          </w:rPr>
-          <w:t xml:space="preserve"> – Carga distribuída</w:t>
+            <w:noProof/>
+          </w:rPr>
+          <w:t>Figura 14 – carga distribuída</w:t>
         </w:r>
         <w:r>
           <w:rPr>
@@ -2980,17 +2910,9 @@
         <w:r>
           <w:rPr>
             <w:rStyle w:val="Hyperlink"/>
-            <w:b/>
-            <w:noProof/>
-          </w:rPr>
-          <w:t>FIGURA 15</w:t>
-        </w:r>
-        <w:r>
-          <w:rPr>
-            <w:rStyle w:val="Hyperlink"/>
-            <w:noProof/>
-          </w:rPr>
-          <w:t xml:space="preserve"> – Força resultante de uma carga distribuída</w:t>
+            <w:noProof/>
+          </w:rPr>
+          <w:t>Figura 15 – força resultante de uma carga distribuída</w:t>
         </w:r>
         <w:r>
           <w:rPr>
@@ -3059,17 +2981,9 @@
         <w:r>
           <w:rPr>
             <w:rStyle w:val="Hyperlink"/>
-            <w:b/>
-            <w:noProof/>
-          </w:rPr>
-          <w:t>FIGURA 16</w:t>
-        </w:r>
-        <w:r>
-          <w:rPr>
-            <w:rStyle w:val="Hyperlink"/>
-            <w:noProof/>
-          </w:rPr>
-          <w:t xml:space="preserve"> – Translação de estrutura hipostática</w:t>
+            <w:noProof/>
+          </w:rPr>
+          <w:t>Figura 16 – translação de estrutura hipostática</w:t>
         </w:r>
         <w:r>
           <w:rPr>
@@ -3138,17 +3052,9 @@
         <w:r>
           <w:rPr>
             <w:rStyle w:val="Hyperlink"/>
-            <w:b/>
-            <w:noProof/>
-          </w:rPr>
-          <w:t>FIGURA 17</w:t>
-        </w:r>
-        <w:r>
-          <w:rPr>
-            <w:rStyle w:val="Hyperlink"/>
-            <w:noProof/>
-          </w:rPr>
-          <w:t xml:space="preserve"> – Rotação de estrutura hipostática</w:t>
+            <w:noProof/>
+          </w:rPr>
+          <w:t>Figura 17 – rotação de estrutura hipostática</w:t>
         </w:r>
         <w:r>
           <w:rPr>
@@ -3217,17 +3123,9 @@
         <w:r>
           <w:rPr>
             <w:rStyle w:val="Hyperlink"/>
-            <w:b/>
-            <w:noProof/>
-          </w:rPr>
-          <w:t>FIGURA 18</w:t>
-        </w:r>
-        <w:r>
-          <w:rPr>
-            <w:rStyle w:val="Hyperlink"/>
-            <w:noProof/>
-          </w:rPr>
-          <w:t xml:space="preserve"> – Estruturas isostáticas</w:t>
+            <w:noProof/>
+          </w:rPr>
+          <w:t>Figura 18 – estruturas isostáticas</w:t>
         </w:r>
         <w:r>
           <w:rPr>
@@ -3296,17 +3194,9 @@
         <w:r>
           <w:rPr>
             <w:rStyle w:val="Hyperlink"/>
-            <w:b/>
-            <w:noProof/>
-          </w:rPr>
-          <w:t>FIGURA 19</w:t>
-        </w:r>
-        <w:r>
-          <w:rPr>
-            <w:rStyle w:val="Hyperlink"/>
-            <w:noProof/>
-          </w:rPr>
-          <w:t xml:space="preserve"> – Viga hiperestática</w:t>
+            <w:noProof/>
+          </w:rPr>
+          <w:t>Figura 19 – viga hiperestática</w:t>
         </w:r>
         <w:r>
           <w:rPr>
@@ -3375,17 +3265,9 @@
         <w:r>
           <w:rPr>
             <w:rStyle w:val="Hyperlink"/>
-            <w:b/>
-            <w:noProof/>
-          </w:rPr>
-          <w:t>FIGURA 20</w:t>
-        </w:r>
-        <w:r>
-          <w:rPr>
-            <w:rStyle w:val="Hyperlink"/>
-            <w:noProof/>
-          </w:rPr>
-          <w:t xml:space="preserve"> - Sistemas principais e redundantes</w:t>
+            <w:noProof/>
+          </w:rPr>
+          <w:t>Figura 20 - sistemas principais e redundantes</w:t>
         </w:r>
         <w:r>
           <w:rPr>
@@ -3454,17 +3336,9 @@
         <w:r>
           <w:rPr>
             <w:rStyle w:val="Hyperlink"/>
-            <w:b/>
-            <w:noProof/>
-          </w:rPr>
-          <w:t>FIGURA 21</w:t>
-        </w:r>
-        <w:r>
-          <w:rPr>
-            <w:rStyle w:val="Hyperlink"/>
-            <w:noProof/>
-          </w:rPr>
-          <w:t xml:space="preserve"> – Deformações, rotações e coeficientes de flexibilidade</w:t>
+            <w:noProof/>
+          </w:rPr>
+          <w:t>Figura 21 – deformações, rotações e coeficientes de flexibilidade</w:t>
         </w:r>
         <w:r>
           <w:rPr>
@@ -3533,17 +3407,9 @@
         <w:r>
           <w:rPr>
             <w:rStyle w:val="Hyperlink"/>
-            <w:b/>
-            <w:noProof/>
-          </w:rPr>
-          <w:t>FIGURA 22</w:t>
-        </w:r>
-        <w:r>
-          <w:rPr>
-            <w:rStyle w:val="Hyperlink"/>
-            <w:noProof/>
-          </w:rPr>
-          <w:t xml:space="preserve"> – Pontos na reta r</w:t>
+            <w:noProof/>
+          </w:rPr>
+          <w:t>Figura 22 – pontos na reta r</w:t>
         </w:r>
         <w:r>
           <w:rPr>
@@ -3612,17 +3478,9 @@
         <w:r>
           <w:rPr>
             <w:rStyle w:val="Hyperlink"/>
-            <w:b/>
-            <w:noProof/>
-          </w:rPr>
-          <w:t>FIGURA 23</w:t>
-        </w:r>
-        <w:r>
-          <w:rPr>
-            <w:rStyle w:val="Hyperlink"/>
-            <w:noProof/>
-          </w:rPr>
-          <w:t xml:space="preserve"> – Interface do Visual Studio Community</w:t>
+            <w:noProof/>
+          </w:rPr>
+          <w:t>Figura 23 – interface do visual studio community</w:t>
         </w:r>
         <w:r>
           <w:rPr>
@@ -3691,17 +3549,9 @@
         <w:r>
           <w:rPr>
             <w:rStyle w:val="Hyperlink"/>
-            <w:b/>
-            <w:noProof/>
-          </w:rPr>
-          <w:t>FIGURA 24</w:t>
-        </w:r>
-        <w:r>
-          <w:rPr>
-            <w:rStyle w:val="Hyperlink"/>
-            <w:noProof/>
-          </w:rPr>
-          <w:t xml:space="preserve"> – Interface do GIMP</w:t>
+            <w:noProof/>
+          </w:rPr>
+          <w:t>Figura 24 – interface do gimp</w:t>
         </w:r>
         <w:r>
           <w:rPr>
@@ -3770,17 +3620,9 @@
         <w:r>
           <w:rPr>
             <w:rStyle w:val="Hyperlink"/>
-            <w:b/>
-            <w:noProof/>
-          </w:rPr>
-          <w:t>FIGURA 25</w:t>
-        </w:r>
-        <w:r>
-          <w:rPr>
-            <w:rStyle w:val="Hyperlink"/>
-            <w:noProof/>
-          </w:rPr>
-          <w:t xml:space="preserve"> – Conversão de posições tridimensionais em bidimensionais</w:t>
+            <w:noProof/>
+          </w:rPr>
+          <w:t>Figura 25 – conversão de posições tridimensionais em bidimensionais</w:t>
         </w:r>
         <w:r>
           <w:rPr>
@@ -3849,17 +3691,9 @@
         <w:r>
           <w:rPr>
             <w:rStyle w:val="Hyperlink"/>
-            <w:b/>
-            <w:noProof/>
-          </w:rPr>
-          <w:t>FIGURA 26</w:t>
-        </w:r>
-        <w:r>
-          <w:rPr>
-            <w:rStyle w:val="Hyperlink"/>
-            <w:noProof/>
-          </w:rPr>
-          <w:t xml:space="preserve"> – Rotação dos pontos</w:t>
+            <w:noProof/>
+          </w:rPr>
+          <w:t>Figura 26 – rotação dos pontos</w:t>
         </w:r>
         <w:r>
           <w:rPr>
@@ -3928,17 +3762,9 @@
         <w:r>
           <w:rPr>
             <w:rStyle w:val="Hyperlink"/>
-            <w:b/>
-            <w:noProof/>
-          </w:rPr>
-          <w:t>FIGURA 27</w:t>
-        </w:r>
-        <w:r>
-          <w:rPr>
-            <w:rStyle w:val="Hyperlink"/>
-            <w:noProof/>
-          </w:rPr>
-          <w:t xml:space="preserve"> – Viga isostática estudada</w:t>
+            <w:noProof/>
+          </w:rPr>
+          <w:t>Figura 27 – viga isostática estudada</w:t>
         </w:r>
         <w:r>
           <w:rPr>
@@ -4007,17 +3833,9 @@
         <w:r>
           <w:rPr>
             <w:rStyle w:val="Hyperlink"/>
-            <w:b/>
-            <w:noProof/>
-          </w:rPr>
-          <w:t>FIGURA 28</w:t>
-        </w:r>
-        <w:r>
-          <w:rPr>
-            <w:rStyle w:val="Hyperlink"/>
-            <w:noProof/>
-          </w:rPr>
-          <w:t xml:space="preserve"> – Aplicando o método das seções</w:t>
+            <w:noProof/>
+          </w:rPr>
+          <w:t>Figura 28 – aplicando o método das seções</w:t>
         </w:r>
         <w:r>
           <w:rPr>
@@ -4086,17 +3904,9 @@
         <w:r>
           <w:rPr>
             <w:rStyle w:val="Hyperlink"/>
-            <w:b/>
-            <w:noProof/>
-          </w:rPr>
-          <w:t>FIGURA 29</w:t>
-        </w:r>
-        <w:r>
-          <w:rPr>
-            <w:rStyle w:val="Hyperlink"/>
-            <w:noProof/>
-          </w:rPr>
-          <w:t xml:space="preserve"> - Diagrama de força cortante</w:t>
+            <w:noProof/>
+          </w:rPr>
+          <w:t>Figura 29 - diagrama de força cortante</w:t>
         </w:r>
         <w:r>
           <w:rPr>
@@ -4165,17 +3975,9 @@
         <w:r>
           <w:rPr>
             <w:rStyle w:val="Hyperlink"/>
-            <w:b/>
-            <w:noProof/>
-          </w:rPr>
-          <w:t>FIGURA 30</w:t>
-        </w:r>
-        <w:r>
-          <w:rPr>
-            <w:rStyle w:val="Hyperlink"/>
-            <w:noProof/>
-          </w:rPr>
-          <w:t xml:space="preserve"> - Diagrama de momento fletor</w:t>
+            <w:noProof/>
+          </w:rPr>
+          <w:t>Figura 30 - diagrama de momento fletor</w:t>
         </w:r>
         <w:r>
           <w:rPr>
@@ -4244,17 +4046,9 @@
         <w:r>
           <w:rPr>
             <w:rStyle w:val="Hyperlink"/>
-            <w:b/>
-            <w:noProof/>
-          </w:rPr>
-          <w:t>FIGURA 31</w:t>
-        </w:r>
-        <w:r>
-          <w:rPr>
-            <w:rStyle w:val="Hyperlink"/>
-            <w:noProof/>
-          </w:rPr>
-          <w:t xml:space="preserve"> – diagrama de força normal</w:t>
+            <w:noProof/>
+          </w:rPr>
+          <w:t>Figura 31 – diagrama de força normal</w:t>
         </w:r>
         <w:r>
           <w:rPr>
@@ -4323,17 +4117,9 @@
         <w:r>
           <w:rPr>
             <w:rStyle w:val="Hyperlink"/>
-            <w:b/>
-            <w:noProof/>
-          </w:rPr>
-          <w:t>FIGURA 32</w:t>
-        </w:r>
-        <w:r>
-          <w:rPr>
-            <w:rStyle w:val="Hyperlink"/>
-            <w:noProof/>
-          </w:rPr>
-          <w:t xml:space="preserve"> – Viga hiperestática estudada</w:t>
+            <w:noProof/>
+          </w:rPr>
+          <w:t>Figura 32 – viga hiperestática estudada</w:t>
         </w:r>
         <w:r>
           <w:rPr>
@@ -4402,17 +4188,9 @@
         <w:r>
           <w:rPr>
             <w:rStyle w:val="Hyperlink"/>
-            <w:b/>
-            <w:noProof/>
-          </w:rPr>
-          <w:t>FIGURA 33</w:t>
-        </w:r>
-        <w:r>
-          <w:rPr>
-            <w:rStyle w:val="Hyperlink"/>
-            <w:noProof/>
-          </w:rPr>
-          <w:t xml:space="preserve"> – Deslocamentos e rotações dos sistemas isostáticos</w:t>
+            <w:noProof/>
+          </w:rPr>
+          <w:t>Figura 33 – deslocamentos e rotações dos sistemas isostáticos</w:t>
         </w:r>
         <w:r>
           <w:rPr>
@@ -4481,17 +4259,9 @@
         <w:r>
           <w:rPr>
             <w:rStyle w:val="Hyperlink"/>
-            <w:b/>
-            <w:noProof/>
-          </w:rPr>
-          <w:t>FIGURA 34</w:t>
-        </w:r>
-        <w:r>
-          <w:rPr>
-            <w:rStyle w:val="Hyperlink"/>
-            <w:noProof/>
-          </w:rPr>
-          <w:t xml:space="preserve"> – Esforços externos dos sistemas isostáticos</w:t>
+            <w:noProof/>
+          </w:rPr>
+          <w:t>Figura 34 – esforços externos dos sistemas isostáticos</w:t>
         </w:r>
         <w:r>
           <w:rPr>
@@ -4560,17 +4330,9 @@
         <w:r>
           <w:rPr>
             <w:rStyle w:val="Hyperlink"/>
-            <w:b/>
-            <w:noProof/>
-          </w:rPr>
-          <w:t>FIGURA 35</w:t>
-        </w:r>
-        <w:r>
-          <w:rPr>
-            <w:rStyle w:val="Hyperlink"/>
-            <w:noProof/>
-          </w:rPr>
-          <w:t xml:space="preserve"> – Momentos fletores dos sistemas isostáticos</w:t>
+            <w:noProof/>
+          </w:rPr>
+          <w:t>Figura 35 – momentos fletores dos sistemas isostáticos</w:t>
         </w:r>
         <w:r>
           <w:rPr>
@@ -4639,17 +4401,9 @@
         <w:r>
           <w:rPr>
             <w:rStyle w:val="Hyperlink"/>
-            <w:b/>
-            <w:noProof/>
-          </w:rPr>
-          <w:t>FIGURA 36</w:t>
-        </w:r>
-        <w:r>
-          <w:rPr>
-            <w:rStyle w:val="Hyperlink"/>
-            <w:noProof/>
-          </w:rPr>
-          <w:t xml:space="preserve"> – Reações de apoio da viga hiperestática</w:t>
+            <w:noProof/>
+          </w:rPr>
+          <w:t>Figura 36 – reações de apoio da viga hiperestática</w:t>
         </w:r>
         <w:r>
           <w:rPr>
@@ -4718,17 +4472,9 @@
         <w:r>
           <w:rPr>
             <w:rStyle w:val="Hyperlink"/>
-            <w:b/>
-            <w:noProof/>
-          </w:rPr>
-          <w:t>FIGURA 37</w:t>
-        </w:r>
-        <w:r>
-          <w:rPr>
-            <w:rStyle w:val="Hyperlink"/>
-            <w:noProof/>
-          </w:rPr>
-          <w:t xml:space="preserve"> – Aplicação do método das seções na viga hiperestática</w:t>
+            <w:noProof/>
+          </w:rPr>
+          <w:t>Figura 37 – aplicação do método das seções na viga hiperestática</w:t>
         </w:r>
         <w:r>
           <w:rPr>
@@ -4797,17 +4543,9 @@
         <w:r>
           <w:rPr>
             <w:rStyle w:val="Hyperlink"/>
-            <w:b/>
-            <w:noProof/>
-          </w:rPr>
-          <w:t>FIGURA 38</w:t>
-        </w:r>
-        <w:r>
-          <w:rPr>
-            <w:rStyle w:val="Hyperlink"/>
-            <w:noProof/>
-          </w:rPr>
-          <w:t xml:space="preserve"> – Modelo da viga isostática estudada</w:t>
+            <w:noProof/>
+          </w:rPr>
+          <w:t>Figura 38 – modelo da viga isostática estudada</w:t>
         </w:r>
         <w:r>
           <w:rPr>
@@ -4876,17 +4614,9 @@
         <w:r>
           <w:rPr>
             <w:rStyle w:val="Hyperlink"/>
-            <w:b/>
-            <w:noProof/>
-          </w:rPr>
-          <w:t>FIGURA 39</w:t>
-        </w:r>
-        <w:r>
-          <w:rPr>
-            <w:rStyle w:val="Hyperlink"/>
-            <w:noProof/>
-          </w:rPr>
-          <w:t xml:space="preserve"> – Apoios da viga isostática estudada</w:t>
+            <w:noProof/>
+          </w:rPr>
+          <w:t>Figura 39 – apoios da viga isostática estudada</w:t>
         </w:r>
         <w:r>
           <w:rPr>
@@ -4955,17 +4685,9 @@
         <w:r>
           <w:rPr>
             <w:rStyle w:val="Hyperlink"/>
-            <w:b/>
-            <w:noProof/>
-          </w:rPr>
-          <w:t>FIGURA 40</w:t>
-        </w:r>
-        <w:r>
-          <w:rPr>
-            <w:rStyle w:val="Hyperlink"/>
-            <w:noProof/>
-          </w:rPr>
-          <w:t xml:space="preserve"> – Inserção da carga distribuída na viga isostática</w:t>
+            <w:noProof/>
+          </w:rPr>
+          <w:t>Figura 40 – inserção da carga distribuída na viga isostática</w:t>
         </w:r>
         <w:r>
           <w:rPr>
@@ -5034,17 +4756,9 @@
         <w:r>
           <w:rPr>
             <w:rStyle w:val="Hyperlink"/>
-            <w:b/>
-            <w:noProof/>
-          </w:rPr>
-          <w:t>FIGURA 41</w:t>
-        </w:r>
-        <w:r>
-          <w:rPr>
-            <w:rStyle w:val="Hyperlink"/>
-            <w:noProof/>
-          </w:rPr>
-          <w:t xml:space="preserve"> – Inserção das forças pontuais na viga isostática</w:t>
+            <w:noProof/>
+          </w:rPr>
+          <w:t>Figura 41 – inserção das forças pontuais na viga isostática</w:t>
         </w:r>
         <w:r>
           <w:rPr>
@@ -5113,17 +4827,9 @@
         <w:r>
           <w:rPr>
             <w:rStyle w:val="Hyperlink"/>
-            <w:b/>
-            <w:noProof/>
-          </w:rPr>
-          <w:t>FIGURA 42</w:t>
-        </w:r>
-        <w:r>
-          <w:rPr>
-            <w:rStyle w:val="Hyperlink"/>
-            <w:noProof/>
-          </w:rPr>
-          <w:t xml:space="preserve"> – Diagrama de momento fletor da viga isostática</w:t>
+            <w:noProof/>
+          </w:rPr>
+          <w:t>Figura 42 – diagrama de momento fletor da viga isostática</w:t>
         </w:r>
         <w:r>
           <w:rPr>
@@ -5192,17 +4898,9 @@
         <w:r>
           <w:rPr>
             <w:rStyle w:val="Hyperlink"/>
-            <w:b/>
-            <w:noProof/>
-          </w:rPr>
-          <w:t>FIGURA 43</w:t>
-        </w:r>
-        <w:r>
-          <w:rPr>
-            <w:rStyle w:val="Hyperlink"/>
-            <w:noProof/>
-          </w:rPr>
-          <w:t xml:space="preserve"> – Diagrama de força cortante da viga isostática</w:t>
+            <w:noProof/>
+          </w:rPr>
+          <w:t>Figura 43 – diagrama de força cortante da viga isostática</w:t>
         </w:r>
         <w:r>
           <w:rPr>
@@ -5271,17 +4969,9 @@
         <w:r>
           <w:rPr>
             <w:rStyle w:val="Hyperlink"/>
-            <w:b/>
-            <w:noProof/>
-          </w:rPr>
-          <w:t>FIGURA 44</w:t>
-        </w:r>
-        <w:r>
-          <w:rPr>
-            <w:rStyle w:val="Hyperlink"/>
-            <w:noProof/>
-          </w:rPr>
-          <w:t xml:space="preserve"> – Modelo da viga hiperestática estudada</w:t>
+            <w:noProof/>
+          </w:rPr>
+          <w:t>Figura 44 – modelo da viga hiperestática estudada</w:t>
         </w:r>
         <w:r>
           <w:rPr>
@@ -5350,17 +5040,9 @@
         <w:r>
           <w:rPr>
             <w:rStyle w:val="Hyperlink"/>
-            <w:b/>
-            <w:noProof/>
-          </w:rPr>
-          <w:t>FIGURA 45</w:t>
-        </w:r>
-        <w:r>
-          <w:rPr>
-            <w:rStyle w:val="Hyperlink"/>
-            <w:noProof/>
-          </w:rPr>
-          <w:t xml:space="preserve"> – Apoios da viga hiperestática estudada</w:t>
+            <w:noProof/>
+          </w:rPr>
+          <w:t>Figura 45 – apoios da viga hiperestática estudada</w:t>
         </w:r>
         <w:r>
           <w:rPr>
@@ -5429,17 +5111,9 @@
         <w:r>
           <w:rPr>
             <w:rStyle w:val="Hyperlink"/>
-            <w:b/>
-            <w:noProof/>
-          </w:rPr>
-          <w:t>FIGURA 46</w:t>
-        </w:r>
-        <w:r>
-          <w:rPr>
-            <w:rStyle w:val="Hyperlink"/>
-            <w:noProof/>
-          </w:rPr>
-          <w:t xml:space="preserve"> – Insersão dos carregamentos na viga hiperestática</w:t>
+            <w:noProof/>
+          </w:rPr>
+          <w:t>Figura 46 – insersão dos carregamentos na viga hiperestática</w:t>
         </w:r>
         <w:r>
           <w:rPr>
@@ -5508,17 +5182,9 @@
         <w:r>
           <w:rPr>
             <w:rStyle w:val="Hyperlink"/>
-            <w:b/>
-            <w:noProof/>
-          </w:rPr>
-          <w:t>FIGURA 47</w:t>
-        </w:r>
-        <w:r>
-          <w:rPr>
-            <w:rStyle w:val="Hyperlink"/>
-            <w:noProof/>
-          </w:rPr>
-          <w:t xml:space="preserve"> – Equações de momento fletor da viga hiperestática</w:t>
+            <w:noProof/>
+          </w:rPr>
+          <w:t>Figura 47 – equações de momento fletor da viga hiperestática</w:t>
         </w:r>
         <w:r>
           <w:rPr>
@@ -5587,17 +5253,9 @@
         <w:r>
           <w:rPr>
             <w:rStyle w:val="Hyperlink"/>
-            <w:b/>
-            <w:noProof/>
-          </w:rPr>
-          <w:t>FIGURA 48</w:t>
-        </w:r>
-        <w:r>
-          <w:rPr>
-            <w:rStyle w:val="Hyperlink"/>
-            <w:noProof/>
-          </w:rPr>
-          <w:t xml:space="preserve"> – Equações de força cortante da viga hiperestática</w:t>
+            <w:noProof/>
+          </w:rPr>
+          <w:t>Figura 48 – equações de força cortante da viga hiperestática</w:t>
         </w:r>
         <w:r>
           <w:rPr>
@@ -5666,17 +5324,9 @@
         <w:r>
           <w:rPr>
             <w:rStyle w:val="Hyperlink"/>
-            <w:b/>
-            <w:noProof/>
-          </w:rPr>
-          <w:t>FIGURA 49</w:t>
-        </w:r>
-        <w:r>
-          <w:rPr>
-            <w:rStyle w:val="Hyperlink"/>
-            <w:noProof/>
-          </w:rPr>
-          <w:t xml:space="preserve"> – Resultado do Sistema Principal</w:t>
+            <w:noProof/>
+          </w:rPr>
+          <w:t>Figura 49 – resultado do sistema principal</w:t>
         </w:r>
         <w:r>
           <w:rPr>
@@ -5745,17 +5395,9 @@
         <w:r>
           <w:rPr>
             <w:rStyle w:val="Hyperlink"/>
-            <w:b/>
-            <w:noProof/>
-          </w:rPr>
-          <w:t>FIGURA 50</w:t>
-        </w:r>
-        <w:r>
-          <w:rPr>
-            <w:rStyle w:val="Hyperlink"/>
-            <w:noProof/>
-          </w:rPr>
-          <w:t xml:space="preserve"> – Resultado do Sistema Unitário 1</w:t>
+            <w:noProof/>
+          </w:rPr>
+          <w:t>Figura 50 – resultado do sistema unitário 1</w:t>
         </w:r>
         <w:r>
           <w:rPr>
@@ -5824,17 +5466,9 @@
         <w:r>
           <w:rPr>
             <w:rStyle w:val="Hyperlink"/>
-            <w:b/>
-            <w:noProof/>
-          </w:rPr>
-          <w:t>FIGURA 51</w:t>
-        </w:r>
-        <w:r>
-          <w:rPr>
-            <w:rStyle w:val="Hyperlink"/>
-            <w:noProof/>
-          </w:rPr>
-          <w:t xml:space="preserve"> – Resultado do Sistema Unitário 2</w:t>
+            <w:noProof/>
+          </w:rPr>
+          <w:t>Figura 51 – resultado do sistema unitário 2</w:t>
         </w:r>
         <w:r>
           <w:rPr>
@@ -5903,17 +5537,9 @@
         <w:r>
           <w:rPr>
             <w:rStyle w:val="Hyperlink"/>
-            <w:b/>
-            <w:noProof/>
-          </w:rPr>
-          <w:t>FIGURA 52</w:t>
-        </w:r>
-        <w:r>
-          <w:rPr>
-            <w:rStyle w:val="Hyperlink"/>
-            <w:noProof/>
-          </w:rPr>
-          <w:t xml:space="preserve"> – Interface do aplicativo</w:t>
+            <w:noProof/>
+          </w:rPr>
+          <w:t>Figura 52 – interface do aplicativo</w:t>
         </w:r>
         <w:r>
           <w:rPr>
@@ -5982,17 +5608,9 @@
         <w:r>
           <w:rPr>
             <w:rStyle w:val="Hyperlink"/>
-            <w:b/>
-            <w:noProof/>
-          </w:rPr>
-          <w:t>FIGURA 53</w:t>
-        </w:r>
-        <w:r>
-          <w:rPr>
-            <w:rStyle w:val="Hyperlink"/>
-            <w:noProof/>
-          </w:rPr>
-          <w:t xml:space="preserve"> – Cargas provenientes de outras estruturas</w:t>
+            <w:noProof/>
+          </w:rPr>
+          <w:t>Figura 53 – cargas provenientes de outras estruturas</w:t>
         </w:r>
         <w:r>
           <w:rPr>
@@ -6061,17 +5679,9 @@
         <w:r>
           <w:rPr>
             <w:rStyle w:val="Hyperlink"/>
-            <w:b/>
-            <w:noProof/>
-          </w:rPr>
-          <w:t>FIGURA 54</w:t>
-        </w:r>
-        <w:r>
-          <w:rPr>
-            <w:rStyle w:val="Hyperlink"/>
-            <w:noProof/>
-          </w:rPr>
-          <w:t xml:space="preserve"> – Apoios provenientes de outras estruturas</w:t>
+            <w:noProof/>
+          </w:rPr>
+          <w:t>Figura 54 – apoios provenientes de outras estruturas</w:t>
         </w:r>
         <w:r>
           <w:rPr>
@@ -6143,11 +5753,15 @@
         <w:jc w:val="center"/>
         <w:rPr>
           <w:b/>
-        </w:rPr>
-      </w:pPr>
-      <w:r>
-        <w:rPr>
-          <w:b/>
+          <w:sz w:val="28"/>
+          <w:szCs w:val="28"/>
+        </w:rPr>
+      </w:pPr>
+      <w:r>
+        <w:rPr>
+          <w:b/>
+          <w:sz w:val="28"/>
+          <w:szCs w:val="28"/>
         </w:rPr>
         <w:t>SUMÁRIO</w:t>
       </w:r>
@@ -6182,12 +5796,10 @@
         <w:p>
           <w:pPr>
             <w:pStyle w:val="Sumrio1"/>
-            <w:tabs>
-              <w:tab w:val="left" w:pos="1100"/>
-              <w:tab w:val="right" w:leader="dot" w:pos="9061"/>
-            </w:tabs>
             <w:rPr>
               <w:rFonts w:asciiTheme="minorHAnsi" w:eastAsiaTheme="minorEastAsia" w:hAnsiTheme="minorHAnsi"/>
+              <w:b w:val="0"/>
+              <w:caps w:val="0"/>
               <w:noProof/>
               <w:sz w:val="22"/>
               <w:lang w:eastAsia="pt-BR"/>
@@ -6202,7 +5814,7 @@
           <w:r>
             <w:fldChar w:fldCharType="separate"/>
           </w:r>
-          <w:hyperlink w:anchor="_Toc150968654" w:history="1">
+          <w:hyperlink w:anchor="_Toc150970037" w:history="1">
             <w:r>
               <w:rPr>
                 <w:rStyle w:val="Hyperlink"/>
@@ -6213,6 +5825,8 @@
             <w:r>
               <w:rPr>
                 <w:rFonts w:asciiTheme="minorHAnsi" w:eastAsiaTheme="minorEastAsia" w:hAnsiTheme="minorHAnsi"/>
+                <w:b w:val="0"/>
+                <w:caps w:val="0"/>
                 <w:noProof/>
                 <w:sz w:val="22"/>
                 <w:lang w:eastAsia="pt-BR"/>
@@ -6245,7 +5859,7 @@
                 <w:noProof/>
                 <w:webHidden/>
               </w:rPr>
-              <w:instrText xml:space="preserve"> PAGEREF _Toc150968654 \h </w:instrText>
+              <w:instrText xml:space="preserve"> PAGEREF _Toc150970037 \h </w:instrText>
             </w:r>
             <w:r>
               <w:rPr>
@@ -6279,10 +5893,2076 @@
         <w:p>
           <w:pPr>
             <w:pStyle w:val="Sumrio2"/>
-            <w:tabs>
-              <w:tab w:val="left" w:pos="1540"/>
-              <w:tab w:val="right" w:leader="dot" w:pos="9061"/>
-            </w:tabs>
+            <w:rPr>
+              <w:rFonts w:asciiTheme="minorHAnsi" w:eastAsiaTheme="minorEastAsia" w:hAnsiTheme="minorHAnsi"/>
+              <w:caps w:val="0"/>
+              <w:noProof/>
+              <w:sz w:val="22"/>
+              <w:lang w:eastAsia="pt-BR"/>
+            </w:rPr>
+          </w:pPr>
+          <w:hyperlink w:anchor="_Toc150970038" w:history="1">
+            <w:r>
+              <w:rPr>
+                <w:rStyle w:val="Hyperlink"/>
+                <w:noProof/>
+              </w:rPr>
+              <w:t>1.1</w:t>
+            </w:r>
+            <w:r>
+              <w:rPr>
+                <w:rFonts w:asciiTheme="minorHAnsi" w:eastAsiaTheme="minorEastAsia" w:hAnsiTheme="minorHAnsi"/>
+                <w:caps w:val="0"/>
+                <w:noProof/>
+                <w:sz w:val="22"/>
+                <w:lang w:eastAsia="pt-BR"/>
+              </w:rPr>
+              <w:tab/>
+            </w:r>
+            <w:r>
+              <w:rPr>
+                <w:rStyle w:val="Hyperlink"/>
+                <w:noProof/>
+              </w:rPr>
+              <w:t>A dificuldade em se calcular estruturas hiperestáticas</w:t>
+            </w:r>
+            <w:r>
+              <w:rPr>
+                <w:noProof/>
+                <w:webHidden/>
+              </w:rPr>
+              <w:tab/>
+            </w:r>
+            <w:r>
+              <w:rPr>
+                <w:noProof/>
+                <w:webHidden/>
+              </w:rPr>
+              <w:fldChar w:fldCharType="begin"/>
+            </w:r>
+            <w:r>
+              <w:rPr>
+                <w:noProof/>
+                <w:webHidden/>
+              </w:rPr>
+              <w:instrText xml:space="preserve"> PAGEREF _Toc150970038 \h </w:instrText>
+            </w:r>
+            <w:r>
+              <w:rPr>
+                <w:noProof/>
+                <w:webHidden/>
+              </w:rPr>
+            </w:r>
+            <w:r>
+              <w:rPr>
+                <w:noProof/>
+                <w:webHidden/>
+              </w:rPr>
+              <w:fldChar w:fldCharType="separate"/>
+            </w:r>
+            <w:r>
+              <w:rPr>
+                <w:noProof/>
+                <w:webHidden/>
+              </w:rPr>
+              <w:t>12</w:t>
+            </w:r>
+            <w:r>
+              <w:rPr>
+                <w:noProof/>
+                <w:webHidden/>
+              </w:rPr>
+              <w:fldChar w:fldCharType="end"/>
+            </w:r>
+          </w:hyperlink>
+        </w:p>
+        <w:p>
+          <w:pPr>
+            <w:pStyle w:val="Sumrio2"/>
+            <w:rPr>
+              <w:rFonts w:asciiTheme="minorHAnsi" w:eastAsiaTheme="minorEastAsia" w:hAnsiTheme="minorHAnsi"/>
+              <w:caps w:val="0"/>
+              <w:noProof/>
+              <w:sz w:val="22"/>
+              <w:lang w:eastAsia="pt-BR"/>
+            </w:rPr>
+          </w:pPr>
+          <w:hyperlink w:anchor="_Toc150970039" w:history="1">
+            <w:r>
+              <w:rPr>
+                <w:rStyle w:val="Hyperlink"/>
+                <w:noProof/>
+              </w:rPr>
+              <w:t>1.2</w:t>
+            </w:r>
+            <w:r>
+              <w:rPr>
+                <w:rFonts w:asciiTheme="minorHAnsi" w:eastAsiaTheme="minorEastAsia" w:hAnsiTheme="minorHAnsi"/>
+                <w:caps w:val="0"/>
+                <w:noProof/>
+                <w:sz w:val="22"/>
+                <w:lang w:eastAsia="pt-BR"/>
+              </w:rPr>
+              <w:tab/>
+            </w:r>
+            <w:r>
+              <w:rPr>
+                <w:rStyle w:val="Hyperlink"/>
+                <w:noProof/>
+              </w:rPr>
+              <w:t>O software como facilidador nos estudos</w:t>
+            </w:r>
+            <w:r>
+              <w:rPr>
+                <w:noProof/>
+                <w:webHidden/>
+              </w:rPr>
+              <w:tab/>
+            </w:r>
+            <w:r>
+              <w:rPr>
+                <w:noProof/>
+                <w:webHidden/>
+              </w:rPr>
+              <w:fldChar w:fldCharType="begin"/>
+            </w:r>
+            <w:r>
+              <w:rPr>
+                <w:noProof/>
+                <w:webHidden/>
+              </w:rPr>
+              <w:instrText xml:space="preserve"> PAGEREF _Toc150970039 \h </w:instrText>
+            </w:r>
+            <w:r>
+              <w:rPr>
+                <w:noProof/>
+                <w:webHidden/>
+              </w:rPr>
+            </w:r>
+            <w:r>
+              <w:rPr>
+                <w:noProof/>
+                <w:webHidden/>
+              </w:rPr>
+              <w:fldChar w:fldCharType="separate"/>
+            </w:r>
+            <w:r>
+              <w:rPr>
+                <w:noProof/>
+                <w:webHidden/>
+              </w:rPr>
+              <w:t>13</w:t>
+            </w:r>
+            <w:r>
+              <w:rPr>
+                <w:noProof/>
+                <w:webHidden/>
+              </w:rPr>
+              <w:fldChar w:fldCharType="end"/>
+            </w:r>
+          </w:hyperlink>
+        </w:p>
+        <w:p>
+          <w:pPr>
+            <w:pStyle w:val="Sumrio1"/>
+            <w:rPr>
+              <w:rFonts w:asciiTheme="minorHAnsi" w:eastAsiaTheme="minorEastAsia" w:hAnsiTheme="minorHAnsi"/>
+              <w:b w:val="0"/>
+              <w:caps w:val="0"/>
+              <w:noProof/>
+              <w:sz w:val="22"/>
+              <w:lang w:eastAsia="pt-BR"/>
+            </w:rPr>
+          </w:pPr>
+          <w:hyperlink w:anchor="_Toc150970040" w:history="1">
+            <w:r>
+              <w:rPr>
+                <w:rStyle w:val="Hyperlink"/>
+                <w:noProof/>
+              </w:rPr>
+              <w:t>2</w:t>
+            </w:r>
+            <w:r>
+              <w:rPr>
+                <w:rFonts w:asciiTheme="minorHAnsi" w:eastAsiaTheme="minorEastAsia" w:hAnsiTheme="minorHAnsi"/>
+                <w:b w:val="0"/>
+                <w:caps w:val="0"/>
+                <w:noProof/>
+                <w:sz w:val="22"/>
+                <w:lang w:eastAsia="pt-BR"/>
+              </w:rPr>
+              <w:tab/>
+            </w:r>
+            <w:r>
+              <w:rPr>
+                <w:rStyle w:val="Hyperlink"/>
+                <w:noProof/>
+              </w:rPr>
+              <w:t>Objetivos</w:t>
+            </w:r>
+            <w:r>
+              <w:rPr>
+                <w:noProof/>
+                <w:webHidden/>
+              </w:rPr>
+              <w:tab/>
+            </w:r>
+            <w:r>
+              <w:rPr>
+                <w:noProof/>
+                <w:webHidden/>
+              </w:rPr>
+              <w:fldChar w:fldCharType="begin"/>
+            </w:r>
+            <w:r>
+              <w:rPr>
+                <w:noProof/>
+                <w:webHidden/>
+              </w:rPr>
+              <w:instrText xml:space="preserve"> PAGEREF _Toc150970040 \h </w:instrText>
+            </w:r>
+            <w:r>
+              <w:rPr>
+                <w:noProof/>
+                <w:webHidden/>
+              </w:rPr>
+            </w:r>
+            <w:r>
+              <w:rPr>
+                <w:noProof/>
+                <w:webHidden/>
+              </w:rPr>
+              <w:fldChar w:fldCharType="separate"/>
+            </w:r>
+            <w:r>
+              <w:rPr>
+                <w:noProof/>
+                <w:webHidden/>
+              </w:rPr>
+              <w:t>14</w:t>
+            </w:r>
+            <w:r>
+              <w:rPr>
+                <w:noProof/>
+                <w:webHidden/>
+              </w:rPr>
+              <w:fldChar w:fldCharType="end"/>
+            </w:r>
+          </w:hyperlink>
+        </w:p>
+        <w:p>
+          <w:pPr>
+            <w:pStyle w:val="Sumrio2"/>
+            <w:rPr>
+              <w:rFonts w:asciiTheme="minorHAnsi" w:eastAsiaTheme="minorEastAsia" w:hAnsiTheme="minorHAnsi"/>
+              <w:caps w:val="0"/>
+              <w:noProof/>
+              <w:sz w:val="22"/>
+              <w:lang w:eastAsia="pt-BR"/>
+            </w:rPr>
+          </w:pPr>
+          <w:hyperlink w:anchor="_Toc150970041" w:history="1">
+            <w:r>
+              <w:rPr>
+                <w:rStyle w:val="Hyperlink"/>
+                <w:noProof/>
+              </w:rPr>
+              <w:t>2.1</w:t>
+            </w:r>
+            <w:r>
+              <w:rPr>
+                <w:rFonts w:asciiTheme="minorHAnsi" w:eastAsiaTheme="minorEastAsia" w:hAnsiTheme="minorHAnsi"/>
+                <w:caps w:val="0"/>
+                <w:noProof/>
+                <w:sz w:val="22"/>
+                <w:lang w:eastAsia="pt-BR"/>
+              </w:rPr>
+              <w:tab/>
+            </w:r>
+            <w:r>
+              <w:rPr>
+                <w:rStyle w:val="Hyperlink"/>
+                <w:noProof/>
+              </w:rPr>
+              <w:t>Objetivos Específicos</w:t>
+            </w:r>
+            <w:r>
+              <w:rPr>
+                <w:noProof/>
+                <w:webHidden/>
+              </w:rPr>
+              <w:tab/>
+            </w:r>
+            <w:r>
+              <w:rPr>
+                <w:noProof/>
+                <w:webHidden/>
+              </w:rPr>
+              <w:fldChar w:fldCharType="begin"/>
+            </w:r>
+            <w:r>
+              <w:rPr>
+                <w:noProof/>
+                <w:webHidden/>
+              </w:rPr>
+              <w:instrText xml:space="preserve"> PAGEREF _Toc150970041 \h </w:instrText>
+            </w:r>
+            <w:r>
+              <w:rPr>
+                <w:noProof/>
+                <w:webHidden/>
+              </w:rPr>
+            </w:r>
+            <w:r>
+              <w:rPr>
+                <w:noProof/>
+                <w:webHidden/>
+              </w:rPr>
+              <w:fldChar w:fldCharType="separate"/>
+            </w:r>
+            <w:r>
+              <w:rPr>
+                <w:noProof/>
+                <w:webHidden/>
+              </w:rPr>
+              <w:t>14</w:t>
+            </w:r>
+            <w:r>
+              <w:rPr>
+                <w:noProof/>
+                <w:webHidden/>
+              </w:rPr>
+              <w:fldChar w:fldCharType="end"/>
+            </w:r>
+          </w:hyperlink>
+        </w:p>
+        <w:p>
+          <w:pPr>
+            <w:pStyle w:val="Sumrio1"/>
+            <w:rPr>
+              <w:rFonts w:asciiTheme="minorHAnsi" w:eastAsiaTheme="minorEastAsia" w:hAnsiTheme="minorHAnsi"/>
+              <w:b w:val="0"/>
+              <w:caps w:val="0"/>
+              <w:noProof/>
+              <w:sz w:val="22"/>
+              <w:lang w:eastAsia="pt-BR"/>
+            </w:rPr>
+          </w:pPr>
+          <w:hyperlink w:anchor="_Toc150970042" w:history="1">
+            <w:r>
+              <w:rPr>
+                <w:rStyle w:val="Hyperlink"/>
+                <w:noProof/>
+              </w:rPr>
+              <w:t>3</w:t>
+            </w:r>
+            <w:r>
+              <w:rPr>
+                <w:rFonts w:asciiTheme="minorHAnsi" w:eastAsiaTheme="minorEastAsia" w:hAnsiTheme="minorHAnsi"/>
+                <w:b w:val="0"/>
+                <w:caps w:val="0"/>
+                <w:noProof/>
+                <w:sz w:val="22"/>
+                <w:lang w:eastAsia="pt-BR"/>
+              </w:rPr>
+              <w:tab/>
+            </w:r>
+            <w:r>
+              <w:rPr>
+                <w:rStyle w:val="Hyperlink"/>
+                <w:noProof/>
+              </w:rPr>
+              <w:t>Justificativa</w:t>
+            </w:r>
+            <w:r>
+              <w:rPr>
+                <w:noProof/>
+                <w:webHidden/>
+              </w:rPr>
+              <w:tab/>
+            </w:r>
+            <w:r>
+              <w:rPr>
+                <w:noProof/>
+                <w:webHidden/>
+              </w:rPr>
+              <w:fldChar w:fldCharType="begin"/>
+            </w:r>
+            <w:r>
+              <w:rPr>
+                <w:noProof/>
+                <w:webHidden/>
+              </w:rPr>
+              <w:instrText xml:space="preserve"> PAGEREF _Toc150970042 \h </w:instrText>
+            </w:r>
+            <w:r>
+              <w:rPr>
+                <w:noProof/>
+                <w:webHidden/>
+              </w:rPr>
+            </w:r>
+            <w:r>
+              <w:rPr>
+                <w:noProof/>
+                <w:webHidden/>
+              </w:rPr>
+              <w:fldChar w:fldCharType="separate"/>
+            </w:r>
+            <w:r>
+              <w:rPr>
+                <w:noProof/>
+                <w:webHidden/>
+              </w:rPr>
+              <w:t>15</w:t>
+            </w:r>
+            <w:r>
+              <w:rPr>
+                <w:noProof/>
+                <w:webHidden/>
+              </w:rPr>
+              <w:fldChar w:fldCharType="end"/>
+            </w:r>
+          </w:hyperlink>
+        </w:p>
+        <w:p>
+          <w:pPr>
+            <w:pStyle w:val="Sumrio1"/>
+            <w:rPr>
+              <w:rFonts w:asciiTheme="minorHAnsi" w:eastAsiaTheme="minorEastAsia" w:hAnsiTheme="minorHAnsi"/>
+              <w:b w:val="0"/>
+              <w:caps w:val="0"/>
+              <w:noProof/>
+              <w:sz w:val="22"/>
+              <w:lang w:eastAsia="pt-BR"/>
+            </w:rPr>
+          </w:pPr>
+          <w:hyperlink w:anchor="_Toc150970043" w:history="1">
+            <w:r>
+              <w:rPr>
+                <w:rStyle w:val="Hyperlink"/>
+                <w:noProof/>
+              </w:rPr>
+              <w:t>4</w:t>
+            </w:r>
+            <w:r>
+              <w:rPr>
+                <w:rFonts w:asciiTheme="minorHAnsi" w:eastAsiaTheme="minorEastAsia" w:hAnsiTheme="minorHAnsi"/>
+                <w:b w:val="0"/>
+                <w:caps w:val="0"/>
+                <w:noProof/>
+                <w:sz w:val="22"/>
+                <w:lang w:eastAsia="pt-BR"/>
+              </w:rPr>
+              <w:tab/>
+            </w:r>
+            <w:r>
+              <w:rPr>
+                <w:rStyle w:val="Hyperlink"/>
+                <w:noProof/>
+              </w:rPr>
+              <w:t>Revisão da literatura</w:t>
+            </w:r>
+            <w:r>
+              <w:rPr>
+                <w:noProof/>
+                <w:webHidden/>
+              </w:rPr>
+              <w:tab/>
+            </w:r>
+            <w:r>
+              <w:rPr>
+                <w:noProof/>
+                <w:webHidden/>
+              </w:rPr>
+              <w:fldChar w:fldCharType="begin"/>
+            </w:r>
+            <w:r>
+              <w:rPr>
+                <w:noProof/>
+                <w:webHidden/>
+              </w:rPr>
+              <w:instrText xml:space="preserve"> PAGEREF _Toc150970043 \h </w:instrText>
+            </w:r>
+            <w:r>
+              <w:rPr>
+                <w:noProof/>
+                <w:webHidden/>
+              </w:rPr>
+            </w:r>
+            <w:r>
+              <w:rPr>
+                <w:noProof/>
+                <w:webHidden/>
+              </w:rPr>
+              <w:fldChar w:fldCharType="separate"/>
+            </w:r>
+            <w:r>
+              <w:rPr>
+                <w:noProof/>
+                <w:webHidden/>
+              </w:rPr>
+              <w:t>16</w:t>
+            </w:r>
+            <w:r>
+              <w:rPr>
+                <w:noProof/>
+                <w:webHidden/>
+              </w:rPr>
+              <w:fldChar w:fldCharType="end"/>
+            </w:r>
+          </w:hyperlink>
+        </w:p>
+        <w:p>
+          <w:pPr>
+            <w:pStyle w:val="Sumrio2"/>
+            <w:rPr>
+              <w:rFonts w:asciiTheme="minorHAnsi" w:eastAsiaTheme="minorEastAsia" w:hAnsiTheme="minorHAnsi"/>
+              <w:caps w:val="0"/>
+              <w:noProof/>
+              <w:sz w:val="22"/>
+              <w:lang w:eastAsia="pt-BR"/>
+            </w:rPr>
+          </w:pPr>
+          <w:hyperlink w:anchor="_Toc150970044" w:history="1">
+            <w:r>
+              <w:rPr>
+                <w:rStyle w:val="Hyperlink"/>
+                <w:noProof/>
+              </w:rPr>
+              <w:t>4.1</w:t>
+            </w:r>
+            <w:r>
+              <w:rPr>
+                <w:rFonts w:asciiTheme="minorHAnsi" w:eastAsiaTheme="minorEastAsia" w:hAnsiTheme="minorHAnsi"/>
+                <w:caps w:val="0"/>
+                <w:noProof/>
+                <w:sz w:val="22"/>
+                <w:lang w:eastAsia="pt-BR"/>
+              </w:rPr>
+              <w:tab/>
+            </w:r>
+            <w:r>
+              <w:rPr>
+                <w:rStyle w:val="Hyperlink"/>
+                <w:noProof/>
+              </w:rPr>
+              <w:t>Apoios e Vínculos</w:t>
+            </w:r>
+            <w:r>
+              <w:rPr>
+                <w:noProof/>
+                <w:webHidden/>
+              </w:rPr>
+              <w:tab/>
+            </w:r>
+            <w:r>
+              <w:rPr>
+                <w:noProof/>
+                <w:webHidden/>
+              </w:rPr>
+              <w:fldChar w:fldCharType="begin"/>
+            </w:r>
+            <w:r>
+              <w:rPr>
+                <w:noProof/>
+                <w:webHidden/>
+              </w:rPr>
+              <w:instrText xml:space="preserve"> PAGEREF _Toc150970044 \h </w:instrText>
+            </w:r>
+            <w:r>
+              <w:rPr>
+                <w:noProof/>
+                <w:webHidden/>
+              </w:rPr>
+            </w:r>
+            <w:r>
+              <w:rPr>
+                <w:noProof/>
+                <w:webHidden/>
+              </w:rPr>
+              <w:fldChar w:fldCharType="separate"/>
+            </w:r>
+            <w:r>
+              <w:rPr>
+                <w:noProof/>
+                <w:webHidden/>
+              </w:rPr>
+              <w:t>16</w:t>
+            </w:r>
+            <w:r>
+              <w:rPr>
+                <w:noProof/>
+                <w:webHidden/>
+              </w:rPr>
+              <w:fldChar w:fldCharType="end"/>
+            </w:r>
+          </w:hyperlink>
+        </w:p>
+        <w:p>
+          <w:pPr>
+            <w:pStyle w:val="Sumrio2"/>
+            <w:rPr>
+              <w:rFonts w:asciiTheme="minorHAnsi" w:eastAsiaTheme="minorEastAsia" w:hAnsiTheme="minorHAnsi"/>
+              <w:caps w:val="0"/>
+              <w:noProof/>
+              <w:sz w:val="22"/>
+              <w:lang w:eastAsia="pt-BR"/>
+            </w:rPr>
+          </w:pPr>
+          <w:hyperlink w:anchor="_Toc150970045" w:history="1">
+            <w:r>
+              <w:rPr>
+                <w:rStyle w:val="Hyperlink"/>
+                <w:noProof/>
+              </w:rPr>
+              <w:t>4.2</w:t>
+            </w:r>
+            <w:r>
+              <w:rPr>
+                <w:rFonts w:asciiTheme="minorHAnsi" w:eastAsiaTheme="minorEastAsia" w:hAnsiTheme="minorHAnsi"/>
+                <w:caps w:val="0"/>
+                <w:noProof/>
+                <w:sz w:val="22"/>
+                <w:lang w:eastAsia="pt-BR"/>
+              </w:rPr>
+              <w:tab/>
+            </w:r>
+            <w:r>
+              <w:rPr>
+                <w:rStyle w:val="Hyperlink"/>
+                <w:noProof/>
+              </w:rPr>
+              <w:t>Forças</w:t>
+            </w:r>
+            <w:r>
+              <w:rPr>
+                <w:noProof/>
+                <w:webHidden/>
+              </w:rPr>
+              <w:tab/>
+            </w:r>
+            <w:r>
+              <w:rPr>
+                <w:noProof/>
+                <w:webHidden/>
+              </w:rPr>
+              <w:fldChar w:fldCharType="begin"/>
+            </w:r>
+            <w:r>
+              <w:rPr>
+                <w:noProof/>
+                <w:webHidden/>
+              </w:rPr>
+              <w:instrText xml:space="preserve"> PAGEREF _Toc150970045 \h </w:instrText>
+            </w:r>
+            <w:r>
+              <w:rPr>
+                <w:noProof/>
+                <w:webHidden/>
+              </w:rPr>
+            </w:r>
+            <w:r>
+              <w:rPr>
+                <w:noProof/>
+                <w:webHidden/>
+              </w:rPr>
+              <w:fldChar w:fldCharType="separate"/>
+            </w:r>
+            <w:r>
+              <w:rPr>
+                <w:noProof/>
+                <w:webHidden/>
+              </w:rPr>
+              <w:t>18</w:t>
+            </w:r>
+            <w:r>
+              <w:rPr>
+                <w:noProof/>
+                <w:webHidden/>
+              </w:rPr>
+              <w:fldChar w:fldCharType="end"/>
+            </w:r>
+          </w:hyperlink>
+        </w:p>
+        <w:p>
+          <w:pPr>
+            <w:pStyle w:val="Sumrio2"/>
+            <w:rPr>
+              <w:rFonts w:asciiTheme="minorHAnsi" w:eastAsiaTheme="minorEastAsia" w:hAnsiTheme="minorHAnsi"/>
+              <w:caps w:val="0"/>
+              <w:noProof/>
+              <w:sz w:val="22"/>
+              <w:lang w:eastAsia="pt-BR"/>
+            </w:rPr>
+          </w:pPr>
+          <w:hyperlink w:anchor="_Toc150970046" w:history="1">
+            <w:r>
+              <w:rPr>
+                <w:rStyle w:val="Hyperlink"/>
+                <w:noProof/>
+              </w:rPr>
+              <w:t>4.3</w:t>
+            </w:r>
+            <w:r>
+              <w:rPr>
+                <w:rFonts w:asciiTheme="minorHAnsi" w:eastAsiaTheme="minorEastAsia" w:hAnsiTheme="minorHAnsi"/>
+                <w:caps w:val="0"/>
+                <w:noProof/>
+                <w:sz w:val="22"/>
+                <w:lang w:eastAsia="pt-BR"/>
+              </w:rPr>
+              <w:tab/>
+            </w:r>
+            <w:r>
+              <w:rPr>
+                <w:rStyle w:val="Hyperlink"/>
+                <w:noProof/>
+              </w:rPr>
+              <w:t>Momento</w:t>
+            </w:r>
+            <w:r>
+              <w:rPr>
+                <w:noProof/>
+                <w:webHidden/>
+              </w:rPr>
+              <w:tab/>
+            </w:r>
+            <w:r>
+              <w:rPr>
+                <w:noProof/>
+                <w:webHidden/>
+              </w:rPr>
+              <w:fldChar w:fldCharType="begin"/>
+            </w:r>
+            <w:r>
+              <w:rPr>
+                <w:noProof/>
+                <w:webHidden/>
+              </w:rPr>
+              <w:instrText xml:space="preserve"> PAGEREF _Toc150970046 \h </w:instrText>
+            </w:r>
+            <w:r>
+              <w:rPr>
+                <w:noProof/>
+                <w:webHidden/>
+              </w:rPr>
+            </w:r>
+            <w:r>
+              <w:rPr>
+                <w:noProof/>
+                <w:webHidden/>
+              </w:rPr>
+              <w:fldChar w:fldCharType="separate"/>
+            </w:r>
+            <w:r>
+              <w:rPr>
+                <w:noProof/>
+                <w:webHidden/>
+              </w:rPr>
+              <w:t>19</w:t>
+            </w:r>
+            <w:r>
+              <w:rPr>
+                <w:noProof/>
+                <w:webHidden/>
+              </w:rPr>
+              <w:fldChar w:fldCharType="end"/>
+            </w:r>
+          </w:hyperlink>
+        </w:p>
+        <w:p>
+          <w:pPr>
+            <w:pStyle w:val="Sumrio2"/>
+            <w:rPr>
+              <w:rFonts w:asciiTheme="minorHAnsi" w:eastAsiaTheme="minorEastAsia" w:hAnsiTheme="minorHAnsi"/>
+              <w:caps w:val="0"/>
+              <w:noProof/>
+              <w:sz w:val="22"/>
+              <w:lang w:eastAsia="pt-BR"/>
+            </w:rPr>
+          </w:pPr>
+          <w:hyperlink w:anchor="_Toc150970047" w:history="1">
+            <w:r>
+              <w:rPr>
+                <w:rStyle w:val="Hyperlink"/>
+                <w:noProof/>
+              </w:rPr>
+              <w:t>4.4</w:t>
+            </w:r>
+            <w:r>
+              <w:rPr>
+                <w:rFonts w:asciiTheme="minorHAnsi" w:eastAsiaTheme="minorEastAsia" w:hAnsiTheme="minorHAnsi"/>
+                <w:caps w:val="0"/>
+                <w:noProof/>
+                <w:sz w:val="22"/>
+                <w:lang w:eastAsia="pt-BR"/>
+              </w:rPr>
+              <w:tab/>
+            </w:r>
+            <w:r>
+              <w:rPr>
+                <w:rStyle w:val="Hyperlink"/>
+                <w:noProof/>
+              </w:rPr>
+              <w:t>Tensão</w:t>
+            </w:r>
+            <w:r>
+              <w:rPr>
+                <w:noProof/>
+                <w:webHidden/>
+              </w:rPr>
+              <w:tab/>
+            </w:r>
+            <w:r>
+              <w:rPr>
+                <w:noProof/>
+                <w:webHidden/>
+              </w:rPr>
+              <w:fldChar w:fldCharType="begin"/>
+            </w:r>
+            <w:r>
+              <w:rPr>
+                <w:noProof/>
+                <w:webHidden/>
+              </w:rPr>
+              <w:instrText xml:space="preserve"> PAGEREF _Toc150970047 \h </w:instrText>
+            </w:r>
+            <w:r>
+              <w:rPr>
+                <w:noProof/>
+                <w:webHidden/>
+              </w:rPr>
+            </w:r>
+            <w:r>
+              <w:rPr>
+                <w:noProof/>
+                <w:webHidden/>
+              </w:rPr>
+              <w:fldChar w:fldCharType="separate"/>
+            </w:r>
+            <w:r>
+              <w:rPr>
+                <w:noProof/>
+                <w:webHidden/>
+              </w:rPr>
+              <w:t>21</w:t>
+            </w:r>
+            <w:r>
+              <w:rPr>
+                <w:noProof/>
+                <w:webHidden/>
+              </w:rPr>
+              <w:fldChar w:fldCharType="end"/>
+            </w:r>
+          </w:hyperlink>
+        </w:p>
+        <w:p>
+          <w:pPr>
+            <w:pStyle w:val="Sumrio2"/>
+            <w:rPr>
+              <w:rFonts w:asciiTheme="minorHAnsi" w:eastAsiaTheme="minorEastAsia" w:hAnsiTheme="minorHAnsi"/>
+              <w:caps w:val="0"/>
+              <w:noProof/>
+              <w:sz w:val="22"/>
+              <w:lang w:eastAsia="pt-BR"/>
+            </w:rPr>
+          </w:pPr>
+          <w:hyperlink w:anchor="_Toc150970048" w:history="1">
+            <w:r>
+              <w:rPr>
+                <w:rStyle w:val="Hyperlink"/>
+                <w:noProof/>
+              </w:rPr>
+              <w:t>4.5</w:t>
+            </w:r>
+            <w:r>
+              <w:rPr>
+                <w:rFonts w:asciiTheme="minorHAnsi" w:eastAsiaTheme="minorEastAsia" w:hAnsiTheme="minorHAnsi"/>
+                <w:caps w:val="0"/>
+                <w:noProof/>
+                <w:sz w:val="22"/>
+                <w:lang w:eastAsia="pt-BR"/>
+              </w:rPr>
+              <w:tab/>
+            </w:r>
+            <w:r>
+              <w:rPr>
+                <w:rStyle w:val="Hyperlink"/>
+                <w:noProof/>
+              </w:rPr>
+              <w:t>Esforços internos solicitantes</w:t>
+            </w:r>
+            <w:r>
+              <w:rPr>
+                <w:noProof/>
+                <w:webHidden/>
+              </w:rPr>
+              <w:tab/>
+            </w:r>
+            <w:r>
+              <w:rPr>
+                <w:noProof/>
+                <w:webHidden/>
+              </w:rPr>
+              <w:fldChar w:fldCharType="begin"/>
+            </w:r>
+            <w:r>
+              <w:rPr>
+                <w:noProof/>
+                <w:webHidden/>
+              </w:rPr>
+              <w:instrText xml:space="preserve"> PAGEREF _Toc150970048 \h </w:instrText>
+            </w:r>
+            <w:r>
+              <w:rPr>
+                <w:noProof/>
+                <w:webHidden/>
+              </w:rPr>
+            </w:r>
+            <w:r>
+              <w:rPr>
+                <w:noProof/>
+                <w:webHidden/>
+              </w:rPr>
+              <w:fldChar w:fldCharType="separate"/>
+            </w:r>
+            <w:r>
+              <w:rPr>
+                <w:noProof/>
+                <w:webHidden/>
+              </w:rPr>
+              <w:t>22</w:t>
+            </w:r>
+            <w:r>
+              <w:rPr>
+                <w:noProof/>
+                <w:webHidden/>
+              </w:rPr>
+              <w:fldChar w:fldCharType="end"/>
+            </w:r>
+          </w:hyperlink>
+        </w:p>
+        <w:p>
+          <w:pPr>
+            <w:pStyle w:val="Sumrio2"/>
+            <w:rPr>
+              <w:rFonts w:asciiTheme="minorHAnsi" w:eastAsiaTheme="minorEastAsia" w:hAnsiTheme="minorHAnsi"/>
+              <w:caps w:val="0"/>
+              <w:noProof/>
+              <w:sz w:val="22"/>
+              <w:lang w:eastAsia="pt-BR"/>
+            </w:rPr>
+          </w:pPr>
+          <w:hyperlink w:anchor="_Toc150970049" w:history="1">
+            <w:r>
+              <w:rPr>
+                <w:rStyle w:val="Hyperlink"/>
+                <w:noProof/>
+              </w:rPr>
+              <w:t>4.6</w:t>
+            </w:r>
+            <w:r>
+              <w:rPr>
+                <w:rFonts w:asciiTheme="minorHAnsi" w:eastAsiaTheme="minorEastAsia" w:hAnsiTheme="minorHAnsi"/>
+                <w:caps w:val="0"/>
+                <w:noProof/>
+                <w:sz w:val="22"/>
+                <w:lang w:eastAsia="pt-BR"/>
+              </w:rPr>
+              <w:tab/>
+            </w:r>
+            <w:r>
+              <w:rPr>
+                <w:rStyle w:val="Hyperlink"/>
+                <w:noProof/>
+              </w:rPr>
+              <w:t>Cargas distribuídas</w:t>
+            </w:r>
+            <w:r>
+              <w:rPr>
+                <w:noProof/>
+                <w:webHidden/>
+              </w:rPr>
+              <w:tab/>
+            </w:r>
+            <w:r>
+              <w:rPr>
+                <w:noProof/>
+                <w:webHidden/>
+              </w:rPr>
+              <w:fldChar w:fldCharType="begin"/>
+            </w:r>
+            <w:r>
+              <w:rPr>
+                <w:noProof/>
+                <w:webHidden/>
+              </w:rPr>
+              <w:instrText xml:space="preserve"> PAGEREF _Toc150970049 \h </w:instrText>
+            </w:r>
+            <w:r>
+              <w:rPr>
+                <w:noProof/>
+                <w:webHidden/>
+              </w:rPr>
+            </w:r>
+            <w:r>
+              <w:rPr>
+                <w:noProof/>
+                <w:webHidden/>
+              </w:rPr>
+              <w:fldChar w:fldCharType="separate"/>
+            </w:r>
+            <w:r>
+              <w:rPr>
+                <w:noProof/>
+                <w:webHidden/>
+              </w:rPr>
+              <w:t>25</w:t>
+            </w:r>
+            <w:r>
+              <w:rPr>
+                <w:noProof/>
+                <w:webHidden/>
+              </w:rPr>
+              <w:fldChar w:fldCharType="end"/>
+            </w:r>
+          </w:hyperlink>
+        </w:p>
+        <w:p>
+          <w:pPr>
+            <w:pStyle w:val="Sumrio2"/>
+            <w:rPr>
+              <w:rFonts w:asciiTheme="minorHAnsi" w:eastAsiaTheme="minorEastAsia" w:hAnsiTheme="minorHAnsi"/>
+              <w:caps w:val="0"/>
+              <w:noProof/>
+              <w:sz w:val="22"/>
+              <w:lang w:eastAsia="pt-BR"/>
+            </w:rPr>
+          </w:pPr>
+          <w:hyperlink w:anchor="_Toc150970050" w:history="1">
+            <w:r>
+              <w:rPr>
+                <w:rStyle w:val="Hyperlink"/>
+                <w:noProof/>
+              </w:rPr>
+              <w:t>4.7</w:t>
+            </w:r>
+            <w:r>
+              <w:rPr>
+                <w:rFonts w:asciiTheme="minorHAnsi" w:eastAsiaTheme="minorEastAsia" w:hAnsiTheme="minorHAnsi"/>
+                <w:caps w:val="0"/>
+                <w:noProof/>
+                <w:sz w:val="22"/>
+                <w:lang w:eastAsia="pt-BR"/>
+              </w:rPr>
+              <w:tab/>
+            </w:r>
+            <w:r>
+              <w:rPr>
+                <w:rStyle w:val="Hyperlink"/>
+                <w:noProof/>
+              </w:rPr>
+              <w:t>Condições de equilíbrio</w:t>
+            </w:r>
+            <w:r>
+              <w:rPr>
+                <w:noProof/>
+                <w:webHidden/>
+              </w:rPr>
+              <w:tab/>
+            </w:r>
+            <w:r>
+              <w:rPr>
+                <w:noProof/>
+                <w:webHidden/>
+              </w:rPr>
+              <w:fldChar w:fldCharType="begin"/>
+            </w:r>
+            <w:r>
+              <w:rPr>
+                <w:noProof/>
+                <w:webHidden/>
+              </w:rPr>
+              <w:instrText xml:space="preserve"> PAGEREF _Toc150970050 \h </w:instrText>
+            </w:r>
+            <w:r>
+              <w:rPr>
+                <w:noProof/>
+                <w:webHidden/>
+              </w:rPr>
+            </w:r>
+            <w:r>
+              <w:rPr>
+                <w:noProof/>
+                <w:webHidden/>
+              </w:rPr>
+              <w:fldChar w:fldCharType="separate"/>
+            </w:r>
+            <w:r>
+              <w:rPr>
+                <w:noProof/>
+                <w:webHidden/>
+              </w:rPr>
+              <w:t>26</w:t>
+            </w:r>
+            <w:r>
+              <w:rPr>
+                <w:noProof/>
+                <w:webHidden/>
+              </w:rPr>
+              <w:fldChar w:fldCharType="end"/>
+            </w:r>
+          </w:hyperlink>
+        </w:p>
+        <w:p>
+          <w:pPr>
+            <w:pStyle w:val="Sumrio2"/>
+            <w:rPr>
+              <w:rFonts w:asciiTheme="minorHAnsi" w:eastAsiaTheme="minorEastAsia" w:hAnsiTheme="minorHAnsi"/>
+              <w:caps w:val="0"/>
+              <w:noProof/>
+              <w:sz w:val="22"/>
+              <w:lang w:eastAsia="pt-BR"/>
+            </w:rPr>
+          </w:pPr>
+          <w:hyperlink w:anchor="_Toc150970051" w:history="1">
+            <w:r>
+              <w:rPr>
+                <w:rStyle w:val="Hyperlink"/>
+                <w:noProof/>
+              </w:rPr>
+              <w:t>4.8</w:t>
+            </w:r>
+            <w:r>
+              <w:rPr>
+                <w:rFonts w:asciiTheme="minorHAnsi" w:eastAsiaTheme="minorEastAsia" w:hAnsiTheme="minorHAnsi"/>
+                <w:caps w:val="0"/>
+                <w:noProof/>
+                <w:sz w:val="22"/>
+                <w:lang w:eastAsia="pt-BR"/>
+              </w:rPr>
+              <w:tab/>
+            </w:r>
+            <w:r>
+              <w:rPr>
+                <w:rStyle w:val="Hyperlink"/>
+                <w:noProof/>
+              </w:rPr>
+              <w:t>Estruturas hipostáticas, isostáticas e hiperestáticas</w:t>
+            </w:r>
+            <w:r>
+              <w:rPr>
+                <w:noProof/>
+                <w:webHidden/>
+              </w:rPr>
+              <w:tab/>
+            </w:r>
+            <w:r>
+              <w:rPr>
+                <w:noProof/>
+                <w:webHidden/>
+              </w:rPr>
+              <w:fldChar w:fldCharType="begin"/>
+            </w:r>
+            <w:r>
+              <w:rPr>
+                <w:noProof/>
+                <w:webHidden/>
+              </w:rPr>
+              <w:instrText xml:space="preserve"> PAGEREF _Toc150970051 \h </w:instrText>
+            </w:r>
+            <w:r>
+              <w:rPr>
+                <w:noProof/>
+                <w:webHidden/>
+              </w:rPr>
+            </w:r>
+            <w:r>
+              <w:rPr>
+                <w:noProof/>
+                <w:webHidden/>
+              </w:rPr>
+              <w:fldChar w:fldCharType="separate"/>
+            </w:r>
+            <w:r>
+              <w:rPr>
+                <w:noProof/>
+                <w:webHidden/>
+              </w:rPr>
+              <w:t>27</w:t>
+            </w:r>
+            <w:r>
+              <w:rPr>
+                <w:noProof/>
+                <w:webHidden/>
+              </w:rPr>
+              <w:fldChar w:fldCharType="end"/>
+            </w:r>
+          </w:hyperlink>
+        </w:p>
+        <w:p>
+          <w:pPr>
+            <w:pStyle w:val="Sumrio2"/>
+            <w:rPr>
+              <w:rFonts w:asciiTheme="minorHAnsi" w:eastAsiaTheme="minorEastAsia" w:hAnsiTheme="minorHAnsi"/>
+              <w:caps w:val="0"/>
+              <w:noProof/>
+              <w:sz w:val="22"/>
+              <w:lang w:eastAsia="pt-BR"/>
+            </w:rPr>
+          </w:pPr>
+          <w:hyperlink w:anchor="_Toc150970052" w:history="1">
+            <w:r>
+              <w:rPr>
+                <w:rStyle w:val="Hyperlink"/>
+                <w:noProof/>
+              </w:rPr>
+              <w:t>4.9</w:t>
+            </w:r>
+            <w:r>
+              <w:rPr>
+                <w:rFonts w:asciiTheme="minorHAnsi" w:eastAsiaTheme="minorEastAsia" w:hAnsiTheme="minorHAnsi"/>
+                <w:caps w:val="0"/>
+                <w:noProof/>
+                <w:sz w:val="22"/>
+                <w:lang w:eastAsia="pt-BR"/>
+              </w:rPr>
+              <w:tab/>
+            </w:r>
+            <w:r>
+              <w:rPr>
+                <w:rStyle w:val="Hyperlink"/>
+                <w:noProof/>
+              </w:rPr>
+              <w:t>Estruturas hipostáticas</w:t>
+            </w:r>
+            <w:r>
+              <w:rPr>
+                <w:noProof/>
+                <w:webHidden/>
+              </w:rPr>
+              <w:tab/>
+            </w:r>
+            <w:r>
+              <w:rPr>
+                <w:noProof/>
+                <w:webHidden/>
+              </w:rPr>
+              <w:fldChar w:fldCharType="begin"/>
+            </w:r>
+            <w:r>
+              <w:rPr>
+                <w:noProof/>
+                <w:webHidden/>
+              </w:rPr>
+              <w:instrText xml:space="preserve"> PAGEREF _Toc150970052 \h </w:instrText>
+            </w:r>
+            <w:r>
+              <w:rPr>
+                <w:noProof/>
+                <w:webHidden/>
+              </w:rPr>
+            </w:r>
+            <w:r>
+              <w:rPr>
+                <w:noProof/>
+                <w:webHidden/>
+              </w:rPr>
+              <w:fldChar w:fldCharType="separate"/>
+            </w:r>
+            <w:r>
+              <w:rPr>
+                <w:noProof/>
+                <w:webHidden/>
+              </w:rPr>
+              <w:t>27</w:t>
+            </w:r>
+            <w:r>
+              <w:rPr>
+                <w:noProof/>
+                <w:webHidden/>
+              </w:rPr>
+              <w:fldChar w:fldCharType="end"/>
+            </w:r>
+          </w:hyperlink>
+        </w:p>
+        <w:p>
+          <w:pPr>
+            <w:pStyle w:val="Sumrio2"/>
+            <w:rPr>
+              <w:rFonts w:asciiTheme="minorHAnsi" w:eastAsiaTheme="minorEastAsia" w:hAnsiTheme="minorHAnsi"/>
+              <w:caps w:val="0"/>
+              <w:noProof/>
+              <w:sz w:val="22"/>
+              <w:lang w:eastAsia="pt-BR"/>
+            </w:rPr>
+          </w:pPr>
+          <w:hyperlink w:anchor="_Toc150970053" w:history="1">
+            <w:r>
+              <w:rPr>
+                <w:rStyle w:val="Hyperlink"/>
+                <w:noProof/>
+              </w:rPr>
+              <w:t>4.10</w:t>
+            </w:r>
+            <w:r>
+              <w:rPr>
+                <w:rFonts w:asciiTheme="minorHAnsi" w:eastAsiaTheme="minorEastAsia" w:hAnsiTheme="minorHAnsi"/>
+                <w:caps w:val="0"/>
+                <w:noProof/>
+                <w:sz w:val="22"/>
+                <w:lang w:eastAsia="pt-BR"/>
+              </w:rPr>
+              <w:tab/>
+            </w:r>
+            <w:r>
+              <w:rPr>
+                <w:rStyle w:val="Hyperlink"/>
+                <w:noProof/>
+              </w:rPr>
+              <w:t>Estruturas isostáticas</w:t>
+            </w:r>
+            <w:r>
+              <w:rPr>
+                <w:noProof/>
+                <w:webHidden/>
+              </w:rPr>
+              <w:tab/>
+            </w:r>
+            <w:r>
+              <w:rPr>
+                <w:noProof/>
+                <w:webHidden/>
+              </w:rPr>
+              <w:fldChar w:fldCharType="begin"/>
+            </w:r>
+            <w:r>
+              <w:rPr>
+                <w:noProof/>
+                <w:webHidden/>
+              </w:rPr>
+              <w:instrText xml:space="preserve"> PAGEREF _Toc150970053 \h </w:instrText>
+            </w:r>
+            <w:r>
+              <w:rPr>
+                <w:noProof/>
+                <w:webHidden/>
+              </w:rPr>
+            </w:r>
+            <w:r>
+              <w:rPr>
+                <w:noProof/>
+                <w:webHidden/>
+              </w:rPr>
+              <w:fldChar w:fldCharType="separate"/>
+            </w:r>
+            <w:r>
+              <w:rPr>
+                <w:noProof/>
+                <w:webHidden/>
+              </w:rPr>
+              <w:t>28</w:t>
+            </w:r>
+            <w:r>
+              <w:rPr>
+                <w:noProof/>
+                <w:webHidden/>
+              </w:rPr>
+              <w:fldChar w:fldCharType="end"/>
+            </w:r>
+          </w:hyperlink>
+        </w:p>
+        <w:p>
+          <w:pPr>
+            <w:pStyle w:val="Sumrio2"/>
+            <w:rPr>
+              <w:rFonts w:asciiTheme="minorHAnsi" w:eastAsiaTheme="minorEastAsia" w:hAnsiTheme="minorHAnsi"/>
+              <w:caps w:val="0"/>
+              <w:noProof/>
+              <w:sz w:val="22"/>
+              <w:lang w:eastAsia="pt-BR"/>
+            </w:rPr>
+          </w:pPr>
+          <w:hyperlink w:anchor="_Toc150970054" w:history="1">
+            <w:r>
+              <w:rPr>
+                <w:rStyle w:val="Hyperlink"/>
+                <w:noProof/>
+              </w:rPr>
+              <w:t>4.11</w:t>
+            </w:r>
+            <w:r>
+              <w:rPr>
+                <w:rFonts w:asciiTheme="minorHAnsi" w:eastAsiaTheme="minorEastAsia" w:hAnsiTheme="minorHAnsi"/>
+                <w:caps w:val="0"/>
+                <w:noProof/>
+                <w:sz w:val="22"/>
+                <w:lang w:eastAsia="pt-BR"/>
+              </w:rPr>
+              <w:tab/>
+            </w:r>
+            <w:r>
+              <w:rPr>
+                <w:rStyle w:val="Hyperlink"/>
+                <w:noProof/>
+              </w:rPr>
+              <w:t>Obtenção de esforços em estruturas isostáticas</w:t>
+            </w:r>
+            <w:r>
+              <w:rPr>
+                <w:noProof/>
+                <w:webHidden/>
+              </w:rPr>
+              <w:tab/>
+            </w:r>
+            <w:r>
+              <w:rPr>
+                <w:noProof/>
+                <w:webHidden/>
+              </w:rPr>
+              <w:fldChar w:fldCharType="begin"/>
+            </w:r>
+            <w:r>
+              <w:rPr>
+                <w:noProof/>
+                <w:webHidden/>
+              </w:rPr>
+              <w:instrText xml:space="preserve"> PAGEREF _Toc150970054 \h </w:instrText>
+            </w:r>
+            <w:r>
+              <w:rPr>
+                <w:noProof/>
+                <w:webHidden/>
+              </w:rPr>
+            </w:r>
+            <w:r>
+              <w:rPr>
+                <w:noProof/>
+                <w:webHidden/>
+              </w:rPr>
+              <w:fldChar w:fldCharType="separate"/>
+            </w:r>
+            <w:r>
+              <w:rPr>
+                <w:noProof/>
+                <w:webHidden/>
+              </w:rPr>
+              <w:t>29</w:t>
+            </w:r>
+            <w:r>
+              <w:rPr>
+                <w:noProof/>
+                <w:webHidden/>
+              </w:rPr>
+              <w:fldChar w:fldCharType="end"/>
+            </w:r>
+          </w:hyperlink>
+        </w:p>
+        <w:p>
+          <w:pPr>
+            <w:pStyle w:val="Sumrio2"/>
+            <w:rPr>
+              <w:rFonts w:asciiTheme="minorHAnsi" w:eastAsiaTheme="minorEastAsia" w:hAnsiTheme="minorHAnsi"/>
+              <w:caps w:val="0"/>
+              <w:noProof/>
+              <w:sz w:val="22"/>
+              <w:lang w:eastAsia="pt-BR"/>
+            </w:rPr>
+          </w:pPr>
+          <w:hyperlink w:anchor="_Toc150970055" w:history="1">
+            <w:r>
+              <w:rPr>
+                <w:rStyle w:val="Hyperlink"/>
+                <w:noProof/>
+              </w:rPr>
+              <w:t>4.12</w:t>
+            </w:r>
+            <w:r>
+              <w:rPr>
+                <w:rFonts w:asciiTheme="minorHAnsi" w:eastAsiaTheme="minorEastAsia" w:hAnsiTheme="minorHAnsi"/>
+                <w:caps w:val="0"/>
+                <w:noProof/>
+                <w:sz w:val="22"/>
+                <w:lang w:eastAsia="pt-BR"/>
+              </w:rPr>
+              <w:tab/>
+            </w:r>
+            <w:r>
+              <w:rPr>
+                <w:rStyle w:val="Hyperlink"/>
+                <w:noProof/>
+              </w:rPr>
+              <w:t>Diagramas de esforços internos</w:t>
+            </w:r>
+            <w:r>
+              <w:rPr>
+                <w:noProof/>
+                <w:webHidden/>
+              </w:rPr>
+              <w:tab/>
+            </w:r>
+            <w:r>
+              <w:rPr>
+                <w:noProof/>
+                <w:webHidden/>
+              </w:rPr>
+              <w:fldChar w:fldCharType="begin"/>
+            </w:r>
+            <w:r>
+              <w:rPr>
+                <w:noProof/>
+                <w:webHidden/>
+              </w:rPr>
+              <w:instrText xml:space="preserve"> PAGEREF _Toc150970055 \h </w:instrText>
+            </w:r>
+            <w:r>
+              <w:rPr>
+                <w:noProof/>
+                <w:webHidden/>
+              </w:rPr>
+            </w:r>
+            <w:r>
+              <w:rPr>
+                <w:noProof/>
+                <w:webHidden/>
+              </w:rPr>
+              <w:fldChar w:fldCharType="separate"/>
+            </w:r>
+            <w:r>
+              <w:rPr>
+                <w:noProof/>
+                <w:webHidden/>
+              </w:rPr>
+              <w:t>30</w:t>
+            </w:r>
+            <w:r>
+              <w:rPr>
+                <w:noProof/>
+                <w:webHidden/>
+              </w:rPr>
+              <w:fldChar w:fldCharType="end"/>
+            </w:r>
+          </w:hyperlink>
+        </w:p>
+        <w:p>
+          <w:pPr>
+            <w:pStyle w:val="Sumrio2"/>
+            <w:rPr>
+              <w:rFonts w:asciiTheme="minorHAnsi" w:eastAsiaTheme="minorEastAsia" w:hAnsiTheme="minorHAnsi"/>
+              <w:caps w:val="0"/>
+              <w:noProof/>
+              <w:sz w:val="22"/>
+              <w:lang w:eastAsia="pt-BR"/>
+            </w:rPr>
+          </w:pPr>
+          <w:hyperlink w:anchor="_Toc150970056" w:history="1">
+            <w:r>
+              <w:rPr>
+                <w:rStyle w:val="Hyperlink"/>
+                <w:noProof/>
+              </w:rPr>
+              <w:t>4.13</w:t>
+            </w:r>
+            <w:r>
+              <w:rPr>
+                <w:rFonts w:asciiTheme="minorHAnsi" w:eastAsiaTheme="minorEastAsia" w:hAnsiTheme="minorHAnsi"/>
+                <w:caps w:val="0"/>
+                <w:noProof/>
+                <w:sz w:val="22"/>
+                <w:lang w:eastAsia="pt-BR"/>
+              </w:rPr>
+              <w:tab/>
+            </w:r>
+            <w:r>
+              <w:rPr>
+                <w:rStyle w:val="Hyperlink"/>
+                <w:noProof/>
+              </w:rPr>
+              <w:t>Estruturas hiperestáticas</w:t>
+            </w:r>
+            <w:r>
+              <w:rPr>
+                <w:noProof/>
+                <w:webHidden/>
+              </w:rPr>
+              <w:tab/>
+            </w:r>
+            <w:r>
+              <w:rPr>
+                <w:noProof/>
+                <w:webHidden/>
+              </w:rPr>
+              <w:fldChar w:fldCharType="begin"/>
+            </w:r>
+            <w:r>
+              <w:rPr>
+                <w:noProof/>
+                <w:webHidden/>
+              </w:rPr>
+              <w:instrText xml:space="preserve"> PAGEREF _Toc150970056 \h </w:instrText>
+            </w:r>
+            <w:r>
+              <w:rPr>
+                <w:noProof/>
+                <w:webHidden/>
+              </w:rPr>
+            </w:r>
+            <w:r>
+              <w:rPr>
+                <w:noProof/>
+                <w:webHidden/>
+              </w:rPr>
+              <w:fldChar w:fldCharType="separate"/>
+            </w:r>
+            <w:r>
+              <w:rPr>
+                <w:noProof/>
+                <w:webHidden/>
+              </w:rPr>
+              <w:t>30</w:t>
+            </w:r>
+            <w:r>
+              <w:rPr>
+                <w:noProof/>
+                <w:webHidden/>
+              </w:rPr>
+              <w:fldChar w:fldCharType="end"/>
+            </w:r>
+          </w:hyperlink>
+        </w:p>
+        <w:p>
+          <w:pPr>
+            <w:pStyle w:val="Sumrio2"/>
+            <w:rPr>
+              <w:rFonts w:asciiTheme="minorHAnsi" w:eastAsiaTheme="minorEastAsia" w:hAnsiTheme="minorHAnsi"/>
+              <w:caps w:val="0"/>
+              <w:noProof/>
+              <w:sz w:val="22"/>
+              <w:lang w:eastAsia="pt-BR"/>
+            </w:rPr>
+          </w:pPr>
+          <w:hyperlink w:anchor="_Toc150970057" w:history="1">
+            <w:r>
+              <w:rPr>
+                <w:rStyle w:val="Hyperlink"/>
+                <w:noProof/>
+              </w:rPr>
+              <w:t>4.14</w:t>
+            </w:r>
+            <w:r>
+              <w:rPr>
+                <w:rFonts w:asciiTheme="minorHAnsi" w:eastAsiaTheme="minorEastAsia" w:hAnsiTheme="minorHAnsi"/>
+                <w:caps w:val="0"/>
+                <w:noProof/>
+                <w:sz w:val="22"/>
+                <w:lang w:eastAsia="pt-BR"/>
+              </w:rPr>
+              <w:tab/>
+            </w:r>
+            <w:r>
+              <w:rPr>
+                <w:rStyle w:val="Hyperlink"/>
+                <w:noProof/>
+              </w:rPr>
+              <w:t>Princípio dos trabalhos virtuais</w:t>
+            </w:r>
+            <w:r>
+              <w:rPr>
+                <w:noProof/>
+                <w:webHidden/>
+              </w:rPr>
+              <w:tab/>
+            </w:r>
+            <w:r>
+              <w:rPr>
+                <w:noProof/>
+                <w:webHidden/>
+              </w:rPr>
+              <w:fldChar w:fldCharType="begin"/>
+            </w:r>
+            <w:r>
+              <w:rPr>
+                <w:noProof/>
+                <w:webHidden/>
+              </w:rPr>
+              <w:instrText xml:space="preserve"> PAGEREF _Toc150970057 \h </w:instrText>
+            </w:r>
+            <w:r>
+              <w:rPr>
+                <w:noProof/>
+                <w:webHidden/>
+              </w:rPr>
+            </w:r>
+            <w:r>
+              <w:rPr>
+                <w:noProof/>
+                <w:webHidden/>
+              </w:rPr>
+              <w:fldChar w:fldCharType="separate"/>
+            </w:r>
+            <w:r>
+              <w:rPr>
+                <w:noProof/>
+                <w:webHidden/>
+              </w:rPr>
+              <w:t>32</w:t>
+            </w:r>
+            <w:r>
+              <w:rPr>
+                <w:noProof/>
+                <w:webHidden/>
+              </w:rPr>
+              <w:fldChar w:fldCharType="end"/>
+            </w:r>
+          </w:hyperlink>
+        </w:p>
+        <w:p>
+          <w:pPr>
+            <w:pStyle w:val="Sumrio2"/>
+            <w:rPr>
+              <w:rFonts w:asciiTheme="minorHAnsi" w:eastAsiaTheme="minorEastAsia" w:hAnsiTheme="minorHAnsi"/>
+              <w:caps w:val="0"/>
+              <w:noProof/>
+              <w:sz w:val="22"/>
+              <w:lang w:eastAsia="pt-BR"/>
+            </w:rPr>
+          </w:pPr>
+          <w:hyperlink w:anchor="_Toc150970058" w:history="1">
+            <w:r>
+              <w:rPr>
+                <w:rStyle w:val="Hyperlink"/>
+                <w:noProof/>
+              </w:rPr>
+              <w:t>4.15</w:t>
+            </w:r>
+            <w:r>
+              <w:rPr>
+                <w:rFonts w:asciiTheme="minorHAnsi" w:eastAsiaTheme="minorEastAsia" w:hAnsiTheme="minorHAnsi"/>
+                <w:caps w:val="0"/>
+                <w:noProof/>
+                <w:sz w:val="22"/>
+                <w:lang w:eastAsia="pt-BR"/>
+              </w:rPr>
+              <w:tab/>
+            </w:r>
+            <w:r>
+              <w:rPr>
+                <w:rStyle w:val="Hyperlink"/>
+                <w:noProof/>
+              </w:rPr>
+              <w:t>método da força</w:t>
+            </w:r>
+            <w:r>
+              <w:rPr>
+                <w:noProof/>
+                <w:webHidden/>
+              </w:rPr>
+              <w:tab/>
+            </w:r>
+            <w:r>
+              <w:rPr>
+                <w:noProof/>
+                <w:webHidden/>
+              </w:rPr>
+              <w:fldChar w:fldCharType="begin"/>
+            </w:r>
+            <w:r>
+              <w:rPr>
+                <w:noProof/>
+                <w:webHidden/>
+              </w:rPr>
+              <w:instrText xml:space="preserve"> PAGEREF _Toc150970058 \h </w:instrText>
+            </w:r>
+            <w:r>
+              <w:rPr>
+                <w:noProof/>
+                <w:webHidden/>
+              </w:rPr>
+            </w:r>
+            <w:r>
+              <w:rPr>
+                <w:noProof/>
+                <w:webHidden/>
+              </w:rPr>
+              <w:fldChar w:fldCharType="separate"/>
+            </w:r>
+            <w:r>
+              <w:rPr>
+                <w:noProof/>
+                <w:webHidden/>
+              </w:rPr>
+              <w:t>34</w:t>
+            </w:r>
+            <w:r>
+              <w:rPr>
+                <w:noProof/>
+                <w:webHidden/>
+              </w:rPr>
+              <w:fldChar w:fldCharType="end"/>
+            </w:r>
+          </w:hyperlink>
+        </w:p>
+        <w:p>
+          <w:pPr>
+            <w:pStyle w:val="Sumrio2"/>
+            <w:rPr>
+              <w:rFonts w:asciiTheme="minorHAnsi" w:eastAsiaTheme="minorEastAsia" w:hAnsiTheme="minorHAnsi"/>
+              <w:caps w:val="0"/>
+              <w:noProof/>
+              <w:sz w:val="22"/>
+              <w:lang w:eastAsia="pt-BR"/>
+            </w:rPr>
+          </w:pPr>
+          <w:hyperlink w:anchor="_Toc150970059" w:history="1">
+            <w:r>
+              <w:rPr>
+                <w:rStyle w:val="Hyperlink"/>
+                <w:noProof/>
+              </w:rPr>
+              <w:t>4.16</w:t>
+            </w:r>
+            <w:r>
+              <w:rPr>
+                <w:rFonts w:asciiTheme="minorHAnsi" w:eastAsiaTheme="minorEastAsia" w:hAnsiTheme="minorHAnsi"/>
+                <w:caps w:val="0"/>
+                <w:noProof/>
+                <w:sz w:val="22"/>
+                <w:lang w:eastAsia="pt-BR"/>
+              </w:rPr>
+              <w:tab/>
+            </w:r>
+            <w:r>
+              <w:rPr>
+                <w:rStyle w:val="Hyperlink"/>
+                <w:noProof/>
+              </w:rPr>
+              <w:t>Equações paramétricas da reta</w:t>
+            </w:r>
+            <w:r>
+              <w:rPr>
+                <w:noProof/>
+                <w:webHidden/>
+              </w:rPr>
+              <w:tab/>
+            </w:r>
+            <w:r>
+              <w:rPr>
+                <w:noProof/>
+                <w:webHidden/>
+              </w:rPr>
+              <w:fldChar w:fldCharType="begin"/>
+            </w:r>
+            <w:r>
+              <w:rPr>
+                <w:noProof/>
+                <w:webHidden/>
+              </w:rPr>
+              <w:instrText xml:space="preserve"> PAGEREF _Toc150970059 \h </w:instrText>
+            </w:r>
+            <w:r>
+              <w:rPr>
+                <w:noProof/>
+                <w:webHidden/>
+              </w:rPr>
+            </w:r>
+            <w:r>
+              <w:rPr>
+                <w:noProof/>
+                <w:webHidden/>
+              </w:rPr>
+              <w:fldChar w:fldCharType="separate"/>
+            </w:r>
+            <w:r>
+              <w:rPr>
+                <w:noProof/>
+                <w:webHidden/>
+              </w:rPr>
+              <w:t>37</w:t>
+            </w:r>
+            <w:r>
+              <w:rPr>
+                <w:noProof/>
+                <w:webHidden/>
+              </w:rPr>
+              <w:fldChar w:fldCharType="end"/>
+            </w:r>
+          </w:hyperlink>
+        </w:p>
+        <w:p>
+          <w:pPr>
+            <w:pStyle w:val="Sumrio2"/>
+            <w:rPr>
+              <w:rFonts w:asciiTheme="minorHAnsi" w:eastAsiaTheme="minorEastAsia" w:hAnsiTheme="minorHAnsi"/>
+              <w:caps w:val="0"/>
+              <w:noProof/>
+              <w:sz w:val="22"/>
+              <w:lang w:eastAsia="pt-BR"/>
+            </w:rPr>
+          </w:pPr>
+          <w:hyperlink w:anchor="_Toc150970060" w:history="1">
+            <w:r>
+              <w:rPr>
+                <w:rStyle w:val="Hyperlink"/>
+                <w:noProof/>
+              </w:rPr>
+              <w:t>4.17</w:t>
+            </w:r>
+            <w:r>
+              <w:rPr>
+                <w:rFonts w:asciiTheme="minorHAnsi" w:eastAsiaTheme="minorEastAsia" w:hAnsiTheme="minorHAnsi"/>
+                <w:caps w:val="0"/>
+                <w:noProof/>
+                <w:sz w:val="22"/>
+                <w:lang w:eastAsia="pt-BR"/>
+              </w:rPr>
+              <w:tab/>
+            </w:r>
+            <w:r>
+              <w:rPr>
+                <w:rStyle w:val="Hyperlink"/>
+                <w:noProof/>
+              </w:rPr>
+              <w:t>Escalonamento ou eliminação gaussiana</w:t>
+            </w:r>
+            <w:r>
+              <w:rPr>
+                <w:noProof/>
+                <w:webHidden/>
+              </w:rPr>
+              <w:tab/>
+            </w:r>
+            <w:r>
+              <w:rPr>
+                <w:noProof/>
+                <w:webHidden/>
+              </w:rPr>
+              <w:fldChar w:fldCharType="begin"/>
+            </w:r>
+            <w:r>
+              <w:rPr>
+                <w:noProof/>
+                <w:webHidden/>
+              </w:rPr>
+              <w:instrText xml:space="preserve"> PAGEREF _Toc150970060 \h </w:instrText>
+            </w:r>
+            <w:r>
+              <w:rPr>
+                <w:noProof/>
+                <w:webHidden/>
+              </w:rPr>
+            </w:r>
+            <w:r>
+              <w:rPr>
+                <w:noProof/>
+                <w:webHidden/>
+              </w:rPr>
+              <w:fldChar w:fldCharType="separate"/>
+            </w:r>
+            <w:r>
+              <w:rPr>
+                <w:noProof/>
+                <w:webHidden/>
+              </w:rPr>
+              <w:t>38</w:t>
+            </w:r>
+            <w:r>
+              <w:rPr>
+                <w:noProof/>
+                <w:webHidden/>
+              </w:rPr>
+              <w:fldChar w:fldCharType="end"/>
+            </w:r>
+          </w:hyperlink>
+        </w:p>
+        <w:p>
+          <w:pPr>
+            <w:pStyle w:val="Sumrio2"/>
+            <w:rPr>
+              <w:rFonts w:asciiTheme="minorHAnsi" w:eastAsiaTheme="minorEastAsia" w:hAnsiTheme="minorHAnsi"/>
+              <w:caps w:val="0"/>
+              <w:noProof/>
+              <w:sz w:val="22"/>
+              <w:lang w:eastAsia="pt-BR"/>
+            </w:rPr>
+          </w:pPr>
+          <w:hyperlink w:anchor="_Toc150970061" w:history="1">
+            <w:r>
+              <w:rPr>
+                <w:rStyle w:val="Hyperlink"/>
+                <w:noProof/>
+              </w:rPr>
+              <w:t>4.18</w:t>
+            </w:r>
+            <w:r>
+              <w:rPr>
+                <w:rFonts w:asciiTheme="minorHAnsi" w:eastAsiaTheme="minorEastAsia" w:hAnsiTheme="minorHAnsi"/>
+                <w:caps w:val="0"/>
+                <w:noProof/>
+                <w:sz w:val="22"/>
+                <w:lang w:eastAsia="pt-BR"/>
+              </w:rPr>
+              <w:tab/>
+            </w:r>
+            <w:r>
+              <w:rPr>
+                <w:rStyle w:val="Hyperlink"/>
+                <w:noProof/>
+              </w:rPr>
+              <w:t>A linguagem de programação C#</w:t>
+            </w:r>
+            <w:r>
+              <w:rPr>
+                <w:noProof/>
+                <w:webHidden/>
+              </w:rPr>
+              <w:tab/>
+            </w:r>
+            <w:r>
+              <w:rPr>
+                <w:noProof/>
+                <w:webHidden/>
+              </w:rPr>
+              <w:fldChar w:fldCharType="begin"/>
+            </w:r>
+            <w:r>
+              <w:rPr>
+                <w:noProof/>
+                <w:webHidden/>
+              </w:rPr>
+              <w:instrText xml:space="preserve"> PAGEREF _Toc150970061 \h </w:instrText>
+            </w:r>
+            <w:r>
+              <w:rPr>
+                <w:noProof/>
+                <w:webHidden/>
+              </w:rPr>
+            </w:r>
+            <w:r>
+              <w:rPr>
+                <w:noProof/>
+                <w:webHidden/>
+              </w:rPr>
+              <w:fldChar w:fldCharType="separate"/>
+            </w:r>
+            <w:r>
+              <w:rPr>
+                <w:noProof/>
+                <w:webHidden/>
+              </w:rPr>
+              <w:t>39</w:t>
+            </w:r>
+            <w:r>
+              <w:rPr>
+                <w:noProof/>
+                <w:webHidden/>
+              </w:rPr>
+              <w:fldChar w:fldCharType="end"/>
+            </w:r>
+          </w:hyperlink>
+        </w:p>
+        <w:p>
+          <w:pPr>
+            <w:pStyle w:val="Sumrio3"/>
             <w:rPr>
               <w:rFonts w:asciiTheme="minorHAnsi" w:eastAsiaTheme="minorEastAsia" w:hAnsiTheme="minorHAnsi"/>
               <w:noProof/>
@@ -6290,13 +7970,13 @@
               <w:lang w:eastAsia="pt-BR"/>
             </w:rPr>
           </w:pPr>
-          <w:hyperlink w:anchor="_Toc150968655" w:history="1">
+          <w:hyperlink w:anchor="_Toc150970062" w:history="1">
             <w:r>
               <w:rPr>
                 <w:rStyle w:val="Hyperlink"/>
                 <w:noProof/>
               </w:rPr>
-              <w:t>1.1</w:t>
+              <w:t>4.18.1</w:t>
             </w:r>
             <w:r>
               <w:rPr>
@@ -6312,7 +7992,7 @@
                 <w:rStyle w:val="Hyperlink"/>
                 <w:noProof/>
               </w:rPr>
-              <w:t>A dificuldade em se calcular estruturas hiperestáticas</w:t>
+              <w:t>A plataforma .NET (dot NET)</w:t>
             </w:r>
             <w:r>
               <w:rPr>
@@ -6333,7 +8013,7 @@
                 <w:noProof/>
                 <w:webHidden/>
               </w:rPr>
-              <w:instrText xml:space="preserve"> PAGEREF _Toc150968655 \h </w:instrText>
+              <w:instrText xml:space="preserve"> PAGEREF _Toc150970062 \h </w:instrText>
             </w:r>
             <w:r>
               <w:rPr>
@@ -6353,7 +8033,7 @@
                 <w:noProof/>
                 <w:webHidden/>
               </w:rPr>
-              <w:t>12</w:t>
+              <w:t>40</w:t>
             </w:r>
             <w:r>
               <w:rPr>
@@ -6366,11 +8046,7 @@
         </w:p>
         <w:p>
           <w:pPr>
-            <w:pStyle w:val="Sumrio2"/>
-            <w:tabs>
-              <w:tab w:val="left" w:pos="1540"/>
-              <w:tab w:val="right" w:leader="dot" w:pos="9061"/>
-            </w:tabs>
+            <w:pStyle w:val="Sumrio3"/>
             <w:rPr>
               <w:rFonts w:asciiTheme="minorHAnsi" w:eastAsiaTheme="minorEastAsia" w:hAnsiTheme="minorHAnsi"/>
               <w:noProof/>
@@ -6378,13 +8054,13 @@
               <w:lang w:eastAsia="pt-BR"/>
             </w:rPr>
           </w:pPr>
-          <w:hyperlink w:anchor="_Toc150968656" w:history="1">
+          <w:hyperlink w:anchor="_Toc150970063" w:history="1">
             <w:r>
               <w:rPr>
                 <w:rStyle w:val="Hyperlink"/>
                 <w:noProof/>
               </w:rPr>
-              <w:t>1.2</w:t>
+              <w:t>4.18.2</w:t>
             </w:r>
             <w:r>
               <w:rPr>
@@ -6400,7 +8076,7 @@
                 <w:rStyle w:val="Hyperlink"/>
                 <w:noProof/>
               </w:rPr>
-              <w:t>O software como facilidador nos estudos</w:t>
+              <w:t>Windows Forms</w:t>
             </w:r>
             <w:r>
               <w:rPr>
@@ -6421,7 +8097,7 @@
                 <w:noProof/>
                 <w:webHidden/>
               </w:rPr>
-              <w:instrText xml:space="preserve"> PAGEREF _Toc150968656 \h </w:instrText>
+              <w:instrText xml:space="preserve"> PAGEREF _Toc150970063 \h </w:instrText>
             </w:r>
             <w:r>
               <w:rPr>
@@ -6441,7 +8117,7 @@
                 <w:noProof/>
                 <w:webHidden/>
               </w:rPr>
-              <w:t>13</w:t>
+              <w:t>40</w:t>
             </w:r>
             <w:r>
               <w:rPr>
@@ -6454,11 +8130,93 @@
         </w:p>
         <w:p>
           <w:pPr>
-            <w:pStyle w:val="Sumrio1"/>
-            <w:tabs>
-              <w:tab w:val="left" w:pos="1100"/>
-              <w:tab w:val="right" w:leader="dot" w:pos="9061"/>
-            </w:tabs>
+            <w:pStyle w:val="Sumrio2"/>
+            <w:rPr>
+              <w:rFonts w:asciiTheme="minorHAnsi" w:eastAsiaTheme="minorEastAsia" w:hAnsiTheme="minorHAnsi"/>
+              <w:caps w:val="0"/>
+              <w:noProof/>
+              <w:sz w:val="22"/>
+              <w:lang w:eastAsia="pt-BR"/>
+            </w:rPr>
+          </w:pPr>
+          <w:hyperlink w:anchor="_Toc150970064" w:history="1">
+            <w:r>
+              <w:rPr>
+                <w:rStyle w:val="Hyperlink"/>
+                <w:noProof/>
+              </w:rPr>
+              <w:t>4.19</w:t>
+            </w:r>
+            <w:r>
+              <w:rPr>
+                <w:rFonts w:asciiTheme="minorHAnsi" w:eastAsiaTheme="minorEastAsia" w:hAnsiTheme="minorHAnsi"/>
+                <w:caps w:val="0"/>
+                <w:noProof/>
+                <w:sz w:val="22"/>
+                <w:lang w:eastAsia="pt-BR"/>
+              </w:rPr>
+              <w:tab/>
+            </w:r>
+            <w:r>
+              <w:rPr>
+                <w:rStyle w:val="Hyperlink"/>
+                <w:noProof/>
+              </w:rPr>
+              <w:t>Orientação a objetos</w:t>
+            </w:r>
+            <w:r>
+              <w:rPr>
+                <w:noProof/>
+                <w:webHidden/>
+              </w:rPr>
+              <w:tab/>
+            </w:r>
+            <w:r>
+              <w:rPr>
+                <w:noProof/>
+                <w:webHidden/>
+              </w:rPr>
+              <w:fldChar w:fldCharType="begin"/>
+            </w:r>
+            <w:r>
+              <w:rPr>
+                <w:noProof/>
+                <w:webHidden/>
+              </w:rPr>
+              <w:instrText xml:space="preserve"> PAGEREF _Toc150970064 \h </w:instrText>
+            </w:r>
+            <w:r>
+              <w:rPr>
+                <w:noProof/>
+                <w:webHidden/>
+              </w:rPr>
+            </w:r>
+            <w:r>
+              <w:rPr>
+                <w:noProof/>
+                <w:webHidden/>
+              </w:rPr>
+              <w:fldChar w:fldCharType="separate"/>
+            </w:r>
+            <w:r>
+              <w:rPr>
+                <w:noProof/>
+                <w:webHidden/>
+              </w:rPr>
+              <w:t>40</w:t>
+            </w:r>
+            <w:r>
+              <w:rPr>
+                <w:noProof/>
+                <w:webHidden/>
+              </w:rPr>
+              <w:fldChar w:fldCharType="end"/>
+            </w:r>
+          </w:hyperlink>
+        </w:p>
+        <w:p>
+          <w:pPr>
+            <w:pStyle w:val="Sumrio3"/>
             <w:rPr>
               <w:rFonts w:asciiTheme="minorHAnsi" w:eastAsiaTheme="minorEastAsia" w:hAnsiTheme="minorHAnsi"/>
               <w:noProof/>
@@ -6466,13 +8224,13 @@
               <w:lang w:eastAsia="pt-BR"/>
             </w:rPr>
           </w:pPr>
-          <w:hyperlink w:anchor="_Toc150968657" w:history="1">
+          <w:hyperlink w:anchor="_Toc150970065" w:history="1">
             <w:r>
               <w:rPr>
                 <w:rStyle w:val="Hyperlink"/>
                 <w:noProof/>
               </w:rPr>
-              <w:t>2</w:t>
+              <w:t>4.19.1</w:t>
             </w:r>
             <w:r>
               <w:rPr>
@@ -6488,7 +8246,7 @@
                 <w:rStyle w:val="Hyperlink"/>
                 <w:noProof/>
               </w:rPr>
-              <w:t>Objetivos</w:t>
+              <w:t>Classes, objetos, propriedades e métodos</w:t>
             </w:r>
             <w:r>
               <w:rPr>
@@ -6509,7 +8267,7 @@
                 <w:noProof/>
                 <w:webHidden/>
               </w:rPr>
-              <w:instrText xml:space="preserve"> PAGEREF _Toc150968657 \h </w:instrText>
+              <w:instrText xml:space="preserve"> PAGEREF _Toc150970065 \h </w:instrText>
             </w:r>
             <w:r>
               <w:rPr>
@@ -6529,7 +8287,7 @@
                 <w:noProof/>
                 <w:webHidden/>
               </w:rPr>
-              <w:t>14</w:t>
+              <w:t>41</w:t>
             </w:r>
             <w:r>
               <w:rPr>
@@ -6542,11 +8300,7 @@
         </w:p>
         <w:p>
           <w:pPr>
-            <w:pStyle w:val="Sumrio2"/>
-            <w:tabs>
-              <w:tab w:val="left" w:pos="1540"/>
-              <w:tab w:val="right" w:leader="dot" w:pos="9061"/>
-            </w:tabs>
+            <w:pStyle w:val="Sumrio3"/>
             <w:rPr>
               <w:rFonts w:asciiTheme="minorHAnsi" w:eastAsiaTheme="minorEastAsia" w:hAnsiTheme="minorHAnsi"/>
               <w:noProof/>
@@ -6554,13 +8308,13 @@
               <w:lang w:eastAsia="pt-BR"/>
             </w:rPr>
           </w:pPr>
-          <w:hyperlink w:anchor="_Toc150968658" w:history="1">
+          <w:hyperlink w:anchor="_Toc150970066" w:history="1">
             <w:r>
               <w:rPr>
                 <w:rStyle w:val="Hyperlink"/>
                 <w:noProof/>
               </w:rPr>
-              <w:t>2.1</w:t>
+              <w:t>4.19.2</w:t>
             </w:r>
             <w:r>
               <w:rPr>
@@ -6576,7 +8330,7 @@
                 <w:rStyle w:val="Hyperlink"/>
                 <w:noProof/>
               </w:rPr>
-              <w:t>Objetivo geral</w:t>
+              <w:t>Encapsulamento</w:t>
             </w:r>
             <w:r>
               <w:rPr>
@@ -6597,7 +8351,7 @@
                 <w:noProof/>
                 <w:webHidden/>
               </w:rPr>
-              <w:instrText xml:space="preserve"> PAGEREF _Toc150968658 \h </w:instrText>
+              <w:instrText xml:space="preserve"> PAGEREF _Toc150970066 \h </w:instrText>
             </w:r>
             <w:r>
               <w:rPr>
@@ -6617,7 +8371,7 @@
                 <w:noProof/>
                 <w:webHidden/>
               </w:rPr>
-              <w:t>14</w:t>
+              <w:t>42</w:t>
             </w:r>
             <w:r>
               <w:rPr>
@@ -6630,11 +8384,7 @@
         </w:p>
         <w:p>
           <w:pPr>
-            <w:pStyle w:val="Sumrio2"/>
-            <w:tabs>
-              <w:tab w:val="left" w:pos="1540"/>
-              <w:tab w:val="right" w:leader="dot" w:pos="9061"/>
-            </w:tabs>
+            <w:pStyle w:val="Sumrio3"/>
             <w:rPr>
               <w:rFonts w:asciiTheme="minorHAnsi" w:eastAsiaTheme="minorEastAsia" w:hAnsiTheme="minorHAnsi"/>
               <w:noProof/>
@@ -6642,13 +8392,13 @@
               <w:lang w:eastAsia="pt-BR"/>
             </w:rPr>
           </w:pPr>
-          <w:hyperlink w:anchor="_Toc150968659" w:history="1">
+          <w:hyperlink w:anchor="_Toc150970067" w:history="1">
             <w:r>
               <w:rPr>
                 <w:rStyle w:val="Hyperlink"/>
                 <w:noProof/>
               </w:rPr>
-              <w:t>2.2</w:t>
+              <w:t>4.19.3</w:t>
             </w:r>
             <w:r>
               <w:rPr>
@@ -6664,7 +8414,7 @@
                 <w:rStyle w:val="Hyperlink"/>
                 <w:noProof/>
               </w:rPr>
-              <w:t>Objetivos Específicos</w:t>
+              <w:t>Herança</w:t>
             </w:r>
             <w:r>
               <w:rPr>
@@ -6685,7 +8435,7 @@
                 <w:noProof/>
                 <w:webHidden/>
               </w:rPr>
-              <w:instrText xml:space="preserve"> PAGEREF _Toc150968659 \h </w:instrText>
+              <w:instrText xml:space="preserve"> PAGEREF _Toc150970067 \h </w:instrText>
             </w:r>
             <w:r>
               <w:rPr>
@@ -6705,7 +8455,7 @@
                 <w:noProof/>
                 <w:webHidden/>
               </w:rPr>
-              <w:t>14</w:t>
+              <w:t>42</w:t>
             </w:r>
             <w:r>
               <w:rPr>
@@ -6718,11 +8468,7 @@
         </w:p>
         <w:p>
           <w:pPr>
-            <w:pStyle w:val="Sumrio1"/>
-            <w:tabs>
-              <w:tab w:val="left" w:pos="1100"/>
-              <w:tab w:val="right" w:leader="dot" w:pos="9061"/>
-            </w:tabs>
+            <w:pStyle w:val="Sumrio3"/>
             <w:rPr>
               <w:rFonts w:asciiTheme="minorHAnsi" w:eastAsiaTheme="minorEastAsia" w:hAnsiTheme="minorHAnsi"/>
               <w:noProof/>
@@ -6730,13 +8476,13 @@
               <w:lang w:eastAsia="pt-BR"/>
             </w:rPr>
           </w:pPr>
-          <w:hyperlink w:anchor="_Toc150968660" w:history="1">
+          <w:hyperlink w:anchor="_Toc150970068" w:history="1">
             <w:r>
               <w:rPr>
                 <w:rStyle w:val="Hyperlink"/>
                 <w:noProof/>
               </w:rPr>
-              <w:t>3</w:t>
+              <w:t>4.19.4</w:t>
             </w:r>
             <w:r>
               <w:rPr>
@@ -6752,7 +8498,7 @@
                 <w:rStyle w:val="Hyperlink"/>
                 <w:noProof/>
               </w:rPr>
-              <w:t>Justificativa</w:t>
+              <w:t>Polimorfismo</w:t>
             </w:r>
             <w:r>
               <w:rPr>
@@ -6773,7 +8519,7 @@
                 <w:noProof/>
                 <w:webHidden/>
               </w:rPr>
-              <w:instrText xml:space="preserve"> PAGEREF _Toc150968660 \h </w:instrText>
+              <w:instrText xml:space="preserve"> PAGEREF _Toc150970068 \h </w:instrText>
             </w:r>
             <w:r>
               <w:rPr>
@@ -6793,7 +8539,93 @@
                 <w:noProof/>
                 <w:webHidden/>
               </w:rPr>
-              <w:t>16</w:t>
+              <w:t>43</w:t>
+            </w:r>
+            <w:r>
+              <w:rPr>
+                <w:noProof/>
+                <w:webHidden/>
+              </w:rPr>
+              <w:fldChar w:fldCharType="end"/>
+            </w:r>
+          </w:hyperlink>
+        </w:p>
+        <w:p>
+          <w:pPr>
+            <w:pStyle w:val="Sumrio2"/>
+            <w:rPr>
+              <w:rFonts w:asciiTheme="minorHAnsi" w:eastAsiaTheme="minorEastAsia" w:hAnsiTheme="minorHAnsi"/>
+              <w:caps w:val="0"/>
+              <w:noProof/>
+              <w:sz w:val="22"/>
+              <w:lang w:eastAsia="pt-BR"/>
+            </w:rPr>
+          </w:pPr>
+          <w:hyperlink w:anchor="_Toc150970069" w:history="1">
+            <w:r>
+              <w:rPr>
+                <w:rStyle w:val="Hyperlink"/>
+                <w:noProof/>
+              </w:rPr>
+              <w:t>4.20</w:t>
+            </w:r>
+            <w:r>
+              <w:rPr>
+                <w:rFonts w:asciiTheme="minorHAnsi" w:eastAsiaTheme="minorEastAsia" w:hAnsiTheme="minorHAnsi"/>
+                <w:caps w:val="0"/>
+                <w:noProof/>
+                <w:sz w:val="22"/>
+                <w:lang w:eastAsia="pt-BR"/>
+              </w:rPr>
+              <w:tab/>
+            </w:r>
+            <w:r>
+              <w:rPr>
+                <w:rStyle w:val="Hyperlink"/>
+                <w:noProof/>
+              </w:rPr>
+              <w:t>Softwares existentes</w:t>
+            </w:r>
+            <w:r>
+              <w:rPr>
+                <w:noProof/>
+                <w:webHidden/>
+              </w:rPr>
+              <w:tab/>
+            </w:r>
+            <w:r>
+              <w:rPr>
+                <w:noProof/>
+                <w:webHidden/>
+              </w:rPr>
+              <w:fldChar w:fldCharType="begin"/>
+            </w:r>
+            <w:r>
+              <w:rPr>
+                <w:noProof/>
+                <w:webHidden/>
+              </w:rPr>
+              <w:instrText xml:space="preserve"> PAGEREF _Toc150970069 \h </w:instrText>
+            </w:r>
+            <w:r>
+              <w:rPr>
+                <w:noProof/>
+                <w:webHidden/>
+              </w:rPr>
+            </w:r>
+            <w:r>
+              <w:rPr>
+                <w:noProof/>
+                <w:webHidden/>
+              </w:rPr>
+              <w:fldChar w:fldCharType="separate"/>
+            </w:r>
+            <w:r>
+              <w:rPr>
+                <w:noProof/>
+                <w:webHidden/>
+              </w:rPr>
+              <w:t>43</w:t>
             </w:r>
             <w:r>
               <w:rPr>
@@ -6807,10 +8639,352 @@
         <w:p>
           <w:pPr>
             <w:pStyle w:val="Sumrio1"/>
-            <w:tabs>
-              <w:tab w:val="left" w:pos="1100"/>
-              <w:tab w:val="right" w:leader="dot" w:pos="9061"/>
-            </w:tabs>
+            <w:rPr>
+              <w:rFonts w:asciiTheme="minorHAnsi" w:eastAsiaTheme="minorEastAsia" w:hAnsiTheme="minorHAnsi"/>
+              <w:b w:val="0"/>
+              <w:caps w:val="0"/>
+              <w:noProof/>
+              <w:sz w:val="22"/>
+              <w:lang w:eastAsia="pt-BR"/>
+            </w:rPr>
+          </w:pPr>
+          <w:hyperlink w:anchor="_Toc150970070" w:history="1">
+            <w:r>
+              <w:rPr>
+                <w:rStyle w:val="Hyperlink"/>
+                <w:noProof/>
+              </w:rPr>
+              <w:t>5</w:t>
+            </w:r>
+            <w:r>
+              <w:rPr>
+                <w:rFonts w:asciiTheme="minorHAnsi" w:eastAsiaTheme="minorEastAsia" w:hAnsiTheme="minorHAnsi"/>
+                <w:b w:val="0"/>
+                <w:caps w:val="0"/>
+                <w:noProof/>
+                <w:sz w:val="22"/>
+                <w:lang w:eastAsia="pt-BR"/>
+              </w:rPr>
+              <w:tab/>
+            </w:r>
+            <w:r>
+              <w:rPr>
+                <w:rStyle w:val="Hyperlink"/>
+                <w:noProof/>
+              </w:rPr>
+              <w:t>Metodologia</w:t>
+            </w:r>
+            <w:r>
+              <w:rPr>
+                <w:noProof/>
+                <w:webHidden/>
+              </w:rPr>
+              <w:tab/>
+            </w:r>
+            <w:r>
+              <w:rPr>
+                <w:noProof/>
+                <w:webHidden/>
+              </w:rPr>
+              <w:fldChar w:fldCharType="begin"/>
+            </w:r>
+            <w:r>
+              <w:rPr>
+                <w:noProof/>
+                <w:webHidden/>
+              </w:rPr>
+              <w:instrText xml:space="preserve"> PAGEREF _Toc150970070 \h </w:instrText>
+            </w:r>
+            <w:r>
+              <w:rPr>
+                <w:noProof/>
+                <w:webHidden/>
+              </w:rPr>
+            </w:r>
+            <w:r>
+              <w:rPr>
+                <w:noProof/>
+                <w:webHidden/>
+              </w:rPr>
+              <w:fldChar w:fldCharType="separate"/>
+            </w:r>
+            <w:r>
+              <w:rPr>
+                <w:noProof/>
+                <w:webHidden/>
+              </w:rPr>
+              <w:t>45</w:t>
+            </w:r>
+            <w:r>
+              <w:rPr>
+                <w:noProof/>
+                <w:webHidden/>
+              </w:rPr>
+              <w:fldChar w:fldCharType="end"/>
+            </w:r>
+          </w:hyperlink>
+        </w:p>
+        <w:p>
+          <w:pPr>
+            <w:pStyle w:val="Sumrio2"/>
+            <w:rPr>
+              <w:rFonts w:asciiTheme="minorHAnsi" w:eastAsiaTheme="minorEastAsia" w:hAnsiTheme="minorHAnsi"/>
+              <w:caps w:val="0"/>
+              <w:noProof/>
+              <w:sz w:val="22"/>
+              <w:lang w:eastAsia="pt-BR"/>
+            </w:rPr>
+          </w:pPr>
+          <w:hyperlink w:anchor="_Toc150970071" w:history="1">
+            <w:r>
+              <w:rPr>
+                <w:rStyle w:val="Hyperlink"/>
+                <w:noProof/>
+              </w:rPr>
+              <w:t>5.1</w:t>
+            </w:r>
+            <w:r>
+              <w:rPr>
+                <w:rFonts w:asciiTheme="minorHAnsi" w:eastAsiaTheme="minorEastAsia" w:hAnsiTheme="minorHAnsi"/>
+                <w:caps w:val="0"/>
+                <w:noProof/>
+                <w:sz w:val="22"/>
+                <w:lang w:eastAsia="pt-BR"/>
+              </w:rPr>
+              <w:tab/>
+            </w:r>
+            <w:r>
+              <w:rPr>
+                <w:rStyle w:val="Hyperlink"/>
+                <w:noProof/>
+              </w:rPr>
+              <w:t>Etapa de estudo</w:t>
+            </w:r>
+            <w:r>
+              <w:rPr>
+                <w:noProof/>
+                <w:webHidden/>
+              </w:rPr>
+              <w:tab/>
+            </w:r>
+            <w:r>
+              <w:rPr>
+                <w:noProof/>
+                <w:webHidden/>
+              </w:rPr>
+              <w:fldChar w:fldCharType="begin"/>
+            </w:r>
+            <w:r>
+              <w:rPr>
+                <w:noProof/>
+                <w:webHidden/>
+              </w:rPr>
+              <w:instrText xml:space="preserve"> PAGEREF _Toc150970071 \h </w:instrText>
+            </w:r>
+            <w:r>
+              <w:rPr>
+                <w:noProof/>
+                <w:webHidden/>
+              </w:rPr>
+            </w:r>
+            <w:r>
+              <w:rPr>
+                <w:noProof/>
+                <w:webHidden/>
+              </w:rPr>
+              <w:fldChar w:fldCharType="separate"/>
+            </w:r>
+            <w:r>
+              <w:rPr>
+                <w:noProof/>
+                <w:webHidden/>
+              </w:rPr>
+              <w:t>45</w:t>
+            </w:r>
+            <w:r>
+              <w:rPr>
+                <w:noProof/>
+                <w:webHidden/>
+              </w:rPr>
+              <w:fldChar w:fldCharType="end"/>
+            </w:r>
+          </w:hyperlink>
+        </w:p>
+        <w:p>
+          <w:pPr>
+            <w:pStyle w:val="Sumrio2"/>
+            <w:rPr>
+              <w:rFonts w:asciiTheme="minorHAnsi" w:eastAsiaTheme="minorEastAsia" w:hAnsiTheme="minorHAnsi"/>
+              <w:caps w:val="0"/>
+              <w:noProof/>
+              <w:sz w:val="22"/>
+              <w:lang w:eastAsia="pt-BR"/>
+            </w:rPr>
+          </w:pPr>
+          <w:hyperlink w:anchor="_Toc150970072" w:history="1">
+            <w:r>
+              <w:rPr>
+                <w:rStyle w:val="Hyperlink"/>
+                <w:noProof/>
+              </w:rPr>
+              <w:t>5.2</w:t>
+            </w:r>
+            <w:r>
+              <w:rPr>
+                <w:rFonts w:asciiTheme="minorHAnsi" w:eastAsiaTheme="minorEastAsia" w:hAnsiTheme="minorHAnsi"/>
+                <w:caps w:val="0"/>
+                <w:noProof/>
+                <w:sz w:val="22"/>
+                <w:lang w:eastAsia="pt-BR"/>
+              </w:rPr>
+              <w:tab/>
+            </w:r>
+            <w:r>
+              <w:rPr>
+                <w:rStyle w:val="Hyperlink"/>
+                <w:noProof/>
+              </w:rPr>
+              <w:t>Materiais e Métodos</w:t>
+            </w:r>
+            <w:r>
+              <w:rPr>
+                <w:noProof/>
+                <w:webHidden/>
+              </w:rPr>
+              <w:tab/>
+            </w:r>
+            <w:r>
+              <w:rPr>
+                <w:noProof/>
+                <w:webHidden/>
+              </w:rPr>
+              <w:fldChar w:fldCharType="begin"/>
+            </w:r>
+            <w:r>
+              <w:rPr>
+                <w:noProof/>
+                <w:webHidden/>
+              </w:rPr>
+              <w:instrText xml:space="preserve"> PAGEREF _Toc150970072 \h </w:instrText>
+            </w:r>
+            <w:r>
+              <w:rPr>
+                <w:noProof/>
+                <w:webHidden/>
+              </w:rPr>
+            </w:r>
+            <w:r>
+              <w:rPr>
+                <w:noProof/>
+                <w:webHidden/>
+              </w:rPr>
+              <w:fldChar w:fldCharType="separate"/>
+            </w:r>
+            <w:r>
+              <w:rPr>
+                <w:noProof/>
+                <w:webHidden/>
+              </w:rPr>
+              <w:t>48</w:t>
+            </w:r>
+            <w:r>
+              <w:rPr>
+                <w:noProof/>
+                <w:webHidden/>
+              </w:rPr>
+              <w:fldChar w:fldCharType="end"/>
+            </w:r>
+          </w:hyperlink>
+        </w:p>
+        <w:p>
+          <w:pPr>
+            <w:pStyle w:val="Sumrio2"/>
+            <w:rPr>
+              <w:rFonts w:asciiTheme="minorHAnsi" w:eastAsiaTheme="minorEastAsia" w:hAnsiTheme="minorHAnsi"/>
+              <w:caps w:val="0"/>
+              <w:noProof/>
+              <w:sz w:val="22"/>
+              <w:lang w:eastAsia="pt-BR"/>
+            </w:rPr>
+          </w:pPr>
+          <w:hyperlink w:anchor="_Toc150970073" w:history="1">
+            <w:r>
+              <w:rPr>
+                <w:rStyle w:val="Hyperlink"/>
+                <w:noProof/>
+              </w:rPr>
+              <w:t>5.3</w:t>
+            </w:r>
+            <w:r>
+              <w:rPr>
+                <w:rFonts w:asciiTheme="minorHAnsi" w:eastAsiaTheme="minorEastAsia" w:hAnsiTheme="minorHAnsi"/>
+                <w:caps w:val="0"/>
+                <w:noProof/>
+                <w:sz w:val="22"/>
+                <w:lang w:eastAsia="pt-BR"/>
+              </w:rPr>
+              <w:tab/>
+            </w:r>
+            <w:r>
+              <w:rPr>
+                <w:rStyle w:val="Hyperlink"/>
+                <w:noProof/>
+              </w:rPr>
+              <w:t>Criação do software</w:t>
+            </w:r>
+            <w:r>
+              <w:rPr>
+                <w:noProof/>
+                <w:webHidden/>
+              </w:rPr>
+              <w:tab/>
+            </w:r>
+            <w:r>
+              <w:rPr>
+                <w:noProof/>
+                <w:webHidden/>
+              </w:rPr>
+              <w:fldChar w:fldCharType="begin"/>
+            </w:r>
+            <w:r>
+              <w:rPr>
+                <w:noProof/>
+                <w:webHidden/>
+              </w:rPr>
+              <w:instrText xml:space="preserve"> PAGEREF _Toc150970073 \h </w:instrText>
+            </w:r>
+            <w:r>
+              <w:rPr>
+                <w:noProof/>
+                <w:webHidden/>
+              </w:rPr>
+            </w:r>
+            <w:r>
+              <w:rPr>
+                <w:noProof/>
+                <w:webHidden/>
+              </w:rPr>
+              <w:fldChar w:fldCharType="separate"/>
+            </w:r>
+            <w:r>
+              <w:rPr>
+                <w:noProof/>
+                <w:webHidden/>
+              </w:rPr>
+              <w:t>49</w:t>
+            </w:r>
+            <w:r>
+              <w:rPr>
+                <w:noProof/>
+                <w:webHidden/>
+              </w:rPr>
+              <w:fldChar w:fldCharType="end"/>
+            </w:r>
+          </w:hyperlink>
+        </w:p>
+        <w:p>
+          <w:pPr>
+            <w:pStyle w:val="Sumrio3"/>
             <w:rPr>
               <w:rFonts w:asciiTheme="minorHAnsi" w:eastAsiaTheme="minorEastAsia" w:hAnsiTheme="minorHAnsi"/>
               <w:noProof/>
@@ -6818,13 +8992,13 @@
               <w:lang w:eastAsia="pt-BR"/>
             </w:rPr>
           </w:pPr>
-          <w:hyperlink w:anchor="_Toc150968661" w:history="1">
+          <w:hyperlink w:anchor="_Toc150970074" w:history="1">
             <w:r>
               <w:rPr>
                 <w:rStyle w:val="Hyperlink"/>
                 <w:noProof/>
               </w:rPr>
-              <w:t>4</w:t>
+              <w:t>5.3.1</w:t>
             </w:r>
             <w:r>
               <w:rPr>
@@ -6840,7 +9014,7 @@
                 <w:rStyle w:val="Hyperlink"/>
                 <w:noProof/>
               </w:rPr>
-              <w:t>Revisão da literatura</w:t>
+              <w:t>Criação de classes utilitárias</w:t>
             </w:r>
             <w:r>
               <w:rPr>
@@ -6861,7 +9035,7 @@
                 <w:noProof/>
                 <w:webHidden/>
               </w:rPr>
-              <w:instrText xml:space="preserve"> PAGEREF _Toc150968661 \h </w:instrText>
+              <w:instrText xml:space="preserve"> PAGEREF _Toc150970074 \h </w:instrText>
             </w:r>
             <w:r>
               <w:rPr>
@@ -6881,7 +9055,7 @@
                 <w:noProof/>
                 <w:webHidden/>
               </w:rPr>
-              <w:t>17</w:t>
+              <w:t>51</w:t>
             </w:r>
             <w:r>
               <w:rPr>
@@ -6894,11 +9068,7 @@
         </w:p>
         <w:p>
           <w:pPr>
-            <w:pStyle w:val="Sumrio2"/>
-            <w:tabs>
-              <w:tab w:val="left" w:pos="1540"/>
-              <w:tab w:val="right" w:leader="dot" w:pos="9061"/>
-            </w:tabs>
+            <w:pStyle w:val="Sumrio3"/>
             <w:rPr>
               <w:rFonts w:asciiTheme="minorHAnsi" w:eastAsiaTheme="minorEastAsia" w:hAnsiTheme="minorHAnsi"/>
               <w:noProof/>
@@ -6906,13 +9076,13 @@
               <w:lang w:eastAsia="pt-BR"/>
             </w:rPr>
           </w:pPr>
-          <w:hyperlink w:anchor="_Toc150968662" w:history="1">
+          <w:hyperlink w:anchor="_Toc150970075" w:history="1">
             <w:r>
               <w:rPr>
                 <w:rStyle w:val="Hyperlink"/>
                 <w:noProof/>
               </w:rPr>
-              <w:t>4.1</w:t>
+              <w:t>5.3.2</w:t>
             </w:r>
             <w:r>
               <w:rPr>
@@ -6928,7 +9098,7 @@
                 <w:rStyle w:val="Hyperlink"/>
                 <w:noProof/>
               </w:rPr>
-              <w:t>Apoios e Vínculos</w:t>
+              <w:t>Criação dos apoios</w:t>
             </w:r>
             <w:r>
               <w:rPr>
@@ -6949,7 +9119,7 @@
                 <w:noProof/>
                 <w:webHidden/>
               </w:rPr>
-              <w:instrText xml:space="preserve"> PAGEREF _Toc150968662 \h </w:instrText>
+              <w:instrText xml:space="preserve"> PAGEREF _Toc150970075 \h </w:instrText>
             </w:r>
             <w:r>
               <w:rPr>
@@ -6969,7 +9139,7 @@
                 <w:noProof/>
                 <w:webHidden/>
               </w:rPr>
-              <w:t>17</w:t>
+              <w:t>53</w:t>
             </w:r>
             <w:r>
               <w:rPr>
@@ -6982,11 +9152,7 @@
         </w:p>
         <w:p>
           <w:pPr>
-            <w:pStyle w:val="Sumrio2"/>
-            <w:tabs>
-              <w:tab w:val="left" w:pos="1540"/>
-              <w:tab w:val="right" w:leader="dot" w:pos="9061"/>
-            </w:tabs>
+            <w:pStyle w:val="Sumrio3"/>
             <w:rPr>
               <w:rFonts w:asciiTheme="minorHAnsi" w:eastAsiaTheme="minorEastAsia" w:hAnsiTheme="minorHAnsi"/>
               <w:noProof/>
@@ -6994,13 +9160,13 @@
               <w:lang w:eastAsia="pt-BR"/>
             </w:rPr>
           </w:pPr>
-          <w:hyperlink w:anchor="_Toc150968663" w:history="1">
+          <w:hyperlink w:anchor="_Toc150970076" w:history="1">
             <w:r>
               <w:rPr>
                 <w:rStyle w:val="Hyperlink"/>
                 <w:noProof/>
               </w:rPr>
-              <w:t>4.2</w:t>
+              <w:t>5.3.3</w:t>
             </w:r>
             <w:r>
               <w:rPr>
@@ -7016,7 +9182,7 @@
                 <w:rStyle w:val="Hyperlink"/>
                 <w:noProof/>
               </w:rPr>
-              <w:t>Forças</w:t>
+              <w:t>Criação das estruturas</w:t>
             </w:r>
             <w:r>
               <w:rPr>
@@ -7037,7 +9203,7 @@
                 <w:noProof/>
                 <w:webHidden/>
               </w:rPr>
-              <w:instrText xml:space="preserve"> PAGEREF _Toc150968663 \h </w:instrText>
+              <w:instrText xml:space="preserve"> PAGEREF _Toc150970076 \h </w:instrText>
             </w:r>
             <w:r>
               <w:rPr>
@@ -7057,7 +9223,7 @@
                 <w:noProof/>
                 <w:webHidden/>
               </w:rPr>
-              <w:t>19</w:t>
+              <w:t>54</w:t>
             </w:r>
             <w:r>
               <w:rPr>
@@ -7070,11 +9236,7 @@
         </w:p>
         <w:p>
           <w:pPr>
-            <w:pStyle w:val="Sumrio2"/>
-            <w:tabs>
-              <w:tab w:val="left" w:pos="1540"/>
-              <w:tab w:val="right" w:leader="dot" w:pos="9061"/>
-            </w:tabs>
+            <w:pStyle w:val="Sumrio3"/>
             <w:rPr>
               <w:rFonts w:asciiTheme="minorHAnsi" w:eastAsiaTheme="minorEastAsia" w:hAnsiTheme="minorHAnsi"/>
               <w:noProof/>
@@ -7082,13 +9244,13 @@
               <w:lang w:eastAsia="pt-BR"/>
             </w:rPr>
           </w:pPr>
-          <w:hyperlink w:anchor="_Toc150968664" w:history="1">
+          <w:hyperlink w:anchor="_Toc150970077" w:history="1">
             <w:r>
               <w:rPr>
                 <w:rStyle w:val="Hyperlink"/>
                 <w:noProof/>
               </w:rPr>
-              <w:t>4.3</w:t>
+              <w:t>5.3.4</w:t>
             </w:r>
             <w:r>
               <w:rPr>
@@ -7104,7 +9266,7 @@
                 <w:rStyle w:val="Hyperlink"/>
                 <w:noProof/>
               </w:rPr>
-              <w:t>Momento</w:t>
+              <w:t>Gerenciador de ambiente</w:t>
             </w:r>
             <w:r>
               <w:rPr>
@@ -7125,7 +9287,7 @@
                 <w:noProof/>
                 <w:webHidden/>
               </w:rPr>
-              <w:instrText xml:space="preserve"> PAGEREF _Toc150968664 \h </w:instrText>
+              <w:instrText xml:space="preserve"> PAGEREF _Toc150970077 \h </w:instrText>
             </w:r>
             <w:r>
               <w:rPr>
@@ -7145,7 +9307,7 @@
                 <w:noProof/>
                 <w:webHidden/>
               </w:rPr>
-              <w:t>20</w:t>
+              <w:t>55</w:t>
             </w:r>
             <w:r>
               <w:rPr>
@@ -7158,11 +9320,7 @@
         </w:p>
         <w:p>
           <w:pPr>
-            <w:pStyle w:val="Sumrio2"/>
-            <w:tabs>
-              <w:tab w:val="left" w:pos="1540"/>
-              <w:tab w:val="right" w:leader="dot" w:pos="9061"/>
-            </w:tabs>
+            <w:pStyle w:val="Sumrio3"/>
             <w:rPr>
               <w:rFonts w:asciiTheme="minorHAnsi" w:eastAsiaTheme="minorEastAsia" w:hAnsiTheme="minorHAnsi"/>
               <w:noProof/>
@@ -7170,13 +9328,13 @@
               <w:lang w:eastAsia="pt-BR"/>
             </w:rPr>
           </w:pPr>
-          <w:hyperlink w:anchor="_Toc150968665" w:history="1">
+          <w:hyperlink w:anchor="_Toc150970078" w:history="1">
             <w:r>
               <w:rPr>
                 <w:rStyle w:val="Hyperlink"/>
                 <w:noProof/>
               </w:rPr>
-              <w:t>4.4</w:t>
+              <w:t>5.3.5</w:t>
             </w:r>
             <w:r>
               <w:rPr>
@@ -7192,7 +9350,7 @@
                 <w:rStyle w:val="Hyperlink"/>
                 <w:noProof/>
               </w:rPr>
-              <w:t>Tensão</w:t>
+              <w:t>Criação dos formulários</w:t>
             </w:r>
             <w:r>
               <w:rPr>
@@ -7213,7 +9371,7 @@
                 <w:noProof/>
                 <w:webHidden/>
               </w:rPr>
-              <w:instrText xml:space="preserve"> PAGEREF _Toc150968665 \h </w:instrText>
+              <w:instrText xml:space="preserve"> PAGEREF _Toc150970078 \h </w:instrText>
             </w:r>
             <w:r>
               <w:rPr>
@@ -7233,7 +9391,7 @@
                 <w:noProof/>
                 <w:webHidden/>
               </w:rPr>
-              <w:t>22</w:t>
+              <w:t>57</w:t>
             </w:r>
             <w:r>
               <w:rPr>
@@ -7246,11 +9404,7 @@
         </w:p>
         <w:p>
           <w:pPr>
-            <w:pStyle w:val="Sumrio2"/>
-            <w:tabs>
-              <w:tab w:val="left" w:pos="1540"/>
-              <w:tab w:val="right" w:leader="dot" w:pos="9061"/>
-            </w:tabs>
+            <w:pStyle w:val="Sumrio3"/>
             <w:rPr>
               <w:rFonts w:asciiTheme="minorHAnsi" w:eastAsiaTheme="minorEastAsia" w:hAnsiTheme="minorHAnsi"/>
               <w:noProof/>
@@ -7258,13 +9412,13 @@
               <w:lang w:eastAsia="pt-BR"/>
             </w:rPr>
           </w:pPr>
-          <w:hyperlink w:anchor="_Toc150968666" w:history="1">
+          <w:hyperlink w:anchor="_Toc150970079" w:history="1">
             <w:r>
               <w:rPr>
                 <w:rStyle w:val="Hyperlink"/>
                 <w:noProof/>
               </w:rPr>
-              <w:t>4.5</w:t>
+              <w:t>5.3.6</w:t>
             </w:r>
             <w:r>
               <w:rPr>
@@ -7280,7 +9434,7 @@
                 <w:rStyle w:val="Hyperlink"/>
                 <w:noProof/>
               </w:rPr>
-              <w:t>Esforços internos solicitantes</w:t>
+              <w:t>Mecanismos de salvamento e carregamento de arquivos</w:t>
             </w:r>
             <w:r>
               <w:rPr>
@@ -7301,7 +9455,7 @@
                 <w:noProof/>
                 <w:webHidden/>
               </w:rPr>
-              <w:instrText xml:space="preserve"> PAGEREF _Toc150968666 \h </w:instrText>
+              <w:instrText xml:space="preserve"> PAGEREF _Toc150970079 \h </w:instrText>
             </w:r>
             <w:r>
               <w:rPr>
@@ -7321,7 +9475,7 @@
                 <w:noProof/>
                 <w:webHidden/>
               </w:rPr>
-              <w:t>23</w:t>
+              <w:t>59</w:t>
             </w:r>
             <w:r>
               <w:rPr>
@@ -7334,11 +9488,7 @@
         </w:p>
         <w:p>
           <w:pPr>
-            <w:pStyle w:val="Sumrio2"/>
-            <w:tabs>
-              <w:tab w:val="left" w:pos="1540"/>
-              <w:tab w:val="right" w:leader="dot" w:pos="9061"/>
-            </w:tabs>
+            <w:pStyle w:val="Sumrio3"/>
             <w:rPr>
               <w:rFonts w:asciiTheme="minorHAnsi" w:eastAsiaTheme="minorEastAsia" w:hAnsiTheme="minorHAnsi"/>
               <w:noProof/>
@@ -7346,13 +9496,13 @@
               <w:lang w:eastAsia="pt-BR"/>
             </w:rPr>
           </w:pPr>
-          <w:hyperlink w:anchor="_Toc150968667" w:history="1">
+          <w:hyperlink w:anchor="_Toc150970080" w:history="1">
             <w:r>
               <w:rPr>
                 <w:rStyle w:val="Hyperlink"/>
                 <w:noProof/>
               </w:rPr>
-              <w:t>4.6</w:t>
+              <w:t>5.3.7</w:t>
             </w:r>
             <w:r>
               <w:rPr>
@@ -7368,7 +9518,7 @@
                 <w:rStyle w:val="Hyperlink"/>
                 <w:noProof/>
               </w:rPr>
-              <w:t>Cargas distribuídas</w:t>
+              <w:t>Aplicação de testes</w:t>
             </w:r>
             <w:r>
               <w:rPr>
@@ -7389,7 +9539,7 @@
                 <w:noProof/>
                 <w:webHidden/>
               </w:rPr>
-              <w:instrText xml:space="preserve"> PAGEREF _Toc150968667 \h </w:instrText>
+              <w:instrText xml:space="preserve"> PAGEREF _Toc150970080 \h </w:instrText>
             </w:r>
             <w:r>
               <w:rPr>
@@ -7409,7 +9559,95 @@
                 <w:noProof/>
                 <w:webHidden/>
               </w:rPr>
-              <w:t>26</w:t>
+              <w:t>60</w:t>
+            </w:r>
+            <w:r>
+              <w:rPr>
+                <w:noProof/>
+                <w:webHidden/>
+              </w:rPr>
+              <w:fldChar w:fldCharType="end"/>
+            </w:r>
+          </w:hyperlink>
+        </w:p>
+        <w:p>
+          <w:pPr>
+            <w:pStyle w:val="Sumrio1"/>
+            <w:rPr>
+              <w:rFonts w:asciiTheme="minorHAnsi" w:eastAsiaTheme="minorEastAsia" w:hAnsiTheme="minorHAnsi"/>
+              <w:b w:val="0"/>
+              <w:caps w:val="0"/>
+              <w:noProof/>
+              <w:sz w:val="22"/>
+              <w:lang w:eastAsia="pt-BR"/>
+            </w:rPr>
+          </w:pPr>
+          <w:hyperlink w:anchor="_Toc150970081" w:history="1">
+            <w:r>
+              <w:rPr>
+                <w:rStyle w:val="Hyperlink"/>
+                <w:noProof/>
+              </w:rPr>
+              <w:t>6</w:t>
+            </w:r>
+            <w:r>
+              <w:rPr>
+                <w:rFonts w:asciiTheme="minorHAnsi" w:eastAsiaTheme="minorEastAsia" w:hAnsiTheme="minorHAnsi"/>
+                <w:b w:val="0"/>
+                <w:caps w:val="0"/>
+                <w:noProof/>
+                <w:sz w:val="22"/>
+                <w:lang w:eastAsia="pt-BR"/>
+              </w:rPr>
+              <w:tab/>
+            </w:r>
+            <w:r>
+              <w:rPr>
+                <w:rStyle w:val="Hyperlink"/>
+                <w:noProof/>
+              </w:rPr>
+              <w:t>Estudo de Caso</w:t>
+            </w:r>
+            <w:r>
+              <w:rPr>
+                <w:noProof/>
+                <w:webHidden/>
+              </w:rPr>
+              <w:tab/>
+            </w:r>
+            <w:r>
+              <w:rPr>
+                <w:noProof/>
+                <w:webHidden/>
+              </w:rPr>
+              <w:fldChar w:fldCharType="begin"/>
+            </w:r>
+            <w:r>
+              <w:rPr>
+                <w:noProof/>
+                <w:webHidden/>
+              </w:rPr>
+              <w:instrText xml:space="preserve"> PAGEREF _Toc150970081 \h </w:instrText>
+            </w:r>
+            <w:r>
+              <w:rPr>
+                <w:noProof/>
+                <w:webHidden/>
+              </w:rPr>
+            </w:r>
+            <w:r>
+              <w:rPr>
+                <w:noProof/>
+                <w:webHidden/>
+              </w:rPr>
+              <w:fldChar w:fldCharType="separate"/>
+            </w:r>
+            <w:r>
+              <w:rPr>
+                <w:noProof/>
+                <w:webHidden/>
+              </w:rPr>
+              <w:t>61</w:t>
             </w:r>
             <w:r>
               <w:rPr>
@@ -7423,28 +9661,26 @@
         <w:p>
           <w:pPr>
             <w:pStyle w:val="Sumrio2"/>
-            <w:tabs>
-              <w:tab w:val="left" w:pos="1540"/>
-              <w:tab w:val="right" w:leader="dot" w:pos="9061"/>
-            </w:tabs>
             <w:rPr>
               <w:rFonts w:asciiTheme="minorHAnsi" w:eastAsiaTheme="minorEastAsia" w:hAnsiTheme="minorHAnsi"/>
+              <w:caps w:val="0"/>
               <w:noProof/>
               <w:sz w:val="22"/>
               <w:lang w:eastAsia="pt-BR"/>
             </w:rPr>
           </w:pPr>
-          <w:hyperlink w:anchor="_Toc150968668" w:history="1">
+          <w:hyperlink w:anchor="_Toc150970082" w:history="1">
             <w:r>
               <w:rPr>
                 <w:rStyle w:val="Hyperlink"/>
                 <w:noProof/>
               </w:rPr>
-              <w:t>4.7</w:t>
+              <w:t>6.1</w:t>
             </w:r>
             <w:r>
               <w:rPr>
                 <w:rFonts w:asciiTheme="minorHAnsi" w:eastAsiaTheme="minorEastAsia" w:hAnsiTheme="minorHAnsi"/>
+                <w:caps w:val="0"/>
                 <w:noProof/>
                 <w:sz w:val="22"/>
                 <w:lang w:eastAsia="pt-BR"/>
@@ -7456,7 +9692,7 @@
                 <w:rStyle w:val="Hyperlink"/>
                 <w:noProof/>
               </w:rPr>
-              <w:t>Condições de equilíbrio</w:t>
+              <w:t>Estudo de caso 1: Obtenção dos esforços internos em uma viga isostática</w:t>
             </w:r>
             <w:r>
               <w:rPr>
@@ -7477,7 +9713,7 @@
                 <w:noProof/>
                 <w:webHidden/>
               </w:rPr>
-              <w:instrText xml:space="preserve"> PAGEREF _Toc150968668 \h </w:instrText>
+              <w:instrText xml:space="preserve"> PAGEREF _Toc150970082 \h </w:instrText>
             </w:r>
             <w:r>
               <w:rPr>
@@ -7497,7 +9733,7 @@
                 <w:noProof/>
                 <w:webHidden/>
               </w:rPr>
-              <w:t>27</w:t>
+              <w:t>61</w:t>
             </w:r>
             <w:r>
               <w:rPr>
@@ -7511,28 +9747,27 @@
         <w:p>
           <w:pPr>
             <w:pStyle w:val="Sumrio2"/>
-            <w:tabs>
-              <w:tab w:val="left" w:pos="1540"/>
-              <w:tab w:val="right" w:leader="dot" w:pos="9061"/>
-            </w:tabs>
             <w:rPr>
               <w:rFonts w:asciiTheme="minorHAnsi" w:eastAsiaTheme="minorEastAsia" w:hAnsiTheme="minorHAnsi"/>
+              <w:caps w:val="0"/>
               <w:noProof/>
               <w:sz w:val="22"/>
               <w:lang w:eastAsia="pt-BR"/>
             </w:rPr>
           </w:pPr>
-          <w:hyperlink w:anchor="_Toc150968669" w:history="1">
+          <w:hyperlink w:anchor="_Toc150970083" w:history="1">
             <w:r>
               <w:rPr>
                 <w:rStyle w:val="Hyperlink"/>
-                <w:noProof/>
-              </w:rPr>
-              <w:t>4.8</w:t>
+                <w:b/>
+                <w:noProof/>
+              </w:rPr>
+              <w:t>6.2</w:t>
             </w:r>
             <w:r>
               <w:rPr>
                 <w:rFonts w:asciiTheme="minorHAnsi" w:eastAsiaTheme="minorEastAsia" w:hAnsiTheme="minorHAnsi"/>
+                <w:caps w:val="0"/>
                 <w:noProof/>
                 <w:sz w:val="22"/>
                 <w:lang w:eastAsia="pt-BR"/>
@@ -7544,7 +9779,7 @@
                 <w:rStyle w:val="Hyperlink"/>
                 <w:noProof/>
               </w:rPr>
-              <w:t>Estruturas hipostáticas, isostáticas e hiperestáticas</w:t>
+              <w:t>Estudo de caso 2: Obtenção de esforços internos em uma viga hiperestática</w:t>
             </w:r>
             <w:r>
               <w:rPr>
@@ -7565,7 +9800,7 @@
                 <w:noProof/>
                 <w:webHidden/>
               </w:rPr>
-              <w:instrText xml:space="preserve"> PAGEREF _Toc150968669 \h </w:instrText>
+              <w:instrText xml:space="preserve"> PAGEREF _Toc150970083 \h </w:instrText>
             </w:r>
             <w:r>
               <w:rPr>
@@ -7585,7 +9820,95 @@
                 <w:noProof/>
                 <w:webHidden/>
               </w:rPr>
-              <w:t>28</w:t>
+              <w:t>64</w:t>
+            </w:r>
+            <w:r>
+              <w:rPr>
+                <w:noProof/>
+                <w:webHidden/>
+              </w:rPr>
+              <w:fldChar w:fldCharType="end"/>
+            </w:r>
+          </w:hyperlink>
+        </w:p>
+        <w:p>
+          <w:pPr>
+            <w:pStyle w:val="Sumrio1"/>
+            <w:rPr>
+              <w:rFonts w:asciiTheme="minorHAnsi" w:eastAsiaTheme="minorEastAsia" w:hAnsiTheme="minorHAnsi"/>
+              <w:b w:val="0"/>
+              <w:caps w:val="0"/>
+              <w:noProof/>
+              <w:sz w:val="22"/>
+              <w:lang w:eastAsia="pt-BR"/>
+            </w:rPr>
+          </w:pPr>
+          <w:hyperlink w:anchor="_Toc150970084" w:history="1">
+            <w:r>
+              <w:rPr>
+                <w:rStyle w:val="Hyperlink"/>
+                <w:noProof/>
+              </w:rPr>
+              <w:t>7</w:t>
+            </w:r>
+            <w:r>
+              <w:rPr>
+                <w:rFonts w:asciiTheme="minorHAnsi" w:eastAsiaTheme="minorEastAsia" w:hAnsiTheme="minorHAnsi"/>
+                <w:b w:val="0"/>
+                <w:caps w:val="0"/>
+                <w:noProof/>
+                <w:sz w:val="22"/>
+                <w:lang w:eastAsia="pt-BR"/>
+              </w:rPr>
+              <w:tab/>
+            </w:r>
+            <w:r>
+              <w:rPr>
+                <w:rStyle w:val="Hyperlink"/>
+                <w:noProof/>
+              </w:rPr>
+              <w:t>Resultados</w:t>
+            </w:r>
+            <w:r>
+              <w:rPr>
+                <w:noProof/>
+                <w:webHidden/>
+              </w:rPr>
+              <w:tab/>
+            </w:r>
+            <w:r>
+              <w:rPr>
+                <w:noProof/>
+                <w:webHidden/>
+              </w:rPr>
+              <w:fldChar w:fldCharType="begin"/>
+            </w:r>
+            <w:r>
+              <w:rPr>
+                <w:noProof/>
+                <w:webHidden/>
+              </w:rPr>
+              <w:instrText xml:space="preserve"> PAGEREF _Toc150970084 \h </w:instrText>
+            </w:r>
+            <w:r>
+              <w:rPr>
+                <w:noProof/>
+                <w:webHidden/>
+              </w:rPr>
+            </w:r>
+            <w:r>
+              <w:rPr>
+                <w:noProof/>
+                <w:webHidden/>
+              </w:rPr>
+              <w:fldChar w:fldCharType="separate"/>
+            </w:r>
+            <w:r>
+              <w:rPr>
+                <w:noProof/>
+                <w:webHidden/>
+              </w:rPr>
+              <w:t>70</w:t>
             </w:r>
             <w:r>
               <w:rPr>
@@ -7599,28 +9922,26 @@
         <w:p>
           <w:pPr>
             <w:pStyle w:val="Sumrio2"/>
-            <w:tabs>
-              <w:tab w:val="left" w:pos="1540"/>
-              <w:tab w:val="right" w:leader="dot" w:pos="9061"/>
-            </w:tabs>
             <w:rPr>
               <w:rFonts w:asciiTheme="minorHAnsi" w:eastAsiaTheme="minorEastAsia" w:hAnsiTheme="minorHAnsi"/>
+              <w:caps w:val="0"/>
               <w:noProof/>
               <w:sz w:val="22"/>
               <w:lang w:eastAsia="pt-BR"/>
             </w:rPr>
           </w:pPr>
-          <w:hyperlink w:anchor="_Toc150968670" w:history="1">
+          <w:hyperlink w:anchor="_Toc150970085" w:history="1">
             <w:r>
               <w:rPr>
                 <w:rStyle w:val="Hyperlink"/>
                 <w:noProof/>
               </w:rPr>
-              <w:t>4.9</w:t>
+              <w:t>7.1</w:t>
             </w:r>
             <w:r>
               <w:rPr>
                 <w:rFonts w:asciiTheme="minorHAnsi" w:eastAsiaTheme="minorEastAsia" w:hAnsiTheme="minorHAnsi"/>
+                <w:caps w:val="0"/>
                 <w:noProof/>
                 <w:sz w:val="22"/>
                 <w:lang w:eastAsia="pt-BR"/>
@@ -7632,7 +9953,7 @@
                 <w:rStyle w:val="Hyperlink"/>
                 <w:noProof/>
               </w:rPr>
-              <w:t>Estruturas hipostáticas</w:t>
+              <w:t>Resultados do Estudo de Caso 1</w:t>
             </w:r>
             <w:r>
               <w:rPr>
@@ -7653,7 +9974,7 @@
                 <w:noProof/>
                 <w:webHidden/>
               </w:rPr>
-              <w:instrText xml:space="preserve"> PAGEREF _Toc150968670 \h </w:instrText>
+              <w:instrText xml:space="preserve"> PAGEREF _Toc150970085 \h </w:instrText>
             </w:r>
             <w:r>
               <w:rPr>
@@ -7673,7 +9994,7 @@
                 <w:noProof/>
                 <w:webHidden/>
               </w:rPr>
-              <w:t>28</w:t>
+              <w:t>70</w:t>
             </w:r>
             <w:r>
               <w:rPr>
@@ -7687,28 +10008,26 @@
         <w:p>
           <w:pPr>
             <w:pStyle w:val="Sumrio2"/>
-            <w:tabs>
-              <w:tab w:val="left" w:pos="1760"/>
-              <w:tab w:val="right" w:leader="dot" w:pos="9061"/>
-            </w:tabs>
             <w:rPr>
               <w:rFonts w:asciiTheme="minorHAnsi" w:eastAsiaTheme="minorEastAsia" w:hAnsiTheme="minorHAnsi"/>
+              <w:caps w:val="0"/>
               <w:noProof/>
               <w:sz w:val="22"/>
               <w:lang w:eastAsia="pt-BR"/>
             </w:rPr>
           </w:pPr>
-          <w:hyperlink w:anchor="_Toc150968671" w:history="1">
+          <w:hyperlink w:anchor="_Toc150970086" w:history="1">
             <w:r>
               <w:rPr>
                 <w:rStyle w:val="Hyperlink"/>
                 <w:noProof/>
               </w:rPr>
-              <w:t>4.10</w:t>
+              <w:t>7.2</w:t>
             </w:r>
             <w:r>
               <w:rPr>
                 <w:rFonts w:asciiTheme="minorHAnsi" w:eastAsiaTheme="minorEastAsia" w:hAnsiTheme="minorHAnsi"/>
+                <w:caps w:val="0"/>
                 <w:noProof/>
                 <w:sz w:val="22"/>
                 <w:lang w:eastAsia="pt-BR"/>
@@ -7720,7 +10039,7 @@
                 <w:rStyle w:val="Hyperlink"/>
                 <w:noProof/>
               </w:rPr>
-              <w:t>Estruturas isostáticas</w:t>
+              <w:t>Resultados do Estudo de Caso 2</w:t>
             </w:r>
             <w:r>
               <w:rPr>
@@ -7741,7 +10060,7 @@
                 <w:noProof/>
                 <w:webHidden/>
               </w:rPr>
-              <w:instrText xml:space="preserve"> PAGEREF _Toc150968671 \h </w:instrText>
+              <w:instrText xml:space="preserve"> PAGEREF _Toc150970086 \h </w:instrText>
             </w:r>
             <w:r>
               <w:rPr>
@@ -7761,7 +10080,7 @@
                 <w:noProof/>
                 <w:webHidden/>
               </w:rPr>
-              <w:t>29</w:t>
+              <w:t>73</w:t>
             </w:r>
             <w:r>
               <w:rPr>
@@ -7775,28 +10094,26 @@
         <w:p>
           <w:pPr>
             <w:pStyle w:val="Sumrio2"/>
-            <w:tabs>
-              <w:tab w:val="left" w:pos="1760"/>
-              <w:tab w:val="right" w:leader="dot" w:pos="9061"/>
-            </w:tabs>
             <w:rPr>
               <w:rFonts w:asciiTheme="minorHAnsi" w:eastAsiaTheme="minorEastAsia" w:hAnsiTheme="minorHAnsi"/>
+              <w:caps w:val="0"/>
               <w:noProof/>
               <w:sz w:val="22"/>
               <w:lang w:eastAsia="pt-BR"/>
             </w:rPr>
           </w:pPr>
-          <w:hyperlink w:anchor="_Toc150968672" w:history="1">
+          <w:hyperlink w:anchor="_Toc150970087" w:history="1">
             <w:r>
               <w:rPr>
                 <w:rStyle w:val="Hyperlink"/>
                 <w:noProof/>
               </w:rPr>
-              <w:t>4.11</w:t>
+              <w:t>7.3</w:t>
             </w:r>
             <w:r>
               <w:rPr>
                 <w:rFonts w:asciiTheme="minorHAnsi" w:eastAsiaTheme="minorEastAsia" w:hAnsiTheme="minorHAnsi"/>
+                <w:caps w:val="0"/>
                 <w:noProof/>
                 <w:sz w:val="22"/>
                 <w:lang w:eastAsia="pt-BR"/>
@@ -7808,7 +10125,7 @@
                 <w:rStyle w:val="Hyperlink"/>
                 <w:noProof/>
               </w:rPr>
-              <w:t>Obtenção de esforços em estruturas isostáticas</w:t>
+              <w:t>Outros resultados pertinentes</w:t>
             </w:r>
             <w:r>
               <w:rPr>
@@ -7829,7 +10146,7 @@
                 <w:noProof/>
                 <w:webHidden/>
               </w:rPr>
-              <w:instrText xml:space="preserve"> PAGEREF _Toc150968672 \h </w:instrText>
+              <w:instrText xml:space="preserve"> PAGEREF _Toc150970087 \h </w:instrText>
             </w:r>
             <w:r>
               <w:rPr>
@@ -7849,7 +10166,7 @@
                 <w:noProof/>
                 <w:webHidden/>
               </w:rPr>
-              <w:t>30</w:t>
+              <w:t>79</w:t>
             </w:r>
             <w:r>
               <w:rPr>
@@ -7862,29 +10179,29 @@
         </w:p>
         <w:p>
           <w:pPr>
-            <w:pStyle w:val="Sumrio2"/>
-            <w:tabs>
-              <w:tab w:val="left" w:pos="1760"/>
-              <w:tab w:val="right" w:leader="dot" w:pos="9061"/>
-            </w:tabs>
+            <w:pStyle w:val="Sumrio1"/>
             <w:rPr>
               <w:rFonts w:asciiTheme="minorHAnsi" w:eastAsiaTheme="minorEastAsia" w:hAnsiTheme="minorHAnsi"/>
+              <w:b w:val="0"/>
+              <w:caps w:val="0"/>
               <w:noProof/>
               <w:sz w:val="22"/>
               <w:lang w:eastAsia="pt-BR"/>
             </w:rPr>
           </w:pPr>
-          <w:hyperlink w:anchor="_Toc150968673" w:history="1">
+          <w:hyperlink w:anchor="_Toc150970088" w:history="1">
             <w:r>
               <w:rPr>
                 <w:rStyle w:val="Hyperlink"/>
                 <w:noProof/>
               </w:rPr>
-              <w:t>4.12</w:t>
+              <w:t>8</w:t>
             </w:r>
             <w:r>
               <w:rPr>
                 <w:rFonts w:asciiTheme="minorHAnsi" w:eastAsiaTheme="minorEastAsia" w:hAnsiTheme="minorHAnsi"/>
+                <w:b w:val="0"/>
+                <w:caps w:val="0"/>
                 <w:noProof/>
                 <w:sz w:val="22"/>
                 <w:lang w:eastAsia="pt-BR"/>
@@ -7896,7 +10213,7 @@
                 <w:rStyle w:val="Hyperlink"/>
                 <w:noProof/>
               </w:rPr>
-              <w:t>Diagramas de esforços internos</w:t>
+              <w:t>Conclusão</w:t>
             </w:r>
             <w:r>
               <w:rPr>
@@ -7917,7 +10234,7 @@
                 <w:noProof/>
                 <w:webHidden/>
               </w:rPr>
-              <w:instrText xml:space="preserve"> PAGEREF _Toc150968673 \h </w:instrText>
+              <w:instrText xml:space="preserve"> PAGEREF _Toc150970088 \h </w:instrText>
             </w:r>
             <w:r>
               <w:rPr>
@@ -7937,7 +10254,7 @@
                 <w:noProof/>
                 <w:webHidden/>
               </w:rPr>
-              <w:t>31</w:t>
+              <w:t>82</w:t>
             </w:r>
             <w:r>
               <w:rPr>
@@ -7950,51 +10267,34 @@
         </w:p>
         <w:p>
           <w:pPr>
-            <w:pStyle w:val="Sumrio2"/>
-            <w:tabs>
-              <w:tab w:val="left" w:pos="1760"/>
-              <w:tab w:val="right" w:leader="dot" w:pos="9061"/>
-            </w:tabs>
+            <w:pStyle w:val="Sumrio1"/>
+            <w:ind w:firstLine="851"/>
             <w:rPr>
               <w:rFonts w:asciiTheme="minorHAnsi" w:eastAsiaTheme="minorEastAsia" w:hAnsiTheme="minorHAnsi"/>
+              <w:b w:val="0"/>
+              <w:caps w:val="0"/>
               <w:noProof/>
               <w:sz w:val="22"/>
               <w:lang w:eastAsia="pt-BR"/>
             </w:rPr>
           </w:pPr>
-          <w:hyperlink w:anchor="_Toc150968674" w:history="1">
+          <w:hyperlink w:anchor="_Toc150970089" w:history="1">
             <w:r>
               <w:rPr>
                 <w:rStyle w:val="Hyperlink"/>
                 <w:noProof/>
               </w:rPr>
-              <w:t>4.13</w:t>
-            </w:r>
-            <w:r>
-              <w:rPr>
-                <w:rFonts w:asciiTheme="minorHAnsi" w:eastAsiaTheme="minorEastAsia" w:hAnsiTheme="minorHAnsi"/>
-                <w:noProof/>
-                <w:sz w:val="22"/>
-                <w:lang w:eastAsia="pt-BR"/>
+              <w:t>Referências</w:t>
+            </w:r>
+            <w:r>
+              <w:rPr>
+                <w:noProof/>
+                <w:webHidden/>
               </w:rPr>
               <w:tab/>
             </w:r>
             <w:r>
               <w:rPr>
-                <w:rStyle w:val="Hyperlink"/>
-                <w:noProof/>
-              </w:rPr>
-              <w:t>Estruturas hiperestáticas</w:t>
-            </w:r>
-            <w:r>
-              <w:rPr>
-                <w:noProof/>
-                <w:webHidden/>
-              </w:rPr>
-              <w:tab/>
-            </w:r>
-            <w:r>
-              <w:rPr>
                 <w:noProof/>
                 <w:webHidden/>
               </w:rPr>
@@ -8005,7 +10305,7 @@
                 <w:noProof/>
                 <w:webHidden/>
               </w:rPr>
-              <w:instrText xml:space="preserve"> PAGEREF _Toc150968674 \h </w:instrText>
+              <w:instrText xml:space="preserve"> PAGEREF _Toc150970089 \h </w:instrText>
             </w:r>
             <w:r>
               <w:rPr>
@@ -8025,2912 +10325,7 @@
                 <w:noProof/>
                 <w:webHidden/>
               </w:rPr>
-              <w:t>31</w:t>
-            </w:r>
-            <w:r>
-              <w:rPr>
-                <w:noProof/>
-                <w:webHidden/>
-              </w:rPr>
-              <w:fldChar w:fldCharType="end"/>
-            </w:r>
-          </w:hyperlink>
-        </w:p>
-        <w:p>
-          <w:pPr>
-            <w:pStyle w:val="Sumrio2"/>
-            <w:tabs>
-              <w:tab w:val="left" w:pos="1760"/>
-              <w:tab w:val="right" w:leader="dot" w:pos="9061"/>
-            </w:tabs>
-            <w:rPr>
-              <w:rFonts w:asciiTheme="minorHAnsi" w:eastAsiaTheme="minorEastAsia" w:hAnsiTheme="minorHAnsi"/>
-              <w:noProof/>
-              <w:sz w:val="22"/>
-              <w:lang w:eastAsia="pt-BR"/>
-            </w:rPr>
-          </w:pPr>
-          <w:hyperlink w:anchor="_Toc150968675" w:history="1">
-            <w:r>
-              <w:rPr>
-                <w:rStyle w:val="Hyperlink"/>
-                <w:noProof/>
-              </w:rPr>
-              <w:t>4.14</w:t>
-            </w:r>
-            <w:r>
-              <w:rPr>
-                <w:rFonts w:asciiTheme="minorHAnsi" w:eastAsiaTheme="minorEastAsia" w:hAnsiTheme="minorHAnsi"/>
-                <w:noProof/>
-                <w:sz w:val="22"/>
-                <w:lang w:eastAsia="pt-BR"/>
-              </w:rPr>
-              <w:tab/>
-            </w:r>
-            <w:r>
-              <w:rPr>
-                <w:rStyle w:val="Hyperlink"/>
-                <w:noProof/>
-              </w:rPr>
-              <w:t>Princípio dos trabalhos virtuais</w:t>
-            </w:r>
-            <w:r>
-              <w:rPr>
-                <w:noProof/>
-                <w:webHidden/>
-              </w:rPr>
-              <w:tab/>
-            </w:r>
-            <w:r>
-              <w:rPr>
-                <w:noProof/>
-                <w:webHidden/>
-              </w:rPr>
-              <w:fldChar w:fldCharType="begin"/>
-            </w:r>
-            <w:r>
-              <w:rPr>
-                <w:noProof/>
-                <w:webHidden/>
-              </w:rPr>
-              <w:instrText xml:space="preserve"> PAGEREF _Toc150968675 \h </w:instrText>
-            </w:r>
-            <w:r>
-              <w:rPr>
-                <w:noProof/>
-                <w:webHidden/>
-              </w:rPr>
-            </w:r>
-            <w:r>
-              <w:rPr>
-                <w:noProof/>
-                <w:webHidden/>
-              </w:rPr>
-              <w:fldChar w:fldCharType="separate"/>
-            </w:r>
-            <w:r>
-              <w:rPr>
-                <w:noProof/>
-                <w:webHidden/>
-              </w:rPr>
-              <w:t>33</w:t>
-            </w:r>
-            <w:r>
-              <w:rPr>
-                <w:noProof/>
-                <w:webHidden/>
-              </w:rPr>
-              <w:fldChar w:fldCharType="end"/>
-            </w:r>
-          </w:hyperlink>
-        </w:p>
-        <w:p>
-          <w:pPr>
-            <w:pStyle w:val="Sumrio2"/>
-            <w:tabs>
-              <w:tab w:val="left" w:pos="1760"/>
-              <w:tab w:val="right" w:leader="dot" w:pos="9061"/>
-            </w:tabs>
-            <w:rPr>
-              <w:rFonts w:asciiTheme="minorHAnsi" w:eastAsiaTheme="minorEastAsia" w:hAnsiTheme="minorHAnsi"/>
-              <w:noProof/>
-              <w:sz w:val="22"/>
-              <w:lang w:eastAsia="pt-BR"/>
-            </w:rPr>
-          </w:pPr>
-          <w:hyperlink w:anchor="_Toc150968676" w:history="1">
-            <w:r>
-              <w:rPr>
-                <w:rStyle w:val="Hyperlink"/>
-                <w:noProof/>
-              </w:rPr>
-              <w:t>4.15</w:t>
-            </w:r>
-            <w:r>
-              <w:rPr>
-                <w:rFonts w:asciiTheme="minorHAnsi" w:eastAsiaTheme="minorEastAsia" w:hAnsiTheme="minorHAnsi"/>
-                <w:noProof/>
-                <w:sz w:val="22"/>
-                <w:lang w:eastAsia="pt-BR"/>
-              </w:rPr>
-              <w:tab/>
-            </w:r>
-            <w:r>
-              <w:rPr>
-                <w:rStyle w:val="Hyperlink"/>
-                <w:noProof/>
-              </w:rPr>
-              <w:t>Obtenção de esforços internos em estruturas hiperestáticas: método da força</w:t>
-            </w:r>
-            <w:r>
-              <w:rPr>
-                <w:noProof/>
-                <w:webHidden/>
-              </w:rPr>
-              <w:tab/>
-            </w:r>
-            <w:r>
-              <w:rPr>
-                <w:noProof/>
-                <w:webHidden/>
-              </w:rPr>
-              <w:fldChar w:fldCharType="begin"/>
-            </w:r>
-            <w:r>
-              <w:rPr>
-                <w:noProof/>
-                <w:webHidden/>
-              </w:rPr>
-              <w:instrText xml:space="preserve"> PAGEREF _Toc150968676 \h </w:instrText>
-            </w:r>
-            <w:r>
-              <w:rPr>
-                <w:noProof/>
-                <w:webHidden/>
-              </w:rPr>
-            </w:r>
-            <w:r>
-              <w:rPr>
-                <w:noProof/>
-                <w:webHidden/>
-              </w:rPr>
-              <w:fldChar w:fldCharType="separate"/>
-            </w:r>
-            <w:r>
-              <w:rPr>
-                <w:noProof/>
-                <w:webHidden/>
-              </w:rPr>
-              <w:t>35</w:t>
-            </w:r>
-            <w:r>
-              <w:rPr>
-                <w:noProof/>
-                <w:webHidden/>
-              </w:rPr>
-              <w:fldChar w:fldCharType="end"/>
-            </w:r>
-          </w:hyperlink>
-        </w:p>
-        <w:p>
-          <w:pPr>
-            <w:pStyle w:val="Sumrio2"/>
-            <w:tabs>
-              <w:tab w:val="left" w:pos="1760"/>
-              <w:tab w:val="right" w:leader="dot" w:pos="9061"/>
-            </w:tabs>
-            <w:rPr>
-              <w:rFonts w:asciiTheme="minorHAnsi" w:eastAsiaTheme="minorEastAsia" w:hAnsiTheme="minorHAnsi"/>
-              <w:noProof/>
-              <w:sz w:val="22"/>
-              <w:lang w:eastAsia="pt-BR"/>
-            </w:rPr>
-          </w:pPr>
-          <w:hyperlink w:anchor="_Toc150968677" w:history="1">
-            <w:r>
-              <w:rPr>
-                <w:rStyle w:val="Hyperlink"/>
-                <w:noProof/>
-              </w:rPr>
-              <w:t>4.16</w:t>
-            </w:r>
-            <w:r>
-              <w:rPr>
-                <w:rFonts w:asciiTheme="minorHAnsi" w:eastAsiaTheme="minorEastAsia" w:hAnsiTheme="minorHAnsi"/>
-                <w:noProof/>
-                <w:sz w:val="22"/>
-                <w:lang w:eastAsia="pt-BR"/>
-              </w:rPr>
-              <w:tab/>
-            </w:r>
-            <w:r>
-              <w:rPr>
-                <w:rStyle w:val="Hyperlink"/>
-                <w:noProof/>
-              </w:rPr>
-              <w:t>Equações paramétricas da reta</w:t>
-            </w:r>
-            <w:r>
-              <w:rPr>
-                <w:noProof/>
-                <w:webHidden/>
-              </w:rPr>
-              <w:tab/>
-            </w:r>
-            <w:r>
-              <w:rPr>
-                <w:noProof/>
-                <w:webHidden/>
-              </w:rPr>
-              <w:fldChar w:fldCharType="begin"/>
-            </w:r>
-            <w:r>
-              <w:rPr>
-                <w:noProof/>
-                <w:webHidden/>
-              </w:rPr>
-              <w:instrText xml:space="preserve"> PAGEREF _Toc150968677 \h </w:instrText>
-            </w:r>
-            <w:r>
-              <w:rPr>
-                <w:noProof/>
-                <w:webHidden/>
-              </w:rPr>
-            </w:r>
-            <w:r>
-              <w:rPr>
-                <w:noProof/>
-                <w:webHidden/>
-              </w:rPr>
-              <w:fldChar w:fldCharType="separate"/>
-            </w:r>
-            <w:r>
-              <w:rPr>
-                <w:noProof/>
-                <w:webHidden/>
-              </w:rPr>
-              <w:t>38</w:t>
-            </w:r>
-            <w:r>
-              <w:rPr>
-                <w:noProof/>
-                <w:webHidden/>
-              </w:rPr>
-              <w:fldChar w:fldCharType="end"/>
-            </w:r>
-          </w:hyperlink>
-        </w:p>
-        <w:p>
-          <w:pPr>
-            <w:pStyle w:val="Sumrio2"/>
-            <w:tabs>
-              <w:tab w:val="left" w:pos="1760"/>
-              <w:tab w:val="right" w:leader="dot" w:pos="9061"/>
-            </w:tabs>
-            <w:rPr>
-              <w:rFonts w:asciiTheme="minorHAnsi" w:eastAsiaTheme="minorEastAsia" w:hAnsiTheme="minorHAnsi"/>
-              <w:noProof/>
-              <w:sz w:val="22"/>
-              <w:lang w:eastAsia="pt-BR"/>
-            </w:rPr>
-          </w:pPr>
-          <w:hyperlink w:anchor="_Toc150968678" w:history="1">
-            <w:r>
-              <w:rPr>
-                <w:rStyle w:val="Hyperlink"/>
-                <w:noProof/>
-              </w:rPr>
-              <w:t>4.17</w:t>
-            </w:r>
-            <w:r>
-              <w:rPr>
-                <w:rFonts w:asciiTheme="minorHAnsi" w:eastAsiaTheme="minorEastAsia" w:hAnsiTheme="minorHAnsi"/>
-                <w:noProof/>
-                <w:sz w:val="22"/>
-                <w:lang w:eastAsia="pt-BR"/>
-              </w:rPr>
-              <w:tab/>
-            </w:r>
-            <w:r>
-              <w:rPr>
-                <w:rStyle w:val="Hyperlink"/>
-                <w:noProof/>
-              </w:rPr>
-              <w:t>Escalonamento ou eliminação gaussiana</w:t>
-            </w:r>
-            <w:r>
-              <w:rPr>
-                <w:noProof/>
-                <w:webHidden/>
-              </w:rPr>
-              <w:tab/>
-            </w:r>
-            <w:r>
-              <w:rPr>
-                <w:noProof/>
-                <w:webHidden/>
-              </w:rPr>
-              <w:fldChar w:fldCharType="begin"/>
-            </w:r>
-            <w:r>
-              <w:rPr>
-                <w:noProof/>
-                <w:webHidden/>
-              </w:rPr>
-              <w:instrText xml:space="preserve"> PAGEREF _Toc150968678 \h </w:instrText>
-            </w:r>
-            <w:r>
-              <w:rPr>
-                <w:noProof/>
-                <w:webHidden/>
-              </w:rPr>
-            </w:r>
-            <w:r>
-              <w:rPr>
-                <w:noProof/>
-                <w:webHidden/>
-              </w:rPr>
-              <w:fldChar w:fldCharType="separate"/>
-            </w:r>
-            <w:r>
-              <w:rPr>
-                <w:noProof/>
-                <w:webHidden/>
-              </w:rPr>
-              <w:t>39</w:t>
-            </w:r>
-            <w:r>
-              <w:rPr>
-                <w:noProof/>
-                <w:webHidden/>
-              </w:rPr>
-              <w:fldChar w:fldCharType="end"/>
-            </w:r>
-          </w:hyperlink>
-        </w:p>
-        <w:p>
-          <w:pPr>
-            <w:pStyle w:val="Sumrio2"/>
-            <w:tabs>
-              <w:tab w:val="left" w:pos="1760"/>
-              <w:tab w:val="right" w:leader="dot" w:pos="9061"/>
-            </w:tabs>
-            <w:rPr>
-              <w:rFonts w:asciiTheme="minorHAnsi" w:eastAsiaTheme="minorEastAsia" w:hAnsiTheme="minorHAnsi"/>
-              <w:noProof/>
-              <w:sz w:val="22"/>
-              <w:lang w:eastAsia="pt-BR"/>
-            </w:rPr>
-          </w:pPr>
-          <w:hyperlink w:anchor="_Toc150968679" w:history="1">
-            <w:r>
-              <w:rPr>
-                <w:rStyle w:val="Hyperlink"/>
-                <w:noProof/>
-              </w:rPr>
-              <w:t>4.18</w:t>
-            </w:r>
-            <w:r>
-              <w:rPr>
-                <w:rFonts w:asciiTheme="minorHAnsi" w:eastAsiaTheme="minorEastAsia" w:hAnsiTheme="minorHAnsi"/>
-                <w:noProof/>
-                <w:sz w:val="22"/>
-                <w:lang w:eastAsia="pt-BR"/>
-              </w:rPr>
-              <w:tab/>
-            </w:r>
-            <w:r>
-              <w:rPr>
-                <w:rStyle w:val="Hyperlink"/>
-                <w:noProof/>
-              </w:rPr>
-              <w:t>A linguagem de programação C#</w:t>
-            </w:r>
-            <w:r>
-              <w:rPr>
-                <w:noProof/>
-                <w:webHidden/>
-              </w:rPr>
-              <w:tab/>
-            </w:r>
-            <w:r>
-              <w:rPr>
-                <w:noProof/>
-                <w:webHidden/>
-              </w:rPr>
-              <w:fldChar w:fldCharType="begin"/>
-            </w:r>
-            <w:r>
-              <w:rPr>
-                <w:noProof/>
-                <w:webHidden/>
-              </w:rPr>
-              <w:instrText xml:space="preserve"> PAGEREF _Toc150968679 \h </w:instrText>
-            </w:r>
-            <w:r>
-              <w:rPr>
-                <w:noProof/>
-                <w:webHidden/>
-              </w:rPr>
-            </w:r>
-            <w:r>
-              <w:rPr>
-                <w:noProof/>
-                <w:webHidden/>
-              </w:rPr>
-              <w:fldChar w:fldCharType="separate"/>
-            </w:r>
-            <w:r>
-              <w:rPr>
-                <w:noProof/>
-                <w:webHidden/>
-              </w:rPr>
-              <w:t>40</w:t>
-            </w:r>
-            <w:r>
-              <w:rPr>
-                <w:noProof/>
-                <w:webHidden/>
-              </w:rPr>
-              <w:fldChar w:fldCharType="end"/>
-            </w:r>
-          </w:hyperlink>
-        </w:p>
-        <w:p>
-          <w:pPr>
-            <w:pStyle w:val="Sumrio3"/>
-            <w:tabs>
-              <w:tab w:val="left" w:pos="2009"/>
-              <w:tab w:val="right" w:leader="dot" w:pos="9061"/>
-            </w:tabs>
-            <w:rPr>
-              <w:rFonts w:asciiTheme="minorHAnsi" w:eastAsiaTheme="minorEastAsia" w:hAnsiTheme="minorHAnsi"/>
-              <w:noProof/>
-              <w:sz w:val="22"/>
-              <w:lang w:eastAsia="pt-BR"/>
-            </w:rPr>
-          </w:pPr>
-          <w:hyperlink w:anchor="_Toc150968680" w:history="1">
-            <w:r>
-              <w:rPr>
-                <w:rStyle w:val="Hyperlink"/>
-                <w:noProof/>
-              </w:rPr>
-              <w:t>4.18.1</w:t>
-            </w:r>
-            <w:r>
-              <w:rPr>
-                <w:rFonts w:asciiTheme="minorHAnsi" w:eastAsiaTheme="minorEastAsia" w:hAnsiTheme="minorHAnsi"/>
-                <w:noProof/>
-                <w:sz w:val="22"/>
-                <w:lang w:eastAsia="pt-BR"/>
-              </w:rPr>
-              <w:tab/>
-            </w:r>
-            <w:r>
-              <w:rPr>
-                <w:rStyle w:val="Hyperlink"/>
-                <w:noProof/>
-              </w:rPr>
-              <w:t>A plataforma .NET (dot NET)</w:t>
-            </w:r>
-            <w:r>
-              <w:rPr>
-                <w:noProof/>
-                <w:webHidden/>
-              </w:rPr>
-              <w:tab/>
-            </w:r>
-            <w:r>
-              <w:rPr>
-                <w:noProof/>
-                <w:webHidden/>
-              </w:rPr>
-              <w:fldChar w:fldCharType="begin"/>
-            </w:r>
-            <w:r>
-              <w:rPr>
-                <w:noProof/>
-                <w:webHidden/>
-              </w:rPr>
-              <w:instrText xml:space="preserve"> PAGEREF _Toc150968680 \h </w:instrText>
-            </w:r>
-            <w:r>
-              <w:rPr>
-                <w:noProof/>
-                <w:webHidden/>
-              </w:rPr>
-            </w:r>
-            <w:r>
-              <w:rPr>
-                <w:noProof/>
-                <w:webHidden/>
-              </w:rPr>
-              <w:fldChar w:fldCharType="separate"/>
-            </w:r>
-            <w:r>
-              <w:rPr>
-                <w:noProof/>
-                <w:webHidden/>
-              </w:rPr>
-              <w:t>41</w:t>
-            </w:r>
-            <w:r>
-              <w:rPr>
-                <w:noProof/>
-                <w:webHidden/>
-              </w:rPr>
-              <w:fldChar w:fldCharType="end"/>
-            </w:r>
-          </w:hyperlink>
-        </w:p>
-        <w:p>
-          <w:pPr>
-            <w:pStyle w:val="Sumrio3"/>
-            <w:tabs>
-              <w:tab w:val="left" w:pos="2009"/>
-              <w:tab w:val="right" w:leader="dot" w:pos="9061"/>
-            </w:tabs>
-            <w:rPr>
-              <w:rFonts w:asciiTheme="minorHAnsi" w:eastAsiaTheme="minorEastAsia" w:hAnsiTheme="minorHAnsi"/>
-              <w:noProof/>
-              <w:sz w:val="22"/>
-              <w:lang w:eastAsia="pt-BR"/>
-            </w:rPr>
-          </w:pPr>
-          <w:hyperlink w:anchor="_Toc150968681" w:history="1">
-            <w:r>
-              <w:rPr>
-                <w:rStyle w:val="Hyperlink"/>
-                <w:noProof/>
-              </w:rPr>
-              <w:t>4.18.2</w:t>
-            </w:r>
-            <w:r>
-              <w:rPr>
-                <w:rFonts w:asciiTheme="minorHAnsi" w:eastAsiaTheme="minorEastAsia" w:hAnsiTheme="minorHAnsi"/>
-                <w:noProof/>
-                <w:sz w:val="22"/>
-                <w:lang w:eastAsia="pt-BR"/>
-              </w:rPr>
-              <w:tab/>
-            </w:r>
-            <w:r>
-              <w:rPr>
-                <w:rStyle w:val="Hyperlink"/>
-                <w:noProof/>
-              </w:rPr>
-              <w:t>Windows Forms</w:t>
-            </w:r>
-            <w:r>
-              <w:rPr>
-                <w:noProof/>
-                <w:webHidden/>
-              </w:rPr>
-              <w:tab/>
-            </w:r>
-            <w:r>
-              <w:rPr>
-                <w:noProof/>
-                <w:webHidden/>
-              </w:rPr>
-              <w:fldChar w:fldCharType="begin"/>
-            </w:r>
-            <w:r>
-              <w:rPr>
-                <w:noProof/>
-                <w:webHidden/>
-              </w:rPr>
-              <w:instrText xml:space="preserve"> PAGEREF _Toc150968681 \h </w:instrText>
-            </w:r>
-            <w:r>
-              <w:rPr>
-                <w:noProof/>
-                <w:webHidden/>
-              </w:rPr>
-            </w:r>
-            <w:r>
-              <w:rPr>
-                <w:noProof/>
-                <w:webHidden/>
-              </w:rPr>
-              <w:fldChar w:fldCharType="separate"/>
-            </w:r>
-            <w:r>
-              <w:rPr>
-                <w:noProof/>
-                <w:webHidden/>
-              </w:rPr>
-              <w:t>41</w:t>
-            </w:r>
-            <w:r>
-              <w:rPr>
-                <w:noProof/>
-                <w:webHidden/>
-              </w:rPr>
-              <w:fldChar w:fldCharType="end"/>
-            </w:r>
-          </w:hyperlink>
-        </w:p>
-        <w:p>
-          <w:pPr>
-            <w:pStyle w:val="Sumrio2"/>
-            <w:tabs>
-              <w:tab w:val="left" w:pos="1760"/>
-              <w:tab w:val="right" w:leader="dot" w:pos="9061"/>
-            </w:tabs>
-            <w:rPr>
-              <w:rFonts w:asciiTheme="minorHAnsi" w:eastAsiaTheme="minorEastAsia" w:hAnsiTheme="minorHAnsi"/>
-              <w:noProof/>
-              <w:sz w:val="22"/>
-              <w:lang w:eastAsia="pt-BR"/>
-            </w:rPr>
-          </w:pPr>
-          <w:hyperlink w:anchor="_Toc150968682" w:history="1">
-            <w:r>
-              <w:rPr>
-                <w:rStyle w:val="Hyperlink"/>
-                <w:noProof/>
-              </w:rPr>
-              <w:t>4.19</w:t>
-            </w:r>
-            <w:r>
-              <w:rPr>
-                <w:rFonts w:asciiTheme="minorHAnsi" w:eastAsiaTheme="minorEastAsia" w:hAnsiTheme="minorHAnsi"/>
-                <w:noProof/>
-                <w:sz w:val="22"/>
-                <w:lang w:eastAsia="pt-BR"/>
-              </w:rPr>
-              <w:tab/>
-            </w:r>
-            <w:r>
-              <w:rPr>
-                <w:rStyle w:val="Hyperlink"/>
-                <w:noProof/>
-              </w:rPr>
-              <w:t>Orientação a objetos</w:t>
-            </w:r>
-            <w:r>
-              <w:rPr>
-                <w:noProof/>
-                <w:webHidden/>
-              </w:rPr>
-              <w:tab/>
-            </w:r>
-            <w:r>
-              <w:rPr>
-                <w:noProof/>
-                <w:webHidden/>
-              </w:rPr>
-              <w:fldChar w:fldCharType="begin"/>
-            </w:r>
-            <w:r>
-              <w:rPr>
-                <w:noProof/>
-                <w:webHidden/>
-              </w:rPr>
-              <w:instrText xml:space="preserve"> PAGEREF _Toc150968682 \h </w:instrText>
-            </w:r>
-            <w:r>
-              <w:rPr>
-                <w:noProof/>
-                <w:webHidden/>
-              </w:rPr>
-            </w:r>
-            <w:r>
-              <w:rPr>
-                <w:noProof/>
-                <w:webHidden/>
-              </w:rPr>
-              <w:fldChar w:fldCharType="separate"/>
-            </w:r>
-            <w:r>
-              <w:rPr>
-                <w:noProof/>
-                <w:webHidden/>
-              </w:rPr>
-              <w:t>41</w:t>
-            </w:r>
-            <w:r>
-              <w:rPr>
-                <w:noProof/>
-                <w:webHidden/>
-              </w:rPr>
-              <w:fldChar w:fldCharType="end"/>
-            </w:r>
-          </w:hyperlink>
-        </w:p>
-        <w:p>
-          <w:pPr>
-            <w:pStyle w:val="Sumrio3"/>
-            <w:tabs>
-              <w:tab w:val="left" w:pos="2009"/>
-              <w:tab w:val="right" w:leader="dot" w:pos="9061"/>
-            </w:tabs>
-            <w:rPr>
-              <w:rFonts w:asciiTheme="minorHAnsi" w:eastAsiaTheme="minorEastAsia" w:hAnsiTheme="minorHAnsi"/>
-              <w:noProof/>
-              <w:sz w:val="22"/>
-              <w:lang w:eastAsia="pt-BR"/>
-            </w:rPr>
-          </w:pPr>
-          <w:hyperlink w:anchor="_Toc150968683" w:history="1">
-            <w:r>
-              <w:rPr>
-                <w:rStyle w:val="Hyperlink"/>
-                <w:noProof/>
-              </w:rPr>
-              <w:t>4.19.1</w:t>
-            </w:r>
-            <w:r>
-              <w:rPr>
-                <w:rFonts w:asciiTheme="minorHAnsi" w:eastAsiaTheme="minorEastAsia" w:hAnsiTheme="minorHAnsi"/>
-                <w:noProof/>
-                <w:sz w:val="22"/>
-                <w:lang w:eastAsia="pt-BR"/>
-              </w:rPr>
-              <w:tab/>
-            </w:r>
-            <w:r>
-              <w:rPr>
-                <w:rStyle w:val="Hyperlink"/>
-                <w:noProof/>
-              </w:rPr>
-              <w:t>Classes, objetos, propriedades e métodos</w:t>
-            </w:r>
-            <w:r>
-              <w:rPr>
-                <w:noProof/>
-                <w:webHidden/>
-              </w:rPr>
-              <w:tab/>
-            </w:r>
-            <w:r>
-              <w:rPr>
-                <w:noProof/>
-                <w:webHidden/>
-              </w:rPr>
-              <w:fldChar w:fldCharType="begin"/>
-            </w:r>
-            <w:r>
-              <w:rPr>
-                <w:noProof/>
-                <w:webHidden/>
-              </w:rPr>
-              <w:instrText xml:space="preserve"> PAGEREF _Toc150968683 \h </w:instrText>
-            </w:r>
-            <w:r>
-              <w:rPr>
-                <w:noProof/>
-                <w:webHidden/>
-              </w:rPr>
-            </w:r>
-            <w:r>
-              <w:rPr>
-                <w:noProof/>
-                <w:webHidden/>
-              </w:rPr>
-              <w:fldChar w:fldCharType="separate"/>
-            </w:r>
-            <w:r>
-              <w:rPr>
-                <w:noProof/>
-                <w:webHidden/>
-              </w:rPr>
-              <w:t>42</w:t>
-            </w:r>
-            <w:r>
-              <w:rPr>
-                <w:noProof/>
-                <w:webHidden/>
-              </w:rPr>
-              <w:fldChar w:fldCharType="end"/>
-            </w:r>
-          </w:hyperlink>
-        </w:p>
-        <w:p>
-          <w:pPr>
-            <w:pStyle w:val="Sumrio3"/>
-            <w:tabs>
-              <w:tab w:val="left" w:pos="2009"/>
-              <w:tab w:val="right" w:leader="dot" w:pos="9061"/>
-            </w:tabs>
-            <w:rPr>
-              <w:rFonts w:asciiTheme="minorHAnsi" w:eastAsiaTheme="minorEastAsia" w:hAnsiTheme="minorHAnsi"/>
-              <w:noProof/>
-              <w:sz w:val="22"/>
-              <w:lang w:eastAsia="pt-BR"/>
-            </w:rPr>
-          </w:pPr>
-          <w:hyperlink w:anchor="_Toc150968684" w:history="1">
-            <w:r>
-              <w:rPr>
-                <w:rStyle w:val="Hyperlink"/>
-                <w:noProof/>
-              </w:rPr>
-              <w:t>4.19.2</w:t>
-            </w:r>
-            <w:r>
-              <w:rPr>
-                <w:rFonts w:asciiTheme="minorHAnsi" w:eastAsiaTheme="minorEastAsia" w:hAnsiTheme="minorHAnsi"/>
-                <w:noProof/>
-                <w:sz w:val="22"/>
-                <w:lang w:eastAsia="pt-BR"/>
-              </w:rPr>
-              <w:tab/>
-            </w:r>
-            <w:r>
-              <w:rPr>
-                <w:rStyle w:val="Hyperlink"/>
-                <w:noProof/>
-              </w:rPr>
-              <w:t>Encapsulamento</w:t>
-            </w:r>
-            <w:r>
-              <w:rPr>
-                <w:noProof/>
-                <w:webHidden/>
-              </w:rPr>
-              <w:tab/>
-            </w:r>
-            <w:r>
-              <w:rPr>
-                <w:noProof/>
-                <w:webHidden/>
-              </w:rPr>
-              <w:fldChar w:fldCharType="begin"/>
-            </w:r>
-            <w:r>
-              <w:rPr>
-                <w:noProof/>
-                <w:webHidden/>
-              </w:rPr>
-              <w:instrText xml:space="preserve"> PAGEREF _Toc150968684 \h </w:instrText>
-            </w:r>
-            <w:r>
-              <w:rPr>
-                <w:noProof/>
-                <w:webHidden/>
-              </w:rPr>
-            </w:r>
-            <w:r>
-              <w:rPr>
-                <w:noProof/>
-                <w:webHidden/>
-              </w:rPr>
-              <w:fldChar w:fldCharType="separate"/>
-            </w:r>
-            <w:r>
-              <w:rPr>
-                <w:noProof/>
-                <w:webHidden/>
-              </w:rPr>
-              <w:t>43</w:t>
-            </w:r>
-            <w:r>
-              <w:rPr>
-                <w:noProof/>
-                <w:webHidden/>
-              </w:rPr>
-              <w:fldChar w:fldCharType="end"/>
-            </w:r>
-          </w:hyperlink>
-        </w:p>
-        <w:p>
-          <w:pPr>
-            <w:pStyle w:val="Sumrio3"/>
-            <w:tabs>
-              <w:tab w:val="left" w:pos="2009"/>
-              <w:tab w:val="right" w:leader="dot" w:pos="9061"/>
-            </w:tabs>
-            <w:rPr>
-              <w:rFonts w:asciiTheme="minorHAnsi" w:eastAsiaTheme="minorEastAsia" w:hAnsiTheme="minorHAnsi"/>
-              <w:noProof/>
-              <w:sz w:val="22"/>
-              <w:lang w:eastAsia="pt-BR"/>
-            </w:rPr>
-          </w:pPr>
-          <w:hyperlink w:anchor="_Toc150968685" w:history="1">
-            <w:r>
-              <w:rPr>
-                <w:rStyle w:val="Hyperlink"/>
-                <w:noProof/>
-              </w:rPr>
-              <w:t>4.19.3</w:t>
-            </w:r>
-            <w:r>
-              <w:rPr>
-                <w:rFonts w:asciiTheme="minorHAnsi" w:eastAsiaTheme="minorEastAsia" w:hAnsiTheme="minorHAnsi"/>
-                <w:noProof/>
-                <w:sz w:val="22"/>
-                <w:lang w:eastAsia="pt-BR"/>
-              </w:rPr>
-              <w:tab/>
-            </w:r>
-            <w:r>
-              <w:rPr>
-                <w:rStyle w:val="Hyperlink"/>
-                <w:noProof/>
-              </w:rPr>
-              <w:t>Herança</w:t>
-            </w:r>
-            <w:r>
-              <w:rPr>
-                <w:noProof/>
-                <w:webHidden/>
-              </w:rPr>
-              <w:tab/>
-            </w:r>
-            <w:r>
-              <w:rPr>
-                <w:noProof/>
-                <w:webHidden/>
-              </w:rPr>
-              <w:fldChar w:fldCharType="begin"/>
-            </w:r>
-            <w:r>
-              <w:rPr>
-                <w:noProof/>
-                <w:webHidden/>
-              </w:rPr>
-              <w:instrText xml:space="preserve"> PAGEREF _Toc150968685 \h </w:instrText>
-            </w:r>
-            <w:r>
-              <w:rPr>
-                <w:noProof/>
-                <w:webHidden/>
-              </w:rPr>
-            </w:r>
-            <w:r>
-              <w:rPr>
-                <w:noProof/>
-                <w:webHidden/>
-              </w:rPr>
-              <w:fldChar w:fldCharType="separate"/>
-            </w:r>
-            <w:r>
-              <w:rPr>
-                <w:noProof/>
-                <w:webHidden/>
-              </w:rPr>
-              <w:t>43</w:t>
-            </w:r>
-            <w:r>
-              <w:rPr>
-                <w:noProof/>
-                <w:webHidden/>
-              </w:rPr>
-              <w:fldChar w:fldCharType="end"/>
-            </w:r>
-          </w:hyperlink>
-        </w:p>
-        <w:p>
-          <w:pPr>
-            <w:pStyle w:val="Sumrio3"/>
-            <w:tabs>
-              <w:tab w:val="left" w:pos="2009"/>
-              <w:tab w:val="right" w:leader="dot" w:pos="9061"/>
-            </w:tabs>
-            <w:rPr>
-              <w:rFonts w:asciiTheme="minorHAnsi" w:eastAsiaTheme="minorEastAsia" w:hAnsiTheme="minorHAnsi"/>
-              <w:noProof/>
-              <w:sz w:val="22"/>
-              <w:lang w:eastAsia="pt-BR"/>
-            </w:rPr>
-          </w:pPr>
-          <w:hyperlink w:anchor="_Toc150968686" w:history="1">
-            <w:r>
-              <w:rPr>
-                <w:rStyle w:val="Hyperlink"/>
-                <w:noProof/>
-              </w:rPr>
-              <w:t>4.19.4</w:t>
-            </w:r>
-            <w:r>
-              <w:rPr>
-                <w:rFonts w:asciiTheme="minorHAnsi" w:eastAsiaTheme="minorEastAsia" w:hAnsiTheme="minorHAnsi"/>
-                <w:noProof/>
-                <w:sz w:val="22"/>
-                <w:lang w:eastAsia="pt-BR"/>
-              </w:rPr>
-              <w:tab/>
-            </w:r>
-            <w:r>
-              <w:rPr>
-                <w:rStyle w:val="Hyperlink"/>
-                <w:noProof/>
-              </w:rPr>
-              <w:t>Polimorfismo</w:t>
-            </w:r>
-            <w:r>
-              <w:rPr>
-                <w:noProof/>
-                <w:webHidden/>
-              </w:rPr>
-              <w:tab/>
-            </w:r>
-            <w:r>
-              <w:rPr>
-                <w:noProof/>
-                <w:webHidden/>
-              </w:rPr>
-              <w:fldChar w:fldCharType="begin"/>
-            </w:r>
-            <w:r>
-              <w:rPr>
-                <w:noProof/>
-                <w:webHidden/>
-              </w:rPr>
-              <w:instrText xml:space="preserve"> PAGEREF _Toc150968686 \h </w:instrText>
-            </w:r>
-            <w:r>
-              <w:rPr>
-                <w:noProof/>
-                <w:webHidden/>
-              </w:rPr>
-            </w:r>
-            <w:r>
-              <w:rPr>
-                <w:noProof/>
-                <w:webHidden/>
-              </w:rPr>
-              <w:fldChar w:fldCharType="separate"/>
-            </w:r>
-            <w:r>
-              <w:rPr>
-                <w:noProof/>
-                <w:webHidden/>
-              </w:rPr>
-              <w:t>44</w:t>
-            </w:r>
-            <w:r>
-              <w:rPr>
-                <w:noProof/>
-                <w:webHidden/>
-              </w:rPr>
-              <w:fldChar w:fldCharType="end"/>
-            </w:r>
-          </w:hyperlink>
-        </w:p>
-        <w:p>
-          <w:pPr>
-            <w:pStyle w:val="Sumrio2"/>
-            <w:tabs>
-              <w:tab w:val="left" w:pos="1760"/>
-              <w:tab w:val="right" w:leader="dot" w:pos="9061"/>
-            </w:tabs>
-            <w:rPr>
-              <w:rFonts w:asciiTheme="minorHAnsi" w:eastAsiaTheme="minorEastAsia" w:hAnsiTheme="minorHAnsi"/>
-              <w:noProof/>
-              <w:sz w:val="22"/>
-              <w:lang w:eastAsia="pt-BR"/>
-            </w:rPr>
-          </w:pPr>
-          <w:hyperlink w:anchor="_Toc150968687" w:history="1">
-            <w:r>
-              <w:rPr>
-                <w:rStyle w:val="Hyperlink"/>
-                <w:noProof/>
-              </w:rPr>
-              <w:t>4.20</w:t>
-            </w:r>
-            <w:r>
-              <w:rPr>
-                <w:rFonts w:asciiTheme="minorHAnsi" w:eastAsiaTheme="minorEastAsia" w:hAnsiTheme="minorHAnsi"/>
-                <w:noProof/>
-                <w:sz w:val="22"/>
-                <w:lang w:eastAsia="pt-BR"/>
-              </w:rPr>
-              <w:tab/>
-            </w:r>
-            <w:r>
-              <w:rPr>
-                <w:rStyle w:val="Hyperlink"/>
-                <w:noProof/>
-              </w:rPr>
-              <w:t>Softwares existentes</w:t>
-            </w:r>
-            <w:r>
-              <w:rPr>
-                <w:noProof/>
-                <w:webHidden/>
-              </w:rPr>
-              <w:tab/>
-            </w:r>
-            <w:r>
-              <w:rPr>
-                <w:noProof/>
-                <w:webHidden/>
-              </w:rPr>
-              <w:fldChar w:fldCharType="begin"/>
-            </w:r>
-            <w:r>
-              <w:rPr>
-                <w:noProof/>
-                <w:webHidden/>
-              </w:rPr>
-              <w:instrText xml:space="preserve"> PAGEREF _Toc150968687 \h </w:instrText>
-            </w:r>
-            <w:r>
-              <w:rPr>
-                <w:noProof/>
-                <w:webHidden/>
-              </w:rPr>
-            </w:r>
-            <w:r>
-              <w:rPr>
-                <w:noProof/>
-                <w:webHidden/>
-              </w:rPr>
-              <w:fldChar w:fldCharType="separate"/>
-            </w:r>
-            <w:r>
-              <w:rPr>
-                <w:noProof/>
-                <w:webHidden/>
-              </w:rPr>
-              <w:t>44</w:t>
-            </w:r>
-            <w:r>
-              <w:rPr>
-                <w:noProof/>
-                <w:webHidden/>
-              </w:rPr>
-              <w:fldChar w:fldCharType="end"/>
-            </w:r>
-          </w:hyperlink>
-        </w:p>
-        <w:p>
-          <w:pPr>
-            <w:pStyle w:val="Sumrio1"/>
-            <w:tabs>
-              <w:tab w:val="left" w:pos="1100"/>
-              <w:tab w:val="right" w:leader="dot" w:pos="9061"/>
-            </w:tabs>
-            <w:rPr>
-              <w:rFonts w:asciiTheme="minorHAnsi" w:eastAsiaTheme="minorEastAsia" w:hAnsiTheme="minorHAnsi"/>
-              <w:noProof/>
-              <w:sz w:val="22"/>
-              <w:lang w:eastAsia="pt-BR"/>
-            </w:rPr>
-          </w:pPr>
-          <w:hyperlink w:anchor="_Toc150968688" w:history="1">
-            <w:r>
-              <w:rPr>
-                <w:rStyle w:val="Hyperlink"/>
-                <w:noProof/>
-              </w:rPr>
-              <w:t>5</w:t>
-            </w:r>
-            <w:r>
-              <w:rPr>
-                <w:rFonts w:asciiTheme="minorHAnsi" w:eastAsiaTheme="minorEastAsia" w:hAnsiTheme="minorHAnsi"/>
-                <w:noProof/>
-                <w:sz w:val="22"/>
-                <w:lang w:eastAsia="pt-BR"/>
-              </w:rPr>
-              <w:tab/>
-            </w:r>
-            <w:r>
-              <w:rPr>
-                <w:rStyle w:val="Hyperlink"/>
-                <w:noProof/>
-              </w:rPr>
-              <w:t>Metodologia</w:t>
-            </w:r>
-            <w:r>
-              <w:rPr>
-                <w:noProof/>
-                <w:webHidden/>
-              </w:rPr>
-              <w:tab/>
-            </w:r>
-            <w:r>
-              <w:rPr>
-                <w:noProof/>
-                <w:webHidden/>
-              </w:rPr>
-              <w:fldChar w:fldCharType="begin"/>
-            </w:r>
-            <w:r>
-              <w:rPr>
-                <w:noProof/>
-                <w:webHidden/>
-              </w:rPr>
-              <w:instrText xml:space="preserve"> PAGEREF _Toc150968688 \h </w:instrText>
-            </w:r>
-            <w:r>
-              <w:rPr>
-                <w:noProof/>
-                <w:webHidden/>
-              </w:rPr>
-            </w:r>
-            <w:r>
-              <w:rPr>
-                <w:noProof/>
-                <w:webHidden/>
-              </w:rPr>
-              <w:fldChar w:fldCharType="separate"/>
-            </w:r>
-            <w:r>
-              <w:rPr>
-                <w:noProof/>
-                <w:webHidden/>
-              </w:rPr>
-              <w:t>46</w:t>
-            </w:r>
-            <w:r>
-              <w:rPr>
-                <w:noProof/>
-                <w:webHidden/>
-              </w:rPr>
-              <w:fldChar w:fldCharType="end"/>
-            </w:r>
-          </w:hyperlink>
-        </w:p>
-        <w:p>
-          <w:pPr>
-            <w:pStyle w:val="Sumrio2"/>
-            <w:tabs>
-              <w:tab w:val="left" w:pos="1540"/>
-              <w:tab w:val="right" w:leader="dot" w:pos="9061"/>
-            </w:tabs>
-            <w:rPr>
-              <w:rFonts w:asciiTheme="minorHAnsi" w:eastAsiaTheme="minorEastAsia" w:hAnsiTheme="minorHAnsi"/>
-              <w:noProof/>
-              <w:sz w:val="22"/>
-              <w:lang w:eastAsia="pt-BR"/>
-            </w:rPr>
-          </w:pPr>
-          <w:hyperlink w:anchor="_Toc150968689" w:history="1">
-            <w:r>
-              <w:rPr>
-                <w:rStyle w:val="Hyperlink"/>
-                <w:noProof/>
-              </w:rPr>
-              <w:t>5.1</w:t>
-            </w:r>
-            <w:r>
-              <w:rPr>
-                <w:rFonts w:asciiTheme="minorHAnsi" w:eastAsiaTheme="minorEastAsia" w:hAnsiTheme="minorHAnsi"/>
-                <w:noProof/>
-                <w:sz w:val="22"/>
-                <w:lang w:eastAsia="pt-BR"/>
-              </w:rPr>
-              <w:tab/>
-            </w:r>
-            <w:r>
-              <w:rPr>
-                <w:rStyle w:val="Hyperlink"/>
-                <w:noProof/>
-              </w:rPr>
-              <w:t>Etapa de estudo</w:t>
-            </w:r>
-            <w:r>
-              <w:rPr>
-                <w:noProof/>
-                <w:webHidden/>
-              </w:rPr>
-              <w:tab/>
-            </w:r>
-            <w:r>
-              <w:rPr>
-                <w:noProof/>
-                <w:webHidden/>
-              </w:rPr>
-              <w:fldChar w:fldCharType="begin"/>
-            </w:r>
-            <w:r>
-              <w:rPr>
-                <w:noProof/>
-                <w:webHidden/>
-              </w:rPr>
-              <w:instrText xml:space="preserve"> PAGEREF _Toc150968689 \h </w:instrText>
-            </w:r>
-            <w:r>
-              <w:rPr>
-                <w:noProof/>
-                <w:webHidden/>
-              </w:rPr>
-            </w:r>
-            <w:r>
-              <w:rPr>
-                <w:noProof/>
-                <w:webHidden/>
-              </w:rPr>
-              <w:fldChar w:fldCharType="separate"/>
-            </w:r>
-            <w:r>
-              <w:rPr>
-                <w:noProof/>
-                <w:webHidden/>
-              </w:rPr>
-              <w:t>46</w:t>
-            </w:r>
-            <w:r>
-              <w:rPr>
-                <w:noProof/>
-                <w:webHidden/>
-              </w:rPr>
-              <w:fldChar w:fldCharType="end"/>
-            </w:r>
-          </w:hyperlink>
-        </w:p>
-        <w:p>
-          <w:pPr>
-            <w:pStyle w:val="Sumrio2"/>
-            <w:tabs>
-              <w:tab w:val="left" w:pos="1540"/>
-              <w:tab w:val="right" w:leader="dot" w:pos="9061"/>
-            </w:tabs>
-            <w:rPr>
-              <w:rFonts w:asciiTheme="minorHAnsi" w:eastAsiaTheme="minorEastAsia" w:hAnsiTheme="minorHAnsi"/>
-              <w:noProof/>
-              <w:sz w:val="22"/>
-              <w:lang w:eastAsia="pt-BR"/>
-            </w:rPr>
-          </w:pPr>
-          <w:hyperlink w:anchor="_Toc150968690" w:history="1">
-            <w:r>
-              <w:rPr>
-                <w:rStyle w:val="Hyperlink"/>
-                <w:noProof/>
-              </w:rPr>
-              <w:t>5.2</w:t>
-            </w:r>
-            <w:r>
-              <w:rPr>
-                <w:rFonts w:asciiTheme="minorHAnsi" w:eastAsiaTheme="minorEastAsia" w:hAnsiTheme="minorHAnsi"/>
-                <w:noProof/>
-                <w:sz w:val="22"/>
-                <w:lang w:eastAsia="pt-BR"/>
-              </w:rPr>
-              <w:tab/>
-            </w:r>
-            <w:r>
-              <w:rPr>
-                <w:rStyle w:val="Hyperlink"/>
-                <w:noProof/>
-              </w:rPr>
-              <w:t>Materiais e Métodos</w:t>
-            </w:r>
-            <w:r>
-              <w:rPr>
-                <w:noProof/>
-                <w:webHidden/>
-              </w:rPr>
-              <w:tab/>
-            </w:r>
-            <w:r>
-              <w:rPr>
-                <w:noProof/>
-                <w:webHidden/>
-              </w:rPr>
-              <w:fldChar w:fldCharType="begin"/>
-            </w:r>
-            <w:r>
-              <w:rPr>
-                <w:noProof/>
-                <w:webHidden/>
-              </w:rPr>
-              <w:instrText xml:space="preserve"> PAGEREF _Toc150968690 \h </w:instrText>
-            </w:r>
-            <w:r>
-              <w:rPr>
-                <w:noProof/>
-                <w:webHidden/>
-              </w:rPr>
-            </w:r>
-            <w:r>
-              <w:rPr>
-                <w:noProof/>
-                <w:webHidden/>
-              </w:rPr>
-              <w:fldChar w:fldCharType="separate"/>
-            </w:r>
-            <w:r>
-              <w:rPr>
-                <w:noProof/>
-                <w:webHidden/>
-              </w:rPr>
-              <w:t>49</w:t>
-            </w:r>
-            <w:r>
-              <w:rPr>
-                <w:noProof/>
-                <w:webHidden/>
-              </w:rPr>
-              <w:fldChar w:fldCharType="end"/>
-            </w:r>
-          </w:hyperlink>
-        </w:p>
-        <w:p>
-          <w:pPr>
-            <w:pStyle w:val="Sumrio2"/>
-            <w:tabs>
-              <w:tab w:val="left" w:pos="1540"/>
-              <w:tab w:val="right" w:leader="dot" w:pos="9061"/>
-            </w:tabs>
-            <w:rPr>
-              <w:rFonts w:asciiTheme="minorHAnsi" w:eastAsiaTheme="minorEastAsia" w:hAnsiTheme="minorHAnsi"/>
-              <w:noProof/>
-              <w:sz w:val="22"/>
-              <w:lang w:eastAsia="pt-BR"/>
-            </w:rPr>
-          </w:pPr>
-          <w:hyperlink w:anchor="_Toc150968691" w:history="1">
-            <w:r>
-              <w:rPr>
-                <w:rStyle w:val="Hyperlink"/>
-                <w:noProof/>
-              </w:rPr>
-              <w:t>5.3</w:t>
-            </w:r>
-            <w:r>
-              <w:rPr>
-                <w:rFonts w:asciiTheme="minorHAnsi" w:eastAsiaTheme="minorEastAsia" w:hAnsiTheme="minorHAnsi"/>
-                <w:noProof/>
-                <w:sz w:val="22"/>
-                <w:lang w:eastAsia="pt-BR"/>
-              </w:rPr>
-              <w:tab/>
-            </w:r>
-            <w:r>
-              <w:rPr>
-                <w:rStyle w:val="Hyperlink"/>
-                <w:noProof/>
-              </w:rPr>
-              <w:t>Criação do software</w:t>
-            </w:r>
-            <w:r>
-              <w:rPr>
-                <w:noProof/>
-                <w:webHidden/>
-              </w:rPr>
-              <w:tab/>
-            </w:r>
-            <w:r>
-              <w:rPr>
-                <w:noProof/>
-                <w:webHidden/>
-              </w:rPr>
-              <w:fldChar w:fldCharType="begin"/>
-            </w:r>
-            <w:r>
-              <w:rPr>
-                <w:noProof/>
-                <w:webHidden/>
-              </w:rPr>
-              <w:instrText xml:space="preserve"> PAGEREF _Toc150968691 \h </w:instrText>
-            </w:r>
-            <w:r>
-              <w:rPr>
-                <w:noProof/>
-                <w:webHidden/>
-              </w:rPr>
-            </w:r>
-            <w:r>
-              <w:rPr>
-                <w:noProof/>
-                <w:webHidden/>
-              </w:rPr>
-              <w:fldChar w:fldCharType="separate"/>
-            </w:r>
-            <w:r>
-              <w:rPr>
-                <w:noProof/>
-                <w:webHidden/>
-              </w:rPr>
-              <w:t>50</w:t>
-            </w:r>
-            <w:r>
-              <w:rPr>
-                <w:noProof/>
-                <w:webHidden/>
-              </w:rPr>
-              <w:fldChar w:fldCharType="end"/>
-            </w:r>
-          </w:hyperlink>
-        </w:p>
-        <w:p>
-          <w:pPr>
-            <w:pStyle w:val="Sumrio3"/>
-            <w:tabs>
-              <w:tab w:val="left" w:pos="1889"/>
-              <w:tab w:val="right" w:leader="dot" w:pos="9061"/>
-            </w:tabs>
-            <w:rPr>
-              <w:rFonts w:asciiTheme="minorHAnsi" w:eastAsiaTheme="minorEastAsia" w:hAnsiTheme="minorHAnsi"/>
-              <w:noProof/>
-              <w:sz w:val="22"/>
-              <w:lang w:eastAsia="pt-BR"/>
-            </w:rPr>
-          </w:pPr>
-          <w:hyperlink w:anchor="_Toc150968692" w:history="1">
-            <w:r>
-              <w:rPr>
-                <w:rStyle w:val="Hyperlink"/>
-                <w:noProof/>
-              </w:rPr>
-              <w:t>5.3.1</w:t>
-            </w:r>
-            <w:r>
-              <w:rPr>
-                <w:rFonts w:asciiTheme="minorHAnsi" w:eastAsiaTheme="minorEastAsia" w:hAnsiTheme="minorHAnsi"/>
-                <w:noProof/>
-                <w:sz w:val="22"/>
-                <w:lang w:eastAsia="pt-BR"/>
-              </w:rPr>
-              <w:tab/>
-            </w:r>
-            <w:r>
-              <w:rPr>
-                <w:rStyle w:val="Hyperlink"/>
-                <w:noProof/>
-              </w:rPr>
-              <w:t>Criação de classes utilitárias</w:t>
-            </w:r>
-            <w:r>
-              <w:rPr>
-                <w:noProof/>
-                <w:webHidden/>
-              </w:rPr>
-              <w:tab/>
-            </w:r>
-            <w:r>
-              <w:rPr>
-                <w:noProof/>
-                <w:webHidden/>
-              </w:rPr>
-              <w:fldChar w:fldCharType="begin"/>
-            </w:r>
-            <w:r>
-              <w:rPr>
-                <w:noProof/>
-                <w:webHidden/>
-              </w:rPr>
-              <w:instrText xml:space="preserve"> PAGEREF _Toc150968692 \h </w:instrText>
-            </w:r>
-            <w:r>
-              <w:rPr>
-                <w:noProof/>
-                <w:webHidden/>
-              </w:rPr>
-            </w:r>
-            <w:r>
-              <w:rPr>
-                <w:noProof/>
-                <w:webHidden/>
-              </w:rPr>
-              <w:fldChar w:fldCharType="separate"/>
-            </w:r>
-            <w:r>
-              <w:rPr>
-                <w:noProof/>
-                <w:webHidden/>
-              </w:rPr>
-              <w:t>52</w:t>
-            </w:r>
-            <w:r>
-              <w:rPr>
-                <w:noProof/>
-                <w:webHidden/>
-              </w:rPr>
-              <w:fldChar w:fldCharType="end"/>
-            </w:r>
-          </w:hyperlink>
-        </w:p>
-        <w:p>
-          <w:pPr>
-            <w:pStyle w:val="Sumrio3"/>
-            <w:tabs>
-              <w:tab w:val="left" w:pos="1889"/>
-              <w:tab w:val="right" w:leader="dot" w:pos="9061"/>
-            </w:tabs>
-            <w:rPr>
-              <w:rFonts w:asciiTheme="minorHAnsi" w:eastAsiaTheme="minorEastAsia" w:hAnsiTheme="minorHAnsi"/>
-              <w:noProof/>
-              <w:sz w:val="22"/>
-              <w:lang w:eastAsia="pt-BR"/>
-            </w:rPr>
-          </w:pPr>
-          <w:hyperlink w:anchor="_Toc150968693" w:history="1">
-            <w:r>
-              <w:rPr>
-                <w:rStyle w:val="Hyperlink"/>
-                <w:noProof/>
-              </w:rPr>
-              <w:t>5.3.2</w:t>
-            </w:r>
-            <w:r>
-              <w:rPr>
-                <w:rFonts w:asciiTheme="minorHAnsi" w:eastAsiaTheme="minorEastAsia" w:hAnsiTheme="minorHAnsi"/>
-                <w:noProof/>
-                <w:sz w:val="22"/>
-                <w:lang w:eastAsia="pt-BR"/>
-              </w:rPr>
-              <w:tab/>
-            </w:r>
-            <w:r>
-              <w:rPr>
-                <w:rStyle w:val="Hyperlink"/>
-                <w:noProof/>
-              </w:rPr>
-              <w:t>Criação dos apoios</w:t>
-            </w:r>
-            <w:r>
-              <w:rPr>
-                <w:noProof/>
-                <w:webHidden/>
-              </w:rPr>
-              <w:tab/>
-            </w:r>
-            <w:r>
-              <w:rPr>
-                <w:noProof/>
-                <w:webHidden/>
-              </w:rPr>
-              <w:fldChar w:fldCharType="begin"/>
-            </w:r>
-            <w:r>
-              <w:rPr>
-                <w:noProof/>
-                <w:webHidden/>
-              </w:rPr>
-              <w:instrText xml:space="preserve"> PAGEREF _Toc150968693 \h </w:instrText>
-            </w:r>
-            <w:r>
-              <w:rPr>
-                <w:noProof/>
-                <w:webHidden/>
-              </w:rPr>
-            </w:r>
-            <w:r>
-              <w:rPr>
-                <w:noProof/>
-                <w:webHidden/>
-              </w:rPr>
-              <w:fldChar w:fldCharType="separate"/>
-            </w:r>
-            <w:r>
-              <w:rPr>
-                <w:noProof/>
-                <w:webHidden/>
-              </w:rPr>
-              <w:t>54</w:t>
-            </w:r>
-            <w:r>
-              <w:rPr>
-                <w:noProof/>
-                <w:webHidden/>
-              </w:rPr>
-              <w:fldChar w:fldCharType="end"/>
-            </w:r>
-          </w:hyperlink>
-        </w:p>
-        <w:p>
-          <w:pPr>
-            <w:pStyle w:val="Sumrio3"/>
-            <w:tabs>
-              <w:tab w:val="left" w:pos="1889"/>
-              <w:tab w:val="right" w:leader="dot" w:pos="9061"/>
-            </w:tabs>
-            <w:rPr>
-              <w:rFonts w:asciiTheme="minorHAnsi" w:eastAsiaTheme="minorEastAsia" w:hAnsiTheme="minorHAnsi"/>
-              <w:noProof/>
-              <w:sz w:val="22"/>
-              <w:lang w:eastAsia="pt-BR"/>
-            </w:rPr>
-          </w:pPr>
-          <w:hyperlink w:anchor="_Toc150968694" w:history="1">
-            <w:r>
-              <w:rPr>
-                <w:rStyle w:val="Hyperlink"/>
-                <w:noProof/>
-              </w:rPr>
-              <w:t>5.3.3</w:t>
-            </w:r>
-            <w:r>
-              <w:rPr>
-                <w:rFonts w:asciiTheme="minorHAnsi" w:eastAsiaTheme="minorEastAsia" w:hAnsiTheme="minorHAnsi"/>
-                <w:noProof/>
-                <w:sz w:val="22"/>
-                <w:lang w:eastAsia="pt-BR"/>
-              </w:rPr>
-              <w:tab/>
-            </w:r>
-            <w:r>
-              <w:rPr>
-                <w:rStyle w:val="Hyperlink"/>
-                <w:noProof/>
-              </w:rPr>
-              <w:t>Criação das estruturas</w:t>
-            </w:r>
-            <w:r>
-              <w:rPr>
-                <w:noProof/>
-                <w:webHidden/>
-              </w:rPr>
-              <w:tab/>
-            </w:r>
-            <w:r>
-              <w:rPr>
-                <w:noProof/>
-                <w:webHidden/>
-              </w:rPr>
-              <w:fldChar w:fldCharType="begin"/>
-            </w:r>
-            <w:r>
-              <w:rPr>
-                <w:noProof/>
-                <w:webHidden/>
-              </w:rPr>
-              <w:instrText xml:space="preserve"> PAGEREF _Toc150968694 \h </w:instrText>
-            </w:r>
-            <w:r>
-              <w:rPr>
-                <w:noProof/>
-                <w:webHidden/>
-              </w:rPr>
-            </w:r>
-            <w:r>
-              <w:rPr>
-                <w:noProof/>
-                <w:webHidden/>
-              </w:rPr>
-              <w:fldChar w:fldCharType="separate"/>
-            </w:r>
-            <w:r>
-              <w:rPr>
-                <w:noProof/>
-                <w:webHidden/>
-              </w:rPr>
-              <w:t>55</w:t>
-            </w:r>
-            <w:r>
-              <w:rPr>
-                <w:noProof/>
-                <w:webHidden/>
-              </w:rPr>
-              <w:fldChar w:fldCharType="end"/>
-            </w:r>
-          </w:hyperlink>
-        </w:p>
-        <w:p>
-          <w:pPr>
-            <w:pStyle w:val="Sumrio3"/>
-            <w:tabs>
-              <w:tab w:val="left" w:pos="1889"/>
-              <w:tab w:val="right" w:leader="dot" w:pos="9061"/>
-            </w:tabs>
-            <w:rPr>
-              <w:rFonts w:asciiTheme="minorHAnsi" w:eastAsiaTheme="minorEastAsia" w:hAnsiTheme="minorHAnsi"/>
-              <w:noProof/>
-              <w:sz w:val="22"/>
-              <w:lang w:eastAsia="pt-BR"/>
-            </w:rPr>
-          </w:pPr>
-          <w:hyperlink w:anchor="_Toc150968695" w:history="1">
-            <w:r>
-              <w:rPr>
-                <w:rStyle w:val="Hyperlink"/>
-                <w:noProof/>
-              </w:rPr>
-              <w:t>5.3.4</w:t>
-            </w:r>
-            <w:r>
-              <w:rPr>
-                <w:rFonts w:asciiTheme="minorHAnsi" w:eastAsiaTheme="minorEastAsia" w:hAnsiTheme="minorHAnsi"/>
-                <w:noProof/>
-                <w:sz w:val="22"/>
-                <w:lang w:eastAsia="pt-BR"/>
-              </w:rPr>
-              <w:tab/>
-            </w:r>
-            <w:r>
-              <w:rPr>
-                <w:rStyle w:val="Hyperlink"/>
-                <w:noProof/>
-              </w:rPr>
-              <w:t>Gerenciador de ambiente</w:t>
-            </w:r>
-            <w:r>
-              <w:rPr>
-                <w:noProof/>
-                <w:webHidden/>
-              </w:rPr>
-              <w:tab/>
-            </w:r>
-            <w:r>
-              <w:rPr>
-                <w:noProof/>
-                <w:webHidden/>
-              </w:rPr>
-              <w:fldChar w:fldCharType="begin"/>
-            </w:r>
-            <w:r>
-              <w:rPr>
-                <w:noProof/>
-                <w:webHidden/>
-              </w:rPr>
-              <w:instrText xml:space="preserve"> PAGEREF _Toc150968695 \h </w:instrText>
-            </w:r>
-            <w:r>
-              <w:rPr>
-                <w:noProof/>
-                <w:webHidden/>
-              </w:rPr>
-            </w:r>
-            <w:r>
-              <w:rPr>
-                <w:noProof/>
-                <w:webHidden/>
-              </w:rPr>
-              <w:fldChar w:fldCharType="separate"/>
-            </w:r>
-            <w:r>
-              <w:rPr>
-                <w:noProof/>
-                <w:webHidden/>
-              </w:rPr>
-              <w:t>56</w:t>
-            </w:r>
-            <w:r>
-              <w:rPr>
-                <w:noProof/>
-                <w:webHidden/>
-              </w:rPr>
-              <w:fldChar w:fldCharType="end"/>
-            </w:r>
-          </w:hyperlink>
-        </w:p>
-        <w:p>
-          <w:pPr>
-            <w:pStyle w:val="Sumrio3"/>
-            <w:tabs>
-              <w:tab w:val="left" w:pos="1889"/>
-              <w:tab w:val="right" w:leader="dot" w:pos="9061"/>
-            </w:tabs>
-            <w:rPr>
-              <w:rFonts w:asciiTheme="minorHAnsi" w:eastAsiaTheme="minorEastAsia" w:hAnsiTheme="minorHAnsi"/>
-              <w:noProof/>
-              <w:sz w:val="22"/>
-              <w:lang w:eastAsia="pt-BR"/>
-            </w:rPr>
-          </w:pPr>
-          <w:hyperlink w:anchor="_Toc150968696" w:history="1">
-            <w:r>
-              <w:rPr>
-                <w:rStyle w:val="Hyperlink"/>
-                <w:noProof/>
-              </w:rPr>
-              <w:t>5.3.5</w:t>
-            </w:r>
-            <w:r>
-              <w:rPr>
-                <w:rFonts w:asciiTheme="minorHAnsi" w:eastAsiaTheme="minorEastAsia" w:hAnsiTheme="minorHAnsi"/>
-                <w:noProof/>
-                <w:sz w:val="22"/>
-                <w:lang w:eastAsia="pt-BR"/>
-              </w:rPr>
-              <w:tab/>
-            </w:r>
-            <w:r>
-              <w:rPr>
-                <w:rStyle w:val="Hyperlink"/>
-                <w:noProof/>
-              </w:rPr>
-              <w:t>Criação dos formulários</w:t>
-            </w:r>
-            <w:r>
-              <w:rPr>
-                <w:noProof/>
-                <w:webHidden/>
-              </w:rPr>
-              <w:tab/>
-            </w:r>
-            <w:r>
-              <w:rPr>
-                <w:noProof/>
-                <w:webHidden/>
-              </w:rPr>
-              <w:fldChar w:fldCharType="begin"/>
-            </w:r>
-            <w:r>
-              <w:rPr>
-                <w:noProof/>
-                <w:webHidden/>
-              </w:rPr>
-              <w:instrText xml:space="preserve"> PAGEREF _Toc150968696 \h </w:instrText>
-            </w:r>
-            <w:r>
-              <w:rPr>
-                <w:noProof/>
-                <w:webHidden/>
-              </w:rPr>
-            </w:r>
-            <w:r>
-              <w:rPr>
-                <w:noProof/>
-                <w:webHidden/>
-              </w:rPr>
-              <w:fldChar w:fldCharType="separate"/>
-            </w:r>
-            <w:r>
-              <w:rPr>
-                <w:noProof/>
-                <w:webHidden/>
-              </w:rPr>
-              <w:t>58</w:t>
-            </w:r>
-            <w:r>
-              <w:rPr>
-                <w:noProof/>
-                <w:webHidden/>
-              </w:rPr>
-              <w:fldChar w:fldCharType="end"/>
-            </w:r>
-          </w:hyperlink>
-        </w:p>
-        <w:p>
-          <w:pPr>
-            <w:pStyle w:val="Sumrio3"/>
-            <w:tabs>
-              <w:tab w:val="left" w:pos="1889"/>
-              <w:tab w:val="right" w:leader="dot" w:pos="9061"/>
-            </w:tabs>
-            <w:rPr>
-              <w:rFonts w:asciiTheme="minorHAnsi" w:eastAsiaTheme="minorEastAsia" w:hAnsiTheme="minorHAnsi"/>
-              <w:noProof/>
-              <w:sz w:val="22"/>
-              <w:lang w:eastAsia="pt-BR"/>
-            </w:rPr>
-          </w:pPr>
-          <w:hyperlink w:anchor="_Toc150968697" w:history="1">
-            <w:r>
-              <w:rPr>
-                <w:rStyle w:val="Hyperlink"/>
-                <w:noProof/>
-              </w:rPr>
-              <w:t>5.3.6</w:t>
-            </w:r>
-            <w:r>
-              <w:rPr>
-                <w:rFonts w:asciiTheme="minorHAnsi" w:eastAsiaTheme="minorEastAsia" w:hAnsiTheme="minorHAnsi"/>
-                <w:noProof/>
-                <w:sz w:val="22"/>
-                <w:lang w:eastAsia="pt-BR"/>
-              </w:rPr>
-              <w:tab/>
-            </w:r>
-            <w:r>
-              <w:rPr>
-                <w:rStyle w:val="Hyperlink"/>
-                <w:noProof/>
-              </w:rPr>
-              <w:t>Mecanismos de salvamento e carregamento de arquivos</w:t>
-            </w:r>
-            <w:r>
-              <w:rPr>
-                <w:noProof/>
-                <w:webHidden/>
-              </w:rPr>
-              <w:tab/>
-            </w:r>
-            <w:r>
-              <w:rPr>
-                <w:noProof/>
-                <w:webHidden/>
-              </w:rPr>
-              <w:fldChar w:fldCharType="begin"/>
-            </w:r>
-            <w:r>
-              <w:rPr>
-                <w:noProof/>
-                <w:webHidden/>
-              </w:rPr>
-              <w:instrText xml:space="preserve"> PAGEREF _Toc150968697 \h </w:instrText>
-            </w:r>
-            <w:r>
-              <w:rPr>
-                <w:noProof/>
-                <w:webHidden/>
-              </w:rPr>
-            </w:r>
-            <w:r>
-              <w:rPr>
-                <w:noProof/>
-                <w:webHidden/>
-              </w:rPr>
-              <w:fldChar w:fldCharType="separate"/>
-            </w:r>
-            <w:r>
-              <w:rPr>
-                <w:noProof/>
-                <w:webHidden/>
-              </w:rPr>
-              <w:t>60</w:t>
-            </w:r>
-            <w:r>
-              <w:rPr>
-                <w:noProof/>
-                <w:webHidden/>
-              </w:rPr>
-              <w:fldChar w:fldCharType="end"/>
-            </w:r>
-          </w:hyperlink>
-        </w:p>
-        <w:p>
-          <w:pPr>
-            <w:pStyle w:val="Sumrio3"/>
-            <w:tabs>
-              <w:tab w:val="left" w:pos="1889"/>
-              <w:tab w:val="right" w:leader="dot" w:pos="9061"/>
-            </w:tabs>
-            <w:rPr>
-              <w:rFonts w:asciiTheme="minorHAnsi" w:eastAsiaTheme="minorEastAsia" w:hAnsiTheme="minorHAnsi"/>
-              <w:noProof/>
-              <w:sz w:val="22"/>
-              <w:lang w:eastAsia="pt-BR"/>
-            </w:rPr>
-          </w:pPr>
-          <w:hyperlink w:anchor="_Toc150968698" w:history="1">
-            <w:r>
-              <w:rPr>
-                <w:rStyle w:val="Hyperlink"/>
-                <w:noProof/>
-              </w:rPr>
-              <w:t>5.3.7</w:t>
-            </w:r>
-            <w:r>
-              <w:rPr>
-                <w:rFonts w:asciiTheme="minorHAnsi" w:eastAsiaTheme="minorEastAsia" w:hAnsiTheme="minorHAnsi"/>
-                <w:noProof/>
-                <w:sz w:val="22"/>
-                <w:lang w:eastAsia="pt-BR"/>
-              </w:rPr>
-              <w:tab/>
-            </w:r>
-            <w:r>
-              <w:rPr>
-                <w:rStyle w:val="Hyperlink"/>
-                <w:noProof/>
-              </w:rPr>
-              <w:t>Aplicação de testes</w:t>
-            </w:r>
-            <w:r>
-              <w:rPr>
-                <w:noProof/>
-                <w:webHidden/>
-              </w:rPr>
-              <w:tab/>
-            </w:r>
-            <w:r>
-              <w:rPr>
-                <w:noProof/>
-                <w:webHidden/>
-              </w:rPr>
-              <w:fldChar w:fldCharType="begin"/>
-            </w:r>
-            <w:r>
-              <w:rPr>
-                <w:noProof/>
-                <w:webHidden/>
-              </w:rPr>
-              <w:instrText xml:space="preserve"> PAGEREF _Toc150968698 \h </w:instrText>
-            </w:r>
-            <w:r>
-              <w:rPr>
-                <w:noProof/>
-                <w:webHidden/>
-              </w:rPr>
-            </w:r>
-            <w:r>
-              <w:rPr>
-                <w:noProof/>
-                <w:webHidden/>
-              </w:rPr>
-              <w:fldChar w:fldCharType="separate"/>
-            </w:r>
-            <w:r>
-              <w:rPr>
-                <w:noProof/>
-                <w:webHidden/>
-              </w:rPr>
-              <w:t>61</w:t>
-            </w:r>
-            <w:r>
-              <w:rPr>
-                <w:noProof/>
-                <w:webHidden/>
-              </w:rPr>
-              <w:fldChar w:fldCharType="end"/>
-            </w:r>
-          </w:hyperlink>
-        </w:p>
-        <w:p>
-          <w:pPr>
-            <w:pStyle w:val="Sumrio1"/>
-            <w:tabs>
-              <w:tab w:val="left" w:pos="1100"/>
-              <w:tab w:val="right" w:leader="dot" w:pos="9061"/>
-            </w:tabs>
-            <w:rPr>
-              <w:rFonts w:asciiTheme="minorHAnsi" w:eastAsiaTheme="minorEastAsia" w:hAnsiTheme="minorHAnsi"/>
-              <w:noProof/>
-              <w:sz w:val="22"/>
-              <w:lang w:eastAsia="pt-BR"/>
-            </w:rPr>
-          </w:pPr>
-          <w:hyperlink w:anchor="_Toc150968699" w:history="1">
-            <w:r>
-              <w:rPr>
-                <w:rStyle w:val="Hyperlink"/>
-                <w:noProof/>
-              </w:rPr>
-              <w:t>6</w:t>
-            </w:r>
-            <w:r>
-              <w:rPr>
-                <w:rFonts w:asciiTheme="minorHAnsi" w:eastAsiaTheme="minorEastAsia" w:hAnsiTheme="minorHAnsi"/>
-                <w:noProof/>
-                <w:sz w:val="22"/>
-                <w:lang w:eastAsia="pt-BR"/>
-              </w:rPr>
-              <w:tab/>
-            </w:r>
-            <w:r>
-              <w:rPr>
-                <w:rStyle w:val="Hyperlink"/>
-                <w:noProof/>
-              </w:rPr>
-              <w:t>Estudo de Caso</w:t>
-            </w:r>
-            <w:r>
-              <w:rPr>
-                <w:noProof/>
-                <w:webHidden/>
-              </w:rPr>
-              <w:tab/>
-            </w:r>
-            <w:r>
-              <w:rPr>
-                <w:noProof/>
-                <w:webHidden/>
-              </w:rPr>
-              <w:fldChar w:fldCharType="begin"/>
-            </w:r>
-            <w:r>
-              <w:rPr>
-                <w:noProof/>
-                <w:webHidden/>
-              </w:rPr>
-              <w:instrText xml:space="preserve"> PAGEREF _Toc150968699 \h </w:instrText>
-            </w:r>
-            <w:r>
-              <w:rPr>
-                <w:noProof/>
-                <w:webHidden/>
-              </w:rPr>
-            </w:r>
-            <w:r>
-              <w:rPr>
-                <w:noProof/>
-                <w:webHidden/>
-              </w:rPr>
-              <w:fldChar w:fldCharType="separate"/>
-            </w:r>
-            <w:r>
-              <w:rPr>
-                <w:noProof/>
-                <w:webHidden/>
-              </w:rPr>
-              <w:t>62</w:t>
-            </w:r>
-            <w:r>
-              <w:rPr>
-                <w:noProof/>
-                <w:webHidden/>
-              </w:rPr>
-              <w:fldChar w:fldCharType="end"/>
-            </w:r>
-          </w:hyperlink>
-        </w:p>
-        <w:p>
-          <w:pPr>
-            <w:pStyle w:val="Sumrio2"/>
-            <w:tabs>
-              <w:tab w:val="left" w:pos="1540"/>
-              <w:tab w:val="right" w:leader="dot" w:pos="9061"/>
-            </w:tabs>
-            <w:rPr>
-              <w:rFonts w:asciiTheme="minorHAnsi" w:eastAsiaTheme="minorEastAsia" w:hAnsiTheme="minorHAnsi"/>
-              <w:noProof/>
-              <w:sz w:val="22"/>
-              <w:lang w:eastAsia="pt-BR"/>
-            </w:rPr>
-          </w:pPr>
-          <w:hyperlink w:anchor="_Toc150968700" w:history="1">
-            <w:r>
-              <w:rPr>
-                <w:rStyle w:val="Hyperlink"/>
-                <w:noProof/>
-              </w:rPr>
-              <w:t>6.1</w:t>
-            </w:r>
-            <w:r>
-              <w:rPr>
-                <w:rFonts w:asciiTheme="minorHAnsi" w:eastAsiaTheme="minorEastAsia" w:hAnsiTheme="minorHAnsi"/>
-                <w:noProof/>
-                <w:sz w:val="22"/>
-                <w:lang w:eastAsia="pt-BR"/>
-              </w:rPr>
-              <w:tab/>
-            </w:r>
-            <w:r>
-              <w:rPr>
-                <w:rStyle w:val="Hyperlink"/>
-                <w:noProof/>
-              </w:rPr>
-              <w:t>Estudo de caso 1: Obtenção dos esforços internos em uma viga isostática</w:t>
-            </w:r>
-            <w:r>
-              <w:rPr>
-                <w:noProof/>
-                <w:webHidden/>
-              </w:rPr>
-              <w:tab/>
-            </w:r>
-            <w:r>
-              <w:rPr>
-                <w:noProof/>
-                <w:webHidden/>
-              </w:rPr>
-              <w:fldChar w:fldCharType="begin"/>
-            </w:r>
-            <w:r>
-              <w:rPr>
-                <w:noProof/>
-                <w:webHidden/>
-              </w:rPr>
-              <w:instrText xml:space="preserve"> PAGEREF _Toc150968700 \h </w:instrText>
-            </w:r>
-            <w:r>
-              <w:rPr>
-                <w:noProof/>
-                <w:webHidden/>
-              </w:rPr>
-            </w:r>
-            <w:r>
-              <w:rPr>
-                <w:noProof/>
-                <w:webHidden/>
-              </w:rPr>
-              <w:fldChar w:fldCharType="separate"/>
-            </w:r>
-            <w:r>
-              <w:rPr>
-                <w:noProof/>
-                <w:webHidden/>
-              </w:rPr>
-              <w:t>62</w:t>
-            </w:r>
-            <w:r>
-              <w:rPr>
-                <w:noProof/>
-                <w:webHidden/>
-              </w:rPr>
-              <w:fldChar w:fldCharType="end"/>
-            </w:r>
-          </w:hyperlink>
-        </w:p>
-        <w:p>
-          <w:pPr>
-            <w:pStyle w:val="Sumrio2"/>
-            <w:tabs>
-              <w:tab w:val="left" w:pos="1540"/>
-              <w:tab w:val="right" w:leader="dot" w:pos="9061"/>
-            </w:tabs>
-            <w:rPr>
-              <w:rFonts w:asciiTheme="minorHAnsi" w:eastAsiaTheme="minorEastAsia" w:hAnsiTheme="minorHAnsi"/>
-              <w:noProof/>
-              <w:sz w:val="22"/>
-              <w:lang w:eastAsia="pt-BR"/>
-            </w:rPr>
-          </w:pPr>
-          <w:hyperlink w:anchor="_Toc150968701" w:history="1">
-            <w:r>
-              <w:rPr>
-                <w:rStyle w:val="Hyperlink"/>
-                <w:b/>
-                <w:noProof/>
-              </w:rPr>
-              <w:t>6.2</w:t>
-            </w:r>
-            <w:r>
-              <w:rPr>
-                <w:rFonts w:asciiTheme="minorHAnsi" w:eastAsiaTheme="minorEastAsia" w:hAnsiTheme="minorHAnsi"/>
-                <w:noProof/>
-                <w:sz w:val="22"/>
-                <w:lang w:eastAsia="pt-BR"/>
-              </w:rPr>
-              <w:tab/>
-            </w:r>
-            <w:r>
-              <w:rPr>
-                <w:rStyle w:val="Hyperlink"/>
-                <w:noProof/>
-              </w:rPr>
-              <w:t>Estudo de caso 2: Obtenção de esforços internos em uma viga hiperestática</w:t>
-            </w:r>
-            <w:r>
-              <w:rPr>
-                <w:noProof/>
-                <w:webHidden/>
-              </w:rPr>
-              <w:tab/>
-            </w:r>
-            <w:r>
-              <w:rPr>
-                <w:noProof/>
-                <w:webHidden/>
-              </w:rPr>
-              <w:fldChar w:fldCharType="begin"/>
-            </w:r>
-            <w:r>
-              <w:rPr>
-                <w:noProof/>
-                <w:webHidden/>
-              </w:rPr>
-              <w:instrText xml:space="preserve"> PAGEREF _Toc150968701 \h </w:instrText>
-            </w:r>
-            <w:r>
-              <w:rPr>
-                <w:noProof/>
-                <w:webHidden/>
-              </w:rPr>
-            </w:r>
-            <w:r>
-              <w:rPr>
-                <w:noProof/>
-                <w:webHidden/>
-              </w:rPr>
-              <w:fldChar w:fldCharType="separate"/>
-            </w:r>
-            <w:r>
-              <w:rPr>
-                <w:noProof/>
-                <w:webHidden/>
-              </w:rPr>
-              <w:t>65</w:t>
-            </w:r>
-            <w:r>
-              <w:rPr>
-                <w:noProof/>
-                <w:webHidden/>
-              </w:rPr>
-              <w:fldChar w:fldCharType="end"/>
-            </w:r>
-          </w:hyperlink>
-        </w:p>
-        <w:p>
-          <w:pPr>
-            <w:pStyle w:val="Sumrio1"/>
-            <w:tabs>
-              <w:tab w:val="left" w:pos="1100"/>
-              <w:tab w:val="right" w:leader="dot" w:pos="9061"/>
-            </w:tabs>
-            <w:rPr>
-              <w:rFonts w:asciiTheme="minorHAnsi" w:eastAsiaTheme="minorEastAsia" w:hAnsiTheme="minorHAnsi"/>
-              <w:noProof/>
-              <w:sz w:val="22"/>
-              <w:lang w:eastAsia="pt-BR"/>
-            </w:rPr>
-          </w:pPr>
-          <w:hyperlink w:anchor="_Toc150968702" w:history="1">
-            <w:r>
-              <w:rPr>
-                <w:rStyle w:val="Hyperlink"/>
-                <w:noProof/>
-              </w:rPr>
-              <w:t>7</w:t>
-            </w:r>
-            <w:r>
-              <w:rPr>
-                <w:rFonts w:asciiTheme="minorHAnsi" w:eastAsiaTheme="minorEastAsia" w:hAnsiTheme="minorHAnsi"/>
-                <w:noProof/>
-                <w:sz w:val="22"/>
-                <w:lang w:eastAsia="pt-BR"/>
-              </w:rPr>
-              <w:tab/>
-            </w:r>
-            <w:r>
-              <w:rPr>
-                <w:rStyle w:val="Hyperlink"/>
-                <w:noProof/>
-              </w:rPr>
-              <w:t>Resultados</w:t>
-            </w:r>
-            <w:r>
-              <w:rPr>
-                <w:noProof/>
-                <w:webHidden/>
-              </w:rPr>
-              <w:tab/>
-            </w:r>
-            <w:r>
-              <w:rPr>
-                <w:noProof/>
-                <w:webHidden/>
-              </w:rPr>
-              <w:fldChar w:fldCharType="begin"/>
-            </w:r>
-            <w:r>
-              <w:rPr>
-                <w:noProof/>
-                <w:webHidden/>
-              </w:rPr>
-              <w:instrText xml:space="preserve"> PAGEREF _Toc150968702 \h </w:instrText>
-            </w:r>
-            <w:r>
-              <w:rPr>
-                <w:noProof/>
-                <w:webHidden/>
-              </w:rPr>
-            </w:r>
-            <w:r>
-              <w:rPr>
-                <w:noProof/>
-                <w:webHidden/>
-              </w:rPr>
-              <w:fldChar w:fldCharType="separate"/>
-            </w:r>
-            <w:r>
-              <w:rPr>
-                <w:noProof/>
-                <w:webHidden/>
-              </w:rPr>
-              <w:t>71</w:t>
-            </w:r>
-            <w:r>
-              <w:rPr>
-                <w:noProof/>
-                <w:webHidden/>
-              </w:rPr>
-              <w:fldChar w:fldCharType="end"/>
-            </w:r>
-          </w:hyperlink>
-        </w:p>
-        <w:p>
-          <w:pPr>
-            <w:pStyle w:val="Sumrio2"/>
-            <w:tabs>
-              <w:tab w:val="left" w:pos="1540"/>
-              <w:tab w:val="right" w:leader="dot" w:pos="9061"/>
-            </w:tabs>
-            <w:rPr>
-              <w:rFonts w:asciiTheme="minorHAnsi" w:eastAsiaTheme="minorEastAsia" w:hAnsiTheme="minorHAnsi"/>
-              <w:noProof/>
-              <w:sz w:val="22"/>
-              <w:lang w:eastAsia="pt-BR"/>
-            </w:rPr>
-          </w:pPr>
-          <w:hyperlink w:anchor="_Toc150968703" w:history="1">
-            <w:r>
-              <w:rPr>
-                <w:rStyle w:val="Hyperlink"/>
-                <w:noProof/>
-              </w:rPr>
-              <w:t>7.1</w:t>
-            </w:r>
-            <w:r>
-              <w:rPr>
-                <w:rFonts w:asciiTheme="minorHAnsi" w:eastAsiaTheme="minorEastAsia" w:hAnsiTheme="minorHAnsi"/>
-                <w:noProof/>
-                <w:sz w:val="22"/>
-                <w:lang w:eastAsia="pt-BR"/>
-              </w:rPr>
-              <w:tab/>
-            </w:r>
-            <w:r>
-              <w:rPr>
-                <w:rStyle w:val="Hyperlink"/>
-                <w:noProof/>
-              </w:rPr>
-              <w:t>Resultados do Estudo de Caso 1</w:t>
-            </w:r>
-            <w:r>
-              <w:rPr>
-                <w:noProof/>
-                <w:webHidden/>
-              </w:rPr>
-              <w:tab/>
-            </w:r>
-            <w:r>
-              <w:rPr>
-                <w:noProof/>
-                <w:webHidden/>
-              </w:rPr>
-              <w:fldChar w:fldCharType="begin"/>
-            </w:r>
-            <w:r>
-              <w:rPr>
-                <w:noProof/>
-                <w:webHidden/>
-              </w:rPr>
-              <w:instrText xml:space="preserve"> PAGEREF _Toc150968703 \h </w:instrText>
-            </w:r>
-            <w:r>
-              <w:rPr>
-                <w:noProof/>
-                <w:webHidden/>
-              </w:rPr>
-            </w:r>
-            <w:r>
-              <w:rPr>
-                <w:noProof/>
-                <w:webHidden/>
-              </w:rPr>
-              <w:fldChar w:fldCharType="separate"/>
-            </w:r>
-            <w:r>
-              <w:rPr>
-                <w:noProof/>
-                <w:webHidden/>
-              </w:rPr>
-              <w:t>71</w:t>
-            </w:r>
-            <w:r>
-              <w:rPr>
-                <w:noProof/>
-                <w:webHidden/>
-              </w:rPr>
-              <w:fldChar w:fldCharType="end"/>
-            </w:r>
-          </w:hyperlink>
-        </w:p>
-        <w:p>
-          <w:pPr>
-            <w:pStyle w:val="Sumrio2"/>
-            <w:tabs>
-              <w:tab w:val="left" w:pos="1540"/>
-              <w:tab w:val="right" w:leader="dot" w:pos="9061"/>
-            </w:tabs>
-            <w:rPr>
-              <w:rFonts w:asciiTheme="minorHAnsi" w:eastAsiaTheme="minorEastAsia" w:hAnsiTheme="minorHAnsi"/>
-              <w:noProof/>
-              <w:sz w:val="22"/>
-              <w:lang w:eastAsia="pt-BR"/>
-            </w:rPr>
-          </w:pPr>
-          <w:hyperlink w:anchor="_Toc150968704" w:history="1">
-            <w:r>
-              <w:rPr>
-                <w:rStyle w:val="Hyperlink"/>
-                <w:noProof/>
-              </w:rPr>
-              <w:t>7.2</w:t>
-            </w:r>
-            <w:r>
-              <w:rPr>
-                <w:rFonts w:asciiTheme="minorHAnsi" w:eastAsiaTheme="minorEastAsia" w:hAnsiTheme="minorHAnsi"/>
-                <w:noProof/>
-                <w:sz w:val="22"/>
-                <w:lang w:eastAsia="pt-BR"/>
-              </w:rPr>
-              <w:tab/>
-            </w:r>
-            <w:r>
-              <w:rPr>
-                <w:rStyle w:val="Hyperlink"/>
-                <w:noProof/>
-              </w:rPr>
-              <w:t>Resultados do Estudo de Caso 2</w:t>
-            </w:r>
-            <w:r>
-              <w:rPr>
-                <w:noProof/>
-                <w:webHidden/>
-              </w:rPr>
-              <w:tab/>
-            </w:r>
-            <w:r>
-              <w:rPr>
-                <w:noProof/>
-                <w:webHidden/>
-              </w:rPr>
-              <w:fldChar w:fldCharType="begin"/>
-            </w:r>
-            <w:r>
-              <w:rPr>
-                <w:noProof/>
-                <w:webHidden/>
-              </w:rPr>
-              <w:instrText xml:space="preserve"> PAGEREF _Toc150968704 \h </w:instrText>
-            </w:r>
-            <w:r>
-              <w:rPr>
-                <w:noProof/>
-                <w:webHidden/>
-              </w:rPr>
-            </w:r>
-            <w:r>
-              <w:rPr>
-                <w:noProof/>
-                <w:webHidden/>
-              </w:rPr>
-              <w:fldChar w:fldCharType="separate"/>
-            </w:r>
-            <w:r>
-              <w:rPr>
-                <w:noProof/>
-                <w:webHidden/>
-              </w:rPr>
-              <w:t>74</w:t>
-            </w:r>
-            <w:r>
-              <w:rPr>
-                <w:noProof/>
-                <w:webHidden/>
-              </w:rPr>
-              <w:fldChar w:fldCharType="end"/>
-            </w:r>
-          </w:hyperlink>
-        </w:p>
-        <w:p>
-          <w:pPr>
-            <w:pStyle w:val="Sumrio2"/>
-            <w:tabs>
-              <w:tab w:val="left" w:pos="1540"/>
-              <w:tab w:val="right" w:leader="dot" w:pos="9061"/>
-            </w:tabs>
-            <w:rPr>
-              <w:rFonts w:asciiTheme="minorHAnsi" w:eastAsiaTheme="minorEastAsia" w:hAnsiTheme="minorHAnsi"/>
-              <w:noProof/>
-              <w:sz w:val="22"/>
-              <w:lang w:eastAsia="pt-BR"/>
-            </w:rPr>
-          </w:pPr>
-          <w:hyperlink w:anchor="_Toc150968705" w:history="1">
-            <w:r>
-              <w:rPr>
-                <w:rStyle w:val="Hyperlink"/>
-                <w:noProof/>
-              </w:rPr>
-              <w:t>7.3</w:t>
-            </w:r>
-            <w:r>
-              <w:rPr>
-                <w:rFonts w:asciiTheme="minorHAnsi" w:eastAsiaTheme="minorEastAsia" w:hAnsiTheme="minorHAnsi"/>
-                <w:noProof/>
-                <w:sz w:val="22"/>
-                <w:lang w:eastAsia="pt-BR"/>
-              </w:rPr>
-              <w:tab/>
-            </w:r>
-            <w:r>
-              <w:rPr>
-                <w:rStyle w:val="Hyperlink"/>
-                <w:noProof/>
-              </w:rPr>
-              <w:t>Outros resultados pertinentes</w:t>
-            </w:r>
-            <w:r>
-              <w:rPr>
-                <w:noProof/>
-                <w:webHidden/>
-              </w:rPr>
-              <w:tab/>
-            </w:r>
-            <w:r>
-              <w:rPr>
-                <w:noProof/>
-                <w:webHidden/>
-              </w:rPr>
-              <w:fldChar w:fldCharType="begin"/>
-            </w:r>
-            <w:r>
-              <w:rPr>
-                <w:noProof/>
-                <w:webHidden/>
-              </w:rPr>
-              <w:instrText xml:space="preserve"> PAGEREF _Toc150968705 \h </w:instrText>
-            </w:r>
-            <w:r>
-              <w:rPr>
-                <w:noProof/>
-                <w:webHidden/>
-              </w:rPr>
-            </w:r>
-            <w:r>
-              <w:rPr>
-                <w:noProof/>
-                <w:webHidden/>
-              </w:rPr>
-              <w:fldChar w:fldCharType="separate"/>
-            </w:r>
-            <w:r>
-              <w:rPr>
-                <w:noProof/>
-                <w:webHidden/>
-              </w:rPr>
-              <w:t>80</w:t>
-            </w:r>
-            <w:r>
-              <w:rPr>
-                <w:noProof/>
-                <w:webHidden/>
-              </w:rPr>
-              <w:fldChar w:fldCharType="end"/>
-            </w:r>
-          </w:hyperlink>
-        </w:p>
-        <w:p>
-          <w:pPr>
-            <w:pStyle w:val="Sumrio1"/>
-            <w:tabs>
-              <w:tab w:val="left" w:pos="1100"/>
-              <w:tab w:val="right" w:leader="dot" w:pos="9061"/>
-            </w:tabs>
-            <w:rPr>
-              <w:rFonts w:asciiTheme="minorHAnsi" w:eastAsiaTheme="minorEastAsia" w:hAnsiTheme="minorHAnsi"/>
-              <w:noProof/>
-              <w:sz w:val="22"/>
-              <w:lang w:eastAsia="pt-BR"/>
-            </w:rPr>
-          </w:pPr>
-          <w:hyperlink w:anchor="_Toc150968706" w:history="1">
-            <w:r>
-              <w:rPr>
-                <w:rStyle w:val="Hyperlink"/>
-                <w:noProof/>
-              </w:rPr>
-              <w:t>8</w:t>
-            </w:r>
-            <w:r>
-              <w:rPr>
-                <w:rFonts w:asciiTheme="minorHAnsi" w:eastAsiaTheme="minorEastAsia" w:hAnsiTheme="minorHAnsi"/>
-                <w:noProof/>
-                <w:sz w:val="22"/>
-                <w:lang w:eastAsia="pt-BR"/>
-              </w:rPr>
-              <w:tab/>
-            </w:r>
-            <w:r>
-              <w:rPr>
-                <w:rStyle w:val="Hyperlink"/>
-                <w:noProof/>
-              </w:rPr>
-              <w:t>Conclusão</w:t>
-            </w:r>
-            <w:r>
-              <w:rPr>
-                <w:noProof/>
-                <w:webHidden/>
-              </w:rPr>
-              <w:tab/>
-            </w:r>
-            <w:r>
-              <w:rPr>
-                <w:noProof/>
-                <w:webHidden/>
-              </w:rPr>
-              <w:fldChar w:fldCharType="begin"/>
-            </w:r>
-            <w:r>
-              <w:rPr>
-                <w:noProof/>
-                <w:webHidden/>
-              </w:rPr>
-              <w:instrText xml:space="preserve"> PAGEREF _Toc150968706 \h </w:instrText>
-            </w:r>
-            <w:r>
-              <w:rPr>
-                <w:noProof/>
-                <w:webHidden/>
-              </w:rPr>
-            </w:r>
-            <w:r>
-              <w:rPr>
-                <w:noProof/>
-                <w:webHidden/>
-              </w:rPr>
-              <w:fldChar w:fldCharType="separate"/>
-            </w:r>
-            <w:r>
-              <w:rPr>
-                <w:noProof/>
-                <w:webHidden/>
-              </w:rPr>
               <w:t>83</w:t>
-            </w:r>
-            <w:r>
-              <w:rPr>
-                <w:noProof/>
-                <w:webHidden/>
-              </w:rPr>
-              <w:fldChar w:fldCharType="end"/>
-            </w:r>
-          </w:hyperlink>
-        </w:p>
-        <w:p>
-          <w:pPr>
-            <w:pStyle w:val="Sumrio1"/>
-            <w:tabs>
-              <w:tab w:val="left" w:pos="1100"/>
-              <w:tab w:val="right" w:leader="dot" w:pos="9061"/>
-            </w:tabs>
-            <w:rPr>
-              <w:rFonts w:asciiTheme="minorHAnsi" w:eastAsiaTheme="minorEastAsia" w:hAnsiTheme="minorHAnsi"/>
-              <w:noProof/>
-              <w:sz w:val="22"/>
-              <w:lang w:eastAsia="pt-BR"/>
-            </w:rPr>
-          </w:pPr>
-          <w:hyperlink w:anchor="_Toc150968707" w:history="1">
-            <w:r>
-              <w:rPr>
-                <w:rStyle w:val="Hyperlink"/>
-                <w:noProof/>
-              </w:rPr>
-              <w:t>9</w:t>
-            </w:r>
-            <w:r>
-              <w:rPr>
-                <w:rFonts w:asciiTheme="minorHAnsi" w:eastAsiaTheme="minorEastAsia" w:hAnsiTheme="minorHAnsi"/>
-                <w:noProof/>
-                <w:sz w:val="22"/>
-                <w:lang w:eastAsia="pt-BR"/>
-              </w:rPr>
-              <w:tab/>
-            </w:r>
-            <w:r>
-              <w:rPr>
-                <w:rStyle w:val="Hyperlink"/>
-                <w:noProof/>
-              </w:rPr>
-              <w:t>Referências (PRELIMINAR - links dos sites – Nomes dos livros)</w:t>
-            </w:r>
-            <w:r>
-              <w:rPr>
-                <w:noProof/>
-                <w:webHidden/>
-              </w:rPr>
-              <w:tab/>
-            </w:r>
-            <w:r>
-              <w:rPr>
-                <w:noProof/>
-                <w:webHidden/>
-              </w:rPr>
-              <w:fldChar w:fldCharType="begin"/>
-            </w:r>
-            <w:r>
-              <w:rPr>
-                <w:noProof/>
-                <w:webHidden/>
-              </w:rPr>
-              <w:instrText xml:space="preserve"> PAGEREF _Toc150968707 \h </w:instrText>
-            </w:r>
-            <w:r>
-              <w:rPr>
-                <w:noProof/>
-                <w:webHidden/>
-              </w:rPr>
-            </w:r>
-            <w:r>
-              <w:rPr>
-                <w:noProof/>
-                <w:webHidden/>
-              </w:rPr>
-              <w:fldChar w:fldCharType="separate"/>
-            </w:r>
-            <w:r>
-              <w:rPr>
-                <w:noProof/>
-                <w:webHidden/>
-              </w:rPr>
-              <w:t>84</w:t>
             </w:r>
             <w:r>
               <w:rPr>
@@ -10972,12 +10367,12 @@
       <w:pPr>
         <w:pStyle w:val="Ttulo1"/>
       </w:pPr>
-      <w:bookmarkStart w:id="0" w:name="_Toc150968654"/>
+      <w:bookmarkStart w:id="1" w:name="_Toc150970037"/>
       <w:r>
         <w:lastRenderedPageBreak/>
         <w:t>Introdução</w:t>
       </w:r>
-      <w:bookmarkEnd w:id="0"/>
+      <w:bookmarkEnd w:id="1"/>
     </w:p>
     <w:p>
       <w:r>
@@ -11061,7 +10456,7 @@
       <w:pPr>
         <w:pStyle w:val="Figura"/>
       </w:pPr>
-      <w:bookmarkStart w:id="1" w:name="_Toc150968708"/>
+      <w:bookmarkStart w:id="2" w:name="_Toc150968708"/>
       <w:r>
         <w:rPr>
           <w:b/>
@@ -11103,7 +10498,7 @@
       <w:r>
         <w:t xml:space="preserve"> - Viga suportando carga pontual</w:t>
       </w:r>
-      <w:bookmarkEnd w:id="1"/>
+      <w:bookmarkEnd w:id="2"/>
     </w:p>
     <w:p>
       <w:pPr>
@@ -11292,11 +10687,11 @@
       <w:pPr>
         <w:pStyle w:val="Ttulo2"/>
       </w:pPr>
-      <w:bookmarkStart w:id="2" w:name="_Toc150968655"/>
+      <w:bookmarkStart w:id="3" w:name="_Toc150970038"/>
       <w:r>
         <w:t>A dificuldade em se calcular estruturas hiperestáticas</w:t>
       </w:r>
-      <w:bookmarkEnd w:id="2"/>
+      <w:bookmarkEnd w:id="3"/>
     </w:p>
     <w:p>
       <w:r>
@@ -11444,7 +10839,7 @@
       <w:pPr>
         <w:pStyle w:val="Ttulo2"/>
       </w:pPr>
-      <w:bookmarkStart w:id="3" w:name="_Toc150968656"/>
+      <w:bookmarkStart w:id="4" w:name="_Toc150970039"/>
       <w:r>
         <w:t>O</w:t>
       </w:r>
@@ -11454,7 +10849,7 @@
       <w:r>
         <w:t xml:space="preserve"> nos estudos</w:t>
       </w:r>
-      <w:bookmarkEnd w:id="3"/>
+      <w:bookmarkEnd w:id="4"/>
     </w:p>
     <w:p>
       <w:r>
@@ -11498,12 +10893,12 @@
       <w:pPr>
         <w:pStyle w:val="Ttulo1"/>
       </w:pPr>
-      <w:bookmarkStart w:id="4" w:name="_Toc150968657"/>
+      <w:bookmarkStart w:id="5" w:name="_Toc150970040"/>
       <w:r>
         <w:lastRenderedPageBreak/>
         <w:t>Objetivos</w:t>
       </w:r>
-      <w:bookmarkEnd w:id="4"/>
+      <w:bookmarkEnd w:id="5"/>
     </w:p>
     <w:p>
       <w:r>
@@ -11526,11 +10921,11 @@
       <w:pPr>
         <w:pStyle w:val="Ttulo2"/>
       </w:pPr>
-      <w:bookmarkStart w:id="5" w:name="_Toc150968659"/>
+      <w:bookmarkStart w:id="6" w:name="_Toc150970041"/>
       <w:r>
         <w:t>Objetivos Específicos</w:t>
       </w:r>
-      <w:bookmarkEnd w:id="5"/>
+      <w:bookmarkEnd w:id="6"/>
     </w:p>
     <w:p>
       <w:r>
@@ -11667,12 +11062,12 @@
       <w:pPr>
         <w:pStyle w:val="Ttulo1"/>
       </w:pPr>
-      <w:bookmarkStart w:id="6" w:name="_Toc150968660"/>
+      <w:bookmarkStart w:id="7" w:name="_Toc150970042"/>
       <w:r>
         <w:lastRenderedPageBreak/>
         <w:t>Justificativa</w:t>
       </w:r>
-      <w:bookmarkEnd w:id="6"/>
+      <w:bookmarkEnd w:id="7"/>
     </w:p>
     <w:p>
       <w:r>
@@ -11702,12 +11097,12 @@
       <w:pPr>
         <w:pStyle w:val="Ttulo1"/>
       </w:pPr>
-      <w:bookmarkStart w:id="7" w:name="_Toc150968661"/>
+      <w:bookmarkStart w:id="8" w:name="_Toc150970043"/>
       <w:r>
         <w:lastRenderedPageBreak/>
         <w:t>Revisão da literatura</w:t>
       </w:r>
-      <w:bookmarkEnd w:id="7"/>
+      <w:bookmarkEnd w:id="8"/>
     </w:p>
     <w:p>
       <w:r>
@@ -11723,13 +11118,13 @@
       <w:pPr>
         <w:pStyle w:val="Ttulo2"/>
       </w:pPr>
-      <w:bookmarkStart w:id="8" w:name="_Ref146310639"/>
-      <w:bookmarkStart w:id="9" w:name="_Toc150968662"/>
+      <w:bookmarkStart w:id="9" w:name="_Ref146310639"/>
+      <w:bookmarkStart w:id="10" w:name="_Toc150970044"/>
       <w:r>
         <w:t>Apoios e Vínculos</w:t>
       </w:r>
-      <w:bookmarkEnd w:id="8"/>
       <w:bookmarkEnd w:id="9"/>
+      <w:bookmarkEnd w:id="10"/>
     </w:p>
     <w:p>
       <w:r>
@@ -11851,8 +11246,8 @@
       <w:pPr>
         <w:pStyle w:val="Figura"/>
       </w:pPr>
-      <w:bookmarkStart w:id="10" w:name="_Ref143955905"/>
-      <w:bookmarkStart w:id="11" w:name="_Toc150968709"/>
+      <w:bookmarkStart w:id="11" w:name="_Ref143955905"/>
+      <w:bookmarkStart w:id="12" w:name="_Toc150968709"/>
       <w:r>
         <w:rPr>
           <w:b/>
@@ -11892,11 +11287,11 @@
         </w:rPr>
         <w:fldChar w:fldCharType="end"/>
       </w:r>
-      <w:bookmarkEnd w:id="10"/>
+      <w:bookmarkEnd w:id="11"/>
       <w:r>
         <w:t xml:space="preserve"> – Representação simbólica de um apoio móvel</w:t>
       </w:r>
-      <w:bookmarkEnd w:id="11"/>
+      <w:bookmarkEnd w:id="12"/>
     </w:p>
     <w:p>
       <w:pPr>
@@ -12028,7 +11423,7 @@
         <w:pStyle w:val="Legenda"/>
         <w:keepNext/>
       </w:pPr>
-      <w:bookmarkStart w:id="12" w:name="_Toc150968710"/>
+      <w:bookmarkStart w:id="13" w:name="_Toc150968710"/>
       <w:r>
         <w:rPr>
           <w:b/>
@@ -12070,7 +11465,7 @@
       <w:r>
         <w:t xml:space="preserve"> - Representação simbólica de um apoio fixo</w:t>
       </w:r>
-      <w:bookmarkEnd w:id="12"/>
+      <w:bookmarkEnd w:id="13"/>
     </w:p>
     <w:p>
       <w:pPr>
@@ -12206,7 +11601,7 @@
         <w:pStyle w:val="Legenda"/>
         <w:keepNext/>
       </w:pPr>
-      <w:bookmarkStart w:id="13" w:name="_Toc150968711"/>
+      <w:bookmarkStart w:id="14" w:name="_Toc150968711"/>
       <w:r>
         <w:rPr>
           <w:b/>
@@ -12248,7 +11643,7 @@
       <w:r>
         <w:t xml:space="preserve"> - Representação simbólica do engaste</w:t>
       </w:r>
-      <w:bookmarkEnd w:id="13"/>
+      <w:bookmarkEnd w:id="14"/>
     </w:p>
     <w:p>
       <w:pPr>
@@ -12335,13 +11730,13 @@
       <w:pPr>
         <w:pStyle w:val="Ttulo2"/>
       </w:pPr>
-      <w:bookmarkStart w:id="14" w:name="_Ref144199650"/>
-      <w:bookmarkStart w:id="15" w:name="_Toc150968663"/>
+      <w:bookmarkStart w:id="15" w:name="_Ref144199650"/>
+      <w:bookmarkStart w:id="16" w:name="_Toc150970045"/>
       <w:r>
         <w:t>Forças</w:t>
       </w:r>
-      <w:bookmarkEnd w:id="14"/>
       <w:bookmarkEnd w:id="15"/>
+      <w:bookmarkEnd w:id="16"/>
     </w:p>
     <w:p>
       <w:r>
@@ -12473,7 +11868,7 @@
         <w:pStyle w:val="Legenda"/>
         <w:keepNext/>
       </w:pPr>
-      <w:bookmarkStart w:id="16" w:name="_Toc150968712"/>
+      <w:bookmarkStart w:id="17" w:name="_Toc150968712"/>
       <w:r>
         <w:rPr>
           <w:b/>
@@ -12518,7 +11913,7 @@
       <w:r>
         <w:t>- Forças agindo em uma viga</w:t>
       </w:r>
-      <w:bookmarkEnd w:id="16"/>
+      <w:bookmarkEnd w:id="17"/>
     </w:p>
     <w:p>
       <w:pPr>
@@ -12682,14 +12077,14 @@
       <w:pPr>
         <w:pStyle w:val="Ttulo2"/>
       </w:pPr>
-      <w:bookmarkStart w:id="17" w:name="_Toc150968664"/>
+      <w:bookmarkStart w:id="18" w:name="_Toc150970046"/>
       <w:r>
         <w:t>M</w:t>
       </w:r>
       <w:r>
         <w:t>omento</w:t>
       </w:r>
-      <w:bookmarkEnd w:id="17"/>
+      <w:bookmarkEnd w:id="18"/>
     </w:p>
     <w:p>
       <w:r>
@@ -12805,7 +12200,7 @@
         <w:pStyle w:val="Legenda"/>
         <w:keepNext/>
       </w:pPr>
-      <w:bookmarkStart w:id="18" w:name="_Toc150968713"/>
+      <w:bookmarkStart w:id="19" w:name="_Toc150968713"/>
       <w:r>
         <w:rPr>
           <w:b/>
@@ -12853,7 +12248,7 @@
         </w:rPr>
         <w:t>Braço de alavanca</w:t>
       </w:r>
-      <w:bookmarkEnd w:id="18"/>
+      <w:bookmarkEnd w:id="19"/>
     </w:p>
     <w:p>
       <w:pPr>
@@ -13274,7 +12669,7 @@
         <w:pStyle w:val="Legenda"/>
         <w:keepNext/>
       </w:pPr>
-      <w:bookmarkStart w:id="19" w:name="_Toc150968714"/>
+      <w:bookmarkStart w:id="20" w:name="_Toc150968714"/>
       <w:r>
         <w:rPr>
           <w:b/>
@@ -13316,7 +12711,7 @@
       <w:r>
         <w:t xml:space="preserve"> - Momentos aplicados em uma viga</w:t>
       </w:r>
-      <w:bookmarkEnd w:id="19"/>
+      <w:bookmarkEnd w:id="20"/>
     </w:p>
     <w:p>
       <w:pPr>
@@ -13382,12 +12777,12 @@
       <w:pPr>
         <w:pStyle w:val="Ttulo2"/>
       </w:pPr>
-      <w:bookmarkStart w:id="20" w:name="_Toc150968665"/>
+      <w:bookmarkStart w:id="21" w:name="_Toc150970047"/>
       <w:r>
         <w:lastRenderedPageBreak/>
         <w:t>Tensão</w:t>
       </w:r>
-      <w:bookmarkEnd w:id="20"/>
+      <w:bookmarkEnd w:id="21"/>
     </w:p>
     <w:p>
       <w:r>
@@ -13762,7 +13157,7 @@
         <w:pStyle w:val="Legenda"/>
         <w:keepNext/>
       </w:pPr>
-      <w:bookmarkStart w:id="21" w:name="_Toc150968715"/>
+      <w:bookmarkStart w:id="22" w:name="_Toc150968715"/>
       <w:r>
         <w:rPr>
           <w:b/>
@@ -13807,7 +13202,7 @@
       <w:r>
         <w:t>– Tensão Normal</w:t>
       </w:r>
-      <w:bookmarkEnd w:id="21"/>
+      <w:bookmarkEnd w:id="22"/>
     </w:p>
     <w:p>
       <w:pPr>
@@ -14107,7 +13502,7 @@
         <w:pStyle w:val="Legenda"/>
         <w:keepNext/>
       </w:pPr>
-      <w:bookmarkStart w:id="22" w:name="_Toc150968716"/>
+      <w:bookmarkStart w:id="23" w:name="_Toc150968716"/>
       <w:r>
         <w:rPr>
           <w:b/>
@@ -14155,7 +13550,7 @@
         </w:rPr>
         <w:t>Tensão cisalhante</w:t>
       </w:r>
-      <w:bookmarkEnd w:id="22"/>
+      <w:bookmarkEnd w:id="23"/>
     </w:p>
     <w:p>
       <w:pPr>
@@ -14222,13 +13617,13 @@
       <w:pPr>
         <w:pStyle w:val="Ttulo2"/>
       </w:pPr>
-      <w:bookmarkStart w:id="23" w:name="_Ref144375933"/>
-      <w:bookmarkStart w:id="24" w:name="_Toc150968666"/>
+      <w:bookmarkStart w:id="24" w:name="_Ref144375933"/>
+      <w:bookmarkStart w:id="25" w:name="_Toc150970048"/>
       <w:r>
         <w:t>Esforços internos solicitantes</w:t>
       </w:r>
-      <w:bookmarkEnd w:id="23"/>
       <w:bookmarkEnd w:id="24"/>
+      <w:bookmarkEnd w:id="25"/>
     </w:p>
     <w:p>
       <w:r>
@@ -14342,8 +13737,8 @@
         <w:pStyle w:val="Legenda"/>
         <w:keepNext/>
       </w:pPr>
-      <w:bookmarkStart w:id="25" w:name="_Ref144127545"/>
-      <w:bookmarkStart w:id="26" w:name="_Toc150968717"/>
+      <w:bookmarkStart w:id="26" w:name="_Ref144127545"/>
+      <w:bookmarkStart w:id="27" w:name="_Toc150968717"/>
       <w:r>
         <w:rPr>
           <w:b/>
@@ -14383,11 +13778,11 @@
         </w:rPr>
         <w:fldChar w:fldCharType="end"/>
       </w:r>
-      <w:bookmarkEnd w:id="25"/>
+      <w:bookmarkEnd w:id="26"/>
       <w:r>
         <w:t xml:space="preserve"> – Força normal de compressão</w:t>
       </w:r>
-      <w:bookmarkEnd w:id="26"/>
+      <w:bookmarkEnd w:id="27"/>
     </w:p>
     <w:p>
       <w:pPr>
@@ -14482,8 +13877,8 @@
         <w:pStyle w:val="Legenda"/>
         <w:keepNext/>
       </w:pPr>
-      <w:bookmarkStart w:id="27" w:name="_Ref144127538"/>
-      <w:bookmarkStart w:id="28" w:name="_Toc150968718"/>
+      <w:bookmarkStart w:id="28" w:name="_Ref144127538"/>
+      <w:bookmarkStart w:id="29" w:name="_Toc150968718"/>
       <w:r>
         <w:rPr>
           <w:b/>
@@ -14522,11 +13917,11 @@
         </w:rPr>
         <w:fldChar w:fldCharType="end"/>
       </w:r>
-      <w:bookmarkEnd w:id="27"/>
+      <w:bookmarkEnd w:id="28"/>
       <w:r>
         <w:t xml:space="preserve"> – Força normal de tração</w:t>
       </w:r>
-      <w:bookmarkEnd w:id="28"/>
+      <w:bookmarkEnd w:id="29"/>
     </w:p>
     <w:p>
       <w:pPr>
@@ -14626,8 +14021,8 @@
         <w:pStyle w:val="Legenda"/>
         <w:keepNext/>
       </w:pPr>
-      <w:bookmarkStart w:id="29" w:name="_Ref144301295"/>
-      <w:bookmarkStart w:id="30" w:name="_Toc150968719"/>
+      <w:bookmarkStart w:id="30" w:name="_Ref144301295"/>
+      <w:bookmarkStart w:id="31" w:name="_Toc150968719"/>
       <w:r>
         <w:rPr>
           <w:b/>
@@ -14667,14 +14062,14 @@
         </w:rPr>
         <w:fldChar w:fldCharType="end"/>
       </w:r>
-      <w:bookmarkEnd w:id="29"/>
+      <w:bookmarkEnd w:id="30"/>
       <w:r>
         <w:rPr>
           <w:noProof/>
         </w:rPr>
         <w:t xml:space="preserve"> – Força cortante</w:t>
       </w:r>
-      <w:bookmarkEnd w:id="30"/>
+      <w:bookmarkEnd w:id="31"/>
     </w:p>
     <w:p>
       <w:pPr>
@@ -14862,8 +14257,8 @@
         <w:pStyle w:val="Legenda"/>
         <w:keepNext/>
       </w:pPr>
-      <w:bookmarkStart w:id="31" w:name="_Ref144197778"/>
-      <w:bookmarkStart w:id="32" w:name="_Toc150968720"/>
+      <w:bookmarkStart w:id="32" w:name="_Ref144197778"/>
+      <w:bookmarkStart w:id="33" w:name="_Toc150968720"/>
       <w:r>
         <w:rPr>
           <w:b/>
@@ -14902,14 +14297,14 @@
         </w:rPr>
         <w:fldChar w:fldCharType="end"/>
       </w:r>
-      <w:bookmarkEnd w:id="31"/>
+      <w:bookmarkEnd w:id="32"/>
       <w:r>
         <w:rPr>
           <w:noProof/>
         </w:rPr>
         <w:t xml:space="preserve"> – Momento fletor</w:t>
       </w:r>
-      <w:bookmarkEnd w:id="32"/>
+      <w:bookmarkEnd w:id="33"/>
     </w:p>
     <w:p>
       <w:pPr>
@@ -15018,13 +14413,13 @@
       <w:pPr>
         <w:pStyle w:val="Ttulo2"/>
       </w:pPr>
-      <w:bookmarkStart w:id="33" w:name="_Ref144284620"/>
-      <w:bookmarkStart w:id="34" w:name="_Toc150968667"/>
+      <w:bookmarkStart w:id="34" w:name="_Ref144284620"/>
+      <w:bookmarkStart w:id="35" w:name="_Toc150970049"/>
       <w:r>
         <w:t>Cargas distribuídas</w:t>
       </w:r>
-      <w:bookmarkEnd w:id="33"/>
       <w:bookmarkEnd w:id="34"/>
+      <w:bookmarkEnd w:id="35"/>
     </w:p>
     <w:p>
       <w:r>
@@ -15114,8 +14509,8 @@
         <w:pStyle w:val="Legenda"/>
         <w:keepNext/>
       </w:pPr>
-      <w:bookmarkStart w:id="35" w:name="_Ref144200253"/>
-      <w:bookmarkStart w:id="36" w:name="_Toc150968721"/>
+      <w:bookmarkStart w:id="36" w:name="_Ref144200253"/>
+      <w:bookmarkStart w:id="37" w:name="_Toc150968721"/>
       <w:r>
         <w:rPr>
           <w:b/>
@@ -15154,14 +14549,14 @@
         </w:rPr>
         <w:fldChar w:fldCharType="end"/>
       </w:r>
-      <w:bookmarkEnd w:id="35"/>
+      <w:bookmarkEnd w:id="36"/>
       <w:r>
         <w:rPr>
           <w:noProof/>
         </w:rPr>
         <w:t xml:space="preserve"> – Carga distribuída</w:t>
       </w:r>
-      <w:bookmarkEnd w:id="36"/>
+      <w:bookmarkEnd w:id="37"/>
     </w:p>
     <w:p>
       <w:pPr>
@@ -15440,8 +14835,8 @@
         <w:pStyle w:val="Legenda"/>
         <w:keepNext/>
       </w:pPr>
-      <w:bookmarkStart w:id="37" w:name="_Ref144201817"/>
-      <w:bookmarkStart w:id="38" w:name="_Toc150968722"/>
+      <w:bookmarkStart w:id="38" w:name="_Ref144201817"/>
+      <w:bookmarkStart w:id="39" w:name="_Toc150968722"/>
       <w:r>
         <w:rPr>
           <w:b/>
@@ -15480,14 +14875,14 @@
         </w:rPr>
         <w:fldChar w:fldCharType="end"/>
       </w:r>
-      <w:bookmarkEnd w:id="37"/>
+      <w:bookmarkEnd w:id="38"/>
       <w:r>
         <w:rPr>
           <w:noProof/>
         </w:rPr>
         <w:t xml:space="preserve"> – Força resultante de uma carga distribuída</w:t>
       </w:r>
-      <w:bookmarkEnd w:id="38"/>
+      <w:bookmarkEnd w:id="39"/>
     </w:p>
     <w:p>
       <w:pPr>
@@ -15553,11 +14948,11 @@
       <w:pPr>
         <w:pStyle w:val="Ttulo2"/>
       </w:pPr>
-      <w:bookmarkStart w:id="39" w:name="_Toc150968668"/>
+      <w:bookmarkStart w:id="40" w:name="_Toc150970050"/>
       <w:r>
         <w:t>Condições de equilíbrio</w:t>
       </w:r>
-      <w:bookmarkEnd w:id="39"/>
+      <w:bookmarkEnd w:id="40"/>
     </w:p>
     <w:p>
       <w:r>
@@ -16052,14 +15447,14 @@
           <w:rFonts w:eastAsiaTheme="minorEastAsia"/>
         </w:rPr>
       </w:pPr>
-      <w:bookmarkStart w:id="40" w:name="_Toc150968669"/>
+      <w:bookmarkStart w:id="41" w:name="_Toc150970051"/>
       <w:r>
         <w:rPr>
           <w:rFonts w:eastAsiaTheme="minorEastAsia"/>
         </w:rPr>
         <w:t>Estruturas hipostáticas, isostáticas e hiperestáticas</w:t>
       </w:r>
-      <w:bookmarkEnd w:id="40"/>
+      <w:bookmarkEnd w:id="41"/>
     </w:p>
     <w:p>
       <w:r>
@@ -16081,11 +15476,11 @@
       <w:pPr>
         <w:pStyle w:val="Ttulo2"/>
       </w:pPr>
-      <w:bookmarkStart w:id="41" w:name="_Toc150968670"/>
+      <w:bookmarkStart w:id="42" w:name="_Toc150970052"/>
       <w:r>
         <w:t>Estruturas hipostáticas</w:t>
       </w:r>
-      <w:bookmarkEnd w:id="41"/>
+      <w:bookmarkEnd w:id="42"/>
     </w:p>
     <w:p>
       <w:r>
@@ -16208,8 +15603,8 @@
         <w:pStyle w:val="Legenda"/>
         <w:keepNext/>
       </w:pPr>
-      <w:bookmarkStart w:id="42" w:name="_Ref130385662"/>
-      <w:bookmarkStart w:id="43" w:name="_Toc150968723"/>
+      <w:bookmarkStart w:id="43" w:name="_Ref130385662"/>
+      <w:bookmarkStart w:id="44" w:name="_Toc150968723"/>
       <w:r>
         <w:rPr>
           <w:b/>
@@ -16249,7 +15644,7 @@
         </w:rPr>
         <w:fldChar w:fldCharType="end"/>
       </w:r>
-      <w:bookmarkEnd w:id="42"/>
+      <w:bookmarkEnd w:id="43"/>
       <w:r>
         <w:rPr>
           <w:noProof/>
@@ -16262,7 +15657,7 @@
         </w:rPr>
         <w:t>– Translação de estrutura hipostática</w:t>
       </w:r>
-      <w:bookmarkEnd w:id="43"/>
+      <w:bookmarkEnd w:id="44"/>
     </w:p>
     <w:p>
       <w:pPr>
@@ -16412,8 +15807,8 @@
         <w:pStyle w:val="Legenda"/>
         <w:keepNext/>
       </w:pPr>
-      <w:bookmarkStart w:id="44" w:name="_Ref130385741"/>
-      <w:bookmarkStart w:id="45" w:name="_Toc150968724"/>
+      <w:bookmarkStart w:id="45" w:name="_Ref130385741"/>
+      <w:bookmarkStart w:id="46" w:name="_Toc150968724"/>
       <w:r>
         <w:rPr>
           <w:b/>
@@ -16452,14 +15847,14 @@
         </w:rPr>
         <w:fldChar w:fldCharType="end"/>
       </w:r>
-      <w:bookmarkEnd w:id="44"/>
+      <w:bookmarkEnd w:id="45"/>
       <w:r>
         <w:rPr>
           <w:noProof/>
         </w:rPr>
         <w:t xml:space="preserve"> – Rotação de estrutura hipostática</w:t>
       </w:r>
-      <w:bookmarkEnd w:id="45"/>
+      <w:bookmarkEnd w:id="46"/>
     </w:p>
     <w:p>
       <w:pPr>
@@ -16525,11 +15920,11 @@
       <w:pPr>
         <w:pStyle w:val="Ttulo2"/>
       </w:pPr>
-      <w:bookmarkStart w:id="46" w:name="_Toc150968671"/>
+      <w:bookmarkStart w:id="47" w:name="_Toc150970053"/>
       <w:r>
         <w:t>Estruturas isostáticas</w:t>
       </w:r>
-      <w:bookmarkEnd w:id="46"/>
+      <w:bookmarkEnd w:id="47"/>
     </w:p>
     <w:p>
       <w:r>
@@ -16595,8 +15990,8 @@
         <w:pStyle w:val="Legenda"/>
         <w:keepNext/>
       </w:pPr>
-      <w:bookmarkStart w:id="47" w:name="_Ref144371045"/>
-      <w:bookmarkStart w:id="48" w:name="_Toc150968725"/>
+      <w:bookmarkStart w:id="48" w:name="_Ref144371045"/>
+      <w:bookmarkStart w:id="49" w:name="_Toc150968725"/>
       <w:r>
         <w:rPr>
           <w:b/>
@@ -16635,14 +16030,14 @@
         </w:rPr>
         <w:fldChar w:fldCharType="end"/>
       </w:r>
-      <w:bookmarkEnd w:id="47"/>
+      <w:bookmarkEnd w:id="48"/>
       <w:r>
         <w:rPr>
           <w:noProof/>
         </w:rPr>
         <w:t xml:space="preserve"> – Estruturas isostáticas</w:t>
       </w:r>
-      <w:bookmarkEnd w:id="48"/>
+      <w:bookmarkEnd w:id="49"/>
     </w:p>
     <w:p>
       <w:pPr>
@@ -16731,13 +16126,13 @@
       <w:pPr>
         <w:pStyle w:val="Ttulo2"/>
       </w:pPr>
-      <w:bookmarkStart w:id="49" w:name="_Ref145151475"/>
-      <w:bookmarkStart w:id="50" w:name="_Toc150968672"/>
+      <w:bookmarkStart w:id="50" w:name="_Ref145151475"/>
+      <w:bookmarkStart w:id="51" w:name="_Toc150970054"/>
       <w:r>
         <w:t>Obtenção de esforços em estruturas isostáticas</w:t>
       </w:r>
-      <w:bookmarkEnd w:id="49"/>
       <w:bookmarkEnd w:id="50"/>
+      <w:bookmarkEnd w:id="51"/>
     </w:p>
     <w:p>
       <w:r>
@@ -16811,7 +16206,7 @@
           <w:rFonts w:eastAsiaTheme="minorEastAsia"/>
         </w:rPr>
       </w:pPr>
-      <w:bookmarkStart w:id="51" w:name="_Toc150968673"/>
+      <w:bookmarkStart w:id="52" w:name="_Toc150970055"/>
       <w:r>
         <w:rPr>
           <w:rFonts w:eastAsiaTheme="minorEastAsia"/>
@@ -16819,7 +16214,7 @@
         <w:lastRenderedPageBreak/>
         <w:t>Diagramas de esforços internos</w:t>
       </w:r>
-      <w:bookmarkEnd w:id="51"/>
+      <w:bookmarkEnd w:id="52"/>
     </w:p>
     <w:p>
       <w:r>
@@ -16874,11 +16269,11 @@
       <w:pPr>
         <w:pStyle w:val="Ttulo2"/>
       </w:pPr>
-      <w:bookmarkStart w:id="52" w:name="_Toc150968674"/>
+      <w:bookmarkStart w:id="53" w:name="_Toc150970056"/>
       <w:r>
         <w:t>Estruturas hiperestáticas</w:t>
       </w:r>
-      <w:bookmarkEnd w:id="52"/>
+      <w:bookmarkEnd w:id="53"/>
     </w:p>
     <w:p>
       <w:r>
@@ -17256,8 +16651,8 @@
         <w:pStyle w:val="Legenda"/>
         <w:keepNext/>
       </w:pPr>
-      <w:bookmarkStart w:id="53" w:name="_Ref144504053"/>
-      <w:bookmarkStart w:id="54" w:name="_Toc150968726"/>
+      <w:bookmarkStart w:id="54" w:name="_Ref144504053"/>
+      <w:bookmarkStart w:id="55" w:name="_Toc150968726"/>
       <w:r>
         <w:rPr>
           <w:b/>
@@ -17297,14 +16692,14 @@
         </w:rPr>
         <w:fldChar w:fldCharType="end"/>
       </w:r>
-      <w:bookmarkEnd w:id="53"/>
+      <w:bookmarkEnd w:id="54"/>
       <w:r>
         <w:rPr>
           <w:noProof/>
         </w:rPr>
         <w:t xml:space="preserve"> – Viga hiperestática</w:t>
       </w:r>
-      <w:bookmarkEnd w:id="54"/>
+      <w:bookmarkEnd w:id="55"/>
     </w:p>
     <w:p>
       <w:pPr>
@@ -17694,12 +17089,12 @@
       <w:pPr>
         <w:pStyle w:val="Ttulo2"/>
       </w:pPr>
-      <w:bookmarkStart w:id="55" w:name="_Toc150968675"/>
+      <w:bookmarkStart w:id="56" w:name="_Toc150970057"/>
       <w:r>
         <w:lastRenderedPageBreak/>
         <w:t>Princípio dos trabalhos virtuais</w:t>
       </w:r>
-      <w:bookmarkEnd w:id="55"/>
+      <w:bookmarkEnd w:id="56"/>
     </w:p>
     <w:p>
       <w:r>
@@ -19929,26 +19324,14 @@
           <w:rFonts w:eastAsiaTheme="minorEastAsia"/>
         </w:rPr>
       </w:pPr>
-      <w:bookmarkStart w:id="56" w:name="_Toc150968676"/>
-      <w:r>
-        <w:rPr>
-          <w:rFonts w:eastAsiaTheme="minorEastAsia"/>
-        </w:rPr>
-        <w:t>Obtenção de esforços intern</w:t>
-      </w:r>
-      <w:r>
-        <w:rPr>
-          <w:rFonts w:eastAsiaTheme="minorEastAsia"/>
-        </w:rPr>
-        <w:t>os em estruturas hiperestáticas:</w:t>
-      </w:r>
-      <w:r>
-        <w:rPr>
-          <w:rFonts w:eastAsiaTheme="minorEastAsia"/>
-        </w:rPr>
-        <w:t xml:space="preserve"> método da força</w:t>
-      </w:r>
-      <w:bookmarkEnd w:id="56"/>
+      <w:bookmarkStart w:id="57" w:name="_Toc150970058"/>
+      <w:r>
+        <w:rPr>
+          <w:rFonts w:eastAsiaTheme="minorEastAsia"/>
+        </w:rPr>
+        <w:t>método da força</w:t>
+      </w:r>
+      <w:bookmarkEnd w:id="57"/>
     </w:p>
     <w:p>
       <w:r>
@@ -20047,8 +19430,8 @@
         <w:pStyle w:val="Legenda"/>
         <w:keepNext/>
       </w:pPr>
-      <w:bookmarkStart w:id="57" w:name="_Ref145106830"/>
-      <w:bookmarkStart w:id="58" w:name="_Toc150968727"/>
+      <w:bookmarkStart w:id="58" w:name="_Ref145106830"/>
+      <w:bookmarkStart w:id="59" w:name="_Toc150968727"/>
       <w:r>
         <w:rPr>
           <w:b/>
@@ -20087,14 +19470,14 @@
         </w:rPr>
         <w:fldChar w:fldCharType="end"/>
       </w:r>
-      <w:bookmarkEnd w:id="57"/>
+      <w:bookmarkEnd w:id="58"/>
       <w:r>
         <w:rPr>
           <w:noProof/>
         </w:rPr>
         <w:t xml:space="preserve"> - Sistemas principais e redundantes</w:t>
       </w:r>
-      <w:bookmarkEnd w:id="58"/>
+      <w:bookmarkEnd w:id="59"/>
     </w:p>
     <w:p>
       <w:pPr>
@@ -20164,6 +19547,7 @@
         </w:rPr>
       </w:pPr>
       <w:r>
+        <w:lastRenderedPageBreak/>
         <w:t>Deste modo a partir do sistema principal é possível, aplicando-se o princípio dos trabalhos virtuais, encontrar os deslocamentos e rotações nos pontos onde foram retirados os apoios</w:t>
       </w:r>
       <w:r>
@@ -21267,8 +20651,8 @@
         <w:pStyle w:val="Legenda"/>
         <w:keepNext/>
       </w:pPr>
-      <w:bookmarkStart w:id="59" w:name="_Ref145109671"/>
-      <w:bookmarkStart w:id="60" w:name="_Toc150968728"/>
+      <w:bookmarkStart w:id="60" w:name="_Ref145109671"/>
+      <w:bookmarkStart w:id="61" w:name="_Toc150968728"/>
       <w:r>
         <w:rPr>
           <w:b/>
@@ -21308,7 +20692,7 @@
         </w:rPr>
         <w:fldChar w:fldCharType="end"/>
       </w:r>
-      <w:bookmarkEnd w:id="59"/>
+      <w:bookmarkEnd w:id="60"/>
       <w:r>
         <w:rPr>
           <w:noProof/>
@@ -21327,7 +20711,7 @@
         </w:rPr>
         <w:t>oeficientes de flexibilidade</w:t>
       </w:r>
-      <w:bookmarkEnd w:id="60"/>
+      <w:bookmarkEnd w:id="61"/>
     </w:p>
     <w:p>
       <w:pPr>
@@ -22357,8 +21741,8 @@
           <w:rFonts w:eastAsiaTheme="minorEastAsia"/>
         </w:rPr>
       </w:pPr>
-      <w:bookmarkStart w:id="61" w:name="_Ref147576119"/>
-      <w:bookmarkStart w:id="62" w:name="_Toc150968677"/>
+      <w:bookmarkStart w:id="62" w:name="_Ref147576119"/>
+      <w:bookmarkStart w:id="63" w:name="_Toc150970059"/>
       <w:r>
         <w:rPr>
           <w:rFonts w:eastAsiaTheme="minorEastAsia"/>
@@ -22377,8 +21761,8 @@
         </w:rPr>
         <w:t xml:space="preserve"> reta</w:t>
       </w:r>
-      <w:bookmarkEnd w:id="61"/>
       <w:bookmarkEnd w:id="62"/>
+      <w:bookmarkEnd w:id="63"/>
     </w:p>
     <w:p>
       <w:pPr>
@@ -22421,7 +21805,7 @@
         <w:pStyle w:val="Legenda"/>
         <w:keepNext/>
       </w:pPr>
-      <w:bookmarkStart w:id="63" w:name="_Toc150968729"/>
+      <w:bookmarkStart w:id="64" w:name="_Toc150968729"/>
       <w:r>
         <w:rPr>
           <w:b/>
@@ -22466,7 +21850,7 @@
         </w:rPr>
         <w:t xml:space="preserve"> – Pontos na reta r</w:t>
       </w:r>
-      <w:bookmarkEnd w:id="63"/>
+      <w:bookmarkEnd w:id="64"/>
     </w:p>
     <w:p>
       <w:pPr>
@@ -22978,14 +22362,14 @@
           <w:rFonts w:eastAsiaTheme="minorEastAsia"/>
         </w:rPr>
       </w:pPr>
-      <w:bookmarkStart w:id="64" w:name="_Toc150968678"/>
+      <w:bookmarkStart w:id="65" w:name="_Toc150970060"/>
       <w:r>
         <w:rPr>
           <w:rFonts w:eastAsiaTheme="minorEastAsia"/>
         </w:rPr>
         <w:t>Escalonamento ou eliminação gaussiana</w:t>
       </w:r>
-      <w:bookmarkEnd w:id="64"/>
+      <w:bookmarkEnd w:id="65"/>
     </w:p>
     <w:p>
       <w:r>
@@ -24131,14 +23515,14 @@
           <w:rFonts w:eastAsiaTheme="minorEastAsia"/>
         </w:rPr>
       </w:pPr>
-      <w:bookmarkStart w:id="65" w:name="_Toc150968679"/>
+      <w:bookmarkStart w:id="66" w:name="_Toc150970061"/>
       <w:r>
         <w:rPr>
           <w:rFonts w:eastAsiaTheme="minorEastAsia"/>
         </w:rPr>
         <w:t>A linguagem de programação C#</w:t>
       </w:r>
-      <w:bookmarkEnd w:id="65"/>
+      <w:bookmarkEnd w:id="66"/>
     </w:p>
     <w:p>
       <w:r>
@@ -24308,7 +23692,7 @@
       <w:pPr>
         <w:pStyle w:val="Ttulo3"/>
       </w:pPr>
-      <w:bookmarkStart w:id="66" w:name="_Toc150968680"/>
+      <w:bookmarkStart w:id="67" w:name="_Toc150970062"/>
       <w:r>
         <w:lastRenderedPageBreak/>
         <w:t>A plataforma</w:t>
@@ -24324,7 +23708,7 @@
       <w:r>
         <w:t xml:space="preserve"> NET)</w:t>
       </w:r>
-      <w:bookmarkEnd w:id="66"/>
+      <w:bookmarkEnd w:id="67"/>
     </w:p>
     <w:p>
       <w:r>
@@ -24375,8 +23759,8 @@
       <w:pPr>
         <w:pStyle w:val="Ttulo3"/>
       </w:pPr>
-      <w:bookmarkStart w:id="67" w:name="_Ref147520058"/>
-      <w:bookmarkStart w:id="68" w:name="_Toc150968681"/>
+      <w:bookmarkStart w:id="68" w:name="_Ref147520058"/>
+      <w:bookmarkStart w:id="69" w:name="_Toc150970063"/>
       <w:r>
         <w:t xml:space="preserve">Windows </w:t>
       </w:r>
@@ -24384,8 +23768,8 @@
       <w:r>
         <w:t>Forms</w:t>
       </w:r>
-      <w:bookmarkEnd w:id="67"/>
       <w:bookmarkEnd w:id="68"/>
+      <w:bookmarkEnd w:id="69"/>
       <w:proofErr w:type="spellEnd"/>
     </w:p>
     <w:p>
@@ -24469,11 +23853,11 @@
       <w:pPr>
         <w:pStyle w:val="Ttulo2"/>
       </w:pPr>
-      <w:bookmarkStart w:id="69" w:name="_Toc150968682"/>
+      <w:bookmarkStart w:id="70" w:name="_Toc150970064"/>
       <w:r>
         <w:t>Orientação a objetos</w:t>
       </w:r>
-      <w:bookmarkEnd w:id="69"/>
+      <w:bookmarkEnd w:id="70"/>
     </w:p>
     <w:p>
       <w:r>
@@ -24549,7 +23933,7 @@
       <w:pPr>
         <w:pStyle w:val="Ttulo3"/>
       </w:pPr>
-      <w:bookmarkStart w:id="70" w:name="_Toc150968683"/>
+      <w:bookmarkStart w:id="71" w:name="_Toc150970065"/>
       <w:r>
         <w:t xml:space="preserve">Classes, </w:t>
       </w:r>
@@ -24559,7 +23943,7 @@
       <w:r>
         <w:t>propriedades e métodos</w:t>
       </w:r>
-      <w:bookmarkEnd w:id="70"/>
+      <w:bookmarkEnd w:id="71"/>
     </w:p>
     <w:p>
       <w:pPr>
@@ -24761,11 +24145,11 @@
       <w:pPr>
         <w:pStyle w:val="Ttulo3"/>
       </w:pPr>
-      <w:bookmarkStart w:id="71" w:name="_Toc150968684"/>
+      <w:bookmarkStart w:id="72" w:name="_Toc150970066"/>
       <w:r>
         <w:t>Encapsulamento</w:t>
       </w:r>
-      <w:bookmarkEnd w:id="71"/>
+      <w:bookmarkEnd w:id="72"/>
     </w:p>
     <w:p>
       <w:r>
@@ -24792,11 +24176,11 @@
       <w:pPr>
         <w:pStyle w:val="Ttulo3"/>
       </w:pPr>
-      <w:bookmarkStart w:id="72" w:name="_Toc150968685"/>
+      <w:bookmarkStart w:id="73" w:name="_Toc150970067"/>
       <w:r>
         <w:t>Herança</w:t>
       </w:r>
-      <w:bookmarkEnd w:id="72"/>
+      <w:bookmarkEnd w:id="73"/>
     </w:p>
     <w:p>
       <w:r>
@@ -24935,11 +24319,11 @@
       <w:pPr>
         <w:pStyle w:val="Ttulo3"/>
       </w:pPr>
-      <w:bookmarkStart w:id="73" w:name="_Toc150968686"/>
+      <w:bookmarkStart w:id="74" w:name="_Toc150970068"/>
       <w:r>
         <w:t>Polimorfismo</w:t>
       </w:r>
-      <w:bookmarkEnd w:id="73"/>
+      <w:bookmarkEnd w:id="74"/>
     </w:p>
     <w:p>
       <w:r>
@@ -25002,11 +24386,11 @@
       <w:pPr>
         <w:pStyle w:val="Ttulo2"/>
       </w:pPr>
-      <w:bookmarkStart w:id="74" w:name="_Toc150968687"/>
+      <w:bookmarkStart w:id="75" w:name="_Toc150970069"/>
       <w:r>
         <w:t>Softwares existentes</w:t>
       </w:r>
-      <w:bookmarkEnd w:id="74"/>
+      <w:bookmarkEnd w:id="75"/>
     </w:p>
     <w:p>
       <w:r>
@@ -25298,12 +24682,12 @@
       <w:pPr>
         <w:pStyle w:val="Ttulo1"/>
       </w:pPr>
-      <w:bookmarkStart w:id="75" w:name="_Toc150968688"/>
+      <w:bookmarkStart w:id="76" w:name="_Toc150970070"/>
       <w:r>
         <w:lastRenderedPageBreak/>
         <w:t>Metodologia</w:t>
       </w:r>
-      <w:bookmarkEnd w:id="75"/>
+      <w:bookmarkEnd w:id="76"/>
     </w:p>
     <w:p>
       <w:r>
@@ -25362,11 +24746,11 @@
       <w:pPr>
         <w:pStyle w:val="Ttulo2"/>
       </w:pPr>
-      <w:bookmarkStart w:id="76" w:name="_Toc150968689"/>
+      <w:bookmarkStart w:id="77" w:name="_Toc150970071"/>
       <w:r>
         <w:t>Etapa de estudo</w:t>
       </w:r>
-      <w:bookmarkEnd w:id="76"/>
+      <w:bookmarkEnd w:id="77"/>
     </w:p>
     <w:p>
       <w:r>
@@ -25823,11 +25207,11 @@
       <w:pPr>
         <w:pStyle w:val="Ttulo2"/>
       </w:pPr>
-      <w:bookmarkStart w:id="77" w:name="_Toc150968690"/>
+      <w:bookmarkStart w:id="78" w:name="_Toc150970072"/>
       <w:r>
         <w:t>Materiais e Métodos</w:t>
       </w:r>
-      <w:bookmarkEnd w:id="77"/>
+      <w:bookmarkEnd w:id="78"/>
     </w:p>
     <w:p/>
     <w:p>
@@ -25876,7 +25260,7 @@
         <w:pStyle w:val="Legenda"/>
         <w:keepNext/>
       </w:pPr>
-      <w:bookmarkStart w:id="78" w:name="_Toc150968730"/>
+      <w:bookmarkStart w:id="79" w:name="_Toc150968730"/>
       <w:r>
         <w:rPr>
           <w:b/>
@@ -25922,7 +25306,7 @@
       <w:r>
         <w:t>Community</w:t>
       </w:r>
-      <w:bookmarkEnd w:id="78"/>
+      <w:bookmarkEnd w:id="79"/>
       <w:proofErr w:type="spellEnd"/>
     </w:p>
     <w:p>
@@ -26037,7 +25421,7 @@
         <w:pStyle w:val="Legenda"/>
         <w:keepNext/>
       </w:pPr>
-      <w:bookmarkStart w:id="79" w:name="_Toc150968731"/>
+      <w:bookmarkStart w:id="80" w:name="_Toc150968731"/>
       <w:r>
         <w:rPr>
           <w:b/>
@@ -26079,7 +25463,7 @@
       <w:r>
         <w:t xml:space="preserve"> – Interface do GIMP</w:t>
       </w:r>
-      <w:bookmarkEnd w:id="79"/>
+      <w:bookmarkEnd w:id="80"/>
     </w:p>
     <w:p>
       <w:pPr>
@@ -26164,14 +25548,12 @@
       <w:r>
         <w:t>, definido em sua página oficial como uma ferramenta para análise estruturas de estruturas planas. Com o aplicativo é possível obter resultados como diagramas de esforços internos e de deformações e rotações, e com alguns cálculos também é possível extrair informações sobre as reações nos apoios.</w:t>
       </w:r>
-      <w:bookmarkStart w:id="80" w:name="_GoBack"/>
-      <w:bookmarkEnd w:id="80"/>
     </w:p>
     <w:p>
       <w:pPr>
         <w:pStyle w:val="Ttulo2"/>
       </w:pPr>
-      <w:bookmarkStart w:id="81" w:name="_Toc150968691"/>
+      <w:bookmarkStart w:id="81" w:name="_Toc150970073"/>
       <w:r>
         <w:t xml:space="preserve">Criação do </w:t>
       </w:r>
@@ -26663,7 +26045,7 @@
       <w:pPr>
         <w:pStyle w:val="Ttulo3"/>
       </w:pPr>
-      <w:bookmarkStart w:id="86" w:name="_Toc150968692"/>
+      <w:bookmarkStart w:id="86" w:name="_Toc150970074"/>
       <w:r>
         <w:t>Criação de classes utilitárias</w:t>
       </w:r>
@@ -26853,7 +26235,7 @@
       <w:pPr>
         <w:pStyle w:val="Ttulo3"/>
       </w:pPr>
-      <w:bookmarkStart w:id="87" w:name="_Toc150968693"/>
+      <w:bookmarkStart w:id="87" w:name="_Toc150970075"/>
       <w:r>
         <w:t>Criação dos apoios</w:t>
       </w:r>
@@ -26913,7 +26295,7 @@
       <w:pPr>
         <w:pStyle w:val="Ttulo3"/>
       </w:pPr>
-      <w:bookmarkStart w:id="88" w:name="_Toc150968694"/>
+      <w:bookmarkStart w:id="88" w:name="_Toc150970076"/>
       <w:r>
         <w:t>Criação das estruturas</w:t>
       </w:r>
@@ -27100,7 +26482,7 @@
       <w:pPr>
         <w:pStyle w:val="Ttulo3"/>
       </w:pPr>
-      <w:bookmarkStart w:id="89" w:name="_Toc150968695"/>
+      <w:bookmarkStart w:id="89" w:name="_Toc150970077"/>
       <w:r>
         <w:t>G</w:t>
       </w:r>
@@ -27333,7 +26715,7 @@
       <w:pPr>
         <w:pStyle w:val="Ttulo3"/>
       </w:pPr>
-      <w:bookmarkStart w:id="91" w:name="_Toc150968696"/>
+      <w:bookmarkStart w:id="91" w:name="_Toc150970078"/>
       <w:r>
         <w:t>Criação dos formulários</w:t>
       </w:r>
@@ -27506,7 +26888,7 @@
       <w:pPr>
         <w:pStyle w:val="Ttulo3"/>
       </w:pPr>
-      <w:bookmarkStart w:id="92" w:name="_Toc150968697"/>
+      <w:bookmarkStart w:id="92" w:name="_Toc150970079"/>
       <w:r>
         <w:t>Mecanismos de salvamento e carregamento de arquivos</w:t>
       </w:r>
@@ -27541,7 +26923,7 @@
       <w:pPr>
         <w:pStyle w:val="Ttulo3"/>
       </w:pPr>
-      <w:bookmarkStart w:id="93" w:name="_Toc150968698"/>
+      <w:bookmarkStart w:id="93" w:name="_Toc150970080"/>
       <w:r>
         <w:t>Aplicação de testes</w:t>
       </w:r>
@@ -27641,7 +27023,7 @@
         <w:pStyle w:val="Ttulo1"/>
       </w:pPr>
       <w:bookmarkStart w:id="94" w:name="_Ref149396373"/>
-      <w:bookmarkStart w:id="95" w:name="_Toc150968699"/>
+      <w:bookmarkStart w:id="95" w:name="_Toc150970081"/>
       <w:r>
         <w:lastRenderedPageBreak/>
         <w:t>Estudo de Caso</w:t>
@@ -27668,7 +27050,7 @@
         <w:pStyle w:val="Ttulo2"/>
       </w:pPr>
       <w:bookmarkStart w:id="96" w:name="_Ref144497221"/>
-      <w:bookmarkStart w:id="97" w:name="_Toc150968700"/>
+      <w:bookmarkStart w:id="97" w:name="_Toc150970082"/>
       <w:r>
         <w:t>Estudo de caso 1: Obtenção dos esforços internos em uma viga isostática</w:t>
       </w:r>
@@ -29084,7 +28466,7 @@
         </w:rPr>
       </w:pPr>
       <w:bookmarkStart w:id="105" w:name="_Ref147697520"/>
-      <w:bookmarkStart w:id="106" w:name="_Toc150968701"/>
+      <w:bookmarkStart w:id="106" w:name="_Toc150970083"/>
       <w:r>
         <w:t>Estudo de caso 2: Obtenção de esforços internos em uma viga hiperestática</w:t>
       </w:r>
@@ -32413,7 +31795,7 @@
       <w:pPr>
         <w:pStyle w:val="Ttulo1"/>
       </w:pPr>
-      <w:bookmarkStart w:id="120" w:name="_Toc150968702"/>
+      <w:bookmarkStart w:id="120" w:name="_Toc150970084"/>
       <w:r>
         <w:lastRenderedPageBreak/>
         <w:t>Resultados</w:t>
@@ -32477,7 +31859,7 @@
       <w:pPr>
         <w:pStyle w:val="Ttulo2"/>
       </w:pPr>
-      <w:bookmarkStart w:id="121" w:name="_Toc150968703"/>
+      <w:bookmarkStart w:id="121" w:name="_Toc150970085"/>
       <w:r>
         <w:t>Resultados do Estudo de Caso 1</w:t>
       </w:r>
@@ -33309,7 +32691,7 @@
       <w:pPr>
         <w:pStyle w:val="Ttulo2"/>
       </w:pPr>
-      <w:bookmarkStart w:id="130" w:name="_Toc150968704"/>
+      <w:bookmarkStart w:id="130" w:name="_Toc150970086"/>
       <w:r>
         <w:t>Resultados do Estudo de Caso 2</w:t>
       </w:r>
@@ -34523,7 +33905,7 @@
       <w:pPr>
         <w:pStyle w:val="Ttulo2"/>
       </w:pPr>
-      <w:bookmarkStart w:id="147" w:name="_Toc150968705"/>
+      <w:bookmarkStart w:id="147" w:name="_Toc150970087"/>
       <w:r>
         <w:t>Outros resultados pertinentes</w:t>
       </w:r>
@@ -35033,7 +34415,7 @@
       <w:pPr>
         <w:pStyle w:val="Ttulo1"/>
       </w:pPr>
-      <w:bookmarkStart w:id="155" w:name="_Toc150968706"/>
+      <w:bookmarkStart w:id="155" w:name="_Toc150970088"/>
       <w:r>
         <w:lastRenderedPageBreak/>
         <w:t>Conclusão</w:t>
@@ -35141,26 +34523,25 @@
     <w:p>
       <w:pPr>
         <w:pStyle w:val="Ttulo1"/>
-      </w:pPr>
-      <w:bookmarkStart w:id="156" w:name="_Toc150968707"/>
-      <w:r>
+        <w:numPr>
+          <w:ilvl w:val="0"/>
+          <w:numId w:val="0"/>
+        </w:numPr>
+        <w:ind w:left="431"/>
+        <w:jc w:val="center"/>
+        <w:rPr>
+          <w:sz w:val="28"/>
+          <w:szCs w:val="28"/>
+        </w:rPr>
+      </w:pPr>
+      <w:bookmarkStart w:id="156" w:name="_Toc150970089"/>
+      <w:r>
+        <w:rPr>
+          <w:sz w:val="28"/>
+          <w:szCs w:val="28"/>
+        </w:rPr>
         <w:lastRenderedPageBreak/>
-        <w:t>Referências (</w:t>
-      </w:r>
-      <w:r>
-        <w:t>PRELIMINAR</w:t>
-      </w:r>
-      <w:r>
-        <w:t xml:space="preserve"> - </w:t>
-      </w:r>
-      <w:r>
-        <w:t>links dos sites</w:t>
-      </w:r>
-      <w:r>
-        <w:t xml:space="preserve"> – Nomes dos livros</w:t>
-      </w:r>
-      <w:r>
-        <w:t>)</w:t>
+        <w:t>Referências</w:t>
       </w:r>
       <w:bookmarkEnd w:id="156"/>
     </w:p>
@@ -35563,6 +34944,7 @@
         <w:docPartUnique/>
       </w:docPartObj>
     </w:sdtPr>
+    <w:sdtEndPr/>
     <w:sdtContent>
       <w:p>
         <w:pPr>
@@ -35582,7 +34964,7 @@
           <w:rPr>
             <w:noProof/>
           </w:rPr>
-          <w:t>59</w:t>
+          <w:t>21</w:t>
         </w:r>
         <w:r>
           <w:fldChar w:fldCharType="end"/>
@@ -36930,10 +36312,18 @@
     <w:autoRedefine/>
     <w:uiPriority w:val="39"/>
     <w:unhideWhenUsed/>
-    <w:rsid w:val="005516C4"/>
+    <w:rsid w:val="009174B4"/>
     <w:pPr>
-      <w:spacing w:after="100"/>
+      <w:tabs>
+        <w:tab w:val="left" w:pos="851"/>
+        <w:tab w:val="right" w:leader="dot" w:pos="9061"/>
+      </w:tabs>
+      <w:ind w:firstLine="0"/>
     </w:pPr>
+    <w:rPr>
+      <w:b/>
+      <w:caps/>
+    </w:rPr>
   </w:style>
   <w:style w:type="paragraph" w:styleId="Sumrio2">
     <w:name w:val="toc 2"/>
@@ -36942,11 +36332,18 @@
     <w:autoRedefine/>
     <w:uiPriority w:val="39"/>
     <w:unhideWhenUsed/>
-    <w:rsid w:val="005516C4"/>
+    <w:rsid w:val="00381635"/>
     <w:pPr>
-      <w:spacing w:after="100"/>
-      <w:ind w:left="240"/>
+      <w:tabs>
+        <w:tab w:val="left" w:pos="851"/>
+        <w:tab w:val="right" w:leader="dot" w:pos="9061"/>
+      </w:tabs>
+      <w:ind w:left="851" w:hanging="851"/>
+      <w:jc w:val="left"/>
     </w:pPr>
+    <w:rPr>
+      <w:caps/>
+    </w:rPr>
   </w:style>
   <w:style w:type="paragraph" w:styleId="Sumrio3">
     <w:name w:val="toc 3"/>
@@ -36955,10 +36352,13 @@
     <w:autoRedefine/>
     <w:uiPriority w:val="39"/>
     <w:unhideWhenUsed/>
-    <w:rsid w:val="005516C4"/>
+    <w:rsid w:val="00AE386F"/>
     <w:pPr>
-      <w:spacing w:after="100"/>
-      <w:ind w:left="480"/>
+      <w:tabs>
+        <w:tab w:val="left" w:pos="851"/>
+        <w:tab w:val="right" w:leader="dot" w:pos="9061"/>
+      </w:tabs>
+      <w:ind w:firstLine="0"/>
     </w:pPr>
   </w:style>
   <w:style w:type="character" w:styleId="Hyperlink">
@@ -37275,7 +36675,7 @@
 </file>
 
 <file path=customXml/itemProps1.xml><?xml version="1.0" encoding="utf-8"?>
-<ds:datastoreItem xmlns:ds="http://schemas.openxmlformats.org/officeDocument/2006/customXml" ds:itemID="{7A9DF6F0-E21D-43F8-A574-2711314D25A6}">
+<ds:datastoreItem xmlns:ds="http://schemas.openxmlformats.org/officeDocument/2006/customXml" ds:itemID="{FC24C858-92E4-4455-95C3-210814B751D0}">
   <ds:schemaRefs>
     <ds:schemaRef ds:uri="http://schemas.openxmlformats.org/officeDocument/2006/bibliography"/>
   </ds:schemaRefs>

--- a/TCC.docx
+++ b/TCC.docx
@@ -817,8 +817,6 @@
         </w:rPr>
         <w:t>_</w:t>
       </w:r>
-      <w:bookmarkStart w:id="0" w:name="_GoBack"/>
-      <w:bookmarkEnd w:id="0"/>
       <w:r>
         <w:rPr>
           <w:szCs w:val="24"/>
@@ -10367,12 +10365,12 @@
       <w:pPr>
         <w:pStyle w:val="Ttulo1"/>
       </w:pPr>
-      <w:bookmarkStart w:id="1" w:name="_Toc150970037"/>
+      <w:bookmarkStart w:id="0" w:name="_Toc150970037"/>
       <w:r>
         <w:lastRenderedPageBreak/>
         <w:t>Introdução</w:t>
       </w:r>
-      <w:bookmarkEnd w:id="1"/>
+      <w:bookmarkEnd w:id="0"/>
     </w:p>
     <w:p>
       <w:r>
@@ -10456,7 +10454,7 @@
       <w:pPr>
         <w:pStyle w:val="Figura"/>
       </w:pPr>
-      <w:bookmarkStart w:id="2" w:name="_Toc150968708"/>
+      <w:bookmarkStart w:id="1" w:name="_Toc150968708"/>
       <w:r>
         <w:rPr>
           <w:b/>
@@ -10498,7 +10496,7 @@
       <w:r>
         <w:t xml:space="preserve"> - Viga suportando carga pontual</w:t>
       </w:r>
-      <w:bookmarkEnd w:id="2"/>
+      <w:bookmarkEnd w:id="1"/>
     </w:p>
     <w:p>
       <w:pPr>
@@ -10687,11 +10685,11 @@
       <w:pPr>
         <w:pStyle w:val="Ttulo2"/>
       </w:pPr>
-      <w:bookmarkStart w:id="3" w:name="_Toc150970038"/>
+      <w:bookmarkStart w:id="2" w:name="_Toc150970038"/>
       <w:r>
         <w:t>A dificuldade em se calcular estruturas hiperestáticas</w:t>
       </w:r>
-      <w:bookmarkEnd w:id="3"/>
+      <w:bookmarkEnd w:id="2"/>
     </w:p>
     <w:p>
       <w:r>
@@ -10839,7 +10837,7 @@
       <w:pPr>
         <w:pStyle w:val="Ttulo2"/>
       </w:pPr>
-      <w:bookmarkStart w:id="4" w:name="_Toc150970039"/>
+      <w:bookmarkStart w:id="3" w:name="_Toc150970039"/>
       <w:r>
         <w:t>O</w:t>
       </w:r>
@@ -10849,7 +10847,7 @@
       <w:r>
         <w:t xml:space="preserve"> nos estudos</w:t>
       </w:r>
-      <w:bookmarkEnd w:id="4"/>
+      <w:bookmarkEnd w:id="3"/>
     </w:p>
     <w:p>
       <w:r>
@@ -10893,39 +10891,48 @@
       <w:pPr>
         <w:pStyle w:val="Ttulo1"/>
       </w:pPr>
-      <w:bookmarkStart w:id="5" w:name="_Toc150970040"/>
+      <w:bookmarkStart w:id="4" w:name="_Toc150970040"/>
       <w:r>
         <w:lastRenderedPageBreak/>
         <w:t>Objetivos</w:t>
       </w:r>
+      <w:bookmarkEnd w:id="4"/>
+    </w:p>
+    <w:p>
+      <w:r>
+        <w:t xml:space="preserve">Diante de tais considerações este estudo tem como objetivo </w:t>
+      </w:r>
+      <w:r>
+        <w:t>desenvolver</w:t>
+      </w:r>
+      <w:r>
+        <w:t xml:space="preserve"> um </w:t>
+      </w:r>
+      <w:r>
+        <w:rPr>
+          <w:i/>
+        </w:rPr>
+        <w:t xml:space="preserve">software </w:t>
+      </w:r>
+      <w:r>
+        <w:t>de análise estrutural tridimensional que sirva como uma ferramenta educacional de apoio para</w:t>
+      </w:r>
+      <w:r>
+        <w:t xml:space="preserve"> estudantes de Engenharia Civil, fornecendo uma solução prática e acessível para as dificuldades enfrentadas pelos estudantes ao lidar com os cálculos complexos envolvendo a análise de estruturas.</w:t>
+      </w:r>
+      <w:r>
+        <w:t xml:space="preserve"> </w:t>
+      </w:r>
+    </w:p>
+    <w:p>
+      <w:pPr>
+        <w:pStyle w:val="Ttulo2"/>
+      </w:pPr>
+      <w:bookmarkStart w:id="5" w:name="_Toc150970041"/>
+      <w:r>
+        <w:t>Objetivos Específicos</w:t>
+      </w:r>
       <w:bookmarkEnd w:id="5"/>
-    </w:p>
-    <w:p>
-      <w:r>
-        <w:t xml:space="preserve">Diante de tais considerações este estudo tem como objetivo </w:t>
-      </w:r>
-      <w:r>
-        <w:t>desenvolver</w:t>
-      </w:r>
-      <w:r>
-        <w:t xml:space="preserve"> um software de análise estrutural tridimensional que sirva como uma ferramenta educacional de apoio para</w:t>
-      </w:r>
-      <w:r>
-        <w:t xml:space="preserve"> estudantes de Engenharia Civil, fornecendo uma solução prática e acessível para as dificuldades enfrentadas pelos estudantes ao lidar com os cálculos complexos envolvendo a análise de estruturas.</w:t>
-      </w:r>
-      <w:r>
-        <w:t xml:space="preserve"> </w:t>
-      </w:r>
-    </w:p>
-    <w:p>
-      <w:pPr>
-        <w:pStyle w:val="Ttulo2"/>
-      </w:pPr>
-      <w:bookmarkStart w:id="6" w:name="_Toc150970041"/>
-      <w:r>
-        <w:t>Objetivos Específicos</w:t>
-      </w:r>
-      <w:bookmarkEnd w:id="6"/>
     </w:p>
     <w:p>
       <w:r>
@@ -10959,7 +10966,16 @@
         </w:numPr>
       </w:pPr>
       <w:r>
-        <w:t xml:space="preserve">Definir as funcionalidades e características que o software </w:t>
+        <w:t xml:space="preserve">Definir as funcionalidades e características que o </w:t>
+      </w:r>
+      <w:r>
+        <w:rPr>
+          <w:i/>
+        </w:rPr>
+        <w:t>software</w:t>
+      </w:r>
+      <w:r>
+        <w:t xml:space="preserve"> </w:t>
       </w:r>
       <w:r>
         <w:t>deverá</w:t>
@@ -11025,7 +11041,16 @@
         </w:numPr>
       </w:pPr>
       <w:r>
-        <w:t>Desenvolver uma arquitetura de software funcional, implementando as funcionalidades descritas na fase de definição, utilizando os métodos estudados durante a fase de revisão da literatura.</w:t>
+        <w:t xml:space="preserve">Desenvolver uma arquitetura de </w:t>
+      </w:r>
+      <w:r>
+        <w:rPr>
+          <w:i/>
+        </w:rPr>
+        <w:t>software</w:t>
+      </w:r>
+      <w:r>
+        <w:t xml:space="preserve"> funcional, implementando as funcionalidades descritas na fase de definição, utilizando os métodos estudados durante a fase de revisão da literatura.</w:t>
       </w:r>
     </w:p>
     <w:p>
@@ -11037,7 +11062,13 @@
         </w:numPr>
       </w:pPr>
       <w:r>
-        <w:t>Realizar testes para validar as implementações do software</w:t>
+        <w:t xml:space="preserve">Realizar testes para validar as implementações do </w:t>
+      </w:r>
+      <w:r>
+        <w:rPr>
+          <w:i/>
+        </w:rPr>
+        <w:t>software</w:t>
       </w:r>
       <w:r>
         <w:t xml:space="preserve"> por meio de exemplos e estudos de caso</w:t>
@@ -11055,28 +11086,64 @@
         </w:numPr>
       </w:pPr>
       <w:r>
-        <w:t>Apresentar os resultados obtidos no desenvolvimento do software por meio de exemplos e estudos de caso, evidenciando como ele pode efetivamente servir como uma ferramenta de auxílio nos estudos de estruturas.</w:t>
+        <w:t xml:space="preserve">Apresentar os resultados obtidos no desenvolvimento do </w:t>
+      </w:r>
+      <w:r>
+        <w:rPr>
+          <w:i/>
+        </w:rPr>
+        <w:t>software</w:t>
+      </w:r>
+      <w:r>
+        <w:t xml:space="preserve"> por meio de exemplos e estudos de caso, evidenciando como ele pode efetivamente servir como uma ferramenta de auxílio nos estudos de estruturas.</w:t>
       </w:r>
     </w:p>
     <w:p>
       <w:pPr>
         <w:pStyle w:val="Ttulo1"/>
       </w:pPr>
-      <w:bookmarkStart w:id="7" w:name="_Toc150970042"/>
+      <w:bookmarkStart w:id="6" w:name="_Toc150970042"/>
       <w:r>
         <w:lastRenderedPageBreak/>
         <w:t>Justificativa</w:t>
       </w:r>
-      <w:bookmarkEnd w:id="7"/>
-    </w:p>
-    <w:p>
-      <w:r>
-        <w:t>O software tem como propósito simplificar o processo de cálculo, permitindo que os estudantes obtenham feedbacks visuais e compreendam de forma mais eficaz os conceitos fundamentais das disciplinas de estruturas.</w:t>
-      </w:r>
-    </w:p>
-    <w:p>
-      <w:r>
-        <w:t xml:space="preserve">Por meio do software, os estudantes poderão criar modelos tridimensionais das estruturas, aplicar cargas, estabelecer relações de transmissão das cargas entre as estruturas e visualizar os resultados detalhados, como reações de apoio e diagramas de esforço cortante, deformação e momento </w:t>
+      <w:bookmarkEnd w:id="6"/>
+    </w:p>
+    <w:p>
+      <w:r>
+        <w:t xml:space="preserve">O </w:t>
+      </w:r>
+      <w:r>
+        <w:rPr>
+          <w:i/>
+        </w:rPr>
+        <w:t>software</w:t>
+      </w:r>
+      <w:r>
+        <w:t xml:space="preserve"> tem como propósito simplificar o processo de cálculo, permitindo que os estudantes obtenham </w:t>
+      </w:r>
+      <w:r>
+        <w:rPr>
+          <w:i/>
+        </w:rPr>
+        <w:t>feedbacks</w:t>
+      </w:r>
+      <w:r>
+        <w:t xml:space="preserve"> visuais e compreendam de forma mais eficaz os conceitos fundamentais das disciplinas de estruturas.</w:t>
+      </w:r>
+    </w:p>
+    <w:p>
+      <w:r>
+        <w:t xml:space="preserve">Por meio do </w:t>
+      </w:r>
+      <w:r>
+        <w:rPr>
+          <w:i/>
+        </w:rPr>
+        <w:t>software</w:t>
+      </w:r>
+      <w:r>
+        <w:t xml:space="preserve">, os estudantes poderão criar modelos tridimensionais das estruturas, aplicar cargas, estabelecer relações de transmissão das cargas entre as estruturas e visualizar os resultados detalhados, como reações de apoio e diagramas de esforço cortante, deformação e momento </w:t>
       </w:r>
       <w:proofErr w:type="spellStart"/>
       <w:r>
@@ -11097,34 +11164,43 @@
       <w:pPr>
         <w:pStyle w:val="Ttulo1"/>
       </w:pPr>
-      <w:bookmarkStart w:id="8" w:name="_Toc150970043"/>
+      <w:bookmarkStart w:id="7" w:name="_Toc150970043"/>
       <w:r>
         <w:lastRenderedPageBreak/>
         <w:t>Revisão da literatura</w:t>
       </w:r>
+      <w:bookmarkEnd w:id="7"/>
+    </w:p>
+    <w:p>
+      <w:r>
+        <w:t xml:space="preserve">Na revisão da literatura deste trabalho, foram realizadas pesquisas abrangentes em várias áreas interdisciplinares, abordando conceitos essenciais relacionados à análise de estruturas, resistência de materiais e programação em C#. O objetivo principal dessa busca bibliográfica foi aprofundar o entendimento das teorias e práticas que fundamentam a análise de estruturas tridimensionais, bem como explorar os princípios da resistência dos materiais aplicados a projetos estruturais. </w:t>
+      </w:r>
+    </w:p>
+    <w:p>
+      <w:r>
+        <w:t xml:space="preserve">Além disso, investigou-se a linguagem de programação C# e suas aplicações no desenvolvimento de software voltado para a engenharia civil. A revisão da literatura oferecerá uma base sólida para o desenvolvimento do </w:t>
+      </w:r>
+      <w:r>
+        <w:rPr>
+          <w:i/>
+        </w:rPr>
+        <w:t>software</w:t>
+      </w:r>
+      <w:r>
+        <w:t xml:space="preserve"> proposto e a análise crítica das metodologias empregadas neste trabalho.</w:t>
+      </w:r>
+    </w:p>
+    <w:p>
+      <w:pPr>
+        <w:pStyle w:val="Ttulo2"/>
+      </w:pPr>
+      <w:bookmarkStart w:id="8" w:name="_Ref146310639"/>
+      <w:bookmarkStart w:id="9" w:name="_Toc150970044"/>
+      <w:r>
+        <w:t>Apoios e Vínculos</w:t>
+      </w:r>
       <w:bookmarkEnd w:id="8"/>
-    </w:p>
-    <w:p>
-      <w:r>
-        <w:t xml:space="preserve">Na revisão da literatura deste trabalho, foram realizadas pesquisas abrangentes em várias áreas interdisciplinares, abordando conceitos essenciais relacionados à análise de estruturas, resistência de materiais e programação em C#. O objetivo principal dessa busca bibliográfica foi aprofundar o entendimento das teorias e práticas que fundamentam a análise de estruturas tridimensionais, bem como explorar os princípios da resistência dos materiais aplicados a projetos estruturais. </w:t>
-      </w:r>
-    </w:p>
-    <w:p>
-      <w:r>
-        <w:t>Além disso, investigou-se a linguagem de programação C# e suas aplicações no desenvolvimento de software voltado para a engenharia civil. A revisão da literatura oferecerá uma base sólida para o desenvolvimento do software proposto e a análise crítica das metodologias empregadas neste trabalho.</w:t>
-      </w:r>
-    </w:p>
-    <w:p>
-      <w:pPr>
-        <w:pStyle w:val="Ttulo2"/>
-      </w:pPr>
-      <w:bookmarkStart w:id="9" w:name="_Ref146310639"/>
-      <w:bookmarkStart w:id="10" w:name="_Toc150970044"/>
-      <w:r>
-        <w:t>Apoios e Vínculos</w:t>
-      </w:r>
       <w:bookmarkEnd w:id="9"/>
-      <w:bookmarkEnd w:id="10"/>
     </w:p>
     <w:p>
       <w:r>
@@ -11246,8 +11322,8 @@
       <w:pPr>
         <w:pStyle w:val="Figura"/>
       </w:pPr>
-      <w:bookmarkStart w:id="11" w:name="_Ref143955905"/>
-      <w:bookmarkStart w:id="12" w:name="_Toc150968709"/>
+      <w:bookmarkStart w:id="10" w:name="_Ref143955905"/>
+      <w:bookmarkStart w:id="11" w:name="_Toc150968709"/>
       <w:r>
         <w:rPr>
           <w:b/>
@@ -11287,11 +11363,11 @@
         </w:rPr>
         <w:fldChar w:fldCharType="end"/>
       </w:r>
+      <w:bookmarkEnd w:id="10"/>
+      <w:r>
+        <w:t xml:space="preserve"> – Representação simbólica de um apoio móvel</w:t>
+      </w:r>
       <w:bookmarkEnd w:id="11"/>
-      <w:r>
-        <w:t xml:space="preserve"> – Representação simbólica de um apoio móvel</w:t>
-      </w:r>
-      <w:bookmarkEnd w:id="12"/>
     </w:p>
     <w:p>
       <w:pPr>
@@ -11423,7 +11499,7 @@
         <w:pStyle w:val="Legenda"/>
         <w:keepNext/>
       </w:pPr>
-      <w:bookmarkStart w:id="13" w:name="_Toc150968710"/>
+      <w:bookmarkStart w:id="12" w:name="_Toc150968710"/>
       <w:r>
         <w:rPr>
           <w:b/>
@@ -11465,7 +11541,7 @@
       <w:r>
         <w:t xml:space="preserve"> - Representação simbólica de um apoio fixo</w:t>
       </w:r>
-      <w:bookmarkEnd w:id="13"/>
+      <w:bookmarkEnd w:id="12"/>
     </w:p>
     <w:p>
       <w:pPr>
@@ -11601,7 +11677,7 @@
         <w:pStyle w:val="Legenda"/>
         <w:keepNext/>
       </w:pPr>
-      <w:bookmarkStart w:id="14" w:name="_Toc150968711"/>
+      <w:bookmarkStart w:id="13" w:name="_Toc150968711"/>
       <w:r>
         <w:rPr>
           <w:b/>
@@ -11643,7 +11719,7 @@
       <w:r>
         <w:t xml:space="preserve"> - Representação simbólica do engaste</w:t>
       </w:r>
-      <w:bookmarkEnd w:id="14"/>
+      <w:bookmarkEnd w:id="13"/>
     </w:p>
     <w:p>
       <w:pPr>
@@ -11730,13 +11806,13 @@
       <w:pPr>
         <w:pStyle w:val="Ttulo2"/>
       </w:pPr>
-      <w:bookmarkStart w:id="15" w:name="_Ref144199650"/>
-      <w:bookmarkStart w:id="16" w:name="_Toc150970045"/>
+      <w:bookmarkStart w:id="14" w:name="_Ref144199650"/>
+      <w:bookmarkStart w:id="15" w:name="_Toc150970045"/>
       <w:r>
         <w:t>Forças</w:t>
       </w:r>
+      <w:bookmarkEnd w:id="14"/>
       <w:bookmarkEnd w:id="15"/>
-      <w:bookmarkEnd w:id="16"/>
     </w:p>
     <w:p>
       <w:r>
@@ -11868,7 +11944,7 @@
         <w:pStyle w:val="Legenda"/>
         <w:keepNext/>
       </w:pPr>
-      <w:bookmarkStart w:id="17" w:name="_Toc150968712"/>
+      <w:bookmarkStart w:id="16" w:name="_Toc150968712"/>
       <w:r>
         <w:rPr>
           <w:b/>
@@ -11913,7 +11989,7 @@
       <w:r>
         <w:t>- Forças agindo em uma viga</w:t>
       </w:r>
-      <w:bookmarkEnd w:id="17"/>
+      <w:bookmarkEnd w:id="16"/>
     </w:p>
     <w:p>
       <w:pPr>
@@ -12077,14 +12153,14 @@
       <w:pPr>
         <w:pStyle w:val="Ttulo2"/>
       </w:pPr>
-      <w:bookmarkStart w:id="18" w:name="_Toc150970046"/>
+      <w:bookmarkStart w:id="17" w:name="_Toc150970046"/>
       <w:r>
         <w:t>M</w:t>
       </w:r>
       <w:r>
         <w:t>omento</w:t>
       </w:r>
-      <w:bookmarkEnd w:id="18"/>
+      <w:bookmarkEnd w:id="17"/>
     </w:p>
     <w:p>
       <w:r>
@@ -12200,7 +12276,7 @@
         <w:pStyle w:val="Legenda"/>
         <w:keepNext/>
       </w:pPr>
-      <w:bookmarkStart w:id="19" w:name="_Toc150968713"/>
+      <w:bookmarkStart w:id="18" w:name="_Toc150968713"/>
       <w:r>
         <w:rPr>
           <w:b/>
@@ -12248,7 +12324,7 @@
         </w:rPr>
         <w:t>Braço de alavanca</w:t>
       </w:r>
-      <w:bookmarkEnd w:id="19"/>
+      <w:bookmarkEnd w:id="18"/>
     </w:p>
     <w:p>
       <w:pPr>
@@ -12669,7 +12745,7 @@
         <w:pStyle w:val="Legenda"/>
         <w:keepNext/>
       </w:pPr>
-      <w:bookmarkStart w:id="20" w:name="_Toc150968714"/>
+      <w:bookmarkStart w:id="19" w:name="_Toc150968714"/>
       <w:r>
         <w:rPr>
           <w:b/>
@@ -12711,7 +12787,7 @@
       <w:r>
         <w:t xml:space="preserve"> - Momentos aplicados em uma viga</w:t>
       </w:r>
-      <w:bookmarkEnd w:id="20"/>
+      <w:bookmarkEnd w:id="19"/>
     </w:p>
     <w:p>
       <w:pPr>
@@ -12777,12 +12853,12 @@
       <w:pPr>
         <w:pStyle w:val="Ttulo2"/>
       </w:pPr>
-      <w:bookmarkStart w:id="21" w:name="_Toc150970047"/>
+      <w:bookmarkStart w:id="20" w:name="_Toc150970047"/>
       <w:r>
         <w:lastRenderedPageBreak/>
         <w:t>Tensão</w:t>
       </w:r>
-      <w:bookmarkEnd w:id="21"/>
+      <w:bookmarkEnd w:id="20"/>
     </w:p>
     <w:p>
       <w:r>
@@ -13157,7 +13233,7 @@
         <w:pStyle w:val="Legenda"/>
         <w:keepNext/>
       </w:pPr>
-      <w:bookmarkStart w:id="22" w:name="_Toc150968715"/>
+      <w:bookmarkStart w:id="21" w:name="_Toc150968715"/>
       <w:r>
         <w:rPr>
           <w:b/>
@@ -13202,7 +13278,7 @@
       <w:r>
         <w:t>– Tensão Normal</w:t>
       </w:r>
-      <w:bookmarkEnd w:id="22"/>
+      <w:bookmarkEnd w:id="21"/>
     </w:p>
     <w:p>
       <w:pPr>
@@ -13502,7 +13578,7 @@
         <w:pStyle w:val="Legenda"/>
         <w:keepNext/>
       </w:pPr>
-      <w:bookmarkStart w:id="23" w:name="_Toc150968716"/>
+      <w:bookmarkStart w:id="22" w:name="_Toc150968716"/>
       <w:r>
         <w:rPr>
           <w:b/>
@@ -13550,7 +13626,7 @@
         </w:rPr>
         <w:t>Tensão cisalhante</w:t>
       </w:r>
-      <w:bookmarkEnd w:id="23"/>
+      <w:bookmarkEnd w:id="22"/>
     </w:p>
     <w:p>
       <w:pPr>
@@ -13617,13 +13693,13 @@
       <w:pPr>
         <w:pStyle w:val="Ttulo2"/>
       </w:pPr>
-      <w:bookmarkStart w:id="24" w:name="_Ref144375933"/>
-      <w:bookmarkStart w:id="25" w:name="_Toc150970048"/>
+      <w:bookmarkStart w:id="23" w:name="_Ref144375933"/>
+      <w:bookmarkStart w:id="24" w:name="_Toc150970048"/>
       <w:r>
         <w:t>Esforços internos solicitantes</w:t>
       </w:r>
+      <w:bookmarkEnd w:id="23"/>
       <w:bookmarkEnd w:id="24"/>
-      <w:bookmarkEnd w:id="25"/>
     </w:p>
     <w:p>
       <w:r>
@@ -13737,8 +13813,8 @@
         <w:pStyle w:val="Legenda"/>
         <w:keepNext/>
       </w:pPr>
-      <w:bookmarkStart w:id="26" w:name="_Ref144127545"/>
-      <w:bookmarkStart w:id="27" w:name="_Toc150968717"/>
+      <w:bookmarkStart w:id="25" w:name="_Ref144127545"/>
+      <w:bookmarkStart w:id="26" w:name="_Toc150968717"/>
       <w:r>
         <w:rPr>
           <w:b/>
@@ -13778,11 +13854,11 @@
         </w:rPr>
         <w:fldChar w:fldCharType="end"/>
       </w:r>
+      <w:bookmarkEnd w:id="25"/>
+      <w:r>
+        <w:t xml:space="preserve"> – Força normal de compressão</w:t>
+      </w:r>
       <w:bookmarkEnd w:id="26"/>
-      <w:r>
-        <w:t xml:space="preserve"> – Força normal de compressão</w:t>
-      </w:r>
-      <w:bookmarkEnd w:id="27"/>
     </w:p>
     <w:p>
       <w:pPr>
@@ -13877,8 +13953,8 @@
         <w:pStyle w:val="Legenda"/>
         <w:keepNext/>
       </w:pPr>
-      <w:bookmarkStart w:id="28" w:name="_Ref144127538"/>
-      <w:bookmarkStart w:id="29" w:name="_Toc150968718"/>
+      <w:bookmarkStart w:id="27" w:name="_Ref144127538"/>
+      <w:bookmarkStart w:id="28" w:name="_Toc150968718"/>
       <w:r>
         <w:rPr>
           <w:b/>
@@ -13917,11 +13993,11 @@
         </w:rPr>
         <w:fldChar w:fldCharType="end"/>
       </w:r>
+      <w:bookmarkEnd w:id="27"/>
+      <w:r>
+        <w:t xml:space="preserve"> – Força normal de tração</w:t>
+      </w:r>
       <w:bookmarkEnd w:id="28"/>
-      <w:r>
-        <w:t xml:space="preserve"> – Força normal de tração</w:t>
-      </w:r>
-      <w:bookmarkEnd w:id="29"/>
     </w:p>
     <w:p>
       <w:pPr>
@@ -14021,8 +14097,8 @@
         <w:pStyle w:val="Legenda"/>
         <w:keepNext/>
       </w:pPr>
-      <w:bookmarkStart w:id="30" w:name="_Ref144301295"/>
-      <w:bookmarkStart w:id="31" w:name="_Toc150968719"/>
+      <w:bookmarkStart w:id="29" w:name="_Ref144301295"/>
+      <w:bookmarkStart w:id="30" w:name="_Toc150968719"/>
       <w:r>
         <w:rPr>
           <w:b/>
@@ -14062,14 +14138,14 @@
         </w:rPr>
         <w:fldChar w:fldCharType="end"/>
       </w:r>
+      <w:bookmarkEnd w:id="29"/>
+      <w:r>
+        <w:rPr>
+          <w:noProof/>
+        </w:rPr>
+        <w:t xml:space="preserve"> – Força cortante</w:t>
+      </w:r>
       <w:bookmarkEnd w:id="30"/>
-      <w:r>
-        <w:rPr>
-          <w:noProof/>
-        </w:rPr>
-        <w:t xml:space="preserve"> – Força cortante</w:t>
-      </w:r>
-      <w:bookmarkEnd w:id="31"/>
     </w:p>
     <w:p>
       <w:pPr>
@@ -14257,8 +14333,8 @@
         <w:pStyle w:val="Legenda"/>
         <w:keepNext/>
       </w:pPr>
-      <w:bookmarkStart w:id="32" w:name="_Ref144197778"/>
-      <w:bookmarkStart w:id="33" w:name="_Toc150968720"/>
+      <w:bookmarkStart w:id="31" w:name="_Ref144197778"/>
+      <w:bookmarkStart w:id="32" w:name="_Toc150968720"/>
       <w:r>
         <w:rPr>
           <w:b/>
@@ -14297,14 +14373,14 @@
         </w:rPr>
         <w:fldChar w:fldCharType="end"/>
       </w:r>
+      <w:bookmarkEnd w:id="31"/>
+      <w:r>
+        <w:rPr>
+          <w:noProof/>
+        </w:rPr>
+        <w:t xml:space="preserve"> – Momento fletor</w:t>
+      </w:r>
       <w:bookmarkEnd w:id="32"/>
-      <w:r>
-        <w:rPr>
-          <w:noProof/>
-        </w:rPr>
-        <w:t xml:space="preserve"> – Momento fletor</w:t>
-      </w:r>
-      <w:bookmarkEnd w:id="33"/>
     </w:p>
     <w:p>
       <w:pPr>
@@ -14413,13 +14489,13 @@
       <w:pPr>
         <w:pStyle w:val="Ttulo2"/>
       </w:pPr>
-      <w:bookmarkStart w:id="34" w:name="_Ref144284620"/>
-      <w:bookmarkStart w:id="35" w:name="_Toc150970049"/>
+      <w:bookmarkStart w:id="33" w:name="_Ref144284620"/>
+      <w:bookmarkStart w:id="34" w:name="_Toc150970049"/>
       <w:r>
         <w:t>Cargas distribuídas</w:t>
       </w:r>
+      <w:bookmarkEnd w:id="33"/>
       <w:bookmarkEnd w:id="34"/>
-      <w:bookmarkEnd w:id="35"/>
     </w:p>
     <w:p>
       <w:r>
@@ -14509,8 +14585,8 @@
         <w:pStyle w:val="Legenda"/>
         <w:keepNext/>
       </w:pPr>
-      <w:bookmarkStart w:id="36" w:name="_Ref144200253"/>
-      <w:bookmarkStart w:id="37" w:name="_Toc150968721"/>
+      <w:bookmarkStart w:id="35" w:name="_Ref144200253"/>
+      <w:bookmarkStart w:id="36" w:name="_Toc150968721"/>
       <w:r>
         <w:rPr>
           <w:b/>
@@ -14549,14 +14625,14 @@
         </w:rPr>
         <w:fldChar w:fldCharType="end"/>
       </w:r>
+      <w:bookmarkEnd w:id="35"/>
+      <w:r>
+        <w:rPr>
+          <w:noProof/>
+        </w:rPr>
+        <w:t xml:space="preserve"> – Carga distribuída</w:t>
+      </w:r>
       <w:bookmarkEnd w:id="36"/>
-      <w:r>
-        <w:rPr>
-          <w:noProof/>
-        </w:rPr>
-        <w:t xml:space="preserve"> – Carga distribuída</w:t>
-      </w:r>
-      <w:bookmarkEnd w:id="37"/>
     </w:p>
     <w:p>
       <w:pPr>
@@ -14835,8 +14911,8 @@
         <w:pStyle w:val="Legenda"/>
         <w:keepNext/>
       </w:pPr>
-      <w:bookmarkStart w:id="38" w:name="_Ref144201817"/>
-      <w:bookmarkStart w:id="39" w:name="_Toc150968722"/>
+      <w:bookmarkStart w:id="37" w:name="_Ref144201817"/>
+      <w:bookmarkStart w:id="38" w:name="_Toc150968722"/>
       <w:r>
         <w:rPr>
           <w:b/>
@@ -14875,14 +14951,14 @@
         </w:rPr>
         <w:fldChar w:fldCharType="end"/>
       </w:r>
+      <w:bookmarkEnd w:id="37"/>
+      <w:r>
+        <w:rPr>
+          <w:noProof/>
+        </w:rPr>
+        <w:t xml:space="preserve"> – Força resultante de uma carga distribuída</w:t>
+      </w:r>
       <w:bookmarkEnd w:id="38"/>
-      <w:r>
-        <w:rPr>
-          <w:noProof/>
-        </w:rPr>
-        <w:t xml:space="preserve"> – Força resultante de uma carga distribuída</w:t>
-      </w:r>
-      <w:bookmarkEnd w:id="39"/>
     </w:p>
     <w:p>
       <w:pPr>
@@ -14948,11 +15024,11 @@
       <w:pPr>
         <w:pStyle w:val="Ttulo2"/>
       </w:pPr>
-      <w:bookmarkStart w:id="40" w:name="_Toc150970050"/>
+      <w:bookmarkStart w:id="39" w:name="_Toc150970050"/>
       <w:r>
         <w:t>Condições de equilíbrio</w:t>
       </w:r>
-      <w:bookmarkEnd w:id="40"/>
+      <w:bookmarkEnd w:id="39"/>
     </w:p>
     <w:p>
       <w:r>
@@ -15392,19 +15468,11 @@
         </w:rPr>
         <w:t xml:space="preserve"> é a somatória das decomposiç</w:t>
       </w:r>
-      <w:proofErr w:type="spellStart"/>
-      <w:r>
-        <w:rPr>
-          <w:rFonts w:eastAsiaTheme="minorEastAsia"/>
-        </w:rPr>
-        <w:t>ões</w:t>
-      </w:r>
-      <w:proofErr w:type="spellEnd"/>
-      <w:r>
-        <w:rPr>
-          <w:rFonts w:eastAsiaTheme="minorEastAsia"/>
-        </w:rPr>
-        <w:t xml:space="preserve"> das forças no eixo y e </w:t>
+      <w:r>
+        <w:rPr>
+          <w:rFonts w:eastAsiaTheme="minorEastAsia"/>
+        </w:rPr>
+        <w:t xml:space="preserve">ões das forças no eixo y e </w:t>
       </w:r>
       <m:oMath>
         <m:r>
@@ -15447,40 +15515,40 @@
           <w:rFonts w:eastAsiaTheme="minorEastAsia"/>
         </w:rPr>
       </w:pPr>
-      <w:bookmarkStart w:id="41" w:name="_Toc150970051"/>
+      <w:bookmarkStart w:id="40" w:name="_Toc150970051"/>
       <w:r>
         <w:rPr>
           <w:rFonts w:eastAsiaTheme="minorEastAsia"/>
         </w:rPr>
         <w:t>Estruturas hipostáticas, isostáticas e hiperestáticas</w:t>
       </w:r>
+      <w:bookmarkEnd w:id="40"/>
+    </w:p>
+    <w:p>
+      <w:r>
+        <w:t>Uma estrutura pode ser hipostática, isostática ou hiperestática, nomenclaturas que rementem ao grau de estabilidade em estruturas.</w:t>
+      </w:r>
+    </w:p>
+    <w:p>
+      <w:r>
+        <w:t xml:space="preserve">As estruturas hipostáticas são instáveis, enquanto as isostáticas e hiperestáticas são estáveis, a diferença entre estas duas últimas reside no fato de que, no caso das estruturas isostáticas é possível determinar os esforços internos utilizando as três equações de equilíbrio estudadas anteriormente, enquanto que para determina-los em uma estrutura hiperestática </w:t>
+      </w:r>
+      <w:r>
+        <w:t>as equações</w:t>
+      </w:r>
+      <w:r>
+        <w:t xml:space="preserve"> não são suficientes, sendo necessária a utilização de outros métodos, como o método da força.</w:t>
+      </w:r>
+    </w:p>
+    <w:p>
+      <w:pPr>
+        <w:pStyle w:val="Ttulo2"/>
+      </w:pPr>
+      <w:bookmarkStart w:id="41" w:name="_Toc150970052"/>
+      <w:r>
+        <w:t>Estruturas hipostáticas</w:t>
+      </w:r>
       <w:bookmarkEnd w:id="41"/>
-    </w:p>
-    <w:p>
-      <w:r>
-        <w:t>Uma estrutura pode ser hipostática, isostática ou hiperestática, nomenclaturas que rementem ao grau de estabilidade em estruturas.</w:t>
-      </w:r>
-    </w:p>
-    <w:p>
-      <w:r>
-        <w:t xml:space="preserve">As estruturas hipostáticas são instáveis, enquanto as isostáticas e hiperestáticas são estáveis, a diferença entre estas duas últimas reside no fato de que, no caso das estruturas isostáticas é possível determinar os esforços internos utilizando as três equações de equilíbrio estudadas anteriormente, enquanto que para determina-los em uma estrutura hiperestática </w:t>
-      </w:r>
-      <w:r>
-        <w:t>as equações</w:t>
-      </w:r>
-      <w:r>
-        <w:t xml:space="preserve"> não são suficientes, sendo necessária a utilização de outros métodos, como o método da força.</w:t>
-      </w:r>
-    </w:p>
-    <w:p>
-      <w:pPr>
-        <w:pStyle w:val="Ttulo2"/>
-      </w:pPr>
-      <w:bookmarkStart w:id="42" w:name="_Toc150970052"/>
-      <w:r>
-        <w:t>Estruturas hipostáticas</w:t>
-      </w:r>
-      <w:bookmarkEnd w:id="42"/>
     </w:p>
     <w:p>
       <w:r>
@@ -15582,19 +15650,11 @@
         </w:rPr>
         <w:t>, o que causa uma aceleraç</w:t>
       </w:r>
-      <w:proofErr w:type="spellStart"/>
-      <w:r>
-        <w:rPr>
-          <w:rFonts w:eastAsiaTheme="minorEastAsia"/>
-        </w:rPr>
-        <w:t>ão</w:t>
-      </w:r>
-      <w:proofErr w:type="spellEnd"/>
-      <w:r>
-        <w:rPr>
-          <w:rFonts w:eastAsiaTheme="minorEastAsia"/>
-        </w:rPr>
-        <w:t xml:space="preserve"> horizontal na estrutura.</w:t>
+      <w:r>
+        <w:rPr>
+          <w:rFonts w:eastAsiaTheme="minorEastAsia"/>
+        </w:rPr>
+        <w:t>ão horizontal na estrutura.</w:t>
       </w:r>
     </w:p>
     <w:p/>
@@ -15603,8 +15663,8 @@
         <w:pStyle w:val="Legenda"/>
         <w:keepNext/>
       </w:pPr>
-      <w:bookmarkStart w:id="43" w:name="_Ref130385662"/>
-      <w:bookmarkStart w:id="44" w:name="_Toc150968723"/>
+      <w:bookmarkStart w:id="42" w:name="_Ref130385662"/>
+      <w:bookmarkStart w:id="43" w:name="_Toc150968723"/>
       <w:r>
         <w:rPr>
           <w:b/>
@@ -15644,20 +15704,20 @@
         </w:rPr>
         <w:fldChar w:fldCharType="end"/>
       </w:r>
+      <w:bookmarkEnd w:id="42"/>
+      <w:r>
+        <w:rPr>
+          <w:noProof/>
+        </w:rPr>
+        <w:t xml:space="preserve"> </w:t>
+      </w:r>
+      <w:r>
+        <w:rPr>
+          <w:noProof/>
+        </w:rPr>
+        <w:t>– Translação de estrutura hipostática</w:t>
+      </w:r>
       <w:bookmarkEnd w:id="43"/>
-      <w:r>
-        <w:rPr>
-          <w:noProof/>
-        </w:rPr>
-        <w:t xml:space="preserve"> </w:t>
-      </w:r>
-      <w:r>
-        <w:rPr>
-          <w:noProof/>
-        </w:rPr>
-        <w:t>– Translação de estrutura hipostática</w:t>
-      </w:r>
-      <w:bookmarkEnd w:id="44"/>
     </w:p>
     <w:p>
       <w:pPr>
@@ -15807,8 +15867,8 @@
         <w:pStyle w:val="Legenda"/>
         <w:keepNext/>
       </w:pPr>
-      <w:bookmarkStart w:id="45" w:name="_Ref130385741"/>
-      <w:bookmarkStart w:id="46" w:name="_Toc150968724"/>
+      <w:bookmarkStart w:id="44" w:name="_Ref130385741"/>
+      <w:bookmarkStart w:id="45" w:name="_Toc150968724"/>
       <w:r>
         <w:rPr>
           <w:b/>
@@ -15847,14 +15907,14 @@
         </w:rPr>
         <w:fldChar w:fldCharType="end"/>
       </w:r>
+      <w:bookmarkEnd w:id="44"/>
+      <w:r>
+        <w:rPr>
+          <w:noProof/>
+        </w:rPr>
+        <w:t xml:space="preserve"> – Rotação de estrutura hipostática</w:t>
+      </w:r>
       <w:bookmarkEnd w:id="45"/>
-      <w:r>
-        <w:rPr>
-          <w:noProof/>
-        </w:rPr>
-        <w:t xml:space="preserve"> – Rotação de estrutura hipostática</w:t>
-      </w:r>
-      <w:bookmarkEnd w:id="46"/>
     </w:p>
     <w:p>
       <w:pPr>
@@ -15920,11 +15980,11 @@
       <w:pPr>
         <w:pStyle w:val="Ttulo2"/>
       </w:pPr>
-      <w:bookmarkStart w:id="47" w:name="_Toc150970053"/>
+      <w:bookmarkStart w:id="46" w:name="_Toc150970053"/>
       <w:r>
         <w:t>Estruturas isostáticas</w:t>
       </w:r>
-      <w:bookmarkEnd w:id="47"/>
+      <w:bookmarkEnd w:id="46"/>
     </w:p>
     <w:p>
       <w:r>
@@ -15990,8 +16050,8 @@
         <w:pStyle w:val="Legenda"/>
         <w:keepNext/>
       </w:pPr>
-      <w:bookmarkStart w:id="48" w:name="_Ref144371045"/>
-      <w:bookmarkStart w:id="49" w:name="_Toc150968725"/>
+      <w:bookmarkStart w:id="47" w:name="_Ref144371045"/>
+      <w:bookmarkStart w:id="48" w:name="_Toc150968725"/>
       <w:r>
         <w:rPr>
           <w:b/>
@@ -16030,14 +16090,14 @@
         </w:rPr>
         <w:fldChar w:fldCharType="end"/>
       </w:r>
+      <w:bookmarkEnd w:id="47"/>
+      <w:r>
+        <w:rPr>
+          <w:noProof/>
+        </w:rPr>
+        <w:t xml:space="preserve"> – Estruturas isostáticas</w:t>
+      </w:r>
       <w:bookmarkEnd w:id="48"/>
-      <w:r>
-        <w:rPr>
-          <w:noProof/>
-        </w:rPr>
-        <w:t xml:space="preserve"> – Estruturas isostáticas</w:t>
-      </w:r>
-      <w:bookmarkEnd w:id="49"/>
     </w:p>
     <w:p>
       <w:pPr>
@@ -16126,13 +16186,13 @@
       <w:pPr>
         <w:pStyle w:val="Ttulo2"/>
       </w:pPr>
-      <w:bookmarkStart w:id="50" w:name="_Ref145151475"/>
-      <w:bookmarkStart w:id="51" w:name="_Toc150970054"/>
+      <w:bookmarkStart w:id="49" w:name="_Ref145151475"/>
+      <w:bookmarkStart w:id="50" w:name="_Toc150970054"/>
       <w:r>
         <w:t>Obtenção de esforços em estruturas isostáticas</w:t>
       </w:r>
+      <w:bookmarkEnd w:id="49"/>
       <w:bookmarkEnd w:id="50"/>
-      <w:bookmarkEnd w:id="51"/>
     </w:p>
     <w:p>
       <w:r>
@@ -16206,7 +16266,7 @@
           <w:rFonts w:eastAsiaTheme="minorEastAsia"/>
         </w:rPr>
       </w:pPr>
-      <w:bookmarkStart w:id="52" w:name="_Toc150970055"/>
+      <w:bookmarkStart w:id="51" w:name="_Toc150970055"/>
       <w:r>
         <w:rPr>
           <w:rFonts w:eastAsiaTheme="minorEastAsia"/>
@@ -16214,66 +16274,66 @@
         <w:lastRenderedPageBreak/>
         <w:t>Diagramas de esforços internos</w:t>
       </w:r>
+      <w:bookmarkEnd w:id="51"/>
+    </w:p>
+    <w:p>
+      <w:r>
+        <w:t>Segundo Martha (2010)</w:t>
+      </w:r>
+      <w:r>
+        <w:t xml:space="preserve">, os diagramas de esforços internos são gráficos que </w:t>
+      </w:r>
+      <w:r>
+        <w:t xml:space="preserve">caracterizam </w:t>
+      </w:r>
+      <w:r>
+        <w:t>a variação</w:t>
+      </w:r>
+      <w:r>
+        <w:t xml:space="preserve"> dos valores dos esforços ao longo do eixo da estrutura</w:t>
+      </w:r>
+      <w:r>
+        <w:t>, e são traçados com base nas equações dos esforços internos.</w:t>
+      </w:r>
+      <w:r>
+        <w:t xml:space="preserve"> </w:t>
+      </w:r>
+    </w:p>
+    <w:p>
+      <w:r>
+        <w:t>Os diagramas de esforços internos fornecem uma informação visual de quais são os esforços máximos nas estruturas e onde eles ocorrem, permitindo aos projetistas</w:t>
+      </w:r>
+      <w:r>
+        <w:t xml:space="preserve"> saber</w:t>
+      </w:r>
+      <w:r>
+        <w:t xml:space="preserve"> quais </w:t>
+      </w:r>
+      <w:r>
+        <w:t xml:space="preserve">são </w:t>
+      </w:r>
+      <w:r>
+        <w:t>as regiões mais propensas ao rompimento (Miranda</w:t>
+      </w:r>
+      <w:r>
+        <w:t>, 2002</w:t>
+      </w:r>
+      <w:r>
+        <w:t>).</w:t>
+      </w:r>
+      <w:r>
+        <w:t xml:space="preserve"> </w:t>
+      </w:r>
+    </w:p>
+    <w:p>
+      <w:pPr>
+        <w:pStyle w:val="Ttulo2"/>
+      </w:pPr>
+      <w:bookmarkStart w:id="52" w:name="_Toc150970056"/>
+      <w:r>
+        <w:t>Estruturas hiperestáticas</w:t>
+      </w:r>
       <w:bookmarkEnd w:id="52"/>
-    </w:p>
-    <w:p>
-      <w:r>
-        <w:t>Segundo Martha (2010)</w:t>
-      </w:r>
-      <w:r>
-        <w:t xml:space="preserve">, os diagramas de esforços internos são gráficos que </w:t>
-      </w:r>
-      <w:r>
-        <w:t xml:space="preserve">caracterizam </w:t>
-      </w:r>
-      <w:r>
-        <w:t>a variação</w:t>
-      </w:r>
-      <w:r>
-        <w:t xml:space="preserve"> dos valores dos esforços ao longo do eixo da estrutura</w:t>
-      </w:r>
-      <w:r>
-        <w:t>, e são traçados com base nas equações dos esforços internos.</w:t>
-      </w:r>
-      <w:r>
-        <w:t xml:space="preserve"> </w:t>
-      </w:r>
-    </w:p>
-    <w:p>
-      <w:r>
-        <w:t>Os diagramas de esforços internos fornecem uma informação visual de quais são os esforços máximos nas estruturas e onde eles ocorrem, permitindo aos projetistas</w:t>
-      </w:r>
-      <w:r>
-        <w:t xml:space="preserve"> saber</w:t>
-      </w:r>
-      <w:r>
-        <w:t xml:space="preserve"> quais </w:t>
-      </w:r>
-      <w:r>
-        <w:t xml:space="preserve">são </w:t>
-      </w:r>
-      <w:r>
-        <w:t>as regiões mais propensas ao rompimento (Miranda</w:t>
-      </w:r>
-      <w:r>
-        <w:t>, 2002</w:t>
-      </w:r>
-      <w:r>
-        <w:t>).</w:t>
-      </w:r>
-      <w:r>
-        <w:t xml:space="preserve"> </w:t>
-      </w:r>
-    </w:p>
-    <w:p>
-      <w:pPr>
-        <w:pStyle w:val="Ttulo2"/>
-      </w:pPr>
-      <w:bookmarkStart w:id="53" w:name="_Toc150970056"/>
-      <w:r>
-        <w:t>Estruturas hiperestáticas</w:t>
-      </w:r>
-      <w:bookmarkEnd w:id="53"/>
     </w:p>
     <w:p>
       <w:r>
@@ -16651,8 +16711,8 @@
         <w:pStyle w:val="Legenda"/>
         <w:keepNext/>
       </w:pPr>
-      <w:bookmarkStart w:id="54" w:name="_Ref144504053"/>
-      <w:bookmarkStart w:id="55" w:name="_Toc150968726"/>
+      <w:bookmarkStart w:id="53" w:name="_Ref144504053"/>
+      <w:bookmarkStart w:id="54" w:name="_Toc150968726"/>
       <w:r>
         <w:rPr>
           <w:b/>
@@ -16692,14 +16752,14 @@
         </w:rPr>
         <w:fldChar w:fldCharType="end"/>
       </w:r>
+      <w:bookmarkEnd w:id="53"/>
+      <w:r>
+        <w:rPr>
+          <w:noProof/>
+        </w:rPr>
+        <w:t xml:space="preserve"> – Viga hiperestática</w:t>
+      </w:r>
       <w:bookmarkEnd w:id="54"/>
-      <w:r>
-        <w:rPr>
-          <w:noProof/>
-        </w:rPr>
-        <w:t xml:space="preserve"> – Viga hiperestática</w:t>
-      </w:r>
-      <w:bookmarkEnd w:id="55"/>
     </w:p>
     <w:p>
       <w:pPr>
@@ -17089,12 +17149,12 @@
       <w:pPr>
         <w:pStyle w:val="Ttulo2"/>
       </w:pPr>
-      <w:bookmarkStart w:id="56" w:name="_Toc150970057"/>
+      <w:bookmarkStart w:id="55" w:name="_Toc150970057"/>
       <w:r>
         <w:lastRenderedPageBreak/>
         <w:t>Princípio dos trabalhos virtuais</w:t>
       </w:r>
-      <w:bookmarkEnd w:id="56"/>
+      <w:bookmarkEnd w:id="55"/>
     </w:p>
     <w:p>
       <w:r>
@@ -19324,14 +19384,14 @@
           <w:rFonts w:eastAsiaTheme="minorEastAsia"/>
         </w:rPr>
       </w:pPr>
-      <w:bookmarkStart w:id="57" w:name="_Toc150970058"/>
+      <w:bookmarkStart w:id="56" w:name="_Toc150970058"/>
       <w:r>
         <w:rPr>
           <w:rFonts w:eastAsiaTheme="minorEastAsia"/>
         </w:rPr>
         <w:t>método da força</w:t>
       </w:r>
-      <w:bookmarkEnd w:id="57"/>
+      <w:bookmarkEnd w:id="56"/>
     </w:p>
     <w:p>
       <w:r>
@@ -19430,8 +19490,8 @@
         <w:pStyle w:val="Legenda"/>
         <w:keepNext/>
       </w:pPr>
-      <w:bookmarkStart w:id="58" w:name="_Ref145106830"/>
-      <w:bookmarkStart w:id="59" w:name="_Toc150968727"/>
+      <w:bookmarkStart w:id="57" w:name="_Ref145106830"/>
+      <w:bookmarkStart w:id="58" w:name="_Toc150968727"/>
       <w:r>
         <w:rPr>
           <w:b/>
@@ -19470,14 +19530,14 @@
         </w:rPr>
         <w:fldChar w:fldCharType="end"/>
       </w:r>
+      <w:bookmarkEnd w:id="57"/>
+      <w:r>
+        <w:rPr>
+          <w:noProof/>
+        </w:rPr>
+        <w:t xml:space="preserve"> - Sistemas principais e redundantes</w:t>
+      </w:r>
       <w:bookmarkEnd w:id="58"/>
-      <w:r>
-        <w:rPr>
-          <w:noProof/>
-        </w:rPr>
-        <w:t xml:space="preserve"> - Sistemas principais e redundantes</w:t>
-      </w:r>
-      <w:bookmarkEnd w:id="59"/>
     </w:p>
     <w:p>
       <w:pPr>
@@ -20175,7 +20235,14 @@
         <w:rPr>
           <w:rFonts w:eastAsiaTheme="minorEastAsia"/>
         </w:rPr>
-        <w:t xml:space="preserve"> é o deslocamento no ponto i causado por R</w:t>
+        <w:t xml:space="preserve"> é o deslocamento no ponto i causado por </w:t>
+      </w:r>
+      <w:proofErr w:type="spellStart"/>
+      <w:r>
+        <w:rPr>
+          <w:rFonts w:eastAsiaTheme="minorEastAsia"/>
+        </w:rPr>
+        <w:t>R</w:t>
       </w:r>
       <w:r>
         <w:rPr>
@@ -20184,6 +20251,7 @@
         </w:rPr>
         <w:t>j</w:t>
       </w:r>
+      <w:proofErr w:type="spellEnd"/>
       <w:r>
         <w:rPr>
           <w:rFonts w:eastAsiaTheme="minorEastAsia"/>
@@ -20651,8 +20719,8 @@
         <w:pStyle w:val="Legenda"/>
         <w:keepNext/>
       </w:pPr>
-      <w:bookmarkStart w:id="60" w:name="_Ref145109671"/>
-      <w:bookmarkStart w:id="61" w:name="_Toc150968728"/>
+      <w:bookmarkStart w:id="59" w:name="_Ref145109671"/>
+      <w:bookmarkStart w:id="60" w:name="_Toc150968728"/>
       <w:r>
         <w:rPr>
           <w:b/>
@@ -20692,26 +20760,26 @@
         </w:rPr>
         <w:fldChar w:fldCharType="end"/>
       </w:r>
+      <w:bookmarkEnd w:id="59"/>
+      <w:r>
+        <w:rPr>
+          <w:noProof/>
+        </w:rPr>
+        <w:t xml:space="preserve"> – </w:t>
+      </w:r>
+      <w:r>
+        <w:rPr>
+          <w:noProof/>
+        </w:rPr>
+        <w:t>Deformações, rotações e c</w:t>
+      </w:r>
+      <w:r>
+        <w:rPr>
+          <w:noProof/>
+        </w:rPr>
+        <w:t>oeficientes de flexibilidade</w:t>
+      </w:r>
       <w:bookmarkEnd w:id="60"/>
-      <w:r>
-        <w:rPr>
-          <w:noProof/>
-        </w:rPr>
-        <w:t xml:space="preserve"> – </w:t>
-      </w:r>
-      <w:r>
-        <w:rPr>
-          <w:noProof/>
-        </w:rPr>
-        <w:t>Deformações, rotações e c</w:t>
-      </w:r>
-      <w:r>
-        <w:rPr>
-          <w:noProof/>
-        </w:rPr>
-        <w:t>oeficientes de flexibilidade</w:t>
-      </w:r>
-      <w:bookmarkEnd w:id="61"/>
     </w:p>
     <w:p>
       <w:pPr>
@@ -21741,8 +21809,8 @@
           <w:rFonts w:eastAsiaTheme="minorEastAsia"/>
         </w:rPr>
       </w:pPr>
-      <w:bookmarkStart w:id="62" w:name="_Ref147576119"/>
-      <w:bookmarkStart w:id="63" w:name="_Toc150970059"/>
+      <w:bookmarkStart w:id="61" w:name="_Ref147576119"/>
+      <w:bookmarkStart w:id="62" w:name="_Toc150970059"/>
       <w:r>
         <w:rPr>
           <w:rFonts w:eastAsiaTheme="minorEastAsia"/>
@@ -21761,8 +21829,8 @@
         </w:rPr>
         <w:t xml:space="preserve"> reta</w:t>
       </w:r>
+      <w:bookmarkEnd w:id="61"/>
       <w:bookmarkEnd w:id="62"/>
-      <w:bookmarkEnd w:id="63"/>
     </w:p>
     <w:p>
       <w:pPr>
@@ -21805,7 +21873,7 @@
         <w:pStyle w:val="Legenda"/>
         <w:keepNext/>
       </w:pPr>
-      <w:bookmarkStart w:id="64" w:name="_Toc150968729"/>
+      <w:bookmarkStart w:id="63" w:name="_Toc150968729"/>
       <w:r>
         <w:rPr>
           <w:b/>
@@ -21850,7 +21918,7 @@
         </w:rPr>
         <w:t xml:space="preserve"> – Pontos na reta r</w:t>
       </w:r>
-      <w:bookmarkEnd w:id="64"/>
+      <w:bookmarkEnd w:id="63"/>
     </w:p>
     <w:p>
       <w:pPr>
@@ -22362,14 +22430,14 @@
           <w:rFonts w:eastAsiaTheme="minorEastAsia"/>
         </w:rPr>
       </w:pPr>
-      <w:bookmarkStart w:id="65" w:name="_Toc150970060"/>
+      <w:bookmarkStart w:id="64" w:name="_Toc150970060"/>
       <w:r>
         <w:rPr>
           <w:rFonts w:eastAsiaTheme="minorEastAsia"/>
         </w:rPr>
         <w:t>Escalonamento ou eliminação gaussiana</w:t>
       </w:r>
-      <w:bookmarkEnd w:id="65"/>
+      <w:bookmarkEnd w:id="64"/>
     </w:p>
     <w:p>
       <w:r>
@@ -23515,14 +23583,14 @@
           <w:rFonts w:eastAsiaTheme="minorEastAsia"/>
         </w:rPr>
       </w:pPr>
-      <w:bookmarkStart w:id="66" w:name="_Toc150970061"/>
+      <w:bookmarkStart w:id="65" w:name="_Toc150970061"/>
       <w:r>
         <w:rPr>
           <w:rFonts w:eastAsiaTheme="minorEastAsia"/>
         </w:rPr>
         <w:t>A linguagem de programação C#</w:t>
       </w:r>
-      <w:bookmarkEnd w:id="66"/>
+      <w:bookmarkEnd w:id="65"/>
     </w:p>
     <w:p>
       <w:r>
@@ -23546,7 +23614,16 @@
         <w:t>, sendo uma linguagem com origem em linguagens derivadas de C</w:t>
       </w:r>
       <w:r>
-        <w:t>, além disso a linguagem permite a criação de softwares executados no .NET</w:t>
+        <w:t xml:space="preserve">, além disso a linguagem permite a criação de </w:t>
+      </w:r>
+      <w:r>
+        <w:rPr>
+          <w:i/>
+        </w:rPr>
+        <w:t>softwares</w:t>
+      </w:r>
+      <w:r>
+        <w:t xml:space="preserve"> executados no .NET</w:t>
       </w:r>
       <w:r>
         <w:t xml:space="preserve"> (M</w:t>
@@ -23617,10 +23694,22 @@
         <w:t xml:space="preserve"> dinâmica</w:t>
       </w:r>
       <w:r>
-        <w:t xml:space="preserve">, como Python e </w:t>
+        <w:t xml:space="preserve">, como </w:t>
+      </w:r>
+      <w:r>
+        <w:rPr>
+          <w:i/>
+        </w:rPr>
+        <w:t>Python</w:t>
+      </w:r>
+      <w:r>
+        <w:t xml:space="preserve"> e </w:t>
       </w:r>
       <w:proofErr w:type="spellStart"/>
       <w:r>
+        <w:rPr>
+          <w:i/>
+        </w:rPr>
         <w:t>JavaScript</w:t>
       </w:r>
       <w:proofErr w:type="spellEnd"/>
@@ -23679,7 +23768,22 @@
     </w:p>
     <w:p>
       <w:r>
-        <w:t>Por estes motivos a linguagem C# é excelente para o desenvolvimento de softwares que envolve uma maior complexidade, já que possibilita uma fácil identificaç</w:t>
+        <w:t xml:space="preserve">Por estes motivos a linguagem C# é excelente para o desenvolvimento de </w:t>
+      </w:r>
+      <w:r>
+        <w:rPr>
+          <w:i/>
+        </w:rPr>
+        <w:t>softwares</w:t>
+      </w:r>
+      <w:r>
+        <w:t xml:space="preserve"> que envolve</w:t>
+      </w:r>
+      <w:r>
+        <w:t>m</w:t>
+      </w:r>
+      <w:r>
+        <w:t xml:space="preserve"> uma maior complexidade, já que possibilita uma fácil identificaç</w:t>
       </w:r>
       <w:r>
         <w:t>ão de erros, mais eficiência na execução</w:t>
@@ -23692,7 +23796,7 @@
       <w:pPr>
         <w:pStyle w:val="Ttulo3"/>
       </w:pPr>
-      <w:bookmarkStart w:id="67" w:name="_Toc150970062"/>
+      <w:bookmarkStart w:id="66" w:name="_Toc150970062"/>
       <w:r>
         <w:lastRenderedPageBreak/>
         <w:t>A plataforma</w:t>
@@ -23702,37 +23806,179 @@
       </w:r>
       <w:proofErr w:type="spellStart"/>
       <w:r>
+        <w:rPr>
+          <w:i/>
+        </w:rPr>
         <w:t>dot</w:t>
       </w:r>
       <w:proofErr w:type="spellEnd"/>
       <w:r>
         <w:t xml:space="preserve"> NET)</w:t>
       </w:r>
+      <w:bookmarkEnd w:id="66"/>
+    </w:p>
+    <w:p>
+      <w:r>
+        <w:t>O .Net, ou “</w:t>
+      </w:r>
+      <w:proofErr w:type="spellStart"/>
+      <w:r>
+        <w:rPr>
+          <w:i/>
+        </w:rPr>
+        <w:t>dot</w:t>
+      </w:r>
+      <w:proofErr w:type="spellEnd"/>
+      <w:r>
+        <w:t xml:space="preserve"> NET”</w:t>
+      </w:r>
+      <w:r>
+        <w:t>,</w:t>
+      </w:r>
+      <w:r>
+        <w:t xml:space="preserve"> é uma plataforma de desenvolvimento desenvolvida pela Microsoft, de código aberto, ou seja, tem seu código fonte disponibilizado de forma pública, e que permite a criação de diferentes tipos de aplicações</w:t>
+      </w:r>
+      <w:r>
+        <w:t xml:space="preserve">, como </w:t>
+      </w:r>
+      <w:r>
+        <w:rPr>
+          <w:i/>
+        </w:rPr>
+        <w:t>desktop</w:t>
+      </w:r>
+      <w:r>
+        <w:t xml:space="preserve"> (aplicações para o sistema operacional), </w:t>
+      </w:r>
+      <w:r>
+        <w:rPr>
+          <w:i/>
+        </w:rPr>
+        <w:t>WEB</w:t>
+      </w:r>
+      <w:r>
+        <w:t>, jogos, Internet das Coisas</w:t>
+      </w:r>
+      <w:r>
+        <w:t xml:space="preserve"> e dispositivos móveis</w:t>
+      </w:r>
+      <w:r>
+        <w:t>.</w:t>
+      </w:r>
+    </w:p>
+    <w:p>
+      <w:r>
+        <w:t xml:space="preserve">O .Net permite que qualquer aplicação escrita nas linguagens C#, F# ou </w:t>
+      </w:r>
+      <w:r>
+        <w:rPr>
+          <w:i/>
+        </w:rPr>
+        <w:t>Visual Basic</w:t>
+      </w:r>
+      <w:r>
+        <w:t xml:space="preserve"> sejam executadas de forma nativa em sistemas operacionais compatíveis</w:t>
+      </w:r>
+      <w:r>
+        <w:t xml:space="preserve"> (Microsoft</w:t>
+      </w:r>
+      <w:r>
+        <w:t>, 2023</w:t>
+      </w:r>
+      <w:r>
+        <w:t>)</w:t>
+      </w:r>
+      <w:r>
+        <w:t>.</w:t>
+      </w:r>
+    </w:p>
+    <w:p>
+      <w:pPr>
+        <w:pStyle w:val="Ttulo3"/>
+      </w:pPr>
+      <w:bookmarkStart w:id="67" w:name="_Ref147520058"/>
+      <w:bookmarkStart w:id="68" w:name="_Toc150970063"/>
+      <w:r>
+        <w:t xml:space="preserve">Windows </w:t>
+      </w:r>
+      <w:proofErr w:type="spellStart"/>
+      <w:r>
+        <w:t>Forms</w:t>
+      </w:r>
       <w:bookmarkEnd w:id="67"/>
-    </w:p>
-    <w:p>
-      <w:r>
-        <w:t>O .Net, ou “</w:t>
+      <w:bookmarkEnd w:id="68"/>
+      <w:proofErr w:type="spellEnd"/>
+    </w:p>
+    <w:p>
+      <w:r>
+        <w:t xml:space="preserve">O </w:t>
+      </w:r>
+      <w:r>
+        <w:rPr>
+          <w:i/>
+        </w:rPr>
+        <w:t xml:space="preserve">Windows </w:t>
       </w:r>
       <w:proofErr w:type="spellStart"/>
       <w:r>
-        <w:t>dot</w:t>
+        <w:rPr>
+          <w:i/>
+        </w:rPr>
+        <w:t>Forms</w:t>
       </w:r>
       <w:proofErr w:type="spellEnd"/>
       <w:r>
-        <w:t xml:space="preserve"> NET”</w:t>
-      </w:r>
-      <w:r>
-        <w:t>,</w:t>
-      </w:r>
-      <w:r>
-        <w:t xml:space="preserve"> é uma plataforma de desenvolvimento desenvolvida pela Microsoft, de código aberto, ou seja, tem seu código fonte disponibilizado de forma pública, e que permite a criação de diferentes tipos de aplicações</w:t>
-      </w:r>
-      <w:r>
-        <w:t>, como desktop (aplicações para o sistema operacional), WEB, jogos, Internet das Coisas</w:t>
-      </w:r>
-      <w:r>
-        <w:t xml:space="preserve"> e dispositivos móveis</w:t>
+        <w:t xml:space="preserve"> é uma plataforma de desenvolvimento</w:t>
+      </w:r>
+      <w:r>
+        <w:t>, parte da .NET,</w:t>
+      </w:r>
+      <w:r>
+        <w:t xml:space="preserve"> que dá suporte à criação de interfaces de usuário para aplicativos de área de trabalho (</w:t>
+      </w:r>
+      <w:r>
+        <w:rPr>
+          <w:i/>
+        </w:rPr>
+        <w:t>Desktop</w:t>
+      </w:r>
+      <w:r>
+        <w:t>)</w:t>
+      </w:r>
+      <w:r>
+        <w:t xml:space="preserve"> e</w:t>
+      </w:r>
+      <w:r>
+        <w:t xml:space="preserve"> traz um conjunto de bibliotecas que facilitam a criação de formulário</w:t>
+      </w:r>
+      <w:r>
+        <w:t>s</w:t>
+      </w:r>
+      <w:r>
+        <w:t>, como controles de formulário, tarefas de salvar e carregar arquivos externos</w:t>
+      </w:r>
+      <w:r>
+        <w:t xml:space="preserve"> e ferramentas para </w:t>
+      </w:r>
+      <w:r>
+        <w:rPr>
+          <w:i/>
+        </w:rPr>
+        <w:t>design</w:t>
+      </w:r>
+      <w:r>
+        <w:t xml:space="preserve"> de formulários</w:t>
+      </w:r>
+      <w:r>
+        <w:t xml:space="preserve"> (</w:t>
+      </w:r>
+      <w:proofErr w:type="spellStart"/>
+      <w:r>
+        <w:t>Skeet</w:t>
+      </w:r>
+      <w:proofErr w:type="spellEnd"/>
+      <w:r>
+        <w:t>, 2019)</w:t>
       </w:r>
       <w:r>
         <w:t>.</w:t>
@@ -23740,7 +23986,28 @@
     </w:p>
     <w:p>
       <w:r>
-        <w:t>O .Net permite que qualquer aplicação escrita nas linguagens C#, F# ou Visual Basic sejam executadas de forma nativa em sistemas operacionais compatíveis</w:t>
+        <w:t xml:space="preserve">A plataforma permite também a customização dos controles de formulário, permitindo a inclusão de imagens externas, além de permitir a inclusão de elementos gráficos, como linhas e círculos, por meio do GDI+, uma parte do sistema operacional do Microsoft que permite a criação de gráficos bidimensionais </w:t>
+      </w:r>
+      <w:r>
+        <w:t xml:space="preserve">de vetores, imagens e texto. </w:t>
+      </w:r>
+      <w:r>
+        <w:t>Com estas tecnologias é possível criar aplicativos para área de trabalhos (</w:t>
+      </w:r>
+      <w:r>
+        <w:rPr>
+          <w:i/>
+        </w:rPr>
+        <w:t>Desktop</w:t>
+      </w:r>
+      <w:r>
+        <w:t>) modernas, amigáveis</w:t>
+      </w:r>
+      <w:r>
+        <w:t xml:space="preserve"> e interativas</w:t>
+      </w:r>
+      <w:r>
+        <w:t xml:space="preserve"> utilizando a linguagem C#</w:t>
       </w:r>
       <w:r>
         <w:t xml:space="preserve"> (Microsoft</w:t>
@@ -23757,107 +24024,13 @@
     </w:p>
     <w:p>
       <w:pPr>
-        <w:pStyle w:val="Ttulo3"/>
-      </w:pPr>
-      <w:bookmarkStart w:id="68" w:name="_Ref147520058"/>
-      <w:bookmarkStart w:id="69" w:name="_Toc150970063"/>
-      <w:r>
-        <w:t xml:space="preserve">Windows </w:t>
-      </w:r>
-      <w:proofErr w:type="spellStart"/>
-      <w:r>
-        <w:t>Forms</w:t>
-      </w:r>
-      <w:bookmarkEnd w:id="68"/>
+        <w:pStyle w:val="Ttulo2"/>
+      </w:pPr>
+      <w:bookmarkStart w:id="69" w:name="_Toc150970064"/>
+      <w:r>
+        <w:t>Orientação a objetos</w:t>
+      </w:r>
       <w:bookmarkEnd w:id="69"/>
-      <w:proofErr w:type="spellEnd"/>
-    </w:p>
-    <w:p>
-      <w:r>
-        <w:t xml:space="preserve">O Windows </w:t>
-      </w:r>
-      <w:proofErr w:type="spellStart"/>
-      <w:r>
-        <w:t>Forms</w:t>
-      </w:r>
-      <w:proofErr w:type="spellEnd"/>
-      <w:r>
-        <w:t xml:space="preserve"> é uma plataforma de desenvolvimento</w:t>
-      </w:r>
-      <w:r>
-        <w:t>, parte da .NET,</w:t>
-      </w:r>
-      <w:r>
-        <w:t xml:space="preserve"> que dá suporte à criação de interfaces de usuário para aplicativos de área de trabalho (Desktop)</w:t>
-      </w:r>
-      <w:r>
-        <w:t xml:space="preserve"> e</w:t>
-      </w:r>
-      <w:r>
-        <w:t xml:space="preserve"> traz um conjunto de bibliotecas que facilitam a criação de formulário</w:t>
-      </w:r>
-      <w:r>
-        <w:t>s</w:t>
-      </w:r>
-      <w:r>
-        <w:t>, como controles de formulário, tarefas de salvar e carregar arquivos externos</w:t>
-      </w:r>
-      <w:r>
-        <w:t xml:space="preserve"> e ferramentas para design de formulários</w:t>
-      </w:r>
-      <w:r>
-        <w:t xml:space="preserve"> (</w:t>
-      </w:r>
-      <w:proofErr w:type="spellStart"/>
-      <w:r>
-        <w:t>Skeet</w:t>
-      </w:r>
-      <w:proofErr w:type="spellEnd"/>
-      <w:r>
-        <w:t>, 2019)</w:t>
-      </w:r>
-      <w:r>
-        <w:t>.</w:t>
-      </w:r>
-    </w:p>
-    <w:p>
-      <w:r>
-        <w:t xml:space="preserve">A plataforma permite também a customização dos controles de formulário, permitindo a inclusão de imagens externas, além de permitir a inclusão de elementos gráficos, como linhas e círculos, por meio do GDI+, uma parte do sistema operacional do Microsoft que permite a criação de gráficos bidimensionais </w:t>
-      </w:r>
-      <w:r>
-        <w:t xml:space="preserve">de vetores, imagens e texto. </w:t>
-      </w:r>
-      <w:r>
-        <w:t>Com estas tecnologias é possível criar aplicativos para área de trabalhos (Desktop) modernas, amigáveis</w:t>
-      </w:r>
-      <w:r>
-        <w:t xml:space="preserve"> e interativas</w:t>
-      </w:r>
-      <w:r>
-        <w:t xml:space="preserve"> utilizando a linguagem C#</w:t>
-      </w:r>
-      <w:r>
-        <w:t xml:space="preserve"> (Microsoft</w:t>
-      </w:r>
-      <w:r>
-        <w:t>, 2023</w:t>
-      </w:r>
-      <w:r>
-        <w:t>)</w:t>
-      </w:r>
-      <w:r>
-        <w:t>.</w:t>
-      </w:r>
-    </w:p>
-    <w:p>
-      <w:pPr>
-        <w:pStyle w:val="Ttulo2"/>
-      </w:pPr>
-      <w:bookmarkStart w:id="70" w:name="_Toc150970064"/>
-      <w:r>
-        <w:t>Orientação a objetos</w:t>
-      </w:r>
-      <w:bookmarkEnd w:id="70"/>
     </w:p>
     <w:p>
       <w:r>
@@ -23933,7 +24106,7 @@
       <w:pPr>
         <w:pStyle w:val="Ttulo3"/>
       </w:pPr>
-      <w:bookmarkStart w:id="71" w:name="_Toc150970065"/>
+      <w:bookmarkStart w:id="70" w:name="_Toc150970065"/>
       <w:r>
         <w:t xml:space="preserve">Classes, </w:t>
       </w:r>
@@ -23943,7 +24116,7 @@
       <w:r>
         <w:t>propriedades e métodos</w:t>
       </w:r>
-      <w:bookmarkEnd w:id="71"/>
+      <w:bookmarkEnd w:id="70"/>
     </w:p>
     <w:p>
       <w:pPr>
@@ -24145,42 +24318,42 @@
       <w:pPr>
         <w:pStyle w:val="Ttulo3"/>
       </w:pPr>
-      <w:bookmarkStart w:id="72" w:name="_Toc150970066"/>
+      <w:bookmarkStart w:id="71" w:name="_Toc150970066"/>
       <w:r>
         <w:t>Encapsulamento</w:t>
       </w:r>
+      <w:bookmarkEnd w:id="71"/>
+    </w:p>
+    <w:p>
+      <w:r>
+        <w:t>O encapsulamento é a premissa de que cada objeto deve manter oculta toda a informação utilizada para sua manipulação, de modo que apenas o mínimo necessário para a sua utilização seja acessado por outros componentes. Com o encapsulamento, é possível que o usuário possa manipular o objeto sem preocupar-se com lógicas e detalhes internos, trabalhando a um “nível mais alto de abstração” (</w:t>
+      </w:r>
+      <w:proofErr w:type="spellStart"/>
+      <w:r>
+        <w:t>Ricarte</w:t>
+      </w:r>
+      <w:proofErr w:type="spellEnd"/>
+      <w:r>
+        <w:t>, 2001</w:t>
+      </w:r>
+      <w:r>
+        <w:t>), o que simplifica o processo de programação e desenvolvimento dos aplicativos.</w:t>
+      </w:r>
+    </w:p>
+    <w:p>
+      <w:r>
+        <w:t>Um exemplo deste conceito é a definição de uma classe que representa uma viga, e todo o processo de cálculo para a obtenção de seus esforços internos seja ocultada em um determinado método (função definida internamente à classe). Deste modo, é possível instanciar vários objetos do tipo “viga” e fazê-las calcular seus próprios esforços internos apenas executando o método em questão para cada uma delas, sem precisar se preocupar com a lógica interna de cálculo.</w:t>
+      </w:r>
+    </w:p>
+    <w:p>
+      <w:pPr>
+        <w:pStyle w:val="Ttulo3"/>
+      </w:pPr>
+      <w:bookmarkStart w:id="72" w:name="_Toc150970067"/>
+      <w:r>
+        <w:t>Herança</w:t>
+      </w:r>
       <w:bookmarkEnd w:id="72"/>
-    </w:p>
-    <w:p>
-      <w:r>
-        <w:t>O encapsulamento é a premissa de que cada objeto deve manter oculta toda a informação utilizada para sua manipulação, de modo que apenas o mínimo necessário para a sua utilização seja acessado por outros componentes. Com o encapsulamento, é possível que o usuário possa manipular o objeto sem preocupar-se com lógicas e detalhes internos, trabalhando a um “nível mais alto de abstração” (</w:t>
-      </w:r>
-      <w:proofErr w:type="spellStart"/>
-      <w:r>
-        <w:t>Ricarte</w:t>
-      </w:r>
-      <w:proofErr w:type="spellEnd"/>
-      <w:r>
-        <w:t>, 2001</w:t>
-      </w:r>
-      <w:r>
-        <w:t>), o que simplifica o processo de programação e desenvolvimento dos aplicativos.</w:t>
-      </w:r>
-    </w:p>
-    <w:p>
-      <w:r>
-        <w:t>Um exemplo deste conceito é a definição de uma classe que representa uma viga, e todo o processo de cálculo para a obtenção de seus esforços internos seja ocultada em um determinado método (função definida internamente à classe). Deste modo, é possível instanciar vários objetos do tipo “viga” e fazê-las calcular seus próprios esforços internos apenas executando o método em questão para cada uma delas, sem precisar se preocupar com a lógica interna de cálculo.</w:t>
-      </w:r>
-    </w:p>
-    <w:p>
-      <w:pPr>
-        <w:pStyle w:val="Ttulo3"/>
-      </w:pPr>
-      <w:bookmarkStart w:id="73" w:name="_Toc150970067"/>
-      <w:r>
-        <w:t>Herança</w:t>
-      </w:r>
-      <w:bookmarkEnd w:id="73"/>
     </w:p>
     <w:p>
       <w:r>
@@ -24260,6 +24433,9 @@
       </w:r>
       <w:proofErr w:type="spellStart"/>
       <w:r>
+        <w:rPr>
+          <w:i/>
+        </w:rPr>
         <w:t>LinearStructure</w:t>
       </w:r>
       <w:proofErr w:type="spellEnd"/>
@@ -24271,6 +24447,9 @@
       </w:r>
       <w:proofErr w:type="spellStart"/>
       <w:r>
+        <w:rPr>
+          <w:i/>
+        </w:rPr>
         <w:t>Column</w:t>
       </w:r>
       <w:proofErr w:type="spellEnd"/>
@@ -24279,6 +24458,9 @@
       </w:r>
       <w:proofErr w:type="spellStart"/>
       <w:r>
+        <w:rPr>
+          <w:i/>
+        </w:rPr>
         <w:t>Beam</w:t>
       </w:r>
       <w:proofErr w:type="spellEnd"/>
@@ -24296,6 +24478,9 @@
       </w:r>
       <w:proofErr w:type="spellStart"/>
       <w:r>
+        <w:rPr>
+          <w:i/>
+        </w:rPr>
         <w:t>LinearStructure</w:t>
       </w:r>
       <w:proofErr w:type="spellEnd"/>
@@ -24319,21 +24504,202 @@
       <w:pPr>
         <w:pStyle w:val="Ttulo3"/>
       </w:pPr>
-      <w:bookmarkStart w:id="74" w:name="_Toc150970068"/>
+      <w:bookmarkStart w:id="73" w:name="_Toc150970068"/>
       <w:r>
         <w:t>Polimorfismo</w:t>
       </w:r>
+      <w:bookmarkEnd w:id="73"/>
+    </w:p>
+    <w:p>
+      <w:r>
+        <w:t>O polimorfismo é uma característica da orientação a objetos que permite que uma subclasse possa invocar métodos definidos em uma superclasse mas com um comportamento diferente, ou seja, que os métodos definidos na classe mãe possam ser sobrescritos nas classes filhas, de modo que estas apresentem características únicas especificas para as classes</w:t>
+      </w:r>
+      <w:r>
+        <w:t xml:space="preserve"> (PET-Tele, 2009</w:t>
+      </w:r>
+      <w:r>
+        <w:t>)</w:t>
+      </w:r>
+      <w:r>
+        <w:t>.</w:t>
+      </w:r>
+    </w:p>
+    <w:p>
+      <w:r>
+        <w:t xml:space="preserve">Um exemplo deste mecanismo é a criação de uma superclasse que define um apoio genérico e possui um método que executará um código que fará a representação gráfica do apoio na interface de usuário, onde serão </w:t>
+      </w:r>
+      <w:r>
+        <w:t>criadas</w:t>
+      </w:r>
+      <w:r>
+        <w:t xml:space="preserve"> três classes que representarão os três tipos de apoio abordados no capítulo </w:t>
+      </w:r>
+      <w:r>
+        <w:fldChar w:fldCharType="begin"/>
+      </w:r>
+      <w:r>
+        <w:instrText xml:space="preserve"> REF _Ref146310639 \r \h </w:instrText>
+      </w:r>
+      <w:r>
+        <w:fldChar w:fldCharType="separate"/>
+      </w:r>
+      <w:r>
+        <w:t>3.1</w:t>
+      </w:r>
+      <w:r>
+        <w:fldChar w:fldCharType="end"/>
+      </w:r>
+      <w:r>
+        <w:t>, os apoios fixos, móveis e engaste, que herdarão da superclasse.</w:t>
+      </w:r>
+    </w:p>
+    <w:p>
+      <w:r>
+        <w:t>Naturalmente estas classes filhas herdarão o método que desenha os apoios, no entanto é possível sobrescrever este método para cada uma das classes herdadas</w:t>
+      </w:r>
+      <w:r>
+        <w:t>, de modo que cada uma desenhe na interface a representação gráfica correspondente ao seu tipo de apoio. Deste modo, ao executar o mesmo método em uma iteração pelos apoios instanciados a partir das classes filhas, cada um dos objetos será desenhado na interface com sua própria representação gráfica</w:t>
+      </w:r>
+      <w:r>
+        <w:t xml:space="preserve"> de apoio</w:t>
+      </w:r>
+      <w:r>
+        <w:t>.</w:t>
+      </w:r>
+    </w:p>
+    <w:p>
+      <w:pPr>
+        <w:pStyle w:val="Ttulo2"/>
+      </w:pPr>
+      <w:bookmarkStart w:id="74" w:name="_Toc150970069"/>
+      <w:r>
+        <w:t>Softwares existentes</w:t>
+      </w:r>
       <w:bookmarkEnd w:id="74"/>
     </w:p>
     <w:p>
       <w:r>
-        <w:t>O polimorfismo é uma característica da orientação a objetos que permite que uma subclasse possa invocar métodos definidos em uma superclasse mas com um comportamento diferente, ou seja, que os métodos definidos na classe mãe possam ser sobrescritos nas classes filhas, de modo que estas apresentem características únicas especificas para as classes</w:t>
-      </w:r>
-      <w:r>
-        <w:t xml:space="preserve"> (PET-Tele, 2009</w:t>
-      </w:r>
-      <w:r>
-        <w:t>)</w:t>
+        <w:t>Este capítulo</w:t>
+      </w:r>
+      <w:r>
+        <w:t xml:space="preserve"> destina-se a apresentar uma visão abrangente dos programas disponíveis no mercado rel</w:t>
+      </w:r>
+      <w:r>
+        <w:t>acionados à análise estrutural</w:t>
+      </w:r>
+      <w:r>
+        <w:t xml:space="preserve">. Este segmento é fundamental para contextualizar o ambiente tecnológico atual, fornecendo informações sobre as ferramentas já estabelecidas na </w:t>
+      </w:r>
+      <w:r>
+        <w:lastRenderedPageBreak/>
+        <w:t xml:space="preserve">área. A análise desses </w:t>
+      </w:r>
+      <w:r>
+        <w:rPr>
+          <w:i/>
+        </w:rPr>
+        <w:t>softwares</w:t>
+      </w:r>
+      <w:r>
+        <w:t xml:space="preserve"> será essencial para compreender como a proposta em desenvolvimento se diferencia e atende às necessidades específicas dos estudantes e iniciantes na engenharia.</w:t>
+      </w:r>
+    </w:p>
+    <w:p>
+      <w:r>
+        <w:t xml:space="preserve">Um dos </w:t>
+      </w:r>
+      <w:r>
+        <w:rPr>
+          <w:i/>
+        </w:rPr>
+        <w:t>softwares</w:t>
+      </w:r>
+      <w:r>
+        <w:t xml:space="preserve"> existentes no mercado é o</w:t>
+      </w:r>
+      <w:r>
+        <w:t xml:space="preserve"> SAP2</w:t>
+      </w:r>
+      <w:r>
+        <w:t>000,</w:t>
+      </w:r>
+      <w:r>
+        <w:t xml:space="preserve"> um software amplamente reconhecido no campo da engenharia civil e análise estrutural. Desenvolvido </w:t>
+      </w:r>
+      <w:r>
+        <w:t>pela</w:t>
+      </w:r>
+      <w:r>
+        <w:rPr>
+          <w:i/>
+        </w:rPr>
+        <w:t xml:space="preserve"> </w:t>
+      </w:r>
+      <w:proofErr w:type="spellStart"/>
+      <w:r>
+        <w:rPr>
+          <w:i/>
+        </w:rPr>
+        <w:t>Computers</w:t>
+      </w:r>
+      <w:proofErr w:type="spellEnd"/>
+      <w:r>
+        <w:rPr>
+          <w:i/>
+        </w:rPr>
+        <w:t xml:space="preserve"> </w:t>
+      </w:r>
+      <w:proofErr w:type="spellStart"/>
+      <w:r>
+        <w:rPr>
+          <w:i/>
+        </w:rPr>
+        <w:t>and</w:t>
+      </w:r>
+      <w:proofErr w:type="spellEnd"/>
+      <w:r>
+        <w:rPr>
+          <w:i/>
+        </w:rPr>
+        <w:t xml:space="preserve"> </w:t>
+      </w:r>
+      <w:proofErr w:type="spellStart"/>
+      <w:r>
+        <w:rPr>
+          <w:i/>
+        </w:rPr>
+        <w:t>Structures</w:t>
+      </w:r>
+      <w:proofErr w:type="spellEnd"/>
+      <w:r>
+        <w:rPr>
+          <w:i/>
+        </w:rPr>
+        <w:t>, Inc.</w:t>
+      </w:r>
+      <w:r>
+        <w:t xml:space="preserve"> (CSI), esse </w:t>
+      </w:r>
+      <w:r>
+        <w:rPr>
+          <w:i/>
+        </w:rPr>
+        <w:t>software</w:t>
+      </w:r>
+      <w:r>
+        <w:t xml:space="preserve"> é uma ferramenta poderosa para análise e projeto de estruturas. O SAP2000 oferece funcionalidades avançadas para a análise de sistemas estruturais complexos, incluindo elementos finitos, elementos de casca e sólidos, além de opções para análise sísmica e dinâmica. É amplamente utilizado na indústria de engenharia civil e é apreciado por sua capacidade de lidar com uma ampla gama de problemas estruturais. </w:t>
+      </w:r>
+      <w:r>
+        <w:t xml:space="preserve">O </w:t>
+      </w:r>
+      <w:r>
+        <w:t xml:space="preserve">SAP2000 é uma escolha </w:t>
+      </w:r>
+      <w:r>
+        <w:t>para engenheiros que buscam uma solução abrangente para análise e projeto estrutural</w:t>
+      </w:r>
+      <w:r>
+        <w:t xml:space="preserve"> (CSI AMERICA, 2023)</w:t>
       </w:r>
       <w:r>
         <w:t>.</w:t>
@@ -24341,337 +24707,294 @@
     </w:p>
     <w:p>
       <w:r>
-        <w:t xml:space="preserve">Um exemplo deste mecanismo é a criação de uma superclasse que define um apoio genérico e possui um método que executará um código que fará a representação gráfica do apoio na interface de usuário, onde serão </w:t>
-      </w:r>
-      <w:r>
-        <w:t>criadas</w:t>
-      </w:r>
-      <w:r>
-        <w:t xml:space="preserve"> três classes que representarão os três tipos de apoio abordados no capítulo </w:t>
-      </w:r>
-      <w:r>
-        <w:fldChar w:fldCharType="begin"/>
-      </w:r>
-      <w:r>
-        <w:instrText xml:space="preserve"> REF _Ref146310639 \r \h </w:instrText>
-      </w:r>
-      <w:r>
-        <w:fldChar w:fldCharType="separate"/>
-      </w:r>
-      <w:r>
-        <w:t>3.1</w:t>
-      </w:r>
-      <w:r>
-        <w:fldChar w:fldCharType="end"/>
-      </w:r>
-      <w:r>
-        <w:t>, os apoios fixos, móveis e engaste, que herdarão da superclasse.</w:t>
-      </w:r>
-    </w:p>
-    <w:p>
-      <w:r>
-        <w:t>Naturalmente estas classes filhas herdarão o método que desenha os apoios, no entanto é possível sobrescrever este método para cada uma das classes herdadas</w:t>
-      </w:r>
-      <w:r>
-        <w:t>, de modo que cada uma desenhe na interface a representação gráfica correspondente ao seu tipo de apoio. Deste modo, ao executar o mesmo método em uma iteração pelos apoios instanciados a partir das classes filhas, cada um dos objetos será desenhado na interface com sua própria representação gráfica</w:t>
-      </w:r>
-      <w:r>
-        <w:t xml:space="preserve"> de apoio</w:t>
+        <w:t xml:space="preserve">Outro </w:t>
+      </w:r>
+      <w:r>
+        <w:rPr>
+          <w:i/>
+        </w:rPr>
+        <w:t>software</w:t>
+      </w:r>
+      <w:r>
+        <w:t xml:space="preserve"> existente no mercado é </w:t>
+      </w:r>
+      <w:r>
+        <w:rPr>
+          <w:i/>
+        </w:rPr>
+        <w:t>o</w:t>
+      </w:r>
+      <w:r>
+        <w:rPr>
+          <w:i/>
+        </w:rPr>
+        <w:t xml:space="preserve"> </w:t>
+      </w:r>
+      <w:proofErr w:type="spellStart"/>
+      <w:r>
+        <w:rPr>
+          <w:i/>
+        </w:rPr>
+        <w:t>Robot</w:t>
+      </w:r>
+      <w:proofErr w:type="spellEnd"/>
+      <w:r>
+        <w:rPr>
+          <w:i/>
+        </w:rPr>
+        <w:t xml:space="preserve"> </w:t>
+      </w:r>
+      <w:proofErr w:type="spellStart"/>
+      <w:r>
+        <w:rPr>
+          <w:i/>
+        </w:rPr>
+        <w:t>Structural</w:t>
+      </w:r>
+      <w:proofErr w:type="spellEnd"/>
+      <w:r>
+        <w:rPr>
+          <w:i/>
+        </w:rPr>
+        <w:t xml:space="preserve"> </w:t>
+      </w:r>
+      <w:proofErr w:type="spellStart"/>
+      <w:r>
+        <w:rPr>
+          <w:i/>
+        </w:rPr>
+        <w:t>Analysis</w:t>
+      </w:r>
+      <w:proofErr w:type="spellEnd"/>
+      <w:r>
+        <w:t>, desenvo</w:t>
+      </w:r>
+      <w:r>
+        <w:t xml:space="preserve">lvido pela </w:t>
+      </w:r>
+      <w:r>
+        <w:rPr>
+          <w:i/>
+        </w:rPr>
+        <w:t>Autodesk</w:t>
+      </w:r>
+      <w:r>
+        <w:t xml:space="preserve">. Este programa oferece um conjunto abrangente de recursos para análise e dimensionamento de estruturas, adequado para edifícios e pontes. O </w:t>
+      </w:r>
+      <w:proofErr w:type="spellStart"/>
+      <w:r>
+        <w:rPr>
+          <w:i/>
+        </w:rPr>
+        <w:t>Robot</w:t>
+      </w:r>
+      <w:proofErr w:type="spellEnd"/>
+      <w:r>
+        <w:rPr>
+          <w:i/>
+        </w:rPr>
+        <w:t xml:space="preserve"> </w:t>
+      </w:r>
+      <w:proofErr w:type="spellStart"/>
+      <w:r>
+        <w:rPr>
+          <w:i/>
+        </w:rPr>
+        <w:t>Structural</w:t>
+      </w:r>
+      <w:proofErr w:type="spellEnd"/>
+      <w:r>
+        <w:rPr>
+          <w:i/>
+        </w:rPr>
+        <w:t xml:space="preserve"> </w:t>
+      </w:r>
+      <w:proofErr w:type="spellStart"/>
+      <w:r>
+        <w:rPr>
+          <w:i/>
+        </w:rPr>
+        <w:t>Analysis</w:t>
+      </w:r>
+      <w:proofErr w:type="spellEnd"/>
+      <w:r>
+        <w:t xml:space="preserve"> permite que os engenheiros realizem análises estáticas e dinâmicas, considerando cargas diversas, como cargas de vento, neve e sísmicas. Além disso, ele é integrado ao software BIM (</w:t>
+      </w:r>
+      <w:proofErr w:type="spellStart"/>
+      <w:r>
+        <w:rPr>
+          <w:i/>
+        </w:rPr>
+        <w:t>Building</w:t>
+      </w:r>
+      <w:proofErr w:type="spellEnd"/>
+      <w:r>
+        <w:rPr>
+          <w:i/>
+        </w:rPr>
+        <w:t xml:space="preserve"> </w:t>
+      </w:r>
+      <w:proofErr w:type="spellStart"/>
+      <w:r>
+        <w:rPr>
+          <w:i/>
+        </w:rPr>
+        <w:t>Information</w:t>
+      </w:r>
+      <w:proofErr w:type="spellEnd"/>
+      <w:r>
+        <w:rPr>
+          <w:i/>
+        </w:rPr>
+        <w:t xml:space="preserve"> </w:t>
+      </w:r>
+      <w:proofErr w:type="spellStart"/>
+      <w:r>
+        <w:rPr>
+          <w:i/>
+        </w:rPr>
+        <w:t>Modeling</w:t>
+      </w:r>
+      <w:proofErr w:type="spellEnd"/>
+      <w:r>
+        <w:t xml:space="preserve">) da </w:t>
+      </w:r>
+      <w:r>
+        <w:rPr>
+          <w:i/>
+        </w:rPr>
+        <w:t>Autodesk</w:t>
+      </w:r>
+      <w:r>
+        <w:t xml:space="preserve">, o que facilita a colaboração e a transferência de dados entre o projeto estrutural e o projeto arquitetônico. Com sua interface intuitiva e recursos avançados, o </w:t>
+      </w:r>
+      <w:proofErr w:type="spellStart"/>
+      <w:r>
+        <w:rPr>
+          <w:i/>
+        </w:rPr>
+        <w:t>Robot</w:t>
+      </w:r>
+      <w:proofErr w:type="spellEnd"/>
+      <w:r>
+        <w:rPr>
+          <w:i/>
+        </w:rPr>
+        <w:t xml:space="preserve"> </w:t>
+      </w:r>
+      <w:proofErr w:type="spellStart"/>
+      <w:r>
+        <w:rPr>
+          <w:i/>
+        </w:rPr>
+        <w:t>Structural</w:t>
+      </w:r>
+      <w:proofErr w:type="spellEnd"/>
+      <w:r>
+        <w:rPr>
+          <w:i/>
+        </w:rPr>
+        <w:t xml:space="preserve"> </w:t>
+      </w:r>
+      <w:proofErr w:type="spellStart"/>
+      <w:r>
+        <w:rPr>
+          <w:i/>
+        </w:rPr>
+        <w:t>Analysis</w:t>
+      </w:r>
+      <w:proofErr w:type="spellEnd"/>
+      <w:r>
+        <w:rPr>
+          <w:i/>
+        </w:rPr>
+        <w:t xml:space="preserve"> </w:t>
+      </w:r>
+      <w:r>
+        <w:t>é uma opção para profissionais que trabalham no projeto de estruturas civis complexas (AUTODESK, 2023).</w:t>
+      </w:r>
+    </w:p>
+    <w:p>
+      <w:r>
+        <w:t>Já o</w:t>
+      </w:r>
+      <w:r>
+        <w:t xml:space="preserve"> </w:t>
+      </w:r>
+      <w:proofErr w:type="spellStart"/>
+      <w:r>
+        <w:t>Ftool</w:t>
+      </w:r>
+      <w:proofErr w:type="spellEnd"/>
+      <w:r>
+        <w:t xml:space="preserve"> é um programa voltado para a análise estrutural de sistemas planos. </w:t>
+      </w:r>
+      <w:r>
+        <w:t>Ele foi</w:t>
+      </w:r>
+      <w:r>
+        <w:t xml:space="preserve"> desenvolvido na PUC-Rio pelo professor Luiz Fernando Martha, em um projeto de pesquisa integrado com o apoio do CNPq</w:t>
+      </w:r>
+      <w:r>
+        <w:t>,</w:t>
+      </w:r>
+      <w:r>
+        <w:t xml:space="preserve"> e</w:t>
+      </w:r>
+      <w:r>
+        <w:t xml:space="preserve"> é conhecido por sua abordagem simplificada e sua ênfase na prototipagem eficiente de estruturas. Inicialmente desenvolvido com foco no uso educacional em sala de aula, o </w:t>
+      </w:r>
+      <w:proofErr w:type="spellStart"/>
+      <w:r>
+        <w:t>Ftool</w:t>
+      </w:r>
+      <w:proofErr w:type="spellEnd"/>
+      <w:r>
+        <w:t xml:space="preserve"> evoluiu para se tornar uma ferramenta frequentemente empregada em projetos profissionais de engenharia. </w:t>
+      </w:r>
+      <w:r>
+        <w:t xml:space="preserve">O </w:t>
+      </w:r>
+      <w:proofErr w:type="spellStart"/>
+      <w:r>
+        <w:t>Ftool</w:t>
+      </w:r>
+      <w:proofErr w:type="spellEnd"/>
+      <w:r>
+        <w:t xml:space="preserve"> inclui vários casos de carga, combinações de casos, seções transversais e propriedades, entre outras funcionalidades</w:t>
+      </w:r>
+      <w:r>
+        <w:t xml:space="preserve"> (FTOOL, 2023)</w:t>
       </w:r>
       <w:r>
         <w:t>.</w:t>
       </w:r>
     </w:p>
     <w:p>
-      <w:pPr>
-        <w:pStyle w:val="Ttulo2"/>
-      </w:pPr>
-      <w:bookmarkStart w:id="75" w:name="_Toc150970069"/>
-      <w:r>
-        <w:t>Softwares existentes</w:t>
-      </w:r>
-      <w:bookmarkEnd w:id="75"/>
-    </w:p>
-    <w:p>
-      <w:r>
-        <w:t>Este capítulo</w:t>
-      </w:r>
-      <w:r>
-        <w:t xml:space="preserve"> destina-se a apresentar uma visão abrangente dos programas disponíveis no mercado rel</w:t>
-      </w:r>
-      <w:r>
-        <w:t>acionados à análise estrutural</w:t>
-      </w:r>
-      <w:r>
-        <w:t xml:space="preserve">. Este segmento é fundamental para contextualizar o ambiente tecnológico atual, fornecendo informações sobre as ferramentas já estabelecidas na </w:t>
-      </w:r>
-      <w:r>
-        <w:lastRenderedPageBreak/>
-        <w:t>área. A análise desses softwares será essencial para compreender como a proposta em desenvolvimento se diferencia e atende às necessidades específicas dos estudantes e iniciantes na engenharia.</w:t>
-      </w:r>
-    </w:p>
-    <w:p>
-      <w:r>
-        <w:t>Um dos softwares existentes no mercado é o</w:t>
-      </w:r>
-      <w:r>
-        <w:t xml:space="preserve"> SAP2</w:t>
-      </w:r>
-      <w:r>
-        <w:t>000,</w:t>
-      </w:r>
-      <w:r>
-        <w:t xml:space="preserve"> um software amplamente reconhecido no campo da engenharia civil e análise estrutural. Desenvolvido </w:t>
-      </w:r>
-      <w:r>
-        <w:t>pela</w:t>
+      <w:r>
+        <w:t xml:space="preserve">Segundo Martha (2002), professor do Departamento de Engenharia Civil da PUC-Rio e idealizador e responsável pelo </w:t>
       </w:r>
       <w:r>
         <w:rPr>
           <w:i/>
         </w:rPr>
-        <w:t xml:space="preserve"> </w:t>
+        <w:t>software</w:t>
+      </w:r>
+      <w:r>
+        <w:t>, a</w:t>
+      </w:r>
+      <w:r>
+        <w:t xml:space="preserve"> integração entre as fases de pré-processamento, análise numérica e pós-processamento, juntamente com a ênfase na facilidade de uso, capacidade de modelagem e versatilidade na visualização de resultados, são ca</w:t>
+      </w:r>
+      <w:r>
+        <w:t xml:space="preserve">racterísticas que distinguem o </w:t>
       </w:r>
       <w:proofErr w:type="spellStart"/>
       <w:r>
-        <w:rPr>
-          <w:i/>
-        </w:rPr>
-        <w:t>Computers</w:t>
+        <w:t>Ftool</w:t>
       </w:r>
       <w:proofErr w:type="spellEnd"/>
       <w:r>
-        <w:rPr>
-          <w:i/>
-        </w:rPr>
-        <w:t xml:space="preserve"> </w:t>
-      </w:r>
-      <w:proofErr w:type="spellStart"/>
-      <w:r>
-        <w:rPr>
-          <w:i/>
-        </w:rPr>
-        <w:t>and</w:t>
-      </w:r>
-      <w:proofErr w:type="spellEnd"/>
-      <w:r>
-        <w:rPr>
-          <w:i/>
-        </w:rPr>
-        <w:t xml:space="preserve"> </w:t>
-      </w:r>
-      <w:proofErr w:type="spellStart"/>
-      <w:r>
-        <w:rPr>
-          <w:i/>
-        </w:rPr>
-        <w:t>Structures</w:t>
-      </w:r>
-      <w:proofErr w:type="spellEnd"/>
-      <w:r>
-        <w:rPr>
-          <w:i/>
-        </w:rPr>
-        <w:t>, Inc.</w:t>
-      </w:r>
-      <w:r>
-        <w:t xml:space="preserve"> (CSI), esse software é uma ferramenta poderosa para análise e projeto de estruturas. O SAP2000 oferece funcionalidades avançadas para a análise de sistemas estruturais complexos, incluindo elementos finitos, elementos de casca e sólidos, além de opções para análise sísmica e dinâmica. É amplamente utilizado na indústria de engenharia civil e é apreciado por sua capacidade de lidar com uma ampla gama de problemas estruturais. </w:t>
-      </w:r>
-      <w:r>
-        <w:t xml:space="preserve">O </w:t>
-      </w:r>
-      <w:r>
-        <w:t xml:space="preserve">SAP2000 é uma escolha </w:t>
-      </w:r>
-      <w:r>
-        <w:t>para engenheiros que buscam uma solução abrangente para análise e projeto estrutural</w:t>
-      </w:r>
-      <w:r>
-        <w:t xml:space="preserve"> (CSI AMERICA, 2023)</w:t>
-      </w:r>
-      <w:r>
-        <w:t>.</w:t>
-      </w:r>
-    </w:p>
-    <w:p>
-      <w:r>
-        <w:t>Outro software existente no mercado é o</w:t>
-      </w:r>
-      <w:r>
-        <w:t xml:space="preserve"> </w:t>
-      </w:r>
-      <w:proofErr w:type="spellStart"/>
-      <w:r>
-        <w:t>Robot</w:t>
-      </w:r>
-      <w:proofErr w:type="spellEnd"/>
-      <w:r>
-        <w:t xml:space="preserve"> </w:t>
-      </w:r>
-      <w:proofErr w:type="spellStart"/>
-      <w:r>
-        <w:t>Structural</w:t>
-      </w:r>
-      <w:proofErr w:type="spellEnd"/>
-      <w:r>
-        <w:t xml:space="preserve"> </w:t>
-      </w:r>
-      <w:proofErr w:type="spellStart"/>
-      <w:r>
-        <w:t>Analysis</w:t>
-      </w:r>
-      <w:proofErr w:type="spellEnd"/>
-      <w:r>
-        <w:t>, desenvo</w:t>
-      </w:r>
-      <w:r>
-        <w:t>lvido pela Autodesk</w:t>
-      </w:r>
-      <w:r>
-        <w:t xml:space="preserve">. Este programa oferece um conjunto abrangente de recursos para análise e dimensionamento de estruturas, adequado para edifícios e pontes. O </w:t>
-      </w:r>
-      <w:proofErr w:type="spellStart"/>
-      <w:r>
-        <w:t>Robot</w:t>
-      </w:r>
-      <w:proofErr w:type="spellEnd"/>
-      <w:r>
-        <w:t xml:space="preserve"> </w:t>
-      </w:r>
-      <w:proofErr w:type="spellStart"/>
-      <w:r>
-        <w:t>Structural</w:t>
-      </w:r>
-      <w:proofErr w:type="spellEnd"/>
-      <w:r>
-        <w:t xml:space="preserve"> </w:t>
-      </w:r>
-      <w:proofErr w:type="spellStart"/>
-      <w:r>
-        <w:t>Analysis</w:t>
-      </w:r>
-      <w:proofErr w:type="spellEnd"/>
-      <w:r>
-        <w:t xml:space="preserve"> permite que os engenheiros realizem análises estáticas e dinâmicas, considerando cargas diversas, como cargas de vento, neve e sísmicas. Além disso, ele é integrado ao software BIM (</w:t>
-      </w:r>
-      <w:proofErr w:type="spellStart"/>
-      <w:r>
-        <w:t>Building</w:t>
-      </w:r>
-      <w:proofErr w:type="spellEnd"/>
-      <w:r>
-        <w:t xml:space="preserve"> </w:t>
-      </w:r>
-      <w:proofErr w:type="spellStart"/>
-      <w:r>
-        <w:t>Information</w:t>
-      </w:r>
-      <w:proofErr w:type="spellEnd"/>
-      <w:r>
-        <w:t xml:space="preserve"> </w:t>
-      </w:r>
-      <w:proofErr w:type="spellStart"/>
-      <w:r>
-        <w:t>Modeling</w:t>
-      </w:r>
-      <w:proofErr w:type="spellEnd"/>
-      <w:r>
-        <w:t xml:space="preserve">) da Autodesk, o que facilita a colaboração e a transferência de dados entre o projeto estrutural e o projeto arquitetônico. Com sua interface intuitiva e recursos avançados, o </w:t>
-      </w:r>
-      <w:proofErr w:type="spellStart"/>
-      <w:r>
-        <w:t>Robot</w:t>
-      </w:r>
-      <w:proofErr w:type="spellEnd"/>
-      <w:r>
-        <w:t xml:space="preserve"> </w:t>
-      </w:r>
-      <w:proofErr w:type="spellStart"/>
-      <w:r>
-        <w:t>Structural</w:t>
-      </w:r>
-      <w:proofErr w:type="spellEnd"/>
-      <w:r>
-        <w:t xml:space="preserve"> </w:t>
-      </w:r>
-      <w:proofErr w:type="spellStart"/>
-      <w:r>
-        <w:t>Analysis</w:t>
-      </w:r>
-      <w:proofErr w:type="spellEnd"/>
-      <w:r>
-        <w:t xml:space="preserve"> é uma opção para profissionais que trabalham no projeto de estruturas civis complexas (AUTODESK, 2023).</w:t>
-      </w:r>
-    </w:p>
-    <w:p>
-      <w:r>
-        <w:t xml:space="preserve">O </w:t>
-      </w:r>
-      <w:proofErr w:type="spellStart"/>
-      <w:r>
-        <w:t>Ftool</w:t>
-      </w:r>
-      <w:proofErr w:type="spellEnd"/>
-      <w:r>
-        <w:t xml:space="preserve"> é um programa voltado para a análise estrutural de sistemas planos. </w:t>
-      </w:r>
-      <w:r>
-        <w:t>Ele foi</w:t>
-      </w:r>
-      <w:r>
-        <w:t xml:space="preserve"> desenvolvido na PUC-Rio pelo professor Luiz Fernando Martha, em um projeto de pesquisa integrado com o apoio do CNPq</w:t>
-      </w:r>
-      <w:r>
-        <w:t>,</w:t>
-      </w:r>
-      <w:r>
-        <w:t xml:space="preserve"> e</w:t>
-      </w:r>
-      <w:r>
-        <w:t xml:space="preserve"> é conhecido por sua abordagem simplificada e sua ênfase na prototipagem eficiente de estruturas. Inicialmente desenvolvido com foco no uso educacional em sala de aula, o </w:t>
-      </w:r>
-      <w:proofErr w:type="spellStart"/>
-      <w:r>
-        <w:t>Ftool</w:t>
-      </w:r>
-      <w:proofErr w:type="spellEnd"/>
-      <w:r>
-        <w:t xml:space="preserve"> evoluiu para se tornar uma ferramenta frequentemente empregada em projetos profissionais de engenharia. </w:t>
-      </w:r>
-      <w:r>
-        <w:t xml:space="preserve">O </w:t>
-      </w:r>
-      <w:proofErr w:type="spellStart"/>
-      <w:r>
-        <w:t>Ftool</w:t>
-      </w:r>
-      <w:proofErr w:type="spellEnd"/>
-      <w:r>
-        <w:t xml:space="preserve"> inclui vários casos de carga, combinações de casos, seções transversais e propriedades, entre outras funcionalidades</w:t>
-      </w:r>
-      <w:r>
-        <w:t xml:space="preserve"> (FTOOL, 2023)</w:t>
-      </w:r>
-      <w:r>
-        <w:t>.</w:t>
-      </w:r>
-    </w:p>
-    <w:p>
-      <w:r>
-        <w:t>Segundo Martha (2002), professor do Departamento de Engenharia Civil da PUC-Rio e idealizador e responsável pelo software, a</w:t>
-      </w:r>
-      <w:r>
-        <w:t xml:space="preserve"> integração entre as fases de pré-processamento, análise numérica e pós-processamento, juntamente com a ênfase na facilidade de uso, capacidade de modelagem e versatilidade na visualização de resultados, são ca</w:t>
-      </w:r>
-      <w:r>
-        <w:t xml:space="preserve">racterísticas que distinguem o </w:t>
-      </w:r>
-      <w:proofErr w:type="spellStart"/>
-      <w:r>
-        <w:t>Ftool</w:t>
-      </w:r>
-      <w:proofErr w:type="spellEnd"/>
-      <w:r>
         <w:t xml:space="preserve"> dos programas comerciais de</w:t>
       </w:r>
       <w:r>
@@ -24682,78 +25005,96 @@
       <w:pPr>
         <w:pStyle w:val="Ttulo1"/>
       </w:pPr>
-      <w:bookmarkStart w:id="76" w:name="_Toc150970070"/>
+      <w:bookmarkStart w:id="75" w:name="_Toc150970070"/>
       <w:r>
         <w:lastRenderedPageBreak/>
         <w:t>Metodologia</w:t>
       </w:r>
+      <w:bookmarkEnd w:id="75"/>
+    </w:p>
+    <w:p>
+      <w:r>
+        <w:t xml:space="preserve">Neste estudo, o delineamento metodológico foi inicialmente caracterizado com base nas categorias de pesquisa definidas por </w:t>
+      </w:r>
+      <w:proofErr w:type="spellStart"/>
+      <w:r>
+        <w:t>Gerhardt</w:t>
+      </w:r>
+      <w:proofErr w:type="spellEnd"/>
+      <w:r>
+        <w:t xml:space="preserve"> e Silveira (2009), as quais incluem a abordagem, a natureza, os objetivos e os procedimentos da pesquisa.</w:t>
+      </w:r>
+    </w:p>
+    <w:p>
+      <w:r>
+        <w:t>A pesquisa utilizada neste trabalho</w:t>
+      </w:r>
+      <w:r>
+        <w:t xml:space="preserve"> é de natureza prática, já que visa o desenvolvimento de novas tecnologias que oferecem uma solução prática </w:t>
+      </w:r>
+      <w:r>
+        <w:t>para a melhoria no aprendizado</w:t>
+      </w:r>
+      <w:r>
+        <w:t xml:space="preserve"> dos estudantes, tendo foco na aplicação direta do conhecimento teórico na criação de uma ferramenta útil. Ela também t</w:t>
+      </w:r>
+      <w:r>
+        <w:t xml:space="preserve">em objetivo </w:t>
+      </w:r>
+      <w:r>
+        <w:t xml:space="preserve">exploratório, já que propõe o desenvolvimento de um novo </w:t>
+      </w:r>
+      <w:r>
+        <w:rPr>
+          <w:i/>
+        </w:rPr>
+        <w:t>software</w:t>
+      </w:r>
+      <w:r>
+        <w:t>, com recursos inovadores, onde serão exploradas novas maneiras de atingir os objetivos, além de sugerir novas maneiras de melhorar o processo de aprendizagem dos estudantes de engenharia civil, o que alinha a pesquisa com o objetivo exploratório.</w:t>
+      </w:r>
+    </w:p>
+    <w:p>
+      <w:r>
+        <w:t xml:space="preserve">Além disso ela pode ser classificada como uma </w:t>
+      </w:r>
+      <w:r>
+        <w:t xml:space="preserve">pesquisa de abordagem quantitativa, já que </w:t>
+      </w:r>
+      <w:r>
+        <w:t xml:space="preserve">o </w:t>
+      </w:r>
+      <w:r>
+        <w:rPr>
+          <w:i/>
+        </w:rPr>
+        <w:t>software</w:t>
+      </w:r>
+      <w:r>
+        <w:t xml:space="preserve"> a ser desenvolvido manipulará valores numéricos, executará cálculos e gerará resultados quantitativos</w:t>
+      </w:r>
+      <w:r>
+        <w:t>, para isso também foi necessário realizar um levantamento bibliográfico dotado majoritariamente de elementos quantitativos, como métodos de cálculo de esforços e deformações</w:t>
+      </w:r>
+      <w:r>
+        <w:t>.</w:t>
+      </w:r>
+      <w:r>
+        <w:t xml:space="preserve"> E quanto aos procedimentos técnicos ela é uma pesquisa-ação, pois busca a implementação de ações práticas destinadas a melhorar o aprendizado de estruturas.</w:t>
+      </w:r>
+    </w:p>
+    <w:p>
+      <w:pPr>
+        <w:pStyle w:val="Ttulo2"/>
+      </w:pPr>
+      <w:bookmarkStart w:id="76" w:name="_Toc150970071"/>
+      <w:r>
+        <w:t>Etapa de estudo</w:t>
+      </w:r>
       <w:bookmarkEnd w:id="76"/>
     </w:p>
     <w:p>
       <w:r>
-        <w:t xml:space="preserve">Neste estudo, o delineamento metodológico foi inicialmente caracterizado com base nas categorias de pesquisa definidas por </w:t>
-      </w:r>
-      <w:proofErr w:type="spellStart"/>
-      <w:r>
-        <w:t>Gerhardt</w:t>
-      </w:r>
-      <w:proofErr w:type="spellEnd"/>
-      <w:r>
-        <w:t xml:space="preserve"> e Silveira (2009), as quais incluem a abordagem, a natureza, os objetivos e os procedimentos da pesquisa.</w:t>
-      </w:r>
-    </w:p>
-    <w:p>
-      <w:r>
-        <w:t>A pesquisa utilizada neste trabalho</w:t>
-      </w:r>
-      <w:r>
-        <w:t xml:space="preserve"> é de natureza prática, já que visa o desenvolvimento de novas tecnologias que oferecem uma solução prática </w:t>
-      </w:r>
-      <w:r>
-        <w:t>para a melhoria no aprendizado</w:t>
-      </w:r>
-      <w:r>
-        <w:t xml:space="preserve"> dos estudantes, tendo foco na aplicação direta do conhecimento teórico na criação de uma ferramenta útil. Ela também t</w:t>
-      </w:r>
-      <w:r>
-        <w:t xml:space="preserve">em objetivo </w:t>
-      </w:r>
-      <w:r>
-        <w:t>exploratório, já que propõe o desenvolvimento de um novo software, com recursos inovadores, onde serão exploradas novas maneiras de atingir os objetivos, além de sugerir novas maneiras de melhorar o processo de aprendizagem dos estudantes de engenharia civil, o que alinha a pesquisa com o objetivo exploratório.</w:t>
-      </w:r>
-    </w:p>
-    <w:p>
-      <w:r>
-        <w:t xml:space="preserve">Além disso ela pode ser classificada como uma </w:t>
-      </w:r>
-      <w:r>
-        <w:t xml:space="preserve">pesquisa de abordagem quantitativa, já que </w:t>
-      </w:r>
-      <w:r>
-        <w:t>o software a ser desenvolvido manipulará valores numéricos, executará cálculos e gerará resultados quantitativos</w:t>
-      </w:r>
-      <w:r>
-        <w:t>, para isso também foi necessário realizar um levantamento bibliográfico dotado majoritariamente de elementos quantitativos, como métodos de cálculo de esforços e deformações</w:t>
-      </w:r>
-      <w:r>
-        <w:t>.</w:t>
-      </w:r>
-      <w:r>
-        <w:t xml:space="preserve"> E quanto aos procedimentos técnicos ela é uma pesquisa-ação, pois busca a implementação de ações práticas destinadas a melhorar o aprendizado de estruturas.</w:t>
-      </w:r>
-    </w:p>
-    <w:p>
-      <w:pPr>
-        <w:pStyle w:val="Ttulo2"/>
-      </w:pPr>
-      <w:bookmarkStart w:id="77" w:name="_Toc150970071"/>
-      <w:r>
-        <w:t>Etapa de estudo</w:t>
-      </w:r>
-      <w:bookmarkEnd w:id="77"/>
-    </w:p>
-    <w:p>
-      <w:r>
         <w:t>A etapa de estudo deste trabalho foi conduzida realizando-se uma pesquisa bibliográfica abrangente, que incluiu a análise de materiais acadêmicos e técnicos relacionados à análise estrutural, resistência dos materiais e programação em linguagem C#.</w:t>
       </w:r>
     </w:p>
@@ -24784,8 +25125,19 @@
       </w:r>
     </w:p>
     <w:p>
-      <w:r>
-        <w:t>A seleção das fontes foi realizada de modo a considerar a pertinência do conteúdo, a qualidade das fontes e a contribuição para os tópicos abordados. A revisão da literatura e a pesquisa documental desempenharam um papel fundamental na identificação de lacunas no conhecimento existente e na definição de um quadro teórico que serviu de base para o desenvolvimento do software.</w:t>
+      <w:pPr>
+        <w:rPr>
+          <w:i/>
+        </w:rPr>
+      </w:pPr>
+      <w:r>
+        <w:t xml:space="preserve">A seleção das fontes foi realizada de modo a considerar a pertinência do conteúdo, a qualidade das fontes e a contribuição para os tópicos abordados. A revisão da literatura e a pesquisa documental desempenharam um papel fundamental na identificação de lacunas no conhecimento existente e na definição de um quadro teórico que serviu de base para o desenvolvimento do </w:t>
+      </w:r>
+      <w:r>
+        <w:rPr>
+          <w:i/>
+        </w:rPr>
+        <w:t>software.</w:t>
       </w:r>
     </w:p>
     <w:p>
@@ -24800,7 +25152,13 @@
         <w:t xml:space="preserve"> fontes e recursos relevantes para a análi</w:t>
       </w:r>
       <w:r>
-        <w:t>se de estruturas, e um dos softwares</w:t>
+        <w:t xml:space="preserve">se de estruturas, e um dos </w:t>
+      </w:r>
+      <w:r>
+        <w:rPr>
+          <w:i/>
+        </w:rPr>
+        <w:t>softwares</w:t>
       </w:r>
       <w:r>
         <w:t xml:space="preserve"> que emergiu durante essa pesquisa foi o SAP2000. Reconhecido por sua ampla utilização na indústria de engenharia e construção, o SAP2000 destaca-se como uma ferramenta profissional de análise e</w:t>
@@ -24811,7 +25169,16 @@
     </w:p>
     <w:p>
       <w:r>
-        <w:t>O SAP2000 é um software profissional amplamente utilizado por engenheiros e profissionais da área de engenharia civil e estrutural para análise e projeto de estruturas complexas</w:t>
+        <w:t>O SAP2000 é um</w:t>
+      </w:r>
+      <w:r>
+        <w:rPr>
+          <w:i/>
+        </w:rPr>
+        <w:t xml:space="preserve"> software</w:t>
+      </w:r>
+      <w:r>
+        <w:t xml:space="preserve"> profissional amplamente utilizado por engenheiros e profissionais da área de engenharia civil e estrutural para análise e projeto de estruturas complexas</w:t>
       </w:r>
       <w:r>
         <w:t xml:space="preserve"> e projetos reais</w:t>
@@ -24840,7 +25207,16 @@
         <w:t xml:space="preserve"> ele</w:t>
       </w:r>
       <w:r>
-        <w:t xml:space="preserve"> apresenta algumas diferenças notáveis em relação à proposta do software que está sendo desenvolvido. Enquanto o SAP2000 é projetado principalmente para atender às necessidades de engenheiros profissionais e projetos de engenharia compl</w:t>
+        <w:t xml:space="preserve"> apresenta algumas diferenças notáveis em relação à proposta do </w:t>
+      </w:r>
+      <w:r>
+        <w:rPr>
+          <w:i/>
+        </w:rPr>
+        <w:t>software</w:t>
+      </w:r>
+      <w:r>
+        <w:t xml:space="preserve"> que está sendo desenvolvido. Enquanto o SAP2000 é projetado principalmente para atender às necessidades de engenheiros profissionais e projetos de engenharia compl</w:t>
       </w:r>
       <w:r>
         <w:t>exos, a proposta deste projeto</w:t>
@@ -24880,75 +25256,159 @@
         <w:t xml:space="preserve">Além disso </w:t>
       </w:r>
       <w:r>
-        <w:t xml:space="preserve">o SAP2000 é um software comercial e pago. Ele é desenvolvido pela empresa </w:t>
+        <w:t xml:space="preserve">o SAP2000 é um </w:t>
+      </w:r>
+      <w:r>
+        <w:rPr>
+          <w:i/>
+        </w:rPr>
+        <w:t>software</w:t>
+      </w:r>
+      <w:r>
+        <w:t xml:space="preserve"> comercial e pago. Ele é desenvolvido pela empresa </w:t>
       </w:r>
       <w:proofErr w:type="spellStart"/>
       <w:r>
+        <w:rPr>
+          <w:i/>
+        </w:rPr>
         <w:t>Computers</w:t>
       </w:r>
       <w:proofErr w:type="spellEnd"/>
       <w:r>
+        <w:rPr>
+          <w:i/>
+        </w:rPr>
         <w:t xml:space="preserve"> </w:t>
       </w:r>
       <w:proofErr w:type="spellStart"/>
       <w:r>
+        <w:rPr>
+          <w:i/>
+        </w:rPr>
         <w:t>and</w:t>
       </w:r>
       <w:proofErr w:type="spellEnd"/>
       <w:r>
+        <w:rPr>
+          <w:i/>
+        </w:rPr>
         <w:t xml:space="preserve"> </w:t>
       </w:r>
       <w:proofErr w:type="spellStart"/>
       <w:r>
+        <w:rPr>
+          <w:i/>
+        </w:rPr>
         <w:t>Structures</w:t>
       </w:r>
       <w:proofErr w:type="spellEnd"/>
       <w:r>
-        <w:t xml:space="preserve">, Inc. (CSI) e </w:t>
+        <w:rPr>
+          <w:i/>
+        </w:rPr>
+        <w:t>, Inc.</w:t>
+      </w:r>
+      <w:r>
+        <w:t xml:space="preserve"> (CSI) e </w:t>
       </w:r>
       <w:r>
         <w:t>é licenciado com base em assinaturas anuais ou de longo prazo, e o custo da licença pode variar dependendo da versão e dos</w:t>
       </w:r>
       <w:r>
-        <w:t xml:space="preserve"> recursos específicos incluídos, o que pode dificultar o acesso de estudantes ao software.</w:t>
-      </w:r>
-    </w:p>
-    <w:p>
-      <w:r>
-        <w:t>Um outro software estudado é o</w:t>
+        <w:t xml:space="preserve"> recursos específicos incluídos, o que pode dificultar o acesso de estudantes ao </w:t>
+      </w:r>
+      <w:r>
+        <w:rPr>
+          <w:i/>
+        </w:rPr>
+        <w:t>software</w:t>
+      </w:r>
+      <w:r>
+        <w:t>.</w:t>
+      </w:r>
+    </w:p>
+    <w:p>
+      <w:r>
+        <w:t xml:space="preserve">Um outro </w:t>
+      </w:r>
+      <w:r>
+        <w:rPr>
+          <w:i/>
+        </w:rPr>
+        <w:t>software</w:t>
+      </w:r>
+      <w:r>
+        <w:t xml:space="preserve"> estudado é o</w:t>
       </w:r>
       <w:r>
         <w:t xml:space="preserve"> </w:t>
       </w:r>
       <w:proofErr w:type="spellStart"/>
       <w:r>
+        <w:rPr>
+          <w:i/>
+        </w:rPr>
         <w:t>Robot</w:t>
       </w:r>
       <w:proofErr w:type="spellEnd"/>
       <w:r>
+        <w:rPr>
+          <w:i/>
+        </w:rPr>
         <w:t xml:space="preserve"> </w:t>
       </w:r>
       <w:proofErr w:type="spellStart"/>
       <w:r>
+        <w:rPr>
+          <w:i/>
+        </w:rPr>
         <w:t>Structural</w:t>
       </w:r>
       <w:proofErr w:type="spellEnd"/>
       <w:r>
+        <w:rPr>
+          <w:i/>
+        </w:rPr>
         <w:t xml:space="preserve"> </w:t>
       </w:r>
       <w:proofErr w:type="spellStart"/>
       <w:r>
+        <w:rPr>
+          <w:i/>
+        </w:rPr>
         <w:t>Analysi</w:t>
       </w:r>
       <w:r>
+        <w:rPr>
+          <w:i/>
+        </w:rPr>
         <w:t>s</w:t>
       </w:r>
       <w:proofErr w:type="spellEnd"/>
       <w:r>
-        <w:t>, desenvolvido pela Autodesk. Ele é</w:t>
-      </w:r>
-      <w:r>
-        <w:t xml:space="preserve"> uma solução profissional amplamente adotada por engenheiros e profissionais da área de engenharia civil e estrutural. É projetado para atender às necessidades de projetos reais e complexos de engenharia, oferecendo recursos avançados. No entanto, vale ressaltar que apresenta algumas distinções notáveis em relação à proposta do software em desenvolvimento.</w:t>
+        <w:t xml:space="preserve">, desenvolvido pela </w:t>
+      </w:r>
+      <w:r>
+        <w:rPr>
+          <w:i/>
+        </w:rPr>
+        <w:t>Autodesk</w:t>
+      </w:r>
+      <w:r>
+        <w:t>. Ele é</w:t>
+      </w:r>
+      <w:r>
+        <w:t xml:space="preserve"> uma solução profissional amplamente adotada por engenheiros e profissionais da área de engenharia civil e estrutural. É projetado para atender às necessidades de projetos reais e complexos de engenharia, oferecendo recursos avançados. No entanto, vale ressaltar que apresenta algumas distinções notáveis em relação à proposta do </w:t>
+      </w:r>
+      <w:r>
+        <w:rPr>
+          <w:i/>
+        </w:rPr>
+        <w:t>software</w:t>
+      </w:r>
+      <w:r>
+        <w:t xml:space="preserve"> em desenvolvimento.</w:t>
       </w:r>
     </w:p>
     <w:p>
@@ -24957,27 +25417,51 @@
       </w:r>
       <w:proofErr w:type="spellStart"/>
       <w:r>
+        <w:rPr>
+          <w:i/>
+        </w:rPr>
         <w:t>Robot</w:t>
       </w:r>
       <w:proofErr w:type="spellEnd"/>
       <w:r>
+        <w:rPr>
+          <w:i/>
+        </w:rPr>
         <w:t xml:space="preserve"> </w:t>
       </w:r>
       <w:proofErr w:type="spellStart"/>
       <w:r>
+        <w:rPr>
+          <w:i/>
+        </w:rPr>
         <w:t>Structural</w:t>
       </w:r>
       <w:proofErr w:type="spellEnd"/>
       <w:r>
+        <w:rPr>
+          <w:i/>
+        </w:rPr>
         <w:t xml:space="preserve"> </w:t>
       </w:r>
       <w:proofErr w:type="spellStart"/>
       <w:r>
+        <w:rPr>
+          <w:i/>
+        </w:rPr>
         <w:t>Analysis</w:t>
       </w:r>
       <w:proofErr w:type="spellEnd"/>
       <w:r>
-        <w:t xml:space="preserve"> é uma ferramenta altamente sofisticada, com recursos para análise avançada, dimensionamento e projeto de estruturas complexas, o software em desenvolvimento se concentra em proporcionar uma abordagem educacional e acessível à análise de estruturas tridimensionais. O projeto tem como público-alvo principal estudantes e iniciantes na área de engenharia, visando tornar o processo de análise de estruturas mais compreensível e acessível a esse grupo.</w:t>
+        <w:t xml:space="preserve"> é uma ferramenta altamente sofisticada, com recursos para análise avançada, dimensionamento e projeto de estruturas complexas, o </w:t>
+      </w:r>
+      <w:r>
+        <w:rPr>
+          <w:i/>
+        </w:rPr>
+        <w:t xml:space="preserve">software </w:t>
+      </w:r>
+      <w:r>
+        <w:t>em desenvolvimento se concentra em proporcionar uma abordagem educacional e acessível à análise de estruturas tridimensionais. O projeto tem como público-alvo principal estudantes e iniciantes na área de engenharia, visando tornar o processo de análise de estruturas mais compreensível e acessível a esse grupo.</w:t>
       </w:r>
     </w:p>
     <w:p>
@@ -24987,27 +25471,57 @@
       </w:r>
       <w:proofErr w:type="spellStart"/>
       <w:r>
+        <w:rPr>
+          <w:i/>
+        </w:rPr>
         <w:t>Robot</w:t>
       </w:r>
       <w:proofErr w:type="spellEnd"/>
       <w:r>
+        <w:rPr>
+          <w:i/>
+        </w:rPr>
         <w:t xml:space="preserve"> </w:t>
       </w:r>
       <w:proofErr w:type="spellStart"/>
       <w:r>
+        <w:rPr>
+          <w:i/>
+        </w:rPr>
         <w:t>Structural</w:t>
       </w:r>
       <w:proofErr w:type="spellEnd"/>
       <w:r>
+        <w:rPr>
+          <w:i/>
+        </w:rPr>
         <w:t xml:space="preserve"> </w:t>
       </w:r>
       <w:proofErr w:type="spellStart"/>
       <w:r>
+        <w:rPr>
+          <w:i/>
+        </w:rPr>
         <w:t>Analysis</w:t>
       </w:r>
       <w:proofErr w:type="spellEnd"/>
       <w:r>
-        <w:t xml:space="preserve"> é um software comercial e pago, desenvolvido pela Autodesk. Ele é licenciado por meio de assinaturas anuais ou de longo prazo, com custos que podem variar dependendo da versão e dos recursos específicos incluídos. Esse modelo de licenciamento pode representar um desafio para estudantes e indivíduos que buscam acessar a ferramenta, em comparação com a proposta de desenvolvimento do software, que visa oferecer uma solução mais acessível, especialmente voltada para fins educacionais.</w:t>
+        <w:t xml:space="preserve"> é um software comercial e pago</w:t>
+      </w:r>
+      <w:r>
+        <w:t xml:space="preserve">. </w:t>
+      </w:r>
+      <w:r>
+        <w:t xml:space="preserve">Ele é licenciado por meio de assinaturas anuais ou de longo prazo, com custos que podem variar dependendo da versão e dos recursos específicos incluídos. Esse modelo de licenciamento pode representar um desafio para estudantes e indivíduos que buscam acessar a ferramenta, em comparação com a proposta de desenvolvimento do </w:t>
+      </w:r>
+      <w:r>
+        <w:rPr>
+          <w:i/>
+        </w:rPr>
+        <w:t>software</w:t>
+      </w:r>
+      <w:r>
+        <w:t>, que visa oferecer uma solução mais acessível, especialmente voltada para fins educacionais.</w:t>
       </w:r>
     </w:p>
     <w:p>
@@ -25019,27 +25533,48 @@
       </w:r>
       <w:proofErr w:type="spellStart"/>
       <w:r>
+        <w:rPr>
+          <w:i/>
+        </w:rPr>
         <w:t>Robot</w:t>
       </w:r>
       <w:proofErr w:type="spellEnd"/>
       <w:r>
+        <w:rPr>
+          <w:i/>
+        </w:rPr>
         <w:t xml:space="preserve"> </w:t>
       </w:r>
       <w:proofErr w:type="spellStart"/>
       <w:r>
+        <w:rPr>
+          <w:i/>
+        </w:rPr>
         <w:t>Structural</w:t>
       </w:r>
       <w:proofErr w:type="spellEnd"/>
       <w:r>
+        <w:rPr>
+          <w:i/>
+        </w:rPr>
         <w:t xml:space="preserve"> </w:t>
       </w:r>
       <w:proofErr w:type="spellStart"/>
       <w:r>
+        <w:rPr>
+          <w:i/>
+        </w:rPr>
         <w:t>Analysis</w:t>
       </w:r>
       <w:proofErr w:type="spellEnd"/>
       <w:r>
-        <w:t xml:space="preserve">, também foi estudado o software </w:t>
+        <w:t xml:space="preserve">, também foi estudado o </w:t>
+      </w:r>
+      <w:r>
+        <w:rPr>
+          <w:i/>
+        </w:rPr>
+        <w:t xml:space="preserve">software </w:t>
       </w:r>
       <w:proofErr w:type="spellStart"/>
       <w:r>
@@ -25092,7 +25627,16 @@
     </w:p>
     <w:p>
       <w:r>
-        <w:t xml:space="preserve">Em comparação com o software em desenvolvimento, o </w:t>
+        <w:t xml:space="preserve">Em comparação com o </w:t>
+      </w:r>
+      <w:r>
+        <w:rPr>
+          <w:i/>
+        </w:rPr>
+        <w:t>software</w:t>
+      </w:r>
+      <w:r>
+        <w:t xml:space="preserve"> em desenvolvimento, o </w:t>
       </w:r>
       <w:proofErr w:type="spellStart"/>
       <w:r>
@@ -25108,7 +25652,16 @@
       </w:r>
       <w:proofErr w:type="spellEnd"/>
       <w:r>
-        <w:t xml:space="preserve"> é estruturado para a análise de estruturas bidimensionais, em contraste com o software em questão, que tem seu foco na análise de estruturas tridimensionais, proporcionando uma compreensão mais abrangente das interações estruturais em três dimensões.</w:t>
+        <w:t xml:space="preserve"> é estruturado para a análise de estruturas bidimensionais, em contraste com o </w:t>
+      </w:r>
+      <w:r>
+        <w:rPr>
+          <w:i/>
+        </w:rPr>
+        <w:t>software</w:t>
+      </w:r>
+      <w:r>
+        <w:t xml:space="preserve"> em questão, que tem seu foco na análise de estruturas tridimensionais, proporcionando uma compreensão mais abrangente das interações estruturais em três dimensões.</w:t>
       </w:r>
     </w:p>
     <w:p>
@@ -25121,7 +25674,16 @@
       </w:r>
       <w:proofErr w:type="spellEnd"/>
       <w:r>
-        <w:t xml:space="preserve"> não oferece essa funcionalidade de maneira direta, demandando cálculos adicionais para obter essas informações. O software em desenvolvimento, por outro lado, visa fornecer essas equações de esforços internos de forma integrada, simplificando o processo de análise para os usuários.</w:t>
+        <w:t xml:space="preserve"> não oferece essa funcionalidade de maneira direta, demandando cálculos adicionais para obter essas informações. O </w:t>
+      </w:r>
+      <w:r>
+        <w:rPr>
+          <w:i/>
+        </w:rPr>
+        <w:t>software</w:t>
+      </w:r>
+      <w:r>
+        <w:t xml:space="preserve"> em desenvolvimento, por outro lado, visa fornecer essas equações de esforços internos de forma integrada, simplificando o processo de análise para os usuários.</w:t>
       </w:r>
     </w:p>
     <w:p>
@@ -25134,7 +25696,16 @@
       </w:r>
       <w:proofErr w:type="spellEnd"/>
       <w:r>
-        <w:t xml:space="preserve"> não fornece diretamente essas reações, exigindo cálculos adicionais por parte do usuário, o software proposto tem como objetivo incluir essa funcionalidade para tornar </w:t>
+        <w:t xml:space="preserve"> não fornece diretamente essas reações, exigindo cálculos adicionais por parte do usuário, o </w:t>
+      </w:r>
+      <w:r>
+        <w:rPr>
+          <w:i/>
+        </w:rPr>
+        <w:t xml:space="preserve">software </w:t>
+      </w:r>
+      <w:r>
+        <w:t xml:space="preserve">proposto tem como objetivo incluir essa funcionalidade para tornar </w:t>
       </w:r>
       <w:r>
         <w:t xml:space="preserve">o processo de cálculo das etapas intermediárias mais </w:t>
@@ -25165,7 +25736,16 @@
         <w:t>plexidade ao processo de obtenção dos resultados</w:t>
       </w:r>
       <w:r>
-        <w:t>. O software em desenvolvimento procura simplificar esse aspecto, tornando o fornecimento dessas informaç</w:t>
+        <w:t xml:space="preserve">. O </w:t>
+      </w:r>
+      <w:r>
+        <w:rPr>
+          <w:i/>
+        </w:rPr>
+        <w:t xml:space="preserve">software </w:t>
+      </w:r>
+      <w:r>
+        <w:t>em desenvolvimento procura simplificar esse aspecto, tornando o fornecimento dessas informaç</w:t>
       </w:r>
       <w:r>
         <w:t>ões mais intuitivo e eficiente.</w:t>
@@ -25184,7 +25764,12 @@
       </w:r>
       <w:proofErr w:type="spellEnd"/>
       <w:r>
-        <w:t xml:space="preserve"> fornece valores absolutos de rotação e deformação, enquanto o software em desenvolvimento se concentra em f</w:t>
+        <w:t xml:space="preserve"> fornece valores absolutos de rotação e deformação, enquanto o softwar</w:t>
+      </w:r>
+      <w:bookmarkStart w:id="77" w:name="_GoBack"/>
+      <w:bookmarkEnd w:id="77"/>
+      <w:r>
+        <w:t>e em desenvolvimento se concentra em f</w:t>
       </w:r>
       <w:r>
         <w:t>ornecer resultados em função</w:t>
@@ -34964,7 +35549,7 @@
           <w:rPr>
             <w:noProof/>
           </w:rPr>
-          <w:t>21</w:t>
+          <w:t>48</w:t>
         </w:r>
         <w:r>
           <w:fldChar w:fldCharType="end"/>
@@ -36675,7 +37260,7 @@
 </file>
 
 <file path=customXml/itemProps1.xml><?xml version="1.0" encoding="utf-8"?>
-<ds:datastoreItem xmlns:ds="http://schemas.openxmlformats.org/officeDocument/2006/customXml" ds:itemID="{FC24C858-92E4-4455-95C3-210814B751D0}">
+<ds:datastoreItem xmlns:ds="http://schemas.openxmlformats.org/officeDocument/2006/customXml" ds:itemID="{77042DC4-A120-4C80-8E85-FD62E6E3621C}">
   <ds:schemaRefs>
     <ds:schemaRef ds:uri="http://schemas.openxmlformats.org/officeDocument/2006/bibliography"/>
   </ds:schemaRefs>

--- a/TCC.docx
+++ b/TCC.docx
@@ -1,6 +1,6 @@
 
 <file path=word/document.xml><?xml version="1.0" encoding="utf-8"?>
-<w:document xmlns:wpc="http://schemas.microsoft.com/office/word/2010/wordprocessingCanvas" xmlns:mc="http://schemas.openxmlformats.org/markup-compatibility/2006" xmlns:o="urn:schemas-microsoft-com:office:office" xmlns:r="http://schemas.openxmlformats.org/officeDocument/2006/relationships" xmlns:m="http://schemas.openxmlformats.org/officeDocument/2006/math" xmlns:v="urn:schemas-microsoft-com:vml" xmlns:wp14="http://schemas.microsoft.com/office/word/2010/wordprocessingDrawing" xmlns:wp="http://schemas.openxmlformats.org/drawingml/2006/wordprocessingDrawing" xmlns:w10="urn:schemas-microsoft-com:office:word" xmlns:w="http://schemas.openxmlformats.org/wordprocessingml/2006/main" xmlns:w14="http://schemas.microsoft.com/office/word/2010/wordml" xmlns:w15="http://schemas.microsoft.com/office/word/2012/wordml" xmlns:wpg="http://schemas.microsoft.com/office/word/2010/wordprocessingGroup" xmlns:wpi="http://schemas.microsoft.com/office/word/2010/wordprocessingInk" xmlns:wne="http://schemas.microsoft.com/office/word/2006/wordml" xmlns:wps="http://schemas.microsoft.com/office/word/2010/wordprocessingShape" mc:Ignorable="w14 w15 wp14">
+<w:document xmlns:wpc="http://schemas.microsoft.com/office/word/2010/wordprocessingCanvas" xmlns:cx="http://schemas.microsoft.com/office/drawing/2014/chartex" xmlns:mc="http://schemas.openxmlformats.org/markup-compatibility/2006" xmlns:o="urn:schemas-microsoft-com:office:office" xmlns:r="http://schemas.openxmlformats.org/officeDocument/2006/relationships" xmlns:m="http://schemas.openxmlformats.org/officeDocument/2006/math" xmlns:v="urn:schemas-microsoft-com:vml" xmlns:wp14="http://schemas.microsoft.com/office/word/2010/wordprocessingDrawing" xmlns:wp="http://schemas.openxmlformats.org/drawingml/2006/wordprocessingDrawing" xmlns:w10="urn:schemas-microsoft-com:office:word" xmlns:w="http://schemas.openxmlformats.org/wordprocessingml/2006/main" xmlns:w14="http://schemas.microsoft.com/office/word/2010/wordml" xmlns:w15="http://schemas.microsoft.com/office/word/2012/wordml" xmlns:w16se="http://schemas.microsoft.com/office/word/2015/wordml/symex" xmlns:wpg="http://schemas.microsoft.com/office/word/2010/wordprocessingGroup" xmlns:wpi="http://schemas.microsoft.com/office/word/2010/wordprocessingInk" xmlns:wne="http://schemas.microsoft.com/office/word/2006/wordml" xmlns:wps="http://schemas.microsoft.com/office/word/2010/wordprocessingShape" mc:Ignorable="w14 w15 w16se wp14">
   <w:body>
     <w:p>
       <w:pPr>
@@ -490,21 +490,8 @@
         <w:t>Orientador</w:t>
       </w:r>
       <w:r>
-        <w:t xml:space="preserve">a: Prof.ª Dra. </w:t>
-      </w:r>
-      <w:proofErr w:type="spellStart"/>
-      <w:r>
-        <w:t>Tamiris</w:t>
-      </w:r>
-      <w:proofErr w:type="spellEnd"/>
-      <w:r>
-        <w:t xml:space="preserve"> Luiza Soares </w:t>
-      </w:r>
-      <w:proofErr w:type="spellStart"/>
-      <w:r>
-        <w:t>Lanini</w:t>
-      </w:r>
-      <w:proofErr w:type="spellEnd"/>
+        <w:t>a: Prof.ª Dra. Tamiris Luiza Soares Lanini</w:t>
+      </w:r>
     </w:p>
     <w:p>
       <w:pPr>
@@ -908,21 +895,8 @@
         <w:jc w:val="center"/>
       </w:pPr>
       <w:r>
-        <w:t xml:space="preserve">Prof.ª Dra. </w:t>
-      </w:r>
-      <w:proofErr w:type="spellStart"/>
-      <w:r>
-        <w:t>Tamiris</w:t>
-      </w:r>
-      <w:proofErr w:type="spellEnd"/>
-      <w:r>
-        <w:t xml:space="preserve"> Luiza Soares </w:t>
-      </w:r>
-      <w:proofErr w:type="spellStart"/>
-      <w:r>
-        <w:t>Lanini</w:t>
-      </w:r>
-      <w:proofErr w:type="spellEnd"/>
+        <w:t>Prof.ª Dra. Tamiris Luiza Soares Lanini</w:t>
+      </w:r>
     </w:p>
     <w:p>
       <w:pPr>
@@ -1002,15 +976,7 @@
     <w:p/>
     <w:p>
       <w:r>
-        <w:t xml:space="preserve">À minha dedicada orientadora, </w:t>
-      </w:r>
-      <w:proofErr w:type="spellStart"/>
-      <w:r>
-        <w:t>Tamiris</w:t>
-      </w:r>
-      <w:proofErr w:type="spellEnd"/>
-      <w:r>
-        <w:t>, expresso minha prof</w:t>
+        <w:t>À minha dedicada orientadora, Tamiris, expresso minha prof</w:t>
       </w:r>
       <w:r>
         <w:t>unda gratidão por sua orientação</w:t>
@@ -1206,591 +1172,7 @@
         <w:ind w:firstLine="0"/>
       </w:pPr>
       <w:r>
-        <w:t xml:space="preserve">In </w:t>
-      </w:r>
-      <w:proofErr w:type="spellStart"/>
-      <w:r>
-        <w:t>the</w:t>
-      </w:r>
-      <w:proofErr w:type="spellEnd"/>
-      <w:r>
-        <w:t xml:space="preserve"> </w:t>
-      </w:r>
-      <w:proofErr w:type="spellStart"/>
-      <w:r>
-        <w:t>pedagogical</w:t>
-      </w:r>
-      <w:proofErr w:type="spellEnd"/>
-      <w:r>
-        <w:t xml:space="preserve"> </w:t>
-      </w:r>
-      <w:proofErr w:type="spellStart"/>
-      <w:r>
-        <w:t>context</w:t>
-      </w:r>
-      <w:proofErr w:type="spellEnd"/>
-      <w:r>
-        <w:t xml:space="preserve"> </w:t>
-      </w:r>
-      <w:proofErr w:type="spellStart"/>
-      <w:r>
-        <w:t>of</w:t>
-      </w:r>
-      <w:proofErr w:type="spellEnd"/>
-      <w:r>
-        <w:t xml:space="preserve"> Civil </w:t>
-      </w:r>
-      <w:proofErr w:type="spellStart"/>
-      <w:r>
-        <w:t>Engineering</w:t>
-      </w:r>
-      <w:proofErr w:type="spellEnd"/>
-      <w:r>
-        <w:t xml:space="preserve">, </w:t>
-      </w:r>
-      <w:proofErr w:type="spellStart"/>
-      <w:r>
-        <w:t>this</w:t>
-      </w:r>
-      <w:proofErr w:type="spellEnd"/>
-      <w:r>
-        <w:t xml:space="preserve"> </w:t>
-      </w:r>
-      <w:proofErr w:type="spellStart"/>
-      <w:r>
-        <w:t>work</w:t>
-      </w:r>
-      <w:proofErr w:type="spellEnd"/>
-      <w:r>
-        <w:t xml:space="preserve"> </w:t>
-      </w:r>
-      <w:proofErr w:type="spellStart"/>
-      <w:r>
-        <w:t>aims</w:t>
-      </w:r>
-      <w:proofErr w:type="spellEnd"/>
-      <w:r>
-        <w:t xml:space="preserve"> </w:t>
-      </w:r>
-      <w:proofErr w:type="spellStart"/>
-      <w:r>
-        <w:t>to</w:t>
-      </w:r>
-      <w:proofErr w:type="spellEnd"/>
-      <w:r>
-        <w:t xml:space="preserve"> </w:t>
-      </w:r>
-      <w:proofErr w:type="spellStart"/>
-      <w:r>
-        <w:t>develop</w:t>
-      </w:r>
-      <w:proofErr w:type="spellEnd"/>
-      <w:r>
-        <w:t xml:space="preserve"> a software </w:t>
-      </w:r>
-      <w:proofErr w:type="spellStart"/>
-      <w:r>
-        <w:t>that</w:t>
-      </w:r>
-      <w:proofErr w:type="spellEnd"/>
-      <w:r>
-        <w:t xml:space="preserve"> serves as a </w:t>
-      </w:r>
-      <w:proofErr w:type="spellStart"/>
-      <w:r>
-        <w:t>support</w:t>
-      </w:r>
-      <w:proofErr w:type="spellEnd"/>
-      <w:r>
-        <w:t xml:space="preserve"> tool for </w:t>
-      </w:r>
-      <w:proofErr w:type="spellStart"/>
-      <w:r>
-        <w:t>students</w:t>
-      </w:r>
-      <w:proofErr w:type="spellEnd"/>
-      <w:r>
-        <w:t xml:space="preserve">, </w:t>
-      </w:r>
-      <w:proofErr w:type="spellStart"/>
-      <w:r>
-        <w:t>providing</w:t>
-      </w:r>
-      <w:proofErr w:type="spellEnd"/>
-      <w:r>
-        <w:t xml:space="preserve"> </w:t>
-      </w:r>
-      <w:proofErr w:type="spellStart"/>
-      <w:r>
-        <w:t>an</w:t>
-      </w:r>
-      <w:proofErr w:type="spellEnd"/>
-      <w:r>
-        <w:t xml:space="preserve"> </w:t>
-      </w:r>
-      <w:proofErr w:type="spellStart"/>
-      <w:r>
-        <w:t>in-depth</w:t>
-      </w:r>
-      <w:proofErr w:type="spellEnd"/>
-      <w:r>
-        <w:t xml:space="preserve"> </w:t>
-      </w:r>
-      <w:proofErr w:type="spellStart"/>
-      <w:r>
-        <w:t>understanding</w:t>
-      </w:r>
-      <w:proofErr w:type="spellEnd"/>
-      <w:r>
-        <w:t xml:space="preserve"> </w:t>
-      </w:r>
-      <w:proofErr w:type="spellStart"/>
-      <w:r>
-        <w:t>of</w:t>
-      </w:r>
-      <w:proofErr w:type="spellEnd"/>
-      <w:r>
-        <w:t xml:space="preserve"> </w:t>
-      </w:r>
-      <w:proofErr w:type="spellStart"/>
-      <w:r>
-        <w:t>the</w:t>
-      </w:r>
-      <w:proofErr w:type="spellEnd"/>
-      <w:r>
-        <w:t xml:space="preserve"> processes </w:t>
-      </w:r>
-      <w:proofErr w:type="spellStart"/>
-      <w:r>
-        <w:t>and</w:t>
-      </w:r>
-      <w:proofErr w:type="spellEnd"/>
-      <w:r>
-        <w:t xml:space="preserve"> </w:t>
-      </w:r>
-      <w:proofErr w:type="spellStart"/>
-      <w:r>
-        <w:t>methods</w:t>
-      </w:r>
-      <w:proofErr w:type="spellEnd"/>
-      <w:r>
-        <w:t xml:space="preserve"> for </w:t>
-      </w:r>
-      <w:proofErr w:type="spellStart"/>
-      <w:r>
-        <w:t>calculating</w:t>
-      </w:r>
-      <w:proofErr w:type="spellEnd"/>
-      <w:r>
-        <w:t xml:space="preserve"> </w:t>
-      </w:r>
-      <w:proofErr w:type="spellStart"/>
-      <w:r>
-        <w:t>both</w:t>
-      </w:r>
-      <w:proofErr w:type="spellEnd"/>
-      <w:r>
-        <w:t xml:space="preserve"> </w:t>
-      </w:r>
-      <w:proofErr w:type="spellStart"/>
-      <w:r>
-        <w:t>statically</w:t>
-      </w:r>
-      <w:proofErr w:type="spellEnd"/>
-      <w:r>
-        <w:t xml:space="preserve"> </w:t>
-      </w:r>
-      <w:proofErr w:type="spellStart"/>
-      <w:r>
-        <w:t>determinate</w:t>
-      </w:r>
-      <w:proofErr w:type="spellEnd"/>
-      <w:r>
-        <w:t xml:space="preserve"> </w:t>
-      </w:r>
-      <w:proofErr w:type="spellStart"/>
-      <w:r>
-        <w:t>and</w:t>
-      </w:r>
-      <w:proofErr w:type="spellEnd"/>
-      <w:r>
-        <w:t xml:space="preserve"> </w:t>
-      </w:r>
-      <w:proofErr w:type="spellStart"/>
-      <w:r>
-        <w:t>indeterminate</w:t>
-      </w:r>
-      <w:proofErr w:type="spellEnd"/>
-      <w:r>
-        <w:t xml:space="preserve"> </w:t>
-      </w:r>
-      <w:proofErr w:type="spellStart"/>
-      <w:r>
-        <w:t>structures</w:t>
-      </w:r>
-      <w:proofErr w:type="spellEnd"/>
-      <w:r>
-        <w:t xml:space="preserve">. The </w:t>
-      </w:r>
-      <w:proofErr w:type="spellStart"/>
-      <w:r>
-        <w:t>research</w:t>
-      </w:r>
-      <w:proofErr w:type="spellEnd"/>
-      <w:r>
-        <w:t xml:space="preserve"> </w:t>
-      </w:r>
-      <w:proofErr w:type="spellStart"/>
-      <w:r>
-        <w:t>encompasses</w:t>
-      </w:r>
-      <w:proofErr w:type="spellEnd"/>
-      <w:r>
-        <w:t xml:space="preserve"> a </w:t>
-      </w:r>
-      <w:proofErr w:type="spellStart"/>
-      <w:r>
-        <w:t>comprehensive</w:t>
-      </w:r>
-      <w:proofErr w:type="spellEnd"/>
-      <w:r>
-        <w:t xml:space="preserve"> </w:t>
-      </w:r>
-      <w:proofErr w:type="spellStart"/>
-      <w:r>
-        <w:t>literature</w:t>
-      </w:r>
-      <w:proofErr w:type="spellEnd"/>
-      <w:r>
-        <w:t xml:space="preserve"> </w:t>
-      </w:r>
-      <w:proofErr w:type="spellStart"/>
-      <w:r>
-        <w:t>review</w:t>
-      </w:r>
-      <w:proofErr w:type="spellEnd"/>
-      <w:r>
-        <w:t xml:space="preserve">, </w:t>
-      </w:r>
-      <w:proofErr w:type="spellStart"/>
-      <w:r>
-        <w:t>covering</w:t>
-      </w:r>
-      <w:proofErr w:type="spellEnd"/>
-      <w:r>
-        <w:t xml:space="preserve"> </w:t>
-      </w:r>
-      <w:proofErr w:type="spellStart"/>
-      <w:r>
-        <w:t>essential</w:t>
-      </w:r>
-      <w:proofErr w:type="spellEnd"/>
-      <w:r>
-        <w:t xml:space="preserve"> </w:t>
-      </w:r>
-      <w:proofErr w:type="spellStart"/>
-      <w:r>
-        <w:t>topics</w:t>
-      </w:r>
-      <w:proofErr w:type="spellEnd"/>
-      <w:r>
-        <w:t xml:space="preserve"> in </w:t>
-      </w:r>
-      <w:proofErr w:type="spellStart"/>
-      <w:r>
-        <w:t>structural</w:t>
-      </w:r>
-      <w:proofErr w:type="spellEnd"/>
-      <w:r>
-        <w:t xml:space="preserve"> </w:t>
-      </w:r>
-      <w:proofErr w:type="spellStart"/>
-      <w:r>
-        <w:t>analysis</w:t>
-      </w:r>
-      <w:proofErr w:type="spellEnd"/>
-      <w:r>
-        <w:t xml:space="preserve">, </w:t>
-      </w:r>
-      <w:proofErr w:type="spellStart"/>
-      <w:r>
-        <w:t>materials</w:t>
-      </w:r>
-      <w:proofErr w:type="spellEnd"/>
-      <w:r>
-        <w:t xml:space="preserve"> </w:t>
-      </w:r>
-      <w:proofErr w:type="spellStart"/>
-      <w:r>
-        <w:t>strength</w:t>
-      </w:r>
-      <w:proofErr w:type="spellEnd"/>
-      <w:r>
-        <w:t xml:space="preserve">, </w:t>
-      </w:r>
-      <w:proofErr w:type="spellStart"/>
-      <w:r>
-        <w:t>and</w:t>
-      </w:r>
-      <w:proofErr w:type="spellEnd"/>
-      <w:r>
-        <w:t xml:space="preserve"> </w:t>
-      </w:r>
-      <w:proofErr w:type="spellStart"/>
-      <w:r>
-        <w:t>programming</w:t>
-      </w:r>
-      <w:proofErr w:type="spellEnd"/>
-      <w:r>
-        <w:t xml:space="preserve">. </w:t>
-      </w:r>
-      <w:proofErr w:type="spellStart"/>
-      <w:r>
-        <w:t>With</w:t>
-      </w:r>
-      <w:proofErr w:type="spellEnd"/>
-      <w:r>
-        <w:t xml:space="preserve"> </w:t>
-      </w:r>
-      <w:proofErr w:type="spellStart"/>
-      <w:r>
-        <w:t>an</w:t>
-      </w:r>
-      <w:proofErr w:type="spellEnd"/>
-      <w:r>
-        <w:t xml:space="preserve"> approach </w:t>
-      </w:r>
-      <w:proofErr w:type="spellStart"/>
-      <w:r>
-        <w:t>focused</w:t>
-      </w:r>
-      <w:proofErr w:type="spellEnd"/>
-      <w:r>
-        <w:t xml:space="preserve"> </w:t>
-      </w:r>
-      <w:proofErr w:type="spellStart"/>
-      <w:r>
-        <w:t>on</w:t>
-      </w:r>
-      <w:proofErr w:type="spellEnd"/>
-      <w:r>
-        <w:t xml:space="preserve"> </w:t>
-      </w:r>
-      <w:proofErr w:type="spellStart"/>
-      <w:r>
-        <w:t>facilitating</w:t>
-      </w:r>
-      <w:proofErr w:type="spellEnd"/>
-      <w:r>
-        <w:t xml:space="preserve"> </w:t>
-      </w:r>
-      <w:proofErr w:type="spellStart"/>
-      <w:r>
-        <w:t>the</w:t>
-      </w:r>
-      <w:proofErr w:type="spellEnd"/>
-      <w:r>
-        <w:t xml:space="preserve"> </w:t>
-      </w:r>
-      <w:proofErr w:type="spellStart"/>
-      <w:r>
-        <w:t>understanding</w:t>
-      </w:r>
-      <w:proofErr w:type="spellEnd"/>
-      <w:r>
-        <w:t xml:space="preserve"> </w:t>
-      </w:r>
-      <w:proofErr w:type="spellStart"/>
-      <w:r>
-        <w:t>of</w:t>
-      </w:r>
-      <w:proofErr w:type="spellEnd"/>
-      <w:r>
-        <w:t xml:space="preserve"> </w:t>
-      </w:r>
-      <w:proofErr w:type="spellStart"/>
-      <w:r>
-        <w:t>structural</w:t>
-      </w:r>
-      <w:proofErr w:type="spellEnd"/>
-      <w:r>
-        <w:t xml:space="preserve"> </w:t>
-      </w:r>
-      <w:proofErr w:type="spellStart"/>
-      <w:r>
-        <w:t>analysis</w:t>
-      </w:r>
-      <w:proofErr w:type="spellEnd"/>
-      <w:r>
-        <w:t xml:space="preserve"> </w:t>
-      </w:r>
-      <w:proofErr w:type="spellStart"/>
-      <w:r>
-        <w:t>methods</w:t>
-      </w:r>
-      <w:proofErr w:type="spellEnd"/>
-      <w:r>
-        <w:t xml:space="preserve"> in a </w:t>
-      </w:r>
-      <w:proofErr w:type="spellStart"/>
-      <w:r>
-        <w:t>three</w:t>
-      </w:r>
-      <w:proofErr w:type="spellEnd"/>
-      <w:r>
-        <w:t xml:space="preserve">-dimensional </w:t>
-      </w:r>
-      <w:proofErr w:type="spellStart"/>
-      <w:r>
-        <w:t>space</w:t>
-      </w:r>
-      <w:proofErr w:type="spellEnd"/>
-      <w:r>
-        <w:t xml:space="preserve">, </w:t>
-      </w:r>
-      <w:proofErr w:type="spellStart"/>
-      <w:r>
-        <w:t>the</w:t>
-      </w:r>
-      <w:proofErr w:type="spellEnd"/>
-      <w:r>
-        <w:t xml:space="preserve"> software </w:t>
-      </w:r>
-      <w:proofErr w:type="spellStart"/>
-      <w:r>
-        <w:t>is</w:t>
-      </w:r>
-      <w:proofErr w:type="spellEnd"/>
-      <w:r>
-        <w:t xml:space="preserve"> </w:t>
-      </w:r>
-      <w:proofErr w:type="spellStart"/>
-      <w:r>
-        <w:t>designed</w:t>
-      </w:r>
-      <w:proofErr w:type="spellEnd"/>
-      <w:r>
-        <w:t xml:space="preserve"> </w:t>
-      </w:r>
-      <w:proofErr w:type="spellStart"/>
-      <w:r>
-        <w:t>to</w:t>
-      </w:r>
-      <w:proofErr w:type="spellEnd"/>
-      <w:r>
-        <w:t xml:space="preserve"> </w:t>
-      </w:r>
-      <w:proofErr w:type="spellStart"/>
-      <w:r>
-        <w:t>make</w:t>
-      </w:r>
-      <w:proofErr w:type="spellEnd"/>
-      <w:r>
-        <w:t xml:space="preserve"> </w:t>
-      </w:r>
-      <w:proofErr w:type="spellStart"/>
-      <w:r>
-        <w:t>structural</w:t>
-      </w:r>
-      <w:proofErr w:type="spellEnd"/>
-      <w:r>
-        <w:t xml:space="preserve"> </w:t>
-      </w:r>
-      <w:proofErr w:type="spellStart"/>
-      <w:r>
-        <w:t>relationships</w:t>
-      </w:r>
-      <w:proofErr w:type="spellEnd"/>
-      <w:r>
-        <w:t xml:space="preserve"> more </w:t>
-      </w:r>
-      <w:proofErr w:type="spellStart"/>
-      <w:r>
-        <w:t>accessible</w:t>
-      </w:r>
-      <w:proofErr w:type="spellEnd"/>
-      <w:r>
-        <w:t xml:space="preserve"> </w:t>
-      </w:r>
-      <w:proofErr w:type="spellStart"/>
-      <w:r>
-        <w:t>and</w:t>
-      </w:r>
-      <w:proofErr w:type="spellEnd"/>
-      <w:r>
-        <w:t xml:space="preserve"> </w:t>
-      </w:r>
-      <w:proofErr w:type="spellStart"/>
-      <w:r>
-        <w:t>intuitive</w:t>
-      </w:r>
-      <w:proofErr w:type="spellEnd"/>
-      <w:r>
-        <w:t xml:space="preserve">, </w:t>
-      </w:r>
-      <w:proofErr w:type="spellStart"/>
-      <w:r>
-        <w:t>thereby</w:t>
-      </w:r>
-      <w:proofErr w:type="spellEnd"/>
-      <w:r>
-        <w:t xml:space="preserve"> </w:t>
-      </w:r>
-      <w:proofErr w:type="spellStart"/>
-      <w:r>
-        <w:t>contributing</w:t>
-      </w:r>
-      <w:proofErr w:type="spellEnd"/>
-      <w:r>
-        <w:t xml:space="preserve"> </w:t>
-      </w:r>
-      <w:proofErr w:type="spellStart"/>
-      <w:r>
-        <w:t>to</w:t>
-      </w:r>
-      <w:proofErr w:type="spellEnd"/>
-      <w:r>
-        <w:t xml:space="preserve"> a more </w:t>
-      </w:r>
-      <w:proofErr w:type="spellStart"/>
-      <w:r>
-        <w:t>effective</w:t>
-      </w:r>
-      <w:proofErr w:type="spellEnd"/>
-      <w:r>
-        <w:t xml:space="preserve"> </w:t>
-      </w:r>
-      <w:proofErr w:type="spellStart"/>
-      <w:r>
-        <w:t>and</w:t>
-      </w:r>
-      <w:proofErr w:type="spellEnd"/>
-      <w:r>
-        <w:t xml:space="preserve"> </w:t>
-      </w:r>
-      <w:proofErr w:type="spellStart"/>
-      <w:r>
-        <w:t>comprehensive</w:t>
-      </w:r>
-      <w:proofErr w:type="spellEnd"/>
-      <w:r>
-        <w:t xml:space="preserve"> </w:t>
-      </w:r>
-      <w:proofErr w:type="spellStart"/>
-      <w:r>
-        <w:t>academic</w:t>
-      </w:r>
-      <w:proofErr w:type="spellEnd"/>
-      <w:r>
-        <w:t xml:space="preserve"> </w:t>
-      </w:r>
-      <w:proofErr w:type="spellStart"/>
-      <w:r>
-        <w:t>education</w:t>
-      </w:r>
-      <w:proofErr w:type="spellEnd"/>
-      <w:r>
-        <w:t>.</w:t>
+        <w:t>In the pedagogical context of Civil Engineering, this work aims to develop a software that serves as a support tool for students, providing an in-depth understanding of the processes and methods for calculating both statically determinate and indeterminate structures. The research encompasses a comprehensive literature review, covering essential topics in structural analysis, materials strength, and programming. With an approach focused on facilitating the understanding of structural analysis methods in a three-dimensional space, the software is designed to make structural relationships more accessible and intuitive, thereby contributing to a more effective and comprehensive academic education.</w:t>
       </w:r>
     </w:p>
     <w:p>
@@ -1807,53 +1189,8 @@
       <w:pPr>
         <w:ind w:firstLine="0"/>
       </w:pPr>
-      <w:proofErr w:type="spellStart"/>
-      <w:r>
-        <w:t>Keywords</w:t>
-      </w:r>
-      <w:proofErr w:type="spellEnd"/>
-      <w:r>
-        <w:t xml:space="preserve">: </w:t>
-      </w:r>
-      <w:proofErr w:type="spellStart"/>
-      <w:r>
-        <w:t>Educational</w:t>
-      </w:r>
-      <w:proofErr w:type="spellEnd"/>
-      <w:r>
-        <w:t xml:space="preserve"> software. </w:t>
-      </w:r>
-      <w:proofErr w:type="spellStart"/>
-      <w:r>
-        <w:t>Structural</w:t>
-      </w:r>
-      <w:proofErr w:type="spellEnd"/>
-      <w:r>
-        <w:t xml:space="preserve"> </w:t>
-      </w:r>
-      <w:proofErr w:type="spellStart"/>
-      <w:r>
-        <w:t>analysis</w:t>
-      </w:r>
-      <w:proofErr w:type="spellEnd"/>
-      <w:r>
-        <w:t xml:space="preserve">. </w:t>
-      </w:r>
-      <w:proofErr w:type="spellStart"/>
-      <w:r>
-        <w:t>Three</w:t>
-      </w:r>
-      <w:proofErr w:type="spellEnd"/>
-      <w:r>
-        <w:t xml:space="preserve">-dimensional </w:t>
-      </w:r>
-      <w:proofErr w:type="spellStart"/>
-      <w:r>
-        <w:t>modeling</w:t>
-      </w:r>
-      <w:proofErr w:type="spellEnd"/>
-      <w:r>
-        <w:t>.</w:t>
+      <w:r>
+        <w:t>Keywords: Educational software. Structural analysis. Three-dimensional modeling.</w:t>
       </w:r>
       <w:r>
         <w:br w:type="page"/>
@@ -5796,8 +5133,6 @@
             <w:pStyle w:val="Sumrio1"/>
             <w:rPr>
               <w:rFonts w:asciiTheme="minorHAnsi" w:eastAsiaTheme="minorEastAsia" w:hAnsiTheme="minorHAnsi"/>
-              <w:b w:val="0"/>
-              <w:caps w:val="0"/>
               <w:noProof/>
               <w:sz w:val="22"/>
               <w:lang w:eastAsia="pt-BR"/>
@@ -5812,7 +5147,7 @@
           <w:r>
             <w:fldChar w:fldCharType="separate"/>
           </w:r>
-          <w:hyperlink w:anchor="_Toc150970037" w:history="1">
+          <w:hyperlink w:anchor="_Toc151396415" w:history="1">
             <w:r>
               <w:rPr>
                 <w:rStyle w:val="Hyperlink"/>
@@ -5823,8 +5158,6 @@
             <w:r>
               <w:rPr>
                 <w:rFonts w:asciiTheme="minorHAnsi" w:eastAsiaTheme="minorEastAsia" w:hAnsiTheme="minorHAnsi"/>
-                <w:b w:val="0"/>
-                <w:caps w:val="0"/>
                 <w:noProof/>
                 <w:sz w:val="22"/>
                 <w:lang w:eastAsia="pt-BR"/>
@@ -5857,7 +5190,7 @@
                 <w:noProof/>
                 <w:webHidden/>
               </w:rPr>
-              <w:instrText xml:space="preserve"> PAGEREF _Toc150970037 \h </w:instrText>
+              <w:instrText xml:space="preserve"> PAGEREF _Toc151396415 \h </w:instrText>
             </w:r>
             <w:r>
               <w:rPr>
@@ -5877,7 +5210,7 @@
                 <w:noProof/>
                 <w:webHidden/>
               </w:rPr>
-              <w:t>11</w:t>
+              <w:t>10</w:t>
             </w:r>
             <w:r>
               <w:rPr>
@@ -5899,7 +5232,7 @@
               <w:lang w:eastAsia="pt-BR"/>
             </w:rPr>
           </w:pPr>
-          <w:hyperlink w:anchor="_Toc150970038" w:history="1">
+          <w:hyperlink w:anchor="_Toc151396416" w:history="1">
             <w:r>
               <w:rPr>
                 <w:rStyle w:val="Hyperlink"/>
@@ -5943,7 +5276,7 @@
                 <w:noProof/>
                 <w:webHidden/>
               </w:rPr>
-              <w:instrText xml:space="preserve"> PAGEREF _Toc150970038 \h </w:instrText>
+              <w:instrText xml:space="preserve"> PAGEREF _Toc151396416 \h </w:instrText>
             </w:r>
             <w:r>
               <w:rPr>
@@ -5963,7 +5296,7 @@
                 <w:noProof/>
                 <w:webHidden/>
               </w:rPr>
-              <w:t>12</w:t>
+              <w:t>11</w:t>
             </w:r>
             <w:r>
               <w:rPr>
@@ -5985,7 +5318,7 @@
               <w:lang w:eastAsia="pt-BR"/>
             </w:rPr>
           </w:pPr>
-          <w:hyperlink w:anchor="_Toc150970039" w:history="1">
+          <w:hyperlink w:anchor="_Toc151396417" w:history="1">
             <w:r>
               <w:rPr>
                 <w:rStyle w:val="Hyperlink"/>
@@ -6029,7 +5362,7 @@
                 <w:noProof/>
                 <w:webHidden/>
               </w:rPr>
-              <w:instrText xml:space="preserve"> PAGEREF _Toc150970039 \h </w:instrText>
+              <w:instrText xml:space="preserve"> PAGEREF _Toc151396417 \h </w:instrText>
             </w:r>
             <w:r>
               <w:rPr>
@@ -6049,7 +5382,7 @@
                 <w:noProof/>
                 <w:webHidden/>
               </w:rPr>
-              <w:t>13</w:t>
+              <w:t>12</w:t>
             </w:r>
             <w:r>
               <w:rPr>
@@ -6065,14 +5398,12 @@
             <w:pStyle w:val="Sumrio1"/>
             <w:rPr>
               <w:rFonts w:asciiTheme="minorHAnsi" w:eastAsiaTheme="minorEastAsia" w:hAnsiTheme="minorHAnsi"/>
-              <w:b w:val="0"/>
-              <w:caps w:val="0"/>
               <w:noProof/>
               <w:sz w:val="22"/>
               <w:lang w:eastAsia="pt-BR"/>
             </w:rPr>
           </w:pPr>
-          <w:hyperlink w:anchor="_Toc150970040" w:history="1">
+          <w:hyperlink w:anchor="_Toc151396418" w:history="1">
             <w:r>
               <w:rPr>
                 <w:rStyle w:val="Hyperlink"/>
@@ -6083,8 +5414,6 @@
             <w:r>
               <w:rPr>
                 <w:rFonts w:asciiTheme="minorHAnsi" w:eastAsiaTheme="minorEastAsia" w:hAnsiTheme="minorHAnsi"/>
-                <w:b w:val="0"/>
-                <w:caps w:val="0"/>
                 <w:noProof/>
                 <w:sz w:val="22"/>
                 <w:lang w:eastAsia="pt-BR"/>
@@ -6117,7 +5446,7 @@
                 <w:noProof/>
                 <w:webHidden/>
               </w:rPr>
-              <w:instrText xml:space="preserve"> PAGEREF _Toc150970040 \h </w:instrText>
+              <w:instrText xml:space="preserve"> PAGEREF _Toc151396418 \h </w:instrText>
             </w:r>
             <w:r>
               <w:rPr>
@@ -6137,7 +5466,7 @@
                 <w:noProof/>
                 <w:webHidden/>
               </w:rPr>
-              <w:t>14</w:t>
+              <w:t>13</w:t>
             </w:r>
             <w:r>
               <w:rPr>
@@ -6159,7 +5488,7 @@
               <w:lang w:eastAsia="pt-BR"/>
             </w:rPr>
           </w:pPr>
-          <w:hyperlink w:anchor="_Toc150970041" w:history="1">
+          <w:hyperlink w:anchor="_Toc151396419" w:history="1">
             <w:r>
               <w:rPr>
                 <w:rStyle w:val="Hyperlink"/>
@@ -6203,7 +5532,7 @@
                 <w:noProof/>
                 <w:webHidden/>
               </w:rPr>
-              <w:instrText xml:space="preserve"> PAGEREF _Toc150970041 \h </w:instrText>
+              <w:instrText xml:space="preserve"> PAGEREF _Toc151396419 \h </w:instrText>
             </w:r>
             <w:r>
               <w:rPr>
@@ -6223,7 +5552,7 @@
                 <w:noProof/>
                 <w:webHidden/>
               </w:rPr>
-              <w:t>14</w:t>
+              <w:t>13</w:t>
             </w:r>
             <w:r>
               <w:rPr>
@@ -6239,14 +5568,12 @@
             <w:pStyle w:val="Sumrio1"/>
             <w:rPr>
               <w:rFonts w:asciiTheme="minorHAnsi" w:eastAsiaTheme="minorEastAsia" w:hAnsiTheme="minorHAnsi"/>
-              <w:b w:val="0"/>
-              <w:caps w:val="0"/>
               <w:noProof/>
               <w:sz w:val="22"/>
               <w:lang w:eastAsia="pt-BR"/>
             </w:rPr>
           </w:pPr>
-          <w:hyperlink w:anchor="_Toc150970042" w:history="1">
+          <w:hyperlink w:anchor="_Toc151396420" w:history="1">
             <w:r>
               <w:rPr>
                 <w:rStyle w:val="Hyperlink"/>
@@ -6257,8 +5584,6 @@
             <w:r>
               <w:rPr>
                 <w:rFonts w:asciiTheme="minorHAnsi" w:eastAsiaTheme="minorEastAsia" w:hAnsiTheme="minorHAnsi"/>
-                <w:b w:val="0"/>
-                <w:caps w:val="0"/>
                 <w:noProof/>
                 <w:sz w:val="22"/>
                 <w:lang w:eastAsia="pt-BR"/>
@@ -6291,7 +5616,7 @@
                 <w:noProof/>
                 <w:webHidden/>
               </w:rPr>
-              <w:instrText xml:space="preserve"> PAGEREF _Toc150970042 \h </w:instrText>
+              <w:instrText xml:space="preserve"> PAGEREF _Toc151396420 \h </w:instrText>
             </w:r>
             <w:r>
               <w:rPr>
@@ -6311,7 +5636,7 @@
                 <w:noProof/>
                 <w:webHidden/>
               </w:rPr>
-              <w:t>15</w:t>
+              <w:t>14</w:t>
             </w:r>
             <w:r>
               <w:rPr>
@@ -6327,14 +5652,12 @@
             <w:pStyle w:val="Sumrio1"/>
             <w:rPr>
               <w:rFonts w:asciiTheme="minorHAnsi" w:eastAsiaTheme="minorEastAsia" w:hAnsiTheme="minorHAnsi"/>
-              <w:b w:val="0"/>
-              <w:caps w:val="0"/>
               <w:noProof/>
               <w:sz w:val="22"/>
               <w:lang w:eastAsia="pt-BR"/>
             </w:rPr>
           </w:pPr>
-          <w:hyperlink w:anchor="_Toc150970043" w:history="1">
+          <w:hyperlink w:anchor="_Toc151396421" w:history="1">
             <w:r>
               <w:rPr>
                 <w:rStyle w:val="Hyperlink"/>
@@ -6345,8 +5668,6 @@
             <w:r>
               <w:rPr>
           